--- a/tse commet detail.docx
+++ b/tse commet detail.docx
@@ -56,6 +56,58 @@
       </w:pPr>
       <w:r>
         <w:rPr>
+          <w:rFonts w:ascii="Arial" w:hAnsi="Arial" w:cs="Arial" w:hint="eastAsia"/>
+          <w:color w:val="222222"/>
+          <w:sz w:val="19"/>
+          <w:szCs w:val="19"/>
+          <w:shd w:val="clear" w:color="auto" w:fill="FFFFFF"/>
+        </w:rPr>
+        <w:t>C</w:t>
+      </w:r>
+      <w:r>
+        <w:rPr>
+          <w:rFonts w:ascii="Arial" w:hAnsi="Arial" w:cs="Arial"/>
+          <w:color w:val="222222"/>
+          <w:sz w:val="19"/>
+          <w:szCs w:val="19"/>
+          <w:shd w:val="clear" w:color="auto" w:fill="FFFFFF"/>
+        </w:rPr>
+        <w:t>omme</w:t>
+      </w:r>
+      <w:r>
+        <w:rPr>
+          <w:rFonts w:ascii="Arial" w:hAnsi="Arial" w:cs="Arial"/>
+          <w:color w:val="222222"/>
+          <w:sz w:val="19"/>
+          <w:szCs w:val="19"/>
+          <w:shd w:val="clear" w:color="auto" w:fill="FFFFFF"/>
+        </w:rPr>
+        <w:t>n</w:t>
+      </w:r>
+      <w:r>
+        <w:rPr>
+          <w:rFonts w:ascii="Arial" w:hAnsi="Arial" w:cs="Arial"/>
+          <w:color w:val="222222"/>
+          <w:sz w:val="19"/>
+          <w:szCs w:val="19"/>
+          <w:shd w:val="clear" w:color="auto" w:fill="FFFFFF"/>
+        </w:rPr>
+        <w:t>t 1:</w:t>
+      </w:r>
+    </w:p>
+    <w:p>
+      <w:pPr>
+        <w:rPr>
+          <w:rFonts w:ascii="Arial" w:hAnsi="Arial" w:cs="Arial"/>
+          <w:b/>
+          <w:color w:val="222222"/>
+          <w:sz w:val="19"/>
+          <w:szCs w:val="19"/>
+          <w:shd w:val="clear" w:color="auto" w:fill="FFFFFF"/>
+        </w:rPr>
+      </w:pPr>
+      <w:r>
+        <w:rPr>
           <w:rFonts w:ascii="Arial" w:hAnsi="Arial" w:cs="Arial"/>
           <w:color w:val="222222"/>
           <w:sz w:val="19"/>
@@ -96,6 +148,114 @@
         </w:rPr>
         <w:t>The question whether under these conditions the framework still achieves a reduction in the number of multiple MFS and in the total number of test cases should be evaluated.</w:t>
       </w:r>
+    </w:p>
+    <w:p>
+      <w:pPr>
+        <w:rPr>
+          <w:rFonts w:ascii="Arial" w:hAnsi="Arial" w:cs="Arial"/>
+          <w:b/>
+          <w:color w:val="FF0000"/>
+          <w:sz w:val="19"/>
+          <w:szCs w:val="19"/>
+          <w:shd w:val="clear" w:color="auto" w:fill="FFFFFF"/>
+        </w:rPr>
+      </w:pPr>
+      <w:r>
+        <w:rPr>
+          <w:rFonts w:ascii="Arial" w:hAnsi="Arial" w:cs="Arial"/>
+          <w:b/>
+          <w:color w:val="FF0000"/>
+          <w:sz w:val="19"/>
+          <w:szCs w:val="19"/>
+          <w:shd w:val="clear" w:color="auto" w:fill="FFFFFF"/>
+        </w:rPr>
+        <w:t>R</w:t>
+      </w:r>
+      <w:r>
+        <w:rPr>
+          <w:rFonts w:ascii="Arial" w:hAnsi="Arial" w:cs="Arial" w:hint="eastAsia"/>
+          <w:b/>
+          <w:color w:val="FF0000"/>
+          <w:sz w:val="19"/>
+          <w:szCs w:val="19"/>
+          <w:shd w:val="clear" w:color="auto" w:fill="FFFFFF"/>
+        </w:rPr>
+        <w:t>es</w:t>
+      </w:r>
+      <w:r>
+        <w:rPr>
+          <w:rFonts w:ascii="Arial" w:hAnsi="Arial" w:cs="Arial"/>
+          <w:b/>
+          <w:color w:val="FF0000"/>
+          <w:sz w:val="19"/>
+          <w:szCs w:val="19"/>
+          <w:shd w:val="clear" w:color="auto" w:fill="FFFFFF"/>
+        </w:rPr>
+        <w:t>ponse:</w:t>
+      </w:r>
+    </w:p>
+    <w:p>
+      <w:pPr>
+        <w:rPr>
+          <w:rFonts w:ascii="Arial" w:hAnsi="Arial" w:cs="Arial"/>
+          <w:b/>
+          <w:color w:val="222222"/>
+          <w:sz w:val="19"/>
+          <w:szCs w:val="19"/>
+          <w:shd w:val="clear" w:color="auto" w:fill="FFFFFF"/>
+        </w:rPr>
+      </w:pPr>
+    </w:p>
+    <w:p>
+      <w:pPr>
+        <w:rPr>
+          <w:rFonts w:ascii="Arial" w:hAnsi="Arial" w:cs="Arial"/>
+          <w:color w:val="222222"/>
+          <w:sz w:val="19"/>
+          <w:szCs w:val="19"/>
+          <w:shd w:val="clear" w:color="auto" w:fill="FFFFFF"/>
+        </w:rPr>
+      </w:pPr>
+      <w:r>
+        <w:rPr>
+          <w:rFonts w:ascii="Arial" w:hAnsi="Arial" w:cs="Arial" w:hint="eastAsia"/>
+          <w:color w:val="222222"/>
+          <w:sz w:val="19"/>
+          <w:szCs w:val="19"/>
+          <w:shd w:val="clear" w:color="auto" w:fill="FFFFFF"/>
+        </w:rPr>
+        <w:t>C</w:t>
+      </w:r>
+      <w:r>
+        <w:rPr>
+          <w:rFonts w:ascii="Arial" w:hAnsi="Arial" w:cs="Arial"/>
+          <w:color w:val="222222"/>
+          <w:sz w:val="19"/>
+          <w:szCs w:val="19"/>
+          <w:shd w:val="clear" w:color="auto" w:fill="FFFFFF"/>
+        </w:rPr>
+        <w:t>ommen</w:t>
+      </w:r>
+      <w:r>
+        <w:rPr>
+          <w:rFonts w:ascii="Arial" w:hAnsi="Arial" w:cs="Arial"/>
+          <w:color w:val="222222"/>
+          <w:sz w:val="19"/>
+          <w:szCs w:val="19"/>
+          <w:shd w:val="clear" w:color="auto" w:fill="FFFFFF"/>
+        </w:rPr>
+        <w:t>t 2</w:t>
+      </w:r>
+      <w:r>
+        <w:rPr>
+          <w:rFonts w:ascii="Arial" w:hAnsi="Arial" w:cs="Arial"/>
+          <w:color w:val="222222"/>
+          <w:sz w:val="19"/>
+          <w:szCs w:val="19"/>
+          <w:shd w:val="clear" w:color="auto" w:fill="FFFFFF"/>
+        </w:rPr>
+        <w:t>:</w:t>
+      </w:r>
       <w:r>
         <w:rPr>
           <w:rFonts w:ascii="Arial" w:hAnsi="Arial" w:cs="Arial"/>
@@ -145,23 +305,110 @@
         </w:rPr>
         <w:t xml:space="preserve"> Since almost all real-world industrial CT models contain constraints, the question how do they impact the suggested framework is of significant importance. For example, an implicit schema can stem not from the interaction of an MFS with other MFS but rather from the interaction between the MFS and the model constraints. How do the authors account for such lost schemas? It is also not mentioned whether the 5 case studies contain constraints. Incorporating case studies with constraints increases the validity of the evaluation results.</w:t>
       </w:r>
-      <w:r>
-        <w:rPr>
-          <w:rFonts w:ascii="Arial" w:hAnsi="Arial" w:cs="Arial"/>
-          <w:color w:val="222222"/>
-          <w:sz w:val="19"/>
-          <w:szCs w:val="19"/>
-        </w:rPr>
-        <w:br/>
-      </w:r>
-      <w:r>
-        <w:rPr>
-          <w:rFonts w:ascii="Arial" w:hAnsi="Arial" w:cs="Arial"/>
-          <w:color w:val="222222"/>
-          <w:sz w:val="19"/>
-          <w:szCs w:val="19"/>
-        </w:rPr>
-        <w:br/>
+    </w:p>
+    <w:p>
+      <w:pPr>
+        <w:rPr>
+          <w:rFonts w:ascii="Arial" w:hAnsi="Arial" w:cs="Arial"/>
+          <w:b/>
+          <w:color w:val="FF0000"/>
+          <w:sz w:val="19"/>
+          <w:szCs w:val="19"/>
+          <w:shd w:val="clear" w:color="auto" w:fill="FFFFFF"/>
+        </w:rPr>
+      </w:pPr>
+      <w:r>
+        <w:rPr>
+          <w:rFonts w:ascii="Arial" w:hAnsi="Arial" w:cs="Arial"/>
+          <w:b/>
+          <w:color w:val="FF0000"/>
+          <w:sz w:val="19"/>
+          <w:szCs w:val="19"/>
+          <w:shd w:val="clear" w:color="auto" w:fill="FFFFFF"/>
+        </w:rPr>
+        <w:t>R</w:t>
+      </w:r>
+      <w:r>
+        <w:rPr>
+          <w:rFonts w:ascii="Arial" w:hAnsi="Arial" w:cs="Arial" w:hint="eastAsia"/>
+          <w:b/>
+          <w:color w:val="FF0000"/>
+          <w:sz w:val="19"/>
+          <w:szCs w:val="19"/>
+          <w:shd w:val="clear" w:color="auto" w:fill="FFFFFF"/>
+        </w:rPr>
+        <w:t>es</w:t>
+      </w:r>
+      <w:r>
+        <w:rPr>
+          <w:rFonts w:ascii="Arial" w:hAnsi="Arial" w:cs="Arial"/>
+          <w:b/>
+          <w:color w:val="FF0000"/>
+          <w:sz w:val="19"/>
+          <w:szCs w:val="19"/>
+          <w:shd w:val="clear" w:color="auto" w:fill="FFFFFF"/>
+        </w:rPr>
+        <w:t>ponse:</w:t>
+      </w:r>
+      <w:r>
+        <w:rPr>
+          <w:rFonts w:ascii="Arial" w:hAnsi="Arial" w:cs="Arial"/>
+          <w:color w:val="222222"/>
+          <w:sz w:val="19"/>
+          <w:szCs w:val="19"/>
+        </w:rPr>
+        <w:br/>
+      </w:r>
+    </w:p>
+    <w:p>
+      <w:pPr>
+        <w:rPr>
+          <w:rFonts w:ascii="Arial" w:hAnsi="Arial" w:cs="Arial"/>
+          <w:color w:val="222222"/>
+          <w:sz w:val="19"/>
+          <w:szCs w:val="19"/>
+          <w:shd w:val="clear" w:color="auto" w:fill="FFFFFF"/>
+        </w:rPr>
+      </w:pPr>
+      <w:r>
+        <w:rPr>
+          <w:rFonts w:ascii="Arial" w:hAnsi="Arial" w:cs="Arial" w:hint="eastAsia"/>
+          <w:color w:val="222222"/>
+          <w:sz w:val="19"/>
+          <w:szCs w:val="19"/>
+          <w:shd w:val="clear" w:color="auto" w:fill="FFFFFF"/>
+        </w:rPr>
+        <w:t>C</w:t>
+      </w:r>
+      <w:r>
+        <w:rPr>
+          <w:rFonts w:ascii="Arial" w:hAnsi="Arial" w:cs="Arial"/>
+          <w:color w:val="222222"/>
+          <w:sz w:val="19"/>
+          <w:szCs w:val="19"/>
+          <w:shd w:val="clear" w:color="auto" w:fill="FFFFFF"/>
+        </w:rPr>
+        <w:t>ommen</w:t>
+      </w:r>
+      <w:r>
+        <w:rPr>
+          <w:rFonts w:ascii="Arial" w:hAnsi="Arial" w:cs="Arial"/>
+          <w:color w:val="222222"/>
+          <w:sz w:val="19"/>
+          <w:szCs w:val="19"/>
+          <w:shd w:val="clear" w:color="auto" w:fill="FFFFFF"/>
+        </w:rPr>
+        <w:t>t 3</w:t>
+      </w:r>
+      <w:r>
+        <w:rPr>
+          <w:rFonts w:ascii="Arial" w:hAnsi="Arial" w:cs="Arial"/>
+          <w:color w:val="222222"/>
+          <w:sz w:val="19"/>
+          <w:szCs w:val="19"/>
+          <w:shd w:val="clear" w:color="auto" w:fill="FFFFFF"/>
+        </w:rPr>
+        <w:t>:</w:t>
       </w:r>
     </w:p>
     <w:p>
@@ -203,14 +450,110 @@
         </w:rPr>
         <w:t>- 4.2 before EQ5: the text mentions that the mutation should not include the "currently identified MFS". But the MFS is not identified yet - is the intention here the candidate MFS? This should be explained more clearly.</w:t>
       </w:r>
-      <w:r>
-        <w:rPr>
-          <w:rFonts w:ascii="Arial" w:hAnsi="Arial" w:cs="Arial"/>
-          <w:color w:val="222222"/>
-          <w:sz w:val="19"/>
-          <w:szCs w:val="19"/>
-        </w:rPr>
-        <w:br/>
+    </w:p>
+    <w:p>
+      <w:pPr>
+        <w:rPr>
+          <w:rFonts w:ascii="Arial" w:hAnsi="Arial" w:cs="Arial"/>
+          <w:b/>
+          <w:color w:val="FF0000"/>
+          <w:sz w:val="19"/>
+          <w:szCs w:val="19"/>
+          <w:shd w:val="clear" w:color="auto" w:fill="FFFFFF"/>
+        </w:rPr>
+      </w:pPr>
+      <w:r>
+        <w:rPr>
+          <w:rFonts w:ascii="Arial" w:hAnsi="Arial" w:cs="Arial"/>
+          <w:b/>
+          <w:color w:val="FF0000"/>
+          <w:sz w:val="19"/>
+          <w:szCs w:val="19"/>
+          <w:shd w:val="clear" w:color="auto" w:fill="FFFFFF"/>
+        </w:rPr>
+        <w:t>R</w:t>
+      </w:r>
+      <w:r>
+        <w:rPr>
+          <w:rFonts w:ascii="Arial" w:hAnsi="Arial" w:cs="Arial" w:hint="eastAsia"/>
+          <w:b/>
+          <w:color w:val="FF0000"/>
+          <w:sz w:val="19"/>
+          <w:szCs w:val="19"/>
+          <w:shd w:val="clear" w:color="auto" w:fill="FFFFFF"/>
+        </w:rPr>
+        <w:t>es</w:t>
+      </w:r>
+      <w:r>
+        <w:rPr>
+          <w:rFonts w:ascii="Arial" w:hAnsi="Arial" w:cs="Arial"/>
+          <w:b/>
+          <w:color w:val="FF0000"/>
+          <w:sz w:val="19"/>
+          <w:szCs w:val="19"/>
+          <w:shd w:val="clear" w:color="auto" w:fill="FFFFFF"/>
+        </w:rPr>
+        <w:t>ponse:</w:t>
+      </w:r>
+      <w:r>
+        <w:rPr>
+          <w:rFonts w:ascii="Arial" w:hAnsi="Arial" w:cs="Arial"/>
+          <w:color w:val="222222"/>
+          <w:sz w:val="19"/>
+          <w:szCs w:val="19"/>
+        </w:rPr>
+        <w:br/>
+      </w:r>
+    </w:p>
+    <w:p>
+      <w:pPr>
+        <w:rPr>
+          <w:rFonts w:ascii="Arial" w:hAnsi="Arial" w:cs="Arial"/>
+          <w:color w:val="222222"/>
+          <w:sz w:val="19"/>
+          <w:szCs w:val="19"/>
+          <w:shd w:val="clear" w:color="auto" w:fill="FFFFFF"/>
+        </w:rPr>
+      </w:pPr>
+      <w:r>
+        <w:rPr>
+          <w:rFonts w:ascii="Arial" w:hAnsi="Arial" w:cs="Arial" w:hint="eastAsia"/>
+          <w:color w:val="222222"/>
+          <w:sz w:val="19"/>
+          <w:szCs w:val="19"/>
+          <w:shd w:val="clear" w:color="auto" w:fill="FFFFFF"/>
+        </w:rPr>
+        <w:t>C</w:t>
+      </w:r>
+      <w:r>
+        <w:rPr>
+          <w:rFonts w:ascii="Arial" w:hAnsi="Arial" w:cs="Arial"/>
+          <w:color w:val="222222"/>
+          <w:sz w:val="19"/>
+          <w:szCs w:val="19"/>
+          <w:shd w:val="clear" w:color="auto" w:fill="FFFFFF"/>
+        </w:rPr>
+        <w:t>ommen</w:t>
+      </w:r>
+      <w:r>
+        <w:rPr>
+          <w:rFonts w:ascii="Arial" w:hAnsi="Arial" w:cs="Arial"/>
+          <w:color w:val="222222"/>
+          <w:sz w:val="19"/>
+          <w:szCs w:val="19"/>
+          <w:shd w:val="clear" w:color="auto" w:fill="FFFFFF"/>
+        </w:rPr>
+        <w:t>t 4</w:t>
+      </w:r>
+      <w:r>
+        <w:rPr>
+          <w:rFonts w:ascii="Arial" w:hAnsi="Arial" w:cs="Arial"/>
+          <w:color w:val="222222"/>
+          <w:sz w:val="19"/>
+          <w:szCs w:val="19"/>
+          <w:shd w:val="clear" w:color="auto" w:fill="FFFFFF"/>
+        </w:rPr>
+        <w:t>:</w:t>
       </w:r>
     </w:p>
     <w:p>
@@ -313,6 +656,111 @@
       <w:pPr>
         <w:rPr>
           <w:rFonts w:ascii="Arial" w:hAnsi="Arial" w:cs="Arial"/>
+          <w:b/>
+          <w:color w:val="FF0000"/>
+          <w:sz w:val="19"/>
+          <w:szCs w:val="19"/>
+          <w:shd w:val="clear" w:color="auto" w:fill="FFFFFF"/>
+        </w:rPr>
+      </w:pPr>
+      <w:r>
+        <w:rPr>
+          <w:rFonts w:ascii="Arial" w:hAnsi="Arial" w:cs="Arial"/>
+          <w:b/>
+          <w:color w:val="FF0000"/>
+          <w:sz w:val="19"/>
+          <w:szCs w:val="19"/>
+          <w:shd w:val="clear" w:color="auto" w:fill="FFFFFF"/>
+        </w:rPr>
+        <w:t>R</w:t>
+      </w:r>
+      <w:r>
+        <w:rPr>
+          <w:rFonts w:ascii="Arial" w:hAnsi="Arial" w:cs="Arial" w:hint="eastAsia"/>
+          <w:b/>
+          <w:color w:val="FF0000"/>
+          <w:sz w:val="19"/>
+          <w:szCs w:val="19"/>
+          <w:shd w:val="clear" w:color="auto" w:fill="FFFFFF"/>
+        </w:rPr>
+        <w:t>es</w:t>
+      </w:r>
+      <w:r>
+        <w:rPr>
+          <w:rFonts w:ascii="Arial" w:hAnsi="Arial" w:cs="Arial"/>
+          <w:b/>
+          <w:color w:val="FF0000"/>
+          <w:sz w:val="19"/>
+          <w:szCs w:val="19"/>
+          <w:shd w:val="clear" w:color="auto" w:fill="FFFFFF"/>
+        </w:rPr>
+        <w:t>ponse:</w:t>
+      </w:r>
+      <w:r>
+        <w:rPr>
+          <w:rFonts w:ascii="Arial" w:hAnsi="Arial" w:cs="Arial"/>
+          <w:color w:val="222222"/>
+          <w:sz w:val="19"/>
+          <w:szCs w:val="19"/>
+        </w:rPr>
+        <w:br/>
+      </w:r>
+    </w:p>
+    <w:p>
+      <w:pPr>
+        <w:rPr>
+          <w:rFonts w:ascii="Arial" w:hAnsi="Arial" w:cs="Arial"/>
+          <w:color w:val="222222"/>
+          <w:sz w:val="19"/>
+          <w:szCs w:val="19"/>
+          <w:shd w:val="clear" w:color="auto" w:fill="FFFFFF"/>
+        </w:rPr>
+      </w:pPr>
+      <w:r>
+        <w:rPr>
+          <w:rFonts w:ascii="Arial" w:hAnsi="Arial" w:cs="Arial" w:hint="eastAsia"/>
+          <w:color w:val="222222"/>
+          <w:sz w:val="19"/>
+          <w:szCs w:val="19"/>
+          <w:shd w:val="clear" w:color="auto" w:fill="FFFFFF"/>
+        </w:rPr>
+        <w:t>C</w:t>
+      </w:r>
+      <w:r>
+        <w:rPr>
+          <w:rFonts w:ascii="Arial" w:hAnsi="Arial" w:cs="Arial"/>
+          <w:color w:val="222222"/>
+          <w:sz w:val="19"/>
+          <w:szCs w:val="19"/>
+          <w:shd w:val="clear" w:color="auto" w:fill="FFFFFF"/>
+        </w:rPr>
+        <w:t>ommen</w:t>
+      </w:r>
+      <w:r>
+        <w:rPr>
+          <w:rFonts w:ascii="Arial" w:hAnsi="Arial" w:cs="Arial"/>
+          <w:color w:val="222222"/>
+          <w:sz w:val="19"/>
+          <w:szCs w:val="19"/>
+          <w:shd w:val="clear" w:color="auto" w:fill="FFFFFF"/>
+        </w:rPr>
+        <w:t>t 5</w:t>
+      </w:r>
+      <w:r>
+        <w:rPr>
+          <w:rFonts w:ascii="Arial" w:hAnsi="Arial" w:cs="Arial"/>
+          <w:color w:val="222222"/>
+          <w:sz w:val="19"/>
+          <w:szCs w:val="19"/>
+          <w:shd w:val="clear" w:color="auto" w:fill="FFFFFF"/>
+        </w:rPr>
+        <w:t>:</w:t>
+      </w:r>
+    </w:p>
+    <w:p>
+      <w:pPr>
+        <w:rPr>
+          <w:rFonts w:ascii="Arial" w:hAnsi="Arial" w:cs="Arial"/>
           <w:color w:val="222222"/>
           <w:sz w:val="19"/>
           <w:szCs w:val="19"/>
@@ -343,6 +791,112 @@
       <w:pPr>
         <w:rPr>
           <w:rFonts w:ascii="Arial" w:hAnsi="Arial" w:cs="Arial"/>
+          <w:b/>
+          <w:color w:val="FF0000"/>
+          <w:sz w:val="19"/>
+          <w:szCs w:val="19"/>
+          <w:shd w:val="clear" w:color="auto" w:fill="FFFFFF"/>
+        </w:rPr>
+      </w:pPr>
+      <w:r>
+        <w:rPr>
+          <w:rFonts w:ascii="Arial" w:hAnsi="Arial" w:cs="Arial"/>
+          <w:b/>
+          <w:color w:val="FF0000"/>
+          <w:sz w:val="19"/>
+          <w:szCs w:val="19"/>
+          <w:shd w:val="clear" w:color="auto" w:fill="FFFFFF"/>
+        </w:rPr>
+        <w:t>R</w:t>
+      </w:r>
+      <w:r>
+        <w:rPr>
+          <w:rFonts w:ascii="Arial" w:hAnsi="Arial" w:cs="Arial" w:hint="eastAsia"/>
+          <w:b/>
+          <w:color w:val="FF0000"/>
+          <w:sz w:val="19"/>
+          <w:szCs w:val="19"/>
+          <w:shd w:val="clear" w:color="auto" w:fill="FFFFFF"/>
+        </w:rPr>
+        <w:t>es</w:t>
+      </w:r>
+      <w:r>
+        <w:rPr>
+          <w:rFonts w:ascii="Arial" w:hAnsi="Arial" w:cs="Arial"/>
+          <w:b/>
+          <w:color w:val="FF0000"/>
+          <w:sz w:val="19"/>
+          <w:szCs w:val="19"/>
+          <w:shd w:val="clear" w:color="auto" w:fill="FFFFFF"/>
+        </w:rPr>
+        <w:t>ponse:</w:t>
+      </w:r>
+      <w:r>
+        <w:rPr>
+          <w:rFonts w:ascii="Arial" w:hAnsi="Arial" w:cs="Arial"/>
+          <w:color w:val="222222"/>
+          <w:sz w:val="19"/>
+          <w:szCs w:val="19"/>
+        </w:rPr>
+        <w:br/>
+      </w:r>
+    </w:p>
+    <w:p>
+      <w:pPr>
+        <w:rPr>
+          <w:rFonts w:ascii="Arial" w:hAnsi="Arial" w:cs="Arial"/>
+          <w:color w:val="222222"/>
+          <w:sz w:val="19"/>
+          <w:szCs w:val="19"/>
+          <w:shd w:val="clear" w:color="auto" w:fill="FFFFFF"/>
+        </w:rPr>
+      </w:pPr>
+      <w:r>
+        <w:rPr>
+          <w:rFonts w:ascii="Arial" w:hAnsi="Arial" w:cs="Arial" w:hint="eastAsia"/>
+          <w:color w:val="222222"/>
+          <w:sz w:val="19"/>
+          <w:szCs w:val="19"/>
+          <w:shd w:val="clear" w:color="auto" w:fill="FFFFFF"/>
+        </w:rPr>
+        <w:lastRenderedPageBreak/>
+        <w:t>C</w:t>
+      </w:r>
+      <w:r>
+        <w:rPr>
+          <w:rFonts w:ascii="Arial" w:hAnsi="Arial" w:cs="Arial"/>
+          <w:color w:val="222222"/>
+          <w:sz w:val="19"/>
+          <w:szCs w:val="19"/>
+          <w:shd w:val="clear" w:color="auto" w:fill="FFFFFF"/>
+        </w:rPr>
+        <w:t>ommen</w:t>
+      </w:r>
+      <w:r>
+        <w:rPr>
+          <w:rFonts w:ascii="Arial" w:hAnsi="Arial" w:cs="Arial"/>
+          <w:color w:val="222222"/>
+          <w:sz w:val="19"/>
+          <w:szCs w:val="19"/>
+          <w:shd w:val="clear" w:color="auto" w:fill="FFFFFF"/>
+        </w:rPr>
+        <w:t>t 6</w:t>
+      </w:r>
+      <w:r>
+        <w:rPr>
+          <w:rFonts w:ascii="Arial" w:hAnsi="Arial" w:cs="Arial"/>
+          <w:color w:val="222222"/>
+          <w:sz w:val="19"/>
+          <w:szCs w:val="19"/>
+          <w:shd w:val="clear" w:color="auto" w:fill="FFFFFF"/>
+        </w:rPr>
+        <w:t>:</w:t>
+      </w:r>
+    </w:p>
+    <w:p>
+      <w:pPr>
+        <w:rPr>
+          <w:rFonts w:ascii="Arial" w:hAnsi="Arial" w:cs="Arial"/>
           <w:color w:val="222222"/>
           <w:sz w:val="19"/>
           <w:szCs w:val="19"/>
@@ -370,6 +924,122 @@
       </w:r>
     </w:p>
     <w:p>
+      <w:pPr>
+        <w:rPr>
+          <w:rFonts w:ascii="Arial" w:hAnsi="Arial" w:cs="Arial"/>
+          <w:b/>
+          <w:color w:val="FF0000"/>
+          <w:sz w:val="19"/>
+          <w:szCs w:val="19"/>
+          <w:shd w:val="clear" w:color="auto" w:fill="FFFFFF"/>
+        </w:rPr>
+      </w:pPr>
+      <w:r>
+        <w:rPr>
+          <w:rFonts w:ascii="Arial" w:hAnsi="Arial" w:cs="Arial"/>
+          <w:b/>
+          <w:color w:val="FF0000"/>
+          <w:sz w:val="19"/>
+          <w:szCs w:val="19"/>
+          <w:shd w:val="clear" w:color="auto" w:fill="FFFFFF"/>
+        </w:rPr>
+        <w:t>R</w:t>
+      </w:r>
+      <w:r>
+        <w:rPr>
+          <w:rFonts w:ascii="Arial" w:hAnsi="Arial" w:cs="Arial" w:hint="eastAsia"/>
+          <w:b/>
+          <w:color w:val="FF0000"/>
+          <w:sz w:val="19"/>
+          <w:szCs w:val="19"/>
+          <w:shd w:val="clear" w:color="auto" w:fill="FFFFFF"/>
+        </w:rPr>
+        <w:t>es</w:t>
+      </w:r>
+      <w:r>
+        <w:rPr>
+          <w:rFonts w:ascii="Arial" w:hAnsi="Arial" w:cs="Arial"/>
+          <w:b/>
+          <w:color w:val="FF0000"/>
+          <w:sz w:val="19"/>
+          <w:szCs w:val="19"/>
+          <w:shd w:val="clear" w:color="auto" w:fill="FFFFFF"/>
+        </w:rPr>
+        <w:t>ponse:</w:t>
+      </w:r>
+    </w:p>
+    <w:p>
+      <w:pPr>
+        <w:rPr>
+          <w:rFonts w:ascii="Arial" w:hAnsi="Arial" w:cs="Arial"/>
+          <w:color w:val="222222"/>
+          <w:sz w:val="19"/>
+          <w:szCs w:val="19"/>
+          <w:shd w:val="clear" w:color="auto" w:fill="FFFFFF"/>
+        </w:rPr>
+      </w:pPr>
+    </w:p>
+    <w:p>
+      <w:pPr>
+        <w:rPr>
+          <w:rFonts w:ascii="Arial" w:hAnsi="Arial" w:cs="Arial"/>
+          <w:b/>
+          <w:color w:val="222222"/>
+          <w:sz w:val="19"/>
+          <w:szCs w:val="19"/>
+          <w:shd w:val="clear" w:color="auto" w:fill="FFFFFF"/>
+        </w:rPr>
+      </w:pPr>
+      <w:r>
+        <w:rPr>
+          <w:rFonts w:ascii="Arial" w:hAnsi="Arial" w:cs="Arial" w:hint="eastAsia"/>
+          <w:color w:val="222222"/>
+          <w:sz w:val="19"/>
+          <w:szCs w:val="19"/>
+          <w:shd w:val="clear" w:color="auto" w:fill="FFFFFF"/>
+        </w:rPr>
+        <w:t>C</w:t>
+      </w:r>
+      <w:r>
+        <w:rPr>
+          <w:rFonts w:ascii="Arial" w:hAnsi="Arial" w:cs="Arial"/>
+          <w:color w:val="222222"/>
+          <w:sz w:val="19"/>
+          <w:szCs w:val="19"/>
+          <w:shd w:val="clear" w:color="auto" w:fill="FFFFFF"/>
+        </w:rPr>
+        <w:t>ommen</w:t>
+      </w:r>
+      <w:r>
+        <w:rPr>
+          <w:rFonts w:ascii="Arial" w:hAnsi="Arial" w:cs="Arial"/>
+          <w:color w:val="222222"/>
+          <w:sz w:val="19"/>
+          <w:szCs w:val="19"/>
+          <w:shd w:val="clear" w:color="auto" w:fill="FFFFFF"/>
+        </w:rPr>
+        <w:t>t 7</w:t>
+      </w:r>
+      <w:r>
+        <w:rPr>
+          <w:rFonts w:ascii="Arial" w:hAnsi="Arial" w:cs="Arial"/>
+          <w:color w:val="222222"/>
+          <w:sz w:val="19"/>
+          <w:szCs w:val="19"/>
+          <w:shd w:val="clear" w:color="auto" w:fill="FFFFFF"/>
+        </w:rPr>
+        <w:t>:</w:t>
+      </w:r>
+    </w:p>
+    <w:p>
+      <w:pPr>
+        <w:rPr>
+          <w:rFonts w:ascii="Arial" w:hAnsi="Arial" w:cs="Arial"/>
+          <w:color w:val="222222"/>
+          <w:sz w:val="19"/>
+          <w:szCs w:val="19"/>
+        </w:rPr>
+      </w:pPr>
       <w:r>
         <w:rPr>
           <w:rFonts w:ascii="Arial" w:hAnsi="Arial" w:cs="Arial"/>
@@ -389,59 +1059,168 @@
         </w:rPr>
         <w:br/>
       </w:r>
-      <w:r>
-        <w:rPr>
-          <w:rFonts w:ascii="Arial" w:hAnsi="Arial" w:cs="Arial"/>
-          <w:color w:val="222222"/>
-          <w:sz w:val="19"/>
-          <w:szCs w:val="19"/>
-        </w:rPr>
-        <w:br/>
-      </w:r>
-    </w:p>
-    <w:p>
-      <w:pPr>
-        <w:rPr>
-          <w:rFonts w:ascii="Arial" w:hAnsi="Arial" w:cs="Arial"/>
-          <w:color w:val="222222"/>
-          <w:sz w:val="19"/>
-          <w:szCs w:val="19"/>
-          <w:shd w:val="clear" w:color="auto" w:fill="FFFFFF"/>
-        </w:rPr>
-      </w:pPr>
-      <w:r>
-        <w:rPr>
-          <w:rFonts w:ascii="Arial" w:hAnsi="Arial" w:cs="Arial"/>
-          <w:color w:val="222222"/>
-          <w:sz w:val="19"/>
-          <w:szCs w:val="19"/>
-          <w:shd w:val="clear" w:color="auto" w:fill="FFFFFF"/>
-        </w:rPr>
-        <w:t>Reviewer</w:t>
-      </w:r>
-      <w:r>
-        <w:rPr>
-          <w:rFonts w:ascii="Arial" w:hAnsi="Arial" w:cs="Arial"/>
-          <w:color w:val="222222"/>
-          <w:sz w:val="19"/>
-          <w:szCs w:val="19"/>
-          <w:shd w:val="clear" w:color="auto" w:fill="FFFFFF"/>
-        </w:rPr>
-        <w:t xml:space="preserve"> 2</w:t>
-      </w:r>
-    </w:p>
-    <w:p>
-      <w:pPr>
-        <w:rPr>
-          <w:rFonts w:ascii="Arial" w:hAnsi="Arial" w:cs="Arial"/>
-          <w:color w:val="222222"/>
-          <w:sz w:val="19"/>
-          <w:szCs w:val="19"/>
-          <w:shd w:val="clear" w:color="auto" w:fill="FFFFFF"/>
-        </w:rPr>
-      </w:pPr>
-    </w:p>
-    <w:p>
+    </w:p>
+    <w:p>
+      <w:pPr>
+        <w:rPr>
+          <w:rFonts w:ascii="Arial" w:hAnsi="Arial" w:cs="Arial"/>
+          <w:b/>
+          <w:color w:val="FF0000"/>
+          <w:sz w:val="19"/>
+          <w:szCs w:val="19"/>
+          <w:shd w:val="clear" w:color="auto" w:fill="FFFFFF"/>
+        </w:rPr>
+      </w:pPr>
+      <w:r>
+        <w:rPr>
+          <w:rFonts w:ascii="Arial" w:hAnsi="Arial" w:cs="Arial"/>
+          <w:b/>
+          <w:color w:val="FF0000"/>
+          <w:sz w:val="19"/>
+          <w:szCs w:val="19"/>
+          <w:shd w:val="clear" w:color="auto" w:fill="FFFFFF"/>
+        </w:rPr>
+        <w:t>R</w:t>
+      </w:r>
+      <w:r>
+        <w:rPr>
+          <w:rFonts w:ascii="Arial" w:hAnsi="Arial" w:cs="Arial" w:hint="eastAsia"/>
+          <w:b/>
+          <w:color w:val="FF0000"/>
+          <w:sz w:val="19"/>
+          <w:szCs w:val="19"/>
+          <w:shd w:val="clear" w:color="auto" w:fill="FFFFFF"/>
+        </w:rPr>
+        <w:t>es</w:t>
+      </w:r>
+      <w:r>
+        <w:rPr>
+          <w:rFonts w:ascii="Arial" w:hAnsi="Arial" w:cs="Arial"/>
+          <w:b/>
+          <w:color w:val="FF0000"/>
+          <w:sz w:val="19"/>
+          <w:szCs w:val="19"/>
+          <w:shd w:val="clear" w:color="auto" w:fill="FFFFFF"/>
+        </w:rPr>
+        <w:t>ponse:</w:t>
+      </w:r>
+      <w:r>
+        <w:rPr>
+          <w:rFonts w:ascii="Arial" w:hAnsi="Arial" w:cs="Arial"/>
+          <w:color w:val="222222"/>
+          <w:sz w:val="19"/>
+          <w:szCs w:val="19"/>
+        </w:rPr>
+        <w:br/>
+      </w:r>
+    </w:p>
+    <w:p>
+      <w:pPr>
+        <w:rPr>
+          <w:rFonts w:ascii="Arial" w:hAnsi="Arial" w:cs="Arial"/>
+          <w:b/>
+          <w:color w:val="FF0000"/>
+          <w:sz w:val="19"/>
+          <w:szCs w:val="19"/>
+          <w:shd w:val="clear" w:color="auto" w:fill="FFFFFF"/>
+        </w:rPr>
+      </w:pPr>
+      <w:bookmarkStart w:id="0" w:name="_GoBack"/>
+      <w:bookmarkEnd w:id="0"/>
+    </w:p>
+    <w:p>
+      <w:pPr>
+        <w:rPr>
+          <w:rFonts w:ascii="Arial" w:hAnsi="Arial" w:cs="Arial"/>
+          <w:b/>
+          <w:color w:val="FF0000"/>
+          <w:sz w:val="19"/>
+          <w:szCs w:val="19"/>
+          <w:shd w:val="clear" w:color="auto" w:fill="FFFFFF"/>
+        </w:rPr>
+      </w:pPr>
+    </w:p>
+    <w:p>
+      <w:pPr>
+        <w:rPr>
+          <w:rFonts w:ascii="Arial" w:hAnsi="Arial" w:cs="Arial"/>
+          <w:color w:val="222222"/>
+          <w:sz w:val="19"/>
+          <w:szCs w:val="19"/>
+          <w:shd w:val="clear" w:color="auto" w:fill="FFFFFF"/>
+        </w:rPr>
+      </w:pPr>
+      <w:r>
+        <w:rPr>
+          <w:rFonts w:ascii="Arial" w:hAnsi="Arial" w:cs="Arial"/>
+          <w:color w:val="222222"/>
+          <w:sz w:val="19"/>
+          <w:szCs w:val="19"/>
+          <w:shd w:val="clear" w:color="auto" w:fill="FFFFFF"/>
+        </w:rPr>
+        <w:t>Reviewer 2</w:t>
+      </w:r>
+    </w:p>
+    <w:p>
+      <w:pPr>
+        <w:rPr>
+          <w:rFonts w:ascii="Arial" w:hAnsi="Arial" w:cs="Arial"/>
+          <w:color w:val="222222"/>
+          <w:sz w:val="19"/>
+          <w:szCs w:val="19"/>
+          <w:shd w:val="clear" w:color="auto" w:fill="FFFFFF"/>
+        </w:rPr>
+      </w:pPr>
+      <w:r>
+        <w:rPr>
+          <w:rFonts w:ascii="Arial" w:hAnsi="Arial" w:cs="Arial" w:hint="eastAsia"/>
+          <w:color w:val="222222"/>
+          <w:sz w:val="19"/>
+          <w:szCs w:val="19"/>
+          <w:shd w:val="clear" w:color="auto" w:fill="FFFFFF"/>
+        </w:rPr>
+        <w:t>C</w:t>
+      </w:r>
+      <w:r>
+        <w:rPr>
+          <w:rFonts w:ascii="Arial" w:hAnsi="Arial" w:cs="Arial"/>
+          <w:color w:val="222222"/>
+          <w:sz w:val="19"/>
+          <w:szCs w:val="19"/>
+          <w:shd w:val="clear" w:color="auto" w:fill="FFFFFF"/>
+        </w:rPr>
+        <w:t>ommen</w:t>
+      </w:r>
+      <w:r>
+        <w:rPr>
+          <w:rFonts w:ascii="Arial" w:hAnsi="Arial" w:cs="Arial"/>
+          <w:color w:val="222222"/>
+          <w:sz w:val="19"/>
+          <w:szCs w:val="19"/>
+          <w:shd w:val="clear" w:color="auto" w:fill="FFFFFF"/>
+        </w:rPr>
+        <w:t>t 1</w:t>
+      </w:r>
+      <w:r>
+        <w:rPr>
+          <w:rFonts w:ascii="Arial" w:hAnsi="Arial" w:cs="Arial"/>
+          <w:color w:val="222222"/>
+          <w:sz w:val="19"/>
+          <w:szCs w:val="19"/>
+          <w:shd w:val="clear" w:color="auto" w:fill="FFFFFF"/>
+        </w:rPr>
+        <w:t>:</w:t>
+      </w:r>
+    </w:p>
+    <w:p>
+      <w:pPr>
+        <w:rPr>
+          <w:rFonts w:ascii="Arial" w:hAnsi="Arial" w:cs="Arial"/>
+          <w:color w:val="222222"/>
+          <w:sz w:val="19"/>
+          <w:szCs w:val="19"/>
+        </w:rPr>
+      </w:pPr>
       <w:r>
         <w:rPr>
           <w:rFonts w:ascii="Arial" w:hAnsi="Arial" w:cs="Arial"/>
@@ -472,6 +1251,101 @@
         </w:rPr>
         <w:br/>
       </w:r>
+    </w:p>
+    <w:p>
+      <w:pPr>
+        <w:rPr>
+          <w:rFonts w:ascii="Arial" w:hAnsi="Arial" w:cs="Arial"/>
+          <w:b/>
+          <w:color w:val="FF0000"/>
+          <w:sz w:val="19"/>
+          <w:szCs w:val="19"/>
+          <w:shd w:val="clear" w:color="auto" w:fill="FFFFFF"/>
+        </w:rPr>
+      </w:pPr>
+      <w:r>
+        <w:rPr>
+          <w:rFonts w:ascii="Arial" w:hAnsi="Arial" w:cs="Arial"/>
+          <w:b/>
+          <w:color w:val="FF0000"/>
+          <w:sz w:val="19"/>
+          <w:szCs w:val="19"/>
+          <w:shd w:val="clear" w:color="auto" w:fill="FFFFFF"/>
+        </w:rPr>
+        <w:t>R</w:t>
+      </w:r>
+      <w:r>
+        <w:rPr>
+          <w:rFonts w:ascii="Arial" w:hAnsi="Arial" w:cs="Arial" w:hint="eastAsia"/>
+          <w:b/>
+          <w:color w:val="FF0000"/>
+          <w:sz w:val="19"/>
+          <w:szCs w:val="19"/>
+          <w:shd w:val="clear" w:color="auto" w:fill="FFFFFF"/>
+        </w:rPr>
+        <w:t>es</w:t>
+      </w:r>
+      <w:r>
+        <w:rPr>
+          <w:rFonts w:ascii="Arial" w:hAnsi="Arial" w:cs="Arial"/>
+          <w:b/>
+          <w:color w:val="FF0000"/>
+          <w:sz w:val="19"/>
+          <w:szCs w:val="19"/>
+          <w:shd w:val="clear" w:color="auto" w:fill="FFFFFF"/>
+        </w:rPr>
+        <w:t>ponse:</w:t>
+      </w:r>
+      <w:r>
+        <w:rPr>
+          <w:rFonts w:ascii="Arial" w:hAnsi="Arial" w:cs="Arial"/>
+          <w:color w:val="222222"/>
+          <w:sz w:val="19"/>
+          <w:szCs w:val="19"/>
+        </w:rPr>
+        <w:br/>
+      </w:r>
+    </w:p>
+    <w:p>
+      <w:pPr>
+        <w:rPr>
+          <w:rFonts w:ascii="Arial" w:hAnsi="Arial" w:cs="Arial"/>
+          <w:color w:val="222222"/>
+          <w:sz w:val="19"/>
+          <w:szCs w:val="19"/>
+          <w:shd w:val="clear" w:color="auto" w:fill="FFFFFF"/>
+        </w:rPr>
+      </w:pPr>
+      <w:r>
+        <w:rPr>
+          <w:rFonts w:ascii="Arial" w:hAnsi="Arial" w:cs="Arial" w:hint="eastAsia"/>
+          <w:color w:val="222222"/>
+          <w:sz w:val="19"/>
+          <w:szCs w:val="19"/>
+          <w:shd w:val="clear" w:color="auto" w:fill="FFFFFF"/>
+        </w:rPr>
+        <w:t>C</w:t>
+      </w:r>
+      <w:r>
+        <w:rPr>
+          <w:rFonts w:ascii="Arial" w:hAnsi="Arial" w:cs="Arial"/>
+          <w:color w:val="222222"/>
+          <w:sz w:val="19"/>
+          <w:szCs w:val="19"/>
+          <w:shd w:val="clear" w:color="auto" w:fill="FFFFFF"/>
+        </w:rPr>
+        <w:t>omment 2:</w:t>
+      </w:r>
+    </w:p>
+    <w:p>
+      <w:pPr>
+        <w:rPr>
+          <w:rFonts w:ascii="Arial" w:hAnsi="Arial" w:cs="Arial"/>
+          <w:color w:val="222222"/>
+          <w:sz w:val="19"/>
+          <w:szCs w:val="19"/>
+        </w:rPr>
+      </w:pPr>
       <w:r>
         <w:rPr>
           <w:rFonts w:ascii="Arial" w:hAnsi="Arial" w:cs="Arial"/>
@@ -642,7 +1516,187 @@
           <w:szCs w:val="19"/>
           <w:shd w:val="clear" w:color="auto" w:fill="FFFFFF"/>
         </w:rPr>
-        <w:t xml:space="preserve">: </w:t>
+        <w:t>: Bypassing the Combinatorial Explosion: Using Similarity to Generate and Prioritize T-Wise Test Configurations for Software Product Lines. IEEE Trans. Software Eng. 40(7): 650-670 (2014). Additionally, the paper states, “in the generation stage, testers have no knowledge of the possible MFS, and surely it has opportunities that multiple MFS appear in the same test case”. It seems that dissimilar tests such as those produced by the above paper are the most appropriate to handle such cases.</w:t>
+      </w:r>
+      <w:r>
+        <w:rPr>
+          <w:rFonts w:ascii="Arial" w:hAnsi="Arial" w:cs="Arial"/>
+          <w:color w:val="222222"/>
+          <w:sz w:val="19"/>
+          <w:szCs w:val="19"/>
+        </w:rPr>
+        <w:br/>
+      </w:r>
+    </w:p>
+    <w:p>
+      <w:pPr>
+        <w:rPr>
+          <w:rFonts w:ascii="Arial" w:hAnsi="Arial" w:cs="Arial"/>
+          <w:color w:val="222222"/>
+          <w:sz w:val="19"/>
+          <w:szCs w:val="19"/>
+          <w:shd w:val="clear" w:color="auto" w:fill="FFFFFF"/>
+        </w:rPr>
+      </w:pPr>
+      <w:r>
+        <w:rPr>
+          <w:rFonts w:ascii="Arial" w:hAnsi="Arial" w:cs="Arial" w:hint="eastAsia"/>
+          <w:color w:val="222222"/>
+          <w:sz w:val="19"/>
+          <w:szCs w:val="19"/>
+          <w:shd w:val="clear" w:color="auto" w:fill="FFFFFF"/>
+        </w:rPr>
+        <w:t>C</w:t>
+      </w:r>
+      <w:r>
+        <w:rPr>
+          <w:rFonts w:ascii="Arial" w:hAnsi="Arial" w:cs="Arial"/>
+          <w:color w:val="222222"/>
+          <w:sz w:val="19"/>
+          <w:szCs w:val="19"/>
+          <w:shd w:val="clear" w:color="auto" w:fill="FFFFFF"/>
+        </w:rPr>
+        <w:t>ommen</w:t>
+      </w:r>
+      <w:r>
+        <w:rPr>
+          <w:rFonts w:ascii="Arial" w:hAnsi="Arial" w:cs="Arial"/>
+          <w:color w:val="222222"/>
+          <w:sz w:val="19"/>
+          <w:szCs w:val="19"/>
+          <w:shd w:val="clear" w:color="auto" w:fill="FFFFFF"/>
+        </w:rPr>
+        <w:t>t 3</w:t>
+      </w:r>
+      <w:r>
+        <w:rPr>
+          <w:rFonts w:ascii="Arial" w:hAnsi="Arial" w:cs="Arial"/>
+          <w:color w:val="222222"/>
+          <w:sz w:val="19"/>
+          <w:szCs w:val="19"/>
+          <w:shd w:val="clear" w:color="auto" w:fill="FFFFFF"/>
+        </w:rPr>
+        <w:t>:</w:t>
+      </w:r>
+    </w:p>
+    <w:p>
+      <w:pPr>
+        <w:rPr>
+          <w:rFonts w:ascii="Arial" w:hAnsi="Arial" w:cs="Arial"/>
+          <w:color w:val="222222"/>
+          <w:sz w:val="19"/>
+          <w:szCs w:val="19"/>
+        </w:rPr>
+      </w:pPr>
+      <w:r>
+        <w:rPr>
+          <w:rFonts w:ascii="Arial" w:hAnsi="Arial" w:cs="Arial"/>
+          <w:color w:val="222222"/>
+          <w:sz w:val="19"/>
+          <w:szCs w:val="19"/>
+        </w:rPr>
+        <w:br/>
+      </w:r>
+      <w:r>
+        <w:rPr>
+          <w:rFonts w:ascii="Arial" w:hAnsi="Arial" w:cs="Arial"/>
+          <w:b/>
+          <w:color w:val="222222"/>
+          <w:sz w:val="19"/>
+          <w:szCs w:val="19"/>
+          <w:shd w:val="clear" w:color="auto" w:fill="FFFFFF"/>
+        </w:rPr>
+        <w:t>I also think that a short discussion of combinatorial test generation approaches and code-based fault localization should be given, in the related work section.</w:t>
+      </w:r>
+      <w:r>
+        <w:rPr>
+          <w:rFonts w:ascii="Arial" w:hAnsi="Arial" w:cs="Arial"/>
+          <w:b/>
+          <w:color w:val="222222"/>
+          <w:sz w:val="19"/>
+          <w:szCs w:val="19"/>
+        </w:rPr>
+        <w:br/>
+      </w:r>
+    </w:p>
+    <w:p>
+      <w:pPr>
+        <w:rPr>
+          <w:rFonts w:ascii="Arial" w:hAnsi="Arial" w:cs="Arial"/>
+          <w:color w:val="222222"/>
+          <w:sz w:val="19"/>
+          <w:szCs w:val="19"/>
+          <w:shd w:val="clear" w:color="auto" w:fill="FFFFFF"/>
+        </w:rPr>
+      </w:pPr>
+      <w:r>
+        <w:rPr>
+          <w:rFonts w:ascii="Arial" w:hAnsi="Arial" w:cs="Arial" w:hint="eastAsia"/>
+          <w:color w:val="222222"/>
+          <w:sz w:val="19"/>
+          <w:szCs w:val="19"/>
+          <w:shd w:val="clear" w:color="auto" w:fill="FFFFFF"/>
+        </w:rPr>
+        <w:t>C</w:t>
+      </w:r>
+      <w:r>
+        <w:rPr>
+          <w:rFonts w:ascii="Arial" w:hAnsi="Arial" w:cs="Arial"/>
+          <w:color w:val="222222"/>
+          <w:sz w:val="19"/>
+          <w:szCs w:val="19"/>
+          <w:shd w:val="clear" w:color="auto" w:fill="FFFFFF"/>
+        </w:rPr>
+        <w:t>ommen</w:t>
+      </w:r>
+      <w:r>
+        <w:rPr>
+          <w:rFonts w:ascii="Arial" w:hAnsi="Arial" w:cs="Arial"/>
+          <w:color w:val="222222"/>
+          <w:sz w:val="19"/>
+          <w:szCs w:val="19"/>
+          <w:shd w:val="clear" w:color="auto" w:fill="FFFFFF"/>
+        </w:rPr>
+        <w:t>t 4</w:t>
+      </w:r>
+      <w:r>
+        <w:rPr>
+          <w:rFonts w:ascii="Arial" w:hAnsi="Arial" w:cs="Arial"/>
+          <w:color w:val="222222"/>
+          <w:sz w:val="19"/>
+          <w:szCs w:val="19"/>
+          <w:shd w:val="clear" w:color="auto" w:fill="FFFFFF"/>
+        </w:rPr>
+        <w:t>:</w:t>
+      </w:r>
+    </w:p>
+    <w:p>
+      <w:pPr>
+        <w:rPr>
+          <w:rFonts w:ascii="Arial" w:hAnsi="Arial" w:cs="Arial"/>
+          <w:color w:val="222222"/>
+          <w:sz w:val="19"/>
+          <w:szCs w:val="19"/>
+        </w:rPr>
+      </w:pPr>
+      <w:r>
+        <w:rPr>
+          <w:rFonts w:ascii="Arial" w:hAnsi="Arial" w:cs="Arial"/>
+          <w:color w:val="222222"/>
+          <w:sz w:val="19"/>
+          <w:szCs w:val="19"/>
+        </w:rPr>
+        <w:br/>
+      </w:r>
+      <w:r>
+        <w:rPr>
+          <w:rFonts w:ascii="Arial" w:hAnsi="Arial" w:cs="Arial"/>
+          <w:color w:val="222222"/>
+          <w:sz w:val="19"/>
+          <w:szCs w:val="19"/>
+          <w:shd w:val="clear" w:color="auto" w:fill="FFFFFF"/>
+        </w:rPr>
+        <w:t xml:space="preserve">In the approach, why it is mandatory to forbid MFS when augmenting the test suites? It is possible that MFS </w:t>
       </w:r>
       <w:r>
         <w:rPr>
@@ -653,75 +1707,78 @@
           <w:shd w:val="clear" w:color="auto" w:fill="FFFFFF"/>
         </w:rPr>
         <w:lastRenderedPageBreak/>
-        <w:t>Bypassing the Combinatorial Explosion: Using Similarity to Generate and Prioritize T-Wise Test Configurations for Software Product Lines. IEEE Trans. Software Eng. 40(7): 650-670 (2014). Additionally, the paper states, “in the generation stage, testers have no knowledge of the possible MFS, and surely it has opportunities that multiple MFS appear in the same test case”. It seems that dissimilar tests such as those produced by the above paper are the most appropriate to handle such cases.</w:t>
-      </w:r>
-      <w:r>
-        <w:rPr>
-          <w:rFonts w:ascii="Arial" w:hAnsi="Arial" w:cs="Arial"/>
-          <w:color w:val="222222"/>
-          <w:sz w:val="19"/>
-          <w:szCs w:val="19"/>
-        </w:rPr>
-        <w:br/>
-      </w:r>
-      <w:r>
-        <w:rPr>
-          <w:rFonts w:ascii="Arial" w:hAnsi="Arial" w:cs="Arial"/>
-          <w:color w:val="222222"/>
-          <w:sz w:val="19"/>
-          <w:szCs w:val="19"/>
-        </w:rPr>
-        <w:br/>
-      </w:r>
-      <w:r>
-        <w:rPr>
-          <w:rFonts w:ascii="Arial" w:hAnsi="Arial" w:cs="Arial"/>
-          <w:b/>
-          <w:color w:val="222222"/>
-          <w:sz w:val="19"/>
-          <w:szCs w:val="19"/>
-          <w:shd w:val="clear" w:color="auto" w:fill="FFFFFF"/>
-        </w:rPr>
-        <w:t>I also think that a short discussion of combinatorial test generation approaches and code-based fault localization should be given, in the related work section.</w:t>
-      </w:r>
-      <w:r>
-        <w:rPr>
-          <w:rFonts w:ascii="Arial" w:hAnsi="Arial" w:cs="Arial"/>
-          <w:b/>
-          <w:color w:val="222222"/>
-          <w:sz w:val="19"/>
-          <w:szCs w:val="19"/>
-        </w:rPr>
-        <w:br/>
-      </w:r>
-      <w:r>
-        <w:rPr>
-          <w:rFonts w:ascii="Arial" w:hAnsi="Arial" w:cs="Arial"/>
-          <w:color w:val="222222"/>
-          <w:sz w:val="19"/>
-          <w:szCs w:val="19"/>
-        </w:rPr>
-        <w:br/>
-      </w:r>
-      <w:r>
-        <w:rPr>
-          <w:rFonts w:ascii="Arial" w:hAnsi="Arial" w:cs="Arial"/>
-          <w:color w:val="222222"/>
-          <w:sz w:val="19"/>
-          <w:szCs w:val="19"/>
-          <w:shd w:val="clear" w:color="auto" w:fill="FFFFFF"/>
-        </w:rPr>
-        <w:t>In the approach, why it is mandatory to forbid MFS when augmenting the test suites? It is possible that MFS can interact with input parts, not exercised by the employed test suite, and hide the fault. In other words, why is it assumed that every time that a specific failure-inducing schema is used it triggers the failures. This might not happen under higher strengths. I wonder whether this was observed in the conducted experiments.</w:t>
-      </w:r>
-      <w:r>
-        <w:rPr>
-          <w:rFonts w:ascii="Arial" w:hAnsi="Arial" w:cs="Arial"/>
-          <w:color w:val="222222"/>
-          <w:sz w:val="19"/>
-          <w:szCs w:val="19"/>
-        </w:rPr>
-        <w:br/>
-      </w:r>
+        <w:t>can interact with input parts, not exercised by the employed test suite, and hide the fault. In other words, why is it assumed that every time that a specific failure-inducing schema is used it triggers the failures. This might not happen under higher strengths. I wonder whether this was observed in the conducted experiments.</w:t>
+      </w:r>
+      <w:r>
+        <w:rPr>
+          <w:rFonts w:ascii="Arial" w:hAnsi="Arial" w:cs="Arial"/>
+          <w:color w:val="222222"/>
+          <w:sz w:val="19"/>
+          <w:szCs w:val="19"/>
+        </w:rPr>
+        <w:br/>
+      </w:r>
+    </w:p>
+    <w:p>
+      <w:pPr>
+        <w:rPr>
+          <w:rFonts w:ascii="Arial" w:hAnsi="Arial" w:cs="Arial"/>
+          <w:color w:val="222222"/>
+          <w:sz w:val="19"/>
+          <w:szCs w:val="19"/>
+          <w:shd w:val="clear" w:color="auto" w:fill="FFFFFF"/>
+        </w:rPr>
+      </w:pPr>
+      <w:r>
+        <w:rPr>
+          <w:rFonts w:ascii="Arial" w:hAnsi="Arial" w:cs="Arial" w:hint="eastAsia"/>
+          <w:color w:val="222222"/>
+          <w:sz w:val="19"/>
+          <w:szCs w:val="19"/>
+          <w:shd w:val="clear" w:color="auto" w:fill="FFFFFF"/>
+        </w:rPr>
+        <w:t>C</w:t>
+      </w:r>
+      <w:r>
+        <w:rPr>
+          <w:rFonts w:ascii="Arial" w:hAnsi="Arial" w:cs="Arial"/>
+          <w:color w:val="222222"/>
+          <w:sz w:val="19"/>
+          <w:szCs w:val="19"/>
+          <w:shd w:val="clear" w:color="auto" w:fill="FFFFFF"/>
+        </w:rPr>
+        <w:t>ommen</w:t>
+      </w:r>
+      <w:r>
+        <w:rPr>
+          <w:rFonts w:ascii="Arial" w:hAnsi="Arial" w:cs="Arial"/>
+          <w:color w:val="222222"/>
+          <w:sz w:val="19"/>
+          <w:szCs w:val="19"/>
+          <w:shd w:val="clear" w:color="auto" w:fill="FFFFFF"/>
+        </w:rPr>
+        <w:t>t 5</w:t>
+      </w:r>
+      <w:r>
+        <w:rPr>
+          <w:rFonts w:ascii="Arial" w:hAnsi="Arial" w:cs="Arial"/>
+          <w:color w:val="222222"/>
+          <w:sz w:val="19"/>
+          <w:szCs w:val="19"/>
+          <w:shd w:val="clear" w:color="auto" w:fill="FFFFFF"/>
+        </w:rPr>
+        <w:t>:</w:t>
+      </w:r>
+    </w:p>
+    <w:p>
+      <w:pPr>
+        <w:rPr>
+          <w:rFonts w:ascii="Arial" w:hAnsi="Arial" w:cs="Arial"/>
+          <w:color w:val="222222"/>
+          <w:sz w:val="19"/>
+          <w:szCs w:val="19"/>
+        </w:rPr>
+      </w:pPr>
       <w:r>
         <w:rPr>
           <w:rFonts w:ascii="Arial" w:hAnsi="Arial" w:cs="Arial"/>
@@ -761,6 +1818,67 @@
         </w:rPr>
         <w:br/>
       </w:r>
+    </w:p>
+    <w:p>
+      <w:pPr>
+        <w:rPr>
+          <w:rFonts w:ascii="Arial" w:hAnsi="Arial" w:cs="Arial"/>
+          <w:color w:val="222222"/>
+          <w:sz w:val="19"/>
+          <w:szCs w:val="19"/>
+          <w:shd w:val="clear" w:color="auto" w:fill="FFFFFF"/>
+        </w:rPr>
+      </w:pPr>
+      <w:r>
+        <w:rPr>
+          <w:rFonts w:ascii="Arial" w:hAnsi="Arial" w:cs="Arial" w:hint="eastAsia"/>
+          <w:color w:val="222222"/>
+          <w:sz w:val="19"/>
+          <w:szCs w:val="19"/>
+          <w:shd w:val="clear" w:color="auto" w:fill="FFFFFF"/>
+        </w:rPr>
+        <w:t>C</w:t>
+      </w:r>
+      <w:r>
+        <w:rPr>
+          <w:rFonts w:ascii="Arial" w:hAnsi="Arial" w:cs="Arial"/>
+          <w:color w:val="222222"/>
+          <w:sz w:val="19"/>
+          <w:szCs w:val="19"/>
+          <w:shd w:val="clear" w:color="auto" w:fill="FFFFFF"/>
+        </w:rPr>
+        <w:t>ommen</w:t>
+      </w:r>
+      <w:r>
+        <w:rPr>
+          <w:rFonts w:ascii="Arial" w:hAnsi="Arial" w:cs="Arial"/>
+          <w:color w:val="222222"/>
+          <w:sz w:val="19"/>
+          <w:szCs w:val="19"/>
+          <w:shd w:val="clear" w:color="auto" w:fill="FFFFFF"/>
+        </w:rPr>
+        <w:t>t 6</w:t>
+      </w:r>
+      <w:r>
+        <w:rPr>
+          <w:rFonts w:ascii="Arial" w:hAnsi="Arial" w:cs="Arial"/>
+          <w:color w:val="222222"/>
+          <w:sz w:val="19"/>
+          <w:szCs w:val="19"/>
+          <w:shd w:val="clear" w:color="auto" w:fill="FFFFFF"/>
+        </w:rPr>
+        <w:t>:</w:t>
+      </w:r>
+    </w:p>
+    <w:p>
+      <w:pPr>
+        <w:rPr>
+          <w:rFonts w:ascii="Arial" w:hAnsi="Arial" w:cs="Arial"/>
+          <w:color w:val="222222"/>
+          <w:sz w:val="19"/>
+          <w:szCs w:val="19"/>
+        </w:rPr>
+      </w:pPr>
       <w:r>
         <w:rPr>
           <w:rFonts w:ascii="Arial" w:hAnsi="Arial" w:cs="Arial"/>
@@ -810,6 +1928,67 @@
         </w:rPr>
         <w:br/>
       </w:r>
+    </w:p>
+    <w:p>
+      <w:pPr>
+        <w:rPr>
+          <w:rFonts w:ascii="Arial" w:hAnsi="Arial" w:cs="Arial"/>
+          <w:color w:val="222222"/>
+          <w:sz w:val="19"/>
+          <w:szCs w:val="19"/>
+          <w:shd w:val="clear" w:color="auto" w:fill="FFFFFF"/>
+        </w:rPr>
+      </w:pPr>
+      <w:r>
+        <w:rPr>
+          <w:rFonts w:ascii="Arial" w:hAnsi="Arial" w:cs="Arial" w:hint="eastAsia"/>
+          <w:color w:val="222222"/>
+          <w:sz w:val="19"/>
+          <w:szCs w:val="19"/>
+          <w:shd w:val="clear" w:color="auto" w:fill="FFFFFF"/>
+        </w:rPr>
+        <w:t>C</w:t>
+      </w:r>
+      <w:r>
+        <w:rPr>
+          <w:rFonts w:ascii="Arial" w:hAnsi="Arial" w:cs="Arial"/>
+          <w:color w:val="222222"/>
+          <w:sz w:val="19"/>
+          <w:szCs w:val="19"/>
+          <w:shd w:val="clear" w:color="auto" w:fill="FFFFFF"/>
+        </w:rPr>
+        <w:t>ommen</w:t>
+      </w:r>
+      <w:r>
+        <w:rPr>
+          <w:rFonts w:ascii="Arial" w:hAnsi="Arial" w:cs="Arial"/>
+          <w:color w:val="222222"/>
+          <w:sz w:val="19"/>
+          <w:szCs w:val="19"/>
+          <w:shd w:val="clear" w:color="auto" w:fill="FFFFFF"/>
+        </w:rPr>
+        <w:t>t 7</w:t>
+      </w:r>
+      <w:r>
+        <w:rPr>
+          <w:rFonts w:ascii="Arial" w:hAnsi="Arial" w:cs="Arial"/>
+          <w:color w:val="222222"/>
+          <w:sz w:val="19"/>
+          <w:szCs w:val="19"/>
+          <w:shd w:val="clear" w:color="auto" w:fill="FFFFFF"/>
+        </w:rPr>
+        <w:t>:</w:t>
+      </w:r>
+    </w:p>
+    <w:p>
+      <w:pPr>
+        <w:rPr>
+          <w:rFonts w:ascii="Arial" w:hAnsi="Arial" w:cs="Arial"/>
+          <w:color w:val="222222"/>
+          <w:sz w:val="19"/>
+          <w:szCs w:val="19"/>
+        </w:rPr>
+      </w:pPr>
       <w:r>
         <w:rPr>
           <w:rFonts w:ascii="Arial" w:hAnsi="Arial" w:cs="Arial"/>
@@ -839,6 +2018,68 @@
         </w:rPr>
         <w:br/>
       </w:r>
+    </w:p>
+    <w:p>
+      <w:pPr>
+        <w:rPr>
+          <w:rFonts w:ascii="Arial" w:hAnsi="Arial" w:cs="Arial"/>
+          <w:color w:val="222222"/>
+          <w:sz w:val="19"/>
+          <w:szCs w:val="19"/>
+          <w:shd w:val="clear" w:color="auto" w:fill="FFFFFF"/>
+        </w:rPr>
+      </w:pPr>
+      <w:r>
+        <w:rPr>
+          <w:rFonts w:ascii="Arial" w:hAnsi="Arial" w:cs="Arial" w:hint="eastAsia"/>
+          <w:color w:val="222222"/>
+          <w:sz w:val="19"/>
+          <w:szCs w:val="19"/>
+          <w:shd w:val="clear" w:color="auto" w:fill="FFFFFF"/>
+        </w:rPr>
+        <w:t>C</w:t>
+      </w:r>
+      <w:r>
+        <w:rPr>
+          <w:rFonts w:ascii="Arial" w:hAnsi="Arial" w:cs="Arial"/>
+          <w:color w:val="222222"/>
+          <w:sz w:val="19"/>
+          <w:szCs w:val="19"/>
+          <w:shd w:val="clear" w:color="auto" w:fill="FFFFFF"/>
+        </w:rPr>
+        <w:t>ommen</w:t>
+      </w:r>
+      <w:r>
+        <w:rPr>
+          <w:rFonts w:ascii="Arial" w:hAnsi="Arial" w:cs="Arial"/>
+          <w:color w:val="222222"/>
+          <w:sz w:val="19"/>
+          <w:szCs w:val="19"/>
+          <w:shd w:val="clear" w:color="auto" w:fill="FFFFFF"/>
+        </w:rPr>
+        <w:t>t 8</w:t>
+      </w:r>
+      <w:r>
+        <w:rPr>
+          <w:rFonts w:ascii="Arial" w:hAnsi="Arial" w:cs="Arial"/>
+          <w:color w:val="222222"/>
+          <w:sz w:val="19"/>
+          <w:szCs w:val="19"/>
+          <w:shd w:val="clear" w:color="auto" w:fill="FFFFFF"/>
+        </w:rPr>
+        <w:t>:</w:t>
+      </w:r>
+    </w:p>
+    <w:p>
+      <w:pPr>
+        <w:rPr>
+          <w:rFonts w:ascii="Arial" w:hAnsi="Arial" w:cs="Arial"/>
+          <w:color w:val="222222"/>
+          <w:sz w:val="19"/>
+          <w:szCs w:val="19"/>
+          <w:shd w:val="clear" w:color="auto" w:fill="FFFFFF"/>
+        </w:rPr>
+      </w:pPr>
       <w:r>
         <w:rPr>
           <w:rFonts w:ascii="Arial" w:hAnsi="Arial" w:cs="Arial"/>
@@ -869,6 +2110,15 @@
       </w:r>
     </w:p>
     <w:p>
+      <w:pPr>
+        <w:rPr>
+          <w:rFonts w:ascii="Arial" w:hAnsi="Arial" w:cs="Arial"/>
+          <w:color w:val="222222"/>
+          <w:sz w:val="19"/>
+          <w:szCs w:val="19"/>
+          <w:shd w:val="clear" w:color="auto" w:fill="FFFFFF"/>
+        </w:rPr>
+      </w:pPr>
       <w:r>
         <w:rPr>
           <w:rFonts w:ascii="Arial" w:hAnsi="Arial" w:cs="Arial"/>
@@ -899,6 +2149,57 @@
       </w:r>
       <w:r>
         <w:rPr>
+          <w:rFonts w:ascii="Arial" w:hAnsi="Arial" w:cs="Arial" w:hint="eastAsia"/>
+          <w:color w:val="222222"/>
+          <w:sz w:val="19"/>
+          <w:szCs w:val="19"/>
+          <w:shd w:val="clear" w:color="auto" w:fill="FFFFFF"/>
+        </w:rPr>
+        <w:t>C</w:t>
+      </w:r>
+      <w:r>
+        <w:rPr>
+          <w:rFonts w:ascii="Arial" w:hAnsi="Arial" w:cs="Arial"/>
+          <w:color w:val="222222"/>
+          <w:sz w:val="19"/>
+          <w:szCs w:val="19"/>
+          <w:shd w:val="clear" w:color="auto" w:fill="FFFFFF"/>
+        </w:rPr>
+        <w:t>ommen</w:t>
+      </w:r>
+      <w:r>
+        <w:rPr>
+          <w:rFonts w:ascii="Arial" w:hAnsi="Arial" w:cs="Arial"/>
+          <w:color w:val="222222"/>
+          <w:sz w:val="19"/>
+          <w:szCs w:val="19"/>
+          <w:shd w:val="clear" w:color="auto" w:fill="FFFFFF"/>
+        </w:rPr>
+        <w:t>t 1</w:t>
+      </w:r>
+      <w:r>
+        <w:rPr>
+          <w:rFonts w:ascii="Arial" w:hAnsi="Arial" w:cs="Arial"/>
+          <w:color w:val="222222"/>
+          <w:sz w:val="19"/>
+          <w:szCs w:val="19"/>
+          <w:shd w:val="clear" w:color="auto" w:fill="FFFFFF"/>
+        </w:rPr>
+        <w:t>:</w:t>
+      </w:r>
+    </w:p>
+    <w:p>
+      <w:pPr>
+        <w:rPr>
+          <w:rFonts w:ascii="Arial" w:hAnsi="Arial" w:cs="Arial"/>
+          <w:color w:val="222222"/>
+          <w:sz w:val="19"/>
+          <w:szCs w:val="19"/>
+          <w:shd w:val="clear" w:color="auto" w:fill="FFFFFF"/>
+        </w:rPr>
+      </w:pPr>
+      <w:r>
+        <w:rPr>
           <w:rFonts w:ascii="Arial" w:hAnsi="Arial" w:cs="Arial"/>
           <w:color w:val="222222"/>
           <w:sz w:val="19"/>
@@ -916,6 +2217,57 @@
         </w:rPr>
         <w:t>First of all, it is not clear whether the ultimate goal of the proposed approach is to identify failure-inducing option setting combinations or to obtain full coverage under the tested t-way coverage criterion or both. The authors should make this clear in the paper.</w:t>
       </w:r>
+    </w:p>
+    <w:p>
+      <w:pPr>
+        <w:rPr>
+          <w:rFonts w:ascii="Arial" w:hAnsi="Arial" w:cs="Arial"/>
+          <w:color w:val="222222"/>
+          <w:sz w:val="19"/>
+          <w:szCs w:val="19"/>
+          <w:shd w:val="clear" w:color="auto" w:fill="FFFFFF"/>
+        </w:rPr>
+      </w:pPr>
+      <w:r>
+        <w:rPr>
+          <w:rFonts w:ascii="Arial" w:hAnsi="Arial" w:cs="Arial" w:hint="eastAsia"/>
+          <w:color w:val="222222"/>
+          <w:sz w:val="19"/>
+          <w:szCs w:val="19"/>
+          <w:shd w:val="clear" w:color="auto" w:fill="FFFFFF"/>
+        </w:rPr>
+        <w:t>C</w:t>
+      </w:r>
+      <w:r>
+        <w:rPr>
+          <w:rFonts w:ascii="Arial" w:hAnsi="Arial" w:cs="Arial"/>
+          <w:color w:val="222222"/>
+          <w:sz w:val="19"/>
+          <w:szCs w:val="19"/>
+          <w:shd w:val="clear" w:color="auto" w:fill="FFFFFF"/>
+        </w:rPr>
+        <w:t>ommen</w:t>
+      </w:r>
+      <w:r>
+        <w:rPr>
+          <w:rFonts w:ascii="Arial" w:hAnsi="Arial" w:cs="Arial"/>
+          <w:color w:val="222222"/>
+          <w:sz w:val="19"/>
+          <w:szCs w:val="19"/>
+          <w:shd w:val="clear" w:color="auto" w:fill="FFFFFF"/>
+        </w:rPr>
+        <w:t>t 2</w:t>
+      </w:r>
+      <w:r>
+        <w:rPr>
+          <w:rFonts w:ascii="Arial" w:hAnsi="Arial" w:cs="Arial"/>
+          <w:color w:val="222222"/>
+          <w:sz w:val="19"/>
+          <w:szCs w:val="19"/>
+          <w:shd w:val="clear" w:color="auto" w:fill="FFFFFF"/>
+        </w:rPr>
+        <w:t>:</w:t>
+      </w:r>
       <w:r>
         <w:rPr>
           <w:rFonts w:ascii="Arial" w:hAnsi="Arial" w:cs="Arial"/>
@@ -944,6 +2296,59 @@
         </w:rPr>
         <w:t>Regardless of the ultimate goal, one major concern is the contribution of this work. Using a greedy, one-configuration-at-a-time approach to compute covering arrays, changing one option setting at a time (OFOT) for fault localization, expressing failure inducing combinations as constraints to avoid previously known failing sub-spaces, and feedback-driven, adaptive CIT are not new ideas at all. The proposed approach simply combines OFOT with covering array generation in a rather trivial way, such that likely failing sub-spaces are avoided and that previously covered combinations are not required to be covered repeatedly.</w:t>
       </w:r>
+    </w:p>
+    <w:p>
+      <w:pPr>
+        <w:rPr>
+          <w:rFonts w:ascii="Arial" w:hAnsi="Arial" w:cs="Arial"/>
+          <w:b/>
+          <w:color w:val="222222"/>
+          <w:sz w:val="19"/>
+          <w:szCs w:val="19"/>
+          <w:shd w:val="clear" w:color="auto" w:fill="FFFFFF"/>
+        </w:rPr>
+      </w:pPr>
+      <w:r>
+        <w:rPr>
+          <w:rFonts w:ascii="Arial" w:hAnsi="Arial" w:cs="Arial" w:hint="eastAsia"/>
+          <w:color w:val="222222"/>
+          <w:sz w:val="19"/>
+          <w:szCs w:val="19"/>
+          <w:shd w:val="clear" w:color="auto" w:fill="FFFFFF"/>
+        </w:rPr>
+        <w:lastRenderedPageBreak/>
+        <w:t>C</w:t>
+      </w:r>
+      <w:r>
+        <w:rPr>
+          <w:rFonts w:ascii="Arial" w:hAnsi="Arial" w:cs="Arial"/>
+          <w:color w:val="222222"/>
+          <w:sz w:val="19"/>
+          <w:szCs w:val="19"/>
+          <w:shd w:val="clear" w:color="auto" w:fill="FFFFFF"/>
+        </w:rPr>
+        <w:t>ommen</w:t>
+      </w:r>
+      <w:r>
+        <w:rPr>
+          <w:rFonts w:ascii="Arial" w:hAnsi="Arial" w:cs="Arial"/>
+          <w:color w:val="222222"/>
+          <w:sz w:val="19"/>
+          <w:szCs w:val="19"/>
+          <w:shd w:val="clear" w:color="auto" w:fill="FFFFFF"/>
+        </w:rPr>
+        <w:t>t 3</w:t>
+      </w:r>
+      <w:r>
+        <w:rPr>
+          <w:rFonts w:ascii="Arial" w:hAnsi="Arial" w:cs="Arial"/>
+          <w:color w:val="222222"/>
+          <w:sz w:val="19"/>
+          <w:szCs w:val="19"/>
+          <w:shd w:val="clear" w:color="auto" w:fill="FFFFFF"/>
+        </w:rPr>
+        <w:t>:</w:t>
+      </w:r>
       <w:r>
         <w:rPr>
           <w:rFonts w:ascii="Arial" w:hAnsi="Arial" w:cs="Arial"/>
@@ -973,24 +2378,554 @@
         </w:rPr>
         <w:t>Another issue is that throughout the paper it is claimed that the proposed approach determines minimal failure-causing schema (MFS) as it is defined in Definition 4. However, as also discussed in Section 4.5, the proposed approach does not guarantee to find MFS. Therefore, either the definition or the terminology used throughout the paper should be changed, because the proposed approach can in general determine **likely** failure-inducing option setting combinations, nothing more.</w:t>
       </w:r>
-      <w:r>
-        <w:rPr>
-          <w:rFonts w:ascii="Arial" w:hAnsi="Arial" w:cs="Arial"/>
-          <w:b/>
-          <w:color w:val="222222"/>
-          <w:sz w:val="19"/>
-          <w:szCs w:val="19"/>
-        </w:rPr>
-        <w:br/>
-      </w:r>
-      <w:r>
-        <w:rPr>
-          <w:rFonts w:ascii="Arial" w:hAnsi="Arial" w:cs="Arial"/>
-          <w:color w:val="222222"/>
-          <w:sz w:val="19"/>
-          <w:szCs w:val="19"/>
-        </w:rPr>
-        <w:br/>
+    </w:p>
+    <w:p>
+      <w:pPr>
+        <w:rPr>
+          <w:rFonts w:ascii="Arial" w:hAnsi="Arial" w:cs="Arial"/>
+          <w:color w:val="222222"/>
+          <w:sz w:val="19"/>
+          <w:szCs w:val="19"/>
+        </w:rPr>
+      </w:pPr>
+      <w:r>
+        <w:rPr>
+          <w:rFonts w:ascii="Arial" w:hAnsi="Arial" w:cs="Arial" w:hint="eastAsia"/>
+          <w:color w:val="222222"/>
+          <w:sz w:val="19"/>
+          <w:szCs w:val="19"/>
+          <w:shd w:val="clear" w:color="auto" w:fill="FFFFFF"/>
+        </w:rPr>
+        <w:t>C</w:t>
+      </w:r>
+      <w:r>
+        <w:rPr>
+          <w:rFonts w:ascii="Arial" w:hAnsi="Arial" w:cs="Arial"/>
+          <w:color w:val="222222"/>
+          <w:sz w:val="19"/>
+          <w:szCs w:val="19"/>
+          <w:shd w:val="clear" w:color="auto" w:fill="FFFFFF"/>
+        </w:rPr>
+        <w:t>ommen</w:t>
+      </w:r>
+      <w:r>
+        <w:rPr>
+          <w:rFonts w:ascii="Arial" w:hAnsi="Arial" w:cs="Arial"/>
+          <w:color w:val="222222"/>
+          <w:sz w:val="19"/>
+          <w:szCs w:val="19"/>
+          <w:shd w:val="clear" w:color="auto" w:fill="FFFFFF"/>
+        </w:rPr>
+        <w:t>t 4</w:t>
+      </w:r>
+      <w:r>
+        <w:rPr>
+          <w:rFonts w:ascii="Arial" w:hAnsi="Arial" w:cs="Arial"/>
+          <w:color w:val="222222"/>
+          <w:sz w:val="19"/>
+          <w:szCs w:val="19"/>
+          <w:shd w:val="clear" w:color="auto" w:fill="FFFFFF"/>
+        </w:rPr>
+        <w:t>:</w:t>
+      </w:r>
+      <w:r>
+        <w:rPr>
+          <w:rFonts w:ascii="Arial" w:hAnsi="Arial" w:cs="Arial"/>
+          <w:b/>
+          <w:color w:val="222222"/>
+          <w:sz w:val="19"/>
+          <w:szCs w:val="19"/>
+        </w:rPr>
+        <w:br/>
+      </w:r>
+      <w:r>
+        <w:rPr>
+          <w:rFonts w:ascii="Arial" w:hAnsi="Arial" w:cs="Arial"/>
+          <w:color w:val="222222"/>
+          <w:sz w:val="19"/>
+          <w:szCs w:val="19"/>
+        </w:rPr>
+        <w:br/>
+      </w:r>
+      <w:r>
+        <w:rPr>
+          <w:rFonts w:ascii="Arial" w:hAnsi="Arial" w:cs="Arial"/>
+          <w:color w:val="222222"/>
+          <w:sz w:val="19"/>
+          <w:szCs w:val="19"/>
+          <w:shd w:val="clear" w:color="auto" w:fill="FFFFFF"/>
+        </w:rPr>
+        <w:t>It is good that the authors summarized the shortcomings of traditional CIT approaches in the presence of masking effects and multiple MFS in a single configuration. However, it is not clear how masking effects differ from multiple MFS. I would say that multiple MFS may cause masking effects. If so, these are not two separate concepts (in the sense that one causes the other) and they should be treated accordingly in the paper.</w:t>
+      </w:r>
+      <w:r>
+        <w:rPr>
+          <w:rFonts w:ascii="Arial" w:hAnsi="Arial" w:cs="Arial"/>
+          <w:color w:val="222222"/>
+          <w:sz w:val="19"/>
+          <w:szCs w:val="19"/>
+        </w:rPr>
+        <w:br/>
+      </w:r>
+    </w:p>
+    <w:p>
+      <w:pPr>
+        <w:rPr>
+          <w:rFonts w:ascii="Arial" w:hAnsi="Arial" w:cs="Arial"/>
+          <w:color w:val="222222"/>
+          <w:sz w:val="19"/>
+          <w:szCs w:val="19"/>
+          <w:shd w:val="clear" w:color="auto" w:fill="FFFFFF"/>
+        </w:rPr>
+      </w:pPr>
+      <w:r>
+        <w:rPr>
+          <w:rFonts w:ascii="Arial" w:hAnsi="Arial" w:cs="Arial" w:hint="eastAsia"/>
+          <w:color w:val="222222"/>
+          <w:sz w:val="19"/>
+          <w:szCs w:val="19"/>
+          <w:shd w:val="clear" w:color="auto" w:fill="FFFFFF"/>
+        </w:rPr>
+        <w:t>C</w:t>
+      </w:r>
+      <w:r>
+        <w:rPr>
+          <w:rFonts w:ascii="Arial" w:hAnsi="Arial" w:cs="Arial"/>
+          <w:color w:val="222222"/>
+          <w:sz w:val="19"/>
+          <w:szCs w:val="19"/>
+          <w:shd w:val="clear" w:color="auto" w:fill="FFFFFF"/>
+        </w:rPr>
+        <w:t>ommen</w:t>
+      </w:r>
+      <w:r>
+        <w:rPr>
+          <w:rFonts w:ascii="Arial" w:hAnsi="Arial" w:cs="Arial"/>
+          <w:color w:val="222222"/>
+          <w:sz w:val="19"/>
+          <w:szCs w:val="19"/>
+          <w:shd w:val="clear" w:color="auto" w:fill="FFFFFF"/>
+        </w:rPr>
+        <w:t>t 5</w:t>
+      </w:r>
+      <w:r>
+        <w:rPr>
+          <w:rFonts w:ascii="Arial" w:hAnsi="Arial" w:cs="Arial"/>
+          <w:color w:val="222222"/>
+          <w:sz w:val="19"/>
+          <w:szCs w:val="19"/>
+          <w:shd w:val="clear" w:color="auto" w:fill="FFFFFF"/>
+        </w:rPr>
+        <w:t>:</w:t>
+      </w:r>
+    </w:p>
+    <w:p>
+      <w:pPr>
+        <w:rPr>
+          <w:rFonts w:ascii="Arial" w:hAnsi="Arial" w:cs="Arial"/>
+          <w:color w:val="222222"/>
+          <w:sz w:val="19"/>
+          <w:szCs w:val="19"/>
+          <w:shd w:val="clear" w:color="auto" w:fill="FFFFFF"/>
+        </w:rPr>
+      </w:pPr>
+      <w:r>
+        <w:rPr>
+          <w:rFonts w:ascii="Arial" w:hAnsi="Arial" w:cs="Arial"/>
+          <w:color w:val="222222"/>
+          <w:sz w:val="19"/>
+          <w:szCs w:val="19"/>
+        </w:rPr>
+        <w:br/>
+      </w:r>
+      <w:r>
+        <w:rPr>
+          <w:rFonts w:ascii="Arial" w:hAnsi="Arial" w:cs="Arial"/>
+          <w:color w:val="222222"/>
+          <w:sz w:val="19"/>
+          <w:szCs w:val="19"/>
+          <w:shd w:val="clear" w:color="auto" w:fill="FFFFFF"/>
+        </w:rPr>
+        <w:t xml:space="preserve">On a related note, dealing with masking effects/multiple MFS is crucial for the proposed approach, as both the effectiveness and the efficiency of the proposed approach can greatly suffer in the presence of them (as also noted by the authors). The paper claims that the proposed approach can deal with multiple MFS, thus masking effects, in a single configuration.  However, it turns out that this is due to a heuristic, which aims to reduce the likelihood of having multiple MFS in a single configuration, which in turn is due to the way the proposed approach operates, i.e., one failure at a time. </w:t>
+      </w:r>
+      <w:r>
+        <w:rPr>
+          <w:rFonts w:ascii="Arial" w:hAnsi="Arial" w:cs="Arial"/>
+          <w:b/>
+          <w:color w:val="222222"/>
+          <w:sz w:val="19"/>
+          <w:szCs w:val="19"/>
+          <w:shd w:val="clear" w:color="auto" w:fill="FFFFFF"/>
+        </w:rPr>
+        <w:t>That is, the proposed approach does not guarantee to avoid all multiple MFS/masking effects, as was also observed in the experiments</w:t>
+      </w:r>
+      <w:r>
+        <w:rPr>
+          <w:rFonts w:ascii="Arial" w:hAnsi="Arial" w:cs="Arial"/>
+          <w:color w:val="222222"/>
+          <w:sz w:val="19"/>
+          <w:szCs w:val="19"/>
+          <w:shd w:val="clear" w:color="auto" w:fill="FFFFFF"/>
+        </w:rPr>
+        <w:t>. For example, in the example given in Figure 5, which is used to illustrate the proposed approach, if testing started with configuration “0001” instead of “0000”, none of the failure inducing combinations would have been found, thus the full coverage under tested t-way coverage criterion would not have been obtained. Considering the current level of contribution of the paper, developing approaches for resolving multiple MFS/masking effects once they surface themselves, can greatly improve the contribution of the paper.</w:t>
+      </w:r>
+    </w:p>
+    <w:p>
+      <w:pPr>
+        <w:rPr>
+          <w:rFonts w:ascii="Arial" w:hAnsi="Arial" w:cs="Arial"/>
+          <w:color w:val="222222"/>
+          <w:sz w:val="19"/>
+          <w:szCs w:val="19"/>
+        </w:rPr>
+      </w:pPr>
+      <w:r>
+        <w:rPr>
+          <w:rFonts w:ascii="Arial" w:hAnsi="Arial" w:cs="Arial" w:hint="eastAsia"/>
+          <w:color w:val="222222"/>
+          <w:sz w:val="19"/>
+          <w:szCs w:val="19"/>
+          <w:shd w:val="clear" w:color="auto" w:fill="FFFFFF"/>
+        </w:rPr>
+        <w:t>C</w:t>
+      </w:r>
+      <w:r>
+        <w:rPr>
+          <w:rFonts w:ascii="Arial" w:hAnsi="Arial" w:cs="Arial"/>
+          <w:color w:val="222222"/>
+          <w:sz w:val="19"/>
+          <w:szCs w:val="19"/>
+          <w:shd w:val="clear" w:color="auto" w:fill="FFFFFF"/>
+        </w:rPr>
+        <w:t>ommen</w:t>
+      </w:r>
+      <w:r>
+        <w:rPr>
+          <w:rFonts w:ascii="Arial" w:hAnsi="Arial" w:cs="Arial"/>
+          <w:color w:val="222222"/>
+          <w:sz w:val="19"/>
+          <w:szCs w:val="19"/>
+          <w:shd w:val="clear" w:color="auto" w:fill="FFFFFF"/>
+        </w:rPr>
+        <w:t>t 6</w:t>
+      </w:r>
+      <w:r>
+        <w:rPr>
+          <w:rFonts w:ascii="Arial" w:hAnsi="Arial" w:cs="Arial"/>
+          <w:color w:val="222222"/>
+          <w:sz w:val="19"/>
+          <w:szCs w:val="19"/>
+          <w:shd w:val="clear" w:color="auto" w:fill="FFFFFF"/>
+        </w:rPr>
+        <w:t>:</w:t>
+      </w:r>
+      <w:r>
+        <w:rPr>
+          <w:rFonts w:ascii="Arial" w:hAnsi="Arial" w:cs="Arial"/>
+          <w:color w:val="222222"/>
+          <w:sz w:val="19"/>
+          <w:szCs w:val="19"/>
+        </w:rPr>
+        <w:br/>
+      </w:r>
+      <w:r>
+        <w:rPr>
+          <w:rFonts w:ascii="Arial" w:hAnsi="Arial" w:cs="Arial"/>
+          <w:color w:val="222222"/>
+          <w:sz w:val="19"/>
+          <w:szCs w:val="19"/>
+        </w:rPr>
+        <w:br/>
+      </w:r>
+      <w:r>
+        <w:rPr>
+          <w:rFonts w:ascii="Arial" w:hAnsi="Arial" w:cs="Arial"/>
+          <w:color w:val="222222"/>
+          <w:sz w:val="19"/>
+          <w:szCs w:val="19"/>
+          <w:shd w:val="clear" w:color="auto" w:fill="FFFFFF"/>
+        </w:rPr>
+        <w:t>In the experiments, the proposed approach is compared to FDA-CIT – a feedback driven, adaptive CIT process. However, there are several issues that need to be addressed with these experiments:</w:t>
+      </w:r>
+      <w:r>
+        <w:rPr>
+          <w:rFonts w:ascii="Arial" w:hAnsi="Arial" w:cs="Arial"/>
+          <w:color w:val="222222"/>
+          <w:sz w:val="19"/>
+          <w:szCs w:val="19"/>
+        </w:rPr>
+        <w:br/>
+      </w:r>
+    </w:p>
+    <w:p>
+      <w:pPr>
+        <w:rPr>
+          <w:rFonts w:ascii="Arial" w:hAnsi="Arial" w:cs="Arial"/>
+          <w:color w:val="222222"/>
+          <w:sz w:val="19"/>
+          <w:szCs w:val="19"/>
+          <w:shd w:val="clear" w:color="auto" w:fill="FFFFFF"/>
+        </w:rPr>
+      </w:pPr>
+      <w:r>
+        <w:rPr>
+          <w:rFonts w:ascii="Arial" w:hAnsi="Arial" w:cs="Arial" w:hint="eastAsia"/>
+          <w:color w:val="222222"/>
+          <w:sz w:val="19"/>
+          <w:szCs w:val="19"/>
+          <w:shd w:val="clear" w:color="auto" w:fill="FFFFFF"/>
+        </w:rPr>
+        <w:t>C</w:t>
+      </w:r>
+      <w:r>
+        <w:rPr>
+          <w:rFonts w:ascii="Arial" w:hAnsi="Arial" w:cs="Arial"/>
+          <w:color w:val="222222"/>
+          <w:sz w:val="19"/>
+          <w:szCs w:val="19"/>
+          <w:shd w:val="clear" w:color="auto" w:fill="FFFFFF"/>
+        </w:rPr>
+        <w:t>ommen</w:t>
+      </w:r>
+      <w:r>
+        <w:rPr>
+          <w:rFonts w:ascii="Arial" w:hAnsi="Arial" w:cs="Arial"/>
+          <w:color w:val="222222"/>
+          <w:sz w:val="19"/>
+          <w:szCs w:val="19"/>
+          <w:shd w:val="clear" w:color="auto" w:fill="FFFFFF"/>
+        </w:rPr>
+        <w:t>t 7</w:t>
+      </w:r>
+      <w:r>
+        <w:rPr>
+          <w:rFonts w:ascii="Arial" w:hAnsi="Arial" w:cs="Arial"/>
+          <w:color w:val="222222"/>
+          <w:sz w:val="19"/>
+          <w:szCs w:val="19"/>
+          <w:shd w:val="clear" w:color="auto" w:fill="FFFFFF"/>
+        </w:rPr>
+        <w:t>:</w:t>
+      </w:r>
+    </w:p>
+    <w:p>
+      <w:pPr>
+        <w:rPr>
+          <w:rFonts w:ascii="Arial" w:hAnsi="Arial" w:cs="Arial"/>
+          <w:color w:val="222222"/>
+          <w:sz w:val="19"/>
+          <w:szCs w:val="19"/>
+        </w:rPr>
+      </w:pPr>
+      <w:r>
+        <w:rPr>
+          <w:rFonts w:ascii="Arial" w:hAnsi="Arial" w:cs="Arial"/>
+          <w:color w:val="222222"/>
+          <w:sz w:val="19"/>
+          <w:szCs w:val="19"/>
+        </w:rPr>
+        <w:br/>
+      </w:r>
+      <w:r>
+        <w:rPr>
+          <w:rFonts w:ascii="Arial" w:hAnsi="Arial" w:cs="Arial"/>
+          <w:b/>
+          <w:color w:val="222222"/>
+          <w:sz w:val="19"/>
+          <w:szCs w:val="19"/>
+          <w:shd w:val="clear" w:color="auto" w:fill="FFFFFF"/>
+        </w:rPr>
+        <w:t>First, the proposed approach assumes that all failures are deterministic, which should be mentioned and discussed early in the paper, as this greatly reduces the practicality of the approach.</w:t>
+      </w:r>
+      <w:r>
+        <w:rPr>
+          <w:rFonts w:ascii="Arial" w:hAnsi="Arial" w:cs="Arial"/>
+          <w:b/>
+          <w:color w:val="222222"/>
+          <w:sz w:val="19"/>
+          <w:szCs w:val="19"/>
+        </w:rPr>
+        <w:br/>
+      </w:r>
+    </w:p>
+    <w:p>
+      <w:pPr>
+        <w:rPr>
+          <w:rFonts w:ascii="Arial" w:hAnsi="Arial" w:cs="Arial"/>
+          <w:color w:val="222222"/>
+          <w:sz w:val="19"/>
+          <w:szCs w:val="19"/>
+          <w:shd w:val="clear" w:color="auto" w:fill="FFFFFF"/>
+        </w:rPr>
+      </w:pPr>
+      <w:r>
+        <w:rPr>
+          <w:rFonts w:ascii="Arial" w:hAnsi="Arial" w:cs="Arial" w:hint="eastAsia"/>
+          <w:color w:val="222222"/>
+          <w:sz w:val="19"/>
+          <w:szCs w:val="19"/>
+          <w:shd w:val="clear" w:color="auto" w:fill="FFFFFF"/>
+        </w:rPr>
+        <w:t>C</w:t>
+      </w:r>
+      <w:r>
+        <w:rPr>
+          <w:rFonts w:ascii="Arial" w:hAnsi="Arial" w:cs="Arial"/>
+          <w:color w:val="222222"/>
+          <w:sz w:val="19"/>
+          <w:szCs w:val="19"/>
+          <w:shd w:val="clear" w:color="auto" w:fill="FFFFFF"/>
+        </w:rPr>
+        <w:t>ommen</w:t>
+      </w:r>
+      <w:r>
+        <w:rPr>
+          <w:rFonts w:ascii="Arial" w:hAnsi="Arial" w:cs="Arial"/>
+          <w:color w:val="222222"/>
+          <w:sz w:val="19"/>
+          <w:szCs w:val="19"/>
+          <w:shd w:val="clear" w:color="auto" w:fill="FFFFFF"/>
+        </w:rPr>
+        <w:t>t 8</w:t>
+      </w:r>
+      <w:r>
+        <w:rPr>
+          <w:rFonts w:ascii="Arial" w:hAnsi="Arial" w:cs="Arial"/>
+          <w:color w:val="222222"/>
+          <w:sz w:val="19"/>
+          <w:szCs w:val="19"/>
+          <w:shd w:val="clear" w:color="auto" w:fill="FFFFFF"/>
+        </w:rPr>
+        <w:t>:</w:t>
+      </w:r>
+    </w:p>
+    <w:p>
+      <w:pPr>
+        <w:rPr>
+          <w:rFonts w:ascii="Arial" w:hAnsi="Arial" w:cs="Arial"/>
+          <w:color w:val="222222"/>
+          <w:sz w:val="19"/>
+          <w:szCs w:val="19"/>
+        </w:rPr>
+      </w:pPr>
+      <w:r>
+        <w:rPr>
+          <w:rFonts w:ascii="Arial" w:hAnsi="Arial" w:cs="Arial"/>
+          <w:color w:val="222222"/>
+          <w:sz w:val="19"/>
+          <w:szCs w:val="19"/>
+        </w:rPr>
+        <w:br/>
+      </w:r>
+      <w:r>
+        <w:rPr>
+          <w:rFonts w:ascii="Arial" w:hAnsi="Arial" w:cs="Arial"/>
+          <w:color w:val="222222"/>
+          <w:sz w:val="19"/>
+          <w:szCs w:val="19"/>
+          <w:shd w:val="clear" w:color="auto" w:fill="FFFFFF"/>
+        </w:rPr>
+        <w:t>Second, it is not clear how the first configuration to start the proposed approach was chosen. This is important because the performance of the proposed approach depends on the first configuration (especially in the presence of multiple MFS).</w:t>
+      </w:r>
+      <w:r>
+        <w:rPr>
+          <w:rFonts w:ascii="Arial" w:hAnsi="Arial" w:cs="Arial"/>
+          <w:color w:val="222222"/>
+          <w:sz w:val="19"/>
+          <w:szCs w:val="19"/>
+        </w:rPr>
+        <w:br/>
+      </w:r>
+    </w:p>
+    <w:p>
+      <w:pPr>
+        <w:rPr>
+          <w:rFonts w:ascii="Arial" w:hAnsi="Arial" w:cs="Arial"/>
+          <w:b/>
+          <w:color w:val="222222"/>
+          <w:sz w:val="19"/>
+          <w:szCs w:val="19"/>
+        </w:rPr>
+      </w:pPr>
+      <w:r>
+        <w:rPr>
+          <w:rFonts w:ascii="Arial" w:hAnsi="Arial" w:cs="Arial" w:hint="eastAsia"/>
+          <w:color w:val="222222"/>
+          <w:sz w:val="19"/>
+          <w:szCs w:val="19"/>
+          <w:shd w:val="clear" w:color="auto" w:fill="FFFFFF"/>
+        </w:rPr>
+        <w:t>C</w:t>
+      </w:r>
+      <w:r>
+        <w:rPr>
+          <w:rFonts w:ascii="Arial" w:hAnsi="Arial" w:cs="Arial"/>
+          <w:color w:val="222222"/>
+          <w:sz w:val="19"/>
+          <w:szCs w:val="19"/>
+          <w:shd w:val="clear" w:color="auto" w:fill="FFFFFF"/>
+        </w:rPr>
+        <w:t>ommen</w:t>
+      </w:r>
+      <w:r>
+        <w:rPr>
+          <w:rFonts w:ascii="Arial" w:hAnsi="Arial" w:cs="Arial"/>
+          <w:color w:val="222222"/>
+          <w:sz w:val="19"/>
+          <w:szCs w:val="19"/>
+          <w:shd w:val="clear" w:color="auto" w:fill="FFFFFF"/>
+        </w:rPr>
+        <w:t>t 9</w:t>
+      </w:r>
+      <w:r>
+        <w:rPr>
+          <w:rFonts w:ascii="Arial" w:hAnsi="Arial" w:cs="Arial"/>
+          <w:color w:val="222222"/>
+          <w:sz w:val="19"/>
+          <w:szCs w:val="19"/>
+          <w:shd w:val="clear" w:color="auto" w:fill="FFFFFF"/>
+        </w:rPr>
+        <w:t>:</w:t>
+      </w:r>
+    </w:p>
+    <w:p>
+      <w:pPr>
+        <w:rPr>
+          <w:rFonts w:ascii="Arial" w:hAnsi="Arial" w:cs="Arial"/>
+          <w:color w:val="222222"/>
+          <w:sz w:val="19"/>
+          <w:szCs w:val="19"/>
+          <w:shd w:val="clear" w:color="auto" w:fill="FFFFFF"/>
+        </w:rPr>
+      </w:pPr>
+      <w:r>
+        <w:rPr>
+          <w:rFonts w:ascii="Arial" w:hAnsi="Arial" w:cs="Arial"/>
+          <w:color w:val="222222"/>
+          <w:sz w:val="19"/>
+          <w:szCs w:val="19"/>
+        </w:rPr>
+        <w:br/>
+      </w:r>
+      <w:r>
+        <w:rPr>
+          <w:rFonts w:ascii="Arial" w:hAnsi="Arial" w:cs="Arial"/>
+          <w:b/>
+          <w:color w:val="222222"/>
+          <w:sz w:val="19"/>
+          <w:szCs w:val="19"/>
+          <w:shd w:val="clear" w:color="auto" w:fill="FFFFFF"/>
+        </w:rPr>
+        <w:t>Third, the number of configurations required by the identification part of the proposed approach grows linearly with the number of configuration options</w:t>
+      </w:r>
+      <w:r>
+        <w:rPr>
+          <w:rFonts w:ascii="Arial" w:hAnsi="Arial" w:cs="Arial"/>
+          <w:color w:val="222222"/>
+          <w:sz w:val="19"/>
+          <w:szCs w:val="19"/>
+          <w:shd w:val="clear" w:color="auto" w:fill="FFFFFF"/>
+        </w:rPr>
+        <w:t xml:space="preserve">. However, in the experiment the maximum number of </w:t>
       </w:r>
       <w:r>
         <w:rPr>
@@ -1001,201 +2936,76 @@
           <w:shd w:val="clear" w:color="auto" w:fill="FFFFFF"/>
         </w:rPr>
         <w:lastRenderedPageBreak/>
-        <w:t>It is good that the authors summarized the shortcomings of traditional CIT approaches in the presence of masking effects and multiple MFS in a single configuration. However, it is not clear how masking effects differ from multiple MFS. I would say that multiple MFS may cause masking effects. If so, these are not two separate concepts (in the sense that one causes the other) and they should be treated accordingly in the paper.</w:t>
-      </w:r>
-      <w:r>
-        <w:rPr>
-          <w:rFonts w:ascii="Arial" w:hAnsi="Arial" w:cs="Arial"/>
-          <w:color w:val="222222"/>
-          <w:sz w:val="19"/>
-          <w:szCs w:val="19"/>
-        </w:rPr>
-        <w:br/>
-      </w:r>
-      <w:r>
-        <w:rPr>
-          <w:rFonts w:ascii="Arial" w:hAnsi="Arial" w:cs="Arial"/>
-          <w:color w:val="222222"/>
-          <w:sz w:val="19"/>
-          <w:szCs w:val="19"/>
-        </w:rPr>
-        <w:br/>
-      </w:r>
-      <w:r>
-        <w:rPr>
-          <w:rFonts w:ascii="Arial" w:hAnsi="Arial" w:cs="Arial"/>
-          <w:color w:val="222222"/>
-          <w:sz w:val="19"/>
-          <w:szCs w:val="19"/>
-          <w:shd w:val="clear" w:color="auto" w:fill="FFFFFF"/>
-        </w:rPr>
-        <w:t xml:space="preserve">On a related note, dealing with masking effects/multiple MFS is crucial for the proposed approach, as both the effectiveness and the efficiency of the proposed approach can greatly suffer in the presence of them (as also noted by the authors). The paper claims that the proposed approach can deal with multiple MFS, thus masking effects, in a single configuration.  However, it turns out that this is due to a heuristic, which aims to reduce the likelihood of having multiple MFS in a single configuration, which in turn is due to the way the proposed approach operates, i.e., one failure at a time. </w:t>
-      </w:r>
-      <w:r>
-        <w:rPr>
-          <w:rFonts w:ascii="Arial" w:hAnsi="Arial" w:cs="Arial"/>
-          <w:b/>
-          <w:color w:val="222222"/>
-          <w:sz w:val="19"/>
-          <w:szCs w:val="19"/>
-          <w:shd w:val="clear" w:color="auto" w:fill="FFFFFF"/>
-        </w:rPr>
-        <w:t>That is, the proposed approach does not guarantee to avoid all multiple MFS/masking effects, as was also observed in the experiments</w:t>
-      </w:r>
-      <w:r>
-        <w:rPr>
-          <w:rFonts w:ascii="Arial" w:hAnsi="Arial" w:cs="Arial"/>
-          <w:color w:val="222222"/>
-          <w:sz w:val="19"/>
-          <w:szCs w:val="19"/>
-          <w:shd w:val="clear" w:color="auto" w:fill="FFFFFF"/>
-        </w:rPr>
-        <w:t>. For example, in the example given in Figure 5, which is used to illustrate the proposed approach, if testing started with configuration “0001” instead of “0000”, none of the failure inducing combinations would have been found, thus the full coverage under tested t-way coverage criterion would not have been obtained. Considering the current level of contribution of the paper, developing approaches for resolving multiple MFS/masking effects once they surface themselves, can greatly improve the contribution of the paper.</w:t>
-      </w:r>
-      <w:r>
-        <w:rPr>
-          <w:rFonts w:ascii="Arial" w:hAnsi="Arial" w:cs="Arial"/>
-          <w:color w:val="222222"/>
-          <w:sz w:val="19"/>
-          <w:szCs w:val="19"/>
-        </w:rPr>
-        <w:br/>
-      </w:r>
-      <w:r>
-        <w:rPr>
-          <w:rFonts w:ascii="Arial" w:hAnsi="Arial" w:cs="Arial"/>
-          <w:color w:val="222222"/>
-          <w:sz w:val="19"/>
-          <w:szCs w:val="19"/>
-        </w:rPr>
-        <w:br/>
-      </w:r>
-      <w:r>
-        <w:rPr>
-          <w:rFonts w:ascii="Arial" w:hAnsi="Arial" w:cs="Arial"/>
-          <w:color w:val="222222"/>
-          <w:sz w:val="19"/>
-          <w:szCs w:val="19"/>
-          <w:shd w:val="clear" w:color="auto" w:fill="FFFFFF"/>
-        </w:rPr>
-        <w:t>In the experiments, the proposed approach is compared to FDA-CIT – a feedback driven, adaptive CIT process. However, there are several issues that need to be addressed with these experiments:</w:t>
-      </w:r>
-      <w:r>
-        <w:rPr>
-          <w:rFonts w:ascii="Arial" w:hAnsi="Arial" w:cs="Arial"/>
-          <w:color w:val="222222"/>
-          <w:sz w:val="19"/>
-          <w:szCs w:val="19"/>
-        </w:rPr>
-        <w:br/>
-      </w:r>
-      <w:r>
-        <w:rPr>
-          <w:rFonts w:ascii="Arial" w:hAnsi="Arial" w:cs="Arial"/>
-          <w:color w:val="222222"/>
-          <w:sz w:val="19"/>
-          <w:szCs w:val="19"/>
-        </w:rPr>
-        <w:br/>
-      </w:r>
-      <w:r>
-        <w:rPr>
-          <w:rFonts w:ascii="Arial" w:hAnsi="Arial" w:cs="Arial"/>
-          <w:b/>
-          <w:color w:val="222222"/>
-          <w:sz w:val="19"/>
-          <w:szCs w:val="19"/>
-          <w:shd w:val="clear" w:color="auto" w:fill="FFFFFF"/>
-        </w:rPr>
-        <w:t>First, the proposed approach assumes that all failures are deterministic, which should be mentioned and discussed early in the paper, as this greatly reduces the practicality of the approach.</w:t>
-      </w:r>
-      <w:r>
-        <w:rPr>
-          <w:rFonts w:ascii="Arial" w:hAnsi="Arial" w:cs="Arial"/>
-          <w:b/>
-          <w:color w:val="222222"/>
-          <w:sz w:val="19"/>
-          <w:szCs w:val="19"/>
-        </w:rPr>
-        <w:br/>
-      </w:r>
-      <w:r>
-        <w:rPr>
-          <w:rFonts w:ascii="Arial" w:hAnsi="Arial" w:cs="Arial"/>
-          <w:color w:val="222222"/>
-          <w:sz w:val="19"/>
-          <w:szCs w:val="19"/>
-        </w:rPr>
-        <w:br/>
-      </w:r>
-      <w:r>
-        <w:rPr>
-          <w:rFonts w:ascii="Arial" w:hAnsi="Arial" w:cs="Arial"/>
-          <w:color w:val="222222"/>
-          <w:sz w:val="19"/>
-          <w:szCs w:val="19"/>
-          <w:shd w:val="clear" w:color="auto" w:fill="FFFFFF"/>
-        </w:rPr>
-        <w:t>Second, it is not clear how the first configuration to start the proposed approach was chosen. This is important because the performance of the proposed approach depends on the first configuration (especially in the presence of multiple MFS).</w:t>
-      </w:r>
-      <w:r>
-        <w:rPr>
-          <w:rFonts w:ascii="Arial" w:hAnsi="Arial" w:cs="Arial"/>
-          <w:color w:val="222222"/>
-          <w:sz w:val="19"/>
-          <w:szCs w:val="19"/>
-        </w:rPr>
-        <w:br/>
-      </w:r>
-      <w:r>
-        <w:rPr>
-          <w:rFonts w:ascii="Arial" w:hAnsi="Arial" w:cs="Arial"/>
-          <w:color w:val="222222"/>
-          <w:sz w:val="19"/>
-          <w:szCs w:val="19"/>
-        </w:rPr>
-        <w:br/>
-      </w:r>
-      <w:r>
-        <w:rPr>
-          <w:rFonts w:ascii="Arial" w:hAnsi="Arial" w:cs="Arial"/>
-          <w:b/>
-          <w:color w:val="222222"/>
-          <w:sz w:val="19"/>
-          <w:szCs w:val="19"/>
-          <w:shd w:val="clear" w:color="auto" w:fill="FFFFFF"/>
-        </w:rPr>
-        <w:t>Third, the number of configurations required by the identification part of the proposed approach grows linearly with the number of configuration options</w:t>
-      </w:r>
-      <w:r>
-        <w:rPr>
-          <w:rFonts w:ascii="Arial" w:hAnsi="Arial" w:cs="Arial"/>
-          <w:color w:val="222222"/>
-          <w:sz w:val="19"/>
-          <w:szCs w:val="19"/>
-          <w:shd w:val="clear" w:color="auto" w:fill="FFFFFF"/>
-        </w:rPr>
-        <w:t>. However, in the experiment the maximum number of options used was 13, which is quite small. For example, the size of a 2-way covering array created for 10 binary options, can be 6, whereas that created for 6435 binary options can be 16. That means that while the proposed approach will require 10 additional test cases for locating a single MFS in the first case, it will require 6435 additional test cases for the same failure in the second case. On the other hand, FDA-CIT will use 16 rather than 10 test cases to determine the likely failure causes, as FDA-CIT does not require additional test cases for identification. When this coupled with the fact that most of the test cases required by the proposed approach were used by the identification part (Table 8), it necessitates that, to perform a fair comparison, the empirical studies reported in the paper should be repeated by systematically increasing the number of configuration options.</w:t>
-      </w:r>
-      <w:r>
-        <w:rPr>
-          <w:rFonts w:ascii="Arial" w:hAnsi="Arial" w:cs="Arial"/>
-          <w:color w:val="222222"/>
-          <w:sz w:val="19"/>
-          <w:szCs w:val="19"/>
-        </w:rPr>
-        <w:br/>
-      </w:r>
-      <w:r>
-        <w:rPr>
-          <w:rFonts w:ascii="Arial" w:hAnsi="Arial" w:cs="Arial"/>
-          <w:color w:val="222222"/>
-          <w:sz w:val="19"/>
-          <w:szCs w:val="19"/>
-        </w:rPr>
-        <w:br/>
-      </w:r>
-      <w:bookmarkStart w:id="0" w:name="_GoBack"/>
+        <w:t>options used was 13, which is quite small. For example, the size of a 2-way covering array created for 10 binary options, can be 6, whereas that created for 6435 binary options can be 16. That means that while the proposed approach will require 10 additional test cases for locating a single MFS in the first case, it will require 6435 additional test cases for the same failure in the second case. On the other hand, FDA-CIT will use 16 rather than 10 test cases to determine the likely failure causes, as FDA-CIT does not require additional test cases for identification. When this coupled with the fact that most of the test cases required by the proposed approach were used by the identification part (Table 8), it necessitates that, to perform a fair comparison, the empirical studies reported in the paper should be repeated by systematically increasing the number of configuration options.</w:t>
+      </w:r>
+    </w:p>
+    <w:p>
+      <w:pPr>
+        <w:rPr>
+          <w:rFonts w:ascii="Arial" w:hAnsi="Arial" w:cs="Arial"/>
+          <w:color w:val="222222"/>
+          <w:sz w:val="19"/>
+          <w:szCs w:val="19"/>
+        </w:rPr>
+      </w:pPr>
+      <w:r>
+        <w:rPr>
+          <w:rFonts w:ascii="Arial" w:hAnsi="Arial" w:cs="Arial" w:hint="eastAsia"/>
+          <w:color w:val="222222"/>
+          <w:sz w:val="19"/>
+          <w:szCs w:val="19"/>
+          <w:shd w:val="clear" w:color="auto" w:fill="FFFFFF"/>
+        </w:rPr>
+        <w:t>C</w:t>
+      </w:r>
+      <w:r>
+        <w:rPr>
+          <w:rFonts w:ascii="Arial" w:hAnsi="Arial" w:cs="Arial"/>
+          <w:color w:val="222222"/>
+          <w:sz w:val="19"/>
+          <w:szCs w:val="19"/>
+          <w:shd w:val="clear" w:color="auto" w:fill="FFFFFF"/>
+        </w:rPr>
+        <w:t>ommen</w:t>
+      </w:r>
+      <w:r>
+        <w:rPr>
+          <w:rFonts w:ascii="Arial" w:hAnsi="Arial" w:cs="Arial"/>
+          <w:color w:val="222222"/>
+          <w:sz w:val="19"/>
+          <w:szCs w:val="19"/>
+          <w:shd w:val="clear" w:color="auto" w:fill="FFFFFF"/>
+        </w:rPr>
+        <w:t>t 10</w:t>
+      </w:r>
+      <w:r>
+        <w:rPr>
+          <w:rFonts w:ascii="Arial" w:hAnsi="Arial" w:cs="Arial"/>
+          <w:color w:val="222222"/>
+          <w:sz w:val="19"/>
+          <w:szCs w:val="19"/>
+          <w:shd w:val="clear" w:color="auto" w:fill="FFFFFF"/>
+        </w:rPr>
+        <w:t>:</w:t>
+      </w:r>
+      <w:r>
+        <w:rPr>
+          <w:rFonts w:ascii="Arial" w:hAnsi="Arial" w:cs="Arial"/>
+          <w:color w:val="222222"/>
+          <w:sz w:val="19"/>
+          <w:szCs w:val="19"/>
+        </w:rPr>
+        <w:br/>
+      </w:r>
+      <w:r>
+        <w:rPr>
+          <w:rFonts w:ascii="Arial" w:hAnsi="Arial" w:cs="Arial"/>
+          <w:color w:val="222222"/>
+          <w:sz w:val="19"/>
+          <w:szCs w:val="19"/>
+        </w:rPr>
+        <w:br/>
+      </w:r>
       <w:r>
         <w:rPr>
           <w:rFonts w:ascii="Arial" w:hAnsi="Arial" w:cs="Arial"/>
@@ -1207,7 +3017,6 @@
         </w:rPr>
         <w:t>Fourth, the proposed approach assumes that only one test case is used for testing.</w:t>
       </w:r>
-      <w:bookmarkEnd w:id="0"/>
       <w:r>
         <w:rPr>
           <w:rFonts w:ascii="Arial" w:hAnsi="Arial" w:cs="Arial"/>
@@ -1227,173 +3036,448 @@
         </w:rPr>
         <w:br/>
       </w:r>
-      <w:r>
-        <w:rPr>
-          <w:rFonts w:ascii="Arial" w:hAnsi="Arial" w:cs="Arial"/>
-          <w:color w:val="222222"/>
-          <w:sz w:val="19"/>
-          <w:szCs w:val="19"/>
-        </w:rPr>
-        <w:br/>
-      </w:r>
-      <w:r>
-        <w:rPr>
-          <w:rFonts w:ascii="Arial" w:hAnsi="Arial" w:cs="Arial"/>
-          <w:color w:val="222222"/>
-          <w:sz w:val="19"/>
-          <w:szCs w:val="19"/>
-          <w:shd w:val="clear" w:color="auto" w:fill="FFFFFF"/>
-        </w:rPr>
-        <w:t xml:space="preserve">Fifth, it is strange to see that while the F-measures obtained from FDA-CIT were so low (Table 13), the tested t-way coverage measures for FDA-CIT were similar or better than those obtained from the proposed approach (Table 14), especially for large values of t, e.g., t=3 and t=4. Could this be because of the way the F-measures were computed? Seems like automatically identified failure-inducing combinations were symbolically compared with actual combinations, which may be misleading. For example, FDA-CIT can determine a portion of the </w:t>
-      </w:r>
-      <w:r>
-        <w:rPr>
-          <w:rFonts w:ascii="Arial" w:hAnsi="Arial" w:cs="Arial"/>
+    </w:p>
+    <w:p>
+      <w:pPr>
+        <w:rPr>
+          <w:rFonts w:ascii="Arial" w:hAnsi="Arial" w:cs="Arial"/>
+          <w:color w:val="222222"/>
+          <w:sz w:val="19"/>
+          <w:szCs w:val="19"/>
+          <w:shd w:val="clear" w:color="auto" w:fill="FFFFFF"/>
+        </w:rPr>
+      </w:pPr>
+      <w:r>
+        <w:rPr>
+          <w:rFonts w:ascii="Arial" w:hAnsi="Arial" w:cs="Arial" w:hint="eastAsia"/>
+          <w:color w:val="222222"/>
+          <w:sz w:val="19"/>
+          <w:szCs w:val="19"/>
+          <w:shd w:val="clear" w:color="auto" w:fill="FFFFFF"/>
+        </w:rPr>
+        <w:t>C</w:t>
+      </w:r>
+      <w:r>
+        <w:rPr>
+          <w:rFonts w:ascii="Arial" w:hAnsi="Arial" w:cs="Arial"/>
+          <w:color w:val="222222"/>
+          <w:sz w:val="19"/>
+          <w:szCs w:val="19"/>
+          <w:shd w:val="clear" w:color="auto" w:fill="FFFFFF"/>
+        </w:rPr>
+        <w:t>ommen</w:t>
+      </w:r>
+      <w:r>
+        <w:rPr>
+          <w:rFonts w:ascii="Arial" w:hAnsi="Arial" w:cs="Arial"/>
+          <w:color w:val="222222"/>
+          <w:sz w:val="19"/>
+          <w:szCs w:val="19"/>
+          <w:shd w:val="clear" w:color="auto" w:fill="FFFFFF"/>
+        </w:rPr>
+        <w:t>t 11</w:t>
+      </w:r>
+      <w:r>
+        <w:rPr>
+          <w:rFonts w:ascii="Arial" w:hAnsi="Arial" w:cs="Arial"/>
+          <w:color w:val="222222"/>
+          <w:sz w:val="19"/>
+          <w:szCs w:val="19"/>
+          <w:shd w:val="clear" w:color="auto" w:fill="FFFFFF"/>
+        </w:rPr>
+        <w:t>:</w:t>
+      </w:r>
+    </w:p>
+    <w:p>
+      <w:pPr>
+        <w:rPr>
+          <w:rFonts w:ascii="Arial" w:hAnsi="Arial" w:cs="Arial"/>
+          <w:color w:val="222222"/>
+          <w:sz w:val="19"/>
+          <w:szCs w:val="19"/>
+          <w:shd w:val="clear" w:color="auto" w:fill="FFFFFF"/>
+        </w:rPr>
+      </w:pPr>
+      <w:r>
+        <w:rPr>
+          <w:rFonts w:ascii="Arial" w:hAnsi="Arial" w:cs="Arial"/>
+          <w:color w:val="222222"/>
+          <w:sz w:val="19"/>
+          <w:szCs w:val="19"/>
+        </w:rPr>
+        <w:br/>
+      </w:r>
+      <w:r>
+        <w:rPr>
+          <w:rFonts w:ascii="Arial" w:hAnsi="Arial" w:cs="Arial"/>
+          <w:color w:val="222222"/>
+          <w:sz w:val="19"/>
+          <w:szCs w:val="19"/>
+          <w:shd w:val="clear" w:color="auto" w:fill="FFFFFF"/>
+        </w:rPr>
+        <w:t xml:space="preserve">Fifth, it is strange to see that while the F-measures obtained from FDA-CIT were so low (Table 13), the tested t-way coverage measures for FDA-CIT were similar or better than those obtained from the proposed approach (Table 14), especially for large values of t, e.g., t=3 and t=4. Could this be because of the way the F-measures were computed? Seems like automatically identified failure-inducing combinations were symbolically compared with actual combinations, which may be misleading. For example, FDA-CIT can determine a portion of the actual failure-inducing combination at each iteration. Therefore, all the portions related to the same failure should be combined before any performing any comparison. Furthermore, in FDA-CIT, superfluous options can </w:t>
+      </w:r>
+      <w:proofErr w:type="gramStart"/>
+      <w:r>
+        <w:rPr>
+          <w:rFonts w:ascii="Arial" w:hAnsi="Arial" w:cs="Arial"/>
+          <w:color w:val="222222"/>
+          <w:sz w:val="19"/>
+          <w:szCs w:val="19"/>
+          <w:shd w:val="clear" w:color="auto" w:fill="FFFFFF"/>
+        </w:rPr>
+        <w:t>crept</w:t>
+      </w:r>
+      <w:proofErr w:type="gramEnd"/>
+      <w:r>
+        <w:rPr>
+          <w:rFonts w:ascii="Arial" w:hAnsi="Arial" w:cs="Arial"/>
+          <w:color w:val="222222"/>
+          <w:sz w:val="19"/>
+          <w:szCs w:val="19"/>
+          <w:shd w:val="clear" w:color="auto" w:fill="FFFFFF"/>
+        </w:rPr>
+        <w:t xml:space="preserve"> into the classification models to protect the integrity of the models, for example to ensure that the classification tree has a single root. Therefore, it may make more sense to compute precision, recall, and f-measures in terms of the correctly/incorrectly identified failure causing schemas of degree t, rather than symbolically comparing the option setting combinations.</w:t>
+      </w:r>
+    </w:p>
+    <w:p>
+      <w:pPr>
+        <w:rPr>
+          <w:rFonts w:ascii="Arial" w:hAnsi="Arial" w:cs="Arial"/>
+          <w:color w:val="222222"/>
+          <w:sz w:val="19"/>
+          <w:szCs w:val="19"/>
+        </w:rPr>
+      </w:pPr>
+      <w:r>
+        <w:rPr>
+          <w:rFonts w:ascii="Arial" w:hAnsi="Arial" w:cs="Arial" w:hint="eastAsia"/>
+          <w:color w:val="222222"/>
+          <w:sz w:val="19"/>
+          <w:szCs w:val="19"/>
+          <w:shd w:val="clear" w:color="auto" w:fill="FFFFFF"/>
+        </w:rPr>
+        <w:t>C</w:t>
+      </w:r>
+      <w:r>
+        <w:rPr>
+          <w:rFonts w:ascii="Arial" w:hAnsi="Arial" w:cs="Arial"/>
+          <w:color w:val="222222"/>
+          <w:sz w:val="19"/>
+          <w:szCs w:val="19"/>
+          <w:shd w:val="clear" w:color="auto" w:fill="FFFFFF"/>
+        </w:rPr>
+        <w:t>ommen</w:t>
+      </w:r>
+      <w:r>
+        <w:rPr>
+          <w:rFonts w:ascii="Arial" w:hAnsi="Arial" w:cs="Arial"/>
+          <w:color w:val="222222"/>
+          <w:sz w:val="19"/>
+          <w:szCs w:val="19"/>
+          <w:shd w:val="clear" w:color="auto" w:fill="FFFFFF"/>
+        </w:rPr>
+        <w:t>t 12</w:t>
+      </w:r>
+      <w:r>
+        <w:rPr>
+          <w:rFonts w:ascii="Arial" w:hAnsi="Arial" w:cs="Arial"/>
+          <w:color w:val="222222"/>
+          <w:sz w:val="19"/>
+          <w:szCs w:val="19"/>
+          <w:shd w:val="clear" w:color="auto" w:fill="FFFFFF"/>
+        </w:rPr>
+        <w:t>:</w:t>
+      </w:r>
+      <w:r>
+        <w:rPr>
+          <w:rFonts w:ascii="Arial" w:hAnsi="Arial" w:cs="Arial"/>
+          <w:color w:val="222222"/>
+          <w:sz w:val="19"/>
+          <w:szCs w:val="19"/>
+        </w:rPr>
+        <w:br/>
+      </w:r>
+      <w:r>
+        <w:rPr>
+          <w:rFonts w:ascii="Arial" w:hAnsi="Arial" w:cs="Arial"/>
+          <w:color w:val="222222"/>
+          <w:sz w:val="19"/>
+          <w:szCs w:val="19"/>
+        </w:rPr>
+        <w:br/>
+      </w:r>
+      <w:r>
+        <w:rPr>
+          <w:rFonts w:ascii="Arial" w:hAnsi="Arial" w:cs="Arial"/>
+          <w:color w:val="222222"/>
+          <w:sz w:val="19"/>
+          <w:szCs w:val="19"/>
+          <w:shd w:val="clear" w:color="auto" w:fill="FFFFFF"/>
+        </w:rPr>
+        <w:t>Furthermore, it is not clear how the faulty versions of the subject applications used in the experiments were chosen. For example, only one faulty version marked as #55905 seems to have been chosen for Tomcat (Table 6). Why and how?</w:t>
+      </w:r>
+      <w:r>
+        <w:rPr>
+          <w:rFonts w:ascii="Arial" w:hAnsi="Arial" w:cs="Arial"/>
+          <w:color w:val="222222"/>
+          <w:sz w:val="19"/>
+          <w:szCs w:val="19"/>
+        </w:rPr>
+        <w:br/>
+      </w:r>
+    </w:p>
+    <w:p>
+      <w:pPr>
+        <w:rPr>
+          <w:rFonts w:ascii="Arial" w:hAnsi="Arial" w:cs="Arial"/>
+          <w:color w:val="222222"/>
+          <w:sz w:val="19"/>
+          <w:szCs w:val="19"/>
+          <w:shd w:val="clear" w:color="auto" w:fill="FFFFFF"/>
+        </w:rPr>
+      </w:pPr>
+      <w:r>
+        <w:rPr>
+          <w:rFonts w:ascii="Arial" w:hAnsi="Arial" w:cs="Arial" w:hint="eastAsia"/>
+          <w:color w:val="222222"/>
+          <w:sz w:val="19"/>
+          <w:szCs w:val="19"/>
+          <w:shd w:val="clear" w:color="auto" w:fill="FFFFFF"/>
+        </w:rPr>
+        <w:t>C</w:t>
+      </w:r>
+      <w:r>
+        <w:rPr>
+          <w:rFonts w:ascii="Arial" w:hAnsi="Arial" w:cs="Arial"/>
+          <w:color w:val="222222"/>
+          <w:sz w:val="19"/>
+          <w:szCs w:val="19"/>
+          <w:shd w:val="clear" w:color="auto" w:fill="FFFFFF"/>
+        </w:rPr>
+        <w:t>ommen</w:t>
+      </w:r>
+      <w:r>
+        <w:rPr>
+          <w:rFonts w:ascii="Arial" w:hAnsi="Arial" w:cs="Arial"/>
+          <w:color w:val="222222"/>
+          <w:sz w:val="19"/>
+          <w:szCs w:val="19"/>
+          <w:shd w:val="clear" w:color="auto" w:fill="FFFFFF"/>
+        </w:rPr>
+        <w:t>t 13</w:t>
+      </w:r>
+      <w:r>
+        <w:rPr>
+          <w:rFonts w:ascii="Arial" w:hAnsi="Arial" w:cs="Arial"/>
+          <w:color w:val="222222"/>
+          <w:sz w:val="19"/>
+          <w:szCs w:val="19"/>
+          <w:shd w:val="clear" w:color="auto" w:fill="FFFFFF"/>
+        </w:rPr>
+        <w:t>:</w:t>
+      </w:r>
+    </w:p>
+    <w:p>
+      <w:pPr>
+        <w:rPr>
+          <w:rFonts w:ascii="Arial" w:hAnsi="Arial" w:cs="Arial"/>
+          <w:color w:val="222222"/>
+          <w:sz w:val="19"/>
+          <w:szCs w:val="19"/>
+          <w:shd w:val="clear" w:color="auto" w:fill="FFFFFF"/>
+        </w:rPr>
+      </w:pPr>
+      <w:r>
+        <w:rPr>
+          <w:rFonts w:ascii="Arial" w:hAnsi="Arial" w:cs="Arial"/>
+          <w:color w:val="222222"/>
+          <w:sz w:val="19"/>
+          <w:szCs w:val="19"/>
+        </w:rPr>
+        <w:br/>
+      </w:r>
+      <w:r>
+        <w:rPr>
+          <w:rFonts w:ascii="Arial" w:hAnsi="Arial" w:cs="Arial"/>
+          <w:color w:val="222222"/>
+          <w:sz w:val="19"/>
+          <w:szCs w:val="19"/>
+          <w:shd w:val="clear" w:color="auto" w:fill="FFFFFF"/>
+        </w:rPr>
+        <w:t>Section 4.2 can greatly be shortened as it simply describes a greedy, one-configuration-at-a-time covering array construction approach. The equations introduced in this section do not really help, as they are not used in the remainder of the paper.</w:t>
+      </w:r>
+    </w:p>
+    <w:p>
+      <w:pPr>
+        <w:rPr>
+          <w:rFonts w:ascii="Arial" w:hAnsi="Arial" w:cs="Arial"/>
+          <w:color w:val="222222"/>
+          <w:sz w:val="19"/>
+          <w:szCs w:val="19"/>
+        </w:rPr>
+      </w:pPr>
+      <w:r>
+        <w:rPr>
+          <w:rFonts w:ascii="Arial" w:hAnsi="Arial" w:cs="Arial" w:hint="eastAsia"/>
+          <w:color w:val="222222"/>
+          <w:sz w:val="19"/>
+          <w:szCs w:val="19"/>
+          <w:shd w:val="clear" w:color="auto" w:fill="FFFFFF"/>
+        </w:rPr>
+        <w:t>C</w:t>
+      </w:r>
+      <w:r>
+        <w:rPr>
+          <w:rFonts w:ascii="Arial" w:hAnsi="Arial" w:cs="Arial"/>
+          <w:color w:val="222222"/>
+          <w:sz w:val="19"/>
+          <w:szCs w:val="19"/>
+          <w:shd w:val="clear" w:color="auto" w:fill="FFFFFF"/>
+        </w:rPr>
+        <w:t>ommen</w:t>
+      </w:r>
+      <w:r>
+        <w:rPr>
+          <w:rFonts w:ascii="Arial" w:hAnsi="Arial" w:cs="Arial"/>
+          <w:color w:val="222222"/>
+          <w:sz w:val="19"/>
+          <w:szCs w:val="19"/>
+          <w:shd w:val="clear" w:color="auto" w:fill="FFFFFF"/>
+        </w:rPr>
+        <w:t>t 14</w:t>
+      </w:r>
+      <w:r>
+        <w:rPr>
+          <w:rFonts w:ascii="Arial" w:hAnsi="Arial" w:cs="Arial"/>
+          <w:color w:val="222222"/>
+          <w:sz w:val="19"/>
+          <w:szCs w:val="19"/>
+          <w:shd w:val="clear" w:color="auto" w:fill="FFFFFF"/>
+        </w:rPr>
+        <w:t>:</w:t>
+      </w:r>
+      <w:r>
+        <w:rPr>
+          <w:rFonts w:ascii="Arial" w:hAnsi="Arial" w:cs="Arial"/>
+          <w:color w:val="222222"/>
+          <w:sz w:val="19"/>
+          <w:szCs w:val="19"/>
+        </w:rPr>
+        <w:br/>
+      </w:r>
+      <w:r>
+        <w:rPr>
+          <w:rFonts w:ascii="Arial" w:hAnsi="Arial" w:cs="Arial"/>
+          <w:color w:val="222222"/>
+          <w:sz w:val="19"/>
+          <w:szCs w:val="19"/>
+        </w:rPr>
+        <w:br/>
+      </w:r>
+      <w:r>
+        <w:rPr>
+          <w:rFonts w:ascii="Arial" w:hAnsi="Arial" w:cs="Arial"/>
+          <w:color w:val="222222"/>
+          <w:sz w:val="19"/>
+          <w:szCs w:val="19"/>
+          <w:shd w:val="clear" w:color="auto" w:fill="FFFFFF"/>
+        </w:rPr>
+        <w:t xml:space="preserve">Section 2.1: For a better taxonomy of construction methods for covering arrays, the author should refer to </w:t>
+      </w:r>
+      <w:proofErr w:type="spellStart"/>
+      <w:r>
+        <w:rPr>
+          <w:rFonts w:ascii="Arial" w:hAnsi="Arial" w:cs="Arial"/>
+          <w:color w:val="222222"/>
+          <w:sz w:val="19"/>
+          <w:szCs w:val="19"/>
+          <w:shd w:val="clear" w:color="auto" w:fill="FFFFFF"/>
+        </w:rPr>
+        <w:t>Nie</w:t>
+      </w:r>
+      <w:proofErr w:type="spellEnd"/>
+      <w:r>
+        <w:rPr>
+          <w:rFonts w:ascii="Arial" w:hAnsi="Arial" w:cs="Arial"/>
+          <w:color w:val="222222"/>
+          <w:sz w:val="19"/>
+          <w:szCs w:val="19"/>
+          <w:shd w:val="clear" w:color="auto" w:fill="FFFFFF"/>
+        </w:rPr>
+        <w:t xml:space="preserve"> et al.’s survey (ref [38] in the paper.)</w:t>
+      </w:r>
+      <w:r>
+        <w:rPr>
+          <w:rFonts w:ascii="Arial" w:hAnsi="Arial" w:cs="Arial"/>
+          <w:color w:val="222222"/>
+          <w:sz w:val="19"/>
+          <w:szCs w:val="19"/>
+        </w:rPr>
+        <w:br/>
+      </w:r>
+    </w:p>
+    <w:p>
+      <w:pPr>
+        <w:rPr>
+          <w:rFonts w:ascii="Arial" w:hAnsi="Arial" w:cs="Arial"/>
+          <w:color w:val="222222"/>
+          <w:sz w:val="19"/>
+          <w:szCs w:val="19"/>
+          <w:shd w:val="clear" w:color="auto" w:fill="FFFFFF"/>
+        </w:rPr>
+      </w:pPr>
+      <w:r>
+        <w:rPr>
+          <w:rFonts w:ascii="Arial" w:hAnsi="Arial" w:cs="Arial" w:hint="eastAsia"/>
           <w:color w:val="222222"/>
           <w:sz w:val="19"/>
           <w:szCs w:val="19"/>
           <w:shd w:val="clear" w:color="auto" w:fill="FFFFFF"/>
         </w:rPr>
         <w:lastRenderedPageBreak/>
-        <w:t xml:space="preserve">actual failure-inducing combination at each iteration. Therefore, all the portions related to the same failure should be combined before any performing any comparison. Furthermore, in FDA-CIT, superfluous options can </w:t>
-      </w:r>
-      <w:proofErr w:type="gramStart"/>
-      <w:r>
-        <w:rPr>
-          <w:rFonts w:ascii="Arial" w:hAnsi="Arial" w:cs="Arial"/>
-          <w:color w:val="222222"/>
-          <w:sz w:val="19"/>
-          <w:szCs w:val="19"/>
-          <w:shd w:val="clear" w:color="auto" w:fill="FFFFFF"/>
-        </w:rPr>
-        <w:t>crept</w:t>
-      </w:r>
-      <w:proofErr w:type="gramEnd"/>
-      <w:r>
-        <w:rPr>
-          <w:rFonts w:ascii="Arial" w:hAnsi="Arial" w:cs="Arial"/>
-          <w:color w:val="222222"/>
-          <w:sz w:val="19"/>
-          <w:szCs w:val="19"/>
-          <w:shd w:val="clear" w:color="auto" w:fill="FFFFFF"/>
-        </w:rPr>
-        <w:t xml:space="preserve"> into the classification models to protect the integrity of the models, for example to ensure that the classification tree has a single root. Therefore, it may make more sense to compute precision, recall, and f-measures in terms of the correctly/incorrectly identified failure causing schemas of degree t, rather than symbolically comparing the option setting combinations.</w:t>
-      </w:r>
-      <w:r>
-        <w:rPr>
-          <w:rFonts w:ascii="Arial" w:hAnsi="Arial" w:cs="Arial"/>
-          <w:color w:val="222222"/>
-          <w:sz w:val="19"/>
-          <w:szCs w:val="19"/>
-        </w:rPr>
-        <w:br/>
-      </w:r>
-      <w:r>
-        <w:rPr>
-          <w:rFonts w:ascii="Arial" w:hAnsi="Arial" w:cs="Arial"/>
-          <w:color w:val="222222"/>
-          <w:sz w:val="19"/>
-          <w:szCs w:val="19"/>
-        </w:rPr>
-        <w:br/>
-      </w:r>
-      <w:r>
-        <w:rPr>
-          <w:rFonts w:ascii="Arial" w:hAnsi="Arial" w:cs="Arial"/>
-          <w:color w:val="222222"/>
-          <w:sz w:val="19"/>
-          <w:szCs w:val="19"/>
-          <w:shd w:val="clear" w:color="auto" w:fill="FFFFFF"/>
-        </w:rPr>
-        <w:t>Furthermore, it is not clear how the faulty versions of the subject applications used in the experiments were chosen. For example, only one faulty version marked as #55905 seems to have been chosen for Tomcat (Table 6). Why and how?</w:t>
-      </w:r>
-      <w:r>
-        <w:rPr>
-          <w:rFonts w:ascii="Arial" w:hAnsi="Arial" w:cs="Arial"/>
-          <w:color w:val="222222"/>
-          <w:sz w:val="19"/>
-          <w:szCs w:val="19"/>
-        </w:rPr>
-        <w:br/>
-      </w:r>
-      <w:r>
-        <w:rPr>
-          <w:rFonts w:ascii="Arial" w:hAnsi="Arial" w:cs="Arial"/>
-          <w:color w:val="222222"/>
-          <w:sz w:val="19"/>
-          <w:szCs w:val="19"/>
-        </w:rPr>
-        <w:br/>
-      </w:r>
-      <w:r>
-        <w:rPr>
-          <w:rFonts w:ascii="Arial" w:hAnsi="Arial" w:cs="Arial"/>
-          <w:color w:val="222222"/>
-          <w:sz w:val="19"/>
-          <w:szCs w:val="19"/>
-          <w:shd w:val="clear" w:color="auto" w:fill="FFFFFF"/>
-        </w:rPr>
-        <w:t>Section 4.2 can greatly be shortened as it simply describes a greedy, one-configuration-at-a-time covering array construction approach. The equations introduced in this section do not really help, as they are not used in the remainder of the paper.</w:t>
-      </w:r>
-      <w:r>
-        <w:rPr>
-          <w:rFonts w:ascii="Arial" w:hAnsi="Arial" w:cs="Arial"/>
-          <w:color w:val="222222"/>
-          <w:sz w:val="19"/>
-          <w:szCs w:val="19"/>
-        </w:rPr>
-        <w:br/>
-      </w:r>
-      <w:r>
-        <w:rPr>
-          <w:rFonts w:ascii="Arial" w:hAnsi="Arial" w:cs="Arial"/>
-          <w:color w:val="222222"/>
-          <w:sz w:val="19"/>
-          <w:szCs w:val="19"/>
-        </w:rPr>
-        <w:br/>
-      </w:r>
-      <w:r>
-        <w:rPr>
-          <w:rFonts w:ascii="Arial" w:hAnsi="Arial" w:cs="Arial"/>
-          <w:color w:val="222222"/>
-          <w:sz w:val="19"/>
-          <w:szCs w:val="19"/>
-          <w:shd w:val="clear" w:color="auto" w:fill="FFFFFF"/>
-        </w:rPr>
-        <w:t xml:space="preserve">Section 2.1: For a better taxonomy of construction methods for covering arrays, the author should refer to </w:t>
-      </w:r>
-      <w:proofErr w:type="spellStart"/>
-      <w:r>
-        <w:rPr>
-          <w:rFonts w:ascii="Arial" w:hAnsi="Arial" w:cs="Arial"/>
-          <w:color w:val="222222"/>
-          <w:sz w:val="19"/>
-          <w:szCs w:val="19"/>
-          <w:shd w:val="clear" w:color="auto" w:fill="FFFFFF"/>
-        </w:rPr>
-        <w:t>Nie</w:t>
-      </w:r>
-      <w:proofErr w:type="spellEnd"/>
-      <w:r>
-        <w:rPr>
-          <w:rFonts w:ascii="Arial" w:hAnsi="Arial" w:cs="Arial"/>
-          <w:color w:val="222222"/>
-          <w:sz w:val="19"/>
-          <w:szCs w:val="19"/>
-          <w:shd w:val="clear" w:color="auto" w:fill="FFFFFF"/>
-        </w:rPr>
-        <w:t xml:space="preserve"> et al.’s survey (ref [38] in the paper.)</w:t>
-      </w:r>
-      <w:r>
-        <w:rPr>
-          <w:rFonts w:ascii="Arial" w:hAnsi="Arial" w:cs="Arial"/>
-          <w:color w:val="222222"/>
-          <w:sz w:val="19"/>
-          <w:szCs w:val="19"/>
-        </w:rPr>
-        <w:br/>
-      </w:r>
+        <w:t>C</w:t>
+      </w:r>
+      <w:r>
+        <w:rPr>
+          <w:rFonts w:ascii="Arial" w:hAnsi="Arial" w:cs="Arial"/>
+          <w:color w:val="222222"/>
+          <w:sz w:val="19"/>
+          <w:szCs w:val="19"/>
+          <w:shd w:val="clear" w:color="auto" w:fill="FFFFFF"/>
+        </w:rPr>
+        <w:t>ommen</w:t>
+      </w:r>
+      <w:r>
+        <w:rPr>
+          <w:rFonts w:ascii="Arial" w:hAnsi="Arial" w:cs="Arial"/>
+          <w:color w:val="222222"/>
+          <w:sz w:val="19"/>
+          <w:szCs w:val="19"/>
+          <w:shd w:val="clear" w:color="auto" w:fill="FFFFFF"/>
+        </w:rPr>
+        <w:t>t 15</w:t>
+      </w:r>
+      <w:r>
+        <w:rPr>
+          <w:rFonts w:ascii="Arial" w:hAnsi="Arial" w:cs="Arial"/>
+          <w:color w:val="222222"/>
+          <w:sz w:val="19"/>
+          <w:szCs w:val="19"/>
+          <w:shd w:val="clear" w:color="auto" w:fill="FFFFFF"/>
+        </w:rPr>
+        <w:t>:</w:t>
+      </w:r>
+    </w:p>
+    <w:p>
+      <w:pPr>
+        <w:rPr>
+          <w:rFonts w:ascii="Arial" w:hAnsi="Arial" w:cs="Arial"/>
+          <w:color w:val="222222"/>
+          <w:sz w:val="19"/>
+          <w:szCs w:val="19"/>
+        </w:rPr>
+      </w:pPr>
       <w:r>
         <w:rPr>
           <w:rFonts w:ascii="Arial" w:hAnsi="Arial" w:cs="Arial"/>
@@ -1422,6 +3506,67 @@
         </w:rPr>
         <w:br/>
       </w:r>
+    </w:p>
+    <w:p>
+      <w:pPr>
+        <w:rPr>
+          <w:rFonts w:ascii="Arial" w:hAnsi="Arial" w:cs="Arial"/>
+          <w:color w:val="222222"/>
+          <w:sz w:val="19"/>
+          <w:szCs w:val="19"/>
+          <w:shd w:val="clear" w:color="auto" w:fill="FFFFFF"/>
+        </w:rPr>
+      </w:pPr>
+      <w:r>
+        <w:rPr>
+          <w:rFonts w:ascii="Arial" w:hAnsi="Arial" w:cs="Arial" w:hint="eastAsia"/>
+          <w:color w:val="222222"/>
+          <w:sz w:val="19"/>
+          <w:szCs w:val="19"/>
+          <w:shd w:val="clear" w:color="auto" w:fill="FFFFFF"/>
+        </w:rPr>
+        <w:t>C</w:t>
+      </w:r>
+      <w:r>
+        <w:rPr>
+          <w:rFonts w:ascii="Arial" w:hAnsi="Arial" w:cs="Arial"/>
+          <w:color w:val="222222"/>
+          <w:sz w:val="19"/>
+          <w:szCs w:val="19"/>
+          <w:shd w:val="clear" w:color="auto" w:fill="FFFFFF"/>
+        </w:rPr>
+        <w:t>ommen</w:t>
+      </w:r>
+      <w:r>
+        <w:rPr>
+          <w:rFonts w:ascii="Arial" w:hAnsi="Arial" w:cs="Arial"/>
+          <w:color w:val="222222"/>
+          <w:sz w:val="19"/>
+          <w:szCs w:val="19"/>
+          <w:shd w:val="clear" w:color="auto" w:fill="FFFFFF"/>
+        </w:rPr>
+        <w:t>t 16</w:t>
+      </w:r>
+      <w:r>
+        <w:rPr>
+          <w:rFonts w:ascii="Arial" w:hAnsi="Arial" w:cs="Arial"/>
+          <w:color w:val="222222"/>
+          <w:sz w:val="19"/>
+          <w:szCs w:val="19"/>
+          <w:shd w:val="clear" w:color="auto" w:fill="FFFFFF"/>
+        </w:rPr>
+        <w:t>:</w:t>
+      </w:r>
+    </w:p>
+    <w:p>
+      <w:pPr>
+        <w:rPr>
+          <w:rFonts w:ascii="Arial" w:hAnsi="Arial" w:cs="Arial"/>
+          <w:color w:val="222222"/>
+          <w:sz w:val="19"/>
+          <w:szCs w:val="19"/>
+        </w:rPr>
+      </w:pPr>
       <w:r>
         <w:rPr>
           <w:rFonts w:ascii="Arial" w:hAnsi="Arial" w:cs="Arial"/>
@@ -1450,6 +3595,128 @@
         </w:rPr>
         <w:br/>
       </w:r>
+    </w:p>
+    <w:p>
+      <w:pPr>
+        <w:rPr>
+          <w:rFonts w:ascii="Arial" w:hAnsi="Arial" w:cs="Arial"/>
+          <w:color w:val="222222"/>
+          <w:sz w:val="19"/>
+          <w:szCs w:val="19"/>
+          <w:shd w:val="clear" w:color="auto" w:fill="FFFFFF"/>
+        </w:rPr>
+      </w:pPr>
+      <w:r>
+        <w:rPr>
+          <w:rFonts w:ascii="Arial" w:hAnsi="Arial" w:cs="Arial" w:hint="eastAsia"/>
+          <w:color w:val="222222"/>
+          <w:sz w:val="19"/>
+          <w:szCs w:val="19"/>
+          <w:shd w:val="clear" w:color="auto" w:fill="FFFFFF"/>
+        </w:rPr>
+        <w:t>C</w:t>
+      </w:r>
+      <w:r>
+        <w:rPr>
+          <w:rFonts w:ascii="Arial" w:hAnsi="Arial" w:cs="Arial"/>
+          <w:color w:val="222222"/>
+          <w:sz w:val="19"/>
+          <w:szCs w:val="19"/>
+          <w:shd w:val="clear" w:color="auto" w:fill="FFFFFF"/>
+        </w:rPr>
+        <w:t>ommen</w:t>
+      </w:r>
+      <w:r>
+        <w:rPr>
+          <w:rFonts w:ascii="Arial" w:hAnsi="Arial" w:cs="Arial"/>
+          <w:color w:val="222222"/>
+          <w:sz w:val="19"/>
+          <w:szCs w:val="19"/>
+          <w:shd w:val="clear" w:color="auto" w:fill="FFFFFF"/>
+        </w:rPr>
+        <w:t>t 17</w:t>
+      </w:r>
+      <w:r>
+        <w:rPr>
+          <w:rFonts w:ascii="Arial" w:hAnsi="Arial" w:cs="Arial"/>
+          <w:color w:val="222222"/>
+          <w:sz w:val="19"/>
+          <w:szCs w:val="19"/>
+          <w:shd w:val="clear" w:color="auto" w:fill="FFFFFF"/>
+        </w:rPr>
+        <w:t>:</w:t>
+      </w:r>
+    </w:p>
+    <w:p>
+      <w:pPr>
+        <w:rPr>
+          <w:rFonts w:ascii="Arial" w:hAnsi="Arial" w:cs="Arial"/>
+          <w:color w:val="222222"/>
+          <w:sz w:val="19"/>
+          <w:szCs w:val="19"/>
+        </w:rPr>
+      </w:pPr>
+    </w:p>
+    <w:p>
+      <w:pPr>
+        <w:rPr>
+          <w:rFonts w:ascii="Arial" w:hAnsi="Arial" w:cs="Arial"/>
+          <w:color w:val="222222"/>
+          <w:sz w:val="19"/>
+          <w:szCs w:val="19"/>
+          <w:shd w:val="clear" w:color="auto" w:fill="FFFFFF"/>
+        </w:rPr>
+      </w:pPr>
+      <w:r>
+        <w:rPr>
+          <w:rFonts w:ascii="Arial" w:hAnsi="Arial" w:cs="Arial" w:hint="eastAsia"/>
+          <w:color w:val="222222"/>
+          <w:sz w:val="19"/>
+          <w:szCs w:val="19"/>
+          <w:shd w:val="clear" w:color="auto" w:fill="FFFFFF"/>
+        </w:rPr>
+        <w:t>C</w:t>
+      </w:r>
+      <w:r>
+        <w:rPr>
+          <w:rFonts w:ascii="Arial" w:hAnsi="Arial" w:cs="Arial"/>
+          <w:color w:val="222222"/>
+          <w:sz w:val="19"/>
+          <w:szCs w:val="19"/>
+          <w:shd w:val="clear" w:color="auto" w:fill="FFFFFF"/>
+        </w:rPr>
+        <w:t>ommen</w:t>
+      </w:r>
+      <w:r>
+        <w:rPr>
+          <w:rFonts w:ascii="Arial" w:hAnsi="Arial" w:cs="Arial"/>
+          <w:color w:val="222222"/>
+          <w:sz w:val="19"/>
+          <w:szCs w:val="19"/>
+          <w:shd w:val="clear" w:color="auto" w:fill="FFFFFF"/>
+        </w:rPr>
+        <w:t>t 18</w:t>
+      </w:r>
+      <w:r>
+        <w:rPr>
+          <w:rFonts w:ascii="Arial" w:hAnsi="Arial" w:cs="Arial"/>
+          <w:color w:val="222222"/>
+          <w:sz w:val="19"/>
+          <w:szCs w:val="19"/>
+          <w:shd w:val="clear" w:color="auto" w:fill="FFFFFF"/>
+        </w:rPr>
+        <w:t>:</w:t>
+      </w:r>
+    </w:p>
+    <w:p>
+      <w:pPr>
+        <w:rPr>
+          <w:rFonts w:ascii="Arial" w:hAnsi="Arial" w:cs="Arial"/>
+          <w:color w:val="222222"/>
+          <w:sz w:val="19"/>
+          <w:szCs w:val="19"/>
+        </w:rPr>
+      </w:pPr>
       <w:r>
         <w:rPr>
           <w:rFonts w:ascii="Arial" w:hAnsi="Arial" w:cs="Arial"/>
@@ -1478,6 +3745,67 @@
         </w:rPr>
         <w:br/>
       </w:r>
+    </w:p>
+    <w:p>
+      <w:pPr>
+        <w:rPr>
+          <w:rFonts w:ascii="Arial" w:hAnsi="Arial" w:cs="Arial"/>
+          <w:color w:val="222222"/>
+          <w:sz w:val="19"/>
+          <w:szCs w:val="19"/>
+          <w:shd w:val="clear" w:color="auto" w:fill="FFFFFF"/>
+        </w:rPr>
+      </w:pPr>
+      <w:r>
+        <w:rPr>
+          <w:rFonts w:ascii="Arial" w:hAnsi="Arial" w:cs="Arial" w:hint="eastAsia"/>
+          <w:color w:val="222222"/>
+          <w:sz w:val="19"/>
+          <w:szCs w:val="19"/>
+          <w:shd w:val="clear" w:color="auto" w:fill="FFFFFF"/>
+        </w:rPr>
+        <w:t>C</w:t>
+      </w:r>
+      <w:r>
+        <w:rPr>
+          <w:rFonts w:ascii="Arial" w:hAnsi="Arial" w:cs="Arial"/>
+          <w:color w:val="222222"/>
+          <w:sz w:val="19"/>
+          <w:szCs w:val="19"/>
+          <w:shd w:val="clear" w:color="auto" w:fill="FFFFFF"/>
+        </w:rPr>
+        <w:t>ommen</w:t>
+      </w:r>
+      <w:r>
+        <w:rPr>
+          <w:rFonts w:ascii="Arial" w:hAnsi="Arial" w:cs="Arial"/>
+          <w:color w:val="222222"/>
+          <w:sz w:val="19"/>
+          <w:szCs w:val="19"/>
+          <w:shd w:val="clear" w:color="auto" w:fill="FFFFFF"/>
+        </w:rPr>
+        <w:t>t 19</w:t>
+      </w:r>
+      <w:r>
+        <w:rPr>
+          <w:rFonts w:ascii="Arial" w:hAnsi="Arial" w:cs="Arial"/>
+          <w:color w:val="222222"/>
+          <w:sz w:val="19"/>
+          <w:szCs w:val="19"/>
+          <w:shd w:val="clear" w:color="auto" w:fill="FFFFFF"/>
+        </w:rPr>
+        <w:t>:</w:t>
+      </w:r>
+    </w:p>
+    <w:p>
+      <w:pPr>
+        <w:rPr>
+          <w:rFonts w:ascii="Arial" w:hAnsi="Arial" w:cs="Arial"/>
+          <w:color w:val="222222"/>
+          <w:sz w:val="19"/>
+          <w:szCs w:val="19"/>
+        </w:rPr>
+      </w:pPr>
       <w:r>
         <w:rPr>
           <w:rFonts w:ascii="Arial" w:hAnsi="Arial" w:cs="Arial"/>
@@ -1506,6 +3834,68 @@
         </w:rPr>
         <w:br/>
       </w:r>
+    </w:p>
+    <w:p>
+      <w:pPr>
+        <w:rPr>
+          <w:rFonts w:ascii="Arial" w:hAnsi="Arial" w:cs="Arial"/>
+          <w:color w:val="222222"/>
+          <w:sz w:val="19"/>
+          <w:szCs w:val="19"/>
+          <w:shd w:val="clear" w:color="auto" w:fill="FFFFFF"/>
+        </w:rPr>
+      </w:pPr>
+      <w:r>
+        <w:rPr>
+          <w:rFonts w:ascii="Arial" w:hAnsi="Arial" w:cs="Arial" w:hint="eastAsia"/>
+          <w:color w:val="222222"/>
+          <w:sz w:val="19"/>
+          <w:szCs w:val="19"/>
+          <w:shd w:val="clear" w:color="auto" w:fill="FFFFFF"/>
+        </w:rPr>
+        <w:t>C</w:t>
+      </w:r>
+      <w:r>
+        <w:rPr>
+          <w:rFonts w:ascii="Arial" w:hAnsi="Arial" w:cs="Arial"/>
+          <w:color w:val="222222"/>
+          <w:sz w:val="19"/>
+          <w:szCs w:val="19"/>
+          <w:shd w:val="clear" w:color="auto" w:fill="FFFFFF"/>
+        </w:rPr>
+        <w:t>ommen</w:t>
+      </w:r>
+      <w:r>
+        <w:rPr>
+          <w:rFonts w:ascii="Arial" w:hAnsi="Arial" w:cs="Arial"/>
+          <w:color w:val="222222"/>
+          <w:sz w:val="19"/>
+          <w:szCs w:val="19"/>
+          <w:shd w:val="clear" w:color="auto" w:fill="FFFFFF"/>
+        </w:rPr>
+        <w:t>t 20</w:t>
+      </w:r>
+      <w:r>
+        <w:rPr>
+          <w:rFonts w:ascii="Arial" w:hAnsi="Arial" w:cs="Arial"/>
+          <w:color w:val="222222"/>
+          <w:sz w:val="19"/>
+          <w:szCs w:val="19"/>
+          <w:shd w:val="clear" w:color="auto" w:fill="FFFFFF"/>
+        </w:rPr>
+        <w:t>:</w:t>
+      </w:r>
+    </w:p>
+    <w:p>
+      <w:pPr>
+        <w:rPr>
+          <w:rFonts w:ascii="Arial" w:hAnsi="Arial" w:cs="Arial"/>
+          <w:color w:val="222222"/>
+          <w:sz w:val="19"/>
+          <w:szCs w:val="19"/>
+          <w:shd w:val="clear" w:color="auto" w:fill="FFFFFF"/>
+        </w:rPr>
+      </w:pPr>
       <w:r>
         <w:rPr>
           <w:rFonts w:ascii="Arial" w:hAnsi="Arial" w:cs="Arial"/>

--- a/tse commet detail.docx
+++ b/tse commet detail.docx
@@ -153,7 +153,6 @@
       <w:pPr>
         <w:rPr>
           <w:rFonts w:ascii="Arial" w:hAnsi="Arial" w:cs="Arial"/>
-          <w:b/>
           <w:color w:val="FF0000"/>
           <w:sz w:val="19"/>
           <w:szCs w:val="19"/>
@@ -193,6 +192,69 @@
         </w:rPr>
         <w:t>ponse:</w:t>
       </w:r>
+      <w:r>
+        <w:rPr>
+          <w:rFonts w:ascii="Arial" w:hAnsi="Arial" w:cs="Arial"/>
+          <w:b/>
+          <w:color w:val="FF0000"/>
+          <w:sz w:val="19"/>
+          <w:szCs w:val="19"/>
+          <w:shd w:val="clear" w:color="auto" w:fill="FFFFFF"/>
+        </w:rPr>
+        <w:t xml:space="preserve"> </w:t>
+      </w:r>
+      <w:r>
+        <w:rPr>
+          <w:rFonts w:ascii="Arial" w:hAnsi="Arial" w:cs="Arial"/>
+          <w:color w:val="FF0000"/>
+          <w:sz w:val="19"/>
+          <w:szCs w:val="19"/>
+          <w:shd w:val="clear" w:color="auto" w:fill="FFFFFF"/>
+        </w:rPr>
+        <w:t xml:space="preserve"> It is </w:t>
+      </w:r>
+      <w:r>
+        <w:rPr>
+          <w:rFonts w:ascii="Arial" w:hAnsi="Arial" w:cs="Arial"/>
+          <w:color w:val="FF0000"/>
+          <w:sz w:val="19"/>
+          <w:szCs w:val="19"/>
+          <w:shd w:val="clear" w:color="auto" w:fill="FFFFFF"/>
+        </w:rPr>
+        <w:t xml:space="preserve">true that our subject just included </w:t>
+      </w:r>
+      <w:r>
+        <w:rPr>
+          <w:rFonts w:ascii="Arial" w:hAnsi="Arial" w:cs="Arial"/>
+          <w:color w:val="FF0000"/>
+          <w:sz w:val="19"/>
+          <w:szCs w:val="19"/>
+          <w:shd w:val="clear" w:color="auto" w:fill="FFFFFF"/>
+        </w:rPr>
+        <w:t>s</w:t>
+      </w:r>
+      <w:r>
+        <w:rPr>
+          <w:rFonts w:ascii="Arial" w:hAnsi="Arial" w:cs="Arial"/>
+          <w:color w:val="FF0000"/>
+          <w:sz w:val="19"/>
+          <w:szCs w:val="19"/>
+          <w:shd w:val="clear" w:color="auto" w:fill="FFFFFF"/>
+        </w:rPr>
+        <w:t xml:space="preserve">mall number of low degree MFS, and it is </w:t>
+      </w:r>
+      <w:r>
+        <w:rPr>
+          <w:rFonts w:ascii="Arial" w:hAnsi="Arial" w:cs="Arial"/>
+          <w:color w:val="FF0000"/>
+          <w:sz w:val="19"/>
+          <w:szCs w:val="19"/>
+          <w:shd w:val="clear" w:color="auto" w:fill="FFFFFF"/>
+        </w:rPr>
+        <w:t xml:space="preserve">appealing to evaluate </w:t>
+      </w:r>
+      <w:bookmarkStart w:id="0" w:name="_GoBack"/>
+      <w:bookmarkEnd w:id="0"/>
     </w:p>
     <w:p>
       <w:pPr>
@@ -234,27 +296,7 @@
           <w:szCs w:val="19"/>
           <w:shd w:val="clear" w:color="auto" w:fill="FFFFFF"/>
         </w:rPr>
-        <w:t>ommen</w:t>
-      </w:r>
-      <w:r>
-        <w:rPr>
-          <w:rFonts w:ascii="Arial" w:hAnsi="Arial" w:cs="Arial"/>
-          <w:color w:val="222222"/>
-          <w:sz w:val="19"/>
-          <w:szCs w:val="19"/>
-          <w:shd w:val="clear" w:color="auto" w:fill="FFFFFF"/>
-        </w:rPr>
-        <w:t>t 2</w:t>
-      </w:r>
-      <w:r>
-        <w:rPr>
-          <w:rFonts w:ascii="Arial" w:hAnsi="Arial" w:cs="Arial"/>
-          <w:color w:val="222222"/>
-          <w:sz w:val="19"/>
-          <w:szCs w:val="19"/>
-          <w:shd w:val="clear" w:color="auto" w:fill="FFFFFF"/>
-        </w:rPr>
-        <w:t>:</w:t>
+        <w:t>omment 2:</w:t>
       </w:r>
       <w:r>
         <w:rPr>
@@ -388,27 +430,7 @@
           <w:szCs w:val="19"/>
           <w:shd w:val="clear" w:color="auto" w:fill="FFFFFF"/>
         </w:rPr>
-        <w:t>ommen</w:t>
-      </w:r>
-      <w:r>
-        <w:rPr>
-          <w:rFonts w:ascii="Arial" w:hAnsi="Arial" w:cs="Arial"/>
-          <w:color w:val="222222"/>
-          <w:sz w:val="19"/>
-          <w:szCs w:val="19"/>
-          <w:shd w:val="clear" w:color="auto" w:fill="FFFFFF"/>
-        </w:rPr>
-        <w:t>t 3</w:t>
-      </w:r>
-      <w:r>
-        <w:rPr>
-          <w:rFonts w:ascii="Arial" w:hAnsi="Arial" w:cs="Arial"/>
-          <w:color w:val="222222"/>
-          <w:sz w:val="19"/>
-          <w:szCs w:val="19"/>
-          <w:shd w:val="clear" w:color="auto" w:fill="FFFFFF"/>
-        </w:rPr>
-        <w:t>:</w:t>
+        <w:t>omment 3:</w:t>
       </w:r>
     </w:p>
     <w:p>
@@ -533,114 +555,28 @@
           <w:szCs w:val="19"/>
           <w:shd w:val="clear" w:color="auto" w:fill="FFFFFF"/>
         </w:rPr>
-        <w:t>ommen</w:t>
-      </w:r>
-      <w:r>
-        <w:rPr>
-          <w:rFonts w:ascii="Arial" w:hAnsi="Arial" w:cs="Arial"/>
-          <w:color w:val="222222"/>
-          <w:sz w:val="19"/>
-          <w:szCs w:val="19"/>
-          <w:shd w:val="clear" w:color="auto" w:fill="FFFFFF"/>
-        </w:rPr>
-        <w:t>t 4</w:t>
-      </w:r>
-      <w:r>
-        <w:rPr>
-          <w:rFonts w:ascii="Arial" w:hAnsi="Arial" w:cs="Arial"/>
-          <w:color w:val="222222"/>
-          <w:sz w:val="19"/>
-          <w:szCs w:val="19"/>
-          <w:shd w:val="clear" w:color="auto" w:fill="FFFFFF"/>
-        </w:rPr>
-        <w:t>:</w:t>
-      </w:r>
-    </w:p>
-    <w:p>
-      <w:pPr>
-        <w:rPr>
-          <w:rFonts w:ascii="Arial" w:hAnsi="Arial" w:cs="Arial"/>
-          <w:color w:val="222222"/>
-          <w:sz w:val="19"/>
-          <w:szCs w:val="19"/>
-          <w:shd w:val="clear" w:color="auto" w:fill="FFFFFF"/>
-        </w:rPr>
-      </w:pPr>
-      <w:r>
-        <w:rPr>
-          <w:rFonts w:ascii="Arial" w:hAnsi="Arial" w:cs="Arial"/>
-          <w:color w:val="222222"/>
-          <w:sz w:val="19"/>
-          <w:szCs w:val="19"/>
-          <w:shd w:val="clear" w:color="auto" w:fill="FFFFFF"/>
-        </w:rPr>
-        <w:t xml:space="preserve">- 5.3.2 masking effects: I did not understand the possible explanation suggested for the lack of gap between </w:t>
-      </w:r>
-      <w:proofErr w:type="spellStart"/>
-      <w:r>
-        <w:rPr>
-          <w:rFonts w:ascii="Arial" w:hAnsi="Arial" w:cs="Arial"/>
-          <w:color w:val="222222"/>
-          <w:sz w:val="19"/>
-          <w:szCs w:val="19"/>
-          <w:shd w:val="clear" w:color="auto" w:fill="FFFFFF"/>
-        </w:rPr>
-        <w:t>ict</w:t>
-      </w:r>
-      <w:proofErr w:type="spellEnd"/>
-      <w:r>
-        <w:rPr>
-          <w:rFonts w:ascii="Arial" w:hAnsi="Arial" w:cs="Arial"/>
-          <w:color w:val="222222"/>
-          <w:sz w:val="19"/>
-          <w:szCs w:val="19"/>
-          <w:shd w:val="clear" w:color="auto" w:fill="FFFFFF"/>
-        </w:rPr>
-        <w:t xml:space="preserve"> and </w:t>
-      </w:r>
-      <w:proofErr w:type="spellStart"/>
-      <w:r>
-        <w:rPr>
-          <w:rFonts w:ascii="Arial" w:hAnsi="Arial" w:cs="Arial"/>
-          <w:color w:val="222222"/>
-          <w:sz w:val="19"/>
-          <w:szCs w:val="19"/>
-          <w:shd w:val="clear" w:color="auto" w:fill="FFFFFF"/>
-        </w:rPr>
-        <w:t>sct</w:t>
-      </w:r>
-      <w:proofErr w:type="spellEnd"/>
-      <w:r>
-        <w:rPr>
-          <w:rFonts w:ascii="Arial" w:hAnsi="Arial" w:cs="Arial"/>
-          <w:color w:val="222222"/>
-          <w:sz w:val="19"/>
-          <w:szCs w:val="19"/>
-          <w:shd w:val="clear" w:color="auto" w:fill="FFFFFF"/>
-        </w:rPr>
-        <w:t xml:space="preserve"> in terms of masking effects. Was the intention that since </w:t>
-      </w:r>
-      <w:proofErr w:type="spellStart"/>
-      <w:r>
-        <w:rPr>
-          <w:rFonts w:ascii="Arial" w:hAnsi="Arial" w:cs="Arial"/>
-          <w:color w:val="222222"/>
-          <w:sz w:val="19"/>
-          <w:szCs w:val="19"/>
-          <w:shd w:val="clear" w:color="auto" w:fill="FFFFFF"/>
-        </w:rPr>
-        <w:t>sct</w:t>
-      </w:r>
-      <w:proofErr w:type="spellEnd"/>
-      <w:r>
-        <w:rPr>
-          <w:rFonts w:ascii="Arial" w:hAnsi="Arial" w:cs="Arial"/>
-          <w:color w:val="222222"/>
-          <w:sz w:val="19"/>
-          <w:szCs w:val="19"/>
-          <w:shd w:val="clear" w:color="auto" w:fill="FFFFFF"/>
-        </w:rPr>
-        <w:t xml:space="preserve"> covers the same schemas more times, the chances of them reappearing in passing tests hence reducing masking is higher? Please clarify.</w:t>
+        <w:t>omment 4:</w:t>
+      </w:r>
+    </w:p>
+    <w:p>
+      <w:pPr>
+        <w:rPr>
+          <w:rFonts w:ascii="Arial" w:hAnsi="Arial" w:cs="Arial"/>
+          <w:color w:val="222222"/>
+          <w:sz w:val="19"/>
+          <w:szCs w:val="19"/>
+          <w:shd w:val="clear" w:color="auto" w:fill="FFFFFF"/>
+        </w:rPr>
+      </w:pPr>
+      <w:r>
+        <w:rPr>
+          <w:rFonts w:ascii="Arial" w:hAnsi="Arial" w:cs="Arial"/>
+          <w:color w:val="222222"/>
+          <w:sz w:val="19"/>
+          <w:szCs w:val="19"/>
+          <w:shd w:val="clear" w:color="auto" w:fill="FFFFFF"/>
+        </w:rPr>
+        <w:t>- 5.3.2 masking effects: I did not understand the possible explanation suggested for the lack of gap between ict and sct in terms of masking effects. Was the intention that since sct covers the same schemas more times, the chances of them reappearing in passing tests hence reducing masking is higher? Please clarify.</w:t>
       </w:r>
       <w:r>
         <w:rPr>
@@ -734,27 +670,7 @@
           <w:szCs w:val="19"/>
           <w:shd w:val="clear" w:color="auto" w:fill="FFFFFF"/>
         </w:rPr>
-        <w:t>ommen</w:t>
-      </w:r>
-      <w:r>
-        <w:rPr>
-          <w:rFonts w:ascii="Arial" w:hAnsi="Arial" w:cs="Arial"/>
-          <w:color w:val="222222"/>
-          <w:sz w:val="19"/>
-          <w:szCs w:val="19"/>
-          <w:shd w:val="clear" w:color="auto" w:fill="FFFFFF"/>
-        </w:rPr>
-        <w:t>t 5</w:t>
-      </w:r>
-      <w:r>
-        <w:rPr>
-          <w:rFonts w:ascii="Arial" w:hAnsi="Arial" w:cs="Arial"/>
-          <w:color w:val="222222"/>
-          <w:sz w:val="19"/>
-          <w:szCs w:val="19"/>
-          <w:shd w:val="clear" w:color="auto" w:fill="FFFFFF"/>
-        </w:rPr>
-        <w:t>:</w:t>
+        <w:t>omment 5:</w:t>
       </w:r>
     </w:p>
     <w:p>
@@ -870,27 +786,7 @@
           <w:szCs w:val="19"/>
           <w:shd w:val="clear" w:color="auto" w:fill="FFFFFF"/>
         </w:rPr>
-        <w:t>ommen</w:t>
-      </w:r>
-      <w:r>
-        <w:rPr>
-          <w:rFonts w:ascii="Arial" w:hAnsi="Arial" w:cs="Arial"/>
-          <w:color w:val="222222"/>
-          <w:sz w:val="19"/>
-          <w:szCs w:val="19"/>
-          <w:shd w:val="clear" w:color="auto" w:fill="FFFFFF"/>
-        </w:rPr>
-        <w:t>t 6</w:t>
-      </w:r>
-      <w:r>
-        <w:rPr>
-          <w:rFonts w:ascii="Arial" w:hAnsi="Arial" w:cs="Arial"/>
-          <w:color w:val="222222"/>
-          <w:sz w:val="19"/>
-          <w:szCs w:val="19"/>
-          <w:shd w:val="clear" w:color="auto" w:fill="FFFFFF"/>
-        </w:rPr>
-        <w:t>:</w:t>
+        <w:t>omment 6:</w:t>
       </w:r>
     </w:p>
     <w:p>
@@ -1008,27 +904,7 @@
           <w:szCs w:val="19"/>
           <w:shd w:val="clear" w:color="auto" w:fill="FFFFFF"/>
         </w:rPr>
-        <w:t>ommen</w:t>
-      </w:r>
-      <w:r>
-        <w:rPr>
-          <w:rFonts w:ascii="Arial" w:hAnsi="Arial" w:cs="Arial"/>
-          <w:color w:val="222222"/>
-          <w:sz w:val="19"/>
-          <w:szCs w:val="19"/>
-          <w:shd w:val="clear" w:color="auto" w:fill="FFFFFF"/>
-        </w:rPr>
-        <w:t>t 7</w:t>
-      </w:r>
-      <w:r>
-        <w:rPr>
-          <w:rFonts w:ascii="Arial" w:hAnsi="Arial" w:cs="Arial"/>
-          <w:color w:val="222222"/>
-          <w:sz w:val="19"/>
-          <w:szCs w:val="19"/>
-          <w:shd w:val="clear" w:color="auto" w:fill="FFFFFF"/>
-        </w:rPr>
-        <w:t>:</w:t>
+        <w:t>omment 7:</w:t>
       </w:r>
     </w:p>
     <w:p>
@@ -1125,8 +1001,6 @@
           <w:shd w:val="clear" w:color="auto" w:fill="FFFFFF"/>
         </w:rPr>
       </w:pPr>
-      <w:bookmarkStart w:id="0" w:name="_GoBack"/>
-      <w:bookmarkEnd w:id="0"/>
     </w:p>
     <w:p>
       <w:pPr>
@@ -1189,27 +1063,7 @@
           <w:szCs w:val="19"/>
           <w:shd w:val="clear" w:color="auto" w:fill="FFFFFF"/>
         </w:rPr>
-        <w:t>ommen</w:t>
-      </w:r>
-      <w:r>
-        <w:rPr>
-          <w:rFonts w:ascii="Arial" w:hAnsi="Arial" w:cs="Arial"/>
-          <w:color w:val="222222"/>
-          <w:sz w:val="19"/>
-          <w:szCs w:val="19"/>
-          <w:shd w:val="clear" w:color="auto" w:fill="FFFFFF"/>
-        </w:rPr>
-        <w:t>t 1</w:t>
-      </w:r>
-      <w:r>
-        <w:rPr>
-          <w:rFonts w:ascii="Arial" w:hAnsi="Arial" w:cs="Arial"/>
-          <w:color w:val="222222"/>
-          <w:sz w:val="19"/>
-          <w:szCs w:val="19"/>
-          <w:shd w:val="clear" w:color="auto" w:fill="FFFFFF"/>
-        </w:rPr>
-        <w:t>:</w:t>
+        <w:t>omment 1:</w:t>
       </w:r>
     </w:p>
     <w:p>
@@ -1384,139 +1238,7 @@
           <w:szCs w:val="19"/>
           <w:shd w:val="clear" w:color="auto" w:fill="FFFFFF"/>
         </w:rPr>
-        <w:t xml:space="preserve"> with what is proposed in code-based fault localization, e.g., Jeremias </w:t>
-      </w:r>
-      <w:proofErr w:type="spellStart"/>
-      <w:r>
-        <w:rPr>
-          <w:rFonts w:ascii="Arial" w:hAnsi="Arial" w:cs="Arial"/>
-          <w:color w:val="222222"/>
-          <w:sz w:val="19"/>
-          <w:szCs w:val="19"/>
-          <w:shd w:val="clear" w:color="auto" w:fill="FFFFFF"/>
-        </w:rPr>
-        <w:t>Rößler</w:t>
-      </w:r>
-      <w:proofErr w:type="spellEnd"/>
-      <w:r>
-        <w:rPr>
-          <w:rFonts w:ascii="Arial" w:hAnsi="Arial" w:cs="Arial"/>
-          <w:color w:val="222222"/>
-          <w:sz w:val="19"/>
-          <w:szCs w:val="19"/>
-          <w:shd w:val="clear" w:color="auto" w:fill="FFFFFF"/>
-        </w:rPr>
-        <w:t xml:space="preserve">, Gordon Fraser, Andreas Zeller, Alessandro </w:t>
-      </w:r>
-      <w:proofErr w:type="spellStart"/>
-      <w:r>
-        <w:rPr>
-          <w:rFonts w:ascii="Arial" w:hAnsi="Arial" w:cs="Arial"/>
-          <w:color w:val="222222"/>
-          <w:sz w:val="19"/>
-          <w:szCs w:val="19"/>
-          <w:shd w:val="clear" w:color="auto" w:fill="FFFFFF"/>
-        </w:rPr>
-        <w:t>Orso</w:t>
-      </w:r>
-      <w:proofErr w:type="spellEnd"/>
-      <w:r>
-        <w:rPr>
-          <w:rFonts w:ascii="Arial" w:hAnsi="Arial" w:cs="Arial"/>
-          <w:color w:val="222222"/>
-          <w:sz w:val="19"/>
-          <w:szCs w:val="19"/>
-          <w:shd w:val="clear" w:color="auto" w:fill="FFFFFF"/>
-        </w:rPr>
-        <w:t xml:space="preserve">: Isolating failure causes through test case generation. ISSTA 2012: 309-319. Although different in context, I think the paper will benefit by discussing it since it relies on the same idea. Similarly, the idea of generating CT tests by selected dissimilar tests and prioritizing them at the same time is related with the similarity t-wise test selection used in product lines, i.e., Christopher </w:t>
-      </w:r>
-      <w:proofErr w:type="spellStart"/>
-      <w:r>
-        <w:rPr>
-          <w:rFonts w:ascii="Arial" w:hAnsi="Arial" w:cs="Arial"/>
-          <w:color w:val="222222"/>
-          <w:sz w:val="19"/>
-          <w:szCs w:val="19"/>
-          <w:shd w:val="clear" w:color="auto" w:fill="FFFFFF"/>
-        </w:rPr>
-        <w:t>Henard</w:t>
-      </w:r>
-      <w:proofErr w:type="spellEnd"/>
-      <w:r>
-        <w:rPr>
-          <w:rFonts w:ascii="Arial" w:hAnsi="Arial" w:cs="Arial"/>
-          <w:color w:val="222222"/>
-          <w:sz w:val="19"/>
-          <w:szCs w:val="19"/>
-          <w:shd w:val="clear" w:color="auto" w:fill="FFFFFF"/>
-        </w:rPr>
-        <w:t xml:space="preserve">, Mike </w:t>
-      </w:r>
-      <w:proofErr w:type="spellStart"/>
-      <w:r>
-        <w:rPr>
-          <w:rFonts w:ascii="Arial" w:hAnsi="Arial" w:cs="Arial"/>
-          <w:color w:val="222222"/>
-          <w:sz w:val="19"/>
-          <w:szCs w:val="19"/>
-          <w:shd w:val="clear" w:color="auto" w:fill="FFFFFF"/>
-        </w:rPr>
-        <w:t>Papadakis</w:t>
-      </w:r>
-      <w:proofErr w:type="spellEnd"/>
-      <w:r>
-        <w:rPr>
-          <w:rFonts w:ascii="Arial" w:hAnsi="Arial" w:cs="Arial"/>
-          <w:color w:val="222222"/>
-          <w:sz w:val="19"/>
-          <w:szCs w:val="19"/>
-          <w:shd w:val="clear" w:color="auto" w:fill="FFFFFF"/>
-        </w:rPr>
-        <w:t xml:space="preserve">, Gilles </w:t>
-      </w:r>
-      <w:proofErr w:type="spellStart"/>
-      <w:r>
-        <w:rPr>
-          <w:rFonts w:ascii="Arial" w:hAnsi="Arial" w:cs="Arial"/>
-          <w:color w:val="222222"/>
-          <w:sz w:val="19"/>
-          <w:szCs w:val="19"/>
-          <w:shd w:val="clear" w:color="auto" w:fill="FFFFFF"/>
-        </w:rPr>
-        <w:t>Perrouin</w:t>
-      </w:r>
-      <w:proofErr w:type="spellEnd"/>
-      <w:r>
-        <w:rPr>
-          <w:rFonts w:ascii="Arial" w:hAnsi="Arial" w:cs="Arial"/>
-          <w:color w:val="222222"/>
-          <w:sz w:val="19"/>
-          <w:szCs w:val="19"/>
-          <w:shd w:val="clear" w:color="auto" w:fill="FFFFFF"/>
-        </w:rPr>
-        <w:t xml:space="preserve">, Jacques Klein, Patrick Heymans, Yves Le </w:t>
-      </w:r>
-      <w:proofErr w:type="spellStart"/>
-      <w:r>
-        <w:rPr>
-          <w:rFonts w:ascii="Arial" w:hAnsi="Arial" w:cs="Arial"/>
-          <w:color w:val="222222"/>
-          <w:sz w:val="19"/>
-          <w:szCs w:val="19"/>
-          <w:shd w:val="clear" w:color="auto" w:fill="FFFFFF"/>
-        </w:rPr>
-        <w:t>Traon</w:t>
-      </w:r>
-      <w:proofErr w:type="spellEnd"/>
-      <w:r>
-        <w:rPr>
-          <w:rFonts w:ascii="Arial" w:hAnsi="Arial" w:cs="Arial"/>
-          <w:color w:val="222222"/>
-          <w:sz w:val="19"/>
-          <w:szCs w:val="19"/>
-          <w:shd w:val="clear" w:color="auto" w:fill="FFFFFF"/>
-        </w:rPr>
-        <w:t>: Bypassing the Combinatorial Explosion: Using Similarity to Generate and Prioritize T-Wise Test Configurations for Software Product Lines. IEEE Trans. Software Eng. 40(7): 650-670 (2014). Additionally, the paper states, “in the generation stage, testers have no knowledge of the possible MFS, and surely it has opportunities that multiple MFS appear in the same test case”. It seems that dissimilar tests such as those produced by the above paper are the most appropriate to handle such cases.</w:t>
+        <w:t xml:space="preserve"> with what is proposed in code-based fault localization, e.g., Jeremias Rößler, Gordon Fraser, Andreas Zeller, Alessandro Orso: Isolating failure causes through test case generation. ISSTA 2012: 309-319. Although different in context, I think the paper will benefit by discussing it since it relies on the same idea. Similarly, the idea of generating CT tests by selected dissimilar tests and prioritizing them at the same time is related with the similarity t-wise test selection used in product lines, i.e., Christopher Henard, Mike Papadakis, Gilles Perrouin, Jacques Klein, Patrick Heymans, Yves Le Traon: Bypassing the Combinatorial Explosion: Using Similarity to Generate and Prioritize T-Wise Test Configurations for Software Product Lines. IEEE Trans. Software Eng. 40(7): 650-670 (2014). Additionally, the paper states, “in the generation stage, testers have no knowledge of the possible MFS, and surely it has opportunities that multiple MFS appear in the same test case”. It seems that dissimilar tests such as those produced by the above paper are the most appropriate to handle such cases.</w:t>
       </w:r>
       <w:r>
         <w:rPr>
@@ -1556,27 +1278,7 @@
           <w:szCs w:val="19"/>
           <w:shd w:val="clear" w:color="auto" w:fill="FFFFFF"/>
         </w:rPr>
-        <w:t>ommen</w:t>
-      </w:r>
-      <w:r>
-        <w:rPr>
-          <w:rFonts w:ascii="Arial" w:hAnsi="Arial" w:cs="Arial"/>
-          <w:color w:val="222222"/>
-          <w:sz w:val="19"/>
-          <w:szCs w:val="19"/>
-          <w:shd w:val="clear" w:color="auto" w:fill="FFFFFF"/>
-        </w:rPr>
-        <w:t>t 3</w:t>
-      </w:r>
-      <w:r>
-        <w:rPr>
-          <w:rFonts w:ascii="Arial" w:hAnsi="Arial" w:cs="Arial"/>
-          <w:color w:val="222222"/>
-          <w:sz w:val="19"/>
-          <w:szCs w:val="19"/>
-          <w:shd w:val="clear" w:color="auto" w:fill="FFFFFF"/>
-        </w:rPr>
-        <w:t>:</w:t>
+        <w:t>omment 3:</w:t>
       </w:r>
     </w:p>
     <w:p>
@@ -1647,27 +1349,7 @@
           <w:szCs w:val="19"/>
           <w:shd w:val="clear" w:color="auto" w:fill="FFFFFF"/>
         </w:rPr>
-        <w:t>ommen</w:t>
-      </w:r>
-      <w:r>
-        <w:rPr>
-          <w:rFonts w:ascii="Arial" w:hAnsi="Arial" w:cs="Arial"/>
-          <w:color w:val="222222"/>
-          <w:sz w:val="19"/>
-          <w:szCs w:val="19"/>
-          <w:shd w:val="clear" w:color="auto" w:fill="FFFFFF"/>
-        </w:rPr>
-        <w:t>t 4</w:t>
-      </w:r>
-      <w:r>
-        <w:rPr>
-          <w:rFonts w:ascii="Arial" w:hAnsi="Arial" w:cs="Arial"/>
-          <w:color w:val="222222"/>
-          <w:sz w:val="19"/>
-          <w:szCs w:val="19"/>
-          <w:shd w:val="clear" w:color="auto" w:fill="FFFFFF"/>
-        </w:rPr>
-        <w:t>:</w:t>
+        <w:t>omment 4:</w:t>
       </w:r>
     </w:p>
     <w:p>
@@ -1747,6 +1429,86 @@
           <w:szCs w:val="19"/>
           <w:shd w:val="clear" w:color="auto" w:fill="FFFFFF"/>
         </w:rPr>
+        <w:t>omment 5:</w:t>
+      </w:r>
+    </w:p>
+    <w:p>
+      <w:pPr>
+        <w:rPr>
+          <w:rFonts w:ascii="Arial" w:hAnsi="Arial" w:cs="Arial"/>
+          <w:color w:val="222222"/>
+          <w:sz w:val="19"/>
+          <w:szCs w:val="19"/>
+        </w:rPr>
+      </w:pPr>
+      <w:r>
+        <w:rPr>
+          <w:rFonts w:ascii="Arial" w:hAnsi="Arial" w:cs="Arial"/>
+          <w:color w:val="222222"/>
+          <w:sz w:val="19"/>
+          <w:szCs w:val="19"/>
+        </w:rPr>
+        <w:br/>
+      </w:r>
+      <w:r>
+        <w:rPr>
+          <w:rFonts w:ascii="Arial" w:hAnsi="Arial" w:cs="Arial"/>
+          <w:b/>
+          <w:color w:val="222222"/>
+          <w:sz w:val="19"/>
+          <w:szCs w:val="19"/>
+          <w:shd w:val="clear" w:color="auto" w:fill="FFFFFF"/>
+        </w:rPr>
+        <w:t>I missed a discussion on how the input constraints are handled? Additionally, why higher t-wise strengths are not always resulting an improved precision</w:t>
+      </w:r>
+      <w:r>
+        <w:rPr>
+          <w:rFonts w:ascii="Arial" w:hAnsi="Arial" w:cs="Arial"/>
+          <w:color w:val="222222"/>
+          <w:sz w:val="19"/>
+          <w:szCs w:val="19"/>
+          <w:shd w:val="clear" w:color="auto" w:fill="FFFFFF"/>
+        </w:rPr>
+        <w:t>? An explanation should be given.</w:t>
+      </w:r>
+      <w:r>
+        <w:rPr>
+          <w:rFonts w:ascii="Arial" w:hAnsi="Arial" w:cs="Arial"/>
+          <w:color w:val="222222"/>
+          <w:sz w:val="19"/>
+          <w:szCs w:val="19"/>
+        </w:rPr>
+        <w:br/>
+      </w:r>
+    </w:p>
+    <w:p>
+      <w:pPr>
+        <w:rPr>
+          <w:rFonts w:ascii="Arial" w:hAnsi="Arial" w:cs="Arial"/>
+          <w:color w:val="222222"/>
+          <w:sz w:val="19"/>
+          <w:szCs w:val="19"/>
+          <w:shd w:val="clear" w:color="auto" w:fill="FFFFFF"/>
+        </w:rPr>
+      </w:pPr>
+      <w:r>
+        <w:rPr>
+          <w:rFonts w:ascii="Arial" w:hAnsi="Arial" w:cs="Arial" w:hint="eastAsia"/>
+          <w:color w:val="222222"/>
+          <w:sz w:val="19"/>
+          <w:szCs w:val="19"/>
+          <w:shd w:val="clear" w:color="auto" w:fill="FFFFFF"/>
+        </w:rPr>
+        <w:t>C</w:t>
+      </w:r>
+      <w:r>
+        <w:rPr>
+          <w:rFonts w:ascii="Arial" w:hAnsi="Arial" w:cs="Arial"/>
+          <w:color w:val="222222"/>
+          <w:sz w:val="19"/>
+          <w:szCs w:val="19"/>
+          <w:shd w:val="clear" w:color="auto" w:fill="FFFFFF"/>
+        </w:rPr>
         <w:t>ommen</w:t>
       </w:r>
       <w:r>
@@ -1757,7 +1519,7 @@
           <w:szCs w:val="19"/>
           <w:shd w:val="clear" w:color="auto" w:fill="FFFFFF"/>
         </w:rPr>
-        <w:t>t 5</w:t>
+        <w:t>t 6</w:t>
       </w:r>
       <w:r>
         <w:rPr>
@@ -1791,23 +1553,33 @@
       <w:r>
         <w:rPr>
           <w:rFonts w:ascii="Arial" w:hAnsi="Arial" w:cs="Arial"/>
-          <w:b/>
-          <w:color w:val="222222"/>
-          <w:sz w:val="19"/>
-          <w:szCs w:val="19"/>
-          <w:shd w:val="clear" w:color="auto" w:fill="FFFFFF"/>
-        </w:rPr>
-        <w:t>I missed a discussion on how the input constraints are handled? Additionally, why higher t-wise strengths are not always resulting an improved precision</w:t>
-      </w:r>
-      <w:r>
-        <w:rPr>
-          <w:rFonts w:ascii="Arial" w:hAnsi="Arial" w:cs="Arial"/>
-          <w:color w:val="222222"/>
-          <w:sz w:val="19"/>
-          <w:szCs w:val="19"/>
-          <w:shd w:val="clear" w:color="auto" w:fill="FFFFFF"/>
-        </w:rPr>
-        <w:t>? An explanation should be given.</w:t>
+          <w:color w:val="222222"/>
+          <w:sz w:val="19"/>
+          <w:szCs w:val="19"/>
+          <w:shd w:val="clear" w:color="auto" w:fill="FFFFFF"/>
+        </w:rPr>
+        <w:t>Why in TCAS the approach is not as good as in the other subjects? Is it because in TCAS the input combinations do not always trigger the mutants? I think that an explanation about this is important as it might indicate limitations of the proposed approach. Additionally, when discussing the results of TCAS the paper states, “</w:t>
+      </w:r>
+      <w:r>
+        <w:rPr>
+          <w:rFonts w:ascii="Arial" w:hAnsi="Arial" w:cs="Arial"/>
+          <w:b/>
+          <w:color w:val="222222"/>
+          <w:sz w:val="19"/>
+          <w:szCs w:val="19"/>
+          <w:shd w:val="clear" w:color="auto" w:fill="FFFFFF"/>
+        </w:rPr>
+        <w:t>Under this condition, both approaches will be transferred to a normal covering array</w:t>
+      </w:r>
+      <w:r>
+        <w:rPr>
+          <w:rFonts w:ascii="Arial" w:hAnsi="Arial" w:cs="Arial"/>
+          <w:color w:val="222222"/>
+          <w:sz w:val="19"/>
+          <w:szCs w:val="19"/>
+          <w:shd w:val="clear" w:color="auto" w:fill="FFFFFF"/>
+        </w:rPr>
+        <w:t>”. Please revise the sentence, as it is unclear.</w:t>
       </w:r>
       <w:r>
         <w:rPr>
@@ -1847,77 +1619,37 @@
           <w:szCs w:val="19"/>
           <w:shd w:val="clear" w:color="auto" w:fill="FFFFFF"/>
         </w:rPr>
-        <w:t>ommen</w:t>
-      </w:r>
-      <w:r>
-        <w:rPr>
-          <w:rFonts w:ascii="Arial" w:hAnsi="Arial" w:cs="Arial"/>
-          <w:color w:val="222222"/>
-          <w:sz w:val="19"/>
-          <w:szCs w:val="19"/>
-          <w:shd w:val="clear" w:color="auto" w:fill="FFFFFF"/>
-        </w:rPr>
-        <w:t>t 6</w:t>
-      </w:r>
-      <w:r>
-        <w:rPr>
-          <w:rFonts w:ascii="Arial" w:hAnsi="Arial" w:cs="Arial"/>
-          <w:color w:val="222222"/>
-          <w:sz w:val="19"/>
-          <w:szCs w:val="19"/>
-          <w:shd w:val="clear" w:color="auto" w:fill="FFFFFF"/>
-        </w:rPr>
-        <w:t>:</w:t>
-      </w:r>
-    </w:p>
-    <w:p>
-      <w:pPr>
-        <w:rPr>
-          <w:rFonts w:ascii="Arial" w:hAnsi="Arial" w:cs="Arial"/>
-          <w:color w:val="222222"/>
-          <w:sz w:val="19"/>
-          <w:szCs w:val="19"/>
-        </w:rPr>
-      </w:pPr>
-      <w:r>
-        <w:rPr>
-          <w:rFonts w:ascii="Arial" w:hAnsi="Arial" w:cs="Arial"/>
-          <w:color w:val="222222"/>
-          <w:sz w:val="19"/>
-          <w:szCs w:val="19"/>
-        </w:rPr>
-        <w:br/>
-      </w:r>
-      <w:r>
-        <w:rPr>
-          <w:rFonts w:ascii="Arial" w:hAnsi="Arial" w:cs="Arial"/>
-          <w:color w:val="222222"/>
-          <w:sz w:val="19"/>
-          <w:szCs w:val="19"/>
-          <w:shd w:val="clear" w:color="auto" w:fill="FFFFFF"/>
-        </w:rPr>
-        <w:t>Why in TCAS the approach is not as good as in the other subjects? Is it because in TCAS the input combinations do not always trigger the mutants? I think that an explanation about this is important as it might indicate limitations of the proposed approach. Additionally, when discussing the results of TCAS the paper states, “</w:t>
-      </w:r>
-      <w:r>
-        <w:rPr>
-          <w:rFonts w:ascii="Arial" w:hAnsi="Arial" w:cs="Arial"/>
-          <w:b/>
-          <w:color w:val="222222"/>
-          <w:sz w:val="19"/>
-          <w:szCs w:val="19"/>
-          <w:shd w:val="clear" w:color="auto" w:fill="FFFFFF"/>
-        </w:rPr>
-        <w:t>Under this condition, both approaches will be transferred to a normal covering array</w:t>
-      </w:r>
-      <w:r>
-        <w:rPr>
-          <w:rFonts w:ascii="Arial" w:hAnsi="Arial" w:cs="Arial"/>
-          <w:color w:val="222222"/>
-          <w:sz w:val="19"/>
-          <w:szCs w:val="19"/>
-          <w:shd w:val="clear" w:color="auto" w:fill="FFFFFF"/>
-        </w:rPr>
-        <w:t>”. Please revise the sentence, as it is unclear.</w:t>
+        <w:t>omment 7:</w:t>
+      </w:r>
+    </w:p>
+    <w:p>
+      <w:pPr>
+        <w:rPr>
+          <w:rFonts w:ascii="Arial" w:hAnsi="Arial" w:cs="Arial"/>
+          <w:color w:val="222222"/>
+          <w:sz w:val="19"/>
+          <w:szCs w:val="19"/>
+        </w:rPr>
+      </w:pPr>
+      <w:r>
+        <w:rPr>
+          <w:rFonts w:ascii="Arial" w:hAnsi="Arial" w:cs="Arial"/>
+          <w:color w:val="222222"/>
+          <w:sz w:val="19"/>
+          <w:szCs w:val="19"/>
+        </w:rPr>
+        <w:br/>
+      </w:r>
+      <w:r>
+        <w:rPr>
+          <w:rFonts w:ascii="Arial" w:hAnsi="Arial" w:cs="Arial"/>
+          <w:b/>
+          <w:color w:val="222222"/>
+          <w:sz w:val="19"/>
+          <w:szCs w:val="19"/>
+          <w:shd w:val="clear" w:color="auto" w:fill="FFFFFF"/>
+        </w:rPr>
+        <w:t>I think that the paper does a pretty good job in evaluating its propositions on real world subjects. However, I believe that the employed subjects, tests and models should be available in the companion website of the paper. This will enable replication and will help researchers validate their CT approaches on these subjects. Additionally, the manual identification of the MFS introduces a validity threat, which can be reduced by making these data available.</w:t>
       </w:r>
       <w:r>
         <w:rPr>
@@ -1957,78 +1689,86 @@
           <w:szCs w:val="19"/>
           <w:shd w:val="clear" w:color="auto" w:fill="FFFFFF"/>
         </w:rPr>
-        <w:t>ommen</w:t>
-      </w:r>
-      <w:r>
-        <w:rPr>
-          <w:rFonts w:ascii="Arial" w:hAnsi="Arial" w:cs="Arial"/>
-          <w:color w:val="222222"/>
-          <w:sz w:val="19"/>
-          <w:szCs w:val="19"/>
-          <w:shd w:val="clear" w:color="auto" w:fill="FFFFFF"/>
-        </w:rPr>
-        <w:t>t 7</w:t>
-      </w:r>
-      <w:r>
-        <w:rPr>
-          <w:rFonts w:ascii="Arial" w:hAnsi="Arial" w:cs="Arial"/>
-          <w:color w:val="222222"/>
-          <w:sz w:val="19"/>
-          <w:szCs w:val="19"/>
-          <w:shd w:val="clear" w:color="auto" w:fill="FFFFFF"/>
-        </w:rPr>
-        <w:t>:</w:t>
-      </w:r>
-    </w:p>
-    <w:p>
-      <w:pPr>
-        <w:rPr>
-          <w:rFonts w:ascii="Arial" w:hAnsi="Arial" w:cs="Arial"/>
-          <w:color w:val="222222"/>
-          <w:sz w:val="19"/>
-          <w:szCs w:val="19"/>
-        </w:rPr>
-      </w:pPr>
-      <w:r>
-        <w:rPr>
-          <w:rFonts w:ascii="Arial" w:hAnsi="Arial" w:cs="Arial"/>
-          <w:color w:val="222222"/>
-          <w:sz w:val="19"/>
-          <w:szCs w:val="19"/>
-        </w:rPr>
-        <w:br/>
-      </w:r>
-      <w:r>
-        <w:rPr>
-          <w:rFonts w:ascii="Arial" w:hAnsi="Arial" w:cs="Arial"/>
-          <w:b/>
-          <w:color w:val="222222"/>
-          <w:sz w:val="19"/>
-          <w:szCs w:val="19"/>
-          <w:shd w:val="clear" w:color="auto" w:fill="FFFFFF"/>
-        </w:rPr>
-        <w:t>I think that the paper does a pretty good job in evaluating its propositions on real world subjects. However, I believe that the employed subjects, tests and models should be available in the companion website of the paper. This will enable replication and will help researchers validate their CT approaches on these subjects. Additionally, the manual identification of the MFS introduces a validity threat, which can be reduced by making these data available.</w:t>
-      </w:r>
-      <w:r>
-        <w:rPr>
-          <w:rFonts w:ascii="Arial" w:hAnsi="Arial" w:cs="Arial"/>
-          <w:color w:val="222222"/>
-          <w:sz w:val="19"/>
-          <w:szCs w:val="19"/>
-        </w:rPr>
-        <w:br/>
-      </w:r>
-    </w:p>
-    <w:p>
-      <w:pPr>
-        <w:rPr>
-          <w:rFonts w:ascii="Arial" w:hAnsi="Arial" w:cs="Arial"/>
-          <w:color w:val="222222"/>
-          <w:sz w:val="19"/>
-          <w:szCs w:val="19"/>
-          <w:shd w:val="clear" w:color="auto" w:fill="FFFFFF"/>
-        </w:rPr>
-      </w:pPr>
+        <w:t>omment 8:</w:t>
+      </w:r>
+    </w:p>
+    <w:p>
+      <w:pPr>
+        <w:rPr>
+          <w:rFonts w:ascii="Arial" w:hAnsi="Arial" w:cs="Arial"/>
+          <w:color w:val="222222"/>
+          <w:sz w:val="19"/>
+          <w:szCs w:val="19"/>
+          <w:shd w:val="clear" w:color="auto" w:fill="FFFFFF"/>
+        </w:rPr>
+      </w:pPr>
+      <w:r>
+        <w:rPr>
+          <w:rFonts w:ascii="Arial" w:hAnsi="Arial" w:cs="Arial"/>
+          <w:color w:val="222222"/>
+          <w:sz w:val="19"/>
+          <w:szCs w:val="19"/>
+        </w:rPr>
+        <w:br/>
+      </w:r>
+      <w:r>
+        <w:rPr>
+          <w:rFonts w:ascii="Arial" w:hAnsi="Arial" w:cs="Arial"/>
+          <w:color w:val="222222"/>
+          <w:sz w:val="19"/>
+          <w:szCs w:val="19"/>
+          <w:shd w:val="clear" w:color="auto" w:fill="FFFFFF"/>
+        </w:rPr>
+        <w:t>I also think that the paper can benefit by adding some new results. These involve the performance of the examined approaches and the test size of a CT test suite that ignores the masking effects. The former will indicate the performance impact of the proposed approach on CT test generation and the latter the impact of masking on the test suite size.</w:t>
+      </w:r>
+      <w:r>
+        <w:rPr>
+          <w:rFonts w:ascii="Arial" w:hAnsi="Arial" w:cs="Arial"/>
+          <w:color w:val="222222"/>
+          <w:sz w:val="19"/>
+          <w:szCs w:val="19"/>
+        </w:rPr>
+        <w:br/>
+      </w:r>
+    </w:p>
+    <w:p>
+      <w:pPr>
+        <w:rPr>
+          <w:rFonts w:ascii="Arial" w:hAnsi="Arial" w:cs="Arial"/>
+          <w:color w:val="222222"/>
+          <w:sz w:val="19"/>
+          <w:szCs w:val="19"/>
+          <w:shd w:val="clear" w:color="auto" w:fill="FFFFFF"/>
+        </w:rPr>
+      </w:pPr>
+      <w:r>
+        <w:rPr>
+          <w:rFonts w:ascii="Arial" w:hAnsi="Arial" w:cs="Arial"/>
+          <w:color w:val="222222"/>
+          <w:sz w:val="19"/>
+          <w:szCs w:val="19"/>
+          <w:shd w:val="clear" w:color="auto" w:fill="FFFFFF"/>
+        </w:rPr>
+        <w:t>Reviewer: 3</w:t>
+      </w:r>
+      <w:r>
+        <w:rPr>
+          <w:rFonts w:ascii="Arial" w:hAnsi="Arial" w:cs="Arial"/>
+          <w:color w:val="222222"/>
+          <w:sz w:val="19"/>
+          <w:szCs w:val="19"/>
+        </w:rPr>
+        <w:br/>
+      </w:r>
+      <w:r>
+        <w:rPr>
+          <w:rFonts w:ascii="Arial" w:hAnsi="Arial" w:cs="Arial"/>
+          <w:color w:val="222222"/>
+          <w:sz w:val="19"/>
+          <w:szCs w:val="19"/>
+        </w:rPr>
+        <w:br/>
+      </w:r>
       <w:r>
         <w:rPr>
           <w:rFonts w:ascii="Arial" w:hAnsi="Arial" w:cs="Arial" w:hint="eastAsia"/>
@@ -2047,106 +1787,49 @@
           <w:szCs w:val="19"/>
           <w:shd w:val="clear" w:color="auto" w:fill="FFFFFF"/>
         </w:rPr>
-        <w:t>ommen</w:t>
-      </w:r>
-      <w:r>
-        <w:rPr>
-          <w:rFonts w:ascii="Arial" w:hAnsi="Arial" w:cs="Arial"/>
-          <w:color w:val="222222"/>
-          <w:sz w:val="19"/>
-          <w:szCs w:val="19"/>
-          <w:shd w:val="clear" w:color="auto" w:fill="FFFFFF"/>
-        </w:rPr>
-        <w:t>t 8</w:t>
-      </w:r>
-      <w:r>
-        <w:rPr>
-          <w:rFonts w:ascii="Arial" w:hAnsi="Arial" w:cs="Arial"/>
-          <w:color w:val="222222"/>
-          <w:sz w:val="19"/>
-          <w:szCs w:val="19"/>
-          <w:shd w:val="clear" w:color="auto" w:fill="FFFFFF"/>
-        </w:rPr>
-        <w:t>:</w:t>
-      </w:r>
-    </w:p>
-    <w:p>
-      <w:pPr>
-        <w:rPr>
-          <w:rFonts w:ascii="Arial" w:hAnsi="Arial" w:cs="Arial"/>
-          <w:color w:val="222222"/>
-          <w:sz w:val="19"/>
-          <w:szCs w:val="19"/>
-          <w:shd w:val="clear" w:color="auto" w:fill="FFFFFF"/>
-        </w:rPr>
-      </w:pPr>
-      <w:r>
-        <w:rPr>
-          <w:rFonts w:ascii="Arial" w:hAnsi="Arial" w:cs="Arial"/>
-          <w:color w:val="222222"/>
-          <w:sz w:val="19"/>
-          <w:szCs w:val="19"/>
-        </w:rPr>
-        <w:br/>
-      </w:r>
-      <w:r>
-        <w:rPr>
-          <w:rFonts w:ascii="Arial" w:hAnsi="Arial" w:cs="Arial"/>
-          <w:color w:val="222222"/>
-          <w:sz w:val="19"/>
-          <w:szCs w:val="19"/>
-          <w:shd w:val="clear" w:color="auto" w:fill="FFFFFF"/>
-        </w:rPr>
-        <w:t>I also think that the paper can benefit by adding some new results. These involve the performance of the examined approaches and the test size of a CT test suite that ignores the masking effects. The former will indicate the performance impact of the proposed approach on CT test generation and the latter the impact of masking on the test suite size.</w:t>
-      </w:r>
-      <w:r>
-        <w:rPr>
-          <w:rFonts w:ascii="Arial" w:hAnsi="Arial" w:cs="Arial"/>
-          <w:color w:val="222222"/>
-          <w:sz w:val="19"/>
-          <w:szCs w:val="19"/>
-        </w:rPr>
-        <w:br/>
-      </w:r>
-    </w:p>
-    <w:p>
-      <w:pPr>
-        <w:rPr>
-          <w:rFonts w:ascii="Arial" w:hAnsi="Arial" w:cs="Arial"/>
-          <w:color w:val="222222"/>
-          <w:sz w:val="19"/>
-          <w:szCs w:val="19"/>
-          <w:shd w:val="clear" w:color="auto" w:fill="FFFFFF"/>
-        </w:rPr>
-      </w:pPr>
-      <w:r>
-        <w:rPr>
-          <w:rFonts w:ascii="Arial" w:hAnsi="Arial" w:cs="Arial"/>
-          <w:color w:val="222222"/>
-          <w:sz w:val="19"/>
-          <w:szCs w:val="19"/>
-          <w:shd w:val="clear" w:color="auto" w:fill="FFFFFF"/>
-        </w:rPr>
-        <w:t>Reviewer: 3</w:t>
-      </w:r>
-      <w:r>
-        <w:rPr>
-          <w:rFonts w:ascii="Arial" w:hAnsi="Arial" w:cs="Arial"/>
-          <w:color w:val="222222"/>
-          <w:sz w:val="19"/>
-          <w:szCs w:val="19"/>
-        </w:rPr>
-        <w:br/>
-      </w:r>
-      <w:r>
-        <w:rPr>
-          <w:rFonts w:ascii="Arial" w:hAnsi="Arial" w:cs="Arial"/>
-          <w:color w:val="222222"/>
-          <w:sz w:val="19"/>
-          <w:szCs w:val="19"/>
-        </w:rPr>
-        <w:br/>
-      </w:r>
+        <w:t>omment 1:</w:t>
+      </w:r>
+    </w:p>
+    <w:p>
+      <w:pPr>
+        <w:rPr>
+          <w:rFonts w:ascii="Arial" w:hAnsi="Arial" w:cs="Arial"/>
+          <w:color w:val="222222"/>
+          <w:sz w:val="19"/>
+          <w:szCs w:val="19"/>
+          <w:shd w:val="clear" w:color="auto" w:fill="FFFFFF"/>
+        </w:rPr>
+      </w:pPr>
+      <w:r>
+        <w:rPr>
+          <w:rFonts w:ascii="Arial" w:hAnsi="Arial" w:cs="Arial"/>
+          <w:color w:val="222222"/>
+          <w:sz w:val="19"/>
+          <w:szCs w:val="19"/>
+        </w:rPr>
+        <w:br/>
+      </w:r>
+      <w:r>
+        <w:rPr>
+          <w:rFonts w:ascii="Arial" w:hAnsi="Arial" w:cs="Arial"/>
+          <w:color w:val="222222"/>
+          <w:sz w:val="19"/>
+          <w:szCs w:val="19"/>
+          <w:shd w:val="clear" w:color="auto" w:fill="FFFFFF"/>
+        </w:rPr>
+        <w:t>First of all, it is not clear whether the ultimate goal of the proposed approach is to identify failure-inducing option setting combinations or to obtain full coverage under the tested t-way coverage criterion or both. The authors should make this clear in the paper.</w:t>
+      </w:r>
+    </w:p>
+    <w:p>
+      <w:pPr>
+        <w:rPr>
+          <w:rFonts w:ascii="Arial" w:hAnsi="Arial" w:cs="Arial"/>
+          <w:color w:val="222222"/>
+          <w:sz w:val="19"/>
+          <w:szCs w:val="19"/>
+          <w:shd w:val="clear" w:color="auto" w:fill="FFFFFF"/>
+        </w:rPr>
+      </w:pPr>
       <w:r>
         <w:rPr>
           <w:rFonts w:ascii="Arial" w:hAnsi="Arial" w:cs="Arial" w:hint="eastAsia"/>
@@ -2165,108 +1848,7 @@
           <w:szCs w:val="19"/>
           <w:shd w:val="clear" w:color="auto" w:fill="FFFFFF"/>
         </w:rPr>
-        <w:t>ommen</w:t>
-      </w:r>
-      <w:r>
-        <w:rPr>
-          <w:rFonts w:ascii="Arial" w:hAnsi="Arial" w:cs="Arial"/>
-          <w:color w:val="222222"/>
-          <w:sz w:val="19"/>
-          <w:szCs w:val="19"/>
-          <w:shd w:val="clear" w:color="auto" w:fill="FFFFFF"/>
-        </w:rPr>
-        <w:t>t 1</w:t>
-      </w:r>
-      <w:r>
-        <w:rPr>
-          <w:rFonts w:ascii="Arial" w:hAnsi="Arial" w:cs="Arial"/>
-          <w:color w:val="222222"/>
-          <w:sz w:val="19"/>
-          <w:szCs w:val="19"/>
-          <w:shd w:val="clear" w:color="auto" w:fill="FFFFFF"/>
-        </w:rPr>
-        <w:t>:</w:t>
-      </w:r>
-    </w:p>
-    <w:p>
-      <w:pPr>
-        <w:rPr>
-          <w:rFonts w:ascii="Arial" w:hAnsi="Arial" w:cs="Arial"/>
-          <w:color w:val="222222"/>
-          <w:sz w:val="19"/>
-          <w:szCs w:val="19"/>
-          <w:shd w:val="clear" w:color="auto" w:fill="FFFFFF"/>
-        </w:rPr>
-      </w:pPr>
-      <w:r>
-        <w:rPr>
-          <w:rFonts w:ascii="Arial" w:hAnsi="Arial" w:cs="Arial"/>
-          <w:color w:val="222222"/>
-          <w:sz w:val="19"/>
-          <w:szCs w:val="19"/>
-        </w:rPr>
-        <w:br/>
-      </w:r>
-      <w:r>
-        <w:rPr>
-          <w:rFonts w:ascii="Arial" w:hAnsi="Arial" w:cs="Arial"/>
-          <w:color w:val="222222"/>
-          <w:sz w:val="19"/>
-          <w:szCs w:val="19"/>
-          <w:shd w:val="clear" w:color="auto" w:fill="FFFFFF"/>
-        </w:rPr>
-        <w:t>First of all, it is not clear whether the ultimate goal of the proposed approach is to identify failure-inducing option setting combinations or to obtain full coverage under the tested t-way coverage criterion or both. The authors should make this clear in the paper.</w:t>
-      </w:r>
-    </w:p>
-    <w:p>
-      <w:pPr>
-        <w:rPr>
-          <w:rFonts w:ascii="Arial" w:hAnsi="Arial" w:cs="Arial"/>
-          <w:color w:val="222222"/>
-          <w:sz w:val="19"/>
-          <w:szCs w:val="19"/>
-          <w:shd w:val="clear" w:color="auto" w:fill="FFFFFF"/>
-        </w:rPr>
-      </w:pPr>
-      <w:r>
-        <w:rPr>
-          <w:rFonts w:ascii="Arial" w:hAnsi="Arial" w:cs="Arial" w:hint="eastAsia"/>
-          <w:color w:val="222222"/>
-          <w:sz w:val="19"/>
-          <w:szCs w:val="19"/>
-          <w:shd w:val="clear" w:color="auto" w:fill="FFFFFF"/>
-        </w:rPr>
-        <w:t>C</w:t>
-      </w:r>
-      <w:r>
-        <w:rPr>
-          <w:rFonts w:ascii="Arial" w:hAnsi="Arial" w:cs="Arial"/>
-          <w:color w:val="222222"/>
-          <w:sz w:val="19"/>
-          <w:szCs w:val="19"/>
-          <w:shd w:val="clear" w:color="auto" w:fill="FFFFFF"/>
-        </w:rPr>
-        <w:t>ommen</w:t>
-      </w:r>
-      <w:r>
-        <w:rPr>
-          <w:rFonts w:ascii="Arial" w:hAnsi="Arial" w:cs="Arial"/>
-          <w:color w:val="222222"/>
-          <w:sz w:val="19"/>
-          <w:szCs w:val="19"/>
-          <w:shd w:val="clear" w:color="auto" w:fill="FFFFFF"/>
-        </w:rPr>
-        <w:t>t 2</w:t>
-      </w:r>
-      <w:r>
-        <w:rPr>
-          <w:rFonts w:ascii="Arial" w:hAnsi="Arial" w:cs="Arial"/>
-          <w:color w:val="222222"/>
-          <w:sz w:val="19"/>
-          <w:szCs w:val="19"/>
-          <w:shd w:val="clear" w:color="auto" w:fill="FFFFFF"/>
-        </w:rPr>
-        <w:t>:</w:t>
+        <w:t>omment 2:</w:t>
       </w:r>
       <w:r>
         <w:rPr>
@@ -2327,27 +1909,7 @@
           <w:szCs w:val="19"/>
           <w:shd w:val="clear" w:color="auto" w:fill="FFFFFF"/>
         </w:rPr>
-        <w:t>ommen</w:t>
-      </w:r>
-      <w:r>
-        <w:rPr>
-          <w:rFonts w:ascii="Arial" w:hAnsi="Arial" w:cs="Arial"/>
-          <w:color w:val="222222"/>
-          <w:sz w:val="19"/>
-          <w:szCs w:val="19"/>
-          <w:shd w:val="clear" w:color="auto" w:fill="FFFFFF"/>
-        </w:rPr>
-        <w:t>t 3</w:t>
-      </w:r>
-      <w:r>
-        <w:rPr>
-          <w:rFonts w:ascii="Arial" w:hAnsi="Arial" w:cs="Arial"/>
-          <w:color w:val="222222"/>
-          <w:sz w:val="19"/>
-          <w:szCs w:val="19"/>
-          <w:shd w:val="clear" w:color="auto" w:fill="FFFFFF"/>
-        </w:rPr>
-        <w:t>:</w:t>
+        <w:t>omment 3:</w:t>
       </w:r>
       <w:r>
         <w:rPr>
@@ -2406,27 +1968,7 @@
           <w:szCs w:val="19"/>
           <w:shd w:val="clear" w:color="auto" w:fill="FFFFFF"/>
         </w:rPr>
-        <w:t>ommen</w:t>
-      </w:r>
-      <w:r>
-        <w:rPr>
-          <w:rFonts w:ascii="Arial" w:hAnsi="Arial" w:cs="Arial"/>
-          <w:color w:val="222222"/>
-          <w:sz w:val="19"/>
-          <w:szCs w:val="19"/>
-          <w:shd w:val="clear" w:color="auto" w:fill="FFFFFF"/>
-        </w:rPr>
-        <w:t>t 4</w:t>
-      </w:r>
-      <w:r>
-        <w:rPr>
-          <w:rFonts w:ascii="Arial" w:hAnsi="Arial" w:cs="Arial"/>
-          <w:color w:val="222222"/>
-          <w:sz w:val="19"/>
-          <w:szCs w:val="19"/>
-          <w:shd w:val="clear" w:color="auto" w:fill="FFFFFF"/>
-        </w:rPr>
-        <w:t>:</w:t>
+        <w:t>omment 4:</w:t>
       </w:r>
       <w:r>
         <w:rPr>
@@ -2495,27 +2037,7 @@
           <w:szCs w:val="19"/>
           <w:shd w:val="clear" w:color="auto" w:fill="FFFFFF"/>
         </w:rPr>
-        <w:t>ommen</w:t>
-      </w:r>
-      <w:r>
-        <w:rPr>
-          <w:rFonts w:ascii="Arial" w:hAnsi="Arial" w:cs="Arial"/>
-          <w:color w:val="222222"/>
-          <w:sz w:val="19"/>
-          <w:szCs w:val="19"/>
-          <w:shd w:val="clear" w:color="auto" w:fill="FFFFFF"/>
-        </w:rPr>
-        <w:t>t 5</w:t>
-      </w:r>
-      <w:r>
-        <w:rPr>
-          <w:rFonts w:ascii="Arial" w:hAnsi="Arial" w:cs="Arial"/>
-          <w:color w:val="222222"/>
-          <w:sz w:val="19"/>
-          <w:szCs w:val="19"/>
-          <w:shd w:val="clear" w:color="auto" w:fill="FFFFFF"/>
-        </w:rPr>
-        <w:t>:</w:t>
+        <w:t>omment 5:</w:t>
       </w:r>
     </w:p>
     <w:p>
@@ -2596,27 +2118,7 @@
           <w:szCs w:val="19"/>
           <w:shd w:val="clear" w:color="auto" w:fill="FFFFFF"/>
         </w:rPr>
-        <w:t>ommen</w:t>
-      </w:r>
-      <w:r>
-        <w:rPr>
-          <w:rFonts w:ascii="Arial" w:hAnsi="Arial" w:cs="Arial"/>
-          <w:color w:val="222222"/>
-          <w:sz w:val="19"/>
-          <w:szCs w:val="19"/>
-          <w:shd w:val="clear" w:color="auto" w:fill="FFFFFF"/>
-        </w:rPr>
-        <w:t>t 6</w:t>
-      </w:r>
-      <w:r>
-        <w:rPr>
-          <w:rFonts w:ascii="Arial" w:hAnsi="Arial" w:cs="Arial"/>
-          <w:color w:val="222222"/>
-          <w:sz w:val="19"/>
-          <w:szCs w:val="19"/>
-          <w:shd w:val="clear" w:color="auto" w:fill="FFFFFF"/>
-        </w:rPr>
-        <w:t>:</w:t>
+        <w:t>omment 6:</w:t>
       </w:r>
       <w:r>
         <w:rPr>
@@ -2684,27 +2186,7 @@
           <w:szCs w:val="19"/>
           <w:shd w:val="clear" w:color="auto" w:fill="FFFFFF"/>
         </w:rPr>
-        <w:t>ommen</w:t>
-      </w:r>
-      <w:r>
-        <w:rPr>
-          <w:rFonts w:ascii="Arial" w:hAnsi="Arial" w:cs="Arial"/>
-          <w:color w:val="222222"/>
-          <w:sz w:val="19"/>
-          <w:szCs w:val="19"/>
-          <w:shd w:val="clear" w:color="auto" w:fill="FFFFFF"/>
-        </w:rPr>
-        <w:t>t 7</w:t>
-      </w:r>
-      <w:r>
-        <w:rPr>
-          <w:rFonts w:ascii="Arial" w:hAnsi="Arial" w:cs="Arial"/>
-          <w:color w:val="222222"/>
-          <w:sz w:val="19"/>
-          <w:szCs w:val="19"/>
-          <w:shd w:val="clear" w:color="auto" w:fill="FFFFFF"/>
-        </w:rPr>
-        <w:t>:</w:t>
+        <w:t>omment 7:</w:t>
       </w:r>
     </w:p>
     <w:p>
@@ -2775,27 +2257,7 @@
           <w:szCs w:val="19"/>
           <w:shd w:val="clear" w:color="auto" w:fill="FFFFFF"/>
         </w:rPr>
-        <w:t>ommen</w:t>
-      </w:r>
-      <w:r>
-        <w:rPr>
-          <w:rFonts w:ascii="Arial" w:hAnsi="Arial" w:cs="Arial"/>
-          <w:color w:val="222222"/>
-          <w:sz w:val="19"/>
-          <w:szCs w:val="19"/>
-          <w:shd w:val="clear" w:color="auto" w:fill="FFFFFF"/>
-        </w:rPr>
-        <w:t>t 8</w:t>
-      </w:r>
-      <w:r>
-        <w:rPr>
-          <w:rFonts w:ascii="Arial" w:hAnsi="Arial" w:cs="Arial"/>
-          <w:color w:val="222222"/>
-          <w:sz w:val="19"/>
-          <w:szCs w:val="19"/>
-          <w:shd w:val="clear" w:color="auto" w:fill="FFFFFF"/>
-        </w:rPr>
-        <w:t>:</w:t>
+        <w:t>omment 8:</w:t>
       </w:r>
     </w:p>
     <w:p>
@@ -2864,27 +2326,7 @@
           <w:szCs w:val="19"/>
           <w:shd w:val="clear" w:color="auto" w:fill="FFFFFF"/>
         </w:rPr>
-        <w:t>ommen</w:t>
-      </w:r>
-      <w:r>
-        <w:rPr>
-          <w:rFonts w:ascii="Arial" w:hAnsi="Arial" w:cs="Arial"/>
-          <w:color w:val="222222"/>
-          <w:sz w:val="19"/>
-          <w:szCs w:val="19"/>
-          <w:shd w:val="clear" w:color="auto" w:fill="FFFFFF"/>
-        </w:rPr>
-        <w:t>t 9</w:t>
-      </w:r>
-      <w:r>
-        <w:rPr>
-          <w:rFonts w:ascii="Arial" w:hAnsi="Arial" w:cs="Arial"/>
-          <w:color w:val="222222"/>
-          <w:sz w:val="19"/>
-          <w:szCs w:val="19"/>
-          <w:shd w:val="clear" w:color="auto" w:fill="FFFFFF"/>
-        </w:rPr>
-        <w:t>:</w:t>
+        <w:t>omment 9:</w:t>
       </w:r>
     </w:p>
     <w:p>
@@ -2966,27 +2408,7 @@
           <w:szCs w:val="19"/>
           <w:shd w:val="clear" w:color="auto" w:fill="FFFFFF"/>
         </w:rPr>
-        <w:t>ommen</w:t>
-      </w:r>
-      <w:r>
-        <w:rPr>
-          <w:rFonts w:ascii="Arial" w:hAnsi="Arial" w:cs="Arial"/>
-          <w:color w:val="222222"/>
-          <w:sz w:val="19"/>
-          <w:szCs w:val="19"/>
-          <w:shd w:val="clear" w:color="auto" w:fill="FFFFFF"/>
-        </w:rPr>
-        <w:t>t 10</w:t>
-      </w:r>
-      <w:r>
-        <w:rPr>
-          <w:rFonts w:ascii="Arial" w:hAnsi="Arial" w:cs="Arial"/>
-          <w:color w:val="222222"/>
-          <w:sz w:val="19"/>
-          <w:szCs w:val="19"/>
-          <w:shd w:val="clear" w:color="auto" w:fill="FFFFFF"/>
-        </w:rPr>
-        <w:t>:</w:t>
+        <w:t>omment 10:</w:t>
       </w:r>
       <w:r>
         <w:rPr>
@@ -3065,79 +2487,37 @@
           <w:szCs w:val="19"/>
           <w:shd w:val="clear" w:color="auto" w:fill="FFFFFF"/>
         </w:rPr>
-        <w:t>ommen</w:t>
-      </w:r>
-      <w:r>
-        <w:rPr>
-          <w:rFonts w:ascii="Arial" w:hAnsi="Arial" w:cs="Arial"/>
-          <w:color w:val="222222"/>
-          <w:sz w:val="19"/>
-          <w:szCs w:val="19"/>
-          <w:shd w:val="clear" w:color="auto" w:fill="FFFFFF"/>
-        </w:rPr>
-        <w:t>t 11</w:t>
-      </w:r>
-      <w:r>
-        <w:rPr>
-          <w:rFonts w:ascii="Arial" w:hAnsi="Arial" w:cs="Arial"/>
-          <w:color w:val="222222"/>
-          <w:sz w:val="19"/>
-          <w:szCs w:val="19"/>
-          <w:shd w:val="clear" w:color="auto" w:fill="FFFFFF"/>
-        </w:rPr>
-        <w:t>:</w:t>
-      </w:r>
-    </w:p>
-    <w:p>
-      <w:pPr>
-        <w:rPr>
-          <w:rFonts w:ascii="Arial" w:hAnsi="Arial" w:cs="Arial"/>
-          <w:color w:val="222222"/>
-          <w:sz w:val="19"/>
-          <w:szCs w:val="19"/>
-          <w:shd w:val="clear" w:color="auto" w:fill="FFFFFF"/>
-        </w:rPr>
-      </w:pPr>
-      <w:r>
-        <w:rPr>
-          <w:rFonts w:ascii="Arial" w:hAnsi="Arial" w:cs="Arial"/>
-          <w:color w:val="222222"/>
-          <w:sz w:val="19"/>
-          <w:szCs w:val="19"/>
-        </w:rPr>
-        <w:br/>
-      </w:r>
-      <w:r>
-        <w:rPr>
-          <w:rFonts w:ascii="Arial" w:hAnsi="Arial" w:cs="Arial"/>
-          <w:color w:val="222222"/>
-          <w:sz w:val="19"/>
-          <w:szCs w:val="19"/>
-          <w:shd w:val="clear" w:color="auto" w:fill="FFFFFF"/>
-        </w:rPr>
-        <w:t xml:space="preserve">Fifth, it is strange to see that while the F-measures obtained from FDA-CIT were so low (Table 13), the tested t-way coverage measures for FDA-CIT were similar or better than those obtained from the proposed approach (Table 14), especially for large values of t, e.g., t=3 and t=4. Could this be because of the way the F-measures were computed? Seems like automatically identified failure-inducing combinations were symbolically compared with actual combinations, which may be misleading. For example, FDA-CIT can determine a portion of the actual failure-inducing combination at each iteration. Therefore, all the portions related to the same failure should be combined before any performing any comparison. Furthermore, in FDA-CIT, superfluous options can </w:t>
-      </w:r>
-      <w:proofErr w:type="gramStart"/>
-      <w:r>
-        <w:rPr>
-          <w:rFonts w:ascii="Arial" w:hAnsi="Arial" w:cs="Arial"/>
-          <w:color w:val="222222"/>
-          <w:sz w:val="19"/>
-          <w:szCs w:val="19"/>
-          <w:shd w:val="clear" w:color="auto" w:fill="FFFFFF"/>
-        </w:rPr>
-        <w:t>crept</w:t>
-      </w:r>
-      <w:proofErr w:type="gramEnd"/>
-      <w:r>
-        <w:rPr>
-          <w:rFonts w:ascii="Arial" w:hAnsi="Arial" w:cs="Arial"/>
-          <w:color w:val="222222"/>
-          <w:sz w:val="19"/>
-          <w:szCs w:val="19"/>
-          <w:shd w:val="clear" w:color="auto" w:fill="FFFFFF"/>
-        </w:rPr>
-        <w:t xml:space="preserve"> into the classification models to protect the integrity of the models, for example to ensure that the classification tree has a single root. Therefore, it may make more sense to compute precision, recall, and f-measures in terms of the correctly/incorrectly identified failure causing schemas of degree t, rather than symbolically comparing the option setting combinations.</w:t>
+        <w:t>omment 11:</w:t>
+      </w:r>
+    </w:p>
+    <w:p>
+      <w:pPr>
+        <w:rPr>
+          <w:rFonts w:ascii="Arial" w:hAnsi="Arial" w:cs="Arial"/>
+          <w:color w:val="222222"/>
+          <w:sz w:val="19"/>
+          <w:szCs w:val="19"/>
+          <w:shd w:val="clear" w:color="auto" w:fill="FFFFFF"/>
+        </w:rPr>
+      </w:pPr>
+      <w:r>
+        <w:rPr>
+          <w:rFonts w:ascii="Arial" w:hAnsi="Arial" w:cs="Arial"/>
+          <w:color w:val="222222"/>
+          <w:sz w:val="19"/>
+          <w:szCs w:val="19"/>
+        </w:rPr>
+        <w:br/>
+      </w:r>
+      <w:r>
+        <w:rPr>
+          <w:rFonts w:ascii="Arial" w:hAnsi="Arial" w:cs="Arial"/>
+          <w:color w:val="222222"/>
+          <w:sz w:val="19"/>
+          <w:szCs w:val="19"/>
+          <w:shd w:val="clear" w:color="auto" w:fill="FFFFFF"/>
+        </w:rPr>
+        <w:t>Fifth, it is strange to see that while the F-measures obtained from FDA-CIT were so low (Table 13), the tested t-way coverage measures for FDA-CIT were similar or better than those obtained from the proposed approach (Table 14), especially for large values of t, e.g., t=3 and t=4. Could this be because of the way the F-measures were computed? Seems like automatically identified failure-inducing combinations were symbolically compared with actual combinations, which may be misleading. For example, FDA-CIT can determine a portion of the actual failure-inducing combination at each iteration. Therefore, all the portions related to the same failure should be combined before any performing any comparison. Furthermore, in FDA-CIT, superfluous options can crept into the classification models to protect the integrity of the models, for example to ensure that the classification tree has a single root. Therefore, it may make more sense to compute precision, recall, and f-measures in terms of the correctly/incorrectly identified failure causing schemas of degree t, rather than symbolically comparing the option setting combinations.</w:t>
       </w:r>
     </w:p>
     <w:p>
@@ -3167,27 +2547,7 @@
           <w:szCs w:val="19"/>
           <w:shd w:val="clear" w:color="auto" w:fill="FFFFFF"/>
         </w:rPr>
-        <w:t>ommen</w:t>
-      </w:r>
-      <w:r>
-        <w:rPr>
-          <w:rFonts w:ascii="Arial" w:hAnsi="Arial" w:cs="Arial"/>
-          <w:color w:val="222222"/>
-          <w:sz w:val="19"/>
-          <w:szCs w:val="19"/>
-          <w:shd w:val="clear" w:color="auto" w:fill="FFFFFF"/>
-        </w:rPr>
-        <w:t>t 12</w:t>
-      </w:r>
-      <w:r>
-        <w:rPr>
-          <w:rFonts w:ascii="Arial" w:hAnsi="Arial" w:cs="Arial"/>
-          <w:color w:val="222222"/>
-          <w:sz w:val="19"/>
-          <w:szCs w:val="19"/>
-          <w:shd w:val="clear" w:color="auto" w:fill="FFFFFF"/>
-        </w:rPr>
-        <w:t>:</w:t>
+        <w:t>omment 12:</w:t>
       </w:r>
       <w:r>
         <w:rPr>
@@ -3255,27 +2615,7 @@
           <w:szCs w:val="19"/>
           <w:shd w:val="clear" w:color="auto" w:fill="FFFFFF"/>
         </w:rPr>
-        <w:t>ommen</w:t>
-      </w:r>
-      <w:r>
-        <w:rPr>
-          <w:rFonts w:ascii="Arial" w:hAnsi="Arial" w:cs="Arial"/>
-          <w:color w:val="222222"/>
-          <w:sz w:val="19"/>
-          <w:szCs w:val="19"/>
-          <w:shd w:val="clear" w:color="auto" w:fill="FFFFFF"/>
-        </w:rPr>
-        <w:t>t 13</w:t>
-      </w:r>
-      <w:r>
-        <w:rPr>
-          <w:rFonts w:ascii="Arial" w:hAnsi="Arial" w:cs="Arial"/>
-          <w:color w:val="222222"/>
-          <w:sz w:val="19"/>
-          <w:szCs w:val="19"/>
-          <w:shd w:val="clear" w:color="auto" w:fill="FFFFFF"/>
-        </w:rPr>
-        <w:t>:</w:t>
+        <w:t>omment 13:</w:t>
       </w:r>
     </w:p>
     <w:p>
@@ -3335,77 +2675,35 @@
           <w:szCs w:val="19"/>
           <w:shd w:val="clear" w:color="auto" w:fill="FFFFFF"/>
         </w:rPr>
-        <w:t>ommen</w:t>
-      </w:r>
-      <w:r>
-        <w:rPr>
-          <w:rFonts w:ascii="Arial" w:hAnsi="Arial" w:cs="Arial"/>
-          <w:color w:val="222222"/>
-          <w:sz w:val="19"/>
-          <w:szCs w:val="19"/>
-          <w:shd w:val="clear" w:color="auto" w:fill="FFFFFF"/>
-        </w:rPr>
-        <w:t>t 14</w:t>
-      </w:r>
-      <w:r>
-        <w:rPr>
-          <w:rFonts w:ascii="Arial" w:hAnsi="Arial" w:cs="Arial"/>
-          <w:color w:val="222222"/>
-          <w:sz w:val="19"/>
-          <w:szCs w:val="19"/>
-          <w:shd w:val="clear" w:color="auto" w:fill="FFFFFF"/>
-        </w:rPr>
-        <w:t>:</w:t>
-      </w:r>
-      <w:r>
-        <w:rPr>
-          <w:rFonts w:ascii="Arial" w:hAnsi="Arial" w:cs="Arial"/>
-          <w:color w:val="222222"/>
-          <w:sz w:val="19"/>
-          <w:szCs w:val="19"/>
-        </w:rPr>
-        <w:br/>
-      </w:r>
-      <w:r>
-        <w:rPr>
-          <w:rFonts w:ascii="Arial" w:hAnsi="Arial" w:cs="Arial"/>
-          <w:color w:val="222222"/>
-          <w:sz w:val="19"/>
-          <w:szCs w:val="19"/>
-        </w:rPr>
-        <w:br/>
-      </w:r>
-      <w:r>
-        <w:rPr>
-          <w:rFonts w:ascii="Arial" w:hAnsi="Arial" w:cs="Arial"/>
-          <w:color w:val="222222"/>
-          <w:sz w:val="19"/>
-          <w:szCs w:val="19"/>
-          <w:shd w:val="clear" w:color="auto" w:fill="FFFFFF"/>
-        </w:rPr>
-        <w:t xml:space="preserve">Section 2.1: For a better taxonomy of construction methods for covering arrays, the author should refer to </w:t>
-      </w:r>
-      <w:proofErr w:type="spellStart"/>
-      <w:r>
-        <w:rPr>
-          <w:rFonts w:ascii="Arial" w:hAnsi="Arial" w:cs="Arial"/>
-          <w:color w:val="222222"/>
-          <w:sz w:val="19"/>
-          <w:szCs w:val="19"/>
-          <w:shd w:val="clear" w:color="auto" w:fill="FFFFFF"/>
-        </w:rPr>
-        <w:t>Nie</w:t>
-      </w:r>
-      <w:proofErr w:type="spellEnd"/>
-      <w:r>
-        <w:rPr>
-          <w:rFonts w:ascii="Arial" w:hAnsi="Arial" w:cs="Arial"/>
-          <w:color w:val="222222"/>
-          <w:sz w:val="19"/>
-          <w:szCs w:val="19"/>
-          <w:shd w:val="clear" w:color="auto" w:fill="FFFFFF"/>
-        </w:rPr>
-        <w:t xml:space="preserve"> et al.’s survey (ref [38] in the paper.)</w:t>
+        <w:t>omment 14:</w:t>
+      </w:r>
+      <w:r>
+        <w:rPr>
+          <w:rFonts w:ascii="Arial" w:hAnsi="Arial" w:cs="Arial"/>
+          <w:color w:val="222222"/>
+          <w:sz w:val="19"/>
+          <w:szCs w:val="19"/>
+        </w:rPr>
+        <w:br/>
+      </w:r>
+      <w:r>
+        <w:rPr>
+          <w:rFonts w:ascii="Arial" w:hAnsi="Arial" w:cs="Arial"/>
+          <w:color w:val="222222"/>
+          <w:sz w:val="19"/>
+          <w:szCs w:val="19"/>
+        </w:rPr>
+        <w:br/>
+      </w:r>
+      <w:r>
+        <w:rPr>
+          <w:rFonts w:ascii="Arial" w:hAnsi="Arial" w:cs="Arial"/>
+          <w:color w:val="222222"/>
+          <w:sz w:val="19"/>
+          <w:szCs w:val="19"/>
+          <w:shd w:val="clear" w:color="auto" w:fill="FFFFFF"/>
+        </w:rPr>
+        <w:t>Section 2.1: For a better taxonomy of construction methods for covering arrays, the author should refer to Nie et al.’s survey (ref [38] in the paper.)</w:t>
       </w:r>
       <w:r>
         <w:rPr>
@@ -3446,27 +2744,7 @@
           <w:szCs w:val="19"/>
           <w:shd w:val="clear" w:color="auto" w:fill="FFFFFF"/>
         </w:rPr>
-        <w:t>ommen</w:t>
-      </w:r>
-      <w:r>
-        <w:rPr>
-          <w:rFonts w:ascii="Arial" w:hAnsi="Arial" w:cs="Arial"/>
-          <w:color w:val="222222"/>
-          <w:sz w:val="19"/>
-          <w:szCs w:val="19"/>
-          <w:shd w:val="clear" w:color="auto" w:fill="FFFFFF"/>
-        </w:rPr>
-        <w:t>t 15</w:t>
-      </w:r>
-      <w:r>
-        <w:rPr>
-          <w:rFonts w:ascii="Arial" w:hAnsi="Arial" w:cs="Arial"/>
-          <w:color w:val="222222"/>
-          <w:sz w:val="19"/>
-          <w:szCs w:val="19"/>
-          <w:shd w:val="clear" w:color="auto" w:fill="FFFFFF"/>
-        </w:rPr>
-        <w:t>:</w:t>
+        <w:t>omment 15:</w:t>
       </w:r>
     </w:p>
     <w:p>
@@ -3535,27 +2813,7 @@
           <w:szCs w:val="19"/>
           <w:shd w:val="clear" w:color="auto" w:fill="FFFFFF"/>
         </w:rPr>
-        <w:t>ommen</w:t>
-      </w:r>
-      <w:r>
-        <w:rPr>
-          <w:rFonts w:ascii="Arial" w:hAnsi="Arial" w:cs="Arial"/>
-          <w:color w:val="222222"/>
-          <w:sz w:val="19"/>
-          <w:szCs w:val="19"/>
-          <w:shd w:val="clear" w:color="auto" w:fill="FFFFFF"/>
-        </w:rPr>
-        <w:t>t 16</w:t>
-      </w:r>
-      <w:r>
-        <w:rPr>
-          <w:rFonts w:ascii="Arial" w:hAnsi="Arial" w:cs="Arial"/>
-          <w:color w:val="222222"/>
-          <w:sz w:val="19"/>
-          <w:szCs w:val="19"/>
-          <w:shd w:val="clear" w:color="auto" w:fill="FFFFFF"/>
-        </w:rPr>
-        <w:t>:</w:t>
+        <w:t>omment 16:</w:t>
       </w:r>
     </w:p>
     <w:p>
@@ -3624,27 +2882,7 @@
           <w:szCs w:val="19"/>
           <w:shd w:val="clear" w:color="auto" w:fill="FFFFFF"/>
         </w:rPr>
-        <w:t>ommen</w:t>
-      </w:r>
-      <w:r>
-        <w:rPr>
-          <w:rFonts w:ascii="Arial" w:hAnsi="Arial" w:cs="Arial"/>
-          <w:color w:val="222222"/>
-          <w:sz w:val="19"/>
-          <w:szCs w:val="19"/>
-          <w:shd w:val="clear" w:color="auto" w:fill="FFFFFF"/>
-        </w:rPr>
-        <w:t>t 17</w:t>
-      </w:r>
-      <w:r>
-        <w:rPr>
-          <w:rFonts w:ascii="Arial" w:hAnsi="Arial" w:cs="Arial"/>
-          <w:color w:val="222222"/>
-          <w:sz w:val="19"/>
-          <w:szCs w:val="19"/>
-          <w:shd w:val="clear" w:color="auto" w:fill="FFFFFF"/>
-        </w:rPr>
-        <w:t>:</w:t>
+        <w:t>omment 17:</w:t>
       </w:r>
     </w:p>
     <w:p>
@@ -3685,27 +2923,7 @@
           <w:szCs w:val="19"/>
           <w:shd w:val="clear" w:color="auto" w:fill="FFFFFF"/>
         </w:rPr>
-        <w:t>ommen</w:t>
-      </w:r>
-      <w:r>
-        <w:rPr>
-          <w:rFonts w:ascii="Arial" w:hAnsi="Arial" w:cs="Arial"/>
-          <w:color w:val="222222"/>
-          <w:sz w:val="19"/>
-          <w:szCs w:val="19"/>
-          <w:shd w:val="clear" w:color="auto" w:fill="FFFFFF"/>
-        </w:rPr>
-        <w:t>t 18</w:t>
-      </w:r>
-      <w:r>
-        <w:rPr>
-          <w:rFonts w:ascii="Arial" w:hAnsi="Arial" w:cs="Arial"/>
-          <w:color w:val="222222"/>
-          <w:sz w:val="19"/>
-          <w:szCs w:val="19"/>
-          <w:shd w:val="clear" w:color="auto" w:fill="FFFFFF"/>
-        </w:rPr>
-        <w:t>:</w:t>
+        <w:t>omment 18:</w:t>
       </w:r>
     </w:p>
     <w:p>
@@ -3774,27 +2992,7 @@
           <w:szCs w:val="19"/>
           <w:shd w:val="clear" w:color="auto" w:fill="FFFFFF"/>
         </w:rPr>
-        <w:t>ommen</w:t>
-      </w:r>
-      <w:r>
-        <w:rPr>
-          <w:rFonts w:ascii="Arial" w:hAnsi="Arial" w:cs="Arial"/>
-          <w:color w:val="222222"/>
-          <w:sz w:val="19"/>
-          <w:szCs w:val="19"/>
-          <w:shd w:val="clear" w:color="auto" w:fill="FFFFFF"/>
-        </w:rPr>
-        <w:t>t 19</w:t>
-      </w:r>
-      <w:r>
-        <w:rPr>
-          <w:rFonts w:ascii="Arial" w:hAnsi="Arial" w:cs="Arial"/>
-          <w:color w:val="222222"/>
-          <w:sz w:val="19"/>
-          <w:szCs w:val="19"/>
-          <w:shd w:val="clear" w:color="auto" w:fill="FFFFFF"/>
-        </w:rPr>
-        <w:t>:</w:t>
+        <w:t>omment 19:</w:t>
       </w:r>
     </w:p>
     <w:p>
@@ -3863,27 +3061,7 @@
           <w:szCs w:val="19"/>
           <w:shd w:val="clear" w:color="auto" w:fill="FFFFFF"/>
         </w:rPr>
-        <w:t>ommen</w:t>
-      </w:r>
-      <w:r>
-        <w:rPr>
-          <w:rFonts w:ascii="Arial" w:hAnsi="Arial" w:cs="Arial"/>
-          <w:color w:val="222222"/>
-          <w:sz w:val="19"/>
-          <w:szCs w:val="19"/>
-          <w:shd w:val="clear" w:color="auto" w:fill="FFFFFF"/>
-        </w:rPr>
-        <w:t>t 20</w:t>
-      </w:r>
-      <w:r>
-        <w:rPr>
-          <w:rFonts w:ascii="Arial" w:hAnsi="Arial" w:cs="Arial"/>
-          <w:color w:val="222222"/>
-          <w:sz w:val="19"/>
-          <w:szCs w:val="19"/>
-          <w:shd w:val="clear" w:color="auto" w:fill="FFFFFF"/>
-        </w:rPr>
-        <w:t>:</w:t>
+        <w:t>omment 20:</w:t>
       </w:r>
     </w:p>
     <w:p>

--- a/tse commet detail.docx
+++ b/tse commet detail.docx
@@ -1,6 +1,6 @@
 
 <file path=word/document.xml><?xml version="1.0" encoding="utf-8"?>
-<w:document xmlns:wpc="http://schemas.microsoft.com/office/word/2010/wordprocessingCanvas" xmlns:cx="http://schemas.microsoft.com/office/drawing/2014/chartex" xmlns:cx1="http://schemas.microsoft.com/office/drawing/2015/9/8/chartex" xmlns:mc="http://schemas.openxmlformats.org/markup-compatibility/2006" xmlns:o="urn:schemas-microsoft-com:office:office" xmlns:r="http://schemas.openxmlformats.org/officeDocument/2006/relationships" xmlns:m="http://schemas.openxmlformats.org/officeDocument/2006/math" xmlns:v="urn:schemas-microsoft-com:vml" xmlns:wp14="http://schemas.microsoft.com/office/word/2010/wordprocessingDrawing" xmlns:wp="http://schemas.openxmlformats.org/drawingml/2006/wordprocessingDrawing" xmlns:w10="urn:schemas-microsoft-com:office:word" xmlns:w="http://schemas.openxmlformats.org/wordprocessingml/2006/main" xmlns:w14="http://schemas.microsoft.com/office/word/2010/wordml" xmlns:w15="http://schemas.microsoft.com/office/word/2012/wordml" xmlns:w16se="http://schemas.microsoft.com/office/word/2015/wordml/symex" xmlns:wpg="http://schemas.microsoft.com/office/word/2010/wordprocessingGroup" xmlns:wpi="http://schemas.microsoft.com/office/word/2010/wordprocessingInk" xmlns:wne="http://schemas.microsoft.com/office/word/2006/wordml" xmlns:wps="http://schemas.microsoft.com/office/word/2010/wordprocessingShape" mc:Ignorable="w14 w15 w16se wp14">
+<w:document xmlns:wpc="http://schemas.microsoft.com/office/word/2010/wordprocessingCanvas" xmlns:mc="http://schemas.openxmlformats.org/markup-compatibility/2006" xmlns:o="urn:schemas-microsoft-com:office:office" xmlns:r="http://schemas.openxmlformats.org/officeDocument/2006/relationships" xmlns:m="http://schemas.openxmlformats.org/officeDocument/2006/math" xmlns:v="urn:schemas-microsoft-com:vml" xmlns:wp14="http://schemas.microsoft.com/office/word/2010/wordprocessingDrawing" xmlns:wp="http://schemas.openxmlformats.org/drawingml/2006/wordprocessingDrawing" xmlns:w10="urn:schemas-microsoft-com:office:word" xmlns:w="http://schemas.openxmlformats.org/wordprocessingml/2006/main" xmlns:w14="http://schemas.microsoft.com/office/word/2010/wordml" xmlns:w15="http://schemas.microsoft.com/office/word/2012/wordml" xmlns:wpg="http://schemas.microsoft.com/office/word/2010/wordprocessingGroup" xmlns:wpi="http://schemas.microsoft.com/office/word/2010/wordprocessingInk" xmlns:wne="http://schemas.microsoft.com/office/word/2006/wordml" xmlns:wps="http://schemas.microsoft.com/office/word/2010/wordprocessingShape" mc:Ignorable="w14 w15 wp14">
   <w:body>
     <w:p>
       <w:pPr>
@@ -1011,29 +1011,7 @@
           <w:szCs w:val="19"/>
           <w:shd w:val="clear" w:color="auto" w:fill="FFFFFF"/>
         </w:rPr>
-        <w:t xml:space="preserve"> Additionally, the faults </w:t>
-      </w:r>
-      <w:proofErr w:type="gramStart"/>
-      <w:r>
-        <w:rPr>
-          <w:rFonts w:ascii="Arial" w:hAnsi="Arial" w:cs="Arial"/>
-          <w:color w:val="FF0000"/>
-          <w:sz w:val="19"/>
-          <w:szCs w:val="19"/>
-          <w:shd w:val="clear" w:color="auto" w:fill="FFFFFF"/>
-        </w:rPr>
-        <w:t>has</w:t>
-      </w:r>
-      <w:proofErr w:type="gramEnd"/>
-      <w:r>
-        <w:rPr>
-          <w:rFonts w:ascii="Arial" w:hAnsi="Arial" w:cs="Arial"/>
-          <w:color w:val="FF0000"/>
-          <w:sz w:val="19"/>
-          <w:szCs w:val="19"/>
-          <w:shd w:val="clear" w:color="auto" w:fill="FFFFFF"/>
-        </w:rPr>
-        <w:t xml:space="preserve"> already </w:t>
+        <w:t xml:space="preserve"> Additionally, the faults has already </w:t>
       </w:r>
       <w:proofErr w:type="spellStart"/>
       <w:r>
@@ -1540,7 +1518,7 @@
           <w:szCs w:val="19"/>
           <w:shd w:val="clear" w:color="auto" w:fill="FFFFFF"/>
         </w:rPr>
-        <w:t xml:space="preserve"> next test case, we should notice that it does not include the previous identified </w:t>
+        <w:t xml:space="preserve"> next test case, we should notice that it does not include the previous identified MFS</w:t>
       </w:r>
       <w:proofErr w:type="gramStart"/>
       <w:r>
@@ -1551,7 +1529,7 @@
           <w:szCs w:val="19"/>
           <w:shd w:val="clear" w:color="auto" w:fill="FFFFFF"/>
         </w:rPr>
-        <w:t xml:space="preserve">MFS, </w:t>
+        <w:t xml:space="preserve">, </w:t>
       </w:r>
       <w:r>
         <w:rPr>
@@ -1829,6 +1807,5953 @@
         </w:rPr>
         <w:t xml:space="preserve"> </w:t>
       </w:r>
+    </w:p>
+    <w:p>
+      <w:pPr>
+        <w:rPr>
+          <w:rFonts w:ascii="Arial" w:hAnsi="Arial" w:cs="Arial"/>
+          <w:color w:val="222222"/>
+          <w:sz w:val="19"/>
+          <w:szCs w:val="19"/>
+          <w:shd w:val="clear" w:color="auto" w:fill="FFFFFF"/>
+        </w:rPr>
+      </w:pPr>
+      <w:r>
+        <w:rPr>
+          <w:rFonts w:ascii="Arial" w:hAnsi="Arial" w:cs="Arial" w:hint="eastAsia"/>
+          <w:color w:val="222222"/>
+          <w:sz w:val="19"/>
+          <w:szCs w:val="19"/>
+          <w:shd w:val="clear" w:color="auto" w:fill="FFFFFF"/>
+        </w:rPr>
+        <w:t>C</w:t>
+      </w:r>
+      <w:r>
+        <w:rPr>
+          <w:rFonts w:ascii="Arial" w:hAnsi="Arial" w:cs="Arial"/>
+          <w:color w:val="222222"/>
+          <w:sz w:val="19"/>
+          <w:szCs w:val="19"/>
+          <w:shd w:val="clear" w:color="auto" w:fill="FFFFFF"/>
+        </w:rPr>
+        <w:t>omment 5:</w:t>
+      </w:r>
+    </w:p>
+    <w:p>
+      <w:pPr>
+        <w:rPr>
+          <w:rFonts w:ascii="Arial" w:hAnsi="Arial" w:cs="Arial"/>
+          <w:color w:val="222222"/>
+          <w:sz w:val="19"/>
+          <w:szCs w:val="19"/>
+          <w:shd w:val="clear" w:color="auto" w:fill="FFFFFF"/>
+        </w:rPr>
+      </w:pPr>
+      <w:r>
+        <w:rPr>
+          <w:rFonts w:ascii="Arial" w:hAnsi="Arial" w:cs="Arial"/>
+          <w:color w:val="222222"/>
+          <w:sz w:val="19"/>
+          <w:szCs w:val="19"/>
+          <w:shd w:val="clear" w:color="auto" w:fill="FFFFFF"/>
+        </w:rPr>
+        <w:t>- Potential future work: incorporate bug fixing information into the framework, i.e., MFS combinations becoming non-MFS - how can the framework utilize this information in an efficient and effective way?</w:t>
+      </w:r>
+      <w:r>
+        <w:rPr>
+          <w:rFonts w:ascii="Arial" w:hAnsi="Arial" w:cs="Arial"/>
+          <w:color w:val="222222"/>
+          <w:sz w:val="19"/>
+          <w:szCs w:val="19"/>
+        </w:rPr>
+        <w:br/>
+      </w:r>
+    </w:p>
+    <w:p>
+      <w:pPr>
+        <w:rPr>
+          <w:rFonts w:ascii="Arial" w:hAnsi="Arial" w:cs="Arial"/>
+          <w:b/>
+          <w:color w:val="FF0000"/>
+          <w:sz w:val="19"/>
+          <w:szCs w:val="19"/>
+          <w:shd w:val="clear" w:color="auto" w:fill="FFFFFF"/>
+        </w:rPr>
+      </w:pPr>
+      <w:r>
+        <w:rPr>
+          <w:rFonts w:ascii="Arial" w:hAnsi="Arial" w:cs="Arial"/>
+          <w:b/>
+          <w:color w:val="FF0000"/>
+          <w:sz w:val="19"/>
+          <w:szCs w:val="19"/>
+          <w:shd w:val="clear" w:color="auto" w:fill="FFFFFF"/>
+        </w:rPr>
+        <w:t>R</w:t>
+      </w:r>
+      <w:r>
+        <w:rPr>
+          <w:rFonts w:ascii="Arial" w:hAnsi="Arial" w:cs="Arial" w:hint="eastAsia"/>
+          <w:b/>
+          <w:color w:val="FF0000"/>
+          <w:sz w:val="19"/>
+          <w:szCs w:val="19"/>
+          <w:shd w:val="clear" w:color="auto" w:fill="FFFFFF"/>
+        </w:rPr>
+        <w:t>es</w:t>
+      </w:r>
+      <w:r>
+        <w:rPr>
+          <w:rFonts w:ascii="Arial" w:hAnsi="Arial" w:cs="Arial"/>
+          <w:b/>
+          <w:color w:val="FF0000"/>
+          <w:sz w:val="19"/>
+          <w:szCs w:val="19"/>
+          <w:shd w:val="clear" w:color="auto" w:fill="FFFFFF"/>
+        </w:rPr>
+        <w:t>ponse:</w:t>
+      </w:r>
+      <w:r>
+        <w:rPr>
+          <w:rFonts w:ascii="Arial" w:hAnsi="Arial" w:cs="Arial"/>
+          <w:b/>
+          <w:color w:val="FF0000"/>
+          <w:sz w:val="19"/>
+          <w:szCs w:val="19"/>
+          <w:shd w:val="clear" w:color="auto" w:fill="FFFFFF"/>
+        </w:rPr>
+        <w:t xml:space="preserve"> </w:t>
+      </w:r>
+      <w:r>
+        <w:rPr>
+          <w:rFonts w:ascii="Arial" w:hAnsi="Arial" w:cs="Arial"/>
+          <w:color w:val="FF0000"/>
+          <w:sz w:val="19"/>
+          <w:szCs w:val="19"/>
+          <w:shd w:val="clear" w:color="auto" w:fill="FFFFFF"/>
+        </w:rPr>
+        <w:t xml:space="preserve">This is because that </w:t>
+      </w:r>
+      <w:r>
+        <w:rPr>
+          <w:rFonts w:ascii="Arial" w:hAnsi="Arial" w:cs="Arial"/>
+          <w:color w:val="222222"/>
+          <w:sz w:val="19"/>
+          <w:szCs w:val="19"/>
+        </w:rPr>
+        <w:br/>
+      </w:r>
+    </w:p>
+    <w:p>
+      <w:pPr>
+        <w:rPr>
+          <w:rFonts w:ascii="Arial" w:hAnsi="Arial" w:cs="Arial"/>
+          <w:color w:val="222222"/>
+          <w:sz w:val="19"/>
+          <w:szCs w:val="19"/>
+          <w:shd w:val="clear" w:color="auto" w:fill="FFFFFF"/>
+        </w:rPr>
+      </w:pPr>
+      <w:r>
+        <w:rPr>
+          <w:rFonts w:ascii="Arial" w:hAnsi="Arial" w:cs="Arial" w:hint="eastAsia"/>
+          <w:color w:val="222222"/>
+          <w:sz w:val="19"/>
+          <w:szCs w:val="19"/>
+          <w:shd w:val="clear" w:color="auto" w:fill="FFFFFF"/>
+        </w:rPr>
+        <w:t>C</w:t>
+      </w:r>
+      <w:r>
+        <w:rPr>
+          <w:rFonts w:ascii="Arial" w:hAnsi="Arial" w:cs="Arial"/>
+          <w:color w:val="222222"/>
+          <w:sz w:val="19"/>
+          <w:szCs w:val="19"/>
+          <w:shd w:val="clear" w:color="auto" w:fill="FFFFFF"/>
+        </w:rPr>
+        <w:t>omment 6:</w:t>
+      </w:r>
+    </w:p>
+    <w:p>
+      <w:pPr>
+        <w:rPr>
+          <w:rFonts w:ascii="Arial" w:hAnsi="Arial" w:cs="Arial"/>
+          <w:color w:val="222222"/>
+          <w:sz w:val="19"/>
+          <w:szCs w:val="19"/>
+          <w:shd w:val="clear" w:color="auto" w:fill="FFFFFF"/>
+        </w:rPr>
+      </w:pPr>
+      <w:r>
+        <w:rPr>
+          <w:rFonts w:ascii="Arial" w:hAnsi="Arial" w:cs="Arial"/>
+          <w:color w:val="222222"/>
+          <w:sz w:val="19"/>
+          <w:szCs w:val="19"/>
+          <w:shd w:val="clear" w:color="auto" w:fill="FFFFFF"/>
+        </w:rPr>
+        <w:t>- Reference number 23 is missing the author names</w:t>
+      </w:r>
+      <w:r>
+        <w:rPr>
+          <w:rFonts w:ascii="Arial" w:hAnsi="Arial" w:cs="Arial"/>
+          <w:color w:val="222222"/>
+          <w:sz w:val="19"/>
+          <w:szCs w:val="19"/>
+        </w:rPr>
+        <w:br/>
+      </w:r>
+    </w:p>
+    <w:p>
+      <w:pPr>
+        <w:rPr>
+          <w:rFonts w:ascii="Arial" w:hAnsi="Arial" w:cs="Arial"/>
+          <w:color w:val="FF0000"/>
+          <w:sz w:val="19"/>
+          <w:szCs w:val="19"/>
+          <w:shd w:val="clear" w:color="auto" w:fill="FFFFFF"/>
+        </w:rPr>
+      </w:pPr>
+      <w:r>
+        <w:rPr>
+          <w:rFonts w:ascii="Arial" w:hAnsi="Arial" w:cs="Arial"/>
+          <w:b/>
+          <w:color w:val="FF0000"/>
+          <w:sz w:val="19"/>
+          <w:szCs w:val="19"/>
+          <w:shd w:val="clear" w:color="auto" w:fill="FFFFFF"/>
+        </w:rPr>
+        <w:t>R</w:t>
+      </w:r>
+      <w:r>
+        <w:rPr>
+          <w:rFonts w:ascii="Arial" w:hAnsi="Arial" w:cs="Arial" w:hint="eastAsia"/>
+          <w:b/>
+          <w:color w:val="FF0000"/>
+          <w:sz w:val="19"/>
+          <w:szCs w:val="19"/>
+          <w:shd w:val="clear" w:color="auto" w:fill="FFFFFF"/>
+        </w:rPr>
+        <w:t>es</w:t>
+      </w:r>
+      <w:r>
+        <w:rPr>
+          <w:rFonts w:ascii="Arial" w:hAnsi="Arial" w:cs="Arial"/>
+          <w:b/>
+          <w:color w:val="FF0000"/>
+          <w:sz w:val="19"/>
+          <w:szCs w:val="19"/>
+          <w:shd w:val="clear" w:color="auto" w:fill="FFFFFF"/>
+        </w:rPr>
+        <w:t>ponse:</w:t>
+      </w:r>
+      <w:r>
+        <w:rPr>
+          <w:rFonts w:ascii="Arial" w:hAnsi="Arial" w:cs="Arial"/>
+          <w:b/>
+          <w:color w:val="FF0000"/>
+          <w:sz w:val="19"/>
+          <w:szCs w:val="19"/>
+          <w:shd w:val="clear" w:color="auto" w:fill="FFFFFF"/>
+        </w:rPr>
+        <w:t xml:space="preserve"> </w:t>
+      </w:r>
+      <w:r>
+        <w:rPr>
+          <w:rFonts w:ascii="Arial" w:hAnsi="Arial" w:cs="Arial"/>
+          <w:color w:val="FF0000"/>
+          <w:sz w:val="19"/>
+          <w:szCs w:val="19"/>
+          <w:shd w:val="clear" w:color="auto" w:fill="FFFFFF"/>
+        </w:rPr>
+        <w:t>Fixed</w:t>
+      </w:r>
+      <w:r>
+        <w:rPr>
+          <w:rFonts w:ascii="Arial" w:hAnsi="Arial" w:cs="Arial"/>
+          <w:color w:val="FF0000"/>
+          <w:sz w:val="19"/>
+          <w:szCs w:val="19"/>
+          <w:shd w:val="clear" w:color="auto" w:fill="FFFFFF"/>
+        </w:rPr>
+        <w:t>.</w:t>
+      </w:r>
+    </w:p>
+    <w:p>
+      <w:pPr>
+        <w:rPr>
+          <w:rFonts w:ascii="Arial" w:hAnsi="Arial" w:cs="Arial"/>
+          <w:color w:val="222222"/>
+          <w:sz w:val="19"/>
+          <w:szCs w:val="19"/>
+          <w:shd w:val="clear" w:color="auto" w:fill="FFFFFF"/>
+        </w:rPr>
+      </w:pPr>
+    </w:p>
+    <w:p>
+      <w:pPr>
+        <w:rPr>
+          <w:rFonts w:ascii="Arial" w:hAnsi="Arial" w:cs="Arial"/>
+          <w:b/>
+          <w:color w:val="222222"/>
+          <w:sz w:val="19"/>
+          <w:szCs w:val="19"/>
+          <w:shd w:val="clear" w:color="auto" w:fill="FFFFFF"/>
+        </w:rPr>
+      </w:pPr>
+      <w:r>
+        <w:rPr>
+          <w:rFonts w:ascii="Arial" w:hAnsi="Arial" w:cs="Arial" w:hint="eastAsia"/>
+          <w:color w:val="222222"/>
+          <w:sz w:val="19"/>
+          <w:szCs w:val="19"/>
+          <w:shd w:val="clear" w:color="auto" w:fill="FFFFFF"/>
+        </w:rPr>
+        <w:t>C</w:t>
+      </w:r>
+      <w:r>
+        <w:rPr>
+          <w:rFonts w:ascii="Arial" w:hAnsi="Arial" w:cs="Arial"/>
+          <w:color w:val="222222"/>
+          <w:sz w:val="19"/>
+          <w:szCs w:val="19"/>
+          <w:shd w:val="clear" w:color="auto" w:fill="FFFFFF"/>
+        </w:rPr>
+        <w:t>omment 7:</w:t>
+      </w:r>
+    </w:p>
+    <w:p>
+      <w:pPr>
+        <w:rPr>
+          <w:rFonts w:ascii="Arial" w:hAnsi="Arial" w:cs="Arial"/>
+          <w:color w:val="222222"/>
+          <w:sz w:val="19"/>
+          <w:szCs w:val="19"/>
+        </w:rPr>
+      </w:pPr>
+      <w:r>
+        <w:rPr>
+          <w:rFonts w:ascii="Arial" w:hAnsi="Arial" w:cs="Arial"/>
+          <w:color w:val="222222"/>
+          <w:sz w:val="19"/>
+          <w:szCs w:val="19"/>
+          <w:shd w:val="clear" w:color="auto" w:fill="FFFFFF"/>
+        </w:rPr>
+        <w:t>- The paper can benefit from proof reading as it contains numerous typos and grammar mistakes</w:t>
+      </w:r>
+      <w:r>
+        <w:rPr>
+          <w:rFonts w:ascii="Arial" w:hAnsi="Arial" w:cs="Arial"/>
+          <w:color w:val="222222"/>
+          <w:sz w:val="19"/>
+          <w:szCs w:val="19"/>
+        </w:rPr>
+        <w:br/>
+      </w:r>
+    </w:p>
+    <w:p>
+      <w:pPr>
+        <w:rPr>
+          <w:rFonts w:ascii="Arial" w:hAnsi="Arial" w:cs="Arial"/>
+          <w:b/>
+          <w:color w:val="FF0000"/>
+          <w:sz w:val="19"/>
+          <w:szCs w:val="19"/>
+          <w:shd w:val="clear" w:color="auto" w:fill="FFFFFF"/>
+        </w:rPr>
+      </w:pPr>
+      <w:r>
+        <w:rPr>
+          <w:rFonts w:ascii="Arial" w:hAnsi="Arial" w:cs="Arial"/>
+          <w:b/>
+          <w:color w:val="FF0000"/>
+          <w:sz w:val="19"/>
+          <w:szCs w:val="19"/>
+          <w:shd w:val="clear" w:color="auto" w:fill="FFFFFF"/>
+        </w:rPr>
+        <w:t>R</w:t>
+      </w:r>
+      <w:r>
+        <w:rPr>
+          <w:rFonts w:ascii="Arial" w:hAnsi="Arial" w:cs="Arial" w:hint="eastAsia"/>
+          <w:b/>
+          <w:color w:val="FF0000"/>
+          <w:sz w:val="19"/>
+          <w:szCs w:val="19"/>
+          <w:shd w:val="clear" w:color="auto" w:fill="FFFFFF"/>
+        </w:rPr>
+        <w:t>es</w:t>
+      </w:r>
+      <w:r>
+        <w:rPr>
+          <w:rFonts w:ascii="Arial" w:hAnsi="Arial" w:cs="Arial"/>
+          <w:b/>
+          <w:color w:val="FF0000"/>
+          <w:sz w:val="19"/>
+          <w:szCs w:val="19"/>
+          <w:shd w:val="clear" w:color="auto" w:fill="FFFFFF"/>
+        </w:rPr>
+        <w:t>ponse:</w:t>
+      </w:r>
+      <w:r>
+        <w:rPr>
+          <w:rFonts w:ascii="Arial" w:hAnsi="Arial" w:cs="Arial"/>
+          <w:color w:val="FF0000"/>
+          <w:sz w:val="19"/>
+          <w:szCs w:val="19"/>
+          <w:shd w:val="clear" w:color="auto" w:fill="FFFFFF"/>
+        </w:rPr>
+        <w:t xml:space="preserve"> As suggested, we checked the </w:t>
+      </w:r>
+      <w:proofErr w:type="gramStart"/>
+      <w:r>
+        <w:rPr>
+          <w:rFonts w:ascii="Arial" w:hAnsi="Arial" w:cs="Arial"/>
+          <w:color w:val="FF0000"/>
+          <w:sz w:val="19"/>
+          <w:szCs w:val="19"/>
+          <w:shd w:val="clear" w:color="auto" w:fill="FFFFFF"/>
+        </w:rPr>
+        <w:t>English .</w:t>
+      </w:r>
+      <w:proofErr w:type="gramEnd"/>
+      <w:r>
+        <w:rPr>
+          <w:rFonts w:ascii="Arial" w:hAnsi="Arial" w:cs="Arial"/>
+          <w:color w:val="222222"/>
+          <w:sz w:val="19"/>
+          <w:szCs w:val="19"/>
+        </w:rPr>
+        <w:br/>
+      </w:r>
+    </w:p>
+    <w:p>
+      <w:pPr>
+        <w:rPr>
+          <w:rFonts w:ascii="Arial" w:hAnsi="Arial" w:cs="Arial"/>
+          <w:b/>
+          <w:color w:val="FF0000"/>
+          <w:sz w:val="19"/>
+          <w:szCs w:val="19"/>
+          <w:shd w:val="clear" w:color="auto" w:fill="FFFFFF"/>
+        </w:rPr>
+      </w:pPr>
+    </w:p>
+    <w:p>
+      <w:pPr>
+        <w:rPr>
+          <w:rFonts w:ascii="Arial" w:hAnsi="Arial" w:cs="Arial"/>
+          <w:b/>
+          <w:color w:val="FF0000"/>
+          <w:sz w:val="19"/>
+          <w:szCs w:val="19"/>
+          <w:shd w:val="clear" w:color="auto" w:fill="FFFFFF"/>
+        </w:rPr>
+      </w:pPr>
+    </w:p>
+    <w:p>
+      <w:pPr>
+        <w:rPr>
+          <w:rFonts w:ascii="Arial" w:hAnsi="Arial" w:cs="Arial"/>
+          <w:color w:val="222222"/>
+          <w:sz w:val="19"/>
+          <w:szCs w:val="19"/>
+          <w:shd w:val="clear" w:color="auto" w:fill="FFFFFF"/>
+        </w:rPr>
+      </w:pPr>
+      <w:r>
+        <w:rPr>
+          <w:rFonts w:ascii="Arial" w:hAnsi="Arial" w:cs="Arial"/>
+          <w:color w:val="222222"/>
+          <w:sz w:val="19"/>
+          <w:szCs w:val="19"/>
+          <w:shd w:val="clear" w:color="auto" w:fill="FFFFFF"/>
+        </w:rPr>
+        <w:t>Reviewer 2</w:t>
+      </w:r>
+    </w:p>
+    <w:p>
+      <w:pPr>
+        <w:rPr>
+          <w:rFonts w:ascii="Arial" w:hAnsi="Arial" w:cs="Arial"/>
+          <w:color w:val="222222"/>
+          <w:sz w:val="19"/>
+          <w:szCs w:val="19"/>
+          <w:shd w:val="clear" w:color="auto" w:fill="FFFFFF"/>
+        </w:rPr>
+      </w:pPr>
+      <w:r>
+        <w:rPr>
+          <w:rFonts w:ascii="Arial" w:hAnsi="Arial" w:cs="Arial" w:hint="eastAsia"/>
+          <w:color w:val="222222"/>
+          <w:sz w:val="19"/>
+          <w:szCs w:val="19"/>
+          <w:shd w:val="clear" w:color="auto" w:fill="FFFFFF"/>
+        </w:rPr>
+        <w:t>C</w:t>
+      </w:r>
+      <w:r>
+        <w:rPr>
+          <w:rFonts w:ascii="Arial" w:hAnsi="Arial" w:cs="Arial"/>
+          <w:color w:val="222222"/>
+          <w:sz w:val="19"/>
+          <w:szCs w:val="19"/>
+          <w:shd w:val="clear" w:color="auto" w:fill="FFFFFF"/>
+        </w:rPr>
+        <w:t>omment 1:</w:t>
+      </w:r>
+    </w:p>
+    <w:p>
+      <w:pPr>
+        <w:rPr>
+          <w:rFonts w:ascii="Arial" w:hAnsi="Arial" w:cs="Arial"/>
+          <w:color w:val="222222"/>
+          <w:sz w:val="19"/>
+          <w:szCs w:val="19"/>
+        </w:rPr>
+      </w:pPr>
+      <w:r>
+        <w:rPr>
+          <w:rFonts w:ascii="Arial" w:hAnsi="Arial" w:cs="Arial"/>
+          <w:b/>
+          <w:color w:val="222222"/>
+          <w:sz w:val="19"/>
+          <w:szCs w:val="19"/>
+          <w:shd w:val="clear" w:color="auto" w:fill="FFFFFF"/>
+        </w:rPr>
+        <w:t>The motivation</w:t>
+      </w:r>
+      <w:r>
+        <w:rPr>
+          <w:rFonts w:ascii="Arial" w:hAnsi="Arial" w:cs="Arial"/>
+          <w:color w:val="222222"/>
+          <w:sz w:val="19"/>
+          <w:szCs w:val="19"/>
+          <w:shd w:val="clear" w:color="auto" w:fill="FFFFFF"/>
+        </w:rPr>
+        <w:t xml:space="preserve"> of covering all t-wise interactions before moving to the debugging phase is not clear. Why not generate tests while identifying failure-inducing interactions then debug and fix the problems and then re-test by augmenting the test suites. This will probably result in reduced test suites.</w:t>
+      </w:r>
+      <w:r>
+        <w:rPr>
+          <w:rFonts w:ascii="Arial" w:hAnsi="Arial" w:cs="Arial"/>
+          <w:color w:val="222222"/>
+          <w:sz w:val="19"/>
+          <w:szCs w:val="19"/>
+        </w:rPr>
+        <w:br/>
+      </w:r>
+    </w:p>
+    <w:p>
+      <w:pPr>
+        <w:rPr>
+          <w:rFonts w:ascii="Arial" w:hAnsi="Arial" w:cs="Arial"/>
+          <w:color w:val="FF0000"/>
+          <w:sz w:val="19"/>
+          <w:szCs w:val="19"/>
+          <w:shd w:val="clear" w:color="auto" w:fill="FFFFFF"/>
+        </w:rPr>
+      </w:pPr>
+      <w:r>
+        <w:rPr>
+          <w:rFonts w:ascii="Arial" w:hAnsi="Arial" w:cs="Arial"/>
+          <w:b/>
+          <w:color w:val="FF0000"/>
+          <w:sz w:val="19"/>
+          <w:szCs w:val="19"/>
+          <w:shd w:val="clear" w:color="auto" w:fill="FFFFFF"/>
+        </w:rPr>
+        <w:t>R</w:t>
+      </w:r>
+      <w:r>
+        <w:rPr>
+          <w:rFonts w:ascii="Arial" w:hAnsi="Arial" w:cs="Arial" w:hint="eastAsia"/>
+          <w:b/>
+          <w:color w:val="FF0000"/>
+          <w:sz w:val="19"/>
+          <w:szCs w:val="19"/>
+          <w:shd w:val="clear" w:color="auto" w:fill="FFFFFF"/>
+        </w:rPr>
+        <w:t>es</w:t>
+      </w:r>
+      <w:r>
+        <w:rPr>
+          <w:rFonts w:ascii="Arial" w:hAnsi="Arial" w:cs="Arial"/>
+          <w:b/>
+          <w:color w:val="FF0000"/>
+          <w:sz w:val="19"/>
+          <w:szCs w:val="19"/>
+          <w:shd w:val="clear" w:color="auto" w:fill="FFFFFF"/>
+        </w:rPr>
+        <w:t xml:space="preserve">ponse: </w:t>
+      </w:r>
+      <w:r>
+        <w:rPr>
+          <w:rFonts w:ascii="Arial" w:hAnsi="Arial" w:cs="Arial"/>
+          <w:color w:val="FF0000"/>
+          <w:sz w:val="19"/>
+          <w:szCs w:val="19"/>
+          <w:shd w:val="clear" w:color="auto" w:fill="FFFFFF"/>
+        </w:rPr>
+        <w:t>In fact, our process</w:t>
+      </w:r>
+      <w:proofErr w:type="gramStart"/>
+      <w:r>
+        <w:rPr>
+          <w:rFonts w:ascii="Arial" w:hAnsi="Arial" w:cs="Arial"/>
+          <w:color w:val="FF0000"/>
+          <w:sz w:val="19"/>
+          <w:szCs w:val="19"/>
+          <w:shd w:val="clear" w:color="auto" w:fill="FFFFFF"/>
+        </w:rPr>
+        <w:t xml:space="preserve">, </w:t>
+      </w:r>
+      <w:r>
+        <w:rPr>
+          <w:rFonts w:ascii="Arial" w:hAnsi="Arial" w:cs="Arial"/>
+          <w:color w:val="FF0000"/>
+          <w:sz w:val="19"/>
+          <w:szCs w:val="19"/>
+          <w:shd w:val="clear" w:color="auto" w:fill="FFFFFF"/>
+        </w:rPr>
+        <w:t xml:space="preserve"> follow</w:t>
+      </w:r>
+      <w:proofErr w:type="gramEnd"/>
+      <w:r>
+        <w:rPr>
+          <w:rFonts w:ascii="Arial" w:hAnsi="Arial" w:cs="Arial"/>
+          <w:color w:val="FF0000"/>
+          <w:sz w:val="19"/>
+          <w:szCs w:val="19"/>
+          <w:shd w:val="clear" w:color="auto" w:fill="FFFFFF"/>
+        </w:rPr>
+        <w:t xml:space="preserve"> the process</w:t>
+      </w:r>
+    </w:p>
+    <w:p>
+      <w:pPr>
+        <w:rPr>
+          <w:rFonts w:ascii="Arial" w:hAnsi="Arial" w:cs="Arial"/>
+          <w:color w:val="FF0000"/>
+          <w:sz w:val="19"/>
+          <w:szCs w:val="19"/>
+          <w:shd w:val="clear" w:color="auto" w:fill="FFFFFF"/>
+        </w:rPr>
+      </w:pPr>
+    </w:p>
+    <w:p>
+      <w:pPr>
+        <w:rPr>
+          <w:rFonts w:ascii="Arial" w:hAnsi="Arial" w:cs="Arial"/>
+          <w:color w:val="222222"/>
+          <w:sz w:val="19"/>
+          <w:szCs w:val="19"/>
+          <w:shd w:val="clear" w:color="auto" w:fill="FFFFFF"/>
+        </w:rPr>
+      </w:pPr>
+      <w:r>
+        <w:rPr>
+          <w:rFonts w:ascii="Arial" w:hAnsi="Arial" w:cs="Arial" w:hint="eastAsia"/>
+          <w:color w:val="222222"/>
+          <w:sz w:val="19"/>
+          <w:szCs w:val="19"/>
+          <w:shd w:val="clear" w:color="auto" w:fill="FFFFFF"/>
+        </w:rPr>
+        <w:t>C</w:t>
+      </w:r>
+      <w:r>
+        <w:rPr>
+          <w:rFonts w:ascii="Arial" w:hAnsi="Arial" w:cs="Arial"/>
+          <w:color w:val="222222"/>
+          <w:sz w:val="19"/>
+          <w:szCs w:val="19"/>
+          <w:shd w:val="clear" w:color="auto" w:fill="FFFFFF"/>
+        </w:rPr>
+        <w:t>omment 2:</w:t>
+      </w:r>
+    </w:p>
+    <w:p>
+      <w:pPr>
+        <w:rPr>
+          <w:rFonts w:ascii="Arial" w:hAnsi="Arial" w:cs="Arial"/>
+          <w:color w:val="222222"/>
+          <w:sz w:val="19"/>
+          <w:szCs w:val="19"/>
+          <w:shd w:val="clear" w:color="auto" w:fill="FFFFFF"/>
+        </w:rPr>
+      </w:pPr>
+      <w:r>
+        <w:rPr>
+          <w:rFonts w:ascii="Arial" w:hAnsi="Arial" w:cs="Arial"/>
+          <w:color w:val="222222"/>
+          <w:sz w:val="19"/>
+          <w:szCs w:val="19"/>
+        </w:rPr>
+        <w:lastRenderedPageBreak/>
+        <w:br/>
+      </w:r>
+      <w:r>
+        <w:rPr>
+          <w:rFonts w:ascii="Arial" w:hAnsi="Arial" w:cs="Arial"/>
+          <w:color w:val="222222"/>
+          <w:sz w:val="19"/>
+          <w:szCs w:val="19"/>
+          <w:shd w:val="clear" w:color="auto" w:fill="FFFFFF"/>
+        </w:rPr>
+        <w:t>The idea behind the approach is</w:t>
+      </w:r>
+      <w:r>
+        <w:rPr>
+          <w:rFonts w:ascii="Arial" w:hAnsi="Arial" w:cs="Arial"/>
+          <w:b/>
+          <w:color w:val="222222"/>
+          <w:sz w:val="19"/>
+          <w:szCs w:val="19"/>
+          <w:shd w:val="clear" w:color="auto" w:fill="FFFFFF"/>
+        </w:rPr>
+        <w:t xml:space="preserve"> quite similar</w:t>
+      </w:r>
+      <w:r>
+        <w:rPr>
+          <w:rFonts w:ascii="Arial" w:hAnsi="Arial" w:cs="Arial"/>
+          <w:color w:val="222222"/>
+          <w:sz w:val="19"/>
+          <w:szCs w:val="19"/>
+          <w:shd w:val="clear" w:color="auto" w:fill="FFFFFF"/>
+        </w:rPr>
+        <w:t xml:space="preserve"> with what is proposed in code-based fault localization, e.g., Jeremias </w:t>
+      </w:r>
+      <w:proofErr w:type="spellStart"/>
+      <w:r>
+        <w:rPr>
+          <w:rFonts w:ascii="Arial" w:hAnsi="Arial" w:cs="Arial"/>
+          <w:color w:val="222222"/>
+          <w:sz w:val="19"/>
+          <w:szCs w:val="19"/>
+          <w:shd w:val="clear" w:color="auto" w:fill="FFFFFF"/>
+        </w:rPr>
+        <w:t>Rößler</w:t>
+      </w:r>
+      <w:proofErr w:type="spellEnd"/>
+      <w:r>
+        <w:rPr>
+          <w:rFonts w:ascii="Arial" w:hAnsi="Arial" w:cs="Arial"/>
+          <w:color w:val="222222"/>
+          <w:sz w:val="19"/>
+          <w:szCs w:val="19"/>
+          <w:shd w:val="clear" w:color="auto" w:fill="FFFFFF"/>
+        </w:rPr>
+        <w:t xml:space="preserve">, Gordon Fraser, Andreas Zeller, Alessandro </w:t>
+      </w:r>
+      <w:proofErr w:type="spellStart"/>
+      <w:r>
+        <w:rPr>
+          <w:rFonts w:ascii="Arial" w:hAnsi="Arial" w:cs="Arial"/>
+          <w:color w:val="222222"/>
+          <w:sz w:val="19"/>
+          <w:szCs w:val="19"/>
+          <w:shd w:val="clear" w:color="auto" w:fill="FFFFFF"/>
+        </w:rPr>
+        <w:t>Orso</w:t>
+      </w:r>
+      <w:proofErr w:type="spellEnd"/>
+      <w:r>
+        <w:rPr>
+          <w:rFonts w:ascii="Arial" w:hAnsi="Arial" w:cs="Arial"/>
+          <w:color w:val="222222"/>
+          <w:sz w:val="19"/>
+          <w:szCs w:val="19"/>
+          <w:shd w:val="clear" w:color="auto" w:fill="FFFFFF"/>
+        </w:rPr>
+        <w:t xml:space="preserve">: Isolating failure causes through test case generation. ISSTA 2012: 309-319. Although different in context, I think the paper will benefit by discussing it since it relies on the same idea. </w:t>
+      </w:r>
+    </w:p>
+    <w:p>
+      <w:pPr>
+        <w:rPr>
+          <w:rFonts w:ascii="Arial" w:hAnsi="Arial" w:cs="Arial"/>
+          <w:color w:val="222222"/>
+          <w:sz w:val="19"/>
+          <w:szCs w:val="19"/>
+        </w:rPr>
+      </w:pPr>
+    </w:p>
+    <w:p>
+      <w:pPr>
+        <w:rPr>
+          <w:rFonts w:ascii="Arial" w:hAnsi="Arial" w:cs="Arial"/>
+          <w:color w:val="FF0000"/>
+          <w:sz w:val="19"/>
+          <w:szCs w:val="19"/>
+          <w:shd w:val="clear" w:color="auto" w:fill="FFFFFF"/>
+        </w:rPr>
+      </w:pPr>
+      <w:r>
+        <w:rPr>
+          <w:rFonts w:ascii="Arial" w:hAnsi="Arial" w:cs="Arial"/>
+          <w:b/>
+          <w:color w:val="FF0000"/>
+          <w:sz w:val="19"/>
+          <w:szCs w:val="19"/>
+          <w:shd w:val="clear" w:color="auto" w:fill="FFFFFF"/>
+        </w:rPr>
+        <w:t>R</w:t>
+      </w:r>
+      <w:r>
+        <w:rPr>
+          <w:rFonts w:ascii="Arial" w:hAnsi="Arial" w:cs="Arial" w:hint="eastAsia"/>
+          <w:b/>
+          <w:color w:val="FF0000"/>
+          <w:sz w:val="19"/>
+          <w:szCs w:val="19"/>
+          <w:shd w:val="clear" w:color="auto" w:fill="FFFFFF"/>
+        </w:rPr>
+        <w:t>es</w:t>
+      </w:r>
+      <w:r>
+        <w:rPr>
+          <w:rFonts w:ascii="Arial" w:hAnsi="Arial" w:cs="Arial"/>
+          <w:b/>
+          <w:color w:val="FF0000"/>
+          <w:sz w:val="19"/>
+          <w:szCs w:val="19"/>
+          <w:shd w:val="clear" w:color="auto" w:fill="FFFFFF"/>
+        </w:rPr>
+        <w:t xml:space="preserve">ponse: </w:t>
+      </w:r>
+      <w:r>
+        <w:rPr>
+          <w:rFonts w:ascii="Arial" w:hAnsi="Arial" w:cs="Arial"/>
+          <w:color w:val="FF0000"/>
+          <w:sz w:val="19"/>
+          <w:szCs w:val="19"/>
+          <w:shd w:val="clear" w:color="auto" w:fill="FFFFFF"/>
+        </w:rPr>
+        <w:t xml:space="preserve">We agree that the works </w:t>
+      </w:r>
+      <w:proofErr w:type="spellStart"/>
+      <w:r>
+        <w:rPr>
+          <w:rFonts w:ascii="Arial" w:hAnsi="Arial" w:cs="Arial"/>
+          <w:color w:val="FF0000"/>
+          <w:sz w:val="19"/>
+          <w:szCs w:val="19"/>
+          <w:shd w:val="clear" w:color="auto" w:fill="FFFFFF"/>
+        </w:rPr>
+        <w:t>proosed</w:t>
+      </w:r>
+      <w:proofErr w:type="spellEnd"/>
+      <w:r>
+        <w:rPr>
+          <w:rFonts w:ascii="Arial" w:hAnsi="Arial" w:cs="Arial"/>
+          <w:color w:val="FF0000"/>
+          <w:sz w:val="19"/>
+          <w:szCs w:val="19"/>
+          <w:shd w:val="clear" w:color="auto" w:fill="FFFFFF"/>
+        </w:rPr>
+        <w:t xml:space="preserve"> in code-based fault loca</w:t>
+      </w:r>
+      <w:r>
+        <w:rPr>
+          <w:rFonts w:ascii="Arial" w:hAnsi="Arial" w:cs="Arial"/>
+          <w:color w:val="FF0000"/>
+          <w:sz w:val="19"/>
+          <w:szCs w:val="19"/>
+          <w:shd w:val="clear" w:color="auto" w:fill="FFFFFF"/>
+        </w:rPr>
+        <w:t>lization has some similar facts</w:t>
+      </w:r>
+      <w:r>
+        <w:rPr>
+          <w:rFonts w:ascii="Arial" w:hAnsi="Arial" w:cs="Arial"/>
+          <w:color w:val="FF0000"/>
+          <w:sz w:val="19"/>
+          <w:szCs w:val="19"/>
+          <w:shd w:val="clear" w:color="auto" w:fill="FFFFFF"/>
+        </w:rPr>
+        <w:t xml:space="preserve">. Hence, we add one two sections to </w:t>
+      </w:r>
+      <w:proofErr w:type="spellStart"/>
+      <w:r>
+        <w:rPr>
+          <w:rFonts w:ascii="Arial" w:hAnsi="Arial" w:cs="Arial"/>
+          <w:color w:val="FF0000"/>
+          <w:sz w:val="19"/>
+          <w:szCs w:val="19"/>
+          <w:shd w:val="clear" w:color="auto" w:fill="FFFFFF"/>
+        </w:rPr>
+        <w:t>disccuss</w:t>
+      </w:r>
+      <w:proofErr w:type="spellEnd"/>
+      <w:r>
+        <w:rPr>
+          <w:rFonts w:ascii="Arial" w:hAnsi="Arial" w:cs="Arial"/>
+          <w:color w:val="FF0000"/>
+          <w:sz w:val="19"/>
+          <w:szCs w:val="19"/>
+          <w:shd w:val="clear" w:color="auto" w:fill="FFFFFF"/>
+        </w:rPr>
+        <w:t xml:space="preserve"> the relationships between them, respectively.</w:t>
+      </w:r>
+    </w:p>
+    <w:p>
+      <w:pPr>
+        <w:rPr>
+          <w:rFonts w:ascii="Arial" w:hAnsi="Arial" w:cs="Arial"/>
+          <w:color w:val="FF0000"/>
+          <w:sz w:val="19"/>
+          <w:szCs w:val="19"/>
+          <w:shd w:val="clear" w:color="auto" w:fill="FFFFFF"/>
+        </w:rPr>
+      </w:pPr>
+    </w:p>
+    <w:p>
+      <w:pPr>
+        <w:rPr>
+          <w:rFonts w:ascii="Arial" w:hAnsi="Arial" w:cs="Arial"/>
+          <w:color w:val="FF0000"/>
+          <w:sz w:val="19"/>
+          <w:szCs w:val="19"/>
+          <w:shd w:val="clear" w:color="auto" w:fill="FFFFFF"/>
+        </w:rPr>
+      </w:pPr>
+    </w:p>
+    <w:p>
+      <w:pPr>
+        <w:rPr>
+          <w:rFonts w:ascii="Arial" w:hAnsi="Arial" w:cs="Arial"/>
+          <w:color w:val="FF0000"/>
+          <w:sz w:val="19"/>
+          <w:szCs w:val="19"/>
+          <w:shd w:val="clear" w:color="auto" w:fill="FFFFFF"/>
+        </w:rPr>
+      </w:pPr>
+    </w:p>
+    <w:p>
+      <w:pPr>
+        <w:rPr>
+          <w:rFonts w:ascii="Arial" w:hAnsi="Arial" w:cs="Arial"/>
+          <w:color w:val="FF0000"/>
+          <w:sz w:val="19"/>
+          <w:szCs w:val="19"/>
+          <w:shd w:val="clear" w:color="auto" w:fill="FFFFFF"/>
+        </w:rPr>
+      </w:pPr>
+      <w:proofErr w:type="gramStart"/>
+      <w:r>
+        <w:rPr>
+          <w:rFonts w:ascii="Arial" w:hAnsi="Arial" w:cs="Arial"/>
+          <w:color w:val="FF0000"/>
+          <w:sz w:val="19"/>
+          <w:szCs w:val="19"/>
+          <w:shd w:val="clear" w:color="auto" w:fill="FFFFFF"/>
+        </w:rPr>
+        <w:t>[]“</w:t>
+      </w:r>
+      <w:proofErr w:type="gramEnd"/>
+      <w:r>
+        <w:rPr>
+          <w:rFonts w:ascii="Arial" w:hAnsi="Arial" w:cs="Arial"/>
+          <w:color w:val="FF0000"/>
+          <w:sz w:val="19"/>
+          <w:szCs w:val="19"/>
+          <w:shd w:val="clear" w:color="auto" w:fill="FFFFFF"/>
+        </w:rPr>
+        <w:t xml:space="preserve">Jeremias </w:t>
+      </w:r>
+      <w:proofErr w:type="spellStart"/>
+      <w:r>
+        <w:rPr>
+          <w:rFonts w:ascii="Arial" w:hAnsi="Arial" w:cs="Arial"/>
+          <w:color w:val="FF0000"/>
+          <w:sz w:val="19"/>
+          <w:szCs w:val="19"/>
+          <w:shd w:val="clear" w:color="auto" w:fill="FFFFFF"/>
+        </w:rPr>
+        <w:t>Rößler</w:t>
+      </w:r>
+      <w:proofErr w:type="spellEnd"/>
+      <w:r>
+        <w:rPr>
+          <w:rFonts w:ascii="Arial" w:hAnsi="Arial" w:cs="Arial"/>
+          <w:color w:val="FF0000"/>
+          <w:sz w:val="19"/>
+          <w:szCs w:val="19"/>
+          <w:shd w:val="clear" w:color="auto" w:fill="FFFFFF"/>
+        </w:rPr>
+        <w:t xml:space="preserve">, Gordon Fraser, Andreas Zeller, Alessandro </w:t>
+      </w:r>
+      <w:proofErr w:type="spellStart"/>
+      <w:r>
+        <w:rPr>
+          <w:rFonts w:ascii="Arial" w:hAnsi="Arial" w:cs="Arial"/>
+          <w:color w:val="FF0000"/>
+          <w:sz w:val="19"/>
+          <w:szCs w:val="19"/>
+          <w:shd w:val="clear" w:color="auto" w:fill="FFFFFF"/>
+        </w:rPr>
+        <w:t>Orso</w:t>
+      </w:r>
+      <w:proofErr w:type="spellEnd"/>
+      <w:r>
+        <w:rPr>
+          <w:rFonts w:ascii="Arial" w:hAnsi="Arial" w:cs="Arial"/>
+          <w:color w:val="FF0000"/>
+          <w:sz w:val="19"/>
+          <w:szCs w:val="19"/>
+          <w:shd w:val="clear" w:color="auto" w:fill="FFFFFF"/>
+        </w:rPr>
+        <w:t>: Isolating failure causes through test case generation</w:t>
+      </w:r>
+      <w:r>
+        <w:rPr>
+          <w:rFonts w:ascii="Arial" w:hAnsi="Arial" w:cs="Arial"/>
+          <w:color w:val="FF0000"/>
+          <w:sz w:val="19"/>
+          <w:szCs w:val="19"/>
+          <w:shd w:val="clear" w:color="auto" w:fill="FFFFFF"/>
+        </w:rPr>
+        <w:t xml:space="preserve">” has </w:t>
+      </w:r>
+    </w:p>
+    <w:p>
+      <w:pPr>
+        <w:rPr>
+          <w:rFonts w:ascii="Arial" w:hAnsi="Arial" w:cs="Arial"/>
+          <w:color w:val="222222"/>
+          <w:sz w:val="19"/>
+          <w:szCs w:val="19"/>
+          <w:shd w:val="clear" w:color="auto" w:fill="FFFFFF"/>
+        </w:rPr>
+      </w:pPr>
+    </w:p>
+    <w:p>
+      <w:pPr>
+        <w:rPr>
+          <w:rFonts w:ascii="Arial" w:hAnsi="Arial" w:cs="Arial" w:hint="eastAsia"/>
+          <w:color w:val="222222"/>
+          <w:sz w:val="19"/>
+          <w:szCs w:val="19"/>
+          <w:shd w:val="clear" w:color="auto" w:fill="FFFFFF"/>
+        </w:rPr>
+      </w:pPr>
+      <w:r>
+        <w:rPr>
+          <w:rFonts w:ascii="Arial" w:hAnsi="Arial" w:cs="Arial" w:hint="eastAsia"/>
+          <w:color w:val="222222"/>
+          <w:sz w:val="19"/>
+          <w:szCs w:val="19"/>
+          <w:shd w:val="clear" w:color="auto" w:fill="FFFFFF"/>
+        </w:rPr>
+        <w:t>C</w:t>
+      </w:r>
+      <w:r>
+        <w:rPr>
+          <w:rFonts w:ascii="Arial" w:hAnsi="Arial" w:cs="Arial"/>
+          <w:color w:val="222222"/>
+          <w:sz w:val="19"/>
+          <w:szCs w:val="19"/>
+          <w:shd w:val="clear" w:color="auto" w:fill="FFFFFF"/>
+        </w:rPr>
+        <w:t>omment 3</w:t>
+      </w:r>
+      <w:r>
+        <w:rPr>
+          <w:rFonts w:ascii="Arial" w:hAnsi="Arial" w:cs="Arial"/>
+          <w:color w:val="222222"/>
+          <w:sz w:val="19"/>
+          <w:szCs w:val="19"/>
+          <w:shd w:val="clear" w:color="auto" w:fill="FFFFFF"/>
+        </w:rPr>
+        <w:t>:</w:t>
+      </w:r>
+    </w:p>
+    <w:p>
+      <w:pPr>
+        <w:rPr>
+          <w:rFonts w:ascii="Arial" w:hAnsi="Arial" w:cs="Arial"/>
+          <w:color w:val="222222"/>
+          <w:sz w:val="19"/>
+          <w:szCs w:val="19"/>
+          <w:shd w:val="clear" w:color="auto" w:fill="FFFFFF"/>
+        </w:rPr>
+      </w:pPr>
+      <w:r>
+        <w:rPr>
+          <w:rFonts w:ascii="Arial" w:hAnsi="Arial" w:cs="Arial"/>
+          <w:color w:val="222222"/>
+          <w:sz w:val="19"/>
+          <w:szCs w:val="19"/>
+          <w:shd w:val="clear" w:color="auto" w:fill="FFFFFF"/>
+        </w:rPr>
+        <w:t xml:space="preserve">Similarly, the idea of generating CT tests by selected dissimilar tests and prioritizing them at the same time is related with the similarity t-wise test selection used in product lines, i.e., Christopher </w:t>
+      </w:r>
+      <w:proofErr w:type="spellStart"/>
+      <w:r>
+        <w:rPr>
+          <w:rFonts w:ascii="Arial" w:hAnsi="Arial" w:cs="Arial"/>
+          <w:color w:val="222222"/>
+          <w:sz w:val="19"/>
+          <w:szCs w:val="19"/>
+          <w:shd w:val="clear" w:color="auto" w:fill="FFFFFF"/>
+        </w:rPr>
+        <w:t>Henard</w:t>
+      </w:r>
+      <w:proofErr w:type="spellEnd"/>
+      <w:r>
+        <w:rPr>
+          <w:rFonts w:ascii="Arial" w:hAnsi="Arial" w:cs="Arial"/>
+          <w:color w:val="222222"/>
+          <w:sz w:val="19"/>
+          <w:szCs w:val="19"/>
+          <w:shd w:val="clear" w:color="auto" w:fill="FFFFFF"/>
+        </w:rPr>
+        <w:t xml:space="preserve">, Mike </w:t>
+      </w:r>
+      <w:proofErr w:type="spellStart"/>
+      <w:r>
+        <w:rPr>
+          <w:rFonts w:ascii="Arial" w:hAnsi="Arial" w:cs="Arial"/>
+          <w:color w:val="222222"/>
+          <w:sz w:val="19"/>
+          <w:szCs w:val="19"/>
+          <w:shd w:val="clear" w:color="auto" w:fill="FFFFFF"/>
+        </w:rPr>
+        <w:t>Papadakis</w:t>
+      </w:r>
+      <w:proofErr w:type="spellEnd"/>
+      <w:r>
+        <w:rPr>
+          <w:rFonts w:ascii="Arial" w:hAnsi="Arial" w:cs="Arial"/>
+          <w:color w:val="222222"/>
+          <w:sz w:val="19"/>
+          <w:szCs w:val="19"/>
+          <w:shd w:val="clear" w:color="auto" w:fill="FFFFFF"/>
+        </w:rPr>
+        <w:t xml:space="preserve">, Gilles </w:t>
+      </w:r>
+      <w:proofErr w:type="spellStart"/>
+      <w:r>
+        <w:rPr>
+          <w:rFonts w:ascii="Arial" w:hAnsi="Arial" w:cs="Arial"/>
+          <w:color w:val="222222"/>
+          <w:sz w:val="19"/>
+          <w:szCs w:val="19"/>
+          <w:shd w:val="clear" w:color="auto" w:fill="FFFFFF"/>
+        </w:rPr>
+        <w:t>Perrouin</w:t>
+      </w:r>
+      <w:proofErr w:type="spellEnd"/>
+      <w:r>
+        <w:rPr>
+          <w:rFonts w:ascii="Arial" w:hAnsi="Arial" w:cs="Arial"/>
+          <w:color w:val="222222"/>
+          <w:sz w:val="19"/>
+          <w:szCs w:val="19"/>
+          <w:shd w:val="clear" w:color="auto" w:fill="FFFFFF"/>
+        </w:rPr>
+        <w:t xml:space="preserve">, Jacques Klein, Patrick Heymans, Yves Le </w:t>
+      </w:r>
+      <w:proofErr w:type="spellStart"/>
+      <w:r>
+        <w:rPr>
+          <w:rFonts w:ascii="Arial" w:hAnsi="Arial" w:cs="Arial"/>
+          <w:color w:val="222222"/>
+          <w:sz w:val="19"/>
+          <w:szCs w:val="19"/>
+          <w:shd w:val="clear" w:color="auto" w:fill="FFFFFF"/>
+        </w:rPr>
+        <w:t>Traon</w:t>
+      </w:r>
+      <w:proofErr w:type="spellEnd"/>
+      <w:r>
+        <w:rPr>
+          <w:rFonts w:ascii="Arial" w:hAnsi="Arial" w:cs="Arial"/>
+          <w:color w:val="222222"/>
+          <w:sz w:val="19"/>
+          <w:szCs w:val="19"/>
+          <w:shd w:val="clear" w:color="auto" w:fill="FFFFFF"/>
+        </w:rPr>
+        <w:t xml:space="preserve">: Bypassing the Combinatorial Explosion: Using Similarity to Generate and Prioritize T-Wise Test Configurations for Software Product Lines. IEEE Trans. Software Eng. 40(7): 650-670 (2014). </w:t>
+      </w:r>
+    </w:p>
+    <w:p>
+      <w:pPr>
+        <w:rPr>
+          <w:rFonts w:ascii="Arial" w:hAnsi="Arial" w:cs="Arial"/>
+          <w:color w:val="222222"/>
+          <w:sz w:val="19"/>
+          <w:szCs w:val="19"/>
+          <w:shd w:val="clear" w:color="auto" w:fill="FFFFFF"/>
+        </w:rPr>
+      </w:pPr>
+    </w:p>
+    <w:p>
+      <w:pPr>
+        <w:rPr>
+          <w:rFonts w:ascii="Arial" w:hAnsi="Arial" w:cs="Arial" w:hint="eastAsia"/>
+          <w:color w:val="222222"/>
+          <w:sz w:val="19"/>
+          <w:szCs w:val="19"/>
+          <w:shd w:val="clear" w:color="auto" w:fill="FFFFFF"/>
+        </w:rPr>
+      </w:pPr>
+      <w:r>
+        <w:rPr>
+          <w:rFonts w:ascii="Arial" w:hAnsi="Arial" w:cs="Arial"/>
+          <w:b/>
+          <w:color w:val="FF0000"/>
+          <w:sz w:val="19"/>
+          <w:szCs w:val="19"/>
+          <w:shd w:val="clear" w:color="auto" w:fill="FFFFFF"/>
+        </w:rPr>
+        <w:t>R</w:t>
+      </w:r>
+      <w:r>
+        <w:rPr>
+          <w:rFonts w:ascii="Arial" w:hAnsi="Arial" w:cs="Arial" w:hint="eastAsia"/>
+          <w:b/>
+          <w:color w:val="FF0000"/>
+          <w:sz w:val="19"/>
+          <w:szCs w:val="19"/>
+          <w:shd w:val="clear" w:color="auto" w:fill="FFFFFF"/>
+        </w:rPr>
+        <w:t>es</w:t>
+      </w:r>
+      <w:r>
+        <w:rPr>
+          <w:rFonts w:ascii="Arial" w:hAnsi="Arial" w:cs="Arial"/>
+          <w:b/>
+          <w:color w:val="FF0000"/>
+          <w:sz w:val="19"/>
+          <w:szCs w:val="19"/>
+          <w:shd w:val="clear" w:color="auto" w:fill="FFFFFF"/>
+        </w:rPr>
+        <w:t xml:space="preserve">ponse: </w:t>
+      </w:r>
+      <w:r>
+        <w:rPr>
+          <w:rFonts w:ascii="Arial" w:hAnsi="Arial" w:cs="Arial"/>
+          <w:b/>
+          <w:color w:val="FF0000"/>
+          <w:sz w:val="19"/>
+          <w:szCs w:val="19"/>
+          <w:shd w:val="clear" w:color="auto" w:fill="FFFFFF"/>
+        </w:rPr>
+        <w:t xml:space="preserve"> </w:t>
+      </w:r>
+      <w:r>
+        <w:rPr>
+          <w:rFonts w:ascii="Arial" w:hAnsi="Arial" w:cs="Arial"/>
+          <w:color w:val="FF0000"/>
+          <w:sz w:val="19"/>
+          <w:szCs w:val="19"/>
+          <w:shd w:val="clear" w:color="auto" w:fill="FFFFFF"/>
+        </w:rPr>
+        <w:t>also the product lines</w:t>
+      </w:r>
+      <w:r>
+        <w:rPr>
+          <w:rFonts w:ascii="Arial" w:hAnsi="Arial" w:cs="Arial"/>
+          <w:color w:val="FF0000"/>
+          <w:sz w:val="19"/>
+          <w:szCs w:val="19"/>
+          <w:shd w:val="clear" w:color="auto" w:fill="FFFFFF"/>
+        </w:rPr>
+        <w:t xml:space="preserve">. In fact, the product lines is one </w:t>
+      </w:r>
+      <w:proofErr w:type="spellStart"/>
+      <w:r>
+        <w:rPr>
+          <w:rFonts w:ascii="Arial" w:hAnsi="Arial" w:cs="Arial"/>
+          <w:color w:val="FF0000"/>
+          <w:sz w:val="19"/>
+          <w:szCs w:val="19"/>
+          <w:shd w:val="clear" w:color="auto" w:fill="FFFFFF"/>
+        </w:rPr>
+        <w:t>imporat</w:t>
+      </w:r>
+      <w:proofErr w:type="spellEnd"/>
+      <w:r>
+        <w:rPr>
+          <w:rFonts w:ascii="Arial" w:hAnsi="Arial" w:cs="Arial"/>
+          <w:color w:val="FF0000"/>
+          <w:sz w:val="19"/>
+          <w:szCs w:val="19"/>
+          <w:shd w:val="clear" w:color="auto" w:fill="FFFFFF"/>
+        </w:rPr>
+        <w:t xml:space="preserve"> point in C</w:t>
+      </w:r>
+      <w:r>
+        <w:rPr>
+          <w:rFonts w:ascii="Arial" w:hAnsi="Arial" w:cs="Arial" w:hint="eastAsia"/>
+          <w:color w:val="FF0000"/>
+          <w:sz w:val="19"/>
+          <w:szCs w:val="19"/>
+          <w:shd w:val="clear" w:color="auto" w:fill="FFFFFF"/>
+        </w:rPr>
+        <w:t>ombinatorial</w:t>
+      </w:r>
+      <w:r>
+        <w:rPr>
+          <w:rFonts w:ascii="Arial" w:hAnsi="Arial" w:cs="Arial"/>
+          <w:color w:val="FF0000"/>
+          <w:sz w:val="19"/>
+          <w:szCs w:val="19"/>
+          <w:shd w:val="clear" w:color="auto" w:fill="FFFFFF"/>
+        </w:rPr>
+        <w:t xml:space="preserve"> testing, Normally, they discuss the generation problem [</w:t>
+      </w:r>
+      <w:proofErr w:type="gramStart"/>
+      <w:r>
+        <w:rPr>
+          <w:rFonts w:ascii="Arial" w:hAnsi="Arial" w:cs="Arial"/>
+          <w:color w:val="FF0000"/>
+          <w:sz w:val="19"/>
+          <w:szCs w:val="19"/>
+          <w:shd w:val="clear" w:color="auto" w:fill="FFFFFF"/>
+        </w:rPr>
+        <w:t>][</w:t>
+      </w:r>
+      <w:proofErr w:type="gramEnd"/>
+      <w:r>
+        <w:rPr>
+          <w:rFonts w:ascii="Arial" w:hAnsi="Arial" w:cs="Arial"/>
+          <w:color w:val="FF0000"/>
+          <w:sz w:val="19"/>
+          <w:szCs w:val="19"/>
+          <w:shd w:val="clear" w:color="auto" w:fill="FFFFFF"/>
+        </w:rPr>
+        <w:t>]  and modeling problem.  As suggested, we have added the following works into discussion.</w:t>
+      </w:r>
+    </w:p>
+    <w:p>
+      <w:pPr>
+        <w:rPr>
+          <w:rFonts w:ascii="Arial" w:hAnsi="Arial" w:cs="Arial"/>
+          <w:color w:val="222222"/>
+          <w:sz w:val="19"/>
+          <w:szCs w:val="19"/>
+          <w:shd w:val="clear" w:color="auto" w:fill="FFFFFF"/>
+        </w:rPr>
+      </w:pPr>
+    </w:p>
+    <w:p>
+      <w:pPr>
+        <w:rPr>
+          <w:rFonts w:ascii="Arial" w:hAnsi="Arial" w:cs="Arial" w:hint="eastAsia"/>
+          <w:color w:val="222222"/>
+          <w:sz w:val="19"/>
+          <w:szCs w:val="19"/>
+          <w:shd w:val="clear" w:color="auto" w:fill="FFFFFF"/>
+        </w:rPr>
+      </w:pPr>
+      <w:r>
+        <w:rPr>
+          <w:rFonts w:ascii="Arial" w:hAnsi="Arial" w:cs="Arial" w:hint="eastAsia"/>
+          <w:color w:val="222222"/>
+          <w:sz w:val="19"/>
+          <w:szCs w:val="19"/>
+          <w:shd w:val="clear" w:color="auto" w:fill="FFFFFF"/>
+        </w:rPr>
+        <w:t>C</w:t>
+      </w:r>
+      <w:r>
+        <w:rPr>
+          <w:rFonts w:ascii="Arial" w:hAnsi="Arial" w:cs="Arial"/>
+          <w:color w:val="222222"/>
+          <w:sz w:val="19"/>
+          <w:szCs w:val="19"/>
+          <w:shd w:val="clear" w:color="auto" w:fill="FFFFFF"/>
+        </w:rPr>
+        <w:t>omment 4</w:t>
+      </w:r>
+      <w:r>
+        <w:rPr>
+          <w:rFonts w:ascii="Arial" w:hAnsi="Arial" w:cs="Arial"/>
+          <w:color w:val="222222"/>
+          <w:sz w:val="19"/>
+          <w:szCs w:val="19"/>
+          <w:shd w:val="clear" w:color="auto" w:fill="FFFFFF"/>
+        </w:rPr>
+        <w:t>:</w:t>
+      </w:r>
+    </w:p>
+    <w:p>
+      <w:pPr>
+        <w:rPr>
+          <w:rFonts w:ascii="Arial" w:hAnsi="Arial" w:cs="Arial"/>
+          <w:color w:val="FF0000"/>
+          <w:sz w:val="19"/>
+          <w:szCs w:val="19"/>
+          <w:shd w:val="clear" w:color="auto" w:fill="FFFFFF"/>
+        </w:rPr>
+      </w:pPr>
+      <w:r>
+        <w:rPr>
+          <w:rFonts w:ascii="Arial" w:hAnsi="Arial" w:cs="Arial"/>
+          <w:color w:val="222222"/>
+          <w:sz w:val="19"/>
+          <w:szCs w:val="19"/>
+          <w:shd w:val="clear" w:color="auto" w:fill="FFFFFF"/>
+        </w:rPr>
+        <w:t>Additionally, the paper states, “in the generation stage, testers have no knowledge of the possible MFS, and surely it has opportunities that multiple MFS appear in the same test case”. It seems that dissimilar tests such as those produced by the above paper are the most appropriate to handle such cases.</w:t>
+      </w:r>
+      <w:r>
+        <w:rPr>
+          <w:rFonts w:ascii="Arial" w:hAnsi="Arial" w:cs="Arial"/>
+          <w:color w:val="222222"/>
+          <w:sz w:val="19"/>
+          <w:szCs w:val="19"/>
+        </w:rPr>
+        <w:br/>
+      </w:r>
+    </w:p>
+    <w:p>
+      <w:pPr>
+        <w:rPr>
+          <w:rFonts w:ascii="Arial" w:hAnsi="Arial" w:cs="Arial"/>
+          <w:color w:val="FF0000"/>
+          <w:sz w:val="19"/>
+          <w:szCs w:val="19"/>
+          <w:shd w:val="clear" w:color="auto" w:fill="FFFFFF"/>
+        </w:rPr>
+      </w:pPr>
+      <w:r>
+        <w:rPr>
+          <w:rFonts w:ascii="Arial" w:hAnsi="Arial" w:cs="Arial"/>
+          <w:b/>
+          <w:color w:val="FF0000"/>
+          <w:sz w:val="19"/>
+          <w:szCs w:val="19"/>
+          <w:shd w:val="clear" w:color="auto" w:fill="FFFFFF"/>
+        </w:rPr>
+        <w:t>R</w:t>
+      </w:r>
+      <w:r>
+        <w:rPr>
+          <w:rFonts w:ascii="Arial" w:hAnsi="Arial" w:cs="Arial" w:hint="eastAsia"/>
+          <w:b/>
+          <w:color w:val="FF0000"/>
+          <w:sz w:val="19"/>
+          <w:szCs w:val="19"/>
+          <w:shd w:val="clear" w:color="auto" w:fill="FFFFFF"/>
+        </w:rPr>
+        <w:t>es</w:t>
+      </w:r>
+      <w:r>
+        <w:rPr>
+          <w:rFonts w:ascii="Arial" w:hAnsi="Arial" w:cs="Arial"/>
+          <w:b/>
+          <w:color w:val="FF0000"/>
+          <w:sz w:val="19"/>
+          <w:szCs w:val="19"/>
+          <w:shd w:val="clear" w:color="auto" w:fill="FFFFFF"/>
+        </w:rPr>
+        <w:t>ponse:</w:t>
+      </w:r>
+      <w:r>
+        <w:rPr>
+          <w:rFonts w:ascii="Arial" w:hAnsi="Arial" w:cs="Arial"/>
+          <w:b/>
+          <w:color w:val="FF0000"/>
+          <w:sz w:val="19"/>
+          <w:szCs w:val="19"/>
+          <w:shd w:val="clear" w:color="auto" w:fill="FFFFFF"/>
+        </w:rPr>
+        <w:t xml:space="preserve"> </w:t>
+      </w:r>
+      <w:r>
+        <w:rPr>
+          <w:rFonts w:ascii="Arial" w:hAnsi="Arial" w:cs="Arial" w:hint="eastAsia"/>
+          <w:color w:val="FF0000"/>
+          <w:sz w:val="19"/>
+          <w:szCs w:val="19"/>
+          <w:shd w:val="clear" w:color="auto" w:fill="FFFFFF"/>
+        </w:rPr>
+        <w:t>Yes</w:t>
+      </w:r>
+      <w:r>
+        <w:rPr>
+          <w:rFonts w:ascii="Arial" w:hAnsi="Arial" w:cs="Arial"/>
+          <w:color w:val="FF0000"/>
+          <w:sz w:val="19"/>
+          <w:szCs w:val="19"/>
+          <w:shd w:val="clear" w:color="auto" w:fill="FFFFFF"/>
+        </w:rPr>
+        <w:t xml:space="preserve">, we agree </w:t>
+      </w:r>
+      <w:r>
+        <w:rPr>
+          <w:rFonts w:ascii="Arial" w:hAnsi="Arial" w:cs="Arial"/>
+          <w:color w:val="FF0000"/>
+          <w:sz w:val="19"/>
+          <w:szCs w:val="19"/>
+          <w:shd w:val="clear" w:color="auto" w:fill="FFFFFF"/>
+        </w:rPr>
+        <w:t xml:space="preserve">that prioritize has some way to </w:t>
+      </w:r>
+      <w:proofErr w:type="spellStart"/>
+      <w:r>
+        <w:rPr>
+          <w:rFonts w:ascii="Arial" w:hAnsi="Arial" w:cs="Arial"/>
+          <w:color w:val="FF0000"/>
+          <w:sz w:val="19"/>
+          <w:szCs w:val="19"/>
+          <w:shd w:val="clear" w:color="auto" w:fill="FFFFFF"/>
+        </w:rPr>
+        <w:t>redue</w:t>
+      </w:r>
+      <w:proofErr w:type="spellEnd"/>
+      <w:r>
+        <w:rPr>
+          <w:rFonts w:ascii="Arial" w:hAnsi="Arial" w:cs="Arial"/>
+          <w:color w:val="FF0000"/>
+          <w:sz w:val="19"/>
+          <w:szCs w:val="19"/>
+          <w:shd w:val="clear" w:color="auto" w:fill="FFFFFF"/>
+        </w:rPr>
+        <w:t xml:space="preserve"> the </w:t>
+      </w:r>
+      <w:proofErr w:type="spellStart"/>
+      <w:r>
+        <w:rPr>
+          <w:rFonts w:ascii="Arial" w:hAnsi="Arial" w:cs="Arial"/>
+          <w:color w:val="FF0000"/>
+          <w:sz w:val="19"/>
+          <w:szCs w:val="19"/>
+          <w:shd w:val="clear" w:color="auto" w:fill="FFFFFF"/>
+        </w:rPr>
+        <w:t>possiblie</w:t>
+      </w:r>
+      <w:proofErr w:type="spellEnd"/>
+      <w:r>
+        <w:rPr>
+          <w:rFonts w:ascii="Arial" w:hAnsi="Arial" w:cs="Arial"/>
+          <w:color w:val="FF0000"/>
+          <w:sz w:val="19"/>
+          <w:szCs w:val="19"/>
+          <w:shd w:val="clear" w:color="auto" w:fill="FFFFFF"/>
+        </w:rPr>
+        <w:t>. But</w:t>
+      </w:r>
+      <w:r>
+        <w:rPr>
+          <w:rFonts w:ascii="Arial" w:hAnsi="Arial" w:cs="Arial"/>
+          <w:color w:val="FF0000"/>
+          <w:sz w:val="19"/>
+          <w:szCs w:val="19"/>
+          <w:shd w:val="clear" w:color="auto" w:fill="FFFFFF"/>
+        </w:rPr>
+        <w:t xml:space="preserve"> </w:t>
+      </w:r>
+      <w:proofErr w:type="spellStart"/>
+      <w:r>
+        <w:rPr>
+          <w:rFonts w:ascii="Arial" w:hAnsi="Arial" w:cs="Arial"/>
+          <w:color w:val="FF0000"/>
+          <w:sz w:val="19"/>
+          <w:szCs w:val="19"/>
+          <w:shd w:val="clear" w:color="auto" w:fill="FFFFFF"/>
+        </w:rPr>
+        <w:t>n</w:t>
+      </w:r>
+      <w:proofErr w:type="spellEnd"/>
+      <w:r>
+        <w:rPr>
+          <w:rFonts w:ascii="Arial" w:hAnsi="Arial" w:cs="Arial"/>
+          <w:color w:val="FF0000"/>
+          <w:sz w:val="19"/>
+          <w:szCs w:val="19"/>
+          <w:shd w:val="clear" w:color="auto" w:fill="FFFFFF"/>
+        </w:rPr>
+        <w:t xml:space="preserve"> fact, this work needs to </w:t>
+      </w:r>
+      <w:proofErr w:type="spellStart"/>
+      <w:r>
+        <w:rPr>
+          <w:rFonts w:ascii="Arial" w:hAnsi="Arial" w:cs="Arial"/>
+          <w:color w:val="FF0000"/>
+          <w:sz w:val="19"/>
+          <w:szCs w:val="19"/>
+          <w:shd w:val="clear" w:color="auto" w:fill="FFFFFF"/>
+        </w:rPr>
+        <w:t>geneate</w:t>
+      </w:r>
+      <w:proofErr w:type="spellEnd"/>
+      <w:r>
+        <w:rPr>
+          <w:rFonts w:ascii="Arial" w:hAnsi="Arial" w:cs="Arial"/>
+          <w:color w:val="FF0000"/>
+          <w:sz w:val="19"/>
+          <w:szCs w:val="19"/>
+          <w:shd w:val="clear" w:color="auto" w:fill="FFFFFF"/>
+        </w:rPr>
+        <w:t xml:space="preserve"> </w:t>
+      </w:r>
+      <w:proofErr w:type="spellStart"/>
+      <w:r>
+        <w:rPr>
+          <w:rFonts w:ascii="Arial" w:hAnsi="Arial" w:cs="Arial"/>
+          <w:color w:val="FF0000"/>
+          <w:sz w:val="19"/>
+          <w:szCs w:val="19"/>
+          <w:shd w:val="clear" w:color="auto" w:fill="FFFFFF"/>
+        </w:rPr>
+        <w:t>pssoible.</w:t>
+      </w:r>
+      <w:r>
+        <w:rPr>
+          <w:rFonts w:ascii="Arial" w:hAnsi="Arial" w:cs="Arial"/>
+          <w:color w:val="FF0000"/>
+          <w:sz w:val="19"/>
+          <w:szCs w:val="19"/>
+          <w:shd w:val="clear" w:color="auto" w:fill="FFFFFF"/>
+        </w:rPr>
+        <w:t>test</w:t>
+      </w:r>
+      <w:proofErr w:type="spellEnd"/>
+      <w:r>
+        <w:rPr>
+          <w:rFonts w:ascii="Arial" w:hAnsi="Arial" w:cs="Arial"/>
+          <w:color w:val="FF0000"/>
+          <w:sz w:val="19"/>
+          <w:szCs w:val="19"/>
+          <w:shd w:val="clear" w:color="auto" w:fill="FFFFFF"/>
+        </w:rPr>
+        <w:t xml:space="preserve"> cases to.</w:t>
+      </w:r>
+      <w:r>
+        <w:rPr>
+          <w:rFonts w:ascii="Arial" w:hAnsi="Arial" w:cs="Arial"/>
+          <w:color w:val="FF0000"/>
+          <w:sz w:val="19"/>
+          <w:szCs w:val="19"/>
+          <w:shd w:val="clear" w:color="auto" w:fill="FFFFFF"/>
+        </w:rPr>
+        <w:t xml:space="preserve"> </w:t>
+      </w:r>
+    </w:p>
+    <w:p>
+      <w:pPr>
+        <w:rPr>
+          <w:rFonts w:ascii="Arial" w:hAnsi="Arial" w:cs="Arial"/>
+          <w:color w:val="222222"/>
+          <w:sz w:val="19"/>
+          <w:szCs w:val="19"/>
+        </w:rPr>
+      </w:pPr>
+    </w:p>
+    <w:p>
+      <w:pPr>
+        <w:rPr>
+          <w:rFonts w:ascii="Arial" w:hAnsi="Arial" w:cs="Arial"/>
+          <w:color w:val="222222"/>
+          <w:sz w:val="19"/>
+          <w:szCs w:val="19"/>
+          <w:shd w:val="clear" w:color="auto" w:fill="FFFFFF"/>
+        </w:rPr>
+      </w:pPr>
+      <w:r>
+        <w:rPr>
+          <w:rFonts w:ascii="Arial" w:hAnsi="Arial" w:cs="Arial" w:hint="eastAsia"/>
+          <w:color w:val="222222"/>
+          <w:sz w:val="19"/>
+          <w:szCs w:val="19"/>
+          <w:shd w:val="clear" w:color="auto" w:fill="FFFFFF"/>
+        </w:rPr>
+        <w:t>C</w:t>
+      </w:r>
+      <w:r>
+        <w:rPr>
+          <w:rFonts w:ascii="Arial" w:hAnsi="Arial" w:cs="Arial"/>
+          <w:color w:val="222222"/>
+          <w:sz w:val="19"/>
+          <w:szCs w:val="19"/>
+          <w:shd w:val="clear" w:color="auto" w:fill="FFFFFF"/>
+        </w:rPr>
+        <w:t>omment 5</w:t>
+      </w:r>
+      <w:r>
+        <w:rPr>
+          <w:rFonts w:ascii="Arial" w:hAnsi="Arial" w:cs="Arial"/>
+          <w:color w:val="222222"/>
+          <w:sz w:val="19"/>
+          <w:szCs w:val="19"/>
+          <w:shd w:val="clear" w:color="auto" w:fill="FFFFFF"/>
+        </w:rPr>
+        <w:t>:</w:t>
+      </w:r>
+      <w:r>
+        <w:rPr>
+          <w:rFonts w:ascii="Arial" w:hAnsi="Arial" w:cs="Arial"/>
+          <w:color w:val="222222"/>
+          <w:sz w:val="19"/>
+          <w:szCs w:val="19"/>
+          <w:shd w:val="clear" w:color="auto" w:fill="FFFFFF"/>
+        </w:rPr>
+        <w:t xml:space="preserve"> </w:t>
+      </w:r>
+    </w:p>
+    <w:p>
+      <w:pPr>
+        <w:rPr>
+          <w:rFonts w:ascii="Arial" w:hAnsi="Arial" w:cs="Arial"/>
+          <w:color w:val="222222"/>
+          <w:sz w:val="19"/>
+          <w:szCs w:val="19"/>
+          <w:shd w:val="clear" w:color="auto" w:fill="FFFFFF"/>
+        </w:rPr>
+      </w:pPr>
+      <w:r>
+        <w:rPr>
+          <w:rFonts w:ascii="Arial" w:hAnsi="Arial" w:cs="Arial"/>
+          <w:color w:val="222222"/>
+          <w:sz w:val="19"/>
+          <w:szCs w:val="19"/>
+        </w:rPr>
+        <w:br/>
+      </w:r>
+      <w:r>
+        <w:rPr>
+          <w:rFonts w:ascii="Arial" w:hAnsi="Arial" w:cs="Arial"/>
+          <w:color w:val="222222"/>
+          <w:sz w:val="19"/>
+          <w:szCs w:val="19"/>
+          <w:shd w:val="clear" w:color="auto" w:fill="FFFFFF"/>
+        </w:rPr>
+        <w:t>I also think that a short discussion of combinatorial test generation approaches and code-based fault localization should be given, in the related work section.</w:t>
+      </w:r>
+    </w:p>
+    <w:p>
+      <w:pPr>
+        <w:rPr>
+          <w:rFonts w:ascii="Arial" w:hAnsi="Arial" w:cs="Arial"/>
+          <w:b/>
+          <w:color w:val="222222"/>
+          <w:sz w:val="19"/>
+          <w:szCs w:val="19"/>
+          <w:shd w:val="clear" w:color="auto" w:fill="FFFFFF"/>
+        </w:rPr>
+      </w:pPr>
+    </w:p>
+    <w:p>
+      <w:pPr>
+        <w:rPr>
+          <w:rFonts w:ascii="Arial" w:hAnsi="Arial" w:cs="Arial"/>
+          <w:color w:val="FF0000"/>
+          <w:sz w:val="19"/>
+          <w:szCs w:val="19"/>
+          <w:shd w:val="clear" w:color="auto" w:fill="FFFFFF"/>
+        </w:rPr>
+      </w:pPr>
+      <w:r>
+        <w:rPr>
+          <w:rFonts w:ascii="Arial" w:hAnsi="Arial" w:cs="Arial"/>
+          <w:b/>
+          <w:color w:val="FF0000"/>
+          <w:sz w:val="19"/>
+          <w:szCs w:val="19"/>
+          <w:shd w:val="clear" w:color="auto" w:fill="FFFFFF"/>
+        </w:rPr>
+        <w:t>R</w:t>
+      </w:r>
+      <w:r>
+        <w:rPr>
+          <w:rFonts w:ascii="Arial" w:hAnsi="Arial" w:cs="Arial" w:hint="eastAsia"/>
+          <w:b/>
+          <w:color w:val="FF0000"/>
+          <w:sz w:val="19"/>
+          <w:szCs w:val="19"/>
+          <w:shd w:val="clear" w:color="auto" w:fill="FFFFFF"/>
+        </w:rPr>
+        <w:t>es</w:t>
+      </w:r>
+      <w:r>
+        <w:rPr>
+          <w:rFonts w:ascii="Arial" w:hAnsi="Arial" w:cs="Arial"/>
+          <w:b/>
+          <w:color w:val="FF0000"/>
+          <w:sz w:val="19"/>
+          <w:szCs w:val="19"/>
+          <w:shd w:val="clear" w:color="auto" w:fill="FFFFFF"/>
+        </w:rPr>
+        <w:t xml:space="preserve">ponse: </w:t>
+      </w:r>
+      <w:r>
+        <w:rPr>
+          <w:rFonts w:ascii="Arial" w:hAnsi="Arial" w:cs="Arial"/>
+          <w:color w:val="FF0000"/>
+          <w:sz w:val="19"/>
+          <w:szCs w:val="19"/>
+          <w:shd w:val="clear" w:color="auto" w:fill="FFFFFF"/>
+        </w:rPr>
+        <w:t>As suggested, we had added o</w:t>
+      </w:r>
+      <w:r>
+        <w:rPr>
+          <w:rFonts w:ascii="Arial" w:hAnsi="Arial" w:cs="Arial"/>
+          <w:color w:val="FF0000"/>
+          <w:sz w:val="19"/>
+          <w:szCs w:val="19"/>
+          <w:shd w:val="clear" w:color="auto" w:fill="FFFFFF"/>
+        </w:rPr>
+        <w:t>ne section to discuss it.</w:t>
+      </w:r>
+    </w:p>
+    <w:p>
+      <w:pPr>
+        <w:rPr>
+          <w:rFonts w:ascii="Arial" w:hAnsi="Arial" w:cs="Arial"/>
+          <w:color w:val="222222"/>
+          <w:sz w:val="19"/>
+          <w:szCs w:val="19"/>
+        </w:rPr>
+      </w:pPr>
+      <w:r>
+        <w:rPr>
+          <w:rFonts w:ascii="Arial" w:hAnsi="Arial" w:cs="Arial"/>
+          <w:b/>
+          <w:color w:val="222222"/>
+          <w:sz w:val="19"/>
+          <w:szCs w:val="19"/>
+        </w:rPr>
+        <w:lastRenderedPageBreak/>
+        <w:br/>
+      </w:r>
+    </w:p>
+    <w:p>
+      <w:pPr>
+        <w:rPr>
+          <w:rFonts w:ascii="Arial" w:hAnsi="Arial" w:cs="Arial"/>
+          <w:color w:val="222222"/>
+          <w:sz w:val="19"/>
+          <w:szCs w:val="19"/>
+          <w:shd w:val="clear" w:color="auto" w:fill="FFFFFF"/>
+        </w:rPr>
+      </w:pPr>
+      <w:r>
+        <w:rPr>
+          <w:rFonts w:ascii="Arial" w:hAnsi="Arial" w:cs="Arial" w:hint="eastAsia"/>
+          <w:color w:val="222222"/>
+          <w:sz w:val="19"/>
+          <w:szCs w:val="19"/>
+          <w:shd w:val="clear" w:color="auto" w:fill="FFFFFF"/>
+        </w:rPr>
+        <w:t>C</w:t>
+      </w:r>
+      <w:r>
+        <w:rPr>
+          <w:rFonts w:ascii="Arial" w:hAnsi="Arial" w:cs="Arial"/>
+          <w:color w:val="222222"/>
+          <w:sz w:val="19"/>
+          <w:szCs w:val="19"/>
+          <w:shd w:val="clear" w:color="auto" w:fill="FFFFFF"/>
+        </w:rPr>
+        <w:t>omment 6</w:t>
+      </w:r>
+      <w:r>
+        <w:rPr>
+          <w:rFonts w:ascii="Arial" w:hAnsi="Arial" w:cs="Arial"/>
+          <w:color w:val="222222"/>
+          <w:sz w:val="19"/>
+          <w:szCs w:val="19"/>
+          <w:shd w:val="clear" w:color="auto" w:fill="FFFFFF"/>
+        </w:rPr>
+        <w:t>:</w:t>
+      </w:r>
+    </w:p>
+    <w:p>
+      <w:pPr>
+        <w:rPr>
+          <w:rFonts w:ascii="Arial" w:hAnsi="Arial" w:cs="Arial"/>
+          <w:color w:val="222222"/>
+          <w:sz w:val="19"/>
+          <w:szCs w:val="19"/>
+        </w:rPr>
+      </w:pPr>
+      <w:r>
+        <w:rPr>
+          <w:rFonts w:ascii="Arial" w:hAnsi="Arial" w:cs="Arial"/>
+          <w:color w:val="222222"/>
+          <w:sz w:val="19"/>
+          <w:szCs w:val="19"/>
+        </w:rPr>
+        <w:br/>
+      </w:r>
+      <w:r>
+        <w:rPr>
+          <w:rFonts w:ascii="Arial" w:hAnsi="Arial" w:cs="Arial"/>
+          <w:color w:val="222222"/>
+          <w:sz w:val="19"/>
+          <w:szCs w:val="19"/>
+          <w:shd w:val="clear" w:color="auto" w:fill="FFFFFF"/>
+        </w:rPr>
+        <w:t>In the approach, why it is mandatory to forbid MFS when augmenting the test suites? It is possible that MFS can interact with input parts, not exercised by the employed test suite, and hide the fault. In other words, why is it assumed that every time that a specific failure-inducing schema is used it triggers the failures. This might not happen under higher strengths. I wonder whether this was observed in the conducted experiments.</w:t>
+      </w:r>
+      <w:r>
+        <w:rPr>
+          <w:rFonts w:ascii="Arial" w:hAnsi="Arial" w:cs="Arial"/>
+          <w:color w:val="222222"/>
+          <w:sz w:val="19"/>
+          <w:szCs w:val="19"/>
+        </w:rPr>
+        <w:br/>
+      </w:r>
+    </w:p>
+    <w:p>
+      <w:pPr>
+        <w:rPr>
+          <w:rFonts w:ascii="Arial" w:hAnsi="Arial" w:cs="Arial"/>
+          <w:b/>
+          <w:color w:val="222222"/>
+          <w:sz w:val="19"/>
+          <w:szCs w:val="19"/>
+          <w:shd w:val="clear" w:color="auto" w:fill="FFFFFF"/>
+        </w:rPr>
+      </w:pPr>
+    </w:p>
+    <w:p>
+      <w:pPr>
+        <w:rPr>
+          <w:rFonts w:ascii="Arial" w:hAnsi="Arial" w:cs="Arial"/>
+          <w:color w:val="FF0000"/>
+          <w:sz w:val="19"/>
+          <w:szCs w:val="19"/>
+          <w:shd w:val="clear" w:color="auto" w:fill="FFFFFF"/>
+        </w:rPr>
+      </w:pPr>
+      <w:r>
+        <w:rPr>
+          <w:rFonts w:ascii="Arial" w:hAnsi="Arial" w:cs="Arial"/>
+          <w:b/>
+          <w:color w:val="FF0000"/>
+          <w:sz w:val="19"/>
+          <w:szCs w:val="19"/>
+          <w:shd w:val="clear" w:color="auto" w:fill="FFFFFF"/>
+        </w:rPr>
+        <w:t>R</w:t>
+      </w:r>
+      <w:r>
+        <w:rPr>
+          <w:rFonts w:ascii="Arial" w:hAnsi="Arial" w:cs="Arial" w:hint="eastAsia"/>
+          <w:b/>
+          <w:color w:val="FF0000"/>
+          <w:sz w:val="19"/>
+          <w:szCs w:val="19"/>
+          <w:shd w:val="clear" w:color="auto" w:fill="FFFFFF"/>
+        </w:rPr>
+        <w:t>es</w:t>
+      </w:r>
+      <w:r>
+        <w:rPr>
+          <w:rFonts w:ascii="Arial" w:hAnsi="Arial" w:cs="Arial"/>
+          <w:b/>
+          <w:color w:val="FF0000"/>
+          <w:sz w:val="19"/>
+          <w:szCs w:val="19"/>
+          <w:shd w:val="clear" w:color="auto" w:fill="FFFFFF"/>
+        </w:rPr>
+        <w:t xml:space="preserve">ponse: </w:t>
+      </w:r>
+      <w:r>
+        <w:rPr>
+          <w:rFonts w:ascii="Arial" w:hAnsi="Arial" w:cs="Arial"/>
+          <w:color w:val="FF0000"/>
+          <w:sz w:val="19"/>
+          <w:szCs w:val="19"/>
+          <w:shd w:val="clear" w:color="auto" w:fill="FFFFFF"/>
+        </w:rPr>
+        <w:t>A</w:t>
+      </w:r>
+    </w:p>
+    <w:p>
+      <w:pPr>
+        <w:rPr>
+          <w:rFonts w:ascii="Arial" w:hAnsi="Arial" w:cs="Arial"/>
+          <w:color w:val="222222"/>
+          <w:sz w:val="19"/>
+          <w:szCs w:val="19"/>
+        </w:rPr>
+      </w:pPr>
+    </w:p>
+    <w:p>
+      <w:pPr>
+        <w:rPr>
+          <w:rFonts w:ascii="Arial" w:hAnsi="Arial" w:cs="Arial"/>
+          <w:color w:val="222222"/>
+          <w:sz w:val="19"/>
+          <w:szCs w:val="19"/>
+        </w:rPr>
+      </w:pPr>
+    </w:p>
+    <w:p>
+      <w:pPr>
+        <w:rPr>
+          <w:rFonts w:ascii="Arial" w:hAnsi="Arial" w:cs="Arial"/>
+          <w:color w:val="222222"/>
+          <w:sz w:val="19"/>
+          <w:szCs w:val="19"/>
+          <w:shd w:val="clear" w:color="auto" w:fill="FFFFFF"/>
+        </w:rPr>
+      </w:pPr>
+      <w:r>
+        <w:rPr>
+          <w:rFonts w:ascii="Arial" w:hAnsi="Arial" w:cs="Arial" w:hint="eastAsia"/>
+          <w:color w:val="222222"/>
+          <w:sz w:val="19"/>
+          <w:szCs w:val="19"/>
+          <w:shd w:val="clear" w:color="auto" w:fill="FFFFFF"/>
+        </w:rPr>
+        <w:t>C</w:t>
+      </w:r>
+      <w:r>
+        <w:rPr>
+          <w:rFonts w:ascii="Arial" w:hAnsi="Arial" w:cs="Arial"/>
+          <w:color w:val="222222"/>
+          <w:sz w:val="19"/>
+          <w:szCs w:val="19"/>
+          <w:shd w:val="clear" w:color="auto" w:fill="FFFFFF"/>
+        </w:rPr>
+        <w:t>omment 7</w:t>
+      </w:r>
+      <w:r>
+        <w:rPr>
+          <w:rFonts w:ascii="Arial" w:hAnsi="Arial" w:cs="Arial"/>
+          <w:color w:val="222222"/>
+          <w:sz w:val="19"/>
+          <w:szCs w:val="19"/>
+          <w:shd w:val="clear" w:color="auto" w:fill="FFFFFF"/>
+        </w:rPr>
+        <w:t>:</w:t>
+      </w:r>
+    </w:p>
+    <w:p>
+      <w:pPr>
+        <w:rPr>
+          <w:rFonts w:ascii="Arial" w:hAnsi="Arial" w:cs="Arial"/>
+          <w:color w:val="222222"/>
+          <w:sz w:val="19"/>
+          <w:szCs w:val="19"/>
+          <w:shd w:val="clear" w:color="auto" w:fill="FFFFFF"/>
+        </w:rPr>
+      </w:pPr>
+      <w:r>
+        <w:rPr>
+          <w:rFonts w:ascii="Arial" w:hAnsi="Arial" w:cs="Arial"/>
+          <w:color w:val="222222"/>
+          <w:sz w:val="19"/>
+          <w:szCs w:val="19"/>
+        </w:rPr>
+        <w:br/>
+      </w:r>
+      <w:r>
+        <w:rPr>
+          <w:rFonts w:ascii="Arial" w:hAnsi="Arial" w:cs="Arial"/>
+          <w:b/>
+          <w:color w:val="222222"/>
+          <w:sz w:val="19"/>
+          <w:szCs w:val="19"/>
+          <w:shd w:val="clear" w:color="auto" w:fill="FFFFFF"/>
+        </w:rPr>
+        <w:t>I missed a discussion on how the input constraints are handled? Additionally, why higher t-wise strengths are not always resulting an improved precision</w:t>
+      </w:r>
+      <w:r>
+        <w:rPr>
+          <w:rFonts w:ascii="Arial" w:hAnsi="Arial" w:cs="Arial"/>
+          <w:color w:val="222222"/>
+          <w:sz w:val="19"/>
+          <w:szCs w:val="19"/>
+          <w:shd w:val="clear" w:color="auto" w:fill="FFFFFF"/>
+        </w:rPr>
+        <w:t>? An explanation should be given.</w:t>
+      </w:r>
+    </w:p>
+    <w:p>
+      <w:pPr>
+        <w:rPr>
+          <w:rFonts w:ascii="Arial" w:hAnsi="Arial" w:cs="Arial"/>
+          <w:color w:val="222222"/>
+          <w:sz w:val="19"/>
+          <w:szCs w:val="19"/>
+          <w:shd w:val="clear" w:color="auto" w:fill="FFFFFF"/>
+        </w:rPr>
+      </w:pPr>
+    </w:p>
+    <w:p>
+      <w:pPr>
+        <w:rPr>
+          <w:rFonts w:ascii="Arial" w:hAnsi="Arial" w:cs="Arial"/>
+          <w:color w:val="FF0000"/>
+          <w:sz w:val="19"/>
+          <w:szCs w:val="19"/>
+          <w:shd w:val="clear" w:color="auto" w:fill="FFFFFF"/>
+        </w:rPr>
+      </w:pPr>
+      <w:r>
+        <w:rPr>
+          <w:rFonts w:ascii="Arial" w:hAnsi="Arial" w:cs="Arial"/>
+          <w:b/>
+          <w:color w:val="FF0000"/>
+          <w:sz w:val="19"/>
+          <w:szCs w:val="19"/>
+          <w:shd w:val="clear" w:color="auto" w:fill="FFFFFF"/>
+        </w:rPr>
+        <w:t>R</w:t>
+      </w:r>
+      <w:r>
+        <w:rPr>
+          <w:rFonts w:ascii="Arial" w:hAnsi="Arial" w:cs="Arial" w:hint="eastAsia"/>
+          <w:b/>
+          <w:color w:val="FF0000"/>
+          <w:sz w:val="19"/>
+          <w:szCs w:val="19"/>
+          <w:shd w:val="clear" w:color="auto" w:fill="FFFFFF"/>
+        </w:rPr>
+        <w:t>es</w:t>
+      </w:r>
+      <w:r>
+        <w:rPr>
+          <w:rFonts w:ascii="Arial" w:hAnsi="Arial" w:cs="Arial"/>
+          <w:b/>
+          <w:color w:val="FF0000"/>
+          <w:sz w:val="19"/>
+          <w:szCs w:val="19"/>
+          <w:shd w:val="clear" w:color="auto" w:fill="FFFFFF"/>
+        </w:rPr>
+        <w:t xml:space="preserve">ponse: </w:t>
+      </w:r>
+      <w:r>
+        <w:rPr>
+          <w:rFonts w:ascii="Arial" w:hAnsi="Arial" w:cs="Arial"/>
+          <w:color w:val="FF0000"/>
+          <w:sz w:val="19"/>
+          <w:szCs w:val="19"/>
+          <w:shd w:val="clear" w:color="auto" w:fill="FFFFFF"/>
+        </w:rPr>
+        <w:t xml:space="preserve"> </w:t>
+      </w:r>
+      <w:r>
+        <w:rPr>
+          <w:rFonts w:ascii="Arial" w:hAnsi="Arial" w:cs="Arial"/>
+          <w:color w:val="FF0000"/>
+          <w:sz w:val="19"/>
+          <w:szCs w:val="19"/>
+          <w:shd w:val="clear" w:color="auto" w:fill="FFFFFF"/>
+        </w:rPr>
+        <w:t xml:space="preserve">It is true that we did not clearly clarify the input </w:t>
+      </w:r>
+      <w:proofErr w:type="spellStart"/>
+      <w:r>
+        <w:rPr>
+          <w:rFonts w:ascii="Arial" w:hAnsi="Arial" w:cs="Arial"/>
+          <w:color w:val="FF0000"/>
+          <w:sz w:val="19"/>
+          <w:szCs w:val="19"/>
+          <w:shd w:val="clear" w:color="auto" w:fill="FFFFFF"/>
+        </w:rPr>
+        <w:t>constriants</w:t>
+      </w:r>
+      <w:proofErr w:type="spellEnd"/>
+      <w:r>
+        <w:rPr>
+          <w:rFonts w:ascii="Arial" w:hAnsi="Arial" w:cs="Arial"/>
+          <w:color w:val="FF0000"/>
+          <w:sz w:val="19"/>
+          <w:szCs w:val="19"/>
+          <w:shd w:val="clear" w:color="auto" w:fill="FFFFFF"/>
+        </w:rPr>
+        <w:t xml:space="preserve"> handling. As suggested, we </w:t>
+      </w:r>
+      <w:r>
+        <w:rPr>
+          <w:rFonts w:ascii="Arial" w:hAnsi="Arial" w:cs="Arial"/>
+          <w:color w:val="FF0000"/>
+          <w:sz w:val="19"/>
+          <w:szCs w:val="19"/>
+          <w:shd w:val="clear" w:color="auto" w:fill="FFFFFF"/>
+        </w:rPr>
+        <w:t xml:space="preserve">add one section to improve such .Also, in the experiments section, we </w:t>
+      </w:r>
+      <w:proofErr w:type="spellStart"/>
+      <w:r>
+        <w:rPr>
+          <w:rFonts w:ascii="Arial" w:hAnsi="Arial" w:cs="Arial"/>
+          <w:color w:val="FF0000"/>
+          <w:sz w:val="19"/>
+          <w:szCs w:val="19"/>
+          <w:shd w:val="clear" w:color="auto" w:fill="FFFFFF"/>
+        </w:rPr>
+        <w:t>explicatly</w:t>
+      </w:r>
+      <w:proofErr w:type="spellEnd"/>
+      <w:r>
+        <w:rPr>
+          <w:rFonts w:ascii="Arial" w:hAnsi="Arial" w:cs="Arial"/>
+          <w:color w:val="FF0000"/>
+          <w:sz w:val="19"/>
+          <w:szCs w:val="19"/>
+          <w:shd w:val="clear" w:color="auto" w:fill="FFFFFF"/>
+        </w:rPr>
+        <w:t xml:space="preserve"> show the </w:t>
+      </w:r>
+      <w:proofErr w:type="spellStart"/>
+      <w:r>
+        <w:rPr>
+          <w:rFonts w:ascii="Arial" w:hAnsi="Arial" w:cs="Arial"/>
+          <w:color w:val="FF0000"/>
+          <w:sz w:val="19"/>
+          <w:szCs w:val="19"/>
+          <w:shd w:val="clear" w:color="auto" w:fill="FFFFFF"/>
+        </w:rPr>
+        <w:t>constriants</w:t>
+      </w:r>
+      <w:proofErr w:type="spellEnd"/>
+      <w:r>
+        <w:rPr>
+          <w:rFonts w:ascii="Arial" w:hAnsi="Arial" w:cs="Arial"/>
+          <w:color w:val="FF0000"/>
+          <w:sz w:val="19"/>
+          <w:szCs w:val="19"/>
+          <w:shd w:val="clear" w:color="auto" w:fill="FFFFFF"/>
+        </w:rPr>
+        <w:t>.</w:t>
+      </w:r>
+      <w:r>
+        <w:rPr>
+          <w:rFonts w:ascii="Arial" w:hAnsi="Arial" w:cs="Arial"/>
+          <w:color w:val="FF0000"/>
+          <w:sz w:val="19"/>
+          <w:szCs w:val="19"/>
+          <w:shd w:val="clear" w:color="auto" w:fill="FFFFFF"/>
+        </w:rPr>
+        <w:t xml:space="preserve">  </w:t>
+      </w:r>
+    </w:p>
+    <w:p>
+      <w:pPr>
+        <w:rPr>
+          <w:rFonts w:ascii="Arial" w:hAnsi="Arial" w:cs="Arial"/>
+          <w:color w:val="FF0000"/>
+          <w:sz w:val="19"/>
+          <w:szCs w:val="19"/>
+          <w:shd w:val="clear" w:color="auto" w:fill="FFFFFF"/>
+        </w:rPr>
+      </w:pPr>
+    </w:p>
+    <w:p>
+      <w:pPr>
+        <w:rPr>
+          <w:rFonts w:ascii="Arial" w:hAnsi="Arial" w:cs="Arial"/>
+          <w:color w:val="FF0000"/>
+          <w:sz w:val="19"/>
+          <w:szCs w:val="19"/>
+          <w:shd w:val="clear" w:color="auto" w:fill="FFFFFF"/>
+        </w:rPr>
+      </w:pPr>
+      <w:r>
+        <w:rPr>
+          <w:rFonts w:ascii="Arial" w:hAnsi="Arial" w:cs="Arial"/>
+          <w:color w:val="FF0000"/>
+          <w:sz w:val="19"/>
+          <w:szCs w:val="19"/>
+          <w:shd w:val="clear" w:color="auto" w:fill="FFFFFF"/>
+        </w:rPr>
+        <w:t>Additionally,</w:t>
+      </w:r>
+      <w:r>
+        <w:rPr>
+          <w:rFonts w:ascii="Arial" w:hAnsi="Arial" w:cs="Arial"/>
+          <w:color w:val="FF0000"/>
+          <w:sz w:val="19"/>
+          <w:szCs w:val="19"/>
+          <w:shd w:val="clear" w:color="auto" w:fill="FFFFFF"/>
+        </w:rPr>
+        <w:t xml:space="preserve"> the reason that “why higher t-wise strengths are not </w:t>
+      </w:r>
+      <w:proofErr w:type="gramStart"/>
+      <w:r>
+        <w:rPr>
+          <w:rFonts w:ascii="Arial" w:hAnsi="Arial" w:cs="Arial"/>
+          <w:color w:val="FF0000"/>
+          <w:sz w:val="19"/>
+          <w:szCs w:val="19"/>
+          <w:shd w:val="clear" w:color="auto" w:fill="FFFFFF"/>
+        </w:rPr>
+        <w:t>always</w:t>
+      </w:r>
+      <w:r>
+        <w:rPr>
+          <w:rFonts w:ascii="Arial" w:hAnsi="Arial" w:cs="Arial"/>
+          <w:color w:val="FF0000"/>
+          <w:sz w:val="19"/>
+          <w:szCs w:val="19"/>
+          <w:shd w:val="clear" w:color="auto" w:fill="FFFFFF"/>
+        </w:rPr>
+        <w:t xml:space="preserve"> </w:t>
+      </w:r>
+      <w:r>
+        <w:rPr>
+          <w:rFonts w:ascii="Arial" w:hAnsi="Arial" w:cs="Arial"/>
+          <w:color w:val="FF0000"/>
+          <w:sz w:val="19"/>
+          <w:szCs w:val="19"/>
+          <w:shd w:val="clear" w:color="auto" w:fill="FFFFFF"/>
+        </w:rPr>
+        <w:t>”</w:t>
+      </w:r>
+      <w:proofErr w:type="gramEnd"/>
+      <w:r>
+        <w:rPr>
+          <w:rFonts w:ascii="Arial" w:hAnsi="Arial" w:cs="Arial"/>
+          <w:color w:val="FF0000"/>
+          <w:sz w:val="19"/>
+          <w:szCs w:val="19"/>
+          <w:shd w:val="clear" w:color="auto" w:fill="FFFFFF"/>
+        </w:rPr>
+        <w:t>, as suggest</w:t>
+      </w:r>
+      <w:r>
+        <w:rPr>
+          <w:rFonts w:ascii="Arial" w:hAnsi="Arial" w:cs="Arial"/>
+          <w:color w:val="FF0000"/>
+          <w:sz w:val="19"/>
+          <w:szCs w:val="19"/>
+          <w:shd w:val="clear" w:color="auto" w:fill="FFFFFF"/>
+        </w:rPr>
+        <w:t xml:space="preserve">ed , we </w:t>
+      </w:r>
+      <w:proofErr w:type="spellStart"/>
+      <w:r>
+        <w:rPr>
+          <w:rFonts w:ascii="Arial" w:hAnsi="Arial" w:cs="Arial"/>
+          <w:color w:val="FF0000"/>
+          <w:sz w:val="19"/>
+          <w:szCs w:val="19"/>
+          <w:shd w:val="clear" w:color="auto" w:fill="FFFFFF"/>
+        </w:rPr>
+        <w:t>emprahazed</w:t>
+      </w:r>
+      <w:proofErr w:type="spellEnd"/>
+      <w:r>
+        <w:rPr>
+          <w:rFonts w:ascii="Arial" w:hAnsi="Arial" w:cs="Arial"/>
+          <w:color w:val="FF0000"/>
+          <w:sz w:val="19"/>
+          <w:szCs w:val="19"/>
+          <w:shd w:val="clear" w:color="auto" w:fill="FFFFFF"/>
+        </w:rPr>
+        <w:t xml:space="preserve"> this explanation.</w:t>
+      </w:r>
+    </w:p>
+    <w:p>
+      <w:pPr>
+        <w:rPr>
+          <w:rFonts w:ascii="Arial" w:hAnsi="Arial" w:cs="Arial"/>
+          <w:color w:val="FF0000"/>
+          <w:sz w:val="19"/>
+          <w:szCs w:val="19"/>
+          <w:shd w:val="clear" w:color="auto" w:fill="FFFFFF"/>
+        </w:rPr>
+      </w:pPr>
+    </w:p>
+    <w:p>
+      <w:pPr>
+        <w:rPr>
+          <w:rFonts w:ascii="Arial" w:hAnsi="Arial" w:cs="Arial"/>
+          <w:color w:val="FF0000"/>
+          <w:sz w:val="19"/>
+          <w:szCs w:val="19"/>
+          <w:shd w:val="clear" w:color="auto" w:fill="FFFFFF"/>
+        </w:rPr>
+      </w:pPr>
+    </w:p>
+    <w:p>
+      <w:pPr>
+        <w:rPr>
+          <w:rFonts w:ascii="Arial" w:hAnsi="Arial" w:cs="Arial"/>
+          <w:color w:val="222222"/>
+          <w:sz w:val="19"/>
+          <w:szCs w:val="19"/>
+          <w:shd w:val="clear" w:color="auto" w:fill="FFFFFF"/>
+        </w:rPr>
+      </w:pPr>
+      <w:r>
+        <w:rPr>
+          <w:rFonts w:ascii="Arial" w:hAnsi="Arial" w:cs="Arial" w:hint="eastAsia"/>
+          <w:color w:val="222222"/>
+          <w:sz w:val="19"/>
+          <w:szCs w:val="19"/>
+          <w:shd w:val="clear" w:color="auto" w:fill="FFFFFF"/>
+        </w:rPr>
+        <w:t>C</w:t>
+      </w:r>
+      <w:r>
+        <w:rPr>
+          <w:rFonts w:ascii="Arial" w:hAnsi="Arial" w:cs="Arial"/>
+          <w:color w:val="222222"/>
+          <w:sz w:val="19"/>
+          <w:szCs w:val="19"/>
+          <w:shd w:val="clear" w:color="auto" w:fill="FFFFFF"/>
+        </w:rPr>
+        <w:t>ommen</w:t>
+      </w:r>
+      <w:r>
+        <w:rPr>
+          <w:rFonts w:ascii="Arial" w:hAnsi="Arial" w:cs="Arial"/>
+          <w:color w:val="222222"/>
+          <w:sz w:val="19"/>
+          <w:szCs w:val="19"/>
+          <w:shd w:val="clear" w:color="auto" w:fill="FFFFFF"/>
+        </w:rPr>
+        <w:t>t 8</w:t>
+      </w:r>
+      <w:r>
+        <w:rPr>
+          <w:rFonts w:ascii="Arial" w:hAnsi="Arial" w:cs="Arial"/>
+          <w:color w:val="222222"/>
+          <w:sz w:val="19"/>
+          <w:szCs w:val="19"/>
+          <w:shd w:val="clear" w:color="auto" w:fill="FFFFFF"/>
+        </w:rPr>
+        <w:t>:</w:t>
+      </w:r>
+    </w:p>
+    <w:p>
+      <w:pPr>
+        <w:rPr>
+          <w:rFonts w:ascii="Arial" w:hAnsi="Arial" w:cs="Arial"/>
+          <w:color w:val="222222"/>
+          <w:sz w:val="19"/>
+          <w:szCs w:val="19"/>
+          <w:shd w:val="clear" w:color="auto" w:fill="FFFFFF"/>
+        </w:rPr>
+      </w:pPr>
+      <w:r>
+        <w:rPr>
+          <w:rFonts w:ascii="Arial" w:hAnsi="Arial" w:cs="Arial"/>
+          <w:color w:val="222222"/>
+          <w:sz w:val="19"/>
+          <w:szCs w:val="19"/>
+        </w:rPr>
+        <w:br/>
+      </w:r>
+      <w:r>
+        <w:rPr>
+          <w:rFonts w:ascii="Arial" w:hAnsi="Arial" w:cs="Arial"/>
+          <w:color w:val="222222"/>
+          <w:sz w:val="19"/>
+          <w:szCs w:val="19"/>
+          <w:shd w:val="clear" w:color="auto" w:fill="FFFFFF"/>
+        </w:rPr>
+        <w:t>Why in TCAS the approach is not as good as in the other subjects? Is it because in TCAS the input combinations do not always trigger the mutants? I think that an explanation about this is important as it might indicate limitations of the proposed approach. Additionally, when discussing the results of TCAS the paper states, “</w:t>
+      </w:r>
+      <w:r>
+        <w:rPr>
+          <w:rFonts w:ascii="Arial" w:hAnsi="Arial" w:cs="Arial"/>
+          <w:b/>
+          <w:color w:val="222222"/>
+          <w:sz w:val="19"/>
+          <w:szCs w:val="19"/>
+          <w:shd w:val="clear" w:color="auto" w:fill="FFFFFF"/>
+        </w:rPr>
+        <w:t>Under this condition, both approaches will be transferred to a normal covering array</w:t>
+      </w:r>
+      <w:r>
+        <w:rPr>
+          <w:rFonts w:ascii="Arial" w:hAnsi="Arial" w:cs="Arial"/>
+          <w:color w:val="222222"/>
+          <w:sz w:val="19"/>
+          <w:szCs w:val="19"/>
+          <w:shd w:val="clear" w:color="auto" w:fill="FFFFFF"/>
+        </w:rPr>
+        <w:t>”. Please revise the sentence, as it is unclear.</w:t>
+      </w:r>
+    </w:p>
+    <w:p>
+      <w:pPr>
+        <w:rPr>
+          <w:rFonts w:ascii="Arial" w:hAnsi="Arial" w:cs="Arial"/>
+          <w:color w:val="222222"/>
+          <w:sz w:val="19"/>
+          <w:szCs w:val="19"/>
+          <w:shd w:val="clear" w:color="auto" w:fill="FFFFFF"/>
+        </w:rPr>
+      </w:pPr>
+    </w:p>
+    <w:p>
+      <w:pPr>
+        <w:rPr>
+          <w:rFonts w:ascii="Arial" w:hAnsi="Arial" w:cs="Arial"/>
+          <w:b/>
+          <w:color w:val="FF0000"/>
+          <w:sz w:val="19"/>
+          <w:szCs w:val="19"/>
+          <w:shd w:val="clear" w:color="auto" w:fill="FFFFFF"/>
+        </w:rPr>
+      </w:pPr>
+      <w:r>
+        <w:rPr>
+          <w:rFonts w:ascii="Arial" w:hAnsi="Arial" w:cs="Arial"/>
+          <w:b/>
+          <w:color w:val="FF0000"/>
+          <w:sz w:val="19"/>
+          <w:szCs w:val="19"/>
+          <w:shd w:val="clear" w:color="auto" w:fill="FFFFFF"/>
+        </w:rPr>
+        <w:t>R</w:t>
+      </w:r>
+      <w:r>
+        <w:rPr>
+          <w:rFonts w:ascii="Arial" w:hAnsi="Arial" w:cs="Arial" w:hint="eastAsia"/>
+          <w:b/>
+          <w:color w:val="FF0000"/>
+          <w:sz w:val="19"/>
+          <w:szCs w:val="19"/>
+          <w:shd w:val="clear" w:color="auto" w:fill="FFFFFF"/>
+        </w:rPr>
+        <w:t>es</w:t>
+      </w:r>
+      <w:r>
+        <w:rPr>
+          <w:rFonts w:ascii="Arial" w:hAnsi="Arial" w:cs="Arial"/>
+          <w:b/>
+          <w:color w:val="FF0000"/>
+          <w:sz w:val="19"/>
+          <w:szCs w:val="19"/>
+          <w:shd w:val="clear" w:color="auto" w:fill="FFFFFF"/>
+        </w:rPr>
+        <w:t xml:space="preserve">ponse: </w:t>
+      </w:r>
+      <w:r>
+        <w:rPr>
+          <w:rFonts w:ascii="Arial" w:hAnsi="Arial" w:cs="Arial" w:hint="eastAsia"/>
+          <w:b/>
+          <w:color w:val="FF0000"/>
+          <w:sz w:val="19"/>
+          <w:szCs w:val="19"/>
+          <w:shd w:val="clear" w:color="auto" w:fill="FFFFFF"/>
+        </w:rPr>
+        <w:t xml:space="preserve"> </w:t>
+      </w:r>
+      <w:r>
+        <w:rPr>
+          <w:rFonts w:ascii="Arial" w:hAnsi="Arial" w:cs="Arial"/>
+          <w:b/>
+          <w:color w:val="FF0000"/>
+          <w:sz w:val="19"/>
+          <w:szCs w:val="19"/>
+          <w:shd w:val="clear" w:color="auto" w:fill="FFFFFF"/>
+        </w:rPr>
+        <w:t xml:space="preserve">The reason that TCAS is not good is </w:t>
+      </w:r>
+      <w:proofErr w:type="gramStart"/>
+      <w:r>
+        <w:rPr>
+          <w:rFonts w:ascii="Arial" w:hAnsi="Arial" w:cs="Arial"/>
+          <w:b/>
+          <w:color w:val="FF0000"/>
+          <w:sz w:val="19"/>
+          <w:szCs w:val="19"/>
+          <w:shd w:val="clear" w:color="auto" w:fill="FFFFFF"/>
+        </w:rPr>
+        <w:t>as :</w:t>
+      </w:r>
+      <w:proofErr w:type="gramEnd"/>
+    </w:p>
+    <w:p>
+      <w:pPr>
+        <w:rPr>
+          <w:rFonts w:ascii="Arial" w:hAnsi="Arial" w:cs="Arial"/>
+          <w:b/>
+          <w:color w:val="FF0000"/>
+          <w:sz w:val="19"/>
+          <w:szCs w:val="19"/>
+          <w:shd w:val="clear" w:color="auto" w:fill="FFFFFF"/>
+        </w:rPr>
+      </w:pPr>
+    </w:p>
+    <w:p>
+      <w:pPr>
+        <w:rPr>
+          <w:rFonts w:ascii="Arial" w:hAnsi="Arial" w:cs="Arial"/>
+          <w:b/>
+          <w:color w:val="FF0000"/>
+          <w:sz w:val="19"/>
+          <w:szCs w:val="19"/>
+          <w:shd w:val="clear" w:color="auto" w:fill="FFFFFF"/>
+        </w:rPr>
+      </w:pPr>
+    </w:p>
+    <w:p>
+      <w:pPr>
+        <w:rPr>
+          <w:rFonts w:ascii="Arial" w:hAnsi="Arial" w:cs="Arial"/>
+          <w:b/>
+          <w:color w:val="FF0000"/>
+          <w:sz w:val="19"/>
+          <w:szCs w:val="19"/>
+          <w:shd w:val="clear" w:color="auto" w:fill="FFFFFF"/>
+        </w:rPr>
+      </w:pPr>
+      <w:r>
+        <w:rPr>
+          <w:rFonts w:ascii="Arial" w:hAnsi="Arial" w:cs="Arial"/>
+          <w:b/>
+          <w:color w:val="FF0000"/>
+          <w:sz w:val="19"/>
+          <w:szCs w:val="19"/>
+          <w:shd w:val="clear" w:color="auto" w:fill="FFFFFF"/>
+        </w:rPr>
+        <w:t xml:space="preserve">And also the </w:t>
+      </w:r>
+      <w:proofErr w:type="spellStart"/>
+      <w:r>
+        <w:rPr>
+          <w:rFonts w:ascii="Arial" w:hAnsi="Arial" w:cs="Arial"/>
+          <w:b/>
+          <w:color w:val="FF0000"/>
+          <w:sz w:val="19"/>
+          <w:szCs w:val="19"/>
+          <w:shd w:val="clear" w:color="auto" w:fill="FFFFFF"/>
+        </w:rPr>
+        <w:t>reaon</w:t>
+      </w:r>
+      <w:proofErr w:type="spellEnd"/>
+      <w:r>
+        <w:rPr>
+          <w:rFonts w:ascii="Arial" w:hAnsi="Arial" w:cs="Arial"/>
+          <w:b/>
+          <w:color w:val="FF0000"/>
+          <w:sz w:val="19"/>
+          <w:szCs w:val="19"/>
+          <w:shd w:val="clear" w:color="auto" w:fill="FFFFFF"/>
+        </w:rPr>
+        <w:t xml:space="preserve"> that a </w:t>
+      </w:r>
+      <w:proofErr w:type="spellStart"/>
+      <w:r>
+        <w:rPr>
+          <w:rFonts w:ascii="Arial" w:hAnsi="Arial" w:cs="Arial"/>
+          <w:b/>
+          <w:color w:val="FF0000"/>
+          <w:sz w:val="19"/>
+          <w:szCs w:val="19"/>
+          <w:shd w:val="clear" w:color="auto" w:fill="FFFFFF"/>
+        </w:rPr>
+        <w:t>normaly</w:t>
+      </w:r>
+      <w:proofErr w:type="spellEnd"/>
+      <w:r>
+        <w:rPr>
+          <w:rFonts w:ascii="Arial" w:hAnsi="Arial" w:cs="Arial"/>
+          <w:b/>
+          <w:color w:val="FF0000"/>
+          <w:sz w:val="19"/>
+          <w:szCs w:val="19"/>
+          <w:shd w:val="clear" w:color="auto" w:fill="FFFFFF"/>
+        </w:rPr>
+        <w:t xml:space="preserve"> </w:t>
+      </w:r>
+      <w:proofErr w:type="spellStart"/>
+      <w:r>
+        <w:rPr>
+          <w:rFonts w:ascii="Arial" w:hAnsi="Arial" w:cs="Arial"/>
+          <w:b/>
+          <w:color w:val="FF0000"/>
+          <w:sz w:val="19"/>
+          <w:szCs w:val="19"/>
+          <w:shd w:val="clear" w:color="auto" w:fill="FFFFFF"/>
+        </w:rPr>
+        <w:t>coveraing</w:t>
+      </w:r>
+      <w:proofErr w:type="spellEnd"/>
+      <w:r>
+        <w:rPr>
+          <w:rFonts w:ascii="Arial" w:hAnsi="Arial" w:cs="Arial"/>
+          <w:b/>
+          <w:color w:val="FF0000"/>
+          <w:sz w:val="19"/>
+          <w:szCs w:val="19"/>
+          <w:shd w:val="clear" w:color="auto" w:fill="FFFFFF"/>
+        </w:rPr>
+        <w:t xml:space="preserve"> array </w:t>
+      </w:r>
+      <w:proofErr w:type="gramStart"/>
+      <w:r>
+        <w:rPr>
+          <w:rFonts w:ascii="Arial" w:hAnsi="Arial" w:cs="Arial"/>
+          <w:b/>
+          <w:color w:val="FF0000"/>
+          <w:sz w:val="19"/>
+          <w:szCs w:val="19"/>
+          <w:shd w:val="clear" w:color="auto" w:fill="FFFFFF"/>
+        </w:rPr>
+        <w:t>is :</w:t>
+      </w:r>
+      <w:proofErr w:type="gramEnd"/>
+    </w:p>
+    <w:p>
+      <w:pPr>
+        <w:rPr>
+          <w:rFonts w:ascii="Arial" w:hAnsi="Arial" w:cs="Arial"/>
+          <w:b/>
+          <w:color w:val="FF0000"/>
+          <w:sz w:val="19"/>
+          <w:szCs w:val="19"/>
+          <w:shd w:val="clear" w:color="auto" w:fill="FFFFFF"/>
+        </w:rPr>
+      </w:pPr>
+    </w:p>
+    <w:p>
+      <w:pPr>
+        <w:rPr>
+          <w:rFonts w:ascii="Arial" w:hAnsi="Arial" w:cs="Arial" w:hint="eastAsia"/>
+          <w:b/>
+          <w:color w:val="FF0000"/>
+          <w:sz w:val="19"/>
+          <w:szCs w:val="19"/>
+          <w:shd w:val="clear" w:color="auto" w:fill="FFFFFF"/>
+        </w:rPr>
+      </w:pPr>
+      <w:r>
+        <w:rPr>
+          <w:rFonts w:ascii="Arial" w:hAnsi="Arial" w:cs="Arial"/>
+          <w:b/>
+          <w:color w:val="FF0000"/>
+          <w:sz w:val="19"/>
+          <w:szCs w:val="19"/>
+          <w:shd w:val="clear" w:color="auto" w:fill="FFFFFF"/>
+        </w:rPr>
+        <w:t xml:space="preserve">As suggested, we </w:t>
+      </w:r>
+      <w:proofErr w:type="spellStart"/>
+      <w:r>
+        <w:rPr>
+          <w:rFonts w:ascii="Arial" w:hAnsi="Arial" w:cs="Arial"/>
+          <w:b/>
+          <w:color w:val="FF0000"/>
+          <w:sz w:val="19"/>
+          <w:szCs w:val="19"/>
+          <w:shd w:val="clear" w:color="auto" w:fill="FFFFFF"/>
+        </w:rPr>
+        <w:t>emprhazed</w:t>
+      </w:r>
+      <w:proofErr w:type="spellEnd"/>
+      <w:r>
+        <w:rPr>
+          <w:rFonts w:ascii="Arial" w:hAnsi="Arial" w:cs="Arial"/>
+          <w:b/>
+          <w:color w:val="FF0000"/>
+          <w:sz w:val="19"/>
+          <w:szCs w:val="19"/>
+          <w:shd w:val="clear" w:color="auto" w:fill="FFFFFF"/>
+        </w:rPr>
+        <w:t>.</w:t>
+      </w:r>
+    </w:p>
+    <w:p>
+      <w:pPr>
+        <w:rPr>
+          <w:rFonts w:ascii="Arial" w:hAnsi="Arial" w:cs="Arial"/>
+          <w:color w:val="222222"/>
+          <w:sz w:val="19"/>
+          <w:szCs w:val="19"/>
+        </w:rPr>
+      </w:pPr>
+      <w:r>
+        <w:rPr>
+          <w:rFonts w:ascii="Arial" w:hAnsi="Arial" w:cs="Arial"/>
+          <w:color w:val="222222"/>
+          <w:sz w:val="19"/>
+          <w:szCs w:val="19"/>
+        </w:rPr>
+        <w:lastRenderedPageBreak/>
+        <w:br/>
+      </w:r>
+    </w:p>
+    <w:p>
+      <w:pPr>
+        <w:rPr>
+          <w:rFonts w:ascii="Arial" w:hAnsi="Arial" w:cs="Arial"/>
+          <w:color w:val="222222"/>
+          <w:sz w:val="19"/>
+          <w:szCs w:val="19"/>
+          <w:shd w:val="clear" w:color="auto" w:fill="FFFFFF"/>
+        </w:rPr>
+      </w:pPr>
+      <w:r>
+        <w:rPr>
+          <w:rFonts w:ascii="Arial" w:hAnsi="Arial" w:cs="Arial" w:hint="eastAsia"/>
+          <w:color w:val="222222"/>
+          <w:sz w:val="19"/>
+          <w:szCs w:val="19"/>
+          <w:shd w:val="clear" w:color="auto" w:fill="FFFFFF"/>
+        </w:rPr>
+        <w:t>C</w:t>
+      </w:r>
+      <w:r>
+        <w:rPr>
+          <w:rFonts w:ascii="Arial" w:hAnsi="Arial" w:cs="Arial"/>
+          <w:color w:val="222222"/>
+          <w:sz w:val="19"/>
+          <w:szCs w:val="19"/>
+          <w:shd w:val="clear" w:color="auto" w:fill="FFFFFF"/>
+        </w:rPr>
+        <w:t>omment 9</w:t>
+      </w:r>
+      <w:r>
+        <w:rPr>
+          <w:rFonts w:ascii="Arial" w:hAnsi="Arial" w:cs="Arial"/>
+          <w:color w:val="222222"/>
+          <w:sz w:val="19"/>
+          <w:szCs w:val="19"/>
+          <w:shd w:val="clear" w:color="auto" w:fill="FFFFFF"/>
+        </w:rPr>
+        <w:t>:</w:t>
+      </w:r>
+    </w:p>
+    <w:p>
+      <w:pPr>
+        <w:rPr>
+          <w:rFonts w:ascii="Arial" w:hAnsi="Arial" w:cs="Arial"/>
+          <w:b/>
+          <w:color w:val="222222"/>
+          <w:sz w:val="19"/>
+          <w:szCs w:val="19"/>
+          <w:shd w:val="clear" w:color="auto" w:fill="FFFFFF"/>
+        </w:rPr>
+      </w:pPr>
+      <w:r>
+        <w:rPr>
+          <w:rFonts w:ascii="Arial" w:hAnsi="Arial" w:cs="Arial"/>
+          <w:color w:val="222222"/>
+          <w:sz w:val="19"/>
+          <w:szCs w:val="19"/>
+        </w:rPr>
+        <w:br/>
+      </w:r>
+      <w:r>
+        <w:rPr>
+          <w:rFonts w:ascii="Arial" w:hAnsi="Arial" w:cs="Arial"/>
+          <w:b/>
+          <w:color w:val="222222"/>
+          <w:sz w:val="19"/>
+          <w:szCs w:val="19"/>
+          <w:shd w:val="clear" w:color="auto" w:fill="FFFFFF"/>
+        </w:rPr>
+        <w:t>I think that the paper does a pretty good job in evaluating its propositions on real world subjects. However, I believe that the employed subjects, tests and models should be available in the companion website of the paper. This will enable replication and will help researchers validate their CT approaches on these subjects. Additionally, the manual identification of the MFS introduces a validity threat, which can be reduced by making these data available.</w:t>
+      </w:r>
+    </w:p>
+    <w:p>
+      <w:pPr>
+        <w:rPr>
+          <w:rFonts w:ascii="Arial" w:hAnsi="Arial" w:cs="Arial"/>
+          <w:b/>
+          <w:color w:val="222222"/>
+          <w:sz w:val="19"/>
+          <w:szCs w:val="19"/>
+          <w:shd w:val="clear" w:color="auto" w:fill="FFFFFF"/>
+        </w:rPr>
+      </w:pPr>
+    </w:p>
+    <w:p>
+      <w:pPr>
+        <w:rPr>
+          <w:rFonts w:ascii="Arial" w:hAnsi="Arial" w:cs="Arial"/>
+          <w:color w:val="FF0000"/>
+          <w:sz w:val="19"/>
+          <w:szCs w:val="19"/>
+          <w:shd w:val="clear" w:color="auto" w:fill="FFFFFF"/>
+        </w:rPr>
+      </w:pPr>
+      <w:r>
+        <w:rPr>
+          <w:rFonts w:ascii="Arial" w:hAnsi="Arial" w:cs="Arial"/>
+          <w:b/>
+          <w:color w:val="FF0000"/>
+          <w:sz w:val="19"/>
+          <w:szCs w:val="19"/>
+          <w:shd w:val="clear" w:color="auto" w:fill="FFFFFF"/>
+        </w:rPr>
+        <w:t>R</w:t>
+      </w:r>
+      <w:r>
+        <w:rPr>
+          <w:rFonts w:ascii="Arial" w:hAnsi="Arial" w:cs="Arial" w:hint="eastAsia"/>
+          <w:b/>
+          <w:color w:val="FF0000"/>
+          <w:sz w:val="19"/>
+          <w:szCs w:val="19"/>
+          <w:shd w:val="clear" w:color="auto" w:fill="FFFFFF"/>
+        </w:rPr>
+        <w:t>es</w:t>
+      </w:r>
+      <w:r>
+        <w:rPr>
+          <w:rFonts w:ascii="Arial" w:hAnsi="Arial" w:cs="Arial"/>
+          <w:b/>
+          <w:color w:val="FF0000"/>
+          <w:sz w:val="19"/>
+          <w:szCs w:val="19"/>
+          <w:shd w:val="clear" w:color="auto" w:fill="FFFFFF"/>
+        </w:rPr>
+        <w:t xml:space="preserve">ponse: </w:t>
+      </w:r>
+      <w:r>
+        <w:rPr>
+          <w:rFonts w:ascii="Arial" w:hAnsi="Arial" w:cs="Arial"/>
+          <w:b/>
+          <w:color w:val="FF0000"/>
+          <w:sz w:val="19"/>
+          <w:szCs w:val="19"/>
+          <w:shd w:val="clear" w:color="auto" w:fill="FFFFFF"/>
+        </w:rPr>
+        <w:t xml:space="preserve"> </w:t>
+      </w:r>
+      <w:r>
+        <w:rPr>
+          <w:rFonts w:ascii="Arial" w:hAnsi="Arial" w:cs="Arial"/>
+          <w:color w:val="FF0000"/>
+          <w:sz w:val="19"/>
+          <w:szCs w:val="19"/>
+          <w:shd w:val="clear" w:color="auto" w:fill="FFFFFF"/>
+        </w:rPr>
+        <w:t xml:space="preserve">As suggested, we post the subjects, as well as the </w:t>
+      </w:r>
+      <w:r>
+        <w:rPr>
+          <w:rFonts w:ascii="Arial" w:hAnsi="Arial" w:cs="Arial"/>
+          <w:color w:val="FF0000"/>
+          <w:sz w:val="19"/>
+          <w:szCs w:val="19"/>
+          <w:shd w:val="clear" w:color="auto" w:fill="FFFFFF"/>
+        </w:rPr>
+        <w:t xml:space="preserve">data. </w:t>
+      </w:r>
+      <w:proofErr w:type="gramStart"/>
+      <w:r>
+        <w:rPr>
+          <w:rFonts w:ascii="Arial" w:hAnsi="Arial" w:cs="Arial"/>
+          <w:color w:val="FF0000"/>
+          <w:sz w:val="19"/>
+          <w:szCs w:val="19"/>
+          <w:shd w:val="clear" w:color="auto" w:fill="FFFFFF"/>
+        </w:rPr>
+        <w:t>See :</w:t>
+      </w:r>
+      <w:proofErr w:type="gramEnd"/>
+      <w:r>
+        <w:rPr>
+          <w:rFonts w:ascii="Arial" w:hAnsi="Arial" w:cs="Arial"/>
+          <w:color w:val="FF0000"/>
+          <w:sz w:val="19"/>
+          <w:szCs w:val="19"/>
+          <w:shd w:val="clear" w:color="auto" w:fill="FFFFFF"/>
+        </w:rPr>
+        <w:t xml:space="preserve">  . </w:t>
+      </w:r>
+    </w:p>
+    <w:p>
+      <w:pPr>
+        <w:rPr>
+          <w:rFonts w:ascii="Arial" w:hAnsi="Arial" w:cs="Arial"/>
+          <w:color w:val="222222"/>
+          <w:sz w:val="19"/>
+          <w:szCs w:val="19"/>
+        </w:rPr>
+      </w:pPr>
+      <w:r>
+        <w:rPr>
+          <w:rFonts w:ascii="Arial" w:hAnsi="Arial" w:cs="Arial"/>
+          <w:color w:val="222222"/>
+          <w:sz w:val="19"/>
+          <w:szCs w:val="19"/>
+        </w:rPr>
+        <w:br/>
+      </w:r>
+    </w:p>
+    <w:p>
+      <w:pPr>
+        <w:rPr>
+          <w:rFonts w:ascii="Arial" w:hAnsi="Arial" w:cs="Arial"/>
+          <w:color w:val="222222"/>
+          <w:sz w:val="19"/>
+          <w:szCs w:val="19"/>
+          <w:shd w:val="clear" w:color="auto" w:fill="FFFFFF"/>
+        </w:rPr>
+      </w:pPr>
+      <w:r>
+        <w:rPr>
+          <w:rFonts w:ascii="Arial" w:hAnsi="Arial" w:cs="Arial" w:hint="eastAsia"/>
+          <w:color w:val="222222"/>
+          <w:sz w:val="19"/>
+          <w:szCs w:val="19"/>
+          <w:shd w:val="clear" w:color="auto" w:fill="FFFFFF"/>
+        </w:rPr>
+        <w:t>C</w:t>
+      </w:r>
+      <w:r>
+        <w:rPr>
+          <w:rFonts w:ascii="Arial" w:hAnsi="Arial" w:cs="Arial"/>
+          <w:color w:val="222222"/>
+          <w:sz w:val="19"/>
+          <w:szCs w:val="19"/>
+          <w:shd w:val="clear" w:color="auto" w:fill="FFFFFF"/>
+        </w:rPr>
+        <w:t>omment 10</w:t>
+      </w:r>
+      <w:r>
+        <w:rPr>
+          <w:rFonts w:ascii="Arial" w:hAnsi="Arial" w:cs="Arial"/>
+          <w:color w:val="222222"/>
+          <w:sz w:val="19"/>
+          <w:szCs w:val="19"/>
+          <w:shd w:val="clear" w:color="auto" w:fill="FFFFFF"/>
+        </w:rPr>
+        <w:t>:</w:t>
+      </w:r>
+    </w:p>
+    <w:p>
+      <w:pPr>
+        <w:rPr>
+          <w:rFonts w:ascii="Arial" w:hAnsi="Arial" w:cs="Arial"/>
+          <w:color w:val="222222"/>
+          <w:sz w:val="19"/>
+          <w:szCs w:val="19"/>
+          <w:shd w:val="clear" w:color="auto" w:fill="FFFFFF"/>
+        </w:rPr>
+      </w:pPr>
+      <w:r>
+        <w:rPr>
+          <w:rFonts w:ascii="Arial" w:hAnsi="Arial" w:cs="Arial"/>
+          <w:color w:val="222222"/>
+          <w:sz w:val="19"/>
+          <w:szCs w:val="19"/>
+        </w:rPr>
+        <w:br/>
+      </w:r>
+      <w:r>
+        <w:rPr>
+          <w:rFonts w:ascii="Arial" w:hAnsi="Arial" w:cs="Arial"/>
+          <w:color w:val="222222"/>
+          <w:sz w:val="19"/>
+          <w:szCs w:val="19"/>
+          <w:shd w:val="clear" w:color="auto" w:fill="FFFFFF"/>
+        </w:rPr>
+        <w:t>I also think that the paper can benefit by adding some new results. These involve the performance of the examined approaches and the test size of a CT test suite that ignores the masking effects. The former will indicate the performance impact of the proposed approach on CT test generation and the latter the impact of masking on the test suite size.</w:t>
+      </w:r>
+    </w:p>
+    <w:p>
+      <w:pPr>
+        <w:rPr>
+          <w:rFonts w:ascii="Arial" w:hAnsi="Arial" w:cs="Arial"/>
+          <w:color w:val="222222"/>
+          <w:sz w:val="19"/>
+          <w:szCs w:val="19"/>
+          <w:shd w:val="clear" w:color="auto" w:fill="FFFFFF"/>
+        </w:rPr>
+      </w:pPr>
+    </w:p>
+    <w:p>
+      <w:pPr>
+        <w:rPr>
+          <w:rFonts w:ascii="Arial" w:hAnsi="Arial" w:cs="Arial"/>
+          <w:color w:val="222222"/>
+          <w:sz w:val="19"/>
+          <w:szCs w:val="19"/>
+          <w:shd w:val="clear" w:color="auto" w:fill="FFFFFF"/>
+        </w:rPr>
+      </w:pPr>
+      <w:r>
+        <w:rPr>
+          <w:rFonts w:ascii="Arial" w:hAnsi="Arial" w:cs="Arial"/>
+          <w:b/>
+          <w:color w:val="FF0000"/>
+          <w:sz w:val="19"/>
+          <w:szCs w:val="19"/>
+          <w:shd w:val="clear" w:color="auto" w:fill="FFFFFF"/>
+        </w:rPr>
+        <w:t>R</w:t>
+      </w:r>
+      <w:r>
+        <w:rPr>
+          <w:rFonts w:ascii="Arial" w:hAnsi="Arial" w:cs="Arial" w:hint="eastAsia"/>
+          <w:b/>
+          <w:color w:val="FF0000"/>
+          <w:sz w:val="19"/>
+          <w:szCs w:val="19"/>
+          <w:shd w:val="clear" w:color="auto" w:fill="FFFFFF"/>
+        </w:rPr>
+        <w:t>es</w:t>
+      </w:r>
+      <w:r>
+        <w:rPr>
+          <w:rFonts w:ascii="Arial" w:hAnsi="Arial" w:cs="Arial"/>
+          <w:b/>
+          <w:color w:val="FF0000"/>
+          <w:sz w:val="19"/>
+          <w:szCs w:val="19"/>
+          <w:shd w:val="clear" w:color="auto" w:fill="FFFFFF"/>
+        </w:rPr>
+        <w:t xml:space="preserve">ponse:  </w:t>
+      </w:r>
+      <w:r>
+        <w:rPr>
+          <w:rFonts w:ascii="Arial" w:hAnsi="Arial" w:cs="Arial"/>
+          <w:color w:val="FF0000"/>
+          <w:sz w:val="19"/>
+          <w:szCs w:val="19"/>
+          <w:shd w:val="clear" w:color="auto" w:fill="FFFFFF"/>
+        </w:rPr>
+        <w:t>A</w:t>
+      </w:r>
+      <w:r>
+        <w:rPr>
+          <w:rFonts w:ascii="Arial" w:hAnsi="Arial" w:cs="Arial"/>
+          <w:color w:val="FF0000"/>
+          <w:sz w:val="19"/>
+          <w:szCs w:val="19"/>
+          <w:shd w:val="clear" w:color="auto" w:fill="FFFFFF"/>
+        </w:rPr>
+        <w:t xml:space="preserve">s suggested, </w:t>
+      </w:r>
+      <w:r>
+        <w:rPr>
+          <w:rFonts w:ascii="Arial" w:hAnsi="Arial" w:cs="Arial"/>
+          <w:color w:val="FF0000"/>
+          <w:sz w:val="19"/>
+          <w:szCs w:val="19"/>
+          <w:shd w:val="clear" w:color="auto" w:fill="FFFFFF"/>
+        </w:rPr>
+        <w:t xml:space="preserve">we added one experiment to show the </w:t>
+      </w:r>
+      <w:proofErr w:type="spellStart"/>
+      <w:r>
+        <w:rPr>
+          <w:rFonts w:ascii="Arial" w:hAnsi="Arial" w:cs="Arial"/>
+          <w:color w:val="FF0000"/>
+          <w:sz w:val="19"/>
+          <w:szCs w:val="19"/>
+          <w:shd w:val="clear" w:color="auto" w:fill="FFFFFF"/>
+        </w:rPr>
+        <w:t>prformace</w:t>
+      </w:r>
+      <w:proofErr w:type="spellEnd"/>
+      <w:r>
+        <w:rPr>
+          <w:rFonts w:ascii="Arial" w:hAnsi="Arial" w:cs="Arial"/>
+          <w:color w:val="FF0000"/>
+          <w:sz w:val="19"/>
+          <w:szCs w:val="19"/>
+          <w:shd w:val="clear" w:color="auto" w:fill="FFFFFF"/>
+        </w:rPr>
+        <w:t xml:space="preserve"> of </w:t>
+      </w:r>
+      <w:proofErr w:type="gramStart"/>
+      <w:r>
+        <w:rPr>
+          <w:rFonts w:ascii="Arial" w:hAnsi="Arial" w:cs="Arial"/>
+          <w:color w:val="FF0000"/>
+          <w:sz w:val="19"/>
+          <w:szCs w:val="19"/>
+          <w:shd w:val="clear" w:color="auto" w:fill="FFFFFF"/>
+        </w:rPr>
+        <w:t>the .</w:t>
+      </w:r>
+      <w:proofErr w:type="gramEnd"/>
+      <w:r>
+        <w:rPr>
+          <w:rFonts w:ascii="Arial" w:hAnsi="Arial" w:cs="Arial"/>
+          <w:color w:val="FF0000"/>
+          <w:sz w:val="19"/>
+          <w:szCs w:val="19"/>
+          <w:shd w:val="clear" w:color="auto" w:fill="FFFFFF"/>
+        </w:rPr>
+        <w:t xml:space="preserve"> </w:t>
+      </w:r>
+      <w:proofErr w:type="gramStart"/>
+      <w:r>
+        <w:rPr>
+          <w:rFonts w:ascii="Arial" w:hAnsi="Arial" w:cs="Arial"/>
+          <w:color w:val="FF0000"/>
+          <w:sz w:val="19"/>
+          <w:szCs w:val="19"/>
+          <w:shd w:val="clear" w:color="auto" w:fill="FFFFFF"/>
+        </w:rPr>
+        <w:t>and</w:t>
+      </w:r>
+      <w:proofErr w:type="gramEnd"/>
+      <w:r>
+        <w:rPr>
+          <w:rFonts w:ascii="Arial" w:hAnsi="Arial" w:cs="Arial"/>
+          <w:color w:val="FF0000"/>
+          <w:sz w:val="19"/>
+          <w:szCs w:val="19"/>
+          <w:shd w:val="clear" w:color="auto" w:fill="FFFFFF"/>
+        </w:rPr>
+        <w:t xml:space="preserve"> CT suite that </w:t>
+      </w:r>
+      <w:proofErr w:type="spellStart"/>
+      <w:r>
+        <w:rPr>
+          <w:rFonts w:ascii="Arial" w:hAnsi="Arial" w:cs="Arial"/>
+          <w:color w:val="FF0000"/>
+          <w:sz w:val="19"/>
+          <w:szCs w:val="19"/>
+          <w:shd w:val="clear" w:color="auto" w:fill="FFFFFF"/>
+        </w:rPr>
+        <w:t>ingreoe</w:t>
+      </w:r>
+      <w:proofErr w:type="spellEnd"/>
+      <w:r>
+        <w:rPr>
+          <w:rFonts w:ascii="Arial" w:hAnsi="Arial" w:cs="Arial"/>
+          <w:color w:val="FF0000"/>
+          <w:sz w:val="19"/>
+          <w:szCs w:val="19"/>
+          <w:shd w:val="clear" w:color="auto" w:fill="FFFFFF"/>
+        </w:rPr>
+        <w:t xml:space="preserve"> the masking effects.</w:t>
+      </w:r>
+      <w:r>
+        <w:rPr>
+          <w:rFonts w:ascii="Arial" w:hAnsi="Arial" w:cs="Arial"/>
+          <w:color w:val="222222"/>
+          <w:sz w:val="19"/>
+          <w:szCs w:val="19"/>
+        </w:rPr>
+        <w:br/>
+      </w:r>
+    </w:p>
+    <w:p>
+      <w:pPr>
+        <w:rPr>
+          <w:rFonts w:ascii="Arial" w:hAnsi="Arial" w:cs="Arial"/>
+          <w:color w:val="222222"/>
+          <w:sz w:val="19"/>
+          <w:szCs w:val="19"/>
+          <w:shd w:val="clear" w:color="auto" w:fill="FFFFFF"/>
+        </w:rPr>
+      </w:pPr>
+      <w:r>
+        <w:rPr>
+          <w:rFonts w:ascii="Arial" w:hAnsi="Arial" w:cs="Arial"/>
+          <w:color w:val="222222"/>
+          <w:sz w:val="19"/>
+          <w:szCs w:val="19"/>
+          <w:shd w:val="clear" w:color="auto" w:fill="FFFFFF"/>
+        </w:rPr>
+        <w:t>Reviewer: 3</w:t>
+      </w:r>
+      <w:r>
+        <w:rPr>
+          <w:rFonts w:ascii="Arial" w:hAnsi="Arial" w:cs="Arial"/>
+          <w:color w:val="222222"/>
+          <w:sz w:val="19"/>
+          <w:szCs w:val="19"/>
+        </w:rPr>
+        <w:br/>
+      </w:r>
+      <w:r>
+        <w:rPr>
+          <w:rFonts w:ascii="Arial" w:hAnsi="Arial" w:cs="Arial"/>
+          <w:color w:val="222222"/>
+          <w:sz w:val="19"/>
+          <w:szCs w:val="19"/>
+        </w:rPr>
+        <w:br/>
+      </w:r>
+      <w:r>
+        <w:rPr>
+          <w:rFonts w:ascii="Arial" w:hAnsi="Arial" w:cs="Arial" w:hint="eastAsia"/>
+          <w:color w:val="222222"/>
+          <w:sz w:val="19"/>
+          <w:szCs w:val="19"/>
+          <w:shd w:val="clear" w:color="auto" w:fill="FFFFFF"/>
+        </w:rPr>
+        <w:t>C</w:t>
+      </w:r>
+      <w:r>
+        <w:rPr>
+          <w:rFonts w:ascii="Arial" w:hAnsi="Arial" w:cs="Arial"/>
+          <w:color w:val="222222"/>
+          <w:sz w:val="19"/>
+          <w:szCs w:val="19"/>
+          <w:shd w:val="clear" w:color="auto" w:fill="FFFFFF"/>
+        </w:rPr>
+        <w:t>omment 1:</w:t>
+      </w:r>
+    </w:p>
+    <w:p>
+      <w:pPr>
+        <w:rPr>
+          <w:rFonts w:ascii="Arial" w:hAnsi="Arial" w:cs="Arial"/>
+          <w:color w:val="222222"/>
+          <w:sz w:val="19"/>
+          <w:szCs w:val="19"/>
+          <w:shd w:val="clear" w:color="auto" w:fill="FFFFFF"/>
+        </w:rPr>
+      </w:pPr>
+      <w:r>
+        <w:rPr>
+          <w:rFonts w:ascii="Arial" w:hAnsi="Arial" w:cs="Arial"/>
+          <w:color w:val="222222"/>
+          <w:sz w:val="19"/>
+          <w:szCs w:val="19"/>
+        </w:rPr>
+        <w:br/>
+      </w:r>
+      <w:r>
+        <w:rPr>
+          <w:rFonts w:ascii="Arial" w:hAnsi="Arial" w:cs="Arial"/>
+          <w:color w:val="222222"/>
+          <w:sz w:val="19"/>
+          <w:szCs w:val="19"/>
+          <w:shd w:val="clear" w:color="auto" w:fill="FFFFFF"/>
+        </w:rPr>
+        <w:t>First of all, it is not clear whether the ultimate goal of the proposed approach is to identify failure-inducing option setting combinations or to obtain full coverage under the tested t-way coverage criterion or both. The authors should make this clear in the paper.</w:t>
+      </w:r>
+    </w:p>
+    <w:p>
+      <w:pPr>
+        <w:rPr>
+          <w:rFonts w:ascii="Arial" w:hAnsi="Arial" w:cs="Arial"/>
+          <w:color w:val="222222"/>
+          <w:sz w:val="19"/>
+          <w:szCs w:val="19"/>
+          <w:shd w:val="clear" w:color="auto" w:fill="FFFFFF"/>
+        </w:rPr>
+      </w:pPr>
+    </w:p>
+    <w:p>
+      <w:pPr>
+        <w:rPr>
+          <w:rFonts w:ascii="Arial" w:hAnsi="Arial" w:cs="Arial"/>
+          <w:color w:val="FF0000"/>
+          <w:sz w:val="19"/>
+          <w:szCs w:val="19"/>
+          <w:shd w:val="clear" w:color="auto" w:fill="FFFFFF"/>
+        </w:rPr>
+      </w:pPr>
+      <w:r>
+        <w:rPr>
+          <w:rFonts w:ascii="Arial" w:hAnsi="Arial" w:cs="Arial"/>
+          <w:b/>
+          <w:color w:val="FF0000"/>
+          <w:sz w:val="19"/>
+          <w:szCs w:val="19"/>
+          <w:shd w:val="clear" w:color="auto" w:fill="FFFFFF"/>
+        </w:rPr>
+        <w:t>R</w:t>
+      </w:r>
+      <w:r>
+        <w:rPr>
+          <w:rFonts w:ascii="Arial" w:hAnsi="Arial" w:cs="Arial" w:hint="eastAsia"/>
+          <w:b/>
+          <w:color w:val="FF0000"/>
+          <w:sz w:val="19"/>
+          <w:szCs w:val="19"/>
+          <w:shd w:val="clear" w:color="auto" w:fill="FFFFFF"/>
+        </w:rPr>
+        <w:t>es</w:t>
+      </w:r>
+      <w:r>
+        <w:rPr>
+          <w:rFonts w:ascii="Arial" w:hAnsi="Arial" w:cs="Arial"/>
+          <w:b/>
+          <w:color w:val="FF0000"/>
+          <w:sz w:val="19"/>
+          <w:szCs w:val="19"/>
+          <w:shd w:val="clear" w:color="auto" w:fill="FFFFFF"/>
+        </w:rPr>
+        <w:t xml:space="preserve">ponse:  </w:t>
+      </w:r>
+      <w:r>
+        <w:rPr>
+          <w:rFonts w:ascii="Arial" w:hAnsi="Arial" w:cs="Arial"/>
+          <w:color w:val="FF0000"/>
+          <w:sz w:val="19"/>
+          <w:szCs w:val="19"/>
+          <w:shd w:val="clear" w:color="auto" w:fill="FFFFFF"/>
+        </w:rPr>
+        <w:t xml:space="preserve">We agree that we did </w:t>
+      </w:r>
+      <w:proofErr w:type="gramStart"/>
+      <w:r>
+        <w:rPr>
+          <w:rFonts w:ascii="Arial" w:hAnsi="Arial" w:cs="Arial"/>
+          <w:color w:val="FF0000"/>
+          <w:sz w:val="19"/>
+          <w:szCs w:val="19"/>
+          <w:shd w:val="clear" w:color="auto" w:fill="FFFFFF"/>
+        </w:rPr>
+        <w:t>not .</w:t>
+      </w:r>
+      <w:proofErr w:type="gramEnd"/>
+      <w:r>
+        <w:rPr>
+          <w:rFonts w:ascii="Arial" w:hAnsi="Arial" w:cs="Arial"/>
+          <w:color w:val="FF0000"/>
+          <w:sz w:val="19"/>
+          <w:szCs w:val="19"/>
+          <w:shd w:val="clear" w:color="auto" w:fill="FFFFFF"/>
+        </w:rPr>
+        <w:t xml:space="preserve"> </w:t>
+      </w:r>
+      <w:r>
+        <w:rPr>
+          <w:rFonts w:ascii="Arial" w:hAnsi="Arial" w:cs="Arial"/>
+          <w:color w:val="FF0000"/>
+          <w:sz w:val="19"/>
+          <w:szCs w:val="19"/>
+          <w:shd w:val="clear" w:color="auto" w:fill="FFFFFF"/>
+        </w:rPr>
+        <w:t xml:space="preserve"> </w:t>
+      </w:r>
+      <w:proofErr w:type="gramStart"/>
+      <w:r>
+        <w:rPr>
+          <w:rFonts w:ascii="Arial" w:hAnsi="Arial" w:cs="Arial"/>
+          <w:color w:val="FF0000"/>
+          <w:sz w:val="19"/>
+          <w:szCs w:val="19"/>
+          <w:shd w:val="clear" w:color="auto" w:fill="FFFFFF"/>
+        </w:rPr>
+        <w:t>Our is</w:t>
+      </w:r>
+      <w:proofErr w:type="gramEnd"/>
+      <w:r>
+        <w:rPr>
+          <w:rFonts w:ascii="Arial" w:hAnsi="Arial" w:cs="Arial"/>
+          <w:color w:val="FF0000"/>
+          <w:sz w:val="19"/>
+          <w:szCs w:val="19"/>
+          <w:shd w:val="clear" w:color="auto" w:fill="FFFFFF"/>
+        </w:rPr>
+        <w:t xml:space="preserve"> both. That is</w:t>
+      </w:r>
+      <w:proofErr w:type="gramStart"/>
+      <w:r>
+        <w:rPr>
+          <w:rFonts w:ascii="Arial" w:hAnsi="Arial" w:cs="Arial"/>
+          <w:color w:val="FF0000"/>
+          <w:sz w:val="19"/>
+          <w:szCs w:val="19"/>
+          <w:shd w:val="clear" w:color="auto" w:fill="FFFFFF"/>
+        </w:rPr>
+        <w:t>, .</w:t>
+      </w:r>
+      <w:proofErr w:type="gramEnd"/>
+      <w:r>
+        <w:rPr>
+          <w:rFonts w:ascii="Arial" w:hAnsi="Arial" w:cs="Arial"/>
+          <w:color w:val="FF0000"/>
+          <w:sz w:val="19"/>
+          <w:szCs w:val="19"/>
+          <w:shd w:val="clear" w:color="auto" w:fill="FFFFFF"/>
+        </w:rPr>
+        <w:t xml:space="preserve"> </w:t>
+      </w:r>
+      <w:r>
+        <w:rPr>
+          <w:rFonts w:ascii="Arial" w:hAnsi="Arial" w:cs="Arial"/>
+          <w:color w:val="FF0000"/>
+          <w:sz w:val="19"/>
+          <w:szCs w:val="19"/>
+          <w:shd w:val="clear" w:color="auto" w:fill="FFFFFF"/>
+        </w:rPr>
+        <w:t xml:space="preserve">As suggested, we </w:t>
+      </w:r>
+      <w:proofErr w:type="spellStart"/>
+      <w:r>
+        <w:rPr>
+          <w:rFonts w:ascii="Arial" w:hAnsi="Arial" w:cs="Arial"/>
+          <w:color w:val="FF0000"/>
+          <w:sz w:val="19"/>
+          <w:szCs w:val="19"/>
+          <w:shd w:val="clear" w:color="auto" w:fill="FFFFFF"/>
+        </w:rPr>
+        <w:t>emprahsed</w:t>
+      </w:r>
+      <w:proofErr w:type="spellEnd"/>
+      <w:r>
+        <w:rPr>
+          <w:rFonts w:ascii="Arial" w:hAnsi="Arial" w:cs="Arial"/>
+          <w:color w:val="FF0000"/>
+          <w:sz w:val="19"/>
+          <w:szCs w:val="19"/>
+          <w:shd w:val="clear" w:color="auto" w:fill="FFFFFF"/>
+        </w:rPr>
+        <w:t xml:space="preserve"> this point in the approach and </w:t>
+      </w:r>
+      <w:proofErr w:type="spellStart"/>
+      <w:r>
+        <w:rPr>
+          <w:rFonts w:ascii="Arial" w:hAnsi="Arial" w:cs="Arial"/>
+          <w:color w:val="FF0000"/>
+          <w:sz w:val="19"/>
+          <w:szCs w:val="19"/>
+          <w:shd w:val="clear" w:color="auto" w:fill="FFFFFF"/>
+        </w:rPr>
+        <w:t>motiveation</w:t>
+      </w:r>
+      <w:proofErr w:type="spellEnd"/>
+      <w:r>
+        <w:rPr>
+          <w:rFonts w:ascii="Arial" w:hAnsi="Arial" w:cs="Arial"/>
+          <w:color w:val="FF0000"/>
+          <w:sz w:val="19"/>
+          <w:szCs w:val="19"/>
+          <w:shd w:val="clear" w:color="auto" w:fill="FFFFFF"/>
+        </w:rPr>
+        <w:t>.</w:t>
+      </w:r>
+    </w:p>
+    <w:p>
+      <w:pPr>
+        <w:rPr>
+          <w:rFonts w:ascii="Arial" w:hAnsi="Arial" w:cs="Arial"/>
+          <w:color w:val="222222"/>
+          <w:sz w:val="19"/>
+          <w:szCs w:val="19"/>
+          <w:shd w:val="clear" w:color="auto" w:fill="FFFFFF"/>
+        </w:rPr>
+      </w:pPr>
+    </w:p>
+    <w:p>
+      <w:pPr>
+        <w:rPr>
+          <w:rFonts w:ascii="Arial" w:hAnsi="Arial" w:cs="Arial"/>
+          <w:color w:val="222222"/>
+          <w:sz w:val="19"/>
+          <w:szCs w:val="19"/>
+          <w:shd w:val="clear" w:color="auto" w:fill="FFFFFF"/>
+        </w:rPr>
+      </w:pPr>
+      <w:r>
+        <w:rPr>
+          <w:rFonts w:ascii="Arial" w:hAnsi="Arial" w:cs="Arial" w:hint="eastAsia"/>
+          <w:color w:val="222222"/>
+          <w:sz w:val="19"/>
+          <w:szCs w:val="19"/>
+          <w:shd w:val="clear" w:color="auto" w:fill="FFFFFF"/>
+        </w:rPr>
+        <w:t>C</w:t>
+      </w:r>
+      <w:r>
+        <w:rPr>
+          <w:rFonts w:ascii="Arial" w:hAnsi="Arial" w:cs="Arial"/>
+          <w:color w:val="222222"/>
+          <w:sz w:val="19"/>
+          <w:szCs w:val="19"/>
+          <w:shd w:val="clear" w:color="auto" w:fill="FFFFFF"/>
+        </w:rPr>
+        <w:t>omment 2</w:t>
+      </w:r>
+      <w:proofErr w:type="gramStart"/>
+      <w:r>
+        <w:rPr>
+          <w:rFonts w:ascii="Arial" w:hAnsi="Arial" w:cs="Arial"/>
+          <w:color w:val="222222"/>
+          <w:sz w:val="19"/>
+          <w:szCs w:val="19"/>
+          <w:shd w:val="clear" w:color="auto" w:fill="FFFFFF"/>
+        </w:rPr>
+        <w:t>:</w:t>
+      </w:r>
+      <w:proofErr w:type="gramEnd"/>
+      <w:r>
+        <w:rPr>
+          <w:rFonts w:ascii="Arial" w:hAnsi="Arial" w:cs="Arial"/>
+          <w:color w:val="222222"/>
+          <w:sz w:val="19"/>
+          <w:szCs w:val="19"/>
+        </w:rPr>
+        <w:br/>
+      </w:r>
+      <w:r>
+        <w:rPr>
+          <w:rFonts w:ascii="Arial" w:hAnsi="Arial" w:cs="Arial"/>
+          <w:color w:val="222222"/>
+          <w:sz w:val="19"/>
+          <w:szCs w:val="19"/>
+        </w:rPr>
+        <w:br/>
+      </w:r>
+      <w:r>
+        <w:rPr>
+          <w:rFonts w:ascii="Arial" w:hAnsi="Arial" w:cs="Arial"/>
+          <w:color w:val="222222"/>
+          <w:sz w:val="19"/>
+          <w:szCs w:val="19"/>
+          <w:shd w:val="clear" w:color="auto" w:fill="FFFFFF"/>
+        </w:rPr>
+        <w:t>Regardless of the ultimate goal, one major concern is the contribution of this work. Using a greedy, one-configuration-at-a-time approach to compute covering arrays, changing one option setting at a time (OFOT) for fault localization, expressing failure inducing combinations as constraints to avoid previously known failing sub-spaces, and feedback-driven, adaptive CIT are not new ideas at all. The proposed approach simply combines OFOT with covering array generation in a rather trivial way, such that likely failing sub-spaces are avoided and that previously covered combinations are not required to be covered repeatedly.</w:t>
+      </w:r>
+    </w:p>
+    <w:p>
+      <w:pPr>
+        <w:rPr>
+          <w:rFonts w:ascii="Arial" w:hAnsi="Arial" w:cs="Arial"/>
+          <w:color w:val="222222"/>
+          <w:sz w:val="19"/>
+          <w:szCs w:val="19"/>
+          <w:shd w:val="clear" w:color="auto" w:fill="FFFFFF"/>
+        </w:rPr>
+      </w:pPr>
+    </w:p>
+    <w:p>
+      <w:pPr>
+        <w:rPr>
+          <w:rFonts w:ascii="Arial" w:hAnsi="Arial" w:cs="Arial" w:hint="eastAsia"/>
+          <w:color w:val="FF0000"/>
+          <w:sz w:val="19"/>
+          <w:szCs w:val="19"/>
+          <w:shd w:val="clear" w:color="auto" w:fill="FFFFFF"/>
+        </w:rPr>
+      </w:pPr>
+      <w:r>
+        <w:rPr>
+          <w:rFonts w:ascii="Arial" w:hAnsi="Arial" w:cs="Arial"/>
+          <w:b/>
+          <w:color w:val="FF0000"/>
+          <w:sz w:val="19"/>
+          <w:szCs w:val="19"/>
+          <w:shd w:val="clear" w:color="auto" w:fill="FFFFFF"/>
+        </w:rPr>
+        <w:lastRenderedPageBreak/>
+        <w:t>R</w:t>
+      </w:r>
+      <w:r>
+        <w:rPr>
+          <w:rFonts w:ascii="Arial" w:hAnsi="Arial" w:cs="Arial" w:hint="eastAsia"/>
+          <w:b/>
+          <w:color w:val="FF0000"/>
+          <w:sz w:val="19"/>
+          <w:szCs w:val="19"/>
+          <w:shd w:val="clear" w:color="auto" w:fill="FFFFFF"/>
+        </w:rPr>
+        <w:t>es</w:t>
+      </w:r>
+      <w:r>
+        <w:rPr>
+          <w:rFonts w:ascii="Arial" w:hAnsi="Arial" w:cs="Arial"/>
+          <w:b/>
+          <w:color w:val="FF0000"/>
+          <w:sz w:val="19"/>
+          <w:szCs w:val="19"/>
+          <w:shd w:val="clear" w:color="auto" w:fill="FFFFFF"/>
+        </w:rPr>
+        <w:t xml:space="preserve">ponse:  </w:t>
+      </w:r>
+      <w:r>
+        <w:rPr>
+          <w:rFonts w:ascii="Arial" w:hAnsi="Arial" w:cs="Arial"/>
+          <w:color w:val="FF0000"/>
+          <w:sz w:val="19"/>
+          <w:szCs w:val="19"/>
+          <w:shd w:val="clear" w:color="auto" w:fill="FFFFFF"/>
+        </w:rPr>
+        <w:t xml:space="preserve"> The paper does not simply propose </w:t>
+      </w:r>
+      <w:proofErr w:type="spellStart"/>
+      <w:proofErr w:type="gramStart"/>
+      <w:r>
+        <w:rPr>
+          <w:rFonts w:ascii="Arial" w:hAnsi="Arial" w:cs="Arial"/>
+          <w:color w:val="FF0000"/>
+          <w:sz w:val="19"/>
+          <w:szCs w:val="19"/>
+          <w:shd w:val="clear" w:color="auto" w:fill="FFFFFF"/>
+        </w:rPr>
+        <w:t>a</w:t>
+      </w:r>
+      <w:proofErr w:type="spellEnd"/>
+      <w:proofErr w:type="gramEnd"/>
+      <w:r>
+        <w:rPr>
+          <w:rFonts w:ascii="Arial" w:hAnsi="Arial" w:cs="Arial"/>
+          <w:color w:val="FF0000"/>
+          <w:sz w:val="19"/>
+          <w:szCs w:val="19"/>
+          <w:shd w:val="clear" w:color="auto" w:fill="FFFFFF"/>
+        </w:rPr>
+        <w:t xml:space="preserve"> approach that </w:t>
+      </w:r>
+      <w:proofErr w:type="spellStart"/>
+      <w:r>
+        <w:rPr>
+          <w:rFonts w:ascii="Arial" w:hAnsi="Arial" w:cs="Arial"/>
+          <w:color w:val="FF0000"/>
+          <w:sz w:val="19"/>
+          <w:szCs w:val="19"/>
+          <w:shd w:val="clear" w:color="auto" w:fill="FFFFFF"/>
+        </w:rPr>
+        <w:t>combies</w:t>
+      </w:r>
+      <w:proofErr w:type="spellEnd"/>
+      <w:r>
+        <w:rPr>
+          <w:rFonts w:ascii="Arial" w:hAnsi="Arial" w:cs="Arial"/>
+          <w:color w:val="FF0000"/>
+          <w:sz w:val="19"/>
+          <w:szCs w:val="19"/>
+          <w:shd w:val="clear" w:color="auto" w:fill="FFFFFF"/>
+        </w:rPr>
+        <w:t xml:space="preserve"> OFOT with CA generation. In fact, we propose a Framework which combine MFS </w:t>
+      </w:r>
+      <w:proofErr w:type="spellStart"/>
+      <w:r>
+        <w:rPr>
+          <w:rFonts w:ascii="Arial" w:hAnsi="Arial" w:cs="Arial"/>
+          <w:color w:val="FF0000"/>
+          <w:sz w:val="19"/>
+          <w:szCs w:val="19"/>
+          <w:shd w:val="clear" w:color="auto" w:fill="FFFFFF"/>
+        </w:rPr>
+        <w:t>idneitification</w:t>
+      </w:r>
+      <w:proofErr w:type="spellEnd"/>
+      <w:r>
+        <w:rPr>
+          <w:rFonts w:ascii="Arial" w:hAnsi="Arial" w:cs="Arial"/>
+          <w:color w:val="FF0000"/>
+          <w:sz w:val="19"/>
+          <w:szCs w:val="19"/>
+          <w:shd w:val="clear" w:color="auto" w:fill="FFFFFF"/>
+        </w:rPr>
+        <w:t xml:space="preserve"> with covering array generation. </w:t>
+      </w:r>
+      <w:r>
+        <w:rPr>
+          <w:rFonts w:ascii="Arial" w:hAnsi="Arial" w:cs="Arial" w:hint="eastAsia"/>
+          <w:color w:val="FF0000"/>
+          <w:sz w:val="19"/>
+          <w:szCs w:val="19"/>
+          <w:shd w:val="clear" w:color="auto" w:fill="FFFFFF"/>
+        </w:rPr>
+        <w:t>T</w:t>
+      </w:r>
+      <w:r>
+        <w:rPr>
+          <w:rFonts w:ascii="Arial" w:hAnsi="Arial" w:cs="Arial"/>
+          <w:color w:val="FF0000"/>
+          <w:sz w:val="19"/>
+          <w:szCs w:val="19"/>
+          <w:shd w:val="clear" w:color="auto" w:fill="FFFFFF"/>
+        </w:rPr>
+        <w:t>he MFS generation can be O</w:t>
+      </w:r>
+      <w:r>
+        <w:rPr>
+          <w:rFonts w:ascii="Arial" w:hAnsi="Arial" w:cs="Arial" w:hint="eastAsia"/>
+          <w:color w:val="FF0000"/>
+          <w:sz w:val="19"/>
+          <w:szCs w:val="19"/>
+          <w:shd w:val="clear" w:color="auto" w:fill="FFFFFF"/>
+        </w:rPr>
+        <w:t>FOT</w:t>
+      </w:r>
+      <w:r>
+        <w:rPr>
+          <w:rFonts w:ascii="Arial" w:hAnsi="Arial" w:cs="Arial"/>
+          <w:color w:val="FF0000"/>
+          <w:sz w:val="19"/>
+          <w:szCs w:val="19"/>
+          <w:shd w:val="clear" w:color="auto" w:fill="FFFFFF"/>
+        </w:rPr>
+        <w:t xml:space="preserve">, FIC, TRT, and CA can be AETG, DDA.  </w:t>
+      </w:r>
+      <w:r>
+        <w:rPr>
+          <w:rFonts w:ascii="Arial" w:hAnsi="Arial" w:cs="Arial"/>
+          <w:color w:val="FF0000"/>
+          <w:sz w:val="19"/>
+          <w:szCs w:val="19"/>
+          <w:shd w:val="clear" w:color="auto" w:fill="FFFFFF"/>
+        </w:rPr>
+        <w:t>This framework, however, does not similar to F</w:t>
+      </w:r>
+      <w:r>
+        <w:rPr>
+          <w:rFonts w:ascii="Arial" w:hAnsi="Arial" w:cs="Arial" w:hint="eastAsia"/>
+          <w:color w:val="FF0000"/>
+          <w:sz w:val="19"/>
+          <w:szCs w:val="19"/>
+          <w:shd w:val="clear" w:color="auto" w:fill="FFFFFF"/>
+        </w:rPr>
+        <w:t>eed</w:t>
+      </w:r>
+      <w:r>
+        <w:rPr>
+          <w:rFonts w:ascii="Arial" w:hAnsi="Arial" w:cs="Arial"/>
+          <w:color w:val="FF0000"/>
+          <w:sz w:val="19"/>
+          <w:szCs w:val="19"/>
+          <w:shd w:val="clear" w:color="auto" w:fill="FFFFFF"/>
+        </w:rPr>
+        <w:t>back-driven.</w:t>
+      </w:r>
+      <w:r>
+        <w:rPr>
+          <w:rFonts w:ascii="Arial" w:hAnsi="Arial" w:cs="Arial"/>
+          <w:color w:val="FF0000"/>
+          <w:sz w:val="19"/>
+          <w:szCs w:val="19"/>
+          <w:shd w:val="clear" w:color="auto" w:fill="FFFFFF"/>
+        </w:rPr>
+        <w:t xml:space="preserve"> As </w:t>
+      </w:r>
+      <w:r>
+        <w:rPr>
+          <w:rFonts w:ascii="Arial" w:hAnsi="Arial" w:cs="Arial" w:hint="eastAsia"/>
+          <w:color w:val="FF0000"/>
+          <w:sz w:val="19"/>
+          <w:szCs w:val="19"/>
+          <w:shd w:val="clear" w:color="auto" w:fill="FFFFFF"/>
+        </w:rPr>
+        <w:t>for</w:t>
+      </w:r>
+      <w:r>
+        <w:rPr>
+          <w:rFonts w:ascii="Arial" w:hAnsi="Arial" w:cs="Arial"/>
+          <w:color w:val="FF0000"/>
+          <w:sz w:val="19"/>
+          <w:szCs w:val="19"/>
+          <w:shd w:val="clear" w:color="auto" w:fill="FFFFFF"/>
+        </w:rPr>
+        <w:t xml:space="preserve"> the small </w:t>
+      </w:r>
+      <w:r>
+        <w:rPr>
+          <w:rFonts w:ascii="Arial" w:hAnsi="Arial" w:cs="Arial"/>
+          <w:color w:val="FF0000"/>
+          <w:sz w:val="19"/>
+          <w:szCs w:val="19"/>
+          <w:shd w:val="clear" w:color="auto" w:fill="FFFFFF"/>
+        </w:rPr>
+        <w:t>granularity</w:t>
+      </w:r>
+      <w:r>
+        <w:rPr>
+          <w:rFonts w:ascii="Arial" w:hAnsi="Arial" w:cs="Arial"/>
+          <w:color w:val="FF0000"/>
+          <w:sz w:val="19"/>
+          <w:szCs w:val="19"/>
+          <w:shd w:val="clear" w:color="auto" w:fill="FFFFFF"/>
+        </w:rPr>
+        <w:t xml:space="preserve"> can take more </w:t>
+      </w:r>
+      <w:r>
+        <w:rPr>
+          <w:rFonts w:ascii="Arial" w:hAnsi="Arial" w:cs="Arial"/>
+          <w:color w:val="FF0000"/>
+          <w:sz w:val="19"/>
+          <w:szCs w:val="19"/>
+          <w:shd w:val="clear" w:color="auto" w:fill="FFFFFF"/>
+        </w:rPr>
+        <w:t xml:space="preserve">cost reduction, and MFS accurateness, as what is shown in </w:t>
+      </w:r>
+      <w:proofErr w:type="spellStart"/>
+      <w:r>
+        <w:rPr>
+          <w:rFonts w:ascii="Arial" w:hAnsi="Arial" w:cs="Arial"/>
+          <w:color w:val="FF0000"/>
+          <w:sz w:val="19"/>
+          <w:szCs w:val="19"/>
+          <w:shd w:val="clear" w:color="auto" w:fill="FFFFFF"/>
+        </w:rPr>
+        <w:t>experiements</w:t>
+      </w:r>
+      <w:proofErr w:type="spellEnd"/>
+      <w:r>
+        <w:rPr>
+          <w:rFonts w:ascii="Arial" w:hAnsi="Arial" w:cs="Arial"/>
+          <w:color w:val="FF0000"/>
+          <w:sz w:val="19"/>
+          <w:szCs w:val="19"/>
+          <w:shd w:val="clear" w:color="auto" w:fill="FFFFFF"/>
+        </w:rPr>
+        <w:t xml:space="preserve">. And also because for this </w:t>
+      </w:r>
+      <w:r>
+        <w:rPr>
+          <w:rFonts w:ascii="Arial" w:hAnsi="Arial" w:cs="Arial"/>
+          <w:color w:val="FF0000"/>
+          <w:sz w:val="19"/>
+          <w:szCs w:val="19"/>
+          <w:shd w:val="clear" w:color="auto" w:fill="FFFFFF"/>
+        </w:rPr>
+        <w:t>granularity</w:t>
+      </w:r>
+      <w:r>
+        <w:rPr>
+          <w:rFonts w:ascii="Arial" w:hAnsi="Arial" w:cs="Arial"/>
+          <w:color w:val="FF0000"/>
+          <w:sz w:val="19"/>
+          <w:szCs w:val="19"/>
+          <w:shd w:val="clear" w:color="auto" w:fill="FFFFFF"/>
+        </w:rPr>
+        <w:t xml:space="preserve">, our MFS </w:t>
+      </w:r>
+      <w:proofErr w:type="spellStart"/>
+      <w:r>
+        <w:rPr>
+          <w:rFonts w:ascii="Arial" w:hAnsi="Arial" w:cs="Arial"/>
+          <w:color w:val="FF0000"/>
+          <w:sz w:val="19"/>
+          <w:szCs w:val="19"/>
+          <w:shd w:val="clear" w:color="auto" w:fill="FFFFFF"/>
+        </w:rPr>
+        <w:t>ideneiificaiotn</w:t>
+      </w:r>
+      <w:proofErr w:type="spellEnd"/>
+      <w:r>
+        <w:rPr>
+          <w:rFonts w:ascii="Arial" w:hAnsi="Arial" w:cs="Arial"/>
+          <w:color w:val="FF0000"/>
+          <w:sz w:val="19"/>
+          <w:szCs w:val="19"/>
+          <w:shd w:val="clear" w:color="auto" w:fill="FFFFFF"/>
+        </w:rPr>
+        <w:t xml:space="preserve"> and CA generation can just be one test case –one time type, that is, not all the MFS </w:t>
+      </w:r>
+      <w:proofErr w:type="spellStart"/>
+      <w:r>
+        <w:rPr>
+          <w:rFonts w:ascii="Arial" w:hAnsi="Arial" w:cs="Arial"/>
+          <w:color w:val="FF0000"/>
+          <w:sz w:val="19"/>
+          <w:szCs w:val="19"/>
+          <w:shd w:val="clear" w:color="auto" w:fill="FFFFFF"/>
+        </w:rPr>
+        <w:t>ideneitifi</w:t>
+      </w:r>
+      <w:proofErr w:type="spellEnd"/>
+      <w:r>
+        <w:rPr>
+          <w:rFonts w:ascii="Arial" w:hAnsi="Arial" w:cs="Arial"/>
+          <w:color w:val="FF0000"/>
+          <w:sz w:val="19"/>
+          <w:szCs w:val="19"/>
+          <w:shd w:val="clear" w:color="auto" w:fill="FFFFFF"/>
+        </w:rPr>
+        <w:t xml:space="preserve"> </w:t>
+      </w:r>
+      <w:proofErr w:type="spellStart"/>
+      <w:r>
+        <w:rPr>
+          <w:rFonts w:ascii="Arial" w:hAnsi="Arial" w:cs="Arial"/>
+          <w:color w:val="FF0000"/>
+          <w:sz w:val="19"/>
+          <w:szCs w:val="19"/>
+          <w:shd w:val="clear" w:color="auto" w:fill="FFFFFF"/>
+        </w:rPr>
+        <w:t>aiton</w:t>
+      </w:r>
+      <w:proofErr w:type="spellEnd"/>
+      <w:r>
+        <w:rPr>
+          <w:rFonts w:ascii="Arial" w:hAnsi="Arial" w:cs="Arial"/>
+          <w:color w:val="FF0000"/>
+          <w:sz w:val="19"/>
+          <w:szCs w:val="19"/>
+          <w:shd w:val="clear" w:color="auto" w:fill="FFFFFF"/>
+        </w:rPr>
+        <w:t xml:space="preserve">  approach (suspicious, </w:t>
+      </w:r>
+      <w:proofErr w:type="spellStart"/>
+      <w:r>
+        <w:rPr>
+          <w:rFonts w:ascii="Arial" w:hAnsi="Arial" w:cs="Arial"/>
+          <w:color w:val="FF0000"/>
+          <w:sz w:val="19"/>
+          <w:szCs w:val="19"/>
+          <w:shd w:val="clear" w:color="auto" w:fill="FFFFFF"/>
+        </w:rPr>
+        <w:t>ela</w:t>
+      </w:r>
+      <w:proofErr w:type="spellEnd"/>
+      <w:r>
+        <w:rPr>
+          <w:rFonts w:ascii="Arial" w:hAnsi="Arial" w:cs="Arial"/>
+          <w:color w:val="FF0000"/>
+          <w:sz w:val="19"/>
+          <w:szCs w:val="19"/>
+          <w:shd w:val="clear" w:color="auto" w:fill="FFFFFF"/>
+        </w:rPr>
+        <w:t>) and C</w:t>
+      </w:r>
+      <w:r>
+        <w:rPr>
+          <w:rFonts w:ascii="Arial" w:hAnsi="Arial" w:cs="Arial" w:hint="eastAsia"/>
+          <w:color w:val="FF0000"/>
+          <w:sz w:val="19"/>
+          <w:szCs w:val="19"/>
+          <w:shd w:val="clear" w:color="auto" w:fill="FFFFFF"/>
+        </w:rPr>
+        <w:t>A</w:t>
+      </w:r>
+      <w:r>
+        <w:rPr>
+          <w:rFonts w:ascii="Arial" w:hAnsi="Arial" w:cs="Arial"/>
+          <w:color w:val="FF0000"/>
+          <w:sz w:val="19"/>
+          <w:szCs w:val="19"/>
+          <w:shd w:val="clear" w:color="auto" w:fill="FFFFFF"/>
+        </w:rPr>
+        <w:t xml:space="preserve"> generation</w:t>
+      </w:r>
+      <w:r>
+        <w:rPr>
+          <w:rFonts w:ascii="Arial" w:hAnsi="Arial" w:cs="Arial"/>
+          <w:color w:val="FF0000"/>
+          <w:sz w:val="19"/>
+          <w:szCs w:val="19"/>
+          <w:shd w:val="clear" w:color="auto" w:fill="FFFFFF"/>
+        </w:rPr>
+        <w:t xml:space="preserve"> (simulating </w:t>
+      </w:r>
+      <w:proofErr w:type="spellStart"/>
+      <w:r>
+        <w:rPr>
+          <w:rFonts w:ascii="Arial" w:hAnsi="Arial" w:cs="Arial"/>
+          <w:color w:val="FF0000"/>
+          <w:sz w:val="19"/>
+          <w:szCs w:val="19"/>
+          <w:shd w:val="clear" w:color="auto" w:fill="FFFFFF"/>
+        </w:rPr>
+        <w:t>anneling</w:t>
+      </w:r>
+      <w:proofErr w:type="spellEnd"/>
+      <w:r>
+        <w:rPr>
+          <w:rFonts w:ascii="Arial" w:hAnsi="Arial" w:cs="Arial"/>
+          <w:color w:val="FF0000"/>
+          <w:sz w:val="19"/>
+          <w:szCs w:val="19"/>
+          <w:shd w:val="clear" w:color="auto" w:fill="FFFFFF"/>
+        </w:rPr>
+        <w:t xml:space="preserve"> )</w:t>
+      </w:r>
+      <w:r>
+        <w:rPr>
+          <w:rFonts w:ascii="Arial" w:hAnsi="Arial" w:cs="Arial"/>
+          <w:color w:val="FF0000"/>
+          <w:sz w:val="19"/>
+          <w:szCs w:val="19"/>
+          <w:shd w:val="clear" w:color="auto" w:fill="FFFFFF"/>
+        </w:rPr>
+        <w:t xml:space="preserve"> can be applied. </w:t>
+      </w:r>
+    </w:p>
+    <w:p>
+      <w:pPr>
+        <w:rPr>
+          <w:rFonts w:ascii="Arial" w:hAnsi="Arial" w:cs="Arial"/>
+          <w:color w:val="222222"/>
+          <w:sz w:val="19"/>
+          <w:szCs w:val="19"/>
+          <w:shd w:val="clear" w:color="auto" w:fill="FFFFFF"/>
+        </w:rPr>
+      </w:pPr>
+    </w:p>
+    <w:p>
+      <w:pPr>
+        <w:rPr>
+          <w:rFonts w:ascii="Arial" w:hAnsi="Arial" w:cs="Arial"/>
+          <w:b/>
+          <w:color w:val="222222"/>
+          <w:sz w:val="19"/>
+          <w:szCs w:val="19"/>
+          <w:shd w:val="clear" w:color="auto" w:fill="FFFFFF"/>
+        </w:rPr>
+      </w:pPr>
+      <w:r>
+        <w:rPr>
+          <w:rFonts w:ascii="Arial" w:hAnsi="Arial" w:cs="Arial" w:hint="eastAsia"/>
+          <w:color w:val="222222"/>
+          <w:sz w:val="19"/>
+          <w:szCs w:val="19"/>
+          <w:shd w:val="clear" w:color="auto" w:fill="FFFFFF"/>
+        </w:rPr>
+        <w:t>C</w:t>
+      </w:r>
+      <w:r>
+        <w:rPr>
+          <w:rFonts w:ascii="Arial" w:hAnsi="Arial" w:cs="Arial"/>
+          <w:color w:val="222222"/>
+          <w:sz w:val="19"/>
+          <w:szCs w:val="19"/>
+          <w:shd w:val="clear" w:color="auto" w:fill="FFFFFF"/>
+        </w:rPr>
+        <w:t>omment 3</w:t>
+      </w:r>
+      <w:proofErr w:type="gramStart"/>
+      <w:r>
+        <w:rPr>
+          <w:rFonts w:ascii="Arial" w:hAnsi="Arial" w:cs="Arial"/>
+          <w:color w:val="222222"/>
+          <w:sz w:val="19"/>
+          <w:szCs w:val="19"/>
+          <w:shd w:val="clear" w:color="auto" w:fill="FFFFFF"/>
+        </w:rPr>
+        <w:t>:</w:t>
+      </w:r>
+      <w:proofErr w:type="gramEnd"/>
+      <w:r>
+        <w:rPr>
+          <w:rFonts w:ascii="Arial" w:hAnsi="Arial" w:cs="Arial"/>
+          <w:color w:val="222222"/>
+          <w:sz w:val="19"/>
+          <w:szCs w:val="19"/>
+        </w:rPr>
+        <w:br/>
+      </w:r>
+      <w:r>
+        <w:rPr>
+          <w:rFonts w:ascii="Arial" w:hAnsi="Arial" w:cs="Arial"/>
+          <w:color w:val="222222"/>
+          <w:sz w:val="19"/>
+          <w:szCs w:val="19"/>
+        </w:rPr>
+        <w:br/>
+      </w:r>
+      <w:r>
+        <w:rPr>
+          <w:rFonts w:ascii="Arial" w:hAnsi="Arial" w:cs="Arial"/>
+          <w:b/>
+          <w:color w:val="222222"/>
+          <w:sz w:val="19"/>
+          <w:szCs w:val="19"/>
+          <w:shd w:val="clear" w:color="auto" w:fill="FFFFFF"/>
+        </w:rPr>
+        <w:t>Another issue is that throughout the paper it is claimed that the proposed approach determines minimal failure-causing schema (MFS) as it is defined in Definition 4. However, as also discussed in Section 4.5, the proposed approach does not guarantee to find MFS. Therefore, either the definition or the terminology used throughout the paper should be changed, because the proposed approach can in general determine **likely** failure-inducing option setting combinations, nothing more.</w:t>
+      </w:r>
+    </w:p>
+    <w:p>
+      <w:pPr>
+        <w:rPr>
+          <w:rFonts w:ascii="Arial" w:hAnsi="Arial" w:cs="Arial"/>
+          <w:b/>
+          <w:color w:val="222222"/>
+          <w:sz w:val="19"/>
+          <w:szCs w:val="19"/>
+          <w:shd w:val="clear" w:color="auto" w:fill="FFFFFF"/>
+        </w:rPr>
+      </w:pPr>
+    </w:p>
+    <w:p>
+      <w:pPr>
+        <w:rPr>
+          <w:rFonts w:ascii="Arial" w:hAnsi="Arial" w:cs="Arial" w:hint="eastAsia"/>
+          <w:color w:val="FF0000"/>
+          <w:sz w:val="19"/>
+          <w:szCs w:val="19"/>
+          <w:shd w:val="clear" w:color="auto" w:fill="FFFFFF"/>
+        </w:rPr>
+      </w:pPr>
+      <w:r>
+        <w:rPr>
+          <w:rFonts w:ascii="Arial" w:hAnsi="Arial" w:cs="Arial"/>
+          <w:b/>
+          <w:color w:val="FF0000"/>
+          <w:sz w:val="19"/>
+          <w:szCs w:val="19"/>
+          <w:shd w:val="clear" w:color="auto" w:fill="FFFFFF"/>
+        </w:rPr>
+        <w:t>R</w:t>
+      </w:r>
+      <w:r>
+        <w:rPr>
+          <w:rFonts w:ascii="Arial" w:hAnsi="Arial" w:cs="Arial" w:hint="eastAsia"/>
+          <w:b/>
+          <w:color w:val="FF0000"/>
+          <w:sz w:val="19"/>
+          <w:szCs w:val="19"/>
+          <w:shd w:val="clear" w:color="auto" w:fill="FFFFFF"/>
+        </w:rPr>
+        <w:t>es</w:t>
+      </w:r>
+      <w:r>
+        <w:rPr>
+          <w:rFonts w:ascii="Arial" w:hAnsi="Arial" w:cs="Arial"/>
+          <w:b/>
+          <w:color w:val="FF0000"/>
+          <w:sz w:val="19"/>
+          <w:szCs w:val="19"/>
+          <w:shd w:val="clear" w:color="auto" w:fill="FFFFFF"/>
+        </w:rPr>
+        <w:t xml:space="preserve">ponse:  </w:t>
+      </w:r>
+      <w:r>
+        <w:rPr>
+          <w:rFonts w:ascii="Arial" w:hAnsi="Arial" w:cs="Arial"/>
+          <w:color w:val="FF0000"/>
+          <w:sz w:val="19"/>
+          <w:szCs w:val="19"/>
+          <w:shd w:val="clear" w:color="auto" w:fill="FFFFFF"/>
+        </w:rPr>
+        <w:t xml:space="preserve"> As suggested, we have changed this term used to </w:t>
+      </w:r>
+      <w:proofErr w:type="gramStart"/>
+      <w:r>
+        <w:rPr>
+          <w:rFonts w:ascii="Arial" w:hAnsi="Arial" w:cs="Arial"/>
+          <w:color w:val="FF0000"/>
+          <w:sz w:val="19"/>
+          <w:szCs w:val="19"/>
+          <w:shd w:val="clear" w:color="auto" w:fill="FFFFFF"/>
+        </w:rPr>
+        <w:t>be .</w:t>
+      </w:r>
+      <w:proofErr w:type="gramEnd"/>
+    </w:p>
+    <w:p>
+      <w:pPr>
+        <w:rPr>
+          <w:rFonts w:ascii="Arial" w:hAnsi="Arial" w:cs="Arial"/>
+          <w:b/>
+          <w:color w:val="222222"/>
+          <w:sz w:val="19"/>
+          <w:szCs w:val="19"/>
+          <w:shd w:val="clear" w:color="auto" w:fill="FFFFFF"/>
+        </w:rPr>
+      </w:pPr>
+    </w:p>
+    <w:p>
+      <w:pPr>
+        <w:rPr>
+          <w:rFonts w:ascii="Arial" w:hAnsi="Arial" w:cs="Arial"/>
+          <w:color w:val="222222"/>
+          <w:sz w:val="19"/>
+          <w:szCs w:val="19"/>
+          <w:shd w:val="clear" w:color="auto" w:fill="FFFFFF"/>
+        </w:rPr>
+      </w:pPr>
+      <w:r>
+        <w:rPr>
+          <w:rFonts w:ascii="Arial" w:hAnsi="Arial" w:cs="Arial" w:hint="eastAsia"/>
+          <w:color w:val="222222"/>
+          <w:sz w:val="19"/>
+          <w:szCs w:val="19"/>
+          <w:shd w:val="clear" w:color="auto" w:fill="FFFFFF"/>
+        </w:rPr>
+        <w:t>C</w:t>
+      </w:r>
+      <w:r>
+        <w:rPr>
+          <w:rFonts w:ascii="Arial" w:hAnsi="Arial" w:cs="Arial"/>
+          <w:color w:val="222222"/>
+          <w:sz w:val="19"/>
+          <w:szCs w:val="19"/>
+          <w:shd w:val="clear" w:color="auto" w:fill="FFFFFF"/>
+        </w:rPr>
+        <w:t>omment 4</w:t>
+      </w:r>
+      <w:proofErr w:type="gramStart"/>
+      <w:r>
+        <w:rPr>
+          <w:rFonts w:ascii="Arial" w:hAnsi="Arial" w:cs="Arial"/>
+          <w:color w:val="222222"/>
+          <w:sz w:val="19"/>
+          <w:szCs w:val="19"/>
+          <w:shd w:val="clear" w:color="auto" w:fill="FFFFFF"/>
+        </w:rPr>
+        <w:t>:</w:t>
+      </w:r>
+      <w:proofErr w:type="gramEnd"/>
+      <w:r>
+        <w:rPr>
+          <w:rFonts w:ascii="Arial" w:hAnsi="Arial" w:cs="Arial"/>
+          <w:b/>
+          <w:color w:val="222222"/>
+          <w:sz w:val="19"/>
+          <w:szCs w:val="19"/>
+        </w:rPr>
+        <w:br/>
+      </w:r>
+      <w:r>
+        <w:rPr>
+          <w:rFonts w:ascii="Arial" w:hAnsi="Arial" w:cs="Arial"/>
+          <w:color w:val="222222"/>
+          <w:sz w:val="19"/>
+          <w:szCs w:val="19"/>
+        </w:rPr>
+        <w:br/>
+      </w:r>
+      <w:r>
+        <w:rPr>
+          <w:rFonts w:ascii="Arial" w:hAnsi="Arial" w:cs="Arial"/>
+          <w:color w:val="222222"/>
+          <w:sz w:val="19"/>
+          <w:szCs w:val="19"/>
+          <w:shd w:val="clear" w:color="auto" w:fill="FFFFFF"/>
+        </w:rPr>
+        <w:t>It is good that the authors summarized the shortcomings of traditional CIT approaches in the presence of masking effects and multiple MFS in a single configuration. However, it is not clear how masking effects differ from multiple MFS. I would say that multiple MFS may cause masking effects. If so, these are not two separate concepts (in the sense that one causes the other) and they should be treated accordingly in the paper.</w:t>
+      </w:r>
+    </w:p>
+    <w:p>
+      <w:pPr>
+        <w:rPr>
+          <w:rFonts w:ascii="Arial" w:hAnsi="Arial" w:cs="Arial"/>
+          <w:color w:val="222222"/>
+          <w:sz w:val="19"/>
+          <w:szCs w:val="19"/>
+          <w:shd w:val="clear" w:color="auto" w:fill="FFFFFF"/>
+        </w:rPr>
+      </w:pPr>
+    </w:p>
+    <w:p>
+      <w:pPr>
+        <w:rPr>
+          <w:rFonts w:ascii="Arial" w:hAnsi="Arial" w:cs="Arial"/>
+          <w:color w:val="FF0000"/>
+          <w:sz w:val="19"/>
+          <w:szCs w:val="19"/>
+          <w:shd w:val="clear" w:color="auto" w:fill="FFFFFF"/>
+        </w:rPr>
+      </w:pPr>
+      <w:r>
+        <w:rPr>
+          <w:rFonts w:ascii="Arial" w:hAnsi="Arial" w:cs="Arial"/>
+          <w:b/>
+          <w:color w:val="FF0000"/>
+          <w:sz w:val="19"/>
+          <w:szCs w:val="19"/>
+          <w:shd w:val="clear" w:color="auto" w:fill="FFFFFF"/>
+        </w:rPr>
+        <w:t>R</w:t>
+      </w:r>
+      <w:r>
+        <w:rPr>
+          <w:rFonts w:ascii="Arial" w:hAnsi="Arial" w:cs="Arial" w:hint="eastAsia"/>
+          <w:b/>
+          <w:color w:val="FF0000"/>
+          <w:sz w:val="19"/>
+          <w:szCs w:val="19"/>
+          <w:shd w:val="clear" w:color="auto" w:fill="FFFFFF"/>
+        </w:rPr>
+        <w:t>es</w:t>
+      </w:r>
+      <w:r>
+        <w:rPr>
+          <w:rFonts w:ascii="Arial" w:hAnsi="Arial" w:cs="Arial"/>
+          <w:b/>
+          <w:color w:val="FF0000"/>
+          <w:sz w:val="19"/>
+          <w:szCs w:val="19"/>
+          <w:shd w:val="clear" w:color="auto" w:fill="FFFFFF"/>
+        </w:rPr>
+        <w:t xml:space="preserve">ponse:  </w:t>
+      </w:r>
+      <w:r>
+        <w:rPr>
+          <w:rFonts w:ascii="Arial" w:hAnsi="Arial" w:cs="Arial"/>
+          <w:color w:val="FF0000"/>
+          <w:sz w:val="19"/>
+          <w:szCs w:val="19"/>
+          <w:shd w:val="clear" w:color="auto" w:fill="FFFFFF"/>
+        </w:rPr>
+        <w:t xml:space="preserve"> It is true that we did not clarify </w:t>
+      </w:r>
+      <w:r>
+        <w:rPr>
+          <w:rFonts w:ascii="Arial" w:hAnsi="Arial" w:cs="Arial" w:hint="eastAsia"/>
+          <w:color w:val="FF0000"/>
+          <w:sz w:val="19"/>
+          <w:szCs w:val="19"/>
+          <w:shd w:val="clear" w:color="auto" w:fill="FFFFFF"/>
+        </w:rPr>
+        <w:t xml:space="preserve">the relationships </w:t>
+      </w:r>
+      <w:r>
+        <w:rPr>
+          <w:rFonts w:ascii="Arial" w:hAnsi="Arial" w:cs="Arial"/>
+          <w:color w:val="FF0000"/>
+          <w:sz w:val="19"/>
+          <w:szCs w:val="19"/>
+          <w:shd w:val="clear" w:color="auto" w:fill="FFFFFF"/>
+        </w:rPr>
+        <w:t>between</w:t>
+      </w:r>
+      <w:r>
+        <w:rPr>
+          <w:rFonts w:ascii="Arial" w:hAnsi="Arial" w:cs="Arial" w:hint="eastAsia"/>
+          <w:color w:val="FF0000"/>
+          <w:sz w:val="19"/>
+          <w:szCs w:val="19"/>
+          <w:shd w:val="clear" w:color="auto" w:fill="FFFFFF"/>
+        </w:rPr>
+        <w:t xml:space="preserve"> </w:t>
+      </w:r>
+      <w:r>
+        <w:rPr>
+          <w:rFonts w:ascii="Arial" w:hAnsi="Arial" w:cs="Arial"/>
+          <w:color w:val="FF0000"/>
+          <w:sz w:val="19"/>
+          <w:szCs w:val="19"/>
+          <w:shd w:val="clear" w:color="auto" w:fill="FFFFFF"/>
+        </w:rPr>
+        <w:t>multiple MFS with masking effects.</w:t>
+      </w:r>
+      <w:r>
+        <w:rPr>
+          <w:rFonts w:ascii="Arial" w:hAnsi="Arial" w:cs="Arial"/>
+          <w:color w:val="FF0000"/>
+          <w:sz w:val="19"/>
+          <w:szCs w:val="19"/>
+          <w:shd w:val="clear" w:color="auto" w:fill="FFFFFF"/>
+        </w:rPr>
+        <w:t xml:space="preserve"> </w:t>
+      </w:r>
+      <w:r>
+        <w:rPr>
+          <w:rFonts w:ascii="Arial" w:hAnsi="Arial" w:cs="Arial"/>
+          <w:color w:val="FF0000"/>
+          <w:sz w:val="19"/>
+          <w:szCs w:val="19"/>
+          <w:shd w:val="clear" w:color="auto" w:fill="FFFFFF"/>
+        </w:rPr>
+        <w:t xml:space="preserve">We agree that </w:t>
+      </w:r>
+      <w:r>
+        <w:rPr>
+          <w:rFonts w:ascii="Arial" w:hAnsi="Arial" w:cs="Arial"/>
+          <w:color w:val="FF0000"/>
+          <w:sz w:val="19"/>
+          <w:szCs w:val="19"/>
+          <w:shd w:val="clear" w:color="auto" w:fill="FFFFFF"/>
+        </w:rPr>
+        <w:t>multiple MFS in one test configuration may introduce the masking effects. But this is not all the cases. T</w:t>
+      </w:r>
+      <w:r>
+        <w:rPr>
+          <w:rFonts w:ascii="Arial" w:hAnsi="Arial" w:cs="Arial" w:hint="eastAsia"/>
+          <w:color w:val="FF0000"/>
+          <w:sz w:val="19"/>
+          <w:szCs w:val="19"/>
+          <w:shd w:val="clear" w:color="auto" w:fill="FFFFFF"/>
+        </w:rPr>
+        <w:t>he masking effects is that we cannot observe whether there is any other MFS (</w:t>
+      </w:r>
+      <w:r>
+        <w:rPr>
+          <w:rFonts w:ascii="Arial" w:hAnsi="Arial" w:cs="Arial"/>
+          <w:color w:val="FF0000"/>
+          <w:sz w:val="19"/>
+          <w:szCs w:val="19"/>
+          <w:shd w:val="clear" w:color="auto" w:fill="FFFFFF"/>
+        </w:rPr>
+        <w:t>it is masked</w:t>
+      </w:r>
+      <w:r>
+        <w:rPr>
+          <w:rFonts w:ascii="Arial" w:hAnsi="Arial" w:cs="Arial" w:hint="eastAsia"/>
+          <w:color w:val="FF0000"/>
+          <w:sz w:val="19"/>
+          <w:szCs w:val="19"/>
+          <w:shd w:val="clear" w:color="auto" w:fill="FFFFFF"/>
+        </w:rPr>
+        <w:t>)</w:t>
+      </w:r>
+      <w:r>
+        <w:rPr>
+          <w:rFonts w:ascii="Arial" w:hAnsi="Arial" w:cs="Arial"/>
+          <w:color w:val="FF0000"/>
+          <w:sz w:val="19"/>
+          <w:szCs w:val="19"/>
+          <w:shd w:val="clear" w:color="auto" w:fill="FFFFFF"/>
+        </w:rPr>
+        <w:t>. While multipole MFS may be both observed</w:t>
+      </w:r>
+      <w:r>
+        <w:rPr>
+          <w:rFonts w:ascii="Arial" w:hAnsi="Arial" w:cs="Arial"/>
+          <w:color w:val="FF0000"/>
+          <w:sz w:val="19"/>
+          <w:szCs w:val="19"/>
+          <w:shd w:val="clear" w:color="auto" w:fill="FFFFFF"/>
+        </w:rPr>
+        <w:t xml:space="preserve"> the results (that is </w:t>
+      </w:r>
+      <w:r>
+        <w:rPr>
+          <w:rFonts w:ascii="Arial" w:hAnsi="Arial" w:cs="Arial"/>
+          <w:color w:val="FF0000"/>
+          <w:sz w:val="19"/>
+          <w:szCs w:val="19"/>
+          <w:shd w:val="clear" w:color="auto" w:fill="FFFFFF"/>
+        </w:rPr>
+        <w:t>single MFS has the same failing results</w:t>
+      </w:r>
+      <w:r>
+        <w:rPr>
+          <w:rFonts w:ascii="Arial" w:hAnsi="Arial" w:cs="Arial"/>
+          <w:color w:val="FF0000"/>
+          <w:sz w:val="19"/>
+          <w:szCs w:val="19"/>
+          <w:shd w:val="clear" w:color="auto" w:fill="FFFFFF"/>
+        </w:rPr>
+        <w:t>)</w:t>
+      </w:r>
+      <w:r>
+        <w:rPr>
+          <w:rFonts w:ascii="Arial" w:hAnsi="Arial" w:cs="Arial"/>
+          <w:color w:val="FF0000"/>
+          <w:sz w:val="19"/>
+          <w:szCs w:val="19"/>
+          <w:shd w:val="clear" w:color="auto" w:fill="FFFFFF"/>
+        </w:rPr>
+        <w:t>.</w:t>
+      </w:r>
+      <w:r>
+        <w:rPr>
+          <w:rFonts w:ascii="Arial" w:hAnsi="Arial" w:cs="Arial"/>
+          <w:color w:val="FF0000"/>
+          <w:sz w:val="19"/>
+          <w:szCs w:val="19"/>
+          <w:shd w:val="clear" w:color="auto" w:fill="FFFFFF"/>
+        </w:rPr>
+        <w:t xml:space="preserve"> </w:t>
+      </w:r>
+      <w:proofErr w:type="spellStart"/>
+      <w:r>
+        <w:rPr>
+          <w:rFonts w:ascii="Arial" w:hAnsi="Arial" w:cs="Arial"/>
+          <w:color w:val="FF0000"/>
+          <w:sz w:val="19"/>
+          <w:szCs w:val="19"/>
+          <w:shd w:val="clear" w:color="auto" w:fill="FFFFFF"/>
+        </w:rPr>
+        <w:t>Maksing</w:t>
+      </w:r>
+      <w:proofErr w:type="spellEnd"/>
+      <w:r>
+        <w:rPr>
+          <w:rFonts w:ascii="Arial" w:hAnsi="Arial" w:cs="Arial"/>
+          <w:color w:val="FF0000"/>
+          <w:sz w:val="19"/>
+          <w:szCs w:val="19"/>
+          <w:shd w:val="clear" w:color="auto" w:fill="FFFFFF"/>
+        </w:rPr>
+        <w:t xml:space="preserve"> effects may lead that we cannot observe, while </w:t>
+      </w:r>
+      <w:proofErr w:type="spellStart"/>
+      <w:r>
+        <w:rPr>
+          <w:rFonts w:ascii="Arial" w:hAnsi="Arial" w:cs="Arial"/>
+          <w:color w:val="FF0000"/>
+          <w:sz w:val="19"/>
+          <w:szCs w:val="19"/>
+          <w:shd w:val="clear" w:color="auto" w:fill="FFFFFF"/>
+        </w:rPr>
+        <w:t>mutlipel</w:t>
+      </w:r>
+      <w:proofErr w:type="spellEnd"/>
+      <w:r>
+        <w:rPr>
+          <w:rFonts w:ascii="Arial" w:hAnsi="Arial" w:cs="Arial"/>
+          <w:color w:val="FF0000"/>
+          <w:sz w:val="19"/>
+          <w:szCs w:val="19"/>
+          <w:shd w:val="clear" w:color="auto" w:fill="FFFFFF"/>
+        </w:rPr>
+        <w:t xml:space="preserve"> MFS may introduce </w:t>
+      </w:r>
+      <w:r>
+        <w:rPr>
+          <w:rFonts w:ascii="Arial" w:hAnsi="Arial" w:cs="Arial"/>
+          <w:color w:val="FF0000"/>
+          <w:sz w:val="19"/>
+          <w:szCs w:val="19"/>
+          <w:shd w:val="clear" w:color="auto" w:fill="FFFFFF"/>
+        </w:rPr>
+        <w:t xml:space="preserve">that we cannot </w:t>
+      </w:r>
+      <w:proofErr w:type="spellStart"/>
+      <w:r>
+        <w:rPr>
+          <w:rFonts w:ascii="Arial" w:hAnsi="Arial" w:cs="Arial"/>
+          <w:color w:val="FF0000"/>
+          <w:sz w:val="19"/>
+          <w:szCs w:val="19"/>
+          <w:shd w:val="clear" w:color="auto" w:fill="FFFFFF"/>
+        </w:rPr>
+        <w:t>identifiy</w:t>
+      </w:r>
+      <w:proofErr w:type="spellEnd"/>
+      <w:r>
+        <w:rPr>
+          <w:rFonts w:ascii="Arial" w:hAnsi="Arial" w:cs="Arial"/>
+          <w:color w:val="FF0000"/>
+          <w:sz w:val="19"/>
+          <w:szCs w:val="19"/>
+          <w:shd w:val="clear" w:color="auto" w:fill="FFFFFF"/>
+        </w:rPr>
+        <w:t xml:space="preserve"> MFS.</w:t>
+      </w:r>
+      <w:r>
+        <w:rPr>
+          <w:rFonts w:ascii="Arial" w:hAnsi="Arial" w:cs="Arial"/>
+          <w:color w:val="FF0000"/>
+          <w:sz w:val="19"/>
+          <w:szCs w:val="19"/>
+          <w:shd w:val="clear" w:color="auto" w:fill="FFFFFF"/>
+        </w:rPr>
+        <w:t xml:space="preserve"> </w:t>
+      </w:r>
+    </w:p>
+    <w:p>
+      <w:pPr>
+        <w:rPr>
+          <w:rFonts w:ascii="Arial" w:hAnsi="Arial" w:cs="Arial" w:hint="eastAsia"/>
+          <w:color w:val="FF0000"/>
+          <w:sz w:val="19"/>
+          <w:szCs w:val="19"/>
+          <w:shd w:val="clear" w:color="auto" w:fill="FFFFFF"/>
+        </w:rPr>
+      </w:pPr>
+    </w:p>
+    <w:p>
+      <w:pPr>
+        <w:rPr>
+          <w:rFonts w:ascii="Arial" w:hAnsi="Arial" w:cs="Arial"/>
+          <w:color w:val="FF0000"/>
+          <w:sz w:val="19"/>
+          <w:szCs w:val="19"/>
+          <w:shd w:val="clear" w:color="auto" w:fill="FFFFFF"/>
+        </w:rPr>
+      </w:pPr>
+      <w:r>
+        <w:rPr>
+          <w:rFonts w:ascii="Arial" w:hAnsi="Arial" w:cs="Arial"/>
+          <w:color w:val="FF0000"/>
+          <w:sz w:val="19"/>
+          <w:szCs w:val="19"/>
+          <w:shd w:val="clear" w:color="auto" w:fill="FFFFFF"/>
+        </w:rPr>
+        <w:t>As</w:t>
+      </w:r>
+      <w:r>
+        <w:rPr>
+          <w:rFonts w:ascii="Arial" w:hAnsi="Arial" w:cs="Arial" w:hint="eastAsia"/>
+          <w:color w:val="FF0000"/>
+          <w:sz w:val="19"/>
+          <w:szCs w:val="19"/>
+          <w:shd w:val="clear" w:color="auto" w:fill="FFFFFF"/>
+        </w:rPr>
+        <w:t xml:space="preserve"> suggested, we </w:t>
+      </w:r>
+      <w:proofErr w:type="spellStart"/>
+      <w:r>
+        <w:rPr>
+          <w:rFonts w:ascii="Arial" w:hAnsi="Arial" w:cs="Arial" w:hint="eastAsia"/>
+          <w:color w:val="FF0000"/>
+          <w:sz w:val="19"/>
+          <w:szCs w:val="19"/>
+          <w:shd w:val="clear" w:color="auto" w:fill="FFFFFF"/>
+        </w:rPr>
+        <w:t>emprahzied</w:t>
+      </w:r>
+      <w:proofErr w:type="spellEnd"/>
+      <w:r>
+        <w:rPr>
+          <w:rFonts w:ascii="Arial" w:hAnsi="Arial" w:cs="Arial" w:hint="eastAsia"/>
+          <w:color w:val="FF0000"/>
+          <w:sz w:val="19"/>
+          <w:szCs w:val="19"/>
+          <w:shd w:val="clear" w:color="auto" w:fill="FFFFFF"/>
+        </w:rPr>
+        <w:t xml:space="preserve"> </w:t>
+      </w:r>
+      <w:proofErr w:type="gramStart"/>
+      <w:r>
+        <w:rPr>
+          <w:rFonts w:ascii="Arial" w:hAnsi="Arial" w:cs="Arial" w:hint="eastAsia"/>
+          <w:color w:val="FF0000"/>
+          <w:sz w:val="19"/>
+          <w:szCs w:val="19"/>
+          <w:shd w:val="clear" w:color="auto" w:fill="FFFFFF"/>
+        </w:rPr>
+        <w:t>this .</w:t>
+      </w:r>
+      <w:proofErr w:type="gramEnd"/>
+    </w:p>
+    <w:p>
+      <w:pPr>
+        <w:rPr>
+          <w:rFonts w:ascii="Arial" w:hAnsi="Arial" w:cs="Arial"/>
+          <w:color w:val="FF0000"/>
+          <w:sz w:val="19"/>
+          <w:szCs w:val="19"/>
+          <w:shd w:val="clear" w:color="auto" w:fill="FFFFFF"/>
+        </w:rPr>
+      </w:pPr>
+      <w:r>
+        <w:rPr>
+          <w:rFonts w:ascii="Arial" w:hAnsi="Arial" w:cs="Arial"/>
+          <w:color w:val="222222"/>
+          <w:sz w:val="19"/>
+          <w:szCs w:val="19"/>
+        </w:rPr>
+        <w:br/>
+      </w:r>
+    </w:p>
+    <w:p>
+      <w:pPr>
+        <w:rPr>
+          <w:rFonts w:ascii="Arial" w:hAnsi="Arial" w:cs="Arial"/>
+          <w:color w:val="222222"/>
+          <w:sz w:val="19"/>
+          <w:szCs w:val="19"/>
+          <w:shd w:val="clear" w:color="auto" w:fill="FFFFFF"/>
+        </w:rPr>
+      </w:pPr>
+      <w:r>
+        <w:rPr>
+          <w:rFonts w:ascii="Arial" w:hAnsi="Arial" w:cs="Arial" w:hint="eastAsia"/>
+          <w:color w:val="222222"/>
+          <w:sz w:val="19"/>
+          <w:szCs w:val="19"/>
+          <w:shd w:val="clear" w:color="auto" w:fill="FFFFFF"/>
+        </w:rPr>
+        <w:t>C</w:t>
+      </w:r>
+      <w:r>
+        <w:rPr>
+          <w:rFonts w:ascii="Arial" w:hAnsi="Arial" w:cs="Arial"/>
+          <w:color w:val="222222"/>
+          <w:sz w:val="19"/>
+          <w:szCs w:val="19"/>
+          <w:shd w:val="clear" w:color="auto" w:fill="FFFFFF"/>
+        </w:rPr>
+        <w:t>omment 5:</w:t>
+      </w:r>
+    </w:p>
+    <w:p>
+      <w:pPr>
+        <w:rPr>
+          <w:rFonts w:ascii="Arial" w:hAnsi="Arial" w:cs="Arial"/>
+          <w:color w:val="222222"/>
+          <w:sz w:val="19"/>
+          <w:szCs w:val="19"/>
+          <w:shd w:val="clear" w:color="auto" w:fill="FFFFFF"/>
+        </w:rPr>
+      </w:pPr>
+      <w:r>
+        <w:rPr>
+          <w:rFonts w:ascii="Arial" w:hAnsi="Arial" w:cs="Arial"/>
+          <w:color w:val="222222"/>
+          <w:sz w:val="19"/>
+          <w:szCs w:val="19"/>
+        </w:rPr>
+        <w:br/>
+      </w:r>
+      <w:r>
+        <w:rPr>
+          <w:rFonts w:ascii="Arial" w:hAnsi="Arial" w:cs="Arial"/>
+          <w:color w:val="222222"/>
+          <w:sz w:val="19"/>
+          <w:szCs w:val="19"/>
+          <w:shd w:val="clear" w:color="auto" w:fill="FFFFFF"/>
+        </w:rPr>
+        <w:t xml:space="preserve">On a related note, dealing with masking effects/multiple MFS is crucial for the proposed approach, as both the effectiveness and the efficiency of the proposed approach can greatly suffer in the presence of them (as also noted by the authors). The paper claims that the proposed approach can deal with multiple MFS, thus masking effects, in a single configuration.  However, it turns out that this is due to a heuristic, which aims to reduce the likelihood of having multiple MFS in a single configuration, which in turn is due to the way the proposed approach operates, i.e., one failure at a time. </w:t>
+      </w:r>
+      <w:r>
+        <w:rPr>
+          <w:rFonts w:ascii="Arial" w:hAnsi="Arial" w:cs="Arial"/>
+          <w:b/>
+          <w:color w:val="222222"/>
+          <w:sz w:val="19"/>
+          <w:szCs w:val="19"/>
+          <w:shd w:val="clear" w:color="auto" w:fill="FFFFFF"/>
+        </w:rPr>
+        <w:t>That is, the proposed approach does not guarantee to avoid all multiple MFS/masking effects, as was also observed in the experiments</w:t>
+      </w:r>
+      <w:r>
+        <w:rPr>
+          <w:rFonts w:ascii="Arial" w:hAnsi="Arial" w:cs="Arial"/>
+          <w:color w:val="222222"/>
+          <w:sz w:val="19"/>
+          <w:szCs w:val="19"/>
+          <w:shd w:val="clear" w:color="auto" w:fill="FFFFFF"/>
+        </w:rPr>
+        <w:t xml:space="preserve">. For example, in the example given in Figure 5, which is used to illustrate the proposed approach, if testing started with configuration “0001” instead of “0000”, none of the failure inducing combinations would have been found, thus the full coverage under tested t-way coverage criterion would not have been obtained. Considering the current level of </w:t>
+      </w:r>
+      <w:r>
+        <w:rPr>
+          <w:rFonts w:ascii="Arial" w:hAnsi="Arial" w:cs="Arial"/>
+          <w:color w:val="222222"/>
+          <w:sz w:val="19"/>
+          <w:szCs w:val="19"/>
+          <w:shd w:val="clear" w:color="auto" w:fill="FFFFFF"/>
+        </w:rPr>
+        <w:lastRenderedPageBreak/>
+        <w:t>contribution of the paper, developing approaches for resolving multiple MFS/masking effects once they surface themselves, can greatly improve the contribution of the paper.</w:t>
+      </w:r>
+    </w:p>
+    <w:p>
+      <w:pPr>
+        <w:rPr>
+          <w:rFonts w:ascii="Arial" w:hAnsi="Arial" w:cs="Arial"/>
+          <w:color w:val="222222"/>
+          <w:sz w:val="19"/>
+          <w:szCs w:val="19"/>
+          <w:shd w:val="clear" w:color="auto" w:fill="FFFFFF"/>
+        </w:rPr>
+      </w:pPr>
+    </w:p>
+    <w:p>
+      <w:pPr>
+        <w:rPr>
+          <w:rFonts w:ascii="Arial" w:hAnsi="Arial" w:cs="Arial" w:hint="eastAsia"/>
+          <w:color w:val="222222"/>
+          <w:sz w:val="19"/>
+          <w:szCs w:val="19"/>
+          <w:shd w:val="clear" w:color="auto" w:fill="FFFFFF"/>
+        </w:rPr>
+      </w:pPr>
+      <w:r>
+        <w:rPr>
+          <w:rFonts w:ascii="Arial" w:hAnsi="Arial" w:cs="Arial"/>
+          <w:b/>
+          <w:color w:val="FF0000"/>
+          <w:sz w:val="19"/>
+          <w:szCs w:val="19"/>
+          <w:shd w:val="clear" w:color="auto" w:fill="FFFFFF"/>
+        </w:rPr>
+        <w:t>R</w:t>
+      </w:r>
+      <w:r>
+        <w:rPr>
+          <w:rFonts w:ascii="Arial" w:hAnsi="Arial" w:cs="Arial" w:hint="eastAsia"/>
+          <w:b/>
+          <w:color w:val="FF0000"/>
+          <w:sz w:val="19"/>
+          <w:szCs w:val="19"/>
+          <w:shd w:val="clear" w:color="auto" w:fill="FFFFFF"/>
+        </w:rPr>
+        <w:t>es</w:t>
+      </w:r>
+      <w:r>
+        <w:rPr>
+          <w:rFonts w:ascii="Arial" w:hAnsi="Arial" w:cs="Arial"/>
+          <w:b/>
+          <w:color w:val="FF0000"/>
+          <w:sz w:val="19"/>
+          <w:szCs w:val="19"/>
+          <w:shd w:val="clear" w:color="auto" w:fill="FFFFFF"/>
+        </w:rPr>
+        <w:t xml:space="preserve">ponse:  </w:t>
+      </w:r>
+      <w:r>
+        <w:rPr>
+          <w:rFonts w:ascii="Arial" w:hAnsi="Arial" w:cs="Arial"/>
+          <w:color w:val="FF0000"/>
+          <w:sz w:val="19"/>
+          <w:szCs w:val="19"/>
+          <w:shd w:val="clear" w:color="auto" w:fill="FFFFFF"/>
+        </w:rPr>
+        <w:t xml:space="preserve"> We agree the point </w:t>
+      </w:r>
+      <w:proofErr w:type="spellStart"/>
+      <w:r>
+        <w:rPr>
+          <w:rFonts w:ascii="Arial" w:hAnsi="Arial" w:cs="Arial"/>
+          <w:color w:val="FF0000"/>
+          <w:sz w:val="19"/>
+          <w:szCs w:val="19"/>
+          <w:shd w:val="clear" w:color="auto" w:fill="FFFFFF"/>
+        </w:rPr>
+        <w:t>htat</w:t>
+      </w:r>
+      <w:proofErr w:type="spellEnd"/>
+      <w:r>
+        <w:rPr>
+          <w:rFonts w:ascii="Arial" w:hAnsi="Arial" w:cs="Arial"/>
+          <w:color w:val="FF0000"/>
+          <w:sz w:val="19"/>
+          <w:szCs w:val="19"/>
+          <w:shd w:val="clear" w:color="auto" w:fill="FFFFFF"/>
+        </w:rPr>
+        <w:t xml:space="preserve"> our approach cannot </w:t>
+      </w:r>
+      <w:proofErr w:type="spellStart"/>
+      <w:r>
+        <w:rPr>
+          <w:rFonts w:ascii="Arial" w:hAnsi="Arial" w:cs="Arial"/>
+          <w:color w:val="FF0000"/>
+          <w:sz w:val="19"/>
+          <w:szCs w:val="19"/>
+          <w:shd w:val="clear" w:color="auto" w:fill="FFFFFF"/>
+        </w:rPr>
+        <w:t>guarrtee</w:t>
+      </w:r>
+      <w:proofErr w:type="spellEnd"/>
+      <w:r>
+        <w:rPr>
+          <w:rFonts w:ascii="Arial" w:hAnsi="Arial" w:cs="Arial"/>
+          <w:color w:val="FF0000"/>
+          <w:sz w:val="19"/>
+          <w:szCs w:val="19"/>
+          <w:shd w:val="clear" w:color="auto" w:fill="FFFFFF"/>
+        </w:rPr>
+        <w:t xml:space="preserve"> to avoid all multiple MFS/</w:t>
+      </w:r>
+      <w:proofErr w:type="spellStart"/>
+      <w:r>
+        <w:rPr>
+          <w:rFonts w:ascii="Arial" w:hAnsi="Arial" w:cs="Arial"/>
+          <w:color w:val="FF0000"/>
+          <w:sz w:val="19"/>
+          <w:szCs w:val="19"/>
+          <w:shd w:val="clear" w:color="auto" w:fill="FFFFFF"/>
+        </w:rPr>
+        <w:t>maksign</w:t>
+      </w:r>
+      <w:proofErr w:type="spellEnd"/>
+      <w:r>
+        <w:rPr>
+          <w:rFonts w:ascii="Arial" w:hAnsi="Arial" w:cs="Arial"/>
+          <w:color w:val="FF0000"/>
+          <w:sz w:val="19"/>
+          <w:szCs w:val="19"/>
+          <w:shd w:val="clear" w:color="auto" w:fill="FFFFFF"/>
+        </w:rPr>
+        <w:t xml:space="preserve"> effects. </w:t>
+      </w:r>
+      <w:r>
+        <w:rPr>
+          <w:rFonts w:ascii="Arial" w:hAnsi="Arial" w:cs="Arial"/>
+          <w:color w:val="FF0000"/>
+          <w:sz w:val="19"/>
+          <w:szCs w:val="19"/>
+          <w:shd w:val="clear" w:color="auto" w:fill="FFFFFF"/>
+        </w:rPr>
+        <w:t>We also develop a MFS</w:t>
+      </w:r>
+      <w:r>
+        <w:rPr>
+          <w:rFonts w:ascii="Arial" w:hAnsi="Arial" w:cs="Arial"/>
+          <w:color w:val="FF0000"/>
+          <w:sz w:val="19"/>
+          <w:szCs w:val="19"/>
+          <w:shd w:val="clear" w:color="auto" w:fill="FFFFFF"/>
+        </w:rPr>
+        <w:t xml:space="preserve"> (TRT)</w:t>
+      </w:r>
+      <w:r>
+        <w:rPr>
+          <w:rFonts w:ascii="Arial" w:hAnsi="Arial" w:cs="Arial"/>
+          <w:color w:val="FF0000"/>
+          <w:sz w:val="19"/>
+          <w:szCs w:val="19"/>
+          <w:shd w:val="clear" w:color="auto" w:fill="FFFFFF"/>
+        </w:rPr>
+        <w:t xml:space="preserve"> Multiple MFS/masking effects. Approach.</w:t>
+      </w:r>
+    </w:p>
+    <w:p>
+      <w:pPr>
+        <w:rPr>
+          <w:rFonts w:ascii="Arial" w:hAnsi="Arial" w:cs="Arial"/>
+          <w:color w:val="222222"/>
+          <w:sz w:val="19"/>
+          <w:szCs w:val="19"/>
+          <w:shd w:val="clear" w:color="auto" w:fill="FFFFFF"/>
+        </w:rPr>
+      </w:pPr>
+    </w:p>
+    <w:p>
+      <w:pPr>
+        <w:rPr>
+          <w:rFonts w:ascii="Arial" w:hAnsi="Arial" w:cs="Arial"/>
+          <w:color w:val="222222"/>
+          <w:sz w:val="19"/>
+          <w:szCs w:val="19"/>
+        </w:rPr>
+      </w:pPr>
+      <w:r>
+        <w:rPr>
+          <w:rFonts w:ascii="Arial" w:hAnsi="Arial" w:cs="Arial" w:hint="eastAsia"/>
+          <w:color w:val="222222"/>
+          <w:sz w:val="19"/>
+          <w:szCs w:val="19"/>
+          <w:shd w:val="clear" w:color="auto" w:fill="FFFFFF"/>
+        </w:rPr>
+        <w:t>C</w:t>
+      </w:r>
+      <w:r>
+        <w:rPr>
+          <w:rFonts w:ascii="Arial" w:hAnsi="Arial" w:cs="Arial"/>
+          <w:color w:val="222222"/>
+          <w:sz w:val="19"/>
+          <w:szCs w:val="19"/>
+          <w:shd w:val="clear" w:color="auto" w:fill="FFFFFF"/>
+        </w:rPr>
+        <w:t>omment 6</w:t>
+      </w:r>
+      <w:proofErr w:type="gramStart"/>
+      <w:r>
+        <w:rPr>
+          <w:rFonts w:ascii="Arial" w:hAnsi="Arial" w:cs="Arial"/>
+          <w:color w:val="222222"/>
+          <w:sz w:val="19"/>
+          <w:szCs w:val="19"/>
+          <w:shd w:val="clear" w:color="auto" w:fill="FFFFFF"/>
+        </w:rPr>
+        <w:t>:</w:t>
+      </w:r>
+      <w:proofErr w:type="gramEnd"/>
+      <w:r>
+        <w:rPr>
+          <w:rFonts w:ascii="Arial" w:hAnsi="Arial" w:cs="Arial"/>
+          <w:color w:val="222222"/>
+          <w:sz w:val="19"/>
+          <w:szCs w:val="19"/>
+        </w:rPr>
+        <w:br/>
+      </w:r>
+      <w:r>
+        <w:rPr>
+          <w:rFonts w:ascii="Arial" w:hAnsi="Arial" w:cs="Arial"/>
+          <w:color w:val="222222"/>
+          <w:sz w:val="19"/>
+          <w:szCs w:val="19"/>
+        </w:rPr>
+        <w:br/>
+      </w:r>
+      <w:r>
+        <w:rPr>
+          <w:rFonts w:ascii="Arial" w:hAnsi="Arial" w:cs="Arial"/>
+          <w:color w:val="222222"/>
+          <w:sz w:val="19"/>
+          <w:szCs w:val="19"/>
+          <w:shd w:val="clear" w:color="auto" w:fill="FFFFFF"/>
+        </w:rPr>
+        <w:t>In the experiments, the proposed approach is compared to FDA-CIT – a feedback driven, adaptive CIT process. However, there are several issues that need to be addressed with these experiments:</w:t>
+      </w:r>
+      <w:r>
+        <w:rPr>
+          <w:rFonts w:ascii="Arial" w:hAnsi="Arial" w:cs="Arial"/>
+          <w:color w:val="222222"/>
+          <w:sz w:val="19"/>
+          <w:szCs w:val="19"/>
+        </w:rPr>
+        <w:br/>
+      </w:r>
+    </w:p>
+    <w:p>
+      <w:pPr>
+        <w:rPr>
+          <w:rFonts w:ascii="Arial" w:hAnsi="Arial" w:cs="Arial"/>
+          <w:b/>
+          <w:color w:val="222222"/>
+          <w:sz w:val="19"/>
+          <w:szCs w:val="19"/>
+          <w:shd w:val="clear" w:color="auto" w:fill="FFFFFF"/>
+        </w:rPr>
+      </w:pPr>
+      <w:r>
+        <w:rPr>
+          <w:rFonts w:ascii="Arial" w:hAnsi="Arial" w:cs="Arial"/>
+          <w:b/>
+          <w:color w:val="222222"/>
+          <w:sz w:val="19"/>
+          <w:szCs w:val="19"/>
+          <w:shd w:val="clear" w:color="auto" w:fill="FFFFFF"/>
+        </w:rPr>
+        <w:t>First, the proposed approach assumes that all failures are deterministic, which should be mentioned and discussed early in the paper, as this greatly reduces the practicality of the approach.</w:t>
+      </w:r>
+    </w:p>
+    <w:p>
+      <w:pPr>
+        <w:rPr>
+          <w:rFonts w:ascii="Arial" w:hAnsi="Arial" w:cs="Arial"/>
+          <w:b/>
+          <w:color w:val="222222"/>
+          <w:sz w:val="19"/>
+          <w:szCs w:val="19"/>
+          <w:shd w:val="clear" w:color="auto" w:fill="FFFFFF"/>
+        </w:rPr>
+      </w:pPr>
+    </w:p>
+    <w:p>
+      <w:pPr>
+        <w:rPr>
+          <w:rFonts w:ascii="Arial" w:hAnsi="Arial" w:cs="Arial"/>
+          <w:color w:val="222222"/>
+          <w:sz w:val="19"/>
+          <w:szCs w:val="19"/>
+        </w:rPr>
+      </w:pPr>
+      <w:r>
+        <w:rPr>
+          <w:rFonts w:ascii="Arial" w:hAnsi="Arial" w:cs="Arial"/>
+          <w:b/>
+          <w:color w:val="FF0000"/>
+          <w:sz w:val="19"/>
+          <w:szCs w:val="19"/>
+          <w:shd w:val="clear" w:color="auto" w:fill="FFFFFF"/>
+        </w:rPr>
+        <w:t>R</w:t>
+      </w:r>
+      <w:r>
+        <w:rPr>
+          <w:rFonts w:ascii="Arial" w:hAnsi="Arial" w:cs="Arial" w:hint="eastAsia"/>
+          <w:b/>
+          <w:color w:val="FF0000"/>
+          <w:sz w:val="19"/>
+          <w:szCs w:val="19"/>
+          <w:shd w:val="clear" w:color="auto" w:fill="FFFFFF"/>
+        </w:rPr>
+        <w:t>es</w:t>
+      </w:r>
+      <w:r>
+        <w:rPr>
+          <w:rFonts w:ascii="Arial" w:hAnsi="Arial" w:cs="Arial"/>
+          <w:b/>
+          <w:color w:val="FF0000"/>
+          <w:sz w:val="19"/>
+          <w:szCs w:val="19"/>
+          <w:shd w:val="clear" w:color="auto" w:fill="FFFFFF"/>
+        </w:rPr>
+        <w:t xml:space="preserve">ponse:  </w:t>
+      </w:r>
+      <w:r>
+        <w:rPr>
+          <w:rFonts w:ascii="Arial" w:hAnsi="Arial" w:cs="Arial"/>
+          <w:color w:val="FF0000"/>
+          <w:sz w:val="19"/>
+          <w:szCs w:val="19"/>
+          <w:shd w:val="clear" w:color="auto" w:fill="FFFFFF"/>
+        </w:rPr>
+        <w:t xml:space="preserve"> </w:t>
+      </w:r>
+      <w:r>
+        <w:rPr>
+          <w:rFonts w:ascii="Arial" w:hAnsi="Arial" w:cs="Arial"/>
+          <w:color w:val="FF0000"/>
+          <w:sz w:val="19"/>
+          <w:szCs w:val="19"/>
+          <w:shd w:val="clear" w:color="auto" w:fill="FFFFFF"/>
+        </w:rPr>
+        <w:t>As suggested, we discuss this point</w:t>
+      </w:r>
+      <w:proofErr w:type="gramStart"/>
+      <w:r>
+        <w:rPr>
+          <w:rFonts w:ascii="Arial" w:hAnsi="Arial" w:cs="Arial"/>
+          <w:color w:val="FF0000"/>
+          <w:sz w:val="19"/>
+          <w:szCs w:val="19"/>
+          <w:shd w:val="clear" w:color="auto" w:fill="FFFFFF"/>
+        </w:rPr>
+        <w:t>.</w:t>
+      </w:r>
+      <w:r>
+        <w:rPr>
+          <w:rFonts w:ascii="Arial" w:hAnsi="Arial" w:cs="Arial"/>
+          <w:color w:val="FF0000"/>
+          <w:sz w:val="19"/>
+          <w:szCs w:val="19"/>
+          <w:shd w:val="clear" w:color="auto" w:fill="FFFFFF"/>
+        </w:rPr>
+        <w:t>(</w:t>
+      </w:r>
+      <w:proofErr w:type="gramEnd"/>
+      <w:r>
+        <w:rPr>
+          <w:rFonts w:ascii="Arial" w:hAnsi="Arial" w:cs="Arial"/>
+          <w:b/>
+          <w:color w:val="FF0000"/>
+          <w:sz w:val="19"/>
+          <w:szCs w:val="19"/>
+          <w:shd w:val="clear" w:color="auto" w:fill="FFFFFF"/>
+        </w:rPr>
+        <w:t xml:space="preserve"> </w:t>
+      </w:r>
+      <w:r>
+        <w:rPr>
+          <w:rFonts w:ascii="Arial" w:hAnsi="Arial" w:cs="Arial"/>
+          <w:b/>
+          <w:color w:val="FF0000"/>
+          <w:sz w:val="19"/>
+          <w:szCs w:val="19"/>
+          <w:shd w:val="clear" w:color="auto" w:fill="FFFFFF"/>
+        </w:rPr>
+        <w:t>deterministic</w:t>
+      </w:r>
+      <w:r>
+        <w:rPr>
+          <w:rFonts w:ascii="Arial" w:hAnsi="Arial" w:cs="Arial"/>
+          <w:b/>
+          <w:color w:val="FF0000"/>
+          <w:sz w:val="19"/>
+          <w:szCs w:val="19"/>
+          <w:shd w:val="clear" w:color="auto" w:fill="FFFFFF"/>
+        </w:rPr>
+        <w:t xml:space="preserve"> assumption</w:t>
+      </w:r>
+      <w:r>
+        <w:rPr>
+          <w:rFonts w:ascii="Arial" w:hAnsi="Arial" w:cs="Arial"/>
+          <w:color w:val="FF0000"/>
+          <w:sz w:val="19"/>
+          <w:szCs w:val="19"/>
+          <w:shd w:val="clear" w:color="auto" w:fill="FFFFFF"/>
+        </w:rPr>
+        <w:t>)</w:t>
+      </w:r>
+      <w:r>
+        <w:rPr>
+          <w:rFonts w:ascii="Arial" w:hAnsi="Arial" w:cs="Arial"/>
+          <w:b/>
+          <w:color w:val="222222"/>
+          <w:sz w:val="19"/>
+          <w:szCs w:val="19"/>
+        </w:rPr>
+        <w:br/>
+      </w:r>
+    </w:p>
+    <w:p>
+      <w:pPr>
+        <w:rPr>
+          <w:rFonts w:ascii="Arial" w:hAnsi="Arial" w:cs="Arial"/>
+          <w:color w:val="222222"/>
+          <w:sz w:val="19"/>
+          <w:szCs w:val="19"/>
+          <w:shd w:val="clear" w:color="auto" w:fill="FFFFFF"/>
+        </w:rPr>
+      </w:pPr>
+      <w:r>
+        <w:rPr>
+          <w:rFonts w:ascii="Arial" w:hAnsi="Arial" w:cs="Arial" w:hint="eastAsia"/>
+          <w:color w:val="222222"/>
+          <w:sz w:val="19"/>
+          <w:szCs w:val="19"/>
+          <w:shd w:val="clear" w:color="auto" w:fill="FFFFFF"/>
+        </w:rPr>
+        <w:t>C</w:t>
+      </w:r>
+      <w:r>
+        <w:rPr>
+          <w:rFonts w:ascii="Arial" w:hAnsi="Arial" w:cs="Arial"/>
+          <w:color w:val="222222"/>
+          <w:sz w:val="19"/>
+          <w:szCs w:val="19"/>
+          <w:shd w:val="clear" w:color="auto" w:fill="FFFFFF"/>
+        </w:rPr>
+        <w:t>omment 7</w:t>
+      </w:r>
+      <w:r>
+        <w:rPr>
+          <w:rFonts w:ascii="Arial" w:hAnsi="Arial" w:cs="Arial"/>
+          <w:color w:val="222222"/>
+          <w:sz w:val="19"/>
+          <w:szCs w:val="19"/>
+          <w:shd w:val="clear" w:color="auto" w:fill="FFFFFF"/>
+        </w:rPr>
+        <w:t>:</w:t>
+      </w:r>
+    </w:p>
+    <w:p>
+      <w:pPr>
+        <w:rPr>
+          <w:rFonts w:ascii="Arial" w:hAnsi="Arial" w:cs="Arial"/>
+          <w:color w:val="222222"/>
+          <w:sz w:val="19"/>
+          <w:szCs w:val="19"/>
+          <w:shd w:val="clear" w:color="auto" w:fill="FFFFFF"/>
+        </w:rPr>
+      </w:pPr>
+      <w:r>
+        <w:rPr>
+          <w:rFonts w:ascii="Arial" w:hAnsi="Arial" w:cs="Arial"/>
+          <w:color w:val="222222"/>
+          <w:sz w:val="19"/>
+          <w:szCs w:val="19"/>
+        </w:rPr>
+        <w:br/>
+      </w:r>
+      <w:r>
+        <w:rPr>
+          <w:rFonts w:ascii="Arial" w:hAnsi="Arial" w:cs="Arial"/>
+          <w:color w:val="222222"/>
+          <w:sz w:val="19"/>
+          <w:szCs w:val="19"/>
+          <w:shd w:val="clear" w:color="auto" w:fill="FFFFFF"/>
+        </w:rPr>
+        <w:t>Second, it is not clear how the first configuration to start the proposed approach was chosen. This is important because the performance of the proposed approach depends on the first configuration (especially in the presence of multiple MFS).</w:t>
+      </w:r>
+    </w:p>
+    <w:p>
+      <w:pPr>
+        <w:rPr>
+          <w:rFonts w:ascii="Arial" w:hAnsi="Arial" w:cs="Arial" w:hint="eastAsia"/>
+          <w:b/>
+          <w:color w:val="222222"/>
+          <w:sz w:val="19"/>
+          <w:szCs w:val="19"/>
+          <w:shd w:val="clear" w:color="auto" w:fill="FFFFFF"/>
+        </w:rPr>
+      </w:pPr>
+    </w:p>
+    <w:p>
+      <w:pPr>
+        <w:rPr>
+          <w:rFonts w:ascii="Arial" w:hAnsi="Arial" w:cs="Arial"/>
+          <w:color w:val="222222"/>
+          <w:sz w:val="19"/>
+          <w:szCs w:val="19"/>
+        </w:rPr>
+      </w:pPr>
+      <w:r>
+        <w:rPr>
+          <w:rFonts w:ascii="Arial" w:hAnsi="Arial" w:cs="Arial"/>
+          <w:b/>
+          <w:color w:val="FF0000"/>
+          <w:sz w:val="19"/>
+          <w:szCs w:val="19"/>
+          <w:shd w:val="clear" w:color="auto" w:fill="FFFFFF"/>
+        </w:rPr>
+        <w:t>R</w:t>
+      </w:r>
+      <w:r>
+        <w:rPr>
+          <w:rFonts w:ascii="Arial" w:hAnsi="Arial" w:cs="Arial" w:hint="eastAsia"/>
+          <w:b/>
+          <w:color w:val="FF0000"/>
+          <w:sz w:val="19"/>
+          <w:szCs w:val="19"/>
+          <w:shd w:val="clear" w:color="auto" w:fill="FFFFFF"/>
+        </w:rPr>
+        <w:t>es</w:t>
+      </w:r>
+      <w:r>
+        <w:rPr>
+          <w:rFonts w:ascii="Arial" w:hAnsi="Arial" w:cs="Arial"/>
+          <w:b/>
+          <w:color w:val="FF0000"/>
+          <w:sz w:val="19"/>
+          <w:szCs w:val="19"/>
+          <w:shd w:val="clear" w:color="auto" w:fill="FFFFFF"/>
+        </w:rPr>
+        <w:t xml:space="preserve">ponse:  </w:t>
+      </w:r>
+      <w:r>
+        <w:rPr>
+          <w:rFonts w:ascii="Arial" w:hAnsi="Arial" w:cs="Arial"/>
+          <w:color w:val="FF0000"/>
+          <w:sz w:val="19"/>
+          <w:szCs w:val="19"/>
+          <w:shd w:val="clear" w:color="auto" w:fill="FFFFFF"/>
+        </w:rPr>
+        <w:t xml:space="preserve"> </w:t>
+      </w:r>
+      <w:r>
+        <w:rPr>
+          <w:rFonts w:ascii="Arial" w:hAnsi="Arial" w:cs="Arial"/>
+          <w:color w:val="FF0000"/>
+          <w:sz w:val="19"/>
+          <w:szCs w:val="19"/>
+          <w:shd w:val="clear" w:color="auto" w:fill="FFFFFF"/>
+        </w:rPr>
+        <w:t>As suggested, we just random choose, no especial efforts.</w:t>
+      </w:r>
+      <w:r>
+        <w:rPr>
+          <w:rFonts w:ascii="Arial" w:hAnsi="Arial" w:cs="Arial"/>
+          <w:b/>
+          <w:color w:val="222222"/>
+          <w:sz w:val="19"/>
+          <w:szCs w:val="19"/>
+        </w:rPr>
+        <w:br/>
+      </w:r>
+    </w:p>
+    <w:p>
+      <w:pPr>
+        <w:rPr>
+          <w:rFonts w:ascii="Arial" w:hAnsi="Arial" w:cs="Arial"/>
+          <w:color w:val="222222"/>
+          <w:sz w:val="19"/>
+          <w:szCs w:val="19"/>
+        </w:rPr>
+      </w:pPr>
+      <w:r>
+        <w:rPr>
+          <w:rFonts w:ascii="Arial" w:hAnsi="Arial" w:cs="Arial"/>
+          <w:color w:val="222222"/>
+          <w:sz w:val="19"/>
+          <w:szCs w:val="19"/>
+        </w:rPr>
+        <w:br/>
+      </w:r>
+    </w:p>
+    <w:p>
+      <w:pPr>
+        <w:rPr>
+          <w:rFonts w:ascii="Arial" w:hAnsi="Arial" w:cs="Arial"/>
+          <w:b/>
+          <w:color w:val="222222"/>
+          <w:sz w:val="19"/>
+          <w:szCs w:val="19"/>
+        </w:rPr>
+      </w:pPr>
+      <w:r>
+        <w:rPr>
+          <w:rFonts w:ascii="Arial" w:hAnsi="Arial" w:cs="Arial" w:hint="eastAsia"/>
+          <w:color w:val="222222"/>
+          <w:sz w:val="19"/>
+          <w:szCs w:val="19"/>
+          <w:shd w:val="clear" w:color="auto" w:fill="FFFFFF"/>
+        </w:rPr>
+        <w:t>C</w:t>
+      </w:r>
+      <w:r>
+        <w:rPr>
+          <w:rFonts w:ascii="Arial" w:hAnsi="Arial" w:cs="Arial"/>
+          <w:color w:val="222222"/>
+          <w:sz w:val="19"/>
+          <w:szCs w:val="19"/>
+          <w:shd w:val="clear" w:color="auto" w:fill="FFFFFF"/>
+        </w:rPr>
+        <w:t>omment 8</w:t>
+      </w:r>
+      <w:r>
+        <w:rPr>
+          <w:rFonts w:ascii="Arial" w:hAnsi="Arial" w:cs="Arial"/>
+          <w:color w:val="222222"/>
+          <w:sz w:val="19"/>
+          <w:szCs w:val="19"/>
+          <w:shd w:val="clear" w:color="auto" w:fill="FFFFFF"/>
+        </w:rPr>
+        <w:t>:</w:t>
+      </w:r>
+    </w:p>
+    <w:p>
+      <w:pPr>
+        <w:rPr>
+          <w:rFonts w:ascii="Arial" w:hAnsi="Arial" w:cs="Arial"/>
+          <w:color w:val="222222"/>
+          <w:sz w:val="19"/>
+          <w:szCs w:val="19"/>
+          <w:shd w:val="clear" w:color="auto" w:fill="FFFFFF"/>
+        </w:rPr>
+      </w:pPr>
+      <w:r>
+        <w:rPr>
+          <w:rFonts w:ascii="Arial" w:hAnsi="Arial" w:cs="Arial"/>
+          <w:color w:val="222222"/>
+          <w:sz w:val="19"/>
+          <w:szCs w:val="19"/>
+        </w:rPr>
+        <w:br/>
+      </w:r>
+      <w:r>
+        <w:rPr>
+          <w:rFonts w:ascii="Arial" w:hAnsi="Arial" w:cs="Arial"/>
+          <w:b/>
+          <w:color w:val="222222"/>
+          <w:sz w:val="19"/>
+          <w:szCs w:val="19"/>
+          <w:shd w:val="clear" w:color="auto" w:fill="FFFFFF"/>
+        </w:rPr>
+        <w:t>Third, the number of configurations required by the identification part of the proposed approach grows linearly with the number of configuration options</w:t>
+      </w:r>
+      <w:r>
+        <w:rPr>
+          <w:rFonts w:ascii="Arial" w:hAnsi="Arial" w:cs="Arial"/>
+          <w:color w:val="222222"/>
+          <w:sz w:val="19"/>
+          <w:szCs w:val="19"/>
+          <w:shd w:val="clear" w:color="auto" w:fill="FFFFFF"/>
+        </w:rPr>
+        <w:t>. However, in the experiment the maximum number of options used was 13, which is quite small. For example, the size of a 2-way covering array created for 10 binary options, can be 6, whereas that created for 6435 binary options can be 16. That means that while the proposed approach will require 10 additional test cases for locating a single MFS in the first case, it will require 6435 additional test cases for the same failure in the second case. On the other hand, FDA-CIT will use 16 rather than 10 test cases to determine the likely failure causes, as FDA-CIT does not require additional test cases for identification. When this coupled with the fact that most of the test cases required by the proposed approach were used by the identification part (Table 8), it necessitates that, to perform a fair comparison, the empirical studies reported in the paper should be repeated by systematically increasing the number of configuration options.</w:t>
+      </w:r>
+    </w:p>
+    <w:p>
+      <w:pPr>
+        <w:rPr>
+          <w:rFonts w:ascii="Arial" w:hAnsi="Arial" w:cs="Arial"/>
+          <w:color w:val="222222"/>
+          <w:sz w:val="19"/>
+          <w:szCs w:val="19"/>
+          <w:shd w:val="clear" w:color="auto" w:fill="FFFFFF"/>
+        </w:rPr>
+      </w:pPr>
+    </w:p>
+    <w:p>
+      <w:pPr>
+        <w:rPr>
+          <w:rFonts w:ascii="Arial" w:hAnsi="Arial" w:cs="Arial"/>
+          <w:color w:val="222222"/>
+          <w:sz w:val="19"/>
+          <w:szCs w:val="19"/>
+          <w:shd w:val="clear" w:color="auto" w:fill="FFFFFF"/>
+        </w:rPr>
+      </w:pPr>
+      <w:r>
+        <w:rPr>
+          <w:rFonts w:ascii="Arial" w:hAnsi="Arial" w:cs="Arial"/>
+          <w:b/>
+          <w:color w:val="FF0000"/>
+          <w:sz w:val="19"/>
+          <w:szCs w:val="19"/>
+          <w:shd w:val="clear" w:color="auto" w:fill="FFFFFF"/>
+        </w:rPr>
+        <w:t>R</w:t>
+      </w:r>
+      <w:r>
+        <w:rPr>
+          <w:rFonts w:ascii="Arial" w:hAnsi="Arial" w:cs="Arial" w:hint="eastAsia"/>
+          <w:b/>
+          <w:color w:val="FF0000"/>
+          <w:sz w:val="19"/>
+          <w:szCs w:val="19"/>
+          <w:shd w:val="clear" w:color="auto" w:fill="FFFFFF"/>
+        </w:rPr>
+        <w:t>es</w:t>
+      </w:r>
+      <w:r>
+        <w:rPr>
+          <w:rFonts w:ascii="Arial" w:hAnsi="Arial" w:cs="Arial"/>
+          <w:b/>
+          <w:color w:val="FF0000"/>
+          <w:sz w:val="19"/>
+          <w:szCs w:val="19"/>
+          <w:shd w:val="clear" w:color="auto" w:fill="FFFFFF"/>
+        </w:rPr>
+        <w:t xml:space="preserve">ponse: </w:t>
+      </w:r>
+      <w:r>
+        <w:rPr>
+          <w:rFonts w:ascii="Arial" w:hAnsi="Arial" w:cs="Arial"/>
+          <w:color w:val="FF0000"/>
+          <w:sz w:val="19"/>
+          <w:szCs w:val="19"/>
+          <w:shd w:val="clear" w:color="auto" w:fill="FFFFFF"/>
+        </w:rPr>
+        <w:t xml:space="preserve">We agree that the OFOT approach is not sufficient. </w:t>
+      </w:r>
+      <w:r>
+        <w:rPr>
+          <w:rFonts w:ascii="Arial" w:hAnsi="Arial" w:cs="Arial" w:hint="eastAsia"/>
+          <w:color w:val="222222"/>
+          <w:sz w:val="19"/>
+          <w:szCs w:val="19"/>
+          <w:shd w:val="clear" w:color="auto" w:fill="FFFFFF"/>
+        </w:rPr>
+        <w:t xml:space="preserve">As suggested, we improve </w:t>
+      </w:r>
+      <w:r>
+        <w:rPr>
+          <w:rFonts w:ascii="Arial" w:hAnsi="Arial" w:cs="Arial"/>
+          <w:color w:val="222222"/>
+          <w:sz w:val="19"/>
+          <w:szCs w:val="19"/>
+          <w:shd w:val="clear" w:color="auto" w:fill="FFFFFF"/>
+        </w:rPr>
+        <w:t>the</w:t>
+      </w:r>
+      <w:r>
+        <w:rPr>
+          <w:rFonts w:ascii="Arial" w:hAnsi="Arial" w:cs="Arial" w:hint="eastAsia"/>
+          <w:color w:val="222222"/>
+          <w:sz w:val="19"/>
+          <w:szCs w:val="19"/>
+          <w:shd w:val="clear" w:color="auto" w:fill="FFFFFF"/>
+        </w:rPr>
+        <w:t xml:space="preserve"> nu</w:t>
+      </w:r>
+      <w:r>
+        <w:rPr>
+          <w:rFonts w:ascii="Arial" w:hAnsi="Arial" w:cs="Arial" w:hint="eastAsia"/>
+          <w:color w:val="222222"/>
+          <w:sz w:val="19"/>
+          <w:szCs w:val="19"/>
+          <w:shd w:val="clear" w:color="auto" w:fill="FFFFFF"/>
+        </w:rPr>
+        <w:t xml:space="preserve">mber of </w:t>
+      </w:r>
+      <w:proofErr w:type="spellStart"/>
+      <w:r>
+        <w:rPr>
+          <w:rFonts w:ascii="Arial" w:hAnsi="Arial" w:cs="Arial" w:hint="eastAsia"/>
+          <w:color w:val="222222"/>
+          <w:sz w:val="19"/>
+          <w:szCs w:val="19"/>
+          <w:shd w:val="clear" w:color="auto" w:fill="FFFFFF"/>
+        </w:rPr>
+        <w:t>configiuratoin</w:t>
+      </w:r>
+      <w:proofErr w:type="spellEnd"/>
+      <w:r>
+        <w:rPr>
+          <w:rFonts w:ascii="Arial" w:hAnsi="Arial" w:cs="Arial" w:hint="eastAsia"/>
+          <w:color w:val="222222"/>
+          <w:sz w:val="19"/>
+          <w:szCs w:val="19"/>
+          <w:shd w:val="clear" w:color="auto" w:fill="FFFFFF"/>
+        </w:rPr>
+        <w:t xml:space="preserve"> options </w:t>
+      </w:r>
+      <w:r>
+        <w:rPr>
+          <w:rFonts w:ascii="Arial" w:hAnsi="Arial" w:cs="Arial"/>
+          <w:color w:val="222222"/>
+          <w:sz w:val="19"/>
+          <w:szCs w:val="19"/>
+          <w:shd w:val="clear" w:color="auto" w:fill="FFFFFF"/>
+        </w:rPr>
+        <w:t>(</w:t>
+      </w:r>
+      <w:proofErr w:type="gramStart"/>
+      <w:r>
+        <w:rPr>
+          <w:rFonts w:ascii="Arial" w:hAnsi="Arial" w:cs="Arial"/>
+          <w:color w:val="222222"/>
+          <w:sz w:val="19"/>
+          <w:szCs w:val="19"/>
+          <w:shd w:val="clear" w:color="auto" w:fill="FFFFFF"/>
+        </w:rPr>
+        <w:t>adding )</w:t>
+      </w:r>
+      <w:proofErr w:type="gramEnd"/>
+      <w:r>
+        <w:rPr>
+          <w:rFonts w:ascii="Arial" w:hAnsi="Arial" w:cs="Arial"/>
+          <w:color w:val="222222"/>
+          <w:sz w:val="19"/>
+          <w:szCs w:val="19"/>
+          <w:shd w:val="clear" w:color="auto" w:fill="FFFFFF"/>
+        </w:rPr>
+        <w:t>, the results is shown in .</w:t>
+      </w:r>
+      <w:r>
+        <w:rPr>
+          <w:rFonts w:ascii="Arial" w:hAnsi="Arial" w:cs="Arial"/>
+          <w:color w:val="222222"/>
+          <w:sz w:val="19"/>
+          <w:szCs w:val="19"/>
+          <w:shd w:val="clear" w:color="auto" w:fill="FFFFFF"/>
+        </w:rPr>
+        <w:t xml:space="preserve"> The results show </w:t>
+      </w:r>
+      <w:proofErr w:type="gramStart"/>
+      <w:r>
+        <w:rPr>
+          <w:rFonts w:ascii="Arial" w:hAnsi="Arial" w:cs="Arial"/>
+          <w:color w:val="222222"/>
+          <w:sz w:val="19"/>
+          <w:szCs w:val="19"/>
+          <w:shd w:val="clear" w:color="auto" w:fill="FFFFFF"/>
+        </w:rPr>
+        <w:t>that .</w:t>
+      </w:r>
+      <w:proofErr w:type="gramEnd"/>
+    </w:p>
+    <w:p>
+      <w:pPr>
+        <w:rPr>
+          <w:rFonts w:ascii="Arial" w:hAnsi="Arial" w:cs="Arial"/>
+          <w:color w:val="222222"/>
+          <w:sz w:val="19"/>
+          <w:szCs w:val="19"/>
+          <w:shd w:val="clear" w:color="auto" w:fill="FFFFFF"/>
+        </w:rPr>
+      </w:pPr>
+    </w:p>
+    <w:p>
+      <w:pPr>
+        <w:rPr>
+          <w:rFonts w:ascii="Arial" w:hAnsi="Arial" w:cs="Arial"/>
+          <w:color w:val="222222"/>
+          <w:sz w:val="19"/>
+          <w:szCs w:val="19"/>
+        </w:rPr>
+      </w:pPr>
+      <w:r>
+        <w:rPr>
+          <w:rFonts w:ascii="Arial" w:hAnsi="Arial" w:cs="Arial" w:hint="eastAsia"/>
+          <w:color w:val="222222"/>
+          <w:sz w:val="19"/>
+          <w:szCs w:val="19"/>
+          <w:shd w:val="clear" w:color="auto" w:fill="FFFFFF"/>
+        </w:rPr>
+        <w:lastRenderedPageBreak/>
+        <w:t>C</w:t>
+      </w:r>
+      <w:r>
+        <w:rPr>
+          <w:rFonts w:ascii="Arial" w:hAnsi="Arial" w:cs="Arial"/>
+          <w:color w:val="222222"/>
+          <w:sz w:val="19"/>
+          <w:szCs w:val="19"/>
+          <w:shd w:val="clear" w:color="auto" w:fill="FFFFFF"/>
+        </w:rPr>
+        <w:t>omment 9</w:t>
+      </w:r>
+      <w:proofErr w:type="gramStart"/>
+      <w:r>
+        <w:rPr>
+          <w:rFonts w:ascii="Arial" w:hAnsi="Arial" w:cs="Arial"/>
+          <w:color w:val="222222"/>
+          <w:sz w:val="19"/>
+          <w:szCs w:val="19"/>
+          <w:shd w:val="clear" w:color="auto" w:fill="FFFFFF"/>
+        </w:rPr>
+        <w:t>:</w:t>
+      </w:r>
+      <w:proofErr w:type="gramEnd"/>
+      <w:r>
+        <w:rPr>
+          <w:rFonts w:ascii="Arial" w:hAnsi="Arial" w:cs="Arial"/>
+          <w:color w:val="222222"/>
+          <w:sz w:val="19"/>
+          <w:szCs w:val="19"/>
+        </w:rPr>
+        <w:br/>
+      </w:r>
+      <w:r>
+        <w:rPr>
+          <w:rFonts w:ascii="Arial" w:hAnsi="Arial" w:cs="Arial"/>
+          <w:color w:val="222222"/>
+          <w:sz w:val="19"/>
+          <w:szCs w:val="19"/>
+        </w:rPr>
+        <w:br/>
+      </w:r>
+      <w:r>
+        <w:rPr>
+          <w:rFonts w:ascii="Arial" w:hAnsi="Arial" w:cs="Arial"/>
+          <w:b/>
+          <w:color w:val="222222"/>
+          <w:sz w:val="19"/>
+          <w:szCs w:val="19"/>
+          <w:shd w:val="clear" w:color="auto" w:fill="FFFFFF"/>
+        </w:rPr>
+        <w:t>Fourth, the proposed approach assumes that only one test case is used for testing.</w:t>
+      </w:r>
+      <w:r>
+        <w:rPr>
+          <w:rFonts w:ascii="Arial" w:hAnsi="Arial" w:cs="Arial"/>
+          <w:color w:val="222222"/>
+          <w:sz w:val="19"/>
+          <w:szCs w:val="19"/>
+          <w:shd w:val="clear" w:color="auto" w:fill="FFFFFF"/>
+        </w:rPr>
+        <w:t xml:space="preserve"> Here, I distinguish between configurations and actual test cases used in these configurations to test the system under test. For example, what if you have hundreds of test cases to run in each of the selected configurations. Note that each test case can have different failing patterns. It seems like the proposed process should be carried out separately for each test case, as it may not be safe to invalidate a failure-inducing combination discovered for a particular test case when running other test cases. If so, the number of additional configurations needed will grow linearly with the number of configuration options times the number of failing test cases. Therefore, for a fair comparison, the performance of the proposed approach should be compared to that of FDA-CIT in the presence of multiple test cases.</w:t>
+      </w:r>
+      <w:r>
+        <w:rPr>
+          <w:rFonts w:ascii="Arial" w:hAnsi="Arial" w:cs="Arial"/>
+          <w:color w:val="222222"/>
+          <w:sz w:val="19"/>
+          <w:szCs w:val="19"/>
+        </w:rPr>
+        <w:br/>
+      </w:r>
+    </w:p>
+    <w:p>
+      <w:pPr>
+        <w:rPr>
+          <w:rFonts w:ascii="Arial" w:hAnsi="Arial" w:cs="Arial"/>
+          <w:color w:val="222222"/>
+          <w:sz w:val="19"/>
+          <w:szCs w:val="19"/>
+        </w:rPr>
+      </w:pPr>
+      <w:r>
+        <w:rPr>
+          <w:rFonts w:ascii="Arial" w:hAnsi="Arial" w:cs="Arial"/>
+          <w:b/>
+          <w:color w:val="FF0000"/>
+          <w:sz w:val="19"/>
+          <w:szCs w:val="19"/>
+          <w:shd w:val="clear" w:color="auto" w:fill="FFFFFF"/>
+        </w:rPr>
+        <w:t>R</w:t>
+      </w:r>
+      <w:r>
+        <w:rPr>
+          <w:rFonts w:ascii="Arial" w:hAnsi="Arial" w:cs="Arial" w:hint="eastAsia"/>
+          <w:b/>
+          <w:color w:val="FF0000"/>
+          <w:sz w:val="19"/>
+          <w:szCs w:val="19"/>
+          <w:shd w:val="clear" w:color="auto" w:fill="FFFFFF"/>
+        </w:rPr>
+        <w:t>es</w:t>
+      </w:r>
+      <w:r>
+        <w:rPr>
+          <w:rFonts w:ascii="Arial" w:hAnsi="Arial" w:cs="Arial"/>
+          <w:b/>
+          <w:color w:val="FF0000"/>
+          <w:sz w:val="19"/>
+          <w:szCs w:val="19"/>
+          <w:shd w:val="clear" w:color="auto" w:fill="FFFFFF"/>
+        </w:rPr>
+        <w:t xml:space="preserve">ponse: </w:t>
+      </w:r>
+      <w:r>
+        <w:rPr>
+          <w:rFonts w:ascii="Arial" w:hAnsi="Arial" w:cs="Arial"/>
+          <w:color w:val="FF0000"/>
+          <w:sz w:val="19"/>
+          <w:szCs w:val="19"/>
+          <w:shd w:val="clear" w:color="auto" w:fill="FFFFFF"/>
+        </w:rPr>
+        <w:t>test-aware covering array.</w:t>
+      </w:r>
+      <w:r>
+        <w:rPr>
+          <w:rFonts w:ascii="Arial" w:hAnsi="Arial" w:cs="Arial"/>
+          <w:color w:val="FF0000"/>
+          <w:sz w:val="19"/>
+          <w:szCs w:val="19"/>
+          <w:shd w:val="clear" w:color="auto" w:fill="FFFFFF"/>
+        </w:rPr>
+        <w:t xml:space="preserve"> OK </w:t>
+      </w:r>
+    </w:p>
+    <w:p>
+      <w:pPr>
+        <w:rPr>
+          <w:rFonts w:ascii="Arial" w:hAnsi="Arial" w:cs="Arial"/>
+          <w:color w:val="222222"/>
+          <w:sz w:val="19"/>
+          <w:szCs w:val="19"/>
+        </w:rPr>
+      </w:pPr>
+    </w:p>
+    <w:p>
+      <w:pPr>
+        <w:rPr>
+          <w:rFonts w:ascii="Arial" w:hAnsi="Arial" w:cs="Arial"/>
+          <w:color w:val="222222"/>
+          <w:sz w:val="19"/>
+          <w:szCs w:val="19"/>
+          <w:shd w:val="clear" w:color="auto" w:fill="FFFFFF"/>
+        </w:rPr>
+      </w:pPr>
+      <w:r>
+        <w:rPr>
+          <w:rFonts w:ascii="Arial" w:hAnsi="Arial" w:cs="Arial" w:hint="eastAsia"/>
+          <w:color w:val="222222"/>
+          <w:sz w:val="19"/>
+          <w:szCs w:val="19"/>
+          <w:shd w:val="clear" w:color="auto" w:fill="FFFFFF"/>
+        </w:rPr>
+        <w:t>C</w:t>
+      </w:r>
+      <w:r>
+        <w:rPr>
+          <w:rFonts w:ascii="Arial" w:hAnsi="Arial" w:cs="Arial"/>
+          <w:color w:val="222222"/>
+          <w:sz w:val="19"/>
+          <w:szCs w:val="19"/>
+          <w:shd w:val="clear" w:color="auto" w:fill="FFFFFF"/>
+        </w:rPr>
+        <w:t>omment 10</w:t>
+      </w:r>
+      <w:r>
+        <w:rPr>
+          <w:rFonts w:ascii="Arial" w:hAnsi="Arial" w:cs="Arial"/>
+          <w:color w:val="222222"/>
+          <w:sz w:val="19"/>
+          <w:szCs w:val="19"/>
+          <w:shd w:val="clear" w:color="auto" w:fill="FFFFFF"/>
+        </w:rPr>
+        <w:t>:</w:t>
+      </w:r>
+    </w:p>
+    <w:p>
+      <w:pPr>
+        <w:rPr>
+          <w:rFonts w:ascii="Arial" w:hAnsi="Arial" w:cs="Arial"/>
+          <w:color w:val="222222"/>
+          <w:sz w:val="19"/>
+          <w:szCs w:val="19"/>
+          <w:shd w:val="clear" w:color="auto" w:fill="FFFFFF"/>
+        </w:rPr>
+      </w:pPr>
+      <w:r>
+        <w:rPr>
+          <w:rFonts w:ascii="Arial" w:hAnsi="Arial" w:cs="Arial"/>
+          <w:color w:val="222222"/>
+          <w:sz w:val="19"/>
+          <w:szCs w:val="19"/>
+        </w:rPr>
+        <w:br/>
+      </w:r>
+      <w:r>
+        <w:rPr>
+          <w:rFonts w:ascii="Arial" w:hAnsi="Arial" w:cs="Arial"/>
+          <w:color w:val="222222"/>
+          <w:sz w:val="19"/>
+          <w:szCs w:val="19"/>
+          <w:shd w:val="clear" w:color="auto" w:fill="FFFFFF"/>
+        </w:rPr>
+        <w:t>Fifth, it is strange to see that while the F-measures obtained from FDA-CIT were so low (Table 13), the tested t-way coverage measures for FDA-CIT were similar or better than those obtained from the proposed approach (Table 14), especially for large values of t, e.g., t=3 and t=4. Could this be because of the way the F-measures were computed? Seems like automatically identified failure-inducing combinations were symbolically compared with actual combinations, which may be misleading. For example, FDA-CIT can determine a portion of the actual failure-inducing combination at each iteration. Therefore, all the portions related to the same failure should be combined before any performing any comparison. Furthermore, in FDA-CIT, superfluous options can crept into the classification models to protect the integrity of the models, for example to ensure that the classification tree has a single root. Therefore, it may make more sense to compute precision, recall, and f-measures in terms of the correctly/incorrectly identified failure causing schemas of degree t, rather than symbolically comparing the option setting combinations.</w:t>
+      </w:r>
+    </w:p>
+    <w:p>
+      <w:pPr>
+        <w:rPr>
+          <w:rFonts w:ascii="Arial" w:hAnsi="Arial" w:cs="Arial"/>
+          <w:color w:val="222222"/>
+          <w:sz w:val="19"/>
+          <w:szCs w:val="19"/>
+          <w:shd w:val="clear" w:color="auto" w:fill="FFFFFF"/>
+        </w:rPr>
+      </w:pPr>
+    </w:p>
+    <w:p>
+      <w:pPr>
+        <w:rPr>
+          <w:rFonts w:ascii="Arial" w:hAnsi="Arial" w:cs="Arial"/>
+          <w:color w:val="222222"/>
+          <w:sz w:val="19"/>
+          <w:szCs w:val="19"/>
+          <w:shd w:val="clear" w:color="auto" w:fill="FFFFFF"/>
+        </w:rPr>
+      </w:pPr>
+      <w:r>
+        <w:rPr>
+          <w:rFonts w:ascii="Arial" w:hAnsi="Arial" w:cs="Arial" w:hint="eastAsia"/>
+          <w:color w:val="FF0000"/>
+          <w:sz w:val="19"/>
+          <w:szCs w:val="19"/>
+          <w:shd w:val="clear" w:color="auto" w:fill="FFFFFF"/>
+        </w:rPr>
+        <w:t>Response</w:t>
+      </w:r>
+      <w:r>
+        <w:rPr>
+          <w:rFonts w:ascii="Arial" w:hAnsi="Arial" w:cs="Arial"/>
+          <w:color w:val="FF0000"/>
+          <w:sz w:val="19"/>
+          <w:szCs w:val="19"/>
+          <w:shd w:val="clear" w:color="auto" w:fill="FFFFFF"/>
+        </w:rPr>
+        <w:t>: As suggested, we changed the way that F-measure is computed.</w:t>
+      </w:r>
+    </w:p>
+    <w:p>
+      <w:pPr>
+        <w:rPr>
+          <w:rFonts w:ascii="Arial" w:hAnsi="Arial" w:cs="Arial"/>
+          <w:color w:val="222222"/>
+          <w:sz w:val="19"/>
+          <w:szCs w:val="19"/>
+          <w:shd w:val="clear" w:color="auto" w:fill="FFFFFF"/>
+        </w:rPr>
+      </w:pPr>
       <w:bookmarkStart w:id="0" w:name="_GoBack"/>
       <w:bookmarkEnd w:id="0"/>
     </w:p>
@@ -1842,6 +7767,16 @@
           <w:shd w:val="clear" w:color="auto" w:fill="FFFFFF"/>
         </w:rPr>
       </w:pPr>
+    </w:p>
+    <w:p>
+      <w:pPr>
+        <w:rPr>
+          <w:rFonts w:ascii="Arial" w:hAnsi="Arial" w:cs="Arial"/>
+          <w:color w:val="222222"/>
+          <w:sz w:val="19"/>
+          <w:szCs w:val="19"/>
+        </w:rPr>
+      </w:pPr>
       <w:r>
         <w:rPr>
           <w:rFonts w:ascii="Arial" w:hAnsi="Arial" w:cs="Arial" w:hint="eastAsia"/>
@@ -1860,29 +7795,30 @@
           <w:szCs w:val="19"/>
           <w:shd w:val="clear" w:color="auto" w:fill="FFFFFF"/>
         </w:rPr>
-        <w:t>omment 5:</w:t>
-      </w:r>
-    </w:p>
-    <w:p>
-      <w:pPr>
-        <w:rPr>
-          <w:rFonts w:ascii="Arial" w:hAnsi="Arial" w:cs="Arial"/>
-          <w:color w:val="222222"/>
-          <w:sz w:val="19"/>
-          <w:szCs w:val="19"/>
-          <w:shd w:val="clear" w:color="auto" w:fill="FFFFFF"/>
-        </w:rPr>
-      </w:pPr>
-      <w:r>
-        <w:rPr>
-          <w:rFonts w:ascii="Arial" w:hAnsi="Arial" w:cs="Arial"/>
-          <w:color w:val="222222"/>
-          <w:sz w:val="19"/>
-          <w:szCs w:val="19"/>
-          <w:shd w:val="clear" w:color="auto" w:fill="FFFFFF"/>
-        </w:rPr>
-        <w:t>- Potential future work: incorporate bug fixing information into the framework, i.e., MFS combinations becoming non-MFS - how can the framework utilize this information in an efficient and effective way?</w:t>
-      </w:r>
+        <w:t>omment 1</w:t>
+      </w:r>
+      <w:r>
+        <w:rPr>
+          <w:rFonts w:ascii="Arial" w:hAnsi="Arial" w:cs="Arial"/>
+          <w:color w:val="222222"/>
+          <w:sz w:val="19"/>
+          <w:szCs w:val="19"/>
+          <w:shd w:val="clear" w:color="auto" w:fill="FFFFFF"/>
+        </w:rPr>
+        <w:t>1</w:t>
+      </w:r>
+      <w:proofErr w:type="gramStart"/>
+      <w:r>
+        <w:rPr>
+          <w:rFonts w:ascii="Arial" w:hAnsi="Arial" w:cs="Arial"/>
+          <w:color w:val="222222"/>
+          <w:sz w:val="19"/>
+          <w:szCs w:val="19"/>
+          <w:shd w:val="clear" w:color="auto" w:fill="FFFFFF"/>
+        </w:rPr>
+        <w:t>:</w:t>
+      </w:r>
+      <w:proofErr w:type="gramEnd"/>
       <w:r>
         <w:rPr>
           <w:rFonts w:ascii="Arial" w:hAnsi="Arial" w:cs="Arial"/>
@@ -1892,72 +7828,6 @@
         </w:rPr>
         <w:br/>
       </w:r>
-    </w:p>
-    <w:p>
-      <w:pPr>
-        <w:rPr>
-          <w:rFonts w:ascii="Arial" w:hAnsi="Arial" w:cs="Arial"/>
-          <w:b/>
-          <w:color w:val="FF0000"/>
-          <w:sz w:val="19"/>
-          <w:szCs w:val="19"/>
-          <w:shd w:val="clear" w:color="auto" w:fill="FFFFFF"/>
-        </w:rPr>
-      </w:pPr>
-      <w:r>
-        <w:rPr>
-          <w:rFonts w:ascii="Arial" w:hAnsi="Arial" w:cs="Arial"/>
-          <w:b/>
-          <w:color w:val="FF0000"/>
-          <w:sz w:val="19"/>
-          <w:szCs w:val="19"/>
-          <w:shd w:val="clear" w:color="auto" w:fill="FFFFFF"/>
-        </w:rPr>
-        <w:t>R</w:t>
-      </w:r>
-      <w:r>
-        <w:rPr>
-          <w:rFonts w:ascii="Arial" w:hAnsi="Arial" w:cs="Arial" w:hint="eastAsia"/>
-          <w:b/>
-          <w:color w:val="FF0000"/>
-          <w:sz w:val="19"/>
-          <w:szCs w:val="19"/>
-          <w:shd w:val="clear" w:color="auto" w:fill="FFFFFF"/>
-        </w:rPr>
-        <w:t>es</w:t>
-      </w:r>
-      <w:r>
-        <w:rPr>
-          <w:rFonts w:ascii="Arial" w:hAnsi="Arial" w:cs="Arial"/>
-          <w:b/>
-          <w:color w:val="FF0000"/>
-          <w:sz w:val="19"/>
-          <w:szCs w:val="19"/>
-          <w:shd w:val="clear" w:color="auto" w:fill="FFFFFF"/>
-        </w:rPr>
-        <w:t>ponse:</w:t>
-      </w:r>
-      <w:r>
-        <w:rPr>
-          <w:rFonts w:ascii="Arial" w:hAnsi="Arial" w:cs="Arial"/>
-          <w:b/>
-          <w:color w:val="FF0000"/>
-          <w:sz w:val="19"/>
-          <w:szCs w:val="19"/>
-          <w:shd w:val="clear" w:color="auto" w:fill="FFFFFF"/>
-        </w:rPr>
-        <w:t xml:space="preserve"> </w:t>
-      </w:r>
-      <w:r>
-        <w:rPr>
-          <w:rFonts w:ascii="Arial" w:hAnsi="Arial" w:cs="Arial"/>
-          <w:color w:val="FF0000"/>
-          <w:sz w:val="19"/>
-          <w:szCs w:val="19"/>
-          <w:shd w:val="clear" w:color="auto" w:fill="FFFFFF"/>
-        </w:rPr>
-        <w:t xml:space="preserve">This is because that </w:t>
-      </w:r>
       <w:r>
         <w:rPr>
           <w:rFonts w:ascii="Arial" w:hAnsi="Arial" w:cs="Arial"/>
@@ -1967,6 +7837,47 @@
         </w:rPr>
         <w:br/>
       </w:r>
+      <w:r>
+        <w:rPr>
+          <w:rFonts w:ascii="Arial" w:hAnsi="Arial" w:cs="Arial"/>
+          <w:color w:val="222222"/>
+          <w:sz w:val="19"/>
+          <w:szCs w:val="19"/>
+          <w:shd w:val="clear" w:color="auto" w:fill="FFFFFF"/>
+        </w:rPr>
+        <w:t>Furthermore, it is not clear how the faulty versions of the subject applications used in the experiments were chosen. For example, only one faulty version marked as #55905 seems to have been chosen for Tomcat (Table 6). Why and how?</w:t>
+      </w:r>
+      <w:r>
+        <w:rPr>
+          <w:rFonts w:ascii="Arial" w:hAnsi="Arial" w:cs="Arial"/>
+          <w:color w:val="222222"/>
+          <w:sz w:val="19"/>
+          <w:szCs w:val="19"/>
+        </w:rPr>
+        <w:br/>
+      </w:r>
+    </w:p>
+    <w:p>
+      <w:pPr>
+        <w:rPr>
+          <w:rFonts w:ascii="Arial" w:hAnsi="Arial" w:cs="Arial"/>
+          <w:color w:val="222222"/>
+          <w:sz w:val="19"/>
+          <w:szCs w:val="19"/>
+          <w:shd w:val="clear" w:color="auto" w:fill="FFFFFF"/>
+        </w:rPr>
+      </w:pPr>
+    </w:p>
+    <w:p>
+      <w:pPr>
+        <w:rPr>
+          <w:rFonts w:ascii="Arial" w:hAnsi="Arial" w:cs="Arial"/>
+          <w:color w:val="222222"/>
+          <w:sz w:val="19"/>
+          <w:szCs w:val="19"/>
+          <w:shd w:val="clear" w:color="auto" w:fill="FFFFFF"/>
+        </w:rPr>
+      </w:pPr>
     </w:p>
     <w:p>
       <w:pPr>
@@ -1996,29 +7907,39 @@
           <w:szCs w:val="19"/>
           <w:shd w:val="clear" w:color="auto" w:fill="FFFFFF"/>
         </w:rPr>
-        <w:t>omment 6:</w:t>
-      </w:r>
-    </w:p>
-    <w:p>
-      <w:pPr>
-        <w:rPr>
-          <w:rFonts w:ascii="Arial" w:hAnsi="Arial" w:cs="Arial"/>
-          <w:color w:val="222222"/>
-          <w:sz w:val="19"/>
-          <w:szCs w:val="19"/>
-          <w:shd w:val="clear" w:color="auto" w:fill="FFFFFF"/>
-        </w:rPr>
-      </w:pPr>
-      <w:r>
-        <w:rPr>
-          <w:rFonts w:ascii="Arial" w:hAnsi="Arial" w:cs="Arial"/>
-          <w:color w:val="222222"/>
-          <w:sz w:val="19"/>
-          <w:szCs w:val="19"/>
-          <w:shd w:val="clear" w:color="auto" w:fill="FFFFFF"/>
-        </w:rPr>
-        <w:t>- Reference number 23 is missing the author names</w:t>
-      </w:r>
+        <w:t>omment 1</w:t>
+      </w:r>
+      <w:r>
+        <w:rPr>
+          <w:rFonts w:ascii="Arial" w:hAnsi="Arial" w:cs="Arial"/>
+          <w:color w:val="222222"/>
+          <w:sz w:val="19"/>
+          <w:szCs w:val="19"/>
+          <w:shd w:val="clear" w:color="auto" w:fill="FFFFFF"/>
+        </w:rPr>
+        <w:t>2</w:t>
+      </w:r>
+      <w:r>
+        <w:rPr>
+          <w:rFonts w:ascii="Arial" w:hAnsi="Arial" w:cs="Arial"/>
+          <w:color w:val="222222"/>
+          <w:sz w:val="19"/>
+          <w:szCs w:val="19"/>
+          <w:shd w:val="clear" w:color="auto" w:fill="FFFFFF"/>
+        </w:rPr>
+        <w:t>:</w:t>
+      </w:r>
+    </w:p>
+    <w:p>
+      <w:pPr>
+        <w:rPr>
+          <w:rFonts w:ascii="Arial" w:hAnsi="Arial" w:cs="Arial"/>
+          <w:color w:val="222222"/>
+          <w:sz w:val="19"/>
+          <w:szCs w:val="19"/>
+          <w:shd w:val="clear" w:color="auto" w:fill="FFFFFF"/>
+        </w:rPr>
+      </w:pPr>
       <w:r>
         <w:rPr>
           <w:rFonts w:ascii="Arial" w:hAnsi="Arial" w:cs="Arial"/>
@@ -2028,1451 +7949,15 @@
         </w:rPr>
         <w:br/>
       </w:r>
-    </w:p>
-    <w:p>
-      <w:pPr>
-        <w:rPr>
-          <w:rFonts w:ascii="Arial" w:hAnsi="Arial" w:cs="Arial"/>
-          <w:color w:val="FF0000"/>
-          <w:sz w:val="19"/>
-          <w:szCs w:val="19"/>
-          <w:shd w:val="clear" w:color="auto" w:fill="FFFFFF"/>
-        </w:rPr>
-      </w:pPr>
-      <w:r>
-        <w:rPr>
-          <w:rFonts w:ascii="Arial" w:hAnsi="Arial" w:cs="Arial"/>
-          <w:b/>
-          <w:color w:val="FF0000"/>
-          <w:sz w:val="19"/>
-          <w:szCs w:val="19"/>
-          <w:shd w:val="clear" w:color="auto" w:fill="FFFFFF"/>
-        </w:rPr>
-        <w:t>R</w:t>
-      </w:r>
-      <w:r>
-        <w:rPr>
-          <w:rFonts w:ascii="Arial" w:hAnsi="Arial" w:cs="Arial" w:hint="eastAsia"/>
-          <w:b/>
-          <w:color w:val="FF0000"/>
-          <w:sz w:val="19"/>
-          <w:szCs w:val="19"/>
-          <w:shd w:val="clear" w:color="auto" w:fill="FFFFFF"/>
-        </w:rPr>
-        <w:t>es</w:t>
-      </w:r>
-      <w:r>
-        <w:rPr>
-          <w:rFonts w:ascii="Arial" w:hAnsi="Arial" w:cs="Arial"/>
-          <w:b/>
-          <w:color w:val="FF0000"/>
-          <w:sz w:val="19"/>
-          <w:szCs w:val="19"/>
-          <w:shd w:val="clear" w:color="auto" w:fill="FFFFFF"/>
-        </w:rPr>
-        <w:t>ponse:</w:t>
-      </w:r>
-      <w:r>
-        <w:rPr>
-          <w:rFonts w:ascii="Arial" w:hAnsi="Arial" w:cs="Arial"/>
-          <w:b/>
-          <w:color w:val="FF0000"/>
-          <w:sz w:val="19"/>
-          <w:szCs w:val="19"/>
-          <w:shd w:val="clear" w:color="auto" w:fill="FFFFFF"/>
-        </w:rPr>
-        <w:t xml:space="preserve"> </w:t>
-      </w:r>
-      <w:r>
-        <w:rPr>
-          <w:rFonts w:ascii="Arial" w:hAnsi="Arial" w:cs="Arial"/>
-          <w:color w:val="FF0000"/>
-          <w:sz w:val="19"/>
-          <w:szCs w:val="19"/>
-          <w:shd w:val="clear" w:color="auto" w:fill="FFFFFF"/>
-        </w:rPr>
-        <w:t>Fixed</w:t>
-      </w:r>
-      <w:r>
-        <w:rPr>
-          <w:rFonts w:ascii="Arial" w:hAnsi="Arial" w:cs="Arial"/>
-          <w:color w:val="FF0000"/>
-          <w:sz w:val="19"/>
-          <w:szCs w:val="19"/>
-          <w:shd w:val="clear" w:color="auto" w:fill="FFFFFF"/>
-        </w:rPr>
-        <w:t>.</w:t>
-      </w:r>
-    </w:p>
-    <w:p>
-      <w:pPr>
-        <w:rPr>
-          <w:rFonts w:ascii="Arial" w:hAnsi="Arial" w:cs="Arial"/>
-          <w:color w:val="222222"/>
-          <w:sz w:val="19"/>
-          <w:szCs w:val="19"/>
-          <w:shd w:val="clear" w:color="auto" w:fill="FFFFFF"/>
-        </w:rPr>
-      </w:pPr>
-    </w:p>
-    <w:p>
-      <w:pPr>
-        <w:rPr>
-          <w:rFonts w:ascii="Arial" w:hAnsi="Arial" w:cs="Arial"/>
-          <w:b/>
-          <w:color w:val="222222"/>
-          <w:sz w:val="19"/>
-          <w:szCs w:val="19"/>
-          <w:shd w:val="clear" w:color="auto" w:fill="FFFFFF"/>
-        </w:rPr>
-      </w:pPr>
-      <w:r>
-        <w:rPr>
-          <w:rFonts w:ascii="Arial" w:hAnsi="Arial" w:cs="Arial" w:hint="eastAsia"/>
-          <w:color w:val="222222"/>
-          <w:sz w:val="19"/>
-          <w:szCs w:val="19"/>
-          <w:shd w:val="clear" w:color="auto" w:fill="FFFFFF"/>
-        </w:rPr>
-        <w:t>C</w:t>
-      </w:r>
-      <w:r>
-        <w:rPr>
-          <w:rFonts w:ascii="Arial" w:hAnsi="Arial" w:cs="Arial"/>
-          <w:color w:val="222222"/>
-          <w:sz w:val="19"/>
-          <w:szCs w:val="19"/>
-          <w:shd w:val="clear" w:color="auto" w:fill="FFFFFF"/>
-        </w:rPr>
-        <w:t>omment 7:</w:t>
-      </w:r>
-    </w:p>
-    <w:p>
-      <w:pPr>
-        <w:rPr>
-          <w:rFonts w:ascii="Arial" w:hAnsi="Arial" w:cs="Arial"/>
-          <w:color w:val="222222"/>
-          <w:sz w:val="19"/>
-          <w:szCs w:val="19"/>
-        </w:rPr>
-      </w:pPr>
-      <w:r>
-        <w:rPr>
-          <w:rFonts w:ascii="Arial" w:hAnsi="Arial" w:cs="Arial"/>
-          <w:color w:val="222222"/>
-          <w:sz w:val="19"/>
-          <w:szCs w:val="19"/>
-          <w:shd w:val="clear" w:color="auto" w:fill="FFFFFF"/>
-        </w:rPr>
-        <w:t>- The paper can benefit from proof reading as it contains numerous typos and grammar mistakes</w:t>
-      </w:r>
-      <w:r>
-        <w:rPr>
-          <w:rFonts w:ascii="Arial" w:hAnsi="Arial" w:cs="Arial"/>
-          <w:color w:val="222222"/>
-          <w:sz w:val="19"/>
-          <w:szCs w:val="19"/>
-        </w:rPr>
-        <w:br/>
-      </w:r>
-    </w:p>
-    <w:p>
-      <w:pPr>
-        <w:rPr>
-          <w:rFonts w:ascii="Arial" w:hAnsi="Arial" w:cs="Arial"/>
-          <w:b/>
-          <w:color w:val="FF0000"/>
-          <w:sz w:val="19"/>
-          <w:szCs w:val="19"/>
-          <w:shd w:val="clear" w:color="auto" w:fill="FFFFFF"/>
-        </w:rPr>
-      </w:pPr>
-      <w:r>
-        <w:rPr>
-          <w:rFonts w:ascii="Arial" w:hAnsi="Arial" w:cs="Arial"/>
-          <w:b/>
-          <w:color w:val="FF0000"/>
-          <w:sz w:val="19"/>
-          <w:szCs w:val="19"/>
-          <w:shd w:val="clear" w:color="auto" w:fill="FFFFFF"/>
-        </w:rPr>
-        <w:t>R</w:t>
-      </w:r>
-      <w:r>
-        <w:rPr>
-          <w:rFonts w:ascii="Arial" w:hAnsi="Arial" w:cs="Arial" w:hint="eastAsia"/>
-          <w:b/>
-          <w:color w:val="FF0000"/>
-          <w:sz w:val="19"/>
-          <w:szCs w:val="19"/>
-          <w:shd w:val="clear" w:color="auto" w:fill="FFFFFF"/>
-        </w:rPr>
-        <w:t>es</w:t>
-      </w:r>
-      <w:r>
-        <w:rPr>
-          <w:rFonts w:ascii="Arial" w:hAnsi="Arial" w:cs="Arial"/>
-          <w:b/>
-          <w:color w:val="FF0000"/>
-          <w:sz w:val="19"/>
-          <w:szCs w:val="19"/>
-          <w:shd w:val="clear" w:color="auto" w:fill="FFFFFF"/>
-        </w:rPr>
-        <w:t>ponse:</w:t>
-      </w:r>
-      <w:r>
-        <w:rPr>
-          <w:rFonts w:ascii="Arial" w:hAnsi="Arial" w:cs="Arial"/>
-          <w:color w:val="FF0000"/>
-          <w:sz w:val="19"/>
-          <w:szCs w:val="19"/>
-          <w:shd w:val="clear" w:color="auto" w:fill="FFFFFF"/>
-        </w:rPr>
-        <w:t xml:space="preserve"> As suggested, we checked the </w:t>
-      </w:r>
-      <w:proofErr w:type="gramStart"/>
-      <w:r>
-        <w:rPr>
-          <w:rFonts w:ascii="Arial" w:hAnsi="Arial" w:cs="Arial"/>
-          <w:color w:val="FF0000"/>
-          <w:sz w:val="19"/>
-          <w:szCs w:val="19"/>
-          <w:shd w:val="clear" w:color="auto" w:fill="FFFFFF"/>
-        </w:rPr>
-        <w:t>English .</w:t>
-      </w:r>
-      <w:proofErr w:type="gramEnd"/>
-      <w:r>
-        <w:rPr>
-          <w:rFonts w:ascii="Arial" w:hAnsi="Arial" w:cs="Arial"/>
-          <w:color w:val="222222"/>
-          <w:sz w:val="19"/>
-          <w:szCs w:val="19"/>
-        </w:rPr>
-        <w:br/>
-      </w:r>
-    </w:p>
-    <w:p>
-      <w:pPr>
-        <w:rPr>
-          <w:rFonts w:ascii="Arial" w:hAnsi="Arial" w:cs="Arial"/>
-          <w:b/>
-          <w:color w:val="FF0000"/>
-          <w:sz w:val="19"/>
-          <w:szCs w:val="19"/>
-          <w:shd w:val="clear" w:color="auto" w:fill="FFFFFF"/>
-        </w:rPr>
-      </w:pPr>
-    </w:p>
-    <w:p>
-      <w:pPr>
-        <w:rPr>
-          <w:rFonts w:ascii="Arial" w:hAnsi="Arial" w:cs="Arial"/>
-          <w:b/>
-          <w:color w:val="FF0000"/>
-          <w:sz w:val="19"/>
-          <w:szCs w:val="19"/>
-          <w:shd w:val="clear" w:color="auto" w:fill="FFFFFF"/>
-        </w:rPr>
-      </w:pPr>
-    </w:p>
-    <w:p>
-      <w:pPr>
-        <w:rPr>
-          <w:rFonts w:ascii="Arial" w:hAnsi="Arial" w:cs="Arial"/>
-          <w:color w:val="222222"/>
-          <w:sz w:val="19"/>
-          <w:szCs w:val="19"/>
-          <w:shd w:val="clear" w:color="auto" w:fill="FFFFFF"/>
-        </w:rPr>
-      </w:pPr>
-      <w:r>
-        <w:rPr>
-          <w:rFonts w:ascii="Arial" w:hAnsi="Arial" w:cs="Arial"/>
-          <w:color w:val="222222"/>
-          <w:sz w:val="19"/>
-          <w:szCs w:val="19"/>
-          <w:shd w:val="clear" w:color="auto" w:fill="FFFFFF"/>
-        </w:rPr>
-        <w:t>Reviewer 2</w:t>
-      </w:r>
-    </w:p>
-    <w:p>
-      <w:pPr>
-        <w:rPr>
-          <w:rFonts w:ascii="Arial" w:hAnsi="Arial" w:cs="Arial"/>
-          <w:color w:val="222222"/>
-          <w:sz w:val="19"/>
-          <w:szCs w:val="19"/>
-          <w:shd w:val="clear" w:color="auto" w:fill="FFFFFF"/>
-        </w:rPr>
-      </w:pPr>
-      <w:r>
-        <w:rPr>
-          <w:rFonts w:ascii="Arial" w:hAnsi="Arial" w:cs="Arial" w:hint="eastAsia"/>
-          <w:color w:val="222222"/>
-          <w:sz w:val="19"/>
-          <w:szCs w:val="19"/>
-          <w:shd w:val="clear" w:color="auto" w:fill="FFFFFF"/>
-        </w:rPr>
-        <w:t>C</w:t>
-      </w:r>
-      <w:r>
-        <w:rPr>
-          <w:rFonts w:ascii="Arial" w:hAnsi="Arial" w:cs="Arial"/>
-          <w:color w:val="222222"/>
-          <w:sz w:val="19"/>
-          <w:szCs w:val="19"/>
-          <w:shd w:val="clear" w:color="auto" w:fill="FFFFFF"/>
-        </w:rPr>
-        <w:t>omment 1:</w:t>
-      </w:r>
-    </w:p>
-    <w:p>
-      <w:pPr>
-        <w:rPr>
-          <w:rFonts w:ascii="Arial" w:hAnsi="Arial" w:cs="Arial"/>
-          <w:color w:val="222222"/>
-          <w:sz w:val="19"/>
-          <w:szCs w:val="19"/>
-        </w:rPr>
-      </w:pPr>
-      <w:r>
-        <w:rPr>
-          <w:rFonts w:ascii="Arial" w:hAnsi="Arial" w:cs="Arial"/>
-          <w:b/>
-          <w:color w:val="222222"/>
-          <w:sz w:val="19"/>
-          <w:szCs w:val="19"/>
-          <w:shd w:val="clear" w:color="auto" w:fill="FFFFFF"/>
-        </w:rPr>
-        <w:t>The motivation</w:t>
-      </w:r>
-      <w:r>
-        <w:rPr>
-          <w:rFonts w:ascii="Arial" w:hAnsi="Arial" w:cs="Arial"/>
-          <w:color w:val="222222"/>
-          <w:sz w:val="19"/>
-          <w:szCs w:val="19"/>
-          <w:shd w:val="clear" w:color="auto" w:fill="FFFFFF"/>
-        </w:rPr>
-        <w:t xml:space="preserve"> of covering all t-wise interactions before moving to the debugging phase is not clear. Why not generate tests while identifying failure-inducing interactions then debug and fix the problems and then re-test by augmenting the test suites. This will probably result in reduced test suites.</w:t>
-      </w:r>
-      <w:r>
-        <w:rPr>
-          <w:rFonts w:ascii="Arial" w:hAnsi="Arial" w:cs="Arial"/>
-          <w:color w:val="222222"/>
-          <w:sz w:val="19"/>
-          <w:szCs w:val="19"/>
-        </w:rPr>
-        <w:br/>
-      </w:r>
-    </w:p>
-    <w:p>
-      <w:pPr>
-        <w:rPr>
-          <w:rFonts w:ascii="Arial" w:hAnsi="Arial" w:cs="Arial"/>
-          <w:b/>
-          <w:color w:val="FF0000"/>
-          <w:sz w:val="19"/>
-          <w:szCs w:val="19"/>
-          <w:shd w:val="clear" w:color="auto" w:fill="FFFFFF"/>
-        </w:rPr>
-      </w:pPr>
-      <w:r>
-        <w:rPr>
-          <w:rFonts w:ascii="Arial" w:hAnsi="Arial" w:cs="Arial"/>
-          <w:b/>
-          <w:color w:val="FF0000"/>
-          <w:sz w:val="19"/>
-          <w:szCs w:val="19"/>
-          <w:shd w:val="clear" w:color="auto" w:fill="FFFFFF"/>
-        </w:rPr>
-        <w:t>R</w:t>
-      </w:r>
-      <w:r>
-        <w:rPr>
-          <w:rFonts w:ascii="Arial" w:hAnsi="Arial" w:cs="Arial" w:hint="eastAsia"/>
-          <w:b/>
-          <w:color w:val="FF0000"/>
-          <w:sz w:val="19"/>
-          <w:szCs w:val="19"/>
-          <w:shd w:val="clear" w:color="auto" w:fill="FFFFFF"/>
-        </w:rPr>
-        <w:t>es</w:t>
-      </w:r>
-      <w:r>
-        <w:rPr>
-          <w:rFonts w:ascii="Arial" w:hAnsi="Arial" w:cs="Arial"/>
-          <w:b/>
-          <w:color w:val="FF0000"/>
-          <w:sz w:val="19"/>
-          <w:szCs w:val="19"/>
-          <w:shd w:val="clear" w:color="auto" w:fill="FFFFFF"/>
-        </w:rPr>
-        <w:t>ponse:</w:t>
-      </w:r>
-      <w:r>
-        <w:rPr>
-          <w:rFonts w:ascii="Arial" w:hAnsi="Arial" w:cs="Arial"/>
-          <w:color w:val="222222"/>
-          <w:sz w:val="19"/>
-          <w:szCs w:val="19"/>
-        </w:rPr>
-        <w:br/>
-      </w:r>
-    </w:p>
-    <w:p>
-      <w:pPr>
-        <w:rPr>
-          <w:rFonts w:ascii="Arial" w:hAnsi="Arial" w:cs="Arial"/>
-          <w:color w:val="222222"/>
-          <w:sz w:val="19"/>
-          <w:szCs w:val="19"/>
-          <w:shd w:val="clear" w:color="auto" w:fill="FFFFFF"/>
-        </w:rPr>
-      </w:pPr>
-      <w:r>
-        <w:rPr>
-          <w:rFonts w:ascii="Arial" w:hAnsi="Arial" w:cs="Arial" w:hint="eastAsia"/>
-          <w:color w:val="222222"/>
-          <w:sz w:val="19"/>
-          <w:szCs w:val="19"/>
-          <w:shd w:val="clear" w:color="auto" w:fill="FFFFFF"/>
-        </w:rPr>
-        <w:t>C</w:t>
-      </w:r>
-      <w:r>
-        <w:rPr>
-          <w:rFonts w:ascii="Arial" w:hAnsi="Arial" w:cs="Arial"/>
-          <w:color w:val="222222"/>
-          <w:sz w:val="19"/>
-          <w:szCs w:val="19"/>
-          <w:shd w:val="clear" w:color="auto" w:fill="FFFFFF"/>
-        </w:rPr>
-        <w:t>omment 2:</w:t>
-      </w:r>
-    </w:p>
-    <w:p>
-      <w:pPr>
-        <w:rPr>
-          <w:rFonts w:ascii="Arial" w:hAnsi="Arial" w:cs="Arial"/>
-          <w:color w:val="222222"/>
-          <w:sz w:val="19"/>
-          <w:szCs w:val="19"/>
-        </w:rPr>
-      </w:pPr>
-      <w:r>
-        <w:rPr>
-          <w:rFonts w:ascii="Arial" w:hAnsi="Arial" w:cs="Arial"/>
-          <w:color w:val="222222"/>
-          <w:sz w:val="19"/>
-          <w:szCs w:val="19"/>
-        </w:rPr>
-        <w:lastRenderedPageBreak/>
-        <w:br/>
-      </w:r>
-      <w:r>
-        <w:rPr>
-          <w:rFonts w:ascii="Arial" w:hAnsi="Arial" w:cs="Arial"/>
-          <w:color w:val="222222"/>
-          <w:sz w:val="19"/>
-          <w:szCs w:val="19"/>
-          <w:shd w:val="clear" w:color="auto" w:fill="FFFFFF"/>
-        </w:rPr>
-        <w:t>The idea behind the approach is</w:t>
-      </w:r>
-      <w:r>
-        <w:rPr>
-          <w:rFonts w:ascii="Arial" w:hAnsi="Arial" w:cs="Arial"/>
-          <w:b/>
-          <w:color w:val="222222"/>
-          <w:sz w:val="19"/>
-          <w:szCs w:val="19"/>
-          <w:shd w:val="clear" w:color="auto" w:fill="FFFFFF"/>
-        </w:rPr>
-        <w:t xml:space="preserve"> quite similar</w:t>
-      </w:r>
-      <w:r>
-        <w:rPr>
-          <w:rFonts w:ascii="Arial" w:hAnsi="Arial" w:cs="Arial"/>
-          <w:color w:val="222222"/>
-          <w:sz w:val="19"/>
-          <w:szCs w:val="19"/>
-          <w:shd w:val="clear" w:color="auto" w:fill="FFFFFF"/>
-        </w:rPr>
-        <w:t xml:space="preserve"> with what is proposed in code-based fault localization, e.g., Jeremias </w:t>
-      </w:r>
-      <w:proofErr w:type="spellStart"/>
-      <w:r>
-        <w:rPr>
-          <w:rFonts w:ascii="Arial" w:hAnsi="Arial" w:cs="Arial"/>
-          <w:color w:val="222222"/>
-          <w:sz w:val="19"/>
-          <w:szCs w:val="19"/>
-          <w:shd w:val="clear" w:color="auto" w:fill="FFFFFF"/>
-        </w:rPr>
-        <w:t>Rößler</w:t>
-      </w:r>
-      <w:proofErr w:type="spellEnd"/>
-      <w:r>
-        <w:rPr>
-          <w:rFonts w:ascii="Arial" w:hAnsi="Arial" w:cs="Arial"/>
-          <w:color w:val="222222"/>
-          <w:sz w:val="19"/>
-          <w:szCs w:val="19"/>
-          <w:shd w:val="clear" w:color="auto" w:fill="FFFFFF"/>
-        </w:rPr>
-        <w:t xml:space="preserve">, Gordon Fraser, Andreas Zeller, Alessandro </w:t>
-      </w:r>
-      <w:proofErr w:type="spellStart"/>
-      <w:r>
-        <w:rPr>
-          <w:rFonts w:ascii="Arial" w:hAnsi="Arial" w:cs="Arial"/>
-          <w:color w:val="222222"/>
-          <w:sz w:val="19"/>
-          <w:szCs w:val="19"/>
-          <w:shd w:val="clear" w:color="auto" w:fill="FFFFFF"/>
-        </w:rPr>
-        <w:t>Orso</w:t>
-      </w:r>
-      <w:proofErr w:type="spellEnd"/>
-      <w:r>
-        <w:rPr>
-          <w:rFonts w:ascii="Arial" w:hAnsi="Arial" w:cs="Arial"/>
-          <w:color w:val="222222"/>
-          <w:sz w:val="19"/>
-          <w:szCs w:val="19"/>
-          <w:shd w:val="clear" w:color="auto" w:fill="FFFFFF"/>
-        </w:rPr>
-        <w:t xml:space="preserve">: Isolating failure causes through test case generation. ISSTA 2012: 309-319. Although different in context, I think the paper will benefit by discussing it since it relies on the same idea. Similarly, the idea of generating CT tests by selected dissimilar tests and prioritizing them at the same time is related with the similarity t-wise test selection used in product lines, i.e., Christopher </w:t>
-      </w:r>
-      <w:proofErr w:type="spellStart"/>
-      <w:r>
-        <w:rPr>
-          <w:rFonts w:ascii="Arial" w:hAnsi="Arial" w:cs="Arial"/>
-          <w:color w:val="222222"/>
-          <w:sz w:val="19"/>
-          <w:szCs w:val="19"/>
-          <w:shd w:val="clear" w:color="auto" w:fill="FFFFFF"/>
-        </w:rPr>
-        <w:t>Henard</w:t>
-      </w:r>
-      <w:proofErr w:type="spellEnd"/>
-      <w:r>
-        <w:rPr>
-          <w:rFonts w:ascii="Arial" w:hAnsi="Arial" w:cs="Arial"/>
-          <w:color w:val="222222"/>
-          <w:sz w:val="19"/>
-          <w:szCs w:val="19"/>
-          <w:shd w:val="clear" w:color="auto" w:fill="FFFFFF"/>
-        </w:rPr>
-        <w:t xml:space="preserve">, Mike </w:t>
-      </w:r>
-      <w:proofErr w:type="spellStart"/>
-      <w:r>
-        <w:rPr>
-          <w:rFonts w:ascii="Arial" w:hAnsi="Arial" w:cs="Arial"/>
-          <w:color w:val="222222"/>
-          <w:sz w:val="19"/>
-          <w:szCs w:val="19"/>
-          <w:shd w:val="clear" w:color="auto" w:fill="FFFFFF"/>
-        </w:rPr>
-        <w:t>Papadakis</w:t>
-      </w:r>
-      <w:proofErr w:type="spellEnd"/>
-      <w:r>
-        <w:rPr>
-          <w:rFonts w:ascii="Arial" w:hAnsi="Arial" w:cs="Arial"/>
-          <w:color w:val="222222"/>
-          <w:sz w:val="19"/>
-          <w:szCs w:val="19"/>
-          <w:shd w:val="clear" w:color="auto" w:fill="FFFFFF"/>
-        </w:rPr>
-        <w:t xml:space="preserve">, Gilles </w:t>
-      </w:r>
-      <w:proofErr w:type="spellStart"/>
-      <w:r>
-        <w:rPr>
-          <w:rFonts w:ascii="Arial" w:hAnsi="Arial" w:cs="Arial"/>
-          <w:color w:val="222222"/>
-          <w:sz w:val="19"/>
-          <w:szCs w:val="19"/>
-          <w:shd w:val="clear" w:color="auto" w:fill="FFFFFF"/>
-        </w:rPr>
-        <w:t>Perrouin</w:t>
-      </w:r>
-      <w:proofErr w:type="spellEnd"/>
-      <w:r>
-        <w:rPr>
-          <w:rFonts w:ascii="Arial" w:hAnsi="Arial" w:cs="Arial"/>
-          <w:color w:val="222222"/>
-          <w:sz w:val="19"/>
-          <w:szCs w:val="19"/>
-          <w:shd w:val="clear" w:color="auto" w:fill="FFFFFF"/>
-        </w:rPr>
-        <w:t xml:space="preserve">, Jacques Klein, Patrick Heymans, Yves Le </w:t>
-      </w:r>
-      <w:proofErr w:type="spellStart"/>
-      <w:r>
-        <w:rPr>
-          <w:rFonts w:ascii="Arial" w:hAnsi="Arial" w:cs="Arial"/>
-          <w:color w:val="222222"/>
-          <w:sz w:val="19"/>
-          <w:szCs w:val="19"/>
-          <w:shd w:val="clear" w:color="auto" w:fill="FFFFFF"/>
-        </w:rPr>
-        <w:t>Traon</w:t>
-      </w:r>
-      <w:proofErr w:type="spellEnd"/>
-      <w:r>
-        <w:rPr>
-          <w:rFonts w:ascii="Arial" w:hAnsi="Arial" w:cs="Arial"/>
-          <w:color w:val="222222"/>
-          <w:sz w:val="19"/>
-          <w:szCs w:val="19"/>
-          <w:shd w:val="clear" w:color="auto" w:fill="FFFFFF"/>
-        </w:rPr>
-        <w:t>: Bypassing the Combinatorial Explosion: Using Similarity to Generate and Prioritize T-Wise Test Configurations for Software Product Lines. IEEE Trans. Software Eng. 40(7): 650-670 (2014). Additionally, the paper states, “in the generation stage, testers have no knowledge of the possible MFS, and surely it has opportunities that multiple MFS appear in the same test case”. It seems that dissimilar tests such as those produced by the above paper are the most appropriate to handle such cases.</w:t>
-      </w:r>
-      <w:r>
-        <w:rPr>
-          <w:rFonts w:ascii="Arial" w:hAnsi="Arial" w:cs="Arial"/>
-          <w:color w:val="222222"/>
-          <w:sz w:val="19"/>
-          <w:szCs w:val="19"/>
-        </w:rPr>
-        <w:br/>
-      </w:r>
-    </w:p>
-    <w:p>
-      <w:pPr>
-        <w:rPr>
-          <w:rFonts w:ascii="Arial" w:hAnsi="Arial" w:cs="Arial"/>
-          <w:color w:val="222222"/>
-          <w:sz w:val="19"/>
-          <w:szCs w:val="19"/>
-          <w:shd w:val="clear" w:color="auto" w:fill="FFFFFF"/>
-        </w:rPr>
-      </w:pPr>
-      <w:r>
-        <w:rPr>
-          <w:rFonts w:ascii="Arial" w:hAnsi="Arial" w:cs="Arial" w:hint="eastAsia"/>
-          <w:color w:val="222222"/>
-          <w:sz w:val="19"/>
-          <w:szCs w:val="19"/>
-          <w:shd w:val="clear" w:color="auto" w:fill="FFFFFF"/>
-        </w:rPr>
-        <w:t>C</w:t>
-      </w:r>
-      <w:r>
-        <w:rPr>
-          <w:rFonts w:ascii="Arial" w:hAnsi="Arial" w:cs="Arial"/>
-          <w:color w:val="222222"/>
-          <w:sz w:val="19"/>
-          <w:szCs w:val="19"/>
-          <w:shd w:val="clear" w:color="auto" w:fill="FFFFFF"/>
-        </w:rPr>
-        <w:t>omment 3:</w:t>
-      </w:r>
-    </w:p>
-    <w:p>
-      <w:pPr>
-        <w:rPr>
-          <w:rFonts w:ascii="Arial" w:hAnsi="Arial" w:cs="Arial"/>
-          <w:color w:val="222222"/>
-          <w:sz w:val="19"/>
-          <w:szCs w:val="19"/>
-        </w:rPr>
-      </w:pPr>
-      <w:r>
-        <w:rPr>
-          <w:rFonts w:ascii="Arial" w:hAnsi="Arial" w:cs="Arial"/>
-          <w:color w:val="222222"/>
-          <w:sz w:val="19"/>
-          <w:szCs w:val="19"/>
-        </w:rPr>
-        <w:br/>
-      </w:r>
-      <w:r>
-        <w:rPr>
-          <w:rFonts w:ascii="Arial" w:hAnsi="Arial" w:cs="Arial"/>
-          <w:b/>
-          <w:color w:val="222222"/>
-          <w:sz w:val="19"/>
-          <w:szCs w:val="19"/>
-          <w:shd w:val="clear" w:color="auto" w:fill="FFFFFF"/>
-        </w:rPr>
-        <w:t>I also think that a short discussion of combinatorial test generation approaches and code-based fault localization should be given, in the related work section.</w:t>
-      </w:r>
-      <w:r>
-        <w:rPr>
-          <w:rFonts w:ascii="Arial" w:hAnsi="Arial" w:cs="Arial"/>
-          <w:b/>
-          <w:color w:val="222222"/>
-          <w:sz w:val="19"/>
-          <w:szCs w:val="19"/>
-        </w:rPr>
-        <w:br/>
-      </w:r>
-    </w:p>
-    <w:p>
-      <w:pPr>
-        <w:rPr>
-          <w:rFonts w:ascii="Arial" w:hAnsi="Arial" w:cs="Arial"/>
-          <w:color w:val="222222"/>
-          <w:sz w:val="19"/>
-          <w:szCs w:val="19"/>
-          <w:shd w:val="clear" w:color="auto" w:fill="FFFFFF"/>
-        </w:rPr>
-      </w:pPr>
-      <w:r>
-        <w:rPr>
-          <w:rFonts w:ascii="Arial" w:hAnsi="Arial" w:cs="Arial" w:hint="eastAsia"/>
-          <w:color w:val="222222"/>
-          <w:sz w:val="19"/>
-          <w:szCs w:val="19"/>
-          <w:shd w:val="clear" w:color="auto" w:fill="FFFFFF"/>
-        </w:rPr>
-        <w:t>C</w:t>
-      </w:r>
-      <w:r>
-        <w:rPr>
-          <w:rFonts w:ascii="Arial" w:hAnsi="Arial" w:cs="Arial"/>
-          <w:color w:val="222222"/>
-          <w:sz w:val="19"/>
-          <w:szCs w:val="19"/>
-          <w:shd w:val="clear" w:color="auto" w:fill="FFFFFF"/>
-        </w:rPr>
-        <w:t>omment 4:</w:t>
-      </w:r>
-    </w:p>
-    <w:p>
-      <w:pPr>
-        <w:rPr>
-          <w:rFonts w:ascii="Arial" w:hAnsi="Arial" w:cs="Arial"/>
-          <w:color w:val="222222"/>
-          <w:sz w:val="19"/>
-          <w:szCs w:val="19"/>
-        </w:rPr>
-      </w:pPr>
-      <w:r>
-        <w:rPr>
-          <w:rFonts w:ascii="Arial" w:hAnsi="Arial" w:cs="Arial"/>
-          <w:color w:val="222222"/>
-          <w:sz w:val="19"/>
-          <w:szCs w:val="19"/>
-        </w:rPr>
-        <w:br/>
-      </w:r>
-      <w:r>
-        <w:rPr>
-          <w:rFonts w:ascii="Arial" w:hAnsi="Arial" w:cs="Arial"/>
-          <w:color w:val="222222"/>
-          <w:sz w:val="19"/>
-          <w:szCs w:val="19"/>
-          <w:shd w:val="clear" w:color="auto" w:fill="FFFFFF"/>
-        </w:rPr>
-        <w:t>In the approach, why it is mandatory to forbid MFS when augmenting the test suites? It is possible that MFS can interact with input parts, not exercised by the employed test suite, and hide the fault. In other words, why is it assumed that every time that a specific failure-inducing schema is used it triggers the failures. This might not happen under higher strengths. I wonder whether this was observed in the conducted experiments.</w:t>
-      </w:r>
-      <w:r>
-        <w:rPr>
-          <w:rFonts w:ascii="Arial" w:hAnsi="Arial" w:cs="Arial"/>
-          <w:color w:val="222222"/>
-          <w:sz w:val="19"/>
-          <w:szCs w:val="19"/>
-        </w:rPr>
-        <w:br/>
-      </w:r>
-    </w:p>
-    <w:p>
-      <w:pPr>
-        <w:rPr>
-          <w:rFonts w:ascii="Arial" w:hAnsi="Arial" w:cs="Arial"/>
-          <w:color w:val="222222"/>
-          <w:sz w:val="19"/>
-          <w:szCs w:val="19"/>
-          <w:shd w:val="clear" w:color="auto" w:fill="FFFFFF"/>
-        </w:rPr>
-      </w:pPr>
-      <w:r>
-        <w:rPr>
-          <w:rFonts w:ascii="Arial" w:hAnsi="Arial" w:cs="Arial" w:hint="eastAsia"/>
-          <w:color w:val="222222"/>
-          <w:sz w:val="19"/>
-          <w:szCs w:val="19"/>
-          <w:shd w:val="clear" w:color="auto" w:fill="FFFFFF"/>
-        </w:rPr>
-        <w:t>C</w:t>
-      </w:r>
-      <w:r>
-        <w:rPr>
-          <w:rFonts w:ascii="Arial" w:hAnsi="Arial" w:cs="Arial"/>
-          <w:color w:val="222222"/>
-          <w:sz w:val="19"/>
-          <w:szCs w:val="19"/>
-          <w:shd w:val="clear" w:color="auto" w:fill="FFFFFF"/>
-        </w:rPr>
-        <w:t>omment 5:</w:t>
-      </w:r>
-    </w:p>
-    <w:p>
-      <w:pPr>
-        <w:rPr>
-          <w:rFonts w:ascii="Arial" w:hAnsi="Arial" w:cs="Arial"/>
-          <w:color w:val="222222"/>
-          <w:sz w:val="19"/>
-          <w:szCs w:val="19"/>
-        </w:rPr>
-      </w:pPr>
-      <w:r>
-        <w:rPr>
-          <w:rFonts w:ascii="Arial" w:hAnsi="Arial" w:cs="Arial"/>
-          <w:color w:val="222222"/>
-          <w:sz w:val="19"/>
-          <w:szCs w:val="19"/>
-        </w:rPr>
-        <w:br/>
-      </w:r>
-      <w:r>
-        <w:rPr>
-          <w:rFonts w:ascii="Arial" w:hAnsi="Arial" w:cs="Arial"/>
-          <w:b/>
-          <w:color w:val="222222"/>
-          <w:sz w:val="19"/>
-          <w:szCs w:val="19"/>
-          <w:shd w:val="clear" w:color="auto" w:fill="FFFFFF"/>
-        </w:rPr>
-        <w:t>I missed a discussion on how the input constraints are handled? Additionally, why higher t-wise strengths are not always resulting an improved precision</w:t>
-      </w:r>
-      <w:r>
-        <w:rPr>
-          <w:rFonts w:ascii="Arial" w:hAnsi="Arial" w:cs="Arial"/>
-          <w:color w:val="222222"/>
-          <w:sz w:val="19"/>
-          <w:szCs w:val="19"/>
-          <w:shd w:val="clear" w:color="auto" w:fill="FFFFFF"/>
-        </w:rPr>
-        <w:t>? An explanation should be given.</w:t>
-      </w:r>
-      <w:r>
-        <w:rPr>
-          <w:rFonts w:ascii="Arial" w:hAnsi="Arial" w:cs="Arial"/>
-          <w:color w:val="222222"/>
-          <w:sz w:val="19"/>
-          <w:szCs w:val="19"/>
-        </w:rPr>
-        <w:br/>
-      </w:r>
-    </w:p>
-    <w:p>
-      <w:pPr>
-        <w:rPr>
-          <w:rFonts w:ascii="Arial" w:hAnsi="Arial" w:cs="Arial"/>
-          <w:color w:val="222222"/>
-          <w:sz w:val="19"/>
-          <w:szCs w:val="19"/>
-          <w:shd w:val="clear" w:color="auto" w:fill="FFFFFF"/>
-        </w:rPr>
-      </w:pPr>
-      <w:r>
-        <w:rPr>
-          <w:rFonts w:ascii="Arial" w:hAnsi="Arial" w:cs="Arial" w:hint="eastAsia"/>
-          <w:color w:val="222222"/>
-          <w:sz w:val="19"/>
-          <w:szCs w:val="19"/>
-          <w:shd w:val="clear" w:color="auto" w:fill="FFFFFF"/>
-        </w:rPr>
-        <w:t>C</w:t>
-      </w:r>
-      <w:r>
-        <w:rPr>
-          <w:rFonts w:ascii="Arial" w:hAnsi="Arial" w:cs="Arial"/>
-          <w:color w:val="222222"/>
-          <w:sz w:val="19"/>
-          <w:szCs w:val="19"/>
-          <w:shd w:val="clear" w:color="auto" w:fill="FFFFFF"/>
-        </w:rPr>
-        <w:t>ommen</w:t>
-      </w:r>
-      <w:r>
-        <w:rPr>
-          <w:rFonts w:ascii="Arial" w:hAnsi="Arial" w:cs="Arial"/>
-          <w:color w:val="222222"/>
-          <w:sz w:val="19"/>
-          <w:szCs w:val="19"/>
-          <w:shd w:val="clear" w:color="auto" w:fill="FFFFFF"/>
-        </w:rPr>
-        <w:t>t 6</w:t>
-      </w:r>
-      <w:r>
-        <w:rPr>
-          <w:rFonts w:ascii="Arial" w:hAnsi="Arial" w:cs="Arial"/>
-          <w:color w:val="222222"/>
-          <w:sz w:val="19"/>
-          <w:szCs w:val="19"/>
-          <w:shd w:val="clear" w:color="auto" w:fill="FFFFFF"/>
-        </w:rPr>
-        <w:t>:</w:t>
-      </w:r>
-    </w:p>
-    <w:p>
-      <w:pPr>
-        <w:rPr>
-          <w:rFonts w:ascii="Arial" w:hAnsi="Arial" w:cs="Arial"/>
-          <w:color w:val="222222"/>
-          <w:sz w:val="19"/>
-          <w:szCs w:val="19"/>
-        </w:rPr>
-      </w:pPr>
-      <w:r>
-        <w:rPr>
-          <w:rFonts w:ascii="Arial" w:hAnsi="Arial" w:cs="Arial"/>
-          <w:color w:val="222222"/>
-          <w:sz w:val="19"/>
-          <w:szCs w:val="19"/>
-        </w:rPr>
-        <w:br/>
-      </w:r>
-      <w:r>
-        <w:rPr>
-          <w:rFonts w:ascii="Arial" w:hAnsi="Arial" w:cs="Arial"/>
-          <w:color w:val="222222"/>
-          <w:sz w:val="19"/>
-          <w:szCs w:val="19"/>
-          <w:shd w:val="clear" w:color="auto" w:fill="FFFFFF"/>
-        </w:rPr>
-        <w:t>Why in TCAS the approach is not as good as in the other subjects? Is it because in TCAS the input combinations do not always trigger the mutants? I think that an explanation about this is important as it might indicate limitations of the proposed approach. Additionally, when discussing the results of TCAS the paper states, “</w:t>
-      </w:r>
-      <w:r>
-        <w:rPr>
-          <w:rFonts w:ascii="Arial" w:hAnsi="Arial" w:cs="Arial"/>
-          <w:b/>
-          <w:color w:val="222222"/>
-          <w:sz w:val="19"/>
-          <w:szCs w:val="19"/>
-          <w:shd w:val="clear" w:color="auto" w:fill="FFFFFF"/>
-        </w:rPr>
-        <w:t>Under this condition, both approaches will be transferred to a normal covering array</w:t>
-      </w:r>
-      <w:r>
-        <w:rPr>
-          <w:rFonts w:ascii="Arial" w:hAnsi="Arial" w:cs="Arial"/>
-          <w:color w:val="222222"/>
-          <w:sz w:val="19"/>
-          <w:szCs w:val="19"/>
-          <w:shd w:val="clear" w:color="auto" w:fill="FFFFFF"/>
-        </w:rPr>
-        <w:t>”. Please revise the sentence, as it is unclear.</w:t>
-      </w:r>
-      <w:r>
-        <w:rPr>
-          <w:rFonts w:ascii="Arial" w:hAnsi="Arial" w:cs="Arial"/>
-          <w:color w:val="222222"/>
-          <w:sz w:val="19"/>
-          <w:szCs w:val="19"/>
-        </w:rPr>
-        <w:br/>
-      </w:r>
-    </w:p>
-    <w:p>
-      <w:pPr>
-        <w:rPr>
-          <w:rFonts w:ascii="Arial" w:hAnsi="Arial" w:cs="Arial"/>
-          <w:color w:val="222222"/>
-          <w:sz w:val="19"/>
-          <w:szCs w:val="19"/>
-          <w:shd w:val="clear" w:color="auto" w:fill="FFFFFF"/>
-        </w:rPr>
-      </w:pPr>
-      <w:r>
-        <w:rPr>
-          <w:rFonts w:ascii="Arial" w:hAnsi="Arial" w:cs="Arial" w:hint="eastAsia"/>
-          <w:color w:val="222222"/>
-          <w:sz w:val="19"/>
-          <w:szCs w:val="19"/>
-          <w:shd w:val="clear" w:color="auto" w:fill="FFFFFF"/>
-        </w:rPr>
-        <w:t>C</w:t>
-      </w:r>
-      <w:r>
-        <w:rPr>
-          <w:rFonts w:ascii="Arial" w:hAnsi="Arial" w:cs="Arial"/>
-          <w:color w:val="222222"/>
-          <w:sz w:val="19"/>
-          <w:szCs w:val="19"/>
-          <w:shd w:val="clear" w:color="auto" w:fill="FFFFFF"/>
-        </w:rPr>
-        <w:t>omment 7:</w:t>
-      </w:r>
-    </w:p>
-    <w:p>
-      <w:pPr>
-        <w:rPr>
-          <w:rFonts w:ascii="Arial" w:hAnsi="Arial" w:cs="Arial"/>
-          <w:color w:val="222222"/>
-          <w:sz w:val="19"/>
-          <w:szCs w:val="19"/>
-        </w:rPr>
-      </w:pPr>
-      <w:r>
-        <w:rPr>
-          <w:rFonts w:ascii="Arial" w:hAnsi="Arial" w:cs="Arial"/>
-          <w:color w:val="222222"/>
-          <w:sz w:val="19"/>
-          <w:szCs w:val="19"/>
-        </w:rPr>
-        <w:br/>
-      </w:r>
-      <w:r>
-        <w:rPr>
-          <w:rFonts w:ascii="Arial" w:hAnsi="Arial" w:cs="Arial"/>
-          <w:b/>
-          <w:color w:val="222222"/>
-          <w:sz w:val="19"/>
-          <w:szCs w:val="19"/>
-          <w:shd w:val="clear" w:color="auto" w:fill="FFFFFF"/>
-        </w:rPr>
-        <w:t>I think that the paper does a pretty good job in evaluating its propositions on real world subjects. However, I believe that the employed subjects, tests and models should be available in the companion website of the paper. This will enable replication and will help researchers validate their CT approaches on these subjects. Additionally, the manual identification of the MFS introduces a validity threat, which can be reduced by making these data available.</w:t>
-      </w:r>
-      <w:r>
-        <w:rPr>
-          <w:rFonts w:ascii="Arial" w:hAnsi="Arial" w:cs="Arial"/>
-          <w:color w:val="222222"/>
-          <w:sz w:val="19"/>
-          <w:szCs w:val="19"/>
-        </w:rPr>
-        <w:br/>
-      </w:r>
-    </w:p>
-    <w:p>
-      <w:pPr>
-        <w:rPr>
-          <w:rFonts w:ascii="Arial" w:hAnsi="Arial" w:cs="Arial"/>
-          <w:color w:val="222222"/>
-          <w:sz w:val="19"/>
-          <w:szCs w:val="19"/>
-          <w:shd w:val="clear" w:color="auto" w:fill="FFFFFF"/>
-        </w:rPr>
-      </w:pPr>
-      <w:r>
-        <w:rPr>
-          <w:rFonts w:ascii="Arial" w:hAnsi="Arial" w:cs="Arial" w:hint="eastAsia"/>
-          <w:color w:val="222222"/>
-          <w:sz w:val="19"/>
-          <w:szCs w:val="19"/>
-          <w:shd w:val="clear" w:color="auto" w:fill="FFFFFF"/>
-        </w:rPr>
-        <w:t>C</w:t>
-      </w:r>
-      <w:r>
-        <w:rPr>
-          <w:rFonts w:ascii="Arial" w:hAnsi="Arial" w:cs="Arial"/>
-          <w:color w:val="222222"/>
-          <w:sz w:val="19"/>
-          <w:szCs w:val="19"/>
-          <w:shd w:val="clear" w:color="auto" w:fill="FFFFFF"/>
-        </w:rPr>
-        <w:t>omment 8:</w:t>
-      </w:r>
-    </w:p>
-    <w:p>
-      <w:pPr>
-        <w:rPr>
-          <w:rFonts w:ascii="Arial" w:hAnsi="Arial" w:cs="Arial"/>
-          <w:color w:val="222222"/>
-          <w:sz w:val="19"/>
-          <w:szCs w:val="19"/>
-          <w:shd w:val="clear" w:color="auto" w:fill="FFFFFF"/>
-        </w:rPr>
-      </w:pPr>
-      <w:r>
-        <w:rPr>
-          <w:rFonts w:ascii="Arial" w:hAnsi="Arial" w:cs="Arial"/>
-          <w:color w:val="222222"/>
-          <w:sz w:val="19"/>
-          <w:szCs w:val="19"/>
-        </w:rPr>
-        <w:lastRenderedPageBreak/>
-        <w:br/>
-      </w:r>
-      <w:r>
-        <w:rPr>
-          <w:rFonts w:ascii="Arial" w:hAnsi="Arial" w:cs="Arial"/>
-          <w:color w:val="222222"/>
-          <w:sz w:val="19"/>
-          <w:szCs w:val="19"/>
-          <w:shd w:val="clear" w:color="auto" w:fill="FFFFFF"/>
-        </w:rPr>
-        <w:t>I also think that the paper can benefit by adding some new results. These involve the performance of the examined approaches and the test size of a CT test suite that ignores the masking effects. The former will indicate the performance impact of the proposed approach on CT test generation and the latter the impact of masking on the test suite size.</w:t>
-      </w:r>
-      <w:r>
-        <w:rPr>
-          <w:rFonts w:ascii="Arial" w:hAnsi="Arial" w:cs="Arial"/>
-          <w:color w:val="222222"/>
-          <w:sz w:val="19"/>
-          <w:szCs w:val="19"/>
-        </w:rPr>
-        <w:br/>
-      </w:r>
-    </w:p>
-    <w:p>
-      <w:pPr>
-        <w:rPr>
-          <w:rFonts w:ascii="Arial" w:hAnsi="Arial" w:cs="Arial"/>
-          <w:color w:val="222222"/>
-          <w:sz w:val="19"/>
-          <w:szCs w:val="19"/>
-          <w:shd w:val="clear" w:color="auto" w:fill="FFFFFF"/>
-        </w:rPr>
-      </w:pPr>
-      <w:r>
-        <w:rPr>
-          <w:rFonts w:ascii="Arial" w:hAnsi="Arial" w:cs="Arial"/>
-          <w:color w:val="222222"/>
-          <w:sz w:val="19"/>
-          <w:szCs w:val="19"/>
-          <w:shd w:val="clear" w:color="auto" w:fill="FFFFFF"/>
-        </w:rPr>
-        <w:t>Reviewer: 3</w:t>
-      </w:r>
-      <w:r>
-        <w:rPr>
-          <w:rFonts w:ascii="Arial" w:hAnsi="Arial" w:cs="Arial"/>
-          <w:color w:val="222222"/>
-          <w:sz w:val="19"/>
-          <w:szCs w:val="19"/>
-        </w:rPr>
-        <w:br/>
-      </w:r>
-      <w:r>
-        <w:rPr>
-          <w:rFonts w:ascii="Arial" w:hAnsi="Arial" w:cs="Arial"/>
-          <w:color w:val="222222"/>
-          <w:sz w:val="19"/>
-          <w:szCs w:val="19"/>
-        </w:rPr>
-        <w:br/>
-      </w:r>
-      <w:r>
-        <w:rPr>
-          <w:rFonts w:ascii="Arial" w:hAnsi="Arial" w:cs="Arial" w:hint="eastAsia"/>
-          <w:color w:val="222222"/>
-          <w:sz w:val="19"/>
-          <w:szCs w:val="19"/>
-          <w:shd w:val="clear" w:color="auto" w:fill="FFFFFF"/>
-        </w:rPr>
-        <w:t>C</w:t>
-      </w:r>
-      <w:r>
-        <w:rPr>
-          <w:rFonts w:ascii="Arial" w:hAnsi="Arial" w:cs="Arial"/>
-          <w:color w:val="222222"/>
-          <w:sz w:val="19"/>
-          <w:szCs w:val="19"/>
-          <w:shd w:val="clear" w:color="auto" w:fill="FFFFFF"/>
-        </w:rPr>
-        <w:t>omment 1:</w:t>
-      </w:r>
-    </w:p>
-    <w:p>
-      <w:pPr>
-        <w:rPr>
-          <w:rFonts w:ascii="Arial" w:hAnsi="Arial" w:cs="Arial"/>
-          <w:color w:val="222222"/>
-          <w:sz w:val="19"/>
-          <w:szCs w:val="19"/>
-          <w:shd w:val="clear" w:color="auto" w:fill="FFFFFF"/>
-        </w:rPr>
-      </w:pPr>
-      <w:r>
-        <w:rPr>
-          <w:rFonts w:ascii="Arial" w:hAnsi="Arial" w:cs="Arial"/>
-          <w:color w:val="222222"/>
-          <w:sz w:val="19"/>
-          <w:szCs w:val="19"/>
-        </w:rPr>
-        <w:br/>
-      </w:r>
-      <w:r>
-        <w:rPr>
-          <w:rFonts w:ascii="Arial" w:hAnsi="Arial" w:cs="Arial"/>
-          <w:color w:val="222222"/>
-          <w:sz w:val="19"/>
-          <w:szCs w:val="19"/>
-          <w:shd w:val="clear" w:color="auto" w:fill="FFFFFF"/>
-        </w:rPr>
-        <w:t>First of all, it is not clear whether the ultimate goal of the proposed approach is to identify failure-inducing option setting combinations or to obtain full coverage under the tested t-way coverage criterion or both. The authors should make this clear in the paper.</w:t>
-      </w:r>
-    </w:p>
-    <w:p>
-      <w:pPr>
-        <w:rPr>
-          <w:rFonts w:ascii="Arial" w:hAnsi="Arial" w:cs="Arial"/>
-          <w:color w:val="222222"/>
-          <w:sz w:val="19"/>
-          <w:szCs w:val="19"/>
-          <w:shd w:val="clear" w:color="auto" w:fill="FFFFFF"/>
-        </w:rPr>
-      </w:pPr>
-      <w:r>
-        <w:rPr>
-          <w:rFonts w:ascii="Arial" w:hAnsi="Arial" w:cs="Arial" w:hint="eastAsia"/>
-          <w:color w:val="222222"/>
-          <w:sz w:val="19"/>
-          <w:szCs w:val="19"/>
-          <w:shd w:val="clear" w:color="auto" w:fill="FFFFFF"/>
-        </w:rPr>
-        <w:t>C</w:t>
-      </w:r>
-      <w:r>
-        <w:rPr>
-          <w:rFonts w:ascii="Arial" w:hAnsi="Arial" w:cs="Arial"/>
-          <w:color w:val="222222"/>
-          <w:sz w:val="19"/>
-          <w:szCs w:val="19"/>
-          <w:shd w:val="clear" w:color="auto" w:fill="FFFFFF"/>
-        </w:rPr>
-        <w:t>omment 2:</w:t>
-      </w:r>
-      <w:r>
-        <w:rPr>
-          <w:rFonts w:ascii="Arial" w:hAnsi="Arial" w:cs="Arial"/>
-          <w:color w:val="222222"/>
-          <w:sz w:val="19"/>
-          <w:szCs w:val="19"/>
-        </w:rPr>
-        <w:br/>
-      </w:r>
-      <w:r>
-        <w:rPr>
-          <w:rFonts w:ascii="Arial" w:hAnsi="Arial" w:cs="Arial"/>
-          <w:color w:val="222222"/>
-          <w:sz w:val="19"/>
-          <w:szCs w:val="19"/>
-        </w:rPr>
-        <w:br/>
-      </w:r>
-      <w:r>
-        <w:rPr>
-          <w:rFonts w:ascii="Arial" w:hAnsi="Arial" w:cs="Arial"/>
-          <w:color w:val="222222"/>
-          <w:sz w:val="19"/>
-          <w:szCs w:val="19"/>
-          <w:shd w:val="clear" w:color="auto" w:fill="FFFFFF"/>
-        </w:rPr>
-        <w:t>Regardless of the ultimate goal, one major concern is the contribution of this work. Using a greedy, one-configuration-at-a-time approach to compute covering arrays, changing one option setting at a time (OFOT) for fault localization, expressing failure inducing combinations as constraints to avoid previously known failing sub-spaces, and feedback-driven, adaptive CIT are not new ideas at all. The proposed approach simply combines OFOT with covering array generation in a rather trivial way, such that likely failing sub-spaces are avoided and that previously covered combinations are not required to be covered repeatedly.</w:t>
-      </w:r>
-    </w:p>
-    <w:p>
-      <w:pPr>
-        <w:rPr>
-          <w:rFonts w:ascii="Arial" w:hAnsi="Arial" w:cs="Arial"/>
-          <w:b/>
-          <w:color w:val="222222"/>
-          <w:sz w:val="19"/>
-          <w:szCs w:val="19"/>
-          <w:shd w:val="clear" w:color="auto" w:fill="FFFFFF"/>
-        </w:rPr>
-      </w:pPr>
-      <w:r>
-        <w:rPr>
-          <w:rFonts w:ascii="Arial" w:hAnsi="Arial" w:cs="Arial" w:hint="eastAsia"/>
-          <w:color w:val="222222"/>
-          <w:sz w:val="19"/>
-          <w:szCs w:val="19"/>
-          <w:shd w:val="clear" w:color="auto" w:fill="FFFFFF"/>
-        </w:rPr>
-        <w:t>C</w:t>
-      </w:r>
-      <w:r>
-        <w:rPr>
-          <w:rFonts w:ascii="Arial" w:hAnsi="Arial" w:cs="Arial"/>
-          <w:color w:val="222222"/>
-          <w:sz w:val="19"/>
-          <w:szCs w:val="19"/>
-          <w:shd w:val="clear" w:color="auto" w:fill="FFFFFF"/>
-        </w:rPr>
-        <w:t>omment 3:</w:t>
-      </w:r>
-      <w:r>
-        <w:rPr>
-          <w:rFonts w:ascii="Arial" w:hAnsi="Arial" w:cs="Arial"/>
-          <w:color w:val="222222"/>
-          <w:sz w:val="19"/>
-          <w:szCs w:val="19"/>
-        </w:rPr>
-        <w:br/>
-      </w:r>
-      <w:r>
-        <w:rPr>
-          <w:rFonts w:ascii="Arial" w:hAnsi="Arial" w:cs="Arial"/>
-          <w:color w:val="222222"/>
-          <w:sz w:val="19"/>
-          <w:szCs w:val="19"/>
-        </w:rPr>
-        <w:br/>
-      </w:r>
-      <w:r>
-        <w:rPr>
-          <w:rFonts w:ascii="Arial" w:hAnsi="Arial" w:cs="Arial"/>
-          <w:b/>
-          <w:color w:val="222222"/>
-          <w:sz w:val="19"/>
-          <w:szCs w:val="19"/>
-          <w:shd w:val="clear" w:color="auto" w:fill="FFFFFF"/>
-        </w:rPr>
-        <w:t>Another issue is that throughout the paper it is claimed that the proposed approach determines minimal failure-causing schema (MFS) as it is defined in Definition 4. However, as also discussed in Section 4.5, the proposed approach does not guarantee to find MFS. Therefore, either the definition or the terminology used throughout the paper should be changed, because the proposed approach can in general determine **likely** failure-inducing option setting combinations, nothing more.</w:t>
-      </w:r>
-    </w:p>
-    <w:p>
-      <w:pPr>
-        <w:rPr>
-          <w:rFonts w:ascii="Arial" w:hAnsi="Arial" w:cs="Arial"/>
-          <w:color w:val="222222"/>
-          <w:sz w:val="19"/>
-          <w:szCs w:val="19"/>
-        </w:rPr>
-      </w:pPr>
-      <w:r>
-        <w:rPr>
-          <w:rFonts w:ascii="Arial" w:hAnsi="Arial" w:cs="Arial" w:hint="eastAsia"/>
-          <w:color w:val="222222"/>
-          <w:sz w:val="19"/>
-          <w:szCs w:val="19"/>
-          <w:shd w:val="clear" w:color="auto" w:fill="FFFFFF"/>
-        </w:rPr>
-        <w:t>C</w:t>
-      </w:r>
-      <w:r>
-        <w:rPr>
-          <w:rFonts w:ascii="Arial" w:hAnsi="Arial" w:cs="Arial"/>
-          <w:color w:val="222222"/>
-          <w:sz w:val="19"/>
-          <w:szCs w:val="19"/>
-          <w:shd w:val="clear" w:color="auto" w:fill="FFFFFF"/>
-        </w:rPr>
-        <w:t>omment 4:</w:t>
-      </w:r>
-      <w:r>
-        <w:rPr>
-          <w:rFonts w:ascii="Arial" w:hAnsi="Arial" w:cs="Arial"/>
-          <w:b/>
-          <w:color w:val="222222"/>
-          <w:sz w:val="19"/>
-          <w:szCs w:val="19"/>
-        </w:rPr>
-        <w:br/>
-      </w:r>
-      <w:r>
-        <w:rPr>
-          <w:rFonts w:ascii="Arial" w:hAnsi="Arial" w:cs="Arial"/>
-          <w:color w:val="222222"/>
-          <w:sz w:val="19"/>
-          <w:szCs w:val="19"/>
-        </w:rPr>
-        <w:br/>
-      </w:r>
-      <w:r>
-        <w:rPr>
-          <w:rFonts w:ascii="Arial" w:hAnsi="Arial" w:cs="Arial"/>
-          <w:color w:val="222222"/>
-          <w:sz w:val="19"/>
-          <w:szCs w:val="19"/>
-          <w:shd w:val="clear" w:color="auto" w:fill="FFFFFF"/>
-        </w:rPr>
-        <w:t>It is good that the authors summarized the shortcomings of traditional CIT approaches in the presence of masking effects and multiple MFS in a single configuration. However, it is not clear how masking effects differ from multiple MFS. I would say that multiple MFS may cause masking effects. If so, these are not two separate concepts (in the sense that one causes the other) and they should be treated accordingly in the paper.</w:t>
-      </w:r>
-      <w:r>
-        <w:rPr>
-          <w:rFonts w:ascii="Arial" w:hAnsi="Arial" w:cs="Arial"/>
-          <w:color w:val="222222"/>
-          <w:sz w:val="19"/>
-          <w:szCs w:val="19"/>
-        </w:rPr>
-        <w:br/>
-      </w:r>
-    </w:p>
-    <w:p>
-      <w:pPr>
-        <w:rPr>
-          <w:rFonts w:ascii="Arial" w:hAnsi="Arial" w:cs="Arial"/>
-          <w:color w:val="222222"/>
-          <w:sz w:val="19"/>
-          <w:szCs w:val="19"/>
-          <w:shd w:val="clear" w:color="auto" w:fill="FFFFFF"/>
-        </w:rPr>
-      </w:pPr>
-      <w:r>
-        <w:rPr>
-          <w:rFonts w:ascii="Arial" w:hAnsi="Arial" w:cs="Arial" w:hint="eastAsia"/>
-          <w:color w:val="222222"/>
-          <w:sz w:val="19"/>
-          <w:szCs w:val="19"/>
-          <w:shd w:val="clear" w:color="auto" w:fill="FFFFFF"/>
-        </w:rPr>
-        <w:t>C</w:t>
-      </w:r>
-      <w:r>
-        <w:rPr>
-          <w:rFonts w:ascii="Arial" w:hAnsi="Arial" w:cs="Arial"/>
-          <w:color w:val="222222"/>
-          <w:sz w:val="19"/>
-          <w:szCs w:val="19"/>
-          <w:shd w:val="clear" w:color="auto" w:fill="FFFFFF"/>
-        </w:rPr>
-        <w:t>omment 5:</w:t>
-      </w:r>
-    </w:p>
-    <w:p>
-      <w:pPr>
-        <w:rPr>
-          <w:rFonts w:ascii="Arial" w:hAnsi="Arial" w:cs="Arial"/>
-          <w:color w:val="222222"/>
-          <w:sz w:val="19"/>
-          <w:szCs w:val="19"/>
-          <w:shd w:val="clear" w:color="auto" w:fill="FFFFFF"/>
-        </w:rPr>
-      </w:pPr>
-      <w:r>
-        <w:rPr>
-          <w:rFonts w:ascii="Arial" w:hAnsi="Arial" w:cs="Arial"/>
-          <w:color w:val="222222"/>
-          <w:sz w:val="19"/>
-          <w:szCs w:val="19"/>
-        </w:rPr>
-        <w:br/>
-      </w:r>
-      <w:r>
-        <w:rPr>
-          <w:rFonts w:ascii="Arial" w:hAnsi="Arial" w:cs="Arial"/>
-          <w:color w:val="222222"/>
-          <w:sz w:val="19"/>
-          <w:szCs w:val="19"/>
-          <w:shd w:val="clear" w:color="auto" w:fill="FFFFFF"/>
-        </w:rPr>
-        <w:t xml:space="preserve">On a related note, dealing with masking effects/multiple MFS is crucial for the proposed approach, as both the effectiveness and the efficiency of the proposed approach can greatly suffer in the presence of them (as also noted by the authors). The paper claims that the proposed approach can deal with multiple MFS, thus masking effects, in a single configuration.  However, it turns out that this is due to a heuristic, which aims to reduce the likelihood of having multiple MFS in a single configuration, which in turn is due to the way the proposed approach operates, i.e., one failure at a time. </w:t>
-      </w:r>
-      <w:r>
-        <w:rPr>
-          <w:rFonts w:ascii="Arial" w:hAnsi="Arial" w:cs="Arial"/>
-          <w:b/>
-          <w:color w:val="222222"/>
-          <w:sz w:val="19"/>
-          <w:szCs w:val="19"/>
-          <w:shd w:val="clear" w:color="auto" w:fill="FFFFFF"/>
-        </w:rPr>
-        <w:t>That is, the proposed approach does not guarantee to avoid all multiple MFS/masking effects, as was also observed in the experiments</w:t>
-      </w:r>
-      <w:r>
-        <w:rPr>
-          <w:rFonts w:ascii="Arial" w:hAnsi="Arial" w:cs="Arial"/>
-          <w:color w:val="222222"/>
-          <w:sz w:val="19"/>
-          <w:szCs w:val="19"/>
-          <w:shd w:val="clear" w:color="auto" w:fill="FFFFFF"/>
-        </w:rPr>
-        <w:t>. For example, in the example given in Figure 5, which is used to illustrate the proposed approach, if testing started with configuration “0001” instead of “0000”, none of the failure inducing combinations would have been found, thus the full coverage under tested t-way coverage criterion would not have been obtained. Considering the current level of contribution of the paper, developing approaches for resolving multiple MFS/masking effects once they surface themselves, can greatly improve the contribution of the paper.</w:t>
+      <w:r>
+        <w:rPr>
+          <w:rFonts w:ascii="Arial" w:hAnsi="Arial" w:cs="Arial"/>
+          <w:color w:val="222222"/>
+          <w:sz w:val="19"/>
+          <w:szCs w:val="19"/>
+          <w:shd w:val="clear" w:color="auto" w:fill="FFFFFF"/>
+        </w:rPr>
+        <w:t>Section 4.2 can greatly be shortened as it simply describes a greedy, one-configuration-at-a-time covering array construction approach. The equations introduced in this section do not really help, as they are not used in the remainder of the paper.</w:t>
       </w:r>
     </w:p>
     <w:p>
@@ -3503,8 +7988,30 @@
           <w:szCs w:val="19"/>
           <w:shd w:val="clear" w:color="auto" w:fill="FFFFFF"/>
         </w:rPr>
-        <w:t>omment 6:</w:t>
-      </w:r>
+        <w:t>omment 1</w:t>
+      </w:r>
+      <w:r>
+        <w:rPr>
+          <w:rFonts w:ascii="Arial" w:hAnsi="Arial" w:cs="Arial"/>
+          <w:color w:val="222222"/>
+          <w:sz w:val="19"/>
+          <w:szCs w:val="19"/>
+          <w:shd w:val="clear" w:color="auto" w:fill="FFFFFF"/>
+        </w:rPr>
+        <w:t>3</w:t>
+      </w:r>
+      <w:proofErr w:type="gramStart"/>
+      <w:r>
+        <w:rPr>
+          <w:rFonts w:ascii="Arial" w:hAnsi="Arial" w:cs="Arial"/>
+          <w:color w:val="222222"/>
+          <w:sz w:val="19"/>
+          <w:szCs w:val="19"/>
+          <w:shd w:val="clear" w:color="auto" w:fill="FFFFFF"/>
+        </w:rPr>
+        <w:t>:</w:t>
+      </w:r>
+      <w:proofErr w:type="gramEnd"/>
       <w:r>
         <w:rPr>
           <w:rFonts w:ascii="Arial" w:hAnsi="Arial" w:cs="Arial"/>
@@ -3531,7 +8038,29 @@
           <w:szCs w:val="19"/>
           <w:shd w:val="clear" w:color="auto" w:fill="FFFFFF"/>
         </w:rPr>
-        <w:t>In the experiments, the proposed approach is compared to FDA-CIT – a feedback driven, adaptive CIT process. However, there are several issues that need to be addressed with these experiments:</w:t>
+        <w:t xml:space="preserve">Section 2.1: For a better taxonomy of construction methods for covering arrays, the author should refer to </w:t>
+      </w:r>
+      <w:proofErr w:type="spellStart"/>
+      <w:r>
+        <w:rPr>
+          <w:rFonts w:ascii="Arial" w:hAnsi="Arial" w:cs="Arial"/>
+          <w:color w:val="222222"/>
+          <w:sz w:val="19"/>
+          <w:szCs w:val="19"/>
+          <w:shd w:val="clear" w:color="auto" w:fill="FFFFFF"/>
+        </w:rPr>
+        <w:t>Nie</w:t>
+      </w:r>
+      <w:proofErr w:type="spellEnd"/>
+      <w:r>
+        <w:rPr>
+          <w:rFonts w:ascii="Arial" w:hAnsi="Arial" w:cs="Arial"/>
+          <w:color w:val="222222"/>
+          <w:sz w:val="19"/>
+          <w:szCs w:val="19"/>
+          <w:shd w:val="clear" w:color="auto" w:fill="FFFFFF"/>
+        </w:rPr>
+        <w:t xml:space="preserve"> et al.’s survey (ref [38] in the paper.)</w:t>
       </w:r>
       <w:r>
         <w:rPr>
@@ -3571,7 +8100,27 @@
           <w:szCs w:val="19"/>
           <w:shd w:val="clear" w:color="auto" w:fill="FFFFFF"/>
         </w:rPr>
-        <w:t>omment 7:</w:t>
+        <w:t>omment 1</w:t>
+      </w:r>
+      <w:r>
+        <w:rPr>
+          <w:rFonts w:ascii="Arial" w:hAnsi="Arial" w:cs="Arial"/>
+          <w:color w:val="222222"/>
+          <w:sz w:val="19"/>
+          <w:szCs w:val="19"/>
+          <w:shd w:val="clear" w:color="auto" w:fill="FFFFFF"/>
+        </w:rPr>
+        <w:t>4</w:t>
+      </w:r>
+      <w:r>
+        <w:rPr>
+          <w:rFonts w:ascii="Arial" w:hAnsi="Arial" w:cs="Arial"/>
+          <w:color w:val="222222"/>
+          <w:sz w:val="19"/>
+          <w:szCs w:val="19"/>
+          <w:shd w:val="clear" w:color="auto" w:fill="FFFFFF"/>
+        </w:rPr>
+        <w:t>:</w:t>
       </w:r>
     </w:p>
     <w:p>
@@ -3595,18 +8144,16 @@
       <w:r>
         <w:rPr>
           <w:rFonts w:ascii="Arial" w:hAnsi="Arial" w:cs="Arial"/>
-          <w:b/>
-          <w:color w:val="222222"/>
-          <w:sz w:val="19"/>
-          <w:szCs w:val="19"/>
-          <w:shd w:val="clear" w:color="auto" w:fill="FFFFFF"/>
-        </w:rPr>
-        <w:t>First, the proposed approach assumes that all failures are deterministic, which should be mentioned and discussed early in the paper, as this greatly reduces the practicality of the approach.</w:t>
-      </w:r>
-      <w:r>
-        <w:rPr>
-          <w:rFonts w:ascii="Arial" w:hAnsi="Arial" w:cs="Arial"/>
-          <w:b/>
+          <w:color w:val="222222"/>
+          <w:sz w:val="19"/>
+          <w:szCs w:val="19"/>
+          <w:shd w:val="clear" w:color="auto" w:fill="FFFFFF"/>
+        </w:rPr>
+        <w:t>Author names are missing from references [15] and [23].</w:t>
+      </w:r>
+      <w:r>
+        <w:rPr>
+          <w:rFonts w:ascii="Arial" w:hAnsi="Arial" w:cs="Arial"/>
           <w:color w:val="222222"/>
           <w:sz w:val="19"/>
           <w:szCs w:val="19"/>
@@ -3642,7 +8189,27 @@
           <w:szCs w:val="19"/>
           <w:shd w:val="clear" w:color="auto" w:fill="FFFFFF"/>
         </w:rPr>
-        <w:t>omment 8:</w:t>
+        <w:t>omment 1</w:t>
+      </w:r>
+      <w:r>
+        <w:rPr>
+          <w:rFonts w:ascii="Arial" w:hAnsi="Arial" w:cs="Arial"/>
+          <w:color w:val="222222"/>
+          <w:sz w:val="19"/>
+          <w:szCs w:val="19"/>
+          <w:shd w:val="clear" w:color="auto" w:fill="FFFFFF"/>
+        </w:rPr>
+        <w:t>5</w:t>
+      </w:r>
+      <w:r>
+        <w:rPr>
+          <w:rFonts w:ascii="Arial" w:hAnsi="Arial" w:cs="Arial"/>
+          <w:color w:val="222222"/>
+          <w:sz w:val="19"/>
+          <w:szCs w:val="19"/>
+          <w:shd w:val="clear" w:color="auto" w:fill="FFFFFF"/>
+        </w:rPr>
+        <w:t>:</w:t>
       </w:r>
     </w:p>
     <w:p>
@@ -3671,7 +8238,7 @@
           <w:szCs w:val="19"/>
           <w:shd w:val="clear" w:color="auto" w:fill="FFFFFF"/>
         </w:rPr>
-        <w:t>Second, it is not clear how the first configuration to start the proposed approach was chosen. This is important because the performance of the proposed approach depends on the first configuration (especially in the presence of multiple MFS).</w:t>
+        <w:t>Line 26, second column, page 4: a space character is needed before parenthesis.</w:t>
       </w:r>
       <w:r>
         <w:rPr>
@@ -3687,10 +8254,10 @@
       <w:pPr>
         <w:rPr>
           <w:rFonts w:ascii="Arial" w:hAnsi="Arial" w:cs="Arial"/>
-          <w:b/>
-          <w:color w:val="222222"/>
-          <w:sz w:val="19"/>
-          <w:szCs w:val="19"/>
+          <w:color w:val="222222"/>
+          <w:sz w:val="19"/>
+          <w:szCs w:val="19"/>
+          <w:shd w:val="clear" w:color="auto" w:fill="FFFFFF"/>
         </w:rPr>
       </w:pPr>
       <w:r>
@@ -3711,17 +8278,87 @@
           <w:szCs w:val="19"/>
           <w:shd w:val="clear" w:color="auto" w:fill="FFFFFF"/>
         </w:rPr>
-        <w:t>omment 9:</w:t>
-      </w:r>
-    </w:p>
-    <w:p>
-      <w:pPr>
-        <w:rPr>
-          <w:rFonts w:ascii="Arial" w:hAnsi="Arial" w:cs="Arial"/>
-          <w:color w:val="222222"/>
-          <w:sz w:val="19"/>
-          <w:szCs w:val="19"/>
-          <w:shd w:val="clear" w:color="auto" w:fill="FFFFFF"/>
+        <w:t>omment 1</w:t>
+      </w:r>
+      <w:r>
+        <w:rPr>
+          <w:rFonts w:ascii="Arial" w:hAnsi="Arial" w:cs="Arial"/>
+          <w:color w:val="222222"/>
+          <w:sz w:val="19"/>
+          <w:szCs w:val="19"/>
+          <w:shd w:val="clear" w:color="auto" w:fill="FFFFFF"/>
+        </w:rPr>
+        <w:t>6</w:t>
+      </w:r>
+    </w:p>
+    <w:p>
+      <w:pPr>
+        <w:rPr>
+          <w:rFonts w:ascii="Arial" w:hAnsi="Arial" w:cs="Arial"/>
+          <w:color w:val="222222"/>
+          <w:sz w:val="19"/>
+          <w:szCs w:val="19"/>
+        </w:rPr>
+      </w:pPr>
+    </w:p>
+    <w:p>
+      <w:pPr>
+        <w:rPr>
+          <w:rFonts w:ascii="Arial" w:hAnsi="Arial" w:cs="Arial"/>
+          <w:color w:val="222222"/>
+          <w:sz w:val="19"/>
+          <w:szCs w:val="19"/>
+          <w:shd w:val="clear" w:color="auto" w:fill="FFFFFF"/>
+        </w:rPr>
+      </w:pPr>
+      <w:r>
+        <w:rPr>
+          <w:rFonts w:ascii="Arial" w:hAnsi="Arial" w:cs="Arial" w:hint="eastAsia"/>
+          <w:color w:val="222222"/>
+          <w:sz w:val="19"/>
+          <w:szCs w:val="19"/>
+          <w:shd w:val="clear" w:color="auto" w:fill="FFFFFF"/>
+        </w:rPr>
+        <w:t>C</w:t>
+      </w:r>
+      <w:r>
+        <w:rPr>
+          <w:rFonts w:ascii="Arial" w:hAnsi="Arial" w:cs="Arial"/>
+          <w:color w:val="222222"/>
+          <w:sz w:val="19"/>
+          <w:szCs w:val="19"/>
+          <w:shd w:val="clear" w:color="auto" w:fill="FFFFFF"/>
+        </w:rPr>
+        <w:t>omment 1</w:t>
+      </w:r>
+      <w:r>
+        <w:rPr>
+          <w:rFonts w:ascii="Arial" w:hAnsi="Arial" w:cs="Arial"/>
+          <w:color w:val="222222"/>
+          <w:sz w:val="19"/>
+          <w:szCs w:val="19"/>
+          <w:shd w:val="clear" w:color="auto" w:fill="FFFFFF"/>
+        </w:rPr>
+        <w:t>7</w:t>
+      </w:r>
+      <w:r>
+        <w:rPr>
+          <w:rFonts w:ascii="Arial" w:hAnsi="Arial" w:cs="Arial"/>
+          <w:color w:val="222222"/>
+          <w:sz w:val="19"/>
+          <w:szCs w:val="19"/>
+          <w:shd w:val="clear" w:color="auto" w:fill="FFFFFF"/>
+        </w:rPr>
+        <w:t>:</w:t>
+      </w:r>
+    </w:p>
+    <w:p>
+      <w:pPr>
+        <w:rPr>
+          <w:rFonts w:ascii="Arial" w:hAnsi="Arial" w:cs="Arial"/>
+          <w:color w:val="222222"/>
+          <w:sz w:val="19"/>
+          <w:szCs w:val="19"/>
         </w:rPr>
       </w:pPr>
       <w:r>
@@ -3736,32 +8373,31 @@
       <w:r>
         <w:rPr>
           <w:rFonts w:ascii="Arial" w:hAnsi="Arial" w:cs="Arial"/>
-          <w:b/>
-          <w:color w:val="222222"/>
-          <w:sz w:val="19"/>
-          <w:szCs w:val="19"/>
-          <w:shd w:val="clear" w:color="auto" w:fill="FFFFFF"/>
-        </w:rPr>
-        <w:t>Third, the number of configurations required by the identification part of the proposed approach grows linearly with the number of configuration options</w:t>
-      </w:r>
-      <w:r>
-        <w:rPr>
-          <w:rFonts w:ascii="Arial" w:hAnsi="Arial" w:cs="Arial"/>
-          <w:color w:val="222222"/>
-          <w:sz w:val="19"/>
-          <w:szCs w:val="19"/>
-          <w:shd w:val="clear" w:color="auto" w:fill="FFFFFF"/>
-        </w:rPr>
-        <w:t>. However, in the experiment the maximum number of options used was 13, which is quite small. For example, the size of a 2-way covering array created for 10 binary options, can be 6, whereas that created for 6435 binary options can be 16. That means that while the proposed approach will require 10 additional test cases for locating a single MFS in the first case, it will require 6435 additional test cases for the same failure in the second case. On the other hand, FDA-CIT will use 16 rather than 10 test cases to determine the likely failure causes, as FDA-CIT does not require additional test cases for identification. When this coupled with the fact that most of the test cases required by the proposed approach were used by the identification part (Table 8), it necessitates that, to perform a fair comparison, the empirical studies reported in the paper should be repeated by systematically increasing the number of configuration options.</w:t>
-      </w:r>
-    </w:p>
-    <w:p>
-      <w:pPr>
-        <w:rPr>
-          <w:rFonts w:ascii="Arial" w:hAnsi="Arial" w:cs="Arial"/>
-          <w:color w:val="222222"/>
-          <w:sz w:val="19"/>
-          <w:szCs w:val="19"/>
+          <w:color w:val="222222"/>
+          <w:sz w:val="19"/>
+          <w:szCs w:val="19"/>
+          <w:shd w:val="clear" w:color="auto" w:fill="FFFFFF"/>
+        </w:rPr>
+        <w:t>Line 34, first column, page 6: “a validate schema” -&gt; “a valid schema”</w:t>
+      </w:r>
+      <w:r>
+        <w:rPr>
+          <w:rFonts w:ascii="Arial" w:hAnsi="Arial" w:cs="Arial"/>
+          <w:color w:val="222222"/>
+          <w:sz w:val="19"/>
+          <w:szCs w:val="19"/>
+        </w:rPr>
+        <w:br/>
+      </w:r>
+    </w:p>
+    <w:p>
+      <w:pPr>
+        <w:rPr>
+          <w:rFonts w:ascii="Arial" w:hAnsi="Arial" w:cs="Arial"/>
+          <w:color w:val="222222"/>
+          <w:sz w:val="19"/>
+          <w:szCs w:val="19"/>
+          <w:shd w:val="clear" w:color="auto" w:fill="FFFFFF"/>
         </w:rPr>
       </w:pPr>
       <w:r>
@@ -3782,8 +8418,28 @@
           <w:szCs w:val="19"/>
           <w:shd w:val="clear" w:color="auto" w:fill="FFFFFF"/>
         </w:rPr>
-        <w:t>omment 10:</w:t>
-      </w:r>
+        <w:t>omment 18</w:t>
+      </w:r>
+      <w:r>
+        <w:rPr>
+          <w:rFonts w:ascii="Arial" w:hAnsi="Arial" w:cs="Arial"/>
+          <w:color w:val="222222"/>
+          <w:sz w:val="19"/>
+          <w:szCs w:val="19"/>
+          <w:shd w:val="clear" w:color="auto" w:fill="FFFFFF"/>
+        </w:rPr>
+        <w:t>:</w:t>
+      </w:r>
+    </w:p>
+    <w:p>
+      <w:pPr>
+        <w:rPr>
+          <w:rFonts w:ascii="Arial" w:hAnsi="Arial" w:cs="Arial"/>
+          <w:color w:val="222222"/>
+          <w:sz w:val="19"/>
+          <w:szCs w:val="19"/>
+        </w:rPr>
+      </w:pPr>
       <w:r>
         <w:rPr>
           <w:rFonts w:ascii="Arial" w:hAnsi="Arial" w:cs="Arial"/>
@@ -3799,39 +8455,19 @@
           <w:color w:val="222222"/>
           <w:sz w:val="19"/>
           <w:szCs w:val="19"/>
+          <w:shd w:val="clear" w:color="auto" w:fill="FFFFFF"/>
+        </w:rPr>
+        <w:t>Line 10, second column, page 6: “that was” -&gt; “that were”</w:t>
+      </w:r>
+      <w:r>
+        <w:rPr>
+          <w:rFonts w:ascii="Arial" w:hAnsi="Arial" w:cs="Arial"/>
+          <w:color w:val="222222"/>
+          <w:sz w:val="19"/>
+          <w:szCs w:val="19"/>
         </w:rPr>
         <w:br/>
       </w:r>
-      <w:r>
-        <w:rPr>
-          <w:rFonts w:ascii="Arial" w:hAnsi="Arial" w:cs="Arial"/>
-          <w:b/>
-          <w:color w:val="222222"/>
-          <w:sz w:val="19"/>
-          <w:szCs w:val="19"/>
-          <w:shd w:val="clear" w:color="auto" w:fill="FFFFFF"/>
-        </w:rPr>
-        <w:t>Fourth, the proposed approach assumes that only one test case is used for testing.</w:t>
-      </w:r>
-      <w:r>
-        <w:rPr>
-          <w:rFonts w:ascii="Arial" w:hAnsi="Arial" w:cs="Arial"/>
-          <w:color w:val="222222"/>
-          <w:sz w:val="19"/>
-          <w:szCs w:val="19"/>
-          <w:shd w:val="clear" w:color="auto" w:fill="FFFFFF"/>
-        </w:rPr>
-        <w:t xml:space="preserve"> Here, I distinguish between configurations and actual test cases used in these configurations to test the system under test. For example, what if you have hundreds of test cases to run in each of the selected configurations. Note that each test case can have different failing patterns. It seems like the proposed process should be carried out separately for each test case, as it may not be safe to invalidate a failure-inducing combination discovered for a particular test case when running other test cases. If so, the number of additional configurations needed will grow linearly with the number of configuration options times the number of failing test cases. Therefore, for a fair comparison, the performance of the proposed approach should be compared to that of FDA-CIT in the presence of multiple test cases.</w:t>
-      </w:r>
-      <w:r>
-        <w:rPr>
-          <w:rFonts w:ascii="Arial" w:hAnsi="Arial" w:cs="Arial"/>
-          <w:color w:val="222222"/>
-          <w:sz w:val="19"/>
-          <w:szCs w:val="19"/>
-        </w:rPr>
-        <w:br/>
-      </w:r>
     </w:p>
     <w:p>
       <w:pPr>
@@ -3861,635 +8497,17 @@
           <w:szCs w:val="19"/>
           <w:shd w:val="clear" w:color="auto" w:fill="FFFFFF"/>
         </w:rPr>
-        <w:t>omment 11:</w:t>
-      </w:r>
-    </w:p>
-    <w:p>
-      <w:pPr>
-        <w:rPr>
-          <w:rFonts w:ascii="Arial" w:hAnsi="Arial" w:cs="Arial"/>
-          <w:color w:val="222222"/>
-          <w:sz w:val="19"/>
-          <w:szCs w:val="19"/>
-          <w:shd w:val="clear" w:color="auto" w:fill="FFFFFF"/>
-        </w:rPr>
-      </w:pPr>
-      <w:r>
-        <w:rPr>
-          <w:rFonts w:ascii="Arial" w:hAnsi="Arial" w:cs="Arial"/>
-          <w:color w:val="222222"/>
-          <w:sz w:val="19"/>
-          <w:szCs w:val="19"/>
-        </w:rPr>
-        <w:br/>
-      </w:r>
-      <w:r>
-        <w:rPr>
-          <w:rFonts w:ascii="Arial" w:hAnsi="Arial" w:cs="Arial"/>
-          <w:color w:val="222222"/>
-          <w:sz w:val="19"/>
-          <w:szCs w:val="19"/>
-          <w:shd w:val="clear" w:color="auto" w:fill="FFFFFF"/>
-        </w:rPr>
-        <w:t xml:space="preserve">Fifth, it is strange to see that while the F-measures obtained from FDA-CIT were so low (Table 13), the tested t-way coverage measures for FDA-CIT were similar or better than those obtained from the proposed approach (Table 14), especially for large values of t, e.g., t=3 and t=4. Could this be because of the way the F-measures were computed? Seems like automatically identified failure-inducing combinations were symbolically compared with actual combinations, which may be misleading. For example, FDA-CIT can determine a portion of the </w:t>
-      </w:r>
-      <w:r>
-        <w:rPr>
-          <w:rFonts w:ascii="Arial" w:hAnsi="Arial" w:cs="Arial"/>
-          <w:color w:val="222222"/>
-          <w:sz w:val="19"/>
-          <w:szCs w:val="19"/>
-          <w:shd w:val="clear" w:color="auto" w:fill="FFFFFF"/>
-        </w:rPr>
-        <w:lastRenderedPageBreak/>
-        <w:t xml:space="preserve">actual failure-inducing combination at each iteration. Therefore, all the portions related to the same failure should be combined before any performing any comparison. Furthermore, in FDA-CIT, superfluous options can </w:t>
-      </w:r>
-      <w:proofErr w:type="gramStart"/>
-      <w:r>
-        <w:rPr>
-          <w:rFonts w:ascii="Arial" w:hAnsi="Arial" w:cs="Arial"/>
-          <w:color w:val="222222"/>
-          <w:sz w:val="19"/>
-          <w:szCs w:val="19"/>
-          <w:shd w:val="clear" w:color="auto" w:fill="FFFFFF"/>
-        </w:rPr>
-        <w:t>crept</w:t>
-      </w:r>
-      <w:proofErr w:type="gramEnd"/>
-      <w:r>
-        <w:rPr>
-          <w:rFonts w:ascii="Arial" w:hAnsi="Arial" w:cs="Arial"/>
-          <w:color w:val="222222"/>
-          <w:sz w:val="19"/>
-          <w:szCs w:val="19"/>
-          <w:shd w:val="clear" w:color="auto" w:fill="FFFFFF"/>
-        </w:rPr>
-        <w:t xml:space="preserve"> into the classification models to protect the integrity of the models, for example to ensure that the classification tree has a single root. Therefore, it may make more sense to compute precision, recall, and f-measures in terms of the correctly/incorrectly identified failure causing schemas of degree t, rather than symbolically comparing the option setting combinations.</w:t>
-      </w:r>
-    </w:p>
-    <w:p>
-      <w:pPr>
-        <w:rPr>
-          <w:rFonts w:ascii="Arial" w:hAnsi="Arial" w:cs="Arial"/>
-          <w:color w:val="222222"/>
-          <w:sz w:val="19"/>
-          <w:szCs w:val="19"/>
-        </w:rPr>
-      </w:pPr>
-      <w:r>
-        <w:rPr>
-          <w:rFonts w:ascii="Arial" w:hAnsi="Arial" w:cs="Arial" w:hint="eastAsia"/>
-          <w:color w:val="222222"/>
-          <w:sz w:val="19"/>
-          <w:szCs w:val="19"/>
-          <w:shd w:val="clear" w:color="auto" w:fill="FFFFFF"/>
-        </w:rPr>
-        <w:t>C</w:t>
-      </w:r>
-      <w:r>
-        <w:rPr>
-          <w:rFonts w:ascii="Arial" w:hAnsi="Arial" w:cs="Arial"/>
-          <w:color w:val="222222"/>
-          <w:sz w:val="19"/>
-          <w:szCs w:val="19"/>
-          <w:shd w:val="clear" w:color="auto" w:fill="FFFFFF"/>
-        </w:rPr>
-        <w:t>omment 12:</w:t>
-      </w:r>
-      <w:r>
-        <w:rPr>
-          <w:rFonts w:ascii="Arial" w:hAnsi="Arial" w:cs="Arial"/>
-          <w:color w:val="222222"/>
-          <w:sz w:val="19"/>
-          <w:szCs w:val="19"/>
-        </w:rPr>
-        <w:br/>
-      </w:r>
-      <w:r>
-        <w:rPr>
-          <w:rFonts w:ascii="Arial" w:hAnsi="Arial" w:cs="Arial"/>
-          <w:color w:val="222222"/>
-          <w:sz w:val="19"/>
-          <w:szCs w:val="19"/>
-        </w:rPr>
-        <w:br/>
-      </w:r>
-      <w:r>
-        <w:rPr>
-          <w:rFonts w:ascii="Arial" w:hAnsi="Arial" w:cs="Arial"/>
-          <w:color w:val="222222"/>
-          <w:sz w:val="19"/>
-          <w:szCs w:val="19"/>
-          <w:shd w:val="clear" w:color="auto" w:fill="FFFFFF"/>
-        </w:rPr>
-        <w:t>Furthermore, it is not clear how the faulty versions of the subject applications used in the experiments were chosen. For example, only one faulty version marked as #55905 seems to have been chosen for Tomcat (Table 6). Why and how?</w:t>
-      </w:r>
-      <w:r>
-        <w:rPr>
-          <w:rFonts w:ascii="Arial" w:hAnsi="Arial" w:cs="Arial"/>
-          <w:color w:val="222222"/>
-          <w:sz w:val="19"/>
-          <w:szCs w:val="19"/>
-        </w:rPr>
-        <w:br/>
-      </w:r>
-    </w:p>
-    <w:p>
-      <w:pPr>
-        <w:rPr>
-          <w:rFonts w:ascii="Arial" w:hAnsi="Arial" w:cs="Arial"/>
-          <w:color w:val="222222"/>
-          <w:sz w:val="19"/>
-          <w:szCs w:val="19"/>
-          <w:shd w:val="clear" w:color="auto" w:fill="FFFFFF"/>
-        </w:rPr>
-      </w:pPr>
-      <w:r>
-        <w:rPr>
-          <w:rFonts w:ascii="Arial" w:hAnsi="Arial" w:cs="Arial" w:hint="eastAsia"/>
-          <w:color w:val="222222"/>
-          <w:sz w:val="19"/>
-          <w:szCs w:val="19"/>
-          <w:shd w:val="clear" w:color="auto" w:fill="FFFFFF"/>
-        </w:rPr>
-        <w:t>C</w:t>
-      </w:r>
-      <w:r>
-        <w:rPr>
-          <w:rFonts w:ascii="Arial" w:hAnsi="Arial" w:cs="Arial"/>
-          <w:color w:val="222222"/>
-          <w:sz w:val="19"/>
-          <w:szCs w:val="19"/>
-          <w:shd w:val="clear" w:color="auto" w:fill="FFFFFF"/>
-        </w:rPr>
-        <w:t>omment 13:</w:t>
-      </w:r>
-    </w:p>
-    <w:p>
-      <w:pPr>
-        <w:rPr>
-          <w:rFonts w:ascii="Arial" w:hAnsi="Arial" w:cs="Arial"/>
-          <w:color w:val="222222"/>
-          <w:sz w:val="19"/>
-          <w:szCs w:val="19"/>
-          <w:shd w:val="clear" w:color="auto" w:fill="FFFFFF"/>
-        </w:rPr>
-      </w:pPr>
-      <w:r>
-        <w:rPr>
-          <w:rFonts w:ascii="Arial" w:hAnsi="Arial" w:cs="Arial"/>
-          <w:color w:val="222222"/>
-          <w:sz w:val="19"/>
-          <w:szCs w:val="19"/>
-        </w:rPr>
-        <w:br/>
-      </w:r>
-      <w:r>
-        <w:rPr>
-          <w:rFonts w:ascii="Arial" w:hAnsi="Arial" w:cs="Arial"/>
-          <w:color w:val="222222"/>
-          <w:sz w:val="19"/>
-          <w:szCs w:val="19"/>
-          <w:shd w:val="clear" w:color="auto" w:fill="FFFFFF"/>
-        </w:rPr>
-        <w:t>Section 4.2 can greatly be shortened as it simply describes a greedy, one-configuration-at-a-time covering array construction approach. The equations introduced in this section do not really help, as they are not used in the remainder of the paper.</w:t>
-      </w:r>
-    </w:p>
-    <w:p>
-      <w:pPr>
-        <w:rPr>
-          <w:rFonts w:ascii="Arial" w:hAnsi="Arial" w:cs="Arial"/>
-          <w:color w:val="222222"/>
-          <w:sz w:val="19"/>
-          <w:szCs w:val="19"/>
-        </w:rPr>
-      </w:pPr>
-      <w:r>
-        <w:rPr>
-          <w:rFonts w:ascii="Arial" w:hAnsi="Arial" w:cs="Arial" w:hint="eastAsia"/>
-          <w:color w:val="222222"/>
-          <w:sz w:val="19"/>
-          <w:szCs w:val="19"/>
-          <w:shd w:val="clear" w:color="auto" w:fill="FFFFFF"/>
-        </w:rPr>
-        <w:t>C</w:t>
-      </w:r>
-      <w:r>
-        <w:rPr>
-          <w:rFonts w:ascii="Arial" w:hAnsi="Arial" w:cs="Arial"/>
-          <w:color w:val="222222"/>
-          <w:sz w:val="19"/>
-          <w:szCs w:val="19"/>
-          <w:shd w:val="clear" w:color="auto" w:fill="FFFFFF"/>
-        </w:rPr>
-        <w:t>omment 14:</w:t>
-      </w:r>
-      <w:r>
-        <w:rPr>
-          <w:rFonts w:ascii="Arial" w:hAnsi="Arial" w:cs="Arial"/>
-          <w:color w:val="222222"/>
-          <w:sz w:val="19"/>
-          <w:szCs w:val="19"/>
-        </w:rPr>
-        <w:br/>
-      </w:r>
-      <w:r>
-        <w:rPr>
-          <w:rFonts w:ascii="Arial" w:hAnsi="Arial" w:cs="Arial"/>
-          <w:color w:val="222222"/>
-          <w:sz w:val="19"/>
-          <w:szCs w:val="19"/>
-        </w:rPr>
-        <w:br/>
-      </w:r>
-      <w:r>
-        <w:rPr>
-          <w:rFonts w:ascii="Arial" w:hAnsi="Arial" w:cs="Arial"/>
-          <w:color w:val="222222"/>
-          <w:sz w:val="19"/>
-          <w:szCs w:val="19"/>
-          <w:shd w:val="clear" w:color="auto" w:fill="FFFFFF"/>
-        </w:rPr>
-        <w:t xml:space="preserve">Section 2.1: For a better taxonomy of construction methods for covering arrays, the author should refer to </w:t>
-      </w:r>
-      <w:proofErr w:type="spellStart"/>
-      <w:r>
-        <w:rPr>
-          <w:rFonts w:ascii="Arial" w:hAnsi="Arial" w:cs="Arial"/>
-          <w:color w:val="222222"/>
-          <w:sz w:val="19"/>
-          <w:szCs w:val="19"/>
-          <w:shd w:val="clear" w:color="auto" w:fill="FFFFFF"/>
-        </w:rPr>
-        <w:t>Nie</w:t>
-      </w:r>
-      <w:proofErr w:type="spellEnd"/>
-      <w:r>
-        <w:rPr>
-          <w:rFonts w:ascii="Arial" w:hAnsi="Arial" w:cs="Arial"/>
-          <w:color w:val="222222"/>
-          <w:sz w:val="19"/>
-          <w:szCs w:val="19"/>
-          <w:shd w:val="clear" w:color="auto" w:fill="FFFFFF"/>
-        </w:rPr>
-        <w:t xml:space="preserve"> et al.’s survey (ref [38] in the paper.)</w:t>
-      </w:r>
-      <w:r>
-        <w:rPr>
-          <w:rFonts w:ascii="Arial" w:hAnsi="Arial" w:cs="Arial"/>
-          <w:color w:val="222222"/>
-          <w:sz w:val="19"/>
-          <w:szCs w:val="19"/>
-        </w:rPr>
-        <w:br/>
-      </w:r>
-    </w:p>
-    <w:p>
-      <w:pPr>
-        <w:rPr>
-          <w:rFonts w:ascii="Arial" w:hAnsi="Arial" w:cs="Arial"/>
-          <w:color w:val="222222"/>
-          <w:sz w:val="19"/>
-          <w:szCs w:val="19"/>
-          <w:shd w:val="clear" w:color="auto" w:fill="FFFFFF"/>
-        </w:rPr>
-      </w:pPr>
-      <w:r>
-        <w:rPr>
-          <w:rFonts w:ascii="Arial" w:hAnsi="Arial" w:cs="Arial" w:hint="eastAsia"/>
-          <w:color w:val="222222"/>
-          <w:sz w:val="19"/>
-          <w:szCs w:val="19"/>
-          <w:shd w:val="clear" w:color="auto" w:fill="FFFFFF"/>
-        </w:rPr>
-        <w:t>C</w:t>
-      </w:r>
-      <w:r>
-        <w:rPr>
-          <w:rFonts w:ascii="Arial" w:hAnsi="Arial" w:cs="Arial"/>
-          <w:color w:val="222222"/>
-          <w:sz w:val="19"/>
-          <w:szCs w:val="19"/>
-          <w:shd w:val="clear" w:color="auto" w:fill="FFFFFF"/>
-        </w:rPr>
-        <w:t>omment 15:</w:t>
-      </w:r>
-    </w:p>
-    <w:p>
-      <w:pPr>
-        <w:rPr>
-          <w:rFonts w:ascii="Arial" w:hAnsi="Arial" w:cs="Arial"/>
-          <w:color w:val="222222"/>
-          <w:sz w:val="19"/>
-          <w:szCs w:val="19"/>
-        </w:rPr>
-      </w:pPr>
-      <w:r>
-        <w:rPr>
-          <w:rFonts w:ascii="Arial" w:hAnsi="Arial" w:cs="Arial"/>
-          <w:color w:val="222222"/>
-          <w:sz w:val="19"/>
-          <w:szCs w:val="19"/>
-        </w:rPr>
-        <w:br/>
-      </w:r>
-      <w:r>
-        <w:rPr>
-          <w:rFonts w:ascii="Arial" w:hAnsi="Arial" w:cs="Arial"/>
-          <w:color w:val="222222"/>
-          <w:sz w:val="19"/>
-          <w:szCs w:val="19"/>
-          <w:shd w:val="clear" w:color="auto" w:fill="FFFFFF"/>
-        </w:rPr>
-        <w:t>Author names are missing from references [15] and [23].</w:t>
-      </w:r>
-      <w:r>
-        <w:rPr>
-          <w:rFonts w:ascii="Arial" w:hAnsi="Arial" w:cs="Arial"/>
-          <w:color w:val="222222"/>
-          <w:sz w:val="19"/>
-          <w:szCs w:val="19"/>
-        </w:rPr>
-        <w:br/>
-      </w:r>
-    </w:p>
-    <w:p>
-      <w:pPr>
-        <w:rPr>
-          <w:rFonts w:ascii="Arial" w:hAnsi="Arial" w:cs="Arial"/>
-          <w:color w:val="222222"/>
-          <w:sz w:val="19"/>
-          <w:szCs w:val="19"/>
-          <w:shd w:val="clear" w:color="auto" w:fill="FFFFFF"/>
-        </w:rPr>
-      </w:pPr>
-      <w:r>
-        <w:rPr>
-          <w:rFonts w:ascii="Arial" w:hAnsi="Arial" w:cs="Arial" w:hint="eastAsia"/>
-          <w:color w:val="222222"/>
-          <w:sz w:val="19"/>
-          <w:szCs w:val="19"/>
-          <w:shd w:val="clear" w:color="auto" w:fill="FFFFFF"/>
-        </w:rPr>
-        <w:t>C</w:t>
-      </w:r>
-      <w:r>
-        <w:rPr>
-          <w:rFonts w:ascii="Arial" w:hAnsi="Arial" w:cs="Arial"/>
-          <w:color w:val="222222"/>
-          <w:sz w:val="19"/>
-          <w:szCs w:val="19"/>
-          <w:shd w:val="clear" w:color="auto" w:fill="FFFFFF"/>
-        </w:rPr>
-        <w:t>omment 16:</w:t>
-      </w:r>
-    </w:p>
-    <w:p>
-      <w:pPr>
-        <w:rPr>
-          <w:rFonts w:ascii="Arial" w:hAnsi="Arial" w:cs="Arial"/>
-          <w:color w:val="222222"/>
-          <w:sz w:val="19"/>
-          <w:szCs w:val="19"/>
-        </w:rPr>
-      </w:pPr>
-      <w:r>
-        <w:rPr>
-          <w:rFonts w:ascii="Arial" w:hAnsi="Arial" w:cs="Arial"/>
-          <w:color w:val="222222"/>
-          <w:sz w:val="19"/>
-          <w:szCs w:val="19"/>
-        </w:rPr>
-        <w:br/>
-      </w:r>
-      <w:r>
-        <w:rPr>
-          <w:rFonts w:ascii="Arial" w:hAnsi="Arial" w:cs="Arial"/>
-          <w:color w:val="222222"/>
-          <w:sz w:val="19"/>
-          <w:szCs w:val="19"/>
-          <w:shd w:val="clear" w:color="auto" w:fill="FFFFFF"/>
-        </w:rPr>
-        <w:t>Line 26, second column, page 4: a space character is needed before parenthesis.</w:t>
-      </w:r>
-      <w:r>
-        <w:rPr>
-          <w:rFonts w:ascii="Arial" w:hAnsi="Arial" w:cs="Arial"/>
-          <w:color w:val="222222"/>
-          <w:sz w:val="19"/>
-          <w:szCs w:val="19"/>
-        </w:rPr>
-        <w:br/>
-      </w:r>
-    </w:p>
-    <w:p>
-      <w:pPr>
-        <w:rPr>
-          <w:rFonts w:ascii="Arial" w:hAnsi="Arial" w:cs="Arial"/>
-          <w:color w:val="222222"/>
-          <w:sz w:val="19"/>
-          <w:szCs w:val="19"/>
-          <w:shd w:val="clear" w:color="auto" w:fill="FFFFFF"/>
-        </w:rPr>
-      </w:pPr>
-      <w:r>
-        <w:rPr>
-          <w:rFonts w:ascii="Arial" w:hAnsi="Arial" w:cs="Arial" w:hint="eastAsia"/>
-          <w:color w:val="222222"/>
-          <w:sz w:val="19"/>
-          <w:szCs w:val="19"/>
-          <w:shd w:val="clear" w:color="auto" w:fill="FFFFFF"/>
-        </w:rPr>
-        <w:t>C</w:t>
-      </w:r>
-      <w:r>
-        <w:rPr>
-          <w:rFonts w:ascii="Arial" w:hAnsi="Arial" w:cs="Arial"/>
-          <w:color w:val="222222"/>
-          <w:sz w:val="19"/>
-          <w:szCs w:val="19"/>
-          <w:shd w:val="clear" w:color="auto" w:fill="FFFFFF"/>
-        </w:rPr>
-        <w:t>omment 17:</w:t>
-      </w:r>
-    </w:p>
-    <w:p>
-      <w:pPr>
-        <w:rPr>
-          <w:rFonts w:ascii="Arial" w:hAnsi="Arial" w:cs="Arial"/>
-          <w:color w:val="222222"/>
-          <w:sz w:val="19"/>
-          <w:szCs w:val="19"/>
-        </w:rPr>
-      </w:pPr>
-    </w:p>
-    <w:p>
-      <w:pPr>
-        <w:rPr>
-          <w:rFonts w:ascii="Arial" w:hAnsi="Arial" w:cs="Arial"/>
-          <w:color w:val="222222"/>
-          <w:sz w:val="19"/>
-          <w:szCs w:val="19"/>
-          <w:shd w:val="clear" w:color="auto" w:fill="FFFFFF"/>
-        </w:rPr>
-      </w:pPr>
-      <w:r>
-        <w:rPr>
-          <w:rFonts w:ascii="Arial" w:hAnsi="Arial" w:cs="Arial" w:hint="eastAsia"/>
-          <w:color w:val="222222"/>
-          <w:sz w:val="19"/>
-          <w:szCs w:val="19"/>
-          <w:shd w:val="clear" w:color="auto" w:fill="FFFFFF"/>
-        </w:rPr>
-        <w:t>C</w:t>
-      </w:r>
-      <w:r>
-        <w:rPr>
-          <w:rFonts w:ascii="Arial" w:hAnsi="Arial" w:cs="Arial"/>
-          <w:color w:val="222222"/>
-          <w:sz w:val="19"/>
-          <w:szCs w:val="19"/>
-          <w:shd w:val="clear" w:color="auto" w:fill="FFFFFF"/>
-        </w:rPr>
-        <w:t>omment 18:</w:t>
-      </w:r>
-    </w:p>
-    <w:p>
-      <w:pPr>
-        <w:rPr>
-          <w:rFonts w:ascii="Arial" w:hAnsi="Arial" w:cs="Arial"/>
-          <w:color w:val="222222"/>
-          <w:sz w:val="19"/>
-          <w:szCs w:val="19"/>
-        </w:rPr>
-      </w:pPr>
-      <w:r>
-        <w:rPr>
-          <w:rFonts w:ascii="Arial" w:hAnsi="Arial" w:cs="Arial"/>
-          <w:color w:val="222222"/>
-          <w:sz w:val="19"/>
-          <w:szCs w:val="19"/>
-        </w:rPr>
-        <w:br/>
-      </w:r>
-      <w:r>
-        <w:rPr>
-          <w:rFonts w:ascii="Arial" w:hAnsi="Arial" w:cs="Arial"/>
-          <w:color w:val="222222"/>
-          <w:sz w:val="19"/>
-          <w:szCs w:val="19"/>
-          <w:shd w:val="clear" w:color="auto" w:fill="FFFFFF"/>
-        </w:rPr>
-        <w:t>Line 34, first column, page 6: “a validate schema” -&gt; “a valid schema”</w:t>
-      </w:r>
-      <w:r>
-        <w:rPr>
-          <w:rFonts w:ascii="Arial" w:hAnsi="Arial" w:cs="Arial"/>
-          <w:color w:val="222222"/>
-          <w:sz w:val="19"/>
-          <w:szCs w:val="19"/>
-        </w:rPr>
-        <w:br/>
-      </w:r>
-    </w:p>
-    <w:p>
-      <w:pPr>
-        <w:rPr>
-          <w:rFonts w:ascii="Arial" w:hAnsi="Arial" w:cs="Arial"/>
-          <w:color w:val="222222"/>
-          <w:sz w:val="19"/>
-          <w:szCs w:val="19"/>
-          <w:shd w:val="clear" w:color="auto" w:fill="FFFFFF"/>
-        </w:rPr>
-      </w:pPr>
-      <w:r>
-        <w:rPr>
-          <w:rFonts w:ascii="Arial" w:hAnsi="Arial" w:cs="Arial" w:hint="eastAsia"/>
-          <w:color w:val="222222"/>
-          <w:sz w:val="19"/>
-          <w:szCs w:val="19"/>
-          <w:shd w:val="clear" w:color="auto" w:fill="FFFFFF"/>
-        </w:rPr>
-        <w:t>C</w:t>
-      </w:r>
-      <w:r>
-        <w:rPr>
-          <w:rFonts w:ascii="Arial" w:hAnsi="Arial" w:cs="Arial"/>
-          <w:color w:val="222222"/>
-          <w:sz w:val="19"/>
-          <w:szCs w:val="19"/>
-          <w:shd w:val="clear" w:color="auto" w:fill="FFFFFF"/>
-        </w:rPr>
-        <w:t>omment 19:</w:t>
-      </w:r>
-    </w:p>
-    <w:p>
-      <w:pPr>
-        <w:rPr>
-          <w:rFonts w:ascii="Arial" w:hAnsi="Arial" w:cs="Arial"/>
-          <w:color w:val="222222"/>
-          <w:sz w:val="19"/>
-          <w:szCs w:val="19"/>
-        </w:rPr>
-      </w:pPr>
-      <w:r>
-        <w:rPr>
-          <w:rFonts w:ascii="Arial" w:hAnsi="Arial" w:cs="Arial"/>
-          <w:color w:val="222222"/>
-          <w:sz w:val="19"/>
-          <w:szCs w:val="19"/>
-        </w:rPr>
-        <w:br/>
-      </w:r>
-      <w:r>
-        <w:rPr>
-          <w:rFonts w:ascii="Arial" w:hAnsi="Arial" w:cs="Arial"/>
-          <w:color w:val="222222"/>
-          <w:sz w:val="19"/>
-          <w:szCs w:val="19"/>
-          <w:shd w:val="clear" w:color="auto" w:fill="FFFFFF"/>
-        </w:rPr>
-        <w:t>Line 10, second column, page 6: “that was” -&gt; “that were”</w:t>
-      </w:r>
-      <w:r>
-        <w:rPr>
-          <w:rFonts w:ascii="Arial" w:hAnsi="Arial" w:cs="Arial"/>
-          <w:color w:val="222222"/>
-          <w:sz w:val="19"/>
-          <w:szCs w:val="19"/>
-        </w:rPr>
-        <w:br/>
-      </w:r>
-    </w:p>
-    <w:p>
-      <w:pPr>
-        <w:rPr>
-          <w:rFonts w:ascii="Arial" w:hAnsi="Arial" w:cs="Arial"/>
-          <w:color w:val="222222"/>
-          <w:sz w:val="19"/>
-          <w:szCs w:val="19"/>
-          <w:shd w:val="clear" w:color="auto" w:fill="FFFFFF"/>
-        </w:rPr>
-      </w:pPr>
-      <w:r>
-        <w:rPr>
-          <w:rFonts w:ascii="Arial" w:hAnsi="Arial" w:cs="Arial" w:hint="eastAsia"/>
-          <w:color w:val="222222"/>
-          <w:sz w:val="19"/>
-          <w:szCs w:val="19"/>
-          <w:shd w:val="clear" w:color="auto" w:fill="FFFFFF"/>
-        </w:rPr>
-        <w:t>C</w:t>
-      </w:r>
-      <w:r>
-        <w:rPr>
-          <w:rFonts w:ascii="Arial" w:hAnsi="Arial" w:cs="Arial"/>
-          <w:color w:val="222222"/>
-          <w:sz w:val="19"/>
-          <w:szCs w:val="19"/>
-          <w:shd w:val="clear" w:color="auto" w:fill="FFFFFF"/>
-        </w:rPr>
-        <w:t>omment 20:</w:t>
+        <w:t>omment 19</w:t>
+      </w:r>
+      <w:r>
+        <w:rPr>
+          <w:rFonts w:ascii="Arial" w:hAnsi="Arial" w:cs="Arial"/>
+          <w:color w:val="222222"/>
+          <w:sz w:val="19"/>
+          <w:szCs w:val="19"/>
+          <w:shd w:val="clear" w:color="auto" w:fill="FFFFFF"/>
+        </w:rPr>
+        <w:t>:</w:t>
       </w:r>
     </w:p>
     <w:p>
@@ -4535,7 +8553,7 @@
 </file>
 
 <file path=word/styles.xml><?xml version="1.0" encoding="utf-8"?>
-<w:styles xmlns:mc="http://schemas.openxmlformats.org/markup-compatibility/2006" xmlns:r="http://schemas.openxmlformats.org/officeDocument/2006/relationships" xmlns:w="http://schemas.openxmlformats.org/wordprocessingml/2006/main" xmlns:w14="http://schemas.microsoft.com/office/word/2010/wordml" xmlns:w15="http://schemas.microsoft.com/office/word/2012/wordml" xmlns:w16se="http://schemas.microsoft.com/office/word/2015/wordml/symex" mc:Ignorable="w14 w15 w16se">
+<w:styles xmlns:mc="http://schemas.openxmlformats.org/markup-compatibility/2006" xmlns:r="http://schemas.openxmlformats.org/officeDocument/2006/relationships" xmlns:w="http://schemas.openxmlformats.org/wordprocessingml/2006/main" xmlns:w14="http://schemas.microsoft.com/office/word/2010/wordml" xmlns:w15="http://schemas.microsoft.com/office/word/2012/wordml" mc:Ignorable="w14 w15">
   <w:docDefaults>
     <w:rPrDefault>
       <w:rPr>
@@ -4924,17 +8942,17 @@
     <w:lsdException w:name="List Table 6 Colorful Accent 6" w:uiPriority="51"/>
     <w:lsdException w:name="List Table 7 Colorful Accent 6" w:uiPriority="52"/>
   </w:latentStyles>
-  <w:style w:type="paragraph" w:default="1" w:styleId="Normal">
+  <w:style w:type="paragraph" w:default="1" w:styleId="a">
     <w:name w:val="Normal"/>
     <w:qFormat/>
   </w:style>
-  <w:style w:type="character" w:default="1" w:styleId="DefaultParagraphFont">
+  <w:style w:type="character" w:default="1" w:styleId="a0">
     <w:name w:val="Default Paragraph Font"/>
     <w:uiPriority w:val="1"/>
     <w:semiHidden/>
     <w:unhideWhenUsed/>
   </w:style>
-  <w:style w:type="table" w:default="1" w:styleId="TableNormal">
+  <w:style w:type="table" w:default="1" w:styleId="a1">
     <w:name w:val="Normal Table"/>
     <w:uiPriority w:val="99"/>
     <w:semiHidden/>
@@ -4949,7 +8967,7 @@
       </w:tblCellMar>
     </w:tblPr>
   </w:style>
-  <w:style w:type="numbering" w:default="1" w:styleId="NoList">
+  <w:style w:type="numbering" w:default="1" w:styleId="a2">
     <w:name w:val="No List"/>
     <w:uiPriority w:val="99"/>
     <w:semiHidden/>

--- a/tse commet detail.docx
+++ b/tse commet detail.docx
@@ -99,54 +99,21 @@
       <w:pPr>
         <w:rPr>
           <w:rFonts w:ascii="Arial" w:hAnsi="Arial" w:cs="Arial"/>
-          <w:b/>
-          <w:color w:val="222222"/>
-          <w:sz w:val="19"/>
-          <w:szCs w:val="19"/>
-          <w:shd w:val="clear" w:color="auto" w:fill="FFFFFF"/>
-        </w:rPr>
-      </w:pPr>
-      <w:r>
-        <w:rPr>
-          <w:rFonts w:ascii="Arial" w:hAnsi="Arial" w:cs="Arial"/>
-          <w:color w:val="222222"/>
-          <w:sz w:val="19"/>
-          <w:szCs w:val="19"/>
-          <w:shd w:val="clear" w:color="auto" w:fill="FFFFFF"/>
-        </w:rPr>
-        <w:t>One weakness I see in the evaluation is in the choice of case studies. More specifically, a very common case in practice which is highly relevant to the suggested framework is that of a test space that contains many MFS of a low degree. Such a case is not represented in the evaluation.</w:t>
-      </w:r>
-      <w:r>
-        <w:rPr>
-          <w:rFonts w:ascii="Arial" w:hAnsi="Arial" w:cs="Arial"/>
-          <w:b/>
-          <w:color w:val="222222"/>
-          <w:sz w:val="19"/>
-          <w:szCs w:val="19"/>
-          <w:shd w:val="clear" w:color="auto" w:fill="FFFFFF"/>
-        </w:rPr>
-        <w:t xml:space="preserve"> When there are many MFS of a low degree, there are many failing test cases, hence many calls to the identification component.</w:t>
-      </w:r>
-      <w:r>
-        <w:rPr>
-          <w:rFonts w:ascii="Arial" w:hAnsi="Arial" w:cs="Arial"/>
-          <w:color w:val="222222"/>
-          <w:sz w:val="19"/>
-          <w:szCs w:val="19"/>
-          <w:shd w:val="clear" w:color="auto" w:fill="FFFFFF"/>
-        </w:rPr>
-        <w:t xml:space="preserve"> In addition, the probability that a newly generated test case will contain multiple MFS that will cause an identification failure is significantly higher. As illustrated by Figure 2, such a test case will be skipped without contributing anything to the accumulated coverage, and a new test case will be generated instead. </w:t>
-      </w:r>
-      <w:r>
-        <w:rPr>
-          <w:rFonts w:ascii="Arial" w:hAnsi="Arial" w:cs="Arial"/>
-          <w:b/>
-          <w:color w:val="222222"/>
-          <w:sz w:val="19"/>
-          <w:szCs w:val="19"/>
-          <w:shd w:val="clear" w:color="auto" w:fill="FFFFFF"/>
-        </w:rPr>
-        <w:t>The question whether under these conditions the framework still achieves a reduction in the number of multiple MFS and in the total number of test cases should be evaluated.</w:t>
+          <w:color w:val="222222"/>
+          <w:sz w:val="19"/>
+          <w:szCs w:val="19"/>
+          <w:shd w:val="clear" w:color="auto" w:fill="FFFFFF"/>
+        </w:rPr>
+      </w:pPr>
+      <w:r>
+        <w:rPr>
+          <w:rFonts w:ascii="Arial" w:hAnsi="Arial" w:cs="Arial"/>
+          <w:color w:val="222222"/>
+          <w:sz w:val="19"/>
+          <w:szCs w:val="19"/>
+          <w:shd w:val="clear" w:color="auto" w:fill="FFFFFF"/>
+        </w:rPr>
+        <w:t>One weakness I see in the evaluation is in the choice of case studies. More specifically, a very common case in practice which is highly relevant to the suggested framework is that of a test space that contains many MFS of a low degree. Such a case is not represented in the evaluation. When there are many MFS of a low degree, there are many failing test cases, hence many calls to the identification component. In addition, the probability that a newly generated test case will contain multiple MFS that will cause an identification failure is significantly higher. As illustrated by Figure 2, such a test case will be skipped without contributing anything to the accumulated coverage, and a new test case will be generated instead. The question whether under these conditions the framework still achieves a reduction in the number of multiple MFS and in the total number of test cases should be evaluated.</w:t>
       </w:r>
     </w:p>
     <w:p>
@@ -253,37 +220,77 @@
           <w:szCs w:val="19"/>
           <w:shd w:val="clear" w:color="auto" w:fill="FFFFFF"/>
         </w:rPr>
-        <w:t>s does</w:t>
-      </w:r>
-      <w:r>
-        <w:rPr>
-          <w:rFonts w:ascii="Arial" w:hAnsi="Arial" w:cs="Arial"/>
-          <w:color w:val="FF0000"/>
-          <w:sz w:val="19"/>
-          <w:szCs w:val="19"/>
-          <w:shd w:val="clear" w:color="auto" w:fill="FFFFFF"/>
-        </w:rPr>
-        <w:t xml:space="preserve"> included the case </w:t>
-      </w:r>
-      <w:r>
-        <w:rPr>
-          <w:rFonts w:ascii="Arial" w:hAnsi="Arial" w:cs="Arial"/>
-          <w:color w:val="FF0000"/>
-          <w:sz w:val="19"/>
-          <w:szCs w:val="19"/>
-          <w:shd w:val="clear" w:color="auto" w:fill="FFFFFF"/>
-        </w:rPr>
-        <w:t>that a</w:t>
-      </w:r>
-      <w:r>
-        <w:rPr>
-          <w:rFonts w:ascii="Arial" w:hAnsi="Arial" w:cs="Arial"/>
-          <w:color w:val="FF0000"/>
-          <w:sz w:val="19"/>
-          <w:szCs w:val="19"/>
-          <w:shd w:val="clear" w:color="auto" w:fill="FFFFFF"/>
-        </w:rPr>
-        <w:t xml:space="preserve"> SUT contains many M</w:t>
+        <w:t>s d</w:t>
+      </w:r>
+      <w:r>
+        <w:rPr>
+          <w:rFonts w:ascii="Arial" w:hAnsi="Arial" w:cs="Arial" w:hint="eastAsia"/>
+          <w:color w:val="FF0000"/>
+          <w:sz w:val="19"/>
+          <w:szCs w:val="19"/>
+          <w:shd w:val="clear" w:color="auto" w:fill="FFFFFF"/>
+        </w:rPr>
+        <w:t>id</w:t>
+      </w:r>
+      <w:r>
+        <w:rPr>
+          <w:rFonts w:ascii="Arial" w:hAnsi="Arial" w:cs="Arial"/>
+          <w:color w:val="FF0000"/>
+          <w:sz w:val="19"/>
+          <w:szCs w:val="19"/>
+          <w:shd w:val="clear" w:color="auto" w:fill="FFFFFF"/>
+        </w:rPr>
+        <w:t xml:space="preserve"> not </w:t>
+      </w:r>
+      <w:r>
+        <w:rPr>
+          <w:rFonts w:ascii="Arial" w:hAnsi="Arial" w:cs="Arial"/>
+          <w:color w:val="FF0000"/>
+          <w:sz w:val="19"/>
+          <w:szCs w:val="19"/>
+          <w:shd w:val="clear" w:color="auto" w:fill="FFFFFF"/>
+        </w:rPr>
+        <w:t>include</w:t>
+      </w:r>
+      <w:r>
+        <w:rPr>
+          <w:rFonts w:ascii="Arial" w:hAnsi="Arial" w:cs="Arial"/>
+          <w:color w:val="FF0000"/>
+          <w:sz w:val="19"/>
+          <w:szCs w:val="19"/>
+          <w:shd w:val="clear" w:color="auto" w:fill="FFFFFF"/>
+        </w:rPr>
+        <w:t xml:space="preserve"> the</w:t>
+      </w:r>
+      <w:r>
+        <w:rPr>
+          <w:rFonts w:ascii="Arial" w:hAnsi="Arial" w:cs="Arial"/>
+          <w:color w:val="FF0000"/>
+          <w:sz w:val="19"/>
+          <w:szCs w:val="19"/>
+          <w:shd w:val="clear" w:color="auto" w:fill="FFFFFF"/>
+        </w:rPr>
+        <w:t xml:space="preserve"> SUT </w:t>
+      </w:r>
+      <w:r>
+        <w:rPr>
+          <w:rFonts w:ascii="Arial" w:hAnsi="Arial" w:cs="Arial"/>
+          <w:color w:val="FF0000"/>
+          <w:sz w:val="19"/>
+          <w:szCs w:val="19"/>
+          <w:shd w:val="clear" w:color="auto" w:fill="FFFFFF"/>
+        </w:rPr>
+        <w:t xml:space="preserve">which </w:t>
+      </w:r>
+      <w:r>
+        <w:rPr>
+          <w:rFonts w:ascii="Arial" w:hAnsi="Arial" w:cs="Arial"/>
+          <w:color w:val="FF0000"/>
+          <w:sz w:val="19"/>
+          <w:szCs w:val="19"/>
+          <w:shd w:val="clear" w:color="auto" w:fill="FFFFFF"/>
+        </w:rPr>
+        <w:t>contains many M</w:t>
       </w:r>
       <w:r>
         <w:rPr>
@@ -313,7 +320,27 @@
           <w:szCs w:val="19"/>
           <w:shd w:val="clear" w:color="auto" w:fill="FFFFFF"/>
         </w:rPr>
-        <w:t xml:space="preserve">, and it is </w:t>
+        <w:t>, and</w:t>
+      </w:r>
+      <w:r>
+        <w:rPr>
+          <w:rFonts w:ascii="Arial" w:hAnsi="Arial" w:cs="Arial"/>
+          <w:color w:val="FF0000"/>
+          <w:sz w:val="19"/>
+          <w:szCs w:val="19"/>
+          <w:shd w:val="clear" w:color="auto" w:fill="FFFFFF"/>
+        </w:rPr>
+        <w:t xml:space="preserve"> we agree</w:t>
+      </w:r>
+      <w:r>
+        <w:rPr>
+          <w:rFonts w:ascii="Arial" w:hAnsi="Arial" w:cs="Arial"/>
+          <w:color w:val="FF0000"/>
+          <w:sz w:val="19"/>
+          <w:szCs w:val="19"/>
+          <w:shd w:val="clear" w:color="auto" w:fill="FFFFFF"/>
+        </w:rPr>
+        <w:t xml:space="preserve"> it is </w:t>
       </w:r>
       <w:r>
         <w:rPr>
@@ -363,7 +390,7 @@
           <w:szCs w:val="19"/>
           <w:shd w:val="clear" w:color="auto" w:fill="FFFFFF"/>
         </w:rPr>
-        <w:t>ur framework in such conditions</w:t>
+        <w:t>ur framework in such condition</w:t>
       </w:r>
       <w:r>
         <w:rPr>
@@ -393,17 +420,17 @@
           <w:szCs w:val="19"/>
           <w:shd w:val="clear" w:color="auto" w:fill="FFFFFF"/>
         </w:rPr>
-        <w:t>Hence, we added a</w:t>
-      </w:r>
-      <w:r>
-        <w:rPr>
-          <w:rFonts w:ascii="Arial" w:hAnsi="Arial" w:cs="Arial"/>
-          <w:color w:val="FF0000"/>
-          <w:sz w:val="19"/>
-          <w:szCs w:val="19"/>
-          <w:shd w:val="clear" w:color="auto" w:fill="FFFFFF"/>
-        </w:rPr>
-        <w:t xml:space="preserve"> section</w:t>
+        <w:t xml:space="preserve">Hence, we added one more experiment to </w:t>
+      </w:r>
+      <w:r>
+        <w:rPr>
+          <w:rFonts w:ascii="Arial" w:hAnsi="Arial" w:cs="Arial"/>
+          <w:color w:val="FF0000"/>
+          <w:sz w:val="19"/>
+          <w:szCs w:val="19"/>
+          <w:shd w:val="clear" w:color="auto" w:fill="FFFFFF"/>
+        </w:rPr>
+        <w:t>evaluate</w:t>
       </w:r>
       <w:r>
         <w:rPr>
@@ -423,26 +450,6 @@
           <w:szCs w:val="19"/>
           <w:shd w:val="clear" w:color="auto" w:fill="FFFFFF"/>
         </w:rPr>
-        <w:t xml:space="preserve">to </w:t>
-      </w:r>
-      <w:r>
-        <w:rPr>
-          <w:rFonts w:ascii="Arial" w:hAnsi="Arial" w:cs="Arial"/>
-          <w:color w:val="FF0000"/>
-          <w:sz w:val="19"/>
-          <w:szCs w:val="19"/>
-          <w:shd w:val="clear" w:color="auto" w:fill="FFFFFF"/>
-        </w:rPr>
-        <w:t xml:space="preserve">conduct </w:t>
-      </w:r>
-      <w:r>
-        <w:rPr>
-          <w:rFonts w:ascii="Arial" w:hAnsi="Arial" w:cs="Arial"/>
-          <w:color w:val="FF0000"/>
-          <w:sz w:val="19"/>
-          <w:szCs w:val="19"/>
-          <w:shd w:val="clear" w:color="auto" w:fill="FFFFFF"/>
-        </w:rPr>
         <w:t xml:space="preserve">our framework </w:t>
       </w:r>
       <w:r>
@@ -453,91 +460,207 @@
           <w:szCs w:val="19"/>
           <w:shd w:val="clear" w:color="auto" w:fill="FFFFFF"/>
         </w:rPr>
-        <w:t xml:space="preserve">under </w:t>
-      </w:r>
-      <w:r>
-        <w:rPr>
-          <w:rFonts w:ascii="Arial" w:hAnsi="Arial" w:cs="Arial"/>
-          <w:color w:val="FF0000"/>
-          <w:sz w:val="19"/>
-          <w:szCs w:val="19"/>
-          <w:shd w:val="clear" w:color="auto" w:fill="FFFFFF"/>
-        </w:rPr>
-        <w:t xml:space="preserve">SUT with </w:t>
-      </w:r>
-      <w:proofErr w:type="spellStart"/>
-      <w:r>
-        <w:rPr>
-          <w:rFonts w:ascii="Arial" w:hAnsi="Arial" w:cs="Arial"/>
-          <w:color w:val="FF0000"/>
-          <w:sz w:val="19"/>
-          <w:szCs w:val="19"/>
-          <w:shd w:val="clear" w:color="auto" w:fill="FFFFFF"/>
-        </w:rPr>
-        <w:t>vares</w:t>
-      </w:r>
-      <w:proofErr w:type="spellEnd"/>
-      <w:r>
-        <w:rPr>
-          <w:rFonts w:ascii="Arial" w:hAnsi="Arial" w:cs="Arial"/>
-          <w:color w:val="FF0000"/>
-          <w:sz w:val="19"/>
-          <w:szCs w:val="19"/>
-          <w:shd w:val="clear" w:color="auto" w:fill="FFFFFF"/>
-        </w:rPr>
-        <w:t xml:space="preserve"> number of MFS to evaluate the performance under different. </w:t>
-      </w:r>
-      <w:r>
-        <w:rPr>
-          <w:rFonts w:ascii="Arial" w:hAnsi="Arial" w:cs="Arial"/>
-          <w:color w:val="FF0000"/>
-          <w:sz w:val="19"/>
-          <w:szCs w:val="19"/>
-          <w:shd w:val="clear" w:color="auto" w:fill="FFFFFF"/>
-        </w:rPr>
-        <w:t xml:space="preserve">Considering the </w:t>
-      </w:r>
-      <w:r>
-        <w:rPr>
-          <w:rFonts w:ascii="Arial" w:hAnsi="Arial" w:cs="Arial"/>
-          <w:color w:val="FF0000"/>
-          <w:sz w:val="19"/>
-          <w:szCs w:val="19"/>
-          <w:shd w:val="clear" w:color="auto" w:fill="FFFFFF"/>
-        </w:rPr>
-        <w:t xml:space="preserve">impossibilities that using real subjects, we use syntactic subjects which can gives us a more </w:t>
-      </w:r>
-      <w:proofErr w:type="gramStart"/>
-      <w:r>
-        <w:rPr>
-          <w:rFonts w:ascii="Arial" w:hAnsi="Arial" w:cs="Arial"/>
-          <w:color w:val="FF0000"/>
-          <w:sz w:val="19"/>
-          <w:szCs w:val="19"/>
-          <w:shd w:val="clear" w:color="auto" w:fill="FFFFFF"/>
-        </w:rPr>
-        <w:t>general .</w:t>
-      </w:r>
-      <w:proofErr w:type="gramEnd"/>
-      <w:r>
-        <w:rPr>
-          <w:rFonts w:ascii="Arial" w:hAnsi="Arial" w:cs="Arial"/>
-          <w:color w:val="FF0000"/>
-          <w:sz w:val="19"/>
-          <w:szCs w:val="19"/>
-          <w:shd w:val="clear" w:color="auto" w:fill="FFFFFF"/>
-        </w:rPr>
-        <w:t xml:space="preserve">  </w:t>
-      </w:r>
-      <w:r>
-        <w:rPr>
-          <w:rFonts w:ascii="Arial" w:hAnsi="Arial" w:cs="Arial"/>
-          <w:color w:val="FF0000"/>
-          <w:sz w:val="19"/>
-          <w:szCs w:val="19"/>
-          <w:shd w:val="clear" w:color="auto" w:fill="FFFFFF"/>
-        </w:rPr>
-        <w:t>And it gives us a more.</w:t>
+        <w:t>with SUTs of</w:t>
+      </w:r>
+      <w:r>
+        <w:rPr>
+          <w:rFonts w:ascii="Arial" w:hAnsi="Arial" w:cs="Arial"/>
+          <w:color w:val="FF0000"/>
+          <w:sz w:val="19"/>
+          <w:szCs w:val="19"/>
+          <w:shd w:val="clear" w:color="auto" w:fill="FFFFFF"/>
+        </w:rPr>
+        <w:t xml:space="preserve"> </w:t>
+      </w:r>
+      <w:r>
+        <w:rPr>
+          <w:rFonts w:ascii="Arial" w:hAnsi="Arial" w:cs="Arial"/>
+          <w:color w:val="FF0000"/>
+          <w:sz w:val="19"/>
+          <w:szCs w:val="19"/>
+          <w:shd w:val="clear" w:color="auto" w:fill="FFFFFF"/>
+        </w:rPr>
+        <w:t>different number</w:t>
+      </w:r>
+      <w:r>
+        <w:rPr>
+          <w:rFonts w:ascii="Arial" w:hAnsi="Arial" w:cs="Arial"/>
+          <w:color w:val="FF0000"/>
+          <w:sz w:val="19"/>
+          <w:szCs w:val="19"/>
+          <w:shd w:val="clear" w:color="auto" w:fill="FFFFFF"/>
+        </w:rPr>
+        <w:t xml:space="preserve"> of MFS</w:t>
+      </w:r>
+      <w:r>
+        <w:rPr>
+          <w:rFonts w:ascii="Arial" w:hAnsi="Arial" w:cs="Arial"/>
+          <w:color w:val="FF0000"/>
+          <w:sz w:val="19"/>
+          <w:szCs w:val="19"/>
+          <w:shd w:val="clear" w:color="auto" w:fill="FFFFFF"/>
+        </w:rPr>
+        <w:t xml:space="preserve">. </w:t>
+      </w:r>
+      <w:r>
+        <w:rPr>
+          <w:rFonts w:ascii="Arial" w:hAnsi="Arial" w:cs="Arial"/>
+          <w:color w:val="FF0000"/>
+          <w:sz w:val="19"/>
+          <w:szCs w:val="19"/>
+          <w:shd w:val="clear" w:color="auto" w:fill="FFFFFF"/>
+        </w:rPr>
+        <w:t>By doing so, we can observe whether the performance of our framework is sensitive</w:t>
+      </w:r>
+      <w:r>
+        <w:rPr>
+          <w:rFonts w:ascii="Arial" w:hAnsi="Arial" w:cs="Arial"/>
+          <w:color w:val="FF0000"/>
+          <w:sz w:val="19"/>
+          <w:szCs w:val="19"/>
+          <w:shd w:val="clear" w:color="auto" w:fill="FFFFFF"/>
+        </w:rPr>
+        <w:t xml:space="preserve"> to </w:t>
+      </w:r>
+      <w:r>
+        <w:rPr>
+          <w:rFonts w:ascii="Arial" w:hAnsi="Arial" w:cs="Arial"/>
+          <w:color w:val="FF0000"/>
+          <w:sz w:val="19"/>
+          <w:szCs w:val="19"/>
+          <w:shd w:val="clear" w:color="auto" w:fill="FFFFFF"/>
+        </w:rPr>
+        <w:t>the number of low degree MFS</w:t>
+      </w:r>
+      <w:r>
+        <w:rPr>
+          <w:rFonts w:ascii="Arial" w:hAnsi="Arial" w:cs="Arial"/>
+          <w:color w:val="FF0000"/>
+          <w:sz w:val="19"/>
+          <w:szCs w:val="19"/>
+          <w:shd w:val="clear" w:color="auto" w:fill="FFFFFF"/>
+        </w:rPr>
+        <w:t xml:space="preserve">. </w:t>
+      </w:r>
+      <w:r>
+        <w:rPr>
+          <w:rFonts w:ascii="Arial" w:hAnsi="Arial" w:cs="Arial"/>
+          <w:color w:val="FF0000"/>
+          <w:sz w:val="19"/>
+          <w:szCs w:val="19"/>
+          <w:shd w:val="clear" w:color="auto" w:fill="FFFFFF"/>
+        </w:rPr>
+        <w:t xml:space="preserve">Considering we need to </w:t>
+      </w:r>
+      <w:r>
+        <w:rPr>
+          <w:rFonts w:ascii="Arial" w:hAnsi="Arial" w:cs="Arial"/>
+          <w:color w:val="FF0000"/>
+          <w:sz w:val="19"/>
+          <w:szCs w:val="19"/>
+          <w:shd w:val="clear" w:color="auto" w:fill="FFFFFF"/>
+        </w:rPr>
+        <w:t xml:space="preserve">have subjects with </w:t>
+      </w:r>
+      <w:r>
+        <w:rPr>
+          <w:rFonts w:ascii="Arial" w:hAnsi="Arial" w:cs="Arial"/>
+          <w:color w:val="FF0000"/>
+          <w:sz w:val="19"/>
+          <w:szCs w:val="19"/>
+          <w:shd w:val="clear" w:color="auto" w:fill="FFFFFF"/>
+        </w:rPr>
+        <w:t>v</w:t>
+      </w:r>
+      <w:r>
+        <w:rPr>
+          <w:rFonts w:ascii="Arial" w:hAnsi="Arial" w:cs="Arial"/>
+          <w:color w:val="FF0000"/>
+          <w:sz w:val="19"/>
+          <w:szCs w:val="19"/>
+          <w:shd w:val="clear" w:color="auto" w:fill="FFFFFF"/>
+        </w:rPr>
+        <w:t xml:space="preserve">arious number of MFS of low </w:t>
+      </w:r>
+      <w:r>
+        <w:rPr>
+          <w:rFonts w:ascii="Arial" w:hAnsi="Arial" w:cs="Arial"/>
+          <w:color w:val="FF0000"/>
+          <w:sz w:val="19"/>
+          <w:szCs w:val="19"/>
+          <w:shd w:val="clear" w:color="auto" w:fill="FFFFFF"/>
+        </w:rPr>
+        <w:t>degree</w:t>
+      </w:r>
+      <w:r>
+        <w:rPr>
+          <w:rFonts w:ascii="Arial" w:hAnsi="Arial" w:cs="Arial"/>
+          <w:color w:val="FF0000"/>
+          <w:sz w:val="19"/>
+          <w:szCs w:val="19"/>
+          <w:shd w:val="clear" w:color="auto" w:fill="FFFFFF"/>
+        </w:rPr>
+        <w:t xml:space="preserve"> (which makes using real software subjects impossible)</w:t>
+      </w:r>
+      <w:r>
+        <w:rPr>
+          <w:rFonts w:ascii="Arial" w:hAnsi="Arial" w:cs="Arial"/>
+          <w:color w:val="FF0000"/>
+          <w:sz w:val="19"/>
+          <w:szCs w:val="19"/>
+          <w:shd w:val="clear" w:color="auto" w:fill="FFFFFF"/>
+        </w:rPr>
+        <w:t>, we</w:t>
+      </w:r>
+      <w:r>
+        <w:rPr>
+          <w:rFonts w:ascii="Arial" w:hAnsi="Arial" w:cs="Arial"/>
+          <w:color w:val="FF0000"/>
+          <w:sz w:val="19"/>
+          <w:szCs w:val="19"/>
+          <w:shd w:val="clear" w:color="auto" w:fill="FFFFFF"/>
+        </w:rPr>
+        <w:t xml:space="preserve"> </w:t>
+      </w:r>
+      <w:r>
+        <w:rPr>
+          <w:rFonts w:ascii="Arial" w:hAnsi="Arial" w:cs="Arial"/>
+          <w:color w:val="FF0000"/>
+          <w:sz w:val="19"/>
+          <w:szCs w:val="19"/>
+          <w:shd w:val="clear" w:color="auto" w:fill="FFFFFF"/>
+        </w:rPr>
+        <w:t>used toy</w:t>
+      </w:r>
+      <w:r>
+        <w:rPr>
+          <w:rFonts w:ascii="Arial" w:hAnsi="Arial" w:cs="Arial"/>
+          <w:color w:val="FF0000"/>
+          <w:sz w:val="19"/>
+          <w:szCs w:val="19"/>
+          <w:shd w:val="clear" w:color="auto" w:fill="FFFFFF"/>
+        </w:rPr>
+        <w:t xml:space="preserve"> SUT with injected MFS in this </w:t>
+      </w:r>
+      <w:r>
+        <w:rPr>
+          <w:rFonts w:ascii="Arial" w:hAnsi="Arial" w:cs="Arial"/>
+          <w:color w:val="FF0000"/>
+          <w:sz w:val="19"/>
+          <w:szCs w:val="19"/>
+          <w:shd w:val="clear" w:color="auto" w:fill="FFFFFF"/>
+        </w:rPr>
+        <w:t>experiment</w:t>
+      </w:r>
+      <w:r>
+        <w:rPr>
+          <w:rFonts w:ascii="Arial" w:hAnsi="Arial" w:cs="Arial"/>
+          <w:color w:val="FF0000"/>
+          <w:sz w:val="19"/>
+          <w:szCs w:val="19"/>
+          <w:shd w:val="clear" w:color="auto" w:fill="FFFFFF"/>
+        </w:rPr>
+        <w:t xml:space="preserve"> so that we can control the number of MFS what is needed to identify.</w:t>
       </w:r>
     </w:p>
     <w:p>
@@ -607,57 +730,1432 @@
           <w:szCs w:val="19"/>
           <w:shd w:val="clear" w:color="auto" w:fill="FFFFFF"/>
         </w:rPr>
-        <w:t xml:space="preserve">One more topic I am missing is addressing </w:t>
-      </w:r>
-      <w:r>
-        <w:rPr>
-          <w:rFonts w:ascii="Arial" w:hAnsi="Arial" w:cs="Arial"/>
-          <w:b/>
-          <w:color w:val="222222"/>
-          <w:sz w:val="19"/>
-          <w:szCs w:val="19"/>
-          <w:shd w:val="clear" w:color="auto" w:fill="FFFFFF"/>
-        </w:rPr>
-        <w:t>test space constraints.</w:t>
-      </w:r>
-      <w:r>
-        <w:rPr>
-          <w:rFonts w:ascii="Arial" w:hAnsi="Arial" w:cs="Arial"/>
-          <w:color w:val="222222"/>
-          <w:sz w:val="19"/>
-          <w:szCs w:val="19"/>
-          <w:shd w:val="clear" w:color="auto" w:fill="FFFFFF"/>
-        </w:rPr>
-        <w:t xml:space="preserve"> Since almost all real-world industrial CT models contain constraints, the question how do they impact the suggested framework is of significant importance. For example, an implicit schema can stem not from the interaction of an MFS with other MFS but rather from the interaction between the MFS and the model constraints. How do the authors account for such lost schemas? It is also not mentioned whether the 5 case studies contain constraints. Incorporating case studies with constraints increases the validity of the evaluation results.</w:t>
-      </w:r>
-    </w:p>
-    <w:p>
-      <w:pPr>
-        <w:rPr>
-          <w:rFonts w:ascii="Arial" w:hAnsi="Arial" w:cs="Arial"/>
-          <w:color w:val="222222"/>
-          <w:sz w:val="19"/>
-          <w:szCs w:val="19"/>
-          <w:shd w:val="clear" w:color="auto" w:fill="FFFFFF"/>
-        </w:rPr>
-      </w:pPr>
-    </w:p>
-    <w:p>
-      <w:pPr>
-        <w:rPr>
-          <w:rFonts w:ascii="Arial" w:hAnsi="Arial" w:cs="Arial"/>
-          <w:b/>
-          <w:color w:val="FF0000"/>
-          <w:sz w:val="19"/>
-          <w:szCs w:val="19"/>
-          <w:shd w:val="clear" w:color="auto" w:fill="FFFFFF"/>
-        </w:rPr>
-      </w:pPr>
+        <w:t>One more topic I am missing is addressing test space constraints. Since almost all real-world industrial CT models contain constraints, the question how do they impact the suggested framework is of significant importance. For example, an implicit schema can stem not from the interaction of an MFS with other MFS but rather from the interaction between the MFS and the model constraints. How do the authors account for such lost schemas? It is also not mentioned whether the 5 case studies contain constraints. Incorporating case studies with constraints increases the validity of the evaluation results.</w:t>
+      </w:r>
+    </w:p>
+    <w:p>
+      <w:pPr>
+        <w:rPr>
+          <w:rFonts w:ascii="Arial" w:hAnsi="Arial" w:cs="Arial"/>
+          <w:color w:val="222222"/>
+          <w:sz w:val="19"/>
+          <w:szCs w:val="19"/>
+          <w:shd w:val="clear" w:color="auto" w:fill="FFFFFF"/>
+        </w:rPr>
+      </w:pPr>
+    </w:p>
+    <w:p>
+      <w:pPr>
+        <w:rPr>
+          <w:rFonts w:ascii="Arial" w:hAnsi="Arial" w:cs="Arial"/>
+          <w:color w:val="FF0000"/>
+          <w:sz w:val="19"/>
+          <w:szCs w:val="19"/>
+          <w:shd w:val="clear" w:color="auto" w:fill="FFFFFF"/>
+        </w:rPr>
+      </w:pPr>
+      <w:r>
+        <w:rPr>
+          <w:rFonts w:ascii="Arial" w:hAnsi="Arial" w:cs="Arial"/>
+          <w:b/>
+          <w:color w:val="FF0000"/>
+          <w:sz w:val="19"/>
+          <w:szCs w:val="19"/>
+          <w:shd w:val="clear" w:color="auto" w:fill="FFFFFF"/>
+        </w:rPr>
+        <w:t>R</w:t>
+      </w:r>
+      <w:r>
+        <w:rPr>
+          <w:rFonts w:ascii="Arial" w:hAnsi="Arial" w:cs="Arial" w:hint="eastAsia"/>
+          <w:b/>
+          <w:color w:val="FF0000"/>
+          <w:sz w:val="19"/>
+          <w:szCs w:val="19"/>
+          <w:shd w:val="clear" w:color="auto" w:fill="FFFFFF"/>
+        </w:rPr>
+        <w:t>es</w:t>
+      </w:r>
+      <w:r>
+        <w:rPr>
+          <w:rFonts w:ascii="Arial" w:hAnsi="Arial" w:cs="Arial"/>
+          <w:b/>
+          <w:color w:val="FF0000"/>
+          <w:sz w:val="19"/>
+          <w:szCs w:val="19"/>
+          <w:shd w:val="clear" w:color="auto" w:fill="FFFFFF"/>
+        </w:rPr>
+        <w:t>ponse:</w:t>
+      </w:r>
+      <w:r>
+        <w:rPr>
+          <w:rFonts w:ascii="Arial" w:hAnsi="Arial" w:cs="Arial"/>
+          <w:b/>
+          <w:color w:val="FF0000"/>
+          <w:sz w:val="19"/>
+          <w:szCs w:val="19"/>
+          <w:shd w:val="clear" w:color="auto" w:fill="FFFFFF"/>
+        </w:rPr>
+        <w:t xml:space="preserve"> </w:t>
+      </w:r>
+      <w:r>
+        <w:rPr>
+          <w:rFonts w:ascii="Arial" w:hAnsi="Arial" w:cs="Arial"/>
+          <w:b/>
+          <w:color w:val="FF0000"/>
+          <w:sz w:val="19"/>
+          <w:szCs w:val="19"/>
+          <w:shd w:val="clear" w:color="auto" w:fill="FFFFFF"/>
+        </w:rPr>
+        <w:t xml:space="preserve"> </w:t>
+      </w:r>
+      <w:r>
+        <w:rPr>
+          <w:rFonts w:ascii="Arial" w:hAnsi="Arial" w:cs="Arial"/>
+          <w:color w:val="FF0000"/>
+          <w:sz w:val="19"/>
+          <w:szCs w:val="19"/>
+          <w:shd w:val="clear" w:color="auto" w:fill="FFFFFF"/>
+        </w:rPr>
+        <w:t xml:space="preserve"> We agree </w:t>
+      </w:r>
+      <w:r>
+        <w:rPr>
+          <w:rFonts w:ascii="Arial" w:hAnsi="Arial" w:cs="Arial"/>
+          <w:color w:val="FF0000"/>
+          <w:sz w:val="19"/>
+          <w:szCs w:val="19"/>
+          <w:shd w:val="clear" w:color="auto" w:fill="FFFFFF"/>
+        </w:rPr>
+        <w:t xml:space="preserve">that it is important to </w:t>
+      </w:r>
+      <w:r>
+        <w:rPr>
+          <w:rFonts w:ascii="Arial" w:hAnsi="Arial" w:cs="Arial"/>
+          <w:color w:val="FF0000"/>
+          <w:sz w:val="19"/>
+          <w:szCs w:val="19"/>
+          <w:shd w:val="clear" w:color="auto" w:fill="FFFFFF"/>
+        </w:rPr>
+        <w:t>discuss</w:t>
+      </w:r>
+      <w:r>
+        <w:rPr>
+          <w:rFonts w:ascii="Arial" w:hAnsi="Arial" w:cs="Arial"/>
+          <w:color w:val="FF0000"/>
+          <w:sz w:val="19"/>
+          <w:szCs w:val="19"/>
+          <w:shd w:val="clear" w:color="auto" w:fill="FFFFFF"/>
+        </w:rPr>
+        <w:t xml:space="preserve"> the impact of </w:t>
+      </w:r>
+      <w:r>
+        <w:rPr>
+          <w:rFonts w:ascii="Arial" w:hAnsi="Arial" w:cs="Arial"/>
+          <w:color w:val="FF0000"/>
+          <w:sz w:val="19"/>
+          <w:szCs w:val="19"/>
+          <w:shd w:val="clear" w:color="auto" w:fill="FFFFFF"/>
+        </w:rPr>
+        <w:t>te</w:t>
+      </w:r>
+      <w:r>
+        <w:rPr>
+          <w:rFonts w:ascii="Arial" w:hAnsi="Arial" w:cs="Arial"/>
+          <w:color w:val="FF0000"/>
+          <w:sz w:val="19"/>
+          <w:szCs w:val="19"/>
+          <w:shd w:val="clear" w:color="auto" w:fill="FFFFFF"/>
+        </w:rPr>
+        <w:t>st space constraints on</w:t>
+      </w:r>
+      <w:r>
+        <w:rPr>
+          <w:rFonts w:ascii="Arial" w:hAnsi="Arial" w:cs="Arial"/>
+          <w:color w:val="FF0000"/>
+          <w:sz w:val="19"/>
+          <w:szCs w:val="19"/>
+          <w:shd w:val="clear" w:color="auto" w:fill="FFFFFF"/>
+        </w:rPr>
+        <w:t xml:space="preserve"> </w:t>
+      </w:r>
+      <w:r>
+        <w:rPr>
+          <w:rFonts w:ascii="Arial" w:hAnsi="Arial" w:cs="Arial"/>
+          <w:color w:val="FF0000"/>
+          <w:sz w:val="19"/>
+          <w:szCs w:val="19"/>
+          <w:shd w:val="clear" w:color="auto" w:fill="FFFFFF"/>
+        </w:rPr>
+        <w:t>our</w:t>
+      </w:r>
+      <w:r>
+        <w:rPr>
+          <w:rFonts w:ascii="Arial" w:hAnsi="Arial" w:cs="Arial"/>
+          <w:color w:val="FF0000"/>
+          <w:sz w:val="19"/>
+          <w:szCs w:val="19"/>
+          <w:shd w:val="clear" w:color="auto" w:fill="FFFFFF"/>
+        </w:rPr>
+        <w:t xml:space="preserve"> framework, as well as</w:t>
+      </w:r>
+      <w:r>
+        <w:rPr>
+          <w:rFonts w:ascii="Arial" w:hAnsi="Arial" w:cs="Arial"/>
+          <w:color w:val="FF0000"/>
+          <w:sz w:val="19"/>
+          <w:szCs w:val="19"/>
+          <w:shd w:val="clear" w:color="auto" w:fill="FFFFFF"/>
+        </w:rPr>
+        <w:t xml:space="preserve"> how to handle</w:t>
+      </w:r>
+      <w:r>
+        <w:rPr>
+          <w:rFonts w:ascii="Arial" w:hAnsi="Arial" w:cs="Arial"/>
+          <w:color w:val="FF0000"/>
+          <w:sz w:val="19"/>
+          <w:szCs w:val="19"/>
+          <w:shd w:val="clear" w:color="auto" w:fill="FFFFFF"/>
+        </w:rPr>
+        <w:t xml:space="preserve"> them.</w:t>
+      </w:r>
+      <w:r>
+        <w:rPr>
+          <w:rFonts w:ascii="Arial" w:hAnsi="Arial" w:cs="Arial"/>
+          <w:color w:val="FF0000"/>
+          <w:sz w:val="19"/>
+          <w:szCs w:val="19"/>
+          <w:shd w:val="clear" w:color="auto" w:fill="FFFFFF"/>
+        </w:rPr>
+        <w:t xml:space="preserve"> </w:t>
+      </w:r>
+      <w:r>
+        <w:rPr>
+          <w:rFonts w:ascii="Arial" w:hAnsi="Arial" w:cs="Arial"/>
+          <w:color w:val="FF0000"/>
+          <w:sz w:val="19"/>
+          <w:szCs w:val="19"/>
+          <w:shd w:val="clear" w:color="auto" w:fill="FFFFFF"/>
+        </w:rPr>
+        <w:t xml:space="preserve">Hence, in the </w:t>
+      </w:r>
+      <w:r>
+        <w:rPr>
+          <w:rFonts w:ascii="Arial" w:hAnsi="Arial" w:cs="Arial"/>
+          <w:color w:val="FF0000"/>
+          <w:sz w:val="19"/>
+          <w:szCs w:val="19"/>
+          <w:shd w:val="clear" w:color="auto" w:fill="FFFFFF"/>
+        </w:rPr>
+        <w:t xml:space="preserve">approach section, we </w:t>
+      </w:r>
+      <w:r>
+        <w:rPr>
+          <w:rFonts w:ascii="Arial" w:hAnsi="Arial" w:cs="Arial"/>
+          <w:color w:val="FF0000"/>
+          <w:sz w:val="19"/>
+          <w:szCs w:val="19"/>
+          <w:shd w:val="clear" w:color="auto" w:fill="FFFFFF"/>
+        </w:rPr>
+        <w:t>explicitly</w:t>
+      </w:r>
+      <w:r>
+        <w:rPr>
+          <w:rFonts w:ascii="Arial" w:hAnsi="Arial" w:cs="Arial"/>
+          <w:color w:val="FF0000"/>
+          <w:sz w:val="19"/>
+          <w:szCs w:val="19"/>
+          <w:shd w:val="clear" w:color="auto" w:fill="FFFFFF"/>
+        </w:rPr>
+        <w:t xml:space="preserve"> </w:t>
+      </w:r>
+      <w:r>
+        <w:rPr>
+          <w:rFonts w:ascii="Arial" w:hAnsi="Arial" w:cs="Arial"/>
+          <w:color w:val="FF0000"/>
+          <w:sz w:val="19"/>
+          <w:szCs w:val="19"/>
+          <w:shd w:val="clear" w:color="auto" w:fill="FFFFFF"/>
+        </w:rPr>
+        <w:t xml:space="preserve">described the </w:t>
+      </w:r>
+      <w:r>
+        <w:rPr>
+          <w:rFonts w:ascii="Arial" w:hAnsi="Arial" w:cs="Arial"/>
+          <w:color w:val="FF0000"/>
+          <w:sz w:val="19"/>
+          <w:szCs w:val="19"/>
+          <w:shd w:val="clear" w:color="auto" w:fill="FFFFFF"/>
+        </w:rPr>
+        <w:t>constraints</w:t>
+      </w:r>
+      <w:r>
+        <w:rPr>
+          <w:rFonts w:ascii="Arial" w:hAnsi="Arial" w:cs="Arial"/>
+          <w:color w:val="FF0000"/>
+          <w:sz w:val="19"/>
+          <w:szCs w:val="19"/>
+          <w:shd w:val="clear" w:color="auto" w:fill="FFFFFF"/>
+        </w:rPr>
+        <w:t xml:space="preserve"> </w:t>
+      </w:r>
+      <w:r>
+        <w:rPr>
+          <w:rFonts w:ascii="Arial" w:hAnsi="Arial" w:cs="Arial"/>
+          <w:color w:val="FF0000"/>
+          <w:sz w:val="19"/>
+          <w:szCs w:val="19"/>
+          <w:shd w:val="clear" w:color="auto" w:fill="FFFFFF"/>
+        </w:rPr>
+        <w:t xml:space="preserve">handling </w:t>
+      </w:r>
+      <w:r>
+        <w:rPr>
+          <w:rFonts w:ascii="Arial" w:hAnsi="Arial" w:cs="Arial"/>
+          <w:color w:val="FF0000"/>
+          <w:sz w:val="19"/>
+          <w:szCs w:val="19"/>
+          <w:shd w:val="clear" w:color="auto" w:fill="FFFFFF"/>
+        </w:rPr>
+        <w:t>part</w:t>
+      </w:r>
+      <w:r>
+        <w:rPr>
+          <w:rFonts w:ascii="Arial" w:hAnsi="Arial" w:cs="Arial"/>
+          <w:color w:val="FF0000"/>
+          <w:sz w:val="19"/>
+          <w:szCs w:val="19"/>
+          <w:shd w:val="clear" w:color="auto" w:fill="FFFFFF"/>
+        </w:rPr>
+        <w:t xml:space="preserve"> in our </w:t>
+      </w:r>
+      <w:r>
+        <w:rPr>
+          <w:rFonts w:ascii="Arial" w:hAnsi="Arial" w:cs="Arial"/>
+          <w:color w:val="FF0000"/>
+          <w:sz w:val="19"/>
+          <w:szCs w:val="19"/>
+          <w:shd w:val="clear" w:color="auto" w:fill="FFFFFF"/>
+        </w:rPr>
+        <w:t>framework</w:t>
+      </w:r>
+      <w:r>
+        <w:rPr>
+          <w:rFonts w:ascii="Arial" w:hAnsi="Arial" w:cs="Arial"/>
+          <w:color w:val="FF0000"/>
+          <w:sz w:val="19"/>
+          <w:szCs w:val="19"/>
+          <w:shd w:val="clear" w:color="auto" w:fill="FFFFFF"/>
+        </w:rPr>
+        <w:t>.</w:t>
+      </w:r>
+      <w:r>
+        <w:rPr>
+          <w:rFonts w:ascii="Arial" w:hAnsi="Arial" w:cs="Arial"/>
+          <w:color w:val="FF0000"/>
+          <w:sz w:val="19"/>
+          <w:szCs w:val="19"/>
+          <w:shd w:val="clear" w:color="auto" w:fill="FFFFFF"/>
+        </w:rPr>
+        <w:t xml:space="preserve"> </w:t>
+      </w:r>
+      <w:r>
+        <w:rPr>
+          <w:rFonts w:ascii="Arial" w:hAnsi="Arial" w:cs="Arial"/>
+          <w:color w:val="FF0000"/>
+          <w:sz w:val="19"/>
+          <w:szCs w:val="19"/>
+          <w:shd w:val="clear" w:color="auto" w:fill="FFFFFF"/>
+        </w:rPr>
+        <w:t xml:space="preserve">Specifically, the </w:t>
+      </w:r>
+      <w:r>
+        <w:rPr>
+          <w:rFonts w:ascii="Arial" w:hAnsi="Arial" w:cs="Arial"/>
+          <w:color w:val="FF0000"/>
+          <w:sz w:val="19"/>
+          <w:szCs w:val="19"/>
+          <w:shd w:val="clear" w:color="auto" w:fill="FFFFFF"/>
+        </w:rPr>
+        <w:t>constraints</w:t>
+      </w:r>
+      <w:r>
+        <w:rPr>
+          <w:rFonts w:ascii="Arial" w:hAnsi="Arial" w:cs="Arial"/>
+          <w:color w:val="FF0000"/>
+          <w:sz w:val="19"/>
+          <w:szCs w:val="19"/>
+          <w:shd w:val="clear" w:color="auto" w:fill="FFFFFF"/>
+        </w:rPr>
+        <w:t xml:space="preserve"> </w:t>
+      </w:r>
+      <w:r>
+        <w:rPr>
+          <w:rFonts w:ascii="Arial" w:hAnsi="Arial" w:cs="Arial"/>
+          <w:color w:val="FF0000"/>
+          <w:sz w:val="19"/>
+          <w:szCs w:val="19"/>
+          <w:shd w:val="clear" w:color="auto" w:fill="FFFFFF"/>
+        </w:rPr>
+        <w:t>are</w:t>
+      </w:r>
+      <w:r>
+        <w:rPr>
+          <w:rFonts w:ascii="Arial" w:hAnsi="Arial" w:cs="Arial"/>
+          <w:color w:val="FF0000"/>
+          <w:sz w:val="19"/>
+          <w:szCs w:val="19"/>
+          <w:shd w:val="clear" w:color="auto" w:fill="FFFFFF"/>
+        </w:rPr>
+        <w:t xml:space="preserve"> handled in the same way as those identified MFS.</w:t>
+      </w:r>
+      <w:r>
+        <w:rPr>
+          <w:rFonts w:ascii="Arial" w:hAnsi="Arial" w:cs="Arial"/>
+          <w:color w:val="FF0000"/>
+          <w:sz w:val="19"/>
+          <w:szCs w:val="19"/>
+          <w:shd w:val="clear" w:color="auto" w:fill="FFFFFF"/>
+        </w:rPr>
+        <w:t xml:space="preserve"> That is, we labeled them as forbidden schemas, and </w:t>
+      </w:r>
+      <w:r>
+        <w:rPr>
+          <w:rFonts w:ascii="Arial" w:hAnsi="Arial" w:cs="Arial"/>
+          <w:color w:val="FF0000"/>
+          <w:sz w:val="19"/>
+          <w:szCs w:val="19"/>
+          <w:shd w:val="clear" w:color="auto" w:fill="FFFFFF"/>
+        </w:rPr>
+        <w:t xml:space="preserve">also </w:t>
+      </w:r>
+      <w:r>
+        <w:rPr>
+          <w:rFonts w:ascii="Arial" w:hAnsi="Arial" w:cs="Arial"/>
+          <w:color w:val="FF0000"/>
+          <w:sz w:val="19"/>
+          <w:szCs w:val="19"/>
+          <w:shd w:val="clear" w:color="auto" w:fill="FFFFFF"/>
+        </w:rPr>
+        <w:t xml:space="preserve">computed the </w:t>
+      </w:r>
+      <w:r>
+        <w:rPr>
+          <w:rFonts w:ascii="Arial" w:hAnsi="Arial" w:cs="Arial"/>
+          <w:color w:val="FF0000"/>
+          <w:sz w:val="19"/>
+          <w:szCs w:val="19"/>
+          <w:shd w:val="clear" w:color="auto" w:fill="FFFFFF"/>
+        </w:rPr>
+        <w:t>implicated constraint</w:t>
+      </w:r>
+      <w:r>
+        <w:rPr>
+          <w:rFonts w:ascii="Arial" w:hAnsi="Arial" w:cs="Arial"/>
+          <w:color w:val="FF0000"/>
+          <w:sz w:val="19"/>
+          <w:szCs w:val="19"/>
+          <w:shd w:val="clear" w:color="auto" w:fill="FFFFFF"/>
+        </w:rPr>
+        <w:t>s.</w:t>
+      </w:r>
+      <w:r>
+        <w:rPr>
+          <w:rFonts w:ascii="Arial" w:hAnsi="Arial" w:cs="Arial"/>
+          <w:color w:val="FF0000"/>
+          <w:sz w:val="19"/>
+          <w:szCs w:val="19"/>
+          <w:shd w:val="clear" w:color="auto" w:fill="FFFFFF"/>
+        </w:rPr>
+        <w:t xml:space="preserve"> </w:t>
+      </w:r>
+      <w:r>
+        <w:rPr>
+          <w:rFonts w:ascii="Arial" w:hAnsi="Arial" w:cs="Arial"/>
+          <w:color w:val="FF0000"/>
+          <w:sz w:val="19"/>
+          <w:szCs w:val="19"/>
+          <w:shd w:val="clear" w:color="auto" w:fill="FFFFFF"/>
+        </w:rPr>
+        <w:t xml:space="preserve">As suggested, we also considered </w:t>
+      </w:r>
+      <w:r>
+        <w:rPr>
+          <w:rFonts w:ascii="Arial" w:hAnsi="Arial" w:cs="Arial"/>
+          <w:color w:val="FF0000"/>
+          <w:sz w:val="19"/>
+          <w:szCs w:val="19"/>
+          <w:shd w:val="clear" w:color="auto" w:fill="FFFFFF"/>
+        </w:rPr>
+        <w:t>the implicated</w:t>
+      </w:r>
+      <w:r>
+        <w:rPr>
+          <w:rFonts w:ascii="Arial" w:hAnsi="Arial" w:cs="Arial"/>
+          <w:color w:val="FF0000"/>
+          <w:sz w:val="19"/>
+          <w:szCs w:val="19"/>
+          <w:shd w:val="clear" w:color="auto" w:fill="FFFFFF"/>
+        </w:rPr>
+        <w:t xml:space="preserve"> </w:t>
+      </w:r>
+      <w:r>
+        <w:rPr>
+          <w:rFonts w:ascii="Arial" w:hAnsi="Arial" w:cs="Arial"/>
+          <w:color w:val="FF0000"/>
+          <w:sz w:val="19"/>
+          <w:szCs w:val="19"/>
+          <w:shd w:val="clear" w:color="auto" w:fill="FFFFFF"/>
+        </w:rPr>
+        <w:t>schema</w:t>
+      </w:r>
+      <w:r>
+        <w:rPr>
+          <w:rFonts w:ascii="Arial" w:hAnsi="Arial" w:cs="Arial"/>
+          <w:color w:val="FF0000"/>
+          <w:sz w:val="19"/>
+          <w:szCs w:val="19"/>
+          <w:shd w:val="clear" w:color="auto" w:fill="FFFFFF"/>
+        </w:rPr>
+        <w:t>s</w:t>
+      </w:r>
+      <w:r>
+        <w:rPr>
+          <w:rFonts w:ascii="Arial" w:hAnsi="Arial" w:cs="Arial"/>
+          <w:color w:val="FF0000"/>
+          <w:sz w:val="19"/>
+          <w:szCs w:val="19"/>
+          <w:shd w:val="clear" w:color="auto" w:fill="FFFFFF"/>
+        </w:rPr>
+        <w:t xml:space="preserve"> tem from the intera</w:t>
+      </w:r>
+      <w:r>
+        <w:rPr>
+          <w:rFonts w:ascii="Arial" w:hAnsi="Arial" w:cs="Arial"/>
+          <w:color w:val="FF0000"/>
+          <w:sz w:val="19"/>
+          <w:szCs w:val="19"/>
+          <w:shd w:val="clear" w:color="auto" w:fill="FFFFFF"/>
+        </w:rPr>
+        <w:t xml:space="preserve">ction from MFS and </w:t>
+      </w:r>
+      <w:r>
+        <w:rPr>
+          <w:rFonts w:ascii="Arial" w:hAnsi="Arial" w:cs="Arial"/>
+          <w:color w:val="FF0000"/>
+          <w:sz w:val="19"/>
+          <w:szCs w:val="19"/>
+          <w:shd w:val="clear" w:color="auto" w:fill="FFFFFF"/>
+        </w:rPr>
+        <w:t>constraints</w:t>
+      </w:r>
+      <w:r>
+        <w:rPr>
+          <w:rFonts w:ascii="Arial" w:hAnsi="Arial" w:cs="Arial"/>
+          <w:color w:val="FF0000"/>
+          <w:sz w:val="19"/>
+          <w:szCs w:val="19"/>
+          <w:shd w:val="clear" w:color="auto" w:fill="FFFFFF"/>
+        </w:rPr>
+        <w:t xml:space="preserve"> (</w:t>
+      </w:r>
+      <w:r>
+        <w:rPr>
+          <w:rFonts w:ascii="Arial" w:hAnsi="Arial" w:cs="Arial"/>
+          <w:color w:val="FF0000"/>
+          <w:sz w:val="19"/>
+          <w:szCs w:val="19"/>
+          <w:shd w:val="clear" w:color="auto" w:fill="FFFFFF"/>
+        </w:rPr>
+        <w:t>the c</w:t>
+      </w:r>
+      <w:r>
+        <w:rPr>
+          <w:rFonts w:ascii="Arial" w:hAnsi="Arial" w:cs="Arial"/>
+          <w:color w:val="FF0000"/>
+          <w:sz w:val="19"/>
+          <w:szCs w:val="19"/>
+          <w:shd w:val="clear" w:color="auto" w:fill="FFFFFF"/>
+        </w:rPr>
+        <w:t xml:space="preserve">omputation </w:t>
+      </w:r>
+      <w:r>
+        <w:rPr>
+          <w:rFonts w:ascii="Arial" w:hAnsi="Arial" w:cs="Arial"/>
+          <w:color w:val="FF0000"/>
+          <w:sz w:val="19"/>
+          <w:szCs w:val="19"/>
+          <w:shd w:val="clear" w:color="auto" w:fill="FFFFFF"/>
+        </w:rPr>
+        <w:t>of this</w:t>
+      </w:r>
+      <w:r>
+        <w:rPr>
+          <w:rFonts w:ascii="Arial" w:hAnsi="Arial" w:cs="Arial"/>
+          <w:color w:val="FF0000"/>
+          <w:sz w:val="19"/>
+          <w:szCs w:val="19"/>
+          <w:shd w:val="clear" w:color="auto" w:fill="FFFFFF"/>
+        </w:rPr>
+        <w:t xml:space="preserve"> type of implicated schema is similar </w:t>
+      </w:r>
+      <w:r>
+        <w:rPr>
+          <w:rFonts w:ascii="Arial" w:hAnsi="Arial" w:cs="Arial"/>
+          <w:color w:val="FF0000"/>
+          <w:sz w:val="19"/>
+          <w:szCs w:val="19"/>
+          <w:shd w:val="clear" w:color="auto" w:fill="FFFFFF"/>
+        </w:rPr>
+        <w:t xml:space="preserve">as </w:t>
+      </w:r>
+      <w:r>
+        <w:rPr>
+          <w:rFonts w:ascii="Arial" w:hAnsi="Arial" w:cs="Arial"/>
+          <w:color w:val="FF0000"/>
+          <w:sz w:val="19"/>
+          <w:szCs w:val="19"/>
+          <w:shd w:val="clear" w:color="auto" w:fill="FFFFFF"/>
+        </w:rPr>
+        <w:t>those original implicated schemas</w:t>
+      </w:r>
+      <w:r>
+        <w:rPr>
+          <w:rFonts w:ascii="Arial" w:hAnsi="Arial" w:cs="Arial"/>
+          <w:color w:val="FF0000"/>
+          <w:sz w:val="19"/>
+          <w:szCs w:val="19"/>
+          <w:shd w:val="clear" w:color="auto" w:fill="FFFFFF"/>
+        </w:rPr>
+        <w:t>)</w:t>
+      </w:r>
+      <w:r>
+        <w:rPr>
+          <w:rFonts w:ascii="Arial" w:hAnsi="Arial" w:cs="Arial"/>
+          <w:color w:val="FF0000"/>
+          <w:sz w:val="19"/>
+          <w:szCs w:val="19"/>
+          <w:shd w:val="clear" w:color="auto" w:fill="FFFFFF"/>
+        </w:rPr>
+        <w:t xml:space="preserve">. </w:t>
+      </w:r>
+      <w:r>
+        <w:rPr>
+          <w:rFonts w:ascii="Arial" w:hAnsi="Arial" w:cs="Arial"/>
+          <w:color w:val="FF0000"/>
+          <w:sz w:val="19"/>
+          <w:szCs w:val="19"/>
+          <w:shd w:val="clear" w:color="auto" w:fill="FFFFFF"/>
+        </w:rPr>
+        <w:t xml:space="preserve"> </w:t>
+      </w:r>
+      <w:r>
+        <w:rPr>
+          <w:rFonts w:ascii="Arial" w:hAnsi="Arial" w:cs="Arial"/>
+          <w:color w:val="FF0000"/>
+          <w:sz w:val="19"/>
+          <w:szCs w:val="19"/>
+          <w:shd w:val="clear" w:color="auto" w:fill="FFFFFF"/>
+        </w:rPr>
+        <w:t xml:space="preserve">After this, we will </w:t>
+      </w:r>
+      <w:r>
+        <w:rPr>
+          <w:rFonts w:ascii="Arial" w:hAnsi="Arial" w:cs="Arial"/>
+          <w:color w:val="FF0000"/>
+          <w:sz w:val="19"/>
+          <w:szCs w:val="19"/>
+          <w:shd w:val="clear" w:color="auto" w:fill="FFFFFF"/>
+        </w:rPr>
+        <w:t xml:space="preserve">remove these schemas to be covered and forbidden them to appear in the </w:t>
+      </w:r>
+      <w:r>
+        <w:rPr>
+          <w:rFonts w:ascii="Arial" w:hAnsi="Arial" w:cs="Arial"/>
+          <w:color w:val="FF0000"/>
+          <w:sz w:val="19"/>
+          <w:szCs w:val="19"/>
+          <w:shd w:val="clear" w:color="auto" w:fill="FFFFFF"/>
+        </w:rPr>
+        <w:t>following</w:t>
+      </w:r>
+      <w:r>
+        <w:rPr>
+          <w:rFonts w:ascii="Arial" w:hAnsi="Arial" w:cs="Arial"/>
+          <w:color w:val="FF0000"/>
+          <w:sz w:val="19"/>
+          <w:szCs w:val="19"/>
+          <w:shd w:val="clear" w:color="auto" w:fill="FFFFFF"/>
+        </w:rPr>
+        <w:t xml:space="preserve"> iteration</w:t>
+      </w:r>
+      <w:r>
+        <w:rPr>
+          <w:rFonts w:ascii="Arial" w:hAnsi="Arial" w:cs="Arial"/>
+          <w:color w:val="FF0000"/>
+          <w:sz w:val="19"/>
+          <w:szCs w:val="19"/>
+          <w:shd w:val="clear" w:color="auto" w:fill="FFFFFF"/>
+        </w:rPr>
+        <w:t>s</w:t>
+      </w:r>
+      <w:r>
+        <w:rPr>
+          <w:rFonts w:ascii="Arial" w:hAnsi="Arial" w:cs="Arial"/>
+          <w:color w:val="FF0000"/>
+          <w:sz w:val="19"/>
+          <w:szCs w:val="19"/>
+          <w:shd w:val="clear" w:color="auto" w:fill="FFFFFF"/>
+        </w:rPr>
+        <w:t xml:space="preserve"> of our framework.</w:t>
+      </w:r>
+      <w:r>
+        <w:rPr>
+          <w:rFonts w:ascii="Arial" w:hAnsi="Arial" w:cs="Arial"/>
+          <w:color w:val="FF0000"/>
+          <w:sz w:val="19"/>
+          <w:szCs w:val="19"/>
+          <w:shd w:val="clear" w:color="auto" w:fill="FFFFFF"/>
+        </w:rPr>
+        <w:t xml:space="preserve"> </w:t>
+      </w:r>
+    </w:p>
+    <w:p>
+      <w:pPr>
+        <w:rPr>
+          <w:rFonts w:ascii="Arial" w:hAnsi="Arial" w:cs="Arial"/>
+          <w:b/>
+          <w:color w:val="FF0000"/>
+          <w:sz w:val="19"/>
+          <w:szCs w:val="19"/>
+          <w:shd w:val="clear" w:color="auto" w:fill="FFFFFF"/>
+        </w:rPr>
+      </w:pPr>
+      <w:r>
+        <w:rPr>
+          <w:rFonts w:ascii="Arial" w:hAnsi="Arial" w:cs="Arial" w:hint="eastAsia"/>
+          <w:color w:val="FF0000"/>
+          <w:sz w:val="19"/>
+          <w:szCs w:val="19"/>
+          <w:shd w:val="clear" w:color="auto" w:fill="FFFFFF"/>
+        </w:rPr>
+        <w:t>Additionally</w:t>
+      </w:r>
+      <w:r>
+        <w:rPr>
+          <w:rFonts w:ascii="Arial" w:hAnsi="Arial" w:cs="Arial"/>
+          <w:color w:val="FF0000"/>
+          <w:sz w:val="19"/>
+          <w:szCs w:val="19"/>
+          <w:shd w:val="clear" w:color="auto" w:fill="FFFFFF"/>
+        </w:rPr>
+        <w:t xml:space="preserve">, </w:t>
+      </w:r>
+      <w:r>
+        <w:rPr>
+          <w:rFonts w:ascii="Arial" w:hAnsi="Arial" w:cs="Arial"/>
+          <w:color w:val="FF0000"/>
+          <w:sz w:val="19"/>
+          <w:szCs w:val="19"/>
+          <w:shd w:val="clear" w:color="auto" w:fill="FFFFFF"/>
+        </w:rPr>
+        <w:t xml:space="preserve">as suggested, </w:t>
+      </w:r>
+      <w:r>
+        <w:rPr>
+          <w:rFonts w:ascii="Arial" w:hAnsi="Arial" w:cs="Arial"/>
+          <w:color w:val="FF0000"/>
+          <w:sz w:val="19"/>
+          <w:szCs w:val="19"/>
+          <w:shd w:val="clear" w:color="auto" w:fill="FFFFFF"/>
+        </w:rPr>
+        <w:t xml:space="preserve">we </w:t>
+      </w:r>
+      <w:r>
+        <w:rPr>
+          <w:rFonts w:ascii="Arial" w:hAnsi="Arial" w:cs="Arial"/>
+          <w:color w:val="FF0000"/>
+          <w:sz w:val="19"/>
+          <w:szCs w:val="19"/>
+          <w:shd w:val="clear" w:color="auto" w:fill="FFFFFF"/>
+        </w:rPr>
+        <w:t>explicated</w:t>
+      </w:r>
+      <w:r>
+        <w:rPr>
+          <w:rFonts w:ascii="Arial" w:hAnsi="Arial" w:cs="Arial"/>
+          <w:color w:val="FF0000"/>
+          <w:sz w:val="19"/>
+          <w:szCs w:val="19"/>
+          <w:shd w:val="clear" w:color="auto" w:fill="FFFFFF"/>
+        </w:rPr>
+        <w:t xml:space="preserve"> showed the constraints in our 5 case studies in the </w:t>
+      </w:r>
+      <w:r>
+        <w:rPr>
+          <w:rFonts w:ascii="Arial" w:hAnsi="Arial" w:cs="Arial"/>
+          <w:color w:val="FF0000"/>
+          <w:sz w:val="19"/>
+          <w:szCs w:val="19"/>
+          <w:shd w:val="clear" w:color="auto" w:fill="FFFFFF"/>
+        </w:rPr>
+        <w:t xml:space="preserve">experiments. </w:t>
+      </w:r>
+      <w:r>
+        <w:rPr>
+          <w:rFonts w:ascii="Arial" w:hAnsi="Arial" w:cs="Arial"/>
+          <w:color w:val="222222"/>
+          <w:sz w:val="19"/>
+          <w:szCs w:val="19"/>
+        </w:rPr>
+        <w:br/>
+      </w:r>
+    </w:p>
+    <w:p>
+      <w:pPr>
+        <w:rPr>
+          <w:rFonts w:ascii="Arial" w:hAnsi="Arial" w:cs="Arial"/>
+          <w:color w:val="222222"/>
+          <w:sz w:val="19"/>
+          <w:szCs w:val="19"/>
+          <w:shd w:val="clear" w:color="auto" w:fill="FFFFFF"/>
+        </w:rPr>
+      </w:pPr>
+      <w:r>
+        <w:rPr>
+          <w:rFonts w:ascii="Arial" w:hAnsi="Arial" w:cs="Arial" w:hint="eastAsia"/>
+          <w:color w:val="222222"/>
+          <w:sz w:val="19"/>
+          <w:szCs w:val="19"/>
+          <w:shd w:val="clear" w:color="auto" w:fill="FFFFFF"/>
+        </w:rPr>
+        <w:t>C</w:t>
+      </w:r>
+      <w:r>
+        <w:rPr>
+          <w:rFonts w:ascii="Arial" w:hAnsi="Arial" w:cs="Arial"/>
+          <w:color w:val="222222"/>
+          <w:sz w:val="19"/>
+          <w:szCs w:val="19"/>
+          <w:shd w:val="clear" w:color="auto" w:fill="FFFFFF"/>
+        </w:rPr>
+        <w:t>omment 3:</w:t>
+      </w:r>
+    </w:p>
+    <w:p>
+      <w:pPr>
+        <w:rPr>
+          <w:rFonts w:ascii="Arial" w:hAnsi="Arial" w:cs="Arial"/>
+          <w:color w:val="222222"/>
+          <w:sz w:val="19"/>
+          <w:szCs w:val="19"/>
+          <w:shd w:val="clear" w:color="auto" w:fill="FFFFFF"/>
+        </w:rPr>
+      </w:pPr>
+      <w:r>
+        <w:rPr>
+          <w:rFonts w:ascii="Arial" w:hAnsi="Arial" w:cs="Arial"/>
+          <w:color w:val="222222"/>
+          <w:sz w:val="19"/>
+          <w:szCs w:val="19"/>
+          <w:shd w:val="clear" w:color="auto" w:fill="FFFFFF"/>
+        </w:rPr>
+        <w:t>Additional comments:</w:t>
+      </w:r>
+      <w:r>
+        <w:rPr>
+          <w:rFonts w:ascii="Arial" w:hAnsi="Arial" w:cs="Arial"/>
+          <w:color w:val="222222"/>
+          <w:sz w:val="19"/>
+          <w:szCs w:val="19"/>
+        </w:rPr>
+        <w:br/>
+      </w:r>
+      <w:r>
+        <w:rPr>
+          <w:rFonts w:ascii="Arial" w:hAnsi="Arial" w:cs="Arial"/>
+          <w:color w:val="222222"/>
+          <w:sz w:val="19"/>
+          <w:szCs w:val="19"/>
+          <w:shd w:val="clear" w:color="auto" w:fill="FFFFFF"/>
+        </w:rPr>
+        <w:t>- 4.2 before EQ5: the text mentions that the mutation should not include the "currently identified MFS". But the MFS is not identified yet - is the intention here the candidate MFS? This should be explained more clearly.</w:t>
+      </w:r>
+    </w:p>
+    <w:p>
+      <w:pPr>
+        <w:rPr>
+          <w:rFonts w:ascii="Arial" w:hAnsi="Arial" w:cs="Arial"/>
+          <w:b/>
+          <w:color w:val="FF0000"/>
+          <w:sz w:val="19"/>
+          <w:szCs w:val="19"/>
+          <w:shd w:val="clear" w:color="auto" w:fill="FFFFFF"/>
+        </w:rPr>
+      </w:pPr>
+      <w:r>
+        <w:rPr>
+          <w:rFonts w:ascii="Arial" w:hAnsi="Arial" w:cs="Arial"/>
+          <w:b/>
+          <w:color w:val="FF0000"/>
+          <w:sz w:val="19"/>
+          <w:szCs w:val="19"/>
+          <w:shd w:val="clear" w:color="auto" w:fill="FFFFFF"/>
+        </w:rPr>
+        <w:t>R</w:t>
+      </w:r>
+      <w:r>
+        <w:rPr>
+          <w:rFonts w:ascii="Arial" w:hAnsi="Arial" w:cs="Arial" w:hint="eastAsia"/>
+          <w:b/>
+          <w:color w:val="FF0000"/>
+          <w:sz w:val="19"/>
+          <w:szCs w:val="19"/>
+          <w:shd w:val="clear" w:color="auto" w:fill="FFFFFF"/>
+        </w:rPr>
+        <w:t>es</w:t>
+      </w:r>
+      <w:r>
+        <w:rPr>
+          <w:rFonts w:ascii="Arial" w:hAnsi="Arial" w:cs="Arial"/>
+          <w:b/>
+          <w:color w:val="FF0000"/>
+          <w:sz w:val="19"/>
+          <w:szCs w:val="19"/>
+          <w:shd w:val="clear" w:color="auto" w:fill="FFFFFF"/>
+        </w:rPr>
+        <w:t>ponse:</w:t>
+      </w:r>
+      <w:r>
+        <w:rPr>
+          <w:rFonts w:ascii="Arial" w:hAnsi="Arial" w:cs="Arial"/>
+          <w:b/>
+          <w:color w:val="FF0000"/>
+          <w:sz w:val="19"/>
+          <w:szCs w:val="19"/>
+          <w:shd w:val="clear" w:color="auto" w:fill="FFFFFF"/>
+        </w:rPr>
+        <w:t xml:space="preserve"> </w:t>
+      </w:r>
+      <w:r>
+        <w:rPr>
+          <w:rFonts w:ascii="Arial" w:hAnsi="Arial" w:cs="Arial"/>
+          <w:b/>
+          <w:color w:val="FF0000"/>
+          <w:sz w:val="19"/>
+          <w:szCs w:val="19"/>
+          <w:shd w:val="clear" w:color="auto" w:fill="FFFFFF"/>
+        </w:rPr>
+        <w:t xml:space="preserve"> </w:t>
+      </w:r>
+      <w:r>
+        <w:rPr>
+          <w:rFonts w:ascii="Arial" w:hAnsi="Arial" w:cs="Arial"/>
+          <w:color w:val="FF0000"/>
+          <w:sz w:val="19"/>
+          <w:szCs w:val="19"/>
+          <w:shd w:val="clear" w:color="auto" w:fill="FFFFFF"/>
+        </w:rPr>
+        <w:t xml:space="preserve">It is true that we did not clarify clearly the </w:t>
+      </w:r>
+      <w:r>
+        <w:rPr>
+          <w:rFonts w:ascii="Arial" w:hAnsi="Arial" w:cs="Arial"/>
+          <w:color w:val="FF0000"/>
+          <w:sz w:val="19"/>
+          <w:szCs w:val="19"/>
+          <w:shd w:val="clear" w:color="auto" w:fill="FFFFFF"/>
+        </w:rPr>
+        <w:t>term --</w:t>
+      </w:r>
       <w:bookmarkStart w:id="0" w:name="_GoBack"/>
       <w:bookmarkEnd w:id="0"/>
       <w:r>
         <w:rPr>
           <w:rFonts w:ascii="Arial" w:hAnsi="Arial" w:cs="Arial"/>
+          <w:color w:val="FF0000"/>
+          <w:sz w:val="19"/>
+          <w:szCs w:val="19"/>
+          <w:shd w:val="clear" w:color="auto" w:fill="FFFFFF"/>
+        </w:rPr>
+        <w:t xml:space="preserve"> “</w:t>
+      </w:r>
+      <w:r>
+        <w:rPr>
+          <w:rFonts w:ascii="Arial" w:hAnsi="Arial" w:cs="Arial"/>
+          <w:color w:val="FF0000"/>
+          <w:sz w:val="19"/>
+          <w:szCs w:val="19"/>
+          <w:shd w:val="clear" w:color="auto" w:fill="FFFFFF"/>
+        </w:rPr>
+        <w:t>currently identified MFS</w:t>
+      </w:r>
+      <w:r>
+        <w:rPr>
+          <w:rFonts w:ascii="Arial" w:hAnsi="Arial" w:cs="Arial"/>
+          <w:color w:val="FF0000"/>
+          <w:sz w:val="19"/>
+          <w:szCs w:val="19"/>
+          <w:shd w:val="clear" w:color="auto" w:fill="FFFFFF"/>
+        </w:rPr>
+        <w:t>”</w:t>
+      </w:r>
+      <w:r>
+        <w:rPr>
+          <w:rFonts w:ascii="Arial" w:hAnsi="Arial" w:cs="Arial"/>
+          <w:color w:val="FF0000"/>
+          <w:sz w:val="19"/>
+          <w:szCs w:val="19"/>
+          <w:shd w:val="clear" w:color="auto" w:fill="FFFFFF"/>
+        </w:rPr>
+        <w:t xml:space="preserve">. Here we mean the MFS that has been already </w:t>
+      </w:r>
+      <w:r>
+        <w:rPr>
+          <w:rFonts w:ascii="Arial" w:hAnsi="Arial" w:cs="Arial"/>
+          <w:color w:val="FF0000"/>
+          <w:sz w:val="19"/>
+          <w:szCs w:val="19"/>
+          <w:shd w:val="clear" w:color="auto" w:fill="FFFFFF"/>
+        </w:rPr>
+        <w:t>identified</w:t>
+      </w:r>
+      <w:r>
+        <w:rPr>
+          <w:rFonts w:ascii="Arial" w:hAnsi="Arial" w:cs="Arial"/>
+          <w:color w:val="FF0000"/>
+          <w:sz w:val="19"/>
+          <w:szCs w:val="19"/>
+          <w:shd w:val="clear" w:color="auto" w:fill="FFFFFF"/>
+        </w:rPr>
+        <w:t xml:space="preserve"> in the </w:t>
+      </w:r>
+      <w:r>
+        <w:rPr>
+          <w:rFonts w:ascii="Arial" w:hAnsi="Arial" w:cs="Arial"/>
+          <w:color w:val="FF0000"/>
+          <w:sz w:val="19"/>
+          <w:szCs w:val="19"/>
+          <w:shd w:val="clear" w:color="auto" w:fill="FFFFFF"/>
+        </w:rPr>
+        <w:t>previous</w:t>
+      </w:r>
+      <w:r>
+        <w:rPr>
+          <w:rFonts w:ascii="Arial" w:hAnsi="Arial" w:cs="Arial"/>
+          <w:color w:val="FF0000"/>
+          <w:sz w:val="19"/>
+          <w:szCs w:val="19"/>
+          <w:shd w:val="clear" w:color="auto" w:fill="FFFFFF"/>
+        </w:rPr>
+        <w:t xml:space="preserve"> iteration.</w:t>
+      </w:r>
+      <w:r>
+        <w:rPr>
+          <w:rFonts w:ascii="Arial" w:hAnsi="Arial" w:cs="Arial"/>
+          <w:color w:val="FF0000"/>
+          <w:sz w:val="19"/>
+          <w:szCs w:val="19"/>
+          <w:shd w:val="clear" w:color="auto" w:fill="FFFFFF"/>
+        </w:rPr>
+        <w:t xml:space="preserve"> </w:t>
+      </w:r>
+      <w:r>
+        <w:rPr>
+          <w:rFonts w:ascii="Arial" w:hAnsi="Arial" w:cs="Arial"/>
+          <w:color w:val="FF0000"/>
+          <w:sz w:val="19"/>
+          <w:szCs w:val="19"/>
+          <w:shd w:val="clear" w:color="auto" w:fill="FFFFFF"/>
+        </w:rPr>
+        <w:t xml:space="preserve"> </w:t>
+      </w:r>
+      <w:r>
+        <w:rPr>
+          <w:rFonts w:ascii="Arial" w:hAnsi="Arial" w:cs="Arial"/>
+          <w:color w:val="FF0000"/>
+          <w:sz w:val="19"/>
+          <w:szCs w:val="19"/>
+          <w:shd w:val="clear" w:color="auto" w:fill="FFFFFF"/>
+        </w:rPr>
+        <w:t>in each iteration</w:t>
+      </w:r>
+      <w:r>
+        <w:rPr>
+          <w:rFonts w:ascii="Arial" w:hAnsi="Arial" w:cs="Arial"/>
+          <w:color w:val="FF0000"/>
+          <w:sz w:val="19"/>
+          <w:szCs w:val="19"/>
+          <w:shd w:val="clear" w:color="auto" w:fill="FFFFFF"/>
+        </w:rPr>
+        <w:t xml:space="preserve"> of our framework</w:t>
+      </w:r>
+      <w:r>
+        <w:rPr>
+          <w:rFonts w:ascii="Arial" w:hAnsi="Arial" w:cs="Arial"/>
+          <w:color w:val="FF0000"/>
+          <w:sz w:val="19"/>
+          <w:szCs w:val="19"/>
+          <w:shd w:val="clear" w:color="auto" w:fill="FFFFFF"/>
+        </w:rPr>
+        <w:t xml:space="preserve">, we will </w:t>
+      </w:r>
+      <w:r>
+        <w:rPr>
+          <w:rFonts w:ascii="Arial" w:hAnsi="Arial" w:cs="Arial"/>
+          <w:color w:val="FF0000"/>
+          <w:sz w:val="19"/>
+          <w:szCs w:val="19"/>
+          <w:shd w:val="clear" w:color="auto" w:fill="FFFFFF"/>
+        </w:rPr>
+        <w:t>identify</w:t>
+      </w:r>
+      <w:r>
+        <w:rPr>
+          <w:rFonts w:ascii="Arial" w:hAnsi="Arial" w:cs="Arial"/>
+          <w:color w:val="FF0000"/>
+          <w:sz w:val="19"/>
+          <w:szCs w:val="19"/>
+          <w:shd w:val="clear" w:color="auto" w:fill="FFFFFF"/>
+        </w:rPr>
+        <w:t xml:space="preserve"> the MFS in failing test case</w:t>
+      </w:r>
+      <w:r>
+        <w:rPr>
+          <w:rFonts w:ascii="Arial" w:hAnsi="Arial" w:cs="Arial"/>
+          <w:color w:val="FF0000"/>
+          <w:sz w:val="19"/>
+          <w:szCs w:val="19"/>
+          <w:shd w:val="clear" w:color="auto" w:fill="FFFFFF"/>
+        </w:rPr>
+        <w:t xml:space="preserve"> detected in this iteration</w:t>
+      </w:r>
+      <w:r>
+        <w:rPr>
+          <w:rFonts w:ascii="Arial" w:hAnsi="Arial" w:cs="Arial"/>
+          <w:color w:val="FF0000"/>
+          <w:sz w:val="19"/>
+          <w:szCs w:val="19"/>
+          <w:shd w:val="clear" w:color="auto" w:fill="FFFFFF"/>
+        </w:rPr>
+        <w:t xml:space="preserve">. Hence, </w:t>
+      </w:r>
+      <w:r>
+        <w:rPr>
+          <w:rFonts w:ascii="Arial" w:hAnsi="Arial" w:cs="Arial"/>
+          <w:color w:val="FF0000"/>
+          <w:sz w:val="19"/>
+          <w:szCs w:val="19"/>
+          <w:shd w:val="clear" w:color="auto" w:fill="FFFFFF"/>
+        </w:rPr>
+        <w:t xml:space="preserve">when we </w:t>
+      </w:r>
+      <w:r>
+        <w:rPr>
+          <w:rFonts w:ascii="Arial" w:hAnsi="Arial" w:cs="Arial"/>
+          <w:color w:val="FF0000"/>
+          <w:sz w:val="19"/>
+          <w:szCs w:val="19"/>
+          <w:shd w:val="clear" w:color="auto" w:fill="FFFFFF"/>
+        </w:rPr>
+        <w:t>generate</w:t>
+      </w:r>
+      <w:r>
+        <w:rPr>
+          <w:rFonts w:ascii="Arial" w:hAnsi="Arial" w:cs="Arial"/>
+          <w:color w:val="FF0000"/>
+          <w:sz w:val="19"/>
+          <w:szCs w:val="19"/>
+          <w:shd w:val="clear" w:color="auto" w:fill="FFFFFF"/>
+        </w:rPr>
+        <w:t xml:space="preserve"> test case</w:t>
+      </w:r>
+      <w:r>
+        <w:rPr>
+          <w:rFonts w:ascii="Arial" w:hAnsi="Arial" w:cs="Arial"/>
+          <w:color w:val="FF0000"/>
+          <w:sz w:val="19"/>
+          <w:szCs w:val="19"/>
+          <w:shd w:val="clear" w:color="auto" w:fill="FFFFFF"/>
+        </w:rPr>
+        <w:t xml:space="preserve">s in the </w:t>
+      </w:r>
+      <w:r>
+        <w:rPr>
+          <w:rFonts w:ascii="Arial" w:hAnsi="Arial" w:cs="Arial"/>
+          <w:color w:val="FF0000"/>
+          <w:sz w:val="19"/>
+          <w:szCs w:val="19"/>
+          <w:shd w:val="clear" w:color="auto" w:fill="FFFFFF"/>
+        </w:rPr>
+        <w:lastRenderedPageBreak/>
+        <w:t xml:space="preserve">following </w:t>
+      </w:r>
+      <w:r>
+        <w:rPr>
+          <w:rFonts w:ascii="Arial" w:hAnsi="Arial" w:cs="Arial"/>
+          <w:color w:val="FF0000"/>
+          <w:sz w:val="19"/>
+          <w:szCs w:val="19"/>
+          <w:shd w:val="clear" w:color="auto" w:fill="FFFFFF"/>
+        </w:rPr>
+        <w:t>iteration</w:t>
+      </w:r>
+      <w:r>
+        <w:rPr>
+          <w:rFonts w:ascii="Arial" w:hAnsi="Arial" w:cs="Arial"/>
+          <w:color w:val="FF0000"/>
+          <w:sz w:val="19"/>
+          <w:szCs w:val="19"/>
+          <w:shd w:val="clear" w:color="auto" w:fill="FFFFFF"/>
+        </w:rPr>
+        <w:t xml:space="preserve">, we should </w:t>
+      </w:r>
+      <w:r>
+        <w:rPr>
+          <w:rFonts w:ascii="Arial" w:hAnsi="Arial" w:cs="Arial"/>
+          <w:color w:val="FF0000"/>
+          <w:sz w:val="19"/>
+          <w:szCs w:val="19"/>
+          <w:shd w:val="clear" w:color="auto" w:fill="FFFFFF"/>
+        </w:rPr>
+        <w:t>let</w:t>
+      </w:r>
+      <w:r>
+        <w:rPr>
+          <w:rFonts w:ascii="Arial" w:hAnsi="Arial" w:cs="Arial"/>
+          <w:color w:val="FF0000"/>
+          <w:sz w:val="19"/>
+          <w:szCs w:val="19"/>
+          <w:shd w:val="clear" w:color="auto" w:fill="FFFFFF"/>
+        </w:rPr>
+        <w:t xml:space="preserve"> it </w:t>
+      </w:r>
+      <w:r>
+        <w:rPr>
+          <w:rFonts w:ascii="Arial" w:hAnsi="Arial" w:cs="Arial"/>
+          <w:color w:val="FF0000"/>
+          <w:sz w:val="19"/>
+          <w:szCs w:val="19"/>
+          <w:shd w:val="clear" w:color="auto" w:fill="FFFFFF"/>
+        </w:rPr>
+        <w:t>do not contain those M</w:t>
+      </w:r>
+      <w:r>
+        <w:rPr>
+          <w:rFonts w:ascii="Arial" w:hAnsi="Arial" w:cs="Arial"/>
+          <w:color w:val="FF0000"/>
+          <w:sz w:val="19"/>
+          <w:szCs w:val="19"/>
+          <w:shd w:val="clear" w:color="auto" w:fill="FFFFFF"/>
+        </w:rPr>
+        <w:t>FS</w:t>
+      </w:r>
+      <w:r>
+        <w:rPr>
+          <w:rFonts w:ascii="Arial" w:hAnsi="Arial" w:cs="Arial"/>
+          <w:color w:val="FF0000"/>
+          <w:sz w:val="19"/>
+          <w:szCs w:val="19"/>
+          <w:shd w:val="clear" w:color="auto" w:fill="FFFFFF"/>
+        </w:rPr>
+        <w:t xml:space="preserve"> identified in previous </w:t>
+      </w:r>
+      <w:r>
+        <w:rPr>
+          <w:rFonts w:ascii="Arial" w:hAnsi="Arial" w:cs="Arial"/>
+          <w:color w:val="FF0000"/>
+          <w:sz w:val="19"/>
+          <w:szCs w:val="19"/>
+          <w:shd w:val="clear" w:color="auto" w:fill="FFFFFF"/>
+        </w:rPr>
+        <w:t>iteration</w:t>
+      </w:r>
+      <w:r>
+        <w:rPr>
+          <w:rFonts w:ascii="Arial" w:hAnsi="Arial" w:cs="Arial"/>
+          <w:color w:val="FF0000"/>
+          <w:sz w:val="19"/>
+          <w:szCs w:val="19"/>
+          <w:shd w:val="clear" w:color="auto" w:fill="FFFFFF"/>
+        </w:rPr>
+        <w:t>.</w:t>
+      </w:r>
+      <w:r>
+        <w:rPr>
+          <w:rFonts w:ascii="Arial" w:hAnsi="Arial" w:cs="Arial"/>
+          <w:color w:val="FF0000"/>
+          <w:sz w:val="19"/>
+          <w:szCs w:val="19"/>
+          <w:shd w:val="clear" w:color="auto" w:fill="FFFFFF"/>
+        </w:rPr>
+        <w:t xml:space="preserve"> </w:t>
+      </w:r>
+      <w:r>
+        <w:rPr>
+          <w:rFonts w:ascii="Arial" w:hAnsi="Arial" w:cs="Arial"/>
+          <w:color w:val="FF0000"/>
+          <w:sz w:val="19"/>
+          <w:szCs w:val="19"/>
+          <w:shd w:val="clear" w:color="auto" w:fill="FFFFFF"/>
+        </w:rPr>
+        <w:t>A</w:t>
+      </w:r>
+      <w:r>
+        <w:rPr>
+          <w:rFonts w:ascii="Arial" w:hAnsi="Arial" w:cs="Arial"/>
+          <w:color w:val="FF0000"/>
+          <w:sz w:val="19"/>
+          <w:szCs w:val="19"/>
+          <w:shd w:val="clear" w:color="auto" w:fill="FFFFFF"/>
+        </w:rPr>
+        <w:t>s</w:t>
+      </w:r>
+      <w:r>
+        <w:rPr>
+          <w:rFonts w:ascii="Arial" w:hAnsi="Arial" w:cs="Arial"/>
+          <w:color w:val="FF0000"/>
+          <w:sz w:val="19"/>
+          <w:szCs w:val="19"/>
+          <w:shd w:val="clear" w:color="auto" w:fill="FFFFFF"/>
+        </w:rPr>
+        <w:t xml:space="preserve"> suggested, we have </w:t>
+      </w:r>
+      <w:r>
+        <w:rPr>
+          <w:rFonts w:ascii="Arial" w:hAnsi="Arial" w:cs="Arial"/>
+          <w:color w:val="FF0000"/>
+          <w:sz w:val="19"/>
+          <w:szCs w:val="19"/>
+          <w:shd w:val="clear" w:color="auto" w:fill="FFFFFF"/>
+        </w:rPr>
+        <w:t>emphasize</w:t>
+      </w:r>
+      <w:r>
+        <w:rPr>
+          <w:rFonts w:ascii="Arial" w:hAnsi="Arial" w:cs="Arial"/>
+          <w:color w:val="FF0000"/>
+          <w:sz w:val="19"/>
+          <w:szCs w:val="19"/>
+          <w:shd w:val="clear" w:color="auto" w:fill="FFFFFF"/>
+        </w:rPr>
+        <w:t xml:space="preserve">d </w:t>
+      </w:r>
+      <w:r>
+        <w:rPr>
+          <w:rFonts w:ascii="Arial" w:hAnsi="Arial" w:cs="Arial"/>
+          <w:color w:val="FF0000"/>
+          <w:sz w:val="19"/>
+          <w:szCs w:val="19"/>
+          <w:shd w:val="clear" w:color="auto" w:fill="FFFFFF"/>
+        </w:rPr>
+        <w:t>this point in this paper (</w:t>
+      </w:r>
+      <w:r>
+        <w:rPr>
+          <w:rFonts w:ascii="Arial" w:hAnsi="Arial" w:cs="Arial"/>
+          <w:color w:val="FF0000"/>
+          <w:sz w:val="19"/>
+          <w:szCs w:val="19"/>
+          <w:shd w:val="clear" w:color="auto" w:fill="FFFFFF"/>
+        </w:rPr>
+        <w:t>Page,</w:t>
+      </w:r>
+      <w:r>
+        <w:rPr>
+          <w:rFonts w:ascii="Arial" w:hAnsi="Arial" w:cs="Arial"/>
+          <w:color w:val="FF0000"/>
+          <w:sz w:val="19"/>
+          <w:szCs w:val="19"/>
+          <w:shd w:val="clear" w:color="auto" w:fill="FFFFFF"/>
+        </w:rPr>
+        <w:t xml:space="preserve"> ).</w:t>
+      </w:r>
+      <w:r>
+        <w:rPr>
+          <w:rFonts w:ascii="Arial" w:hAnsi="Arial" w:cs="Arial"/>
+          <w:color w:val="222222"/>
+          <w:sz w:val="19"/>
+          <w:szCs w:val="19"/>
+        </w:rPr>
+        <w:br/>
+      </w:r>
+    </w:p>
+    <w:p>
+      <w:pPr>
+        <w:rPr>
+          <w:rFonts w:ascii="Arial" w:hAnsi="Arial" w:cs="Arial"/>
+          <w:color w:val="222222"/>
+          <w:sz w:val="19"/>
+          <w:szCs w:val="19"/>
+          <w:shd w:val="clear" w:color="auto" w:fill="FFFFFF"/>
+        </w:rPr>
+      </w:pPr>
+      <w:r>
+        <w:rPr>
+          <w:rFonts w:ascii="Arial" w:hAnsi="Arial" w:cs="Arial" w:hint="eastAsia"/>
+          <w:color w:val="222222"/>
+          <w:sz w:val="19"/>
+          <w:szCs w:val="19"/>
+          <w:shd w:val="clear" w:color="auto" w:fill="FFFFFF"/>
+        </w:rPr>
+        <w:t>C</w:t>
+      </w:r>
+      <w:r>
+        <w:rPr>
+          <w:rFonts w:ascii="Arial" w:hAnsi="Arial" w:cs="Arial"/>
+          <w:color w:val="222222"/>
+          <w:sz w:val="19"/>
+          <w:szCs w:val="19"/>
+          <w:shd w:val="clear" w:color="auto" w:fill="FFFFFF"/>
+        </w:rPr>
+        <w:t>omment 4:</w:t>
+      </w:r>
+    </w:p>
+    <w:p>
+      <w:pPr>
+        <w:rPr>
+          <w:rFonts w:ascii="Arial" w:hAnsi="Arial" w:cs="Arial"/>
+          <w:color w:val="222222"/>
+          <w:sz w:val="19"/>
+          <w:szCs w:val="19"/>
+          <w:shd w:val="clear" w:color="auto" w:fill="FFFFFF"/>
+        </w:rPr>
+      </w:pPr>
+      <w:r>
+        <w:rPr>
+          <w:rFonts w:ascii="Arial" w:hAnsi="Arial" w:cs="Arial"/>
+          <w:color w:val="222222"/>
+          <w:sz w:val="19"/>
+          <w:szCs w:val="19"/>
+          <w:shd w:val="clear" w:color="auto" w:fill="FFFFFF"/>
+        </w:rPr>
+        <w:t>- 5.3.2 masking effects: I did not understand the possible explanation suggested for the lack of gap between ict and sct in terms of masking effects. Was the intention that since sct covers the same schemas more times, the chances of them reappearing in passing tests hence reducing masking is higher? Please clarify.</w:t>
+      </w:r>
+      <w:r>
+        <w:rPr>
+          <w:rFonts w:ascii="Arial" w:hAnsi="Arial" w:cs="Arial"/>
+          <w:color w:val="222222"/>
+          <w:sz w:val="19"/>
+          <w:szCs w:val="19"/>
+        </w:rPr>
+        <w:br/>
+      </w:r>
+    </w:p>
+    <w:p>
+      <w:pPr>
+        <w:rPr>
+          <w:rFonts w:ascii="Arial" w:hAnsi="Arial" w:cs="Arial"/>
+          <w:b/>
+          <w:color w:val="FF0000"/>
+          <w:sz w:val="19"/>
+          <w:szCs w:val="19"/>
+          <w:shd w:val="clear" w:color="auto" w:fill="FFFFFF"/>
+        </w:rPr>
+      </w:pPr>
+      <w:r>
+        <w:rPr>
+          <w:rFonts w:ascii="Arial" w:hAnsi="Arial" w:cs="Arial"/>
           <w:b/>
           <w:color w:val="FF0000"/>
           <w:sz w:val="19"/>
@@ -718,71 +2216,21 @@
           <w:szCs w:val="19"/>
           <w:shd w:val="clear" w:color="auto" w:fill="FFFFFF"/>
         </w:rPr>
-        <w:t xml:space="preserve"> We agree </w:t>
-      </w:r>
-      <w:r>
-        <w:rPr>
-          <w:rFonts w:ascii="Arial" w:hAnsi="Arial" w:cs="Arial"/>
-          <w:color w:val="FF0000"/>
-          <w:sz w:val="19"/>
-          <w:szCs w:val="19"/>
-          <w:shd w:val="clear" w:color="auto" w:fill="FFFFFF"/>
-        </w:rPr>
-        <w:t xml:space="preserve">that it is important to </w:t>
-      </w:r>
-      <w:r>
-        <w:rPr>
-          <w:rFonts w:ascii="Arial" w:hAnsi="Arial" w:cs="Arial"/>
-          <w:color w:val="FF0000"/>
-          <w:sz w:val="19"/>
-          <w:szCs w:val="19"/>
-          <w:shd w:val="clear" w:color="auto" w:fill="FFFFFF"/>
-        </w:rPr>
-        <w:t>discuss</w:t>
-      </w:r>
-      <w:r>
-        <w:rPr>
-          <w:rFonts w:ascii="Arial" w:hAnsi="Arial" w:cs="Arial"/>
-          <w:color w:val="FF0000"/>
-          <w:sz w:val="19"/>
-          <w:szCs w:val="19"/>
-          <w:shd w:val="clear" w:color="auto" w:fill="FFFFFF"/>
-        </w:rPr>
-        <w:t xml:space="preserve"> and handle the impact of </w:t>
-      </w:r>
-      <w:r>
-        <w:rPr>
-          <w:rFonts w:ascii="Arial" w:hAnsi="Arial" w:cs="Arial"/>
-          <w:color w:val="FF0000"/>
-          <w:sz w:val="19"/>
-          <w:szCs w:val="19"/>
-          <w:shd w:val="clear" w:color="auto" w:fill="FFFFFF"/>
-        </w:rPr>
-        <w:t>te</w:t>
-      </w:r>
-      <w:r>
-        <w:rPr>
-          <w:rFonts w:ascii="Arial" w:hAnsi="Arial" w:cs="Arial"/>
-          <w:color w:val="FF0000"/>
-          <w:sz w:val="19"/>
-          <w:szCs w:val="19"/>
-          <w:shd w:val="clear" w:color="auto" w:fill="FFFFFF"/>
-        </w:rPr>
-        <w:t>st space constraints on</w:t>
-      </w:r>
-      <w:r>
-        <w:rPr>
-          <w:rFonts w:ascii="Arial" w:hAnsi="Arial" w:cs="Arial"/>
-          <w:color w:val="FF0000"/>
-          <w:sz w:val="19"/>
-          <w:szCs w:val="19"/>
-          <w:shd w:val="clear" w:color="auto" w:fill="FFFFFF"/>
-        </w:rPr>
-        <w:t xml:space="preserve"> the suggested framework.</w:t>
-      </w:r>
-      <w:r>
-        <w:rPr>
-          <w:rFonts w:ascii="Arial" w:hAnsi="Arial" w:cs="Arial"/>
+        <w:t>It is true that we did not clarify the reasons.</w:t>
+      </w:r>
+      <w:r>
+        <w:rPr>
+          <w:rFonts w:ascii="Arial" w:hAnsi="Arial" w:cs="Arial"/>
+          <w:color w:val="222222"/>
+          <w:sz w:val="19"/>
+          <w:szCs w:val="19"/>
+        </w:rPr>
+        <w:br/>
+      </w:r>
+      <w:r>
+        <w:rPr>
+          <w:rFonts w:ascii="Arial" w:hAnsi="Arial" w:cs="Arial"/>
+          <w:b/>
           <w:color w:val="FF0000"/>
           <w:sz w:val="19"/>
           <w:szCs w:val="19"/>
@@ -790,77 +2238,267 @@
         </w:rPr>
         <w:t xml:space="preserve"> </w:t>
       </w:r>
-      <w:r>
-        <w:rPr>
-          <w:rFonts w:ascii="Arial" w:hAnsi="Arial" w:cs="Arial"/>
-          <w:color w:val="FF0000"/>
-          <w:sz w:val="19"/>
-          <w:szCs w:val="19"/>
-          <w:shd w:val="clear" w:color="auto" w:fill="FFFFFF"/>
-        </w:rPr>
-        <w:t xml:space="preserve">Hence, in the </w:t>
-      </w:r>
-      <w:r>
-        <w:rPr>
-          <w:rFonts w:ascii="Arial" w:hAnsi="Arial" w:cs="Arial"/>
-          <w:color w:val="FF0000"/>
-          <w:sz w:val="19"/>
-          <w:szCs w:val="19"/>
-          <w:shd w:val="clear" w:color="auto" w:fill="FFFFFF"/>
-        </w:rPr>
-        <w:t xml:space="preserve">approach section, we introduced the </w:t>
-      </w:r>
-      <w:r>
-        <w:rPr>
-          <w:rFonts w:ascii="Arial" w:hAnsi="Arial" w:cs="Arial"/>
-          <w:color w:val="FF0000"/>
-          <w:sz w:val="19"/>
-          <w:szCs w:val="19"/>
-          <w:shd w:val="clear" w:color="auto" w:fill="FFFFFF"/>
-        </w:rPr>
-        <w:t>constraints</w:t>
-      </w:r>
-      <w:r>
-        <w:rPr>
-          <w:rFonts w:ascii="Arial" w:hAnsi="Arial" w:cs="Arial"/>
-          <w:color w:val="FF0000"/>
-          <w:sz w:val="19"/>
-          <w:szCs w:val="19"/>
-          <w:shd w:val="clear" w:color="auto" w:fill="FFFFFF"/>
-        </w:rPr>
-        <w:t xml:space="preserve"> part. </w:t>
-      </w:r>
-      <w:r>
-        <w:rPr>
-          <w:rFonts w:ascii="Arial" w:hAnsi="Arial" w:cs="Arial"/>
-          <w:color w:val="FF0000"/>
-          <w:sz w:val="19"/>
-          <w:szCs w:val="19"/>
-          <w:shd w:val="clear" w:color="auto" w:fill="FFFFFF"/>
-        </w:rPr>
-        <w:t xml:space="preserve">In fact, the interaction from the model constraints and MFS is cooperated in the same way, as what is first introduced </w:t>
-      </w:r>
-      <w:proofErr w:type="gramStart"/>
-      <w:r>
-        <w:rPr>
-          <w:rFonts w:ascii="Arial" w:hAnsi="Arial" w:cs="Arial"/>
-          <w:color w:val="FF0000"/>
-          <w:sz w:val="19"/>
-          <w:szCs w:val="19"/>
-          <w:shd w:val="clear" w:color="auto" w:fill="FFFFFF"/>
-        </w:rPr>
-        <w:t>in[</w:t>
-      </w:r>
-      <w:proofErr w:type="gramEnd"/>
-      <w:r>
-        <w:rPr>
-          <w:rFonts w:ascii="Arial" w:hAnsi="Arial" w:cs="Arial"/>
-          <w:color w:val="FF0000"/>
-          <w:sz w:val="19"/>
-          <w:szCs w:val="19"/>
-          <w:shd w:val="clear" w:color="auto" w:fill="FFFFFF"/>
-        </w:rPr>
-        <w:t xml:space="preserve">] </w:t>
+    </w:p>
+    <w:p>
+      <w:pPr>
+        <w:rPr>
+          <w:rFonts w:ascii="Arial" w:hAnsi="Arial" w:cs="Arial"/>
+          <w:color w:val="222222"/>
+          <w:sz w:val="19"/>
+          <w:szCs w:val="19"/>
+          <w:shd w:val="clear" w:color="auto" w:fill="FFFFFF"/>
+        </w:rPr>
+      </w:pPr>
+      <w:r>
+        <w:rPr>
+          <w:rFonts w:ascii="Arial" w:hAnsi="Arial" w:cs="Arial" w:hint="eastAsia"/>
+          <w:color w:val="222222"/>
+          <w:sz w:val="19"/>
+          <w:szCs w:val="19"/>
+          <w:shd w:val="clear" w:color="auto" w:fill="FFFFFF"/>
+        </w:rPr>
+        <w:t>C</w:t>
+      </w:r>
+      <w:r>
+        <w:rPr>
+          <w:rFonts w:ascii="Arial" w:hAnsi="Arial" w:cs="Arial"/>
+          <w:color w:val="222222"/>
+          <w:sz w:val="19"/>
+          <w:szCs w:val="19"/>
+          <w:shd w:val="clear" w:color="auto" w:fill="FFFFFF"/>
+        </w:rPr>
+        <w:t>omment 5:</w:t>
+      </w:r>
+    </w:p>
+    <w:p>
+      <w:pPr>
+        <w:rPr>
+          <w:rFonts w:ascii="Arial" w:hAnsi="Arial" w:cs="Arial"/>
+          <w:color w:val="222222"/>
+          <w:sz w:val="19"/>
+          <w:szCs w:val="19"/>
+          <w:shd w:val="clear" w:color="auto" w:fill="FFFFFF"/>
+        </w:rPr>
+      </w:pPr>
+      <w:r>
+        <w:rPr>
+          <w:rFonts w:ascii="Arial" w:hAnsi="Arial" w:cs="Arial"/>
+          <w:color w:val="222222"/>
+          <w:sz w:val="19"/>
+          <w:szCs w:val="19"/>
+          <w:shd w:val="clear" w:color="auto" w:fill="FFFFFF"/>
+        </w:rPr>
+        <w:t>- Potential future work: incorporate bug fixing information into the framework, i.e., MFS combinations becoming non-MFS - how can the framework utilize this information in an efficient and effective way?</w:t>
+      </w:r>
+      <w:r>
+        <w:rPr>
+          <w:rFonts w:ascii="Arial" w:hAnsi="Arial" w:cs="Arial"/>
+          <w:color w:val="222222"/>
+          <w:sz w:val="19"/>
+          <w:szCs w:val="19"/>
+        </w:rPr>
+        <w:br/>
+      </w:r>
+    </w:p>
+    <w:p>
+      <w:pPr>
+        <w:rPr>
+          <w:rFonts w:ascii="Arial" w:hAnsi="Arial" w:cs="Arial"/>
+          <w:b/>
+          <w:color w:val="FF0000"/>
+          <w:sz w:val="19"/>
+          <w:szCs w:val="19"/>
+          <w:shd w:val="clear" w:color="auto" w:fill="FFFFFF"/>
+        </w:rPr>
+      </w:pPr>
+      <w:r>
+        <w:rPr>
+          <w:rFonts w:ascii="Arial" w:hAnsi="Arial" w:cs="Arial"/>
+          <w:b/>
+          <w:color w:val="FF0000"/>
+          <w:sz w:val="19"/>
+          <w:szCs w:val="19"/>
+          <w:shd w:val="clear" w:color="auto" w:fill="FFFFFF"/>
+        </w:rPr>
+        <w:t>R</w:t>
+      </w:r>
+      <w:r>
+        <w:rPr>
+          <w:rFonts w:ascii="Arial" w:hAnsi="Arial" w:cs="Arial" w:hint="eastAsia"/>
+          <w:b/>
+          <w:color w:val="FF0000"/>
+          <w:sz w:val="19"/>
+          <w:szCs w:val="19"/>
+          <w:shd w:val="clear" w:color="auto" w:fill="FFFFFF"/>
+        </w:rPr>
+        <w:t>es</w:t>
+      </w:r>
+      <w:r>
+        <w:rPr>
+          <w:rFonts w:ascii="Arial" w:hAnsi="Arial" w:cs="Arial"/>
+          <w:b/>
+          <w:color w:val="FF0000"/>
+          <w:sz w:val="19"/>
+          <w:szCs w:val="19"/>
+          <w:shd w:val="clear" w:color="auto" w:fill="FFFFFF"/>
+        </w:rPr>
+        <w:t>ponse:</w:t>
+      </w:r>
+      <w:r>
+        <w:rPr>
+          <w:rFonts w:ascii="Arial" w:hAnsi="Arial" w:cs="Arial"/>
+          <w:b/>
+          <w:color w:val="FF0000"/>
+          <w:sz w:val="19"/>
+          <w:szCs w:val="19"/>
+          <w:shd w:val="clear" w:color="auto" w:fill="FFFFFF"/>
+        </w:rPr>
+        <w:t xml:space="preserve"> </w:t>
+      </w:r>
+      <w:r>
+        <w:rPr>
+          <w:rFonts w:ascii="Arial" w:hAnsi="Arial" w:cs="Arial"/>
+          <w:color w:val="FF0000"/>
+          <w:sz w:val="19"/>
+          <w:szCs w:val="19"/>
+          <w:shd w:val="clear" w:color="auto" w:fill="FFFFFF"/>
+        </w:rPr>
+        <w:t xml:space="preserve">This is because that </w:t>
+      </w:r>
+      <w:r>
+        <w:rPr>
+          <w:rFonts w:ascii="Arial" w:hAnsi="Arial" w:cs="Arial"/>
+          <w:color w:val="222222"/>
+          <w:sz w:val="19"/>
+          <w:szCs w:val="19"/>
+        </w:rPr>
+        <w:br/>
+      </w:r>
+    </w:p>
+    <w:p>
+      <w:pPr>
+        <w:rPr>
+          <w:rFonts w:ascii="Arial" w:hAnsi="Arial" w:cs="Arial"/>
+          <w:color w:val="222222"/>
+          <w:sz w:val="19"/>
+          <w:szCs w:val="19"/>
+          <w:shd w:val="clear" w:color="auto" w:fill="FFFFFF"/>
+        </w:rPr>
+      </w:pPr>
+      <w:r>
+        <w:rPr>
+          <w:rFonts w:ascii="Arial" w:hAnsi="Arial" w:cs="Arial" w:hint="eastAsia"/>
+          <w:color w:val="222222"/>
+          <w:sz w:val="19"/>
+          <w:szCs w:val="19"/>
+          <w:shd w:val="clear" w:color="auto" w:fill="FFFFFF"/>
+        </w:rPr>
+        <w:t>C</w:t>
+      </w:r>
+      <w:r>
+        <w:rPr>
+          <w:rFonts w:ascii="Arial" w:hAnsi="Arial" w:cs="Arial"/>
+          <w:color w:val="222222"/>
+          <w:sz w:val="19"/>
+          <w:szCs w:val="19"/>
+          <w:shd w:val="clear" w:color="auto" w:fill="FFFFFF"/>
+        </w:rPr>
+        <w:t>omment 6:</w:t>
+      </w:r>
+    </w:p>
+    <w:p>
+      <w:pPr>
+        <w:rPr>
+          <w:rFonts w:ascii="Arial" w:hAnsi="Arial" w:cs="Arial"/>
+          <w:color w:val="222222"/>
+          <w:sz w:val="19"/>
+          <w:szCs w:val="19"/>
+          <w:shd w:val="clear" w:color="auto" w:fill="FFFFFF"/>
+        </w:rPr>
+      </w:pPr>
+      <w:r>
+        <w:rPr>
+          <w:rFonts w:ascii="Arial" w:hAnsi="Arial" w:cs="Arial"/>
+          <w:color w:val="222222"/>
+          <w:sz w:val="19"/>
+          <w:szCs w:val="19"/>
+          <w:shd w:val="clear" w:color="auto" w:fill="FFFFFF"/>
+        </w:rPr>
+        <w:t>- Reference number 23 is missing the author names</w:t>
+      </w:r>
+      <w:r>
+        <w:rPr>
+          <w:rFonts w:ascii="Arial" w:hAnsi="Arial" w:cs="Arial"/>
+          <w:color w:val="222222"/>
+          <w:sz w:val="19"/>
+          <w:szCs w:val="19"/>
+        </w:rPr>
+        <w:br/>
+      </w:r>
+    </w:p>
+    <w:p>
+      <w:pPr>
+        <w:rPr>
+          <w:rFonts w:ascii="Arial" w:hAnsi="Arial" w:cs="Arial"/>
+          <w:color w:val="FF0000"/>
+          <w:sz w:val="19"/>
+          <w:szCs w:val="19"/>
+          <w:shd w:val="clear" w:color="auto" w:fill="FFFFFF"/>
+        </w:rPr>
+      </w:pPr>
+      <w:r>
+        <w:rPr>
+          <w:rFonts w:ascii="Arial" w:hAnsi="Arial" w:cs="Arial"/>
+          <w:b/>
+          <w:color w:val="FF0000"/>
+          <w:sz w:val="19"/>
+          <w:szCs w:val="19"/>
+          <w:shd w:val="clear" w:color="auto" w:fill="FFFFFF"/>
+        </w:rPr>
+        <w:t>R</w:t>
+      </w:r>
+      <w:r>
+        <w:rPr>
+          <w:rFonts w:ascii="Arial" w:hAnsi="Arial" w:cs="Arial" w:hint="eastAsia"/>
+          <w:b/>
+          <w:color w:val="FF0000"/>
+          <w:sz w:val="19"/>
+          <w:szCs w:val="19"/>
+          <w:shd w:val="clear" w:color="auto" w:fill="FFFFFF"/>
+        </w:rPr>
+        <w:t>es</w:t>
+      </w:r>
+      <w:r>
+        <w:rPr>
+          <w:rFonts w:ascii="Arial" w:hAnsi="Arial" w:cs="Arial"/>
+          <w:b/>
+          <w:color w:val="FF0000"/>
+          <w:sz w:val="19"/>
+          <w:szCs w:val="19"/>
+          <w:shd w:val="clear" w:color="auto" w:fill="FFFFFF"/>
+        </w:rPr>
+        <w:t>ponse:</w:t>
+      </w:r>
+      <w:r>
+        <w:rPr>
+          <w:rFonts w:ascii="Arial" w:hAnsi="Arial" w:cs="Arial"/>
+          <w:b/>
+          <w:color w:val="FF0000"/>
+          <w:sz w:val="19"/>
+          <w:szCs w:val="19"/>
+          <w:shd w:val="clear" w:color="auto" w:fill="FFFFFF"/>
+        </w:rPr>
+        <w:t xml:space="preserve"> </w:t>
+      </w:r>
+      <w:r>
+        <w:rPr>
+          <w:rFonts w:ascii="Arial" w:hAnsi="Arial" w:cs="Arial"/>
+          <w:color w:val="FF0000"/>
+          <w:sz w:val="19"/>
+          <w:szCs w:val="19"/>
+          <w:shd w:val="clear" w:color="auto" w:fill="FFFFFF"/>
+        </w:rPr>
+        <w:t>Fixed</w:t>
       </w:r>
       <w:r>
         <w:rPr>
@@ -872,125 +2510,68 @@
         </w:rPr>
         <w:t>.</w:t>
       </w:r>
-      <w:r>
-        <w:rPr>
-          <w:rFonts w:ascii="Arial" w:hAnsi="Arial" w:cs="Arial"/>
-          <w:color w:val="FF0000"/>
-          <w:sz w:val="19"/>
-          <w:szCs w:val="19"/>
-          <w:shd w:val="clear" w:color="auto" w:fill="FFFFFF"/>
-        </w:rPr>
-        <w:t xml:space="preserve"> Additionally, the faults has already </w:t>
-      </w:r>
-      <w:proofErr w:type="spellStart"/>
-      <w:r>
-        <w:rPr>
-          <w:rFonts w:ascii="Arial" w:hAnsi="Arial" w:cs="Arial"/>
-          <w:color w:val="FF0000"/>
-          <w:sz w:val="19"/>
-          <w:szCs w:val="19"/>
-          <w:shd w:val="clear" w:color="auto" w:fill="FFFFFF"/>
-        </w:rPr>
-        <w:t>constists</w:t>
-      </w:r>
-      <w:proofErr w:type="spellEnd"/>
-      <w:r>
-        <w:rPr>
-          <w:rFonts w:ascii="Arial" w:hAnsi="Arial" w:cs="Arial"/>
-          <w:color w:val="FF0000"/>
-          <w:sz w:val="19"/>
-          <w:szCs w:val="19"/>
-          <w:shd w:val="clear" w:color="auto" w:fill="FFFFFF"/>
-        </w:rPr>
-        <w:t xml:space="preserve"> some </w:t>
-      </w:r>
-      <w:proofErr w:type="spellStart"/>
-      <w:r>
-        <w:rPr>
-          <w:rFonts w:ascii="Arial" w:hAnsi="Arial" w:cs="Arial"/>
-          <w:color w:val="FF0000"/>
-          <w:sz w:val="19"/>
-          <w:szCs w:val="19"/>
-          <w:shd w:val="clear" w:color="auto" w:fill="FFFFFF"/>
-        </w:rPr>
-        <w:t>constriants</w:t>
-      </w:r>
-      <w:proofErr w:type="spellEnd"/>
-      <w:r>
-        <w:rPr>
-          <w:rFonts w:ascii="Arial" w:hAnsi="Arial" w:cs="Arial"/>
-          <w:color w:val="FF0000"/>
-          <w:sz w:val="19"/>
-          <w:szCs w:val="19"/>
-          <w:shd w:val="clear" w:color="auto" w:fill="FFFFFF"/>
-        </w:rPr>
-        <w:t xml:space="preserve">, they are </w:t>
-      </w:r>
-      <w:proofErr w:type="spellStart"/>
-      <w:r>
-        <w:rPr>
-          <w:rFonts w:ascii="Arial" w:hAnsi="Arial" w:cs="Arial"/>
-          <w:color w:val="FF0000"/>
-          <w:sz w:val="19"/>
-          <w:szCs w:val="19"/>
-          <w:shd w:val="clear" w:color="auto" w:fill="FFFFFF"/>
-        </w:rPr>
-        <w:t>handeld</w:t>
-      </w:r>
-      <w:proofErr w:type="spellEnd"/>
-      <w:r>
-        <w:rPr>
-          <w:rFonts w:ascii="Arial" w:hAnsi="Arial" w:cs="Arial"/>
-          <w:color w:val="FF0000"/>
-          <w:sz w:val="19"/>
-          <w:szCs w:val="19"/>
-          <w:shd w:val="clear" w:color="auto" w:fill="FFFFFF"/>
-        </w:rPr>
-        <w:t xml:space="preserve"> in the same way as fault, and in the </w:t>
-      </w:r>
-      <w:proofErr w:type="spellStart"/>
-      <w:r>
-        <w:rPr>
-          <w:rFonts w:ascii="Arial" w:hAnsi="Arial" w:cs="Arial"/>
-          <w:color w:val="FF0000"/>
-          <w:sz w:val="19"/>
-          <w:szCs w:val="19"/>
-          <w:shd w:val="clear" w:color="auto" w:fill="FFFFFF"/>
-        </w:rPr>
-        <w:t>implicat</w:t>
-      </w:r>
-      <w:proofErr w:type="spellEnd"/>
-      <w:r>
-        <w:rPr>
-          <w:rFonts w:ascii="Arial" w:hAnsi="Arial" w:cs="Arial"/>
-          <w:color w:val="FF0000"/>
-          <w:sz w:val="19"/>
-          <w:szCs w:val="19"/>
-          <w:shd w:val="clear" w:color="auto" w:fill="FFFFFF"/>
-        </w:rPr>
-        <w:t xml:space="preserve"> </w:t>
-      </w:r>
-      <w:proofErr w:type="spellStart"/>
-      <w:r>
-        <w:rPr>
-          <w:rFonts w:ascii="Arial" w:hAnsi="Arial" w:cs="Arial"/>
-          <w:color w:val="FF0000"/>
-          <w:sz w:val="19"/>
-          <w:szCs w:val="19"/>
-          <w:shd w:val="clear" w:color="auto" w:fill="FFFFFF"/>
-        </w:rPr>
-        <w:t>scheams</w:t>
-      </w:r>
-      <w:proofErr w:type="spellEnd"/>
-      <w:r>
-        <w:rPr>
-          <w:rFonts w:ascii="Arial" w:hAnsi="Arial" w:cs="Arial"/>
-          <w:color w:val="FF0000"/>
-          <w:sz w:val="19"/>
-          <w:szCs w:val="19"/>
-          <w:shd w:val="clear" w:color="auto" w:fill="FFFFFF"/>
-        </w:rPr>
-        <w:t>.</w:t>
+    </w:p>
+    <w:p>
+      <w:pPr>
+        <w:rPr>
+          <w:rFonts w:ascii="Arial" w:hAnsi="Arial" w:cs="Arial"/>
+          <w:color w:val="222222"/>
+          <w:sz w:val="19"/>
+          <w:szCs w:val="19"/>
+          <w:shd w:val="clear" w:color="auto" w:fill="FFFFFF"/>
+        </w:rPr>
+      </w:pPr>
+    </w:p>
+    <w:p>
+      <w:pPr>
+        <w:rPr>
+          <w:rFonts w:ascii="Arial" w:hAnsi="Arial" w:cs="Arial"/>
+          <w:b/>
+          <w:color w:val="222222"/>
+          <w:sz w:val="19"/>
+          <w:szCs w:val="19"/>
+          <w:shd w:val="clear" w:color="auto" w:fill="FFFFFF"/>
+        </w:rPr>
+      </w:pPr>
+      <w:r>
+        <w:rPr>
+          <w:rFonts w:ascii="Arial" w:hAnsi="Arial" w:cs="Arial" w:hint="eastAsia"/>
+          <w:color w:val="222222"/>
+          <w:sz w:val="19"/>
+          <w:szCs w:val="19"/>
+          <w:shd w:val="clear" w:color="auto" w:fill="FFFFFF"/>
+        </w:rPr>
+        <w:t>C</w:t>
+      </w:r>
+      <w:r>
+        <w:rPr>
+          <w:rFonts w:ascii="Arial" w:hAnsi="Arial" w:cs="Arial"/>
+          <w:color w:val="222222"/>
+          <w:sz w:val="19"/>
+          <w:szCs w:val="19"/>
+          <w:shd w:val="clear" w:color="auto" w:fill="FFFFFF"/>
+        </w:rPr>
+        <w:t>omment 7:</w:t>
+      </w:r>
+    </w:p>
+    <w:p>
+      <w:pPr>
+        <w:rPr>
+          <w:rFonts w:ascii="Arial" w:hAnsi="Arial" w:cs="Arial"/>
+          <w:color w:val="222222"/>
+          <w:sz w:val="19"/>
+          <w:szCs w:val="19"/>
+        </w:rPr>
+      </w:pPr>
+      <w:r>
+        <w:rPr>
+          <w:rFonts w:ascii="Arial" w:hAnsi="Arial" w:cs="Arial"/>
+          <w:color w:val="222222"/>
+          <w:sz w:val="19"/>
+          <w:szCs w:val="19"/>
+          <w:shd w:val="clear" w:color="auto" w:fill="FFFFFF"/>
+        </w:rPr>
+        <w:t>- The paper can benefit from proof reading as it contains numerous typos and grammar mistakes</w:t>
       </w:r>
       <w:r>
         <w:rPr>
@@ -1013,7 +2594,17 @@
           <w:shd w:val="clear" w:color="auto" w:fill="FFFFFF"/>
         </w:rPr>
       </w:pPr>
-      <w:proofErr w:type="gramStart"/>
+      <w:r>
+        <w:rPr>
+          <w:rFonts w:ascii="Arial" w:hAnsi="Arial" w:cs="Arial"/>
+          <w:b/>
+          <w:color w:val="FF0000"/>
+          <w:sz w:val="19"/>
+          <w:szCs w:val="19"/>
+          <w:shd w:val="clear" w:color="auto" w:fill="FFFFFF"/>
+        </w:rPr>
+        <w:t>R</w:t>
+      </w:r>
       <w:r>
         <w:rPr>
           <w:rFonts w:ascii="Arial" w:hAnsi="Arial" w:cs="Arial" w:hint="eastAsia"/>
@@ -1023,21 +2614,186 @@
           <w:szCs w:val="19"/>
           <w:shd w:val="clear" w:color="auto" w:fill="FFFFFF"/>
         </w:rPr>
-        <w:t>[]Myra</w:t>
-      </w:r>
-      <w:proofErr w:type="gramEnd"/>
+        <w:t>es</w:t>
+      </w:r>
+      <w:r>
+        <w:rPr>
+          <w:rFonts w:ascii="Arial" w:hAnsi="Arial" w:cs="Arial"/>
+          <w:b/>
+          <w:color w:val="FF0000"/>
+          <w:sz w:val="19"/>
+          <w:szCs w:val="19"/>
+          <w:shd w:val="clear" w:color="auto" w:fill="FFFFFF"/>
+        </w:rPr>
+        <w:t>ponse:</w:t>
+      </w:r>
+      <w:r>
+        <w:rPr>
+          <w:rFonts w:ascii="Arial" w:hAnsi="Arial" w:cs="Arial"/>
+          <w:color w:val="FF0000"/>
+          <w:sz w:val="19"/>
+          <w:szCs w:val="19"/>
+          <w:shd w:val="clear" w:color="auto" w:fill="FFFFFF"/>
+        </w:rPr>
+        <w:t xml:space="preserve"> As suggested, we checked the </w:t>
+      </w:r>
+      <w:r>
+        <w:rPr>
+          <w:rFonts w:ascii="Arial" w:hAnsi="Arial" w:cs="Arial"/>
+          <w:color w:val="FF0000"/>
+          <w:sz w:val="19"/>
+          <w:szCs w:val="19"/>
+          <w:shd w:val="clear" w:color="auto" w:fill="FFFFFF"/>
+        </w:rPr>
+        <w:t>English.</w:t>
+      </w:r>
+      <w:r>
+        <w:rPr>
+          <w:rFonts w:ascii="Arial" w:hAnsi="Arial" w:cs="Arial"/>
+          <w:color w:val="222222"/>
+          <w:sz w:val="19"/>
+          <w:szCs w:val="19"/>
+        </w:rPr>
+        <w:br/>
+      </w:r>
+    </w:p>
+    <w:p>
+      <w:pPr>
+        <w:rPr>
+          <w:rFonts w:ascii="Arial" w:hAnsi="Arial" w:cs="Arial"/>
+          <w:b/>
+          <w:color w:val="FF0000"/>
+          <w:sz w:val="19"/>
+          <w:szCs w:val="19"/>
+          <w:shd w:val="clear" w:color="auto" w:fill="FFFFFF"/>
+        </w:rPr>
+      </w:pPr>
+    </w:p>
+    <w:p>
+      <w:pPr>
+        <w:rPr>
+          <w:rFonts w:ascii="Arial" w:hAnsi="Arial" w:cs="Arial"/>
+          <w:b/>
+          <w:color w:val="FF0000"/>
+          <w:sz w:val="19"/>
+          <w:szCs w:val="19"/>
+          <w:shd w:val="clear" w:color="auto" w:fill="FFFFFF"/>
+        </w:rPr>
+      </w:pPr>
+    </w:p>
+    <w:p>
+      <w:pPr>
+        <w:rPr>
+          <w:rFonts w:ascii="Arial" w:hAnsi="Arial" w:cs="Arial"/>
+          <w:color w:val="222222"/>
+          <w:sz w:val="19"/>
+          <w:szCs w:val="19"/>
+          <w:shd w:val="clear" w:color="auto" w:fill="FFFFFF"/>
+        </w:rPr>
+      </w:pPr>
+      <w:r>
+        <w:rPr>
+          <w:rFonts w:ascii="Arial" w:hAnsi="Arial" w:cs="Arial"/>
+          <w:color w:val="222222"/>
+          <w:sz w:val="19"/>
+          <w:szCs w:val="19"/>
+          <w:shd w:val="clear" w:color="auto" w:fill="FFFFFF"/>
+        </w:rPr>
+        <w:t>Reviewer 2</w:t>
+      </w:r>
+    </w:p>
+    <w:p>
+      <w:pPr>
+        <w:rPr>
+          <w:rFonts w:ascii="Arial" w:hAnsi="Arial" w:cs="Arial"/>
+          <w:color w:val="222222"/>
+          <w:sz w:val="19"/>
+          <w:szCs w:val="19"/>
+          <w:shd w:val="clear" w:color="auto" w:fill="FFFFFF"/>
+        </w:rPr>
+      </w:pPr>
       <w:r>
         <w:rPr>
           <w:rFonts w:ascii="Arial" w:hAnsi="Arial" w:cs="Arial" w:hint="eastAsia"/>
-          <w:b/>
-          <w:color w:val="FF0000"/>
-          <w:sz w:val="19"/>
-          <w:szCs w:val="19"/>
-          <w:shd w:val="clear" w:color="auto" w:fill="FFFFFF"/>
-        </w:rPr>
-        <w:t xml:space="preserve"> </w:t>
-      </w:r>
-      <w:proofErr w:type="spellStart"/>
+          <w:color w:val="222222"/>
+          <w:sz w:val="19"/>
+          <w:szCs w:val="19"/>
+          <w:shd w:val="clear" w:color="auto" w:fill="FFFFFF"/>
+        </w:rPr>
+        <w:t>C</w:t>
+      </w:r>
+      <w:r>
+        <w:rPr>
+          <w:rFonts w:ascii="Arial" w:hAnsi="Arial" w:cs="Arial"/>
+          <w:color w:val="222222"/>
+          <w:sz w:val="19"/>
+          <w:szCs w:val="19"/>
+          <w:shd w:val="clear" w:color="auto" w:fill="FFFFFF"/>
+        </w:rPr>
+        <w:t>omment 1:</w:t>
+      </w:r>
+    </w:p>
+    <w:p>
+      <w:pPr>
+        <w:rPr>
+          <w:rFonts w:ascii="Arial" w:hAnsi="Arial" w:cs="Arial"/>
+          <w:color w:val="222222"/>
+          <w:sz w:val="19"/>
+          <w:szCs w:val="19"/>
+        </w:rPr>
+      </w:pPr>
+      <w:r>
+        <w:rPr>
+          <w:rFonts w:ascii="Arial" w:hAnsi="Arial" w:cs="Arial"/>
+          <w:b/>
+          <w:color w:val="222222"/>
+          <w:sz w:val="19"/>
+          <w:szCs w:val="19"/>
+          <w:shd w:val="clear" w:color="auto" w:fill="FFFFFF"/>
+        </w:rPr>
+        <w:t>The motivation</w:t>
+      </w:r>
+      <w:r>
+        <w:rPr>
+          <w:rFonts w:ascii="Arial" w:hAnsi="Arial" w:cs="Arial"/>
+          <w:color w:val="222222"/>
+          <w:sz w:val="19"/>
+          <w:szCs w:val="19"/>
+          <w:shd w:val="clear" w:color="auto" w:fill="FFFFFF"/>
+        </w:rPr>
+        <w:t xml:space="preserve"> of covering all t-wise interactions before moving to the debugging phase is not clear. Why not generate tests while identifying failure-inducing interactions then debug and fix the problems and then re-test by augmenting the test suites. This will probably result in reduced test suites.</w:t>
+      </w:r>
+      <w:r>
+        <w:rPr>
+          <w:rFonts w:ascii="Arial" w:hAnsi="Arial" w:cs="Arial"/>
+          <w:color w:val="222222"/>
+          <w:sz w:val="19"/>
+          <w:szCs w:val="19"/>
+        </w:rPr>
+        <w:br/>
+      </w:r>
+    </w:p>
+    <w:p>
+      <w:pPr>
+        <w:rPr>
+          <w:rFonts w:ascii="Arial" w:hAnsi="Arial" w:cs="Arial"/>
+          <w:color w:val="FF0000"/>
+          <w:sz w:val="19"/>
+          <w:szCs w:val="19"/>
+          <w:shd w:val="clear" w:color="auto" w:fill="FFFFFF"/>
+        </w:rPr>
+      </w:pPr>
+      <w:r>
+        <w:rPr>
+          <w:rFonts w:ascii="Arial" w:hAnsi="Arial" w:cs="Arial"/>
+          <w:b/>
+          <w:color w:val="FF0000"/>
+          <w:sz w:val="19"/>
+          <w:szCs w:val="19"/>
+          <w:shd w:val="clear" w:color="auto" w:fill="FFFFFF"/>
+        </w:rPr>
+        <w:t>R</w:t>
+      </w:r>
       <w:r>
         <w:rPr>
           <w:rFonts w:ascii="Arial" w:hAnsi="Arial" w:cs="Arial" w:hint="eastAsia"/>
@@ -1047,53 +2803,54 @@
           <w:szCs w:val="19"/>
           <w:shd w:val="clear" w:color="auto" w:fill="FFFFFF"/>
         </w:rPr>
-        <w:t>cohen</w:t>
-      </w:r>
-      <w:proofErr w:type="spellEnd"/>
-    </w:p>
-    <w:p>
-      <w:pPr>
-        <w:rPr>
-          <w:rFonts w:ascii="Arial" w:hAnsi="Arial" w:cs="Arial"/>
-          <w:b/>
-          <w:color w:val="FF0000"/>
-          <w:sz w:val="19"/>
-          <w:szCs w:val="19"/>
-          <w:shd w:val="clear" w:color="auto" w:fill="FFFFFF"/>
-        </w:rPr>
-      </w:pPr>
-      <w:proofErr w:type="gramStart"/>
-      <w:r>
-        <w:rPr>
-          <w:rFonts w:ascii="Arial" w:hAnsi="Arial" w:cs="Arial"/>
-          <w:b/>
-          <w:color w:val="FF0000"/>
-          <w:sz w:val="19"/>
-          <w:szCs w:val="19"/>
-          <w:shd w:val="clear" w:color="auto" w:fill="FFFFFF"/>
-        </w:rPr>
-        <w:t>[]</w:t>
-      </w:r>
-      <w:proofErr w:type="spellStart"/>
-      <w:r>
-        <w:rPr>
-          <w:rFonts w:ascii="Arial" w:hAnsi="Arial" w:cs="Arial"/>
-          <w:b/>
-          <w:color w:val="FF0000"/>
-          <w:sz w:val="19"/>
-          <w:szCs w:val="19"/>
-          <w:shd w:val="clear" w:color="auto" w:fill="FFFFFF"/>
-        </w:rPr>
-        <w:t>Ylimaz</w:t>
-      </w:r>
-      <w:proofErr w:type="spellEnd"/>
-      <w:proofErr w:type="gramEnd"/>
-    </w:p>
-    <w:p>
-      <w:pPr>
-        <w:rPr>
-          <w:rFonts w:ascii="Arial" w:hAnsi="Arial" w:cs="Arial"/>
-          <w:b/>
+        <w:t>es</w:t>
+      </w:r>
+      <w:r>
+        <w:rPr>
+          <w:rFonts w:ascii="Arial" w:hAnsi="Arial" w:cs="Arial"/>
+          <w:b/>
+          <w:color w:val="FF0000"/>
+          <w:sz w:val="19"/>
+          <w:szCs w:val="19"/>
+          <w:shd w:val="clear" w:color="auto" w:fill="FFFFFF"/>
+        </w:rPr>
+        <w:t xml:space="preserve">ponse: </w:t>
+      </w:r>
+      <w:r>
+        <w:rPr>
+          <w:rFonts w:ascii="Arial" w:hAnsi="Arial" w:cs="Arial"/>
+          <w:color w:val="FF0000"/>
+          <w:sz w:val="19"/>
+          <w:szCs w:val="19"/>
+          <w:shd w:val="clear" w:color="auto" w:fill="FFFFFF"/>
+        </w:rPr>
+        <w:t xml:space="preserve">In fact, our </w:t>
+      </w:r>
+      <w:r>
+        <w:rPr>
+          <w:rFonts w:ascii="Arial" w:hAnsi="Arial" w:cs="Arial"/>
+          <w:color w:val="FF0000"/>
+          <w:sz w:val="19"/>
+          <w:szCs w:val="19"/>
+          <w:shd w:val="clear" w:color="auto" w:fill="FFFFFF"/>
+        </w:rPr>
+        <w:t>process, follow</w:t>
+      </w:r>
+      <w:r>
+        <w:rPr>
+          <w:rFonts w:ascii="Arial" w:hAnsi="Arial" w:cs="Arial"/>
+          <w:color w:val="FF0000"/>
+          <w:sz w:val="19"/>
+          <w:szCs w:val="19"/>
+          <w:shd w:val="clear" w:color="auto" w:fill="FFFFFF"/>
+        </w:rPr>
+        <w:t xml:space="preserve"> the process</w:t>
+      </w:r>
+    </w:p>
+    <w:p>
+      <w:pPr>
+        <w:rPr>
+          <w:rFonts w:ascii="Arial" w:hAnsi="Arial" w:cs="Arial"/>
           <w:color w:val="FF0000"/>
           <w:sz w:val="19"/>
           <w:szCs w:val="19"/>
@@ -1129,29 +2886,19 @@
           <w:szCs w:val="19"/>
           <w:shd w:val="clear" w:color="auto" w:fill="FFFFFF"/>
         </w:rPr>
-        <w:t>omment 3:</w:t>
-      </w:r>
-    </w:p>
-    <w:p>
-      <w:pPr>
-        <w:rPr>
-          <w:rFonts w:ascii="Arial" w:hAnsi="Arial" w:cs="Arial"/>
-          <w:color w:val="222222"/>
-          <w:sz w:val="19"/>
-          <w:szCs w:val="19"/>
-          <w:shd w:val="clear" w:color="auto" w:fill="FFFFFF"/>
-        </w:rPr>
-      </w:pPr>
-      <w:r>
-        <w:rPr>
-          <w:rFonts w:ascii="Arial" w:hAnsi="Arial" w:cs="Arial"/>
-          <w:color w:val="222222"/>
-          <w:sz w:val="19"/>
-          <w:szCs w:val="19"/>
-          <w:shd w:val="clear" w:color="auto" w:fill="FFFFFF"/>
-        </w:rPr>
-        <w:t>Additional comments:</w:t>
-      </w:r>
+        <w:t>omment 2:</w:t>
+      </w:r>
+    </w:p>
+    <w:p>
+      <w:pPr>
+        <w:rPr>
+          <w:rFonts w:ascii="Arial" w:hAnsi="Arial" w:cs="Arial"/>
+          <w:color w:val="222222"/>
+          <w:sz w:val="19"/>
+          <w:szCs w:val="19"/>
+          <w:shd w:val="clear" w:color="auto" w:fill="FFFFFF"/>
+        </w:rPr>
+      </w:pPr>
       <w:r>
         <w:rPr>
           <w:rFonts w:ascii="Arial" w:hAnsi="Arial" w:cs="Arial"/>
@@ -1169,1215 +2916,6 @@
           <w:szCs w:val="19"/>
           <w:shd w:val="clear" w:color="auto" w:fill="FFFFFF"/>
         </w:rPr>
-        <w:t>- 4.2 before EQ5: the text mentions that the mutation should not include the "currently identified MFS". But the MFS is not identified yet - is the intention here the candidate MFS? This should be explained more clearly.</w:t>
-      </w:r>
-    </w:p>
-    <w:p>
-      <w:pPr>
-        <w:rPr>
-          <w:rFonts w:ascii="Arial" w:hAnsi="Arial" w:cs="Arial"/>
-          <w:b/>
-          <w:color w:val="FF0000"/>
-          <w:sz w:val="19"/>
-          <w:szCs w:val="19"/>
-          <w:shd w:val="clear" w:color="auto" w:fill="FFFFFF"/>
-        </w:rPr>
-      </w:pPr>
-      <w:r>
-        <w:rPr>
-          <w:rFonts w:ascii="Arial" w:hAnsi="Arial" w:cs="Arial"/>
-          <w:b/>
-          <w:color w:val="FF0000"/>
-          <w:sz w:val="19"/>
-          <w:szCs w:val="19"/>
-          <w:shd w:val="clear" w:color="auto" w:fill="FFFFFF"/>
-        </w:rPr>
-        <w:t>R</w:t>
-      </w:r>
-      <w:r>
-        <w:rPr>
-          <w:rFonts w:ascii="Arial" w:hAnsi="Arial" w:cs="Arial" w:hint="eastAsia"/>
-          <w:b/>
-          <w:color w:val="FF0000"/>
-          <w:sz w:val="19"/>
-          <w:szCs w:val="19"/>
-          <w:shd w:val="clear" w:color="auto" w:fill="FFFFFF"/>
-        </w:rPr>
-        <w:t>es</w:t>
-      </w:r>
-      <w:r>
-        <w:rPr>
-          <w:rFonts w:ascii="Arial" w:hAnsi="Arial" w:cs="Arial"/>
-          <w:b/>
-          <w:color w:val="FF0000"/>
-          <w:sz w:val="19"/>
-          <w:szCs w:val="19"/>
-          <w:shd w:val="clear" w:color="auto" w:fill="FFFFFF"/>
-        </w:rPr>
-        <w:t>ponse:</w:t>
-      </w:r>
-      <w:r>
-        <w:rPr>
-          <w:rFonts w:ascii="Arial" w:hAnsi="Arial" w:cs="Arial"/>
-          <w:b/>
-          <w:color w:val="FF0000"/>
-          <w:sz w:val="19"/>
-          <w:szCs w:val="19"/>
-          <w:shd w:val="clear" w:color="auto" w:fill="FFFFFF"/>
-        </w:rPr>
-        <w:t xml:space="preserve"> </w:t>
-      </w:r>
-      <w:r>
-        <w:rPr>
-          <w:rFonts w:ascii="Arial" w:hAnsi="Arial" w:cs="Arial"/>
-          <w:b/>
-          <w:color w:val="FF0000"/>
-          <w:sz w:val="19"/>
-          <w:szCs w:val="19"/>
-          <w:shd w:val="clear" w:color="auto" w:fill="FFFFFF"/>
-        </w:rPr>
-        <w:t xml:space="preserve"> </w:t>
-      </w:r>
-      <w:r>
-        <w:rPr>
-          <w:rFonts w:ascii="Arial" w:hAnsi="Arial" w:cs="Arial"/>
-          <w:color w:val="FF0000"/>
-          <w:sz w:val="19"/>
-          <w:szCs w:val="19"/>
-          <w:shd w:val="clear" w:color="auto" w:fill="FFFFFF"/>
-        </w:rPr>
-        <w:t xml:space="preserve">It is true that we did not clarify clearly the currently identified MFS. Here we mean the MFS that has been already </w:t>
-      </w:r>
-      <w:proofErr w:type="spellStart"/>
-      <w:r>
-        <w:rPr>
-          <w:rFonts w:ascii="Arial" w:hAnsi="Arial" w:cs="Arial"/>
-          <w:color w:val="FF0000"/>
-          <w:sz w:val="19"/>
-          <w:szCs w:val="19"/>
-          <w:shd w:val="clear" w:color="auto" w:fill="FFFFFF"/>
-        </w:rPr>
-        <w:t>ideneified</w:t>
-      </w:r>
-      <w:proofErr w:type="spellEnd"/>
-      <w:r>
-        <w:rPr>
-          <w:rFonts w:ascii="Arial" w:hAnsi="Arial" w:cs="Arial"/>
-          <w:color w:val="FF0000"/>
-          <w:sz w:val="19"/>
-          <w:szCs w:val="19"/>
-          <w:shd w:val="clear" w:color="auto" w:fill="FFFFFF"/>
-        </w:rPr>
-        <w:t xml:space="preserve"> in the </w:t>
-      </w:r>
-      <w:proofErr w:type="spellStart"/>
-      <w:r>
-        <w:rPr>
-          <w:rFonts w:ascii="Arial" w:hAnsi="Arial" w:cs="Arial"/>
-          <w:color w:val="FF0000"/>
-          <w:sz w:val="19"/>
-          <w:szCs w:val="19"/>
-          <w:shd w:val="clear" w:color="auto" w:fill="FFFFFF"/>
-        </w:rPr>
-        <w:t>perivious</w:t>
-      </w:r>
-      <w:proofErr w:type="spellEnd"/>
-      <w:r>
-        <w:rPr>
-          <w:rFonts w:ascii="Arial" w:hAnsi="Arial" w:cs="Arial"/>
-          <w:color w:val="FF0000"/>
-          <w:sz w:val="19"/>
-          <w:szCs w:val="19"/>
-          <w:shd w:val="clear" w:color="auto" w:fill="FFFFFF"/>
-        </w:rPr>
-        <w:t xml:space="preserve"> iteration.</w:t>
-      </w:r>
-      <w:r>
-        <w:rPr>
-          <w:rFonts w:ascii="Arial" w:hAnsi="Arial" w:cs="Arial"/>
-          <w:color w:val="FF0000"/>
-          <w:sz w:val="19"/>
-          <w:szCs w:val="19"/>
-          <w:shd w:val="clear" w:color="auto" w:fill="FFFFFF"/>
-        </w:rPr>
-        <w:t xml:space="preserve"> </w:t>
-      </w:r>
-      <w:r>
-        <w:rPr>
-          <w:rFonts w:ascii="Arial" w:hAnsi="Arial" w:cs="Arial"/>
-          <w:color w:val="FF0000"/>
-          <w:sz w:val="19"/>
-          <w:szCs w:val="19"/>
-          <w:shd w:val="clear" w:color="auto" w:fill="FFFFFF"/>
-        </w:rPr>
-        <w:t xml:space="preserve">As our process works in </w:t>
-      </w:r>
-      <w:proofErr w:type="gramStart"/>
-      <w:r>
-        <w:rPr>
-          <w:rFonts w:ascii="Arial" w:hAnsi="Arial" w:cs="Arial"/>
-          <w:color w:val="FF0000"/>
-          <w:sz w:val="19"/>
-          <w:szCs w:val="19"/>
-          <w:shd w:val="clear" w:color="auto" w:fill="FFFFFF"/>
-        </w:rPr>
-        <w:t>a</w:t>
-      </w:r>
-      <w:proofErr w:type="gramEnd"/>
-      <w:r>
-        <w:rPr>
-          <w:rFonts w:ascii="Arial" w:hAnsi="Arial" w:cs="Arial"/>
-          <w:color w:val="FF0000"/>
-          <w:sz w:val="19"/>
-          <w:szCs w:val="19"/>
-          <w:shd w:val="clear" w:color="auto" w:fill="FFFFFF"/>
-        </w:rPr>
-        <w:t xml:space="preserve"> iteration, in each iteration, we will </w:t>
-      </w:r>
-      <w:proofErr w:type="spellStart"/>
-      <w:r>
-        <w:rPr>
-          <w:rFonts w:ascii="Arial" w:hAnsi="Arial" w:cs="Arial"/>
-          <w:color w:val="FF0000"/>
-          <w:sz w:val="19"/>
-          <w:szCs w:val="19"/>
-          <w:shd w:val="clear" w:color="auto" w:fill="FFFFFF"/>
-        </w:rPr>
-        <w:t>idneitify</w:t>
-      </w:r>
-      <w:proofErr w:type="spellEnd"/>
-      <w:r>
-        <w:rPr>
-          <w:rFonts w:ascii="Arial" w:hAnsi="Arial" w:cs="Arial"/>
-          <w:color w:val="FF0000"/>
-          <w:sz w:val="19"/>
-          <w:szCs w:val="19"/>
-          <w:shd w:val="clear" w:color="auto" w:fill="FFFFFF"/>
-        </w:rPr>
-        <w:t xml:space="preserve"> the MFS in each failing test case. Hence, </w:t>
-      </w:r>
-      <w:r>
-        <w:rPr>
-          <w:rFonts w:ascii="Arial" w:hAnsi="Arial" w:cs="Arial"/>
-          <w:color w:val="FF0000"/>
-          <w:sz w:val="19"/>
-          <w:szCs w:val="19"/>
-          <w:shd w:val="clear" w:color="auto" w:fill="FFFFFF"/>
-        </w:rPr>
-        <w:t xml:space="preserve">when we </w:t>
-      </w:r>
-      <w:proofErr w:type="spellStart"/>
-      <w:r>
-        <w:rPr>
-          <w:rFonts w:ascii="Arial" w:hAnsi="Arial" w:cs="Arial"/>
-          <w:color w:val="FF0000"/>
-          <w:sz w:val="19"/>
-          <w:szCs w:val="19"/>
-          <w:shd w:val="clear" w:color="auto" w:fill="FFFFFF"/>
-        </w:rPr>
-        <w:t>genertate</w:t>
-      </w:r>
-      <w:proofErr w:type="spellEnd"/>
-      <w:r>
-        <w:rPr>
-          <w:rFonts w:ascii="Arial" w:hAnsi="Arial" w:cs="Arial"/>
-          <w:color w:val="FF0000"/>
-          <w:sz w:val="19"/>
-          <w:szCs w:val="19"/>
-          <w:shd w:val="clear" w:color="auto" w:fill="FFFFFF"/>
-        </w:rPr>
-        <w:t xml:space="preserve"> next test case, we should notice that </w:t>
-      </w:r>
-      <w:r>
-        <w:rPr>
-          <w:rFonts w:ascii="Arial" w:hAnsi="Arial" w:cs="Arial"/>
-          <w:color w:val="FF0000"/>
-          <w:sz w:val="19"/>
-          <w:szCs w:val="19"/>
-          <w:shd w:val="clear" w:color="auto" w:fill="FFFFFF"/>
-        </w:rPr>
-        <w:lastRenderedPageBreak/>
-        <w:t xml:space="preserve">it does not include the previous identified </w:t>
-      </w:r>
-      <w:proofErr w:type="gramStart"/>
-      <w:r>
-        <w:rPr>
-          <w:rFonts w:ascii="Arial" w:hAnsi="Arial" w:cs="Arial"/>
-          <w:color w:val="FF0000"/>
-          <w:sz w:val="19"/>
-          <w:szCs w:val="19"/>
-          <w:shd w:val="clear" w:color="auto" w:fill="FFFFFF"/>
-        </w:rPr>
-        <w:t xml:space="preserve">MFS, </w:t>
-      </w:r>
-      <w:r>
-        <w:rPr>
-          <w:rFonts w:ascii="Arial" w:hAnsi="Arial" w:cs="Arial"/>
-          <w:color w:val="FF0000"/>
-          <w:sz w:val="19"/>
-          <w:szCs w:val="19"/>
-          <w:shd w:val="clear" w:color="auto" w:fill="FFFFFF"/>
-        </w:rPr>
-        <w:t xml:space="preserve"> As</w:t>
-      </w:r>
-      <w:proofErr w:type="gramEnd"/>
-      <w:r>
-        <w:rPr>
-          <w:rFonts w:ascii="Arial" w:hAnsi="Arial" w:cs="Arial"/>
-          <w:color w:val="FF0000"/>
-          <w:sz w:val="19"/>
-          <w:szCs w:val="19"/>
-          <w:shd w:val="clear" w:color="auto" w:fill="FFFFFF"/>
-        </w:rPr>
-        <w:t xml:space="preserve"> suggested, we have </w:t>
-      </w:r>
-      <w:proofErr w:type="spellStart"/>
-      <w:r>
-        <w:rPr>
-          <w:rFonts w:ascii="Arial" w:hAnsi="Arial" w:cs="Arial"/>
-          <w:color w:val="FF0000"/>
-          <w:sz w:val="19"/>
-          <w:szCs w:val="19"/>
-          <w:shd w:val="clear" w:color="auto" w:fill="FFFFFF"/>
-        </w:rPr>
-        <w:t>empraphzied</w:t>
-      </w:r>
-      <w:proofErr w:type="spellEnd"/>
-      <w:r>
-        <w:rPr>
-          <w:rFonts w:ascii="Arial" w:hAnsi="Arial" w:cs="Arial"/>
-          <w:color w:val="FF0000"/>
-          <w:sz w:val="19"/>
-          <w:szCs w:val="19"/>
-          <w:shd w:val="clear" w:color="auto" w:fill="FFFFFF"/>
-        </w:rPr>
-        <w:t xml:space="preserve"> this point in this paper (Page , ).</w:t>
-      </w:r>
-      <w:r>
-        <w:rPr>
-          <w:rFonts w:ascii="Arial" w:hAnsi="Arial" w:cs="Arial"/>
-          <w:color w:val="222222"/>
-          <w:sz w:val="19"/>
-          <w:szCs w:val="19"/>
-        </w:rPr>
-        <w:br/>
-      </w:r>
-    </w:p>
-    <w:p>
-      <w:pPr>
-        <w:rPr>
-          <w:rFonts w:ascii="Arial" w:hAnsi="Arial" w:cs="Arial"/>
-          <w:color w:val="222222"/>
-          <w:sz w:val="19"/>
-          <w:szCs w:val="19"/>
-          <w:shd w:val="clear" w:color="auto" w:fill="FFFFFF"/>
-        </w:rPr>
-      </w:pPr>
-      <w:r>
-        <w:rPr>
-          <w:rFonts w:ascii="Arial" w:hAnsi="Arial" w:cs="Arial" w:hint="eastAsia"/>
-          <w:color w:val="222222"/>
-          <w:sz w:val="19"/>
-          <w:szCs w:val="19"/>
-          <w:shd w:val="clear" w:color="auto" w:fill="FFFFFF"/>
-        </w:rPr>
-        <w:t>C</w:t>
-      </w:r>
-      <w:r>
-        <w:rPr>
-          <w:rFonts w:ascii="Arial" w:hAnsi="Arial" w:cs="Arial"/>
-          <w:color w:val="222222"/>
-          <w:sz w:val="19"/>
-          <w:szCs w:val="19"/>
-          <w:shd w:val="clear" w:color="auto" w:fill="FFFFFF"/>
-        </w:rPr>
-        <w:t>omment 4:</w:t>
-      </w:r>
-    </w:p>
-    <w:p>
-      <w:pPr>
-        <w:rPr>
-          <w:rFonts w:ascii="Arial" w:hAnsi="Arial" w:cs="Arial"/>
-          <w:color w:val="222222"/>
-          <w:sz w:val="19"/>
-          <w:szCs w:val="19"/>
-          <w:shd w:val="clear" w:color="auto" w:fill="FFFFFF"/>
-        </w:rPr>
-      </w:pPr>
-      <w:r>
-        <w:rPr>
-          <w:rFonts w:ascii="Arial" w:hAnsi="Arial" w:cs="Arial"/>
-          <w:color w:val="222222"/>
-          <w:sz w:val="19"/>
-          <w:szCs w:val="19"/>
-          <w:shd w:val="clear" w:color="auto" w:fill="FFFFFF"/>
-        </w:rPr>
-        <w:t xml:space="preserve">- 5.3.2 masking effects: I did not understand the possible explanation suggested for the lack of gap between </w:t>
-      </w:r>
-      <w:proofErr w:type="spellStart"/>
-      <w:r>
-        <w:rPr>
-          <w:rFonts w:ascii="Arial" w:hAnsi="Arial" w:cs="Arial"/>
-          <w:color w:val="222222"/>
-          <w:sz w:val="19"/>
-          <w:szCs w:val="19"/>
-          <w:shd w:val="clear" w:color="auto" w:fill="FFFFFF"/>
-        </w:rPr>
-        <w:t>ict</w:t>
-      </w:r>
-      <w:proofErr w:type="spellEnd"/>
-      <w:r>
-        <w:rPr>
-          <w:rFonts w:ascii="Arial" w:hAnsi="Arial" w:cs="Arial"/>
-          <w:color w:val="222222"/>
-          <w:sz w:val="19"/>
-          <w:szCs w:val="19"/>
-          <w:shd w:val="clear" w:color="auto" w:fill="FFFFFF"/>
-        </w:rPr>
-        <w:t xml:space="preserve"> and </w:t>
-      </w:r>
-      <w:proofErr w:type="spellStart"/>
-      <w:r>
-        <w:rPr>
-          <w:rFonts w:ascii="Arial" w:hAnsi="Arial" w:cs="Arial"/>
-          <w:color w:val="222222"/>
-          <w:sz w:val="19"/>
-          <w:szCs w:val="19"/>
-          <w:shd w:val="clear" w:color="auto" w:fill="FFFFFF"/>
-        </w:rPr>
-        <w:t>sct</w:t>
-      </w:r>
-      <w:proofErr w:type="spellEnd"/>
-      <w:r>
-        <w:rPr>
-          <w:rFonts w:ascii="Arial" w:hAnsi="Arial" w:cs="Arial"/>
-          <w:color w:val="222222"/>
-          <w:sz w:val="19"/>
-          <w:szCs w:val="19"/>
-          <w:shd w:val="clear" w:color="auto" w:fill="FFFFFF"/>
-        </w:rPr>
-        <w:t xml:space="preserve"> in terms of masking effects. Was the intention that since </w:t>
-      </w:r>
-      <w:proofErr w:type="spellStart"/>
-      <w:r>
-        <w:rPr>
-          <w:rFonts w:ascii="Arial" w:hAnsi="Arial" w:cs="Arial"/>
-          <w:color w:val="222222"/>
-          <w:sz w:val="19"/>
-          <w:szCs w:val="19"/>
-          <w:shd w:val="clear" w:color="auto" w:fill="FFFFFF"/>
-        </w:rPr>
-        <w:t>sct</w:t>
-      </w:r>
-      <w:proofErr w:type="spellEnd"/>
-      <w:r>
-        <w:rPr>
-          <w:rFonts w:ascii="Arial" w:hAnsi="Arial" w:cs="Arial"/>
-          <w:color w:val="222222"/>
-          <w:sz w:val="19"/>
-          <w:szCs w:val="19"/>
-          <w:shd w:val="clear" w:color="auto" w:fill="FFFFFF"/>
-        </w:rPr>
-        <w:t xml:space="preserve"> covers the same schemas more times, the chances of them reappearing in passing tests hence reducing masking is higher? Please clarify.</w:t>
-      </w:r>
-      <w:r>
-        <w:rPr>
-          <w:rFonts w:ascii="Arial" w:hAnsi="Arial" w:cs="Arial"/>
-          <w:color w:val="222222"/>
-          <w:sz w:val="19"/>
-          <w:szCs w:val="19"/>
-        </w:rPr>
-        <w:br/>
-      </w:r>
-    </w:p>
-    <w:p>
-      <w:pPr>
-        <w:rPr>
-          <w:rFonts w:ascii="Arial" w:hAnsi="Arial" w:cs="Arial"/>
-          <w:b/>
-          <w:color w:val="FF0000"/>
-          <w:sz w:val="19"/>
-          <w:szCs w:val="19"/>
-          <w:shd w:val="clear" w:color="auto" w:fill="FFFFFF"/>
-        </w:rPr>
-      </w:pPr>
-      <w:r>
-        <w:rPr>
-          <w:rFonts w:ascii="Arial" w:hAnsi="Arial" w:cs="Arial"/>
-          <w:b/>
-          <w:color w:val="FF0000"/>
-          <w:sz w:val="19"/>
-          <w:szCs w:val="19"/>
-          <w:shd w:val="clear" w:color="auto" w:fill="FFFFFF"/>
-        </w:rPr>
-        <w:t>R</w:t>
-      </w:r>
-      <w:r>
-        <w:rPr>
-          <w:rFonts w:ascii="Arial" w:hAnsi="Arial" w:cs="Arial" w:hint="eastAsia"/>
-          <w:b/>
-          <w:color w:val="FF0000"/>
-          <w:sz w:val="19"/>
-          <w:szCs w:val="19"/>
-          <w:shd w:val="clear" w:color="auto" w:fill="FFFFFF"/>
-        </w:rPr>
-        <w:t>es</w:t>
-      </w:r>
-      <w:r>
-        <w:rPr>
-          <w:rFonts w:ascii="Arial" w:hAnsi="Arial" w:cs="Arial"/>
-          <w:b/>
-          <w:color w:val="FF0000"/>
-          <w:sz w:val="19"/>
-          <w:szCs w:val="19"/>
-          <w:shd w:val="clear" w:color="auto" w:fill="FFFFFF"/>
-        </w:rPr>
-        <w:t>ponse:</w:t>
-      </w:r>
-      <w:r>
-        <w:rPr>
-          <w:rFonts w:ascii="Arial" w:hAnsi="Arial" w:cs="Arial"/>
-          <w:b/>
-          <w:color w:val="FF0000"/>
-          <w:sz w:val="19"/>
-          <w:szCs w:val="19"/>
-          <w:shd w:val="clear" w:color="auto" w:fill="FFFFFF"/>
-        </w:rPr>
-        <w:t xml:space="preserve"> </w:t>
-      </w:r>
-      <w:r>
-        <w:rPr>
-          <w:rFonts w:ascii="Arial" w:hAnsi="Arial" w:cs="Arial"/>
-          <w:b/>
-          <w:color w:val="FF0000"/>
-          <w:sz w:val="19"/>
-          <w:szCs w:val="19"/>
-          <w:shd w:val="clear" w:color="auto" w:fill="FFFFFF"/>
-        </w:rPr>
-        <w:t xml:space="preserve"> </w:t>
-      </w:r>
-      <w:r>
-        <w:rPr>
-          <w:rFonts w:ascii="Arial" w:hAnsi="Arial" w:cs="Arial"/>
-          <w:color w:val="FF0000"/>
-          <w:sz w:val="19"/>
-          <w:szCs w:val="19"/>
-          <w:shd w:val="clear" w:color="auto" w:fill="FFFFFF"/>
-        </w:rPr>
-        <w:t>It is true that we did not clarify the reasons.</w:t>
-      </w:r>
-      <w:r>
-        <w:rPr>
-          <w:rFonts w:ascii="Arial" w:hAnsi="Arial" w:cs="Arial"/>
-          <w:color w:val="222222"/>
-          <w:sz w:val="19"/>
-          <w:szCs w:val="19"/>
-        </w:rPr>
-        <w:br/>
-      </w:r>
-      <w:r>
-        <w:rPr>
-          <w:rFonts w:ascii="Arial" w:hAnsi="Arial" w:cs="Arial"/>
-          <w:b/>
-          <w:color w:val="FF0000"/>
-          <w:sz w:val="19"/>
-          <w:szCs w:val="19"/>
-          <w:shd w:val="clear" w:color="auto" w:fill="FFFFFF"/>
-        </w:rPr>
-        <w:t xml:space="preserve"> </w:t>
-      </w:r>
-    </w:p>
-    <w:p>
-      <w:pPr>
-        <w:rPr>
-          <w:rFonts w:ascii="Arial" w:hAnsi="Arial" w:cs="Arial"/>
-          <w:color w:val="222222"/>
-          <w:sz w:val="19"/>
-          <w:szCs w:val="19"/>
-          <w:shd w:val="clear" w:color="auto" w:fill="FFFFFF"/>
-        </w:rPr>
-      </w:pPr>
-      <w:r>
-        <w:rPr>
-          <w:rFonts w:ascii="Arial" w:hAnsi="Arial" w:cs="Arial" w:hint="eastAsia"/>
-          <w:color w:val="222222"/>
-          <w:sz w:val="19"/>
-          <w:szCs w:val="19"/>
-          <w:shd w:val="clear" w:color="auto" w:fill="FFFFFF"/>
-        </w:rPr>
-        <w:t>C</w:t>
-      </w:r>
-      <w:r>
-        <w:rPr>
-          <w:rFonts w:ascii="Arial" w:hAnsi="Arial" w:cs="Arial"/>
-          <w:color w:val="222222"/>
-          <w:sz w:val="19"/>
-          <w:szCs w:val="19"/>
-          <w:shd w:val="clear" w:color="auto" w:fill="FFFFFF"/>
-        </w:rPr>
-        <w:t>omment 5:</w:t>
-      </w:r>
-    </w:p>
-    <w:p>
-      <w:pPr>
-        <w:rPr>
-          <w:rFonts w:ascii="Arial" w:hAnsi="Arial" w:cs="Arial"/>
-          <w:color w:val="222222"/>
-          <w:sz w:val="19"/>
-          <w:szCs w:val="19"/>
-          <w:shd w:val="clear" w:color="auto" w:fill="FFFFFF"/>
-        </w:rPr>
-      </w:pPr>
-      <w:r>
-        <w:rPr>
-          <w:rFonts w:ascii="Arial" w:hAnsi="Arial" w:cs="Arial"/>
-          <w:color w:val="222222"/>
-          <w:sz w:val="19"/>
-          <w:szCs w:val="19"/>
-          <w:shd w:val="clear" w:color="auto" w:fill="FFFFFF"/>
-        </w:rPr>
-        <w:t>- Potential future work: incorporate bug fixing information into the framework, i.e., MFS combinations becoming non-MFS - how can the framework utilize this information in an efficient and effective way?</w:t>
-      </w:r>
-      <w:r>
-        <w:rPr>
-          <w:rFonts w:ascii="Arial" w:hAnsi="Arial" w:cs="Arial"/>
-          <w:color w:val="222222"/>
-          <w:sz w:val="19"/>
-          <w:szCs w:val="19"/>
-        </w:rPr>
-        <w:br/>
-      </w:r>
-    </w:p>
-    <w:p>
-      <w:pPr>
-        <w:rPr>
-          <w:rFonts w:ascii="Arial" w:hAnsi="Arial" w:cs="Arial"/>
-          <w:b/>
-          <w:color w:val="FF0000"/>
-          <w:sz w:val="19"/>
-          <w:szCs w:val="19"/>
-          <w:shd w:val="clear" w:color="auto" w:fill="FFFFFF"/>
-        </w:rPr>
-      </w:pPr>
-      <w:r>
-        <w:rPr>
-          <w:rFonts w:ascii="Arial" w:hAnsi="Arial" w:cs="Arial"/>
-          <w:b/>
-          <w:color w:val="FF0000"/>
-          <w:sz w:val="19"/>
-          <w:szCs w:val="19"/>
-          <w:shd w:val="clear" w:color="auto" w:fill="FFFFFF"/>
-        </w:rPr>
-        <w:t>R</w:t>
-      </w:r>
-      <w:r>
-        <w:rPr>
-          <w:rFonts w:ascii="Arial" w:hAnsi="Arial" w:cs="Arial" w:hint="eastAsia"/>
-          <w:b/>
-          <w:color w:val="FF0000"/>
-          <w:sz w:val="19"/>
-          <w:szCs w:val="19"/>
-          <w:shd w:val="clear" w:color="auto" w:fill="FFFFFF"/>
-        </w:rPr>
-        <w:t>es</w:t>
-      </w:r>
-      <w:r>
-        <w:rPr>
-          <w:rFonts w:ascii="Arial" w:hAnsi="Arial" w:cs="Arial"/>
-          <w:b/>
-          <w:color w:val="FF0000"/>
-          <w:sz w:val="19"/>
-          <w:szCs w:val="19"/>
-          <w:shd w:val="clear" w:color="auto" w:fill="FFFFFF"/>
-        </w:rPr>
-        <w:t>ponse:</w:t>
-      </w:r>
-      <w:r>
-        <w:rPr>
-          <w:rFonts w:ascii="Arial" w:hAnsi="Arial" w:cs="Arial"/>
-          <w:b/>
-          <w:color w:val="FF0000"/>
-          <w:sz w:val="19"/>
-          <w:szCs w:val="19"/>
-          <w:shd w:val="clear" w:color="auto" w:fill="FFFFFF"/>
-        </w:rPr>
-        <w:t xml:space="preserve"> </w:t>
-      </w:r>
-      <w:r>
-        <w:rPr>
-          <w:rFonts w:ascii="Arial" w:hAnsi="Arial" w:cs="Arial"/>
-          <w:color w:val="FF0000"/>
-          <w:sz w:val="19"/>
-          <w:szCs w:val="19"/>
-          <w:shd w:val="clear" w:color="auto" w:fill="FFFFFF"/>
-        </w:rPr>
-        <w:t xml:space="preserve">This is because that </w:t>
-      </w:r>
-      <w:r>
-        <w:rPr>
-          <w:rFonts w:ascii="Arial" w:hAnsi="Arial" w:cs="Arial"/>
-          <w:color w:val="222222"/>
-          <w:sz w:val="19"/>
-          <w:szCs w:val="19"/>
-        </w:rPr>
-        <w:br/>
-      </w:r>
-    </w:p>
-    <w:p>
-      <w:pPr>
-        <w:rPr>
-          <w:rFonts w:ascii="Arial" w:hAnsi="Arial" w:cs="Arial"/>
-          <w:color w:val="222222"/>
-          <w:sz w:val="19"/>
-          <w:szCs w:val="19"/>
-          <w:shd w:val="clear" w:color="auto" w:fill="FFFFFF"/>
-        </w:rPr>
-      </w:pPr>
-      <w:r>
-        <w:rPr>
-          <w:rFonts w:ascii="Arial" w:hAnsi="Arial" w:cs="Arial" w:hint="eastAsia"/>
-          <w:color w:val="222222"/>
-          <w:sz w:val="19"/>
-          <w:szCs w:val="19"/>
-          <w:shd w:val="clear" w:color="auto" w:fill="FFFFFF"/>
-        </w:rPr>
-        <w:t>C</w:t>
-      </w:r>
-      <w:r>
-        <w:rPr>
-          <w:rFonts w:ascii="Arial" w:hAnsi="Arial" w:cs="Arial"/>
-          <w:color w:val="222222"/>
-          <w:sz w:val="19"/>
-          <w:szCs w:val="19"/>
-          <w:shd w:val="clear" w:color="auto" w:fill="FFFFFF"/>
-        </w:rPr>
-        <w:t>omment 6:</w:t>
-      </w:r>
-    </w:p>
-    <w:p>
-      <w:pPr>
-        <w:rPr>
-          <w:rFonts w:ascii="Arial" w:hAnsi="Arial" w:cs="Arial"/>
-          <w:color w:val="222222"/>
-          <w:sz w:val="19"/>
-          <w:szCs w:val="19"/>
-          <w:shd w:val="clear" w:color="auto" w:fill="FFFFFF"/>
-        </w:rPr>
-      </w:pPr>
-      <w:r>
-        <w:rPr>
-          <w:rFonts w:ascii="Arial" w:hAnsi="Arial" w:cs="Arial"/>
-          <w:color w:val="222222"/>
-          <w:sz w:val="19"/>
-          <w:szCs w:val="19"/>
-          <w:shd w:val="clear" w:color="auto" w:fill="FFFFFF"/>
-        </w:rPr>
-        <w:t>- Reference number 23 is missing the author names</w:t>
-      </w:r>
-      <w:r>
-        <w:rPr>
-          <w:rFonts w:ascii="Arial" w:hAnsi="Arial" w:cs="Arial"/>
-          <w:color w:val="222222"/>
-          <w:sz w:val="19"/>
-          <w:szCs w:val="19"/>
-        </w:rPr>
-        <w:br/>
-      </w:r>
-    </w:p>
-    <w:p>
-      <w:pPr>
-        <w:rPr>
-          <w:rFonts w:ascii="Arial" w:hAnsi="Arial" w:cs="Arial"/>
-          <w:color w:val="FF0000"/>
-          <w:sz w:val="19"/>
-          <w:szCs w:val="19"/>
-          <w:shd w:val="clear" w:color="auto" w:fill="FFFFFF"/>
-        </w:rPr>
-      </w:pPr>
-      <w:r>
-        <w:rPr>
-          <w:rFonts w:ascii="Arial" w:hAnsi="Arial" w:cs="Arial"/>
-          <w:b/>
-          <w:color w:val="FF0000"/>
-          <w:sz w:val="19"/>
-          <w:szCs w:val="19"/>
-          <w:shd w:val="clear" w:color="auto" w:fill="FFFFFF"/>
-        </w:rPr>
-        <w:t>R</w:t>
-      </w:r>
-      <w:r>
-        <w:rPr>
-          <w:rFonts w:ascii="Arial" w:hAnsi="Arial" w:cs="Arial" w:hint="eastAsia"/>
-          <w:b/>
-          <w:color w:val="FF0000"/>
-          <w:sz w:val="19"/>
-          <w:szCs w:val="19"/>
-          <w:shd w:val="clear" w:color="auto" w:fill="FFFFFF"/>
-        </w:rPr>
-        <w:t>es</w:t>
-      </w:r>
-      <w:r>
-        <w:rPr>
-          <w:rFonts w:ascii="Arial" w:hAnsi="Arial" w:cs="Arial"/>
-          <w:b/>
-          <w:color w:val="FF0000"/>
-          <w:sz w:val="19"/>
-          <w:szCs w:val="19"/>
-          <w:shd w:val="clear" w:color="auto" w:fill="FFFFFF"/>
-        </w:rPr>
-        <w:t>ponse:</w:t>
-      </w:r>
-      <w:r>
-        <w:rPr>
-          <w:rFonts w:ascii="Arial" w:hAnsi="Arial" w:cs="Arial"/>
-          <w:b/>
-          <w:color w:val="FF0000"/>
-          <w:sz w:val="19"/>
-          <w:szCs w:val="19"/>
-          <w:shd w:val="clear" w:color="auto" w:fill="FFFFFF"/>
-        </w:rPr>
-        <w:t xml:space="preserve"> </w:t>
-      </w:r>
-      <w:r>
-        <w:rPr>
-          <w:rFonts w:ascii="Arial" w:hAnsi="Arial" w:cs="Arial"/>
-          <w:color w:val="FF0000"/>
-          <w:sz w:val="19"/>
-          <w:szCs w:val="19"/>
-          <w:shd w:val="clear" w:color="auto" w:fill="FFFFFF"/>
-        </w:rPr>
-        <w:t>Fixed</w:t>
-      </w:r>
-      <w:r>
-        <w:rPr>
-          <w:rFonts w:ascii="Arial" w:hAnsi="Arial" w:cs="Arial"/>
-          <w:color w:val="FF0000"/>
-          <w:sz w:val="19"/>
-          <w:szCs w:val="19"/>
-          <w:shd w:val="clear" w:color="auto" w:fill="FFFFFF"/>
-        </w:rPr>
-        <w:t>.</w:t>
-      </w:r>
-    </w:p>
-    <w:p>
-      <w:pPr>
-        <w:rPr>
-          <w:rFonts w:ascii="Arial" w:hAnsi="Arial" w:cs="Arial"/>
-          <w:color w:val="222222"/>
-          <w:sz w:val="19"/>
-          <w:szCs w:val="19"/>
-          <w:shd w:val="clear" w:color="auto" w:fill="FFFFFF"/>
-        </w:rPr>
-      </w:pPr>
-    </w:p>
-    <w:p>
-      <w:pPr>
-        <w:rPr>
-          <w:rFonts w:ascii="Arial" w:hAnsi="Arial" w:cs="Arial"/>
-          <w:b/>
-          <w:color w:val="222222"/>
-          <w:sz w:val="19"/>
-          <w:szCs w:val="19"/>
-          <w:shd w:val="clear" w:color="auto" w:fill="FFFFFF"/>
-        </w:rPr>
-      </w:pPr>
-      <w:r>
-        <w:rPr>
-          <w:rFonts w:ascii="Arial" w:hAnsi="Arial" w:cs="Arial" w:hint="eastAsia"/>
-          <w:color w:val="222222"/>
-          <w:sz w:val="19"/>
-          <w:szCs w:val="19"/>
-          <w:shd w:val="clear" w:color="auto" w:fill="FFFFFF"/>
-        </w:rPr>
-        <w:t>C</w:t>
-      </w:r>
-      <w:r>
-        <w:rPr>
-          <w:rFonts w:ascii="Arial" w:hAnsi="Arial" w:cs="Arial"/>
-          <w:color w:val="222222"/>
-          <w:sz w:val="19"/>
-          <w:szCs w:val="19"/>
-          <w:shd w:val="clear" w:color="auto" w:fill="FFFFFF"/>
-        </w:rPr>
-        <w:t>omment 7:</w:t>
-      </w:r>
-    </w:p>
-    <w:p>
-      <w:pPr>
-        <w:rPr>
-          <w:rFonts w:ascii="Arial" w:hAnsi="Arial" w:cs="Arial"/>
-          <w:color w:val="222222"/>
-          <w:sz w:val="19"/>
-          <w:szCs w:val="19"/>
-        </w:rPr>
-      </w:pPr>
-      <w:r>
-        <w:rPr>
-          <w:rFonts w:ascii="Arial" w:hAnsi="Arial" w:cs="Arial"/>
-          <w:color w:val="222222"/>
-          <w:sz w:val="19"/>
-          <w:szCs w:val="19"/>
-          <w:shd w:val="clear" w:color="auto" w:fill="FFFFFF"/>
-        </w:rPr>
-        <w:t>- The paper can benefit from proof reading as it contains numerous typos and grammar mistakes</w:t>
-      </w:r>
-      <w:r>
-        <w:rPr>
-          <w:rFonts w:ascii="Arial" w:hAnsi="Arial" w:cs="Arial"/>
-          <w:color w:val="222222"/>
-          <w:sz w:val="19"/>
-          <w:szCs w:val="19"/>
-        </w:rPr>
-        <w:br/>
-      </w:r>
-    </w:p>
-    <w:p>
-      <w:pPr>
-        <w:rPr>
-          <w:rFonts w:ascii="Arial" w:hAnsi="Arial" w:cs="Arial"/>
-          <w:b/>
-          <w:color w:val="FF0000"/>
-          <w:sz w:val="19"/>
-          <w:szCs w:val="19"/>
-          <w:shd w:val="clear" w:color="auto" w:fill="FFFFFF"/>
-        </w:rPr>
-      </w:pPr>
-      <w:r>
-        <w:rPr>
-          <w:rFonts w:ascii="Arial" w:hAnsi="Arial" w:cs="Arial"/>
-          <w:b/>
-          <w:color w:val="FF0000"/>
-          <w:sz w:val="19"/>
-          <w:szCs w:val="19"/>
-          <w:shd w:val="clear" w:color="auto" w:fill="FFFFFF"/>
-        </w:rPr>
-        <w:t>R</w:t>
-      </w:r>
-      <w:r>
-        <w:rPr>
-          <w:rFonts w:ascii="Arial" w:hAnsi="Arial" w:cs="Arial" w:hint="eastAsia"/>
-          <w:b/>
-          <w:color w:val="FF0000"/>
-          <w:sz w:val="19"/>
-          <w:szCs w:val="19"/>
-          <w:shd w:val="clear" w:color="auto" w:fill="FFFFFF"/>
-        </w:rPr>
-        <w:t>es</w:t>
-      </w:r>
-      <w:r>
-        <w:rPr>
-          <w:rFonts w:ascii="Arial" w:hAnsi="Arial" w:cs="Arial"/>
-          <w:b/>
-          <w:color w:val="FF0000"/>
-          <w:sz w:val="19"/>
-          <w:szCs w:val="19"/>
-          <w:shd w:val="clear" w:color="auto" w:fill="FFFFFF"/>
-        </w:rPr>
-        <w:t>ponse:</w:t>
-      </w:r>
-      <w:r>
-        <w:rPr>
-          <w:rFonts w:ascii="Arial" w:hAnsi="Arial" w:cs="Arial"/>
-          <w:color w:val="FF0000"/>
-          <w:sz w:val="19"/>
-          <w:szCs w:val="19"/>
-          <w:shd w:val="clear" w:color="auto" w:fill="FFFFFF"/>
-        </w:rPr>
-        <w:t xml:space="preserve"> As suggested, we checked the </w:t>
-      </w:r>
-      <w:proofErr w:type="gramStart"/>
-      <w:r>
-        <w:rPr>
-          <w:rFonts w:ascii="Arial" w:hAnsi="Arial" w:cs="Arial"/>
-          <w:color w:val="FF0000"/>
-          <w:sz w:val="19"/>
-          <w:szCs w:val="19"/>
-          <w:shd w:val="clear" w:color="auto" w:fill="FFFFFF"/>
-        </w:rPr>
-        <w:t>English .</w:t>
-      </w:r>
-      <w:proofErr w:type="gramEnd"/>
-      <w:r>
-        <w:rPr>
-          <w:rFonts w:ascii="Arial" w:hAnsi="Arial" w:cs="Arial"/>
-          <w:color w:val="222222"/>
-          <w:sz w:val="19"/>
-          <w:szCs w:val="19"/>
-        </w:rPr>
-        <w:br/>
-      </w:r>
-    </w:p>
-    <w:p>
-      <w:pPr>
-        <w:rPr>
-          <w:rFonts w:ascii="Arial" w:hAnsi="Arial" w:cs="Arial"/>
-          <w:b/>
-          <w:color w:val="FF0000"/>
-          <w:sz w:val="19"/>
-          <w:szCs w:val="19"/>
-          <w:shd w:val="clear" w:color="auto" w:fill="FFFFFF"/>
-        </w:rPr>
-      </w:pPr>
-    </w:p>
-    <w:p>
-      <w:pPr>
-        <w:rPr>
-          <w:rFonts w:ascii="Arial" w:hAnsi="Arial" w:cs="Arial"/>
-          <w:b/>
-          <w:color w:val="FF0000"/>
-          <w:sz w:val="19"/>
-          <w:szCs w:val="19"/>
-          <w:shd w:val="clear" w:color="auto" w:fill="FFFFFF"/>
-        </w:rPr>
-      </w:pPr>
-    </w:p>
-    <w:p>
-      <w:pPr>
-        <w:rPr>
-          <w:rFonts w:ascii="Arial" w:hAnsi="Arial" w:cs="Arial"/>
-          <w:color w:val="222222"/>
-          <w:sz w:val="19"/>
-          <w:szCs w:val="19"/>
-          <w:shd w:val="clear" w:color="auto" w:fill="FFFFFF"/>
-        </w:rPr>
-      </w:pPr>
-      <w:r>
-        <w:rPr>
-          <w:rFonts w:ascii="Arial" w:hAnsi="Arial" w:cs="Arial"/>
-          <w:color w:val="222222"/>
-          <w:sz w:val="19"/>
-          <w:szCs w:val="19"/>
-          <w:shd w:val="clear" w:color="auto" w:fill="FFFFFF"/>
-        </w:rPr>
-        <w:t>Reviewer 2</w:t>
-      </w:r>
-    </w:p>
-    <w:p>
-      <w:pPr>
-        <w:rPr>
-          <w:rFonts w:ascii="Arial" w:hAnsi="Arial" w:cs="Arial"/>
-          <w:color w:val="222222"/>
-          <w:sz w:val="19"/>
-          <w:szCs w:val="19"/>
-          <w:shd w:val="clear" w:color="auto" w:fill="FFFFFF"/>
-        </w:rPr>
-      </w:pPr>
-      <w:r>
-        <w:rPr>
-          <w:rFonts w:ascii="Arial" w:hAnsi="Arial" w:cs="Arial" w:hint="eastAsia"/>
-          <w:color w:val="222222"/>
-          <w:sz w:val="19"/>
-          <w:szCs w:val="19"/>
-          <w:shd w:val="clear" w:color="auto" w:fill="FFFFFF"/>
-        </w:rPr>
-        <w:t>C</w:t>
-      </w:r>
-      <w:r>
-        <w:rPr>
-          <w:rFonts w:ascii="Arial" w:hAnsi="Arial" w:cs="Arial"/>
-          <w:color w:val="222222"/>
-          <w:sz w:val="19"/>
-          <w:szCs w:val="19"/>
-          <w:shd w:val="clear" w:color="auto" w:fill="FFFFFF"/>
-        </w:rPr>
-        <w:t>omment 1:</w:t>
-      </w:r>
-    </w:p>
-    <w:p>
-      <w:pPr>
-        <w:rPr>
-          <w:rFonts w:ascii="Arial" w:hAnsi="Arial" w:cs="Arial"/>
-          <w:color w:val="222222"/>
-          <w:sz w:val="19"/>
-          <w:szCs w:val="19"/>
-        </w:rPr>
-      </w:pPr>
-      <w:r>
-        <w:rPr>
-          <w:rFonts w:ascii="Arial" w:hAnsi="Arial" w:cs="Arial"/>
-          <w:b/>
-          <w:color w:val="222222"/>
-          <w:sz w:val="19"/>
-          <w:szCs w:val="19"/>
-          <w:shd w:val="clear" w:color="auto" w:fill="FFFFFF"/>
-        </w:rPr>
-        <w:t>The motivation</w:t>
-      </w:r>
-      <w:r>
-        <w:rPr>
-          <w:rFonts w:ascii="Arial" w:hAnsi="Arial" w:cs="Arial"/>
-          <w:color w:val="222222"/>
-          <w:sz w:val="19"/>
-          <w:szCs w:val="19"/>
-          <w:shd w:val="clear" w:color="auto" w:fill="FFFFFF"/>
-        </w:rPr>
-        <w:t xml:space="preserve"> of covering all t-wise interactions before moving to the debugging phase is not clear. Why not generate tests while identifying failure-inducing interactions then debug and fix the problems and then re-test by augmenting the test suites. This will probably result in reduced test suites.</w:t>
-      </w:r>
-      <w:r>
-        <w:rPr>
-          <w:rFonts w:ascii="Arial" w:hAnsi="Arial" w:cs="Arial"/>
-          <w:color w:val="222222"/>
-          <w:sz w:val="19"/>
-          <w:szCs w:val="19"/>
-        </w:rPr>
-        <w:br/>
-      </w:r>
-    </w:p>
-    <w:p>
-      <w:pPr>
-        <w:rPr>
-          <w:rFonts w:ascii="Arial" w:hAnsi="Arial" w:cs="Arial"/>
-          <w:color w:val="FF0000"/>
-          <w:sz w:val="19"/>
-          <w:szCs w:val="19"/>
-          <w:shd w:val="clear" w:color="auto" w:fill="FFFFFF"/>
-        </w:rPr>
-      </w:pPr>
-      <w:r>
-        <w:rPr>
-          <w:rFonts w:ascii="Arial" w:hAnsi="Arial" w:cs="Arial"/>
-          <w:b/>
-          <w:color w:val="FF0000"/>
-          <w:sz w:val="19"/>
-          <w:szCs w:val="19"/>
-          <w:shd w:val="clear" w:color="auto" w:fill="FFFFFF"/>
-        </w:rPr>
-        <w:t>R</w:t>
-      </w:r>
-      <w:r>
-        <w:rPr>
-          <w:rFonts w:ascii="Arial" w:hAnsi="Arial" w:cs="Arial" w:hint="eastAsia"/>
-          <w:b/>
-          <w:color w:val="FF0000"/>
-          <w:sz w:val="19"/>
-          <w:szCs w:val="19"/>
-          <w:shd w:val="clear" w:color="auto" w:fill="FFFFFF"/>
-        </w:rPr>
-        <w:t>es</w:t>
-      </w:r>
-      <w:r>
-        <w:rPr>
-          <w:rFonts w:ascii="Arial" w:hAnsi="Arial" w:cs="Arial"/>
-          <w:b/>
-          <w:color w:val="FF0000"/>
-          <w:sz w:val="19"/>
-          <w:szCs w:val="19"/>
-          <w:shd w:val="clear" w:color="auto" w:fill="FFFFFF"/>
-        </w:rPr>
-        <w:t xml:space="preserve">ponse: </w:t>
-      </w:r>
-      <w:r>
-        <w:rPr>
-          <w:rFonts w:ascii="Arial" w:hAnsi="Arial" w:cs="Arial"/>
-          <w:color w:val="FF0000"/>
-          <w:sz w:val="19"/>
-          <w:szCs w:val="19"/>
-          <w:shd w:val="clear" w:color="auto" w:fill="FFFFFF"/>
-        </w:rPr>
-        <w:t xml:space="preserve">In fact, our </w:t>
-      </w:r>
-      <w:proofErr w:type="gramStart"/>
-      <w:r>
-        <w:rPr>
-          <w:rFonts w:ascii="Arial" w:hAnsi="Arial" w:cs="Arial"/>
-          <w:color w:val="FF0000"/>
-          <w:sz w:val="19"/>
-          <w:szCs w:val="19"/>
-          <w:shd w:val="clear" w:color="auto" w:fill="FFFFFF"/>
-        </w:rPr>
-        <w:t xml:space="preserve">process, </w:t>
-      </w:r>
-      <w:r>
-        <w:rPr>
-          <w:rFonts w:ascii="Arial" w:hAnsi="Arial" w:cs="Arial"/>
-          <w:color w:val="FF0000"/>
-          <w:sz w:val="19"/>
-          <w:szCs w:val="19"/>
-          <w:shd w:val="clear" w:color="auto" w:fill="FFFFFF"/>
-        </w:rPr>
-        <w:t xml:space="preserve"> follow</w:t>
-      </w:r>
-      <w:proofErr w:type="gramEnd"/>
-      <w:r>
-        <w:rPr>
-          <w:rFonts w:ascii="Arial" w:hAnsi="Arial" w:cs="Arial"/>
-          <w:color w:val="FF0000"/>
-          <w:sz w:val="19"/>
-          <w:szCs w:val="19"/>
-          <w:shd w:val="clear" w:color="auto" w:fill="FFFFFF"/>
-        </w:rPr>
-        <w:t xml:space="preserve"> the process</w:t>
-      </w:r>
-    </w:p>
-    <w:p>
-      <w:pPr>
-        <w:rPr>
-          <w:rFonts w:ascii="Arial" w:hAnsi="Arial" w:cs="Arial"/>
-          <w:color w:val="FF0000"/>
-          <w:sz w:val="19"/>
-          <w:szCs w:val="19"/>
-          <w:shd w:val="clear" w:color="auto" w:fill="FFFFFF"/>
-        </w:rPr>
-      </w:pPr>
-    </w:p>
-    <w:p>
-      <w:pPr>
-        <w:rPr>
-          <w:rFonts w:ascii="Arial" w:hAnsi="Arial" w:cs="Arial"/>
-          <w:color w:val="222222"/>
-          <w:sz w:val="19"/>
-          <w:szCs w:val="19"/>
-          <w:shd w:val="clear" w:color="auto" w:fill="FFFFFF"/>
-        </w:rPr>
-      </w:pPr>
-      <w:r>
-        <w:rPr>
-          <w:rFonts w:ascii="Arial" w:hAnsi="Arial" w:cs="Arial" w:hint="eastAsia"/>
-          <w:color w:val="222222"/>
-          <w:sz w:val="19"/>
-          <w:szCs w:val="19"/>
-          <w:shd w:val="clear" w:color="auto" w:fill="FFFFFF"/>
-        </w:rPr>
-        <w:t>C</w:t>
-      </w:r>
-      <w:r>
-        <w:rPr>
-          <w:rFonts w:ascii="Arial" w:hAnsi="Arial" w:cs="Arial"/>
-          <w:color w:val="222222"/>
-          <w:sz w:val="19"/>
-          <w:szCs w:val="19"/>
-          <w:shd w:val="clear" w:color="auto" w:fill="FFFFFF"/>
-        </w:rPr>
-        <w:t>omment 2:</w:t>
-      </w:r>
-    </w:p>
-    <w:p>
-      <w:pPr>
-        <w:rPr>
-          <w:rFonts w:ascii="Arial" w:hAnsi="Arial" w:cs="Arial"/>
-          <w:color w:val="222222"/>
-          <w:sz w:val="19"/>
-          <w:szCs w:val="19"/>
-          <w:shd w:val="clear" w:color="auto" w:fill="FFFFFF"/>
-        </w:rPr>
-      </w:pPr>
-      <w:r>
-        <w:rPr>
-          <w:rFonts w:ascii="Arial" w:hAnsi="Arial" w:cs="Arial"/>
-          <w:color w:val="222222"/>
-          <w:sz w:val="19"/>
-          <w:szCs w:val="19"/>
-        </w:rPr>
-        <w:br/>
-      </w:r>
-      <w:r>
-        <w:rPr>
-          <w:rFonts w:ascii="Arial" w:hAnsi="Arial" w:cs="Arial"/>
-          <w:color w:val="222222"/>
-          <w:sz w:val="19"/>
-          <w:szCs w:val="19"/>
-          <w:shd w:val="clear" w:color="auto" w:fill="FFFFFF"/>
-        </w:rPr>
         <w:t>The idea behind the approach is</w:t>
       </w:r>
       <w:r>
@@ -2399,51 +2937,7 @@
           <w:szCs w:val="19"/>
           <w:shd w:val="clear" w:color="auto" w:fill="FFFFFF"/>
         </w:rPr>
-        <w:t xml:space="preserve"> with what is proposed in code-based fault localization, e.g., Jeremias </w:t>
-      </w:r>
-      <w:proofErr w:type="spellStart"/>
-      <w:r>
-        <w:rPr>
-          <w:rFonts w:ascii="Arial" w:hAnsi="Arial" w:cs="Arial"/>
-          <w:color w:val="222222"/>
-          <w:sz w:val="19"/>
-          <w:szCs w:val="19"/>
-          <w:shd w:val="clear" w:color="auto" w:fill="FFFFFF"/>
-        </w:rPr>
-        <w:t>Rößler</w:t>
-      </w:r>
-      <w:proofErr w:type="spellEnd"/>
-      <w:r>
-        <w:rPr>
-          <w:rFonts w:ascii="Arial" w:hAnsi="Arial" w:cs="Arial"/>
-          <w:color w:val="222222"/>
-          <w:sz w:val="19"/>
-          <w:szCs w:val="19"/>
-          <w:shd w:val="clear" w:color="auto" w:fill="FFFFFF"/>
-        </w:rPr>
-        <w:t xml:space="preserve">, Gordon Fraser, Andreas Zeller, Alessandro </w:t>
-      </w:r>
-      <w:proofErr w:type="spellStart"/>
-      <w:r>
-        <w:rPr>
-          <w:rFonts w:ascii="Arial" w:hAnsi="Arial" w:cs="Arial"/>
-          <w:color w:val="222222"/>
-          <w:sz w:val="19"/>
-          <w:szCs w:val="19"/>
-          <w:shd w:val="clear" w:color="auto" w:fill="FFFFFF"/>
-        </w:rPr>
-        <w:t>Orso</w:t>
-      </w:r>
-      <w:proofErr w:type="spellEnd"/>
-      <w:r>
-        <w:rPr>
-          <w:rFonts w:ascii="Arial" w:hAnsi="Arial" w:cs="Arial"/>
-          <w:color w:val="222222"/>
-          <w:sz w:val="19"/>
-          <w:szCs w:val="19"/>
-          <w:shd w:val="clear" w:color="auto" w:fill="FFFFFF"/>
-        </w:rPr>
-        <w:t xml:space="preserve">: Isolating failure causes through test case </w:t>
+        <w:t xml:space="preserve"> with what is proposed in code-based fault localization, e.g., Jeremias Rößler, Gordon Fraser, Andreas Zeller, Alessandro Orso: Isolating failure causes through test case </w:t>
       </w:r>
       <w:r>
         <w:rPr>
@@ -2518,29 +3012,7 @@
           <w:szCs w:val="19"/>
           <w:shd w:val="clear" w:color="auto" w:fill="FFFFFF"/>
         </w:rPr>
-        <w:t xml:space="preserve">We agree that the works </w:t>
-      </w:r>
-      <w:proofErr w:type="spellStart"/>
-      <w:r>
-        <w:rPr>
-          <w:rFonts w:ascii="Arial" w:hAnsi="Arial" w:cs="Arial"/>
-          <w:color w:val="FF0000"/>
-          <w:sz w:val="19"/>
-          <w:szCs w:val="19"/>
-          <w:shd w:val="clear" w:color="auto" w:fill="FFFFFF"/>
-        </w:rPr>
-        <w:t>proosed</w:t>
-      </w:r>
-      <w:proofErr w:type="spellEnd"/>
-      <w:r>
-        <w:rPr>
-          <w:rFonts w:ascii="Arial" w:hAnsi="Arial" w:cs="Arial"/>
-          <w:color w:val="FF0000"/>
-          <w:sz w:val="19"/>
-          <w:szCs w:val="19"/>
-          <w:shd w:val="clear" w:color="auto" w:fill="FFFFFF"/>
-        </w:rPr>
-        <w:t xml:space="preserve"> in code-based fault loca</w:t>
+        <w:t>We agree that the works proosed in code-based fault loca</w:t>
       </w:r>
       <w:r>
         <w:rPr>
@@ -2560,75 +3032,52 @@
           <w:szCs w:val="19"/>
           <w:shd w:val="clear" w:color="auto" w:fill="FFFFFF"/>
         </w:rPr>
-        <w:t xml:space="preserve">. Hence, we add one two sections to </w:t>
-      </w:r>
-      <w:proofErr w:type="spellStart"/>
-      <w:r>
-        <w:rPr>
-          <w:rFonts w:ascii="Arial" w:hAnsi="Arial" w:cs="Arial"/>
-          <w:color w:val="FF0000"/>
-          <w:sz w:val="19"/>
-          <w:szCs w:val="19"/>
-          <w:shd w:val="clear" w:color="auto" w:fill="FFFFFF"/>
-        </w:rPr>
-        <w:t>disccuss</w:t>
-      </w:r>
-      <w:proofErr w:type="spellEnd"/>
-      <w:r>
-        <w:rPr>
-          <w:rFonts w:ascii="Arial" w:hAnsi="Arial" w:cs="Arial"/>
-          <w:color w:val="FF0000"/>
-          <w:sz w:val="19"/>
-          <w:szCs w:val="19"/>
-          <w:shd w:val="clear" w:color="auto" w:fill="FFFFFF"/>
-        </w:rPr>
-        <w:t xml:space="preserve"> the relationships between them, respectively.</w:t>
-      </w:r>
-    </w:p>
-    <w:p>
-      <w:pPr>
-        <w:rPr>
-          <w:rFonts w:ascii="Arial" w:hAnsi="Arial" w:cs="Arial"/>
-          <w:color w:val="FF0000"/>
-          <w:sz w:val="19"/>
-          <w:szCs w:val="19"/>
-          <w:shd w:val="clear" w:color="auto" w:fill="FFFFFF"/>
-        </w:rPr>
-      </w:pPr>
-    </w:p>
-    <w:p>
-      <w:pPr>
-        <w:rPr>
-          <w:rFonts w:ascii="Arial" w:hAnsi="Arial" w:cs="Arial"/>
-          <w:color w:val="FF0000"/>
-          <w:sz w:val="19"/>
-          <w:szCs w:val="19"/>
-          <w:shd w:val="clear" w:color="auto" w:fill="FFFFFF"/>
-        </w:rPr>
-      </w:pPr>
-    </w:p>
-    <w:p>
-      <w:pPr>
-        <w:rPr>
-          <w:rFonts w:ascii="Arial" w:hAnsi="Arial" w:cs="Arial"/>
-          <w:color w:val="FF0000"/>
-          <w:sz w:val="19"/>
-          <w:szCs w:val="19"/>
-          <w:shd w:val="clear" w:color="auto" w:fill="FFFFFF"/>
-        </w:rPr>
-      </w:pPr>
-    </w:p>
-    <w:p>
-      <w:pPr>
-        <w:rPr>
-          <w:rFonts w:ascii="Arial" w:hAnsi="Arial" w:cs="Arial"/>
-          <w:color w:val="FF0000"/>
-          <w:sz w:val="19"/>
-          <w:szCs w:val="19"/>
-          <w:shd w:val="clear" w:color="auto" w:fill="FFFFFF"/>
-        </w:rPr>
-      </w:pPr>
-      <w:proofErr w:type="gramStart"/>
+        <w:t>. Hence, we add one two sections to disccuss the relationships between them, respectively.</w:t>
+      </w:r>
+    </w:p>
+    <w:p>
+      <w:pPr>
+        <w:rPr>
+          <w:rFonts w:ascii="Arial" w:hAnsi="Arial" w:cs="Arial"/>
+          <w:color w:val="FF0000"/>
+          <w:sz w:val="19"/>
+          <w:szCs w:val="19"/>
+          <w:shd w:val="clear" w:color="auto" w:fill="FFFFFF"/>
+        </w:rPr>
+      </w:pPr>
+    </w:p>
+    <w:p>
+      <w:pPr>
+        <w:rPr>
+          <w:rFonts w:ascii="Arial" w:hAnsi="Arial" w:cs="Arial"/>
+          <w:color w:val="FF0000"/>
+          <w:sz w:val="19"/>
+          <w:szCs w:val="19"/>
+          <w:shd w:val="clear" w:color="auto" w:fill="FFFFFF"/>
+        </w:rPr>
+      </w:pPr>
+    </w:p>
+    <w:p>
+      <w:pPr>
+        <w:rPr>
+          <w:rFonts w:ascii="Arial" w:hAnsi="Arial" w:cs="Arial"/>
+          <w:color w:val="FF0000"/>
+          <w:sz w:val="19"/>
+          <w:szCs w:val="19"/>
+          <w:shd w:val="clear" w:color="auto" w:fill="FFFFFF"/>
+        </w:rPr>
+      </w:pPr>
+    </w:p>
+    <w:p>
+      <w:pPr>
+        <w:rPr>
+          <w:rFonts w:ascii="Arial" w:hAnsi="Arial" w:cs="Arial"/>
+          <w:color w:val="FF0000"/>
+          <w:sz w:val="19"/>
+          <w:szCs w:val="19"/>
+          <w:shd w:val="clear" w:color="auto" w:fill="FFFFFF"/>
+        </w:rPr>
+      </w:pPr>
       <w:r>
         <w:rPr>
           <w:rFonts w:ascii="Arial" w:hAnsi="Arial" w:cs="Arial"/>
@@ -2639,60 +3088,15 @@
         </w:rPr>
         <w:t>[]“</w:t>
       </w:r>
-      <w:proofErr w:type="gramEnd"/>
-      <w:r>
-        <w:rPr>
-          <w:rFonts w:ascii="Arial" w:hAnsi="Arial" w:cs="Arial"/>
-          <w:color w:val="FF0000"/>
-          <w:sz w:val="19"/>
-          <w:szCs w:val="19"/>
-          <w:shd w:val="clear" w:color="auto" w:fill="FFFFFF"/>
-        </w:rPr>
-        <w:t xml:space="preserve">Jeremias </w:t>
-      </w:r>
-      <w:proofErr w:type="spellStart"/>
-      <w:r>
-        <w:rPr>
-          <w:rFonts w:ascii="Arial" w:hAnsi="Arial" w:cs="Arial"/>
-          <w:color w:val="FF0000"/>
-          <w:sz w:val="19"/>
-          <w:szCs w:val="19"/>
-          <w:shd w:val="clear" w:color="auto" w:fill="FFFFFF"/>
-        </w:rPr>
-        <w:t>Rößler</w:t>
-      </w:r>
-      <w:proofErr w:type="spellEnd"/>
-      <w:r>
-        <w:rPr>
-          <w:rFonts w:ascii="Arial" w:hAnsi="Arial" w:cs="Arial"/>
-          <w:color w:val="FF0000"/>
-          <w:sz w:val="19"/>
-          <w:szCs w:val="19"/>
-          <w:shd w:val="clear" w:color="auto" w:fill="FFFFFF"/>
-        </w:rPr>
-        <w:t xml:space="preserve">, Gordon Fraser, Andreas Zeller, Alessandro </w:t>
-      </w:r>
-      <w:proofErr w:type="spellStart"/>
-      <w:r>
-        <w:rPr>
-          <w:rFonts w:ascii="Arial" w:hAnsi="Arial" w:cs="Arial"/>
-          <w:color w:val="FF0000"/>
-          <w:sz w:val="19"/>
-          <w:szCs w:val="19"/>
-          <w:shd w:val="clear" w:color="auto" w:fill="FFFFFF"/>
-        </w:rPr>
-        <w:t>Orso</w:t>
-      </w:r>
-      <w:proofErr w:type="spellEnd"/>
-      <w:r>
-        <w:rPr>
-          <w:rFonts w:ascii="Arial" w:hAnsi="Arial" w:cs="Arial"/>
-          <w:color w:val="FF0000"/>
-          <w:sz w:val="19"/>
-          <w:szCs w:val="19"/>
-          <w:shd w:val="clear" w:color="auto" w:fill="FFFFFF"/>
-        </w:rPr>
-        <w:t>: Isolating failure causes through test case generation</w:t>
+      <w:r>
+        <w:rPr>
+          <w:rFonts w:ascii="Arial" w:hAnsi="Arial" w:cs="Arial"/>
+          <w:color w:val="FF0000"/>
+          <w:sz w:val="19"/>
+          <w:szCs w:val="19"/>
+          <w:shd w:val="clear" w:color="auto" w:fill="FFFFFF"/>
+        </w:rPr>
+        <w:t>Jeremias Rößler, Gordon Fraser, Andreas Zeller, Alessandro Orso: Isolating failure causes through test case generation</w:t>
       </w:r>
       <w:r>
         <w:rPr>
@@ -2765,95 +3169,7 @@
           <w:szCs w:val="19"/>
           <w:shd w:val="clear" w:color="auto" w:fill="FFFFFF"/>
         </w:rPr>
-        <w:t xml:space="preserve">Similarly, the idea of generating CT tests by selected dissimilar tests and prioritizing them at the same time is related with the similarity t-wise test selection used in product lines, i.e., Christopher </w:t>
-      </w:r>
-      <w:proofErr w:type="spellStart"/>
-      <w:r>
-        <w:rPr>
-          <w:rFonts w:ascii="Arial" w:hAnsi="Arial" w:cs="Arial"/>
-          <w:color w:val="222222"/>
-          <w:sz w:val="19"/>
-          <w:szCs w:val="19"/>
-          <w:shd w:val="clear" w:color="auto" w:fill="FFFFFF"/>
-        </w:rPr>
-        <w:t>Henard</w:t>
-      </w:r>
-      <w:proofErr w:type="spellEnd"/>
-      <w:r>
-        <w:rPr>
-          <w:rFonts w:ascii="Arial" w:hAnsi="Arial" w:cs="Arial"/>
-          <w:color w:val="222222"/>
-          <w:sz w:val="19"/>
-          <w:szCs w:val="19"/>
-          <w:shd w:val="clear" w:color="auto" w:fill="FFFFFF"/>
-        </w:rPr>
-        <w:t xml:space="preserve">, Mike </w:t>
-      </w:r>
-      <w:proofErr w:type="spellStart"/>
-      <w:r>
-        <w:rPr>
-          <w:rFonts w:ascii="Arial" w:hAnsi="Arial" w:cs="Arial"/>
-          <w:color w:val="222222"/>
-          <w:sz w:val="19"/>
-          <w:szCs w:val="19"/>
-          <w:shd w:val="clear" w:color="auto" w:fill="FFFFFF"/>
-        </w:rPr>
-        <w:t>Papadakis</w:t>
-      </w:r>
-      <w:proofErr w:type="spellEnd"/>
-      <w:r>
-        <w:rPr>
-          <w:rFonts w:ascii="Arial" w:hAnsi="Arial" w:cs="Arial"/>
-          <w:color w:val="222222"/>
-          <w:sz w:val="19"/>
-          <w:szCs w:val="19"/>
-          <w:shd w:val="clear" w:color="auto" w:fill="FFFFFF"/>
-        </w:rPr>
-        <w:t xml:space="preserve">, Gilles </w:t>
-      </w:r>
-      <w:proofErr w:type="spellStart"/>
-      <w:r>
-        <w:rPr>
-          <w:rFonts w:ascii="Arial" w:hAnsi="Arial" w:cs="Arial"/>
-          <w:color w:val="222222"/>
-          <w:sz w:val="19"/>
-          <w:szCs w:val="19"/>
-          <w:shd w:val="clear" w:color="auto" w:fill="FFFFFF"/>
-        </w:rPr>
-        <w:t>Perrouin</w:t>
-      </w:r>
-      <w:proofErr w:type="spellEnd"/>
-      <w:r>
-        <w:rPr>
-          <w:rFonts w:ascii="Arial" w:hAnsi="Arial" w:cs="Arial"/>
-          <w:color w:val="222222"/>
-          <w:sz w:val="19"/>
-          <w:szCs w:val="19"/>
-          <w:shd w:val="clear" w:color="auto" w:fill="FFFFFF"/>
-        </w:rPr>
-        <w:t xml:space="preserve">, Jacques Klein, Patrick Heymans, Yves Le </w:t>
-      </w:r>
-      <w:proofErr w:type="spellStart"/>
-      <w:r>
-        <w:rPr>
-          <w:rFonts w:ascii="Arial" w:hAnsi="Arial" w:cs="Arial"/>
-          <w:color w:val="222222"/>
-          <w:sz w:val="19"/>
-          <w:szCs w:val="19"/>
-          <w:shd w:val="clear" w:color="auto" w:fill="FFFFFF"/>
-        </w:rPr>
-        <w:t>Traon</w:t>
-      </w:r>
-      <w:proofErr w:type="spellEnd"/>
-      <w:r>
-        <w:rPr>
-          <w:rFonts w:ascii="Arial" w:hAnsi="Arial" w:cs="Arial"/>
-          <w:color w:val="222222"/>
-          <w:sz w:val="19"/>
-          <w:szCs w:val="19"/>
-          <w:shd w:val="clear" w:color="auto" w:fill="FFFFFF"/>
-        </w:rPr>
-        <w:t xml:space="preserve">: Bypassing the Combinatorial Explosion: Using Similarity to Generate and Prioritize T-Wise Test Configurations for Software Product Lines. IEEE Trans. Software Eng. 40(7): 650-670 (2014). </w:t>
+        <w:t xml:space="preserve">Similarly, the idea of generating CT tests by selected dissimilar tests and prioritizing them at the same time is related with the similarity t-wise test selection used in product lines, i.e., Christopher Henard, Mike Papadakis, Gilles Perrouin, Jacques Klein, Patrick Heymans, Yves Le Traon: Bypassing the Combinatorial Explosion: Using Similarity to Generate and Prioritize T-Wise Test Configurations for Software Product Lines. IEEE Trans. Software Eng. 40(7): 650-670 (2014). </w:t>
       </w:r>
     </w:p>
     <w:p>
@@ -2918,29 +3234,7 @@
           <w:szCs w:val="19"/>
           <w:shd w:val="clear" w:color="auto" w:fill="FFFFFF"/>
         </w:rPr>
-        <w:t xml:space="preserve">also the product lines. In fact, the product lines is one </w:t>
-      </w:r>
-      <w:proofErr w:type="spellStart"/>
-      <w:r>
-        <w:rPr>
-          <w:rFonts w:ascii="Arial" w:hAnsi="Arial" w:cs="Arial"/>
-          <w:color w:val="FF0000"/>
-          <w:sz w:val="19"/>
-          <w:szCs w:val="19"/>
-          <w:shd w:val="clear" w:color="auto" w:fill="FFFFFF"/>
-        </w:rPr>
-        <w:t>imporat</w:t>
-      </w:r>
-      <w:proofErr w:type="spellEnd"/>
-      <w:r>
-        <w:rPr>
-          <w:rFonts w:ascii="Arial" w:hAnsi="Arial" w:cs="Arial"/>
-          <w:color w:val="FF0000"/>
-          <w:sz w:val="19"/>
-          <w:szCs w:val="19"/>
-          <w:shd w:val="clear" w:color="auto" w:fill="FFFFFF"/>
-        </w:rPr>
-        <w:t xml:space="preserve"> point in C</w:t>
+        <w:t>also the product lines. In fact, the product lines is one imporat point in C</w:t>
       </w:r>
       <w:r>
         <w:rPr>
@@ -2960,29 +3254,7 @@
           <w:szCs w:val="19"/>
           <w:shd w:val="clear" w:color="auto" w:fill="FFFFFF"/>
         </w:rPr>
-        <w:t xml:space="preserve"> testing, Normally, they discuss the generation problem </w:t>
-      </w:r>
-      <w:proofErr w:type="gramStart"/>
-      <w:r>
-        <w:rPr>
-          <w:rFonts w:ascii="Arial" w:hAnsi="Arial" w:cs="Arial"/>
-          <w:color w:val="FF0000"/>
-          <w:sz w:val="19"/>
-          <w:szCs w:val="19"/>
-          <w:shd w:val="clear" w:color="auto" w:fill="FFFFFF"/>
-        </w:rPr>
-        <w:t>[][</w:t>
-      </w:r>
-      <w:proofErr w:type="gramEnd"/>
-      <w:r>
-        <w:rPr>
-          <w:rFonts w:ascii="Arial" w:hAnsi="Arial" w:cs="Arial"/>
-          <w:color w:val="FF0000"/>
-          <w:sz w:val="19"/>
-          <w:szCs w:val="19"/>
-          <w:shd w:val="clear" w:color="auto" w:fill="FFFFFF"/>
-        </w:rPr>
-        <w:t>]  and modeling problem.  As suggested, we have added the following works into discussion.</w:t>
+        <w:t xml:space="preserve"> testing, Normally, they discuss the generation problem [][]  and modeling problem.  As suggested, we have added the following works into discussion.</w:t>
       </w:r>
     </w:p>
     <w:p>
@@ -3128,51 +3400,7 @@
           <w:szCs w:val="19"/>
           <w:shd w:val="clear" w:color="auto" w:fill="FFFFFF"/>
         </w:rPr>
-        <w:t xml:space="preserve">that prioritize has some way to </w:t>
-      </w:r>
-      <w:proofErr w:type="spellStart"/>
-      <w:r>
-        <w:rPr>
-          <w:rFonts w:ascii="Arial" w:hAnsi="Arial" w:cs="Arial"/>
-          <w:color w:val="FF0000"/>
-          <w:sz w:val="19"/>
-          <w:szCs w:val="19"/>
-          <w:shd w:val="clear" w:color="auto" w:fill="FFFFFF"/>
-        </w:rPr>
-        <w:t>redue</w:t>
-      </w:r>
-      <w:proofErr w:type="spellEnd"/>
-      <w:r>
-        <w:rPr>
-          <w:rFonts w:ascii="Arial" w:hAnsi="Arial" w:cs="Arial"/>
-          <w:color w:val="FF0000"/>
-          <w:sz w:val="19"/>
-          <w:szCs w:val="19"/>
-          <w:shd w:val="clear" w:color="auto" w:fill="FFFFFF"/>
-        </w:rPr>
-        <w:t xml:space="preserve"> the </w:t>
-      </w:r>
-      <w:proofErr w:type="spellStart"/>
-      <w:r>
-        <w:rPr>
-          <w:rFonts w:ascii="Arial" w:hAnsi="Arial" w:cs="Arial"/>
-          <w:color w:val="FF0000"/>
-          <w:sz w:val="19"/>
-          <w:szCs w:val="19"/>
-          <w:shd w:val="clear" w:color="auto" w:fill="FFFFFF"/>
-        </w:rPr>
-        <w:t>possiblie</w:t>
-      </w:r>
-      <w:proofErr w:type="spellEnd"/>
-      <w:r>
-        <w:rPr>
-          <w:rFonts w:ascii="Arial" w:hAnsi="Arial" w:cs="Arial"/>
-          <w:color w:val="FF0000"/>
-          <w:sz w:val="19"/>
-          <w:szCs w:val="19"/>
-          <w:shd w:val="clear" w:color="auto" w:fill="FFFFFF"/>
-        </w:rPr>
-        <w:t>. But</w:t>
+        <w:t>that prioritize has some way to redue the possiblie. But</w:t>
       </w:r>
       <w:r>
         <w:rPr>
@@ -3184,81 +3412,25 @@
         </w:rPr>
         <w:t xml:space="preserve"> </w:t>
       </w:r>
-      <w:proofErr w:type="spellStart"/>
-      <w:r>
-        <w:rPr>
-          <w:rFonts w:ascii="Arial" w:hAnsi="Arial" w:cs="Arial"/>
-          <w:color w:val="FF0000"/>
-          <w:sz w:val="19"/>
-          <w:szCs w:val="19"/>
-          <w:shd w:val="clear" w:color="auto" w:fill="FFFFFF"/>
-        </w:rPr>
-        <w:t>n</w:t>
-      </w:r>
-      <w:proofErr w:type="spellEnd"/>
-      <w:r>
-        <w:rPr>
-          <w:rFonts w:ascii="Arial" w:hAnsi="Arial" w:cs="Arial"/>
-          <w:color w:val="FF0000"/>
-          <w:sz w:val="19"/>
-          <w:szCs w:val="19"/>
-          <w:shd w:val="clear" w:color="auto" w:fill="FFFFFF"/>
-        </w:rPr>
-        <w:t xml:space="preserve"> fact, this work needs to </w:t>
-      </w:r>
-      <w:proofErr w:type="spellStart"/>
-      <w:r>
-        <w:rPr>
-          <w:rFonts w:ascii="Arial" w:hAnsi="Arial" w:cs="Arial"/>
-          <w:color w:val="FF0000"/>
-          <w:sz w:val="19"/>
-          <w:szCs w:val="19"/>
-          <w:shd w:val="clear" w:color="auto" w:fill="FFFFFF"/>
-        </w:rPr>
-        <w:t>geneate</w:t>
-      </w:r>
-      <w:proofErr w:type="spellEnd"/>
-      <w:r>
-        <w:rPr>
-          <w:rFonts w:ascii="Arial" w:hAnsi="Arial" w:cs="Arial"/>
-          <w:color w:val="FF0000"/>
-          <w:sz w:val="19"/>
-          <w:szCs w:val="19"/>
-          <w:shd w:val="clear" w:color="auto" w:fill="FFFFFF"/>
-        </w:rPr>
-        <w:t xml:space="preserve"> </w:t>
-      </w:r>
-      <w:proofErr w:type="spellStart"/>
-      <w:r>
-        <w:rPr>
-          <w:rFonts w:ascii="Arial" w:hAnsi="Arial" w:cs="Arial"/>
-          <w:color w:val="FF0000"/>
-          <w:sz w:val="19"/>
-          <w:szCs w:val="19"/>
-          <w:shd w:val="clear" w:color="auto" w:fill="FFFFFF"/>
-        </w:rPr>
-        <w:t>pssoible.</w:t>
-      </w:r>
-      <w:r>
-        <w:rPr>
-          <w:rFonts w:ascii="Arial" w:hAnsi="Arial" w:cs="Arial"/>
-          <w:color w:val="FF0000"/>
-          <w:sz w:val="19"/>
-          <w:szCs w:val="19"/>
-          <w:shd w:val="clear" w:color="auto" w:fill="FFFFFF"/>
-        </w:rPr>
-        <w:t>test</w:t>
-      </w:r>
-      <w:proofErr w:type="spellEnd"/>
-      <w:r>
-        <w:rPr>
-          <w:rFonts w:ascii="Arial" w:hAnsi="Arial" w:cs="Arial"/>
-          <w:color w:val="FF0000"/>
-          <w:sz w:val="19"/>
-          <w:szCs w:val="19"/>
-          <w:shd w:val="clear" w:color="auto" w:fill="FFFFFF"/>
-        </w:rPr>
-        <w:t xml:space="preserve"> cases to.</w:t>
+      <w:r>
+        <w:rPr>
+          <w:rFonts w:ascii="Arial" w:hAnsi="Arial" w:cs="Arial"/>
+          <w:color w:val="FF0000"/>
+          <w:sz w:val="19"/>
+          <w:szCs w:val="19"/>
+          <w:shd w:val="clear" w:color="auto" w:fill="FFFFFF"/>
+        </w:rPr>
+        <w:t>n fact, this work needs to geneate pssoible.</w:t>
+      </w:r>
+      <w:r>
+        <w:rPr>
+          <w:rFonts w:ascii="Arial" w:hAnsi="Arial" w:cs="Arial"/>
+          <w:color w:val="FF0000"/>
+          <w:sz w:val="19"/>
+          <w:szCs w:val="19"/>
+          <w:shd w:val="clear" w:color="auto" w:fill="FFFFFF"/>
+        </w:rPr>
+        <w:t>test cases to.</w:t>
       </w:r>
       <w:r>
         <w:rPr>
@@ -3778,83 +3950,17 @@
           <w:szCs w:val="19"/>
           <w:shd w:val="clear" w:color="auto" w:fill="FFFFFF"/>
         </w:rPr>
-        <w:t xml:space="preserve">It is true that we did not clearly clarify the input </w:t>
-      </w:r>
-      <w:proofErr w:type="spellStart"/>
-      <w:r>
-        <w:rPr>
-          <w:rFonts w:ascii="Arial" w:hAnsi="Arial" w:cs="Arial"/>
-          <w:color w:val="FF0000"/>
-          <w:sz w:val="19"/>
-          <w:szCs w:val="19"/>
-          <w:shd w:val="clear" w:color="auto" w:fill="FFFFFF"/>
-        </w:rPr>
-        <w:t>constriants</w:t>
-      </w:r>
-      <w:proofErr w:type="spellEnd"/>
-      <w:r>
-        <w:rPr>
-          <w:rFonts w:ascii="Arial" w:hAnsi="Arial" w:cs="Arial"/>
-          <w:color w:val="FF0000"/>
-          <w:sz w:val="19"/>
-          <w:szCs w:val="19"/>
-          <w:shd w:val="clear" w:color="auto" w:fill="FFFFFF"/>
-        </w:rPr>
-        <w:t xml:space="preserve"> handling. As suggested, we </w:t>
-      </w:r>
-      <w:r>
-        <w:rPr>
-          <w:rFonts w:ascii="Arial" w:hAnsi="Arial" w:cs="Arial"/>
-          <w:color w:val="FF0000"/>
-          <w:sz w:val="19"/>
-          <w:szCs w:val="19"/>
-          <w:shd w:val="clear" w:color="auto" w:fill="FFFFFF"/>
-        </w:rPr>
-        <w:t xml:space="preserve">add one section to improve such .Also, in the experiments section, we </w:t>
-      </w:r>
-      <w:proofErr w:type="spellStart"/>
-      <w:r>
-        <w:rPr>
-          <w:rFonts w:ascii="Arial" w:hAnsi="Arial" w:cs="Arial"/>
-          <w:color w:val="FF0000"/>
-          <w:sz w:val="19"/>
-          <w:szCs w:val="19"/>
-          <w:shd w:val="clear" w:color="auto" w:fill="FFFFFF"/>
-        </w:rPr>
-        <w:t>explicatly</w:t>
-      </w:r>
-      <w:proofErr w:type="spellEnd"/>
-      <w:r>
-        <w:rPr>
-          <w:rFonts w:ascii="Arial" w:hAnsi="Arial" w:cs="Arial"/>
-          <w:color w:val="FF0000"/>
-          <w:sz w:val="19"/>
-          <w:szCs w:val="19"/>
-          <w:shd w:val="clear" w:color="auto" w:fill="FFFFFF"/>
-        </w:rPr>
-        <w:t xml:space="preserve"> show the </w:t>
-      </w:r>
-      <w:proofErr w:type="spellStart"/>
-      <w:r>
-        <w:rPr>
-          <w:rFonts w:ascii="Arial" w:hAnsi="Arial" w:cs="Arial"/>
-          <w:color w:val="FF0000"/>
-          <w:sz w:val="19"/>
-          <w:szCs w:val="19"/>
-          <w:shd w:val="clear" w:color="auto" w:fill="FFFFFF"/>
-        </w:rPr>
-        <w:t>constriants</w:t>
-      </w:r>
-      <w:proofErr w:type="spellEnd"/>
-      <w:r>
-        <w:rPr>
-          <w:rFonts w:ascii="Arial" w:hAnsi="Arial" w:cs="Arial"/>
-          <w:color w:val="FF0000"/>
-          <w:sz w:val="19"/>
-          <w:szCs w:val="19"/>
-          <w:shd w:val="clear" w:color="auto" w:fill="FFFFFF"/>
-        </w:rPr>
-        <w:t>.</w:t>
+        <w:t xml:space="preserve">It is true that we did not clearly clarify the input constriants handling. As suggested, we </w:t>
+      </w:r>
+      <w:r>
+        <w:rPr>
+          <w:rFonts w:ascii="Arial" w:hAnsi="Arial" w:cs="Arial"/>
+          <w:color w:val="FF0000"/>
+          <w:sz w:val="19"/>
+          <w:szCs w:val="19"/>
+          <w:shd w:val="clear" w:color="auto" w:fill="FFFFFF"/>
+        </w:rPr>
+        <w:t>add one section to improve such .Also, in the experiments section, we explicatly show the constriants.</w:t>
       </w:r>
       <w:r>
         <w:rPr>
@@ -3906,18 +4012,7 @@
           <w:szCs w:val="19"/>
           <w:shd w:val="clear" w:color="auto" w:fill="FFFFFF"/>
         </w:rPr>
-        <w:t xml:space="preserve"> the reason that “why higher t-wise strengths are not </w:t>
-      </w:r>
-      <w:proofErr w:type="gramStart"/>
-      <w:r>
-        <w:rPr>
-          <w:rFonts w:ascii="Arial" w:hAnsi="Arial" w:cs="Arial"/>
-          <w:color w:val="FF0000"/>
-          <w:sz w:val="19"/>
-          <w:szCs w:val="19"/>
-          <w:shd w:val="clear" w:color="auto" w:fill="FFFFFF"/>
-        </w:rPr>
-        <w:t>always</w:t>
+        <w:t xml:space="preserve"> the reason that “why higher t-wise strengths are not always</w:t>
       </w:r>
       <w:r>
         <w:rPr>
@@ -3937,50 +4032,17 @@
           <w:szCs w:val="19"/>
           <w:shd w:val="clear" w:color="auto" w:fill="FFFFFF"/>
         </w:rPr>
-        <w:t>”</w:t>
-      </w:r>
-      <w:proofErr w:type="gramEnd"/>
-      <w:r>
-        <w:rPr>
-          <w:rFonts w:ascii="Arial" w:hAnsi="Arial" w:cs="Arial"/>
-          <w:color w:val="FF0000"/>
-          <w:sz w:val="19"/>
-          <w:szCs w:val="19"/>
-          <w:shd w:val="clear" w:color="auto" w:fill="FFFFFF"/>
-        </w:rPr>
-        <w:t>, as suggest</w:t>
-      </w:r>
-      <w:r>
-        <w:rPr>
-          <w:rFonts w:ascii="Arial" w:hAnsi="Arial" w:cs="Arial"/>
-          <w:color w:val="FF0000"/>
-          <w:sz w:val="19"/>
-          <w:szCs w:val="19"/>
-          <w:shd w:val="clear" w:color="auto" w:fill="FFFFFF"/>
-        </w:rPr>
-        <w:t xml:space="preserve">ed , we </w:t>
-      </w:r>
-      <w:proofErr w:type="spellStart"/>
-      <w:r>
-        <w:rPr>
-          <w:rFonts w:ascii="Arial" w:hAnsi="Arial" w:cs="Arial"/>
-          <w:color w:val="FF0000"/>
-          <w:sz w:val="19"/>
-          <w:szCs w:val="19"/>
-          <w:shd w:val="clear" w:color="auto" w:fill="FFFFFF"/>
-        </w:rPr>
-        <w:t>emprahazed</w:t>
-      </w:r>
-      <w:proofErr w:type="spellEnd"/>
-      <w:r>
-        <w:rPr>
-          <w:rFonts w:ascii="Arial" w:hAnsi="Arial" w:cs="Arial"/>
-          <w:color w:val="FF0000"/>
-          <w:sz w:val="19"/>
-          <w:szCs w:val="19"/>
-          <w:shd w:val="clear" w:color="auto" w:fill="FFFFFF"/>
-        </w:rPr>
-        <w:t xml:space="preserve"> this explanation.</w:t>
+        <w:t>”, as suggest</w:t>
+      </w:r>
+      <w:r>
+        <w:rPr>
+          <w:rFonts w:ascii="Arial" w:hAnsi="Arial" w:cs="Arial"/>
+          <w:color w:val="FF0000"/>
+          <w:sz w:val="19"/>
+          <w:szCs w:val="19"/>
+          <w:shd w:val="clear" w:color="auto" w:fill="FFFFFF"/>
+        </w:rPr>
+        <w:t>ed , we emprahazed this explanation.</w:t>
       </w:r>
     </w:p>
     <w:p>
@@ -4182,201 +4244,90 @@
           <w:szCs w:val="19"/>
           <w:shd w:val="clear" w:color="auto" w:fill="FFFFFF"/>
         </w:rPr>
-        <w:t xml:space="preserve">The reason that TCAS is not good is </w:t>
-      </w:r>
-      <w:proofErr w:type="gramStart"/>
-      <w:r>
-        <w:rPr>
-          <w:rFonts w:ascii="Arial" w:hAnsi="Arial" w:cs="Arial"/>
-          <w:b/>
-          <w:color w:val="FF0000"/>
-          <w:sz w:val="19"/>
-          <w:szCs w:val="19"/>
-          <w:shd w:val="clear" w:color="auto" w:fill="FFFFFF"/>
-        </w:rPr>
-        <w:t>as :</w:t>
-      </w:r>
-      <w:proofErr w:type="gramEnd"/>
-    </w:p>
-    <w:p>
-      <w:pPr>
-        <w:rPr>
-          <w:rFonts w:ascii="Arial" w:hAnsi="Arial" w:cs="Arial"/>
-          <w:b/>
-          <w:color w:val="FF0000"/>
-          <w:sz w:val="19"/>
-          <w:szCs w:val="19"/>
-          <w:shd w:val="clear" w:color="auto" w:fill="FFFFFF"/>
-        </w:rPr>
-      </w:pPr>
-    </w:p>
-    <w:p>
-      <w:pPr>
-        <w:rPr>
-          <w:rFonts w:ascii="Arial" w:hAnsi="Arial" w:cs="Arial"/>
-          <w:b/>
-          <w:color w:val="FF0000"/>
-          <w:sz w:val="19"/>
-          <w:szCs w:val="19"/>
-          <w:shd w:val="clear" w:color="auto" w:fill="FFFFFF"/>
-        </w:rPr>
-      </w:pPr>
-    </w:p>
-    <w:p>
-      <w:pPr>
-        <w:rPr>
-          <w:rFonts w:ascii="Arial" w:hAnsi="Arial" w:cs="Arial"/>
-          <w:b/>
-          <w:color w:val="FF0000"/>
-          <w:sz w:val="19"/>
-          <w:szCs w:val="19"/>
-          <w:shd w:val="clear" w:color="auto" w:fill="FFFFFF"/>
-        </w:rPr>
-      </w:pPr>
-      <w:r>
-        <w:rPr>
-          <w:rFonts w:ascii="Arial" w:hAnsi="Arial" w:cs="Arial"/>
-          <w:b/>
-          <w:color w:val="FF0000"/>
-          <w:sz w:val="19"/>
-          <w:szCs w:val="19"/>
-          <w:shd w:val="clear" w:color="auto" w:fill="FFFFFF"/>
-        </w:rPr>
-        <w:t xml:space="preserve">And also the </w:t>
-      </w:r>
-      <w:proofErr w:type="spellStart"/>
-      <w:r>
-        <w:rPr>
-          <w:rFonts w:ascii="Arial" w:hAnsi="Arial" w:cs="Arial"/>
-          <w:b/>
-          <w:color w:val="FF0000"/>
-          <w:sz w:val="19"/>
-          <w:szCs w:val="19"/>
-          <w:shd w:val="clear" w:color="auto" w:fill="FFFFFF"/>
-        </w:rPr>
-        <w:t>reaon</w:t>
-      </w:r>
-      <w:proofErr w:type="spellEnd"/>
-      <w:r>
-        <w:rPr>
-          <w:rFonts w:ascii="Arial" w:hAnsi="Arial" w:cs="Arial"/>
-          <w:b/>
-          <w:color w:val="FF0000"/>
-          <w:sz w:val="19"/>
-          <w:szCs w:val="19"/>
-          <w:shd w:val="clear" w:color="auto" w:fill="FFFFFF"/>
-        </w:rPr>
-        <w:t xml:space="preserve"> that a </w:t>
-      </w:r>
-      <w:proofErr w:type="spellStart"/>
-      <w:r>
-        <w:rPr>
-          <w:rFonts w:ascii="Arial" w:hAnsi="Arial" w:cs="Arial"/>
-          <w:b/>
-          <w:color w:val="FF0000"/>
-          <w:sz w:val="19"/>
-          <w:szCs w:val="19"/>
-          <w:shd w:val="clear" w:color="auto" w:fill="FFFFFF"/>
-        </w:rPr>
-        <w:t>normaly</w:t>
-      </w:r>
-      <w:proofErr w:type="spellEnd"/>
-      <w:r>
-        <w:rPr>
-          <w:rFonts w:ascii="Arial" w:hAnsi="Arial" w:cs="Arial"/>
-          <w:b/>
-          <w:color w:val="FF0000"/>
-          <w:sz w:val="19"/>
-          <w:szCs w:val="19"/>
-          <w:shd w:val="clear" w:color="auto" w:fill="FFFFFF"/>
-        </w:rPr>
-        <w:t xml:space="preserve"> </w:t>
-      </w:r>
-      <w:proofErr w:type="spellStart"/>
-      <w:r>
-        <w:rPr>
-          <w:rFonts w:ascii="Arial" w:hAnsi="Arial" w:cs="Arial"/>
-          <w:b/>
-          <w:color w:val="FF0000"/>
-          <w:sz w:val="19"/>
-          <w:szCs w:val="19"/>
-          <w:shd w:val="clear" w:color="auto" w:fill="FFFFFF"/>
-        </w:rPr>
-        <w:t>coveraing</w:t>
-      </w:r>
-      <w:proofErr w:type="spellEnd"/>
-      <w:r>
-        <w:rPr>
-          <w:rFonts w:ascii="Arial" w:hAnsi="Arial" w:cs="Arial"/>
-          <w:b/>
-          <w:color w:val="FF0000"/>
-          <w:sz w:val="19"/>
-          <w:szCs w:val="19"/>
-          <w:shd w:val="clear" w:color="auto" w:fill="FFFFFF"/>
-        </w:rPr>
-        <w:t xml:space="preserve"> array </w:t>
-      </w:r>
-      <w:proofErr w:type="gramStart"/>
-      <w:r>
-        <w:rPr>
-          <w:rFonts w:ascii="Arial" w:hAnsi="Arial" w:cs="Arial"/>
-          <w:b/>
-          <w:color w:val="FF0000"/>
-          <w:sz w:val="19"/>
-          <w:szCs w:val="19"/>
-          <w:shd w:val="clear" w:color="auto" w:fill="FFFFFF"/>
-        </w:rPr>
-        <w:t>is :</w:t>
-      </w:r>
-      <w:proofErr w:type="gramEnd"/>
-    </w:p>
-    <w:p>
-      <w:pPr>
-        <w:rPr>
-          <w:rFonts w:ascii="Arial" w:hAnsi="Arial" w:cs="Arial"/>
-          <w:b/>
-          <w:color w:val="FF0000"/>
-          <w:sz w:val="19"/>
-          <w:szCs w:val="19"/>
-          <w:shd w:val="clear" w:color="auto" w:fill="FFFFFF"/>
-        </w:rPr>
-      </w:pPr>
-    </w:p>
-    <w:p>
-      <w:pPr>
-        <w:rPr>
-          <w:rFonts w:ascii="Arial" w:hAnsi="Arial" w:cs="Arial"/>
-          <w:b/>
-          <w:color w:val="FF0000"/>
-          <w:sz w:val="19"/>
-          <w:szCs w:val="19"/>
-          <w:shd w:val="clear" w:color="auto" w:fill="FFFFFF"/>
-        </w:rPr>
-      </w:pPr>
-      <w:r>
-        <w:rPr>
-          <w:rFonts w:ascii="Arial" w:hAnsi="Arial" w:cs="Arial"/>
-          <w:b/>
-          <w:color w:val="FF0000"/>
-          <w:sz w:val="19"/>
-          <w:szCs w:val="19"/>
-          <w:shd w:val="clear" w:color="auto" w:fill="FFFFFF"/>
-        </w:rPr>
-        <w:t xml:space="preserve">As suggested, we </w:t>
-      </w:r>
-      <w:proofErr w:type="spellStart"/>
-      <w:r>
-        <w:rPr>
-          <w:rFonts w:ascii="Arial" w:hAnsi="Arial" w:cs="Arial"/>
-          <w:b/>
-          <w:color w:val="FF0000"/>
-          <w:sz w:val="19"/>
-          <w:szCs w:val="19"/>
-          <w:shd w:val="clear" w:color="auto" w:fill="FFFFFF"/>
-        </w:rPr>
-        <w:t>emprhazed</w:t>
-      </w:r>
-      <w:proofErr w:type="spellEnd"/>
+        <w:t>The reason that TCAS is not good is as :</w:t>
+      </w:r>
+    </w:p>
+    <w:p>
+      <w:pPr>
+        <w:rPr>
+          <w:rFonts w:ascii="Arial" w:hAnsi="Arial" w:cs="Arial"/>
+          <w:b/>
+          <w:color w:val="FF0000"/>
+          <w:sz w:val="19"/>
+          <w:szCs w:val="19"/>
+          <w:shd w:val="clear" w:color="auto" w:fill="FFFFFF"/>
+        </w:rPr>
+      </w:pPr>
+    </w:p>
+    <w:p>
+      <w:pPr>
+        <w:rPr>
+          <w:rFonts w:ascii="Arial" w:hAnsi="Arial" w:cs="Arial"/>
+          <w:b/>
+          <w:color w:val="FF0000"/>
+          <w:sz w:val="19"/>
+          <w:szCs w:val="19"/>
+          <w:shd w:val="clear" w:color="auto" w:fill="FFFFFF"/>
+        </w:rPr>
+      </w:pPr>
+    </w:p>
+    <w:p>
+      <w:pPr>
+        <w:rPr>
+          <w:rFonts w:ascii="Arial" w:hAnsi="Arial" w:cs="Arial"/>
+          <w:b/>
+          <w:color w:val="FF0000"/>
+          <w:sz w:val="19"/>
+          <w:szCs w:val="19"/>
+          <w:shd w:val="clear" w:color="auto" w:fill="FFFFFF"/>
+        </w:rPr>
+      </w:pPr>
+      <w:r>
+        <w:rPr>
+          <w:rFonts w:ascii="Arial" w:hAnsi="Arial" w:cs="Arial"/>
+          <w:b/>
+          <w:color w:val="FF0000"/>
+          <w:sz w:val="19"/>
+          <w:szCs w:val="19"/>
+          <w:shd w:val="clear" w:color="auto" w:fill="FFFFFF"/>
+        </w:rPr>
+        <w:t>And also the reaon that a normaly coveraing array is :</w:t>
+      </w:r>
+    </w:p>
+    <w:p>
+      <w:pPr>
+        <w:rPr>
+          <w:rFonts w:ascii="Arial" w:hAnsi="Arial" w:cs="Arial"/>
+          <w:b/>
+          <w:color w:val="FF0000"/>
+          <w:sz w:val="19"/>
+          <w:szCs w:val="19"/>
+          <w:shd w:val="clear" w:color="auto" w:fill="FFFFFF"/>
+        </w:rPr>
+      </w:pPr>
+    </w:p>
+    <w:p>
+      <w:pPr>
+        <w:rPr>
+          <w:rFonts w:ascii="Arial" w:hAnsi="Arial" w:cs="Arial"/>
+          <w:b/>
+          <w:color w:val="FF0000"/>
+          <w:sz w:val="19"/>
+          <w:szCs w:val="19"/>
+          <w:shd w:val="clear" w:color="auto" w:fill="FFFFFF"/>
+        </w:rPr>
+      </w:pPr>
+      <w:r>
+        <w:rPr>
+          <w:rFonts w:ascii="Arial" w:hAnsi="Arial" w:cs="Arial"/>
+          <w:b/>
+          <w:color w:val="FF0000"/>
+          <w:sz w:val="19"/>
+          <w:szCs w:val="19"/>
+          <w:shd w:val="clear" w:color="auto" w:fill="FFFFFF"/>
+        </w:rPr>
+        <w:t>As suggested, we emprhazed</w:t>
+      </w:r>
       <w:r>
         <w:rPr>
           <w:rFonts w:ascii="Arial" w:hAnsi="Arial" w:cs="Arial"/>
@@ -4566,29 +4517,7 @@
           <w:szCs w:val="19"/>
           <w:shd w:val="clear" w:color="auto" w:fill="FFFFFF"/>
         </w:rPr>
-        <w:t xml:space="preserve">data. </w:t>
-      </w:r>
-      <w:proofErr w:type="gramStart"/>
-      <w:r>
-        <w:rPr>
-          <w:rFonts w:ascii="Arial" w:hAnsi="Arial" w:cs="Arial"/>
-          <w:color w:val="FF0000"/>
-          <w:sz w:val="19"/>
-          <w:szCs w:val="19"/>
-          <w:shd w:val="clear" w:color="auto" w:fill="FFFFFF"/>
-        </w:rPr>
-        <w:t>See :</w:t>
-      </w:r>
-      <w:proofErr w:type="gramEnd"/>
-      <w:r>
-        <w:rPr>
-          <w:rFonts w:ascii="Arial" w:hAnsi="Arial" w:cs="Arial"/>
-          <w:color w:val="FF0000"/>
-          <w:sz w:val="19"/>
-          <w:szCs w:val="19"/>
-          <w:shd w:val="clear" w:color="auto" w:fill="FFFFFF"/>
-        </w:rPr>
-        <w:t xml:space="preserve">  . </w:t>
+        <w:t xml:space="preserve">data. See :  . </w:t>
       </w:r>
     </w:p>
     <w:p>
@@ -4763,73 +4692,7 @@
           <w:szCs w:val="19"/>
           <w:shd w:val="clear" w:color="auto" w:fill="FFFFFF"/>
         </w:rPr>
-        <w:t xml:space="preserve">we added one experiment to show the </w:t>
-      </w:r>
-      <w:proofErr w:type="spellStart"/>
-      <w:r>
-        <w:rPr>
-          <w:rFonts w:ascii="Arial" w:hAnsi="Arial" w:cs="Arial"/>
-          <w:color w:val="FF0000"/>
-          <w:sz w:val="19"/>
-          <w:szCs w:val="19"/>
-          <w:shd w:val="clear" w:color="auto" w:fill="FFFFFF"/>
-        </w:rPr>
-        <w:t>prformace</w:t>
-      </w:r>
-      <w:proofErr w:type="spellEnd"/>
-      <w:r>
-        <w:rPr>
-          <w:rFonts w:ascii="Arial" w:hAnsi="Arial" w:cs="Arial"/>
-          <w:color w:val="FF0000"/>
-          <w:sz w:val="19"/>
-          <w:szCs w:val="19"/>
-          <w:shd w:val="clear" w:color="auto" w:fill="FFFFFF"/>
-        </w:rPr>
-        <w:t xml:space="preserve"> of </w:t>
-      </w:r>
-      <w:proofErr w:type="gramStart"/>
-      <w:r>
-        <w:rPr>
-          <w:rFonts w:ascii="Arial" w:hAnsi="Arial" w:cs="Arial"/>
-          <w:color w:val="FF0000"/>
-          <w:sz w:val="19"/>
-          <w:szCs w:val="19"/>
-          <w:shd w:val="clear" w:color="auto" w:fill="FFFFFF"/>
-        </w:rPr>
-        <w:t>the .</w:t>
-      </w:r>
-      <w:proofErr w:type="gramEnd"/>
-      <w:r>
-        <w:rPr>
-          <w:rFonts w:ascii="Arial" w:hAnsi="Arial" w:cs="Arial"/>
-          <w:color w:val="FF0000"/>
-          <w:sz w:val="19"/>
-          <w:szCs w:val="19"/>
-          <w:shd w:val="clear" w:color="auto" w:fill="FFFFFF"/>
-        </w:rPr>
-        <w:t xml:space="preserve"> and CT suite that </w:t>
-      </w:r>
-      <w:proofErr w:type="spellStart"/>
-      <w:r>
-        <w:rPr>
-          <w:rFonts w:ascii="Arial" w:hAnsi="Arial" w:cs="Arial"/>
-          <w:color w:val="FF0000"/>
-          <w:sz w:val="19"/>
-          <w:szCs w:val="19"/>
-          <w:shd w:val="clear" w:color="auto" w:fill="FFFFFF"/>
-        </w:rPr>
-        <w:t>ingreoe</w:t>
-      </w:r>
-      <w:proofErr w:type="spellEnd"/>
-      <w:r>
-        <w:rPr>
-          <w:rFonts w:ascii="Arial" w:hAnsi="Arial" w:cs="Arial"/>
-          <w:color w:val="FF0000"/>
-          <w:sz w:val="19"/>
-          <w:szCs w:val="19"/>
-          <w:shd w:val="clear" w:color="auto" w:fill="FFFFFF"/>
-        </w:rPr>
-        <w:t xml:space="preserve"> the masking effects.</w:t>
+        <w:t>we added one experiment to show the prformace of the . and CT suite that ingreoe the masking effects.</w:t>
       </w:r>
       <w:r>
         <w:rPr>
@@ -4992,115 +4855,27 @@
           <w:szCs w:val="19"/>
           <w:shd w:val="clear" w:color="auto" w:fill="FFFFFF"/>
         </w:rPr>
-        <w:t xml:space="preserve">We agree that we did </w:t>
-      </w:r>
-      <w:proofErr w:type="gramStart"/>
-      <w:r>
-        <w:rPr>
-          <w:rFonts w:ascii="Arial" w:hAnsi="Arial" w:cs="Arial"/>
-          <w:color w:val="FF0000"/>
-          <w:sz w:val="19"/>
-          <w:szCs w:val="19"/>
-          <w:shd w:val="clear" w:color="auto" w:fill="FFFFFF"/>
-        </w:rPr>
-        <w:t>not .</w:t>
-      </w:r>
-      <w:proofErr w:type="gramEnd"/>
-      <w:r>
-        <w:rPr>
-          <w:rFonts w:ascii="Arial" w:hAnsi="Arial" w:cs="Arial"/>
-          <w:color w:val="FF0000"/>
-          <w:sz w:val="19"/>
-          <w:szCs w:val="19"/>
-          <w:shd w:val="clear" w:color="auto" w:fill="FFFFFF"/>
-        </w:rPr>
-        <w:t xml:space="preserve"> </w:t>
-      </w:r>
-      <w:r>
-        <w:rPr>
-          <w:rFonts w:ascii="Arial" w:hAnsi="Arial" w:cs="Arial"/>
-          <w:color w:val="FF0000"/>
-          <w:sz w:val="19"/>
-          <w:szCs w:val="19"/>
-          <w:shd w:val="clear" w:color="auto" w:fill="FFFFFF"/>
-        </w:rPr>
-        <w:t xml:space="preserve"> Our is both. That is</w:t>
-      </w:r>
-      <w:proofErr w:type="gramStart"/>
-      <w:r>
-        <w:rPr>
-          <w:rFonts w:ascii="Arial" w:hAnsi="Arial" w:cs="Arial"/>
-          <w:color w:val="FF0000"/>
-          <w:sz w:val="19"/>
-          <w:szCs w:val="19"/>
-          <w:shd w:val="clear" w:color="auto" w:fill="FFFFFF"/>
-        </w:rPr>
-        <w:t>, .</w:t>
-      </w:r>
-      <w:proofErr w:type="gramEnd"/>
-      <w:r>
-        <w:rPr>
-          <w:rFonts w:ascii="Arial" w:hAnsi="Arial" w:cs="Arial"/>
-          <w:color w:val="FF0000"/>
-          <w:sz w:val="19"/>
-          <w:szCs w:val="19"/>
-          <w:shd w:val="clear" w:color="auto" w:fill="FFFFFF"/>
-        </w:rPr>
-        <w:t xml:space="preserve"> </w:t>
-      </w:r>
-      <w:r>
-        <w:rPr>
-          <w:rFonts w:ascii="Arial" w:hAnsi="Arial" w:cs="Arial"/>
-          <w:color w:val="FF0000"/>
-          <w:sz w:val="19"/>
-          <w:szCs w:val="19"/>
-          <w:shd w:val="clear" w:color="auto" w:fill="FFFFFF"/>
-        </w:rPr>
-        <w:t xml:space="preserve">As suggested, we </w:t>
-      </w:r>
-      <w:proofErr w:type="spellStart"/>
-      <w:r>
-        <w:rPr>
-          <w:rFonts w:ascii="Arial" w:hAnsi="Arial" w:cs="Arial"/>
-          <w:color w:val="FF0000"/>
-          <w:sz w:val="19"/>
-          <w:szCs w:val="19"/>
-          <w:shd w:val="clear" w:color="auto" w:fill="FFFFFF"/>
-        </w:rPr>
-        <w:t>emprahsed</w:t>
-      </w:r>
-      <w:proofErr w:type="spellEnd"/>
-      <w:r>
-        <w:rPr>
-          <w:rFonts w:ascii="Arial" w:hAnsi="Arial" w:cs="Arial"/>
-          <w:color w:val="FF0000"/>
-          <w:sz w:val="19"/>
-          <w:szCs w:val="19"/>
-          <w:shd w:val="clear" w:color="auto" w:fill="FFFFFF"/>
-        </w:rPr>
-        <w:t xml:space="preserve"> this point in the approach and </w:t>
-      </w:r>
-      <w:proofErr w:type="spellStart"/>
-      <w:r>
-        <w:rPr>
-          <w:rFonts w:ascii="Arial" w:hAnsi="Arial" w:cs="Arial"/>
-          <w:color w:val="FF0000"/>
-          <w:sz w:val="19"/>
-          <w:szCs w:val="19"/>
-          <w:shd w:val="clear" w:color="auto" w:fill="FFFFFF"/>
-        </w:rPr>
-        <w:t>motiveation</w:t>
-      </w:r>
-      <w:proofErr w:type="spellEnd"/>
-      <w:r>
-        <w:rPr>
-          <w:rFonts w:ascii="Arial" w:hAnsi="Arial" w:cs="Arial"/>
-          <w:color w:val="FF0000"/>
-          <w:sz w:val="19"/>
-          <w:szCs w:val="19"/>
-          <w:shd w:val="clear" w:color="auto" w:fill="FFFFFF"/>
-        </w:rPr>
-        <w:t>.</w:t>
+        <w:t xml:space="preserve">We agree that we did not . </w:t>
+      </w:r>
+      <w:r>
+        <w:rPr>
+          <w:rFonts w:ascii="Arial" w:hAnsi="Arial" w:cs="Arial"/>
+          <w:color w:val="FF0000"/>
+          <w:sz w:val="19"/>
+          <w:szCs w:val="19"/>
+          <w:shd w:val="clear" w:color="auto" w:fill="FFFFFF"/>
+        </w:rPr>
+        <w:t xml:space="preserve"> Our is both. That is, . </w:t>
+      </w:r>
+      <w:r>
+        <w:rPr>
+          <w:rFonts w:ascii="Arial" w:hAnsi="Arial" w:cs="Arial"/>
+          <w:color w:val="FF0000"/>
+          <w:sz w:val="19"/>
+          <w:szCs w:val="19"/>
+          <w:shd w:val="clear" w:color="auto" w:fill="FFFFFF"/>
+        </w:rPr>
+        <w:t>As suggested, we emprahsed this point in the approach and motiveation.</w:t>
       </w:r>
     </w:p>
     <w:p>
@@ -5235,75 +5010,7 @@
           <w:szCs w:val="19"/>
           <w:shd w:val="clear" w:color="auto" w:fill="FFFFFF"/>
         </w:rPr>
-        <w:t xml:space="preserve"> The paper does not simply propose </w:t>
-      </w:r>
-      <w:proofErr w:type="spellStart"/>
-      <w:proofErr w:type="gramStart"/>
-      <w:r>
-        <w:rPr>
-          <w:rFonts w:ascii="Arial" w:hAnsi="Arial" w:cs="Arial"/>
-          <w:color w:val="FF0000"/>
-          <w:sz w:val="19"/>
-          <w:szCs w:val="19"/>
-          <w:shd w:val="clear" w:color="auto" w:fill="FFFFFF"/>
-        </w:rPr>
-        <w:t>a</w:t>
-      </w:r>
-      <w:proofErr w:type="spellEnd"/>
-      <w:proofErr w:type="gramEnd"/>
-      <w:r>
-        <w:rPr>
-          <w:rFonts w:ascii="Arial" w:hAnsi="Arial" w:cs="Arial"/>
-          <w:color w:val="FF0000"/>
-          <w:sz w:val="19"/>
-          <w:szCs w:val="19"/>
-          <w:shd w:val="clear" w:color="auto" w:fill="FFFFFF"/>
-        </w:rPr>
-        <w:t xml:space="preserve"> approach that </w:t>
-      </w:r>
-      <w:proofErr w:type="spellStart"/>
-      <w:r>
-        <w:rPr>
-          <w:rFonts w:ascii="Arial" w:hAnsi="Arial" w:cs="Arial"/>
-          <w:color w:val="FF0000"/>
-          <w:sz w:val="19"/>
-          <w:szCs w:val="19"/>
-          <w:shd w:val="clear" w:color="auto" w:fill="FFFFFF"/>
-        </w:rPr>
-        <w:t>combies</w:t>
-      </w:r>
-      <w:proofErr w:type="spellEnd"/>
-      <w:r>
-        <w:rPr>
-          <w:rFonts w:ascii="Arial" w:hAnsi="Arial" w:cs="Arial"/>
-          <w:color w:val="FF0000"/>
-          <w:sz w:val="19"/>
-          <w:szCs w:val="19"/>
-          <w:shd w:val="clear" w:color="auto" w:fill="FFFFFF"/>
-        </w:rPr>
-        <w:t xml:space="preserve"> OFOT with CA generation. In fact, we propose a Framework which combine MFS </w:t>
-      </w:r>
-      <w:proofErr w:type="spellStart"/>
-      <w:r>
-        <w:rPr>
-          <w:rFonts w:ascii="Arial" w:hAnsi="Arial" w:cs="Arial"/>
-          <w:color w:val="FF0000"/>
-          <w:sz w:val="19"/>
-          <w:szCs w:val="19"/>
-          <w:shd w:val="clear" w:color="auto" w:fill="FFFFFF"/>
-        </w:rPr>
-        <w:t>idneitification</w:t>
-      </w:r>
-      <w:proofErr w:type="spellEnd"/>
-      <w:r>
-        <w:rPr>
-          <w:rFonts w:ascii="Arial" w:hAnsi="Arial" w:cs="Arial"/>
-          <w:color w:val="FF0000"/>
-          <w:sz w:val="19"/>
-          <w:szCs w:val="19"/>
-          <w:shd w:val="clear" w:color="auto" w:fill="FFFFFF"/>
-        </w:rPr>
-        <w:t xml:space="preserve"> with covering array generation. </w:t>
+        <w:t xml:space="preserve"> The paper does not simply propose a approach that combies OFOT with CA generation. In fact, we propose a Framework which combine MFS idneitification with covering array generation. </w:t>
       </w:r>
       <w:r>
         <w:rPr>
@@ -5446,27 +5153,15 @@
         <w:lastRenderedPageBreak/>
         <w:t xml:space="preserve">shown in </w:t>
       </w:r>
-      <w:proofErr w:type="spellStart"/>
-      <w:r>
-        <w:rPr>
-          <w:rFonts w:ascii="Arial" w:hAnsi="Arial" w:cs="Arial"/>
-          <w:color w:val="FF0000"/>
-          <w:sz w:val="19"/>
-          <w:szCs w:val="19"/>
-          <w:shd w:val="clear" w:color="auto" w:fill="FFFFFF"/>
-        </w:rPr>
-        <w:t>experiements</w:t>
-      </w:r>
-      <w:proofErr w:type="spellEnd"/>
-      <w:r>
-        <w:rPr>
-          <w:rFonts w:ascii="Arial" w:hAnsi="Arial" w:cs="Arial"/>
-          <w:color w:val="FF0000"/>
-          <w:sz w:val="19"/>
-          <w:szCs w:val="19"/>
-          <w:shd w:val="clear" w:color="auto" w:fill="FFFFFF"/>
-        </w:rPr>
-        <w:t xml:space="preserve">. And also because for this </w:t>
+      <w:r>
+        <w:rPr>
+          <w:rFonts w:ascii="Arial" w:hAnsi="Arial" w:cs="Arial"/>
+          <w:color w:val="FF0000"/>
+          <w:sz w:val="19"/>
+          <w:szCs w:val="19"/>
+          <w:shd w:val="clear" w:color="auto" w:fill="FFFFFF"/>
+        </w:rPr>
+        <w:t xml:space="preserve">experiements. And also because for this </w:t>
       </w:r>
       <w:r>
         <w:rPr>
@@ -5486,45 +5181,346 @@
           <w:szCs w:val="19"/>
           <w:shd w:val="clear" w:color="auto" w:fill="FFFFFF"/>
         </w:rPr>
-        <w:t xml:space="preserve">, our MFS </w:t>
-      </w:r>
-      <w:proofErr w:type="spellStart"/>
-      <w:r>
-        <w:rPr>
-          <w:rFonts w:ascii="Arial" w:hAnsi="Arial" w:cs="Arial"/>
-          <w:color w:val="FF0000"/>
-          <w:sz w:val="19"/>
-          <w:szCs w:val="19"/>
-          <w:shd w:val="clear" w:color="auto" w:fill="FFFFFF"/>
-        </w:rPr>
-        <w:t>ideneiificaiotn</w:t>
-      </w:r>
-      <w:proofErr w:type="spellEnd"/>
-      <w:r>
-        <w:rPr>
-          <w:rFonts w:ascii="Arial" w:hAnsi="Arial" w:cs="Arial"/>
-          <w:color w:val="FF0000"/>
-          <w:sz w:val="19"/>
-          <w:szCs w:val="19"/>
-          <w:shd w:val="clear" w:color="auto" w:fill="FFFFFF"/>
-        </w:rPr>
-        <w:t xml:space="preserve"> and CA generation can just be one test case –one time type, that is, not all the MFS </w:t>
-      </w:r>
-      <w:proofErr w:type="spellStart"/>
-      <w:r>
-        <w:rPr>
-          <w:rFonts w:ascii="Arial" w:hAnsi="Arial" w:cs="Arial"/>
-          <w:color w:val="FF0000"/>
-          <w:sz w:val="19"/>
-          <w:szCs w:val="19"/>
-          <w:shd w:val="clear" w:color="auto" w:fill="FFFFFF"/>
-        </w:rPr>
-        <w:t>ideneitifi</w:t>
-      </w:r>
-      <w:proofErr w:type="spellEnd"/>
-      <w:r>
-        <w:rPr>
-          <w:rFonts w:ascii="Arial" w:hAnsi="Arial" w:cs="Arial"/>
+        <w:t>, our MFS ideneiificaiotn and CA generation can just be one test case –one time type, that is, not all the MFS ideneitifi aiton  approach (suspicious, ela) and C</w:t>
+      </w:r>
+      <w:r>
+        <w:rPr>
+          <w:rFonts w:ascii="Arial" w:hAnsi="Arial" w:cs="Arial" w:hint="eastAsia"/>
+          <w:color w:val="FF0000"/>
+          <w:sz w:val="19"/>
+          <w:szCs w:val="19"/>
+          <w:shd w:val="clear" w:color="auto" w:fill="FFFFFF"/>
+        </w:rPr>
+        <w:t>A</w:t>
+      </w:r>
+      <w:r>
+        <w:rPr>
+          <w:rFonts w:ascii="Arial" w:hAnsi="Arial" w:cs="Arial"/>
+          <w:color w:val="FF0000"/>
+          <w:sz w:val="19"/>
+          <w:szCs w:val="19"/>
+          <w:shd w:val="clear" w:color="auto" w:fill="FFFFFF"/>
+        </w:rPr>
+        <w:t xml:space="preserve"> generation</w:t>
+      </w:r>
+      <w:r>
+        <w:rPr>
+          <w:rFonts w:ascii="Arial" w:hAnsi="Arial" w:cs="Arial"/>
+          <w:color w:val="FF0000"/>
+          <w:sz w:val="19"/>
+          <w:szCs w:val="19"/>
+          <w:shd w:val="clear" w:color="auto" w:fill="FFFFFF"/>
+        </w:rPr>
+        <w:t xml:space="preserve"> (simulating anneling )</w:t>
+      </w:r>
+      <w:r>
+        <w:rPr>
+          <w:rFonts w:ascii="Arial" w:hAnsi="Arial" w:cs="Arial"/>
+          <w:color w:val="FF0000"/>
+          <w:sz w:val="19"/>
+          <w:szCs w:val="19"/>
+          <w:shd w:val="clear" w:color="auto" w:fill="FFFFFF"/>
+        </w:rPr>
+        <w:t xml:space="preserve"> can be applied. </w:t>
+      </w:r>
+    </w:p>
+    <w:p>
+      <w:pPr>
+        <w:rPr>
+          <w:rFonts w:ascii="Arial" w:hAnsi="Arial" w:cs="Arial"/>
+          <w:color w:val="222222"/>
+          <w:sz w:val="19"/>
+          <w:szCs w:val="19"/>
+          <w:shd w:val="clear" w:color="auto" w:fill="FFFFFF"/>
+        </w:rPr>
+      </w:pPr>
+    </w:p>
+    <w:p>
+      <w:pPr>
+        <w:rPr>
+          <w:rFonts w:ascii="Arial" w:hAnsi="Arial" w:cs="Arial"/>
+          <w:b/>
+          <w:color w:val="222222"/>
+          <w:sz w:val="19"/>
+          <w:szCs w:val="19"/>
+          <w:shd w:val="clear" w:color="auto" w:fill="FFFFFF"/>
+        </w:rPr>
+      </w:pPr>
+      <w:r>
+        <w:rPr>
+          <w:rFonts w:ascii="Arial" w:hAnsi="Arial" w:cs="Arial" w:hint="eastAsia"/>
+          <w:color w:val="222222"/>
+          <w:sz w:val="19"/>
+          <w:szCs w:val="19"/>
+          <w:shd w:val="clear" w:color="auto" w:fill="FFFFFF"/>
+        </w:rPr>
+        <w:t>C</w:t>
+      </w:r>
+      <w:r>
+        <w:rPr>
+          <w:rFonts w:ascii="Arial" w:hAnsi="Arial" w:cs="Arial"/>
+          <w:color w:val="222222"/>
+          <w:sz w:val="19"/>
+          <w:szCs w:val="19"/>
+          <w:shd w:val="clear" w:color="auto" w:fill="FFFFFF"/>
+        </w:rPr>
+        <w:t>omment 3:</w:t>
+      </w:r>
+      <w:r>
+        <w:rPr>
+          <w:rFonts w:ascii="Arial" w:hAnsi="Arial" w:cs="Arial"/>
+          <w:color w:val="222222"/>
+          <w:sz w:val="19"/>
+          <w:szCs w:val="19"/>
+        </w:rPr>
+        <w:br/>
+      </w:r>
+      <w:r>
+        <w:rPr>
+          <w:rFonts w:ascii="Arial" w:hAnsi="Arial" w:cs="Arial"/>
+          <w:color w:val="222222"/>
+          <w:sz w:val="19"/>
+          <w:szCs w:val="19"/>
+        </w:rPr>
+        <w:br/>
+      </w:r>
+      <w:r>
+        <w:rPr>
+          <w:rFonts w:ascii="Arial" w:hAnsi="Arial" w:cs="Arial"/>
+          <w:b/>
+          <w:color w:val="222222"/>
+          <w:sz w:val="19"/>
+          <w:szCs w:val="19"/>
+          <w:shd w:val="clear" w:color="auto" w:fill="FFFFFF"/>
+        </w:rPr>
+        <w:t>Another issue is that throughout the paper it is claimed that the proposed approach determines minimal failure-causing schema (MFS) as it is defined in Definition 4. However, as also discussed in Section 4.5, the proposed approach does not guarantee to find MFS. Therefore, either the definition or the terminology used throughout the paper should be changed, because the proposed approach can in general determine **likely** failure-inducing option setting combinations, nothing more.</w:t>
+      </w:r>
+    </w:p>
+    <w:p>
+      <w:pPr>
+        <w:rPr>
+          <w:rFonts w:ascii="Arial" w:hAnsi="Arial" w:cs="Arial"/>
+          <w:b/>
+          <w:color w:val="222222"/>
+          <w:sz w:val="19"/>
+          <w:szCs w:val="19"/>
+          <w:shd w:val="clear" w:color="auto" w:fill="FFFFFF"/>
+        </w:rPr>
+      </w:pPr>
+    </w:p>
+    <w:p>
+      <w:pPr>
+        <w:rPr>
+          <w:rFonts w:ascii="Arial" w:hAnsi="Arial" w:cs="Arial"/>
+          <w:color w:val="FF0000"/>
+          <w:sz w:val="19"/>
+          <w:szCs w:val="19"/>
+          <w:shd w:val="clear" w:color="auto" w:fill="FFFFFF"/>
+        </w:rPr>
+      </w:pPr>
+      <w:r>
+        <w:rPr>
+          <w:rFonts w:ascii="Arial" w:hAnsi="Arial" w:cs="Arial"/>
+          <w:b/>
+          <w:color w:val="FF0000"/>
+          <w:sz w:val="19"/>
+          <w:szCs w:val="19"/>
+          <w:shd w:val="clear" w:color="auto" w:fill="FFFFFF"/>
+        </w:rPr>
+        <w:t>R</w:t>
+      </w:r>
+      <w:r>
+        <w:rPr>
+          <w:rFonts w:ascii="Arial" w:hAnsi="Arial" w:cs="Arial" w:hint="eastAsia"/>
+          <w:b/>
+          <w:color w:val="FF0000"/>
+          <w:sz w:val="19"/>
+          <w:szCs w:val="19"/>
+          <w:shd w:val="clear" w:color="auto" w:fill="FFFFFF"/>
+        </w:rPr>
+        <w:t>es</w:t>
+      </w:r>
+      <w:r>
+        <w:rPr>
+          <w:rFonts w:ascii="Arial" w:hAnsi="Arial" w:cs="Arial"/>
+          <w:b/>
+          <w:color w:val="FF0000"/>
+          <w:sz w:val="19"/>
+          <w:szCs w:val="19"/>
+          <w:shd w:val="clear" w:color="auto" w:fill="FFFFFF"/>
+        </w:rPr>
+        <w:t xml:space="preserve">ponse:  </w:t>
+      </w:r>
+      <w:r>
+        <w:rPr>
+          <w:rFonts w:ascii="Arial" w:hAnsi="Arial" w:cs="Arial"/>
+          <w:color w:val="FF0000"/>
+          <w:sz w:val="19"/>
+          <w:szCs w:val="19"/>
+          <w:shd w:val="clear" w:color="auto" w:fill="FFFFFF"/>
+        </w:rPr>
+        <w:t xml:space="preserve"> As suggested, we have changed this term used to be .</w:t>
+      </w:r>
+    </w:p>
+    <w:p>
+      <w:pPr>
+        <w:rPr>
+          <w:rFonts w:ascii="Arial" w:hAnsi="Arial" w:cs="Arial"/>
+          <w:b/>
+          <w:color w:val="222222"/>
+          <w:sz w:val="19"/>
+          <w:szCs w:val="19"/>
+          <w:shd w:val="clear" w:color="auto" w:fill="FFFFFF"/>
+        </w:rPr>
+      </w:pPr>
+    </w:p>
+    <w:p>
+      <w:pPr>
+        <w:rPr>
+          <w:rFonts w:ascii="Arial" w:hAnsi="Arial" w:cs="Arial"/>
+          <w:color w:val="222222"/>
+          <w:sz w:val="19"/>
+          <w:szCs w:val="19"/>
+          <w:shd w:val="clear" w:color="auto" w:fill="FFFFFF"/>
+        </w:rPr>
+      </w:pPr>
+      <w:r>
+        <w:rPr>
+          <w:rFonts w:ascii="Arial" w:hAnsi="Arial" w:cs="Arial" w:hint="eastAsia"/>
+          <w:color w:val="222222"/>
+          <w:sz w:val="19"/>
+          <w:szCs w:val="19"/>
+          <w:shd w:val="clear" w:color="auto" w:fill="FFFFFF"/>
+        </w:rPr>
+        <w:t>C</w:t>
+      </w:r>
+      <w:r>
+        <w:rPr>
+          <w:rFonts w:ascii="Arial" w:hAnsi="Arial" w:cs="Arial"/>
+          <w:color w:val="222222"/>
+          <w:sz w:val="19"/>
+          <w:szCs w:val="19"/>
+          <w:shd w:val="clear" w:color="auto" w:fill="FFFFFF"/>
+        </w:rPr>
+        <w:t>omment 4:</w:t>
+      </w:r>
+      <w:r>
+        <w:rPr>
+          <w:rFonts w:ascii="Arial" w:hAnsi="Arial" w:cs="Arial"/>
+          <w:b/>
+          <w:color w:val="222222"/>
+          <w:sz w:val="19"/>
+          <w:szCs w:val="19"/>
+        </w:rPr>
+        <w:br/>
+      </w:r>
+      <w:r>
+        <w:rPr>
+          <w:rFonts w:ascii="Arial" w:hAnsi="Arial" w:cs="Arial"/>
+          <w:color w:val="222222"/>
+          <w:sz w:val="19"/>
+          <w:szCs w:val="19"/>
+        </w:rPr>
+        <w:br/>
+      </w:r>
+      <w:r>
+        <w:rPr>
+          <w:rFonts w:ascii="Arial" w:hAnsi="Arial" w:cs="Arial"/>
+          <w:color w:val="222222"/>
+          <w:sz w:val="19"/>
+          <w:szCs w:val="19"/>
+          <w:shd w:val="clear" w:color="auto" w:fill="FFFFFF"/>
+        </w:rPr>
+        <w:t>It is good that the authors summarized the shortcomings of traditional CIT approaches in the presence of masking effects and multiple MFS in a single configuration. However, it is not clear how masking effects differ from multiple MFS. I would say that multiple MFS may cause masking effects. If so, these are not two separate concepts (in the sense that one causes the other) and they should be treated accordingly in the paper.</w:t>
+      </w:r>
+    </w:p>
+    <w:p>
+      <w:pPr>
+        <w:rPr>
+          <w:rFonts w:ascii="Arial" w:hAnsi="Arial" w:cs="Arial"/>
+          <w:color w:val="222222"/>
+          <w:sz w:val="19"/>
+          <w:szCs w:val="19"/>
+          <w:shd w:val="clear" w:color="auto" w:fill="FFFFFF"/>
+        </w:rPr>
+      </w:pPr>
+    </w:p>
+    <w:p>
+      <w:pPr>
+        <w:rPr>
+          <w:rFonts w:ascii="Arial" w:hAnsi="Arial" w:cs="Arial"/>
+          <w:color w:val="FF0000"/>
+          <w:sz w:val="19"/>
+          <w:szCs w:val="19"/>
+          <w:shd w:val="clear" w:color="auto" w:fill="FFFFFF"/>
+        </w:rPr>
+      </w:pPr>
+      <w:r>
+        <w:rPr>
+          <w:rFonts w:ascii="Arial" w:hAnsi="Arial" w:cs="Arial"/>
+          <w:b/>
+          <w:color w:val="FF0000"/>
+          <w:sz w:val="19"/>
+          <w:szCs w:val="19"/>
+          <w:shd w:val="clear" w:color="auto" w:fill="FFFFFF"/>
+        </w:rPr>
+        <w:t>R</w:t>
+      </w:r>
+      <w:r>
+        <w:rPr>
+          <w:rFonts w:ascii="Arial" w:hAnsi="Arial" w:cs="Arial" w:hint="eastAsia"/>
+          <w:b/>
+          <w:color w:val="FF0000"/>
+          <w:sz w:val="19"/>
+          <w:szCs w:val="19"/>
+          <w:shd w:val="clear" w:color="auto" w:fill="FFFFFF"/>
+        </w:rPr>
+        <w:t>es</w:t>
+      </w:r>
+      <w:r>
+        <w:rPr>
+          <w:rFonts w:ascii="Arial" w:hAnsi="Arial" w:cs="Arial"/>
+          <w:b/>
+          <w:color w:val="FF0000"/>
+          <w:sz w:val="19"/>
+          <w:szCs w:val="19"/>
+          <w:shd w:val="clear" w:color="auto" w:fill="FFFFFF"/>
+        </w:rPr>
+        <w:t xml:space="preserve">ponse:  </w:t>
+      </w:r>
+      <w:r>
+        <w:rPr>
+          <w:rFonts w:ascii="Arial" w:hAnsi="Arial" w:cs="Arial"/>
+          <w:color w:val="FF0000"/>
+          <w:sz w:val="19"/>
+          <w:szCs w:val="19"/>
+          <w:shd w:val="clear" w:color="auto" w:fill="FFFFFF"/>
+        </w:rPr>
+        <w:t xml:space="preserve"> It is true that we did not clarify </w:t>
+      </w:r>
+      <w:r>
+        <w:rPr>
+          <w:rFonts w:ascii="Arial" w:hAnsi="Arial" w:cs="Arial" w:hint="eastAsia"/>
+          <w:color w:val="FF0000"/>
+          <w:sz w:val="19"/>
+          <w:szCs w:val="19"/>
+          <w:shd w:val="clear" w:color="auto" w:fill="FFFFFF"/>
+        </w:rPr>
+        <w:t xml:space="preserve">the relationships </w:t>
+      </w:r>
+      <w:r>
+        <w:rPr>
+          <w:rFonts w:ascii="Arial" w:hAnsi="Arial" w:cs="Arial"/>
+          <w:color w:val="FF0000"/>
+          <w:sz w:val="19"/>
+          <w:szCs w:val="19"/>
+          <w:shd w:val="clear" w:color="auto" w:fill="FFFFFF"/>
+        </w:rPr>
+        <w:t>between</w:t>
+      </w:r>
+      <w:r>
+        <w:rPr>
+          <w:rFonts w:ascii="Arial" w:hAnsi="Arial" w:cs="Arial" w:hint="eastAsia"/>
           <w:color w:val="FF0000"/>
           <w:sz w:val="19"/>
           <w:szCs w:val="19"/>
@@ -5532,49 +5528,45 @@
         </w:rPr>
         <w:t xml:space="preserve"> </w:t>
       </w:r>
-      <w:proofErr w:type="spellStart"/>
-      <w:r>
-        <w:rPr>
-          <w:rFonts w:ascii="Arial" w:hAnsi="Arial" w:cs="Arial"/>
-          <w:color w:val="FF0000"/>
-          <w:sz w:val="19"/>
-          <w:szCs w:val="19"/>
-          <w:shd w:val="clear" w:color="auto" w:fill="FFFFFF"/>
-        </w:rPr>
-        <w:t>aiton</w:t>
-      </w:r>
-      <w:proofErr w:type="spellEnd"/>
-      <w:r>
-        <w:rPr>
-          <w:rFonts w:ascii="Arial" w:hAnsi="Arial" w:cs="Arial"/>
-          <w:color w:val="FF0000"/>
-          <w:sz w:val="19"/>
-          <w:szCs w:val="19"/>
-          <w:shd w:val="clear" w:color="auto" w:fill="FFFFFF"/>
-        </w:rPr>
-        <w:t xml:space="preserve">  approach (suspicious, </w:t>
-      </w:r>
-      <w:proofErr w:type="spellStart"/>
-      <w:r>
-        <w:rPr>
-          <w:rFonts w:ascii="Arial" w:hAnsi="Arial" w:cs="Arial"/>
-          <w:color w:val="FF0000"/>
-          <w:sz w:val="19"/>
-          <w:szCs w:val="19"/>
-          <w:shd w:val="clear" w:color="auto" w:fill="FFFFFF"/>
-        </w:rPr>
-        <w:t>ela</w:t>
-      </w:r>
-      <w:proofErr w:type="spellEnd"/>
-      <w:r>
-        <w:rPr>
-          <w:rFonts w:ascii="Arial" w:hAnsi="Arial" w:cs="Arial"/>
-          <w:color w:val="FF0000"/>
-          <w:sz w:val="19"/>
-          <w:szCs w:val="19"/>
-          <w:shd w:val="clear" w:color="auto" w:fill="FFFFFF"/>
-        </w:rPr>
-        <w:t>) and C</w:t>
+      <w:r>
+        <w:rPr>
+          <w:rFonts w:ascii="Arial" w:hAnsi="Arial" w:cs="Arial"/>
+          <w:color w:val="FF0000"/>
+          <w:sz w:val="19"/>
+          <w:szCs w:val="19"/>
+          <w:shd w:val="clear" w:color="auto" w:fill="FFFFFF"/>
+        </w:rPr>
+        <w:t>multiple MFS with masking effects.</w:t>
+      </w:r>
+      <w:r>
+        <w:rPr>
+          <w:rFonts w:ascii="Arial" w:hAnsi="Arial" w:cs="Arial"/>
+          <w:color w:val="FF0000"/>
+          <w:sz w:val="19"/>
+          <w:szCs w:val="19"/>
+          <w:shd w:val="clear" w:color="auto" w:fill="FFFFFF"/>
+        </w:rPr>
+        <w:t xml:space="preserve"> </w:t>
+      </w:r>
+      <w:r>
+        <w:rPr>
+          <w:rFonts w:ascii="Arial" w:hAnsi="Arial" w:cs="Arial"/>
+          <w:color w:val="FF0000"/>
+          <w:sz w:val="19"/>
+          <w:szCs w:val="19"/>
+          <w:shd w:val="clear" w:color="auto" w:fill="FFFFFF"/>
+        </w:rPr>
+        <w:t xml:space="preserve">We agree that </w:t>
+      </w:r>
+      <w:r>
+        <w:rPr>
+          <w:rFonts w:ascii="Arial" w:hAnsi="Arial" w:cs="Arial"/>
+          <w:color w:val="FF0000"/>
+          <w:sz w:val="19"/>
+          <w:szCs w:val="19"/>
+          <w:shd w:val="clear" w:color="auto" w:fill="FFFFFF"/>
+        </w:rPr>
+        <w:t>multiple MFS in one test configuration may introduce the masking effects. But this is not all the cases. T</w:t>
       </w:r>
       <w:r>
         <w:rPr>
@@ -5584,669 +5576,150 @@
           <w:szCs w:val="19"/>
           <w:shd w:val="clear" w:color="auto" w:fill="FFFFFF"/>
         </w:rPr>
-        <w:t>A</w:t>
-      </w:r>
-      <w:r>
-        <w:rPr>
-          <w:rFonts w:ascii="Arial" w:hAnsi="Arial" w:cs="Arial"/>
-          <w:color w:val="FF0000"/>
-          <w:sz w:val="19"/>
-          <w:szCs w:val="19"/>
-          <w:shd w:val="clear" w:color="auto" w:fill="FFFFFF"/>
-        </w:rPr>
-        <w:t xml:space="preserve"> generation</w:t>
-      </w:r>
-      <w:r>
-        <w:rPr>
-          <w:rFonts w:ascii="Arial" w:hAnsi="Arial" w:cs="Arial"/>
-          <w:color w:val="FF0000"/>
-          <w:sz w:val="19"/>
-          <w:szCs w:val="19"/>
-          <w:shd w:val="clear" w:color="auto" w:fill="FFFFFF"/>
-        </w:rPr>
-        <w:t xml:space="preserve"> (simulating </w:t>
-      </w:r>
-      <w:proofErr w:type="spellStart"/>
-      <w:r>
-        <w:rPr>
-          <w:rFonts w:ascii="Arial" w:hAnsi="Arial" w:cs="Arial"/>
-          <w:color w:val="FF0000"/>
-          <w:sz w:val="19"/>
-          <w:szCs w:val="19"/>
-          <w:shd w:val="clear" w:color="auto" w:fill="FFFFFF"/>
-        </w:rPr>
-        <w:t>anneling</w:t>
-      </w:r>
-      <w:proofErr w:type="spellEnd"/>
-      <w:r>
-        <w:rPr>
-          <w:rFonts w:ascii="Arial" w:hAnsi="Arial" w:cs="Arial"/>
-          <w:color w:val="FF0000"/>
-          <w:sz w:val="19"/>
-          <w:szCs w:val="19"/>
-          <w:shd w:val="clear" w:color="auto" w:fill="FFFFFF"/>
-        </w:rPr>
-        <w:t xml:space="preserve"> )</w:t>
-      </w:r>
-      <w:r>
-        <w:rPr>
-          <w:rFonts w:ascii="Arial" w:hAnsi="Arial" w:cs="Arial"/>
-          <w:color w:val="FF0000"/>
-          <w:sz w:val="19"/>
-          <w:szCs w:val="19"/>
-          <w:shd w:val="clear" w:color="auto" w:fill="FFFFFF"/>
-        </w:rPr>
-        <w:t xml:space="preserve"> can be applied. </w:t>
-      </w:r>
-    </w:p>
-    <w:p>
-      <w:pPr>
-        <w:rPr>
-          <w:rFonts w:ascii="Arial" w:hAnsi="Arial" w:cs="Arial"/>
-          <w:color w:val="222222"/>
-          <w:sz w:val="19"/>
-          <w:szCs w:val="19"/>
-          <w:shd w:val="clear" w:color="auto" w:fill="FFFFFF"/>
-        </w:rPr>
-      </w:pPr>
-    </w:p>
-    <w:p>
-      <w:pPr>
-        <w:rPr>
-          <w:rFonts w:ascii="Arial" w:hAnsi="Arial" w:cs="Arial"/>
-          <w:b/>
-          <w:color w:val="222222"/>
-          <w:sz w:val="19"/>
-          <w:szCs w:val="19"/>
-          <w:shd w:val="clear" w:color="auto" w:fill="FFFFFF"/>
-        </w:rPr>
-      </w:pPr>
+        <w:t>he masking effects is that we cannot observe whether there is any other MFS (</w:t>
+      </w:r>
+      <w:r>
+        <w:rPr>
+          <w:rFonts w:ascii="Arial" w:hAnsi="Arial" w:cs="Arial"/>
+          <w:color w:val="FF0000"/>
+          <w:sz w:val="19"/>
+          <w:szCs w:val="19"/>
+          <w:shd w:val="clear" w:color="auto" w:fill="FFFFFF"/>
+        </w:rPr>
+        <w:t>it is masked</w:t>
+      </w:r>
       <w:r>
         <w:rPr>
           <w:rFonts w:ascii="Arial" w:hAnsi="Arial" w:cs="Arial" w:hint="eastAsia"/>
-          <w:color w:val="222222"/>
-          <w:sz w:val="19"/>
-          <w:szCs w:val="19"/>
-          <w:shd w:val="clear" w:color="auto" w:fill="FFFFFF"/>
-        </w:rPr>
-        <w:t>C</w:t>
-      </w:r>
-      <w:r>
-        <w:rPr>
-          <w:rFonts w:ascii="Arial" w:hAnsi="Arial" w:cs="Arial"/>
-          <w:color w:val="222222"/>
-          <w:sz w:val="19"/>
-          <w:szCs w:val="19"/>
-          <w:shd w:val="clear" w:color="auto" w:fill="FFFFFF"/>
-        </w:rPr>
-        <w:t>omment 3:</w:t>
-      </w:r>
-      <w:r>
-        <w:rPr>
-          <w:rFonts w:ascii="Arial" w:hAnsi="Arial" w:cs="Arial"/>
-          <w:color w:val="222222"/>
-          <w:sz w:val="19"/>
-          <w:szCs w:val="19"/>
-        </w:rPr>
-        <w:br/>
-      </w:r>
-      <w:r>
-        <w:rPr>
-          <w:rFonts w:ascii="Arial" w:hAnsi="Arial" w:cs="Arial"/>
-          <w:color w:val="222222"/>
-          <w:sz w:val="19"/>
-          <w:szCs w:val="19"/>
-        </w:rPr>
-        <w:br/>
-      </w:r>
-      <w:r>
-        <w:rPr>
-          <w:rFonts w:ascii="Arial" w:hAnsi="Arial" w:cs="Arial"/>
-          <w:b/>
-          <w:color w:val="222222"/>
-          <w:sz w:val="19"/>
-          <w:szCs w:val="19"/>
-          <w:shd w:val="clear" w:color="auto" w:fill="FFFFFF"/>
-        </w:rPr>
-        <w:t>Another issue is that throughout the paper it is claimed that the proposed approach determines minimal failure-causing schema (MFS) as it is defined in Definition 4. However, as also discussed in Section 4.5, the proposed approach does not guarantee to find MFS. Therefore, either the definition or the terminology used throughout the paper should be changed, because the proposed approach can in general determine **likely** failure-inducing option setting combinations, nothing more.</w:t>
-      </w:r>
-    </w:p>
-    <w:p>
-      <w:pPr>
-        <w:rPr>
-          <w:rFonts w:ascii="Arial" w:hAnsi="Arial" w:cs="Arial"/>
-          <w:b/>
-          <w:color w:val="222222"/>
-          <w:sz w:val="19"/>
-          <w:szCs w:val="19"/>
-          <w:shd w:val="clear" w:color="auto" w:fill="FFFFFF"/>
-        </w:rPr>
-      </w:pPr>
-    </w:p>
-    <w:p>
-      <w:pPr>
-        <w:rPr>
-          <w:rFonts w:ascii="Arial" w:hAnsi="Arial" w:cs="Arial"/>
-          <w:color w:val="FF0000"/>
-          <w:sz w:val="19"/>
-          <w:szCs w:val="19"/>
-          <w:shd w:val="clear" w:color="auto" w:fill="FFFFFF"/>
-        </w:rPr>
-      </w:pPr>
-      <w:r>
-        <w:rPr>
-          <w:rFonts w:ascii="Arial" w:hAnsi="Arial" w:cs="Arial"/>
-          <w:b/>
-          <w:color w:val="FF0000"/>
-          <w:sz w:val="19"/>
-          <w:szCs w:val="19"/>
-          <w:shd w:val="clear" w:color="auto" w:fill="FFFFFF"/>
-        </w:rPr>
-        <w:t>R</w:t>
+          <w:color w:val="FF0000"/>
+          <w:sz w:val="19"/>
+          <w:szCs w:val="19"/>
+          <w:shd w:val="clear" w:color="auto" w:fill="FFFFFF"/>
+        </w:rPr>
+        <w:t>)</w:t>
+      </w:r>
+      <w:r>
+        <w:rPr>
+          <w:rFonts w:ascii="Arial" w:hAnsi="Arial" w:cs="Arial"/>
+          <w:color w:val="FF0000"/>
+          <w:sz w:val="19"/>
+          <w:szCs w:val="19"/>
+          <w:shd w:val="clear" w:color="auto" w:fill="FFFFFF"/>
+        </w:rPr>
+        <w:t>. While multipole MFS may be both observed</w:t>
+      </w:r>
+      <w:r>
+        <w:rPr>
+          <w:rFonts w:ascii="Arial" w:hAnsi="Arial" w:cs="Arial"/>
+          <w:color w:val="FF0000"/>
+          <w:sz w:val="19"/>
+          <w:szCs w:val="19"/>
+          <w:shd w:val="clear" w:color="auto" w:fill="FFFFFF"/>
+        </w:rPr>
+        <w:t xml:space="preserve"> the results (that is </w:t>
+      </w:r>
+      <w:r>
+        <w:rPr>
+          <w:rFonts w:ascii="Arial" w:hAnsi="Arial" w:cs="Arial"/>
+          <w:color w:val="FF0000"/>
+          <w:sz w:val="19"/>
+          <w:szCs w:val="19"/>
+          <w:shd w:val="clear" w:color="auto" w:fill="FFFFFF"/>
+        </w:rPr>
+        <w:t>single MFS has the same failing results</w:t>
+      </w:r>
+      <w:r>
+        <w:rPr>
+          <w:rFonts w:ascii="Arial" w:hAnsi="Arial" w:cs="Arial"/>
+          <w:color w:val="FF0000"/>
+          <w:sz w:val="19"/>
+          <w:szCs w:val="19"/>
+          <w:shd w:val="clear" w:color="auto" w:fill="FFFFFF"/>
+        </w:rPr>
+        <w:t>)</w:t>
+      </w:r>
+      <w:r>
+        <w:rPr>
+          <w:rFonts w:ascii="Arial" w:hAnsi="Arial" w:cs="Arial"/>
+          <w:color w:val="FF0000"/>
+          <w:sz w:val="19"/>
+          <w:szCs w:val="19"/>
+          <w:shd w:val="clear" w:color="auto" w:fill="FFFFFF"/>
+        </w:rPr>
+        <w:t>.</w:t>
+      </w:r>
+      <w:r>
+        <w:rPr>
+          <w:rFonts w:ascii="Arial" w:hAnsi="Arial" w:cs="Arial"/>
+          <w:color w:val="FF0000"/>
+          <w:sz w:val="19"/>
+          <w:szCs w:val="19"/>
+          <w:shd w:val="clear" w:color="auto" w:fill="FFFFFF"/>
+        </w:rPr>
+        <w:t xml:space="preserve"> Maksing effects may lead that we cannot observe, while mutlipel MFS may introduce </w:t>
+      </w:r>
+      <w:r>
+        <w:rPr>
+          <w:rFonts w:ascii="Arial" w:hAnsi="Arial" w:cs="Arial"/>
+          <w:color w:val="FF0000"/>
+          <w:sz w:val="19"/>
+          <w:szCs w:val="19"/>
+          <w:shd w:val="clear" w:color="auto" w:fill="FFFFFF"/>
+        </w:rPr>
+        <w:t>that we cannot identifiy MFS.</w:t>
+      </w:r>
+      <w:r>
+        <w:rPr>
+          <w:rFonts w:ascii="Arial" w:hAnsi="Arial" w:cs="Arial"/>
+          <w:color w:val="FF0000"/>
+          <w:sz w:val="19"/>
+          <w:szCs w:val="19"/>
+          <w:shd w:val="clear" w:color="auto" w:fill="FFFFFF"/>
+        </w:rPr>
+        <w:t xml:space="preserve"> </w:t>
+      </w:r>
+    </w:p>
+    <w:p>
+      <w:pPr>
+        <w:rPr>
+          <w:rFonts w:ascii="Arial" w:hAnsi="Arial" w:cs="Arial"/>
+          <w:color w:val="FF0000"/>
+          <w:sz w:val="19"/>
+          <w:szCs w:val="19"/>
+          <w:shd w:val="clear" w:color="auto" w:fill="FFFFFF"/>
+        </w:rPr>
+      </w:pPr>
+    </w:p>
+    <w:p>
+      <w:pPr>
+        <w:rPr>
+          <w:rFonts w:ascii="Arial" w:hAnsi="Arial" w:cs="Arial"/>
+          <w:color w:val="FF0000"/>
+          <w:sz w:val="19"/>
+          <w:szCs w:val="19"/>
+          <w:shd w:val="clear" w:color="auto" w:fill="FFFFFF"/>
+        </w:rPr>
+      </w:pPr>
+      <w:r>
+        <w:rPr>
+          <w:rFonts w:ascii="Arial" w:hAnsi="Arial" w:cs="Arial"/>
+          <w:color w:val="FF0000"/>
+          <w:sz w:val="19"/>
+          <w:szCs w:val="19"/>
+          <w:shd w:val="clear" w:color="auto" w:fill="FFFFFF"/>
+        </w:rPr>
+        <w:t>As</w:t>
       </w:r>
       <w:r>
         <w:rPr>
           <w:rFonts w:ascii="Arial" w:hAnsi="Arial" w:cs="Arial" w:hint="eastAsia"/>
-          <w:b/>
-          <w:color w:val="FF0000"/>
-          <w:sz w:val="19"/>
-          <w:szCs w:val="19"/>
-          <w:shd w:val="clear" w:color="auto" w:fill="FFFFFF"/>
-        </w:rPr>
-        <w:t>es</w:t>
-      </w:r>
-      <w:r>
-        <w:rPr>
-          <w:rFonts w:ascii="Arial" w:hAnsi="Arial" w:cs="Arial"/>
-          <w:b/>
-          <w:color w:val="FF0000"/>
-          <w:sz w:val="19"/>
-          <w:szCs w:val="19"/>
-          <w:shd w:val="clear" w:color="auto" w:fill="FFFFFF"/>
-        </w:rPr>
-        <w:t xml:space="preserve">ponse:  </w:t>
-      </w:r>
-      <w:r>
-        <w:rPr>
-          <w:rFonts w:ascii="Arial" w:hAnsi="Arial" w:cs="Arial"/>
-          <w:color w:val="FF0000"/>
-          <w:sz w:val="19"/>
-          <w:szCs w:val="19"/>
-          <w:shd w:val="clear" w:color="auto" w:fill="FFFFFF"/>
-        </w:rPr>
-        <w:t xml:space="preserve"> As suggested, we have changed this term used to </w:t>
-      </w:r>
-      <w:proofErr w:type="gramStart"/>
-      <w:r>
-        <w:rPr>
-          <w:rFonts w:ascii="Arial" w:hAnsi="Arial" w:cs="Arial"/>
-          <w:color w:val="FF0000"/>
-          <w:sz w:val="19"/>
-          <w:szCs w:val="19"/>
-          <w:shd w:val="clear" w:color="auto" w:fill="FFFFFF"/>
-        </w:rPr>
-        <w:t>be .</w:t>
-      </w:r>
-      <w:proofErr w:type="gramEnd"/>
-    </w:p>
-    <w:p>
-      <w:pPr>
-        <w:rPr>
-          <w:rFonts w:ascii="Arial" w:hAnsi="Arial" w:cs="Arial"/>
-          <w:b/>
-          <w:color w:val="222222"/>
-          <w:sz w:val="19"/>
-          <w:szCs w:val="19"/>
-          <w:shd w:val="clear" w:color="auto" w:fill="FFFFFF"/>
-        </w:rPr>
-      </w:pPr>
-    </w:p>
-    <w:p>
-      <w:pPr>
-        <w:rPr>
-          <w:rFonts w:ascii="Arial" w:hAnsi="Arial" w:cs="Arial"/>
-          <w:color w:val="222222"/>
-          <w:sz w:val="19"/>
-          <w:szCs w:val="19"/>
-          <w:shd w:val="clear" w:color="auto" w:fill="FFFFFF"/>
-        </w:rPr>
-      </w:pPr>
-      <w:r>
-        <w:rPr>
-          <w:rFonts w:ascii="Arial" w:hAnsi="Arial" w:cs="Arial" w:hint="eastAsia"/>
-          <w:color w:val="222222"/>
-          <w:sz w:val="19"/>
-          <w:szCs w:val="19"/>
-          <w:shd w:val="clear" w:color="auto" w:fill="FFFFFF"/>
-        </w:rPr>
-        <w:t>C</w:t>
-      </w:r>
-      <w:r>
-        <w:rPr>
-          <w:rFonts w:ascii="Arial" w:hAnsi="Arial" w:cs="Arial"/>
-          <w:color w:val="222222"/>
-          <w:sz w:val="19"/>
-          <w:szCs w:val="19"/>
-          <w:shd w:val="clear" w:color="auto" w:fill="FFFFFF"/>
-        </w:rPr>
-        <w:t>omment 4:</w:t>
-      </w:r>
-      <w:r>
-        <w:rPr>
-          <w:rFonts w:ascii="Arial" w:hAnsi="Arial" w:cs="Arial"/>
-          <w:b/>
-          <w:color w:val="222222"/>
-          <w:sz w:val="19"/>
-          <w:szCs w:val="19"/>
-        </w:rPr>
-        <w:br/>
-      </w:r>
-      <w:r>
-        <w:rPr>
-          <w:rFonts w:ascii="Arial" w:hAnsi="Arial" w:cs="Arial"/>
-          <w:color w:val="222222"/>
-          <w:sz w:val="19"/>
-          <w:szCs w:val="19"/>
-        </w:rPr>
-        <w:br/>
-      </w:r>
-      <w:r>
-        <w:rPr>
-          <w:rFonts w:ascii="Arial" w:hAnsi="Arial" w:cs="Arial"/>
-          <w:color w:val="222222"/>
-          <w:sz w:val="19"/>
-          <w:szCs w:val="19"/>
-          <w:shd w:val="clear" w:color="auto" w:fill="FFFFFF"/>
-        </w:rPr>
-        <w:t>It is good that the authors summarized the shortcomings of traditional CIT approaches in the presence of masking effects and multiple MFS in a single configuration. However, it is not clear how masking effects differ from multiple MFS. I would say that multiple MFS may cause masking effects. If so, these are not two separate concepts (in the sense that one causes the other) and they should be treated accordingly in the paper.</w:t>
-      </w:r>
-    </w:p>
-    <w:p>
-      <w:pPr>
-        <w:rPr>
-          <w:rFonts w:ascii="Arial" w:hAnsi="Arial" w:cs="Arial"/>
-          <w:color w:val="222222"/>
-          <w:sz w:val="19"/>
-          <w:szCs w:val="19"/>
-          <w:shd w:val="clear" w:color="auto" w:fill="FFFFFF"/>
-        </w:rPr>
-      </w:pPr>
-    </w:p>
-    <w:p>
-      <w:pPr>
-        <w:rPr>
-          <w:rFonts w:ascii="Arial" w:hAnsi="Arial" w:cs="Arial"/>
-          <w:color w:val="FF0000"/>
-          <w:sz w:val="19"/>
-          <w:szCs w:val="19"/>
-          <w:shd w:val="clear" w:color="auto" w:fill="FFFFFF"/>
-        </w:rPr>
-      </w:pPr>
-      <w:r>
-        <w:rPr>
-          <w:rFonts w:ascii="Arial" w:hAnsi="Arial" w:cs="Arial"/>
-          <w:b/>
-          <w:color w:val="FF0000"/>
-          <w:sz w:val="19"/>
-          <w:szCs w:val="19"/>
-          <w:shd w:val="clear" w:color="auto" w:fill="FFFFFF"/>
-        </w:rPr>
-        <w:t>R</w:t>
-      </w:r>
-      <w:r>
-        <w:rPr>
-          <w:rFonts w:ascii="Arial" w:hAnsi="Arial" w:cs="Arial" w:hint="eastAsia"/>
-          <w:b/>
-          <w:color w:val="FF0000"/>
-          <w:sz w:val="19"/>
-          <w:szCs w:val="19"/>
-          <w:shd w:val="clear" w:color="auto" w:fill="FFFFFF"/>
-        </w:rPr>
-        <w:t>es</w:t>
-      </w:r>
-      <w:r>
-        <w:rPr>
-          <w:rFonts w:ascii="Arial" w:hAnsi="Arial" w:cs="Arial"/>
-          <w:b/>
-          <w:color w:val="FF0000"/>
-          <w:sz w:val="19"/>
-          <w:szCs w:val="19"/>
-          <w:shd w:val="clear" w:color="auto" w:fill="FFFFFF"/>
-        </w:rPr>
-        <w:t xml:space="preserve">ponse:  </w:t>
-      </w:r>
-      <w:r>
-        <w:rPr>
-          <w:rFonts w:ascii="Arial" w:hAnsi="Arial" w:cs="Arial"/>
-          <w:color w:val="FF0000"/>
-          <w:sz w:val="19"/>
-          <w:szCs w:val="19"/>
-          <w:shd w:val="clear" w:color="auto" w:fill="FFFFFF"/>
-        </w:rPr>
-        <w:t xml:space="preserve"> It is true that we did not clarify </w:t>
-      </w:r>
-      <w:r>
-        <w:rPr>
-          <w:rFonts w:ascii="Arial" w:hAnsi="Arial" w:cs="Arial" w:hint="eastAsia"/>
-          <w:color w:val="FF0000"/>
-          <w:sz w:val="19"/>
-          <w:szCs w:val="19"/>
-          <w:shd w:val="clear" w:color="auto" w:fill="FFFFFF"/>
-        </w:rPr>
-        <w:t xml:space="preserve">the relationships </w:t>
-      </w:r>
-      <w:r>
-        <w:rPr>
-          <w:rFonts w:ascii="Arial" w:hAnsi="Arial" w:cs="Arial"/>
-          <w:color w:val="FF0000"/>
-          <w:sz w:val="19"/>
-          <w:szCs w:val="19"/>
-          <w:shd w:val="clear" w:color="auto" w:fill="FFFFFF"/>
-        </w:rPr>
-        <w:t>between</w:t>
-      </w:r>
-      <w:r>
-        <w:rPr>
-          <w:rFonts w:ascii="Arial" w:hAnsi="Arial" w:cs="Arial" w:hint="eastAsia"/>
-          <w:color w:val="FF0000"/>
-          <w:sz w:val="19"/>
-          <w:szCs w:val="19"/>
-          <w:shd w:val="clear" w:color="auto" w:fill="FFFFFF"/>
-        </w:rPr>
-        <w:t xml:space="preserve"> </w:t>
-      </w:r>
-      <w:r>
-        <w:rPr>
-          <w:rFonts w:ascii="Arial" w:hAnsi="Arial" w:cs="Arial"/>
-          <w:color w:val="FF0000"/>
-          <w:sz w:val="19"/>
-          <w:szCs w:val="19"/>
-          <w:shd w:val="clear" w:color="auto" w:fill="FFFFFF"/>
-        </w:rPr>
-        <w:t>multiple MFS with masking effects.</w:t>
-      </w:r>
-      <w:r>
-        <w:rPr>
-          <w:rFonts w:ascii="Arial" w:hAnsi="Arial" w:cs="Arial"/>
-          <w:color w:val="FF0000"/>
-          <w:sz w:val="19"/>
-          <w:szCs w:val="19"/>
-          <w:shd w:val="clear" w:color="auto" w:fill="FFFFFF"/>
-        </w:rPr>
-        <w:t xml:space="preserve"> </w:t>
-      </w:r>
-      <w:r>
-        <w:rPr>
-          <w:rFonts w:ascii="Arial" w:hAnsi="Arial" w:cs="Arial"/>
-          <w:color w:val="FF0000"/>
-          <w:sz w:val="19"/>
-          <w:szCs w:val="19"/>
-          <w:shd w:val="clear" w:color="auto" w:fill="FFFFFF"/>
-        </w:rPr>
-        <w:t xml:space="preserve">We agree that </w:t>
-      </w:r>
-      <w:r>
-        <w:rPr>
-          <w:rFonts w:ascii="Arial" w:hAnsi="Arial" w:cs="Arial"/>
-          <w:color w:val="FF0000"/>
-          <w:sz w:val="19"/>
-          <w:szCs w:val="19"/>
-          <w:shd w:val="clear" w:color="auto" w:fill="FFFFFF"/>
-        </w:rPr>
-        <w:t>multiple MFS in one test configuration may introduce the masking effects. But this is not all the cases. T</w:t>
-      </w:r>
-      <w:r>
-        <w:rPr>
-          <w:rFonts w:ascii="Arial" w:hAnsi="Arial" w:cs="Arial" w:hint="eastAsia"/>
-          <w:color w:val="FF0000"/>
-          <w:sz w:val="19"/>
-          <w:szCs w:val="19"/>
-          <w:shd w:val="clear" w:color="auto" w:fill="FFFFFF"/>
-        </w:rPr>
-        <w:t>he masking effects is that we cannot observe whether there is any other MFS (</w:t>
-      </w:r>
-      <w:r>
-        <w:rPr>
-          <w:rFonts w:ascii="Arial" w:hAnsi="Arial" w:cs="Arial"/>
-          <w:color w:val="FF0000"/>
-          <w:sz w:val="19"/>
-          <w:szCs w:val="19"/>
-          <w:shd w:val="clear" w:color="auto" w:fill="FFFFFF"/>
-        </w:rPr>
-        <w:t>it is masked</w:t>
-      </w:r>
-      <w:r>
-        <w:rPr>
-          <w:rFonts w:ascii="Arial" w:hAnsi="Arial" w:cs="Arial" w:hint="eastAsia"/>
-          <w:color w:val="FF0000"/>
-          <w:sz w:val="19"/>
-          <w:szCs w:val="19"/>
-          <w:shd w:val="clear" w:color="auto" w:fill="FFFFFF"/>
-        </w:rPr>
-        <w:t>)</w:t>
-      </w:r>
-      <w:r>
-        <w:rPr>
-          <w:rFonts w:ascii="Arial" w:hAnsi="Arial" w:cs="Arial"/>
-          <w:color w:val="FF0000"/>
-          <w:sz w:val="19"/>
-          <w:szCs w:val="19"/>
-          <w:shd w:val="clear" w:color="auto" w:fill="FFFFFF"/>
-        </w:rPr>
-        <w:t>. While multipole MFS may be both observed</w:t>
-      </w:r>
-      <w:r>
-        <w:rPr>
-          <w:rFonts w:ascii="Arial" w:hAnsi="Arial" w:cs="Arial"/>
-          <w:color w:val="FF0000"/>
-          <w:sz w:val="19"/>
-          <w:szCs w:val="19"/>
-          <w:shd w:val="clear" w:color="auto" w:fill="FFFFFF"/>
-        </w:rPr>
-        <w:t xml:space="preserve"> the results (that is </w:t>
-      </w:r>
-      <w:r>
-        <w:rPr>
-          <w:rFonts w:ascii="Arial" w:hAnsi="Arial" w:cs="Arial"/>
-          <w:color w:val="FF0000"/>
-          <w:sz w:val="19"/>
-          <w:szCs w:val="19"/>
-          <w:shd w:val="clear" w:color="auto" w:fill="FFFFFF"/>
-        </w:rPr>
-        <w:t>single MFS has the same failing results</w:t>
-      </w:r>
-      <w:r>
-        <w:rPr>
-          <w:rFonts w:ascii="Arial" w:hAnsi="Arial" w:cs="Arial"/>
-          <w:color w:val="FF0000"/>
-          <w:sz w:val="19"/>
-          <w:szCs w:val="19"/>
-          <w:shd w:val="clear" w:color="auto" w:fill="FFFFFF"/>
-        </w:rPr>
-        <w:t>)</w:t>
-      </w:r>
-      <w:r>
-        <w:rPr>
-          <w:rFonts w:ascii="Arial" w:hAnsi="Arial" w:cs="Arial"/>
-          <w:color w:val="FF0000"/>
-          <w:sz w:val="19"/>
-          <w:szCs w:val="19"/>
-          <w:shd w:val="clear" w:color="auto" w:fill="FFFFFF"/>
-        </w:rPr>
-        <w:t>.</w:t>
-      </w:r>
-      <w:r>
-        <w:rPr>
-          <w:rFonts w:ascii="Arial" w:hAnsi="Arial" w:cs="Arial"/>
-          <w:color w:val="FF0000"/>
-          <w:sz w:val="19"/>
-          <w:szCs w:val="19"/>
-          <w:shd w:val="clear" w:color="auto" w:fill="FFFFFF"/>
-        </w:rPr>
-        <w:t xml:space="preserve"> </w:t>
-      </w:r>
-      <w:proofErr w:type="spellStart"/>
-      <w:r>
-        <w:rPr>
-          <w:rFonts w:ascii="Arial" w:hAnsi="Arial" w:cs="Arial"/>
-          <w:color w:val="FF0000"/>
-          <w:sz w:val="19"/>
-          <w:szCs w:val="19"/>
-          <w:shd w:val="clear" w:color="auto" w:fill="FFFFFF"/>
-        </w:rPr>
-        <w:t>Maksing</w:t>
-      </w:r>
-      <w:proofErr w:type="spellEnd"/>
-      <w:r>
-        <w:rPr>
-          <w:rFonts w:ascii="Arial" w:hAnsi="Arial" w:cs="Arial"/>
-          <w:color w:val="FF0000"/>
-          <w:sz w:val="19"/>
-          <w:szCs w:val="19"/>
-          <w:shd w:val="clear" w:color="auto" w:fill="FFFFFF"/>
-        </w:rPr>
-        <w:t xml:space="preserve"> effects may lead that we cannot observe, while </w:t>
-      </w:r>
-      <w:proofErr w:type="spellStart"/>
-      <w:r>
-        <w:rPr>
-          <w:rFonts w:ascii="Arial" w:hAnsi="Arial" w:cs="Arial"/>
-          <w:color w:val="FF0000"/>
-          <w:sz w:val="19"/>
-          <w:szCs w:val="19"/>
-          <w:shd w:val="clear" w:color="auto" w:fill="FFFFFF"/>
-        </w:rPr>
-        <w:t>mutlipel</w:t>
-      </w:r>
-      <w:proofErr w:type="spellEnd"/>
-      <w:r>
-        <w:rPr>
-          <w:rFonts w:ascii="Arial" w:hAnsi="Arial" w:cs="Arial"/>
-          <w:color w:val="FF0000"/>
-          <w:sz w:val="19"/>
-          <w:szCs w:val="19"/>
-          <w:shd w:val="clear" w:color="auto" w:fill="FFFFFF"/>
-        </w:rPr>
-        <w:t xml:space="preserve"> MFS may introduce </w:t>
-      </w:r>
-      <w:r>
-        <w:rPr>
-          <w:rFonts w:ascii="Arial" w:hAnsi="Arial" w:cs="Arial"/>
-          <w:color w:val="FF0000"/>
-          <w:sz w:val="19"/>
-          <w:szCs w:val="19"/>
-          <w:shd w:val="clear" w:color="auto" w:fill="FFFFFF"/>
-        </w:rPr>
-        <w:t xml:space="preserve">that we cannot </w:t>
-      </w:r>
-      <w:proofErr w:type="spellStart"/>
-      <w:r>
-        <w:rPr>
-          <w:rFonts w:ascii="Arial" w:hAnsi="Arial" w:cs="Arial"/>
-          <w:color w:val="FF0000"/>
-          <w:sz w:val="19"/>
-          <w:szCs w:val="19"/>
-          <w:shd w:val="clear" w:color="auto" w:fill="FFFFFF"/>
-        </w:rPr>
-        <w:t>identifiy</w:t>
-      </w:r>
-      <w:proofErr w:type="spellEnd"/>
-      <w:r>
-        <w:rPr>
-          <w:rFonts w:ascii="Arial" w:hAnsi="Arial" w:cs="Arial"/>
-          <w:color w:val="FF0000"/>
-          <w:sz w:val="19"/>
-          <w:szCs w:val="19"/>
-          <w:shd w:val="clear" w:color="auto" w:fill="FFFFFF"/>
-        </w:rPr>
-        <w:t xml:space="preserve"> MFS.</w:t>
-      </w:r>
-      <w:r>
-        <w:rPr>
-          <w:rFonts w:ascii="Arial" w:hAnsi="Arial" w:cs="Arial"/>
-          <w:color w:val="FF0000"/>
-          <w:sz w:val="19"/>
-          <w:szCs w:val="19"/>
-          <w:shd w:val="clear" w:color="auto" w:fill="FFFFFF"/>
-        </w:rPr>
-        <w:t xml:space="preserve"> </w:t>
-      </w:r>
-    </w:p>
-    <w:p>
-      <w:pPr>
-        <w:rPr>
-          <w:rFonts w:ascii="Arial" w:hAnsi="Arial" w:cs="Arial"/>
-          <w:color w:val="FF0000"/>
-          <w:sz w:val="19"/>
-          <w:szCs w:val="19"/>
-          <w:shd w:val="clear" w:color="auto" w:fill="FFFFFF"/>
-        </w:rPr>
-      </w:pPr>
-    </w:p>
-    <w:p>
-      <w:pPr>
-        <w:rPr>
-          <w:rFonts w:ascii="Arial" w:hAnsi="Arial" w:cs="Arial"/>
-          <w:color w:val="FF0000"/>
-          <w:sz w:val="19"/>
-          <w:szCs w:val="19"/>
-          <w:shd w:val="clear" w:color="auto" w:fill="FFFFFF"/>
-        </w:rPr>
-      </w:pPr>
-      <w:r>
-        <w:rPr>
-          <w:rFonts w:ascii="Arial" w:hAnsi="Arial" w:cs="Arial"/>
-          <w:color w:val="FF0000"/>
-          <w:sz w:val="19"/>
-          <w:szCs w:val="19"/>
-          <w:shd w:val="clear" w:color="auto" w:fill="FFFFFF"/>
-        </w:rPr>
-        <w:t>As</w:t>
-      </w:r>
-      <w:r>
-        <w:rPr>
-          <w:rFonts w:ascii="Arial" w:hAnsi="Arial" w:cs="Arial" w:hint="eastAsia"/>
-          <w:color w:val="FF0000"/>
-          <w:sz w:val="19"/>
-          <w:szCs w:val="19"/>
-          <w:shd w:val="clear" w:color="auto" w:fill="FFFFFF"/>
-        </w:rPr>
-        <w:t xml:space="preserve"> suggested, we </w:t>
-      </w:r>
-      <w:proofErr w:type="spellStart"/>
-      <w:r>
-        <w:rPr>
-          <w:rFonts w:ascii="Arial" w:hAnsi="Arial" w:cs="Arial" w:hint="eastAsia"/>
-          <w:color w:val="FF0000"/>
-          <w:sz w:val="19"/>
-          <w:szCs w:val="19"/>
-          <w:shd w:val="clear" w:color="auto" w:fill="FFFFFF"/>
-        </w:rPr>
-        <w:t>emprahzied</w:t>
-      </w:r>
-      <w:proofErr w:type="spellEnd"/>
-      <w:r>
-        <w:rPr>
-          <w:rFonts w:ascii="Arial" w:hAnsi="Arial" w:cs="Arial" w:hint="eastAsia"/>
-          <w:color w:val="FF0000"/>
-          <w:sz w:val="19"/>
-          <w:szCs w:val="19"/>
-          <w:shd w:val="clear" w:color="auto" w:fill="FFFFFF"/>
-        </w:rPr>
-        <w:t xml:space="preserve"> </w:t>
-      </w:r>
-      <w:proofErr w:type="gramStart"/>
-      <w:r>
-        <w:rPr>
-          <w:rFonts w:ascii="Arial" w:hAnsi="Arial" w:cs="Arial" w:hint="eastAsia"/>
-          <w:color w:val="FF0000"/>
-          <w:sz w:val="19"/>
-          <w:szCs w:val="19"/>
-          <w:shd w:val="clear" w:color="auto" w:fill="FFFFFF"/>
-        </w:rPr>
-        <w:t>this .</w:t>
-      </w:r>
-      <w:proofErr w:type="gramEnd"/>
+          <w:color w:val="FF0000"/>
+          <w:sz w:val="19"/>
+          <w:szCs w:val="19"/>
+          <w:shd w:val="clear" w:color="auto" w:fill="FFFFFF"/>
+        </w:rPr>
+        <w:t xml:space="preserve"> suggested, we emprahzied this .</w:t>
+      </w:r>
     </w:p>
     <w:p>
       <w:pPr>
@@ -6413,73 +5886,7 @@
           <w:szCs w:val="19"/>
           <w:shd w:val="clear" w:color="auto" w:fill="FFFFFF"/>
         </w:rPr>
-        <w:t xml:space="preserve"> We agree the point </w:t>
-      </w:r>
-      <w:proofErr w:type="spellStart"/>
-      <w:r>
-        <w:rPr>
-          <w:rFonts w:ascii="Arial" w:hAnsi="Arial" w:cs="Arial"/>
-          <w:color w:val="FF0000"/>
-          <w:sz w:val="19"/>
-          <w:szCs w:val="19"/>
-          <w:shd w:val="clear" w:color="auto" w:fill="FFFFFF"/>
-        </w:rPr>
-        <w:t>htat</w:t>
-      </w:r>
-      <w:proofErr w:type="spellEnd"/>
-      <w:r>
-        <w:rPr>
-          <w:rFonts w:ascii="Arial" w:hAnsi="Arial" w:cs="Arial"/>
-          <w:color w:val="FF0000"/>
-          <w:sz w:val="19"/>
-          <w:szCs w:val="19"/>
-          <w:shd w:val="clear" w:color="auto" w:fill="FFFFFF"/>
-        </w:rPr>
-        <w:t xml:space="preserve"> our approach cannot </w:t>
-      </w:r>
-      <w:proofErr w:type="spellStart"/>
-      <w:r>
-        <w:rPr>
-          <w:rFonts w:ascii="Arial" w:hAnsi="Arial" w:cs="Arial"/>
-          <w:color w:val="FF0000"/>
-          <w:sz w:val="19"/>
-          <w:szCs w:val="19"/>
-          <w:shd w:val="clear" w:color="auto" w:fill="FFFFFF"/>
-        </w:rPr>
-        <w:t>guarrtee</w:t>
-      </w:r>
-      <w:proofErr w:type="spellEnd"/>
-      <w:r>
-        <w:rPr>
-          <w:rFonts w:ascii="Arial" w:hAnsi="Arial" w:cs="Arial"/>
-          <w:color w:val="FF0000"/>
-          <w:sz w:val="19"/>
-          <w:szCs w:val="19"/>
-          <w:shd w:val="clear" w:color="auto" w:fill="FFFFFF"/>
-        </w:rPr>
-        <w:t xml:space="preserve"> to avoid all multiple MFS/</w:t>
-      </w:r>
-      <w:proofErr w:type="spellStart"/>
-      <w:r>
-        <w:rPr>
-          <w:rFonts w:ascii="Arial" w:hAnsi="Arial" w:cs="Arial"/>
-          <w:color w:val="FF0000"/>
-          <w:sz w:val="19"/>
-          <w:szCs w:val="19"/>
-          <w:shd w:val="clear" w:color="auto" w:fill="FFFFFF"/>
-        </w:rPr>
-        <w:t>maksign</w:t>
-      </w:r>
-      <w:proofErr w:type="spellEnd"/>
-      <w:r>
-        <w:rPr>
-          <w:rFonts w:ascii="Arial" w:hAnsi="Arial" w:cs="Arial"/>
-          <w:color w:val="FF0000"/>
-          <w:sz w:val="19"/>
-          <w:szCs w:val="19"/>
-          <w:shd w:val="clear" w:color="auto" w:fill="FFFFFF"/>
-        </w:rPr>
-        <w:t xml:space="preserve"> effects. </w:t>
+        <w:t xml:space="preserve"> We agree the point htat our approach cannot guarrtee to avoid all multiple MFS/maksign effects. </w:t>
       </w:r>
       <w:r>
         <w:rPr>
@@ -6675,18 +6082,7 @@
           <w:szCs w:val="19"/>
           <w:shd w:val="clear" w:color="auto" w:fill="FFFFFF"/>
         </w:rPr>
-        <w:t xml:space="preserve"> As suggested, we discuss this </w:t>
-      </w:r>
-      <w:proofErr w:type="gramStart"/>
-      <w:r>
-        <w:rPr>
-          <w:rFonts w:ascii="Arial" w:hAnsi="Arial" w:cs="Arial"/>
-          <w:color w:val="FF0000"/>
-          <w:sz w:val="19"/>
-          <w:szCs w:val="19"/>
-          <w:shd w:val="clear" w:color="auto" w:fill="FFFFFF"/>
-        </w:rPr>
-        <w:t>point.</w:t>
+        <w:t xml:space="preserve"> As suggested, we discuss this point.</w:t>
       </w:r>
       <w:r>
         <w:rPr>
@@ -6698,7 +6094,6 @@
         </w:rPr>
         <w:t>(</w:t>
       </w:r>
-      <w:proofErr w:type="gramEnd"/>
       <w:r>
         <w:rPr>
           <w:rFonts w:ascii="Arial" w:hAnsi="Arial" w:cs="Arial"/>
@@ -7090,52 +6485,18 @@
           <w:szCs w:val="19"/>
           <w:shd w:val="clear" w:color="auto" w:fill="FFFFFF"/>
         </w:rPr>
-        <w:t xml:space="preserve">mber of </w:t>
-      </w:r>
-      <w:proofErr w:type="spellStart"/>
-      <w:r>
-        <w:rPr>
-          <w:rFonts w:ascii="Arial" w:hAnsi="Arial" w:cs="Arial" w:hint="eastAsia"/>
-          <w:color w:val="222222"/>
-          <w:sz w:val="19"/>
-          <w:szCs w:val="19"/>
-          <w:shd w:val="clear" w:color="auto" w:fill="FFFFFF"/>
-        </w:rPr>
-        <w:t>configiuratoin</w:t>
-      </w:r>
-      <w:proofErr w:type="spellEnd"/>
-      <w:r>
-        <w:rPr>
-          <w:rFonts w:ascii="Arial" w:hAnsi="Arial" w:cs="Arial" w:hint="eastAsia"/>
-          <w:color w:val="222222"/>
-          <w:sz w:val="19"/>
-          <w:szCs w:val="19"/>
-          <w:shd w:val="clear" w:color="auto" w:fill="FFFFFF"/>
-        </w:rPr>
-        <w:t xml:space="preserve"> options </w:t>
-      </w:r>
-      <w:r>
-        <w:rPr>
-          <w:rFonts w:ascii="Arial" w:hAnsi="Arial" w:cs="Arial"/>
-          <w:color w:val="222222"/>
-          <w:sz w:val="19"/>
-          <w:szCs w:val="19"/>
-          <w:shd w:val="clear" w:color="auto" w:fill="FFFFFF"/>
-        </w:rPr>
-        <w:t>(</w:t>
-      </w:r>
-      <w:proofErr w:type="gramStart"/>
-      <w:r>
-        <w:rPr>
-          <w:rFonts w:ascii="Arial" w:hAnsi="Arial" w:cs="Arial"/>
-          <w:color w:val="222222"/>
-          <w:sz w:val="19"/>
-          <w:szCs w:val="19"/>
-          <w:shd w:val="clear" w:color="auto" w:fill="FFFFFF"/>
-        </w:rPr>
-        <w:t>adding )</w:t>
-      </w:r>
-      <w:proofErr w:type="gramEnd"/>
+        <w:t xml:space="preserve">mber of configiuratoin options </w:t>
+      </w:r>
+      <w:r>
+        <w:rPr>
+          <w:rFonts w:ascii="Arial" w:hAnsi="Arial" w:cs="Arial"/>
+          <w:color w:val="222222"/>
+          <w:sz w:val="19"/>
+          <w:szCs w:val="19"/>
+          <w:shd w:val="clear" w:color="auto" w:fill="FFFFFF"/>
+        </w:rPr>
+        <w:t>(adding )</w:t>
+      </w:r>
       <w:r>
         <w:rPr>
           <w:rFonts w:ascii="Arial" w:hAnsi="Arial" w:cs="Arial"/>
@@ -7154,20 +6515,8 @@
           <w:szCs w:val="19"/>
           <w:shd w:val="clear" w:color="auto" w:fill="FFFFFF"/>
         </w:rPr>
-        <w:t xml:space="preserve"> The results show </w:t>
-      </w:r>
-      <w:proofErr w:type="gramStart"/>
-      <w:r>
-        <w:rPr>
-          <w:rFonts w:ascii="Arial" w:hAnsi="Arial" w:cs="Arial"/>
-          <w:color w:val="222222"/>
-          <w:sz w:val="19"/>
-          <w:szCs w:val="19"/>
-          <w:shd w:val="clear" w:color="auto" w:fill="FFFFFF"/>
-        </w:rPr>
-        <w:t>that .</w:t>
-      </w:r>
-      <w:proofErr w:type="gramEnd"/>
+        <w:t xml:space="preserve"> The results show that .</w:t>
+      </w:r>
     </w:p>
     <w:p>
       <w:pPr>
@@ -7752,29 +7101,7 @@
           <w:szCs w:val="19"/>
           <w:shd w:val="clear" w:color="auto" w:fill="FFFFFF"/>
         </w:rPr>
-        <w:t xml:space="preserve">Section 2.1: For a better taxonomy of construction methods for covering arrays, the author should refer to </w:t>
-      </w:r>
-      <w:proofErr w:type="spellStart"/>
-      <w:r>
-        <w:rPr>
-          <w:rFonts w:ascii="Arial" w:hAnsi="Arial" w:cs="Arial"/>
-          <w:color w:val="222222"/>
-          <w:sz w:val="19"/>
-          <w:szCs w:val="19"/>
-          <w:shd w:val="clear" w:color="auto" w:fill="FFFFFF"/>
-        </w:rPr>
-        <w:t>Nie</w:t>
-      </w:r>
-      <w:proofErr w:type="spellEnd"/>
-      <w:r>
-        <w:rPr>
-          <w:rFonts w:ascii="Arial" w:hAnsi="Arial" w:cs="Arial"/>
-          <w:color w:val="222222"/>
-          <w:sz w:val="19"/>
-          <w:szCs w:val="19"/>
-          <w:shd w:val="clear" w:color="auto" w:fill="FFFFFF"/>
-        </w:rPr>
-        <w:t xml:space="preserve"> et al.’s survey (ref [38] in the paper.)</w:t>
+        <w:t>Section 2.1: For a better taxonomy of construction methods for covering arrays, the author should refer to Nie et al.’s survey (ref [38] in the paper.)</w:t>
       </w:r>
       <w:r>
         <w:rPr>

--- a/tse commet detail.docx
+++ b/tse commet detail.docx
@@ -4819,18 +4819,17 @@
           <w:szCs w:val="19"/>
           <w:shd w:val="clear" w:color="auto" w:fill="FFFFFF"/>
         </w:rPr>
-        <w:t>The idea behind the approach is</w:t>
-      </w:r>
-      <w:r>
-        <w:rPr>
-          <w:rFonts w:ascii="Arial" w:hAnsi="Arial" w:cs="Arial"/>
-          <w:b/>
-          <w:color w:val="222222"/>
-          <w:sz w:val="19"/>
-          <w:szCs w:val="19"/>
-          <w:shd w:val="clear" w:color="auto" w:fill="FFFFFF"/>
-        </w:rPr>
-        <w:t xml:space="preserve"> quite similar</w:t>
+        <w:t xml:space="preserve">The idea behind the approach </w:t>
+      </w:r>
+      <w:r>
+        <w:rPr>
+          <w:rFonts w:ascii="Arial" w:hAnsi="Arial" w:cs="Arial"/>
+          <w:color w:val="222222"/>
+          <w:sz w:val="19"/>
+          <w:szCs w:val="19"/>
+          <w:shd w:val="clear" w:color="auto" w:fill="FFFFFF"/>
+        </w:rPr>
+        <w:t>is quite similar</w:t>
       </w:r>
       <w:r>
         <w:rPr>
@@ -4958,7 +4957,7 @@
           <w:szCs w:val="19"/>
           <w:shd w:val="clear" w:color="auto" w:fill="FFFFFF"/>
         </w:rPr>
-        <w:t>ree that the work</w:t>
+        <w:t>ree that</w:t>
       </w:r>
       <w:r>
         <w:rPr>
@@ -4978,6 +4977,86 @@
           <w:szCs w:val="19"/>
           <w:shd w:val="clear" w:color="auto" w:fill="FFFFFF"/>
         </w:rPr>
+        <w:t>the</w:t>
+      </w:r>
+      <w:r>
+        <w:rPr>
+          <w:rFonts w:ascii="Arial" w:hAnsi="Arial" w:cs="Arial"/>
+          <w:color w:val="FF0000"/>
+          <w:sz w:val="19"/>
+          <w:szCs w:val="19"/>
+          <w:shd w:val="clear" w:color="auto" w:fill="FFFFFF"/>
+        </w:rPr>
+        <w:t xml:space="preserve">re </w:t>
+      </w:r>
+      <w:r>
+        <w:rPr>
+          <w:rFonts w:ascii="Arial" w:hAnsi="Arial" w:cs="Arial"/>
+          <w:color w:val="FF0000"/>
+          <w:sz w:val="19"/>
+          <w:szCs w:val="19"/>
+          <w:shd w:val="clear" w:color="auto" w:fill="FFFFFF"/>
+        </w:rPr>
+        <w:t>exist</w:t>
+      </w:r>
+      <w:r>
+        <w:rPr>
+          <w:rFonts w:ascii="Arial" w:hAnsi="Arial" w:cs="Arial"/>
+          <w:color w:val="FF0000"/>
+          <w:sz w:val="19"/>
+          <w:szCs w:val="19"/>
+          <w:shd w:val="clear" w:color="auto" w:fill="FFFFFF"/>
+        </w:rPr>
+        <w:t xml:space="preserve"> some</w:t>
+      </w:r>
+      <w:r>
+        <w:rPr>
+          <w:rFonts w:ascii="Arial" w:hAnsi="Arial" w:cs="Arial"/>
+          <w:color w:val="FF0000"/>
+          <w:sz w:val="19"/>
+          <w:szCs w:val="19"/>
+          <w:shd w:val="clear" w:color="auto" w:fill="FFFFFF"/>
+        </w:rPr>
+        <w:t xml:space="preserve"> similarities</w:t>
+      </w:r>
+      <w:r>
+        <w:rPr>
+          <w:rFonts w:ascii="Arial" w:hAnsi="Arial" w:cs="Arial"/>
+          <w:color w:val="FF0000"/>
+          <w:sz w:val="19"/>
+          <w:szCs w:val="19"/>
+          <w:shd w:val="clear" w:color="auto" w:fill="FFFFFF"/>
+        </w:rPr>
+        <w:t xml:space="preserve"> between</w:t>
+      </w:r>
+      <w:r>
+        <w:rPr>
+          <w:rFonts w:ascii="Arial" w:hAnsi="Arial" w:cs="Arial"/>
+          <w:color w:val="FF0000"/>
+          <w:sz w:val="19"/>
+          <w:szCs w:val="19"/>
+          <w:shd w:val="clear" w:color="auto" w:fill="FFFFFF"/>
+        </w:rPr>
+        <w:t xml:space="preserve"> the work</w:t>
+      </w:r>
+      <w:r>
+        <w:rPr>
+          <w:rFonts w:ascii="Arial" w:hAnsi="Arial" w:cs="Arial"/>
+          <w:color w:val="FF0000"/>
+          <w:sz w:val="19"/>
+          <w:szCs w:val="19"/>
+          <w:shd w:val="clear" w:color="auto" w:fill="FFFFFF"/>
+        </w:rPr>
+        <w:t xml:space="preserve"> </w:t>
+      </w:r>
+      <w:r>
+        <w:rPr>
+          <w:rFonts w:ascii="Arial" w:hAnsi="Arial" w:cs="Arial" w:hint="eastAsia"/>
+          <w:color w:val="FF0000"/>
+          <w:sz w:val="19"/>
+          <w:szCs w:val="19"/>
+          <w:shd w:val="clear" w:color="auto" w:fill="FFFFFF"/>
+        </w:rPr>
         <w:t>[</w:t>
       </w:r>
       <w:r>
@@ -5038,7 +5117,17 @@
           <w:szCs w:val="19"/>
           <w:shd w:val="clear" w:color="auto" w:fill="FFFFFF"/>
         </w:rPr>
-        <w:t>lization has some similar facts</w:t>
+        <w:t xml:space="preserve">lization </w:t>
+      </w:r>
+      <w:r>
+        <w:rPr>
+          <w:rFonts w:ascii="Arial" w:hAnsi="Arial" w:cs="Arial"/>
+          <w:color w:val="FF0000"/>
+          <w:sz w:val="19"/>
+          <w:szCs w:val="19"/>
+          <w:shd w:val="clear" w:color="auto" w:fill="FFFFFF"/>
+        </w:rPr>
+        <w:t>and our approach</w:t>
       </w:r>
       <w:r>
         <w:rPr>
@@ -5495,7 +5584,6 @@
           <w:szCs w:val="19"/>
           <w:shd w:val="clear" w:color="auto" w:fill="FFFFFF"/>
         </w:rPr>
-        <w:lastRenderedPageBreak/>
         <w:t>R</w:t>
       </w:r>
       <w:r>
@@ -5528,124 +5616,271 @@
           <w:szCs w:val="19"/>
           <w:shd w:val="clear" w:color="auto" w:fill="FFFFFF"/>
         </w:rPr>
-        <w:t xml:space="preserve">It is true that </w:t>
-      </w:r>
-      <w:r>
-        <w:rPr>
-          <w:rFonts w:ascii="Arial" w:hAnsi="Arial" w:cs="Arial"/>
-          <w:color w:val="FF0000"/>
-          <w:sz w:val="19"/>
-          <w:szCs w:val="19"/>
-          <w:shd w:val="clear" w:color="auto" w:fill="FFFFFF"/>
-        </w:rPr>
-        <w:t xml:space="preserve">by </w:t>
-      </w:r>
-      <w:r>
-        <w:rPr>
-          <w:rFonts w:ascii="Arial" w:hAnsi="Arial" w:cs="Arial"/>
-          <w:color w:val="FF0000"/>
-          <w:sz w:val="19"/>
-          <w:szCs w:val="19"/>
-          <w:shd w:val="clear" w:color="auto" w:fill="FFFFFF"/>
-        </w:rPr>
-        <w:t xml:space="preserve">also the product lines. In fact, the product lines is one </w:t>
+        <w:t xml:space="preserve">Yes, we agree. The </w:t>
+      </w:r>
+      <w:r>
+        <w:rPr>
+          <w:rFonts w:ascii="Arial" w:hAnsi="Arial" w:cs="Arial"/>
+          <w:color w:val="FF0000"/>
+          <w:sz w:val="19"/>
+          <w:szCs w:val="19"/>
+          <w:shd w:val="clear" w:color="auto" w:fill="FFFFFF"/>
+        </w:rPr>
+        <w:t xml:space="preserve">Software </w:t>
+      </w:r>
+      <w:r>
+        <w:rPr>
+          <w:rFonts w:ascii="Arial" w:hAnsi="Arial" w:cs="Arial"/>
+          <w:color w:val="FF0000"/>
+          <w:sz w:val="19"/>
+          <w:szCs w:val="19"/>
+          <w:shd w:val="clear" w:color="auto" w:fill="FFFFFF"/>
+        </w:rPr>
+        <w:t>Product Lines (SPL)</w:t>
+      </w:r>
+      <w:r>
+        <w:rPr>
+          <w:rFonts w:ascii="Arial" w:hAnsi="Arial" w:cs="Arial"/>
+          <w:color w:val="FF0000"/>
+          <w:sz w:val="19"/>
+          <w:szCs w:val="19"/>
+          <w:shd w:val="clear" w:color="auto" w:fill="FFFFFF"/>
+        </w:rPr>
+        <w:t xml:space="preserve"> </w:t>
+      </w:r>
+      <w:r>
+        <w:rPr>
+          <w:rFonts w:ascii="Arial" w:hAnsi="Arial" w:cs="Arial"/>
+          <w:color w:val="FF0000"/>
+          <w:sz w:val="19"/>
+          <w:szCs w:val="19"/>
+          <w:shd w:val="clear" w:color="auto" w:fill="FFFFFF"/>
+        </w:rPr>
+        <w:t>testi</w:t>
+      </w:r>
+      <w:r>
+        <w:rPr>
+          <w:rFonts w:ascii="Arial" w:hAnsi="Arial" w:cs="Arial"/>
+          <w:color w:val="FF0000"/>
+          <w:sz w:val="19"/>
+          <w:szCs w:val="19"/>
+          <w:shd w:val="clear" w:color="auto" w:fill="FFFFFF"/>
+        </w:rPr>
+        <w:t xml:space="preserve">ng problem is a very important </w:t>
+      </w:r>
+      <w:r>
+        <w:rPr>
+          <w:rFonts w:ascii="Arial" w:hAnsi="Arial" w:cs="Arial"/>
+          <w:color w:val="FF0000"/>
+          <w:sz w:val="19"/>
+          <w:szCs w:val="19"/>
+          <w:shd w:val="clear" w:color="auto" w:fill="FFFFFF"/>
+        </w:rPr>
+        <w:t>field</w:t>
+      </w:r>
+      <w:r>
+        <w:rPr>
+          <w:rFonts w:ascii="Arial" w:hAnsi="Arial" w:cs="Arial"/>
+          <w:color w:val="FF0000"/>
+          <w:sz w:val="19"/>
+          <w:szCs w:val="19"/>
+          <w:shd w:val="clear" w:color="auto" w:fill="FFFFFF"/>
+        </w:rPr>
+        <w:t xml:space="preserve"> in Combinatorial testing (CT</w:t>
+      </w:r>
+      <w:proofErr w:type="gramStart"/>
+      <w:r>
+        <w:rPr>
+          <w:rFonts w:ascii="Arial" w:hAnsi="Arial" w:cs="Arial"/>
+          <w:color w:val="FF0000"/>
+          <w:sz w:val="19"/>
+          <w:szCs w:val="19"/>
+          <w:shd w:val="clear" w:color="auto" w:fill="FFFFFF"/>
+        </w:rPr>
+        <w:t>)</w:t>
+      </w:r>
+      <w:r>
+        <w:rPr>
+          <w:rFonts w:ascii="Arial" w:hAnsi="Arial" w:cs="Arial"/>
+          <w:color w:val="FF0000"/>
+          <w:sz w:val="19"/>
+          <w:szCs w:val="19"/>
+          <w:shd w:val="clear" w:color="auto" w:fill="FFFFFF"/>
+        </w:rPr>
+        <w:t>[</w:t>
+      </w:r>
+      <w:proofErr w:type="gramEnd"/>
+      <w:r>
+        <w:rPr>
+          <w:rFonts w:ascii="Arial" w:hAnsi="Arial" w:cs="Arial"/>
+          <w:color w:val="FF0000"/>
+          <w:sz w:val="19"/>
+          <w:szCs w:val="19"/>
+          <w:shd w:val="clear" w:color="auto" w:fill="FFFFFF"/>
+        </w:rPr>
+        <w:t>1</w:t>
+      </w:r>
+      <w:r>
+        <w:rPr>
+          <w:rFonts w:ascii="Arial" w:hAnsi="Arial" w:cs="Arial"/>
+          <w:color w:val="FF0000"/>
+          <w:sz w:val="19"/>
+          <w:szCs w:val="19"/>
+          <w:shd w:val="clear" w:color="auto" w:fill="FFFFFF"/>
+        </w:rPr>
+        <w:t>-</w:t>
+      </w:r>
+      <w:r>
+        <w:rPr>
+          <w:rFonts w:ascii="Arial" w:hAnsi="Arial" w:cs="Arial"/>
+          <w:color w:val="FF0000"/>
+          <w:sz w:val="19"/>
+          <w:szCs w:val="19"/>
+          <w:shd w:val="clear" w:color="auto" w:fill="FFFFFF"/>
+        </w:rPr>
+        <w:t>4</w:t>
+      </w:r>
+      <w:r>
+        <w:rPr>
+          <w:rFonts w:ascii="Arial" w:hAnsi="Arial" w:cs="Arial"/>
+          <w:color w:val="FF0000"/>
+          <w:sz w:val="19"/>
+          <w:szCs w:val="19"/>
+          <w:shd w:val="clear" w:color="auto" w:fill="FFFFFF"/>
+        </w:rPr>
+        <w:t>]</w:t>
+      </w:r>
+      <w:r>
+        <w:rPr>
+          <w:rFonts w:ascii="Arial" w:hAnsi="Arial" w:cs="Arial" w:hint="eastAsia"/>
+          <w:color w:val="FF0000"/>
+          <w:sz w:val="19"/>
+          <w:szCs w:val="19"/>
+          <w:shd w:val="clear" w:color="auto" w:fill="FFFFFF"/>
+        </w:rPr>
+        <w:t>. M</w:t>
+      </w:r>
+      <w:r>
+        <w:rPr>
+          <w:rFonts w:ascii="Arial" w:hAnsi="Arial" w:cs="Arial" w:hint="eastAsia"/>
+          <w:color w:val="FF0000"/>
+          <w:sz w:val="19"/>
+          <w:szCs w:val="19"/>
+          <w:shd w:val="clear" w:color="auto" w:fill="FFFFFF"/>
+        </w:rPr>
+        <w:t xml:space="preserve">any </w:t>
+      </w:r>
+      <w:r>
+        <w:rPr>
+          <w:rFonts w:ascii="Arial" w:hAnsi="Arial" w:cs="Arial"/>
+          <w:color w:val="FF0000"/>
+          <w:sz w:val="19"/>
+          <w:szCs w:val="19"/>
+          <w:shd w:val="clear" w:color="auto" w:fill="FFFFFF"/>
+        </w:rPr>
+        <w:t>techniques</w:t>
+      </w:r>
+      <w:r>
+        <w:rPr>
+          <w:rFonts w:ascii="Arial" w:hAnsi="Arial" w:cs="Arial" w:hint="eastAsia"/>
+          <w:color w:val="FF0000"/>
+          <w:sz w:val="19"/>
+          <w:szCs w:val="19"/>
+          <w:shd w:val="clear" w:color="auto" w:fill="FFFFFF"/>
+        </w:rPr>
+        <w:t xml:space="preserve"> in CT ha</w:t>
+      </w:r>
+      <w:r>
+        <w:rPr>
+          <w:rFonts w:ascii="Arial" w:hAnsi="Arial" w:cs="Arial"/>
+          <w:color w:val="FF0000"/>
+          <w:sz w:val="19"/>
+          <w:szCs w:val="19"/>
+          <w:shd w:val="clear" w:color="auto" w:fill="FFFFFF"/>
+        </w:rPr>
+        <w:t>ve</w:t>
+      </w:r>
+      <w:r>
+        <w:rPr>
+          <w:rFonts w:ascii="Arial" w:hAnsi="Arial" w:cs="Arial" w:hint="eastAsia"/>
+          <w:color w:val="FF0000"/>
+          <w:sz w:val="19"/>
+          <w:szCs w:val="19"/>
+          <w:shd w:val="clear" w:color="auto" w:fill="FFFFFF"/>
+        </w:rPr>
+        <w:t xml:space="preserve"> been </w:t>
+      </w:r>
+      <w:r>
+        <w:rPr>
+          <w:rFonts w:ascii="Arial" w:hAnsi="Arial" w:cs="Arial"/>
+          <w:color w:val="FF0000"/>
+          <w:sz w:val="19"/>
+          <w:szCs w:val="19"/>
+          <w:shd w:val="clear" w:color="auto" w:fill="FFFFFF"/>
+        </w:rPr>
+        <w:t>applied</w:t>
+      </w:r>
+      <w:r>
+        <w:rPr>
+          <w:rFonts w:ascii="Arial" w:hAnsi="Arial" w:cs="Arial" w:hint="eastAsia"/>
+          <w:color w:val="FF0000"/>
+          <w:sz w:val="19"/>
+          <w:szCs w:val="19"/>
+          <w:shd w:val="clear" w:color="auto" w:fill="FFFFFF"/>
+        </w:rPr>
+        <w:t xml:space="preserve"> on </w:t>
+      </w:r>
+      <w:r>
+        <w:rPr>
+          <w:rFonts w:ascii="Arial" w:hAnsi="Arial" w:cs="Arial"/>
+          <w:color w:val="FF0000"/>
+          <w:sz w:val="19"/>
+          <w:szCs w:val="19"/>
+          <w:shd w:val="clear" w:color="auto" w:fill="FFFFFF"/>
+        </w:rPr>
+        <w:t>SPL testing</w:t>
+      </w:r>
+      <w:r>
+        <w:rPr>
+          <w:rFonts w:ascii="Arial" w:hAnsi="Arial" w:cs="Arial"/>
+          <w:color w:val="FF0000"/>
+          <w:sz w:val="19"/>
+          <w:szCs w:val="19"/>
+          <w:shd w:val="clear" w:color="auto" w:fill="FFFFFF"/>
+        </w:rPr>
+        <w:t xml:space="preserve"> [4]</w:t>
+      </w:r>
+      <w:r>
+        <w:rPr>
+          <w:rFonts w:ascii="Arial" w:hAnsi="Arial" w:cs="Arial"/>
+          <w:color w:val="FF0000"/>
+          <w:sz w:val="19"/>
+          <w:szCs w:val="19"/>
+          <w:shd w:val="clear" w:color="auto" w:fill="FFFFFF"/>
+        </w:rPr>
+        <w:t xml:space="preserve">, </w:t>
+      </w:r>
+      <w:r>
+        <w:rPr>
+          <w:rFonts w:ascii="Arial" w:hAnsi="Arial" w:cs="Arial"/>
+          <w:color w:val="FF0000"/>
+          <w:sz w:val="19"/>
+          <w:szCs w:val="19"/>
+          <w:shd w:val="clear" w:color="auto" w:fill="FFFFFF"/>
+        </w:rPr>
+        <w:t>among</w:t>
+      </w:r>
+      <w:r>
+        <w:rPr>
+          <w:rFonts w:ascii="Arial" w:hAnsi="Arial" w:cs="Arial"/>
+          <w:color w:val="FF0000"/>
+          <w:sz w:val="19"/>
+          <w:szCs w:val="19"/>
+          <w:shd w:val="clear" w:color="auto" w:fill="FFFFFF"/>
+        </w:rPr>
+        <w:t xml:space="preserve"> which </w:t>
       </w:r>
       <w:proofErr w:type="spellStart"/>
-      <w:r>
-        <w:rPr>
-          <w:rFonts w:ascii="Arial" w:hAnsi="Arial" w:cs="Arial"/>
-          <w:color w:val="FF0000"/>
-          <w:sz w:val="19"/>
-          <w:szCs w:val="19"/>
-          <w:shd w:val="clear" w:color="auto" w:fill="FFFFFF"/>
-        </w:rPr>
-        <w:t>imporat</w:t>
-      </w:r>
-      <w:proofErr w:type="spellEnd"/>
-      <w:r>
-        <w:rPr>
-          <w:rFonts w:ascii="Arial" w:hAnsi="Arial" w:cs="Arial"/>
-          <w:color w:val="FF0000"/>
-          <w:sz w:val="19"/>
-          <w:szCs w:val="19"/>
-          <w:shd w:val="clear" w:color="auto" w:fill="FFFFFF"/>
-        </w:rPr>
-        <w:t xml:space="preserve"> point in C</w:t>
-      </w:r>
-      <w:r>
-        <w:rPr>
-          <w:rFonts w:ascii="Arial" w:hAnsi="Arial" w:cs="Arial" w:hint="eastAsia"/>
-          <w:color w:val="FF0000"/>
-          <w:sz w:val="19"/>
-          <w:szCs w:val="19"/>
-          <w:shd w:val="clear" w:color="auto" w:fill="FFFFFF"/>
-        </w:rPr>
-        <w:t>ombinatorial</w:t>
-      </w:r>
-      <w:r>
-        <w:rPr>
-          <w:rFonts w:ascii="Arial" w:hAnsi="Arial" w:cs="Arial"/>
-          <w:color w:val="FF0000"/>
-          <w:sz w:val="19"/>
-          <w:szCs w:val="19"/>
-          <w:shd w:val="clear" w:color="auto" w:fill="FFFFFF"/>
-        </w:rPr>
-        <w:t xml:space="preserve"> testing, Normally, they discuss the generation problem </w:t>
-      </w:r>
-      <w:proofErr w:type="gramStart"/>
-      <w:r>
-        <w:rPr>
-          <w:rFonts w:ascii="Arial" w:hAnsi="Arial" w:cs="Arial"/>
-          <w:color w:val="FF0000"/>
-          <w:sz w:val="19"/>
-          <w:szCs w:val="19"/>
-          <w:shd w:val="clear" w:color="auto" w:fill="FFFFFF"/>
-        </w:rPr>
-        <w:t>[][</w:t>
-      </w:r>
-      <w:proofErr w:type="gramEnd"/>
-      <w:r>
-        <w:rPr>
-          <w:rFonts w:ascii="Arial" w:hAnsi="Arial" w:cs="Arial"/>
-          <w:color w:val="FF0000"/>
-          <w:sz w:val="19"/>
-          <w:szCs w:val="19"/>
-          <w:shd w:val="clear" w:color="auto" w:fill="FFFFFF"/>
-        </w:rPr>
-        <w:t>]  and modeling problem.  As suggested, we have added the following works into discussion.</w:t>
-      </w:r>
-    </w:p>
-    <w:p>
-      <w:pPr>
-        <w:rPr>
-          <w:rFonts w:ascii="Arial" w:hAnsi="Arial" w:cs="Arial"/>
-          <w:color w:val="FF0000"/>
-          <w:sz w:val="19"/>
-          <w:szCs w:val="19"/>
-          <w:shd w:val="clear" w:color="auto" w:fill="FFFFFF"/>
-        </w:rPr>
-      </w:pPr>
-    </w:p>
-    <w:p>
-      <w:pPr>
-        <w:rPr>
-          <w:rFonts w:ascii="Arial" w:hAnsi="Arial" w:cs="Arial"/>
-          <w:color w:val="FF0000"/>
-          <w:sz w:val="19"/>
-          <w:szCs w:val="19"/>
-          <w:shd w:val="clear" w:color="auto" w:fill="FFFFFF"/>
-        </w:rPr>
-      </w:pPr>
-      <w:r>
-        <w:rPr>
-          <w:rFonts w:ascii="Arial" w:hAnsi="Arial" w:cs="Arial"/>
-          <w:color w:val="FF0000"/>
-          <w:sz w:val="19"/>
-          <w:szCs w:val="19"/>
-          <w:shd w:val="clear" w:color="auto" w:fill="FFFFFF"/>
-        </w:rPr>
-        <w:t>[1]</w:t>
-      </w:r>
       <w:r>
         <w:rPr>
           <w:rFonts w:ascii="Arial" w:hAnsi="Arial" w:cs="Arial"/>
@@ -5654,9 +5889,10 @@
           <w:szCs w:val="20"/>
           <w:shd w:val="clear" w:color="auto" w:fill="FFFFFF"/>
         </w:rPr>
-        <w:t xml:space="preserve"> </w:t>
-      </w:r>
-      <w:proofErr w:type="spellStart"/>
+        <w:lastRenderedPageBreak/>
+        <w:t>Henard</w:t>
+      </w:r>
+      <w:proofErr w:type="spellEnd"/>
       <w:r>
         <w:rPr>
           <w:rFonts w:ascii="Arial" w:hAnsi="Arial" w:cs="Arial"/>
@@ -5665,9 +5901,8 @@
           <w:szCs w:val="20"/>
           <w:shd w:val="clear" w:color="auto" w:fill="FFFFFF"/>
         </w:rPr>
-        <w:t>Henard</w:t>
-      </w:r>
-      <w:proofErr w:type="spellEnd"/>
+        <w:t xml:space="preserve"> C</w:t>
+      </w:r>
       <w:r>
         <w:rPr>
           <w:rFonts w:ascii="Arial" w:hAnsi="Arial" w:cs="Arial"/>
@@ -5676,9 +5911,8 @@
           <w:szCs w:val="20"/>
           <w:shd w:val="clear" w:color="auto" w:fill="FFFFFF"/>
         </w:rPr>
-        <w:t xml:space="preserve"> C, </w:t>
-      </w:r>
-      <w:proofErr w:type="spellStart"/>
+        <w:t xml:space="preserve">, </w:t>
+      </w:r>
       <w:r>
         <w:rPr>
           <w:rFonts w:ascii="Arial" w:hAnsi="Arial" w:cs="Arial"/>
@@ -5687,9 +5921,8 @@
           <w:szCs w:val="20"/>
           <w:shd w:val="clear" w:color="auto" w:fill="FFFFFF"/>
         </w:rPr>
-        <w:t>Papadakis</w:t>
-      </w:r>
-      <w:proofErr w:type="spellEnd"/>
+        <w:t>et al.</w:t>
+      </w:r>
       <w:r>
         <w:rPr>
           <w:rFonts w:ascii="Arial" w:hAnsi="Arial" w:cs="Arial"/>
@@ -5698,9 +5931,8 @@
           <w:szCs w:val="20"/>
           <w:shd w:val="clear" w:color="auto" w:fill="FFFFFF"/>
         </w:rPr>
-        <w:t xml:space="preserve"> M, </w:t>
-      </w:r>
-      <w:proofErr w:type="spellStart"/>
+        <w:t xml:space="preserve"> </w:t>
+      </w:r>
       <w:r>
         <w:rPr>
           <w:rFonts w:ascii="Arial" w:hAnsi="Arial" w:cs="Arial"/>
@@ -5709,9 +5941,8 @@
           <w:szCs w:val="20"/>
           <w:shd w:val="clear" w:color="auto" w:fill="FFFFFF"/>
         </w:rPr>
-        <w:t>Perrouin</w:t>
-      </w:r>
-      <w:proofErr w:type="spellEnd"/>
+        <w:t>[1]</w:t>
+      </w:r>
       <w:r>
         <w:rPr>
           <w:rFonts w:ascii="Arial" w:hAnsi="Arial" w:cs="Arial"/>
@@ -5720,9 +5951,8 @@
           <w:szCs w:val="20"/>
           <w:shd w:val="clear" w:color="auto" w:fill="FFFFFF"/>
         </w:rPr>
-        <w:t xml:space="preserve"> G, Klein J, Heymans P, </w:t>
-      </w:r>
-      <w:proofErr w:type="spellStart"/>
+        <w:t xml:space="preserve"> consider</w:t>
+      </w:r>
       <w:r>
         <w:rPr>
           <w:rFonts w:ascii="Arial" w:hAnsi="Arial" w:cs="Arial"/>
@@ -5731,9 +5961,8 @@
           <w:szCs w:val="20"/>
           <w:shd w:val="clear" w:color="auto" w:fill="FFFFFF"/>
         </w:rPr>
-        <w:t>Traon</w:t>
-      </w:r>
-      <w:proofErr w:type="spellEnd"/>
+        <w:t>ed</w:t>
+      </w:r>
       <w:r>
         <w:rPr>
           <w:rFonts w:ascii="Arial" w:hAnsi="Arial" w:cs="Arial"/>
@@ -5742,9 +5971,8 @@
           <w:szCs w:val="20"/>
           <w:shd w:val="clear" w:color="auto" w:fill="FFFFFF"/>
         </w:rPr>
-        <w:t xml:space="preserve"> YL. Bypassing the combinatorial explosion: Using similarity to generate and prioritize t-wise test suites for large software product lines. </w:t>
-      </w:r>
-      <w:proofErr w:type="spellStart"/>
+        <w:t xml:space="preserve"> both test cases generation and</w:t>
+      </w:r>
       <w:r>
         <w:rPr>
           <w:rFonts w:ascii="Arial" w:hAnsi="Arial" w:cs="Arial"/>
@@ -5753,9 +5981,18 @@
           <w:szCs w:val="20"/>
           <w:shd w:val="clear" w:color="auto" w:fill="FFFFFF"/>
         </w:rPr>
-        <w:t>arXiv</w:t>
-      </w:r>
-      <w:proofErr w:type="spellEnd"/>
+        <w:t xml:space="preserve"> </w:t>
+      </w:r>
+      <w:r>
+        <w:rPr>
+          <w:rFonts w:ascii="Arial" w:hAnsi="Arial" w:cs="Arial"/>
+          <w:color w:val="FF0000"/>
+          <w:sz w:val="19"/>
+          <w:szCs w:val="19"/>
+          <w:shd w:val="clear" w:color="auto" w:fill="FFFFFF"/>
+        </w:rPr>
+        <w:t>prioritizing</w:t>
+      </w:r>
       <w:r>
         <w:rPr>
           <w:rFonts w:ascii="Arial" w:hAnsi="Arial" w:cs="Arial"/>
@@ -5764,7 +6001,781 @@
           <w:szCs w:val="20"/>
           <w:shd w:val="clear" w:color="auto" w:fill="FFFFFF"/>
         </w:rPr>
+        <w:t xml:space="preserve"> </w:t>
+      </w:r>
+      <w:r>
+        <w:rPr>
+          <w:rFonts w:ascii="Arial" w:hAnsi="Arial" w:cs="Arial"/>
+          <w:color w:val="FF0000"/>
+          <w:sz w:val="20"/>
+          <w:szCs w:val="20"/>
+          <w:shd w:val="clear" w:color="auto" w:fill="FFFFFF"/>
+        </w:rPr>
+        <w:t>(by selecting dissimilar tests)</w:t>
+      </w:r>
+      <w:r>
+        <w:rPr>
+          <w:rFonts w:ascii="Arial" w:hAnsi="Arial" w:cs="Arial"/>
+          <w:color w:val="FF0000"/>
+          <w:sz w:val="20"/>
+          <w:szCs w:val="20"/>
+          <w:shd w:val="clear" w:color="auto" w:fill="FFFFFF"/>
+        </w:rPr>
+        <w:t>.</w:t>
+      </w:r>
+      <w:r>
+        <w:rPr>
+          <w:rFonts w:ascii="Arial" w:hAnsi="Arial" w:cs="Arial"/>
+          <w:color w:val="FF0000"/>
+          <w:sz w:val="19"/>
+          <w:szCs w:val="19"/>
+          <w:shd w:val="clear" w:color="auto" w:fill="FFFFFF"/>
+        </w:rPr>
+        <w:t xml:space="preserve"> </w:t>
+      </w:r>
+      <w:r>
+        <w:rPr>
+          <w:rFonts w:ascii="Arial" w:hAnsi="Arial" w:cs="Arial"/>
+          <w:color w:val="FF0000"/>
+          <w:sz w:val="19"/>
+          <w:szCs w:val="19"/>
+          <w:shd w:val="clear" w:color="auto" w:fill="FFFFFF"/>
+        </w:rPr>
+        <w:t>A</w:t>
+      </w:r>
+      <w:r>
+        <w:rPr>
+          <w:rFonts w:ascii="Arial" w:hAnsi="Arial" w:cs="Arial"/>
+          <w:color w:val="FF0000"/>
+          <w:sz w:val="19"/>
+          <w:szCs w:val="19"/>
+          <w:shd w:val="clear" w:color="auto" w:fill="FFFFFF"/>
+        </w:rPr>
+        <w:t xml:space="preserve">lso, </w:t>
+      </w:r>
+      <w:r>
+        <w:rPr>
+          <w:rFonts w:ascii="Arial" w:hAnsi="Arial" w:cs="Arial"/>
+          <w:color w:val="FF0000"/>
+          <w:sz w:val="19"/>
+          <w:szCs w:val="19"/>
+          <w:shd w:val="clear" w:color="auto" w:fill="FFFFFF"/>
+        </w:rPr>
+        <w:t>our framework can be deemed as one type of</w:t>
+      </w:r>
+      <w:r>
+        <w:rPr>
+          <w:rFonts w:ascii="Arial" w:hAnsi="Arial" w:cs="Arial"/>
+          <w:color w:val="FF0000"/>
+          <w:sz w:val="19"/>
+          <w:szCs w:val="19"/>
+          <w:shd w:val="clear" w:color="auto" w:fill="FFFFFF"/>
+        </w:rPr>
+        <w:t xml:space="preserve"> handling</w:t>
+      </w:r>
+      <w:r>
+        <w:rPr>
+          <w:rFonts w:ascii="Arial" w:hAnsi="Arial" w:cs="Arial"/>
+          <w:color w:val="FF0000"/>
+          <w:sz w:val="19"/>
+          <w:szCs w:val="19"/>
+          <w:shd w:val="clear" w:color="auto" w:fill="FFFFFF"/>
+        </w:rPr>
+        <w:t xml:space="preserve"> </w:t>
+      </w:r>
+      <w:r>
+        <w:rPr>
+          <w:rFonts w:ascii="Arial" w:hAnsi="Arial" w:cs="Arial"/>
+          <w:color w:val="FF0000"/>
+          <w:sz w:val="19"/>
+          <w:szCs w:val="19"/>
+          <w:shd w:val="clear" w:color="auto" w:fill="FFFFFF"/>
+        </w:rPr>
+        <w:t xml:space="preserve">test cases generation and </w:t>
+      </w:r>
+      <w:r>
+        <w:rPr>
+          <w:rFonts w:ascii="Arial" w:hAnsi="Arial" w:cs="Arial"/>
+          <w:color w:val="FF0000"/>
+          <w:sz w:val="19"/>
+          <w:szCs w:val="19"/>
+          <w:shd w:val="clear" w:color="auto" w:fill="FFFFFF"/>
+        </w:rPr>
+        <w:t>prioritization</w:t>
+      </w:r>
+      <w:r>
+        <w:rPr>
+          <w:rFonts w:ascii="Arial" w:hAnsi="Arial" w:cs="Arial"/>
+          <w:color w:val="FF0000"/>
+          <w:sz w:val="19"/>
+          <w:szCs w:val="19"/>
+          <w:shd w:val="clear" w:color="auto" w:fill="FFFFFF"/>
+        </w:rPr>
+        <w:t xml:space="preserve"> </w:t>
+      </w:r>
+      <w:r>
+        <w:rPr>
+          <w:rFonts w:ascii="Arial" w:hAnsi="Arial" w:cs="Arial"/>
+          <w:color w:val="FF0000"/>
+          <w:sz w:val="19"/>
+          <w:szCs w:val="19"/>
+          <w:shd w:val="clear" w:color="auto" w:fill="FFFFFF"/>
+        </w:rPr>
+        <w:t>problem</w:t>
+      </w:r>
+      <w:r>
+        <w:rPr>
+          <w:rFonts w:ascii="Arial" w:hAnsi="Arial" w:cs="Arial"/>
+          <w:color w:val="FF0000"/>
+          <w:sz w:val="19"/>
+          <w:szCs w:val="19"/>
+          <w:shd w:val="clear" w:color="auto" w:fill="FFFFFF"/>
+        </w:rPr>
+        <w:t>, which aim</w:t>
+      </w:r>
+      <w:r>
+        <w:rPr>
+          <w:rFonts w:ascii="Arial" w:hAnsi="Arial" w:cs="Arial"/>
+          <w:color w:val="FF0000"/>
+          <w:sz w:val="19"/>
+          <w:szCs w:val="19"/>
+          <w:shd w:val="clear" w:color="auto" w:fill="FFFFFF"/>
+        </w:rPr>
+        <w:t>s</w:t>
+      </w:r>
+      <w:r>
+        <w:rPr>
+          <w:rFonts w:ascii="Arial" w:hAnsi="Arial" w:cs="Arial"/>
+          <w:color w:val="FF0000"/>
+          <w:sz w:val="19"/>
+          <w:szCs w:val="19"/>
+          <w:shd w:val="clear" w:color="auto" w:fill="FFFFFF"/>
+        </w:rPr>
+        <w:t xml:space="preserve"> at </w:t>
+      </w:r>
+      <w:r>
+        <w:rPr>
+          <w:rFonts w:ascii="Arial" w:hAnsi="Arial" w:cs="Arial"/>
+          <w:color w:val="FF0000"/>
+          <w:sz w:val="19"/>
+          <w:szCs w:val="19"/>
+          <w:shd w:val="clear" w:color="auto" w:fill="FFFFFF"/>
+        </w:rPr>
+        <w:t xml:space="preserve">fault localization </w:t>
+      </w:r>
+      <w:r>
+        <w:rPr>
+          <w:rFonts w:ascii="Arial" w:hAnsi="Arial" w:cs="Arial"/>
+          <w:color w:val="FF0000"/>
+          <w:sz w:val="19"/>
+          <w:szCs w:val="19"/>
+          <w:shd w:val="clear" w:color="auto" w:fill="FFFFFF"/>
+        </w:rPr>
+        <w:t>as well as</w:t>
+      </w:r>
+      <w:r>
+        <w:rPr>
+          <w:rFonts w:ascii="Arial" w:hAnsi="Arial" w:cs="Arial"/>
+          <w:color w:val="FF0000"/>
+          <w:sz w:val="19"/>
+          <w:szCs w:val="19"/>
+          <w:shd w:val="clear" w:color="auto" w:fill="FFFFFF"/>
+        </w:rPr>
+        <w:t xml:space="preserve"> </w:t>
+      </w:r>
+      <w:r>
+        <w:rPr>
+          <w:rFonts w:ascii="Arial" w:hAnsi="Arial" w:cs="Arial"/>
+          <w:color w:val="FF0000"/>
+          <w:sz w:val="19"/>
+          <w:szCs w:val="19"/>
+          <w:shd w:val="clear" w:color="auto" w:fill="FFFFFF"/>
+        </w:rPr>
+        <w:t>fault detection</w:t>
+      </w:r>
+      <w:r>
+        <w:rPr>
+          <w:rFonts w:ascii="Arial" w:hAnsi="Arial" w:cs="Arial"/>
+          <w:color w:val="FF0000"/>
+          <w:sz w:val="19"/>
+          <w:szCs w:val="19"/>
+          <w:shd w:val="clear" w:color="auto" w:fill="FFFFFF"/>
+        </w:rPr>
+        <w:t xml:space="preserve">. </w:t>
+      </w:r>
+      <w:r>
+        <w:rPr>
+          <w:rFonts w:ascii="Arial" w:hAnsi="Arial" w:cs="Arial"/>
+          <w:color w:val="FF0000"/>
+          <w:sz w:val="19"/>
+          <w:szCs w:val="19"/>
+          <w:shd w:val="clear" w:color="auto" w:fill="FFFFFF"/>
+        </w:rPr>
+        <w:t>As suggested, we</w:t>
+      </w:r>
+      <w:r>
+        <w:rPr>
+          <w:rFonts w:ascii="Arial" w:hAnsi="Arial" w:cs="Arial"/>
+          <w:color w:val="FF0000"/>
+          <w:sz w:val="19"/>
+          <w:szCs w:val="19"/>
+          <w:shd w:val="clear" w:color="auto" w:fill="FFFFFF"/>
+        </w:rPr>
+        <w:t xml:space="preserve"> have added one section (Page</w:t>
+      </w:r>
+      <w:proofErr w:type="gramStart"/>
+      <w:r>
+        <w:rPr>
+          <w:rFonts w:ascii="Arial" w:hAnsi="Arial" w:cs="Arial"/>
+          <w:color w:val="FF0000"/>
+          <w:sz w:val="19"/>
+          <w:szCs w:val="19"/>
+          <w:shd w:val="clear" w:color="auto" w:fill="FFFFFF"/>
+        </w:rPr>
+        <w:t>, )</w:t>
+      </w:r>
+      <w:proofErr w:type="gramEnd"/>
+      <w:r>
+        <w:rPr>
+          <w:rFonts w:ascii="Arial" w:hAnsi="Arial" w:cs="Arial"/>
+          <w:color w:val="FF0000"/>
+          <w:sz w:val="19"/>
+          <w:szCs w:val="19"/>
+          <w:shd w:val="clear" w:color="auto" w:fill="FFFFFF"/>
+        </w:rPr>
+        <w:t xml:space="preserve"> </w:t>
+      </w:r>
+      <w:r>
+        <w:rPr>
+          <w:rFonts w:ascii="Arial" w:hAnsi="Arial" w:cs="Arial"/>
+          <w:color w:val="FF0000"/>
+          <w:sz w:val="19"/>
+          <w:szCs w:val="19"/>
+          <w:shd w:val="clear" w:color="auto" w:fill="FFFFFF"/>
+        </w:rPr>
+        <w:t>to discuss the relationships and differences between these two works</w:t>
+      </w:r>
+      <w:r>
+        <w:rPr>
+          <w:rFonts w:ascii="Arial" w:hAnsi="Arial" w:cs="Arial"/>
+          <w:color w:val="FF0000"/>
+          <w:sz w:val="19"/>
+          <w:szCs w:val="19"/>
+          <w:shd w:val="clear" w:color="auto" w:fill="FFFFFF"/>
+        </w:rPr>
+        <w:t>.</w:t>
+      </w:r>
+    </w:p>
+    <w:p>
+      <w:pPr>
+        <w:rPr>
+          <w:rFonts w:ascii="Arial" w:hAnsi="Arial" w:cs="Arial"/>
+          <w:color w:val="FF0000"/>
+          <w:sz w:val="19"/>
+          <w:szCs w:val="19"/>
+          <w:shd w:val="clear" w:color="auto" w:fill="FFFFFF"/>
+        </w:rPr>
+      </w:pPr>
+    </w:p>
+    <w:p>
+      <w:pPr>
+        <w:rPr>
+          <w:rFonts w:ascii="Arial" w:hAnsi="Arial" w:cs="Arial"/>
+          <w:color w:val="FF0000"/>
+          <w:sz w:val="20"/>
+          <w:szCs w:val="20"/>
+          <w:shd w:val="clear" w:color="auto" w:fill="FFFFFF"/>
+        </w:rPr>
+      </w:pPr>
+      <w:r>
+        <w:rPr>
+          <w:rFonts w:ascii="Arial" w:hAnsi="Arial" w:cs="Arial"/>
+          <w:color w:val="FF0000"/>
+          <w:sz w:val="19"/>
+          <w:szCs w:val="19"/>
+          <w:shd w:val="clear" w:color="auto" w:fill="FFFFFF"/>
+        </w:rPr>
+        <w:t>[1]</w:t>
+      </w:r>
+      <w:r>
+        <w:rPr>
+          <w:rFonts w:ascii="Arial" w:hAnsi="Arial" w:cs="Arial"/>
+          <w:color w:val="FF0000"/>
+          <w:sz w:val="20"/>
+          <w:szCs w:val="20"/>
+          <w:shd w:val="clear" w:color="auto" w:fill="FFFFFF"/>
+        </w:rPr>
+        <w:t xml:space="preserve"> </w:t>
+      </w:r>
+      <w:proofErr w:type="spellStart"/>
+      <w:r>
+        <w:rPr>
+          <w:rFonts w:ascii="Arial" w:hAnsi="Arial" w:cs="Arial"/>
+          <w:color w:val="FF0000"/>
+          <w:sz w:val="20"/>
+          <w:szCs w:val="20"/>
+          <w:shd w:val="clear" w:color="auto" w:fill="FFFFFF"/>
+        </w:rPr>
+        <w:t>Henard</w:t>
+      </w:r>
+      <w:proofErr w:type="spellEnd"/>
+      <w:r>
+        <w:rPr>
+          <w:rFonts w:ascii="Arial" w:hAnsi="Arial" w:cs="Arial"/>
+          <w:color w:val="FF0000"/>
+          <w:sz w:val="20"/>
+          <w:szCs w:val="20"/>
+          <w:shd w:val="clear" w:color="auto" w:fill="FFFFFF"/>
+        </w:rPr>
+        <w:t xml:space="preserve"> C, </w:t>
+      </w:r>
+      <w:proofErr w:type="spellStart"/>
+      <w:r>
+        <w:rPr>
+          <w:rFonts w:ascii="Arial" w:hAnsi="Arial" w:cs="Arial"/>
+          <w:color w:val="FF0000"/>
+          <w:sz w:val="20"/>
+          <w:szCs w:val="20"/>
+          <w:shd w:val="clear" w:color="auto" w:fill="FFFFFF"/>
+        </w:rPr>
+        <w:t>Papadakis</w:t>
+      </w:r>
+      <w:proofErr w:type="spellEnd"/>
+      <w:r>
+        <w:rPr>
+          <w:rFonts w:ascii="Arial" w:hAnsi="Arial" w:cs="Arial"/>
+          <w:color w:val="FF0000"/>
+          <w:sz w:val="20"/>
+          <w:szCs w:val="20"/>
+          <w:shd w:val="clear" w:color="auto" w:fill="FFFFFF"/>
+        </w:rPr>
+        <w:t xml:space="preserve"> M, </w:t>
+      </w:r>
+      <w:proofErr w:type="spellStart"/>
+      <w:r>
+        <w:rPr>
+          <w:rFonts w:ascii="Arial" w:hAnsi="Arial" w:cs="Arial"/>
+          <w:color w:val="FF0000"/>
+          <w:sz w:val="20"/>
+          <w:szCs w:val="20"/>
+          <w:shd w:val="clear" w:color="auto" w:fill="FFFFFF"/>
+        </w:rPr>
+        <w:t>Perrouin</w:t>
+      </w:r>
+      <w:proofErr w:type="spellEnd"/>
+      <w:r>
+        <w:rPr>
+          <w:rFonts w:ascii="Arial" w:hAnsi="Arial" w:cs="Arial"/>
+          <w:color w:val="FF0000"/>
+          <w:sz w:val="20"/>
+          <w:szCs w:val="20"/>
+          <w:shd w:val="clear" w:color="auto" w:fill="FFFFFF"/>
+        </w:rPr>
+        <w:t xml:space="preserve"> G, Klein J, Heymans P, </w:t>
+      </w:r>
+      <w:proofErr w:type="spellStart"/>
+      <w:r>
+        <w:rPr>
+          <w:rFonts w:ascii="Arial" w:hAnsi="Arial" w:cs="Arial"/>
+          <w:color w:val="FF0000"/>
+          <w:sz w:val="20"/>
+          <w:szCs w:val="20"/>
+          <w:shd w:val="clear" w:color="auto" w:fill="FFFFFF"/>
+        </w:rPr>
+        <w:t>Traon</w:t>
+      </w:r>
+      <w:proofErr w:type="spellEnd"/>
+      <w:r>
+        <w:rPr>
+          <w:rFonts w:ascii="Arial" w:hAnsi="Arial" w:cs="Arial"/>
+          <w:color w:val="FF0000"/>
+          <w:sz w:val="20"/>
+          <w:szCs w:val="20"/>
+          <w:shd w:val="clear" w:color="auto" w:fill="FFFFFF"/>
+        </w:rPr>
+        <w:t xml:space="preserve"> YL. Bypassing the combinatorial explosion: Using similarity to generate and prioritize t-wise test suites for large software product lines. </w:t>
+      </w:r>
+      <w:proofErr w:type="spellStart"/>
+      <w:r>
+        <w:rPr>
+          <w:rFonts w:ascii="Arial" w:hAnsi="Arial" w:cs="Arial"/>
+          <w:color w:val="FF0000"/>
+          <w:sz w:val="20"/>
+          <w:szCs w:val="20"/>
+          <w:shd w:val="clear" w:color="auto" w:fill="FFFFFF"/>
+        </w:rPr>
+        <w:t>arXiv</w:t>
+      </w:r>
+      <w:proofErr w:type="spellEnd"/>
+      <w:r>
+        <w:rPr>
+          <w:rFonts w:ascii="Arial" w:hAnsi="Arial" w:cs="Arial"/>
+          <w:color w:val="FF0000"/>
+          <w:sz w:val="20"/>
+          <w:szCs w:val="20"/>
+          <w:shd w:val="clear" w:color="auto" w:fill="FFFFFF"/>
+        </w:rPr>
         <w:t xml:space="preserve"> preprint arXiv:1211.5451. 2012 Nov 23.</w:t>
+      </w:r>
+    </w:p>
+    <w:p>
+      <w:pPr>
+        <w:rPr>
+          <w:rFonts w:ascii="Arial" w:hAnsi="Arial" w:cs="Arial"/>
+          <w:color w:val="FF0000"/>
+          <w:sz w:val="19"/>
+          <w:szCs w:val="19"/>
+          <w:shd w:val="clear" w:color="auto" w:fill="FFFFFF"/>
+        </w:rPr>
+      </w:pPr>
+      <w:r>
+        <w:rPr>
+          <w:rFonts w:ascii="Arial" w:hAnsi="Arial" w:cs="Arial"/>
+          <w:color w:val="FF0000"/>
+          <w:sz w:val="19"/>
+          <w:szCs w:val="19"/>
+          <w:shd w:val="clear" w:color="auto" w:fill="FFFFFF"/>
+        </w:rPr>
+        <w:t>[2</w:t>
+      </w:r>
+      <w:r>
+        <w:rPr>
+          <w:rFonts w:ascii="Arial" w:hAnsi="Arial" w:cs="Arial"/>
+          <w:color w:val="FF0000"/>
+          <w:sz w:val="19"/>
+          <w:szCs w:val="19"/>
+          <w:shd w:val="clear" w:color="auto" w:fill="FFFFFF"/>
+        </w:rPr>
+        <w:t>]</w:t>
+      </w:r>
+      <w:r>
+        <w:t xml:space="preserve"> </w:t>
+      </w:r>
+      <w:proofErr w:type="spellStart"/>
+      <w:r>
+        <w:rPr>
+          <w:rFonts w:ascii="Arial" w:hAnsi="Arial" w:cs="Arial"/>
+          <w:color w:val="FF0000"/>
+          <w:sz w:val="19"/>
+          <w:szCs w:val="19"/>
+          <w:shd w:val="clear" w:color="auto" w:fill="FFFFFF"/>
+        </w:rPr>
+        <w:t>Perrouin</w:t>
+      </w:r>
+      <w:proofErr w:type="spellEnd"/>
+      <w:r>
+        <w:rPr>
+          <w:rFonts w:ascii="Arial" w:hAnsi="Arial" w:cs="Arial"/>
+          <w:color w:val="FF0000"/>
+          <w:sz w:val="19"/>
+          <w:szCs w:val="19"/>
+          <w:shd w:val="clear" w:color="auto" w:fill="FFFFFF"/>
+        </w:rPr>
+        <w:t xml:space="preserve"> G, Sen S, Klein J, </w:t>
+      </w:r>
+      <w:proofErr w:type="spellStart"/>
+      <w:r>
+        <w:rPr>
+          <w:rFonts w:ascii="Arial" w:hAnsi="Arial" w:cs="Arial"/>
+          <w:color w:val="FF0000"/>
+          <w:sz w:val="19"/>
+          <w:szCs w:val="19"/>
+          <w:shd w:val="clear" w:color="auto" w:fill="FFFFFF"/>
+        </w:rPr>
+        <w:t>Baudry</w:t>
+      </w:r>
+      <w:proofErr w:type="spellEnd"/>
+      <w:r>
+        <w:rPr>
+          <w:rFonts w:ascii="Arial" w:hAnsi="Arial" w:cs="Arial"/>
+          <w:color w:val="FF0000"/>
+          <w:sz w:val="19"/>
+          <w:szCs w:val="19"/>
+          <w:shd w:val="clear" w:color="auto" w:fill="FFFFFF"/>
+        </w:rPr>
+        <w:t xml:space="preserve"> B, Le </w:t>
+      </w:r>
+      <w:proofErr w:type="spellStart"/>
+      <w:r>
+        <w:rPr>
+          <w:rFonts w:ascii="Arial" w:hAnsi="Arial" w:cs="Arial"/>
+          <w:color w:val="FF0000"/>
+          <w:sz w:val="19"/>
+          <w:szCs w:val="19"/>
+          <w:shd w:val="clear" w:color="auto" w:fill="FFFFFF"/>
+        </w:rPr>
+        <w:t>Traon</w:t>
+      </w:r>
+      <w:proofErr w:type="spellEnd"/>
+      <w:r>
+        <w:rPr>
+          <w:rFonts w:ascii="Arial" w:hAnsi="Arial" w:cs="Arial"/>
+          <w:color w:val="FF0000"/>
+          <w:sz w:val="19"/>
+          <w:szCs w:val="19"/>
+          <w:shd w:val="clear" w:color="auto" w:fill="FFFFFF"/>
+        </w:rPr>
+        <w:t xml:space="preserve"> Y. Automated and scalable t-wise test case generation strategies for software product lines. In</w:t>
+      </w:r>
+      <w:r>
+        <w:rPr>
+          <w:rFonts w:ascii="Arial" w:hAnsi="Arial" w:cs="Arial"/>
+          <w:color w:val="FF0000"/>
+          <w:sz w:val="19"/>
+          <w:szCs w:val="19"/>
+          <w:shd w:val="clear" w:color="auto" w:fill="FFFFFF"/>
+        </w:rPr>
+        <w:t xml:space="preserve"> </w:t>
+      </w:r>
+      <w:r>
+        <w:rPr>
+          <w:rFonts w:ascii="Arial" w:hAnsi="Arial" w:cs="Arial"/>
+          <w:color w:val="FF0000"/>
+          <w:sz w:val="19"/>
+          <w:szCs w:val="19"/>
+          <w:shd w:val="clear" w:color="auto" w:fill="FFFFFF"/>
+        </w:rPr>
+        <w:t>Software Testing, Verification and Validation (ICST), 2010 Third International Conference on 2010 Apr 6 (pp. 459-468). IEEE.</w:t>
+      </w:r>
+    </w:p>
+    <w:p>
+      <w:pPr>
+        <w:rPr>
+          <w:rFonts w:ascii="Arial" w:hAnsi="Arial" w:cs="Arial"/>
+          <w:color w:val="FF0000"/>
+          <w:sz w:val="19"/>
+          <w:szCs w:val="19"/>
+          <w:shd w:val="clear" w:color="auto" w:fill="FFFFFF"/>
+        </w:rPr>
+      </w:pPr>
+      <w:r>
+        <w:rPr>
+          <w:rFonts w:ascii="Arial" w:hAnsi="Arial" w:cs="Arial"/>
+          <w:color w:val="FF0000"/>
+          <w:sz w:val="19"/>
+          <w:szCs w:val="19"/>
+          <w:shd w:val="clear" w:color="auto" w:fill="FFFFFF"/>
+        </w:rPr>
+        <w:t>[3]</w:t>
+      </w:r>
+      <w:r>
+        <w:t xml:space="preserve"> </w:t>
+      </w:r>
+      <w:r>
+        <w:rPr>
+          <w:rFonts w:ascii="Arial" w:hAnsi="Arial" w:cs="Arial"/>
+          <w:color w:val="FF0000"/>
+          <w:sz w:val="19"/>
+          <w:szCs w:val="19"/>
+          <w:shd w:val="clear" w:color="auto" w:fill="FFFFFF"/>
+        </w:rPr>
+        <w:t>Lopez-</w:t>
+      </w:r>
+      <w:proofErr w:type="spellStart"/>
+      <w:r>
+        <w:rPr>
+          <w:rFonts w:ascii="Arial" w:hAnsi="Arial" w:cs="Arial"/>
+          <w:color w:val="FF0000"/>
+          <w:sz w:val="19"/>
+          <w:szCs w:val="19"/>
+          <w:shd w:val="clear" w:color="auto" w:fill="FFFFFF"/>
+        </w:rPr>
+        <w:t>Herrejon</w:t>
+      </w:r>
+      <w:proofErr w:type="spellEnd"/>
+      <w:r>
+        <w:rPr>
+          <w:rFonts w:ascii="Arial" w:hAnsi="Arial" w:cs="Arial"/>
+          <w:color w:val="FF0000"/>
+          <w:sz w:val="19"/>
+          <w:szCs w:val="19"/>
+          <w:shd w:val="clear" w:color="auto" w:fill="FFFFFF"/>
+        </w:rPr>
+        <w:t xml:space="preserve"> RE, Javier Ferrer J, Chicano F, </w:t>
+      </w:r>
+      <w:proofErr w:type="spellStart"/>
+      <w:r>
+        <w:rPr>
+          <w:rFonts w:ascii="Arial" w:hAnsi="Arial" w:cs="Arial"/>
+          <w:color w:val="FF0000"/>
+          <w:sz w:val="19"/>
+          <w:szCs w:val="19"/>
+          <w:shd w:val="clear" w:color="auto" w:fill="FFFFFF"/>
+        </w:rPr>
+        <w:t>Haslinger</w:t>
+      </w:r>
+      <w:proofErr w:type="spellEnd"/>
+      <w:r>
+        <w:rPr>
+          <w:rFonts w:ascii="Arial" w:hAnsi="Arial" w:cs="Arial"/>
+          <w:color w:val="FF0000"/>
+          <w:sz w:val="19"/>
+          <w:szCs w:val="19"/>
+          <w:shd w:val="clear" w:color="auto" w:fill="FFFFFF"/>
+        </w:rPr>
+        <w:t xml:space="preserve"> EN, </w:t>
+      </w:r>
+      <w:proofErr w:type="spellStart"/>
+      <w:r>
+        <w:rPr>
+          <w:rFonts w:ascii="Arial" w:hAnsi="Arial" w:cs="Arial"/>
+          <w:color w:val="FF0000"/>
+          <w:sz w:val="19"/>
+          <w:szCs w:val="19"/>
+          <w:shd w:val="clear" w:color="auto" w:fill="FFFFFF"/>
+        </w:rPr>
+        <w:t>Egyed</w:t>
+      </w:r>
+      <w:proofErr w:type="spellEnd"/>
+      <w:r>
+        <w:rPr>
+          <w:rFonts w:ascii="Arial" w:hAnsi="Arial" w:cs="Arial"/>
+          <w:color w:val="FF0000"/>
+          <w:sz w:val="19"/>
+          <w:szCs w:val="19"/>
+          <w:shd w:val="clear" w:color="auto" w:fill="FFFFFF"/>
+        </w:rPr>
+        <w:t xml:space="preserve"> A, Alba E. A parallel evolutionary algorithm for prioritized pairwise testing of software product lines. In</w:t>
+      </w:r>
+      <w:r>
+        <w:rPr>
+          <w:rFonts w:ascii="Arial" w:hAnsi="Arial" w:cs="Arial"/>
+          <w:color w:val="FF0000"/>
+          <w:sz w:val="19"/>
+          <w:szCs w:val="19"/>
+          <w:shd w:val="clear" w:color="auto" w:fill="FFFFFF"/>
+        </w:rPr>
+        <w:t xml:space="preserve"> </w:t>
+      </w:r>
+      <w:r>
+        <w:rPr>
+          <w:rFonts w:ascii="Arial" w:hAnsi="Arial" w:cs="Arial"/>
+          <w:color w:val="FF0000"/>
+          <w:sz w:val="19"/>
+          <w:szCs w:val="19"/>
+          <w:shd w:val="clear" w:color="auto" w:fill="FFFFFF"/>
+        </w:rPr>
+        <w:t>Proceedings of the 2014 conference on Genetic and evolutionary computation 2014 Jul 12 (pp. 1255-1262). ACM.</w:t>
+      </w:r>
+    </w:p>
+    <w:p>
+      <w:pPr>
+        <w:rPr>
+          <w:rFonts w:ascii="Arial" w:hAnsi="Arial" w:cs="Arial"/>
+          <w:color w:val="FF0000"/>
+          <w:sz w:val="19"/>
+          <w:szCs w:val="19"/>
+          <w:shd w:val="clear" w:color="auto" w:fill="FFFFFF"/>
+        </w:rPr>
+      </w:pPr>
+      <w:r>
+        <w:rPr>
+          <w:rFonts w:ascii="Arial" w:hAnsi="Arial" w:cs="Arial"/>
+          <w:color w:val="FF0000"/>
+          <w:sz w:val="19"/>
+          <w:szCs w:val="19"/>
+          <w:shd w:val="clear" w:color="auto" w:fill="FFFFFF"/>
+        </w:rPr>
+        <w:t>[4]</w:t>
+      </w:r>
+      <w:r>
+        <w:t xml:space="preserve"> </w:t>
+      </w:r>
+      <w:r>
+        <w:rPr>
+          <w:rFonts w:ascii="Arial" w:hAnsi="Arial" w:cs="Arial"/>
+          <w:color w:val="FF0000"/>
+          <w:sz w:val="19"/>
+          <w:szCs w:val="19"/>
+          <w:shd w:val="clear" w:color="auto" w:fill="FFFFFF"/>
+        </w:rPr>
+        <w:t>Lopez-</w:t>
+      </w:r>
+      <w:proofErr w:type="spellStart"/>
+      <w:r>
+        <w:rPr>
+          <w:rFonts w:ascii="Arial" w:hAnsi="Arial" w:cs="Arial"/>
+          <w:color w:val="FF0000"/>
+          <w:sz w:val="19"/>
+          <w:szCs w:val="19"/>
+          <w:shd w:val="clear" w:color="auto" w:fill="FFFFFF"/>
+        </w:rPr>
+        <w:t>Herrejon</w:t>
+      </w:r>
+      <w:proofErr w:type="spellEnd"/>
+      <w:r>
+        <w:rPr>
+          <w:rFonts w:ascii="Arial" w:hAnsi="Arial" w:cs="Arial"/>
+          <w:color w:val="FF0000"/>
+          <w:sz w:val="19"/>
+          <w:szCs w:val="19"/>
+          <w:shd w:val="clear" w:color="auto" w:fill="FFFFFF"/>
+        </w:rPr>
+        <w:t xml:space="preserve"> RE, Fischer S, </w:t>
+      </w:r>
+      <w:proofErr w:type="spellStart"/>
+      <w:r>
+        <w:rPr>
+          <w:rFonts w:ascii="Arial" w:hAnsi="Arial" w:cs="Arial"/>
+          <w:color w:val="FF0000"/>
+          <w:sz w:val="19"/>
+          <w:szCs w:val="19"/>
+          <w:shd w:val="clear" w:color="auto" w:fill="FFFFFF"/>
+        </w:rPr>
+        <w:t>Ramler</w:t>
+      </w:r>
+      <w:proofErr w:type="spellEnd"/>
+      <w:r>
+        <w:rPr>
+          <w:rFonts w:ascii="Arial" w:hAnsi="Arial" w:cs="Arial"/>
+          <w:color w:val="FF0000"/>
+          <w:sz w:val="19"/>
+          <w:szCs w:val="19"/>
+          <w:shd w:val="clear" w:color="auto" w:fill="FFFFFF"/>
+        </w:rPr>
+        <w:t xml:space="preserve"> R, </w:t>
+      </w:r>
+      <w:proofErr w:type="spellStart"/>
+      <w:r>
+        <w:rPr>
+          <w:rFonts w:ascii="Arial" w:hAnsi="Arial" w:cs="Arial"/>
+          <w:color w:val="FF0000"/>
+          <w:sz w:val="19"/>
+          <w:szCs w:val="19"/>
+          <w:shd w:val="clear" w:color="auto" w:fill="FFFFFF"/>
+        </w:rPr>
+        <w:t>Egyed</w:t>
+      </w:r>
+      <w:proofErr w:type="spellEnd"/>
+      <w:r>
+        <w:rPr>
+          <w:rFonts w:ascii="Arial" w:hAnsi="Arial" w:cs="Arial"/>
+          <w:color w:val="FF0000"/>
+          <w:sz w:val="19"/>
+          <w:szCs w:val="19"/>
+          <w:shd w:val="clear" w:color="auto" w:fill="FFFFFF"/>
+        </w:rPr>
+        <w:t xml:space="preserve"> A. A first systematic mapping study on combinatorial interaction testing for software product lines. In</w:t>
+      </w:r>
+      <w:r>
+        <w:rPr>
+          <w:rFonts w:ascii="Arial" w:hAnsi="Arial" w:cs="Arial"/>
+          <w:color w:val="FF0000"/>
+          <w:sz w:val="19"/>
+          <w:szCs w:val="19"/>
+          <w:shd w:val="clear" w:color="auto" w:fill="FFFFFF"/>
+        </w:rPr>
+        <w:t xml:space="preserve"> </w:t>
+      </w:r>
+      <w:r>
+        <w:rPr>
+          <w:rFonts w:ascii="Arial" w:hAnsi="Arial" w:cs="Arial"/>
+          <w:color w:val="FF0000"/>
+          <w:sz w:val="19"/>
+          <w:szCs w:val="19"/>
+          <w:shd w:val="clear" w:color="auto" w:fill="FFFFFF"/>
+        </w:rPr>
+        <w:t>Software Testing, Verification and Validation Workshops (ICSTW), 2015 IEEE Eighth International Conference on 2015 Apr 13 (pp. 1-10). IEEE.</w:t>
       </w:r>
     </w:p>
     <w:p>
@@ -5884,43 +6895,373 @@
       </w:r>
       <w:r>
         <w:rPr>
-          <w:rFonts w:ascii="Arial" w:hAnsi="Arial" w:cs="Arial" w:hint="eastAsia"/>
-          <w:color w:val="FF0000"/>
-          <w:sz w:val="19"/>
-          <w:szCs w:val="19"/>
-          <w:shd w:val="clear" w:color="auto" w:fill="FFFFFF"/>
-        </w:rPr>
-        <w:t>Yes</w:t>
-      </w:r>
-      <w:r>
-        <w:rPr>
-          <w:rFonts w:ascii="Arial" w:hAnsi="Arial" w:cs="Arial"/>
-          <w:color w:val="FF0000"/>
-          <w:sz w:val="19"/>
-          <w:szCs w:val="19"/>
-          <w:shd w:val="clear" w:color="auto" w:fill="FFFFFF"/>
-        </w:rPr>
-        <w:t xml:space="preserve">, we agree </w:t>
-      </w:r>
-      <w:r>
-        <w:rPr>
-          <w:rFonts w:ascii="Arial" w:hAnsi="Arial" w:cs="Arial"/>
-          <w:color w:val="FF0000"/>
-          <w:sz w:val="19"/>
-          <w:szCs w:val="19"/>
-          <w:shd w:val="clear" w:color="auto" w:fill="FFFFFF"/>
-        </w:rPr>
-        <w:t xml:space="preserve">that prioritize has some way to </w:t>
-      </w:r>
-      <w:r>
-        <w:rPr>
-          <w:rFonts w:ascii="Arial" w:hAnsi="Arial" w:cs="Arial"/>
-          <w:color w:val="FF0000"/>
-          <w:sz w:val="19"/>
-          <w:szCs w:val="19"/>
-          <w:shd w:val="clear" w:color="auto" w:fill="FFFFFF"/>
-        </w:rPr>
-        <w:t>reduce</w:t>
+          <w:rFonts w:ascii="Arial" w:hAnsi="Arial" w:cs="Arial"/>
+          <w:color w:val="FF0000"/>
+          <w:sz w:val="19"/>
+          <w:szCs w:val="19"/>
+          <w:shd w:val="clear" w:color="auto" w:fill="FFFFFF"/>
+        </w:rPr>
+        <w:t>We</w:t>
+      </w:r>
+      <w:r>
+        <w:rPr>
+          <w:rFonts w:ascii="Arial" w:hAnsi="Arial" w:cs="Arial"/>
+          <w:color w:val="FF0000"/>
+          <w:sz w:val="19"/>
+          <w:szCs w:val="19"/>
+          <w:shd w:val="clear" w:color="auto" w:fill="FFFFFF"/>
+        </w:rPr>
+        <w:t xml:space="preserve"> agree</w:t>
+      </w:r>
+      <w:r>
+        <w:rPr>
+          <w:rFonts w:ascii="Arial" w:hAnsi="Arial" w:cs="Arial"/>
+          <w:color w:val="FF0000"/>
+          <w:sz w:val="19"/>
+          <w:szCs w:val="19"/>
+          <w:shd w:val="clear" w:color="auto" w:fill="FFFFFF"/>
+        </w:rPr>
+        <w:t xml:space="preserve"> </w:t>
+      </w:r>
+      <w:r>
+        <w:rPr>
+          <w:rFonts w:ascii="Arial" w:hAnsi="Arial" w:cs="Arial"/>
+          <w:color w:val="FF0000"/>
+          <w:sz w:val="19"/>
+          <w:szCs w:val="19"/>
+          <w:shd w:val="clear" w:color="auto" w:fill="FFFFFF"/>
+        </w:rPr>
+        <w:t xml:space="preserve">that </w:t>
+      </w:r>
+      <w:r>
+        <w:rPr>
+          <w:rFonts w:ascii="Arial" w:hAnsi="Arial" w:cs="Arial"/>
+          <w:color w:val="FF0000"/>
+          <w:sz w:val="19"/>
+          <w:szCs w:val="19"/>
+          <w:shd w:val="clear" w:color="auto" w:fill="FFFFFF"/>
+        </w:rPr>
+        <w:t xml:space="preserve">under </w:t>
+      </w:r>
+      <w:r>
+        <w:rPr>
+          <w:rFonts w:ascii="Arial" w:hAnsi="Arial" w:cs="Arial"/>
+          <w:color w:val="FF0000"/>
+          <w:sz w:val="19"/>
+          <w:szCs w:val="19"/>
+          <w:shd w:val="clear" w:color="auto" w:fill="FFFFFF"/>
+        </w:rPr>
+        <w:t xml:space="preserve">some </w:t>
+      </w:r>
+      <w:r>
+        <w:rPr>
+          <w:rFonts w:ascii="Arial" w:hAnsi="Arial" w:cs="Arial"/>
+          <w:color w:val="FF0000"/>
+          <w:sz w:val="19"/>
+          <w:szCs w:val="19"/>
+          <w:shd w:val="clear" w:color="auto" w:fill="FFFFFF"/>
+        </w:rPr>
+        <w:t>condition</w:t>
+      </w:r>
+      <w:r>
+        <w:rPr>
+          <w:rFonts w:ascii="Arial" w:hAnsi="Arial" w:cs="Arial"/>
+          <w:color w:val="FF0000"/>
+          <w:sz w:val="19"/>
+          <w:szCs w:val="19"/>
+          <w:shd w:val="clear" w:color="auto" w:fill="FFFFFF"/>
+        </w:rPr>
+        <w:t>, e.g., when</w:t>
+      </w:r>
+      <w:r>
+        <w:rPr>
+          <w:rFonts w:ascii="Arial" w:hAnsi="Arial" w:cs="Arial"/>
+          <w:color w:val="FF0000"/>
+          <w:sz w:val="19"/>
+          <w:szCs w:val="19"/>
+          <w:shd w:val="clear" w:color="auto" w:fill="FFFFFF"/>
+        </w:rPr>
+        <w:t xml:space="preserve"> those</w:t>
+      </w:r>
+      <w:r>
+        <w:rPr>
+          <w:rFonts w:ascii="Arial" w:hAnsi="Arial" w:cs="Arial"/>
+          <w:color w:val="FF0000"/>
+          <w:sz w:val="19"/>
+          <w:szCs w:val="19"/>
+          <w:shd w:val="clear" w:color="auto" w:fill="FFFFFF"/>
+        </w:rPr>
+        <w:t xml:space="preserve"> </w:t>
+      </w:r>
+      <w:r>
+        <w:rPr>
+          <w:rFonts w:ascii="Arial" w:hAnsi="Arial" w:cs="Arial"/>
+          <w:color w:val="FF0000"/>
+          <w:sz w:val="19"/>
+          <w:szCs w:val="19"/>
+          <w:shd w:val="clear" w:color="auto" w:fill="FFFFFF"/>
+        </w:rPr>
+        <w:t xml:space="preserve">MFS </w:t>
+      </w:r>
+      <w:r>
+        <w:rPr>
+          <w:rFonts w:ascii="Arial" w:hAnsi="Arial" w:cs="Arial"/>
+          <w:color w:val="FF0000"/>
+          <w:sz w:val="19"/>
+          <w:szCs w:val="19"/>
+          <w:shd w:val="clear" w:color="auto" w:fill="FFFFFF"/>
+        </w:rPr>
+        <w:t xml:space="preserve">in SUT </w:t>
+      </w:r>
+      <w:r>
+        <w:rPr>
+          <w:rFonts w:ascii="Arial" w:hAnsi="Arial" w:cs="Arial"/>
+          <w:color w:val="FF0000"/>
+          <w:sz w:val="19"/>
+          <w:szCs w:val="19"/>
+          <w:shd w:val="clear" w:color="auto" w:fill="FFFFFF"/>
+        </w:rPr>
+        <w:t>have</w:t>
+      </w:r>
+      <w:r>
+        <w:rPr>
+          <w:rFonts w:ascii="Arial" w:hAnsi="Arial" w:cs="Arial"/>
+          <w:color w:val="FF0000"/>
+          <w:sz w:val="19"/>
+          <w:szCs w:val="19"/>
+          <w:shd w:val="clear" w:color="auto" w:fill="FFFFFF"/>
+        </w:rPr>
+        <w:t xml:space="preserve"> similar </w:t>
+      </w:r>
+      <w:r>
+        <w:rPr>
+          <w:rFonts w:ascii="Arial" w:hAnsi="Arial" w:cs="Arial"/>
+          <w:color w:val="FF0000"/>
+          <w:sz w:val="19"/>
+          <w:szCs w:val="19"/>
+          <w:shd w:val="clear" w:color="auto" w:fill="FFFFFF"/>
+        </w:rPr>
+        <w:t>characteristics</w:t>
+      </w:r>
+      <w:r>
+        <w:rPr>
+          <w:rFonts w:ascii="Arial" w:hAnsi="Arial" w:cs="Arial"/>
+          <w:color w:val="FF0000"/>
+          <w:sz w:val="19"/>
+          <w:szCs w:val="19"/>
+          <w:shd w:val="clear" w:color="auto" w:fill="FFFFFF"/>
+        </w:rPr>
+        <w:t xml:space="preserve"> (overlapped </w:t>
+      </w:r>
+      <w:r>
+        <w:rPr>
+          <w:rFonts w:ascii="Arial" w:hAnsi="Arial" w:cs="Arial"/>
+          <w:color w:val="FF0000"/>
+          <w:sz w:val="19"/>
+          <w:szCs w:val="19"/>
+          <w:shd w:val="clear" w:color="auto" w:fill="FFFFFF"/>
+        </w:rPr>
+        <w:t>parameter values</w:t>
+      </w:r>
+      <w:r>
+        <w:rPr>
+          <w:rFonts w:ascii="Arial" w:hAnsi="Arial" w:cs="Arial"/>
+          <w:color w:val="FF0000"/>
+          <w:sz w:val="19"/>
+          <w:szCs w:val="19"/>
+          <w:shd w:val="clear" w:color="auto" w:fill="FFFFFF"/>
+        </w:rPr>
+        <w:t>)</w:t>
+      </w:r>
+      <w:r>
+        <w:rPr>
+          <w:rFonts w:ascii="Arial" w:hAnsi="Arial" w:cs="Arial"/>
+          <w:color w:val="FF0000"/>
+          <w:sz w:val="19"/>
+          <w:szCs w:val="19"/>
+          <w:shd w:val="clear" w:color="auto" w:fill="FFFFFF"/>
+        </w:rPr>
+        <w:t>,</w:t>
+      </w:r>
+      <w:r>
+        <w:rPr>
+          <w:rFonts w:ascii="Arial" w:hAnsi="Arial" w:cs="Arial"/>
+          <w:color w:val="FF0000"/>
+          <w:sz w:val="19"/>
+          <w:szCs w:val="19"/>
+          <w:shd w:val="clear" w:color="auto" w:fill="FFFFFF"/>
+        </w:rPr>
+        <w:t xml:space="preserve"> </w:t>
+      </w:r>
+      <w:r>
+        <w:rPr>
+          <w:rFonts w:ascii="Arial" w:hAnsi="Arial" w:cs="Arial"/>
+          <w:color w:val="FF0000"/>
+          <w:sz w:val="19"/>
+          <w:szCs w:val="19"/>
+          <w:shd w:val="clear" w:color="auto" w:fill="FFFFFF"/>
+        </w:rPr>
+        <w:t>using dissimilar tests</w:t>
+      </w:r>
+      <w:r>
+        <w:rPr>
+          <w:rFonts w:ascii="Arial" w:hAnsi="Arial" w:cs="Arial"/>
+          <w:color w:val="FF0000"/>
+          <w:sz w:val="19"/>
+          <w:szCs w:val="19"/>
+          <w:shd w:val="clear" w:color="auto" w:fill="FFFFFF"/>
+        </w:rPr>
+        <w:t xml:space="preserve"> prioritization can</w:t>
+      </w:r>
+      <w:r>
+        <w:rPr>
+          <w:rFonts w:ascii="Arial" w:hAnsi="Arial" w:cs="Arial"/>
+          <w:color w:val="FF0000"/>
+          <w:sz w:val="19"/>
+          <w:szCs w:val="19"/>
+          <w:shd w:val="clear" w:color="auto" w:fill="FFFFFF"/>
+        </w:rPr>
+        <w:t xml:space="preserve"> </w:t>
+      </w:r>
+      <w:r>
+        <w:rPr>
+          <w:rFonts w:ascii="Arial" w:hAnsi="Arial" w:cs="Arial"/>
+          <w:color w:val="FF0000"/>
+          <w:sz w:val="19"/>
+          <w:szCs w:val="19"/>
+          <w:shd w:val="clear" w:color="auto" w:fill="FFFFFF"/>
+        </w:rPr>
+        <w:t xml:space="preserve">reduce the </w:t>
+      </w:r>
+      <w:r>
+        <w:rPr>
+          <w:rFonts w:ascii="Arial" w:hAnsi="Arial" w:cs="Arial"/>
+          <w:color w:val="FF0000"/>
+          <w:sz w:val="19"/>
+          <w:szCs w:val="19"/>
+          <w:shd w:val="clear" w:color="auto" w:fill="FFFFFF"/>
+        </w:rPr>
+        <w:t>possibilities</w:t>
+      </w:r>
+      <w:r>
+        <w:rPr>
+          <w:rFonts w:ascii="Arial" w:hAnsi="Arial" w:cs="Arial"/>
+          <w:color w:val="FF0000"/>
+          <w:sz w:val="19"/>
+          <w:szCs w:val="19"/>
+          <w:shd w:val="clear" w:color="auto" w:fill="FFFFFF"/>
+        </w:rPr>
+        <w:t xml:space="preserve"> that multiple MFS appear in one test case. </w:t>
+      </w:r>
+      <w:r>
+        <w:rPr>
+          <w:rFonts w:ascii="Arial" w:hAnsi="Arial" w:cs="Arial"/>
+          <w:color w:val="FF0000"/>
+          <w:sz w:val="19"/>
+          <w:szCs w:val="19"/>
+          <w:shd w:val="clear" w:color="auto" w:fill="FFFFFF"/>
+        </w:rPr>
+        <w:t>However</w:t>
+      </w:r>
+      <w:r>
+        <w:rPr>
+          <w:rFonts w:ascii="Arial" w:hAnsi="Arial" w:cs="Arial"/>
+          <w:color w:val="FF0000"/>
+          <w:sz w:val="19"/>
+          <w:szCs w:val="19"/>
+          <w:shd w:val="clear" w:color="auto" w:fill="FFFFFF"/>
+        </w:rPr>
+        <w:t xml:space="preserve">, when </w:t>
+      </w:r>
+      <w:r>
+        <w:rPr>
+          <w:rFonts w:ascii="Arial" w:hAnsi="Arial" w:cs="Arial"/>
+          <w:color w:val="FF0000"/>
+          <w:sz w:val="19"/>
+          <w:szCs w:val="19"/>
+          <w:shd w:val="clear" w:color="auto" w:fill="FFFFFF"/>
+        </w:rPr>
+        <w:t>those</w:t>
+      </w:r>
+      <w:r>
+        <w:rPr>
+          <w:rFonts w:ascii="Arial" w:hAnsi="Arial" w:cs="Arial"/>
+          <w:color w:val="FF0000"/>
+          <w:sz w:val="19"/>
+          <w:szCs w:val="19"/>
+          <w:shd w:val="clear" w:color="auto" w:fill="FFFFFF"/>
+        </w:rPr>
+        <w:t xml:space="preserve"> MFS </w:t>
+      </w:r>
+      <w:r>
+        <w:rPr>
+          <w:rFonts w:ascii="Arial" w:hAnsi="Arial" w:cs="Arial"/>
+          <w:color w:val="FF0000"/>
+          <w:sz w:val="19"/>
+          <w:szCs w:val="19"/>
+          <w:shd w:val="clear" w:color="auto" w:fill="FFFFFF"/>
+        </w:rPr>
+        <w:t>distinct from</w:t>
+      </w:r>
+      <w:r>
+        <w:rPr>
+          <w:rFonts w:ascii="Arial" w:hAnsi="Arial" w:cs="Arial"/>
+          <w:color w:val="FF0000"/>
+          <w:sz w:val="19"/>
+          <w:szCs w:val="19"/>
+          <w:shd w:val="clear" w:color="auto" w:fill="FFFFFF"/>
+        </w:rPr>
+        <w:t xml:space="preserve"> each other</w:t>
+      </w:r>
+      <w:r>
+        <w:rPr>
+          <w:rFonts w:ascii="Arial" w:hAnsi="Arial" w:cs="Arial"/>
+          <w:color w:val="FF0000"/>
+          <w:sz w:val="19"/>
+          <w:szCs w:val="19"/>
+          <w:shd w:val="clear" w:color="auto" w:fill="FFFFFF"/>
+        </w:rPr>
+        <w:t xml:space="preserve">, making tests dissimilar may not </w:t>
+      </w:r>
+      <w:r>
+        <w:rPr>
+          <w:rFonts w:ascii="Arial" w:hAnsi="Arial" w:cs="Arial"/>
+          <w:color w:val="FF0000"/>
+          <w:sz w:val="19"/>
+          <w:szCs w:val="19"/>
+          <w:shd w:val="clear" w:color="auto" w:fill="FFFFFF"/>
+        </w:rPr>
+        <w:t>guarantee</w:t>
+      </w:r>
+      <w:r>
+        <w:rPr>
+          <w:rFonts w:ascii="Arial" w:hAnsi="Arial" w:cs="Arial"/>
+          <w:color w:val="FF0000"/>
+          <w:sz w:val="19"/>
+          <w:szCs w:val="19"/>
+          <w:shd w:val="clear" w:color="auto" w:fill="FFFFFF"/>
+        </w:rPr>
+        <w:t xml:space="preserve"> the appearance of multiple MFS.</w:t>
+      </w:r>
+      <w:r>
+        <w:rPr>
+          <w:rFonts w:ascii="Arial" w:hAnsi="Arial" w:cs="Arial"/>
+          <w:color w:val="FF0000"/>
+          <w:sz w:val="19"/>
+          <w:szCs w:val="19"/>
+          <w:shd w:val="clear" w:color="auto" w:fill="FFFFFF"/>
+        </w:rPr>
+        <w:t xml:space="preserve"> Hence, </w:t>
+      </w:r>
+      <w:r>
+        <w:rPr>
+          <w:rFonts w:ascii="Arial" w:hAnsi="Arial" w:cs="Arial"/>
+          <w:color w:val="FF0000"/>
+          <w:sz w:val="19"/>
+          <w:szCs w:val="19"/>
+          <w:shd w:val="clear" w:color="auto" w:fill="FFFFFF"/>
+        </w:rPr>
+        <w:t>using</w:t>
       </w:r>
       <w:r>
         <w:rPr>
@@ -5940,17 +7281,97 @@
           <w:szCs w:val="19"/>
           <w:shd w:val="clear" w:color="auto" w:fill="FFFFFF"/>
         </w:rPr>
-        <w:t>possibility</w:t>
-      </w:r>
-      <w:r>
-        <w:rPr>
-          <w:rFonts w:ascii="Arial" w:hAnsi="Arial" w:cs="Arial"/>
-          <w:color w:val="FF0000"/>
-          <w:sz w:val="19"/>
-          <w:szCs w:val="19"/>
-          <w:shd w:val="clear" w:color="auto" w:fill="FFFFFF"/>
-        </w:rPr>
-        <w:t>. But</w:t>
+        <w:t>dissimilar tests [1]</w:t>
+      </w:r>
+      <w:r>
+        <w:rPr>
+          <w:rFonts w:ascii="Arial" w:hAnsi="Arial" w:cs="Arial"/>
+          <w:color w:val="FF0000"/>
+          <w:sz w:val="19"/>
+          <w:szCs w:val="19"/>
+          <w:shd w:val="clear" w:color="auto" w:fill="FFFFFF"/>
+        </w:rPr>
+        <w:t xml:space="preserve"> can be</w:t>
+      </w:r>
+      <w:r>
+        <w:rPr>
+          <w:rFonts w:ascii="Arial" w:hAnsi="Arial" w:cs="Arial"/>
+          <w:color w:val="FF0000"/>
+          <w:sz w:val="19"/>
+          <w:szCs w:val="19"/>
+          <w:shd w:val="clear" w:color="auto" w:fill="FFFFFF"/>
+        </w:rPr>
+        <w:t xml:space="preserve"> one </w:t>
+      </w:r>
+      <w:r>
+        <w:rPr>
+          <w:rFonts w:ascii="Arial" w:hAnsi="Arial" w:cs="Arial"/>
+          <w:color w:val="FF0000"/>
+          <w:sz w:val="19"/>
+          <w:szCs w:val="19"/>
+          <w:shd w:val="clear" w:color="auto" w:fill="FFFFFF"/>
+        </w:rPr>
+        <w:t xml:space="preserve">potential, but not </w:t>
+      </w:r>
+      <w:r>
+        <w:rPr>
+          <w:rFonts w:ascii="Arial" w:hAnsi="Arial" w:cs="Arial"/>
+          <w:color w:val="FF0000"/>
+          <w:sz w:val="19"/>
+          <w:szCs w:val="19"/>
+          <w:shd w:val="clear" w:color="auto" w:fill="FFFFFF"/>
+        </w:rPr>
+        <w:t xml:space="preserve">completed, </w:t>
+      </w:r>
+      <w:r>
+        <w:rPr>
+          <w:rFonts w:ascii="Arial" w:hAnsi="Arial" w:cs="Arial"/>
+          <w:color w:val="FF0000"/>
+          <w:sz w:val="19"/>
+          <w:szCs w:val="19"/>
+          <w:shd w:val="clear" w:color="auto" w:fill="FFFFFF"/>
+        </w:rPr>
+        <w:t>solution</w:t>
+      </w:r>
+      <w:r>
+        <w:rPr>
+          <w:rFonts w:ascii="Arial" w:hAnsi="Arial" w:cs="Arial"/>
+          <w:color w:val="FF0000"/>
+          <w:sz w:val="19"/>
+          <w:szCs w:val="19"/>
+          <w:shd w:val="clear" w:color="auto" w:fill="FFFFFF"/>
+        </w:rPr>
+        <w:t xml:space="preserve"> to </w:t>
+      </w:r>
+      <w:r>
+        <w:rPr>
+          <w:rFonts w:ascii="Arial" w:hAnsi="Arial" w:cs="Arial"/>
+          <w:color w:val="FF0000"/>
+          <w:sz w:val="19"/>
+          <w:szCs w:val="19"/>
+          <w:shd w:val="clear" w:color="auto" w:fill="FFFFFF"/>
+        </w:rPr>
+        <w:t xml:space="preserve">multiple MFS </w:t>
+      </w:r>
+      <w:r>
+        <w:rPr>
+          <w:rFonts w:ascii="Arial" w:hAnsi="Arial" w:cs="Arial"/>
+          <w:color w:val="FF0000"/>
+          <w:sz w:val="19"/>
+          <w:szCs w:val="19"/>
+          <w:shd w:val="clear" w:color="auto" w:fill="FFFFFF"/>
+        </w:rPr>
+        <w:t xml:space="preserve">problem, </w:t>
+      </w:r>
+      <w:r>
+        <w:rPr>
+          <w:rFonts w:ascii="Arial" w:hAnsi="Arial" w:cs="Arial"/>
+          <w:color w:val="FF0000"/>
+          <w:sz w:val="19"/>
+          <w:szCs w:val="19"/>
+          <w:shd w:val="clear" w:color="auto" w:fill="FFFFFF"/>
+        </w:rPr>
+        <w:t>as it</w:t>
       </w:r>
       <w:r>
         <w:rPr>
@@ -5962,78 +7383,279 @@
         </w:rPr>
         <w:t xml:space="preserve"> </w:t>
       </w:r>
+      <w:r>
+        <w:rPr>
+          <w:rFonts w:ascii="Arial" w:hAnsi="Arial" w:cs="Arial"/>
+          <w:color w:val="FF0000"/>
+          <w:sz w:val="19"/>
+          <w:szCs w:val="19"/>
+          <w:shd w:val="clear" w:color="auto" w:fill="FFFFFF"/>
+        </w:rPr>
+        <w:t xml:space="preserve">depends on the </w:t>
+      </w:r>
+      <w:r>
+        <w:rPr>
+          <w:rFonts w:ascii="Arial" w:hAnsi="Arial" w:cs="Arial"/>
+          <w:color w:val="FF0000"/>
+          <w:sz w:val="19"/>
+          <w:szCs w:val="19"/>
+          <w:shd w:val="clear" w:color="auto" w:fill="FFFFFF"/>
+        </w:rPr>
+        <w:t>characteristics of the MFS of the SUT.</w:t>
+      </w:r>
+      <w:r>
+        <w:rPr>
+          <w:rFonts w:ascii="Arial" w:hAnsi="Arial" w:cs="Arial"/>
+          <w:color w:val="FF0000"/>
+          <w:sz w:val="19"/>
+          <w:szCs w:val="19"/>
+          <w:shd w:val="clear" w:color="auto" w:fill="FFFFFF"/>
+        </w:rPr>
+        <w:t xml:space="preserve"> </w:t>
+      </w:r>
+      <w:r>
+        <w:rPr>
+          <w:rFonts w:ascii="Arial" w:hAnsi="Arial" w:cs="Arial"/>
+          <w:color w:val="FF0000"/>
+          <w:sz w:val="19"/>
+          <w:szCs w:val="19"/>
+          <w:shd w:val="clear" w:color="auto" w:fill="FFFFFF"/>
+        </w:rPr>
+        <w:t xml:space="preserve"> </w:t>
+      </w:r>
+      <w:r>
+        <w:rPr>
+          <w:rFonts w:ascii="Arial" w:hAnsi="Arial" w:cs="Arial"/>
+          <w:color w:val="FF0000"/>
+          <w:sz w:val="19"/>
+          <w:szCs w:val="19"/>
+          <w:shd w:val="clear" w:color="auto" w:fill="FFFFFF"/>
+        </w:rPr>
+        <w:t xml:space="preserve">As suggested, we have </w:t>
+      </w:r>
+      <w:r>
+        <w:rPr>
+          <w:rFonts w:ascii="Arial" w:hAnsi="Arial" w:cs="Arial"/>
+          <w:color w:val="FF0000"/>
+          <w:sz w:val="19"/>
+          <w:szCs w:val="19"/>
+          <w:shd w:val="clear" w:color="auto" w:fill="FFFFFF"/>
+        </w:rPr>
+        <w:t>emphasize</w:t>
+      </w:r>
+      <w:r>
+        <w:rPr>
+          <w:rFonts w:ascii="Arial" w:hAnsi="Arial" w:cs="Arial"/>
+          <w:color w:val="FF0000"/>
+          <w:sz w:val="19"/>
+          <w:szCs w:val="19"/>
+          <w:shd w:val="clear" w:color="auto" w:fill="FFFFFF"/>
+        </w:rPr>
+        <w:t xml:space="preserve">d </w:t>
+      </w:r>
+      <w:r>
+        <w:rPr>
+          <w:rFonts w:ascii="Arial" w:hAnsi="Arial" w:cs="Arial"/>
+          <w:color w:val="FF0000"/>
+          <w:sz w:val="19"/>
+          <w:szCs w:val="19"/>
+          <w:shd w:val="clear" w:color="auto" w:fill="FFFFFF"/>
+        </w:rPr>
+        <w:t>this point in this paper</w:t>
+      </w:r>
+      <w:r>
+        <w:rPr>
+          <w:rFonts w:ascii="Arial" w:hAnsi="Arial" w:cs="Arial"/>
+          <w:color w:val="FF0000"/>
+          <w:sz w:val="19"/>
+          <w:szCs w:val="19"/>
+          <w:shd w:val="clear" w:color="auto" w:fill="FFFFFF"/>
+        </w:rPr>
+        <w:t xml:space="preserve"> </w:t>
+      </w:r>
+      <w:r>
+        <w:rPr>
+          <w:rFonts w:ascii="Arial" w:hAnsi="Arial" w:cs="Arial"/>
+          <w:color w:val="FF0000"/>
+          <w:sz w:val="19"/>
+          <w:szCs w:val="19"/>
+          <w:shd w:val="clear" w:color="auto" w:fill="FFFFFF"/>
+        </w:rPr>
+        <w:t>().</w:t>
+      </w:r>
+      <w:r>
+        <w:rPr>
+          <w:rFonts w:ascii="Arial" w:hAnsi="Arial" w:cs="Arial"/>
+          <w:color w:val="FF0000"/>
+          <w:sz w:val="19"/>
+          <w:szCs w:val="19"/>
+          <w:shd w:val="clear" w:color="auto" w:fill="FFFFFF"/>
+        </w:rPr>
+        <w:t xml:space="preserve"> </w:t>
+      </w:r>
+    </w:p>
+    <w:p>
+      <w:pPr>
+        <w:rPr>
+          <w:rFonts w:ascii="Arial" w:hAnsi="Arial" w:cs="Arial"/>
+          <w:color w:val="FF0000"/>
+          <w:sz w:val="19"/>
+          <w:szCs w:val="19"/>
+          <w:shd w:val="clear" w:color="auto" w:fill="FFFFFF"/>
+        </w:rPr>
+      </w:pPr>
+    </w:p>
+    <w:p>
+      <w:pPr>
+        <w:rPr>
+          <w:rFonts w:ascii="Arial" w:hAnsi="Arial" w:cs="Arial"/>
+          <w:color w:val="FF0000"/>
+          <w:sz w:val="20"/>
+          <w:szCs w:val="20"/>
+          <w:shd w:val="clear" w:color="auto" w:fill="FFFFFF"/>
+        </w:rPr>
+      </w:pPr>
+      <w:r>
+        <w:rPr>
+          <w:rFonts w:ascii="Arial" w:hAnsi="Arial" w:cs="Arial"/>
+          <w:color w:val="FF0000"/>
+          <w:sz w:val="19"/>
+          <w:szCs w:val="19"/>
+          <w:shd w:val="clear" w:color="auto" w:fill="FFFFFF"/>
+        </w:rPr>
+        <w:t>[1]</w:t>
+      </w:r>
+      <w:r>
+        <w:rPr>
+          <w:rFonts w:ascii="Arial" w:hAnsi="Arial" w:cs="Arial"/>
+          <w:color w:val="FF0000"/>
+          <w:sz w:val="20"/>
+          <w:szCs w:val="20"/>
+          <w:shd w:val="clear" w:color="auto" w:fill="FFFFFF"/>
+        </w:rPr>
+        <w:t xml:space="preserve"> </w:t>
+      </w:r>
       <w:proofErr w:type="spellStart"/>
       <w:r>
         <w:rPr>
           <w:rFonts w:ascii="Arial" w:hAnsi="Arial" w:cs="Arial"/>
           <w:color w:val="FF0000"/>
-          <w:sz w:val="19"/>
-          <w:szCs w:val="19"/>
-          <w:shd w:val="clear" w:color="auto" w:fill="FFFFFF"/>
-        </w:rPr>
-        <w:t>n</w:t>
+          <w:sz w:val="20"/>
+          <w:szCs w:val="20"/>
+          <w:shd w:val="clear" w:color="auto" w:fill="FFFFFF"/>
+        </w:rPr>
+        <w:t>Henard</w:t>
       </w:r>
       <w:proofErr w:type="spellEnd"/>
       <w:r>
         <w:rPr>
           <w:rFonts w:ascii="Arial" w:hAnsi="Arial" w:cs="Arial"/>
           <w:color w:val="FF0000"/>
-          <w:sz w:val="19"/>
-          <w:szCs w:val="19"/>
-          <w:shd w:val="clear" w:color="auto" w:fill="FFFFFF"/>
-        </w:rPr>
-        <w:t xml:space="preserve"> fact, this work needs to </w:t>
-      </w:r>
-      <w:r>
-        <w:rPr>
-          <w:rFonts w:ascii="Arial" w:hAnsi="Arial" w:cs="Arial"/>
-          <w:color w:val="FF0000"/>
-          <w:sz w:val="19"/>
-          <w:szCs w:val="19"/>
-          <w:shd w:val="clear" w:color="auto" w:fill="FFFFFF"/>
-        </w:rPr>
-        <w:t xml:space="preserve">generate </w:t>
-      </w:r>
-      <w:r>
-        <w:rPr>
-          <w:rFonts w:ascii="Arial" w:hAnsi="Arial" w:cs="Arial"/>
-          <w:color w:val="FF0000"/>
-          <w:sz w:val="19"/>
-          <w:szCs w:val="19"/>
-          <w:shd w:val="clear" w:color="auto" w:fill="FFFFFF"/>
-        </w:rPr>
-        <w:t>possible</w:t>
-      </w:r>
-      <w:r>
-        <w:rPr>
-          <w:rFonts w:ascii="Arial" w:hAnsi="Arial" w:cs="Arial"/>
-          <w:color w:val="FF0000"/>
-          <w:sz w:val="19"/>
-          <w:szCs w:val="19"/>
-          <w:shd w:val="clear" w:color="auto" w:fill="FFFFFF"/>
-        </w:rPr>
-        <w:t xml:space="preserve"> </w:t>
-      </w:r>
-      <w:r>
-        <w:rPr>
-          <w:rFonts w:ascii="Arial" w:hAnsi="Arial" w:cs="Arial"/>
-          <w:color w:val="FF0000"/>
-          <w:sz w:val="19"/>
-          <w:szCs w:val="19"/>
-          <w:shd w:val="clear" w:color="auto" w:fill="FFFFFF"/>
-        </w:rPr>
-        <w:t>test cases to.</w:t>
-      </w:r>
-      <w:r>
-        <w:rPr>
-          <w:rFonts w:ascii="Arial" w:hAnsi="Arial" w:cs="Arial"/>
-          <w:color w:val="FF0000"/>
-          <w:sz w:val="19"/>
-          <w:szCs w:val="19"/>
-          <w:shd w:val="clear" w:color="auto" w:fill="FFFFFF"/>
-        </w:rPr>
-        <w:t xml:space="preserve"> </w:t>
-      </w:r>
+          <w:sz w:val="20"/>
+          <w:szCs w:val="20"/>
+          <w:shd w:val="clear" w:color="auto" w:fill="FFFFFF"/>
+        </w:rPr>
+        <w:t xml:space="preserve"> C, </w:t>
+      </w:r>
+      <w:proofErr w:type="spellStart"/>
+      <w:r>
+        <w:rPr>
+          <w:rFonts w:ascii="Arial" w:hAnsi="Arial" w:cs="Arial"/>
+          <w:color w:val="FF0000"/>
+          <w:sz w:val="20"/>
+          <w:szCs w:val="20"/>
+          <w:shd w:val="clear" w:color="auto" w:fill="FFFFFF"/>
+        </w:rPr>
+        <w:t>Papadakis</w:t>
+      </w:r>
+      <w:proofErr w:type="spellEnd"/>
+      <w:r>
+        <w:rPr>
+          <w:rFonts w:ascii="Arial" w:hAnsi="Arial" w:cs="Arial"/>
+          <w:color w:val="FF0000"/>
+          <w:sz w:val="20"/>
+          <w:szCs w:val="20"/>
+          <w:shd w:val="clear" w:color="auto" w:fill="FFFFFF"/>
+        </w:rPr>
+        <w:t xml:space="preserve"> M, </w:t>
+      </w:r>
+      <w:proofErr w:type="spellStart"/>
+      <w:r>
+        <w:rPr>
+          <w:rFonts w:ascii="Arial" w:hAnsi="Arial" w:cs="Arial"/>
+          <w:color w:val="FF0000"/>
+          <w:sz w:val="20"/>
+          <w:szCs w:val="20"/>
+          <w:shd w:val="clear" w:color="auto" w:fill="FFFFFF"/>
+        </w:rPr>
+        <w:t>Perrouin</w:t>
+      </w:r>
+      <w:proofErr w:type="spellEnd"/>
+      <w:r>
+        <w:rPr>
+          <w:rFonts w:ascii="Arial" w:hAnsi="Arial" w:cs="Arial"/>
+          <w:color w:val="FF0000"/>
+          <w:sz w:val="20"/>
+          <w:szCs w:val="20"/>
+          <w:shd w:val="clear" w:color="auto" w:fill="FFFFFF"/>
+        </w:rPr>
+        <w:t xml:space="preserve"> G, Klein J, Heymans P, </w:t>
+      </w:r>
+      <w:proofErr w:type="spellStart"/>
+      <w:r>
+        <w:rPr>
+          <w:rFonts w:ascii="Arial" w:hAnsi="Arial" w:cs="Arial"/>
+          <w:color w:val="FF0000"/>
+          <w:sz w:val="20"/>
+          <w:szCs w:val="20"/>
+          <w:shd w:val="clear" w:color="auto" w:fill="FFFFFF"/>
+        </w:rPr>
+        <w:t>Traon</w:t>
+      </w:r>
+      <w:proofErr w:type="spellEnd"/>
+      <w:r>
+        <w:rPr>
+          <w:rFonts w:ascii="Arial" w:hAnsi="Arial" w:cs="Arial"/>
+          <w:color w:val="FF0000"/>
+          <w:sz w:val="20"/>
+          <w:szCs w:val="20"/>
+          <w:shd w:val="clear" w:color="auto" w:fill="FFFFFF"/>
+        </w:rPr>
+        <w:t xml:space="preserve"> YL. Bypassing the combinatorial explosion: Using similarity to generate and prioritize t-wise test suites for large software product lines. </w:t>
+      </w:r>
+      <w:proofErr w:type="spellStart"/>
+      <w:r>
+        <w:rPr>
+          <w:rFonts w:ascii="Arial" w:hAnsi="Arial" w:cs="Arial"/>
+          <w:color w:val="FF0000"/>
+          <w:sz w:val="20"/>
+          <w:szCs w:val="20"/>
+          <w:shd w:val="clear" w:color="auto" w:fill="FFFFFF"/>
+        </w:rPr>
+        <w:t>arXiv</w:t>
+      </w:r>
+      <w:proofErr w:type="spellEnd"/>
+      <w:r>
+        <w:rPr>
+          <w:rFonts w:ascii="Arial" w:hAnsi="Arial" w:cs="Arial"/>
+          <w:color w:val="FF0000"/>
+          <w:sz w:val="20"/>
+          <w:szCs w:val="20"/>
+          <w:shd w:val="clear" w:color="auto" w:fill="FFFFFF"/>
+        </w:rPr>
+        <w:t xml:space="preserve"> preprint arXiv:1211.5451. 2012 Nov 23.</w:t>
+      </w:r>
+    </w:p>
+    <w:p>
+      <w:pPr>
+        <w:rPr>
+          <w:rFonts w:ascii="Arial" w:hAnsi="Arial" w:cs="Arial"/>
+          <w:color w:val="FF0000"/>
+          <w:sz w:val="19"/>
+          <w:szCs w:val="19"/>
+          <w:shd w:val="clear" w:color="auto" w:fill="FFFFFF"/>
+        </w:rPr>
+      </w:pPr>
     </w:p>
     <w:p>
       <w:pPr>
@@ -6189,27 +7811,363 @@
           <w:szCs w:val="19"/>
           <w:shd w:val="clear" w:color="auto" w:fill="FFFFFF"/>
         </w:rPr>
-        <w:t>As suggested, we had added o</w:t>
-      </w:r>
-      <w:r>
-        <w:rPr>
-          <w:rFonts w:ascii="Arial" w:hAnsi="Arial" w:cs="Arial"/>
-          <w:color w:val="FF0000"/>
-          <w:sz w:val="19"/>
-          <w:szCs w:val="19"/>
-          <w:shd w:val="clear" w:color="auto" w:fill="FFFFFF"/>
-        </w:rPr>
-        <w:t>ne section to discuss it</w:t>
-      </w:r>
-      <w:r>
-        <w:rPr>
-          <w:rFonts w:ascii="Arial" w:hAnsi="Arial" w:cs="Arial"/>
-          <w:color w:val="FF0000"/>
-          <w:sz w:val="19"/>
-          <w:szCs w:val="19"/>
-          <w:shd w:val="clear" w:color="auto" w:fill="FFFFFF"/>
-        </w:rPr>
-        <w:t xml:space="preserve"> (See paragraph in Page)</w:t>
+        <w:t xml:space="preserve">As suggested, </w:t>
+      </w:r>
+      <w:r>
+        <w:rPr>
+          <w:rFonts w:ascii="Arial" w:hAnsi="Arial" w:cs="Arial"/>
+          <w:color w:val="FF0000"/>
+          <w:sz w:val="19"/>
+          <w:szCs w:val="19"/>
+          <w:shd w:val="clear" w:color="auto" w:fill="FFFFFF"/>
+        </w:rPr>
+        <w:t>we discussed</w:t>
+      </w:r>
+      <w:r>
+        <w:rPr>
+          <w:rFonts w:ascii="Arial" w:hAnsi="Arial" w:cs="Arial"/>
+          <w:color w:val="FF0000"/>
+          <w:sz w:val="19"/>
+          <w:szCs w:val="19"/>
+          <w:shd w:val="clear" w:color="auto" w:fill="FFFFFF"/>
+        </w:rPr>
+        <w:t xml:space="preserve"> </w:t>
+      </w:r>
+      <w:r>
+        <w:rPr>
+          <w:rFonts w:ascii="Arial" w:hAnsi="Arial" w:cs="Arial"/>
+          <w:color w:val="FF0000"/>
+          <w:sz w:val="19"/>
+          <w:szCs w:val="19"/>
+          <w:shd w:val="clear" w:color="auto" w:fill="FFFFFF"/>
+        </w:rPr>
+        <w:t xml:space="preserve">some </w:t>
+      </w:r>
+      <w:r>
+        <w:rPr>
+          <w:rFonts w:ascii="Arial" w:hAnsi="Arial" w:cs="Arial"/>
+          <w:color w:val="FF0000"/>
+          <w:sz w:val="19"/>
+          <w:szCs w:val="19"/>
+          <w:shd w:val="clear" w:color="auto" w:fill="FFFFFF"/>
+        </w:rPr>
+        <w:t>popular code</w:t>
+      </w:r>
+      <w:r>
+        <w:rPr>
+          <w:rFonts w:ascii="Arial" w:hAnsi="Arial" w:cs="Arial"/>
+          <w:color w:val="FF0000"/>
+          <w:sz w:val="19"/>
+          <w:szCs w:val="19"/>
+          <w:shd w:val="clear" w:color="auto" w:fill="FFFFFF"/>
+        </w:rPr>
+        <w:t>-based fault localization works, e.g.,</w:t>
+      </w:r>
+      <w:r>
+        <w:t xml:space="preserve"> </w:t>
+      </w:r>
+      <w:proofErr w:type="gramStart"/>
+      <w:r>
+        <w:rPr>
+          <w:rFonts w:ascii="Arial" w:hAnsi="Arial" w:cs="Arial"/>
+          <w:color w:val="FF0000"/>
+          <w:sz w:val="19"/>
+          <w:szCs w:val="19"/>
+          <w:shd w:val="clear" w:color="auto" w:fill="FFFFFF"/>
+        </w:rPr>
+        <w:t>Tarantula</w:t>
+      </w:r>
+      <w:r>
+        <w:rPr>
+          <w:rFonts w:ascii="Arial" w:hAnsi="Arial" w:cs="Arial" w:hint="eastAsia"/>
+          <w:color w:val="FF0000"/>
+          <w:sz w:val="19"/>
+          <w:szCs w:val="19"/>
+          <w:shd w:val="clear" w:color="auto" w:fill="FFFFFF"/>
+        </w:rPr>
+        <w:t>[</w:t>
+      </w:r>
+      <w:proofErr w:type="gramEnd"/>
+      <w:r>
+        <w:rPr>
+          <w:rFonts w:ascii="Arial" w:hAnsi="Arial" w:cs="Arial"/>
+          <w:color w:val="FF0000"/>
+          <w:sz w:val="19"/>
+          <w:szCs w:val="19"/>
+          <w:shd w:val="clear" w:color="auto" w:fill="FFFFFF"/>
+        </w:rPr>
+        <w:t>1</w:t>
+      </w:r>
+      <w:r>
+        <w:rPr>
+          <w:rFonts w:ascii="Arial" w:hAnsi="Arial" w:cs="Arial" w:hint="eastAsia"/>
+          <w:color w:val="FF0000"/>
+          <w:sz w:val="19"/>
+          <w:szCs w:val="19"/>
+          <w:shd w:val="clear" w:color="auto" w:fill="FFFFFF"/>
+        </w:rPr>
+        <w:t>]</w:t>
+      </w:r>
+      <w:r>
+        <w:rPr>
+          <w:rFonts w:ascii="Arial" w:hAnsi="Arial" w:cs="Arial"/>
+          <w:color w:val="FF0000"/>
+          <w:sz w:val="19"/>
+          <w:szCs w:val="19"/>
+          <w:shd w:val="clear" w:color="auto" w:fill="FFFFFF"/>
+        </w:rPr>
+        <w:t xml:space="preserve">, </w:t>
+      </w:r>
+      <w:r>
+        <w:rPr>
+          <w:rFonts w:ascii="Arial" w:hAnsi="Arial" w:cs="Arial"/>
+          <w:color w:val="FF0000"/>
+          <w:sz w:val="19"/>
+          <w:szCs w:val="19"/>
+          <w:shd w:val="clear" w:color="auto" w:fill="FFFFFF"/>
+        </w:rPr>
+        <w:t>The nearest neighbor</w:t>
+      </w:r>
+      <w:r>
+        <w:rPr>
+          <w:rFonts w:ascii="Arial" w:hAnsi="Arial" w:cs="Arial"/>
+          <w:color w:val="FF0000"/>
+          <w:sz w:val="19"/>
+          <w:szCs w:val="19"/>
+          <w:shd w:val="clear" w:color="auto" w:fill="FFFFFF"/>
+        </w:rPr>
+        <w:t xml:space="preserve"> [2]</w:t>
+      </w:r>
+      <w:r>
+        <w:rPr>
+          <w:rFonts w:ascii="Arial" w:hAnsi="Arial" w:cs="Arial"/>
+          <w:color w:val="FF0000"/>
+          <w:sz w:val="19"/>
+          <w:szCs w:val="19"/>
+          <w:shd w:val="clear" w:color="auto" w:fill="FFFFFF"/>
+        </w:rPr>
+        <w:t xml:space="preserve">, </w:t>
+      </w:r>
+      <w:r>
+        <w:rPr>
+          <w:rFonts w:ascii="Arial" w:hAnsi="Arial" w:cs="Arial"/>
+          <w:color w:val="FF0000"/>
+          <w:sz w:val="19"/>
+          <w:szCs w:val="19"/>
+          <w:shd w:val="clear" w:color="auto" w:fill="FFFFFF"/>
+        </w:rPr>
+        <w:t xml:space="preserve"> </w:t>
+      </w:r>
+      <w:r>
+        <w:rPr>
+          <w:rFonts w:ascii="Arial" w:hAnsi="Arial" w:cs="Arial"/>
+          <w:color w:val="FF0000"/>
+          <w:sz w:val="19"/>
+          <w:szCs w:val="19"/>
+          <w:shd w:val="clear" w:color="auto" w:fill="FFFFFF"/>
+        </w:rPr>
+        <w:t xml:space="preserve">Delta debugging </w:t>
+      </w:r>
+      <w:r>
+        <w:rPr>
+          <w:rFonts w:ascii="Arial" w:hAnsi="Arial" w:cs="Arial"/>
+          <w:color w:val="FF0000"/>
+          <w:sz w:val="19"/>
+          <w:szCs w:val="19"/>
+          <w:shd w:val="clear" w:color="auto" w:fill="FFFFFF"/>
+        </w:rPr>
+        <w:t xml:space="preserve">[3], </w:t>
+      </w:r>
+      <w:r>
+        <w:rPr>
+          <w:rFonts w:ascii="Arial" w:hAnsi="Arial" w:cs="Arial"/>
+          <w:color w:val="FF0000"/>
+          <w:sz w:val="19"/>
+          <w:szCs w:val="19"/>
+          <w:shd w:val="clear" w:color="auto" w:fill="FFFFFF"/>
+        </w:rPr>
+        <w:t>in the related works</w:t>
+      </w:r>
+      <w:r>
+        <w:rPr>
+          <w:rFonts w:ascii="Arial" w:hAnsi="Arial" w:cs="Arial"/>
+          <w:color w:val="FF0000"/>
+          <w:sz w:val="19"/>
+          <w:szCs w:val="19"/>
+          <w:shd w:val="clear" w:color="auto" w:fill="FFFFFF"/>
+        </w:rPr>
+        <w:t xml:space="preserve"> </w:t>
+      </w:r>
+      <w:r>
+        <w:rPr>
+          <w:rFonts w:ascii="Arial" w:hAnsi="Arial" w:cs="Arial"/>
+          <w:color w:val="FF0000"/>
+          <w:sz w:val="19"/>
+          <w:szCs w:val="19"/>
+          <w:shd w:val="clear" w:color="auto" w:fill="FFFFFF"/>
+        </w:rPr>
+        <w:t>(See paragraph in Page)</w:t>
+      </w:r>
+      <w:r>
+        <w:rPr>
+          <w:rFonts w:ascii="Arial" w:hAnsi="Arial" w:cs="Arial"/>
+          <w:color w:val="FF0000"/>
+          <w:sz w:val="19"/>
+          <w:szCs w:val="19"/>
+          <w:shd w:val="clear" w:color="auto" w:fill="FFFFFF"/>
+        </w:rPr>
+        <w:t xml:space="preserve">, and </w:t>
+      </w:r>
+      <w:r>
+        <w:rPr>
+          <w:rFonts w:ascii="Arial" w:hAnsi="Arial" w:cs="Arial"/>
+          <w:color w:val="FF0000"/>
+          <w:sz w:val="19"/>
+          <w:szCs w:val="19"/>
+          <w:shd w:val="clear" w:color="auto" w:fill="FFFFFF"/>
+        </w:rPr>
+        <w:t>analyzed</w:t>
+      </w:r>
+      <w:r>
+        <w:rPr>
+          <w:rFonts w:ascii="Arial" w:hAnsi="Arial" w:cs="Arial"/>
+          <w:color w:val="FF0000"/>
+          <w:sz w:val="19"/>
+          <w:szCs w:val="19"/>
+          <w:shd w:val="clear" w:color="auto" w:fill="FFFFFF"/>
+        </w:rPr>
+        <w:t xml:space="preserve"> the </w:t>
+      </w:r>
+      <w:r>
+        <w:rPr>
+          <w:rFonts w:ascii="Arial" w:hAnsi="Arial" w:cs="Arial"/>
+          <w:color w:val="FF0000"/>
+          <w:sz w:val="19"/>
+          <w:szCs w:val="19"/>
+          <w:shd w:val="clear" w:color="auto" w:fill="FFFFFF"/>
+        </w:rPr>
+        <w:lastRenderedPageBreak/>
+        <w:t>similarities</w:t>
+      </w:r>
+      <w:r>
+        <w:rPr>
+          <w:rFonts w:ascii="Arial" w:hAnsi="Arial" w:cs="Arial"/>
+          <w:color w:val="FF0000"/>
+          <w:sz w:val="19"/>
+          <w:szCs w:val="19"/>
+          <w:shd w:val="clear" w:color="auto" w:fill="FFFFFF"/>
+        </w:rPr>
+        <w:t xml:space="preserve"> and </w:t>
+      </w:r>
+      <w:r>
+        <w:rPr>
+          <w:rFonts w:ascii="Arial" w:hAnsi="Arial" w:cs="Arial"/>
+          <w:color w:val="FF0000"/>
+          <w:sz w:val="19"/>
+          <w:szCs w:val="19"/>
+          <w:shd w:val="clear" w:color="auto" w:fill="FFFFFF"/>
+        </w:rPr>
+        <w:t>differences</w:t>
+      </w:r>
+      <w:r>
+        <w:rPr>
+          <w:rFonts w:ascii="Arial" w:hAnsi="Arial" w:cs="Arial"/>
+          <w:color w:val="FF0000"/>
+          <w:sz w:val="19"/>
+          <w:szCs w:val="19"/>
+          <w:shd w:val="clear" w:color="auto" w:fill="FFFFFF"/>
+        </w:rPr>
+        <w:t xml:space="preserve"> between them with our work.</w:t>
+      </w:r>
+      <w:r>
+        <w:rPr>
+          <w:rFonts w:ascii="Arial" w:hAnsi="Arial" w:cs="Arial"/>
+          <w:color w:val="FF0000"/>
+          <w:sz w:val="19"/>
+          <w:szCs w:val="19"/>
+          <w:shd w:val="clear" w:color="auto" w:fill="FFFFFF"/>
+        </w:rPr>
+        <w:t xml:space="preserve"> </w:t>
+      </w:r>
+      <w:r>
+        <w:rPr>
+          <w:rFonts w:ascii="Arial" w:hAnsi="Arial" w:cs="Arial"/>
+          <w:color w:val="FF0000"/>
+          <w:sz w:val="19"/>
+          <w:szCs w:val="19"/>
+          <w:shd w:val="clear" w:color="auto" w:fill="FFFFFF"/>
+        </w:rPr>
+        <w:t xml:space="preserve">Additionally, we </w:t>
+      </w:r>
+      <w:r>
+        <w:rPr>
+          <w:rFonts w:ascii="Arial" w:hAnsi="Arial" w:cs="Arial"/>
+          <w:color w:val="FF0000"/>
+          <w:sz w:val="19"/>
+          <w:szCs w:val="19"/>
+          <w:shd w:val="clear" w:color="auto" w:fill="FFFFFF"/>
+        </w:rPr>
+        <w:t>believe</w:t>
+      </w:r>
+      <w:r>
+        <w:rPr>
+          <w:rFonts w:ascii="Arial" w:hAnsi="Arial" w:cs="Arial"/>
+          <w:color w:val="FF0000"/>
+          <w:sz w:val="19"/>
+          <w:szCs w:val="19"/>
+          <w:shd w:val="clear" w:color="auto" w:fill="FFFFFF"/>
+        </w:rPr>
+        <w:t xml:space="preserve"> these two type of works can be </w:t>
+      </w:r>
+      <w:r>
+        <w:rPr>
+          <w:rFonts w:ascii="Arial" w:hAnsi="Arial" w:cs="Arial"/>
+          <w:color w:val="FF0000"/>
+          <w:sz w:val="19"/>
+          <w:szCs w:val="19"/>
+          <w:shd w:val="clear" w:color="auto" w:fill="FFFFFF"/>
+        </w:rPr>
+        <w:t>cooperated</w:t>
+      </w:r>
+      <w:r>
+        <w:rPr>
+          <w:rFonts w:ascii="Arial" w:hAnsi="Arial" w:cs="Arial"/>
+          <w:color w:val="FF0000"/>
+          <w:sz w:val="19"/>
+          <w:szCs w:val="19"/>
+          <w:shd w:val="clear" w:color="auto" w:fill="FFFFFF"/>
+        </w:rPr>
+        <w:t xml:space="preserve"> with each other to obtain better result of fault diagnosis</w:t>
+      </w:r>
+      <w:r>
+        <w:rPr>
+          <w:rFonts w:ascii="Arial" w:hAnsi="Arial" w:cs="Arial"/>
+          <w:color w:val="FF0000"/>
+          <w:sz w:val="19"/>
+          <w:szCs w:val="19"/>
+          <w:shd w:val="clear" w:color="auto" w:fill="FFFFFF"/>
+        </w:rPr>
+        <w:t xml:space="preserve"> [</w:t>
+      </w:r>
+      <w:r>
+        <w:rPr>
+          <w:rFonts w:ascii="Arial" w:hAnsi="Arial" w:cs="Arial"/>
+          <w:color w:val="FF0000"/>
+          <w:sz w:val="19"/>
+          <w:szCs w:val="19"/>
+          <w:shd w:val="clear" w:color="auto" w:fill="FFFFFF"/>
+        </w:rPr>
+        <w:t>4</w:t>
+      </w:r>
+      <w:r>
+        <w:rPr>
+          <w:rFonts w:ascii="Arial" w:hAnsi="Arial" w:cs="Arial"/>
+          <w:color w:val="FF0000"/>
+          <w:sz w:val="19"/>
+          <w:szCs w:val="19"/>
+          <w:shd w:val="clear" w:color="auto" w:fill="FFFFFF"/>
+        </w:rPr>
+        <w:t>]</w:t>
       </w:r>
       <w:r>
         <w:rPr>
@@ -6221,14 +8179,39 @@
         </w:rPr>
         <w:t>.</w:t>
       </w:r>
-      <w:r>
-        <w:rPr>
-          <w:rFonts w:ascii="Arial" w:hAnsi="Arial" w:cs="Arial"/>
-          <w:color w:val="FF0000"/>
-          <w:sz w:val="19"/>
-          <w:szCs w:val="19"/>
-          <w:shd w:val="clear" w:color="auto" w:fill="FFFFFF"/>
-        </w:rPr>
+    </w:p>
+    <w:p>
+      <w:pPr>
+        <w:rPr>
+          <w:rFonts w:ascii="Arial" w:hAnsi="Arial" w:cs="Arial"/>
+          <w:color w:val="FF0000"/>
+          <w:sz w:val="19"/>
+          <w:szCs w:val="19"/>
+          <w:shd w:val="clear" w:color="auto" w:fill="FFFFFF"/>
+        </w:rPr>
+      </w:pPr>
+    </w:p>
+    <w:p>
+      <w:pPr>
+        <w:rPr>
+          <w:rFonts w:ascii="Arial" w:hAnsi="Arial" w:cs="Arial"/>
+          <w:color w:val="FF0000"/>
+          <w:sz w:val="19"/>
+          <w:szCs w:val="19"/>
+          <w:shd w:val="clear" w:color="auto" w:fill="FFFFFF"/>
+        </w:rPr>
+      </w:pPr>
+      <w:r>
+        <w:rPr>
+          <w:rFonts w:ascii="Arial" w:hAnsi="Arial" w:cs="Arial"/>
+          <w:color w:val="FF0000"/>
+          <w:sz w:val="19"/>
+          <w:szCs w:val="19"/>
+          <w:shd w:val="clear" w:color="auto" w:fill="FFFFFF"/>
+        </w:rPr>
+        <w:t>[1]</w:t>
+      </w:r>
+      <w:r>
         <w:t xml:space="preserve"> </w:t>
       </w:r>
       <w:r>
@@ -6239,111 +8222,346 @@
           <w:szCs w:val="19"/>
           <w:shd w:val="clear" w:color="auto" w:fill="FFFFFF"/>
         </w:rPr>
-        <w:t>Specifically</w:t>
-      </w:r>
-      <w:r>
-        <w:rPr>
-          <w:rFonts w:ascii="Arial" w:hAnsi="Arial" w:cs="Arial"/>
-          <w:color w:val="FF0000"/>
-          <w:sz w:val="19"/>
-          <w:szCs w:val="19"/>
-          <w:shd w:val="clear" w:color="auto" w:fill="FFFFFF"/>
-        </w:rPr>
-        <w:t xml:space="preserve">, we </w:t>
-      </w:r>
-      <w:r>
-        <w:rPr>
-          <w:rFonts w:ascii="Arial" w:hAnsi="Arial" w:cs="Arial"/>
-          <w:color w:val="FF0000"/>
-          <w:sz w:val="19"/>
-          <w:szCs w:val="19"/>
-          <w:shd w:val="clear" w:color="auto" w:fill="FFFFFF"/>
-        </w:rPr>
-        <w:t xml:space="preserve">showed the relationships, differences between these two, as well as possible </w:t>
-      </w:r>
-      <w:r>
-        <w:rPr>
-          <w:rFonts w:ascii="Arial" w:hAnsi="Arial" w:cs="Arial"/>
-          <w:color w:val="FF0000"/>
-          <w:sz w:val="19"/>
-          <w:szCs w:val="19"/>
-          <w:shd w:val="clear" w:color="auto" w:fill="FFFFFF"/>
-        </w:rPr>
-        <w:t>interaction.</w:t>
-      </w:r>
-      <w:bookmarkStart w:id="0" w:name="_GoBack"/>
-      <w:bookmarkEnd w:id="0"/>
-    </w:p>
-    <w:p>
-      <w:pPr>
-        <w:rPr>
-          <w:rFonts w:ascii="Arial" w:hAnsi="Arial" w:cs="Arial"/>
-          <w:color w:val="222222"/>
-          <w:sz w:val="19"/>
-          <w:szCs w:val="19"/>
-        </w:rPr>
-      </w:pPr>
-      <w:r>
-        <w:rPr>
-          <w:rFonts w:ascii="Arial" w:hAnsi="Arial" w:cs="Arial"/>
-          <w:b/>
+        <w:t xml:space="preserve">Jones JA, Harrold MJ, </w:t>
+      </w:r>
+      <w:proofErr w:type="spellStart"/>
+      <w:r>
+        <w:rPr>
+          <w:rFonts w:ascii="Arial" w:hAnsi="Arial" w:cs="Arial"/>
+          <w:color w:val="FF0000"/>
+          <w:sz w:val="19"/>
+          <w:szCs w:val="19"/>
+          <w:shd w:val="clear" w:color="auto" w:fill="FFFFFF"/>
+        </w:rPr>
+        <w:t>Stasko</w:t>
+      </w:r>
+      <w:proofErr w:type="spellEnd"/>
+      <w:r>
+        <w:rPr>
+          <w:rFonts w:ascii="Arial" w:hAnsi="Arial" w:cs="Arial"/>
+          <w:color w:val="FF0000"/>
+          <w:sz w:val="19"/>
+          <w:szCs w:val="19"/>
+          <w:shd w:val="clear" w:color="auto" w:fill="FFFFFF"/>
+        </w:rPr>
+        <w:t xml:space="preserve"> J. Visualization of test information to assist fault localization. In</w:t>
+      </w:r>
+      <w:r>
+        <w:rPr>
+          <w:rFonts w:ascii="Arial" w:hAnsi="Arial" w:cs="Arial"/>
+          <w:color w:val="FF0000"/>
+          <w:sz w:val="19"/>
+          <w:szCs w:val="19"/>
+          <w:shd w:val="clear" w:color="auto" w:fill="FFFFFF"/>
+        </w:rPr>
+        <w:t xml:space="preserve"> </w:t>
+      </w:r>
+      <w:r>
+        <w:rPr>
+          <w:rFonts w:ascii="Arial" w:hAnsi="Arial" w:cs="Arial"/>
+          <w:color w:val="FF0000"/>
+          <w:sz w:val="19"/>
+          <w:szCs w:val="19"/>
+          <w:shd w:val="clear" w:color="auto" w:fill="FFFFFF"/>
+        </w:rPr>
+        <w:t>Proceedings of the 24th international conference on Software engineering 2002 May 19 (pp. 467-477). ACM.</w:t>
+      </w:r>
+    </w:p>
+    <w:p>
+      <w:pPr>
+        <w:rPr>
+          <w:rFonts w:ascii="Arial" w:hAnsi="Arial" w:cs="Arial"/>
+          <w:color w:val="FF0000"/>
+          <w:sz w:val="19"/>
+          <w:szCs w:val="19"/>
+          <w:shd w:val="clear" w:color="auto" w:fill="FFFFFF"/>
+        </w:rPr>
+      </w:pPr>
+      <w:r>
+        <w:rPr>
+          <w:rFonts w:ascii="Arial" w:hAnsi="Arial" w:cs="Arial"/>
+          <w:color w:val="FF0000"/>
+          <w:sz w:val="19"/>
+          <w:szCs w:val="19"/>
+          <w:shd w:val="clear" w:color="auto" w:fill="FFFFFF"/>
+        </w:rPr>
+        <w:t>[2]</w:t>
+      </w:r>
+      <w:r>
+        <w:t xml:space="preserve"> </w:t>
+      </w:r>
+      <w:proofErr w:type="spellStart"/>
+      <w:r>
+        <w:rPr>
+          <w:rFonts w:ascii="Arial" w:hAnsi="Arial" w:cs="Arial"/>
+          <w:color w:val="FF0000"/>
+          <w:sz w:val="19"/>
+          <w:szCs w:val="19"/>
+          <w:shd w:val="clear" w:color="auto" w:fill="FFFFFF"/>
+        </w:rPr>
+        <w:t>Renieres</w:t>
+      </w:r>
+      <w:proofErr w:type="spellEnd"/>
+      <w:r>
+        <w:rPr>
+          <w:rFonts w:ascii="Arial" w:hAnsi="Arial" w:cs="Arial"/>
+          <w:color w:val="FF0000"/>
+          <w:sz w:val="19"/>
+          <w:szCs w:val="19"/>
+          <w:shd w:val="clear" w:color="auto" w:fill="FFFFFF"/>
+        </w:rPr>
+        <w:t xml:space="preserve"> M, Reiss SP. Fault localization with nearest neighbor queries. In</w:t>
+      </w:r>
+      <w:r>
+        <w:rPr>
+          <w:rFonts w:ascii="Arial" w:hAnsi="Arial" w:cs="Arial"/>
+          <w:color w:val="FF0000"/>
+          <w:sz w:val="19"/>
+          <w:szCs w:val="19"/>
+          <w:shd w:val="clear" w:color="auto" w:fill="FFFFFF"/>
+        </w:rPr>
+        <w:t xml:space="preserve"> </w:t>
+      </w:r>
+      <w:r>
+        <w:rPr>
+          <w:rFonts w:ascii="Arial" w:hAnsi="Arial" w:cs="Arial"/>
+          <w:color w:val="FF0000"/>
+          <w:sz w:val="19"/>
+          <w:szCs w:val="19"/>
+          <w:shd w:val="clear" w:color="auto" w:fill="FFFFFF"/>
+        </w:rPr>
+        <w:t>Automated Software Engineering, 2003. Proceedings. 18th IEEE International Conference on 2003 Oct 6 (pp. 30-39). IEEE.</w:t>
+      </w:r>
+    </w:p>
+    <w:p>
+      <w:pPr>
+        <w:rPr>
+          <w:rFonts w:ascii="Arial" w:hAnsi="Arial" w:cs="Arial"/>
+          <w:color w:val="FF0000"/>
+          <w:sz w:val="19"/>
+          <w:szCs w:val="19"/>
+          <w:shd w:val="clear" w:color="auto" w:fill="FFFFFF"/>
+        </w:rPr>
+      </w:pPr>
+      <w:r>
+        <w:rPr>
+          <w:rFonts w:ascii="Arial" w:hAnsi="Arial" w:cs="Arial"/>
+          <w:color w:val="FF0000"/>
+          <w:sz w:val="19"/>
+          <w:szCs w:val="19"/>
+          <w:shd w:val="clear" w:color="auto" w:fill="FFFFFF"/>
+        </w:rPr>
+        <w:t>[3]</w:t>
+      </w:r>
+      <w:r>
+        <w:t xml:space="preserve"> </w:t>
+      </w:r>
+      <w:r>
+        <w:rPr>
+          <w:rFonts w:ascii="Arial" w:hAnsi="Arial" w:cs="Arial"/>
+          <w:color w:val="FF0000"/>
+          <w:sz w:val="19"/>
+          <w:szCs w:val="19"/>
+          <w:shd w:val="clear" w:color="auto" w:fill="FFFFFF"/>
+        </w:rPr>
+        <w:t>Zeller A, Hildebrandt R. Simplifying and isolating failure-inducing input. Software Engineering, IEEE Transactions on. 2002 Feb;28(2):183-200.</w:t>
+      </w:r>
+    </w:p>
+    <w:p>
+      <w:pPr>
+        <w:rPr>
+          <w:rFonts w:ascii="Arial" w:hAnsi="Arial" w:cs="Arial"/>
+          <w:color w:val="FF0000"/>
+          <w:sz w:val="19"/>
+          <w:szCs w:val="19"/>
+          <w:shd w:val="clear" w:color="auto" w:fill="FFFFFF"/>
+        </w:rPr>
+      </w:pPr>
+      <w:r>
+        <w:rPr>
+          <w:rFonts w:ascii="Arial" w:hAnsi="Arial" w:cs="Arial"/>
+          <w:color w:val="FF0000"/>
+          <w:sz w:val="19"/>
+          <w:szCs w:val="19"/>
+          <w:shd w:val="clear" w:color="auto" w:fill="FFFFFF"/>
+        </w:rPr>
+        <w:t>[</w:t>
+      </w:r>
+      <w:r>
+        <w:rPr>
+          <w:rFonts w:ascii="Arial" w:hAnsi="Arial" w:cs="Arial"/>
+          <w:color w:val="FF0000"/>
+          <w:sz w:val="19"/>
+          <w:szCs w:val="19"/>
+          <w:shd w:val="clear" w:color="auto" w:fill="FFFFFF"/>
+        </w:rPr>
+        <w:t>4</w:t>
+      </w:r>
+      <w:r>
+        <w:rPr>
+          <w:rFonts w:ascii="Arial" w:hAnsi="Arial" w:cs="Arial"/>
+          <w:color w:val="FF0000"/>
+          <w:sz w:val="19"/>
+          <w:szCs w:val="19"/>
+          <w:shd w:val="clear" w:color="auto" w:fill="FFFFFF"/>
+        </w:rPr>
+        <w:t>]</w:t>
+      </w:r>
+      <w:r>
+        <w:rPr>
+          <w:rFonts w:ascii="Arial" w:hAnsi="Arial" w:cs="Arial"/>
+          <w:color w:val="FF0000"/>
+          <w:sz w:val="19"/>
+          <w:szCs w:val="19"/>
+          <w:shd w:val="clear" w:color="auto" w:fill="FFFFFF"/>
+        </w:rPr>
+        <w:t xml:space="preserve"> </w:t>
+      </w:r>
+      <w:proofErr w:type="spellStart"/>
+      <w:r>
+        <w:rPr>
+          <w:rFonts w:ascii="Arial" w:hAnsi="Arial" w:cs="Arial"/>
+          <w:color w:val="FF0000"/>
+          <w:sz w:val="19"/>
+          <w:szCs w:val="19"/>
+          <w:shd w:val="clear" w:color="auto" w:fill="FFFFFF"/>
+        </w:rPr>
+        <w:t>Ghandehari</w:t>
+      </w:r>
+      <w:proofErr w:type="spellEnd"/>
+      <w:r>
+        <w:rPr>
+          <w:rFonts w:ascii="Arial" w:hAnsi="Arial" w:cs="Arial"/>
+          <w:color w:val="FF0000"/>
+          <w:sz w:val="19"/>
+          <w:szCs w:val="19"/>
+          <w:shd w:val="clear" w:color="auto" w:fill="FFFFFF"/>
+        </w:rPr>
+        <w:t xml:space="preserve"> LS, Lei Y, Kung D, </w:t>
+      </w:r>
+      <w:proofErr w:type="spellStart"/>
+      <w:r>
+        <w:rPr>
+          <w:rFonts w:ascii="Arial" w:hAnsi="Arial" w:cs="Arial"/>
+          <w:color w:val="FF0000"/>
+          <w:sz w:val="19"/>
+          <w:szCs w:val="19"/>
+          <w:shd w:val="clear" w:color="auto" w:fill="FFFFFF"/>
+        </w:rPr>
+        <w:t>Kacker</w:t>
+      </w:r>
+      <w:proofErr w:type="spellEnd"/>
+      <w:r>
+        <w:rPr>
+          <w:rFonts w:ascii="Arial" w:hAnsi="Arial" w:cs="Arial"/>
+          <w:color w:val="FF0000"/>
+          <w:sz w:val="19"/>
+          <w:szCs w:val="19"/>
+          <w:shd w:val="clear" w:color="auto" w:fill="FFFFFF"/>
+        </w:rPr>
+        <w:t xml:space="preserve"> R, Kuhn R. Fault localization based on failure-inducing combinations. In</w:t>
+      </w:r>
+      <w:r>
+        <w:rPr>
+          <w:rFonts w:ascii="Arial" w:hAnsi="Arial" w:cs="Arial"/>
+          <w:color w:val="FF0000"/>
+          <w:sz w:val="19"/>
+          <w:szCs w:val="19"/>
+          <w:shd w:val="clear" w:color="auto" w:fill="FFFFFF"/>
+        </w:rPr>
+        <w:t xml:space="preserve"> </w:t>
+      </w:r>
+      <w:r>
+        <w:rPr>
+          <w:rFonts w:ascii="Arial" w:hAnsi="Arial" w:cs="Arial"/>
+          <w:color w:val="FF0000"/>
+          <w:sz w:val="19"/>
+          <w:szCs w:val="19"/>
+          <w:shd w:val="clear" w:color="auto" w:fill="FFFFFF"/>
+        </w:rPr>
+        <w:t>Software Reliability Engineering (ISSRE), 2013 IEEE 24th International Symposium on 2013 Nov 4 (pp. 168-177). IEEE.</w:t>
+      </w:r>
+    </w:p>
+    <w:p>
+      <w:pPr>
+        <w:rPr>
+          <w:rFonts w:ascii="Arial" w:hAnsi="Arial" w:cs="Arial"/>
+          <w:color w:val="FF0000"/>
+          <w:sz w:val="19"/>
+          <w:szCs w:val="19"/>
+          <w:shd w:val="clear" w:color="auto" w:fill="FFFFFF"/>
+        </w:rPr>
+      </w:pPr>
+    </w:p>
+    <w:p>
+      <w:pPr>
+        <w:rPr>
+          <w:rFonts w:ascii="Arial" w:hAnsi="Arial" w:cs="Arial"/>
+          <w:color w:val="222222"/>
+          <w:sz w:val="19"/>
+          <w:szCs w:val="19"/>
+          <w:shd w:val="clear" w:color="auto" w:fill="FFFFFF"/>
+        </w:rPr>
+      </w:pPr>
+      <w:r>
+        <w:rPr>
+          <w:rFonts w:ascii="Arial" w:hAnsi="Arial" w:cs="Arial" w:hint="eastAsia"/>
+          <w:color w:val="222222"/>
+          <w:sz w:val="19"/>
+          <w:szCs w:val="19"/>
+          <w:shd w:val="clear" w:color="auto" w:fill="FFFFFF"/>
+        </w:rPr>
+        <w:t>C</w:t>
+      </w:r>
+      <w:r>
+        <w:rPr>
+          <w:rFonts w:ascii="Arial" w:hAnsi="Arial" w:cs="Arial"/>
+          <w:color w:val="222222"/>
+          <w:sz w:val="19"/>
+          <w:szCs w:val="19"/>
+          <w:shd w:val="clear" w:color="auto" w:fill="FFFFFF"/>
+        </w:rPr>
+        <w:t>omment 6</w:t>
+      </w:r>
+      <w:r>
+        <w:rPr>
+          <w:rFonts w:ascii="Arial" w:hAnsi="Arial" w:cs="Arial"/>
+          <w:color w:val="222222"/>
+          <w:sz w:val="19"/>
+          <w:szCs w:val="19"/>
+          <w:shd w:val="clear" w:color="auto" w:fill="FFFFFF"/>
+        </w:rPr>
+        <w:t>:</w:t>
+      </w:r>
+    </w:p>
+    <w:p>
+      <w:pPr>
+        <w:rPr>
+          <w:rFonts w:ascii="Arial" w:hAnsi="Arial" w:cs="Arial"/>
+          <w:color w:val="222222"/>
+          <w:sz w:val="19"/>
+          <w:szCs w:val="19"/>
+        </w:rPr>
+      </w:pPr>
+      <w:r>
+        <w:rPr>
+          <w:rFonts w:ascii="Arial" w:hAnsi="Arial" w:cs="Arial"/>
           <w:color w:val="222222"/>
           <w:sz w:val="19"/>
           <w:szCs w:val="19"/>
         </w:rPr>
         <w:br/>
       </w:r>
-    </w:p>
-    <w:p>
-      <w:pPr>
-        <w:rPr>
-          <w:rFonts w:ascii="Arial" w:hAnsi="Arial" w:cs="Arial"/>
-          <w:color w:val="222222"/>
-          <w:sz w:val="19"/>
-          <w:szCs w:val="19"/>
-          <w:shd w:val="clear" w:color="auto" w:fill="FFFFFF"/>
-        </w:rPr>
-      </w:pPr>
-      <w:r>
-        <w:rPr>
-          <w:rFonts w:ascii="Arial" w:hAnsi="Arial" w:cs="Arial" w:hint="eastAsia"/>
-          <w:color w:val="222222"/>
-          <w:sz w:val="19"/>
-          <w:szCs w:val="19"/>
-          <w:shd w:val="clear" w:color="auto" w:fill="FFFFFF"/>
-        </w:rPr>
-        <w:t>C</w:t>
-      </w:r>
-      <w:r>
-        <w:rPr>
-          <w:rFonts w:ascii="Arial" w:hAnsi="Arial" w:cs="Arial"/>
-          <w:color w:val="222222"/>
-          <w:sz w:val="19"/>
-          <w:szCs w:val="19"/>
-          <w:shd w:val="clear" w:color="auto" w:fill="FFFFFF"/>
-        </w:rPr>
-        <w:t>omment 6</w:t>
-      </w:r>
-      <w:r>
-        <w:rPr>
-          <w:rFonts w:ascii="Arial" w:hAnsi="Arial" w:cs="Arial"/>
-          <w:color w:val="222222"/>
-          <w:sz w:val="19"/>
-          <w:szCs w:val="19"/>
-          <w:shd w:val="clear" w:color="auto" w:fill="FFFFFF"/>
-        </w:rPr>
-        <w:t>:</w:t>
-      </w:r>
-    </w:p>
-    <w:p>
-      <w:pPr>
-        <w:rPr>
-          <w:rFonts w:ascii="Arial" w:hAnsi="Arial" w:cs="Arial"/>
-          <w:color w:val="222222"/>
-          <w:sz w:val="19"/>
-          <w:szCs w:val="19"/>
-        </w:rPr>
-      </w:pPr>
+      <w:r>
+        <w:rPr>
+          <w:rFonts w:ascii="Arial" w:hAnsi="Arial" w:cs="Arial"/>
+          <w:color w:val="222222"/>
+          <w:sz w:val="19"/>
+          <w:szCs w:val="19"/>
+          <w:shd w:val="clear" w:color="auto" w:fill="FFFFFF"/>
+        </w:rPr>
+        <w:t>In the approach, why it is mandatory to forbid MFS when augmenting the test suites? It is possible that MFS can interact with input parts, not exercised by the employed test suite, and hide the fault. In other words, why is it assumed that every time that a specific failure-inducing schema is used it triggers the failures. This might not happen under higher strengths. I wonder whether this was observed in the conducted experiments.</w:t>
+      </w:r>
       <w:r>
         <w:rPr>
           <w:rFonts w:ascii="Arial" w:hAnsi="Arial" w:cs="Arial"/>
@@ -6353,37 +8571,6 @@
         </w:rPr>
         <w:br/>
       </w:r>
-      <w:r>
-        <w:rPr>
-          <w:rFonts w:ascii="Arial" w:hAnsi="Arial" w:cs="Arial"/>
-          <w:color w:val="222222"/>
-          <w:sz w:val="19"/>
-          <w:szCs w:val="19"/>
-          <w:shd w:val="clear" w:color="auto" w:fill="FFFFFF"/>
-        </w:rPr>
-        <w:t>In the approach, why it is mandatory to forbid MFS when augmenting the test suites? It is possible that MFS can interact with input parts, not exercised by the employed test suite, and hide the fault. In other words, why is it assumed that every time that a specific failure-inducing schema is used it triggers the failures. This might not happen under higher strengths. I wonder whether this was observed in the conducted experiments.</w:t>
-      </w:r>
-      <w:r>
-        <w:rPr>
-          <w:rFonts w:ascii="Arial" w:hAnsi="Arial" w:cs="Arial"/>
-          <w:color w:val="222222"/>
-          <w:sz w:val="19"/>
-          <w:szCs w:val="19"/>
-        </w:rPr>
-        <w:br/>
-      </w:r>
-    </w:p>
-    <w:p>
-      <w:pPr>
-        <w:rPr>
-          <w:rFonts w:ascii="Arial" w:hAnsi="Arial" w:cs="Arial"/>
-          <w:b/>
-          <w:color w:val="222222"/>
-          <w:sz w:val="19"/>
-          <w:szCs w:val="19"/>
-          <w:shd w:val="clear" w:color="auto" w:fill="FFFFFF"/>
-        </w:rPr>
-      </w:pPr>
     </w:p>
     <w:p>
       <w:pPr>
@@ -6522,23 +8709,12 @@
       <w:r>
         <w:rPr>
           <w:rFonts w:ascii="Arial" w:hAnsi="Arial" w:cs="Arial"/>
-          <w:b/>
-          <w:color w:val="222222"/>
-          <w:sz w:val="19"/>
-          <w:szCs w:val="19"/>
-          <w:shd w:val="clear" w:color="auto" w:fill="FFFFFF"/>
-        </w:rPr>
-        <w:t>I missed a discussion on how the input constraints are handled? Additionally, why higher t-wise strengths are not always resulting an improved precision</w:t>
-      </w:r>
-      <w:r>
-        <w:rPr>
-          <w:rFonts w:ascii="Arial" w:hAnsi="Arial" w:cs="Arial"/>
-          <w:color w:val="222222"/>
-          <w:sz w:val="19"/>
-          <w:szCs w:val="19"/>
-          <w:shd w:val="clear" w:color="auto" w:fill="FFFFFF"/>
-        </w:rPr>
-        <w:t>? An explanation should be given.</w:t>
+          <w:color w:val="222222"/>
+          <w:sz w:val="19"/>
+          <w:szCs w:val="19"/>
+          <w:shd w:val="clear" w:color="auto" w:fill="FFFFFF"/>
+        </w:rPr>
+        <w:t>I missed a discussion on how the input constraints are handled? Additionally, why higher t-wise strengths are not always resulting an improved precision? An explanation should be given.</w:t>
       </w:r>
     </w:p>
     <w:p>
@@ -6615,18 +8791,16 @@
         </w:rPr>
         <w:t xml:space="preserve">It is true that we did not clearly clarify the input </w:t>
       </w:r>
-      <w:proofErr w:type="spellStart"/>
-      <w:r>
-        <w:rPr>
-          <w:rFonts w:ascii="Arial" w:hAnsi="Arial" w:cs="Arial"/>
-          <w:color w:val="FF0000"/>
-          <w:sz w:val="19"/>
-          <w:szCs w:val="19"/>
-          <w:shd w:val="clear" w:color="auto" w:fill="FFFFFF"/>
-        </w:rPr>
-        <w:t>constriants</w:t>
-      </w:r>
-      <w:proofErr w:type="spellEnd"/>
+      <w:r>
+        <w:rPr>
+          <w:rFonts w:ascii="Arial" w:hAnsi="Arial" w:cs="Arial"/>
+          <w:color w:val="FF0000"/>
+          <w:sz w:val="19"/>
+          <w:szCs w:val="19"/>
+          <w:shd w:val="clear" w:color="auto" w:fill="FFFFFF"/>
+        </w:rPr>
+        <w:t>constraints</w:t>
+      </w:r>
       <w:r>
         <w:rPr>
           <w:rFonts w:ascii="Arial" w:hAnsi="Arial" w:cs="Arial"/>
@@ -6647,18 +8821,16 @@
         </w:rPr>
         <w:t xml:space="preserve">add one section to improve </w:t>
       </w:r>
-      <w:proofErr w:type="gramStart"/>
-      <w:r>
-        <w:rPr>
-          <w:rFonts w:ascii="Arial" w:hAnsi="Arial" w:cs="Arial"/>
-          <w:color w:val="FF0000"/>
-          <w:sz w:val="19"/>
-          <w:szCs w:val="19"/>
-          <w:shd w:val="clear" w:color="auto" w:fill="FFFFFF"/>
-        </w:rPr>
-        <w:t>such .Also</w:t>
-      </w:r>
-      <w:proofErr w:type="gramEnd"/>
+      <w:r>
+        <w:rPr>
+          <w:rFonts w:ascii="Arial" w:hAnsi="Arial" w:cs="Arial"/>
+          <w:color w:val="FF0000"/>
+          <w:sz w:val="19"/>
+          <w:szCs w:val="19"/>
+          <w:shd w:val="clear" w:color="auto" w:fill="FFFFFF"/>
+        </w:rPr>
+        <w:t>such. Also</w:t>
+      </w:r>
       <w:r>
         <w:rPr>
           <w:rFonts w:ascii="Arial" w:hAnsi="Arial" w:cs="Arial"/>
@@ -6669,18 +8841,16 @@
         </w:rPr>
         <w:t xml:space="preserve">, in the experiments section, we </w:t>
       </w:r>
-      <w:proofErr w:type="spellStart"/>
-      <w:r>
-        <w:rPr>
-          <w:rFonts w:ascii="Arial" w:hAnsi="Arial" w:cs="Arial"/>
-          <w:color w:val="FF0000"/>
-          <w:sz w:val="19"/>
-          <w:szCs w:val="19"/>
-          <w:shd w:val="clear" w:color="auto" w:fill="FFFFFF"/>
-        </w:rPr>
-        <w:t>explicatly</w:t>
-      </w:r>
-      <w:proofErr w:type="spellEnd"/>
+      <w:r>
+        <w:rPr>
+          <w:rFonts w:ascii="Arial" w:hAnsi="Arial" w:cs="Arial"/>
+          <w:color w:val="FF0000"/>
+          <w:sz w:val="19"/>
+          <w:szCs w:val="19"/>
+          <w:shd w:val="clear" w:color="auto" w:fill="FFFFFF"/>
+        </w:rPr>
+        <w:t>explicitly</w:t>
+      </w:r>
       <w:r>
         <w:rPr>
           <w:rFonts w:ascii="Arial" w:hAnsi="Arial" w:cs="Arial"/>
@@ -6691,18 +8861,16 @@
         </w:rPr>
         <w:t xml:space="preserve"> show the </w:t>
       </w:r>
-      <w:proofErr w:type="spellStart"/>
-      <w:r>
-        <w:rPr>
-          <w:rFonts w:ascii="Arial" w:hAnsi="Arial" w:cs="Arial"/>
-          <w:color w:val="FF0000"/>
-          <w:sz w:val="19"/>
-          <w:szCs w:val="19"/>
-          <w:shd w:val="clear" w:color="auto" w:fill="FFFFFF"/>
-        </w:rPr>
-        <w:t>constriants</w:t>
-      </w:r>
-      <w:proofErr w:type="spellEnd"/>
+      <w:r>
+        <w:rPr>
+          <w:rFonts w:ascii="Arial" w:hAnsi="Arial" w:cs="Arial"/>
+          <w:color w:val="FF0000"/>
+          <w:sz w:val="19"/>
+          <w:szCs w:val="19"/>
+          <w:shd w:val="clear" w:color="auto" w:fill="FFFFFF"/>
+        </w:rPr>
+        <w:t>constraints</w:t>
+      </w:r>
       <w:r>
         <w:rPr>
           <w:rFonts w:ascii="Arial" w:hAnsi="Arial" w:cs="Arial"/>
@@ -6765,79 +8933,85 @@
         </w:rPr>
         <w:t xml:space="preserve"> the reason that “why higher t-wise strengths are not </w:t>
       </w:r>
-      <w:proofErr w:type="gramStart"/>
-      <w:r>
-        <w:rPr>
-          <w:rFonts w:ascii="Arial" w:hAnsi="Arial" w:cs="Arial"/>
-          <w:color w:val="FF0000"/>
-          <w:sz w:val="19"/>
-          <w:szCs w:val="19"/>
-          <w:shd w:val="clear" w:color="auto" w:fill="FFFFFF"/>
-        </w:rPr>
-        <w:t>always</w:t>
-      </w:r>
-      <w:r>
-        <w:rPr>
-          <w:rFonts w:ascii="Arial" w:hAnsi="Arial" w:cs="Arial"/>
-          <w:color w:val="FF0000"/>
-          <w:sz w:val="19"/>
-          <w:szCs w:val="19"/>
-          <w:shd w:val="clear" w:color="auto" w:fill="FFFFFF"/>
-        </w:rPr>
-        <w:t xml:space="preserve"> </w:t>
-      </w:r>
-      <w:r>
-        <w:rPr>
-          <w:rFonts w:ascii="Arial" w:hAnsi="Arial" w:cs="Arial"/>
-          <w:color w:val="FF0000"/>
-          <w:sz w:val="19"/>
-          <w:szCs w:val="19"/>
-          <w:shd w:val="clear" w:color="auto" w:fill="FFFFFF"/>
-        </w:rPr>
-        <w:t>”</w:t>
-      </w:r>
-      <w:proofErr w:type="gramEnd"/>
-      <w:r>
-        <w:rPr>
-          <w:rFonts w:ascii="Arial" w:hAnsi="Arial" w:cs="Arial"/>
-          <w:color w:val="FF0000"/>
-          <w:sz w:val="19"/>
-          <w:szCs w:val="19"/>
-          <w:shd w:val="clear" w:color="auto" w:fill="FFFFFF"/>
-        </w:rPr>
-        <w:t>, as suggest</w:t>
-      </w:r>
-      <w:r>
-        <w:rPr>
-          <w:rFonts w:ascii="Arial" w:hAnsi="Arial" w:cs="Arial"/>
-          <w:color w:val="FF0000"/>
-          <w:sz w:val="19"/>
-          <w:szCs w:val="19"/>
-          <w:shd w:val="clear" w:color="auto" w:fill="FFFFFF"/>
-        </w:rPr>
-        <w:t xml:space="preserve">ed , we </w:t>
-      </w:r>
-      <w:proofErr w:type="spellStart"/>
-      <w:r>
-        <w:rPr>
-          <w:rFonts w:ascii="Arial" w:hAnsi="Arial" w:cs="Arial"/>
-          <w:color w:val="FF0000"/>
-          <w:sz w:val="19"/>
-          <w:szCs w:val="19"/>
-          <w:shd w:val="clear" w:color="auto" w:fill="FFFFFF"/>
-        </w:rPr>
-        <w:t>emprahazed</w:t>
-      </w:r>
-      <w:proofErr w:type="spellEnd"/>
-      <w:r>
-        <w:rPr>
-          <w:rFonts w:ascii="Arial" w:hAnsi="Arial" w:cs="Arial"/>
-          <w:color w:val="FF0000"/>
-          <w:sz w:val="19"/>
-          <w:szCs w:val="19"/>
-          <w:shd w:val="clear" w:color="auto" w:fill="FFFFFF"/>
-        </w:rPr>
-        <w:t xml:space="preserve"> this explanation.</w:t>
+      <w:r>
+        <w:rPr>
+          <w:rFonts w:ascii="Arial" w:hAnsi="Arial" w:cs="Arial"/>
+          <w:color w:val="FF0000"/>
+          <w:sz w:val="19"/>
+          <w:szCs w:val="19"/>
+          <w:shd w:val="clear" w:color="auto" w:fill="FFFFFF"/>
+        </w:rPr>
+        <w:t>always”</w:t>
+      </w:r>
+      <w:r>
+        <w:rPr>
+          <w:rFonts w:ascii="Arial" w:hAnsi="Arial" w:cs="Arial"/>
+          <w:color w:val="FF0000"/>
+          <w:sz w:val="19"/>
+          <w:szCs w:val="19"/>
+          <w:shd w:val="clear" w:color="auto" w:fill="FFFFFF"/>
+        </w:rPr>
+        <w:t>. A</w:t>
+      </w:r>
+      <w:r>
+        <w:rPr>
+          <w:rFonts w:ascii="Arial" w:hAnsi="Arial" w:cs="Arial"/>
+          <w:color w:val="FF0000"/>
+          <w:sz w:val="19"/>
+          <w:szCs w:val="19"/>
+          <w:shd w:val="clear" w:color="auto" w:fill="FFFFFF"/>
+        </w:rPr>
+        <w:t xml:space="preserve">s </w:t>
+      </w:r>
+      <w:r>
+        <w:rPr>
+          <w:rFonts w:ascii="Arial" w:hAnsi="Arial" w:cs="Arial"/>
+          <w:color w:val="FF0000"/>
+          <w:sz w:val="19"/>
+          <w:szCs w:val="19"/>
+          <w:shd w:val="clear" w:color="auto" w:fill="FFFFFF"/>
+        </w:rPr>
+        <w:t>suggested,</w:t>
+      </w:r>
+      <w:r>
+        <w:rPr>
+          <w:rFonts w:ascii="Arial" w:hAnsi="Arial" w:cs="Arial"/>
+          <w:color w:val="FF0000"/>
+          <w:sz w:val="19"/>
+          <w:szCs w:val="19"/>
+          <w:shd w:val="clear" w:color="auto" w:fill="FFFFFF"/>
+        </w:rPr>
+        <w:t xml:space="preserve"> we </w:t>
+      </w:r>
+      <w:r>
+        <w:rPr>
+          <w:rFonts w:ascii="Arial" w:hAnsi="Arial" w:cs="Arial"/>
+          <w:color w:val="FF0000"/>
+          <w:sz w:val="19"/>
+          <w:szCs w:val="19"/>
+          <w:shd w:val="clear" w:color="auto" w:fill="FFFFFF"/>
+        </w:rPr>
+        <w:t>emphasize</w:t>
+      </w:r>
+      <w:r>
+        <w:rPr>
+          <w:rFonts w:ascii="Arial" w:hAnsi="Arial" w:cs="Arial"/>
+          <w:color w:val="FF0000"/>
+          <w:sz w:val="19"/>
+          <w:szCs w:val="19"/>
+          <w:shd w:val="clear" w:color="auto" w:fill="FFFFFF"/>
+        </w:rPr>
+        <w:t xml:space="preserve">d </w:t>
+      </w:r>
+      <w:r>
+        <w:rPr>
+          <w:rFonts w:ascii="Arial" w:hAnsi="Arial" w:cs="Arial"/>
+          <w:color w:val="FF0000"/>
+          <w:sz w:val="19"/>
+          <w:szCs w:val="19"/>
+          <w:shd w:val="clear" w:color="auto" w:fill="FFFFFF"/>
+        </w:rPr>
+        <w:t>this explanation.</w:t>
       </w:r>
     </w:p>
     <w:p>
@@ -6940,46 +9114,35 @@
           <w:szCs w:val="19"/>
           <w:shd w:val="clear" w:color="auto" w:fill="FFFFFF"/>
         </w:rPr>
-        <w:t>Why in TCAS the approach is not as good as in the other subjects? Is it because in TCAS the input combinations do not always trigger the mutants? I think that an explanation about this is important as it might indicate limitations of the proposed approach. Additionally, when discussing the results of TCAS the paper states, “</w:t>
-      </w:r>
-      <w:r>
-        <w:rPr>
-          <w:rFonts w:ascii="Arial" w:hAnsi="Arial" w:cs="Arial"/>
-          <w:b/>
-          <w:color w:val="222222"/>
-          <w:sz w:val="19"/>
-          <w:szCs w:val="19"/>
-          <w:shd w:val="clear" w:color="auto" w:fill="FFFFFF"/>
-        </w:rPr>
-        <w:t>Under this condition, both approaches will be transferred to a normal covering array</w:t>
-      </w:r>
-      <w:r>
-        <w:rPr>
-          <w:rFonts w:ascii="Arial" w:hAnsi="Arial" w:cs="Arial"/>
-          <w:color w:val="222222"/>
-          <w:sz w:val="19"/>
-          <w:szCs w:val="19"/>
-          <w:shd w:val="clear" w:color="auto" w:fill="FFFFFF"/>
-        </w:rPr>
-        <w:t>”. Please revise the sentence, as it is unclear.</w:t>
-      </w:r>
-    </w:p>
-    <w:p>
-      <w:pPr>
-        <w:rPr>
-          <w:rFonts w:ascii="Arial" w:hAnsi="Arial" w:cs="Arial"/>
-          <w:color w:val="222222"/>
-          <w:sz w:val="19"/>
-          <w:szCs w:val="19"/>
-          <w:shd w:val="clear" w:color="auto" w:fill="FFFFFF"/>
-        </w:rPr>
-      </w:pPr>
-    </w:p>
-    <w:p>
-      <w:pPr>
-        <w:rPr>
-          <w:rFonts w:ascii="Arial" w:hAnsi="Arial" w:cs="Arial"/>
-          <w:b/>
+        <w:t xml:space="preserve">Why in TCAS the approach is not as good as in the other subjects? Is it because in TCAS the input combinations do not always trigger the mutants? I think that an explanation about this is important as it might indicate limitations of the proposed approach. Additionally, when discussing the results of TCAS the paper </w:t>
+      </w:r>
+      <w:r>
+        <w:rPr>
+          <w:rFonts w:ascii="Arial" w:hAnsi="Arial" w:cs="Arial"/>
+          <w:color w:val="222222"/>
+          <w:sz w:val="19"/>
+          <w:szCs w:val="19"/>
+          <w:shd w:val="clear" w:color="auto" w:fill="FFFFFF"/>
+        </w:rPr>
+        <w:lastRenderedPageBreak/>
+        <w:t>states, “Under this condition, both approaches will be transferred to a normal covering array”. Please revise the sentence, as it is unclear.</w:t>
+      </w:r>
+    </w:p>
+    <w:p>
+      <w:pPr>
+        <w:rPr>
+          <w:rFonts w:ascii="Arial" w:hAnsi="Arial" w:cs="Arial"/>
+          <w:color w:val="222222"/>
+          <w:sz w:val="19"/>
+          <w:szCs w:val="19"/>
+          <w:shd w:val="clear" w:color="auto" w:fill="FFFFFF"/>
+        </w:rPr>
+      </w:pPr>
+    </w:p>
+    <w:p>
+      <w:pPr>
+        <w:rPr>
+          <w:rFonts w:ascii="Arial" w:hAnsi="Arial" w:cs="Arial"/>
           <w:color w:val="FF0000"/>
           <w:sz w:val="19"/>
           <w:szCs w:val="19"/>
@@ -7030,10 +9193,10 @@
         </w:rPr>
         <w:t xml:space="preserve"> </w:t>
       </w:r>
-      <w:r>
-        <w:rPr>
-          <w:rFonts w:ascii="Arial" w:hAnsi="Arial" w:cs="Arial"/>
-          <w:b/>
+      <w:bookmarkStart w:id="0" w:name="_GoBack"/>
+      <w:r>
+        <w:rPr>
+          <w:rFonts w:ascii="Arial" w:hAnsi="Arial" w:cs="Arial"/>
           <w:color w:val="FF0000"/>
           <w:sz w:val="19"/>
           <w:szCs w:val="19"/>
@@ -7045,7 +9208,6 @@
       <w:r>
         <w:rPr>
           <w:rFonts w:ascii="Arial" w:hAnsi="Arial" w:cs="Arial"/>
-          <w:b/>
           <w:color w:val="FF0000"/>
           <w:sz w:val="19"/>
           <w:szCs w:val="19"/>
@@ -7059,41 +9221,37 @@
       <w:pPr>
         <w:rPr>
           <w:rFonts w:ascii="Arial" w:hAnsi="Arial" w:cs="Arial"/>
-          <w:b/>
-          <w:color w:val="FF0000"/>
-          <w:sz w:val="19"/>
-          <w:szCs w:val="19"/>
-          <w:shd w:val="clear" w:color="auto" w:fill="FFFFFF"/>
-        </w:rPr>
-      </w:pPr>
-    </w:p>
-    <w:p>
-      <w:pPr>
-        <w:rPr>
-          <w:rFonts w:ascii="Arial" w:hAnsi="Arial" w:cs="Arial"/>
-          <w:b/>
-          <w:color w:val="FF0000"/>
-          <w:sz w:val="19"/>
-          <w:szCs w:val="19"/>
-          <w:shd w:val="clear" w:color="auto" w:fill="FFFFFF"/>
-        </w:rPr>
-      </w:pPr>
-    </w:p>
-    <w:p>
-      <w:pPr>
-        <w:rPr>
-          <w:rFonts w:ascii="Arial" w:hAnsi="Arial" w:cs="Arial"/>
-          <w:b/>
-          <w:color w:val="FF0000"/>
-          <w:sz w:val="19"/>
-          <w:szCs w:val="19"/>
-          <w:shd w:val="clear" w:color="auto" w:fill="FFFFFF"/>
-        </w:rPr>
-      </w:pPr>
-      <w:r>
-        <w:rPr>
-          <w:rFonts w:ascii="Arial" w:hAnsi="Arial" w:cs="Arial"/>
-          <w:b/>
+          <w:color w:val="FF0000"/>
+          <w:sz w:val="19"/>
+          <w:szCs w:val="19"/>
+          <w:shd w:val="clear" w:color="auto" w:fill="FFFFFF"/>
+        </w:rPr>
+      </w:pPr>
+    </w:p>
+    <w:p>
+      <w:pPr>
+        <w:rPr>
+          <w:rFonts w:ascii="Arial" w:hAnsi="Arial" w:cs="Arial"/>
+          <w:color w:val="FF0000"/>
+          <w:sz w:val="19"/>
+          <w:szCs w:val="19"/>
+          <w:shd w:val="clear" w:color="auto" w:fill="FFFFFF"/>
+        </w:rPr>
+      </w:pPr>
+    </w:p>
+    <w:p>
+      <w:pPr>
+        <w:rPr>
+          <w:rFonts w:ascii="Arial" w:hAnsi="Arial" w:cs="Arial"/>
+          <w:color w:val="FF0000"/>
+          <w:sz w:val="19"/>
+          <w:szCs w:val="19"/>
+          <w:shd w:val="clear" w:color="auto" w:fill="FFFFFF"/>
+        </w:rPr>
+      </w:pPr>
+      <w:r>
+        <w:rPr>
+          <w:rFonts w:ascii="Arial" w:hAnsi="Arial" w:cs="Arial"/>
           <w:color w:val="FF0000"/>
           <w:sz w:val="19"/>
           <w:szCs w:val="19"/>
@@ -7101,23 +9259,19 @@
         </w:rPr>
         <w:t xml:space="preserve">And also the </w:t>
       </w:r>
-      <w:proofErr w:type="spellStart"/>
-      <w:r>
-        <w:rPr>
-          <w:rFonts w:ascii="Arial" w:hAnsi="Arial" w:cs="Arial"/>
-          <w:b/>
-          <w:color w:val="FF0000"/>
-          <w:sz w:val="19"/>
-          <w:szCs w:val="19"/>
-          <w:shd w:val="clear" w:color="auto" w:fill="FFFFFF"/>
-        </w:rPr>
-        <w:t>reaon</w:t>
-      </w:r>
-      <w:proofErr w:type="spellEnd"/>
-      <w:r>
-        <w:rPr>
-          <w:rFonts w:ascii="Arial" w:hAnsi="Arial" w:cs="Arial"/>
-          <w:b/>
+      <w:r>
+        <w:rPr>
+          <w:rFonts w:ascii="Arial" w:hAnsi="Arial" w:cs="Arial"/>
+          <w:color w:val="FF0000"/>
+          <w:sz w:val="19"/>
+          <w:szCs w:val="19"/>
+          <w:shd w:val="clear" w:color="auto" w:fill="FFFFFF"/>
+        </w:rPr>
+        <w:t>reason</w:t>
+      </w:r>
+      <w:r>
+        <w:rPr>
+          <w:rFonts w:ascii="Arial" w:hAnsi="Arial" w:cs="Arial"/>
           <w:color w:val="FF0000"/>
           <w:sz w:val="19"/>
           <w:szCs w:val="19"/>
@@ -7125,23 +9279,19 @@
         </w:rPr>
         <w:t xml:space="preserve"> that a </w:t>
       </w:r>
-      <w:proofErr w:type="spellStart"/>
-      <w:r>
-        <w:rPr>
-          <w:rFonts w:ascii="Arial" w:hAnsi="Arial" w:cs="Arial"/>
-          <w:b/>
-          <w:color w:val="FF0000"/>
-          <w:sz w:val="19"/>
-          <w:szCs w:val="19"/>
-          <w:shd w:val="clear" w:color="auto" w:fill="FFFFFF"/>
-        </w:rPr>
-        <w:t>normaly</w:t>
-      </w:r>
-      <w:proofErr w:type="spellEnd"/>
-      <w:r>
-        <w:rPr>
-          <w:rFonts w:ascii="Arial" w:hAnsi="Arial" w:cs="Arial"/>
-          <w:b/>
+      <w:r>
+        <w:rPr>
+          <w:rFonts w:ascii="Arial" w:hAnsi="Arial" w:cs="Arial"/>
+          <w:color w:val="FF0000"/>
+          <w:sz w:val="19"/>
+          <w:szCs w:val="19"/>
+          <w:shd w:val="clear" w:color="auto" w:fill="FFFFFF"/>
+        </w:rPr>
+        <w:t>normally</w:t>
+      </w:r>
+      <w:r>
+        <w:rPr>
+          <w:rFonts w:ascii="Arial" w:hAnsi="Arial" w:cs="Arial"/>
           <w:color w:val="FF0000"/>
           <w:sz w:val="19"/>
           <w:szCs w:val="19"/>
@@ -7149,23 +9299,19 @@
         </w:rPr>
         <w:t xml:space="preserve"> </w:t>
       </w:r>
-      <w:proofErr w:type="spellStart"/>
-      <w:r>
-        <w:rPr>
-          <w:rFonts w:ascii="Arial" w:hAnsi="Arial" w:cs="Arial"/>
-          <w:b/>
-          <w:color w:val="FF0000"/>
-          <w:sz w:val="19"/>
-          <w:szCs w:val="19"/>
-          <w:shd w:val="clear" w:color="auto" w:fill="FFFFFF"/>
-        </w:rPr>
-        <w:t>coveraing</w:t>
-      </w:r>
-      <w:proofErr w:type="spellEnd"/>
-      <w:r>
-        <w:rPr>
-          <w:rFonts w:ascii="Arial" w:hAnsi="Arial" w:cs="Arial"/>
-          <w:b/>
+      <w:r>
+        <w:rPr>
+          <w:rFonts w:ascii="Arial" w:hAnsi="Arial" w:cs="Arial"/>
+          <w:color w:val="FF0000"/>
+          <w:sz w:val="19"/>
+          <w:szCs w:val="19"/>
+          <w:shd w:val="clear" w:color="auto" w:fill="FFFFFF"/>
+        </w:rPr>
+        <w:t>covering</w:t>
+      </w:r>
+      <w:r>
+        <w:rPr>
+          <w:rFonts w:ascii="Arial" w:hAnsi="Arial" w:cs="Arial"/>
           <w:color w:val="FF0000"/>
           <w:sz w:val="19"/>
           <w:szCs w:val="19"/>
@@ -7177,7 +9323,6 @@
       <w:r>
         <w:rPr>
           <w:rFonts w:ascii="Arial" w:hAnsi="Arial" w:cs="Arial"/>
-          <w:b/>
           <w:color w:val="FF0000"/>
           <w:sz w:val="19"/>
           <w:szCs w:val="19"/>
@@ -7191,29 +9336,26 @@
       <w:pPr>
         <w:rPr>
           <w:rFonts w:ascii="Arial" w:hAnsi="Arial" w:cs="Arial"/>
-          <w:b/>
-          <w:color w:val="FF0000"/>
-          <w:sz w:val="19"/>
-          <w:szCs w:val="19"/>
-          <w:shd w:val="clear" w:color="auto" w:fill="FFFFFF"/>
-        </w:rPr>
-      </w:pPr>
-    </w:p>
-    <w:p>
-      <w:pPr>
-        <w:rPr>
-          <w:rFonts w:ascii="Arial" w:hAnsi="Arial" w:cs="Arial"/>
-          <w:b/>
-          <w:color w:val="FF0000"/>
-          <w:sz w:val="19"/>
-          <w:szCs w:val="19"/>
-          <w:shd w:val="clear" w:color="auto" w:fill="FFFFFF"/>
-        </w:rPr>
-      </w:pPr>
-      <w:r>
-        <w:rPr>
-          <w:rFonts w:ascii="Arial" w:hAnsi="Arial" w:cs="Arial"/>
-          <w:b/>
+          <w:color w:val="FF0000"/>
+          <w:sz w:val="19"/>
+          <w:szCs w:val="19"/>
+          <w:shd w:val="clear" w:color="auto" w:fill="FFFFFF"/>
+        </w:rPr>
+      </w:pPr>
+    </w:p>
+    <w:p>
+      <w:pPr>
+        <w:rPr>
+          <w:rFonts w:ascii="Arial" w:hAnsi="Arial" w:cs="Arial"/>
+          <w:color w:val="FF0000"/>
+          <w:sz w:val="19"/>
+          <w:szCs w:val="19"/>
+          <w:shd w:val="clear" w:color="auto" w:fill="FFFFFF"/>
+        </w:rPr>
+      </w:pPr>
+      <w:r>
+        <w:rPr>
+          <w:rFonts w:ascii="Arial" w:hAnsi="Arial" w:cs="Arial"/>
           <w:color w:val="FF0000"/>
           <w:sz w:val="19"/>
           <w:szCs w:val="19"/>
@@ -7221,23 +9363,19 @@
         </w:rPr>
         <w:t xml:space="preserve">As suggested, we </w:t>
       </w:r>
-      <w:proofErr w:type="spellStart"/>
-      <w:r>
-        <w:rPr>
-          <w:rFonts w:ascii="Arial" w:hAnsi="Arial" w:cs="Arial"/>
-          <w:b/>
-          <w:color w:val="FF0000"/>
-          <w:sz w:val="19"/>
-          <w:szCs w:val="19"/>
-          <w:shd w:val="clear" w:color="auto" w:fill="FFFFFF"/>
-        </w:rPr>
-        <w:t>emprhazed</w:t>
-      </w:r>
-      <w:proofErr w:type="spellEnd"/>
-      <w:r>
-        <w:rPr>
-          <w:rFonts w:ascii="Arial" w:hAnsi="Arial" w:cs="Arial"/>
-          <w:b/>
+      <w:r>
+        <w:rPr>
+          <w:rFonts w:ascii="Arial" w:hAnsi="Arial" w:cs="Arial"/>
+          <w:color w:val="FF0000"/>
+          <w:sz w:val="19"/>
+          <w:szCs w:val="19"/>
+          <w:shd w:val="clear" w:color="auto" w:fill="FFFFFF"/>
+        </w:rPr>
+        <w:t>emphasized</w:t>
+      </w:r>
+      <w:r>
+        <w:rPr>
+          <w:rFonts w:ascii="Arial" w:hAnsi="Arial" w:cs="Arial"/>
           <w:color w:val="FF0000"/>
           <w:sz w:val="19"/>
           <w:szCs w:val="19"/>
@@ -7246,6 +9384,7 @@
         <w:t>.</w:t>
       </w:r>
     </w:p>
+    <w:bookmarkEnd w:id="0"/>
     <w:p>
       <w:pPr>
         <w:rPr>
@@ -7310,7 +9449,6 @@
       <w:pPr>
         <w:rPr>
           <w:rFonts w:ascii="Arial" w:hAnsi="Arial" w:cs="Arial"/>
-          <w:b/>
           <w:color w:val="222222"/>
           <w:sz w:val="19"/>
           <w:szCs w:val="19"/>
@@ -7329,7 +9467,6 @@
       <w:r>
         <w:rPr>
           <w:rFonts w:ascii="Arial" w:hAnsi="Arial" w:cs="Arial"/>
-          <w:b/>
           <w:color w:val="222222"/>
           <w:sz w:val="19"/>
           <w:szCs w:val="19"/>
@@ -7534,18 +9671,7 @@
           <w:szCs w:val="19"/>
           <w:shd w:val="clear" w:color="auto" w:fill="FFFFFF"/>
         </w:rPr>
-        <w:t xml:space="preserve">I also think that the paper can benefit by adding some new results. These involve the performance of the examined approaches and the test size of a CT test suite that ignores the masking effects. The former will </w:t>
-      </w:r>
-      <w:r>
-        <w:rPr>
-          <w:rFonts w:ascii="Arial" w:hAnsi="Arial" w:cs="Arial"/>
-          <w:color w:val="222222"/>
-          <w:sz w:val="19"/>
-          <w:szCs w:val="19"/>
-          <w:shd w:val="clear" w:color="auto" w:fill="FFFFFF"/>
-        </w:rPr>
-        <w:lastRenderedPageBreak/>
-        <w:t>indicate the performance impact of the proposed approach on CT test generation and the latter the impact of masking on the test suite size.</w:t>
+        <w:t>I also think that the paper can benefit by adding some new results. These involve the performance of the examined approaches and the test size of a CT test suite that ignores the masking effects. The former will indicate the performance impact of the proposed approach on CT test generation and the latter the impact of masking on the test suite size.</w:t>
       </w:r>
     </w:p>
     <w:p>
@@ -7632,6 +9758,46 @@
         </w:rPr>
         <w:t xml:space="preserve">we added one experiment to show the </w:t>
       </w:r>
+      <w:r>
+        <w:rPr>
+          <w:rFonts w:ascii="Arial" w:hAnsi="Arial" w:cs="Arial"/>
+          <w:color w:val="FF0000"/>
+          <w:sz w:val="19"/>
+          <w:szCs w:val="19"/>
+          <w:shd w:val="clear" w:color="auto" w:fill="FFFFFF"/>
+        </w:rPr>
+        <w:t>performance</w:t>
+      </w:r>
+      <w:r>
+        <w:rPr>
+          <w:rFonts w:ascii="Arial" w:hAnsi="Arial" w:cs="Arial"/>
+          <w:color w:val="FF0000"/>
+          <w:sz w:val="19"/>
+          <w:szCs w:val="19"/>
+          <w:shd w:val="clear" w:color="auto" w:fill="FFFFFF"/>
+        </w:rPr>
+        <w:t xml:space="preserve"> of </w:t>
+      </w:r>
+      <w:r>
+        <w:rPr>
+          <w:rFonts w:ascii="Arial" w:hAnsi="Arial" w:cs="Arial"/>
+          <w:color w:val="FF0000"/>
+          <w:sz w:val="19"/>
+          <w:szCs w:val="19"/>
+          <w:shd w:val="clear" w:color="auto" w:fill="FFFFFF"/>
+        </w:rPr>
+        <w:t>the.</w:t>
+      </w:r>
+      <w:r>
+        <w:rPr>
+          <w:rFonts w:ascii="Arial" w:hAnsi="Arial" w:cs="Arial"/>
+          <w:color w:val="FF0000"/>
+          <w:sz w:val="19"/>
+          <w:szCs w:val="19"/>
+          <w:shd w:val="clear" w:color="auto" w:fill="FFFFFF"/>
+        </w:rPr>
+        <w:t xml:space="preserve"> and CT suite that </w:t>
+      </w:r>
       <w:proofErr w:type="spellStart"/>
       <w:r>
         <w:rPr>
@@ -7641,7 +9807,7 @@
           <w:szCs w:val="19"/>
           <w:shd w:val="clear" w:color="auto" w:fill="FFFFFF"/>
         </w:rPr>
-        <w:t>prformace</w:t>
+        <w:t>ingreoe</w:t>
       </w:r>
       <w:proofErr w:type="spellEnd"/>
       <w:r>
@@ -7652,50 +9818,6 @@
           <w:szCs w:val="19"/>
           <w:shd w:val="clear" w:color="auto" w:fill="FFFFFF"/>
         </w:rPr>
-        <w:t xml:space="preserve"> of </w:t>
-      </w:r>
-      <w:proofErr w:type="gramStart"/>
-      <w:r>
-        <w:rPr>
-          <w:rFonts w:ascii="Arial" w:hAnsi="Arial" w:cs="Arial"/>
-          <w:color w:val="FF0000"/>
-          <w:sz w:val="19"/>
-          <w:szCs w:val="19"/>
-          <w:shd w:val="clear" w:color="auto" w:fill="FFFFFF"/>
-        </w:rPr>
-        <w:t>the .</w:t>
-      </w:r>
-      <w:proofErr w:type="gramEnd"/>
-      <w:r>
-        <w:rPr>
-          <w:rFonts w:ascii="Arial" w:hAnsi="Arial" w:cs="Arial"/>
-          <w:color w:val="FF0000"/>
-          <w:sz w:val="19"/>
-          <w:szCs w:val="19"/>
-          <w:shd w:val="clear" w:color="auto" w:fill="FFFFFF"/>
-        </w:rPr>
-        <w:t xml:space="preserve"> and CT suite that </w:t>
-      </w:r>
-      <w:proofErr w:type="spellStart"/>
-      <w:r>
-        <w:rPr>
-          <w:rFonts w:ascii="Arial" w:hAnsi="Arial" w:cs="Arial"/>
-          <w:color w:val="FF0000"/>
-          <w:sz w:val="19"/>
-          <w:szCs w:val="19"/>
-          <w:shd w:val="clear" w:color="auto" w:fill="FFFFFF"/>
-        </w:rPr>
-        <w:t>ingreoe</w:t>
-      </w:r>
-      <w:proofErr w:type="spellEnd"/>
-      <w:r>
-        <w:rPr>
-          <w:rFonts w:ascii="Arial" w:hAnsi="Arial" w:cs="Arial"/>
-          <w:color w:val="FF0000"/>
-          <w:sz w:val="19"/>
-          <w:szCs w:val="19"/>
-          <w:shd w:val="clear" w:color="auto" w:fill="FFFFFF"/>
-        </w:rPr>
         <w:t xml:space="preserve"> the masking effects.</w:t>
       </w:r>
       <w:r>
@@ -7711,6 +9833,54 @@
     <w:p>
       <w:pPr>
         <w:rPr>
+          <w:b/>
+          <w:bCs/>
+          <w:sz w:val="19"/>
+          <w:szCs w:val="19"/>
+        </w:rPr>
+      </w:pPr>
+      <w:r>
+        <w:rPr>
+          <w:b/>
+          <w:bCs/>
+          <w:sz w:val="19"/>
+          <w:szCs w:val="19"/>
+        </w:rPr>
+        <w:t xml:space="preserve">At last, special thanks for your </w:t>
+      </w:r>
+      <w:r>
+        <w:rPr>
+          <w:b/>
+          <w:bCs/>
+          <w:sz w:val="19"/>
+          <w:szCs w:val="19"/>
+        </w:rPr>
+        <w:t>helpful</w:t>
+      </w:r>
+      <w:r>
+        <w:rPr>
+          <w:b/>
+          <w:bCs/>
+          <w:sz w:val="19"/>
+          <w:szCs w:val="19"/>
+        </w:rPr>
+        <w:t xml:space="preserve"> comments.</w:t>
+      </w:r>
+    </w:p>
+    <w:p>
+      <w:pPr>
+        <w:rPr>
+          <w:rFonts w:ascii="Arial" w:hAnsi="Arial" w:cs="Arial"/>
+          <w:color w:val="222222"/>
+          <w:sz w:val="19"/>
+          <w:szCs w:val="19"/>
+          <w:shd w:val="clear" w:color="auto" w:fill="FFFFFF"/>
+        </w:rPr>
+      </w:pPr>
+    </w:p>
+    <w:p>
+      <w:pPr>
+        <w:rPr>
           <w:rFonts w:ascii="Arial" w:hAnsi="Arial" w:cs="Arial"/>
           <w:color w:val="222222"/>
           <w:sz w:val="19"/>
@@ -7794,7 +9964,18 @@
           <w:szCs w:val="19"/>
           <w:shd w:val="clear" w:color="auto" w:fill="FFFFFF"/>
         </w:rPr>
-        <w:t>First of all, it is not clear whether the ultimate goal of the proposed approach is to identify failure-inducing option setting combinations or to obtain full coverage under the tested t-way coverage criterion or both. The authors should make this clear in the paper.</w:t>
+        <w:t xml:space="preserve">First of all, it is not clear whether the ultimate goal of the proposed approach is to identify failure-inducing option </w:t>
+      </w:r>
+      <w:r>
+        <w:rPr>
+          <w:rFonts w:ascii="Arial" w:hAnsi="Arial" w:cs="Arial"/>
+          <w:color w:val="222222"/>
+          <w:sz w:val="19"/>
+          <w:szCs w:val="19"/>
+          <w:shd w:val="clear" w:color="auto" w:fill="FFFFFF"/>
+        </w:rPr>
+        <w:lastRenderedPageBreak/>
+        <w:t>setting combinations or to obtain full coverage under the tested t-way coverage criterion or both. The authors should make this clear in the paper.</w:t>
       </w:r>
     </w:p>
     <w:p>
@@ -8687,7 +10868,6 @@
           <w:szCs w:val="19"/>
           <w:shd w:val="clear" w:color="auto" w:fill="FFFFFF"/>
         </w:rPr>
-        <w:lastRenderedPageBreak/>
         <w:t>C</w:t>
       </w:r>
       <w:r>
@@ -9617,7 +11797,6 @@
           <w:szCs w:val="19"/>
           <w:shd w:val="clear" w:color="auto" w:fill="FFFFFF"/>
         </w:rPr>
-        <w:lastRenderedPageBreak/>
         <w:t>C</w:t>
       </w:r>
       <w:r>
@@ -9833,6 +12012,7 @@
           <w:sz w:val="19"/>
           <w:szCs w:val="19"/>
         </w:rPr>
+        <w:lastRenderedPageBreak/>
         <w:br/>
       </w:r>
       <w:r>
@@ -10278,876 +12458,875 @@
           <w:szCs w:val="19"/>
           <w:shd w:val="clear" w:color="auto" w:fill="FFFFFF"/>
         </w:rPr>
-        <w:t xml:space="preserve">Fifth, it is strange to see that while the F-measures obtained from FDA-CIT were so low (Table 13), the tested t-way coverage measures for FDA-CIT were similar or better than those obtained from the proposed approach </w:t>
-      </w:r>
-      <w:r>
-        <w:rPr>
-          <w:rFonts w:ascii="Arial" w:hAnsi="Arial" w:cs="Arial"/>
-          <w:color w:val="222222"/>
-          <w:sz w:val="19"/>
-          <w:szCs w:val="19"/>
-          <w:shd w:val="clear" w:color="auto" w:fill="FFFFFF"/>
+        <w:t xml:space="preserve">Fifth, it is strange to see that while the F-measures obtained from FDA-CIT were so low (Table 13), the tested t-way coverage measures for FDA-CIT were similar or better than those obtained from the proposed approach (Table 14), especially for large values of t, e.g., t=3 and t=4. Could this be because of the way the F-measures were computed? Seems like automatically identified failure-inducing combinations were symbolically compared with actual combinations, which may be misleading. For example, FDA-CIT can determine a portion of the actual failure-inducing combination at each iteration. Therefore, all the portions related to the same failure should be combined before any performing any comparison. Furthermore, in FDA-CIT, superfluous options can </w:t>
+      </w:r>
+      <w:proofErr w:type="gramStart"/>
+      <w:r>
+        <w:rPr>
+          <w:rFonts w:ascii="Arial" w:hAnsi="Arial" w:cs="Arial"/>
+          <w:color w:val="222222"/>
+          <w:sz w:val="19"/>
+          <w:szCs w:val="19"/>
+          <w:shd w:val="clear" w:color="auto" w:fill="FFFFFF"/>
+        </w:rPr>
+        <w:t>crept</w:t>
+      </w:r>
+      <w:proofErr w:type="gramEnd"/>
+      <w:r>
+        <w:rPr>
+          <w:rFonts w:ascii="Arial" w:hAnsi="Arial" w:cs="Arial"/>
+          <w:color w:val="222222"/>
+          <w:sz w:val="19"/>
+          <w:szCs w:val="19"/>
+          <w:shd w:val="clear" w:color="auto" w:fill="FFFFFF"/>
+        </w:rPr>
+        <w:t xml:space="preserve"> into the classification models to protect the integrity of the models, for example to ensure that the classification tree has a single root. Therefore, it may make more sense to compute precision, recall, and f-measures in terms of the correctly/incorrectly identified failure causing schemas of degree t, rather than symbolically comparing the option setting combinations.</w:t>
+      </w:r>
+    </w:p>
+    <w:p>
+      <w:pPr>
+        <w:rPr>
+          <w:rFonts w:ascii="Arial" w:hAnsi="Arial" w:cs="Arial"/>
+          <w:color w:val="222222"/>
+          <w:sz w:val="19"/>
+          <w:szCs w:val="19"/>
+          <w:shd w:val="clear" w:color="auto" w:fill="FFFFFF"/>
+        </w:rPr>
+      </w:pPr>
+    </w:p>
+    <w:p>
+      <w:pPr>
+        <w:rPr>
+          <w:rFonts w:ascii="Arial" w:hAnsi="Arial" w:cs="Arial"/>
+          <w:color w:val="222222"/>
+          <w:sz w:val="19"/>
+          <w:szCs w:val="19"/>
+          <w:shd w:val="clear" w:color="auto" w:fill="FFFFFF"/>
+        </w:rPr>
+      </w:pPr>
+      <w:r>
+        <w:rPr>
+          <w:rFonts w:ascii="Arial" w:hAnsi="Arial" w:cs="Arial" w:hint="eastAsia"/>
+          <w:color w:val="FF0000"/>
+          <w:sz w:val="19"/>
+          <w:szCs w:val="19"/>
+          <w:shd w:val="clear" w:color="auto" w:fill="FFFFFF"/>
+        </w:rPr>
+        <w:t>Response</w:t>
+      </w:r>
+      <w:r>
+        <w:rPr>
+          <w:rFonts w:ascii="Arial" w:hAnsi="Arial" w:cs="Arial"/>
+          <w:color w:val="FF0000"/>
+          <w:sz w:val="19"/>
+          <w:szCs w:val="19"/>
+          <w:shd w:val="clear" w:color="auto" w:fill="FFFFFF"/>
+        </w:rPr>
+        <w:t>: As suggested, we changed the way that F-measure is computed.</w:t>
+      </w:r>
+    </w:p>
+    <w:p>
+      <w:pPr>
+        <w:rPr>
+          <w:rFonts w:ascii="Arial" w:hAnsi="Arial" w:cs="Arial"/>
+          <w:color w:val="222222"/>
+          <w:sz w:val="19"/>
+          <w:szCs w:val="19"/>
+          <w:shd w:val="clear" w:color="auto" w:fill="FFFFFF"/>
+        </w:rPr>
+      </w:pPr>
+    </w:p>
+    <w:p>
+      <w:pPr>
+        <w:rPr>
+          <w:rFonts w:ascii="Arial" w:hAnsi="Arial" w:cs="Arial"/>
+          <w:color w:val="222222"/>
+          <w:sz w:val="19"/>
+          <w:szCs w:val="19"/>
+          <w:shd w:val="clear" w:color="auto" w:fill="FFFFFF"/>
+        </w:rPr>
+      </w:pPr>
+    </w:p>
+    <w:p>
+      <w:pPr>
+        <w:rPr>
+          <w:rFonts w:ascii="Arial" w:hAnsi="Arial" w:cs="Arial"/>
+          <w:color w:val="222222"/>
+          <w:sz w:val="19"/>
+          <w:szCs w:val="19"/>
+        </w:rPr>
+      </w:pPr>
+      <w:r>
+        <w:rPr>
+          <w:rFonts w:ascii="Arial" w:hAnsi="Arial" w:cs="Arial" w:hint="eastAsia"/>
+          <w:color w:val="222222"/>
+          <w:sz w:val="19"/>
+          <w:szCs w:val="19"/>
+          <w:shd w:val="clear" w:color="auto" w:fill="FFFFFF"/>
+        </w:rPr>
+        <w:t>C</w:t>
+      </w:r>
+      <w:r>
+        <w:rPr>
+          <w:rFonts w:ascii="Arial" w:hAnsi="Arial" w:cs="Arial"/>
+          <w:color w:val="222222"/>
+          <w:sz w:val="19"/>
+          <w:szCs w:val="19"/>
+          <w:shd w:val="clear" w:color="auto" w:fill="FFFFFF"/>
+        </w:rPr>
+        <w:t>omment 1</w:t>
+      </w:r>
+      <w:r>
+        <w:rPr>
+          <w:rFonts w:ascii="Arial" w:hAnsi="Arial" w:cs="Arial"/>
+          <w:color w:val="222222"/>
+          <w:sz w:val="19"/>
+          <w:szCs w:val="19"/>
+          <w:shd w:val="clear" w:color="auto" w:fill="FFFFFF"/>
+        </w:rPr>
+        <w:t>1</w:t>
+      </w:r>
+      <w:r>
+        <w:rPr>
+          <w:rFonts w:ascii="Arial" w:hAnsi="Arial" w:cs="Arial"/>
+          <w:color w:val="222222"/>
+          <w:sz w:val="19"/>
+          <w:szCs w:val="19"/>
+          <w:shd w:val="clear" w:color="auto" w:fill="FFFFFF"/>
+        </w:rPr>
+        <w:t>:</w:t>
+      </w:r>
+      <w:r>
+        <w:rPr>
+          <w:rFonts w:ascii="Arial" w:hAnsi="Arial" w:cs="Arial"/>
+          <w:color w:val="222222"/>
+          <w:sz w:val="19"/>
+          <w:szCs w:val="19"/>
+        </w:rPr>
+        <w:br/>
+      </w:r>
+      <w:r>
+        <w:rPr>
+          <w:rFonts w:ascii="Arial" w:hAnsi="Arial" w:cs="Arial"/>
+          <w:color w:val="222222"/>
+          <w:sz w:val="19"/>
+          <w:szCs w:val="19"/>
+        </w:rPr>
+        <w:br/>
+      </w:r>
+      <w:r>
+        <w:rPr>
+          <w:rFonts w:ascii="Arial" w:hAnsi="Arial" w:cs="Arial"/>
+          <w:color w:val="222222"/>
+          <w:sz w:val="19"/>
+          <w:szCs w:val="19"/>
+          <w:shd w:val="clear" w:color="auto" w:fill="FFFFFF"/>
+        </w:rPr>
+        <w:t>Furthermore, it is not clear how the faulty versions of the subject applications used in the experiments were chosen. For example, only one faulty version marked as #55905 seems to have been chosen for Tomcat (Table 6). Why and how?</w:t>
+      </w:r>
+      <w:r>
+        <w:rPr>
+          <w:rFonts w:ascii="Arial" w:hAnsi="Arial" w:cs="Arial"/>
+          <w:color w:val="222222"/>
+          <w:sz w:val="19"/>
+          <w:szCs w:val="19"/>
+        </w:rPr>
+        <w:br/>
+      </w:r>
+    </w:p>
+    <w:p>
+      <w:pPr>
+        <w:rPr>
+          <w:rFonts w:ascii="Arial" w:hAnsi="Arial" w:cs="Arial"/>
+          <w:color w:val="222222"/>
+          <w:sz w:val="19"/>
+          <w:szCs w:val="19"/>
+          <w:shd w:val="clear" w:color="auto" w:fill="FFFFFF"/>
+        </w:rPr>
+      </w:pPr>
+    </w:p>
+    <w:p>
+      <w:pPr>
+        <w:rPr>
+          <w:rFonts w:ascii="Arial" w:hAnsi="Arial" w:cs="Arial"/>
+          <w:color w:val="222222"/>
+          <w:sz w:val="19"/>
+          <w:szCs w:val="19"/>
+          <w:shd w:val="clear" w:color="auto" w:fill="FFFFFF"/>
+        </w:rPr>
+      </w:pPr>
+    </w:p>
+    <w:p>
+      <w:pPr>
+        <w:rPr>
+          <w:rFonts w:ascii="Arial" w:hAnsi="Arial" w:cs="Arial"/>
+          <w:color w:val="222222"/>
+          <w:sz w:val="19"/>
+          <w:szCs w:val="19"/>
+          <w:shd w:val="clear" w:color="auto" w:fill="FFFFFF"/>
+        </w:rPr>
+      </w:pPr>
+      <w:r>
+        <w:rPr>
+          <w:rFonts w:ascii="Arial" w:hAnsi="Arial" w:cs="Arial" w:hint="eastAsia"/>
+          <w:color w:val="222222"/>
+          <w:sz w:val="19"/>
+          <w:szCs w:val="19"/>
+          <w:shd w:val="clear" w:color="auto" w:fill="FFFFFF"/>
+        </w:rPr>
+        <w:t>C</w:t>
+      </w:r>
+      <w:r>
+        <w:rPr>
+          <w:rFonts w:ascii="Arial" w:hAnsi="Arial" w:cs="Arial"/>
+          <w:color w:val="222222"/>
+          <w:sz w:val="19"/>
+          <w:szCs w:val="19"/>
+          <w:shd w:val="clear" w:color="auto" w:fill="FFFFFF"/>
+        </w:rPr>
+        <w:t>omment 1</w:t>
+      </w:r>
+      <w:r>
+        <w:rPr>
+          <w:rFonts w:ascii="Arial" w:hAnsi="Arial" w:cs="Arial"/>
+          <w:color w:val="222222"/>
+          <w:sz w:val="19"/>
+          <w:szCs w:val="19"/>
+          <w:shd w:val="clear" w:color="auto" w:fill="FFFFFF"/>
+        </w:rPr>
+        <w:t>2</w:t>
+      </w:r>
+      <w:r>
+        <w:rPr>
+          <w:rFonts w:ascii="Arial" w:hAnsi="Arial" w:cs="Arial"/>
+          <w:color w:val="222222"/>
+          <w:sz w:val="19"/>
+          <w:szCs w:val="19"/>
+          <w:shd w:val="clear" w:color="auto" w:fill="FFFFFF"/>
+        </w:rPr>
+        <w:t>:</w:t>
+      </w:r>
+    </w:p>
+    <w:p>
+      <w:pPr>
+        <w:rPr>
+          <w:rFonts w:ascii="Arial" w:hAnsi="Arial" w:cs="Arial"/>
+          <w:color w:val="222222"/>
+          <w:sz w:val="19"/>
+          <w:szCs w:val="19"/>
+          <w:shd w:val="clear" w:color="auto" w:fill="FFFFFF"/>
+        </w:rPr>
+      </w:pPr>
+      <w:r>
+        <w:rPr>
+          <w:rFonts w:ascii="Arial" w:hAnsi="Arial" w:cs="Arial"/>
+          <w:color w:val="222222"/>
+          <w:sz w:val="19"/>
+          <w:szCs w:val="19"/>
+        </w:rPr>
+        <w:br/>
+      </w:r>
+      <w:r>
+        <w:rPr>
+          <w:rFonts w:ascii="Arial" w:hAnsi="Arial" w:cs="Arial"/>
+          <w:color w:val="222222"/>
+          <w:sz w:val="19"/>
+          <w:szCs w:val="19"/>
+          <w:shd w:val="clear" w:color="auto" w:fill="FFFFFF"/>
+        </w:rPr>
+        <w:t>Section 4.2 can greatly be shortened as it simply describes a greedy, one-configuration-at-a-time covering array construction approach. The equations introduced in this section do not really help, as they are not used in the remainder of the paper.</w:t>
+      </w:r>
+    </w:p>
+    <w:p>
+      <w:pPr>
+        <w:rPr>
+          <w:rFonts w:ascii="Arial" w:hAnsi="Arial" w:cs="Arial"/>
+          <w:color w:val="222222"/>
+          <w:sz w:val="19"/>
+          <w:szCs w:val="19"/>
+        </w:rPr>
+      </w:pPr>
+      <w:r>
+        <w:rPr>
+          <w:rFonts w:ascii="Arial" w:hAnsi="Arial" w:cs="Arial" w:hint="eastAsia"/>
+          <w:color w:val="222222"/>
+          <w:sz w:val="19"/>
+          <w:szCs w:val="19"/>
+          <w:shd w:val="clear" w:color="auto" w:fill="FFFFFF"/>
+        </w:rPr>
+        <w:t>C</w:t>
+      </w:r>
+      <w:r>
+        <w:rPr>
+          <w:rFonts w:ascii="Arial" w:hAnsi="Arial" w:cs="Arial"/>
+          <w:color w:val="222222"/>
+          <w:sz w:val="19"/>
+          <w:szCs w:val="19"/>
+          <w:shd w:val="clear" w:color="auto" w:fill="FFFFFF"/>
+        </w:rPr>
+        <w:t>omment 1</w:t>
+      </w:r>
+      <w:r>
+        <w:rPr>
+          <w:rFonts w:ascii="Arial" w:hAnsi="Arial" w:cs="Arial"/>
+          <w:color w:val="222222"/>
+          <w:sz w:val="19"/>
+          <w:szCs w:val="19"/>
+          <w:shd w:val="clear" w:color="auto" w:fill="FFFFFF"/>
+        </w:rPr>
+        <w:t>3</w:t>
+      </w:r>
+      <w:r>
+        <w:rPr>
+          <w:rFonts w:ascii="Arial" w:hAnsi="Arial" w:cs="Arial"/>
+          <w:color w:val="222222"/>
+          <w:sz w:val="19"/>
+          <w:szCs w:val="19"/>
+          <w:shd w:val="clear" w:color="auto" w:fill="FFFFFF"/>
+        </w:rPr>
+        <w:t>:</w:t>
+      </w:r>
+      <w:r>
+        <w:rPr>
+          <w:rFonts w:ascii="Arial" w:hAnsi="Arial" w:cs="Arial"/>
+          <w:color w:val="222222"/>
+          <w:sz w:val="19"/>
+          <w:szCs w:val="19"/>
+        </w:rPr>
+        <w:br/>
+      </w:r>
+      <w:r>
+        <w:rPr>
+          <w:rFonts w:ascii="Arial" w:hAnsi="Arial" w:cs="Arial"/>
+          <w:color w:val="222222"/>
+          <w:sz w:val="19"/>
+          <w:szCs w:val="19"/>
+        </w:rPr>
+        <w:br/>
+      </w:r>
+      <w:r>
+        <w:rPr>
+          <w:rFonts w:ascii="Arial" w:hAnsi="Arial" w:cs="Arial"/>
+          <w:color w:val="222222"/>
+          <w:sz w:val="19"/>
+          <w:szCs w:val="19"/>
+          <w:shd w:val="clear" w:color="auto" w:fill="FFFFFF"/>
+        </w:rPr>
+        <w:t xml:space="preserve">Section 2.1: For a better taxonomy of construction methods for covering arrays, the author should refer to </w:t>
+      </w:r>
+      <w:proofErr w:type="spellStart"/>
+      <w:r>
+        <w:rPr>
+          <w:rFonts w:ascii="Arial" w:hAnsi="Arial" w:cs="Arial"/>
+          <w:color w:val="222222"/>
+          <w:sz w:val="19"/>
+          <w:szCs w:val="19"/>
+          <w:shd w:val="clear" w:color="auto" w:fill="FFFFFF"/>
+        </w:rPr>
+        <w:t>Nie</w:t>
+      </w:r>
+      <w:proofErr w:type="spellEnd"/>
+      <w:r>
+        <w:rPr>
+          <w:rFonts w:ascii="Arial" w:hAnsi="Arial" w:cs="Arial"/>
+          <w:color w:val="222222"/>
+          <w:sz w:val="19"/>
+          <w:szCs w:val="19"/>
+          <w:shd w:val="clear" w:color="auto" w:fill="FFFFFF"/>
+        </w:rPr>
+        <w:t xml:space="preserve"> et al.’s survey (ref [38] in the paper.)</w:t>
+      </w:r>
+      <w:r>
+        <w:rPr>
+          <w:rFonts w:ascii="Arial" w:hAnsi="Arial" w:cs="Arial"/>
+          <w:color w:val="222222"/>
+          <w:sz w:val="19"/>
+          <w:szCs w:val="19"/>
+        </w:rPr>
+        <w:br/>
+      </w:r>
+    </w:p>
+    <w:p>
+      <w:pPr>
+        <w:rPr>
+          <w:rFonts w:ascii="Arial" w:hAnsi="Arial" w:cs="Arial"/>
+          <w:color w:val="222222"/>
+          <w:sz w:val="19"/>
+          <w:szCs w:val="19"/>
+          <w:shd w:val="clear" w:color="auto" w:fill="FFFFFF"/>
+        </w:rPr>
+      </w:pPr>
+      <w:r>
+        <w:rPr>
+          <w:rFonts w:ascii="Arial" w:hAnsi="Arial" w:cs="Arial" w:hint="eastAsia"/>
+          <w:color w:val="222222"/>
+          <w:sz w:val="19"/>
+          <w:szCs w:val="19"/>
+          <w:shd w:val="clear" w:color="auto" w:fill="FFFFFF"/>
+        </w:rPr>
+        <w:t>C</w:t>
+      </w:r>
+      <w:r>
+        <w:rPr>
+          <w:rFonts w:ascii="Arial" w:hAnsi="Arial" w:cs="Arial"/>
+          <w:color w:val="222222"/>
+          <w:sz w:val="19"/>
+          <w:szCs w:val="19"/>
+          <w:shd w:val="clear" w:color="auto" w:fill="FFFFFF"/>
+        </w:rPr>
+        <w:t>omment 1</w:t>
+      </w:r>
+      <w:r>
+        <w:rPr>
+          <w:rFonts w:ascii="Arial" w:hAnsi="Arial" w:cs="Arial"/>
+          <w:color w:val="222222"/>
+          <w:sz w:val="19"/>
+          <w:szCs w:val="19"/>
+          <w:shd w:val="clear" w:color="auto" w:fill="FFFFFF"/>
+        </w:rPr>
+        <w:t>4</w:t>
+      </w:r>
+      <w:r>
+        <w:rPr>
+          <w:rFonts w:ascii="Arial" w:hAnsi="Arial" w:cs="Arial"/>
+          <w:color w:val="222222"/>
+          <w:sz w:val="19"/>
+          <w:szCs w:val="19"/>
+          <w:shd w:val="clear" w:color="auto" w:fill="FFFFFF"/>
+        </w:rPr>
+        <w:t>:</w:t>
+      </w:r>
+    </w:p>
+    <w:p>
+      <w:pPr>
+        <w:rPr>
+          <w:rFonts w:ascii="Arial" w:hAnsi="Arial" w:cs="Arial"/>
+          <w:color w:val="222222"/>
+          <w:sz w:val="19"/>
+          <w:szCs w:val="19"/>
+        </w:rPr>
+      </w:pPr>
+      <w:r>
+        <w:rPr>
+          <w:rFonts w:ascii="Arial" w:hAnsi="Arial" w:cs="Arial"/>
+          <w:color w:val="222222"/>
+          <w:sz w:val="19"/>
+          <w:szCs w:val="19"/>
+        </w:rPr>
+        <w:br/>
+      </w:r>
+      <w:r>
+        <w:rPr>
+          <w:rFonts w:ascii="Arial" w:hAnsi="Arial" w:cs="Arial"/>
+          <w:color w:val="222222"/>
+          <w:sz w:val="19"/>
+          <w:szCs w:val="19"/>
+          <w:shd w:val="clear" w:color="auto" w:fill="FFFFFF"/>
+        </w:rPr>
+        <w:t>Author names are missing from references [15] and [23].</w:t>
+      </w:r>
+      <w:r>
+        <w:rPr>
+          <w:rFonts w:ascii="Arial" w:hAnsi="Arial" w:cs="Arial"/>
+          <w:color w:val="222222"/>
+          <w:sz w:val="19"/>
+          <w:szCs w:val="19"/>
+        </w:rPr>
+        <w:br/>
+      </w:r>
+    </w:p>
+    <w:p>
+      <w:pPr>
+        <w:rPr>
+          <w:rFonts w:ascii="Arial" w:hAnsi="Arial" w:cs="Arial"/>
+          <w:color w:val="222222"/>
+          <w:sz w:val="19"/>
+          <w:szCs w:val="19"/>
+          <w:shd w:val="clear" w:color="auto" w:fill="FFFFFF"/>
+        </w:rPr>
+      </w:pPr>
+      <w:r>
+        <w:rPr>
+          <w:rFonts w:ascii="Arial" w:hAnsi="Arial" w:cs="Arial" w:hint="eastAsia"/>
+          <w:color w:val="222222"/>
+          <w:sz w:val="19"/>
+          <w:szCs w:val="19"/>
+          <w:shd w:val="clear" w:color="auto" w:fill="FFFFFF"/>
+        </w:rPr>
+        <w:t>C</w:t>
+      </w:r>
+      <w:r>
+        <w:rPr>
+          <w:rFonts w:ascii="Arial" w:hAnsi="Arial" w:cs="Arial"/>
+          <w:color w:val="222222"/>
+          <w:sz w:val="19"/>
+          <w:szCs w:val="19"/>
+          <w:shd w:val="clear" w:color="auto" w:fill="FFFFFF"/>
+        </w:rPr>
+        <w:t>omment 1</w:t>
+      </w:r>
+      <w:r>
+        <w:rPr>
+          <w:rFonts w:ascii="Arial" w:hAnsi="Arial" w:cs="Arial"/>
+          <w:color w:val="222222"/>
+          <w:sz w:val="19"/>
+          <w:szCs w:val="19"/>
+          <w:shd w:val="clear" w:color="auto" w:fill="FFFFFF"/>
+        </w:rPr>
+        <w:t>5</w:t>
+      </w:r>
+      <w:r>
+        <w:rPr>
+          <w:rFonts w:ascii="Arial" w:hAnsi="Arial" w:cs="Arial"/>
+          <w:color w:val="222222"/>
+          <w:sz w:val="19"/>
+          <w:szCs w:val="19"/>
+          <w:shd w:val="clear" w:color="auto" w:fill="FFFFFF"/>
+        </w:rPr>
+        <w:t>:</w:t>
+      </w:r>
+    </w:p>
+    <w:p>
+      <w:pPr>
+        <w:rPr>
+          <w:rFonts w:ascii="Arial" w:hAnsi="Arial" w:cs="Arial"/>
+          <w:color w:val="222222"/>
+          <w:sz w:val="19"/>
+          <w:szCs w:val="19"/>
+        </w:rPr>
+      </w:pPr>
+      <w:r>
+        <w:rPr>
+          <w:rFonts w:ascii="Arial" w:hAnsi="Arial" w:cs="Arial"/>
+          <w:color w:val="222222"/>
+          <w:sz w:val="19"/>
+          <w:szCs w:val="19"/>
+        </w:rPr>
+        <w:br/>
+      </w:r>
+      <w:r>
+        <w:rPr>
+          <w:rFonts w:ascii="Arial" w:hAnsi="Arial" w:cs="Arial"/>
+          <w:color w:val="222222"/>
+          <w:sz w:val="19"/>
+          <w:szCs w:val="19"/>
+          <w:shd w:val="clear" w:color="auto" w:fill="FFFFFF"/>
+        </w:rPr>
+        <w:t>Line 26, second column, page 4: a space character is needed before parenthesis.</w:t>
+      </w:r>
+      <w:r>
+        <w:rPr>
+          <w:rFonts w:ascii="Arial" w:hAnsi="Arial" w:cs="Arial"/>
+          <w:color w:val="222222"/>
+          <w:sz w:val="19"/>
+          <w:szCs w:val="19"/>
+        </w:rPr>
+        <w:br/>
+      </w:r>
+    </w:p>
+    <w:p>
+      <w:pPr>
+        <w:rPr>
+          <w:rFonts w:ascii="Arial" w:hAnsi="Arial" w:cs="Arial"/>
+          <w:color w:val="222222"/>
+          <w:sz w:val="19"/>
+          <w:szCs w:val="19"/>
+          <w:shd w:val="clear" w:color="auto" w:fill="FFFFFF"/>
+        </w:rPr>
+      </w:pPr>
+      <w:r>
+        <w:rPr>
+          <w:rFonts w:ascii="Arial" w:hAnsi="Arial" w:cs="Arial" w:hint="eastAsia"/>
+          <w:color w:val="222222"/>
+          <w:sz w:val="19"/>
+          <w:szCs w:val="19"/>
+          <w:shd w:val="clear" w:color="auto" w:fill="FFFFFF"/>
+        </w:rPr>
+        <w:t>C</w:t>
+      </w:r>
+      <w:r>
+        <w:rPr>
+          <w:rFonts w:ascii="Arial" w:hAnsi="Arial" w:cs="Arial"/>
+          <w:color w:val="222222"/>
+          <w:sz w:val="19"/>
+          <w:szCs w:val="19"/>
+          <w:shd w:val="clear" w:color="auto" w:fill="FFFFFF"/>
+        </w:rPr>
+        <w:t>omment 1</w:t>
+      </w:r>
+      <w:r>
+        <w:rPr>
+          <w:rFonts w:ascii="Arial" w:hAnsi="Arial" w:cs="Arial"/>
+          <w:color w:val="222222"/>
+          <w:sz w:val="19"/>
+          <w:szCs w:val="19"/>
+          <w:shd w:val="clear" w:color="auto" w:fill="FFFFFF"/>
+        </w:rPr>
+        <w:t>6</w:t>
+      </w:r>
+    </w:p>
+    <w:p>
+      <w:pPr>
+        <w:rPr>
+          <w:rFonts w:ascii="Arial" w:hAnsi="Arial" w:cs="Arial"/>
+          <w:color w:val="222222"/>
+          <w:sz w:val="19"/>
+          <w:szCs w:val="19"/>
+        </w:rPr>
+      </w:pPr>
+    </w:p>
+    <w:p>
+      <w:pPr>
+        <w:rPr>
+          <w:rFonts w:ascii="Arial" w:hAnsi="Arial" w:cs="Arial"/>
+          <w:color w:val="222222"/>
+          <w:sz w:val="19"/>
+          <w:szCs w:val="19"/>
+          <w:shd w:val="clear" w:color="auto" w:fill="FFFFFF"/>
+        </w:rPr>
+      </w:pPr>
+      <w:r>
+        <w:rPr>
+          <w:rFonts w:ascii="Arial" w:hAnsi="Arial" w:cs="Arial" w:hint="eastAsia"/>
+          <w:color w:val="222222"/>
+          <w:sz w:val="19"/>
+          <w:szCs w:val="19"/>
+          <w:shd w:val="clear" w:color="auto" w:fill="FFFFFF"/>
+        </w:rPr>
+        <w:t>C</w:t>
+      </w:r>
+      <w:r>
+        <w:rPr>
+          <w:rFonts w:ascii="Arial" w:hAnsi="Arial" w:cs="Arial"/>
+          <w:color w:val="222222"/>
+          <w:sz w:val="19"/>
+          <w:szCs w:val="19"/>
+          <w:shd w:val="clear" w:color="auto" w:fill="FFFFFF"/>
+        </w:rPr>
+        <w:t>omment 1</w:t>
+      </w:r>
+      <w:r>
+        <w:rPr>
+          <w:rFonts w:ascii="Arial" w:hAnsi="Arial" w:cs="Arial"/>
+          <w:color w:val="222222"/>
+          <w:sz w:val="19"/>
+          <w:szCs w:val="19"/>
+          <w:shd w:val="clear" w:color="auto" w:fill="FFFFFF"/>
+        </w:rPr>
+        <w:t>7</w:t>
+      </w:r>
+      <w:r>
+        <w:rPr>
+          <w:rFonts w:ascii="Arial" w:hAnsi="Arial" w:cs="Arial"/>
+          <w:color w:val="222222"/>
+          <w:sz w:val="19"/>
+          <w:szCs w:val="19"/>
+          <w:shd w:val="clear" w:color="auto" w:fill="FFFFFF"/>
+        </w:rPr>
+        <w:t>:</w:t>
+      </w:r>
+    </w:p>
+    <w:p>
+      <w:pPr>
+        <w:rPr>
+          <w:rFonts w:ascii="Arial" w:hAnsi="Arial" w:cs="Arial"/>
+          <w:color w:val="222222"/>
+          <w:sz w:val="19"/>
+          <w:szCs w:val="19"/>
+        </w:rPr>
+      </w:pPr>
+      <w:r>
+        <w:rPr>
+          <w:rFonts w:ascii="Arial" w:hAnsi="Arial" w:cs="Arial"/>
+          <w:color w:val="222222"/>
+          <w:sz w:val="19"/>
+          <w:szCs w:val="19"/>
+        </w:rPr>
+        <w:br/>
+      </w:r>
+      <w:r>
+        <w:rPr>
+          <w:rFonts w:ascii="Arial" w:hAnsi="Arial" w:cs="Arial"/>
+          <w:color w:val="222222"/>
+          <w:sz w:val="19"/>
+          <w:szCs w:val="19"/>
+          <w:shd w:val="clear" w:color="auto" w:fill="FFFFFF"/>
+        </w:rPr>
+        <w:t>Line 34, first column, page 6: “a validate schema” -&gt; “a valid schema”</w:t>
+      </w:r>
+      <w:r>
+        <w:rPr>
+          <w:rFonts w:ascii="Arial" w:hAnsi="Arial" w:cs="Arial"/>
+          <w:color w:val="222222"/>
+          <w:sz w:val="19"/>
+          <w:szCs w:val="19"/>
+        </w:rPr>
+        <w:br/>
+      </w:r>
+    </w:p>
+    <w:p>
+      <w:pPr>
+        <w:rPr>
+          <w:rFonts w:ascii="Arial" w:hAnsi="Arial" w:cs="Arial"/>
+          <w:color w:val="222222"/>
+          <w:sz w:val="19"/>
+          <w:szCs w:val="19"/>
+          <w:shd w:val="clear" w:color="auto" w:fill="FFFFFF"/>
+        </w:rPr>
+      </w:pPr>
+      <w:r>
+        <w:rPr>
+          <w:rFonts w:ascii="Arial" w:hAnsi="Arial" w:cs="Arial" w:hint="eastAsia"/>
+          <w:color w:val="222222"/>
+          <w:sz w:val="19"/>
+          <w:szCs w:val="19"/>
+          <w:shd w:val="clear" w:color="auto" w:fill="FFFFFF"/>
+        </w:rPr>
+        <w:t>C</w:t>
+      </w:r>
+      <w:r>
+        <w:rPr>
+          <w:rFonts w:ascii="Arial" w:hAnsi="Arial" w:cs="Arial"/>
+          <w:color w:val="222222"/>
+          <w:sz w:val="19"/>
+          <w:szCs w:val="19"/>
+          <w:shd w:val="clear" w:color="auto" w:fill="FFFFFF"/>
+        </w:rPr>
+        <w:t>omment 18</w:t>
+      </w:r>
+      <w:r>
+        <w:rPr>
+          <w:rFonts w:ascii="Arial" w:hAnsi="Arial" w:cs="Arial"/>
+          <w:color w:val="222222"/>
+          <w:sz w:val="19"/>
+          <w:szCs w:val="19"/>
+          <w:shd w:val="clear" w:color="auto" w:fill="FFFFFF"/>
+        </w:rPr>
+        <w:t>:</w:t>
+      </w:r>
+    </w:p>
+    <w:p>
+      <w:pPr>
+        <w:rPr>
+          <w:rFonts w:ascii="Arial" w:hAnsi="Arial" w:cs="Arial"/>
+          <w:color w:val="222222"/>
+          <w:sz w:val="19"/>
+          <w:szCs w:val="19"/>
+        </w:rPr>
+      </w:pPr>
+      <w:r>
+        <w:rPr>
+          <w:rFonts w:ascii="Arial" w:hAnsi="Arial" w:cs="Arial"/>
+          <w:color w:val="222222"/>
+          <w:sz w:val="19"/>
+          <w:szCs w:val="19"/>
+        </w:rPr>
+        <w:br/>
+      </w:r>
+      <w:r>
+        <w:rPr>
+          <w:rFonts w:ascii="Arial" w:hAnsi="Arial" w:cs="Arial"/>
+          <w:color w:val="222222"/>
+          <w:sz w:val="19"/>
+          <w:szCs w:val="19"/>
+          <w:shd w:val="clear" w:color="auto" w:fill="FFFFFF"/>
+        </w:rPr>
+        <w:t>Line 10, second column, page 6: “that was” -&gt; “that were”</w:t>
+      </w:r>
+      <w:r>
+        <w:rPr>
+          <w:rFonts w:ascii="Arial" w:hAnsi="Arial" w:cs="Arial"/>
+          <w:color w:val="222222"/>
+          <w:sz w:val="19"/>
+          <w:szCs w:val="19"/>
+        </w:rPr>
+        <w:br/>
+      </w:r>
+    </w:p>
+    <w:p>
+      <w:pPr>
+        <w:rPr>
+          <w:rFonts w:ascii="Arial" w:hAnsi="Arial" w:cs="Arial"/>
+          <w:color w:val="222222"/>
+          <w:sz w:val="19"/>
+          <w:szCs w:val="19"/>
+          <w:shd w:val="clear" w:color="auto" w:fill="FFFFFF"/>
+        </w:rPr>
+      </w:pPr>
+      <w:r>
+        <w:rPr>
+          <w:rFonts w:ascii="Arial" w:hAnsi="Arial" w:cs="Arial" w:hint="eastAsia"/>
+          <w:color w:val="222222"/>
+          <w:sz w:val="19"/>
+          <w:szCs w:val="19"/>
+          <w:shd w:val="clear" w:color="auto" w:fill="FFFFFF"/>
+        </w:rPr>
+        <w:t>C</w:t>
+      </w:r>
+      <w:r>
+        <w:rPr>
+          <w:rFonts w:ascii="Arial" w:hAnsi="Arial" w:cs="Arial"/>
+          <w:color w:val="222222"/>
+          <w:sz w:val="19"/>
+          <w:szCs w:val="19"/>
+          <w:shd w:val="clear" w:color="auto" w:fill="FFFFFF"/>
+        </w:rPr>
+        <w:t>omment 19</w:t>
+      </w:r>
+      <w:r>
+        <w:rPr>
+          <w:rFonts w:ascii="Arial" w:hAnsi="Arial" w:cs="Arial"/>
+          <w:color w:val="222222"/>
+          <w:sz w:val="19"/>
+          <w:szCs w:val="19"/>
+          <w:shd w:val="clear" w:color="auto" w:fill="FFFFFF"/>
+        </w:rPr>
+        <w:t>:</w:t>
+      </w:r>
+    </w:p>
+    <w:p>
+      <w:pPr>
+        <w:rPr>
+          <w:rFonts w:ascii="Arial" w:hAnsi="Arial" w:cs="Arial"/>
+          <w:color w:val="222222"/>
+          <w:sz w:val="19"/>
+          <w:szCs w:val="19"/>
+          <w:shd w:val="clear" w:color="auto" w:fill="FFFFFF"/>
+        </w:rPr>
+      </w:pPr>
+      <w:r>
+        <w:rPr>
+          <w:rFonts w:ascii="Arial" w:hAnsi="Arial" w:cs="Arial"/>
+          <w:color w:val="222222"/>
+          <w:sz w:val="19"/>
+          <w:szCs w:val="19"/>
+        </w:rPr>
+        <w:br/>
+      </w:r>
+      <w:r>
+        <w:rPr>
+          <w:rFonts w:ascii="Arial" w:hAnsi="Arial" w:cs="Arial"/>
+          <w:color w:val="222222"/>
+          <w:sz w:val="19"/>
+          <w:szCs w:val="19"/>
+          <w:shd w:val="clear" w:color="auto" w:fill="FFFFFF"/>
+        </w:rPr>
+        <w:t>Line 46, second column, page 14: “One the other hand” -&gt; “On the other hand”</w:t>
+      </w:r>
+    </w:p>
+    <w:p/>
+    <w:p>
+      <w:r>
+        <w:rPr>
+          <w:b/>
+          <w:bCs/>
+          <w:sz w:val="19"/>
+          <w:szCs w:val="19"/>
         </w:rPr>
         <w:lastRenderedPageBreak/>
-        <w:t xml:space="preserve">(Table 14), especially for large values of t, e.g., t=3 and t=4. Could this be because of the way the F-measures were computed? Seems like automatically identified failure-inducing combinations were symbolically compared with actual combinations, which may be misleading. For example, FDA-CIT can determine a portion of the actual failure-inducing combination at each iteration. Therefore, all the portions related to the same failure should be combined before any performing any comparison. Furthermore, in FDA-CIT, superfluous options can </w:t>
-      </w:r>
-      <w:proofErr w:type="gramStart"/>
-      <w:r>
-        <w:rPr>
-          <w:rFonts w:ascii="Arial" w:hAnsi="Arial" w:cs="Arial"/>
-          <w:color w:val="222222"/>
-          <w:sz w:val="19"/>
-          <w:szCs w:val="19"/>
-          <w:shd w:val="clear" w:color="auto" w:fill="FFFFFF"/>
-        </w:rPr>
-        <w:t>crept</w:t>
-      </w:r>
-      <w:proofErr w:type="gramEnd"/>
-      <w:r>
-        <w:rPr>
-          <w:rFonts w:ascii="Arial" w:hAnsi="Arial" w:cs="Arial"/>
-          <w:color w:val="222222"/>
-          <w:sz w:val="19"/>
-          <w:szCs w:val="19"/>
-          <w:shd w:val="clear" w:color="auto" w:fill="FFFFFF"/>
-        </w:rPr>
-        <w:t xml:space="preserve"> into the classification models to protect the integrity of the models, for example to ensure that the classification tree has a single root. Therefore, it may make more sense to compute precision, recall, and f-measures in terms of the correctly/incorrectly identified failure causing schemas of degree t, rather than symbolically comparing the option setting combinations.</w:t>
-      </w:r>
-    </w:p>
-    <w:p>
-      <w:pPr>
-        <w:rPr>
-          <w:rFonts w:ascii="Arial" w:hAnsi="Arial" w:cs="Arial"/>
-          <w:color w:val="222222"/>
-          <w:sz w:val="19"/>
-          <w:szCs w:val="19"/>
-          <w:shd w:val="clear" w:color="auto" w:fill="FFFFFF"/>
-        </w:rPr>
-      </w:pPr>
-    </w:p>
-    <w:p>
-      <w:pPr>
-        <w:rPr>
-          <w:rFonts w:ascii="Arial" w:hAnsi="Arial" w:cs="Arial"/>
-          <w:color w:val="222222"/>
-          <w:sz w:val="19"/>
-          <w:szCs w:val="19"/>
-          <w:shd w:val="clear" w:color="auto" w:fill="FFFFFF"/>
-        </w:rPr>
-      </w:pPr>
-      <w:r>
-        <w:rPr>
-          <w:rFonts w:ascii="Arial" w:hAnsi="Arial" w:cs="Arial" w:hint="eastAsia"/>
-          <w:color w:val="FF0000"/>
-          <w:sz w:val="19"/>
-          <w:szCs w:val="19"/>
-          <w:shd w:val="clear" w:color="auto" w:fill="FFFFFF"/>
-        </w:rPr>
-        <w:t>Response</w:t>
-      </w:r>
-      <w:r>
-        <w:rPr>
-          <w:rFonts w:ascii="Arial" w:hAnsi="Arial" w:cs="Arial"/>
-          <w:color w:val="FF0000"/>
-          <w:sz w:val="19"/>
-          <w:szCs w:val="19"/>
-          <w:shd w:val="clear" w:color="auto" w:fill="FFFFFF"/>
-        </w:rPr>
-        <w:t>: As suggested, we changed the way that F-measure is computed.</w:t>
-      </w:r>
-    </w:p>
-    <w:p>
-      <w:pPr>
-        <w:rPr>
-          <w:rFonts w:ascii="Arial" w:hAnsi="Arial" w:cs="Arial"/>
-          <w:color w:val="222222"/>
-          <w:sz w:val="19"/>
-          <w:szCs w:val="19"/>
-          <w:shd w:val="clear" w:color="auto" w:fill="FFFFFF"/>
-        </w:rPr>
-      </w:pPr>
-    </w:p>
-    <w:p>
-      <w:pPr>
-        <w:rPr>
-          <w:rFonts w:ascii="Arial" w:hAnsi="Arial" w:cs="Arial"/>
-          <w:color w:val="222222"/>
-          <w:sz w:val="19"/>
-          <w:szCs w:val="19"/>
-          <w:shd w:val="clear" w:color="auto" w:fill="FFFFFF"/>
-        </w:rPr>
-      </w:pPr>
-    </w:p>
-    <w:p>
-      <w:pPr>
-        <w:rPr>
-          <w:rFonts w:ascii="Arial" w:hAnsi="Arial" w:cs="Arial"/>
-          <w:color w:val="222222"/>
-          <w:sz w:val="19"/>
-          <w:szCs w:val="19"/>
-        </w:rPr>
-      </w:pPr>
-      <w:r>
-        <w:rPr>
-          <w:rFonts w:ascii="Arial" w:hAnsi="Arial" w:cs="Arial" w:hint="eastAsia"/>
-          <w:color w:val="222222"/>
-          <w:sz w:val="19"/>
-          <w:szCs w:val="19"/>
-          <w:shd w:val="clear" w:color="auto" w:fill="FFFFFF"/>
-        </w:rPr>
-        <w:t>C</w:t>
-      </w:r>
-      <w:r>
-        <w:rPr>
-          <w:rFonts w:ascii="Arial" w:hAnsi="Arial" w:cs="Arial"/>
-          <w:color w:val="222222"/>
-          <w:sz w:val="19"/>
-          <w:szCs w:val="19"/>
-          <w:shd w:val="clear" w:color="auto" w:fill="FFFFFF"/>
-        </w:rPr>
-        <w:t>omment 1</w:t>
-      </w:r>
-      <w:r>
-        <w:rPr>
-          <w:rFonts w:ascii="Arial" w:hAnsi="Arial" w:cs="Arial"/>
-          <w:color w:val="222222"/>
-          <w:sz w:val="19"/>
-          <w:szCs w:val="19"/>
-          <w:shd w:val="clear" w:color="auto" w:fill="FFFFFF"/>
-        </w:rPr>
-        <w:t>1</w:t>
-      </w:r>
-      <w:r>
-        <w:rPr>
-          <w:rFonts w:ascii="Arial" w:hAnsi="Arial" w:cs="Arial"/>
-          <w:color w:val="222222"/>
-          <w:sz w:val="19"/>
-          <w:szCs w:val="19"/>
-          <w:shd w:val="clear" w:color="auto" w:fill="FFFFFF"/>
-        </w:rPr>
-        <w:t>:</w:t>
-      </w:r>
-      <w:r>
-        <w:rPr>
-          <w:rFonts w:ascii="Arial" w:hAnsi="Arial" w:cs="Arial"/>
-          <w:color w:val="222222"/>
-          <w:sz w:val="19"/>
-          <w:szCs w:val="19"/>
-        </w:rPr>
-        <w:br/>
-      </w:r>
-      <w:r>
-        <w:rPr>
-          <w:rFonts w:ascii="Arial" w:hAnsi="Arial" w:cs="Arial"/>
-          <w:color w:val="222222"/>
-          <w:sz w:val="19"/>
-          <w:szCs w:val="19"/>
-        </w:rPr>
-        <w:br/>
-      </w:r>
-      <w:r>
-        <w:rPr>
-          <w:rFonts w:ascii="Arial" w:hAnsi="Arial" w:cs="Arial"/>
-          <w:color w:val="222222"/>
-          <w:sz w:val="19"/>
-          <w:szCs w:val="19"/>
-          <w:shd w:val="clear" w:color="auto" w:fill="FFFFFF"/>
-        </w:rPr>
-        <w:t>Furthermore, it is not clear how the faulty versions of the subject applications used in the experiments were chosen. For example, only one faulty version marked as #55905 seems to have been chosen for Tomcat (Table 6). Why and how?</w:t>
-      </w:r>
-      <w:r>
-        <w:rPr>
-          <w:rFonts w:ascii="Arial" w:hAnsi="Arial" w:cs="Arial"/>
-          <w:color w:val="222222"/>
-          <w:sz w:val="19"/>
-          <w:szCs w:val="19"/>
-        </w:rPr>
-        <w:br/>
-      </w:r>
-    </w:p>
-    <w:p>
-      <w:pPr>
-        <w:rPr>
-          <w:rFonts w:ascii="Arial" w:hAnsi="Arial" w:cs="Arial"/>
-          <w:color w:val="222222"/>
-          <w:sz w:val="19"/>
-          <w:szCs w:val="19"/>
-          <w:shd w:val="clear" w:color="auto" w:fill="FFFFFF"/>
-        </w:rPr>
-      </w:pPr>
-    </w:p>
-    <w:p>
-      <w:pPr>
-        <w:rPr>
-          <w:rFonts w:ascii="Arial" w:hAnsi="Arial" w:cs="Arial"/>
-          <w:color w:val="222222"/>
-          <w:sz w:val="19"/>
-          <w:szCs w:val="19"/>
-          <w:shd w:val="clear" w:color="auto" w:fill="FFFFFF"/>
-        </w:rPr>
-      </w:pPr>
-    </w:p>
-    <w:p>
-      <w:pPr>
-        <w:rPr>
-          <w:rFonts w:ascii="Arial" w:hAnsi="Arial" w:cs="Arial"/>
-          <w:color w:val="222222"/>
-          <w:sz w:val="19"/>
-          <w:szCs w:val="19"/>
-          <w:shd w:val="clear" w:color="auto" w:fill="FFFFFF"/>
-        </w:rPr>
-      </w:pPr>
-      <w:r>
-        <w:rPr>
-          <w:rFonts w:ascii="Arial" w:hAnsi="Arial" w:cs="Arial" w:hint="eastAsia"/>
-          <w:color w:val="222222"/>
-          <w:sz w:val="19"/>
-          <w:szCs w:val="19"/>
-          <w:shd w:val="clear" w:color="auto" w:fill="FFFFFF"/>
-        </w:rPr>
-        <w:t>C</w:t>
-      </w:r>
-      <w:r>
-        <w:rPr>
-          <w:rFonts w:ascii="Arial" w:hAnsi="Arial" w:cs="Arial"/>
-          <w:color w:val="222222"/>
-          <w:sz w:val="19"/>
-          <w:szCs w:val="19"/>
-          <w:shd w:val="clear" w:color="auto" w:fill="FFFFFF"/>
-        </w:rPr>
-        <w:t>omment 1</w:t>
-      </w:r>
-      <w:r>
-        <w:rPr>
-          <w:rFonts w:ascii="Arial" w:hAnsi="Arial" w:cs="Arial"/>
-          <w:color w:val="222222"/>
-          <w:sz w:val="19"/>
-          <w:szCs w:val="19"/>
-          <w:shd w:val="clear" w:color="auto" w:fill="FFFFFF"/>
-        </w:rPr>
-        <w:t>2</w:t>
-      </w:r>
-      <w:r>
-        <w:rPr>
-          <w:rFonts w:ascii="Arial" w:hAnsi="Arial" w:cs="Arial"/>
-          <w:color w:val="222222"/>
-          <w:sz w:val="19"/>
-          <w:szCs w:val="19"/>
-          <w:shd w:val="clear" w:color="auto" w:fill="FFFFFF"/>
-        </w:rPr>
-        <w:t>:</w:t>
-      </w:r>
-    </w:p>
-    <w:p>
-      <w:pPr>
-        <w:rPr>
-          <w:rFonts w:ascii="Arial" w:hAnsi="Arial" w:cs="Arial"/>
-          <w:color w:val="222222"/>
-          <w:sz w:val="19"/>
-          <w:szCs w:val="19"/>
-          <w:shd w:val="clear" w:color="auto" w:fill="FFFFFF"/>
-        </w:rPr>
-      </w:pPr>
-      <w:r>
-        <w:rPr>
-          <w:rFonts w:ascii="Arial" w:hAnsi="Arial" w:cs="Arial"/>
-          <w:color w:val="222222"/>
-          <w:sz w:val="19"/>
-          <w:szCs w:val="19"/>
-        </w:rPr>
-        <w:br/>
-      </w:r>
-      <w:r>
-        <w:rPr>
-          <w:rFonts w:ascii="Arial" w:hAnsi="Arial" w:cs="Arial"/>
-          <w:color w:val="222222"/>
-          <w:sz w:val="19"/>
-          <w:szCs w:val="19"/>
-          <w:shd w:val="clear" w:color="auto" w:fill="FFFFFF"/>
-        </w:rPr>
-        <w:t>Section 4.2 can greatly be shortened as it simply describes a greedy, one-configuration-at-a-time covering array construction approach. The equations introduced in this section do not really help, as they are not used in the remainder of the paper.</w:t>
-      </w:r>
-    </w:p>
-    <w:p>
-      <w:pPr>
-        <w:rPr>
-          <w:rFonts w:ascii="Arial" w:hAnsi="Arial" w:cs="Arial"/>
-          <w:color w:val="222222"/>
-          <w:sz w:val="19"/>
-          <w:szCs w:val="19"/>
-        </w:rPr>
-      </w:pPr>
-      <w:r>
-        <w:rPr>
-          <w:rFonts w:ascii="Arial" w:hAnsi="Arial" w:cs="Arial" w:hint="eastAsia"/>
-          <w:color w:val="222222"/>
-          <w:sz w:val="19"/>
-          <w:szCs w:val="19"/>
-          <w:shd w:val="clear" w:color="auto" w:fill="FFFFFF"/>
-        </w:rPr>
-        <w:t>C</w:t>
-      </w:r>
-      <w:r>
-        <w:rPr>
-          <w:rFonts w:ascii="Arial" w:hAnsi="Arial" w:cs="Arial"/>
-          <w:color w:val="222222"/>
-          <w:sz w:val="19"/>
-          <w:szCs w:val="19"/>
-          <w:shd w:val="clear" w:color="auto" w:fill="FFFFFF"/>
-        </w:rPr>
-        <w:t>omment 1</w:t>
-      </w:r>
-      <w:r>
-        <w:rPr>
-          <w:rFonts w:ascii="Arial" w:hAnsi="Arial" w:cs="Arial"/>
-          <w:color w:val="222222"/>
-          <w:sz w:val="19"/>
-          <w:szCs w:val="19"/>
-          <w:shd w:val="clear" w:color="auto" w:fill="FFFFFF"/>
-        </w:rPr>
-        <w:t>3</w:t>
-      </w:r>
-      <w:r>
-        <w:rPr>
-          <w:rFonts w:ascii="Arial" w:hAnsi="Arial" w:cs="Arial"/>
-          <w:color w:val="222222"/>
-          <w:sz w:val="19"/>
-          <w:szCs w:val="19"/>
-          <w:shd w:val="clear" w:color="auto" w:fill="FFFFFF"/>
-        </w:rPr>
-        <w:t>:</w:t>
-      </w:r>
-      <w:r>
-        <w:rPr>
-          <w:rFonts w:ascii="Arial" w:hAnsi="Arial" w:cs="Arial"/>
-          <w:color w:val="222222"/>
-          <w:sz w:val="19"/>
-          <w:szCs w:val="19"/>
-        </w:rPr>
-        <w:br/>
-      </w:r>
-      <w:r>
-        <w:rPr>
-          <w:rFonts w:ascii="Arial" w:hAnsi="Arial" w:cs="Arial"/>
-          <w:color w:val="222222"/>
-          <w:sz w:val="19"/>
-          <w:szCs w:val="19"/>
-        </w:rPr>
-        <w:br/>
-      </w:r>
-      <w:r>
-        <w:rPr>
-          <w:rFonts w:ascii="Arial" w:hAnsi="Arial" w:cs="Arial"/>
-          <w:color w:val="222222"/>
-          <w:sz w:val="19"/>
-          <w:szCs w:val="19"/>
-          <w:shd w:val="clear" w:color="auto" w:fill="FFFFFF"/>
-        </w:rPr>
-        <w:t xml:space="preserve">Section 2.1: For a better taxonomy of construction methods for covering arrays, the author should refer to </w:t>
-      </w:r>
-      <w:proofErr w:type="spellStart"/>
-      <w:r>
-        <w:rPr>
-          <w:rFonts w:ascii="Arial" w:hAnsi="Arial" w:cs="Arial"/>
-          <w:color w:val="222222"/>
-          <w:sz w:val="19"/>
-          <w:szCs w:val="19"/>
-          <w:shd w:val="clear" w:color="auto" w:fill="FFFFFF"/>
-        </w:rPr>
-        <w:t>Nie</w:t>
-      </w:r>
-      <w:proofErr w:type="spellEnd"/>
-      <w:r>
-        <w:rPr>
-          <w:rFonts w:ascii="Arial" w:hAnsi="Arial" w:cs="Arial"/>
-          <w:color w:val="222222"/>
-          <w:sz w:val="19"/>
-          <w:szCs w:val="19"/>
-          <w:shd w:val="clear" w:color="auto" w:fill="FFFFFF"/>
-        </w:rPr>
-        <w:t xml:space="preserve"> et al.’s survey (ref [38] in the paper.)</w:t>
-      </w:r>
-      <w:r>
-        <w:rPr>
-          <w:rFonts w:ascii="Arial" w:hAnsi="Arial" w:cs="Arial"/>
-          <w:color w:val="222222"/>
-          <w:sz w:val="19"/>
-          <w:szCs w:val="19"/>
-        </w:rPr>
-        <w:br/>
-      </w:r>
-    </w:p>
-    <w:p>
-      <w:pPr>
-        <w:rPr>
-          <w:rFonts w:ascii="Arial" w:hAnsi="Arial" w:cs="Arial"/>
-          <w:color w:val="222222"/>
-          <w:sz w:val="19"/>
-          <w:szCs w:val="19"/>
-          <w:shd w:val="clear" w:color="auto" w:fill="FFFFFF"/>
-        </w:rPr>
-      </w:pPr>
-      <w:r>
-        <w:rPr>
-          <w:rFonts w:ascii="Arial" w:hAnsi="Arial" w:cs="Arial" w:hint="eastAsia"/>
-          <w:color w:val="222222"/>
-          <w:sz w:val="19"/>
-          <w:szCs w:val="19"/>
-          <w:shd w:val="clear" w:color="auto" w:fill="FFFFFF"/>
-        </w:rPr>
-        <w:t>C</w:t>
-      </w:r>
-      <w:r>
-        <w:rPr>
-          <w:rFonts w:ascii="Arial" w:hAnsi="Arial" w:cs="Arial"/>
-          <w:color w:val="222222"/>
-          <w:sz w:val="19"/>
-          <w:szCs w:val="19"/>
-          <w:shd w:val="clear" w:color="auto" w:fill="FFFFFF"/>
-        </w:rPr>
-        <w:t>omment 1</w:t>
-      </w:r>
-      <w:r>
-        <w:rPr>
-          <w:rFonts w:ascii="Arial" w:hAnsi="Arial" w:cs="Arial"/>
-          <w:color w:val="222222"/>
-          <w:sz w:val="19"/>
-          <w:szCs w:val="19"/>
-          <w:shd w:val="clear" w:color="auto" w:fill="FFFFFF"/>
-        </w:rPr>
-        <w:t>4</w:t>
-      </w:r>
-      <w:r>
-        <w:rPr>
-          <w:rFonts w:ascii="Arial" w:hAnsi="Arial" w:cs="Arial"/>
-          <w:color w:val="222222"/>
-          <w:sz w:val="19"/>
-          <w:szCs w:val="19"/>
-          <w:shd w:val="clear" w:color="auto" w:fill="FFFFFF"/>
-        </w:rPr>
-        <w:t>:</w:t>
-      </w:r>
-    </w:p>
-    <w:p>
-      <w:pPr>
-        <w:rPr>
-          <w:rFonts w:ascii="Arial" w:hAnsi="Arial" w:cs="Arial"/>
-          <w:color w:val="222222"/>
-          <w:sz w:val="19"/>
-          <w:szCs w:val="19"/>
-        </w:rPr>
-      </w:pPr>
-      <w:r>
-        <w:rPr>
-          <w:rFonts w:ascii="Arial" w:hAnsi="Arial" w:cs="Arial"/>
-          <w:color w:val="222222"/>
-          <w:sz w:val="19"/>
-          <w:szCs w:val="19"/>
-        </w:rPr>
-        <w:br/>
-      </w:r>
-      <w:r>
-        <w:rPr>
-          <w:rFonts w:ascii="Arial" w:hAnsi="Arial" w:cs="Arial"/>
-          <w:color w:val="222222"/>
-          <w:sz w:val="19"/>
-          <w:szCs w:val="19"/>
-          <w:shd w:val="clear" w:color="auto" w:fill="FFFFFF"/>
-        </w:rPr>
-        <w:t>Author names are missing from references [15] and [23].</w:t>
-      </w:r>
-      <w:r>
-        <w:rPr>
-          <w:rFonts w:ascii="Arial" w:hAnsi="Arial" w:cs="Arial"/>
-          <w:color w:val="222222"/>
-          <w:sz w:val="19"/>
-          <w:szCs w:val="19"/>
-        </w:rPr>
-        <w:br/>
-      </w:r>
-    </w:p>
-    <w:p>
-      <w:pPr>
-        <w:rPr>
-          <w:rFonts w:ascii="Arial" w:hAnsi="Arial" w:cs="Arial"/>
-          <w:color w:val="222222"/>
-          <w:sz w:val="19"/>
-          <w:szCs w:val="19"/>
-          <w:shd w:val="clear" w:color="auto" w:fill="FFFFFF"/>
-        </w:rPr>
-      </w:pPr>
-      <w:r>
-        <w:rPr>
-          <w:rFonts w:ascii="Arial" w:hAnsi="Arial" w:cs="Arial" w:hint="eastAsia"/>
-          <w:color w:val="222222"/>
-          <w:sz w:val="19"/>
-          <w:szCs w:val="19"/>
-          <w:shd w:val="clear" w:color="auto" w:fill="FFFFFF"/>
-        </w:rPr>
-        <w:t>C</w:t>
-      </w:r>
-      <w:r>
-        <w:rPr>
-          <w:rFonts w:ascii="Arial" w:hAnsi="Arial" w:cs="Arial"/>
-          <w:color w:val="222222"/>
-          <w:sz w:val="19"/>
-          <w:szCs w:val="19"/>
-          <w:shd w:val="clear" w:color="auto" w:fill="FFFFFF"/>
-        </w:rPr>
-        <w:t>omment 1</w:t>
-      </w:r>
-      <w:r>
-        <w:rPr>
-          <w:rFonts w:ascii="Arial" w:hAnsi="Arial" w:cs="Arial"/>
-          <w:color w:val="222222"/>
-          <w:sz w:val="19"/>
-          <w:szCs w:val="19"/>
-          <w:shd w:val="clear" w:color="auto" w:fill="FFFFFF"/>
-        </w:rPr>
-        <w:t>5</w:t>
-      </w:r>
-      <w:r>
-        <w:rPr>
-          <w:rFonts w:ascii="Arial" w:hAnsi="Arial" w:cs="Arial"/>
-          <w:color w:val="222222"/>
-          <w:sz w:val="19"/>
-          <w:szCs w:val="19"/>
-          <w:shd w:val="clear" w:color="auto" w:fill="FFFFFF"/>
-        </w:rPr>
-        <w:t>:</w:t>
-      </w:r>
-    </w:p>
-    <w:p>
-      <w:pPr>
-        <w:rPr>
-          <w:rFonts w:ascii="Arial" w:hAnsi="Arial" w:cs="Arial"/>
-          <w:color w:val="222222"/>
-          <w:sz w:val="19"/>
-          <w:szCs w:val="19"/>
-        </w:rPr>
-      </w:pPr>
-      <w:r>
-        <w:rPr>
-          <w:rFonts w:ascii="Arial" w:hAnsi="Arial" w:cs="Arial"/>
-          <w:color w:val="222222"/>
-          <w:sz w:val="19"/>
-          <w:szCs w:val="19"/>
-        </w:rPr>
-        <w:br/>
-      </w:r>
-      <w:r>
-        <w:rPr>
-          <w:rFonts w:ascii="Arial" w:hAnsi="Arial" w:cs="Arial"/>
-          <w:color w:val="222222"/>
-          <w:sz w:val="19"/>
-          <w:szCs w:val="19"/>
-          <w:shd w:val="clear" w:color="auto" w:fill="FFFFFF"/>
-        </w:rPr>
-        <w:t>Line 26, second column, page 4: a space character is needed before parenthesis.</w:t>
-      </w:r>
-      <w:r>
-        <w:rPr>
-          <w:rFonts w:ascii="Arial" w:hAnsi="Arial" w:cs="Arial"/>
-          <w:color w:val="222222"/>
-          <w:sz w:val="19"/>
-          <w:szCs w:val="19"/>
-        </w:rPr>
-        <w:br/>
-      </w:r>
-    </w:p>
-    <w:p>
-      <w:pPr>
-        <w:rPr>
-          <w:rFonts w:ascii="Arial" w:hAnsi="Arial" w:cs="Arial"/>
-          <w:color w:val="222222"/>
-          <w:sz w:val="19"/>
-          <w:szCs w:val="19"/>
-          <w:shd w:val="clear" w:color="auto" w:fill="FFFFFF"/>
-        </w:rPr>
-      </w:pPr>
-      <w:r>
-        <w:rPr>
-          <w:rFonts w:ascii="Arial" w:hAnsi="Arial" w:cs="Arial" w:hint="eastAsia"/>
-          <w:color w:val="222222"/>
-          <w:sz w:val="19"/>
-          <w:szCs w:val="19"/>
-          <w:shd w:val="clear" w:color="auto" w:fill="FFFFFF"/>
-        </w:rPr>
-        <w:t>C</w:t>
-      </w:r>
-      <w:r>
-        <w:rPr>
-          <w:rFonts w:ascii="Arial" w:hAnsi="Arial" w:cs="Arial"/>
-          <w:color w:val="222222"/>
-          <w:sz w:val="19"/>
-          <w:szCs w:val="19"/>
-          <w:shd w:val="clear" w:color="auto" w:fill="FFFFFF"/>
-        </w:rPr>
-        <w:t>omment 1</w:t>
-      </w:r>
-      <w:r>
-        <w:rPr>
-          <w:rFonts w:ascii="Arial" w:hAnsi="Arial" w:cs="Arial"/>
-          <w:color w:val="222222"/>
-          <w:sz w:val="19"/>
-          <w:szCs w:val="19"/>
-          <w:shd w:val="clear" w:color="auto" w:fill="FFFFFF"/>
-        </w:rPr>
-        <w:t>6</w:t>
-      </w:r>
-    </w:p>
-    <w:p>
-      <w:pPr>
-        <w:rPr>
-          <w:rFonts w:ascii="Arial" w:hAnsi="Arial" w:cs="Arial"/>
-          <w:color w:val="222222"/>
-          <w:sz w:val="19"/>
-          <w:szCs w:val="19"/>
-        </w:rPr>
-      </w:pPr>
-    </w:p>
-    <w:p>
-      <w:pPr>
-        <w:rPr>
-          <w:rFonts w:ascii="Arial" w:hAnsi="Arial" w:cs="Arial"/>
-          <w:color w:val="222222"/>
-          <w:sz w:val="19"/>
-          <w:szCs w:val="19"/>
-          <w:shd w:val="clear" w:color="auto" w:fill="FFFFFF"/>
-        </w:rPr>
-      </w:pPr>
-      <w:r>
-        <w:rPr>
-          <w:rFonts w:ascii="Arial" w:hAnsi="Arial" w:cs="Arial" w:hint="eastAsia"/>
-          <w:color w:val="222222"/>
-          <w:sz w:val="19"/>
-          <w:szCs w:val="19"/>
-          <w:shd w:val="clear" w:color="auto" w:fill="FFFFFF"/>
-        </w:rPr>
-        <w:t>C</w:t>
-      </w:r>
-      <w:r>
-        <w:rPr>
-          <w:rFonts w:ascii="Arial" w:hAnsi="Arial" w:cs="Arial"/>
-          <w:color w:val="222222"/>
-          <w:sz w:val="19"/>
-          <w:szCs w:val="19"/>
-          <w:shd w:val="clear" w:color="auto" w:fill="FFFFFF"/>
-        </w:rPr>
-        <w:t>omment 1</w:t>
-      </w:r>
-      <w:r>
-        <w:rPr>
-          <w:rFonts w:ascii="Arial" w:hAnsi="Arial" w:cs="Arial"/>
-          <w:color w:val="222222"/>
-          <w:sz w:val="19"/>
-          <w:szCs w:val="19"/>
-          <w:shd w:val="clear" w:color="auto" w:fill="FFFFFF"/>
-        </w:rPr>
-        <w:t>7</w:t>
-      </w:r>
-      <w:r>
-        <w:rPr>
-          <w:rFonts w:ascii="Arial" w:hAnsi="Arial" w:cs="Arial"/>
-          <w:color w:val="222222"/>
-          <w:sz w:val="19"/>
-          <w:szCs w:val="19"/>
-          <w:shd w:val="clear" w:color="auto" w:fill="FFFFFF"/>
-        </w:rPr>
-        <w:t>:</w:t>
-      </w:r>
-    </w:p>
-    <w:p>
-      <w:pPr>
-        <w:rPr>
-          <w:rFonts w:ascii="Arial" w:hAnsi="Arial" w:cs="Arial"/>
-          <w:color w:val="222222"/>
-          <w:sz w:val="19"/>
-          <w:szCs w:val="19"/>
-        </w:rPr>
-      </w:pPr>
-      <w:r>
-        <w:rPr>
-          <w:rFonts w:ascii="Arial" w:hAnsi="Arial" w:cs="Arial"/>
-          <w:color w:val="222222"/>
-          <w:sz w:val="19"/>
-          <w:szCs w:val="19"/>
-        </w:rPr>
-        <w:lastRenderedPageBreak/>
-        <w:br/>
-      </w:r>
-      <w:r>
-        <w:rPr>
-          <w:rFonts w:ascii="Arial" w:hAnsi="Arial" w:cs="Arial"/>
-          <w:color w:val="222222"/>
-          <w:sz w:val="19"/>
-          <w:szCs w:val="19"/>
-          <w:shd w:val="clear" w:color="auto" w:fill="FFFFFF"/>
-        </w:rPr>
-        <w:t>Line 34, first column, page 6: “a validate schema” -&gt; “a valid schema”</w:t>
-      </w:r>
-      <w:r>
-        <w:rPr>
-          <w:rFonts w:ascii="Arial" w:hAnsi="Arial" w:cs="Arial"/>
-          <w:color w:val="222222"/>
-          <w:sz w:val="19"/>
-          <w:szCs w:val="19"/>
-        </w:rPr>
-        <w:br/>
-      </w:r>
-    </w:p>
-    <w:p>
-      <w:pPr>
-        <w:rPr>
-          <w:rFonts w:ascii="Arial" w:hAnsi="Arial" w:cs="Arial"/>
-          <w:color w:val="222222"/>
-          <w:sz w:val="19"/>
-          <w:szCs w:val="19"/>
-          <w:shd w:val="clear" w:color="auto" w:fill="FFFFFF"/>
-        </w:rPr>
-      </w:pPr>
-      <w:r>
-        <w:rPr>
-          <w:rFonts w:ascii="Arial" w:hAnsi="Arial" w:cs="Arial" w:hint="eastAsia"/>
-          <w:color w:val="222222"/>
-          <w:sz w:val="19"/>
-          <w:szCs w:val="19"/>
-          <w:shd w:val="clear" w:color="auto" w:fill="FFFFFF"/>
-        </w:rPr>
-        <w:t>C</w:t>
-      </w:r>
-      <w:r>
-        <w:rPr>
-          <w:rFonts w:ascii="Arial" w:hAnsi="Arial" w:cs="Arial"/>
-          <w:color w:val="222222"/>
-          <w:sz w:val="19"/>
-          <w:szCs w:val="19"/>
-          <w:shd w:val="clear" w:color="auto" w:fill="FFFFFF"/>
-        </w:rPr>
-        <w:t>omment 18</w:t>
-      </w:r>
-      <w:r>
-        <w:rPr>
-          <w:rFonts w:ascii="Arial" w:hAnsi="Arial" w:cs="Arial"/>
-          <w:color w:val="222222"/>
-          <w:sz w:val="19"/>
-          <w:szCs w:val="19"/>
-          <w:shd w:val="clear" w:color="auto" w:fill="FFFFFF"/>
-        </w:rPr>
-        <w:t>:</w:t>
-      </w:r>
-    </w:p>
-    <w:p>
-      <w:pPr>
-        <w:rPr>
-          <w:rFonts w:ascii="Arial" w:hAnsi="Arial" w:cs="Arial"/>
-          <w:color w:val="222222"/>
-          <w:sz w:val="19"/>
-          <w:szCs w:val="19"/>
-        </w:rPr>
-      </w:pPr>
-      <w:r>
-        <w:rPr>
-          <w:rFonts w:ascii="Arial" w:hAnsi="Arial" w:cs="Arial"/>
-          <w:color w:val="222222"/>
-          <w:sz w:val="19"/>
-          <w:szCs w:val="19"/>
-        </w:rPr>
-        <w:br/>
-      </w:r>
-      <w:r>
-        <w:rPr>
-          <w:rFonts w:ascii="Arial" w:hAnsi="Arial" w:cs="Arial"/>
-          <w:color w:val="222222"/>
-          <w:sz w:val="19"/>
-          <w:szCs w:val="19"/>
-          <w:shd w:val="clear" w:color="auto" w:fill="FFFFFF"/>
-        </w:rPr>
-        <w:t>Line 10, second column, page 6: “that was” -&gt; “that were”</w:t>
-      </w:r>
-      <w:r>
-        <w:rPr>
-          <w:rFonts w:ascii="Arial" w:hAnsi="Arial" w:cs="Arial"/>
-          <w:color w:val="222222"/>
-          <w:sz w:val="19"/>
-          <w:szCs w:val="19"/>
-        </w:rPr>
-        <w:br/>
-      </w:r>
-    </w:p>
-    <w:p>
-      <w:pPr>
-        <w:rPr>
-          <w:rFonts w:ascii="Arial" w:hAnsi="Arial" w:cs="Arial"/>
-          <w:color w:val="222222"/>
-          <w:sz w:val="19"/>
-          <w:szCs w:val="19"/>
-          <w:shd w:val="clear" w:color="auto" w:fill="FFFFFF"/>
-        </w:rPr>
-      </w:pPr>
-      <w:r>
-        <w:rPr>
-          <w:rFonts w:ascii="Arial" w:hAnsi="Arial" w:cs="Arial" w:hint="eastAsia"/>
-          <w:color w:val="222222"/>
-          <w:sz w:val="19"/>
-          <w:szCs w:val="19"/>
-          <w:shd w:val="clear" w:color="auto" w:fill="FFFFFF"/>
-        </w:rPr>
-        <w:t>C</w:t>
-      </w:r>
-      <w:r>
-        <w:rPr>
-          <w:rFonts w:ascii="Arial" w:hAnsi="Arial" w:cs="Arial"/>
-          <w:color w:val="222222"/>
-          <w:sz w:val="19"/>
-          <w:szCs w:val="19"/>
-          <w:shd w:val="clear" w:color="auto" w:fill="FFFFFF"/>
-        </w:rPr>
-        <w:t>omment 19</w:t>
-      </w:r>
-      <w:r>
-        <w:rPr>
-          <w:rFonts w:ascii="Arial" w:hAnsi="Arial" w:cs="Arial"/>
-          <w:color w:val="222222"/>
-          <w:sz w:val="19"/>
-          <w:szCs w:val="19"/>
-          <w:shd w:val="clear" w:color="auto" w:fill="FFFFFF"/>
-        </w:rPr>
-        <w:t>:</w:t>
-      </w:r>
-    </w:p>
-    <w:p>
-      <w:pPr>
-        <w:rPr>
-          <w:rFonts w:ascii="Arial" w:hAnsi="Arial" w:cs="Arial"/>
-          <w:color w:val="222222"/>
-          <w:sz w:val="19"/>
-          <w:szCs w:val="19"/>
-          <w:shd w:val="clear" w:color="auto" w:fill="FFFFFF"/>
-        </w:rPr>
-      </w:pPr>
-      <w:r>
-        <w:rPr>
-          <w:rFonts w:ascii="Arial" w:hAnsi="Arial" w:cs="Arial"/>
-          <w:color w:val="222222"/>
-          <w:sz w:val="19"/>
-          <w:szCs w:val="19"/>
-        </w:rPr>
-        <w:br/>
-      </w:r>
-      <w:r>
-        <w:rPr>
-          <w:rFonts w:ascii="Arial" w:hAnsi="Arial" w:cs="Arial"/>
-          <w:color w:val="222222"/>
-          <w:sz w:val="19"/>
-          <w:szCs w:val="19"/>
-          <w:shd w:val="clear" w:color="auto" w:fill="FFFFFF"/>
-        </w:rPr>
-        <w:t>Line 46, second column, page 14: “One the other hand” -&gt; “On the other hand”</w:t>
-      </w:r>
-    </w:p>
-    <w:p/>
-    <w:p/>
+        <w:t>At last, we appreciated your comments, which are very useful in improving the quality of this paper.</w:t>
+      </w:r>
+    </w:p>
     <w:sectPr>
       <w:pgSz w:w="12240" w:h="15840"/>
       <w:pgMar w:top="1440" w:right="1440" w:bottom="1440" w:left="1440" w:header="720" w:footer="720" w:gutter="0"/>

--- a/tse commet detail.docx
+++ b/tse commet detail.docx
@@ -1317,7 +1317,27 @@
           <w:szCs w:val="19"/>
           <w:shd w:val="clear" w:color="auto" w:fill="FFFFFF"/>
         </w:rPr>
-        <w:t>those original implicated schemas</w:t>
+        <w:t>those original implicated</w:t>
+      </w:r>
+      <w:r>
+        <w:rPr>
+          <w:rFonts w:ascii="Arial" w:hAnsi="Arial" w:cs="Arial"/>
+          <w:color w:val="FF0000"/>
+          <w:sz w:val="19"/>
+          <w:szCs w:val="19"/>
+          <w:shd w:val="clear" w:color="auto" w:fill="FFFFFF"/>
+        </w:rPr>
+        <w:t xml:space="preserve"> forbidden</w:t>
+      </w:r>
+      <w:r>
+        <w:rPr>
+          <w:rFonts w:ascii="Arial" w:hAnsi="Arial" w:cs="Arial"/>
+          <w:color w:val="FF0000"/>
+          <w:sz w:val="19"/>
+          <w:szCs w:val="19"/>
+          <w:shd w:val="clear" w:color="auto" w:fill="FFFFFF"/>
+        </w:rPr>
+        <w:t xml:space="preserve"> schemas</w:t>
       </w:r>
       <w:r>
         <w:rPr>
@@ -1796,6 +1816,7 @@
           <w:szCs w:val="19"/>
           <w:shd w:val="clear" w:color="auto" w:fill="FFFFFF"/>
         </w:rPr>
+        <w:lastRenderedPageBreak/>
         <w:t>identify</w:t>
       </w:r>
       <w:r>
@@ -1866,18 +1887,7 @@
           <w:szCs w:val="19"/>
           <w:shd w:val="clear" w:color="auto" w:fill="FFFFFF"/>
         </w:rPr>
-        <w:t xml:space="preserve">s in the </w:t>
-      </w:r>
-      <w:r>
-        <w:rPr>
-          <w:rFonts w:ascii="Arial" w:hAnsi="Arial" w:cs="Arial"/>
-          <w:color w:val="FF0000"/>
-          <w:sz w:val="19"/>
-          <w:szCs w:val="19"/>
-          <w:shd w:val="clear" w:color="auto" w:fill="FFFFFF"/>
-        </w:rPr>
-        <w:lastRenderedPageBreak/>
-        <w:t xml:space="preserve">following </w:t>
+        <w:t xml:space="preserve">s in the following </w:t>
       </w:r>
       <w:r>
         <w:rPr>
@@ -7331,17 +7341,7 @@
           <w:szCs w:val="19"/>
           <w:shd w:val="clear" w:color="auto" w:fill="FFFFFF"/>
         </w:rPr>
-        <w:t>solution</w:t>
-      </w:r>
-      <w:r>
-        <w:rPr>
-          <w:rFonts w:ascii="Arial" w:hAnsi="Arial" w:cs="Arial"/>
-          <w:color w:val="FF0000"/>
-          <w:sz w:val="19"/>
-          <w:szCs w:val="19"/>
-          <w:shd w:val="clear" w:color="auto" w:fill="FFFFFF"/>
-        </w:rPr>
-        <w:t xml:space="preserve"> to </w:t>
+        <w:t xml:space="preserve">solution to </w:t>
       </w:r>
       <w:r>
         <w:rPr>
@@ -8575,7 +8575,7 @@
     <w:p>
       <w:pPr>
         <w:rPr>
-          <w:rFonts w:ascii="Arial" w:hAnsi="Arial" w:cs="Arial"/>
+          <w:rFonts w:ascii="Arial" w:hAnsi="Arial" w:cs="Arial" w:hint="eastAsia"/>
           <w:color w:val="FF0000"/>
           <w:sz w:val="19"/>
           <w:szCs w:val="19"/>
@@ -8625,6 +8625,28 @@
         </w:rPr>
         <w:t>A</w:t>
       </w:r>
+      <w:r>
+        <w:rPr>
+          <w:rFonts w:ascii="Arial" w:hAnsi="Arial" w:cs="Arial"/>
+          <w:color w:val="FF0000"/>
+          <w:sz w:val="19"/>
+          <w:szCs w:val="19"/>
+          <w:shd w:val="clear" w:color="auto" w:fill="FFFFFF"/>
+        </w:rPr>
+        <w:t xml:space="preserve"> </w:t>
+      </w:r>
+      <w:r>
+        <w:rPr>
+          <w:rFonts w:ascii="Arial" w:hAnsi="Arial" w:cs="Arial" w:hint="eastAsia"/>
+          <w:color w:val="FF0000"/>
+          <w:sz w:val="19"/>
+          <w:szCs w:val="19"/>
+          <w:shd w:val="clear" w:color="auto" w:fill="FFFFFF"/>
+        </w:rPr>
+        <w:t>单增加的，</w:t>
+      </w:r>
+      <w:bookmarkStart w:id="0" w:name="_GoBack"/>
+      <w:bookmarkEnd w:id="0"/>
     </w:p>
     <w:p>
       <w:pPr>
@@ -8809,57 +8831,207 @@
           <w:szCs w:val="19"/>
           <w:shd w:val="clear" w:color="auto" w:fill="FFFFFF"/>
         </w:rPr>
-        <w:t xml:space="preserve"> handling. As suggested, we </w:t>
-      </w:r>
-      <w:r>
-        <w:rPr>
-          <w:rFonts w:ascii="Arial" w:hAnsi="Arial" w:cs="Arial"/>
-          <w:color w:val="FF0000"/>
-          <w:sz w:val="19"/>
-          <w:szCs w:val="19"/>
-          <w:shd w:val="clear" w:color="auto" w:fill="FFFFFF"/>
-        </w:rPr>
-        <w:t xml:space="preserve">add one section to improve </w:t>
-      </w:r>
-      <w:r>
-        <w:rPr>
-          <w:rFonts w:ascii="Arial" w:hAnsi="Arial" w:cs="Arial"/>
-          <w:color w:val="FF0000"/>
-          <w:sz w:val="19"/>
-          <w:szCs w:val="19"/>
-          <w:shd w:val="clear" w:color="auto" w:fill="FFFFFF"/>
-        </w:rPr>
-        <w:t>such. Also</w:t>
-      </w:r>
-      <w:r>
-        <w:rPr>
-          <w:rFonts w:ascii="Arial" w:hAnsi="Arial" w:cs="Arial"/>
-          <w:color w:val="FF0000"/>
-          <w:sz w:val="19"/>
-          <w:szCs w:val="19"/>
-          <w:shd w:val="clear" w:color="auto" w:fill="FFFFFF"/>
-        </w:rPr>
-        <w:t xml:space="preserve">, in the experiments section, we </w:t>
-      </w:r>
-      <w:r>
-        <w:rPr>
-          <w:rFonts w:ascii="Arial" w:hAnsi="Arial" w:cs="Arial"/>
-          <w:color w:val="FF0000"/>
-          <w:sz w:val="19"/>
-          <w:szCs w:val="19"/>
-          <w:shd w:val="clear" w:color="auto" w:fill="FFFFFF"/>
-        </w:rPr>
-        <w:t>explicitly</w:t>
-      </w:r>
-      <w:r>
-        <w:rPr>
-          <w:rFonts w:ascii="Arial" w:hAnsi="Arial" w:cs="Arial"/>
-          <w:color w:val="FF0000"/>
-          <w:sz w:val="19"/>
-          <w:szCs w:val="19"/>
-          <w:shd w:val="clear" w:color="auto" w:fill="FFFFFF"/>
-        </w:rPr>
-        <w:t xml:space="preserve"> show the </w:t>
+        <w:t xml:space="preserve"> handling</w:t>
+      </w:r>
+      <w:r>
+        <w:rPr>
+          <w:rFonts w:ascii="Arial" w:hAnsi="Arial" w:cs="Arial"/>
+          <w:color w:val="FF0000"/>
+          <w:sz w:val="19"/>
+          <w:szCs w:val="19"/>
+          <w:shd w:val="clear" w:color="auto" w:fill="FFFFFF"/>
+        </w:rPr>
+        <w:t xml:space="preserve"> part</w:t>
+      </w:r>
+      <w:r>
+        <w:rPr>
+          <w:rFonts w:ascii="Arial" w:hAnsi="Arial" w:cs="Arial"/>
+          <w:color w:val="FF0000"/>
+          <w:sz w:val="19"/>
+          <w:szCs w:val="19"/>
+          <w:shd w:val="clear" w:color="auto" w:fill="FFFFFF"/>
+        </w:rPr>
+        <w:t xml:space="preserve"> </w:t>
+      </w:r>
+      <w:r>
+        <w:rPr>
+          <w:rFonts w:ascii="Arial" w:hAnsi="Arial" w:cs="Arial" w:hint="eastAsia"/>
+          <w:color w:val="FF0000"/>
+          <w:sz w:val="19"/>
+          <w:szCs w:val="19"/>
+          <w:shd w:val="clear" w:color="auto" w:fill="FFFFFF"/>
+        </w:rPr>
+        <w:t>in</w:t>
+      </w:r>
+      <w:r>
+        <w:rPr>
+          <w:rFonts w:ascii="Arial" w:hAnsi="Arial" w:cs="Arial"/>
+          <w:color w:val="FF0000"/>
+          <w:sz w:val="19"/>
+          <w:szCs w:val="19"/>
+          <w:shd w:val="clear" w:color="auto" w:fill="FFFFFF"/>
+        </w:rPr>
+        <w:t xml:space="preserve"> our framework </w:t>
+      </w:r>
+      <w:r>
+        <w:rPr>
+          <w:rFonts w:ascii="Arial" w:hAnsi="Arial" w:cs="Arial"/>
+          <w:color w:val="FF0000"/>
+          <w:sz w:val="19"/>
+          <w:szCs w:val="19"/>
+          <w:shd w:val="clear" w:color="auto" w:fill="FFFFFF"/>
+        </w:rPr>
+        <w:t>of the original paper</w:t>
+      </w:r>
+      <w:r>
+        <w:rPr>
+          <w:rFonts w:ascii="Arial" w:hAnsi="Arial" w:cs="Arial"/>
+          <w:color w:val="FF0000"/>
+          <w:sz w:val="19"/>
+          <w:szCs w:val="19"/>
+          <w:shd w:val="clear" w:color="auto" w:fill="FFFFFF"/>
+        </w:rPr>
+        <w:t>.</w:t>
+      </w:r>
+      <w:r>
+        <w:rPr>
+          <w:rFonts w:ascii="Arial" w:hAnsi="Arial" w:cs="Arial"/>
+          <w:color w:val="FF0000"/>
+          <w:sz w:val="19"/>
+          <w:szCs w:val="19"/>
+          <w:shd w:val="clear" w:color="auto" w:fill="FFFFFF"/>
+        </w:rPr>
+        <w:t xml:space="preserve"> </w:t>
+      </w:r>
+      <w:r>
+        <w:rPr>
+          <w:rFonts w:ascii="Arial" w:hAnsi="Arial" w:cs="Arial"/>
+          <w:color w:val="FF0000"/>
+          <w:sz w:val="19"/>
+          <w:szCs w:val="19"/>
+          <w:shd w:val="clear" w:color="auto" w:fill="FFFFFF"/>
+        </w:rPr>
+        <w:t xml:space="preserve"> </w:t>
+      </w:r>
+      <w:r>
+        <w:rPr>
+          <w:rFonts w:ascii="Arial" w:hAnsi="Arial" w:cs="Arial"/>
+          <w:color w:val="FF0000"/>
+          <w:sz w:val="19"/>
+          <w:szCs w:val="19"/>
+          <w:shd w:val="clear" w:color="auto" w:fill="FFFFFF"/>
+        </w:rPr>
+        <w:t>As suggested</w:t>
+      </w:r>
+      <w:r>
+        <w:rPr>
+          <w:rFonts w:ascii="Arial" w:hAnsi="Arial" w:cs="Arial"/>
+          <w:color w:val="FF0000"/>
+          <w:sz w:val="19"/>
+          <w:szCs w:val="19"/>
+          <w:shd w:val="clear" w:color="auto" w:fill="FFFFFF"/>
+        </w:rPr>
+        <w:t xml:space="preserve">, we </w:t>
+      </w:r>
+      <w:r>
+        <w:rPr>
+          <w:rFonts w:ascii="Arial" w:hAnsi="Arial" w:cs="Arial"/>
+          <w:color w:val="FF0000"/>
+          <w:sz w:val="19"/>
+          <w:szCs w:val="19"/>
+          <w:shd w:val="clear" w:color="auto" w:fill="FFFFFF"/>
+        </w:rPr>
+        <w:t xml:space="preserve">have </w:t>
+      </w:r>
+      <w:r>
+        <w:rPr>
+          <w:rFonts w:ascii="Arial" w:hAnsi="Arial" w:cs="Arial"/>
+          <w:color w:val="FF0000"/>
+          <w:sz w:val="19"/>
+          <w:szCs w:val="19"/>
+          <w:shd w:val="clear" w:color="auto" w:fill="FFFFFF"/>
+        </w:rPr>
+        <w:t xml:space="preserve">explicitly </w:t>
+      </w:r>
+      <w:r>
+        <w:rPr>
+          <w:rFonts w:ascii="Arial" w:hAnsi="Arial" w:cs="Arial"/>
+          <w:color w:val="FF0000"/>
+          <w:sz w:val="19"/>
+          <w:szCs w:val="19"/>
+          <w:shd w:val="clear" w:color="auto" w:fill="FFFFFF"/>
+        </w:rPr>
+        <w:t xml:space="preserve">described </w:t>
+      </w:r>
+      <w:r>
+        <w:rPr>
+          <w:rFonts w:ascii="Arial" w:hAnsi="Arial" w:cs="Arial"/>
+          <w:color w:val="FF0000"/>
+          <w:sz w:val="19"/>
+          <w:szCs w:val="19"/>
+          <w:shd w:val="clear" w:color="auto" w:fill="FFFFFF"/>
+        </w:rPr>
+        <w:t>this</w:t>
+      </w:r>
+      <w:r>
+        <w:rPr>
+          <w:rFonts w:ascii="Arial" w:hAnsi="Arial" w:cs="Arial"/>
+          <w:color w:val="FF0000"/>
+          <w:sz w:val="19"/>
+          <w:szCs w:val="19"/>
+          <w:shd w:val="clear" w:color="auto" w:fill="FFFFFF"/>
+        </w:rPr>
+        <w:t xml:space="preserve"> part in </w:t>
+      </w:r>
+      <w:r>
+        <w:rPr>
+          <w:rFonts w:ascii="Arial" w:hAnsi="Arial" w:cs="Arial"/>
+          <w:color w:val="FF0000"/>
+          <w:sz w:val="19"/>
+          <w:szCs w:val="19"/>
+          <w:shd w:val="clear" w:color="auto" w:fill="FFFFFF"/>
+        </w:rPr>
+        <w:t>the new version</w:t>
+      </w:r>
+      <w:r>
+        <w:rPr>
+          <w:rFonts w:ascii="Arial" w:hAnsi="Arial" w:cs="Arial"/>
+          <w:color w:val="FF0000"/>
+          <w:sz w:val="19"/>
+          <w:szCs w:val="19"/>
+          <w:shd w:val="clear" w:color="auto" w:fill="FFFFFF"/>
+        </w:rPr>
+        <w:t xml:space="preserve">. Specifically, </w:t>
+      </w:r>
+      <w:r>
+        <w:rPr>
+          <w:rFonts w:ascii="Arial" w:hAnsi="Arial" w:cs="Arial"/>
+          <w:color w:val="FF0000"/>
+          <w:sz w:val="19"/>
+          <w:szCs w:val="19"/>
+          <w:shd w:val="clear" w:color="auto" w:fill="FFFFFF"/>
+        </w:rPr>
+        <w:t xml:space="preserve">we </w:t>
+      </w:r>
+      <w:r>
+        <w:rPr>
+          <w:rFonts w:ascii="Arial" w:hAnsi="Arial" w:cs="Arial"/>
+          <w:color w:val="FF0000"/>
+          <w:sz w:val="19"/>
+          <w:szCs w:val="19"/>
+          <w:shd w:val="clear" w:color="auto" w:fill="FFFFFF"/>
+        </w:rPr>
+        <w:t>formalized</w:t>
+      </w:r>
+      <w:r>
+        <w:rPr>
+          <w:rFonts w:ascii="Arial" w:hAnsi="Arial" w:cs="Arial"/>
+          <w:color w:val="FF0000"/>
+          <w:sz w:val="19"/>
+          <w:szCs w:val="19"/>
+          <w:shd w:val="clear" w:color="auto" w:fill="FFFFFF"/>
+        </w:rPr>
+        <w:t xml:space="preserve"> the </w:t>
       </w:r>
       <w:r>
         <w:rPr>
@@ -8879,34 +9051,163 @@
           <w:szCs w:val="19"/>
           <w:shd w:val="clear" w:color="auto" w:fill="FFFFFF"/>
         </w:rPr>
+        <w:t xml:space="preserve">, and computed the </w:t>
+      </w:r>
+      <w:r>
+        <w:rPr>
+          <w:rFonts w:ascii="Arial" w:hAnsi="Arial" w:cs="Arial"/>
+          <w:color w:val="FF0000"/>
+          <w:sz w:val="19"/>
+          <w:szCs w:val="19"/>
+          <w:shd w:val="clear" w:color="auto" w:fill="FFFFFF"/>
+        </w:rPr>
+        <w:t xml:space="preserve">possible interaction </w:t>
+      </w:r>
+      <w:r>
+        <w:rPr>
+          <w:rFonts w:ascii="Arial" w:hAnsi="Arial" w:cs="Arial"/>
+          <w:color w:val="FF0000"/>
+          <w:sz w:val="19"/>
+          <w:szCs w:val="19"/>
+          <w:shd w:val="clear" w:color="auto" w:fill="FFFFFF"/>
+        </w:rPr>
+        <w:t>betwe</w:t>
+      </w:r>
+      <w:r>
+        <w:rPr>
+          <w:rFonts w:ascii="Arial" w:hAnsi="Arial" w:cs="Arial"/>
+          <w:color w:val="FF0000"/>
+          <w:sz w:val="19"/>
+          <w:szCs w:val="19"/>
+          <w:shd w:val="clear" w:color="auto" w:fill="FFFFFF"/>
+        </w:rPr>
+        <w:t xml:space="preserve">en them with existed MFS, i.e., </w:t>
+      </w:r>
+      <w:r>
+        <w:rPr>
+          <w:rFonts w:ascii="Arial" w:hAnsi="Arial" w:cs="Arial"/>
+          <w:color w:val="FF0000"/>
+          <w:sz w:val="19"/>
+          <w:szCs w:val="19"/>
+          <w:shd w:val="clear" w:color="auto" w:fill="FFFFFF"/>
+        </w:rPr>
+        <w:t xml:space="preserve">the </w:t>
+      </w:r>
+      <w:r>
+        <w:rPr>
+          <w:rFonts w:ascii="Arial" w:hAnsi="Arial" w:cs="Arial"/>
+          <w:color w:val="FF0000"/>
+          <w:sz w:val="19"/>
+          <w:szCs w:val="19"/>
+          <w:shd w:val="clear" w:color="auto" w:fill="FFFFFF"/>
+        </w:rPr>
+        <w:t>implicated forbidden schemas</w:t>
+      </w:r>
+      <w:r>
+        <w:rPr>
+          <w:rFonts w:ascii="Arial" w:hAnsi="Arial" w:cs="Arial"/>
+          <w:color w:val="FF0000"/>
+          <w:sz w:val="19"/>
+          <w:szCs w:val="19"/>
+          <w:shd w:val="clear" w:color="auto" w:fill="FFFFFF"/>
+        </w:rPr>
+        <w:t xml:space="preserve">. </w:t>
+      </w:r>
+      <w:r>
+        <w:rPr>
+          <w:rFonts w:ascii="Arial" w:hAnsi="Arial" w:cs="Arial"/>
+          <w:color w:val="FF0000"/>
+          <w:sz w:val="19"/>
+          <w:szCs w:val="19"/>
+          <w:shd w:val="clear" w:color="auto" w:fill="FFFFFF"/>
+        </w:rPr>
+        <w:t xml:space="preserve">After this, we will </w:t>
+      </w:r>
+      <w:r>
+        <w:rPr>
+          <w:rFonts w:ascii="Arial" w:hAnsi="Arial" w:cs="Arial"/>
+          <w:color w:val="FF0000"/>
+          <w:sz w:val="19"/>
+          <w:szCs w:val="19"/>
+          <w:shd w:val="clear" w:color="auto" w:fill="FFFFFF"/>
+        </w:rPr>
+        <w:t xml:space="preserve">forbid the appearance of those test cases which </w:t>
+      </w:r>
+      <w:r>
+        <w:rPr>
+          <w:rFonts w:ascii="Arial" w:hAnsi="Arial" w:cs="Arial"/>
+          <w:color w:val="FF0000"/>
+          <w:sz w:val="19"/>
+          <w:szCs w:val="19"/>
+          <w:shd w:val="clear" w:color="auto" w:fill="FFFFFF"/>
+        </w:rPr>
+        <w:t>satisfy</w:t>
+      </w:r>
+      <w:r>
+        <w:rPr>
+          <w:rFonts w:ascii="Arial" w:hAnsi="Arial" w:cs="Arial"/>
+          <w:color w:val="FF0000"/>
+          <w:sz w:val="19"/>
+          <w:szCs w:val="19"/>
+          <w:shd w:val="clear" w:color="auto" w:fill="FFFFFF"/>
+        </w:rPr>
+        <w:t xml:space="preserve"> these </w:t>
+      </w:r>
+      <w:r>
+        <w:rPr>
+          <w:rFonts w:ascii="Arial" w:hAnsi="Arial" w:cs="Arial"/>
+          <w:color w:val="FF0000"/>
+          <w:sz w:val="19"/>
+          <w:szCs w:val="19"/>
+          <w:shd w:val="clear" w:color="auto" w:fill="FFFFFF"/>
+        </w:rPr>
+        <w:t>constraints</w:t>
+      </w:r>
+      <w:r>
+        <w:rPr>
+          <w:rFonts w:ascii="Arial" w:hAnsi="Arial" w:cs="Arial"/>
+          <w:color w:val="FF0000"/>
+          <w:sz w:val="19"/>
+          <w:szCs w:val="19"/>
+          <w:shd w:val="clear" w:color="auto" w:fill="FFFFFF"/>
+        </w:rPr>
+        <w:t xml:space="preserve"> (as well as those implicated schemas)</w:t>
+      </w:r>
+      <w:r>
+        <w:rPr>
+          <w:rFonts w:ascii="Arial" w:hAnsi="Arial" w:cs="Arial"/>
+          <w:color w:val="FF0000"/>
+          <w:sz w:val="19"/>
+          <w:szCs w:val="19"/>
+          <w:shd w:val="clear" w:color="auto" w:fill="FFFFFF"/>
+        </w:rPr>
+        <w:t xml:space="preserve"> to make </w:t>
+      </w:r>
+      <w:r>
+        <w:rPr>
+          <w:rFonts w:ascii="Arial" w:hAnsi="Arial" w:cs="Arial"/>
+          <w:color w:val="FF0000"/>
+          <w:sz w:val="19"/>
+          <w:szCs w:val="19"/>
+          <w:shd w:val="clear" w:color="auto" w:fill="FFFFFF"/>
+        </w:rPr>
+        <w:t>testing valid</w:t>
+      </w:r>
+      <w:r>
+        <w:rPr>
+          <w:rFonts w:ascii="Arial" w:hAnsi="Arial" w:cs="Arial"/>
+          <w:color w:val="FF0000"/>
+          <w:sz w:val="19"/>
+          <w:szCs w:val="19"/>
+          <w:shd w:val="clear" w:color="auto" w:fill="FFFFFF"/>
+        </w:rPr>
         <w:t>.</w:t>
       </w:r>
-      <w:r>
-        <w:rPr>
-          <w:rFonts w:ascii="Arial" w:hAnsi="Arial" w:cs="Arial"/>
-          <w:color w:val="FF0000"/>
-          <w:sz w:val="19"/>
-          <w:szCs w:val="19"/>
-          <w:shd w:val="clear" w:color="auto" w:fill="FFFFFF"/>
-        </w:rPr>
-        <w:t xml:space="preserve">  </w:t>
-      </w:r>
-    </w:p>
-    <w:p>
-      <w:pPr>
-        <w:rPr>
-          <w:rFonts w:ascii="Arial" w:hAnsi="Arial" w:cs="Arial"/>
-          <w:color w:val="FF0000"/>
-          <w:sz w:val="19"/>
-          <w:szCs w:val="19"/>
-          <w:shd w:val="clear" w:color="auto" w:fill="FFFFFF"/>
-        </w:rPr>
-      </w:pPr>
-    </w:p>
-    <w:p>
-      <w:pPr>
-        <w:rPr>
-          <w:rFonts w:ascii="Arial" w:hAnsi="Arial" w:cs="Arial"/>
+    </w:p>
+    <w:p>
+      <w:pPr>
+        <w:rPr>
+          <w:rFonts w:ascii="Arial" w:hAnsi="Arial" w:cs="Arial" w:hint="eastAsia"/>
           <w:color w:val="FF0000"/>
           <w:sz w:val="19"/>
           <w:szCs w:val="19"/>
@@ -8931,57 +9232,7 @@
           <w:szCs w:val="19"/>
           <w:shd w:val="clear" w:color="auto" w:fill="FFFFFF"/>
         </w:rPr>
-        <w:t xml:space="preserve"> the reason that “why higher t-wise strengths are not </w:t>
-      </w:r>
-      <w:r>
-        <w:rPr>
-          <w:rFonts w:ascii="Arial" w:hAnsi="Arial" w:cs="Arial"/>
-          <w:color w:val="FF0000"/>
-          <w:sz w:val="19"/>
-          <w:szCs w:val="19"/>
-          <w:shd w:val="clear" w:color="auto" w:fill="FFFFFF"/>
-        </w:rPr>
-        <w:t>always”</w:t>
-      </w:r>
-      <w:r>
-        <w:rPr>
-          <w:rFonts w:ascii="Arial" w:hAnsi="Arial" w:cs="Arial"/>
-          <w:color w:val="FF0000"/>
-          <w:sz w:val="19"/>
-          <w:szCs w:val="19"/>
-          <w:shd w:val="clear" w:color="auto" w:fill="FFFFFF"/>
-        </w:rPr>
-        <w:t>. A</w:t>
-      </w:r>
-      <w:r>
-        <w:rPr>
-          <w:rFonts w:ascii="Arial" w:hAnsi="Arial" w:cs="Arial"/>
-          <w:color w:val="FF0000"/>
-          <w:sz w:val="19"/>
-          <w:szCs w:val="19"/>
-          <w:shd w:val="clear" w:color="auto" w:fill="FFFFFF"/>
-        </w:rPr>
-        <w:t xml:space="preserve">s </w:t>
-      </w:r>
-      <w:r>
-        <w:rPr>
-          <w:rFonts w:ascii="Arial" w:hAnsi="Arial" w:cs="Arial"/>
-          <w:color w:val="FF0000"/>
-          <w:sz w:val="19"/>
-          <w:szCs w:val="19"/>
-          <w:shd w:val="clear" w:color="auto" w:fill="FFFFFF"/>
-        </w:rPr>
-        <w:t>suggested,</w:t>
-      </w:r>
-      <w:r>
-        <w:rPr>
-          <w:rFonts w:ascii="Arial" w:hAnsi="Arial" w:cs="Arial"/>
-          <w:color w:val="FF0000"/>
-          <w:sz w:val="19"/>
-          <w:szCs w:val="19"/>
-          <w:shd w:val="clear" w:color="auto" w:fill="FFFFFF"/>
-        </w:rPr>
-        <w:t xml:space="preserve"> we </w:t>
+        <w:t xml:space="preserve"> as suggested, we have </w:t>
       </w:r>
       <w:r>
         <w:rPr>
@@ -9001,54 +9252,379 @@
           <w:szCs w:val="19"/>
           <w:shd w:val="clear" w:color="auto" w:fill="FFFFFF"/>
         </w:rPr>
-        <w:t xml:space="preserve">d </w:t>
-      </w:r>
-      <w:r>
-        <w:rPr>
-          <w:rFonts w:ascii="Arial" w:hAnsi="Arial" w:cs="Arial"/>
-          <w:color w:val="FF0000"/>
-          <w:sz w:val="19"/>
-          <w:szCs w:val="19"/>
-          <w:shd w:val="clear" w:color="auto" w:fill="FFFFFF"/>
-        </w:rPr>
-        <w:t>this explanation.</w:t>
-      </w:r>
-    </w:p>
-    <w:p>
-      <w:pPr>
-        <w:rPr>
-          <w:rFonts w:ascii="Arial" w:hAnsi="Arial" w:cs="Arial"/>
-          <w:color w:val="FF0000"/>
-          <w:sz w:val="19"/>
-          <w:szCs w:val="19"/>
-          <w:shd w:val="clear" w:color="auto" w:fill="FFFFFF"/>
-        </w:rPr>
-      </w:pPr>
-    </w:p>
-    <w:p>
-      <w:pPr>
-        <w:rPr>
-          <w:rFonts w:ascii="Arial" w:hAnsi="Arial" w:cs="Arial"/>
-          <w:color w:val="FF0000"/>
-          <w:sz w:val="19"/>
-          <w:szCs w:val="19"/>
-          <w:shd w:val="clear" w:color="auto" w:fill="FFFFFF"/>
-        </w:rPr>
-      </w:pPr>
-    </w:p>
-    <w:p>
-      <w:pPr>
-        <w:rPr>
-          <w:rFonts w:ascii="Arial" w:hAnsi="Arial" w:cs="Arial"/>
-          <w:color w:val="222222"/>
-          <w:sz w:val="19"/>
-          <w:szCs w:val="19"/>
-          <w:shd w:val="clear" w:color="auto" w:fill="FFFFFF"/>
-        </w:rPr>
-      </w:pPr>
+        <w:t>d</w:t>
+      </w:r>
+      <w:r>
+        <w:rPr>
+          <w:rFonts w:ascii="Arial" w:hAnsi="Arial" w:cs="Arial"/>
+          <w:color w:val="FF0000"/>
+          <w:sz w:val="19"/>
+          <w:szCs w:val="19"/>
+          <w:shd w:val="clear" w:color="auto" w:fill="FFFFFF"/>
+        </w:rPr>
+        <w:t xml:space="preserve"> </w:t>
+      </w:r>
+      <w:r>
+        <w:rPr>
+          <w:rFonts w:ascii="Arial" w:hAnsi="Arial" w:cs="Arial"/>
+          <w:color w:val="FF0000"/>
+          <w:sz w:val="19"/>
+          <w:szCs w:val="19"/>
+          <w:shd w:val="clear" w:color="auto" w:fill="FFFFFF"/>
+        </w:rPr>
+        <w:t xml:space="preserve">why higher t-wise strengths are not </w:t>
+      </w:r>
+      <w:r>
+        <w:rPr>
+          <w:rFonts w:ascii="Arial" w:hAnsi="Arial" w:cs="Arial"/>
+          <w:color w:val="FF0000"/>
+          <w:sz w:val="19"/>
+          <w:szCs w:val="19"/>
+          <w:shd w:val="clear" w:color="auto" w:fill="FFFFFF"/>
+        </w:rPr>
+        <w:t>always</w:t>
+      </w:r>
+      <w:r>
+        <w:rPr>
+          <w:rFonts w:ascii="Arial" w:hAnsi="Arial" w:cs="Arial"/>
+          <w:color w:val="FF0000"/>
+          <w:sz w:val="19"/>
+          <w:szCs w:val="19"/>
+          <w:shd w:val="clear" w:color="auto" w:fill="FFFFFF"/>
+        </w:rPr>
+        <w:t xml:space="preserve"> perform good</w:t>
+      </w:r>
+      <w:r>
+        <w:rPr>
+          <w:rFonts w:ascii="Arial" w:hAnsi="Arial" w:cs="Arial"/>
+          <w:color w:val="FF0000"/>
+          <w:sz w:val="19"/>
+          <w:szCs w:val="19"/>
+          <w:shd w:val="clear" w:color="auto" w:fill="FFFFFF"/>
+        </w:rPr>
+        <w:t xml:space="preserve"> </w:t>
+      </w:r>
       <w:r>
         <w:rPr>
           <w:rFonts w:ascii="Arial" w:hAnsi="Arial" w:cs="Arial" w:hint="eastAsia"/>
+          <w:color w:val="FF0000"/>
+          <w:sz w:val="19"/>
+          <w:szCs w:val="19"/>
+          <w:shd w:val="clear" w:color="auto" w:fill="FFFFFF"/>
+        </w:rPr>
+        <w:t>in</w:t>
+      </w:r>
+      <w:r>
+        <w:rPr>
+          <w:rFonts w:ascii="Arial" w:hAnsi="Arial" w:cs="Arial"/>
+          <w:color w:val="FF0000"/>
+          <w:sz w:val="19"/>
+          <w:szCs w:val="19"/>
+          <w:shd w:val="clear" w:color="auto" w:fill="FFFFFF"/>
+        </w:rPr>
+        <w:t xml:space="preserve"> </w:t>
+      </w:r>
+      <w:proofErr w:type="gramStart"/>
+      <w:r>
+        <w:rPr>
+          <w:rFonts w:ascii="Arial" w:hAnsi="Arial" w:cs="Arial"/>
+          <w:color w:val="FF0000"/>
+          <w:sz w:val="19"/>
+          <w:szCs w:val="19"/>
+          <w:shd w:val="clear" w:color="auto" w:fill="FFFFFF"/>
+        </w:rPr>
+        <w:t xml:space="preserve">Page </w:t>
+      </w:r>
+      <w:r>
+        <w:rPr>
+          <w:rFonts w:ascii="Arial" w:hAnsi="Arial" w:cs="Arial"/>
+          <w:color w:val="FF0000"/>
+          <w:sz w:val="19"/>
+          <w:szCs w:val="19"/>
+          <w:shd w:val="clear" w:color="auto" w:fill="FFFFFF"/>
+        </w:rPr>
+        <w:t>.</w:t>
+      </w:r>
+      <w:proofErr w:type="gramEnd"/>
+      <w:r>
+        <w:rPr>
+          <w:rFonts w:ascii="Arial" w:hAnsi="Arial" w:cs="Arial"/>
+          <w:color w:val="FF0000"/>
+          <w:sz w:val="19"/>
+          <w:szCs w:val="19"/>
+          <w:shd w:val="clear" w:color="auto" w:fill="FFFFFF"/>
+        </w:rPr>
+        <w:t xml:space="preserve"> </w:t>
+      </w:r>
+      <w:r>
+        <w:rPr>
+          <w:rFonts w:ascii="Arial" w:hAnsi="Arial" w:cs="Arial"/>
+          <w:color w:val="FF0000"/>
+          <w:sz w:val="19"/>
+          <w:szCs w:val="19"/>
+          <w:shd w:val="clear" w:color="auto" w:fill="FFFFFF"/>
+        </w:rPr>
+        <w:t xml:space="preserve"> </w:t>
+      </w:r>
+      <w:r>
+        <w:rPr>
+          <w:rFonts w:ascii="Arial" w:hAnsi="Arial" w:cs="Arial"/>
+          <w:color w:val="FF0000"/>
+          <w:sz w:val="19"/>
+          <w:szCs w:val="19"/>
+          <w:shd w:val="clear" w:color="auto" w:fill="FFFFFF"/>
+        </w:rPr>
+        <w:t>Specifically, the</w:t>
+      </w:r>
+      <w:r>
+        <w:rPr>
+          <w:rFonts w:ascii="Arial" w:hAnsi="Arial" w:cs="Arial"/>
+          <w:color w:val="FF0000"/>
+          <w:sz w:val="19"/>
+          <w:szCs w:val="19"/>
+          <w:shd w:val="clear" w:color="auto" w:fill="FFFFFF"/>
+        </w:rPr>
+        <w:t xml:space="preserve"> </w:t>
+      </w:r>
+      <w:r>
+        <w:rPr>
+          <w:rFonts w:ascii="Arial" w:hAnsi="Arial" w:cs="Arial"/>
+          <w:color w:val="FF0000"/>
+          <w:sz w:val="19"/>
+          <w:szCs w:val="19"/>
+          <w:shd w:val="clear" w:color="auto" w:fill="FFFFFF"/>
+        </w:rPr>
+        <w:t xml:space="preserve">performance should </w:t>
+      </w:r>
+      <w:r>
+        <w:rPr>
+          <w:rFonts w:ascii="Arial" w:hAnsi="Arial" w:cs="Arial"/>
+          <w:color w:val="FF0000"/>
+          <w:sz w:val="19"/>
+          <w:szCs w:val="19"/>
+          <w:shd w:val="clear" w:color="auto" w:fill="FFFFFF"/>
+        </w:rPr>
+        <w:t>correspond</w:t>
+      </w:r>
+      <w:r>
+        <w:rPr>
+          <w:rFonts w:ascii="Arial" w:hAnsi="Arial" w:cs="Arial"/>
+          <w:color w:val="FF0000"/>
+          <w:sz w:val="19"/>
+          <w:szCs w:val="19"/>
+          <w:shd w:val="clear" w:color="auto" w:fill="FFFFFF"/>
+        </w:rPr>
+        <w:t xml:space="preserve"> to the </w:t>
+      </w:r>
+      <w:r>
+        <w:rPr>
+          <w:rFonts w:ascii="Arial" w:hAnsi="Arial" w:cs="Arial"/>
+          <w:color w:val="FF0000"/>
+          <w:sz w:val="19"/>
+          <w:szCs w:val="19"/>
+          <w:shd w:val="clear" w:color="auto" w:fill="FFFFFF"/>
+        </w:rPr>
+        <w:t>degrees of the MFS. That is, if MFS is of low degree, a low-wise covering array is enough. Under this condition, a higher-wise cannot do better than those low-</w:t>
+      </w:r>
+      <w:proofErr w:type="spellStart"/>
+      <w:r>
+        <w:rPr>
+          <w:rFonts w:ascii="Arial" w:hAnsi="Arial" w:cs="Arial"/>
+          <w:color w:val="FF0000"/>
+          <w:sz w:val="19"/>
+          <w:szCs w:val="19"/>
+          <w:shd w:val="clear" w:color="auto" w:fill="FFFFFF"/>
+        </w:rPr>
+        <w:t>dgree</w:t>
+      </w:r>
+      <w:proofErr w:type="spellEnd"/>
+      <w:r>
+        <w:rPr>
+          <w:rFonts w:ascii="Arial" w:hAnsi="Arial" w:cs="Arial"/>
+          <w:color w:val="FF0000"/>
+          <w:sz w:val="19"/>
+          <w:szCs w:val="19"/>
+          <w:shd w:val="clear" w:color="auto" w:fill="FFFFFF"/>
+        </w:rPr>
+        <w:t xml:space="preserve"> covering array (As it is enough to detect the t-degree MFS and </w:t>
+      </w:r>
+      <w:r>
+        <w:rPr>
+          <w:rFonts w:ascii="Arial" w:hAnsi="Arial" w:cs="Arial"/>
+          <w:color w:val="FF0000"/>
+          <w:sz w:val="19"/>
+          <w:szCs w:val="19"/>
+          <w:shd w:val="clear" w:color="auto" w:fill="FFFFFF"/>
+        </w:rPr>
+        <w:t>identify</w:t>
+      </w:r>
+      <w:r>
+        <w:rPr>
+          <w:rFonts w:ascii="Arial" w:hAnsi="Arial" w:cs="Arial"/>
+          <w:color w:val="FF0000"/>
+          <w:sz w:val="19"/>
+          <w:szCs w:val="19"/>
+          <w:shd w:val="clear" w:color="auto" w:fill="FFFFFF"/>
+        </w:rPr>
+        <w:t xml:space="preserve"> it), What’s worse, when using higher-wise covering array to identify low-degree MFS</w:t>
+      </w:r>
+      <w:r>
+        <w:rPr>
+          <w:rFonts w:ascii="Arial" w:hAnsi="Arial" w:cs="Arial"/>
+          <w:color w:val="FF0000"/>
+          <w:sz w:val="19"/>
+          <w:szCs w:val="19"/>
+          <w:shd w:val="clear" w:color="auto" w:fill="FFFFFF"/>
+        </w:rPr>
+        <w:t xml:space="preserve"> may improve the chances </w:t>
+      </w:r>
+      <w:r>
+        <w:rPr>
+          <w:rFonts w:ascii="Arial" w:hAnsi="Arial" w:cs="Arial"/>
+          <w:color w:val="FF0000"/>
+          <w:sz w:val="19"/>
+          <w:szCs w:val="19"/>
+          <w:shd w:val="clear" w:color="auto" w:fill="FFFFFF"/>
+        </w:rPr>
+        <w:t>that a test case contain multiple MFS</w:t>
+      </w:r>
+      <w:r>
+        <w:rPr>
+          <w:rFonts w:ascii="Arial" w:hAnsi="Arial" w:cs="Arial"/>
+          <w:color w:val="FF0000"/>
+          <w:sz w:val="19"/>
+          <w:szCs w:val="19"/>
+          <w:shd w:val="clear" w:color="auto" w:fill="FFFFFF"/>
+        </w:rPr>
+        <w:t xml:space="preserve"> (More test cases, and more </w:t>
+      </w:r>
+      <w:r>
+        <w:rPr>
+          <w:rFonts w:ascii="Arial" w:hAnsi="Arial" w:cs="Arial"/>
+          <w:color w:val="FF0000"/>
+          <w:sz w:val="19"/>
+          <w:szCs w:val="19"/>
+          <w:shd w:val="clear" w:color="auto" w:fill="FFFFFF"/>
+        </w:rPr>
+        <w:t>redundant</w:t>
+      </w:r>
+      <w:r>
+        <w:rPr>
+          <w:rFonts w:ascii="Arial" w:hAnsi="Arial" w:cs="Arial"/>
+          <w:color w:val="FF0000"/>
+          <w:sz w:val="19"/>
+          <w:szCs w:val="19"/>
+          <w:shd w:val="clear" w:color="auto" w:fill="FFFFFF"/>
+        </w:rPr>
+        <w:t xml:space="preserve"> test cases)</w:t>
+      </w:r>
+      <w:r>
+        <w:rPr>
+          <w:rFonts w:ascii="Arial" w:hAnsi="Arial" w:cs="Arial"/>
+          <w:color w:val="FF0000"/>
+          <w:sz w:val="19"/>
+          <w:szCs w:val="19"/>
+          <w:shd w:val="clear" w:color="auto" w:fill="FFFFFF"/>
+        </w:rPr>
+        <w:t>.</w:t>
+      </w:r>
+      <w:r>
+        <w:rPr>
+          <w:rFonts w:ascii="Arial" w:hAnsi="Arial" w:cs="Arial"/>
+          <w:color w:val="FF0000"/>
+          <w:sz w:val="19"/>
+          <w:szCs w:val="19"/>
+          <w:shd w:val="clear" w:color="auto" w:fill="FFFFFF"/>
+        </w:rPr>
+        <w:t xml:space="preserve"> </w:t>
+      </w:r>
+      <w:r>
+        <w:rPr>
+          <w:rFonts w:ascii="Arial" w:hAnsi="Arial" w:cs="Arial"/>
+          <w:color w:val="FF0000"/>
+          <w:sz w:val="19"/>
+          <w:szCs w:val="19"/>
+          <w:shd w:val="clear" w:color="auto" w:fill="FFFFFF"/>
+        </w:rPr>
+        <w:t xml:space="preserve">This will </w:t>
+      </w:r>
+      <w:r>
+        <w:rPr>
+          <w:rFonts w:ascii="Arial" w:hAnsi="Arial" w:cs="Arial"/>
+          <w:color w:val="FF0000"/>
+          <w:sz w:val="19"/>
+          <w:szCs w:val="19"/>
+          <w:shd w:val="clear" w:color="auto" w:fill="FFFFFF"/>
+        </w:rPr>
+        <w:t>decrease</w:t>
+      </w:r>
+      <w:r>
+        <w:rPr>
+          <w:rFonts w:ascii="Arial" w:hAnsi="Arial" w:cs="Arial"/>
+          <w:color w:val="FF0000"/>
+          <w:sz w:val="19"/>
+          <w:szCs w:val="19"/>
+          <w:shd w:val="clear" w:color="auto" w:fill="FFFFFF"/>
+        </w:rPr>
+        <w:t xml:space="preserve"> the accurateness of MFS identification (As discussed in </w:t>
+      </w:r>
+      <w:proofErr w:type="gramStart"/>
+      <w:r>
+        <w:rPr>
+          <w:rFonts w:ascii="Arial" w:hAnsi="Arial" w:cs="Arial"/>
+          <w:color w:val="FF0000"/>
+          <w:sz w:val="19"/>
+          <w:szCs w:val="19"/>
+          <w:shd w:val="clear" w:color="auto" w:fill="FFFFFF"/>
+        </w:rPr>
+        <w:t>Section ,</w:t>
+      </w:r>
+      <w:proofErr w:type="gramEnd"/>
+      <w:r>
+        <w:rPr>
+          <w:rFonts w:ascii="Arial" w:hAnsi="Arial" w:cs="Arial"/>
+          <w:color w:val="FF0000"/>
+          <w:sz w:val="19"/>
+          <w:szCs w:val="19"/>
+          <w:shd w:val="clear" w:color="auto" w:fill="FFFFFF"/>
+        </w:rPr>
+        <w:t xml:space="preserve"> Page)</w:t>
+      </w:r>
+      <w:r>
+        <w:rPr>
+          <w:rFonts w:ascii="Arial" w:hAnsi="Arial" w:cs="Arial"/>
+          <w:color w:val="FF0000"/>
+          <w:sz w:val="19"/>
+          <w:szCs w:val="19"/>
+          <w:shd w:val="clear" w:color="auto" w:fill="FFFFFF"/>
+        </w:rPr>
+        <w:t>.</w:t>
+      </w:r>
+    </w:p>
+    <w:p>
+      <w:pPr>
+        <w:rPr>
+          <w:rFonts w:ascii="Arial" w:hAnsi="Arial" w:cs="Arial"/>
+          <w:color w:val="FF0000"/>
+          <w:sz w:val="19"/>
+          <w:szCs w:val="19"/>
+          <w:shd w:val="clear" w:color="auto" w:fill="FFFFFF"/>
+        </w:rPr>
+      </w:pPr>
+    </w:p>
+    <w:p>
+      <w:pPr>
+        <w:rPr>
+          <w:rFonts w:ascii="Arial" w:hAnsi="Arial" w:cs="Arial"/>
+          <w:color w:val="222222"/>
+          <w:sz w:val="19"/>
+          <w:szCs w:val="19"/>
+          <w:shd w:val="clear" w:color="auto" w:fill="FFFFFF"/>
+        </w:rPr>
+      </w:pPr>
+      <w:r>
+        <w:rPr>
+          <w:rFonts w:ascii="Arial" w:hAnsi="Arial" w:cs="Arial" w:hint="eastAsia"/>
           <w:color w:val="222222"/>
           <w:sz w:val="19"/>
           <w:szCs w:val="19"/>
@@ -9104,6 +9680,7 @@
           <w:sz w:val="19"/>
           <w:szCs w:val="19"/>
         </w:rPr>
+        <w:lastRenderedPageBreak/>
         <w:br/>
       </w:r>
       <w:r>
@@ -9124,7 +9701,6 @@
           <w:szCs w:val="19"/>
           <w:shd w:val="clear" w:color="auto" w:fill="FFFFFF"/>
         </w:rPr>
-        <w:lastRenderedPageBreak/>
         <w:t>states, “Under this condition, both approaches will be transferred to a normal covering array”. Please revise the sentence, as it is unclear.</w:t>
       </w:r>
     </w:p>
@@ -9138,6 +9714,39 @@
           <w:shd w:val="clear" w:color="auto" w:fill="FFFFFF"/>
         </w:rPr>
       </w:pPr>
+    </w:p>
+    <w:p>
+      <w:pPr>
+        <w:rPr>
+          <w:rFonts w:ascii="Arial" w:hAnsi="Arial" w:cs="Arial"/>
+          <w:color w:val="222222"/>
+          <w:sz w:val="19"/>
+          <w:szCs w:val="19"/>
+          <w:shd w:val="clear" w:color="auto" w:fill="FFFFFF"/>
+        </w:rPr>
+      </w:pPr>
+      <w:r>
+        <w:rPr>
+          <w:rFonts w:ascii="Arial" w:hAnsi="Arial" w:cs="Arial"/>
+          <w:color w:val="222222"/>
+          <w:sz w:val="19"/>
+          <w:szCs w:val="19"/>
+          <w:shd w:val="clear" w:color="auto" w:fill="FFFFFF"/>
+        </w:rPr>
+        <w:t xml:space="preserve">(this station indicates </w:t>
+      </w:r>
+      <w:proofErr w:type="gramStart"/>
+      <w:r>
+        <w:rPr>
+          <w:rFonts w:ascii="Arial" w:hAnsi="Arial" w:cs="Arial"/>
+          <w:color w:val="222222"/>
+          <w:sz w:val="19"/>
+          <w:szCs w:val="19"/>
+          <w:shd w:val="clear" w:color="auto" w:fill="FFFFFF"/>
+        </w:rPr>
+        <w:t>that )</w:t>
+      </w:r>
+      <w:proofErr w:type="gramEnd"/>
     </w:p>
     <w:p>
       <w:pPr>
@@ -9193,7 +9802,6 @@
         </w:rPr>
         <w:t xml:space="preserve"> </w:t>
       </w:r>
-      <w:bookmarkStart w:id="0" w:name="_GoBack"/>
       <w:r>
         <w:rPr>
           <w:rFonts w:ascii="Arial" w:hAnsi="Arial" w:cs="Arial"/>
@@ -9238,17 +9846,6 @@
           <w:shd w:val="clear" w:color="auto" w:fill="FFFFFF"/>
         </w:rPr>
       </w:pPr>
-    </w:p>
-    <w:p>
-      <w:pPr>
-        <w:rPr>
-          <w:rFonts w:ascii="Arial" w:hAnsi="Arial" w:cs="Arial"/>
-          <w:color w:val="FF0000"/>
-          <w:sz w:val="19"/>
-          <w:szCs w:val="19"/>
-          <w:shd w:val="clear" w:color="auto" w:fill="FFFFFF"/>
-        </w:rPr>
-      </w:pPr>
       <w:r>
         <w:rPr>
           <w:rFonts w:ascii="Arial" w:hAnsi="Arial" w:cs="Arial"/>
@@ -9384,7 +9981,6 @@
         <w:t>.</w:t>
       </w:r>
     </w:p>
-    <w:bookmarkEnd w:id="0"/>
     <w:p>
       <w:pPr>
         <w:rPr>
@@ -9954,6 +10550,7 @@
           <w:sz w:val="19"/>
           <w:szCs w:val="19"/>
         </w:rPr>
+        <w:lastRenderedPageBreak/>
         <w:br/>
       </w:r>
       <w:r>
@@ -9964,18 +10561,7 @@
           <w:szCs w:val="19"/>
           <w:shd w:val="clear" w:color="auto" w:fill="FFFFFF"/>
         </w:rPr>
-        <w:t xml:space="preserve">First of all, it is not clear whether the ultimate goal of the proposed approach is to identify failure-inducing option </w:t>
-      </w:r>
-      <w:r>
-        <w:rPr>
-          <w:rFonts w:ascii="Arial" w:hAnsi="Arial" w:cs="Arial"/>
-          <w:color w:val="222222"/>
-          <w:sz w:val="19"/>
-          <w:szCs w:val="19"/>
-          <w:shd w:val="clear" w:color="auto" w:fill="FFFFFF"/>
-        </w:rPr>
-        <w:lastRenderedPageBreak/>
-        <w:t>setting combinations or to obtain full coverage under the tested t-way coverage criterion or both. The authors should make this clear in the paper.</w:t>
+        <w:t>First of all, it is not clear whether the ultimate goal of the proposed approach is to identify failure-inducing option setting combinations or to obtain full coverage under the tested t-way coverage criterion or both. The authors should make this clear in the paper.</w:t>
       </w:r>
     </w:p>
     <w:p>
@@ -11082,7 +11668,18 @@
           <w:szCs w:val="19"/>
           <w:shd w:val="clear" w:color="auto" w:fill="FFFFFF"/>
         </w:rPr>
-        <w:t>. While multipole MFS may be both observed</w:t>
+        <w:t xml:space="preserve">. While </w:t>
+      </w:r>
+      <w:r>
+        <w:rPr>
+          <w:rFonts w:ascii="Arial" w:hAnsi="Arial" w:cs="Arial"/>
+          <w:color w:val="FF0000"/>
+          <w:sz w:val="19"/>
+          <w:szCs w:val="19"/>
+          <w:shd w:val="clear" w:color="auto" w:fill="FFFFFF"/>
+        </w:rPr>
+        <w:lastRenderedPageBreak/>
+        <w:t>multipole MFS may be both observed</w:t>
       </w:r>
       <w:r>
         <w:rPr>
@@ -11951,70 +12548,70 @@
           <w:sz w:val="19"/>
           <w:szCs w:val="19"/>
         </w:rPr>
-        <w:br/>
-      </w:r>
-    </w:p>
-    <w:p>
-      <w:pPr>
-        <w:rPr>
-          <w:rFonts w:ascii="Arial" w:hAnsi="Arial" w:cs="Arial"/>
-          <w:b/>
-          <w:color w:val="222222"/>
-          <w:sz w:val="19"/>
-          <w:szCs w:val="19"/>
-        </w:rPr>
-      </w:pPr>
-      <w:r>
-        <w:rPr>
-          <w:rFonts w:ascii="Arial" w:hAnsi="Arial" w:cs="Arial" w:hint="eastAsia"/>
-          <w:color w:val="222222"/>
-          <w:sz w:val="19"/>
-          <w:szCs w:val="19"/>
-          <w:shd w:val="clear" w:color="auto" w:fill="FFFFFF"/>
-        </w:rPr>
-        <w:t>C</w:t>
-      </w:r>
-      <w:r>
-        <w:rPr>
-          <w:rFonts w:ascii="Arial" w:hAnsi="Arial" w:cs="Arial"/>
-          <w:color w:val="222222"/>
-          <w:sz w:val="19"/>
-          <w:szCs w:val="19"/>
-          <w:shd w:val="clear" w:color="auto" w:fill="FFFFFF"/>
-        </w:rPr>
-        <w:t>omment 8</w:t>
-      </w:r>
-      <w:r>
-        <w:rPr>
-          <w:rFonts w:ascii="Arial" w:hAnsi="Arial" w:cs="Arial"/>
-          <w:color w:val="222222"/>
-          <w:sz w:val="19"/>
-          <w:szCs w:val="19"/>
-          <w:shd w:val="clear" w:color="auto" w:fill="FFFFFF"/>
-        </w:rPr>
-        <w:t>:</w:t>
-      </w:r>
-    </w:p>
-    <w:p>
-      <w:pPr>
-        <w:rPr>
-          <w:rFonts w:ascii="Arial" w:hAnsi="Arial" w:cs="Arial"/>
-          <w:color w:val="222222"/>
-          <w:sz w:val="19"/>
-          <w:szCs w:val="19"/>
-          <w:shd w:val="clear" w:color="auto" w:fill="FFFFFF"/>
-        </w:rPr>
-      </w:pPr>
-      <w:r>
-        <w:rPr>
-          <w:rFonts w:ascii="Arial" w:hAnsi="Arial" w:cs="Arial"/>
-          <w:color w:val="222222"/>
-          <w:sz w:val="19"/>
-          <w:szCs w:val="19"/>
-        </w:rPr>
         <w:lastRenderedPageBreak/>
         <w:br/>
       </w:r>
+    </w:p>
+    <w:p>
+      <w:pPr>
+        <w:rPr>
+          <w:rFonts w:ascii="Arial" w:hAnsi="Arial" w:cs="Arial"/>
+          <w:b/>
+          <w:color w:val="222222"/>
+          <w:sz w:val="19"/>
+          <w:szCs w:val="19"/>
+        </w:rPr>
+      </w:pPr>
+      <w:r>
+        <w:rPr>
+          <w:rFonts w:ascii="Arial" w:hAnsi="Arial" w:cs="Arial" w:hint="eastAsia"/>
+          <w:color w:val="222222"/>
+          <w:sz w:val="19"/>
+          <w:szCs w:val="19"/>
+          <w:shd w:val="clear" w:color="auto" w:fill="FFFFFF"/>
+        </w:rPr>
+        <w:t>C</w:t>
+      </w:r>
+      <w:r>
+        <w:rPr>
+          <w:rFonts w:ascii="Arial" w:hAnsi="Arial" w:cs="Arial"/>
+          <w:color w:val="222222"/>
+          <w:sz w:val="19"/>
+          <w:szCs w:val="19"/>
+          <w:shd w:val="clear" w:color="auto" w:fill="FFFFFF"/>
+        </w:rPr>
+        <w:t>omment 8</w:t>
+      </w:r>
+      <w:r>
+        <w:rPr>
+          <w:rFonts w:ascii="Arial" w:hAnsi="Arial" w:cs="Arial"/>
+          <w:color w:val="222222"/>
+          <w:sz w:val="19"/>
+          <w:szCs w:val="19"/>
+          <w:shd w:val="clear" w:color="auto" w:fill="FFFFFF"/>
+        </w:rPr>
+        <w:t>:</w:t>
+      </w:r>
+    </w:p>
+    <w:p>
+      <w:pPr>
+        <w:rPr>
+          <w:rFonts w:ascii="Arial" w:hAnsi="Arial" w:cs="Arial"/>
+          <w:color w:val="222222"/>
+          <w:sz w:val="19"/>
+          <w:szCs w:val="19"/>
+          <w:shd w:val="clear" w:color="auto" w:fill="FFFFFF"/>
+        </w:rPr>
+      </w:pPr>
+      <w:r>
+        <w:rPr>
+          <w:rFonts w:ascii="Arial" w:hAnsi="Arial" w:cs="Arial"/>
+          <w:color w:val="222222"/>
+          <w:sz w:val="19"/>
+          <w:szCs w:val="19"/>
+        </w:rPr>
+        <w:br/>
+      </w:r>
       <w:r>
         <w:rPr>
           <w:rFonts w:ascii="Arial" w:hAnsi="Arial" w:cs="Arial"/>
@@ -12512,6 +13109,7 @@
           <w:szCs w:val="19"/>
           <w:shd w:val="clear" w:color="auto" w:fill="FFFFFF"/>
         </w:rPr>
+        <w:lastRenderedPageBreak/>
         <w:t>Response</w:t>
       </w:r>
       <w:r>
@@ -13301,6 +13899,7 @@
           <w:sz w:val="19"/>
           <w:szCs w:val="19"/>
         </w:rPr>
+        <w:lastRenderedPageBreak/>
         <w:br/>
       </w:r>
       <w:r>
@@ -13323,7 +13922,6 @@
           <w:sz w:val="19"/>
           <w:szCs w:val="19"/>
         </w:rPr>
-        <w:lastRenderedPageBreak/>
         <w:t>At last, we appreciated your comments, which are very useful in improving the quality of this paper.</w:t>
       </w:r>
     </w:p>

--- a/tse commet detail.docx
+++ b/tse commet detail.docx
@@ -1,6 +1,6 @@
 
 <file path=word/document.xml><?xml version="1.0" encoding="utf-8"?>
-<w:document xmlns:wpc="http://schemas.microsoft.com/office/word/2010/wordprocessingCanvas" xmlns:cx="http://schemas.microsoft.com/office/drawing/2014/chartex" xmlns:cx1="http://schemas.microsoft.com/office/drawing/2015/9/8/chartex" xmlns:mc="http://schemas.openxmlformats.org/markup-compatibility/2006" xmlns:o="urn:schemas-microsoft-com:office:office" xmlns:r="http://schemas.openxmlformats.org/officeDocument/2006/relationships" xmlns:m="http://schemas.openxmlformats.org/officeDocument/2006/math" xmlns:v="urn:schemas-microsoft-com:vml" xmlns:wp14="http://schemas.microsoft.com/office/word/2010/wordprocessingDrawing" xmlns:wp="http://schemas.openxmlformats.org/drawingml/2006/wordprocessingDrawing" xmlns:w10="urn:schemas-microsoft-com:office:word" xmlns:w="http://schemas.openxmlformats.org/wordprocessingml/2006/main" xmlns:w14="http://schemas.microsoft.com/office/word/2010/wordml" xmlns:w15="http://schemas.microsoft.com/office/word/2012/wordml" xmlns:w16se="http://schemas.microsoft.com/office/word/2015/wordml/symex" xmlns:wpg="http://schemas.microsoft.com/office/word/2010/wordprocessingGroup" xmlns:wpi="http://schemas.microsoft.com/office/word/2010/wordprocessingInk" xmlns:wne="http://schemas.microsoft.com/office/word/2006/wordml" xmlns:wps="http://schemas.microsoft.com/office/word/2010/wordprocessingShape" mc:Ignorable="w14 w15 w16se wp14">
+<w:document xmlns:wpc="http://schemas.microsoft.com/office/word/2010/wordprocessingCanvas" xmlns:mc="http://schemas.openxmlformats.org/markup-compatibility/2006" xmlns:o="urn:schemas-microsoft-com:office:office" xmlns:r="http://schemas.openxmlformats.org/officeDocument/2006/relationships" xmlns:m="http://schemas.openxmlformats.org/officeDocument/2006/math" xmlns:v="urn:schemas-microsoft-com:vml" xmlns:wp14="http://schemas.microsoft.com/office/word/2010/wordprocessingDrawing" xmlns:wp="http://schemas.openxmlformats.org/drawingml/2006/wordprocessingDrawing" xmlns:w10="urn:schemas-microsoft-com:office:word" xmlns:w="http://schemas.openxmlformats.org/wordprocessingml/2006/main" xmlns:w14="http://schemas.microsoft.com/office/word/2010/wordml" xmlns:w15="http://schemas.microsoft.com/office/word/2012/wordml" xmlns:wpg="http://schemas.microsoft.com/office/word/2010/wordprocessingGroup" xmlns:wpi="http://schemas.microsoft.com/office/word/2010/wordprocessingInk" xmlns:wne="http://schemas.microsoft.com/office/word/2006/wordml" xmlns:wps="http://schemas.microsoft.com/office/word/2010/wordprocessingShape" mc:Ignorable="w14 w15 wp14">
   <w:body>
     <w:p>
       <w:pPr>
@@ -702,8 +702,20 @@
           <w:szCs w:val="19"/>
           <w:shd w:val="clear" w:color="auto" w:fill="FFFFFF"/>
         </w:rPr>
-        <w:t>omment 2:</w:t>
-      </w:r>
+        <w:t>omment 2</w:t>
+      </w:r>
+      <w:proofErr w:type="gramStart"/>
+      <w:r>
+        <w:rPr>
+          <w:rFonts w:ascii="Arial" w:hAnsi="Arial" w:cs="Arial"/>
+          <w:color w:val="222222"/>
+          <w:sz w:val="19"/>
+          <w:szCs w:val="19"/>
+          <w:shd w:val="clear" w:color="auto" w:fill="FFFFFF"/>
+        </w:rPr>
+        <w:t>:</w:t>
+      </w:r>
+      <w:proofErr w:type="gramEnd"/>
       <w:r>
         <w:rPr>
           <w:rFonts w:ascii="Arial" w:hAnsi="Arial" w:cs="Arial"/>
@@ -730,7 +742,29 @@
           <w:szCs w:val="19"/>
           <w:shd w:val="clear" w:color="auto" w:fill="FFFFFF"/>
         </w:rPr>
-        <w:t>One more topic I am missing is addressing test space constraints. Since almost all real-world industrial CT models contain constraints, the question how do they impact the suggested framework is of significant importance. For example, an implicit schema can stem not from the interaction of an MFS with other MFS but rather from the interaction between the MFS and the model constraints. How do the authors account for such lost schemas? It is also not mentioned whether the 5 case studies contain constraints. Incorporating case studies with constraints increases the validity of the evaluation results.</w:t>
+        <w:t xml:space="preserve">One more topic I am missing is addressing test space constraints. Since almost all real-world industrial CT models contain constraints, the question how </w:t>
+      </w:r>
+      <w:proofErr w:type="gramStart"/>
+      <w:r>
+        <w:rPr>
+          <w:rFonts w:ascii="Arial" w:hAnsi="Arial" w:cs="Arial"/>
+          <w:color w:val="222222"/>
+          <w:sz w:val="19"/>
+          <w:szCs w:val="19"/>
+          <w:shd w:val="clear" w:color="auto" w:fill="FFFFFF"/>
+        </w:rPr>
+        <w:t>do they</w:t>
+      </w:r>
+      <w:proofErr w:type="gramEnd"/>
+      <w:r>
+        <w:rPr>
+          <w:rFonts w:ascii="Arial" w:hAnsi="Arial" w:cs="Arial"/>
+          <w:color w:val="222222"/>
+          <w:sz w:val="19"/>
+          <w:szCs w:val="19"/>
+          <w:shd w:val="clear" w:color="auto" w:fill="FFFFFF"/>
+        </w:rPr>
+        <w:t xml:space="preserve"> impact the suggested framework is of significant importance. For example, an implicit schema can stem not from the interaction of an MFS with other MFS but rather from the interaction between the MFS and the model constraints. How do the authors account for such lost schemas? It is also not mentioned whether the 5 case studies contain constraints. Incorporating case studies with constraints increases the validity of the evaluation results.</w:t>
       </w:r>
     </w:p>
     <w:p>
@@ -1580,8 +1614,20 @@
           <w:szCs w:val="19"/>
           <w:shd w:val="clear" w:color="auto" w:fill="FFFFFF"/>
         </w:rPr>
-        <w:t>Additional comments:</w:t>
-      </w:r>
+        <w:t>Additional comments</w:t>
+      </w:r>
+      <w:proofErr w:type="gramStart"/>
+      <w:r>
+        <w:rPr>
+          <w:rFonts w:ascii="Arial" w:hAnsi="Arial" w:cs="Arial"/>
+          <w:color w:val="222222"/>
+          <w:sz w:val="19"/>
+          <w:szCs w:val="19"/>
+          <w:shd w:val="clear" w:color="auto" w:fill="FFFFFF"/>
+        </w:rPr>
+        <w:t>:</w:t>
+      </w:r>
+      <w:proofErr w:type="gramEnd"/>
       <w:r>
         <w:rPr>
           <w:rFonts w:ascii="Arial" w:hAnsi="Arial" w:cs="Arial"/>
@@ -1778,15 +1824,27 @@
         </w:rPr>
         <w:t xml:space="preserve"> </w:t>
       </w:r>
-      <w:r>
-        <w:rPr>
-          <w:rFonts w:ascii="Arial" w:hAnsi="Arial" w:cs="Arial"/>
-          <w:color w:val="FF0000"/>
-          <w:sz w:val="19"/>
-          <w:szCs w:val="19"/>
-          <w:shd w:val="clear" w:color="auto" w:fill="FFFFFF"/>
-        </w:rPr>
-        <w:t>in each iteration</w:t>
+      <w:proofErr w:type="gramStart"/>
+      <w:r>
+        <w:rPr>
+          <w:rFonts w:ascii="Arial" w:hAnsi="Arial" w:cs="Arial"/>
+          <w:color w:val="FF0000"/>
+          <w:sz w:val="19"/>
+          <w:szCs w:val="19"/>
+          <w:shd w:val="clear" w:color="auto" w:fill="FFFFFF"/>
+        </w:rPr>
+        <w:t>in</w:t>
+      </w:r>
+      <w:proofErr w:type="gramEnd"/>
+      <w:r>
+        <w:rPr>
+          <w:rFonts w:ascii="Arial" w:hAnsi="Arial" w:cs="Arial"/>
+          <w:color w:val="FF0000"/>
+          <w:sz w:val="19"/>
+          <w:szCs w:val="19"/>
+          <w:shd w:val="clear" w:color="auto" w:fill="FFFFFF"/>
+        </w:rPr>
+        <w:t xml:space="preserve"> each iteration</w:t>
       </w:r>
       <w:r>
         <w:rPr>
@@ -2057,17 +2115,39 @@
           <w:szCs w:val="19"/>
           <w:shd w:val="clear" w:color="auto" w:fill="FFFFFF"/>
         </w:rPr>
-        <w:t>Page,</w:t>
-      </w:r>
-      <w:r>
-        <w:rPr>
-          <w:rFonts w:ascii="Arial" w:hAnsi="Arial" w:cs="Arial"/>
-          <w:color w:val="FF0000"/>
-          <w:sz w:val="19"/>
-          <w:szCs w:val="19"/>
-          <w:shd w:val="clear" w:color="auto" w:fill="FFFFFF"/>
-        </w:rPr>
-        <w:t xml:space="preserve"> ).</w:t>
+        <w:t>Page</w:t>
+      </w:r>
+      <w:proofErr w:type="gramStart"/>
+      <w:r>
+        <w:rPr>
+          <w:rFonts w:ascii="Arial" w:hAnsi="Arial" w:cs="Arial"/>
+          <w:color w:val="FF0000"/>
+          <w:sz w:val="19"/>
+          <w:szCs w:val="19"/>
+          <w:shd w:val="clear" w:color="auto" w:fill="FFFFFF"/>
+        </w:rPr>
+        <w:t>,</w:t>
+      </w:r>
+      <w:r>
+        <w:rPr>
+          <w:rFonts w:ascii="Arial" w:hAnsi="Arial" w:cs="Arial"/>
+          <w:color w:val="FF0000"/>
+          <w:sz w:val="19"/>
+          <w:szCs w:val="19"/>
+          <w:shd w:val="clear" w:color="auto" w:fill="FFFFFF"/>
+        </w:rPr>
+        <w:t xml:space="preserve"> )</w:t>
+      </w:r>
+      <w:proofErr w:type="gramEnd"/>
+      <w:r>
+        <w:rPr>
+          <w:rFonts w:ascii="Arial" w:hAnsi="Arial" w:cs="Arial"/>
+          <w:color w:val="FF0000"/>
+          <w:sz w:val="19"/>
+          <w:szCs w:val="19"/>
+          <w:shd w:val="clear" w:color="auto" w:fill="FFFFFF"/>
+        </w:rPr>
+        <w:t>.</w:t>
       </w:r>
       <w:r>
         <w:rPr>
@@ -2128,7 +2208,95 @@
           <w:szCs w:val="19"/>
           <w:shd w:val="clear" w:color="auto" w:fill="FFFFFF"/>
         </w:rPr>
-        <w:t>- 5.3.2 masking effects: I did not understand the possible explanation suggested for the lack of gap between ict and sct in terms of masking effects. Was the intention that since sct covers the same schemas more times, the chances of them reappearing in passing tests hence reducing masking is higher? Please clarify.</w:t>
+        <w:t xml:space="preserve">- 5.3.2 </w:t>
+      </w:r>
+      <w:proofErr w:type="gramStart"/>
+      <w:r>
+        <w:rPr>
+          <w:rFonts w:ascii="Arial" w:hAnsi="Arial" w:cs="Arial"/>
+          <w:color w:val="222222"/>
+          <w:sz w:val="19"/>
+          <w:szCs w:val="19"/>
+          <w:shd w:val="clear" w:color="auto" w:fill="FFFFFF"/>
+        </w:rPr>
+        <w:t>masking</w:t>
+      </w:r>
+      <w:proofErr w:type="gramEnd"/>
+      <w:r>
+        <w:rPr>
+          <w:rFonts w:ascii="Arial" w:hAnsi="Arial" w:cs="Arial"/>
+          <w:color w:val="222222"/>
+          <w:sz w:val="19"/>
+          <w:szCs w:val="19"/>
+          <w:shd w:val="clear" w:color="auto" w:fill="FFFFFF"/>
+        </w:rPr>
+        <w:t xml:space="preserve"> effects: I did not understand the possible explanation suggested for the lack of gap between </w:t>
+      </w:r>
+      <w:proofErr w:type="spellStart"/>
+      <w:r>
+        <w:rPr>
+          <w:rFonts w:ascii="Arial" w:hAnsi="Arial" w:cs="Arial"/>
+          <w:color w:val="222222"/>
+          <w:sz w:val="19"/>
+          <w:szCs w:val="19"/>
+          <w:shd w:val="clear" w:color="auto" w:fill="FFFFFF"/>
+        </w:rPr>
+        <w:t>ict</w:t>
+      </w:r>
+      <w:proofErr w:type="spellEnd"/>
+      <w:r>
+        <w:rPr>
+          <w:rFonts w:ascii="Arial" w:hAnsi="Arial" w:cs="Arial"/>
+          <w:color w:val="222222"/>
+          <w:sz w:val="19"/>
+          <w:szCs w:val="19"/>
+          <w:shd w:val="clear" w:color="auto" w:fill="FFFFFF"/>
+        </w:rPr>
+        <w:t xml:space="preserve"> and </w:t>
+      </w:r>
+      <w:proofErr w:type="spellStart"/>
+      <w:r>
+        <w:rPr>
+          <w:rFonts w:ascii="Arial" w:hAnsi="Arial" w:cs="Arial"/>
+          <w:color w:val="222222"/>
+          <w:sz w:val="19"/>
+          <w:szCs w:val="19"/>
+          <w:shd w:val="clear" w:color="auto" w:fill="FFFFFF"/>
+        </w:rPr>
+        <w:t>sct</w:t>
+      </w:r>
+      <w:proofErr w:type="spellEnd"/>
+      <w:r>
+        <w:rPr>
+          <w:rFonts w:ascii="Arial" w:hAnsi="Arial" w:cs="Arial"/>
+          <w:color w:val="222222"/>
+          <w:sz w:val="19"/>
+          <w:szCs w:val="19"/>
+          <w:shd w:val="clear" w:color="auto" w:fill="FFFFFF"/>
+        </w:rPr>
+        <w:t xml:space="preserve"> in terms of masking effects. Was the intention that since </w:t>
+      </w:r>
+      <w:proofErr w:type="spellStart"/>
+      <w:r>
+        <w:rPr>
+          <w:rFonts w:ascii="Arial" w:hAnsi="Arial" w:cs="Arial"/>
+          <w:color w:val="222222"/>
+          <w:sz w:val="19"/>
+          <w:szCs w:val="19"/>
+          <w:shd w:val="clear" w:color="auto" w:fill="FFFFFF"/>
+        </w:rPr>
+        <w:t>sct</w:t>
+      </w:r>
+      <w:proofErr w:type="spellEnd"/>
+      <w:r>
+        <w:rPr>
+          <w:rFonts w:ascii="Arial" w:hAnsi="Arial" w:cs="Arial"/>
+          <w:color w:val="222222"/>
+          <w:sz w:val="19"/>
+          <w:szCs w:val="19"/>
+          <w:shd w:val="clear" w:color="auto" w:fill="FFFFFF"/>
+        </w:rPr>
+        <w:t xml:space="preserve"> covers the same schemas more times, the chances of them reappearing in passing tests hence reducing masking is higher? Please clarify.</w:t>
       </w:r>
       <w:r>
         <w:rPr>
@@ -2243,17 +2411,51 @@
           <w:szCs w:val="19"/>
           <w:shd w:val="clear" w:color="auto" w:fill="FFFFFF"/>
         </w:rPr>
-        <w:t xml:space="preserve"> the gap between ict and </w:t>
-      </w:r>
-      <w:r>
-        <w:rPr>
-          <w:rFonts w:ascii="Arial" w:hAnsi="Arial" w:cs="Arial"/>
-          <w:color w:val="FF0000"/>
-          <w:sz w:val="19"/>
-          <w:szCs w:val="19"/>
-          <w:shd w:val="clear" w:color="auto" w:fill="FFFFFF"/>
-        </w:rPr>
-        <w:t>sct in terms of masking effects is trivial</w:t>
+        <w:t xml:space="preserve"> the gap between </w:t>
+      </w:r>
+      <w:proofErr w:type="spellStart"/>
+      <w:r>
+        <w:rPr>
+          <w:rFonts w:ascii="Arial" w:hAnsi="Arial" w:cs="Arial"/>
+          <w:color w:val="FF0000"/>
+          <w:sz w:val="19"/>
+          <w:szCs w:val="19"/>
+          <w:shd w:val="clear" w:color="auto" w:fill="FFFFFF"/>
+        </w:rPr>
+        <w:t>ict</w:t>
+      </w:r>
+      <w:proofErr w:type="spellEnd"/>
+      <w:r>
+        <w:rPr>
+          <w:rFonts w:ascii="Arial" w:hAnsi="Arial" w:cs="Arial"/>
+          <w:color w:val="FF0000"/>
+          <w:sz w:val="19"/>
+          <w:szCs w:val="19"/>
+          <w:shd w:val="clear" w:color="auto" w:fill="FFFFFF"/>
+        </w:rPr>
+        <w:t xml:space="preserve"> and </w:t>
+      </w:r>
+      <w:proofErr w:type="spellStart"/>
+      <w:r>
+        <w:rPr>
+          <w:rFonts w:ascii="Arial" w:hAnsi="Arial" w:cs="Arial"/>
+          <w:color w:val="FF0000"/>
+          <w:sz w:val="19"/>
+          <w:szCs w:val="19"/>
+          <w:shd w:val="clear" w:color="auto" w:fill="FFFFFF"/>
+        </w:rPr>
+        <w:t>sct</w:t>
+      </w:r>
+      <w:proofErr w:type="spellEnd"/>
+      <w:r>
+        <w:rPr>
+          <w:rFonts w:ascii="Arial" w:hAnsi="Arial" w:cs="Arial"/>
+          <w:color w:val="FF0000"/>
+          <w:sz w:val="19"/>
+          <w:szCs w:val="19"/>
+          <w:shd w:val="clear" w:color="auto" w:fill="FFFFFF"/>
+        </w:rPr>
+        <w:t xml:space="preserve"> in terms of masking effects is trivial</w:t>
       </w:r>
       <w:r>
         <w:rPr>
@@ -2295,15 +2497,27 @@
         </w:rPr>
         <w:t xml:space="preserve">for </w:t>
       </w:r>
-      <w:r>
-        <w:rPr>
-          <w:rFonts w:ascii="Arial" w:hAnsi="Arial" w:cs="Arial"/>
-          <w:color w:val="FF0000"/>
-          <w:sz w:val="19"/>
-          <w:szCs w:val="19"/>
-          <w:shd w:val="clear" w:color="auto" w:fill="FFFFFF"/>
-        </w:rPr>
-        <w:t xml:space="preserve">ict, while </w:t>
+      <w:proofErr w:type="spellStart"/>
+      <w:r>
+        <w:rPr>
+          <w:rFonts w:ascii="Arial" w:hAnsi="Arial" w:cs="Arial"/>
+          <w:color w:val="FF0000"/>
+          <w:sz w:val="19"/>
+          <w:szCs w:val="19"/>
+          <w:shd w:val="clear" w:color="auto" w:fill="FFFFFF"/>
+        </w:rPr>
+        <w:t>ict</w:t>
+      </w:r>
+      <w:proofErr w:type="spellEnd"/>
+      <w:r>
+        <w:rPr>
+          <w:rFonts w:ascii="Arial" w:hAnsi="Arial" w:cs="Arial"/>
+          <w:color w:val="FF0000"/>
+          <w:sz w:val="19"/>
+          <w:szCs w:val="19"/>
+          <w:shd w:val="clear" w:color="auto" w:fill="FFFFFF"/>
+        </w:rPr>
+        <w:t xml:space="preserve">, while </w:t>
       </w:r>
       <w:r>
         <w:rPr>
@@ -2623,8 +2837,20 @@
           <w:szCs w:val="19"/>
           <w:shd w:val="clear" w:color="auto" w:fill="FFFFFF"/>
         </w:rPr>
-        <w:t>measure of ict</w:t>
-      </w:r>
+        <w:t xml:space="preserve">measure of </w:t>
+      </w:r>
+      <w:proofErr w:type="spellStart"/>
+      <w:r>
+        <w:rPr>
+          <w:rFonts w:ascii="Arial" w:hAnsi="Arial" w:cs="Arial"/>
+          <w:color w:val="FF0000"/>
+          <w:sz w:val="19"/>
+          <w:szCs w:val="19"/>
+          <w:shd w:val="clear" w:color="auto" w:fill="FFFFFF"/>
+        </w:rPr>
+        <w:t>ict</w:t>
+      </w:r>
+      <w:proofErr w:type="spellEnd"/>
       <w:r>
         <w:rPr>
           <w:rFonts w:ascii="Arial" w:hAnsi="Arial" w:cs="Arial"/>
@@ -2703,7 +2929,29 @@
           <w:szCs w:val="19"/>
           <w:shd w:val="clear" w:color="auto" w:fill="FFFFFF"/>
         </w:rPr>
-        <w:t>or sct, while</w:t>
+        <w:t xml:space="preserve">or </w:t>
+      </w:r>
+      <w:proofErr w:type="spellStart"/>
+      <w:r>
+        <w:rPr>
+          <w:rFonts w:ascii="Arial" w:hAnsi="Arial" w:cs="Arial"/>
+          <w:color w:val="FF0000"/>
+          <w:sz w:val="19"/>
+          <w:szCs w:val="19"/>
+          <w:shd w:val="clear" w:color="auto" w:fill="FFFFFF"/>
+        </w:rPr>
+        <w:t>sct</w:t>
+      </w:r>
+      <w:proofErr w:type="spellEnd"/>
+      <w:r>
+        <w:rPr>
+          <w:rFonts w:ascii="Arial" w:hAnsi="Arial" w:cs="Arial"/>
+          <w:color w:val="FF0000"/>
+          <w:sz w:val="19"/>
+          <w:szCs w:val="19"/>
+          <w:shd w:val="clear" w:color="auto" w:fill="FFFFFF"/>
+        </w:rPr>
+        <w:t>, while</w:t>
       </w:r>
       <w:r>
         <w:rPr>
@@ -2763,7 +3011,29 @@
           <w:szCs w:val="19"/>
           <w:shd w:val="clear" w:color="auto" w:fill="FFFFFF"/>
         </w:rPr>
-        <w:t>than ict (</w:t>
+        <w:t xml:space="preserve">than </w:t>
+      </w:r>
+      <w:proofErr w:type="spellStart"/>
+      <w:r>
+        <w:rPr>
+          <w:rFonts w:ascii="Arial" w:hAnsi="Arial" w:cs="Arial"/>
+          <w:color w:val="FF0000"/>
+          <w:sz w:val="19"/>
+          <w:szCs w:val="19"/>
+          <w:shd w:val="clear" w:color="auto" w:fill="FFFFFF"/>
+        </w:rPr>
+        <w:t>ict</w:t>
+      </w:r>
+      <w:proofErr w:type="spellEnd"/>
+      <w:r>
+        <w:rPr>
+          <w:rFonts w:ascii="Arial" w:hAnsi="Arial" w:cs="Arial"/>
+          <w:color w:val="FF0000"/>
+          <w:sz w:val="19"/>
+          <w:szCs w:val="19"/>
+          <w:shd w:val="clear" w:color="auto" w:fill="FFFFFF"/>
+        </w:rPr>
+        <w:t xml:space="preserve"> (</w:t>
       </w:r>
       <w:r>
         <w:rPr>
@@ -2823,7 +3093,29 @@
           <w:szCs w:val="19"/>
           <w:shd w:val="clear" w:color="auto" w:fill="FFFFFF"/>
         </w:rPr>
-        <w:t xml:space="preserve"> sct </w:t>
+        <w:t xml:space="preserve"> </w:t>
+      </w:r>
+      <w:proofErr w:type="spellStart"/>
+      <w:r>
+        <w:rPr>
+          <w:rFonts w:ascii="Arial" w:hAnsi="Arial" w:cs="Arial"/>
+          <w:color w:val="FF0000"/>
+          <w:sz w:val="19"/>
+          <w:szCs w:val="19"/>
+          <w:shd w:val="clear" w:color="auto" w:fill="FFFFFF"/>
+        </w:rPr>
+        <w:t>sct</w:t>
+      </w:r>
+      <w:proofErr w:type="spellEnd"/>
+      <w:r>
+        <w:rPr>
+          <w:rFonts w:ascii="Arial" w:hAnsi="Arial" w:cs="Arial"/>
+          <w:color w:val="FF0000"/>
+          <w:sz w:val="19"/>
+          <w:szCs w:val="19"/>
+          <w:shd w:val="clear" w:color="auto" w:fill="FFFFFF"/>
+        </w:rPr>
+        <w:t xml:space="preserve"> </w:t>
       </w:r>
       <w:r>
         <w:rPr>
@@ -2963,7 +3255,51 @@
           <w:szCs w:val="19"/>
           <w:shd w:val="clear" w:color="auto" w:fill="FFFFFF"/>
         </w:rPr>
-        <w:t xml:space="preserve">, considering both ict and sct </w:t>
+        <w:t xml:space="preserve">, considering both </w:t>
+      </w:r>
+      <w:proofErr w:type="spellStart"/>
+      <w:r>
+        <w:rPr>
+          <w:rFonts w:ascii="Arial" w:hAnsi="Arial" w:cs="Arial"/>
+          <w:color w:val="FF0000"/>
+          <w:sz w:val="19"/>
+          <w:szCs w:val="19"/>
+          <w:shd w:val="clear" w:color="auto" w:fill="FFFFFF"/>
+        </w:rPr>
+        <w:t>ict</w:t>
+      </w:r>
+      <w:proofErr w:type="spellEnd"/>
+      <w:r>
+        <w:rPr>
+          <w:rFonts w:ascii="Arial" w:hAnsi="Arial" w:cs="Arial"/>
+          <w:color w:val="FF0000"/>
+          <w:sz w:val="19"/>
+          <w:szCs w:val="19"/>
+          <w:shd w:val="clear" w:color="auto" w:fill="FFFFFF"/>
+        </w:rPr>
+        <w:t xml:space="preserve"> and </w:t>
+      </w:r>
+      <w:proofErr w:type="spellStart"/>
+      <w:r>
+        <w:rPr>
+          <w:rFonts w:ascii="Arial" w:hAnsi="Arial" w:cs="Arial"/>
+          <w:color w:val="FF0000"/>
+          <w:sz w:val="19"/>
+          <w:szCs w:val="19"/>
+          <w:shd w:val="clear" w:color="auto" w:fill="FFFFFF"/>
+        </w:rPr>
+        <w:t>sct</w:t>
+      </w:r>
+      <w:proofErr w:type="spellEnd"/>
+      <w:r>
+        <w:rPr>
+          <w:rFonts w:ascii="Arial" w:hAnsi="Arial" w:cs="Arial"/>
+          <w:color w:val="FF0000"/>
+          <w:sz w:val="19"/>
+          <w:szCs w:val="19"/>
+          <w:shd w:val="clear" w:color="auto" w:fill="FFFFFF"/>
+        </w:rPr>
+        <w:t xml:space="preserve"> </w:t>
       </w:r>
       <w:r>
         <w:rPr>
@@ -3053,7 +3389,51 @@
           <w:szCs w:val="19"/>
           <w:shd w:val="clear" w:color="auto" w:fill="FFFFFF"/>
         </w:rPr>
-        <w:t>gap between ict and sct in terms of masking effects</w:t>
+        <w:t xml:space="preserve">gap between </w:t>
+      </w:r>
+      <w:proofErr w:type="spellStart"/>
+      <w:r>
+        <w:rPr>
+          <w:rFonts w:ascii="Arial" w:hAnsi="Arial" w:cs="Arial"/>
+          <w:color w:val="FF0000"/>
+          <w:sz w:val="19"/>
+          <w:szCs w:val="19"/>
+          <w:shd w:val="clear" w:color="auto" w:fill="FFFFFF"/>
+        </w:rPr>
+        <w:t>ict</w:t>
+      </w:r>
+      <w:proofErr w:type="spellEnd"/>
+      <w:r>
+        <w:rPr>
+          <w:rFonts w:ascii="Arial" w:hAnsi="Arial" w:cs="Arial"/>
+          <w:color w:val="FF0000"/>
+          <w:sz w:val="19"/>
+          <w:szCs w:val="19"/>
+          <w:shd w:val="clear" w:color="auto" w:fill="FFFFFF"/>
+        </w:rPr>
+        <w:t xml:space="preserve"> and </w:t>
+      </w:r>
+      <w:proofErr w:type="spellStart"/>
+      <w:r>
+        <w:rPr>
+          <w:rFonts w:ascii="Arial" w:hAnsi="Arial" w:cs="Arial"/>
+          <w:color w:val="FF0000"/>
+          <w:sz w:val="19"/>
+          <w:szCs w:val="19"/>
+          <w:shd w:val="clear" w:color="auto" w:fill="FFFFFF"/>
+        </w:rPr>
+        <w:t>sct</w:t>
+      </w:r>
+      <w:proofErr w:type="spellEnd"/>
+      <w:r>
+        <w:rPr>
+          <w:rFonts w:ascii="Arial" w:hAnsi="Arial" w:cs="Arial"/>
+          <w:color w:val="FF0000"/>
+          <w:sz w:val="19"/>
+          <w:szCs w:val="19"/>
+          <w:shd w:val="clear" w:color="auto" w:fill="FFFFFF"/>
+        </w:rPr>
+        <w:t xml:space="preserve"> in terms of masking effects</w:t>
       </w:r>
       <w:r>
         <w:rPr>
@@ -3135,6 +3515,7 @@
         </w:rPr>
         <w:t>Page</w:t>
       </w:r>
+      <w:proofErr w:type="gramStart"/>
       <w:r>
         <w:rPr>
           <w:rFonts w:ascii="Arial" w:hAnsi="Arial" w:cs="Arial"/>
@@ -3155,6 +3536,7 @@
         </w:rPr>
         <w:t xml:space="preserve"> )</w:t>
       </w:r>
+      <w:proofErr w:type="gramEnd"/>
     </w:p>
     <w:p>
       <w:pPr>
@@ -3372,7 +3754,29 @@
           <w:szCs w:val="19"/>
           <w:shd w:val="clear" w:color="auto" w:fill="FFFFFF"/>
         </w:rPr>
-        <w:t>4.5 (Paragraph ,)</w:t>
+        <w:t>4.5 (</w:t>
+      </w:r>
+      <w:proofErr w:type="gramStart"/>
+      <w:r>
+        <w:rPr>
+          <w:rFonts w:ascii="Arial" w:hAnsi="Arial" w:cs="Arial"/>
+          <w:color w:val="FF0000"/>
+          <w:sz w:val="19"/>
+          <w:szCs w:val="19"/>
+          <w:shd w:val="clear" w:color="auto" w:fill="FFFFFF"/>
+        </w:rPr>
+        <w:t>Paragraph ,</w:t>
+      </w:r>
+      <w:proofErr w:type="gramEnd"/>
+      <w:r>
+        <w:rPr>
+          <w:rFonts w:ascii="Arial" w:hAnsi="Arial" w:cs="Arial"/>
+          <w:color w:val="FF0000"/>
+          <w:sz w:val="19"/>
+          <w:szCs w:val="19"/>
+          <w:shd w:val="clear" w:color="auto" w:fill="FFFFFF"/>
+        </w:rPr>
+        <w:t>)</w:t>
       </w:r>
       <w:r>
         <w:rPr>
@@ -4358,23 +4762,22 @@
       <w:r>
         <w:rPr>
           <w:rFonts w:ascii="Arial" w:hAnsi="Arial" w:cs="Arial"/>
-          <w:b/>
-          <w:color w:val="222222"/>
-          <w:sz w:val="19"/>
-          <w:szCs w:val="19"/>
-          <w:shd w:val="clear" w:color="auto" w:fill="FFFFFF"/>
-        </w:rPr>
-        <w:t>The motivation</w:t>
-      </w:r>
-      <w:r>
-        <w:rPr>
-          <w:rFonts w:ascii="Arial" w:hAnsi="Arial" w:cs="Arial"/>
-          <w:color w:val="222222"/>
-          <w:sz w:val="19"/>
-          <w:szCs w:val="19"/>
-          <w:shd w:val="clear" w:color="auto" w:fill="FFFFFF"/>
-        </w:rPr>
-        <w:t xml:space="preserve"> of covering all t-wise interactions before moving to the debugging phase is not clear. Why not generate tests while identifying failure-inducing interactions then debug and fix the problems and then re-test by augmenting the test suites. This will probably result in reduced test suites.</w:t>
+          <w:color w:val="222222"/>
+          <w:sz w:val="19"/>
+          <w:szCs w:val="19"/>
+          <w:shd w:val="clear" w:color="auto" w:fill="FFFFFF"/>
+        </w:rPr>
+        <w:t>The motivation of</w:t>
+      </w:r>
+      <w:r>
+        <w:rPr>
+          <w:rFonts w:ascii="Arial" w:hAnsi="Arial" w:cs="Arial"/>
+          <w:color w:val="222222"/>
+          <w:sz w:val="19"/>
+          <w:szCs w:val="19"/>
+          <w:shd w:val="clear" w:color="auto" w:fill="FFFFFF"/>
+        </w:rPr>
+        <w:t xml:space="preserve"> covering all t-wise interactions before moving to the debugging phase is not clear. Why not generate tests while identifying failure-inducing interactions then debug and fix the problems and then re-test by augmenting the test suites. This will probably result in reduced test suites.</w:t>
       </w:r>
       <w:r>
         <w:rPr>
@@ -4449,8 +4852,336 @@
         </w:rPr>
         <w:t xml:space="preserve"> </w:t>
       </w:r>
-      <w:bookmarkStart w:id="0" w:name="_GoBack"/>
-      <w:bookmarkEnd w:id="0"/>
+      <w:r>
+        <w:rPr>
+          <w:rFonts w:ascii="Arial" w:hAnsi="Arial" w:cs="Arial"/>
+          <w:color w:val="FF0000"/>
+          <w:sz w:val="19"/>
+          <w:szCs w:val="19"/>
+          <w:shd w:val="clear" w:color="auto" w:fill="FFFFFF"/>
+        </w:rPr>
+        <w:t xml:space="preserve">the </w:t>
+      </w:r>
+      <w:r>
+        <w:rPr>
+          <w:rFonts w:ascii="Arial" w:hAnsi="Arial" w:cs="Arial"/>
+          <w:color w:val="FF0000"/>
+          <w:sz w:val="19"/>
+          <w:szCs w:val="19"/>
+          <w:shd w:val="clear" w:color="auto" w:fill="FFFFFF"/>
+        </w:rPr>
+        <w:t>motivation</w:t>
+      </w:r>
+      <w:r>
+        <w:rPr>
+          <w:rFonts w:ascii="Arial" w:hAnsi="Arial" w:cs="Arial"/>
+          <w:color w:val="FF0000"/>
+          <w:sz w:val="19"/>
+          <w:szCs w:val="19"/>
+          <w:shd w:val="clear" w:color="auto" w:fill="FFFFFF"/>
+        </w:rPr>
+        <w:t xml:space="preserve">. Hence, we </w:t>
+      </w:r>
+      <w:r>
+        <w:rPr>
+          <w:rFonts w:ascii="Arial" w:hAnsi="Arial" w:cs="Arial"/>
+          <w:color w:val="FF0000"/>
+          <w:sz w:val="19"/>
+          <w:szCs w:val="19"/>
+          <w:shd w:val="clear" w:color="auto" w:fill="FFFFFF"/>
+        </w:rPr>
+        <w:t>have empathized that</w:t>
+      </w:r>
+      <w:r>
+        <w:rPr>
+          <w:rFonts w:ascii="Arial" w:hAnsi="Arial" w:cs="Arial"/>
+          <w:color w:val="FF0000"/>
+          <w:sz w:val="19"/>
+          <w:szCs w:val="19"/>
+          <w:shd w:val="clear" w:color="auto" w:fill="FFFFFF"/>
+        </w:rPr>
+        <w:t xml:space="preserve"> our framework </w:t>
+      </w:r>
+      <w:r>
+        <w:rPr>
+          <w:rFonts w:ascii="Arial" w:hAnsi="Arial" w:cs="Arial"/>
+          <w:color w:val="FF0000"/>
+          <w:sz w:val="19"/>
+          <w:szCs w:val="19"/>
+          <w:shd w:val="clear" w:color="auto" w:fill="FFFFFF"/>
+        </w:rPr>
+        <w:t xml:space="preserve">does not </w:t>
+      </w:r>
+      <w:r>
+        <w:rPr>
+          <w:rFonts w:ascii="Arial" w:hAnsi="Arial" w:cs="Arial"/>
+          <w:color w:val="FF0000"/>
+          <w:sz w:val="19"/>
+          <w:szCs w:val="19"/>
+          <w:shd w:val="clear" w:color="auto" w:fill="FFFFFF"/>
+        </w:rPr>
+        <w:t xml:space="preserve">proceed </w:t>
+      </w:r>
+      <w:r>
+        <w:rPr>
+          <w:rFonts w:ascii="Arial" w:hAnsi="Arial" w:cs="Arial"/>
+          <w:color w:val="FF0000"/>
+          <w:sz w:val="19"/>
+          <w:szCs w:val="19"/>
+          <w:shd w:val="clear" w:color="auto" w:fill="FFFFFF"/>
+        </w:rPr>
+        <w:t xml:space="preserve">sequentially, that is, start </w:t>
+      </w:r>
+      <w:r>
+        <w:rPr>
+          <w:rFonts w:ascii="Arial" w:hAnsi="Arial" w:cs="Arial"/>
+          <w:color w:val="FF0000"/>
+          <w:sz w:val="19"/>
+          <w:szCs w:val="19"/>
+          <w:shd w:val="clear" w:color="auto" w:fill="FFFFFF"/>
+        </w:rPr>
+        <w:t xml:space="preserve">MFS </w:t>
+      </w:r>
+      <w:r>
+        <w:rPr>
+          <w:rFonts w:ascii="Arial" w:hAnsi="Arial" w:cs="Arial"/>
+          <w:color w:val="FF0000"/>
+          <w:sz w:val="19"/>
+          <w:szCs w:val="19"/>
+          <w:shd w:val="clear" w:color="auto" w:fill="FFFFFF"/>
+        </w:rPr>
+        <w:t>identification after</w:t>
+      </w:r>
+      <w:r>
+        <w:rPr>
+          <w:rFonts w:ascii="Arial" w:hAnsi="Arial" w:cs="Arial"/>
+          <w:color w:val="FF0000"/>
+          <w:sz w:val="19"/>
+          <w:szCs w:val="19"/>
+          <w:shd w:val="clear" w:color="auto" w:fill="FFFFFF"/>
+        </w:rPr>
+        <w:t xml:space="preserve"> </w:t>
+      </w:r>
+      <w:r>
+        <w:rPr>
+          <w:rFonts w:ascii="Arial" w:hAnsi="Arial" w:cs="Arial"/>
+          <w:color w:val="FF0000"/>
+          <w:sz w:val="19"/>
+          <w:szCs w:val="19"/>
+          <w:shd w:val="clear" w:color="auto" w:fill="FFFFFF"/>
+        </w:rPr>
+        <w:t xml:space="preserve">all the t-wise interactions has been covered. Instead, these two procedures </w:t>
+      </w:r>
+      <w:r>
+        <w:rPr>
+          <w:rFonts w:ascii="Arial" w:hAnsi="Arial" w:cs="Arial"/>
+          <w:color w:val="FF0000"/>
+          <w:sz w:val="19"/>
+          <w:szCs w:val="19"/>
+          <w:shd w:val="clear" w:color="auto" w:fill="FFFFFF"/>
+        </w:rPr>
+        <w:t>inter</w:t>
+      </w:r>
+      <w:r>
+        <w:rPr>
+          <w:rFonts w:ascii="Arial" w:hAnsi="Arial" w:cs="Arial"/>
+          <w:color w:val="FF0000"/>
+          <w:sz w:val="19"/>
+          <w:szCs w:val="19"/>
+          <w:shd w:val="clear" w:color="auto" w:fill="FFFFFF"/>
+        </w:rPr>
+        <w:t>leaves</w:t>
+      </w:r>
+      <w:r>
+        <w:rPr>
+          <w:rFonts w:ascii="Arial" w:hAnsi="Arial" w:cs="Arial"/>
+          <w:color w:val="FF0000"/>
+          <w:sz w:val="19"/>
+          <w:szCs w:val="19"/>
+          <w:shd w:val="clear" w:color="auto" w:fill="FFFFFF"/>
+        </w:rPr>
+        <w:t xml:space="preserve"> each other in our </w:t>
+      </w:r>
+      <w:r>
+        <w:rPr>
+          <w:rFonts w:ascii="Arial" w:hAnsi="Arial" w:cs="Arial"/>
+          <w:color w:val="FF0000"/>
+          <w:sz w:val="19"/>
+          <w:szCs w:val="19"/>
+          <w:shd w:val="clear" w:color="auto" w:fill="FFFFFF"/>
+        </w:rPr>
+        <w:t>framework</w:t>
+      </w:r>
+      <w:r>
+        <w:rPr>
+          <w:rFonts w:ascii="Arial" w:hAnsi="Arial" w:cs="Arial"/>
+          <w:color w:val="FF0000"/>
+          <w:sz w:val="19"/>
+          <w:szCs w:val="19"/>
+          <w:shd w:val="clear" w:color="auto" w:fill="FFFFFF"/>
+        </w:rPr>
+        <w:t>.</w:t>
+      </w:r>
+      <w:r>
+        <w:rPr>
+          <w:rFonts w:ascii="Arial" w:hAnsi="Arial" w:cs="Arial"/>
+          <w:color w:val="FF0000"/>
+          <w:sz w:val="19"/>
+          <w:szCs w:val="19"/>
+          <w:shd w:val="clear" w:color="auto" w:fill="FFFFFF"/>
+        </w:rPr>
+        <w:t xml:space="preserve"> </w:t>
+      </w:r>
+      <w:r>
+        <w:rPr>
+          <w:rFonts w:ascii="Arial" w:hAnsi="Arial" w:cs="Arial"/>
+          <w:color w:val="FF0000"/>
+          <w:sz w:val="19"/>
+          <w:szCs w:val="19"/>
+          <w:shd w:val="clear" w:color="auto" w:fill="FFFFFF"/>
+        </w:rPr>
+        <w:t xml:space="preserve">Additionally, we agree that </w:t>
+      </w:r>
+      <w:r>
+        <w:rPr>
+          <w:rFonts w:ascii="Arial" w:hAnsi="Arial" w:cs="Arial"/>
+          <w:color w:val="FF0000"/>
+          <w:sz w:val="19"/>
+          <w:szCs w:val="19"/>
+          <w:shd w:val="clear" w:color="auto" w:fill="FFFFFF"/>
+        </w:rPr>
+        <w:t>using debug</w:t>
+      </w:r>
+      <w:r>
+        <w:rPr>
+          <w:rFonts w:ascii="Arial" w:hAnsi="Arial" w:cs="Arial"/>
+          <w:color w:val="FF0000"/>
+          <w:sz w:val="19"/>
+          <w:szCs w:val="19"/>
+          <w:shd w:val="clear" w:color="auto" w:fill="FFFFFF"/>
+        </w:rPr>
+        <w:t>ging information</w:t>
+      </w:r>
+      <w:r>
+        <w:rPr>
+          <w:rFonts w:ascii="Arial" w:hAnsi="Arial" w:cs="Arial"/>
+          <w:color w:val="FF0000"/>
+          <w:sz w:val="19"/>
+          <w:szCs w:val="19"/>
+          <w:shd w:val="clear" w:color="auto" w:fill="FFFFFF"/>
+        </w:rPr>
+        <w:t xml:space="preserve"> and fix the </w:t>
+      </w:r>
+      <w:r>
+        <w:rPr>
+          <w:rFonts w:ascii="Arial" w:hAnsi="Arial" w:cs="Arial"/>
+          <w:color w:val="FF0000"/>
+          <w:sz w:val="19"/>
+          <w:szCs w:val="19"/>
+          <w:shd w:val="clear" w:color="auto" w:fill="FFFFFF"/>
+        </w:rPr>
+        <w:t xml:space="preserve">problems is helpful to our framework, as it will </w:t>
+      </w:r>
+      <w:r>
+        <w:rPr>
+          <w:rFonts w:ascii="Arial" w:hAnsi="Arial" w:cs="Arial"/>
+          <w:color w:val="FF0000"/>
+          <w:sz w:val="19"/>
+          <w:szCs w:val="19"/>
+          <w:shd w:val="clear" w:color="auto" w:fill="FFFFFF"/>
+        </w:rPr>
+        <w:t>increases</w:t>
+      </w:r>
+      <w:r>
+        <w:rPr>
+          <w:rFonts w:ascii="Arial" w:hAnsi="Arial" w:cs="Arial"/>
+          <w:color w:val="FF0000"/>
+          <w:sz w:val="19"/>
+          <w:szCs w:val="19"/>
+          <w:shd w:val="clear" w:color="auto" w:fill="FFFFFF"/>
+        </w:rPr>
+        <w:t xml:space="preserve"> the </w:t>
+      </w:r>
+      <w:r>
+        <w:rPr>
+          <w:rFonts w:ascii="Arial" w:hAnsi="Arial" w:cs="Arial"/>
+          <w:color w:val="FF0000"/>
+          <w:sz w:val="19"/>
+          <w:szCs w:val="19"/>
+          <w:shd w:val="clear" w:color="auto" w:fill="FFFFFF"/>
+        </w:rPr>
+        <w:t>accurateness</w:t>
+      </w:r>
+      <w:r>
+        <w:rPr>
+          <w:rFonts w:ascii="Arial" w:hAnsi="Arial" w:cs="Arial"/>
+          <w:color w:val="FF0000"/>
+          <w:sz w:val="19"/>
+          <w:szCs w:val="19"/>
+          <w:shd w:val="clear" w:color="auto" w:fill="FFFFFF"/>
+        </w:rPr>
+        <w:t xml:space="preserve"> of the MFS identification process, and hence reduces the number of test cases.</w:t>
+      </w:r>
+      <w:r>
+        <w:rPr>
+          <w:rFonts w:ascii="Arial" w:hAnsi="Arial" w:cs="Arial"/>
+          <w:color w:val="FF0000"/>
+          <w:sz w:val="19"/>
+          <w:szCs w:val="19"/>
+          <w:shd w:val="clear" w:color="auto" w:fill="FFFFFF"/>
+        </w:rPr>
+        <w:t xml:space="preserve"> </w:t>
+      </w:r>
+      <w:r>
+        <w:rPr>
+          <w:rFonts w:ascii="Arial" w:hAnsi="Arial" w:cs="Arial"/>
+          <w:color w:val="FF0000"/>
+          <w:sz w:val="19"/>
+          <w:szCs w:val="19"/>
+          <w:shd w:val="clear" w:color="auto" w:fill="FFFFFF"/>
+        </w:rPr>
+        <w:t xml:space="preserve">As suggested, we have </w:t>
+      </w:r>
+      <w:r>
+        <w:rPr>
+          <w:rFonts w:ascii="Arial" w:hAnsi="Arial" w:cs="Arial"/>
+          <w:color w:val="FF0000"/>
+          <w:sz w:val="19"/>
+          <w:szCs w:val="19"/>
+          <w:shd w:val="clear" w:color="auto" w:fill="FFFFFF"/>
+        </w:rPr>
+        <w:t>emphasize</w:t>
+      </w:r>
+      <w:r>
+        <w:rPr>
+          <w:rFonts w:ascii="Arial" w:hAnsi="Arial" w:cs="Arial"/>
+          <w:color w:val="FF0000"/>
+          <w:sz w:val="19"/>
+          <w:szCs w:val="19"/>
+          <w:shd w:val="clear" w:color="auto" w:fill="FFFFFF"/>
+        </w:rPr>
+        <w:t>d</w:t>
+      </w:r>
+      <w:r>
+        <w:rPr>
+          <w:rFonts w:ascii="Arial" w:hAnsi="Arial" w:cs="Arial"/>
+          <w:color w:val="FF0000"/>
+          <w:sz w:val="19"/>
+          <w:szCs w:val="19"/>
+          <w:shd w:val="clear" w:color="auto" w:fill="FFFFFF"/>
+        </w:rPr>
+        <w:t xml:space="preserve"> these two points in </w:t>
+      </w:r>
+      <w:r>
+        <w:rPr>
+          <w:rFonts w:ascii="Arial" w:hAnsi="Arial" w:cs="Arial"/>
+          <w:color w:val="FF0000"/>
+          <w:sz w:val="19"/>
+          <w:szCs w:val="19"/>
+          <w:shd w:val="clear" w:color="auto" w:fill="FFFFFF"/>
+        </w:rPr>
+        <w:t>Page.</w:t>
+      </w:r>
     </w:p>
     <w:p>
       <w:pPr>
@@ -4541,7 +5272,73 @@
           <w:szCs w:val="19"/>
           <w:shd w:val="clear" w:color="auto" w:fill="FFFFFF"/>
         </w:rPr>
-        <w:t xml:space="preserve"> with what is proposed in code-based fault localization, e.g., Jeremias Rößler, Gordon Fraser, Andreas Zeller, Alessandro Orso: Isolating failure causes through test case generation. ISSTA 2012: 309-319. Although different in context, I think the paper will benefit by discussing it since it relies on the same idea. </w:t>
+        <w:t xml:space="preserve"> with what is proposed in code-based fault localization, e.g., Jeremias </w:t>
+      </w:r>
+      <w:proofErr w:type="spellStart"/>
+      <w:r>
+        <w:rPr>
+          <w:rFonts w:ascii="Arial" w:hAnsi="Arial" w:cs="Arial"/>
+          <w:color w:val="222222"/>
+          <w:sz w:val="19"/>
+          <w:szCs w:val="19"/>
+          <w:shd w:val="clear" w:color="auto" w:fill="FFFFFF"/>
+        </w:rPr>
+        <w:t>Rößler</w:t>
+      </w:r>
+      <w:proofErr w:type="spellEnd"/>
+      <w:r>
+        <w:rPr>
+          <w:rFonts w:ascii="Arial" w:hAnsi="Arial" w:cs="Arial"/>
+          <w:color w:val="222222"/>
+          <w:sz w:val="19"/>
+          <w:szCs w:val="19"/>
+          <w:shd w:val="clear" w:color="auto" w:fill="FFFFFF"/>
+        </w:rPr>
+        <w:t xml:space="preserve">, Gordon Fraser, Andreas Zeller, </w:t>
+      </w:r>
+      <w:proofErr w:type="gramStart"/>
+      <w:r>
+        <w:rPr>
+          <w:rFonts w:ascii="Arial" w:hAnsi="Arial" w:cs="Arial"/>
+          <w:color w:val="222222"/>
+          <w:sz w:val="19"/>
+          <w:szCs w:val="19"/>
+          <w:shd w:val="clear" w:color="auto" w:fill="FFFFFF"/>
+        </w:rPr>
+        <w:t>Alessandro</w:t>
+      </w:r>
+      <w:proofErr w:type="gramEnd"/>
+      <w:r>
+        <w:rPr>
+          <w:rFonts w:ascii="Arial" w:hAnsi="Arial" w:cs="Arial"/>
+          <w:color w:val="222222"/>
+          <w:sz w:val="19"/>
+          <w:szCs w:val="19"/>
+          <w:shd w:val="clear" w:color="auto" w:fill="FFFFFF"/>
+        </w:rPr>
+        <w:t xml:space="preserve"> </w:t>
+      </w:r>
+      <w:proofErr w:type="spellStart"/>
+      <w:r>
+        <w:rPr>
+          <w:rFonts w:ascii="Arial" w:hAnsi="Arial" w:cs="Arial"/>
+          <w:color w:val="222222"/>
+          <w:sz w:val="19"/>
+          <w:szCs w:val="19"/>
+          <w:shd w:val="clear" w:color="auto" w:fill="FFFFFF"/>
+        </w:rPr>
+        <w:t>Orso</w:t>
+      </w:r>
+      <w:proofErr w:type="spellEnd"/>
+      <w:r>
+        <w:rPr>
+          <w:rFonts w:ascii="Arial" w:hAnsi="Arial" w:cs="Arial"/>
+          <w:color w:val="222222"/>
+          <w:sz w:val="19"/>
+          <w:szCs w:val="19"/>
+          <w:shd w:val="clear" w:color="auto" w:fill="FFFFFF"/>
+        </w:rPr>
+        <w:t xml:space="preserve">: Isolating failure causes through test case generation. ISSTA 2012: 309-319. Although different in context, I think the paper will benefit by discussing it since it relies on the same idea. </w:t>
       </w:r>
     </w:p>
     <w:p>
@@ -4915,8 +5712,20 @@
           <w:szCs w:val="19"/>
           <w:shd w:val="clear" w:color="auto" w:fill="FFFFFF"/>
         </w:rPr>
-        <w:t xml:space="preserve"> and differences between them (See Page. )</w:t>
-      </w:r>
+        <w:t xml:space="preserve"> and differences between them (See Page</w:t>
+      </w:r>
+      <w:proofErr w:type="gramStart"/>
+      <w:r>
+        <w:rPr>
+          <w:rFonts w:ascii="Arial" w:hAnsi="Arial" w:cs="Arial"/>
+          <w:color w:val="FF0000"/>
+          <w:sz w:val="19"/>
+          <w:szCs w:val="19"/>
+          <w:shd w:val="clear" w:color="auto" w:fill="FFFFFF"/>
+        </w:rPr>
+        <w:t>. )</w:t>
+      </w:r>
+      <w:proofErr w:type="gramEnd"/>
     </w:p>
     <w:p>
       <w:pPr>
@@ -4969,6 +5778,7 @@
         </w:rPr>
         <w:t>]</w:t>
       </w:r>
+      <w:proofErr w:type="spellStart"/>
       <w:r>
         <w:rPr>
           <w:rFonts w:ascii="Arial" w:hAnsi="Arial" w:cs="Arial"/>
@@ -4977,7 +5787,40 @@
           <w:szCs w:val="20"/>
           <w:shd w:val="clear" w:color="auto" w:fill="FFFFFF"/>
         </w:rPr>
-        <w:t>Röβler, Jeremias, Gordon Fraser, Andreas Zeller, and Alessandro Orso. "Isolating failure causes through test case generation." In</w:t>
+        <w:t>Rö</w:t>
+      </w:r>
+      <w:proofErr w:type="spellEnd"/>
+      <w:r>
+        <w:rPr>
+          <w:rFonts w:ascii="Arial" w:hAnsi="Arial" w:cs="Arial"/>
+          <w:color w:val="FF0000"/>
+          <w:sz w:val="20"/>
+          <w:szCs w:val="20"/>
+          <w:shd w:val="clear" w:color="auto" w:fill="FFFFFF"/>
+        </w:rPr>
+        <w:t xml:space="preserve">βler, Jeremias, Gordon Fraser, Andreas Zeller, and Alessandro </w:t>
+      </w:r>
+      <w:proofErr w:type="spellStart"/>
+      <w:r>
+        <w:rPr>
+          <w:rFonts w:ascii="Arial" w:hAnsi="Arial" w:cs="Arial"/>
+          <w:color w:val="FF0000"/>
+          <w:sz w:val="20"/>
+          <w:szCs w:val="20"/>
+          <w:shd w:val="clear" w:color="auto" w:fill="FFFFFF"/>
+        </w:rPr>
+        <w:t>Orso</w:t>
+      </w:r>
+      <w:proofErr w:type="spellEnd"/>
+      <w:r>
+        <w:rPr>
+          <w:rFonts w:ascii="Arial" w:hAnsi="Arial" w:cs="Arial"/>
+          <w:color w:val="FF0000"/>
+          <w:sz w:val="20"/>
+          <w:szCs w:val="20"/>
+          <w:shd w:val="clear" w:color="auto" w:fill="FFFFFF"/>
+        </w:rPr>
+        <w:t>. "Isolating failure causes through test case generation." In</w:t>
       </w:r>
       <w:r>
         <w:rPr>
@@ -5073,7 +5916,106 @@
           <w:szCs w:val="19"/>
           <w:shd w:val="clear" w:color="auto" w:fill="FFFFFF"/>
         </w:rPr>
-        <w:t xml:space="preserve">Similarly, the idea of generating CT tests by selected dissimilar tests and prioritizing them at the same time is related with the similarity t-wise test selection used in product lines, i.e., Christopher Henard, Mike Papadakis, Gilles Perrouin, Jacques Klein, Patrick Heymans, Yves Le Traon: Bypassing the Combinatorial Explosion: Using Similarity to Generate and Prioritize T-Wise Test Configurations for Software Product Lines. IEEE Trans. Software Eng. 40(7): 650-670 (2014). </w:t>
+        <w:t xml:space="preserve">Similarly, the idea of generating CT tests by selected dissimilar tests and prioritizing them at the same time is related with the similarity t-wise test selection used in product lines, i.e., Christopher </w:t>
+      </w:r>
+      <w:proofErr w:type="spellStart"/>
+      <w:r>
+        <w:rPr>
+          <w:rFonts w:ascii="Arial" w:hAnsi="Arial" w:cs="Arial"/>
+          <w:color w:val="222222"/>
+          <w:sz w:val="19"/>
+          <w:szCs w:val="19"/>
+          <w:shd w:val="clear" w:color="auto" w:fill="FFFFFF"/>
+        </w:rPr>
+        <w:t>Henard</w:t>
+      </w:r>
+      <w:proofErr w:type="spellEnd"/>
+      <w:r>
+        <w:rPr>
+          <w:rFonts w:ascii="Arial" w:hAnsi="Arial" w:cs="Arial"/>
+          <w:color w:val="222222"/>
+          <w:sz w:val="19"/>
+          <w:szCs w:val="19"/>
+          <w:shd w:val="clear" w:color="auto" w:fill="FFFFFF"/>
+        </w:rPr>
+        <w:t xml:space="preserve">, Mike </w:t>
+      </w:r>
+      <w:proofErr w:type="spellStart"/>
+      <w:r>
+        <w:rPr>
+          <w:rFonts w:ascii="Arial" w:hAnsi="Arial" w:cs="Arial"/>
+          <w:color w:val="222222"/>
+          <w:sz w:val="19"/>
+          <w:szCs w:val="19"/>
+          <w:shd w:val="clear" w:color="auto" w:fill="FFFFFF"/>
+        </w:rPr>
+        <w:t>Papadakis</w:t>
+      </w:r>
+      <w:proofErr w:type="spellEnd"/>
+      <w:r>
+        <w:rPr>
+          <w:rFonts w:ascii="Arial" w:hAnsi="Arial" w:cs="Arial"/>
+          <w:color w:val="222222"/>
+          <w:sz w:val="19"/>
+          <w:szCs w:val="19"/>
+          <w:shd w:val="clear" w:color="auto" w:fill="FFFFFF"/>
+        </w:rPr>
+        <w:t xml:space="preserve">, Gilles </w:t>
+      </w:r>
+      <w:proofErr w:type="spellStart"/>
+      <w:r>
+        <w:rPr>
+          <w:rFonts w:ascii="Arial" w:hAnsi="Arial" w:cs="Arial"/>
+          <w:color w:val="222222"/>
+          <w:sz w:val="19"/>
+          <w:szCs w:val="19"/>
+          <w:shd w:val="clear" w:color="auto" w:fill="FFFFFF"/>
+        </w:rPr>
+        <w:t>Perrouin</w:t>
+      </w:r>
+      <w:proofErr w:type="spellEnd"/>
+      <w:r>
+        <w:rPr>
+          <w:rFonts w:ascii="Arial" w:hAnsi="Arial" w:cs="Arial"/>
+          <w:color w:val="222222"/>
+          <w:sz w:val="19"/>
+          <w:szCs w:val="19"/>
+          <w:shd w:val="clear" w:color="auto" w:fill="FFFFFF"/>
+        </w:rPr>
+        <w:t xml:space="preserve">, Jacques Klein, Patrick Heymans, Yves Le </w:t>
+      </w:r>
+      <w:proofErr w:type="spellStart"/>
+      <w:r>
+        <w:rPr>
+          <w:rFonts w:ascii="Arial" w:hAnsi="Arial" w:cs="Arial"/>
+          <w:color w:val="222222"/>
+          <w:sz w:val="19"/>
+          <w:szCs w:val="19"/>
+          <w:shd w:val="clear" w:color="auto" w:fill="FFFFFF"/>
+        </w:rPr>
+        <w:t>Traon</w:t>
+      </w:r>
+      <w:proofErr w:type="spellEnd"/>
+      <w:r>
+        <w:rPr>
+          <w:rFonts w:ascii="Arial" w:hAnsi="Arial" w:cs="Arial"/>
+          <w:color w:val="222222"/>
+          <w:sz w:val="19"/>
+          <w:szCs w:val="19"/>
+          <w:shd w:val="clear" w:color="auto" w:fill="FFFFFF"/>
+        </w:rPr>
+        <w:t xml:space="preserve">: Bypassing the Combinatorial Explosion: </w:t>
+      </w:r>
+      <w:r>
+        <w:rPr>
+          <w:rFonts w:ascii="Arial" w:hAnsi="Arial" w:cs="Arial"/>
+          <w:color w:val="222222"/>
+          <w:sz w:val="19"/>
+          <w:szCs w:val="19"/>
+          <w:shd w:val="clear" w:color="auto" w:fill="FFFFFF"/>
+        </w:rPr>
+        <w:lastRenderedPageBreak/>
+        <w:t xml:space="preserve">Using Similarity to Generate and Prioritize T-Wise Test Configurations for Software Product Lines. IEEE Trans. Software Eng. 40(7): 650-670 (2014). </w:t>
       </w:r>
     </w:p>
     <w:p>
@@ -5208,17 +6150,39 @@
           <w:szCs w:val="19"/>
           <w:shd w:val="clear" w:color="auto" w:fill="FFFFFF"/>
         </w:rPr>
-        <w:t xml:space="preserve"> in Combinatorial testing (CT)</w:t>
-      </w:r>
-      <w:r>
-        <w:rPr>
-          <w:rFonts w:ascii="Arial" w:hAnsi="Arial" w:cs="Arial"/>
-          <w:color w:val="FF0000"/>
-          <w:sz w:val="19"/>
-          <w:szCs w:val="19"/>
-          <w:shd w:val="clear" w:color="auto" w:fill="FFFFFF"/>
-        </w:rPr>
-        <w:t>[1</w:t>
+        <w:t xml:space="preserve"> in Combinatorial testing (CT</w:t>
+      </w:r>
+      <w:proofErr w:type="gramStart"/>
+      <w:r>
+        <w:rPr>
+          <w:rFonts w:ascii="Arial" w:hAnsi="Arial" w:cs="Arial"/>
+          <w:color w:val="FF0000"/>
+          <w:sz w:val="19"/>
+          <w:szCs w:val="19"/>
+          <w:shd w:val="clear" w:color="auto" w:fill="FFFFFF"/>
+        </w:rPr>
+        <w:t>)</w:t>
+      </w:r>
+      <w:r>
+        <w:rPr>
+          <w:rFonts w:ascii="Arial" w:hAnsi="Arial" w:cs="Arial"/>
+          <w:color w:val="FF0000"/>
+          <w:sz w:val="19"/>
+          <w:szCs w:val="19"/>
+          <w:shd w:val="clear" w:color="auto" w:fill="FFFFFF"/>
+        </w:rPr>
+        <w:t>[</w:t>
+      </w:r>
+      <w:proofErr w:type="gramEnd"/>
+      <w:r>
+        <w:rPr>
+          <w:rFonts w:ascii="Arial" w:hAnsi="Arial" w:cs="Arial"/>
+          <w:color w:val="FF0000"/>
+          <w:sz w:val="19"/>
+          <w:szCs w:val="19"/>
+          <w:shd w:val="clear" w:color="auto" w:fill="FFFFFF"/>
+        </w:rPr>
+        <w:t>1</w:t>
       </w:r>
       <w:r>
         <w:rPr>
@@ -5380,6 +6344,7 @@
         </w:rPr>
         <w:t xml:space="preserve"> which </w:t>
       </w:r>
+      <w:proofErr w:type="spellStart"/>
       <w:r>
         <w:rPr>
           <w:rFonts w:ascii="Arial" w:hAnsi="Arial" w:cs="Arial"/>
@@ -5388,9 +6353,9 @@
           <w:szCs w:val="20"/>
           <w:shd w:val="clear" w:color="auto" w:fill="FFFFFF"/>
         </w:rPr>
-        <w:lastRenderedPageBreak/>
-        <w:t>Henard C</w:t>
-      </w:r>
+        <w:t>Henard</w:t>
+      </w:r>
+      <w:proofErr w:type="spellEnd"/>
       <w:r>
         <w:rPr>
           <w:rFonts w:ascii="Arial" w:hAnsi="Arial" w:cs="Arial"/>
@@ -5399,7 +6364,7 @@
           <w:szCs w:val="20"/>
           <w:shd w:val="clear" w:color="auto" w:fill="FFFFFF"/>
         </w:rPr>
-        <w:t xml:space="preserve">, </w:t>
+        <w:t xml:space="preserve"> C</w:t>
       </w:r>
       <w:r>
         <w:rPr>
@@ -5409,7 +6374,7 @@
           <w:szCs w:val="20"/>
           <w:shd w:val="clear" w:color="auto" w:fill="FFFFFF"/>
         </w:rPr>
-        <w:t>et al.</w:t>
+        <w:t xml:space="preserve">, </w:t>
       </w:r>
       <w:r>
         <w:rPr>
@@ -5419,7 +6384,7 @@
           <w:szCs w:val="20"/>
           <w:shd w:val="clear" w:color="auto" w:fill="FFFFFF"/>
         </w:rPr>
-        <w:t xml:space="preserve"> </w:t>
+        <w:t>et al.</w:t>
       </w:r>
       <w:r>
         <w:rPr>
@@ -5429,7 +6394,7 @@
           <w:szCs w:val="20"/>
           <w:shd w:val="clear" w:color="auto" w:fill="FFFFFF"/>
         </w:rPr>
-        <w:t>[1]</w:t>
+        <w:t xml:space="preserve"> </w:t>
       </w:r>
       <w:r>
         <w:rPr>
@@ -5439,7 +6404,7 @@
           <w:szCs w:val="20"/>
           <w:shd w:val="clear" w:color="auto" w:fill="FFFFFF"/>
         </w:rPr>
-        <w:t xml:space="preserve"> consider</w:t>
+        <w:t>[1]</w:t>
       </w:r>
       <w:r>
         <w:rPr>
@@ -5449,7 +6414,7 @@
           <w:szCs w:val="20"/>
           <w:shd w:val="clear" w:color="auto" w:fill="FFFFFF"/>
         </w:rPr>
-        <w:t>ed</w:t>
+        <w:t xml:space="preserve"> consider</w:t>
       </w:r>
       <w:r>
         <w:rPr>
@@ -5459,7 +6424,7 @@
           <w:szCs w:val="20"/>
           <w:shd w:val="clear" w:color="auto" w:fill="FFFFFF"/>
         </w:rPr>
-        <w:t xml:space="preserve"> both test cases generation and</w:t>
+        <w:t>ed</w:t>
       </w:r>
       <w:r>
         <w:rPr>
@@ -5469,17 +6434,7 @@
           <w:szCs w:val="20"/>
           <w:shd w:val="clear" w:color="auto" w:fill="FFFFFF"/>
         </w:rPr>
-        <w:t xml:space="preserve"> </w:t>
-      </w:r>
-      <w:r>
-        <w:rPr>
-          <w:rFonts w:ascii="Arial" w:hAnsi="Arial" w:cs="Arial"/>
-          <w:color w:val="FF0000"/>
-          <w:sz w:val="19"/>
-          <w:szCs w:val="19"/>
-          <w:shd w:val="clear" w:color="auto" w:fill="FFFFFF"/>
-        </w:rPr>
-        <w:t>prioritizing</w:t>
+        <w:t xml:space="preserve"> both test cases generation and</w:t>
       </w:r>
       <w:r>
         <w:rPr>
@@ -5495,11 +6450,21 @@
         <w:rPr>
           <w:rFonts w:ascii="Arial" w:hAnsi="Arial" w:cs="Arial"/>
           <w:color w:val="FF0000"/>
+          <w:sz w:val="19"/>
+          <w:szCs w:val="19"/>
+          <w:shd w:val="clear" w:color="auto" w:fill="FFFFFF"/>
+        </w:rPr>
+        <w:t>prioritizing</w:t>
+      </w:r>
+      <w:r>
+        <w:rPr>
+          <w:rFonts w:ascii="Arial" w:hAnsi="Arial" w:cs="Arial"/>
+          <w:color w:val="FF0000"/>
           <w:sz w:val="20"/>
           <w:szCs w:val="20"/>
           <w:shd w:val="clear" w:color="auto" w:fill="FFFFFF"/>
         </w:rPr>
-        <w:t>(by selecting dissimilar tests)</w:t>
+        <w:t xml:space="preserve"> </w:t>
       </w:r>
       <w:r>
         <w:rPr>
@@ -5509,6 +6474,16 @@
           <w:szCs w:val="20"/>
           <w:shd w:val="clear" w:color="auto" w:fill="FFFFFF"/>
         </w:rPr>
+        <w:t>(by selecting dissimilar tests)</w:t>
+      </w:r>
+      <w:r>
+        <w:rPr>
+          <w:rFonts w:ascii="Arial" w:hAnsi="Arial" w:cs="Arial"/>
+          <w:color w:val="FF0000"/>
+          <w:sz w:val="20"/>
+          <w:szCs w:val="20"/>
+          <w:shd w:val="clear" w:color="auto" w:fill="FFFFFF"/>
+        </w:rPr>
         <w:t>.</w:t>
       </w:r>
       <w:r>
@@ -5709,7 +6684,29 @@
           <w:szCs w:val="19"/>
           <w:shd w:val="clear" w:color="auto" w:fill="FFFFFF"/>
         </w:rPr>
-        <w:t xml:space="preserve"> have added one section (Page, ) </w:t>
+        <w:t xml:space="preserve"> have added one section (Page</w:t>
+      </w:r>
+      <w:proofErr w:type="gramStart"/>
+      <w:r>
+        <w:rPr>
+          <w:rFonts w:ascii="Arial" w:hAnsi="Arial" w:cs="Arial"/>
+          <w:color w:val="FF0000"/>
+          <w:sz w:val="19"/>
+          <w:szCs w:val="19"/>
+          <w:shd w:val="clear" w:color="auto" w:fill="FFFFFF"/>
+        </w:rPr>
+        <w:t>, )</w:t>
+      </w:r>
+      <w:proofErr w:type="gramEnd"/>
+      <w:r>
+        <w:rPr>
+          <w:rFonts w:ascii="Arial" w:hAnsi="Arial" w:cs="Arial"/>
+          <w:color w:val="FF0000"/>
+          <w:sz w:val="19"/>
+          <w:szCs w:val="19"/>
+          <w:shd w:val="clear" w:color="auto" w:fill="FFFFFF"/>
+        </w:rPr>
+        <w:t xml:space="preserve"> </w:t>
       </w:r>
       <w:r>
         <w:rPr>
@@ -5771,7 +6768,119 @@
           <w:szCs w:val="20"/>
           <w:shd w:val="clear" w:color="auto" w:fill="FFFFFF"/>
         </w:rPr>
-        <w:t xml:space="preserve"> Henard C, Papadakis M, Perrouin G, Klein J, Heymans P, Traon YL. Bypassing the combinatorial explosion: Using similarity to generate and prioritize t-wise test suites for large software product lines. arXiv preprint arXiv:1211.5451. 2012 Nov 23.</w:t>
+        <w:t xml:space="preserve"> </w:t>
+      </w:r>
+      <w:proofErr w:type="spellStart"/>
+      <w:r>
+        <w:rPr>
+          <w:rFonts w:ascii="Arial" w:hAnsi="Arial" w:cs="Arial"/>
+          <w:color w:val="FF0000"/>
+          <w:sz w:val="20"/>
+          <w:szCs w:val="20"/>
+          <w:shd w:val="clear" w:color="auto" w:fill="FFFFFF"/>
+        </w:rPr>
+        <w:t>Henard</w:t>
+      </w:r>
+      <w:proofErr w:type="spellEnd"/>
+      <w:r>
+        <w:rPr>
+          <w:rFonts w:ascii="Arial" w:hAnsi="Arial" w:cs="Arial"/>
+          <w:color w:val="FF0000"/>
+          <w:sz w:val="20"/>
+          <w:szCs w:val="20"/>
+          <w:shd w:val="clear" w:color="auto" w:fill="FFFFFF"/>
+        </w:rPr>
+        <w:t xml:space="preserve"> C, </w:t>
+      </w:r>
+      <w:proofErr w:type="spellStart"/>
+      <w:r>
+        <w:rPr>
+          <w:rFonts w:ascii="Arial" w:hAnsi="Arial" w:cs="Arial"/>
+          <w:color w:val="FF0000"/>
+          <w:sz w:val="20"/>
+          <w:szCs w:val="20"/>
+          <w:shd w:val="clear" w:color="auto" w:fill="FFFFFF"/>
+        </w:rPr>
+        <w:t>Papadakis</w:t>
+      </w:r>
+      <w:proofErr w:type="spellEnd"/>
+      <w:r>
+        <w:rPr>
+          <w:rFonts w:ascii="Arial" w:hAnsi="Arial" w:cs="Arial"/>
+          <w:color w:val="FF0000"/>
+          <w:sz w:val="20"/>
+          <w:szCs w:val="20"/>
+          <w:shd w:val="clear" w:color="auto" w:fill="FFFFFF"/>
+        </w:rPr>
+        <w:t xml:space="preserve"> M, </w:t>
+      </w:r>
+      <w:proofErr w:type="spellStart"/>
+      <w:r>
+        <w:rPr>
+          <w:rFonts w:ascii="Arial" w:hAnsi="Arial" w:cs="Arial"/>
+          <w:color w:val="FF0000"/>
+          <w:sz w:val="20"/>
+          <w:szCs w:val="20"/>
+          <w:shd w:val="clear" w:color="auto" w:fill="FFFFFF"/>
+        </w:rPr>
+        <w:t>Perrouin</w:t>
+      </w:r>
+      <w:proofErr w:type="spellEnd"/>
+      <w:r>
+        <w:rPr>
+          <w:rFonts w:ascii="Arial" w:hAnsi="Arial" w:cs="Arial"/>
+          <w:color w:val="FF0000"/>
+          <w:sz w:val="20"/>
+          <w:szCs w:val="20"/>
+          <w:shd w:val="clear" w:color="auto" w:fill="FFFFFF"/>
+        </w:rPr>
+        <w:t xml:space="preserve"> G, Klein J, Heymans P, </w:t>
+      </w:r>
+      <w:proofErr w:type="spellStart"/>
+      <w:r>
+        <w:rPr>
+          <w:rFonts w:ascii="Arial" w:hAnsi="Arial" w:cs="Arial"/>
+          <w:color w:val="FF0000"/>
+          <w:sz w:val="20"/>
+          <w:szCs w:val="20"/>
+          <w:shd w:val="clear" w:color="auto" w:fill="FFFFFF"/>
+        </w:rPr>
+        <w:t>Traon</w:t>
+      </w:r>
+      <w:proofErr w:type="spellEnd"/>
+      <w:r>
+        <w:rPr>
+          <w:rFonts w:ascii="Arial" w:hAnsi="Arial" w:cs="Arial"/>
+          <w:color w:val="FF0000"/>
+          <w:sz w:val="20"/>
+          <w:szCs w:val="20"/>
+          <w:shd w:val="clear" w:color="auto" w:fill="FFFFFF"/>
+        </w:rPr>
+        <w:t xml:space="preserve"> YL. Bypassing the combinatorial explosion: Using similarity to generate and prioritize t-wise test suites for large software product lines. </w:t>
+      </w:r>
+      <w:proofErr w:type="spellStart"/>
+      <w:proofErr w:type="gramStart"/>
+      <w:r>
+        <w:rPr>
+          <w:rFonts w:ascii="Arial" w:hAnsi="Arial" w:cs="Arial"/>
+          <w:color w:val="FF0000"/>
+          <w:sz w:val="20"/>
+          <w:szCs w:val="20"/>
+          <w:shd w:val="clear" w:color="auto" w:fill="FFFFFF"/>
+        </w:rPr>
+        <w:t>arXiv</w:t>
+      </w:r>
+      <w:proofErr w:type="spellEnd"/>
+      <w:proofErr w:type="gramEnd"/>
+      <w:r>
+        <w:rPr>
+          <w:rFonts w:ascii="Arial" w:hAnsi="Arial" w:cs="Arial"/>
+          <w:color w:val="FF0000"/>
+          <w:sz w:val="20"/>
+          <w:szCs w:val="20"/>
+          <w:shd w:val="clear" w:color="auto" w:fill="FFFFFF"/>
+        </w:rPr>
+        <w:t xml:space="preserve"> preprint arXiv:1211.5451. 2012 Nov 23.</w:t>
       </w:r>
     </w:p>
     <w:p>
@@ -5807,15 +6916,71 @@
       <w:r>
         <w:t xml:space="preserve"> </w:t>
       </w:r>
-      <w:r>
-        <w:rPr>
-          <w:rFonts w:ascii="Arial" w:hAnsi="Arial" w:cs="Arial"/>
-          <w:color w:val="FF0000"/>
-          <w:sz w:val="19"/>
-          <w:szCs w:val="19"/>
-          <w:shd w:val="clear" w:color="auto" w:fill="FFFFFF"/>
-        </w:rPr>
-        <w:t>Perrouin G, Sen S, Klein J, Baudry B, Le Traon Y. Automated and scalable t-wise test case generation strategies for software product lines. In</w:t>
+      <w:proofErr w:type="spellStart"/>
+      <w:r>
+        <w:rPr>
+          <w:rFonts w:ascii="Arial" w:hAnsi="Arial" w:cs="Arial"/>
+          <w:color w:val="FF0000"/>
+          <w:sz w:val="19"/>
+          <w:szCs w:val="19"/>
+          <w:shd w:val="clear" w:color="auto" w:fill="FFFFFF"/>
+        </w:rPr>
+        <w:t>Perrouin</w:t>
+      </w:r>
+      <w:proofErr w:type="spellEnd"/>
+      <w:r>
+        <w:rPr>
+          <w:rFonts w:ascii="Arial" w:hAnsi="Arial" w:cs="Arial"/>
+          <w:color w:val="FF0000"/>
+          <w:sz w:val="19"/>
+          <w:szCs w:val="19"/>
+          <w:shd w:val="clear" w:color="auto" w:fill="FFFFFF"/>
+        </w:rPr>
+        <w:t xml:space="preserve"> G, Sen S, Klein J, </w:t>
+      </w:r>
+      <w:proofErr w:type="spellStart"/>
+      <w:r>
+        <w:rPr>
+          <w:rFonts w:ascii="Arial" w:hAnsi="Arial" w:cs="Arial"/>
+          <w:color w:val="FF0000"/>
+          <w:sz w:val="19"/>
+          <w:szCs w:val="19"/>
+          <w:shd w:val="clear" w:color="auto" w:fill="FFFFFF"/>
+        </w:rPr>
+        <w:t>Baudry</w:t>
+      </w:r>
+      <w:proofErr w:type="spellEnd"/>
+      <w:r>
+        <w:rPr>
+          <w:rFonts w:ascii="Arial" w:hAnsi="Arial" w:cs="Arial"/>
+          <w:color w:val="FF0000"/>
+          <w:sz w:val="19"/>
+          <w:szCs w:val="19"/>
+          <w:shd w:val="clear" w:color="auto" w:fill="FFFFFF"/>
+        </w:rPr>
+        <w:t xml:space="preserve"> B, Le </w:t>
+      </w:r>
+      <w:proofErr w:type="spellStart"/>
+      <w:r>
+        <w:rPr>
+          <w:rFonts w:ascii="Arial" w:hAnsi="Arial" w:cs="Arial"/>
+          <w:color w:val="FF0000"/>
+          <w:sz w:val="19"/>
+          <w:szCs w:val="19"/>
+          <w:shd w:val="clear" w:color="auto" w:fill="FFFFFF"/>
+        </w:rPr>
+        <w:t>Traon</w:t>
+      </w:r>
+      <w:proofErr w:type="spellEnd"/>
+      <w:r>
+        <w:rPr>
+          <w:rFonts w:ascii="Arial" w:hAnsi="Arial" w:cs="Arial"/>
+          <w:color w:val="FF0000"/>
+          <w:sz w:val="19"/>
+          <w:szCs w:val="19"/>
+          <w:shd w:val="clear" w:color="auto" w:fill="FFFFFF"/>
+        </w:rPr>
+        <w:t xml:space="preserve"> Y. Automated and scalable t-wise test case generation strategies for software product lines. In</w:t>
       </w:r>
       <w:r>
         <w:rPr>
@@ -5869,7 +7034,73 @@
           <w:szCs w:val="19"/>
           <w:shd w:val="clear" w:color="auto" w:fill="FFFFFF"/>
         </w:rPr>
-        <w:t>Lopez-Herrejon RE, Javier Ferrer J, Chicano F, Haslinger EN, Egyed A, Alba E. A parallel evolutionary algorithm for prioritized pairwise testing of software product lines. In</w:t>
+        <w:t>Lopez-</w:t>
+      </w:r>
+      <w:proofErr w:type="spellStart"/>
+      <w:r>
+        <w:rPr>
+          <w:rFonts w:ascii="Arial" w:hAnsi="Arial" w:cs="Arial"/>
+          <w:color w:val="FF0000"/>
+          <w:sz w:val="19"/>
+          <w:szCs w:val="19"/>
+          <w:shd w:val="clear" w:color="auto" w:fill="FFFFFF"/>
+        </w:rPr>
+        <w:t>Herrejon</w:t>
+      </w:r>
+      <w:proofErr w:type="spellEnd"/>
+      <w:r>
+        <w:rPr>
+          <w:rFonts w:ascii="Arial" w:hAnsi="Arial" w:cs="Arial"/>
+          <w:color w:val="FF0000"/>
+          <w:sz w:val="19"/>
+          <w:szCs w:val="19"/>
+          <w:shd w:val="clear" w:color="auto" w:fill="FFFFFF"/>
+        </w:rPr>
+        <w:t xml:space="preserve"> RE, Javier Ferrer J, Chicano F, </w:t>
+      </w:r>
+      <w:proofErr w:type="spellStart"/>
+      <w:r>
+        <w:rPr>
+          <w:rFonts w:ascii="Arial" w:hAnsi="Arial" w:cs="Arial"/>
+          <w:color w:val="FF0000"/>
+          <w:sz w:val="19"/>
+          <w:szCs w:val="19"/>
+          <w:shd w:val="clear" w:color="auto" w:fill="FFFFFF"/>
+        </w:rPr>
+        <w:t>Haslinger</w:t>
+      </w:r>
+      <w:proofErr w:type="spellEnd"/>
+      <w:r>
+        <w:rPr>
+          <w:rFonts w:ascii="Arial" w:hAnsi="Arial" w:cs="Arial"/>
+          <w:color w:val="FF0000"/>
+          <w:sz w:val="19"/>
+          <w:szCs w:val="19"/>
+          <w:shd w:val="clear" w:color="auto" w:fill="FFFFFF"/>
+        </w:rPr>
+        <w:t xml:space="preserve"> EN, </w:t>
+      </w:r>
+      <w:proofErr w:type="spellStart"/>
+      <w:r>
+        <w:rPr>
+          <w:rFonts w:ascii="Arial" w:hAnsi="Arial" w:cs="Arial"/>
+          <w:color w:val="FF0000"/>
+          <w:sz w:val="19"/>
+          <w:szCs w:val="19"/>
+          <w:shd w:val="clear" w:color="auto" w:fill="FFFFFF"/>
+        </w:rPr>
+        <w:t>Egyed</w:t>
+      </w:r>
+      <w:proofErr w:type="spellEnd"/>
+      <w:r>
+        <w:rPr>
+          <w:rFonts w:ascii="Arial" w:hAnsi="Arial" w:cs="Arial"/>
+          <w:color w:val="FF0000"/>
+          <w:sz w:val="19"/>
+          <w:szCs w:val="19"/>
+          <w:shd w:val="clear" w:color="auto" w:fill="FFFFFF"/>
+        </w:rPr>
+        <w:t xml:space="preserve"> A, Alba E. A parallel evolutionary algorithm for prioritized pairwise testing of software product lines. In</w:t>
       </w:r>
       <w:r>
         <w:rPr>
@@ -5923,7 +7154,73 @@
           <w:szCs w:val="19"/>
           <w:shd w:val="clear" w:color="auto" w:fill="FFFFFF"/>
         </w:rPr>
-        <w:t>Lopez-Herrejon RE, Fischer S, Ramler R, Egyed A. A first systematic mapping study on combinatorial interaction testing for software product lines. In</w:t>
+        <w:t>Lopez-</w:t>
+      </w:r>
+      <w:proofErr w:type="spellStart"/>
+      <w:r>
+        <w:rPr>
+          <w:rFonts w:ascii="Arial" w:hAnsi="Arial" w:cs="Arial"/>
+          <w:color w:val="FF0000"/>
+          <w:sz w:val="19"/>
+          <w:szCs w:val="19"/>
+          <w:shd w:val="clear" w:color="auto" w:fill="FFFFFF"/>
+        </w:rPr>
+        <w:t>Herrejon</w:t>
+      </w:r>
+      <w:proofErr w:type="spellEnd"/>
+      <w:r>
+        <w:rPr>
+          <w:rFonts w:ascii="Arial" w:hAnsi="Arial" w:cs="Arial"/>
+          <w:color w:val="FF0000"/>
+          <w:sz w:val="19"/>
+          <w:szCs w:val="19"/>
+          <w:shd w:val="clear" w:color="auto" w:fill="FFFFFF"/>
+        </w:rPr>
+        <w:t xml:space="preserve"> RE, Fischer S, </w:t>
+      </w:r>
+      <w:proofErr w:type="spellStart"/>
+      <w:r>
+        <w:rPr>
+          <w:rFonts w:ascii="Arial" w:hAnsi="Arial" w:cs="Arial"/>
+          <w:color w:val="FF0000"/>
+          <w:sz w:val="19"/>
+          <w:szCs w:val="19"/>
+          <w:shd w:val="clear" w:color="auto" w:fill="FFFFFF"/>
+        </w:rPr>
+        <w:t>Ramler</w:t>
+      </w:r>
+      <w:proofErr w:type="spellEnd"/>
+      <w:r>
+        <w:rPr>
+          <w:rFonts w:ascii="Arial" w:hAnsi="Arial" w:cs="Arial"/>
+          <w:color w:val="FF0000"/>
+          <w:sz w:val="19"/>
+          <w:szCs w:val="19"/>
+          <w:shd w:val="clear" w:color="auto" w:fill="FFFFFF"/>
+        </w:rPr>
+        <w:t xml:space="preserve"> R, </w:t>
+      </w:r>
+      <w:proofErr w:type="spellStart"/>
+      <w:r>
+        <w:rPr>
+          <w:rFonts w:ascii="Arial" w:hAnsi="Arial" w:cs="Arial"/>
+          <w:color w:val="FF0000"/>
+          <w:sz w:val="19"/>
+          <w:szCs w:val="19"/>
+          <w:shd w:val="clear" w:color="auto" w:fill="FFFFFF"/>
+        </w:rPr>
+        <w:t>Egyed</w:t>
+      </w:r>
+      <w:proofErr w:type="spellEnd"/>
+      <w:r>
+        <w:rPr>
+          <w:rFonts w:ascii="Arial" w:hAnsi="Arial" w:cs="Arial"/>
+          <w:color w:val="FF0000"/>
+          <w:sz w:val="19"/>
+          <w:szCs w:val="19"/>
+          <w:shd w:val="clear" w:color="auto" w:fill="FFFFFF"/>
+        </w:rPr>
+        <w:t xml:space="preserve"> A. A first systematic mapping study on combinatorial interaction testing for software product lines. In</w:t>
       </w:r>
       <w:r>
         <w:rPr>
@@ -6691,7 +7988,119 @@
           <w:szCs w:val="20"/>
           <w:shd w:val="clear" w:color="auto" w:fill="FFFFFF"/>
         </w:rPr>
-        <w:t xml:space="preserve"> Henard C, Papadakis M, Perrouin G, Klein J, Heymans P, Traon YL. Bypassing the combinatorial explosion: Using similarity to generate and prioritize t-wise test suites for large software product lines. arXiv preprint arXiv:1211.5451. 2012 Nov 23.</w:t>
+        <w:t xml:space="preserve"> </w:t>
+      </w:r>
+      <w:proofErr w:type="spellStart"/>
+      <w:r>
+        <w:rPr>
+          <w:rFonts w:ascii="Arial" w:hAnsi="Arial" w:cs="Arial"/>
+          <w:color w:val="FF0000"/>
+          <w:sz w:val="20"/>
+          <w:szCs w:val="20"/>
+          <w:shd w:val="clear" w:color="auto" w:fill="FFFFFF"/>
+        </w:rPr>
+        <w:t>Henard</w:t>
+      </w:r>
+      <w:proofErr w:type="spellEnd"/>
+      <w:r>
+        <w:rPr>
+          <w:rFonts w:ascii="Arial" w:hAnsi="Arial" w:cs="Arial"/>
+          <w:color w:val="FF0000"/>
+          <w:sz w:val="20"/>
+          <w:szCs w:val="20"/>
+          <w:shd w:val="clear" w:color="auto" w:fill="FFFFFF"/>
+        </w:rPr>
+        <w:t xml:space="preserve"> C, </w:t>
+      </w:r>
+      <w:proofErr w:type="spellStart"/>
+      <w:r>
+        <w:rPr>
+          <w:rFonts w:ascii="Arial" w:hAnsi="Arial" w:cs="Arial"/>
+          <w:color w:val="FF0000"/>
+          <w:sz w:val="20"/>
+          <w:szCs w:val="20"/>
+          <w:shd w:val="clear" w:color="auto" w:fill="FFFFFF"/>
+        </w:rPr>
+        <w:t>Papadakis</w:t>
+      </w:r>
+      <w:proofErr w:type="spellEnd"/>
+      <w:r>
+        <w:rPr>
+          <w:rFonts w:ascii="Arial" w:hAnsi="Arial" w:cs="Arial"/>
+          <w:color w:val="FF0000"/>
+          <w:sz w:val="20"/>
+          <w:szCs w:val="20"/>
+          <w:shd w:val="clear" w:color="auto" w:fill="FFFFFF"/>
+        </w:rPr>
+        <w:t xml:space="preserve"> M, </w:t>
+      </w:r>
+      <w:proofErr w:type="spellStart"/>
+      <w:r>
+        <w:rPr>
+          <w:rFonts w:ascii="Arial" w:hAnsi="Arial" w:cs="Arial"/>
+          <w:color w:val="FF0000"/>
+          <w:sz w:val="20"/>
+          <w:szCs w:val="20"/>
+          <w:shd w:val="clear" w:color="auto" w:fill="FFFFFF"/>
+        </w:rPr>
+        <w:t>Perrouin</w:t>
+      </w:r>
+      <w:proofErr w:type="spellEnd"/>
+      <w:r>
+        <w:rPr>
+          <w:rFonts w:ascii="Arial" w:hAnsi="Arial" w:cs="Arial"/>
+          <w:color w:val="FF0000"/>
+          <w:sz w:val="20"/>
+          <w:szCs w:val="20"/>
+          <w:shd w:val="clear" w:color="auto" w:fill="FFFFFF"/>
+        </w:rPr>
+        <w:t xml:space="preserve"> G, Klein J, Heymans P, </w:t>
+      </w:r>
+      <w:proofErr w:type="spellStart"/>
+      <w:r>
+        <w:rPr>
+          <w:rFonts w:ascii="Arial" w:hAnsi="Arial" w:cs="Arial"/>
+          <w:color w:val="FF0000"/>
+          <w:sz w:val="20"/>
+          <w:szCs w:val="20"/>
+          <w:shd w:val="clear" w:color="auto" w:fill="FFFFFF"/>
+        </w:rPr>
+        <w:t>Traon</w:t>
+      </w:r>
+      <w:proofErr w:type="spellEnd"/>
+      <w:r>
+        <w:rPr>
+          <w:rFonts w:ascii="Arial" w:hAnsi="Arial" w:cs="Arial"/>
+          <w:color w:val="FF0000"/>
+          <w:sz w:val="20"/>
+          <w:szCs w:val="20"/>
+          <w:shd w:val="clear" w:color="auto" w:fill="FFFFFF"/>
+        </w:rPr>
+        <w:t xml:space="preserve"> YL. Bypassing the combinatorial explosion: Using similarity to generate and prioritize t-wise test suites for large software product lines. </w:t>
+      </w:r>
+      <w:proofErr w:type="spellStart"/>
+      <w:proofErr w:type="gramStart"/>
+      <w:r>
+        <w:rPr>
+          <w:rFonts w:ascii="Arial" w:hAnsi="Arial" w:cs="Arial"/>
+          <w:color w:val="FF0000"/>
+          <w:sz w:val="20"/>
+          <w:szCs w:val="20"/>
+          <w:shd w:val="clear" w:color="auto" w:fill="FFFFFF"/>
+        </w:rPr>
+        <w:t>arXiv</w:t>
+      </w:r>
+      <w:proofErr w:type="spellEnd"/>
+      <w:proofErr w:type="gramEnd"/>
+      <w:r>
+        <w:rPr>
+          <w:rFonts w:ascii="Arial" w:hAnsi="Arial" w:cs="Arial"/>
+          <w:color w:val="FF0000"/>
+          <w:sz w:val="20"/>
+          <w:szCs w:val="20"/>
+          <w:shd w:val="clear" w:color="auto" w:fill="FFFFFF"/>
+        </w:rPr>
+        <w:t xml:space="preserve"> preprint arXiv:1211.5451. 2012 Nov 23.</w:t>
       </w:r>
     </w:p>
     <w:p>
@@ -6783,6 +8192,7 @@
           <w:sz w:val="19"/>
           <w:szCs w:val="19"/>
         </w:rPr>
+        <w:lastRenderedPageBreak/>
         <w:br/>
       </w:r>
       <w:r>
@@ -6984,6 +8394,7 @@
         </w:rPr>
         <w:t xml:space="preserve"> [2]</w:t>
       </w:r>
+      <w:proofErr w:type="gramStart"/>
       <w:r>
         <w:rPr>
           <w:rFonts w:ascii="Arial" w:hAnsi="Arial" w:cs="Arial"/>
@@ -7012,7 +8423,18 @@
           <w:szCs w:val="19"/>
           <w:shd w:val="clear" w:color="auto" w:fill="FFFFFF"/>
         </w:rPr>
-        <w:t xml:space="preserve">Delta debugging </w:t>
+        <w:t>Delta</w:t>
+      </w:r>
+      <w:proofErr w:type="gramEnd"/>
+      <w:r>
+        <w:rPr>
+          <w:rFonts w:ascii="Arial" w:hAnsi="Arial" w:cs="Arial"/>
+          <w:color w:val="FF0000"/>
+          <w:sz w:val="19"/>
+          <w:szCs w:val="19"/>
+          <w:shd w:val="clear" w:color="auto" w:fill="FFFFFF"/>
+        </w:rPr>
+        <w:t xml:space="preserve"> debugging </w:t>
       </w:r>
       <w:r>
         <w:rPr>
@@ -7092,7 +8514,6 @@
           <w:szCs w:val="19"/>
           <w:shd w:val="clear" w:color="auto" w:fill="FFFFFF"/>
         </w:rPr>
-        <w:lastRenderedPageBreak/>
         <w:t>similarities</w:t>
       </w:r>
       <w:r>
@@ -7268,7 +8689,29 @@
           <w:szCs w:val="19"/>
           <w:shd w:val="clear" w:color="auto" w:fill="FFFFFF"/>
         </w:rPr>
-        <w:t>Jones JA, Harrold MJ, Stasko J. Visualization of test information to assist fault localization. In</w:t>
+        <w:t xml:space="preserve">Jones JA, Harrold MJ, </w:t>
+      </w:r>
+      <w:proofErr w:type="spellStart"/>
+      <w:r>
+        <w:rPr>
+          <w:rFonts w:ascii="Arial" w:hAnsi="Arial" w:cs="Arial"/>
+          <w:color w:val="FF0000"/>
+          <w:sz w:val="19"/>
+          <w:szCs w:val="19"/>
+          <w:shd w:val="clear" w:color="auto" w:fill="FFFFFF"/>
+        </w:rPr>
+        <w:t>Stasko</w:t>
+      </w:r>
+      <w:proofErr w:type="spellEnd"/>
+      <w:r>
+        <w:rPr>
+          <w:rFonts w:ascii="Arial" w:hAnsi="Arial" w:cs="Arial"/>
+          <w:color w:val="FF0000"/>
+          <w:sz w:val="19"/>
+          <w:szCs w:val="19"/>
+          <w:shd w:val="clear" w:color="auto" w:fill="FFFFFF"/>
+        </w:rPr>
+        <w:t xml:space="preserve"> J. Visualization of test information to assist fault localization. In</w:t>
       </w:r>
       <w:r>
         <w:rPr>
@@ -7314,15 +8757,27 @@
       <w:r>
         <w:t xml:space="preserve"> </w:t>
       </w:r>
-      <w:r>
-        <w:rPr>
-          <w:rFonts w:ascii="Arial" w:hAnsi="Arial" w:cs="Arial"/>
-          <w:color w:val="FF0000"/>
-          <w:sz w:val="19"/>
-          <w:szCs w:val="19"/>
-          <w:shd w:val="clear" w:color="auto" w:fill="FFFFFF"/>
-        </w:rPr>
-        <w:t>Renieres M, Reiss SP. Fault localization with nearest neighbor queries. In</w:t>
+      <w:proofErr w:type="spellStart"/>
+      <w:r>
+        <w:rPr>
+          <w:rFonts w:ascii="Arial" w:hAnsi="Arial" w:cs="Arial"/>
+          <w:color w:val="FF0000"/>
+          <w:sz w:val="19"/>
+          <w:szCs w:val="19"/>
+          <w:shd w:val="clear" w:color="auto" w:fill="FFFFFF"/>
+        </w:rPr>
+        <w:t>Renieres</w:t>
+      </w:r>
+      <w:proofErr w:type="spellEnd"/>
+      <w:r>
+        <w:rPr>
+          <w:rFonts w:ascii="Arial" w:hAnsi="Arial" w:cs="Arial"/>
+          <w:color w:val="FF0000"/>
+          <w:sz w:val="19"/>
+          <w:szCs w:val="19"/>
+          <w:shd w:val="clear" w:color="auto" w:fill="FFFFFF"/>
+        </w:rPr>
+        <w:t xml:space="preserve"> M, Reiss SP. Fault localization with nearest neighbor queries. In</w:t>
       </w:r>
       <w:r>
         <w:rPr>
@@ -7376,7 +8831,29 @@
           <w:szCs w:val="19"/>
           <w:shd w:val="clear" w:color="auto" w:fill="FFFFFF"/>
         </w:rPr>
-        <w:t>Zeller A, Hildebrandt R. Simplifying and isolating failure-inducing input. Software Engineering, IEEE Transactions on. 2002 Feb;28(2):183-200.</w:t>
+        <w:t>Zeller A, Hildebrandt R. Simplifying and isolating failure-inducing input. Software Engineering, IEEE Transactions on. 2002 Feb</w:t>
+      </w:r>
+      <w:proofErr w:type="gramStart"/>
+      <w:r>
+        <w:rPr>
+          <w:rFonts w:ascii="Arial" w:hAnsi="Arial" w:cs="Arial"/>
+          <w:color w:val="FF0000"/>
+          <w:sz w:val="19"/>
+          <w:szCs w:val="19"/>
+          <w:shd w:val="clear" w:color="auto" w:fill="FFFFFF"/>
+        </w:rPr>
+        <w:t>;28</w:t>
+      </w:r>
+      <w:proofErr w:type="gramEnd"/>
+      <w:r>
+        <w:rPr>
+          <w:rFonts w:ascii="Arial" w:hAnsi="Arial" w:cs="Arial"/>
+          <w:color w:val="FF0000"/>
+          <w:sz w:val="19"/>
+          <w:szCs w:val="19"/>
+          <w:shd w:val="clear" w:color="auto" w:fill="FFFFFF"/>
+        </w:rPr>
+        <w:t>(2):183-200.</w:t>
       </w:r>
     </w:p>
     <w:p>
@@ -7429,15 +8906,49 @@
         </w:rPr>
         <w:t xml:space="preserve"> </w:t>
       </w:r>
-      <w:r>
-        <w:rPr>
-          <w:rFonts w:ascii="Arial" w:hAnsi="Arial" w:cs="Arial"/>
-          <w:color w:val="FF0000"/>
-          <w:sz w:val="19"/>
-          <w:szCs w:val="19"/>
-          <w:shd w:val="clear" w:color="auto" w:fill="FFFFFF"/>
-        </w:rPr>
-        <w:t>Ghandehari LS, Lei Y, Kung D, Kacker R, Kuhn R. Fault localization based on failure-inducing combinations. In</w:t>
+      <w:proofErr w:type="spellStart"/>
+      <w:r>
+        <w:rPr>
+          <w:rFonts w:ascii="Arial" w:hAnsi="Arial" w:cs="Arial"/>
+          <w:color w:val="FF0000"/>
+          <w:sz w:val="19"/>
+          <w:szCs w:val="19"/>
+          <w:shd w:val="clear" w:color="auto" w:fill="FFFFFF"/>
+        </w:rPr>
+        <w:t>Ghandehari</w:t>
+      </w:r>
+      <w:proofErr w:type="spellEnd"/>
+      <w:r>
+        <w:rPr>
+          <w:rFonts w:ascii="Arial" w:hAnsi="Arial" w:cs="Arial"/>
+          <w:color w:val="FF0000"/>
+          <w:sz w:val="19"/>
+          <w:szCs w:val="19"/>
+          <w:shd w:val="clear" w:color="auto" w:fill="FFFFFF"/>
+        </w:rPr>
+        <w:t xml:space="preserve"> LS, Lei Y, Kung D, </w:t>
+      </w:r>
+      <w:proofErr w:type="spellStart"/>
+      <w:r>
+        <w:rPr>
+          <w:rFonts w:ascii="Arial" w:hAnsi="Arial" w:cs="Arial"/>
+          <w:color w:val="FF0000"/>
+          <w:sz w:val="19"/>
+          <w:szCs w:val="19"/>
+          <w:shd w:val="clear" w:color="auto" w:fill="FFFFFF"/>
+        </w:rPr>
+        <w:t>Kacker</w:t>
+      </w:r>
+      <w:proofErr w:type="spellEnd"/>
+      <w:r>
+        <w:rPr>
+          <w:rFonts w:ascii="Arial" w:hAnsi="Arial" w:cs="Arial"/>
+          <w:color w:val="FF0000"/>
+          <w:sz w:val="19"/>
+          <w:szCs w:val="19"/>
+          <w:shd w:val="clear" w:color="auto" w:fill="FFFFFF"/>
+        </w:rPr>
+        <w:t xml:space="preserve"> R, Kuhn R. Fault localization based on failure-inducing combinations. In</w:t>
       </w:r>
       <w:r>
         <w:rPr>
@@ -7538,7 +9049,29 @@
           <w:szCs w:val="19"/>
           <w:shd w:val="clear" w:color="auto" w:fill="FFFFFF"/>
         </w:rPr>
-        <w:t>In the approach, why it is mandatory to forbid MFS when augmenting the test suites? It is possible that MFS can interact with input parts, not exercised by the employed test suite, and hide the fault. In other words, why is it assumed that every time that a specific failure-inducing schema is used it triggers the failures. This might not happen under higher strengths. I wonder whether this was observed in the conducted experiments.</w:t>
+        <w:t xml:space="preserve">In the approach, why it is mandatory to forbid MFS when augmenting the test suites? It is possible that MFS can interact with input parts, not exercised by the employed test suite, and hide the fault. In other words, why is it assumed that every time that a specific failure-inducing schema is used it triggers the </w:t>
+      </w:r>
+      <w:proofErr w:type="gramStart"/>
+      <w:r>
+        <w:rPr>
+          <w:rFonts w:ascii="Arial" w:hAnsi="Arial" w:cs="Arial"/>
+          <w:color w:val="222222"/>
+          <w:sz w:val="19"/>
+          <w:szCs w:val="19"/>
+          <w:shd w:val="clear" w:color="auto" w:fill="FFFFFF"/>
+        </w:rPr>
+        <w:t>failures.</w:t>
+      </w:r>
+      <w:proofErr w:type="gramEnd"/>
+      <w:r>
+        <w:rPr>
+          <w:rFonts w:ascii="Arial" w:hAnsi="Arial" w:cs="Arial"/>
+          <w:color w:val="222222"/>
+          <w:sz w:val="19"/>
+          <w:szCs w:val="19"/>
+          <w:shd w:val="clear" w:color="auto" w:fill="FFFFFF"/>
+        </w:rPr>
+        <w:t xml:space="preserve"> This might not happen under higher strengths. I wonder whether this was observed in the conducted experiments.</w:t>
       </w:r>
       <w:r>
         <w:rPr>
@@ -7756,7 +9289,7 @@
     </w:p>
     <w:tbl>
       <w:tblPr>
-        <w:tblStyle w:val="TableGrid"/>
+        <w:tblStyle w:val="a3"/>
         <w:tblW w:w="0" w:type="auto"/>
         <w:tblBorders>
           <w:top w:val="single" w:sz="4" w:space="0" w:color="FF0000"/>
@@ -7809,7 +9342,7 @@
           <w:p>
             <w:pPr>
               <w:rPr>
-                <w:rFonts w:ascii="Arial" w:hAnsi="Arial" w:cs="Arial" w:hint="eastAsia"/>
+                <w:rFonts w:ascii="Arial" w:hAnsi="Arial" w:cs="Arial"/>
                 <w:color w:val="FF0000"/>
                 <w:sz w:val="19"/>
                 <w:szCs w:val="19"/>
@@ -7835,7 +9368,7 @@
           <w:p>
             <w:pPr>
               <w:rPr>
-                <w:rFonts w:ascii="Arial" w:hAnsi="Arial" w:cs="Arial" w:hint="eastAsia"/>
+                <w:rFonts w:ascii="Arial" w:hAnsi="Arial" w:cs="Arial"/>
                 <w:color w:val="FF0000"/>
                 <w:sz w:val="19"/>
                 <w:szCs w:val="19"/>
@@ -7861,7 +9394,7 @@
           <w:p>
             <w:pPr>
               <w:rPr>
-                <w:rFonts w:ascii="Arial" w:hAnsi="Arial" w:cs="Arial" w:hint="eastAsia"/>
+                <w:rFonts w:ascii="Arial" w:hAnsi="Arial" w:cs="Arial"/>
                 <w:color w:val="FF0000"/>
                 <w:sz w:val="19"/>
                 <w:szCs w:val="19"/>
@@ -7941,7 +9474,7 @@
           <w:p>
             <w:pPr>
               <w:rPr>
-                <w:rFonts w:ascii="Arial" w:hAnsi="Arial" w:cs="Arial" w:hint="eastAsia"/>
+                <w:rFonts w:ascii="Arial" w:hAnsi="Arial" w:cs="Arial"/>
                 <w:color w:val="FF0000"/>
                 <w:sz w:val="19"/>
                 <w:szCs w:val="19"/>
@@ -7967,7 +9500,7 @@
           <w:p>
             <w:pPr>
               <w:rPr>
-                <w:rFonts w:ascii="Arial" w:hAnsi="Arial" w:cs="Arial" w:hint="eastAsia"/>
+                <w:rFonts w:ascii="Arial" w:hAnsi="Arial" w:cs="Arial"/>
                 <w:color w:val="FF0000"/>
                 <w:sz w:val="19"/>
                 <w:szCs w:val="19"/>
@@ -7993,7 +9526,7 @@
           <w:p>
             <w:pPr>
               <w:rPr>
-                <w:rFonts w:ascii="Arial" w:hAnsi="Arial" w:cs="Arial" w:hint="eastAsia"/>
+                <w:rFonts w:ascii="Arial" w:hAnsi="Arial" w:cs="Arial"/>
                 <w:color w:val="FF0000"/>
                 <w:sz w:val="19"/>
                 <w:szCs w:val="19"/>
@@ -8019,7 +9552,7 @@
           <w:p>
             <w:pPr>
               <w:rPr>
-                <w:rFonts w:ascii="Arial" w:hAnsi="Arial" w:cs="Arial" w:hint="eastAsia"/>
+                <w:rFonts w:ascii="Arial" w:hAnsi="Arial" w:cs="Arial"/>
                 <w:color w:val="FF0000"/>
                 <w:sz w:val="19"/>
                 <w:szCs w:val="19"/>
@@ -8073,7 +9606,7 @@
           <w:p>
             <w:pPr>
               <w:rPr>
-                <w:rFonts w:ascii="Arial" w:hAnsi="Arial" w:cs="Arial" w:hint="eastAsia"/>
+                <w:rFonts w:ascii="Arial" w:hAnsi="Arial" w:cs="Arial"/>
                 <w:color w:val="FF0000"/>
                 <w:sz w:val="19"/>
                 <w:szCs w:val="19"/>
@@ -8099,7 +9632,7 @@
           <w:p>
             <w:pPr>
               <w:rPr>
-                <w:rFonts w:ascii="Arial" w:hAnsi="Arial" w:cs="Arial" w:hint="eastAsia"/>
+                <w:rFonts w:ascii="Arial" w:hAnsi="Arial" w:cs="Arial"/>
                 <w:color w:val="FF0000"/>
                 <w:sz w:val="19"/>
                 <w:szCs w:val="19"/>
@@ -8125,7 +9658,7 @@
           <w:p>
             <w:pPr>
               <w:rPr>
-                <w:rFonts w:ascii="Arial" w:hAnsi="Arial" w:cs="Arial" w:hint="eastAsia"/>
+                <w:rFonts w:ascii="Arial" w:hAnsi="Arial" w:cs="Arial"/>
                 <w:color w:val="FF0000"/>
                 <w:sz w:val="19"/>
                 <w:szCs w:val="19"/>
@@ -8151,7 +9684,7 @@
           <w:p>
             <w:pPr>
               <w:rPr>
-                <w:rFonts w:ascii="Arial" w:hAnsi="Arial" w:cs="Arial" w:hint="eastAsia"/>
+                <w:rFonts w:ascii="Arial" w:hAnsi="Arial" w:cs="Arial"/>
                 <w:color w:val="FF0000"/>
                 <w:sz w:val="19"/>
                 <w:szCs w:val="19"/>
@@ -8205,7 +9738,7 @@
           <w:p>
             <w:pPr>
               <w:rPr>
-                <w:rFonts w:ascii="Arial" w:hAnsi="Arial" w:cs="Arial" w:hint="eastAsia"/>
+                <w:rFonts w:ascii="Arial" w:hAnsi="Arial" w:cs="Arial"/>
                 <w:color w:val="FF0000"/>
                 <w:sz w:val="19"/>
                 <w:szCs w:val="19"/>
@@ -8231,7 +9764,7 @@
           <w:p>
             <w:pPr>
               <w:rPr>
-                <w:rFonts w:ascii="Arial" w:hAnsi="Arial" w:cs="Arial" w:hint="eastAsia"/>
+                <w:rFonts w:ascii="Arial" w:hAnsi="Arial" w:cs="Arial"/>
                 <w:color w:val="FF0000"/>
                 <w:sz w:val="19"/>
                 <w:szCs w:val="19"/>
@@ -8257,7 +9790,7 @@
           <w:p>
             <w:pPr>
               <w:rPr>
-                <w:rFonts w:ascii="Arial" w:hAnsi="Arial" w:cs="Arial" w:hint="eastAsia"/>
+                <w:rFonts w:ascii="Arial" w:hAnsi="Arial" w:cs="Arial"/>
                 <w:color w:val="FF0000"/>
                 <w:sz w:val="19"/>
                 <w:szCs w:val="19"/>
@@ -8283,7 +9816,7 @@
           <w:p>
             <w:pPr>
               <w:rPr>
-                <w:rFonts w:ascii="Arial" w:hAnsi="Arial" w:cs="Arial" w:hint="eastAsia"/>
+                <w:rFonts w:ascii="Arial" w:hAnsi="Arial" w:cs="Arial"/>
                 <w:color w:val="FF0000"/>
                 <w:sz w:val="19"/>
                 <w:szCs w:val="19"/>
@@ -8339,7 +9872,7 @@
           <w:p>
             <w:pPr>
               <w:rPr>
-                <w:rFonts w:ascii="Arial" w:hAnsi="Arial" w:cs="Arial" w:hint="eastAsia"/>
+                <w:rFonts w:ascii="Arial" w:hAnsi="Arial" w:cs="Arial"/>
                 <w:b/>
                 <w:color w:val="FF0000"/>
                 <w:sz w:val="19"/>
@@ -8366,7 +9899,7 @@
           <w:p>
             <w:pPr>
               <w:rPr>
-                <w:rFonts w:ascii="Arial" w:hAnsi="Arial" w:cs="Arial" w:hint="eastAsia"/>
+                <w:rFonts w:ascii="Arial" w:hAnsi="Arial" w:cs="Arial"/>
                 <w:b/>
                 <w:color w:val="FF0000"/>
                 <w:sz w:val="19"/>
@@ -8393,7 +9926,7 @@
           <w:p>
             <w:pPr>
               <w:rPr>
-                <w:rFonts w:ascii="Arial" w:hAnsi="Arial" w:cs="Arial" w:hint="eastAsia"/>
+                <w:rFonts w:ascii="Arial" w:hAnsi="Arial" w:cs="Arial"/>
                 <w:b/>
                 <w:color w:val="FF0000"/>
                 <w:sz w:val="19"/>
@@ -8420,7 +9953,7 @@
           <w:p>
             <w:pPr>
               <w:rPr>
-                <w:rFonts w:ascii="Arial" w:hAnsi="Arial" w:cs="Arial" w:hint="eastAsia"/>
+                <w:rFonts w:ascii="Arial" w:hAnsi="Arial" w:cs="Arial"/>
                 <w:b/>
                 <w:color w:val="FF0000"/>
                 <w:sz w:val="19"/>
@@ -8474,7 +10007,7 @@
           <w:p>
             <w:pPr>
               <w:rPr>
-                <w:rFonts w:ascii="Arial" w:hAnsi="Arial" w:cs="Arial" w:hint="eastAsia"/>
+                <w:rFonts w:ascii="Arial" w:hAnsi="Arial" w:cs="Arial"/>
                 <w:color w:val="FF0000"/>
                 <w:sz w:val="19"/>
                 <w:szCs w:val="19"/>
@@ -8500,7 +10033,7 @@
           <w:p>
             <w:pPr>
               <w:rPr>
-                <w:rFonts w:ascii="Arial" w:hAnsi="Arial" w:cs="Arial" w:hint="eastAsia"/>
+                <w:rFonts w:ascii="Arial" w:hAnsi="Arial" w:cs="Arial"/>
                 <w:color w:val="FF0000"/>
                 <w:sz w:val="19"/>
                 <w:szCs w:val="19"/>
@@ -8526,7 +10059,7 @@
           <w:p>
             <w:pPr>
               <w:rPr>
-                <w:rFonts w:ascii="Arial" w:hAnsi="Arial" w:cs="Arial" w:hint="eastAsia"/>
+                <w:rFonts w:ascii="Arial" w:hAnsi="Arial" w:cs="Arial"/>
                 <w:color w:val="FF0000"/>
                 <w:sz w:val="19"/>
                 <w:szCs w:val="19"/>
@@ -8552,7 +10085,7 @@
           <w:p>
             <w:pPr>
               <w:rPr>
-                <w:rFonts w:ascii="Arial" w:hAnsi="Arial" w:cs="Arial" w:hint="eastAsia"/>
+                <w:rFonts w:ascii="Arial" w:hAnsi="Arial" w:cs="Arial"/>
                 <w:color w:val="FF0000"/>
                 <w:sz w:val="19"/>
                 <w:szCs w:val="19"/>
@@ -8606,7 +10139,7 @@
           <w:p>
             <w:pPr>
               <w:rPr>
-                <w:rFonts w:ascii="Arial" w:hAnsi="Arial" w:cs="Arial" w:hint="eastAsia"/>
+                <w:rFonts w:ascii="Arial" w:hAnsi="Arial" w:cs="Arial"/>
                 <w:color w:val="FF0000"/>
                 <w:sz w:val="19"/>
                 <w:szCs w:val="19"/>
@@ -8632,7 +10165,7 @@
           <w:p>
             <w:pPr>
               <w:rPr>
-                <w:rFonts w:ascii="Arial" w:hAnsi="Arial" w:cs="Arial" w:hint="eastAsia"/>
+                <w:rFonts w:ascii="Arial" w:hAnsi="Arial" w:cs="Arial"/>
                 <w:color w:val="FF0000"/>
                 <w:sz w:val="19"/>
                 <w:szCs w:val="19"/>
@@ -8658,7 +10191,7 @@
           <w:p>
             <w:pPr>
               <w:rPr>
-                <w:rFonts w:ascii="Arial" w:hAnsi="Arial" w:cs="Arial" w:hint="eastAsia"/>
+                <w:rFonts w:ascii="Arial" w:hAnsi="Arial" w:cs="Arial"/>
                 <w:color w:val="FF0000"/>
                 <w:sz w:val="19"/>
                 <w:szCs w:val="19"/>
@@ -8684,7 +10217,7 @@
           <w:p>
             <w:pPr>
               <w:rPr>
-                <w:rFonts w:ascii="Arial" w:hAnsi="Arial" w:cs="Arial" w:hint="eastAsia"/>
+                <w:rFonts w:ascii="Arial" w:hAnsi="Arial" w:cs="Arial"/>
                 <w:color w:val="FF0000"/>
                 <w:sz w:val="19"/>
                 <w:szCs w:val="19"/>
@@ -8748,7 +10281,7 @@
           <w:p>
             <w:pPr>
               <w:rPr>
-                <w:rFonts w:ascii="Arial" w:hAnsi="Arial" w:cs="Arial" w:hint="eastAsia"/>
+                <w:rFonts w:ascii="Arial" w:hAnsi="Arial" w:cs="Arial"/>
                 <w:color w:val="FF0000"/>
                 <w:sz w:val="19"/>
                 <w:szCs w:val="19"/>
@@ -8774,7 +10307,7 @@
           <w:p>
             <w:pPr>
               <w:rPr>
-                <w:rFonts w:ascii="Arial" w:hAnsi="Arial" w:cs="Arial" w:hint="eastAsia"/>
+                <w:rFonts w:ascii="Arial" w:hAnsi="Arial" w:cs="Arial"/>
                 <w:color w:val="FF0000"/>
                 <w:sz w:val="19"/>
                 <w:szCs w:val="19"/>
@@ -8800,7 +10333,7 @@
           <w:p>
             <w:pPr>
               <w:rPr>
-                <w:rFonts w:ascii="Arial" w:hAnsi="Arial" w:cs="Arial" w:hint="eastAsia"/>
+                <w:rFonts w:ascii="Arial" w:hAnsi="Arial" w:cs="Arial"/>
                 <w:color w:val="FF0000"/>
                 <w:sz w:val="19"/>
                 <w:szCs w:val="19"/>
@@ -8826,7 +10359,7 @@
           <w:p>
             <w:pPr>
               <w:rPr>
-                <w:rFonts w:ascii="Arial" w:hAnsi="Arial" w:cs="Arial" w:hint="eastAsia"/>
+                <w:rFonts w:ascii="Arial" w:hAnsi="Arial" w:cs="Arial"/>
                 <w:color w:val="FF0000"/>
                 <w:sz w:val="19"/>
                 <w:szCs w:val="19"/>
@@ -8880,7 +10413,7 @@
           <w:p>
             <w:pPr>
               <w:rPr>
-                <w:rFonts w:ascii="Arial" w:hAnsi="Arial" w:cs="Arial" w:hint="eastAsia"/>
+                <w:rFonts w:ascii="Arial" w:hAnsi="Arial" w:cs="Arial"/>
                 <w:color w:val="FF0000"/>
                 <w:sz w:val="19"/>
                 <w:szCs w:val="19"/>
@@ -8906,7 +10439,7 @@
           <w:p>
             <w:pPr>
               <w:rPr>
-                <w:rFonts w:ascii="Arial" w:hAnsi="Arial" w:cs="Arial" w:hint="eastAsia"/>
+                <w:rFonts w:ascii="Arial" w:hAnsi="Arial" w:cs="Arial"/>
                 <w:color w:val="FF0000"/>
                 <w:sz w:val="19"/>
                 <w:szCs w:val="19"/>
@@ -8932,7 +10465,7 @@
           <w:p>
             <w:pPr>
               <w:rPr>
-                <w:rFonts w:ascii="Arial" w:hAnsi="Arial" w:cs="Arial" w:hint="eastAsia"/>
+                <w:rFonts w:ascii="Arial" w:hAnsi="Arial" w:cs="Arial"/>
                 <w:color w:val="FF0000"/>
                 <w:sz w:val="19"/>
                 <w:szCs w:val="19"/>
@@ -8958,7 +10491,7 @@
           <w:p>
             <w:pPr>
               <w:rPr>
-                <w:rFonts w:ascii="Arial" w:hAnsi="Arial" w:cs="Arial" w:hint="eastAsia"/>
+                <w:rFonts w:ascii="Arial" w:hAnsi="Arial" w:cs="Arial"/>
                 <w:color w:val="FF0000"/>
                 <w:sz w:val="19"/>
                 <w:szCs w:val="19"/>
@@ -9012,7 +10545,7 @@
           <w:p>
             <w:pPr>
               <w:rPr>
-                <w:rFonts w:ascii="Arial" w:hAnsi="Arial" w:cs="Arial" w:hint="eastAsia"/>
+                <w:rFonts w:ascii="Arial" w:hAnsi="Arial" w:cs="Arial"/>
                 <w:color w:val="FF0000"/>
                 <w:sz w:val="19"/>
                 <w:szCs w:val="19"/>
@@ -9038,7 +10571,7 @@
           <w:p>
             <w:pPr>
               <w:rPr>
-                <w:rFonts w:ascii="Arial" w:hAnsi="Arial" w:cs="Arial" w:hint="eastAsia"/>
+                <w:rFonts w:ascii="Arial" w:hAnsi="Arial" w:cs="Arial"/>
                 <w:color w:val="FF0000"/>
                 <w:sz w:val="19"/>
                 <w:szCs w:val="19"/>
@@ -9064,7 +10597,7 @@
           <w:p>
             <w:pPr>
               <w:rPr>
-                <w:rFonts w:ascii="Arial" w:hAnsi="Arial" w:cs="Arial" w:hint="eastAsia"/>
+                <w:rFonts w:ascii="Arial" w:hAnsi="Arial" w:cs="Arial"/>
                 <w:color w:val="FF0000"/>
                 <w:sz w:val="19"/>
                 <w:szCs w:val="19"/>
@@ -9090,7 +10623,7 @@
           <w:p>
             <w:pPr>
               <w:rPr>
-                <w:rFonts w:ascii="Arial" w:hAnsi="Arial" w:cs="Arial" w:hint="eastAsia"/>
+                <w:rFonts w:ascii="Arial" w:hAnsi="Arial" w:cs="Arial"/>
                 <w:color w:val="FF0000"/>
                 <w:sz w:val="19"/>
                 <w:szCs w:val="19"/>
@@ -9144,7 +10677,7 @@
           <w:p>
             <w:pPr>
               <w:rPr>
-                <w:rFonts w:ascii="Arial" w:hAnsi="Arial" w:cs="Arial" w:hint="eastAsia"/>
+                <w:rFonts w:ascii="Arial" w:hAnsi="Arial" w:cs="Arial"/>
                 <w:color w:val="FF0000"/>
                 <w:sz w:val="19"/>
                 <w:szCs w:val="19"/>
@@ -9170,7 +10703,7 @@
           <w:p>
             <w:pPr>
               <w:rPr>
-                <w:rFonts w:ascii="Arial" w:hAnsi="Arial" w:cs="Arial" w:hint="eastAsia"/>
+                <w:rFonts w:ascii="Arial" w:hAnsi="Arial" w:cs="Arial"/>
                 <w:color w:val="FF0000"/>
                 <w:sz w:val="19"/>
                 <w:szCs w:val="19"/>
@@ -9196,7 +10729,7 @@
           <w:p>
             <w:pPr>
               <w:rPr>
-                <w:rFonts w:ascii="Arial" w:hAnsi="Arial" w:cs="Arial" w:hint="eastAsia"/>
+                <w:rFonts w:ascii="Arial" w:hAnsi="Arial" w:cs="Arial"/>
                 <w:color w:val="FF0000"/>
                 <w:sz w:val="19"/>
                 <w:szCs w:val="19"/>
@@ -9222,7 +10755,7 @@
           <w:p>
             <w:pPr>
               <w:rPr>
-                <w:rFonts w:ascii="Arial" w:hAnsi="Arial" w:cs="Arial" w:hint="eastAsia"/>
+                <w:rFonts w:ascii="Arial" w:hAnsi="Arial" w:cs="Arial"/>
                 <w:color w:val="FF0000"/>
                 <w:sz w:val="19"/>
                 <w:szCs w:val="19"/>
@@ -9276,7 +10809,7 @@
           <w:p>
             <w:pPr>
               <w:rPr>
-                <w:rFonts w:ascii="Arial" w:hAnsi="Arial" w:cs="Arial" w:hint="eastAsia"/>
+                <w:rFonts w:ascii="Arial" w:hAnsi="Arial" w:cs="Arial"/>
                 <w:color w:val="FF0000"/>
                 <w:sz w:val="19"/>
                 <w:szCs w:val="19"/>
@@ -9302,7 +10835,7 @@
           <w:p>
             <w:pPr>
               <w:rPr>
-                <w:rFonts w:ascii="Arial" w:hAnsi="Arial" w:cs="Arial" w:hint="eastAsia"/>
+                <w:rFonts w:ascii="Arial" w:hAnsi="Arial" w:cs="Arial"/>
                 <w:color w:val="FF0000"/>
                 <w:sz w:val="19"/>
                 <w:szCs w:val="19"/>
@@ -9328,7 +10861,7 @@
           <w:p>
             <w:pPr>
               <w:rPr>
-                <w:rFonts w:ascii="Arial" w:hAnsi="Arial" w:cs="Arial" w:hint="eastAsia"/>
+                <w:rFonts w:ascii="Arial" w:hAnsi="Arial" w:cs="Arial"/>
                 <w:color w:val="FF0000"/>
                 <w:sz w:val="19"/>
                 <w:szCs w:val="19"/>
@@ -9354,7 +10887,7 @@
           <w:p>
             <w:pPr>
               <w:rPr>
-                <w:rFonts w:ascii="Arial" w:hAnsi="Arial" w:cs="Arial" w:hint="eastAsia"/>
+                <w:rFonts w:ascii="Arial" w:hAnsi="Arial" w:cs="Arial"/>
                 <w:color w:val="FF0000"/>
                 <w:sz w:val="19"/>
                 <w:szCs w:val="19"/>
@@ -9408,7 +10941,7 @@
           <w:p>
             <w:pPr>
               <w:rPr>
-                <w:rFonts w:ascii="Arial" w:hAnsi="Arial" w:cs="Arial" w:hint="eastAsia"/>
+                <w:rFonts w:ascii="Arial" w:hAnsi="Arial" w:cs="Arial"/>
                 <w:color w:val="FF0000"/>
                 <w:sz w:val="19"/>
                 <w:szCs w:val="19"/>
@@ -9434,7 +10967,7 @@
           <w:p>
             <w:pPr>
               <w:rPr>
-                <w:rFonts w:ascii="Arial" w:hAnsi="Arial" w:cs="Arial" w:hint="eastAsia"/>
+                <w:rFonts w:ascii="Arial" w:hAnsi="Arial" w:cs="Arial"/>
                 <w:color w:val="FF0000"/>
                 <w:sz w:val="19"/>
                 <w:szCs w:val="19"/>
@@ -9460,7 +10993,7 @@
           <w:p>
             <w:pPr>
               <w:rPr>
-                <w:rFonts w:ascii="Arial" w:hAnsi="Arial" w:cs="Arial" w:hint="eastAsia"/>
+                <w:rFonts w:ascii="Arial" w:hAnsi="Arial" w:cs="Arial"/>
                 <w:color w:val="FF0000"/>
                 <w:sz w:val="19"/>
                 <w:szCs w:val="19"/>
@@ -9486,7 +11019,7 @@
           <w:p>
             <w:pPr>
               <w:rPr>
-                <w:rFonts w:ascii="Arial" w:hAnsi="Arial" w:cs="Arial" w:hint="eastAsia"/>
+                <w:rFonts w:ascii="Arial" w:hAnsi="Arial" w:cs="Arial"/>
                 <w:color w:val="FF0000"/>
                 <w:sz w:val="19"/>
                 <w:szCs w:val="19"/>
@@ -9540,7 +11073,7 @@
           <w:p>
             <w:pPr>
               <w:rPr>
-                <w:rFonts w:ascii="Arial" w:hAnsi="Arial" w:cs="Arial" w:hint="eastAsia"/>
+                <w:rFonts w:ascii="Arial" w:hAnsi="Arial" w:cs="Arial"/>
                 <w:color w:val="FF0000"/>
                 <w:sz w:val="19"/>
                 <w:szCs w:val="19"/>
@@ -9566,7 +11099,7 @@
           <w:p>
             <w:pPr>
               <w:rPr>
-                <w:rFonts w:ascii="Arial" w:hAnsi="Arial" w:cs="Arial" w:hint="eastAsia"/>
+                <w:rFonts w:ascii="Arial" w:hAnsi="Arial" w:cs="Arial"/>
                 <w:color w:val="FF0000"/>
                 <w:sz w:val="19"/>
                 <w:szCs w:val="19"/>
@@ -9592,7 +11125,7 @@
           <w:p>
             <w:pPr>
               <w:rPr>
-                <w:rFonts w:ascii="Arial" w:hAnsi="Arial" w:cs="Arial" w:hint="eastAsia"/>
+                <w:rFonts w:ascii="Arial" w:hAnsi="Arial" w:cs="Arial"/>
                 <w:color w:val="FF0000"/>
                 <w:sz w:val="19"/>
                 <w:szCs w:val="19"/>
@@ -9618,7 +11151,7 @@
           <w:p>
             <w:pPr>
               <w:rPr>
-                <w:rFonts w:ascii="Arial" w:hAnsi="Arial" w:cs="Arial" w:hint="eastAsia"/>
+                <w:rFonts w:ascii="Arial" w:hAnsi="Arial" w:cs="Arial"/>
                 <w:color w:val="FF0000"/>
                 <w:sz w:val="19"/>
                 <w:szCs w:val="19"/>
@@ -9672,7 +11205,7 @@
           <w:p>
             <w:pPr>
               <w:rPr>
-                <w:rFonts w:ascii="Arial" w:hAnsi="Arial" w:cs="Arial" w:hint="eastAsia"/>
+                <w:rFonts w:ascii="Arial" w:hAnsi="Arial" w:cs="Arial"/>
                 <w:color w:val="FF0000"/>
                 <w:sz w:val="19"/>
                 <w:szCs w:val="19"/>
@@ -9698,7 +11231,7 @@
           <w:p>
             <w:pPr>
               <w:rPr>
-                <w:rFonts w:ascii="Arial" w:hAnsi="Arial" w:cs="Arial" w:hint="eastAsia"/>
+                <w:rFonts w:ascii="Arial" w:hAnsi="Arial" w:cs="Arial"/>
                 <w:color w:val="FF0000"/>
                 <w:sz w:val="19"/>
                 <w:szCs w:val="19"/>
@@ -9724,7 +11257,7 @@
           <w:p>
             <w:pPr>
               <w:rPr>
-                <w:rFonts w:ascii="Arial" w:hAnsi="Arial" w:cs="Arial" w:hint="eastAsia"/>
+                <w:rFonts w:ascii="Arial" w:hAnsi="Arial" w:cs="Arial"/>
                 <w:color w:val="FF0000"/>
                 <w:sz w:val="19"/>
                 <w:szCs w:val="19"/>
@@ -9750,7 +11283,7 @@
           <w:p>
             <w:pPr>
               <w:rPr>
-                <w:rFonts w:ascii="Arial" w:hAnsi="Arial" w:cs="Arial" w:hint="eastAsia"/>
+                <w:rFonts w:ascii="Arial" w:hAnsi="Arial" w:cs="Arial"/>
                 <w:color w:val="FF0000"/>
                 <w:sz w:val="19"/>
                 <w:szCs w:val="19"/>
@@ -9804,7 +11337,7 @@
           <w:p>
             <w:pPr>
               <w:rPr>
-                <w:rFonts w:ascii="Arial" w:hAnsi="Arial" w:cs="Arial" w:hint="eastAsia"/>
+                <w:rFonts w:ascii="Arial" w:hAnsi="Arial" w:cs="Arial"/>
                 <w:color w:val="FF0000"/>
                 <w:sz w:val="19"/>
                 <w:szCs w:val="19"/>
@@ -9830,7 +11363,7 @@
           <w:p>
             <w:pPr>
               <w:rPr>
-                <w:rFonts w:ascii="Arial" w:hAnsi="Arial" w:cs="Arial" w:hint="eastAsia"/>
+                <w:rFonts w:ascii="Arial" w:hAnsi="Arial" w:cs="Arial"/>
                 <w:color w:val="FF0000"/>
                 <w:sz w:val="19"/>
                 <w:szCs w:val="19"/>
@@ -9856,7 +11389,7 @@
           <w:p>
             <w:pPr>
               <w:rPr>
-                <w:rFonts w:ascii="Arial" w:hAnsi="Arial" w:cs="Arial" w:hint="eastAsia"/>
+                <w:rFonts w:ascii="Arial" w:hAnsi="Arial" w:cs="Arial"/>
                 <w:color w:val="FF0000"/>
                 <w:sz w:val="19"/>
                 <w:szCs w:val="19"/>
@@ -9882,7 +11415,7 @@
           <w:p>
             <w:pPr>
               <w:rPr>
-                <w:rFonts w:ascii="Arial" w:hAnsi="Arial" w:cs="Arial" w:hint="eastAsia"/>
+                <w:rFonts w:ascii="Arial" w:hAnsi="Arial" w:cs="Arial"/>
                 <w:color w:val="FF0000"/>
                 <w:sz w:val="19"/>
                 <w:szCs w:val="19"/>
@@ -9936,7 +11469,7 @@
           <w:p>
             <w:pPr>
               <w:rPr>
-                <w:rFonts w:ascii="Arial" w:hAnsi="Arial" w:cs="Arial" w:hint="eastAsia"/>
+                <w:rFonts w:ascii="Arial" w:hAnsi="Arial" w:cs="Arial"/>
                 <w:color w:val="FF0000"/>
                 <w:sz w:val="19"/>
                 <w:szCs w:val="19"/>
@@ -9962,7 +11495,7 @@
           <w:p>
             <w:pPr>
               <w:rPr>
-                <w:rFonts w:ascii="Arial" w:hAnsi="Arial" w:cs="Arial" w:hint="eastAsia"/>
+                <w:rFonts w:ascii="Arial" w:hAnsi="Arial" w:cs="Arial"/>
                 <w:color w:val="FF0000"/>
                 <w:sz w:val="19"/>
                 <w:szCs w:val="19"/>
@@ -9988,7 +11521,7 @@
           <w:p>
             <w:pPr>
               <w:rPr>
-                <w:rFonts w:ascii="Arial" w:hAnsi="Arial" w:cs="Arial" w:hint="eastAsia"/>
+                <w:rFonts w:ascii="Arial" w:hAnsi="Arial" w:cs="Arial"/>
                 <w:color w:val="FF0000"/>
                 <w:sz w:val="19"/>
                 <w:szCs w:val="19"/>
@@ -10014,7 +11547,7 @@
           <w:p>
             <w:pPr>
               <w:rPr>
-                <w:rFonts w:ascii="Arial" w:hAnsi="Arial" w:cs="Arial" w:hint="eastAsia"/>
+                <w:rFonts w:ascii="Arial" w:hAnsi="Arial" w:cs="Arial"/>
                 <w:color w:val="FF0000"/>
                 <w:sz w:val="19"/>
                 <w:szCs w:val="19"/>
@@ -10057,6 +11590,7 @@
                 <w:szCs w:val="19"/>
                 <w:shd w:val="clear" w:color="auto" w:fill="FFFFFF"/>
               </w:rPr>
+              <w:lastRenderedPageBreak/>
               <w:t>T18</w:t>
             </w:r>
           </w:p>
@@ -10068,7 +11602,7 @@
           <w:p>
             <w:pPr>
               <w:rPr>
-                <w:rFonts w:ascii="Arial" w:hAnsi="Arial" w:cs="Arial" w:hint="eastAsia"/>
+                <w:rFonts w:ascii="Arial" w:hAnsi="Arial" w:cs="Arial"/>
                 <w:color w:val="FF0000"/>
                 <w:sz w:val="19"/>
                 <w:szCs w:val="19"/>
@@ -10094,7 +11628,7 @@
           <w:p>
             <w:pPr>
               <w:rPr>
-                <w:rFonts w:ascii="Arial" w:hAnsi="Arial" w:cs="Arial" w:hint="eastAsia"/>
+                <w:rFonts w:ascii="Arial" w:hAnsi="Arial" w:cs="Arial"/>
                 <w:color w:val="FF0000"/>
                 <w:sz w:val="19"/>
                 <w:szCs w:val="19"/>
@@ -10120,7 +11654,7 @@
           <w:p>
             <w:pPr>
               <w:rPr>
-                <w:rFonts w:ascii="Arial" w:hAnsi="Arial" w:cs="Arial" w:hint="eastAsia"/>
+                <w:rFonts w:ascii="Arial" w:hAnsi="Arial" w:cs="Arial"/>
                 <w:color w:val="FF0000"/>
                 <w:sz w:val="19"/>
                 <w:szCs w:val="19"/>
@@ -10146,7 +11680,7 @@
           <w:p>
             <w:pPr>
               <w:rPr>
-                <w:rFonts w:ascii="Arial" w:hAnsi="Arial" w:cs="Arial" w:hint="eastAsia"/>
+                <w:rFonts w:ascii="Arial" w:hAnsi="Arial" w:cs="Arial"/>
                 <w:color w:val="FF0000"/>
                 <w:sz w:val="19"/>
                 <w:szCs w:val="19"/>
@@ -10170,7 +11704,7 @@
     <w:p>
       <w:pPr>
         <w:rPr>
-          <w:rFonts w:ascii="Arial" w:hAnsi="Arial" w:cs="Arial" w:hint="eastAsia"/>
+          <w:rFonts w:ascii="Arial" w:hAnsi="Arial" w:cs="Arial"/>
           <w:color w:val="FF0000"/>
           <w:sz w:val="19"/>
           <w:szCs w:val="19"/>
@@ -10245,8 +11779,20 @@
           <w:szCs w:val="19"/>
           <w:shd w:val="clear" w:color="auto" w:fill="FFFFFF"/>
         </w:rPr>
-        <w:t xml:space="preserve"> in Page )</w:t>
-      </w:r>
+        <w:t xml:space="preserve"> in </w:t>
+      </w:r>
+      <w:proofErr w:type="gramStart"/>
+      <w:r>
+        <w:rPr>
+          <w:rFonts w:ascii="Arial" w:hAnsi="Arial" w:cs="Arial"/>
+          <w:color w:val="FF0000"/>
+          <w:sz w:val="19"/>
+          <w:szCs w:val="19"/>
+          <w:shd w:val="clear" w:color="auto" w:fill="FFFFFF"/>
+        </w:rPr>
+        <w:t>Page )</w:t>
+      </w:r>
+      <w:proofErr w:type="gramEnd"/>
       <w:r>
         <w:rPr>
           <w:rFonts w:ascii="Arial" w:hAnsi="Arial" w:cs="Arial"/>
@@ -11850,8 +13396,20 @@
           <w:szCs w:val="19"/>
           <w:shd w:val="clear" w:color="auto" w:fill="FFFFFF"/>
         </w:rPr>
-        <w:t>9 (Page )</w:t>
-      </w:r>
+        <w:t>9 (</w:t>
+      </w:r>
+      <w:proofErr w:type="gramStart"/>
+      <w:r>
+        <w:rPr>
+          <w:rFonts w:ascii="Arial" w:hAnsi="Arial" w:cs="Arial"/>
+          <w:color w:val="FF0000"/>
+          <w:sz w:val="19"/>
+          <w:szCs w:val="19"/>
+          <w:shd w:val="clear" w:color="auto" w:fill="FFFFFF"/>
+        </w:rPr>
+        <w:t>Page )</w:t>
+      </w:r>
+      <w:proofErr w:type="gramEnd"/>
       <w:r>
         <w:rPr>
           <w:rFonts w:ascii="Arial" w:hAnsi="Arial" w:cs="Arial"/>
@@ -12262,18 +13820,7 @@
           <w:szCs w:val="19"/>
           <w:shd w:val="clear" w:color="auto" w:fill="FFFFFF"/>
         </w:rPr>
-        <w:t xml:space="preserve">I think that the paper does a pretty good job in evaluating its propositions on real world subjects. However, I believe that the employed subjects, tests and models should be available in the companion website of the paper. This will enable replication and will help researchers validate their CT approaches on these subjects. </w:t>
-      </w:r>
-      <w:r>
-        <w:rPr>
-          <w:rFonts w:ascii="Arial" w:hAnsi="Arial" w:cs="Arial"/>
-          <w:color w:val="222222"/>
-          <w:sz w:val="19"/>
-          <w:szCs w:val="19"/>
-          <w:shd w:val="clear" w:color="auto" w:fill="FFFFFF"/>
-        </w:rPr>
-        <w:lastRenderedPageBreak/>
-        <w:t>Additionally, the manual identification of the MFS introduces a validity threat, which can be reduced by making these data available.</w:t>
+        <w:t>I think that the paper does a pretty good job in evaluating its propositions on real world subjects. However, I believe that the employed subjects, tests and models should be available in the companion website of the paper. This will enable replication and will help researchers validate their CT approaches on these subjects. Additionally, the manual identification of the MFS introduces a validity threat, which can be reduced by making these data available.</w:t>
       </w:r>
     </w:p>
     <w:p>
@@ -12350,17 +13897,169 @@
           <w:szCs w:val="19"/>
           <w:shd w:val="clear" w:color="auto" w:fill="FFFFFF"/>
         </w:rPr>
-        <w:t xml:space="preserve">As suggested, we post the subjects, as well as the </w:t>
-      </w:r>
-      <w:r>
-        <w:rPr>
-          <w:rFonts w:ascii="Arial" w:hAnsi="Arial" w:cs="Arial"/>
-          <w:color w:val="FF0000"/>
-          <w:sz w:val="19"/>
-          <w:szCs w:val="19"/>
-          <w:shd w:val="clear" w:color="auto" w:fill="FFFFFF"/>
-        </w:rPr>
-        <w:t xml:space="preserve">data. See :  . </w:t>
+        <w:t>As suggested, we pos</w:t>
+      </w:r>
+      <w:r>
+        <w:rPr>
+          <w:rFonts w:ascii="Arial" w:hAnsi="Arial" w:cs="Arial"/>
+          <w:color w:val="FF0000"/>
+          <w:sz w:val="19"/>
+          <w:szCs w:val="19"/>
+          <w:shd w:val="clear" w:color="auto" w:fill="FFFFFF"/>
+        </w:rPr>
+        <w:t>ted</w:t>
+      </w:r>
+      <w:r>
+        <w:rPr>
+          <w:rFonts w:ascii="Arial" w:hAnsi="Arial" w:cs="Arial"/>
+          <w:color w:val="FF0000"/>
+          <w:sz w:val="19"/>
+          <w:szCs w:val="19"/>
+          <w:shd w:val="clear" w:color="auto" w:fill="FFFFFF"/>
+        </w:rPr>
+        <w:t xml:space="preserve"> the subjects</w:t>
+      </w:r>
+      <w:r>
+        <w:rPr>
+          <w:rFonts w:ascii="Arial" w:hAnsi="Arial" w:cs="Arial"/>
+          <w:color w:val="FF0000"/>
+          <w:sz w:val="19"/>
+          <w:szCs w:val="19"/>
+          <w:shd w:val="clear" w:color="auto" w:fill="FFFFFF"/>
+        </w:rPr>
+        <w:t xml:space="preserve"> (</w:t>
+      </w:r>
+      <w:r>
+        <w:rPr>
+          <w:rFonts w:ascii="Arial" w:hAnsi="Arial" w:cs="Arial" w:hint="eastAsia"/>
+          <w:color w:val="FF0000"/>
+          <w:sz w:val="19"/>
+          <w:szCs w:val="19"/>
+          <w:shd w:val="clear" w:color="auto" w:fill="FFFFFF"/>
+        </w:rPr>
+        <w:t>w</w:t>
+      </w:r>
+      <w:r>
+        <w:rPr>
+          <w:rFonts w:ascii="Arial" w:hAnsi="Arial" w:cs="Arial"/>
+          <w:color w:val="FF0000"/>
+          <w:sz w:val="19"/>
+          <w:szCs w:val="19"/>
+          <w:shd w:val="clear" w:color="auto" w:fill="FFFFFF"/>
+        </w:rPr>
+        <w:t>ith the setups</w:t>
+      </w:r>
+      <w:r>
+        <w:rPr>
+          <w:rFonts w:ascii="Arial" w:hAnsi="Arial" w:cs="Arial" w:hint="eastAsia"/>
+          <w:color w:val="FF0000"/>
+          <w:sz w:val="19"/>
+          <w:szCs w:val="19"/>
+          <w:shd w:val="clear" w:color="auto" w:fill="FFFFFF"/>
+        </w:rPr>
+        <w:t>)</w:t>
+      </w:r>
+      <w:r>
+        <w:rPr>
+          <w:rFonts w:ascii="Arial" w:hAnsi="Arial" w:cs="Arial"/>
+          <w:color w:val="FF0000"/>
+          <w:sz w:val="19"/>
+          <w:szCs w:val="19"/>
+          <w:shd w:val="clear" w:color="auto" w:fill="FFFFFF"/>
+        </w:rPr>
+        <w:t xml:space="preserve">, as well as the </w:t>
+      </w:r>
+      <w:r>
+        <w:rPr>
+          <w:rFonts w:ascii="Arial" w:hAnsi="Arial" w:cs="Arial"/>
+          <w:color w:val="FF0000"/>
+          <w:sz w:val="19"/>
+          <w:szCs w:val="19"/>
+          <w:shd w:val="clear" w:color="auto" w:fill="FFFFFF"/>
+        </w:rPr>
+        <w:t>experiments</w:t>
+      </w:r>
+      <w:r>
+        <w:rPr>
+          <w:rFonts w:ascii="Arial" w:hAnsi="Arial" w:cs="Arial"/>
+          <w:color w:val="FF0000"/>
+          <w:sz w:val="19"/>
+          <w:szCs w:val="19"/>
+          <w:shd w:val="clear" w:color="auto" w:fill="FFFFFF"/>
+        </w:rPr>
+        <w:t xml:space="preserve"> </w:t>
+      </w:r>
+      <w:r>
+        <w:rPr>
+          <w:rFonts w:ascii="Arial" w:hAnsi="Arial" w:cs="Arial"/>
+          <w:color w:val="FF0000"/>
+          <w:sz w:val="19"/>
+          <w:szCs w:val="19"/>
+          <w:shd w:val="clear" w:color="auto" w:fill="FFFFFF"/>
+        </w:rPr>
+        <w:t>data</w:t>
+      </w:r>
+      <w:r>
+        <w:rPr>
+          <w:rFonts w:ascii="Arial" w:hAnsi="Arial" w:cs="Arial"/>
+          <w:color w:val="FF0000"/>
+          <w:sz w:val="19"/>
+          <w:szCs w:val="19"/>
+          <w:shd w:val="clear" w:color="auto" w:fill="FFFFFF"/>
+        </w:rPr>
+        <w:t xml:space="preserve"> on line</w:t>
+      </w:r>
+      <w:r>
+        <w:rPr>
+          <w:rFonts w:ascii="Arial" w:hAnsi="Arial" w:cs="Arial"/>
+          <w:color w:val="FF0000"/>
+          <w:sz w:val="19"/>
+          <w:szCs w:val="19"/>
+          <w:shd w:val="clear" w:color="auto" w:fill="FFFFFF"/>
+        </w:rPr>
+        <w:t xml:space="preserve">. </w:t>
+      </w:r>
+      <w:proofErr w:type="gramStart"/>
+      <w:r>
+        <w:rPr>
+          <w:rFonts w:ascii="Arial" w:hAnsi="Arial" w:cs="Arial"/>
+          <w:color w:val="FF0000"/>
+          <w:sz w:val="19"/>
+          <w:szCs w:val="19"/>
+          <w:shd w:val="clear" w:color="auto" w:fill="FFFFFF"/>
+        </w:rPr>
+        <w:t>See :</w:t>
+      </w:r>
+      <w:proofErr w:type="gramEnd"/>
+      <w:r>
+        <w:rPr>
+          <w:rFonts w:ascii="Arial" w:hAnsi="Arial" w:cs="Arial"/>
+          <w:color w:val="FF0000"/>
+          <w:sz w:val="19"/>
+          <w:szCs w:val="19"/>
+          <w:shd w:val="clear" w:color="auto" w:fill="FFFFFF"/>
+        </w:rPr>
+        <w:t xml:space="preserve">  </w:t>
+      </w:r>
+      <w:r>
+        <w:rPr>
+          <w:rFonts w:ascii="Arial" w:hAnsi="Arial" w:cs="Arial"/>
+          <w:color w:val="FF0000"/>
+          <w:sz w:val="19"/>
+          <w:szCs w:val="19"/>
+          <w:shd w:val="clear" w:color="auto" w:fill="FFFFFF"/>
+        </w:rPr>
+        <w:t xml:space="preserve"> for more details</w:t>
+      </w:r>
+      <w:r>
+        <w:rPr>
+          <w:rFonts w:ascii="Arial" w:hAnsi="Arial" w:cs="Arial"/>
+          <w:color w:val="FF0000"/>
+          <w:sz w:val="19"/>
+          <w:szCs w:val="19"/>
+          <w:shd w:val="clear" w:color="auto" w:fill="FFFFFF"/>
+        </w:rPr>
+        <w:t xml:space="preserve">. </w:t>
       </w:r>
     </w:p>
     <w:p>
@@ -12370,97 +14069,6 @@
           <w:color w:val="222222"/>
           <w:sz w:val="19"/>
           <w:szCs w:val="19"/>
-        </w:rPr>
-      </w:pPr>
-      <w:r>
-        <w:rPr>
-          <w:rFonts w:ascii="Arial" w:hAnsi="Arial" w:cs="Arial"/>
-          <w:color w:val="222222"/>
-          <w:sz w:val="19"/>
-          <w:szCs w:val="19"/>
-        </w:rPr>
-        <w:br/>
-      </w:r>
-    </w:p>
-    <w:p>
-      <w:pPr>
-        <w:rPr>
-          <w:rFonts w:ascii="Arial" w:hAnsi="Arial" w:cs="Arial"/>
-          <w:color w:val="222222"/>
-          <w:sz w:val="19"/>
-          <w:szCs w:val="19"/>
-          <w:shd w:val="clear" w:color="auto" w:fill="FFFFFF"/>
-        </w:rPr>
-      </w:pPr>
-      <w:r>
-        <w:rPr>
-          <w:rFonts w:ascii="Arial" w:hAnsi="Arial" w:cs="Arial" w:hint="eastAsia"/>
-          <w:color w:val="222222"/>
-          <w:sz w:val="19"/>
-          <w:szCs w:val="19"/>
-          <w:shd w:val="clear" w:color="auto" w:fill="FFFFFF"/>
-        </w:rPr>
-        <w:t>C</w:t>
-      </w:r>
-      <w:r>
-        <w:rPr>
-          <w:rFonts w:ascii="Arial" w:hAnsi="Arial" w:cs="Arial"/>
-          <w:color w:val="222222"/>
-          <w:sz w:val="19"/>
-          <w:szCs w:val="19"/>
-          <w:shd w:val="clear" w:color="auto" w:fill="FFFFFF"/>
-        </w:rPr>
-        <w:t>omment 10</w:t>
-      </w:r>
-      <w:r>
-        <w:rPr>
-          <w:rFonts w:ascii="Arial" w:hAnsi="Arial" w:cs="Arial"/>
-          <w:color w:val="222222"/>
-          <w:sz w:val="19"/>
-          <w:szCs w:val="19"/>
-          <w:shd w:val="clear" w:color="auto" w:fill="FFFFFF"/>
-        </w:rPr>
-        <w:t>:</w:t>
-      </w:r>
-    </w:p>
-    <w:p>
-      <w:pPr>
-        <w:rPr>
-          <w:rFonts w:ascii="Arial" w:hAnsi="Arial" w:cs="Arial"/>
-          <w:color w:val="222222"/>
-          <w:sz w:val="19"/>
-          <w:szCs w:val="19"/>
-          <w:shd w:val="clear" w:color="auto" w:fill="FFFFFF"/>
-        </w:rPr>
-      </w:pPr>
-      <w:r>
-        <w:rPr>
-          <w:rFonts w:ascii="Arial" w:hAnsi="Arial" w:cs="Arial"/>
-          <w:color w:val="222222"/>
-          <w:sz w:val="19"/>
-          <w:szCs w:val="19"/>
-        </w:rPr>
-        <w:br/>
-      </w:r>
-      <w:r>
-        <w:rPr>
-          <w:rFonts w:ascii="Arial" w:hAnsi="Arial" w:cs="Arial"/>
-          <w:color w:val="222222"/>
-          <w:sz w:val="19"/>
-          <w:szCs w:val="19"/>
-          <w:shd w:val="clear" w:color="auto" w:fill="FFFFFF"/>
-        </w:rPr>
-        <w:t>I also think that the paper can benefit by adding some new results. These involve the performance of the examined approaches and the test size of a CT test suite that ignores the masking effects. The former will indicate the performance impact of the proposed approach on CT test generation and the latter the impact of masking on the test suite size.</w:t>
-      </w:r>
-    </w:p>
-    <w:p>
-      <w:pPr>
-        <w:rPr>
-          <w:rFonts w:ascii="Arial" w:hAnsi="Arial" w:cs="Arial"/>
-          <w:color w:val="222222"/>
-          <w:sz w:val="19"/>
-          <w:szCs w:val="19"/>
-          <w:shd w:val="clear" w:color="auto" w:fill="FFFFFF"/>
         </w:rPr>
       </w:pPr>
     </w:p>
@@ -12476,152 +14084,63 @@
       </w:pPr>
       <w:r>
         <w:rPr>
-          <w:rFonts w:ascii="Arial" w:hAnsi="Arial" w:cs="Arial"/>
-          <w:b/>
-          <w:color w:val="FF0000"/>
-          <w:sz w:val="19"/>
-          <w:szCs w:val="19"/>
-          <w:shd w:val="clear" w:color="auto" w:fill="FFFFFF"/>
-        </w:rPr>
-        <w:t>R</w:t>
-      </w:r>
-      <w:r>
-        <w:rPr>
           <w:rFonts w:ascii="Arial" w:hAnsi="Arial" w:cs="Arial" w:hint="eastAsia"/>
-          <w:b/>
-          <w:color w:val="FF0000"/>
-          <w:sz w:val="19"/>
-          <w:szCs w:val="19"/>
-          <w:shd w:val="clear" w:color="auto" w:fill="FFFFFF"/>
-        </w:rPr>
-        <w:t>es</w:t>
-      </w:r>
-      <w:r>
-        <w:rPr>
-          <w:rFonts w:ascii="Arial" w:hAnsi="Arial" w:cs="Arial"/>
-          <w:b/>
-          <w:color w:val="FF0000"/>
-          <w:sz w:val="19"/>
-          <w:szCs w:val="19"/>
-          <w:shd w:val="clear" w:color="auto" w:fill="FFFFFF"/>
-        </w:rPr>
-        <w:t xml:space="preserve">ponse:  </w:t>
-      </w:r>
-      <w:r>
-        <w:rPr>
-          <w:rFonts w:ascii="Arial" w:hAnsi="Arial" w:cs="Arial"/>
-          <w:color w:val="FF0000"/>
-          <w:sz w:val="19"/>
-          <w:szCs w:val="19"/>
-          <w:shd w:val="clear" w:color="auto" w:fill="FFFFFF"/>
-        </w:rPr>
-        <w:t>A</w:t>
-      </w:r>
-      <w:r>
-        <w:rPr>
-          <w:rFonts w:ascii="Arial" w:hAnsi="Arial" w:cs="Arial"/>
-          <w:color w:val="FF0000"/>
-          <w:sz w:val="19"/>
-          <w:szCs w:val="19"/>
-          <w:shd w:val="clear" w:color="auto" w:fill="FFFFFF"/>
-        </w:rPr>
-        <w:t xml:space="preserve">s suggested, </w:t>
-      </w:r>
-      <w:r>
-        <w:rPr>
-          <w:rFonts w:ascii="Arial" w:hAnsi="Arial" w:cs="Arial"/>
-          <w:color w:val="FF0000"/>
-          <w:sz w:val="19"/>
-          <w:szCs w:val="19"/>
-          <w:shd w:val="clear" w:color="auto" w:fill="FFFFFF"/>
-        </w:rPr>
-        <w:t xml:space="preserve">we added one experiment to show the </w:t>
-      </w:r>
-      <w:r>
-        <w:rPr>
-          <w:rFonts w:ascii="Arial" w:hAnsi="Arial" w:cs="Arial"/>
-          <w:color w:val="FF0000"/>
-          <w:sz w:val="19"/>
-          <w:szCs w:val="19"/>
-          <w:shd w:val="clear" w:color="auto" w:fill="FFFFFF"/>
-        </w:rPr>
-        <w:t>performance</w:t>
-      </w:r>
-      <w:r>
-        <w:rPr>
-          <w:rFonts w:ascii="Arial" w:hAnsi="Arial" w:cs="Arial"/>
-          <w:color w:val="FF0000"/>
-          <w:sz w:val="19"/>
-          <w:szCs w:val="19"/>
-          <w:shd w:val="clear" w:color="auto" w:fill="FFFFFF"/>
-        </w:rPr>
-        <w:t xml:space="preserve"> of </w:t>
-      </w:r>
-      <w:r>
-        <w:rPr>
-          <w:rFonts w:ascii="Arial" w:hAnsi="Arial" w:cs="Arial"/>
-          <w:color w:val="FF0000"/>
-          <w:sz w:val="19"/>
-          <w:szCs w:val="19"/>
-          <w:shd w:val="clear" w:color="auto" w:fill="FFFFFF"/>
-        </w:rPr>
-        <w:t>the.</w:t>
-      </w:r>
-      <w:r>
-        <w:rPr>
-          <w:rFonts w:ascii="Arial" w:hAnsi="Arial" w:cs="Arial"/>
-          <w:color w:val="FF0000"/>
-          <w:sz w:val="19"/>
-          <w:szCs w:val="19"/>
-          <w:shd w:val="clear" w:color="auto" w:fill="FFFFFF"/>
-        </w:rPr>
-        <w:t xml:space="preserve"> and CT suite that ingreoe the masking effects.</w:t>
-      </w:r>
-      <w:r>
-        <w:rPr>
-          <w:rFonts w:ascii="Arial" w:hAnsi="Arial" w:cs="Arial"/>
-          <w:color w:val="222222"/>
-          <w:sz w:val="19"/>
-          <w:szCs w:val="19"/>
-        </w:rPr>
-        <w:br/>
+          <w:color w:val="222222"/>
+          <w:sz w:val="19"/>
+          <w:szCs w:val="19"/>
+          <w:shd w:val="clear" w:color="auto" w:fill="FFFFFF"/>
+        </w:rPr>
+        <w:t>C</w:t>
+      </w:r>
+      <w:r>
+        <w:rPr>
+          <w:rFonts w:ascii="Arial" w:hAnsi="Arial" w:cs="Arial"/>
+          <w:color w:val="222222"/>
+          <w:sz w:val="19"/>
+          <w:szCs w:val="19"/>
+          <w:shd w:val="clear" w:color="auto" w:fill="FFFFFF"/>
+        </w:rPr>
+        <w:t>omment 10</w:t>
+      </w:r>
+      <w:r>
+        <w:rPr>
+          <w:rFonts w:ascii="Arial" w:hAnsi="Arial" w:cs="Arial"/>
+          <w:color w:val="222222"/>
+          <w:sz w:val="19"/>
+          <w:szCs w:val="19"/>
+          <w:shd w:val="clear" w:color="auto" w:fill="FFFFFF"/>
+        </w:rPr>
+        <w:t>:</w:t>
       </w:r>
     </w:p>
     <w:p>
       <w:pPr>
         <w:rPr>
-          <w:b/>
-          <w:bCs/>
-          <w:sz w:val="19"/>
-          <w:szCs w:val="19"/>
+          <w:rFonts w:ascii="Arial" w:hAnsi="Arial" w:cs="Arial"/>
+          <w:color w:val="222222"/>
+          <w:sz w:val="19"/>
+          <w:szCs w:val="19"/>
+          <w:shd w:val="clear" w:color="auto" w:fill="FFFFFF"/>
         </w:rPr>
       </w:pPr>
       <w:r>
         <w:rPr>
-          <w:b/>
-          <w:bCs/>
-          <w:sz w:val="19"/>
-          <w:szCs w:val="19"/>
-        </w:rPr>
-        <w:t xml:space="preserve">At last, special thanks for your </w:t>
-      </w:r>
-      <w:r>
-        <w:rPr>
-          <w:b/>
-          <w:bCs/>
-          <w:sz w:val="19"/>
-          <w:szCs w:val="19"/>
-        </w:rPr>
-        <w:t>helpful</w:t>
-      </w:r>
-      <w:r>
-        <w:rPr>
-          <w:b/>
-          <w:bCs/>
-          <w:sz w:val="19"/>
-          <w:szCs w:val="19"/>
-        </w:rPr>
-        <w:t xml:space="preserve"> comments.</w:t>
+          <w:rFonts w:ascii="Arial" w:hAnsi="Arial" w:cs="Arial"/>
+          <w:color w:val="222222"/>
+          <w:sz w:val="19"/>
+          <w:szCs w:val="19"/>
+        </w:rPr>
+        <w:br/>
+      </w:r>
+      <w:r>
+        <w:rPr>
+          <w:rFonts w:ascii="Arial" w:hAnsi="Arial" w:cs="Arial"/>
+          <w:color w:val="222222"/>
+          <w:sz w:val="19"/>
+          <w:szCs w:val="19"/>
+          <w:shd w:val="clear" w:color="auto" w:fill="FFFFFF"/>
+        </w:rPr>
+        <w:t>I also think that the paper can benefit by adding some new results. These involve the performance of the examined approaches and the test size of a CT test suite that ignores the masking effects. The former will indicate the performance impact of the proposed approach on CT test generation and the latter the impact of masking on the test suite size.</w:t>
       </w:r>
     </w:p>
     <w:p>
@@ -12648,12 +14167,269 @@
       <w:r>
         <w:rPr>
           <w:rFonts w:ascii="Arial" w:hAnsi="Arial" w:cs="Arial"/>
-          <w:color w:val="222222"/>
-          <w:sz w:val="19"/>
-          <w:szCs w:val="19"/>
-          <w:shd w:val="clear" w:color="auto" w:fill="FFFFFF"/>
-        </w:rPr>
-        <w:t>Reviewer: 3</w:t>
+          <w:b/>
+          <w:color w:val="FF0000"/>
+          <w:sz w:val="19"/>
+          <w:szCs w:val="19"/>
+          <w:shd w:val="clear" w:color="auto" w:fill="FFFFFF"/>
+        </w:rPr>
+        <w:t>R</w:t>
+      </w:r>
+      <w:r>
+        <w:rPr>
+          <w:rFonts w:ascii="Arial" w:hAnsi="Arial" w:cs="Arial" w:hint="eastAsia"/>
+          <w:b/>
+          <w:color w:val="FF0000"/>
+          <w:sz w:val="19"/>
+          <w:szCs w:val="19"/>
+          <w:shd w:val="clear" w:color="auto" w:fill="FFFFFF"/>
+        </w:rPr>
+        <w:t>es</w:t>
+      </w:r>
+      <w:r>
+        <w:rPr>
+          <w:rFonts w:ascii="Arial" w:hAnsi="Arial" w:cs="Arial"/>
+          <w:b/>
+          <w:color w:val="FF0000"/>
+          <w:sz w:val="19"/>
+          <w:szCs w:val="19"/>
+          <w:shd w:val="clear" w:color="auto" w:fill="FFFFFF"/>
+        </w:rPr>
+        <w:t xml:space="preserve">ponse:  </w:t>
+      </w:r>
+      <w:r>
+        <w:rPr>
+          <w:rFonts w:ascii="Arial" w:hAnsi="Arial" w:cs="Arial"/>
+          <w:color w:val="FF0000"/>
+          <w:sz w:val="19"/>
+          <w:szCs w:val="19"/>
+          <w:shd w:val="clear" w:color="auto" w:fill="FFFFFF"/>
+        </w:rPr>
+        <w:t xml:space="preserve">Yes, we agree. </w:t>
+      </w:r>
+      <w:r>
+        <w:rPr>
+          <w:rFonts w:ascii="Arial" w:hAnsi="Arial" w:cs="Arial"/>
+          <w:color w:val="FF0000"/>
+          <w:sz w:val="19"/>
+          <w:szCs w:val="19"/>
+          <w:shd w:val="clear" w:color="auto" w:fill="FFFFFF"/>
+        </w:rPr>
+        <w:t>A</w:t>
+      </w:r>
+      <w:r>
+        <w:rPr>
+          <w:rFonts w:ascii="Arial" w:hAnsi="Arial" w:cs="Arial"/>
+          <w:color w:val="FF0000"/>
+          <w:sz w:val="19"/>
+          <w:szCs w:val="19"/>
+          <w:shd w:val="clear" w:color="auto" w:fill="FFFFFF"/>
+        </w:rPr>
+        <w:t xml:space="preserve">s suggested, </w:t>
+      </w:r>
+      <w:r>
+        <w:rPr>
+          <w:rFonts w:ascii="Arial" w:hAnsi="Arial" w:cs="Arial"/>
+          <w:color w:val="FF0000"/>
+          <w:sz w:val="19"/>
+          <w:szCs w:val="19"/>
+          <w:shd w:val="clear" w:color="auto" w:fill="FFFFFF"/>
+        </w:rPr>
+        <w:t xml:space="preserve">we have </w:t>
+      </w:r>
+      <w:r>
+        <w:rPr>
+          <w:rFonts w:ascii="Arial" w:hAnsi="Arial" w:cs="Arial"/>
+          <w:color w:val="FF0000"/>
+          <w:sz w:val="19"/>
+          <w:szCs w:val="19"/>
+          <w:shd w:val="clear" w:color="auto" w:fill="FFFFFF"/>
+        </w:rPr>
+        <w:t>show</w:t>
+      </w:r>
+      <w:r>
+        <w:rPr>
+          <w:rFonts w:ascii="Arial" w:hAnsi="Arial" w:cs="Arial"/>
+          <w:color w:val="FF0000"/>
+          <w:sz w:val="19"/>
+          <w:szCs w:val="19"/>
+          <w:shd w:val="clear" w:color="auto" w:fill="FFFFFF"/>
+        </w:rPr>
+        <w:t>ed</w:t>
+      </w:r>
+      <w:r>
+        <w:rPr>
+          <w:rFonts w:ascii="Arial" w:hAnsi="Arial" w:cs="Arial"/>
+          <w:color w:val="FF0000"/>
+          <w:sz w:val="19"/>
+          <w:szCs w:val="19"/>
+          <w:shd w:val="clear" w:color="auto" w:fill="FFFFFF"/>
+        </w:rPr>
+        <w:t xml:space="preserve"> the </w:t>
+      </w:r>
+      <w:r>
+        <w:rPr>
+          <w:rFonts w:ascii="Arial" w:hAnsi="Arial" w:cs="Arial"/>
+          <w:color w:val="FF0000"/>
+          <w:sz w:val="19"/>
+          <w:szCs w:val="19"/>
+          <w:shd w:val="clear" w:color="auto" w:fill="FFFFFF"/>
+        </w:rPr>
+        <w:t>performance</w:t>
+      </w:r>
+      <w:r>
+        <w:rPr>
+          <w:rFonts w:ascii="Arial" w:hAnsi="Arial" w:cs="Arial"/>
+          <w:color w:val="FF0000"/>
+          <w:sz w:val="19"/>
+          <w:szCs w:val="19"/>
+          <w:shd w:val="clear" w:color="auto" w:fill="FFFFFF"/>
+        </w:rPr>
+        <w:t xml:space="preserve"> of </w:t>
+      </w:r>
+      <w:r>
+        <w:rPr>
+          <w:rFonts w:ascii="Arial" w:hAnsi="Arial" w:cs="Arial"/>
+          <w:color w:val="FF0000"/>
+          <w:sz w:val="19"/>
+          <w:szCs w:val="19"/>
+          <w:shd w:val="clear" w:color="auto" w:fill="FFFFFF"/>
+        </w:rPr>
+        <w:t>the</w:t>
+      </w:r>
+      <w:r>
+        <w:rPr>
+          <w:rFonts w:ascii="Arial" w:hAnsi="Arial" w:cs="Arial"/>
+          <w:color w:val="FF0000"/>
+          <w:sz w:val="19"/>
+          <w:szCs w:val="19"/>
+          <w:shd w:val="clear" w:color="auto" w:fill="FFFFFF"/>
+        </w:rPr>
+        <w:t xml:space="preserve"> </w:t>
+      </w:r>
+      <w:r>
+        <w:rPr>
+          <w:rFonts w:ascii="Arial" w:hAnsi="Arial" w:cs="Arial"/>
+          <w:color w:val="FF0000"/>
+          <w:sz w:val="19"/>
+          <w:szCs w:val="19"/>
+          <w:shd w:val="clear" w:color="auto" w:fill="FFFFFF"/>
+        </w:rPr>
+        <w:t xml:space="preserve">examined approaches, i.e., </w:t>
+      </w:r>
+      <w:r>
+        <w:rPr>
+          <w:rFonts w:ascii="Arial" w:hAnsi="Arial" w:cs="Arial"/>
+          <w:color w:val="FF0000"/>
+          <w:sz w:val="19"/>
+          <w:szCs w:val="19"/>
+          <w:shd w:val="clear" w:color="auto" w:fill="FFFFFF"/>
+        </w:rPr>
+        <w:t>SCT, ICT and FDA-CIT</w:t>
+      </w:r>
+      <w:r>
+        <w:rPr>
+          <w:rFonts w:ascii="Arial" w:hAnsi="Arial" w:cs="Arial"/>
+          <w:color w:val="FF0000"/>
+          <w:sz w:val="19"/>
+          <w:szCs w:val="19"/>
+          <w:shd w:val="clear" w:color="auto" w:fill="FFFFFF"/>
+        </w:rPr>
+        <w:t xml:space="preserve"> (See </w:t>
+      </w:r>
+      <w:proofErr w:type="gramStart"/>
+      <w:r>
+        <w:rPr>
+          <w:rFonts w:ascii="Arial" w:hAnsi="Arial" w:cs="Arial"/>
+          <w:color w:val="FF0000"/>
+          <w:sz w:val="19"/>
+          <w:szCs w:val="19"/>
+          <w:shd w:val="clear" w:color="auto" w:fill="FFFFFF"/>
+        </w:rPr>
+        <w:t>page )</w:t>
+      </w:r>
+      <w:proofErr w:type="gramEnd"/>
+      <w:r>
+        <w:rPr>
+          <w:rFonts w:ascii="Arial" w:hAnsi="Arial" w:cs="Arial"/>
+          <w:color w:val="FF0000"/>
+          <w:sz w:val="19"/>
+          <w:szCs w:val="19"/>
+          <w:shd w:val="clear" w:color="auto" w:fill="FFFFFF"/>
+        </w:rPr>
+        <w:t xml:space="preserve">. </w:t>
+      </w:r>
+      <w:r>
+        <w:rPr>
+          <w:rFonts w:ascii="Arial" w:hAnsi="Arial" w:cs="Arial"/>
+          <w:color w:val="FF0000"/>
+          <w:sz w:val="19"/>
+          <w:szCs w:val="19"/>
+          <w:shd w:val="clear" w:color="auto" w:fill="FFFFFF"/>
+        </w:rPr>
+        <w:t xml:space="preserve"> Also,</w:t>
+      </w:r>
+      <w:r>
+        <w:rPr>
+          <w:rFonts w:ascii="Arial" w:hAnsi="Arial" w:cs="Arial"/>
+          <w:color w:val="FF0000"/>
+          <w:sz w:val="19"/>
+          <w:szCs w:val="19"/>
+          <w:shd w:val="clear" w:color="auto" w:fill="FFFFFF"/>
+        </w:rPr>
+        <w:t xml:space="preserve"> </w:t>
+      </w:r>
+      <w:r>
+        <w:rPr>
+          <w:rFonts w:ascii="Arial" w:hAnsi="Arial" w:cs="Arial"/>
+          <w:color w:val="FF0000"/>
+          <w:sz w:val="19"/>
+          <w:szCs w:val="19"/>
+          <w:shd w:val="clear" w:color="auto" w:fill="FFFFFF"/>
+        </w:rPr>
+        <w:t xml:space="preserve">we have listed </w:t>
+      </w:r>
+      <w:r>
+        <w:rPr>
+          <w:rFonts w:ascii="Arial" w:hAnsi="Arial" w:cs="Arial"/>
+          <w:color w:val="FF0000"/>
+          <w:sz w:val="19"/>
+          <w:szCs w:val="19"/>
+          <w:shd w:val="clear" w:color="auto" w:fill="FFFFFF"/>
+        </w:rPr>
+        <w:t xml:space="preserve">the </w:t>
+      </w:r>
+      <w:r>
+        <w:rPr>
+          <w:rFonts w:ascii="Arial" w:hAnsi="Arial" w:cs="Arial"/>
+          <w:color w:val="FF0000"/>
+          <w:sz w:val="19"/>
+          <w:szCs w:val="19"/>
+          <w:shd w:val="clear" w:color="auto" w:fill="FFFFFF"/>
+        </w:rPr>
+        <w:t xml:space="preserve">number of test cases which </w:t>
+      </w:r>
+      <w:r>
+        <w:rPr>
+          <w:rFonts w:ascii="Arial" w:hAnsi="Arial" w:cs="Arial"/>
+          <w:color w:val="FF0000"/>
+          <w:sz w:val="19"/>
+          <w:szCs w:val="19"/>
+          <w:shd w:val="clear" w:color="auto" w:fill="FFFFFF"/>
+        </w:rPr>
+        <w:t>ignores the masking effects (See page)</w:t>
+      </w:r>
+      <w:bookmarkStart w:id="0" w:name="_GoBack"/>
+      <w:bookmarkEnd w:id="0"/>
+      <w:r>
+        <w:rPr>
+          <w:rFonts w:ascii="Arial" w:hAnsi="Arial" w:cs="Arial"/>
+          <w:color w:val="FF0000"/>
+          <w:sz w:val="19"/>
+          <w:szCs w:val="19"/>
+          <w:shd w:val="clear" w:color="auto" w:fill="FFFFFF"/>
+        </w:rPr>
+        <w:t>.</w:t>
       </w:r>
       <w:r>
         <w:rPr>
@@ -12663,65 +14439,43 @@
           <w:szCs w:val="19"/>
         </w:rPr>
         <w:br/>
-      </w:r>
-      <w:r>
-        <w:rPr>
-          <w:rFonts w:ascii="Arial" w:hAnsi="Arial" w:cs="Arial"/>
-          <w:color w:val="222222"/>
-          <w:sz w:val="19"/>
-          <w:szCs w:val="19"/>
-        </w:rPr>
-        <w:br/>
-      </w:r>
-      <w:r>
-        <w:rPr>
-          <w:rFonts w:ascii="Arial" w:hAnsi="Arial" w:cs="Arial" w:hint="eastAsia"/>
-          <w:color w:val="222222"/>
-          <w:sz w:val="19"/>
-          <w:szCs w:val="19"/>
-          <w:shd w:val="clear" w:color="auto" w:fill="FFFFFF"/>
-        </w:rPr>
-        <w:t>C</w:t>
-      </w:r>
-      <w:r>
-        <w:rPr>
-          <w:rFonts w:ascii="Arial" w:hAnsi="Arial" w:cs="Arial"/>
-          <w:color w:val="222222"/>
-          <w:sz w:val="19"/>
-          <w:szCs w:val="19"/>
-          <w:shd w:val="clear" w:color="auto" w:fill="FFFFFF"/>
-        </w:rPr>
-        <w:t>omment 1:</w:t>
       </w:r>
     </w:p>
     <w:p>
       <w:pPr>
         <w:rPr>
-          <w:rFonts w:ascii="Arial" w:hAnsi="Arial" w:cs="Arial"/>
-          <w:color w:val="222222"/>
-          <w:sz w:val="19"/>
-          <w:szCs w:val="19"/>
-          <w:shd w:val="clear" w:color="auto" w:fill="FFFFFF"/>
+          <w:b/>
+          <w:bCs/>
+          <w:sz w:val="19"/>
+          <w:szCs w:val="19"/>
         </w:rPr>
       </w:pPr>
       <w:r>
         <w:rPr>
-          <w:rFonts w:ascii="Arial" w:hAnsi="Arial" w:cs="Arial"/>
-          <w:color w:val="222222"/>
-          <w:sz w:val="19"/>
-          <w:szCs w:val="19"/>
-        </w:rPr>
-        <w:br/>
-      </w:r>
-      <w:r>
-        <w:rPr>
-          <w:rFonts w:ascii="Arial" w:hAnsi="Arial" w:cs="Arial"/>
-          <w:color w:val="222222"/>
-          <w:sz w:val="19"/>
-          <w:szCs w:val="19"/>
-          <w:shd w:val="clear" w:color="auto" w:fill="FFFFFF"/>
-        </w:rPr>
-        <w:t>First of all, it is not clear whether the ultimate goal of the proposed approach is to identify failure-inducing option setting combinations or to obtain full coverage under the tested t-way coverage criterion or both. The authors should make this clear in the paper.</w:t>
+          <w:b/>
+          <w:bCs/>
+          <w:sz w:val="19"/>
+          <w:szCs w:val="19"/>
+        </w:rPr>
+        <w:t xml:space="preserve">At last, special thanks for your </w:t>
+      </w:r>
+      <w:r>
+        <w:rPr>
+          <w:b/>
+          <w:bCs/>
+          <w:sz w:val="19"/>
+          <w:szCs w:val="19"/>
+        </w:rPr>
+        <w:t>helpful</w:t>
+      </w:r>
+      <w:r>
+        <w:rPr>
+          <w:b/>
+          <w:bCs/>
+          <w:sz w:val="19"/>
+          <w:szCs w:val="19"/>
+        </w:rPr>
+        <w:t xml:space="preserve"> comments.</w:t>
       </w:r>
     </w:p>
     <w:p>
@@ -12739,7 +14493,7 @@
       <w:pPr>
         <w:rPr>
           <w:rFonts w:ascii="Arial" w:hAnsi="Arial" w:cs="Arial"/>
-          <w:color w:val="FF0000"/>
+          <w:color w:val="222222"/>
           <w:sz w:val="19"/>
           <w:szCs w:val="19"/>
           <w:shd w:val="clear" w:color="auto" w:fill="FFFFFF"/>
@@ -12748,65 +14502,80 @@
       <w:r>
         <w:rPr>
           <w:rFonts w:ascii="Arial" w:hAnsi="Arial" w:cs="Arial"/>
-          <w:b/>
-          <w:color w:val="FF0000"/>
-          <w:sz w:val="19"/>
-          <w:szCs w:val="19"/>
-          <w:shd w:val="clear" w:color="auto" w:fill="FFFFFF"/>
-        </w:rPr>
-        <w:t>R</w:t>
+          <w:color w:val="222222"/>
+          <w:sz w:val="19"/>
+          <w:szCs w:val="19"/>
+          <w:shd w:val="clear" w:color="auto" w:fill="FFFFFF"/>
+        </w:rPr>
+        <w:t>Reviewer: 3</w:t>
+      </w:r>
+      <w:r>
+        <w:rPr>
+          <w:rFonts w:ascii="Arial" w:hAnsi="Arial" w:cs="Arial"/>
+          <w:color w:val="222222"/>
+          <w:sz w:val="19"/>
+          <w:szCs w:val="19"/>
+        </w:rPr>
+        <w:br/>
+      </w:r>
+      <w:r>
+        <w:rPr>
+          <w:rFonts w:ascii="Arial" w:hAnsi="Arial" w:cs="Arial"/>
+          <w:color w:val="222222"/>
+          <w:sz w:val="19"/>
+          <w:szCs w:val="19"/>
+        </w:rPr>
+        <w:br/>
       </w:r>
       <w:r>
         <w:rPr>
           <w:rFonts w:ascii="Arial" w:hAnsi="Arial" w:cs="Arial" w:hint="eastAsia"/>
-          <w:b/>
-          <w:color w:val="FF0000"/>
-          <w:sz w:val="19"/>
-          <w:szCs w:val="19"/>
-          <w:shd w:val="clear" w:color="auto" w:fill="FFFFFF"/>
-        </w:rPr>
-        <w:t>es</w:t>
-      </w:r>
-      <w:r>
-        <w:rPr>
-          <w:rFonts w:ascii="Arial" w:hAnsi="Arial" w:cs="Arial"/>
-          <w:b/>
-          <w:color w:val="FF0000"/>
-          <w:sz w:val="19"/>
-          <w:szCs w:val="19"/>
-          <w:shd w:val="clear" w:color="auto" w:fill="FFFFFF"/>
-        </w:rPr>
-        <w:t xml:space="preserve">ponse:  </w:t>
-      </w:r>
-      <w:r>
-        <w:rPr>
-          <w:rFonts w:ascii="Arial" w:hAnsi="Arial" w:cs="Arial"/>
-          <w:color w:val="FF0000"/>
-          <w:sz w:val="19"/>
-          <w:szCs w:val="19"/>
-          <w:shd w:val="clear" w:color="auto" w:fill="FFFFFF"/>
-        </w:rPr>
-        <w:t xml:space="preserve">We agree that we did not . </w:t>
-      </w:r>
-      <w:r>
-        <w:rPr>
-          <w:rFonts w:ascii="Arial" w:hAnsi="Arial" w:cs="Arial"/>
-          <w:color w:val="FF0000"/>
-          <w:sz w:val="19"/>
-          <w:szCs w:val="19"/>
-          <w:shd w:val="clear" w:color="auto" w:fill="FFFFFF"/>
-        </w:rPr>
-        <w:t xml:space="preserve"> Our is both. That is, . </w:t>
-      </w:r>
-      <w:r>
-        <w:rPr>
-          <w:rFonts w:ascii="Arial" w:hAnsi="Arial" w:cs="Arial"/>
-          <w:color w:val="FF0000"/>
-          <w:sz w:val="19"/>
-          <w:szCs w:val="19"/>
-          <w:shd w:val="clear" w:color="auto" w:fill="FFFFFF"/>
-        </w:rPr>
-        <w:t>As suggested, we emprahsed this point in the approach and motiveation.</w:t>
+          <w:color w:val="222222"/>
+          <w:sz w:val="19"/>
+          <w:szCs w:val="19"/>
+          <w:shd w:val="clear" w:color="auto" w:fill="FFFFFF"/>
+        </w:rPr>
+        <w:t>C</w:t>
+      </w:r>
+      <w:r>
+        <w:rPr>
+          <w:rFonts w:ascii="Arial" w:hAnsi="Arial" w:cs="Arial"/>
+          <w:color w:val="222222"/>
+          <w:sz w:val="19"/>
+          <w:szCs w:val="19"/>
+          <w:shd w:val="clear" w:color="auto" w:fill="FFFFFF"/>
+        </w:rPr>
+        <w:t>omment 1:</w:t>
+      </w:r>
+    </w:p>
+    <w:p>
+      <w:pPr>
+        <w:rPr>
+          <w:rFonts w:ascii="Arial" w:hAnsi="Arial" w:cs="Arial"/>
+          <w:color w:val="222222"/>
+          <w:sz w:val="19"/>
+          <w:szCs w:val="19"/>
+          <w:shd w:val="clear" w:color="auto" w:fill="FFFFFF"/>
+        </w:rPr>
+      </w:pPr>
+      <w:r>
+        <w:rPr>
+          <w:rFonts w:ascii="Arial" w:hAnsi="Arial" w:cs="Arial"/>
+          <w:color w:val="222222"/>
+          <w:sz w:val="19"/>
+          <w:szCs w:val="19"/>
+        </w:rPr>
+        <w:br/>
+      </w:r>
+      <w:r>
+        <w:rPr>
+          <w:rFonts w:ascii="Arial" w:hAnsi="Arial" w:cs="Arial"/>
+          <w:color w:val="222222"/>
+          <w:sz w:val="19"/>
+          <w:szCs w:val="19"/>
+          <w:shd w:val="clear" w:color="auto" w:fill="FFFFFF"/>
+        </w:rPr>
+        <w:t>First of all, it is not clear whether the ultimate goal of the proposed approach is to identify failure-inducing option setting combinations or to obtain full coverage under the tested t-way coverage criterion or both. The authors should make this clear in the paper.</w:t>
       </w:r>
     </w:p>
     <w:p>
@@ -12824,7 +14593,7 @@
       <w:pPr>
         <w:rPr>
           <w:rFonts w:ascii="Arial" w:hAnsi="Arial" w:cs="Arial"/>
-          <w:color w:val="222222"/>
+          <w:color w:val="FF0000"/>
           <w:sz w:val="19"/>
           <w:szCs w:val="19"/>
           <w:shd w:val="clear" w:color="auto" w:fill="FFFFFF"/>
@@ -12832,51 +14601,176 @@
       </w:pPr>
       <w:r>
         <w:rPr>
+          <w:rFonts w:ascii="Arial" w:hAnsi="Arial" w:cs="Arial"/>
+          <w:b/>
+          <w:color w:val="FF0000"/>
+          <w:sz w:val="19"/>
+          <w:szCs w:val="19"/>
+          <w:shd w:val="clear" w:color="auto" w:fill="FFFFFF"/>
+        </w:rPr>
+        <w:t>R</w:t>
+      </w:r>
+      <w:r>
+        <w:rPr>
           <w:rFonts w:ascii="Arial" w:hAnsi="Arial" w:cs="Arial" w:hint="eastAsia"/>
-          <w:color w:val="222222"/>
-          <w:sz w:val="19"/>
-          <w:szCs w:val="19"/>
-          <w:shd w:val="clear" w:color="auto" w:fill="FFFFFF"/>
-        </w:rPr>
-        <w:t>C</w:t>
-      </w:r>
-      <w:r>
-        <w:rPr>
-          <w:rFonts w:ascii="Arial" w:hAnsi="Arial" w:cs="Arial"/>
-          <w:color w:val="222222"/>
-          <w:sz w:val="19"/>
-          <w:szCs w:val="19"/>
-          <w:shd w:val="clear" w:color="auto" w:fill="FFFFFF"/>
-        </w:rPr>
-        <w:t>omment 2:</w:t>
-      </w:r>
-      <w:r>
-        <w:rPr>
-          <w:rFonts w:ascii="Arial" w:hAnsi="Arial" w:cs="Arial"/>
-          <w:color w:val="222222"/>
-          <w:sz w:val="19"/>
-          <w:szCs w:val="19"/>
-        </w:rPr>
-        <w:br/>
-      </w:r>
-      <w:r>
-        <w:rPr>
-          <w:rFonts w:ascii="Arial" w:hAnsi="Arial" w:cs="Arial"/>
-          <w:color w:val="222222"/>
-          <w:sz w:val="19"/>
-          <w:szCs w:val="19"/>
-        </w:rPr>
-        <w:br/>
-      </w:r>
-      <w:r>
-        <w:rPr>
-          <w:rFonts w:ascii="Arial" w:hAnsi="Arial" w:cs="Arial"/>
-          <w:color w:val="222222"/>
-          <w:sz w:val="19"/>
-          <w:szCs w:val="19"/>
-          <w:shd w:val="clear" w:color="auto" w:fill="FFFFFF"/>
-        </w:rPr>
-        <w:t>Regardless of the ultimate goal, one major concern is the contribution of this work. Using a greedy, one-configuration-at-a-time approach to compute covering arrays, changing one option setting at a time (OFOT) for fault localization, expressing failure inducing combinations as constraints to avoid previously known failing sub-spaces, and feedback-driven, adaptive CIT are not new ideas at all. The proposed approach simply combines OFOT with covering array generation in a rather trivial way, such that likely failing sub-spaces are avoided and that previously covered combinations are not required to be covered repeatedly.</w:t>
+          <w:b/>
+          <w:color w:val="FF0000"/>
+          <w:sz w:val="19"/>
+          <w:szCs w:val="19"/>
+          <w:shd w:val="clear" w:color="auto" w:fill="FFFFFF"/>
+        </w:rPr>
+        <w:t>es</w:t>
+      </w:r>
+      <w:r>
+        <w:rPr>
+          <w:rFonts w:ascii="Arial" w:hAnsi="Arial" w:cs="Arial"/>
+          <w:b/>
+          <w:color w:val="FF0000"/>
+          <w:sz w:val="19"/>
+          <w:szCs w:val="19"/>
+          <w:shd w:val="clear" w:color="auto" w:fill="FFFFFF"/>
+        </w:rPr>
+        <w:t xml:space="preserve">ponse:  </w:t>
+      </w:r>
+      <w:r>
+        <w:rPr>
+          <w:rFonts w:ascii="Arial" w:hAnsi="Arial" w:cs="Arial"/>
+          <w:color w:val="FF0000"/>
+          <w:sz w:val="19"/>
+          <w:szCs w:val="19"/>
+          <w:shd w:val="clear" w:color="auto" w:fill="FFFFFF"/>
+        </w:rPr>
+        <w:t xml:space="preserve">We agree that we did </w:t>
+      </w:r>
+      <w:proofErr w:type="gramStart"/>
+      <w:r>
+        <w:rPr>
+          <w:rFonts w:ascii="Arial" w:hAnsi="Arial" w:cs="Arial"/>
+          <w:color w:val="FF0000"/>
+          <w:sz w:val="19"/>
+          <w:szCs w:val="19"/>
+          <w:shd w:val="clear" w:color="auto" w:fill="FFFFFF"/>
+        </w:rPr>
+        <w:t>not .</w:t>
+      </w:r>
+      <w:proofErr w:type="gramEnd"/>
+      <w:r>
+        <w:rPr>
+          <w:rFonts w:ascii="Arial" w:hAnsi="Arial" w:cs="Arial"/>
+          <w:color w:val="FF0000"/>
+          <w:sz w:val="19"/>
+          <w:szCs w:val="19"/>
+          <w:shd w:val="clear" w:color="auto" w:fill="FFFFFF"/>
+        </w:rPr>
+        <w:t xml:space="preserve"> </w:t>
+      </w:r>
+      <w:r>
+        <w:rPr>
+          <w:rFonts w:ascii="Arial" w:hAnsi="Arial" w:cs="Arial"/>
+          <w:color w:val="FF0000"/>
+          <w:sz w:val="19"/>
+          <w:szCs w:val="19"/>
+          <w:shd w:val="clear" w:color="auto" w:fill="FFFFFF"/>
+        </w:rPr>
+        <w:t xml:space="preserve"> </w:t>
+      </w:r>
+      <w:proofErr w:type="gramStart"/>
+      <w:r>
+        <w:rPr>
+          <w:rFonts w:ascii="Arial" w:hAnsi="Arial" w:cs="Arial"/>
+          <w:color w:val="FF0000"/>
+          <w:sz w:val="19"/>
+          <w:szCs w:val="19"/>
+          <w:shd w:val="clear" w:color="auto" w:fill="FFFFFF"/>
+        </w:rPr>
+        <w:t>Our is</w:t>
+      </w:r>
+      <w:proofErr w:type="gramEnd"/>
+      <w:r>
+        <w:rPr>
+          <w:rFonts w:ascii="Arial" w:hAnsi="Arial" w:cs="Arial"/>
+          <w:color w:val="FF0000"/>
+          <w:sz w:val="19"/>
+          <w:szCs w:val="19"/>
+          <w:shd w:val="clear" w:color="auto" w:fill="FFFFFF"/>
+        </w:rPr>
+        <w:t xml:space="preserve"> both. That is</w:t>
+      </w:r>
+      <w:proofErr w:type="gramStart"/>
+      <w:r>
+        <w:rPr>
+          <w:rFonts w:ascii="Arial" w:hAnsi="Arial" w:cs="Arial"/>
+          <w:color w:val="FF0000"/>
+          <w:sz w:val="19"/>
+          <w:szCs w:val="19"/>
+          <w:shd w:val="clear" w:color="auto" w:fill="FFFFFF"/>
+        </w:rPr>
+        <w:t>, .</w:t>
+      </w:r>
+      <w:proofErr w:type="gramEnd"/>
+      <w:r>
+        <w:rPr>
+          <w:rFonts w:ascii="Arial" w:hAnsi="Arial" w:cs="Arial"/>
+          <w:color w:val="FF0000"/>
+          <w:sz w:val="19"/>
+          <w:szCs w:val="19"/>
+          <w:shd w:val="clear" w:color="auto" w:fill="FFFFFF"/>
+        </w:rPr>
+        <w:t xml:space="preserve"> </w:t>
+      </w:r>
+      <w:r>
+        <w:rPr>
+          <w:rFonts w:ascii="Arial" w:hAnsi="Arial" w:cs="Arial"/>
+          <w:color w:val="FF0000"/>
+          <w:sz w:val="19"/>
+          <w:szCs w:val="19"/>
+          <w:shd w:val="clear" w:color="auto" w:fill="FFFFFF"/>
+        </w:rPr>
+        <w:t xml:space="preserve">As suggested, we </w:t>
+      </w:r>
+      <w:proofErr w:type="spellStart"/>
+      <w:r>
+        <w:rPr>
+          <w:rFonts w:ascii="Arial" w:hAnsi="Arial" w:cs="Arial"/>
+          <w:color w:val="FF0000"/>
+          <w:sz w:val="19"/>
+          <w:szCs w:val="19"/>
+          <w:shd w:val="clear" w:color="auto" w:fill="FFFFFF"/>
+        </w:rPr>
+        <w:t>emprahsed</w:t>
+      </w:r>
+      <w:proofErr w:type="spellEnd"/>
+      <w:r>
+        <w:rPr>
+          <w:rFonts w:ascii="Arial" w:hAnsi="Arial" w:cs="Arial"/>
+          <w:color w:val="FF0000"/>
+          <w:sz w:val="19"/>
+          <w:szCs w:val="19"/>
+          <w:shd w:val="clear" w:color="auto" w:fill="FFFFFF"/>
+        </w:rPr>
+        <w:t xml:space="preserve"> this point in the approach and </w:t>
+      </w:r>
+      <w:proofErr w:type="spellStart"/>
+      <w:r>
+        <w:rPr>
+          <w:rFonts w:ascii="Arial" w:hAnsi="Arial" w:cs="Arial"/>
+          <w:color w:val="FF0000"/>
+          <w:sz w:val="19"/>
+          <w:szCs w:val="19"/>
+          <w:shd w:val="clear" w:color="auto" w:fill="FFFFFF"/>
+        </w:rPr>
+        <w:t>motiveation</w:t>
+      </w:r>
+      <w:proofErr w:type="spellEnd"/>
+      <w:r>
+        <w:rPr>
+          <w:rFonts w:ascii="Arial" w:hAnsi="Arial" w:cs="Arial"/>
+          <w:color w:val="FF0000"/>
+          <w:sz w:val="19"/>
+          <w:szCs w:val="19"/>
+          <w:shd w:val="clear" w:color="auto" w:fill="FFFFFF"/>
+        </w:rPr>
+        <w:t>.</w:t>
       </w:r>
     </w:p>
     <w:p>
@@ -12894,7 +14788,7 @@
       <w:pPr>
         <w:rPr>
           <w:rFonts w:ascii="Arial" w:hAnsi="Arial" w:cs="Arial"/>
-          <w:color w:val="FF0000"/>
+          <w:color w:val="222222"/>
           <w:sz w:val="19"/>
           <w:szCs w:val="19"/>
           <w:shd w:val="clear" w:color="auto" w:fill="FFFFFF"/>
@@ -12902,257 +14796,74 @@
       </w:pPr>
       <w:r>
         <w:rPr>
-          <w:rFonts w:ascii="Arial" w:hAnsi="Arial" w:cs="Arial"/>
-          <w:b/>
-          <w:color w:val="FF0000"/>
-          <w:sz w:val="19"/>
-          <w:szCs w:val="19"/>
-          <w:shd w:val="clear" w:color="auto" w:fill="FFFFFF"/>
-        </w:rPr>
-        <w:t>R</w:t>
-      </w:r>
-      <w:r>
-        <w:rPr>
           <w:rFonts w:ascii="Arial" w:hAnsi="Arial" w:cs="Arial" w:hint="eastAsia"/>
-          <w:b/>
-          <w:color w:val="FF0000"/>
-          <w:sz w:val="19"/>
-          <w:szCs w:val="19"/>
-          <w:shd w:val="clear" w:color="auto" w:fill="FFFFFF"/>
-        </w:rPr>
-        <w:t>es</w:t>
-      </w:r>
-      <w:r>
-        <w:rPr>
-          <w:rFonts w:ascii="Arial" w:hAnsi="Arial" w:cs="Arial"/>
-          <w:b/>
-          <w:color w:val="FF0000"/>
-          <w:sz w:val="19"/>
-          <w:szCs w:val="19"/>
-          <w:shd w:val="clear" w:color="auto" w:fill="FFFFFF"/>
-        </w:rPr>
-        <w:t xml:space="preserve">ponse:  </w:t>
-      </w:r>
-      <w:r>
-        <w:rPr>
-          <w:rFonts w:ascii="Arial" w:hAnsi="Arial" w:cs="Arial"/>
-          <w:color w:val="FF0000"/>
-          <w:sz w:val="19"/>
-          <w:szCs w:val="19"/>
-          <w:shd w:val="clear" w:color="auto" w:fill="FFFFFF"/>
-        </w:rPr>
-        <w:t xml:space="preserve"> The paper does not simply propose a approach that combies OFOT with CA generation. In fact, we propose a Framework which combine MFS idneitification with covering array generation. </w:t>
-      </w:r>
-      <w:r>
-        <w:rPr>
-          <w:rFonts w:ascii="Arial" w:hAnsi="Arial" w:cs="Arial" w:hint="eastAsia"/>
-          <w:color w:val="FF0000"/>
-          <w:sz w:val="19"/>
-          <w:szCs w:val="19"/>
-          <w:shd w:val="clear" w:color="auto" w:fill="FFFFFF"/>
-        </w:rPr>
-        <w:t>T</w:t>
-      </w:r>
-      <w:r>
-        <w:rPr>
-          <w:rFonts w:ascii="Arial" w:hAnsi="Arial" w:cs="Arial"/>
-          <w:color w:val="FF0000"/>
-          <w:sz w:val="19"/>
-          <w:szCs w:val="19"/>
-          <w:shd w:val="clear" w:color="auto" w:fill="FFFFFF"/>
-        </w:rPr>
-        <w:t>he MFS generation can be O</w:t>
-      </w:r>
-      <w:r>
-        <w:rPr>
-          <w:rFonts w:ascii="Arial" w:hAnsi="Arial" w:cs="Arial" w:hint="eastAsia"/>
-          <w:color w:val="FF0000"/>
-          <w:sz w:val="19"/>
-          <w:szCs w:val="19"/>
-          <w:shd w:val="clear" w:color="auto" w:fill="FFFFFF"/>
-        </w:rPr>
-        <w:t>FOT</w:t>
-      </w:r>
-      <w:r>
-        <w:rPr>
-          <w:rFonts w:ascii="Arial" w:hAnsi="Arial" w:cs="Arial"/>
-          <w:color w:val="FF0000"/>
-          <w:sz w:val="19"/>
-          <w:szCs w:val="19"/>
-          <w:shd w:val="clear" w:color="auto" w:fill="FFFFFF"/>
-        </w:rPr>
-        <w:t xml:space="preserve">, FIC, TRT, and CA can be AETG, DDA.  </w:t>
-      </w:r>
-      <w:r>
-        <w:rPr>
-          <w:rFonts w:ascii="Arial" w:hAnsi="Arial" w:cs="Arial"/>
-          <w:color w:val="FF0000"/>
-          <w:sz w:val="19"/>
-          <w:szCs w:val="19"/>
-          <w:shd w:val="clear" w:color="auto" w:fill="FFFFFF"/>
-        </w:rPr>
-        <w:t>This framework, however, does not similar to F</w:t>
-      </w:r>
-      <w:r>
-        <w:rPr>
-          <w:rFonts w:ascii="Arial" w:hAnsi="Arial" w:cs="Arial" w:hint="eastAsia"/>
-          <w:color w:val="FF0000"/>
-          <w:sz w:val="19"/>
-          <w:szCs w:val="19"/>
-          <w:shd w:val="clear" w:color="auto" w:fill="FFFFFF"/>
-        </w:rPr>
-        <w:t>eed</w:t>
-      </w:r>
-      <w:r>
-        <w:rPr>
-          <w:rFonts w:ascii="Arial" w:hAnsi="Arial" w:cs="Arial"/>
-          <w:color w:val="FF0000"/>
-          <w:sz w:val="19"/>
-          <w:szCs w:val="19"/>
-          <w:shd w:val="clear" w:color="auto" w:fill="FFFFFF"/>
-        </w:rPr>
-        <w:t>back-driven.</w:t>
-      </w:r>
-      <w:r>
-        <w:rPr>
-          <w:rFonts w:ascii="Arial" w:hAnsi="Arial" w:cs="Arial"/>
-          <w:color w:val="FF0000"/>
-          <w:sz w:val="19"/>
-          <w:szCs w:val="19"/>
-          <w:shd w:val="clear" w:color="auto" w:fill="FFFFFF"/>
-        </w:rPr>
-        <w:t xml:space="preserve"> As </w:t>
-      </w:r>
-      <w:r>
-        <w:rPr>
-          <w:rFonts w:ascii="Arial" w:hAnsi="Arial" w:cs="Arial" w:hint="eastAsia"/>
-          <w:color w:val="FF0000"/>
-          <w:sz w:val="19"/>
-          <w:szCs w:val="19"/>
-          <w:shd w:val="clear" w:color="auto" w:fill="FFFFFF"/>
-        </w:rPr>
-        <w:t>for</w:t>
-      </w:r>
-      <w:r>
-        <w:rPr>
-          <w:rFonts w:ascii="Arial" w:hAnsi="Arial" w:cs="Arial"/>
-          <w:color w:val="FF0000"/>
-          <w:sz w:val="19"/>
-          <w:szCs w:val="19"/>
-          <w:shd w:val="clear" w:color="auto" w:fill="FFFFFF"/>
-        </w:rPr>
-        <w:t xml:space="preserve"> the small </w:t>
-      </w:r>
-      <w:r>
-        <w:rPr>
-          <w:rFonts w:ascii="Arial" w:hAnsi="Arial" w:cs="Arial"/>
-          <w:color w:val="FF0000"/>
-          <w:sz w:val="19"/>
-          <w:szCs w:val="19"/>
-          <w:shd w:val="clear" w:color="auto" w:fill="FFFFFF"/>
-        </w:rPr>
-        <w:t>granularity</w:t>
-      </w:r>
-      <w:r>
-        <w:rPr>
-          <w:rFonts w:ascii="Arial" w:hAnsi="Arial" w:cs="Arial"/>
-          <w:color w:val="FF0000"/>
-          <w:sz w:val="19"/>
-          <w:szCs w:val="19"/>
-          <w:shd w:val="clear" w:color="auto" w:fill="FFFFFF"/>
-        </w:rPr>
-        <w:t xml:space="preserve"> can take more </w:t>
-      </w:r>
-      <w:r>
-        <w:rPr>
-          <w:rFonts w:ascii="Arial" w:hAnsi="Arial" w:cs="Arial"/>
-          <w:color w:val="FF0000"/>
-          <w:sz w:val="19"/>
-          <w:szCs w:val="19"/>
-          <w:shd w:val="clear" w:color="auto" w:fill="FFFFFF"/>
-        </w:rPr>
-        <w:t xml:space="preserve">cost reduction, and MFS accurateness, as what is shown in </w:t>
-      </w:r>
-      <w:r>
-        <w:rPr>
-          <w:rFonts w:ascii="Arial" w:hAnsi="Arial" w:cs="Arial"/>
-          <w:color w:val="FF0000"/>
-          <w:sz w:val="19"/>
-          <w:szCs w:val="19"/>
-          <w:shd w:val="clear" w:color="auto" w:fill="FFFFFF"/>
-        </w:rPr>
-        <w:t xml:space="preserve">experiements. And also because for this </w:t>
-      </w:r>
-      <w:r>
-        <w:rPr>
-          <w:rFonts w:ascii="Arial" w:hAnsi="Arial" w:cs="Arial"/>
-          <w:color w:val="FF0000"/>
-          <w:sz w:val="19"/>
-          <w:szCs w:val="19"/>
-          <w:shd w:val="clear" w:color="auto" w:fill="FFFFFF"/>
-        </w:rPr>
-        <w:t>granularity</w:t>
-      </w:r>
-      <w:r>
-        <w:rPr>
-          <w:rFonts w:ascii="Arial" w:hAnsi="Arial" w:cs="Arial"/>
-          <w:color w:val="FF0000"/>
-          <w:sz w:val="19"/>
-          <w:szCs w:val="19"/>
-          <w:shd w:val="clear" w:color="auto" w:fill="FFFFFF"/>
-        </w:rPr>
-        <w:t xml:space="preserve">, our MFS ideneiificaiotn and CA generation can </w:t>
-      </w:r>
-      <w:r>
-        <w:rPr>
-          <w:rFonts w:ascii="Arial" w:hAnsi="Arial" w:cs="Arial"/>
-          <w:color w:val="FF0000"/>
+          <w:color w:val="222222"/>
+          <w:sz w:val="19"/>
+          <w:szCs w:val="19"/>
+          <w:shd w:val="clear" w:color="auto" w:fill="FFFFFF"/>
+        </w:rPr>
+        <w:t>C</w:t>
+      </w:r>
+      <w:r>
+        <w:rPr>
+          <w:rFonts w:ascii="Arial" w:hAnsi="Arial" w:cs="Arial"/>
+          <w:color w:val="222222"/>
+          <w:sz w:val="19"/>
+          <w:szCs w:val="19"/>
+          <w:shd w:val="clear" w:color="auto" w:fill="FFFFFF"/>
+        </w:rPr>
+        <w:t>omment 2</w:t>
+      </w:r>
+      <w:proofErr w:type="gramStart"/>
+      <w:r>
+        <w:rPr>
+          <w:rFonts w:ascii="Arial" w:hAnsi="Arial" w:cs="Arial"/>
+          <w:color w:val="222222"/>
+          <w:sz w:val="19"/>
+          <w:szCs w:val="19"/>
+          <w:shd w:val="clear" w:color="auto" w:fill="FFFFFF"/>
+        </w:rPr>
+        <w:t>:</w:t>
+      </w:r>
+      <w:proofErr w:type="gramEnd"/>
+      <w:r>
+        <w:rPr>
+          <w:rFonts w:ascii="Arial" w:hAnsi="Arial" w:cs="Arial"/>
+          <w:color w:val="222222"/>
+          <w:sz w:val="19"/>
+          <w:szCs w:val="19"/>
+        </w:rPr>
+        <w:br/>
+      </w:r>
+      <w:r>
+        <w:rPr>
+          <w:rFonts w:ascii="Arial" w:hAnsi="Arial" w:cs="Arial"/>
+          <w:color w:val="222222"/>
+          <w:sz w:val="19"/>
+          <w:szCs w:val="19"/>
+        </w:rPr>
+        <w:br/>
+      </w:r>
+      <w:r>
+        <w:rPr>
+          <w:rFonts w:ascii="Arial" w:hAnsi="Arial" w:cs="Arial"/>
+          <w:color w:val="222222"/>
+          <w:sz w:val="19"/>
+          <w:szCs w:val="19"/>
+          <w:shd w:val="clear" w:color="auto" w:fill="FFFFFF"/>
+        </w:rPr>
+        <w:t xml:space="preserve">Regardless of the ultimate goal, one major concern is the contribution of this work. Using a greedy, one-configuration-at-a-time approach to compute covering arrays, changing one option setting at a time (OFOT) for fault localization, expressing failure inducing combinations as constraints to avoid previously known failing sub-spaces, and feedback-driven, adaptive CIT are not new ideas at all. The proposed approach simply combines </w:t>
+      </w:r>
+      <w:r>
+        <w:rPr>
+          <w:rFonts w:ascii="Arial" w:hAnsi="Arial" w:cs="Arial"/>
+          <w:color w:val="222222"/>
           <w:sz w:val="19"/>
           <w:szCs w:val="19"/>
           <w:shd w:val="clear" w:color="auto" w:fill="FFFFFF"/>
         </w:rPr>
         <w:lastRenderedPageBreak/>
-        <w:t>just be one test case –one time type, that is, not all the MFS ideneitifi aiton  approach (suspicious, ela) and C</w:t>
-      </w:r>
-      <w:r>
-        <w:rPr>
-          <w:rFonts w:ascii="Arial" w:hAnsi="Arial" w:cs="Arial" w:hint="eastAsia"/>
-          <w:color w:val="FF0000"/>
-          <w:sz w:val="19"/>
-          <w:szCs w:val="19"/>
-          <w:shd w:val="clear" w:color="auto" w:fill="FFFFFF"/>
-        </w:rPr>
-        <w:t>A</w:t>
-      </w:r>
-      <w:r>
-        <w:rPr>
-          <w:rFonts w:ascii="Arial" w:hAnsi="Arial" w:cs="Arial"/>
-          <w:color w:val="FF0000"/>
-          <w:sz w:val="19"/>
-          <w:szCs w:val="19"/>
-          <w:shd w:val="clear" w:color="auto" w:fill="FFFFFF"/>
-        </w:rPr>
-        <w:t xml:space="preserve"> generation</w:t>
-      </w:r>
-      <w:r>
-        <w:rPr>
-          <w:rFonts w:ascii="Arial" w:hAnsi="Arial" w:cs="Arial"/>
-          <w:color w:val="FF0000"/>
-          <w:sz w:val="19"/>
-          <w:szCs w:val="19"/>
-          <w:shd w:val="clear" w:color="auto" w:fill="FFFFFF"/>
-        </w:rPr>
-        <w:t xml:space="preserve"> (simulating anneling )</w:t>
-      </w:r>
-      <w:r>
-        <w:rPr>
-          <w:rFonts w:ascii="Arial" w:hAnsi="Arial" w:cs="Arial"/>
-          <w:color w:val="FF0000"/>
-          <w:sz w:val="19"/>
-          <w:szCs w:val="19"/>
-          <w:shd w:val="clear" w:color="auto" w:fill="FFFFFF"/>
-        </w:rPr>
-        <w:t xml:space="preserve"> can be applied. </w:t>
+        <w:t>OFOT with covering array generation in a rather trivial way, such that likely failing sub-spaces are avoided and that previously covered combinations are not required to be covered repeatedly.</w:t>
       </w:r>
     </w:p>
     <w:p>
@@ -13170,68 +14881,450 @@
       <w:pPr>
         <w:rPr>
           <w:rFonts w:ascii="Arial" w:hAnsi="Arial" w:cs="Arial"/>
+          <w:color w:val="FF0000"/>
+          <w:sz w:val="19"/>
+          <w:szCs w:val="19"/>
+          <w:shd w:val="clear" w:color="auto" w:fill="FFFFFF"/>
+        </w:rPr>
+      </w:pPr>
+      <w:r>
+        <w:rPr>
+          <w:rFonts w:ascii="Arial" w:hAnsi="Arial" w:cs="Arial"/>
           <w:b/>
-          <w:color w:val="222222"/>
-          <w:sz w:val="19"/>
-          <w:szCs w:val="19"/>
-          <w:shd w:val="clear" w:color="auto" w:fill="FFFFFF"/>
-        </w:rPr>
-      </w:pPr>
+          <w:color w:val="FF0000"/>
+          <w:sz w:val="19"/>
+          <w:szCs w:val="19"/>
+          <w:shd w:val="clear" w:color="auto" w:fill="FFFFFF"/>
+        </w:rPr>
+        <w:t>R</w:t>
+      </w:r>
       <w:r>
         <w:rPr>
           <w:rFonts w:ascii="Arial" w:hAnsi="Arial" w:cs="Arial" w:hint="eastAsia"/>
-          <w:color w:val="222222"/>
-          <w:sz w:val="19"/>
-          <w:szCs w:val="19"/>
-          <w:shd w:val="clear" w:color="auto" w:fill="FFFFFF"/>
-        </w:rPr>
-        <w:t>C</w:t>
-      </w:r>
-      <w:r>
-        <w:rPr>
-          <w:rFonts w:ascii="Arial" w:hAnsi="Arial" w:cs="Arial"/>
-          <w:color w:val="222222"/>
-          <w:sz w:val="19"/>
-          <w:szCs w:val="19"/>
-          <w:shd w:val="clear" w:color="auto" w:fill="FFFFFF"/>
-        </w:rPr>
-        <w:t>omment 3:</w:t>
-      </w:r>
-      <w:r>
-        <w:rPr>
-          <w:rFonts w:ascii="Arial" w:hAnsi="Arial" w:cs="Arial"/>
-          <w:color w:val="222222"/>
-          <w:sz w:val="19"/>
-          <w:szCs w:val="19"/>
-        </w:rPr>
-        <w:br/>
-      </w:r>
-      <w:r>
-        <w:rPr>
-          <w:rFonts w:ascii="Arial" w:hAnsi="Arial" w:cs="Arial"/>
-          <w:color w:val="222222"/>
-          <w:sz w:val="19"/>
-          <w:szCs w:val="19"/>
-        </w:rPr>
-        <w:br/>
-      </w:r>
-      <w:r>
-        <w:rPr>
-          <w:rFonts w:ascii="Arial" w:hAnsi="Arial" w:cs="Arial"/>
           <w:b/>
-          <w:color w:val="222222"/>
-          <w:sz w:val="19"/>
-          <w:szCs w:val="19"/>
-          <w:shd w:val="clear" w:color="auto" w:fill="FFFFFF"/>
-        </w:rPr>
-        <w:t>Another issue is that throughout the paper it is claimed that the proposed approach determines minimal failure-causing schema (MFS) as it is defined in Definition 4. However, as also discussed in Section 4.5, the proposed approach does not guarantee to find MFS. Therefore, either the definition or the terminology used throughout the paper should be changed, because the proposed approach can in general determine **likely** failure-inducing option setting combinations, nothing more.</w:t>
+          <w:color w:val="FF0000"/>
+          <w:sz w:val="19"/>
+          <w:szCs w:val="19"/>
+          <w:shd w:val="clear" w:color="auto" w:fill="FFFFFF"/>
+        </w:rPr>
+        <w:t>es</w:t>
+      </w:r>
+      <w:r>
+        <w:rPr>
+          <w:rFonts w:ascii="Arial" w:hAnsi="Arial" w:cs="Arial"/>
+          <w:b/>
+          <w:color w:val="FF0000"/>
+          <w:sz w:val="19"/>
+          <w:szCs w:val="19"/>
+          <w:shd w:val="clear" w:color="auto" w:fill="FFFFFF"/>
+        </w:rPr>
+        <w:t xml:space="preserve">ponse:  </w:t>
+      </w:r>
+      <w:r>
+        <w:rPr>
+          <w:rFonts w:ascii="Arial" w:hAnsi="Arial" w:cs="Arial"/>
+          <w:color w:val="FF0000"/>
+          <w:sz w:val="19"/>
+          <w:szCs w:val="19"/>
+          <w:shd w:val="clear" w:color="auto" w:fill="FFFFFF"/>
+        </w:rPr>
+        <w:t xml:space="preserve"> The paper does not simply propose </w:t>
+      </w:r>
+      <w:proofErr w:type="spellStart"/>
+      <w:proofErr w:type="gramStart"/>
+      <w:r>
+        <w:rPr>
+          <w:rFonts w:ascii="Arial" w:hAnsi="Arial" w:cs="Arial"/>
+          <w:color w:val="FF0000"/>
+          <w:sz w:val="19"/>
+          <w:szCs w:val="19"/>
+          <w:shd w:val="clear" w:color="auto" w:fill="FFFFFF"/>
+        </w:rPr>
+        <w:t>a</w:t>
+      </w:r>
+      <w:proofErr w:type="spellEnd"/>
+      <w:proofErr w:type="gramEnd"/>
+      <w:r>
+        <w:rPr>
+          <w:rFonts w:ascii="Arial" w:hAnsi="Arial" w:cs="Arial"/>
+          <w:color w:val="FF0000"/>
+          <w:sz w:val="19"/>
+          <w:szCs w:val="19"/>
+          <w:shd w:val="clear" w:color="auto" w:fill="FFFFFF"/>
+        </w:rPr>
+        <w:t xml:space="preserve"> approach that </w:t>
+      </w:r>
+      <w:proofErr w:type="spellStart"/>
+      <w:r>
+        <w:rPr>
+          <w:rFonts w:ascii="Arial" w:hAnsi="Arial" w:cs="Arial"/>
+          <w:color w:val="FF0000"/>
+          <w:sz w:val="19"/>
+          <w:szCs w:val="19"/>
+          <w:shd w:val="clear" w:color="auto" w:fill="FFFFFF"/>
+        </w:rPr>
+        <w:t>combies</w:t>
+      </w:r>
+      <w:proofErr w:type="spellEnd"/>
+      <w:r>
+        <w:rPr>
+          <w:rFonts w:ascii="Arial" w:hAnsi="Arial" w:cs="Arial"/>
+          <w:color w:val="FF0000"/>
+          <w:sz w:val="19"/>
+          <w:szCs w:val="19"/>
+          <w:shd w:val="clear" w:color="auto" w:fill="FFFFFF"/>
+        </w:rPr>
+        <w:t xml:space="preserve"> OFOT with CA generation. In fact, we propose a Framework which combine MFS </w:t>
+      </w:r>
+      <w:proofErr w:type="spellStart"/>
+      <w:r>
+        <w:rPr>
+          <w:rFonts w:ascii="Arial" w:hAnsi="Arial" w:cs="Arial"/>
+          <w:color w:val="FF0000"/>
+          <w:sz w:val="19"/>
+          <w:szCs w:val="19"/>
+          <w:shd w:val="clear" w:color="auto" w:fill="FFFFFF"/>
+        </w:rPr>
+        <w:t>idneitification</w:t>
+      </w:r>
+      <w:proofErr w:type="spellEnd"/>
+      <w:r>
+        <w:rPr>
+          <w:rFonts w:ascii="Arial" w:hAnsi="Arial" w:cs="Arial"/>
+          <w:color w:val="FF0000"/>
+          <w:sz w:val="19"/>
+          <w:szCs w:val="19"/>
+          <w:shd w:val="clear" w:color="auto" w:fill="FFFFFF"/>
+        </w:rPr>
+        <w:t xml:space="preserve"> with covering array generation. </w:t>
+      </w:r>
+      <w:r>
+        <w:rPr>
+          <w:rFonts w:ascii="Arial" w:hAnsi="Arial" w:cs="Arial" w:hint="eastAsia"/>
+          <w:color w:val="FF0000"/>
+          <w:sz w:val="19"/>
+          <w:szCs w:val="19"/>
+          <w:shd w:val="clear" w:color="auto" w:fill="FFFFFF"/>
+        </w:rPr>
+        <w:t>T</w:t>
+      </w:r>
+      <w:r>
+        <w:rPr>
+          <w:rFonts w:ascii="Arial" w:hAnsi="Arial" w:cs="Arial"/>
+          <w:color w:val="FF0000"/>
+          <w:sz w:val="19"/>
+          <w:szCs w:val="19"/>
+          <w:shd w:val="clear" w:color="auto" w:fill="FFFFFF"/>
+        </w:rPr>
+        <w:t>he MFS generation can be O</w:t>
+      </w:r>
+      <w:r>
+        <w:rPr>
+          <w:rFonts w:ascii="Arial" w:hAnsi="Arial" w:cs="Arial" w:hint="eastAsia"/>
+          <w:color w:val="FF0000"/>
+          <w:sz w:val="19"/>
+          <w:szCs w:val="19"/>
+          <w:shd w:val="clear" w:color="auto" w:fill="FFFFFF"/>
+        </w:rPr>
+        <w:t>FOT</w:t>
+      </w:r>
+      <w:r>
+        <w:rPr>
+          <w:rFonts w:ascii="Arial" w:hAnsi="Arial" w:cs="Arial"/>
+          <w:color w:val="FF0000"/>
+          <w:sz w:val="19"/>
+          <w:szCs w:val="19"/>
+          <w:shd w:val="clear" w:color="auto" w:fill="FFFFFF"/>
+        </w:rPr>
+        <w:t xml:space="preserve">, FIC, TRT, and CA can be AETG, DDA.  </w:t>
+      </w:r>
+      <w:r>
+        <w:rPr>
+          <w:rFonts w:ascii="Arial" w:hAnsi="Arial" w:cs="Arial"/>
+          <w:color w:val="FF0000"/>
+          <w:sz w:val="19"/>
+          <w:szCs w:val="19"/>
+          <w:shd w:val="clear" w:color="auto" w:fill="FFFFFF"/>
+        </w:rPr>
+        <w:t>This framework, however, does not similar to F</w:t>
+      </w:r>
+      <w:r>
+        <w:rPr>
+          <w:rFonts w:ascii="Arial" w:hAnsi="Arial" w:cs="Arial" w:hint="eastAsia"/>
+          <w:color w:val="FF0000"/>
+          <w:sz w:val="19"/>
+          <w:szCs w:val="19"/>
+          <w:shd w:val="clear" w:color="auto" w:fill="FFFFFF"/>
+        </w:rPr>
+        <w:t>eed</w:t>
+      </w:r>
+      <w:r>
+        <w:rPr>
+          <w:rFonts w:ascii="Arial" w:hAnsi="Arial" w:cs="Arial"/>
+          <w:color w:val="FF0000"/>
+          <w:sz w:val="19"/>
+          <w:szCs w:val="19"/>
+          <w:shd w:val="clear" w:color="auto" w:fill="FFFFFF"/>
+        </w:rPr>
+        <w:t>back-driven.</w:t>
+      </w:r>
+      <w:r>
+        <w:rPr>
+          <w:rFonts w:ascii="Arial" w:hAnsi="Arial" w:cs="Arial"/>
+          <w:color w:val="FF0000"/>
+          <w:sz w:val="19"/>
+          <w:szCs w:val="19"/>
+          <w:shd w:val="clear" w:color="auto" w:fill="FFFFFF"/>
+        </w:rPr>
+        <w:t xml:space="preserve"> As </w:t>
+      </w:r>
+      <w:r>
+        <w:rPr>
+          <w:rFonts w:ascii="Arial" w:hAnsi="Arial" w:cs="Arial" w:hint="eastAsia"/>
+          <w:color w:val="FF0000"/>
+          <w:sz w:val="19"/>
+          <w:szCs w:val="19"/>
+          <w:shd w:val="clear" w:color="auto" w:fill="FFFFFF"/>
+        </w:rPr>
+        <w:t>for</w:t>
+      </w:r>
+      <w:r>
+        <w:rPr>
+          <w:rFonts w:ascii="Arial" w:hAnsi="Arial" w:cs="Arial"/>
+          <w:color w:val="FF0000"/>
+          <w:sz w:val="19"/>
+          <w:szCs w:val="19"/>
+          <w:shd w:val="clear" w:color="auto" w:fill="FFFFFF"/>
+        </w:rPr>
+        <w:t xml:space="preserve"> the small </w:t>
+      </w:r>
+      <w:r>
+        <w:rPr>
+          <w:rFonts w:ascii="Arial" w:hAnsi="Arial" w:cs="Arial"/>
+          <w:color w:val="FF0000"/>
+          <w:sz w:val="19"/>
+          <w:szCs w:val="19"/>
+          <w:shd w:val="clear" w:color="auto" w:fill="FFFFFF"/>
+        </w:rPr>
+        <w:t>granularity</w:t>
+      </w:r>
+      <w:r>
+        <w:rPr>
+          <w:rFonts w:ascii="Arial" w:hAnsi="Arial" w:cs="Arial"/>
+          <w:color w:val="FF0000"/>
+          <w:sz w:val="19"/>
+          <w:szCs w:val="19"/>
+          <w:shd w:val="clear" w:color="auto" w:fill="FFFFFF"/>
+        </w:rPr>
+        <w:t xml:space="preserve"> can take more </w:t>
+      </w:r>
+      <w:r>
+        <w:rPr>
+          <w:rFonts w:ascii="Arial" w:hAnsi="Arial" w:cs="Arial"/>
+          <w:color w:val="FF0000"/>
+          <w:sz w:val="19"/>
+          <w:szCs w:val="19"/>
+          <w:shd w:val="clear" w:color="auto" w:fill="FFFFFF"/>
+        </w:rPr>
+        <w:t xml:space="preserve">cost reduction, and MFS accurateness, as what is shown in </w:t>
+      </w:r>
+      <w:proofErr w:type="spellStart"/>
+      <w:r>
+        <w:rPr>
+          <w:rFonts w:ascii="Arial" w:hAnsi="Arial" w:cs="Arial"/>
+          <w:color w:val="FF0000"/>
+          <w:sz w:val="19"/>
+          <w:szCs w:val="19"/>
+          <w:shd w:val="clear" w:color="auto" w:fill="FFFFFF"/>
+        </w:rPr>
+        <w:t>experiements</w:t>
+      </w:r>
+      <w:proofErr w:type="spellEnd"/>
+      <w:r>
+        <w:rPr>
+          <w:rFonts w:ascii="Arial" w:hAnsi="Arial" w:cs="Arial"/>
+          <w:color w:val="FF0000"/>
+          <w:sz w:val="19"/>
+          <w:szCs w:val="19"/>
+          <w:shd w:val="clear" w:color="auto" w:fill="FFFFFF"/>
+        </w:rPr>
+        <w:t xml:space="preserve">. And also because for this </w:t>
+      </w:r>
+      <w:r>
+        <w:rPr>
+          <w:rFonts w:ascii="Arial" w:hAnsi="Arial" w:cs="Arial"/>
+          <w:color w:val="FF0000"/>
+          <w:sz w:val="19"/>
+          <w:szCs w:val="19"/>
+          <w:shd w:val="clear" w:color="auto" w:fill="FFFFFF"/>
+        </w:rPr>
+        <w:t>granularity</w:t>
+      </w:r>
+      <w:r>
+        <w:rPr>
+          <w:rFonts w:ascii="Arial" w:hAnsi="Arial" w:cs="Arial"/>
+          <w:color w:val="FF0000"/>
+          <w:sz w:val="19"/>
+          <w:szCs w:val="19"/>
+          <w:shd w:val="clear" w:color="auto" w:fill="FFFFFF"/>
+        </w:rPr>
+        <w:t xml:space="preserve">, our MFS </w:t>
+      </w:r>
+      <w:proofErr w:type="spellStart"/>
+      <w:r>
+        <w:rPr>
+          <w:rFonts w:ascii="Arial" w:hAnsi="Arial" w:cs="Arial"/>
+          <w:color w:val="FF0000"/>
+          <w:sz w:val="19"/>
+          <w:szCs w:val="19"/>
+          <w:shd w:val="clear" w:color="auto" w:fill="FFFFFF"/>
+        </w:rPr>
+        <w:t>ideneiificaiotn</w:t>
+      </w:r>
+      <w:proofErr w:type="spellEnd"/>
+      <w:r>
+        <w:rPr>
+          <w:rFonts w:ascii="Arial" w:hAnsi="Arial" w:cs="Arial"/>
+          <w:color w:val="FF0000"/>
+          <w:sz w:val="19"/>
+          <w:szCs w:val="19"/>
+          <w:shd w:val="clear" w:color="auto" w:fill="FFFFFF"/>
+        </w:rPr>
+        <w:t xml:space="preserve"> and CA generation can just be one test case –one time type, that is, not all the MFS </w:t>
+      </w:r>
+      <w:proofErr w:type="spellStart"/>
+      <w:r>
+        <w:rPr>
+          <w:rFonts w:ascii="Arial" w:hAnsi="Arial" w:cs="Arial"/>
+          <w:color w:val="FF0000"/>
+          <w:sz w:val="19"/>
+          <w:szCs w:val="19"/>
+          <w:shd w:val="clear" w:color="auto" w:fill="FFFFFF"/>
+        </w:rPr>
+        <w:t>ideneitifi</w:t>
+      </w:r>
+      <w:proofErr w:type="spellEnd"/>
+      <w:r>
+        <w:rPr>
+          <w:rFonts w:ascii="Arial" w:hAnsi="Arial" w:cs="Arial"/>
+          <w:color w:val="FF0000"/>
+          <w:sz w:val="19"/>
+          <w:szCs w:val="19"/>
+          <w:shd w:val="clear" w:color="auto" w:fill="FFFFFF"/>
+        </w:rPr>
+        <w:t xml:space="preserve"> </w:t>
+      </w:r>
+      <w:proofErr w:type="spellStart"/>
+      <w:r>
+        <w:rPr>
+          <w:rFonts w:ascii="Arial" w:hAnsi="Arial" w:cs="Arial"/>
+          <w:color w:val="FF0000"/>
+          <w:sz w:val="19"/>
+          <w:szCs w:val="19"/>
+          <w:shd w:val="clear" w:color="auto" w:fill="FFFFFF"/>
+        </w:rPr>
+        <w:t>aiton</w:t>
+      </w:r>
+      <w:proofErr w:type="spellEnd"/>
+      <w:r>
+        <w:rPr>
+          <w:rFonts w:ascii="Arial" w:hAnsi="Arial" w:cs="Arial"/>
+          <w:color w:val="FF0000"/>
+          <w:sz w:val="19"/>
+          <w:szCs w:val="19"/>
+          <w:shd w:val="clear" w:color="auto" w:fill="FFFFFF"/>
+        </w:rPr>
+        <w:t xml:space="preserve">  approach (suspicious, </w:t>
+      </w:r>
+      <w:proofErr w:type="spellStart"/>
+      <w:r>
+        <w:rPr>
+          <w:rFonts w:ascii="Arial" w:hAnsi="Arial" w:cs="Arial"/>
+          <w:color w:val="FF0000"/>
+          <w:sz w:val="19"/>
+          <w:szCs w:val="19"/>
+          <w:shd w:val="clear" w:color="auto" w:fill="FFFFFF"/>
+        </w:rPr>
+        <w:t>ela</w:t>
+      </w:r>
+      <w:proofErr w:type="spellEnd"/>
+      <w:r>
+        <w:rPr>
+          <w:rFonts w:ascii="Arial" w:hAnsi="Arial" w:cs="Arial"/>
+          <w:color w:val="FF0000"/>
+          <w:sz w:val="19"/>
+          <w:szCs w:val="19"/>
+          <w:shd w:val="clear" w:color="auto" w:fill="FFFFFF"/>
+        </w:rPr>
+        <w:t>) and C</w:t>
+      </w:r>
+      <w:r>
+        <w:rPr>
+          <w:rFonts w:ascii="Arial" w:hAnsi="Arial" w:cs="Arial" w:hint="eastAsia"/>
+          <w:color w:val="FF0000"/>
+          <w:sz w:val="19"/>
+          <w:szCs w:val="19"/>
+          <w:shd w:val="clear" w:color="auto" w:fill="FFFFFF"/>
+        </w:rPr>
+        <w:t>A</w:t>
+      </w:r>
+      <w:r>
+        <w:rPr>
+          <w:rFonts w:ascii="Arial" w:hAnsi="Arial" w:cs="Arial"/>
+          <w:color w:val="FF0000"/>
+          <w:sz w:val="19"/>
+          <w:szCs w:val="19"/>
+          <w:shd w:val="clear" w:color="auto" w:fill="FFFFFF"/>
+        </w:rPr>
+        <w:t xml:space="preserve"> generation</w:t>
+      </w:r>
+      <w:r>
+        <w:rPr>
+          <w:rFonts w:ascii="Arial" w:hAnsi="Arial" w:cs="Arial"/>
+          <w:color w:val="FF0000"/>
+          <w:sz w:val="19"/>
+          <w:szCs w:val="19"/>
+          <w:shd w:val="clear" w:color="auto" w:fill="FFFFFF"/>
+        </w:rPr>
+        <w:t xml:space="preserve"> (simulating </w:t>
+      </w:r>
+      <w:proofErr w:type="spellStart"/>
+      <w:r>
+        <w:rPr>
+          <w:rFonts w:ascii="Arial" w:hAnsi="Arial" w:cs="Arial"/>
+          <w:color w:val="FF0000"/>
+          <w:sz w:val="19"/>
+          <w:szCs w:val="19"/>
+          <w:shd w:val="clear" w:color="auto" w:fill="FFFFFF"/>
+        </w:rPr>
+        <w:t>anneling</w:t>
+      </w:r>
+      <w:proofErr w:type="spellEnd"/>
+      <w:r>
+        <w:rPr>
+          <w:rFonts w:ascii="Arial" w:hAnsi="Arial" w:cs="Arial"/>
+          <w:color w:val="FF0000"/>
+          <w:sz w:val="19"/>
+          <w:szCs w:val="19"/>
+          <w:shd w:val="clear" w:color="auto" w:fill="FFFFFF"/>
+        </w:rPr>
+        <w:t xml:space="preserve"> )</w:t>
+      </w:r>
+      <w:r>
+        <w:rPr>
+          <w:rFonts w:ascii="Arial" w:hAnsi="Arial" w:cs="Arial"/>
+          <w:color w:val="FF0000"/>
+          <w:sz w:val="19"/>
+          <w:szCs w:val="19"/>
+          <w:shd w:val="clear" w:color="auto" w:fill="FFFFFF"/>
+        </w:rPr>
+        <w:t xml:space="preserve"> can be applied. </w:t>
       </w:r>
     </w:p>
     <w:p>
       <w:pPr>
         <w:rPr>
           <w:rFonts w:ascii="Arial" w:hAnsi="Arial" w:cs="Arial"/>
-          <w:b/>
           <w:color w:val="222222"/>
           <w:sz w:val="19"/>
           <w:szCs w:val="19"/>
@@ -13243,7 +15336,8 @@
       <w:pPr>
         <w:rPr>
           <w:rFonts w:ascii="Arial" w:hAnsi="Arial" w:cs="Arial"/>
-          <w:color w:val="FF0000"/>
+          <w:b/>
+          <w:color w:val="222222"/>
           <w:sz w:val="19"/>
           <w:szCs w:val="19"/>
           <w:shd w:val="clear" w:color="auto" w:fill="FFFFFF"/>
@@ -13251,46 +15345,64 @@
       </w:pPr>
       <w:r>
         <w:rPr>
+          <w:rFonts w:ascii="Arial" w:hAnsi="Arial" w:cs="Arial" w:hint="eastAsia"/>
+          <w:color w:val="222222"/>
+          <w:sz w:val="19"/>
+          <w:szCs w:val="19"/>
+          <w:shd w:val="clear" w:color="auto" w:fill="FFFFFF"/>
+        </w:rPr>
+        <w:t>C</w:t>
+      </w:r>
+      <w:r>
+        <w:rPr>
+          <w:rFonts w:ascii="Arial" w:hAnsi="Arial" w:cs="Arial"/>
+          <w:color w:val="222222"/>
+          <w:sz w:val="19"/>
+          <w:szCs w:val="19"/>
+          <w:shd w:val="clear" w:color="auto" w:fill="FFFFFF"/>
+        </w:rPr>
+        <w:t>omment 3</w:t>
+      </w:r>
+      <w:proofErr w:type="gramStart"/>
+      <w:r>
+        <w:rPr>
+          <w:rFonts w:ascii="Arial" w:hAnsi="Arial" w:cs="Arial"/>
+          <w:color w:val="222222"/>
+          <w:sz w:val="19"/>
+          <w:szCs w:val="19"/>
+          <w:shd w:val="clear" w:color="auto" w:fill="FFFFFF"/>
+        </w:rPr>
+        <w:t>:</w:t>
+      </w:r>
+      <w:proofErr w:type="gramEnd"/>
+      <w:r>
+        <w:rPr>
+          <w:rFonts w:ascii="Arial" w:hAnsi="Arial" w:cs="Arial"/>
+          <w:color w:val="222222"/>
+          <w:sz w:val="19"/>
+          <w:szCs w:val="19"/>
+        </w:rPr>
+        <w:br/>
+      </w:r>
+      <w:r>
+        <w:rPr>
+          <w:rFonts w:ascii="Arial" w:hAnsi="Arial" w:cs="Arial"/>
+          <w:color w:val="222222"/>
+          <w:sz w:val="19"/>
+          <w:szCs w:val="19"/>
+        </w:rPr>
+        <w:br/>
+      </w:r>
+      <w:r>
+        <w:rPr>
           <w:rFonts w:ascii="Arial" w:hAnsi="Arial" w:cs="Arial"/>
           <w:b/>
-          <w:color w:val="FF0000"/>
-          <w:sz w:val="19"/>
-          <w:szCs w:val="19"/>
-          <w:shd w:val="clear" w:color="auto" w:fill="FFFFFF"/>
-        </w:rPr>
-        <w:t>R</w:t>
-      </w:r>
-      <w:r>
-        <w:rPr>
-          <w:rFonts w:ascii="Arial" w:hAnsi="Arial" w:cs="Arial" w:hint="eastAsia"/>
-          <w:b/>
-          <w:color w:val="FF0000"/>
-          <w:sz w:val="19"/>
-          <w:szCs w:val="19"/>
-          <w:shd w:val="clear" w:color="auto" w:fill="FFFFFF"/>
-        </w:rPr>
-        <w:t>es</w:t>
-      </w:r>
-      <w:r>
-        <w:rPr>
-          <w:rFonts w:ascii="Arial" w:hAnsi="Arial" w:cs="Arial"/>
-          <w:b/>
-          <w:color w:val="FF0000"/>
-          <w:sz w:val="19"/>
-          <w:szCs w:val="19"/>
-          <w:shd w:val="clear" w:color="auto" w:fill="FFFFFF"/>
-        </w:rPr>
-        <w:t xml:space="preserve">ponse:  </w:t>
-      </w:r>
-      <w:r>
-        <w:rPr>
-          <w:rFonts w:ascii="Arial" w:hAnsi="Arial" w:cs="Arial"/>
-          <w:color w:val="FF0000"/>
-          <w:sz w:val="19"/>
-          <w:szCs w:val="19"/>
-          <w:shd w:val="clear" w:color="auto" w:fill="FFFFFF"/>
-        </w:rPr>
-        <w:t xml:space="preserve"> As suggested, we have changed this term used to be .</w:t>
+          <w:color w:val="222222"/>
+          <w:sz w:val="19"/>
+          <w:szCs w:val="19"/>
+          <w:shd w:val="clear" w:color="auto" w:fill="FFFFFF"/>
+        </w:rPr>
+        <w:t>Another issue is that throughout the paper it is claimed that the proposed approach determines minimal failure-causing schema (MFS) as it is defined in Definition 4. However, as also discussed in Section 4.5, the proposed approach does not guarantee to find MFS. Therefore, either the definition or the terminology used throughout the paper should be changed, because the proposed approach can in general determine **likely** failure-inducing option setting combinations, nothing more.</w:t>
       </w:r>
     </w:p>
     <w:p>
@@ -13309,7 +15421,7 @@
       <w:pPr>
         <w:rPr>
           <w:rFonts w:ascii="Arial" w:hAnsi="Arial" w:cs="Arial"/>
-          <w:color w:val="222222"/>
+          <w:color w:val="FF0000"/>
           <w:sz w:val="19"/>
           <w:szCs w:val="19"/>
           <w:shd w:val="clear" w:color="auto" w:fill="FFFFFF"/>
@@ -13317,58 +15429,65 @@
       </w:pPr>
       <w:r>
         <w:rPr>
+          <w:rFonts w:ascii="Arial" w:hAnsi="Arial" w:cs="Arial"/>
+          <w:b/>
+          <w:color w:val="FF0000"/>
+          <w:sz w:val="19"/>
+          <w:szCs w:val="19"/>
+          <w:shd w:val="clear" w:color="auto" w:fill="FFFFFF"/>
+        </w:rPr>
+        <w:t>R</w:t>
+      </w:r>
+      <w:r>
+        <w:rPr>
           <w:rFonts w:ascii="Arial" w:hAnsi="Arial" w:cs="Arial" w:hint="eastAsia"/>
-          <w:color w:val="222222"/>
-          <w:sz w:val="19"/>
-          <w:szCs w:val="19"/>
-          <w:shd w:val="clear" w:color="auto" w:fill="FFFFFF"/>
-        </w:rPr>
-        <w:t>C</w:t>
-      </w:r>
-      <w:r>
-        <w:rPr>
-          <w:rFonts w:ascii="Arial" w:hAnsi="Arial" w:cs="Arial"/>
-          <w:color w:val="222222"/>
-          <w:sz w:val="19"/>
-          <w:szCs w:val="19"/>
-          <w:shd w:val="clear" w:color="auto" w:fill="FFFFFF"/>
-        </w:rPr>
-        <w:t>omment 4:</w:t>
-      </w:r>
-      <w:r>
-        <w:rPr>
-          <w:rFonts w:ascii="Arial" w:hAnsi="Arial" w:cs="Arial"/>
           <w:b/>
-          <w:color w:val="222222"/>
-          <w:sz w:val="19"/>
-          <w:szCs w:val="19"/>
-        </w:rPr>
-        <w:br/>
-      </w:r>
-      <w:r>
-        <w:rPr>
-          <w:rFonts w:ascii="Arial" w:hAnsi="Arial" w:cs="Arial"/>
-          <w:color w:val="222222"/>
-          <w:sz w:val="19"/>
-          <w:szCs w:val="19"/>
-        </w:rPr>
-        <w:br/>
-      </w:r>
-      <w:r>
-        <w:rPr>
-          <w:rFonts w:ascii="Arial" w:hAnsi="Arial" w:cs="Arial"/>
-          <w:color w:val="222222"/>
-          <w:sz w:val="19"/>
-          <w:szCs w:val="19"/>
-          <w:shd w:val="clear" w:color="auto" w:fill="FFFFFF"/>
-        </w:rPr>
-        <w:t>It is good that the authors summarized the shortcomings of traditional CIT approaches in the presence of masking effects and multiple MFS in a single configuration. However, it is not clear how masking effects differ from multiple MFS. I would say that multiple MFS may cause masking effects. If so, these are not two separate concepts (in the sense that one causes the other) and they should be treated accordingly in the paper.</w:t>
-      </w:r>
+          <w:color w:val="FF0000"/>
+          <w:sz w:val="19"/>
+          <w:szCs w:val="19"/>
+          <w:shd w:val="clear" w:color="auto" w:fill="FFFFFF"/>
+        </w:rPr>
+        <w:t>es</w:t>
+      </w:r>
+      <w:r>
+        <w:rPr>
+          <w:rFonts w:ascii="Arial" w:hAnsi="Arial" w:cs="Arial"/>
+          <w:b/>
+          <w:color w:val="FF0000"/>
+          <w:sz w:val="19"/>
+          <w:szCs w:val="19"/>
+          <w:shd w:val="clear" w:color="auto" w:fill="FFFFFF"/>
+        </w:rPr>
+        <w:t xml:space="preserve">ponse:  </w:t>
+      </w:r>
+      <w:r>
+        <w:rPr>
+          <w:rFonts w:ascii="Arial" w:hAnsi="Arial" w:cs="Arial"/>
+          <w:color w:val="FF0000"/>
+          <w:sz w:val="19"/>
+          <w:szCs w:val="19"/>
+          <w:shd w:val="clear" w:color="auto" w:fill="FFFFFF"/>
+        </w:rPr>
+        <w:t xml:space="preserve"> As suggested, we have changed this term used to </w:t>
+      </w:r>
+      <w:proofErr w:type="gramStart"/>
+      <w:r>
+        <w:rPr>
+          <w:rFonts w:ascii="Arial" w:hAnsi="Arial" w:cs="Arial"/>
+          <w:color w:val="FF0000"/>
+          <w:sz w:val="19"/>
+          <w:szCs w:val="19"/>
+          <w:shd w:val="clear" w:color="auto" w:fill="FFFFFF"/>
+        </w:rPr>
+        <w:t>be .</w:t>
+      </w:r>
+      <w:proofErr w:type="gramEnd"/>
     </w:p>
     <w:p>
       <w:pPr>
         <w:rPr>
           <w:rFonts w:ascii="Arial" w:hAnsi="Arial" w:cs="Arial"/>
+          <w:b/>
           <w:color w:val="222222"/>
           <w:sz w:val="19"/>
           <w:szCs w:val="19"/>
@@ -13380,7 +15499,7 @@
       <w:pPr>
         <w:rPr>
           <w:rFonts w:ascii="Arial" w:hAnsi="Arial" w:cs="Arial"/>
-          <w:color w:val="FF0000"/>
+          <w:color w:val="222222"/>
           <w:sz w:val="19"/>
           <w:szCs w:val="19"/>
           <w:shd w:val="clear" w:color="auto" w:fill="FFFFFF"/>
@@ -13388,233 +15507,71 @@
       </w:pPr>
       <w:r>
         <w:rPr>
+          <w:rFonts w:ascii="Arial" w:hAnsi="Arial" w:cs="Arial" w:hint="eastAsia"/>
+          <w:color w:val="222222"/>
+          <w:sz w:val="19"/>
+          <w:szCs w:val="19"/>
+          <w:shd w:val="clear" w:color="auto" w:fill="FFFFFF"/>
+        </w:rPr>
+        <w:t>C</w:t>
+      </w:r>
+      <w:r>
+        <w:rPr>
+          <w:rFonts w:ascii="Arial" w:hAnsi="Arial" w:cs="Arial"/>
+          <w:color w:val="222222"/>
+          <w:sz w:val="19"/>
+          <w:szCs w:val="19"/>
+          <w:shd w:val="clear" w:color="auto" w:fill="FFFFFF"/>
+        </w:rPr>
+        <w:t>omment 4</w:t>
+      </w:r>
+      <w:proofErr w:type="gramStart"/>
+      <w:r>
+        <w:rPr>
+          <w:rFonts w:ascii="Arial" w:hAnsi="Arial" w:cs="Arial"/>
+          <w:color w:val="222222"/>
+          <w:sz w:val="19"/>
+          <w:szCs w:val="19"/>
+          <w:shd w:val="clear" w:color="auto" w:fill="FFFFFF"/>
+        </w:rPr>
+        <w:t>:</w:t>
+      </w:r>
+      <w:proofErr w:type="gramEnd"/>
+      <w:r>
+        <w:rPr>
           <w:rFonts w:ascii="Arial" w:hAnsi="Arial" w:cs="Arial"/>
           <w:b/>
-          <w:color w:val="FF0000"/>
-          <w:sz w:val="19"/>
-          <w:szCs w:val="19"/>
-          <w:shd w:val="clear" w:color="auto" w:fill="FFFFFF"/>
-        </w:rPr>
-        <w:t>R</w:t>
-      </w:r>
-      <w:r>
-        <w:rPr>
-          <w:rFonts w:ascii="Arial" w:hAnsi="Arial" w:cs="Arial" w:hint="eastAsia"/>
-          <w:b/>
-          <w:color w:val="FF0000"/>
-          <w:sz w:val="19"/>
-          <w:szCs w:val="19"/>
-          <w:shd w:val="clear" w:color="auto" w:fill="FFFFFF"/>
-        </w:rPr>
-        <w:t>es</w:t>
-      </w:r>
-      <w:r>
-        <w:rPr>
-          <w:rFonts w:ascii="Arial" w:hAnsi="Arial" w:cs="Arial"/>
-          <w:b/>
-          <w:color w:val="FF0000"/>
-          <w:sz w:val="19"/>
-          <w:szCs w:val="19"/>
-          <w:shd w:val="clear" w:color="auto" w:fill="FFFFFF"/>
-        </w:rPr>
-        <w:t xml:space="preserve">ponse:  </w:t>
-      </w:r>
-      <w:r>
-        <w:rPr>
-          <w:rFonts w:ascii="Arial" w:hAnsi="Arial" w:cs="Arial"/>
-          <w:color w:val="FF0000"/>
-          <w:sz w:val="19"/>
-          <w:szCs w:val="19"/>
-          <w:shd w:val="clear" w:color="auto" w:fill="FFFFFF"/>
-        </w:rPr>
-        <w:t xml:space="preserve"> It is true that we did not clarify </w:t>
-      </w:r>
-      <w:r>
-        <w:rPr>
-          <w:rFonts w:ascii="Arial" w:hAnsi="Arial" w:cs="Arial" w:hint="eastAsia"/>
-          <w:color w:val="FF0000"/>
-          <w:sz w:val="19"/>
-          <w:szCs w:val="19"/>
-          <w:shd w:val="clear" w:color="auto" w:fill="FFFFFF"/>
-        </w:rPr>
-        <w:t xml:space="preserve">the relationships </w:t>
-      </w:r>
-      <w:r>
-        <w:rPr>
-          <w:rFonts w:ascii="Arial" w:hAnsi="Arial" w:cs="Arial"/>
-          <w:color w:val="FF0000"/>
-          <w:sz w:val="19"/>
-          <w:szCs w:val="19"/>
-          <w:shd w:val="clear" w:color="auto" w:fill="FFFFFF"/>
-        </w:rPr>
-        <w:t>between</w:t>
-      </w:r>
-      <w:r>
-        <w:rPr>
-          <w:rFonts w:ascii="Arial" w:hAnsi="Arial" w:cs="Arial" w:hint="eastAsia"/>
-          <w:color w:val="FF0000"/>
-          <w:sz w:val="19"/>
-          <w:szCs w:val="19"/>
-          <w:shd w:val="clear" w:color="auto" w:fill="FFFFFF"/>
-        </w:rPr>
-        <w:t xml:space="preserve"> </w:t>
-      </w:r>
-      <w:r>
-        <w:rPr>
-          <w:rFonts w:ascii="Arial" w:hAnsi="Arial" w:cs="Arial"/>
-          <w:color w:val="FF0000"/>
-          <w:sz w:val="19"/>
-          <w:szCs w:val="19"/>
-          <w:shd w:val="clear" w:color="auto" w:fill="FFFFFF"/>
-        </w:rPr>
-        <w:t>multiple MFS with masking effects.</w:t>
-      </w:r>
-      <w:r>
-        <w:rPr>
-          <w:rFonts w:ascii="Arial" w:hAnsi="Arial" w:cs="Arial"/>
-          <w:color w:val="FF0000"/>
-          <w:sz w:val="19"/>
-          <w:szCs w:val="19"/>
-          <w:shd w:val="clear" w:color="auto" w:fill="FFFFFF"/>
-        </w:rPr>
-        <w:t xml:space="preserve"> </w:t>
-      </w:r>
-      <w:r>
-        <w:rPr>
-          <w:rFonts w:ascii="Arial" w:hAnsi="Arial" w:cs="Arial"/>
-          <w:color w:val="FF0000"/>
-          <w:sz w:val="19"/>
-          <w:szCs w:val="19"/>
-          <w:shd w:val="clear" w:color="auto" w:fill="FFFFFF"/>
-        </w:rPr>
-        <w:t xml:space="preserve">We agree that </w:t>
-      </w:r>
-      <w:r>
-        <w:rPr>
-          <w:rFonts w:ascii="Arial" w:hAnsi="Arial" w:cs="Arial"/>
-          <w:color w:val="FF0000"/>
-          <w:sz w:val="19"/>
-          <w:szCs w:val="19"/>
-          <w:shd w:val="clear" w:color="auto" w:fill="FFFFFF"/>
-        </w:rPr>
-        <w:t>multiple MFS in one test configuration may introduce the masking effects. But this is not all the cases. T</w:t>
-      </w:r>
-      <w:r>
-        <w:rPr>
-          <w:rFonts w:ascii="Arial" w:hAnsi="Arial" w:cs="Arial" w:hint="eastAsia"/>
-          <w:color w:val="FF0000"/>
-          <w:sz w:val="19"/>
-          <w:szCs w:val="19"/>
-          <w:shd w:val="clear" w:color="auto" w:fill="FFFFFF"/>
-        </w:rPr>
-        <w:t>he masking effects is that we cannot observe whether there is any other MFS (</w:t>
-      </w:r>
-      <w:r>
-        <w:rPr>
-          <w:rFonts w:ascii="Arial" w:hAnsi="Arial" w:cs="Arial"/>
-          <w:color w:val="FF0000"/>
-          <w:sz w:val="19"/>
-          <w:szCs w:val="19"/>
-          <w:shd w:val="clear" w:color="auto" w:fill="FFFFFF"/>
-        </w:rPr>
-        <w:t>it is masked</w:t>
-      </w:r>
-      <w:r>
-        <w:rPr>
-          <w:rFonts w:ascii="Arial" w:hAnsi="Arial" w:cs="Arial" w:hint="eastAsia"/>
-          <w:color w:val="FF0000"/>
-          <w:sz w:val="19"/>
-          <w:szCs w:val="19"/>
-          <w:shd w:val="clear" w:color="auto" w:fill="FFFFFF"/>
-        </w:rPr>
-        <w:t>)</w:t>
-      </w:r>
-      <w:r>
-        <w:rPr>
-          <w:rFonts w:ascii="Arial" w:hAnsi="Arial" w:cs="Arial"/>
-          <w:color w:val="FF0000"/>
-          <w:sz w:val="19"/>
-          <w:szCs w:val="19"/>
-          <w:shd w:val="clear" w:color="auto" w:fill="FFFFFF"/>
-        </w:rPr>
-        <w:t>. While multipole MFS may be both observed</w:t>
-      </w:r>
-      <w:r>
-        <w:rPr>
-          <w:rFonts w:ascii="Arial" w:hAnsi="Arial" w:cs="Arial"/>
-          <w:color w:val="FF0000"/>
-          <w:sz w:val="19"/>
-          <w:szCs w:val="19"/>
-          <w:shd w:val="clear" w:color="auto" w:fill="FFFFFF"/>
-        </w:rPr>
-        <w:t xml:space="preserve"> the results (that is </w:t>
-      </w:r>
-      <w:r>
-        <w:rPr>
-          <w:rFonts w:ascii="Arial" w:hAnsi="Arial" w:cs="Arial"/>
-          <w:color w:val="FF0000"/>
-          <w:sz w:val="19"/>
-          <w:szCs w:val="19"/>
-          <w:shd w:val="clear" w:color="auto" w:fill="FFFFFF"/>
-        </w:rPr>
-        <w:t>single MFS has the same failing results</w:t>
-      </w:r>
-      <w:r>
-        <w:rPr>
-          <w:rFonts w:ascii="Arial" w:hAnsi="Arial" w:cs="Arial"/>
-          <w:color w:val="FF0000"/>
-          <w:sz w:val="19"/>
-          <w:szCs w:val="19"/>
-          <w:shd w:val="clear" w:color="auto" w:fill="FFFFFF"/>
-        </w:rPr>
-        <w:t>)</w:t>
-      </w:r>
-      <w:r>
-        <w:rPr>
-          <w:rFonts w:ascii="Arial" w:hAnsi="Arial" w:cs="Arial"/>
-          <w:color w:val="FF0000"/>
-          <w:sz w:val="19"/>
-          <w:szCs w:val="19"/>
-          <w:shd w:val="clear" w:color="auto" w:fill="FFFFFF"/>
-        </w:rPr>
-        <w:t>.</w:t>
-      </w:r>
-      <w:r>
-        <w:rPr>
-          <w:rFonts w:ascii="Arial" w:hAnsi="Arial" w:cs="Arial"/>
-          <w:color w:val="FF0000"/>
-          <w:sz w:val="19"/>
-          <w:szCs w:val="19"/>
-          <w:shd w:val="clear" w:color="auto" w:fill="FFFFFF"/>
-        </w:rPr>
-        <w:t xml:space="preserve"> Maksing effects may lead that we cannot observe, while mutlipel MFS may introduce </w:t>
-      </w:r>
-      <w:r>
-        <w:rPr>
-          <w:rFonts w:ascii="Arial" w:hAnsi="Arial" w:cs="Arial"/>
-          <w:color w:val="FF0000"/>
-          <w:sz w:val="19"/>
-          <w:szCs w:val="19"/>
-          <w:shd w:val="clear" w:color="auto" w:fill="FFFFFF"/>
-        </w:rPr>
-        <w:t>that we cannot identifiy MFS.</w:t>
-      </w:r>
-      <w:r>
-        <w:rPr>
-          <w:rFonts w:ascii="Arial" w:hAnsi="Arial" w:cs="Arial"/>
-          <w:color w:val="FF0000"/>
-          <w:sz w:val="19"/>
-          <w:szCs w:val="19"/>
-          <w:shd w:val="clear" w:color="auto" w:fill="FFFFFF"/>
-        </w:rPr>
-        <w:t xml:space="preserve"> </w:t>
+          <w:color w:val="222222"/>
+          <w:sz w:val="19"/>
+          <w:szCs w:val="19"/>
+        </w:rPr>
+        <w:br/>
+      </w:r>
+      <w:r>
+        <w:rPr>
+          <w:rFonts w:ascii="Arial" w:hAnsi="Arial" w:cs="Arial"/>
+          <w:color w:val="222222"/>
+          <w:sz w:val="19"/>
+          <w:szCs w:val="19"/>
+        </w:rPr>
+        <w:br/>
+      </w:r>
+      <w:r>
+        <w:rPr>
+          <w:rFonts w:ascii="Arial" w:hAnsi="Arial" w:cs="Arial"/>
+          <w:color w:val="222222"/>
+          <w:sz w:val="19"/>
+          <w:szCs w:val="19"/>
+          <w:shd w:val="clear" w:color="auto" w:fill="FFFFFF"/>
+        </w:rPr>
+        <w:t>It is good that the authors summarized the shortcomings of traditional CIT approaches in the presence of masking effects and multiple MFS in a single configuration. However, it is not clear how masking effects differ from multiple MFS. I would say that multiple MFS may cause masking effects. If so, these are not two separate concepts (in the sense that one causes the other) and they should be treated accordingly in the paper.</w:t>
       </w:r>
     </w:p>
     <w:p>
       <w:pPr>
         <w:rPr>
           <w:rFonts w:ascii="Arial" w:hAnsi="Arial" w:cs="Arial"/>
-          <w:color w:val="FF0000"/>
+          <w:color w:val="222222"/>
           <w:sz w:val="19"/>
           <w:szCs w:val="19"/>
           <w:shd w:val="clear" w:color="auto" w:fill="FFFFFF"/>
@@ -13634,22 +15591,291 @@
       <w:r>
         <w:rPr>
           <w:rFonts w:ascii="Arial" w:hAnsi="Arial" w:cs="Arial"/>
-          <w:color w:val="FF0000"/>
-          <w:sz w:val="19"/>
-          <w:szCs w:val="19"/>
-          <w:shd w:val="clear" w:color="auto" w:fill="FFFFFF"/>
-        </w:rPr>
-        <w:t>As</w:t>
+          <w:b/>
+          <w:color w:val="FF0000"/>
+          <w:sz w:val="19"/>
+          <w:szCs w:val="19"/>
+          <w:shd w:val="clear" w:color="auto" w:fill="FFFFFF"/>
+        </w:rPr>
+        <w:t>R</w:t>
       </w:r>
       <w:r>
         <w:rPr>
           <w:rFonts w:ascii="Arial" w:hAnsi="Arial" w:cs="Arial" w:hint="eastAsia"/>
-          <w:color w:val="FF0000"/>
-          <w:sz w:val="19"/>
-          <w:szCs w:val="19"/>
-          <w:shd w:val="clear" w:color="auto" w:fill="FFFFFF"/>
-        </w:rPr>
-        <w:t xml:space="preserve"> suggested, we emprahzied this .</w:t>
+          <w:b/>
+          <w:color w:val="FF0000"/>
+          <w:sz w:val="19"/>
+          <w:szCs w:val="19"/>
+          <w:shd w:val="clear" w:color="auto" w:fill="FFFFFF"/>
+        </w:rPr>
+        <w:t>es</w:t>
+      </w:r>
+      <w:r>
+        <w:rPr>
+          <w:rFonts w:ascii="Arial" w:hAnsi="Arial" w:cs="Arial"/>
+          <w:b/>
+          <w:color w:val="FF0000"/>
+          <w:sz w:val="19"/>
+          <w:szCs w:val="19"/>
+          <w:shd w:val="clear" w:color="auto" w:fill="FFFFFF"/>
+        </w:rPr>
+        <w:t xml:space="preserve">ponse:  </w:t>
+      </w:r>
+      <w:r>
+        <w:rPr>
+          <w:rFonts w:ascii="Arial" w:hAnsi="Arial" w:cs="Arial"/>
+          <w:color w:val="FF0000"/>
+          <w:sz w:val="19"/>
+          <w:szCs w:val="19"/>
+          <w:shd w:val="clear" w:color="auto" w:fill="FFFFFF"/>
+        </w:rPr>
+        <w:t xml:space="preserve"> It is true that we did not clarify </w:t>
+      </w:r>
+      <w:r>
+        <w:rPr>
+          <w:rFonts w:ascii="Arial" w:hAnsi="Arial" w:cs="Arial" w:hint="eastAsia"/>
+          <w:color w:val="FF0000"/>
+          <w:sz w:val="19"/>
+          <w:szCs w:val="19"/>
+          <w:shd w:val="clear" w:color="auto" w:fill="FFFFFF"/>
+        </w:rPr>
+        <w:t xml:space="preserve">the relationships </w:t>
+      </w:r>
+      <w:r>
+        <w:rPr>
+          <w:rFonts w:ascii="Arial" w:hAnsi="Arial" w:cs="Arial"/>
+          <w:color w:val="FF0000"/>
+          <w:sz w:val="19"/>
+          <w:szCs w:val="19"/>
+          <w:shd w:val="clear" w:color="auto" w:fill="FFFFFF"/>
+        </w:rPr>
+        <w:t>between</w:t>
+      </w:r>
+      <w:r>
+        <w:rPr>
+          <w:rFonts w:ascii="Arial" w:hAnsi="Arial" w:cs="Arial" w:hint="eastAsia"/>
+          <w:color w:val="FF0000"/>
+          <w:sz w:val="19"/>
+          <w:szCs w:val="19"/>
+          <w:shd w:val="clear" w:color="auto" w:fill="FFFFFF"/>
+        </w:rPr>
+        <w:t xml:space="preserve"> </w:t>
+      </w:r>
+      <w:r>
+        <w:rPr>
+          <w:rFonts w:ascii="Arial" w:hAnsi="Arial" w:cs="Arial"/>
+          <w:color w:val="FF0000"/>
+          <w:sz w:val="19"/>
+          <w:szCs w:val="19"/>
+          <w:shd w:val="clear" w:color="auto" w:fill="FFFFFF"/>
+        </w:rPr>
+        <w:t>multiple MFS with masking effects.</w:t>
+      </w:r>
+      <w:r>
+        <w:rPr>
+          <w:rFonts w:ascii="Arial" w:hAnsi="Arial" w:cs="Arial"/>
+          <w:color w:val="FF0000"/>
+          <w:sz w:val="19"/>
+          <w:szCs w:val="19"/>
+          <w:shd w:val="clear" w:color="auto" w:fill="FFFFFF"/>
+        </w:rPr>
+        <w:t xml:space="preserve"> </w:t>
+      </w:r>
+      <w:r>
+        <w:rPr>
+          <w:rFonts w:ascii="Arial" w:hAnsi="Arial" w:cs="Arial"/>
+          <w:color w:val="FF0000"/>
+          <w:sz w:val="19"/>
+          <w:szCs w:val="19"/>
+          <w:shd w:val="clear" w:color="auto" w:fill="FFFFFF"/>
+        </w:rPr>
+        <w:t xml:space="preserve">We agree that </w:t>
+      </w:r>
+      <w:r>
+        <w:rPr>
+          <w:rFonts w:ascii="Arial" w:hAnsi="Arial" w:cs="Arial"/>
+          <w:color w:val="FF0000"/>
+          <w:sz w:val="19"/>
+          <w:szCs w:val="19"/>
+          <w:shd w:val="clear" w:color="auto" w:fill="FFFFFF"/>
+        </w:rPr>
+        <w:t>multiple MFS in one test configuration may introduce the masking effects. But this is not all the cases. T</w:t>
+      </w:r>
+      <w:r>
+        <w:rPr>
+          <w:rFonts w:ascii="Arial" w:hAnsi="Arial" w:cs="Arial" w:hint="eastAsia"/>
+          <w:color w:val="FF0000"/>
+          <w:sz w:val="19"/>
+          <w:szCs w:val="19"/>
+          <w:shd w:val="clear" w:color="auto" w:fill="FFFFFF"/>
+        </w:rPr>
+        <w:t>he masking effects is that we cannot observe whether there is any other MFS (</w:t>
+      </w:r>
+      <w:r>
+        <w:rPr>
+          <w:rFonts w:ascii="Arial" w:hAnsi="Arial" w:cs="Arial"/>
+          <w:color w:val="FF0000"/>
+          <w:sz w:val="19"/>
+          <w:szCs w:val="19"/>
+          <w:shd w:val="clear" w:color="auto" w:fill="FFFFFF"/>
+        </w:rPr>
+        <w:t>it is masked</w:t>
+      </w:r>
+      <w:r>
+        <w:rPr>
+          <w:rFonts w:ascii="Arial" w:hAnsi="Arial" w:cs="Arial" w:hint="eastAsia"/>
+          <w:color w:val="FF0000"/>
+          <w:sz w:val="19"/>
+          <w:szCs w:val="19"/>
+          <w:shd w:val="clear" w:color="auto" w:fill="FFFFFF"/>
+        </w:rPr>
+        <w:t>)</w:t>
+      </w:r>
+      <w:r>
+        <w:rPr>
+          <w:rFonts w:ascii="Arial" w:hAnsi="Arial" w:cs="Arial"/>
+          <w:color w:val="FF0000"/>
+          <w:sz w:val="19"/>
+          <w:szCs w:val="19"/>
+          <w:shd w:val="clear" w:color="auto" w:fill="FFFFFF"/>
+        </w:rPr>
+        <w:t>. While multipole MFS may be both observed</w:t>
+      </w:r>
+      <w:r>
+        <w:rPr>
+          <w:rFonts w:ascii="Arial" w:hAnsi="Arial" w:cs="Arial"/>
+          <w:color w:val="FF0000"/>
+          <w:sz w:val="19"/>
+          <w:szCs w:val="19"/>
+          <w:shd w:val="clear" w:color="auto" w:fill="FFFFFF"/>
+        </w:rPr>
+        <w:t xml:space="preserve"> the results (that is </w:t>
+      </w:r>
+      <w:r>
+        <w:rPr>
+          <w:rFonts w:ascii="Arial" w:hAnsi="Arial" w:cs="Arial"/>
+          <w:color w:val="FF0000"/>
+          <w:sz w:val="19"/>
+          <w:szCs w:val="19"/>
+          <w:shd w:val="clear" w:color="auto" w:fill="FFFFFF"/>
+        </w:rPr>
+        <w:t>single MFS has the same failing results</w:t>
+      </w:r>
+      <w:r>
+        <w:rPr>
+          <w:rFonts w:ascii="Arial" w:hAnsi="Arial" w:cs="Arial"/>
+          <w:color w:val="FF0000"/>
+          <w:sz w:val="19"/>
+          <w:szCs w:val="19"/>
+          <w:shd w:val="clear" w:color="auto" w:fill="FFFFFF"/>
+        </w:rPr>
+        <w:t>)</w:t>
+      </w:r>
+      <w:r>
+        <w:rPr>
+          <w:rFonts w:ascii="Arial" w:hAnsi="Arial" w:cs="Arial"/>
+          <w:color w:val="FF0000"/>
+          <w:sz w:val="19"/>
+          <w:szCs w:val="19"/>
+          <w:shd w:val="clear" w:color="auto" w:fill="FFFFFF"/>
+        </w:rPr>
+        <w:t>.</w:t>
+      </w:r>
+      <w:r>
+        <w:rPr>
+          <w:rFonts w:ascii="Arial" w:hAnsi="Arial" w:cs="Arial"/>
+          <w:color w:val="FF0000"/>
+          <w:sz w:val="19"/>
+          <w:szCs w:val="19"/>
+          <w:shd w:val="clear" w:color="auto" w:fill="FFFFFF"/>
+        </w:rPr>
+        <w:t xml:space="preserve"> </w:t>
+      </w:r>
+      <w:proofErr w:type="spellStart"/>
+      <w:r>
+        <w:rPr>
+          <w:rFonts w:ascii="Arial" w:hAnsi="Arial" w:cs="Arial"/>
+          <w:color w:val="FF0000"/>
+          <w:sz w:val="19"/>
+          <w:szCs w:val="19"/>
+          <w:shd w:val="clear" w:color="auto" w:fill="FFFFFF"/>
+        </w:rPr>
+        <w:t>Maksing</w:t>
+      </w:r>
+      <w:proofErr w:type="spellEnd"/>
+      <w:r>
+        <w:rPr>
+          <w:rFonts w:ascii="Arial" w:hAnsi="Arial" w:cs="Arial"/>
+          <w:color w:val="FF0000"/>
+          <w:sz w:val="19"/>
+          <w:szCs w:val="19"/>
+          <w:shd w:val="clear" w:color="auto" w:fill="FFFFFF"/>
+        </w:rPr>
+        <w:t xml:space="preserve"> effects may lead that we cannot observe, while </w:t>
+      </w:r>
+      <w:proofErr w:type="spellStart"/>
+      <w:r>
+        <w:rPr>
+          <w:rFonts w:ascii="Arial" w:hAnsi="Arial" w:cs="Arial"/>
+          <w:color w:val="FF0000"/>
+          <w:sz w:val="19"/>
+          <w:szCs w:val="19"/>
+          <w:shd w:val="clear" w:color="auto" w:fill="FFFFFF"/>
+        </w:rPr>
+        <w:t>mutlipel</w:t>
+      </w:r>
+      <w:proofErr w:type="spellEnd"/>
+      <w:r>
+        <w:rPr>
+          <w:rFonts w:ascii="Arial" w:hAnsi="Arial" w:cs="Arial"/>
+          <w:color w:val="FF0000"/>
+          <w:sz w:val="19"/>
+          <w:szCs w:val="19"/>
+          <w:shd w:val="clear" w:color="auto" w:fill="FFFFFF"/>
+        </w:rPr>
+        <w:t xml:space="preserve"> MFS may introduce </w:t>
+      </w:r>
+      <w:r>
+        <w:rPr>
+          <w:rFonts w:ascii="Arial" w:hAnsi="Arial" w:cs="Arial"/>
+          <w:color w:val="FF0000"/>
+          <w:sz w:val="19"/>
+          <w:szCs w:val="19"/>
+          <w:shd w:val="clear" w:color="auto" w:fill="FFFFFF"/>
+        </w:rPr>
+        <w:t xml:space="preserve">that we cannot </w:t>
+      </w:r>
+      <w:proofErr w:type="spellStart"/>
+      <w:r>
+        <w:rPr>
+          <w:rFonts w:ascii="Arial" w:hAnsi="Arial" w:cs="Arial"/>
+          <w:color w:val="FF0000"/>
+          <w:sz w:val="19"/>
+          <w:szCs w:val="19"/>
+          <w:shd w:val="clear" w:color="auto" w:fill="FFFFFF"/>
+        </w:rPr>
+        <w:t>identifiy</w:t>
+      </w:r>
+      <w:proofErr w:type="spellEnd"/>
+      <w:r>
+        <w:rPr>
+          <w:rFonts w:ascii="Arial" w:hAnsi="Arial" w:cs="Arial"/>
+          <w:color w:val="FF0000"/>
+          <w:sz w:val="19"/>
+          <w:szCs w:val="19"/>
+          <w:shd w:val="clear" w:color="auto" w:fill="FFFFFF"/>
+        </w:rPr>
+        <w:t xml:space="preserve"> MFS.</w:t>
+      </w:r>
+      <w:r>
+        <w:rPr>
+          <w:rFonts w:ascii="Arial" w:hAnsi="Arial" w:cs="Arial"/>
+          <w:color w:val="FF0000"/>
+          <w:sz w:val="19"/>
+          <w:szCs w:val="19"/>
+          <w:shd w:val="clear" w:color="auto" w:fill="FFFFFF"/>
+        </w:rPr>
+        <w:t xml:space="preserve"> </w:t>
       </w:r>
     </w:p>
     <w:p>
@@ -13657,108 +15883,6 @@
         <w:rPr>
           <w:rFonts w:ascii="Arial" w:hAnsi="Arial" w:cs="Arial"/>
           <w:color w:val="FF0000"/>
-          <w:sz w:val="19"/>
-          <w:szCs w:val="19"/>
-          <w:shd w:val="clear" w:color="auto" w:fill="FFFFFF"/>
-        </w:rPr>
-      </w:pPr>
-      <w:r>
-        <w:rPr>
-          <w:rFonts w:ascii="Arial" w:hAnsi="Arial" w:cs="Arial"/>
-          <w:color w:val="222222"/>
-          <w:sz w:val="19"/>
-          <w:szCs w:val="19"/>
-        </w:rPr>
-        <w:br/>
-      </w:r>
-    </w:p>
-    <w:p>
-      <w:pPr>
-        <w:rPr>
-          <w:rFonts w:ascii="Arial" w:hAnsi="Arial" w:cs="Arial"/>
-          <w:color w:val="222222"/>
-          <w:sz w:val="19"/>
-          <w:szCs w:val="19"/>
-          <w:shd w:val="clear" w:color="auto" w:fill="FFFFFF"/>
-        </w:rPr>
-      </w:pPr>
-      <w:r>
-        <w:rPr>
-          <w:rFonts w:ascii="Arial" w:hAnsi="Arial" w:cs="Arial" w:hint="eastAsia"/>
-          <w:color w:val="222222"/>
-          <w:sz w:val="19"/>
-          <w:szCs w:val="19"/>
-          <w:shd w:val="clear" w:color="auto" w:fill="FFFFFF"/>
-        </w:rPr>
-        <w:t>C</w:t>
-      </w:r>
-      <w:r>
-        <w:rPr>
-          <w:rFonts w:ascii="Arial" w:hAnsi="Arial" w:cs="Arial"/>
-          <w:color w:val="222222"/>
-          <w:sz w:val="19"/>
-          <w:szCs w:val="19"/>
-          <w:shd w:val="clear" w:color="auto" w:fill="FFFFFF"/>
-        </w:rPr>
-        <w:t>omment 5:</w:t>
-      </w:r>
-    </w:p>
-    <w:p>
-      <w:pPr>
-        <w:rPr>
-          <w:rFonts w:ascii="Arial" w:hAnsi="Arial" w:cs="Arial"/>
-          <w:color w:val="222222"/>
-          <w:sz w:val="19"/>
-          <w:szCs w:val="19"/>
-          <w:shd w:val="clear" w:color="auto" w:fill="FFFFFF"/>
-        </w:rPr>
-      </w:pPr>
-      <w:r>
-        <w:rPr>
-          <w:rFonts w:ascii="Arial" w:hAnsi="Arial" w:cs="Arial"/>
-          <w:color w:val="222222"/>
-          <w:sz w:val="19"/>
-          <w:szCs w:val="19"/>
-        </w:rPr>
-        <w:br/>
-      </w:r>
-      <w:r>
-        <w:rPr>
-          <w:rFonts w:ascii="Arial" w:hAnsi="Arial" w:cs="Arial"/>
-          <w:color w:val="222222"/>
-          <w:sz w:val="19"/>
-          <w:szCs w:val="19"/>
-          <w:shd w:val="clear" w:color="auto" w:fill="FFFFFF"/>
-        </w:rPr>
-        <w:t xml:space="preserve">On a related note, dealing with masking effects/multiple MFS is crucial for the proposed approach, as both the effectiveness and the efficiency of the proposed approach can greatly suffer in the presence of them (as also noted by the authors). The paper claims that the proposed approach can deal with multiple MFS, thus masking effects, in a single configuration.  However, it turns out that this is due to a heuristic, which aims to reduce the likelihood of having multiple MFS in a single configuration, which in turn is due to the way the proposed approach operates, i.e., one failure at a time. </w:t>
-      </w:r>
-      <w:r>
-        <w:rPr>
-          <w:rFonts w:ascii="Arial" w:hAnsi="Arial" w:cs="Arial"/>
-          <w:b/>
-          <w:color w:val="222222"/>
-          <w:sz w:val="19"/>
-          <w:szCs w:val="19"/>
-          <w:shd w:val="clear" w:color="auto" w:fill="FFFFFF"/>
-        </w:rPr>
-        <w:t>That is, the proposed approach does not guarantee to avoid all multiple MFS/masking effects, as was also observed in the experiments</w:t>
-      </w:r>
-      <w:r>
-        <w:rPr>
-          <w:rFonts w:ascii="Arial" w:hAnsi="Arial" w:cs="Arial"/>
-          <w:color w:val="222222"/>
-          <w:sz w:val="19"/>
-          <w:szCs w:val="19"/>
-          <w:shd w:val="clear" w:color="auto" w:fill="FFFFFF"/>
-        </w:rPr>
-        <w:t>. For example, in the example given in Figure 5, which is used to illustrate the proposed approach, if testing started with configuration “0001” instead of “0000”, none of the failure inducing combinations would have been found, thus the full coverage under tested t-way coverage criterion would not have been obtained. Considering the current level of contribution of the paper, developing approaches for resolving multiple MFS/masking effects once they surface themselves, can greatly improve the contribution of the paper.</w:t>
-      </w:r>
-    </w:p>
-    <w:p>
-      <w:pPr>
-        <w:rPr>
-          <w:rFonts w:ascii="Arial" w:hAnsi="Arial" w:cs="Arial"/>
-          <w:color w:val="222222"/>
           <w:sz w:val="19"/>
           <w:szCs w:val="19"/>
           <w:shd w:val="clear" w:color="auto" w:fill="FFFFFF"/>
@@ -13769,7 +15893,7 @@
       <w:pPr>
         <w:rPr>
           <w:rFonts w:ascii="Arial" w:hAnsi="Arial" w:cs="Arial"/>
-          <w:color w:val="222222"/>
+          <w:color w:val="FF0000"/>
           <w:sz w:val="19"/>
           <w:szCs w:val="19"/>
           <w:shd w:val="clear" w:color="auto" w:fill="FFFFFF"/>
@@ -13778,76 +15902,169 @@
       <w:r>
         <w:rPr>
           <w:rFonts w:ascii="Arial" w:hAnsi="Arial" w:cs="Arial"/>
+          <w:color w:val="FF0000"/>
+          <w:sz w:val="19"/>
+          <w:szCs w:val="19"/>
+          <w:shd w:val="clear" w:color="auto" w:fill="FFFFFF"/>
+        </w:rPr>
+        <w:t>As</w:t>
+      </w:r>
+      <w:r>
+        <w:rPr>
+          <w:rFonts w:ascii="Arial" w:hAnsi="Arial" w:cs="Arial" w:hint="eastAsia"/>
+          <w:color w:val="FF0000"/>
+          <w:sz w:val="19"/>
+          <w:szCs w:val="19"/>
+          <w:shd w:val="clear" w:color="auto" w:fill="FFFFFF"/>
+        </w:rPr>
+        <w:t xml:space="preserve"> suggested, we </w:t>
+      </w:r>
+      <w:proofErr w:type="spellStart"/>
+      <w:r>
+        <w:rPr>
+          <w:rFonts w:ascii="Arial" w:hAnsi="Arial" w:cs="Arial" w:hint="eastAsia"/>
+          <w:color w:val="FF0000"/>
+          <w:sz w:val="19"/>
+          <w:szCs w:val="19"/>
+          <w:shd w:val="clear" w:color="auto" w:fill="FFFFFF"/>
+        </w:rPr>
+        <w:t>emprahzied</w:t>
+      </w:r>
+      <w:proofErr w:type="spellEnd"/>
+      <w:r>
+        <w:rPr>
+          <w:rFonts w:ascii="Arial" w:hAnsi="Arial" w:cs="Arial" w:hint="eastAsia"/>
+          <w:color w:val="FF0000"/>
+          <w:sz w:val="19"/>
+          <w:szCs w:val="19"/>
+          <w:shd w:val="clear" w:color="auto" w:fill="FFFFFF"/>
+        </w:rPr>
+        <w:t xml:space="preserve"> </w:t>
+      </w:r>
+      <w:proofErr w:type="gramStart"/>
+      <w:r>
+        <w:rPr>
+          <w:rFonts w:ascii="Arial" w:hAnsi="Arial" w:cs="Arial" w:hint="eastAsia"/>
+          <w:color w:val="FF0000"/>
+          <w:sz w:val="19"/>
+          <w:szCs w:val="19"/>
+          <w:shd w:val="clear" w:color="auto" w:fill="FFFFFF"/>
+        </w:rPr>
+        <w:t>this .</w:t>
+      </w:r>
+      <w:proofErr w:type="gramEnd"/>
+    </w:p>
+    <w:p>
+      <w:pPr>
+        <w:rPr>
+          <w:rFonts w:ascii="Arial" w:hAnsi="Arial" w:cs="Arial"/>
+          <w:color w:val="FF0000"/>
+          <w:sz w:val="19"/>
+          <w:szCs w:val="19"/>
+          <w:shd w:val="clear" w:color="auto" w:fill="FFFFFF"/>
+        </w:rPr>
+      </w:pPr>
+      <w:r>
+        <w:rPr>
+          <w:rFonts w:ascii="Arial" w:hAnsi="Arial" w:cs="Arial"/>
+          <w:color w:val="222222"/>
+          <w:sz w:val="19"/>
+          <w:szCs w:val="19"/>
+        </w:rPr>
+        <w:br/>
+      </w:r>
+    </w:p>
+    <w:p>
+      <w:pPr>
+        <w:rPr>
+          <w:rFonts w:ascii="Arial" w:hAnsi="Arial" w:cs="Arial"/>
+          <w:color w:val="222222"/>
+          <w:sz w:val="19"/>
+          <w:szCs w:val="19"/>
+          <w:shd w:val="clear" w:color="auto" w:fill="FFFFFF"/>
+        </w:rPr>
+      </w:pPr>
+      <w:r>
+        <w:rPr>
+          <w:rFonts w:ascii="Arial" w:hAnsi="Arial" w:cs="Arial" w:hint="eastAsia"/>
+          <w:color w:val="222222"/>
+          <w:sz w:val="19"/>
+          <w:szCs w:val="19"/>
+          <w:shd w:val="clear" w:color="auto" w:fill="FFFFFF"/>
+        </w:rPr>
+        <w:t>C</w:t>
+      </w:r>
+      <w:r>
+        <w:rPr>
+          <w:rFonts w:ascii="Arial" w:hAnsi="Arial" w:cs="Arial"/>
+          <w:color w:val="222222"/>
+          <w:sz w:val="19"/>
+          <w:szCs w:val="19"/>
+          <w:shd w:val="clear" w:color="auto" w:fill="FFFFFF"/>
+        </w:rPr>
+        <w:t>omment 5:</w:t>
+      </w:r>
+    </w:p>
+    <w:p>
+      <w:pPr>
+        <w:rPr>
+          <w:rFonts w:ascii="Arial" w:hAnsi="Arial" w:cs="Arial"/>
+          <w:color w:val="222222"/>
+          <w:sz w:val="19"/>
+          <w:szCs w:val="19"/>
+          <w:shd w:val="clear" w:color="auto" w:fill="FFFFFF"/>
+        </w:rPr>
+      </w:pPr>
+      <w:r>
+        <w:rPr>
+          <w:rFonts w:ascii="Arial" w:hAnsi="Arial" w:cs="Arial"/>
+          <w:color w:val="222222"/>
+          <w:sz w:val="19"/>
+          <w:szCs w:val="19"/>
+        </w:rPr>
+        <w:br/>
+      </w:r>
+      <w:r>
+        <w:rPr>
+          <w:rFonts w:ascii="Arial" w:hAnsi="Arial" w:cs="Arial"/>
+          <w:color w:val="222222"/>
+          <w:sz w:val="19"/>
+          <w:szCs w:val="19"/>
+          <w:shd w:val="clear" w:color="auto" w:fill="FFFFFF"/>
+        </w:rPr>
+        <w:t xml:space="preserve">On a related note, dealing with masking effects/multiple MFS is crucial for the proposed approach, as both the effectiveness and the efficiency of the proposed approach can greatly suffer in the presence of them (as also noted by the authors). The paper claims that the proposed approach can deal with multiple MFS, thus masking effects, in a single configuration.  However, it turns out that this is due to a heuristic, which aims to reduce the likelihood of having multiple MFS in a single configuration, which in turn is due to the way the proposed </w:t>
+      </w:r>
+      <w:r>
+        <w:rPr>
+          <w:rFonts w:ascii="Arial" w:hAnsi="Arial" w:cs="Arial"/>
+          <w:color w:val="222222"/>
+          <w:sz w:val="19"/>
+          <w:szCs w:val="19"/>
+          <w:shd w:val="clear" w:color="auto" w:fill="FFFFFF"/>
+        </w:rPr>
+        <w:lastRenderedPageBreak/>
+        <w:t xml:space="preserve">approach operates, i.e., one failure at a time. </w:t>
+      </w:r>
+      <w:r>
+        <w:rPr>
+          <w:rFonts w:ascii="Arial" w:hAnsi="Arial" w:cs="Arial"/>
           <w:b/>
-          <w:color w:val="FF0000"/>
-          <w:sz w:val="19"/>
-          <w:szCs w:val="19"/>
-          <w:shd w:val="clear" w:color="auto" w:fill="FFFFFF"/>
-        </w:rPr>
-        <w:lastRenderedPageBreak/>
-        <w:t>R</w:t>
-      </w:r>
-      <w:r>
-        <w:rPr>
-          <w:rFonts w:ascii="Arial" w:hAnsi="Arial" w:cs="Arial" w:hint="eastAsia"/>
-          <w:b/>
-          <w:color w:val="FF0000"/>
-          <w:sz w:val="19"/>
-          <w:szCs w:val="19"/>
-          <w:shd w:val="clear" w:color="auto" w:fill="FFFFFF"/>
-        </w:rPr>
-        <w:t>es</w:t>
-      </w:r>
-      <w:r>
-        <w:rPr>
-          <w:rFonts w:ascii="Arial" w:hAnsi="Arial" w:cs="Arial"/>
-          <w:b/>
-          <w:color w:val="FF0000"/>
-          <w:sz w:val="19"/>
-          <w:szCs w:val="19"/>
-          <w:shd w:val="clear" w:color="auto" w:fill="FFFFFF"/>
-        </w:rPr>
-        <w:t xml:space="preserve">ponse:  </w:t>
-      </w:r>
-      <w:r>
-        <w:rPr>
-          <w:rFonts w:ascii="Arial" w:hAnsi="Arial" w:cs="Arial"/>
-          <w:color w:val="FF0000"/>
-          <w:sz w:val="19"/>
-          <w:szCs w:val="19"/>
-          <w:shd w:val="clear" w:color="auto" w:fill="FFFFFF"/>
-        </w:rPr>
-        <w:t xml:space="preserve"> We agree the point htat our approach cannot guarrtee to avoid all multiple MFS/maksign effects. </w:t>
-      </w:r>
-      <w:r>
-        <w:rPr>
-          <w:rFonts w:ascii="Arial" w:hAnsi="Arial" w:cs="Arial"/>
-          <w:color w:val="FF0000"/>
-          <w:sz w:val="19"/>
-          <w:szCs w:val="19"/>
-          <w:shd w:val="clear" w:color="auto" w:fill="FFFFFF"/>
-        </w:rPr>
-        <w:t>We also develop a MFS</w:t>
-      </w:r>
-      <w:r>
-        <w:rPr>
-          <w:rFonts w:ascii="Arial" w:hAnsi="Arial" w:cs="Arial"/>
-          <w:color w:val="FF0000"/>
-          <w:sz w:val="19"/>
-          <w:szCs w:val="19"/>
-          <w:shd w:val="clear" w:color="auto" w:fill="FFFFFF"/>
-        </w:rPr>
-        <w:t xml:space="preserve"> (TRT)</w:t>
-      </w:r>
-      <w:r>
-        <w:rPr>
-          <w:rFonts w:ascii="Arial" w:hAnsi="Arial" w:cs="Arial"/>
-          <w:color w:val="FF0000"/>
-          <w:sz w:val="19"/>
-          <w:szCs w:val="19"/>
-          <w:shd w:val="clear" w:color="auto" w:fill="FFFFFF"/>
-        </w:rPr>
-        <w:t xml:space="preserve"> Multiple MFS/masking effects. Approach.</w:t>
+          <w:color w:val="222222"/>
+          <w:sz w:val="19"/>
+          <w:szCs w:val="19"/>
+          <w:shd w:val="clear" w:color="auto" w:fill="FFFFFF"/>
+        </w:rPr>
+        <w:t>That is, the proposed approach does not guarantee to avoid all multiple MFS/masking effects, as was also observed in the experiments</w:t>
+      </w:r>
+      <w:r>
+        <w:rPr>
+          <w:rFonts w:ascii="Arial" w:hAnsi="Arial" w:cs="Arial"/>
+          <w:color w:val="222222"/>
+          <w:sz w:val="19"/>
+          <w:szCs w:val="19"/>
+          <w:shd w:val="clear" w:color="auto" w:fill="FFFFFF"/>
+        </w:rPr>
+        <w:t>. For example, in the example given in Figure 5, which is used to illustrate the proposed approach, if testing started with configuration “0001” instead of “0000”, none of the failure inducing combinations would have been found, thus the full coverage under tested t-way coverage criterion would not have been obtained. Considering the current level of contribution of the paper, developing approaches for resolving multiple MFS/masking effects once they surface themselves, can greatly improve the contribution of the paper.</w:t>
       </w:r>
     </w:p>
     <w:p>
@@ -13868,94 +16085,153 @@
           <w:color w:val="222222"/>
           <w:sz w:val="19"/>
           <w:szCs w:val="19"/>
+          <w:shd w:val="clear" w:color="auto" w:fill="FFFFFF"/>
         </w:rPr>
       </w:pPr>
       <w:r>
         <w:rPr>
+          <w:rFonts w:ascii="Arial" w:hAnsi="Arial" w:cs="Arial"/>
+          <w:b/>
+          <w:color w:val="FF0000"/>
+          <w:sz w:val="19"/>
+          <w:szCs w:val="19"/>
+          <w:shd w:val="clear" w:color="auto" w:fill="FFFFFF"/>
+        </w:rPr>
+        <w:t>R</w:t>
+      </w:r>
+      <w:r>
+        <w:rPr>
           <w:rFonts w:ascii="Arial" w:hAnsi="Arial" w:cs="Arial" w:hint="eastAsia"/>
-          <w:color w:val="222222"/>
-          <w:sz w:val="19"/>
-          <w:szCs w:val="19"/>
-          <w:shd w:val="clear" w:color="auto" w:fill="FFFFFF"/>
-        </w:rPr>
-        <w:t>C</w:t>
-      </w:r>
-      <w:r>
-        <w:rPr>
-          <w:rFonts w:ascii="Arial" w:hAnsi="Arial" w:cs="Arial"/>
-          <w:color w:val="222222"/>
-          <w:sz w:val="19"/>
-          <w:szCs w:val="19"/>
-          <w:shd w:val="clear" w:color="auto" w:fill="FFFFFF"/>
-        </w:rPr>
-        <w:t>omment 6:</w:t>
-      </w:r>
-      <w:r>
-        <w:rPr>
-          <w:rFonts w:ascii="Arial" w:hAnsi="Arial" w:cs="Arial"/>
-          <w:color w:val="222222"/>
-          <w:sz w:val="19"/>
-          <w:szCs w:val="19"/>
-        </w:rPr>
-        <w:br/>
-      </w:r>
-      <w:r>
-        <w:rPr>
-          <w:rFonts w:ascii="Arial" w:hAnsi="Arial" w:cs="Arial"/>
-          <w:color w:val="222222"/>
-          <w:sz w:val="19"/>
-          <w:szCs w:val="19"/>
-        </w:rPr>
-        <w:br/>
-      </w:r>
-      <w:r>
-        <w:rPr>
-          <w:rFonts w:ascii="Arial" w:hAnsi="Arial" w:cs="Arial"/>
-          <w:color w:val="222222"/>
-          <w:sz w:val="19"/>
-          <w:szCs w:val="19"/>
-          <w:shd w:val="clear" w:color="auto" w:fill="FFFFFF"/>
-        </w:rPr>
-        <w:t>In the experiments, the proposed approach is compared to FDA-CIT – a feedback driven, adaptive CIT process. However, there are several issues that need to be addressed with these experiments:</w:t>
-      </w:r>
-      <w:r>
-        <w:rPr>
-          <w:rFonts w:ascii="Arial" w:hAnsi="Arial" w:cs="Arial"/>
-          <w:color w:val="222222"/>
-          <w:sz w:val="19"/>
-          <w:szCs w:val="19"/>
-        </w:rPr>
-        <w:br/>
+          <w:b/>
+          <w:color w:val="FF0000"/>
+          <w:sz w:val="19"/>
+          <w:szCs w:val="19"/>
+          <w:shd w:val="clear" w:color="auto" w:fill="FFFFFF"/>
+        </w:rPr>
+        <w:t>es</w:t>
+      </w:r>
+      <w:r>
+        <w:rPr>
+          <w:rFonts w:ascii="Arial" w:hAnsi="Arial" w:cs="Arial"/>
+          <w:b/>
+          <w:color w:val="FF0000"/>
+          <w:sz w:val="19"/>
+          <w:szCs w:val="19"/>
+          <w:shd w:val="clear" w:color="auto" w:fill="FFFFFF"/>
+        </w:rPr>
+        <w:t xml:space="preserve">ponse:  </w:t>
+      </w:r>
+      <w:r>
+        <w:rPr>
+          <w:rFonts w:ascii="Arial" w:hAnsi="Arial" w:cs="Arial"/>
+          <w:color w:val="FF0000"/>
+          <w:sz w:val="19"/>
+          <w:szCs w:val="19"/>
+          <w:shd w:val="clear" w:color="auto" w:fill="FFFFFF"/>
+        </w:rPr>
+        <w:t xml:space="preserve"> We agree the point </w:t>
+      </w:r>
+      <w:proofErr w:type="spellStart"/>
+      <w:r>
+        <w:rPr>
+          <w:rFonts w:ascii="Arial" w:hAnsi="Arial" w:cs="Arial"/>
+          <w:color w:val="FF0000"/>
+          <w:sz w:val="19"/>
+          <w:szCs w:val="19"/>
+          <w:shd w:val="clear" w:color="auto" w:fill="FFFFFF"/>
+        </w:rPr>
+        <w:t>htat</w:t>
+      </w:r>
+      <w:proofErr w:type="spellEnd"/>
+      <w:r>
+        <w:rPr>
+          <w:rFonts w:ascii="Arial" w:hAnsi="Arial" w:cs="Arial"/>
+          <w:color w:val="FF0000"/>
+          <w:sz w:val="19"/>
+          <w:szCs w:val="19"/>
+          <w:shd w:val="clear" w:color="auto" w:fill="FFFFFF"/>
+        </w:rPr>
+        <w:t xml:space="preserve"> our approach cannot </w:t>
+      </w:r>
+      <w:proofErr w:type="spellStart"/>
+      <w:r>
+        <w:rPr>
+          <w:rFonts w:ascii="Arial" w:hAnsi="Arial" w:cs="Arial"/>
+          <w:color w:val="FF0000"/>
+          <w:sz w:val="19"/>
+          <w:szCs w:val="19"/>
+          <w:shd w:val="clear" w:color="auto" w:fill="FFFFFF"/>
+        </w:rPr>
+        <w:t>guarrtee</w:t>
+      </w:r>
+      <w:proofErr w:type="spellEnd"/>
+      <w:r>
+        <w:rPr>
+          <w:rFonts w:ascii="Arial" w:hAnsi="Arial" w:cs="Arial"/>
+          <w:color w:val="FF0000"/>
+          <w:sz w:val="19"/>
+          <w:szCs w:val="19"/>
+          <w:shd w:val="clear" w:color="auto" w:fill="FFFFFF"/>
+        </w:rPr>
+        <w:t xml:space="preserve"> to avoid all multiple MFS/</w:t>
+      </w:r>
+      <w:proofErr w:type="spellStart"/>
+      <w:r>
+        <w:rPr>
+          <w:rFonts w:ascii="Arial" w:hAnsi="Arial" w:cs="Arial"/>
+          <w:color w:val="FF0000"/>
+          <w:sz w:val="19"/>
+          <w:szCs w:val="19"/>
+          <w:shd w:val="clear" w:color="auto" w:fill="FFFFFF"/>
+        </w:rPr>
+        <w:t>maksign</w:t>
+      </w:r>
+      <w:proofErr w:type="spellEnd"/>
+      <w:r>
+        <w:rPr>
+          <w:rFonts w:ascii="Arial" w:hAnsi="Arial" w:cs="Arial"/>
+          <w:color w:val="FF0000"/>
+          <w:sz w:val="19"/>
+          <w:szCs w:val="19"/>
+          <w:shd w:val="clear" w:color="auto" w:fill="FFFFFF"/>
+        </w:rPr>
+        <w:t xml:space="preserve"> effects. </w:t>
+      </w:r>
+      <w:r>
+        <w:rPr>
+          <w:rFonts w:ascii="Arial" w:hAnsi="Arial" w:cs="Arial"/>
+          <w:color w:val="FF0000"/>
+          <w:sz w:val="19"/>
+          <w:szCs w:val="19"/>
+          <w:shd w:val="clear" w:color="auto" w:fill="FFFFFF"/>
+        </w:rPr>
+        <w:t>We also develop a MFS</w:t>
+      </w:r>
+      <w:r>
+        <w:rPr>
+          <w:rFonts w:ascii="Arial" w:hAnsi="Arial" w:cs="Arial"/>
+          <w:color w:val="FF0000"/>
+          <w:sz w:val="19"/>
+          <w:szCs w:val="19"/>
+          <w:shd w:val="clear" w:color="auto" w:fill="FFFFFF"/>
+        </w:rPr>
+        <w:t xml:space="preserve"> (TRT)</w:t>
+      </w:r>
+      <w:r>
+        <w:rPr>
+          <w:rFonts w:ascii="Arial" w:hAnsi="Arial" w:cs="Arial"/>
+          <w:color w:val="FF0000"/>
+          <w:sz w:val="19"/>
+          <w:szCs w:val="19"/>
+          <w:shd w:val="clear" w:color="auto" w:fill="FFFFFF"/>
+        </w:rPr>
+        <w:t xml:space="preserve"> Multiple MFS/masking effects. Approach.</w:t>
       </w:r>
     </w:p>
     <w:p>
       <w:pPr>
         <w:rPr>
           <w:rFonts w:ascii="Arial" w:hAnsi="Arial" w:cs="Arial"/>
-          <w:b/>
-          <w:color w:val="222222"/>
-          <w:sz w:val="19"/>
-          <w:szCs w:val="19"/>
-          <w:shd w:val="clear" w:color="auto" w:fill="FFFFFF"/>
-        </w:rPr>
-      </w:pPr>
-      <w:r>
-        <w:rPr>
-          <w:rFonts w:ascii="Arial" w:hAnsi="Arial" w:cs="Arial"/>
-          <w:b/>
-          <w:color w:val="222222"/>
-          <w:sz w:val="19"/>
-          <w:szCs w:val="19"/>
-          <w:shd w:val="clear" w:color="auto" w:fill="FFFFFF"/>
-        </w:rPr>
-        <w:t>First, the proposed approach assumes that all failures are deterministic, which should be mentioned and discussed early in the paper, as this greatly reduces the practicality of the approach.</w:t>
-      </w:r>
-    </w:p>
-    <w:p>
-      <w:pPr>
-        <w:rPr>
-          <w:rFonts w:ascii="Arial" w:hAnsi="Arial" w:cs="Arial"/>
-          <w:b/>
           <w:color w:val="222222"/>
           <w:sz w:val="19"/>
           <w:szCs w:val="19"/>
@@ -13974,82 +16250,67 @@
       </w:pPr>
       <w:r>
         <w:rPr>
-          <w:rFonts w:ascii="Arial" w:hAnsi="Arial" w:cs="Arial"/>
-          <w:b/>
-          <w:color w:val="FF0000"/>
-          <w:sz w:val="19"/>
-          <w:szCs w:val="19"/>
-          <w:shd w:val="clear" w:color="auto" w:fill="FFFFFF"/>
-        </w:rPr>
-        <w:t>R</w:t>
-      </w:r>
-      <w:r>
-        <w:rPr>
           <w:rFonts w:ascii="Arial" w:hAnsi="Arial" w:cs="Arial" w:hint="eastAsia"/>
-          <w:b/>
-          <w:color w:val="FF0000"/>
-          <w:sz w:val="19"/>
-          <w:szCs w:val="19"/>
-          <w:shd w:val="clear" w:color="auto" w:fill="FFFFFF"/>
-        </w:rPr>
-        <w:t>es</w:t>
-      </w:r>
-      <w:r>
-        <w:rPr>
-          <w:rFonts w:ascii="Arial" w:hAnsi="Arial" w:cs="Arial"/>
-          <w:b/>
-          <w:color w:val="FF0000"/>
-          <w:sz w:val="19"/>
-          <w:szCs w:val="19"/>
-          <w:shd w:val="clear" w:color="auto" w:fill="FFFFFF"/>
-        </w:rPr>
-        <w:t xml:space="preserve">ponse:  </w:t>
-      </w:r>
-      <w:r>
-        <w:rPr>
-          <w:rFonts w:ascii="Arial" w:hAnsi="Arial" w:cs="Arial"/>
-          <w:color w:val="FF0000"/>
-          <w:sz w:val="19"/>
-          <w:szCs w:val="19"/>
-          <w:shd w:val="clear" w:color="auto" w:fill="FFFFFF"/>
-        </w:rPr>
-        <w:t xml:space="preserve"> As suggested, we discuss this point.</w:t>
-      </w:r>
-      <w:r>
-        <w:rPr>
-          <w:rFonts w:ascii="Arial" w:hAnsi="Arial" w:cs="Arial"/>
-          <w:color w:val="FF0000"/>
-          <w:sz w:val="19"/>
-          <w:szCs w:val="19"/>
-          <w:shd w:val="clear" w:color="auto" w:fill="FFFFFF"/>
-        </w:rPr>
-        <w:t>(</w:t>
-      </w:r>
-      <w:r>
-        <w:rPr>
-          <w:rFonts w:ascii="Arial" w:hAnsi="Arial" w:cs="Arial"/>
-          <w:b/>
-          <w:color w:val="FF0000"/>
-          <w:sz w:val="19"/>
-          <w:szCs w:val="19"/>
-          <w:shd w:val="clear" w:color="auto" w:fill="FFFFFF"/>
-        </w:rPr>
-        <w:t xml:space="preserve"> deterministic assumption</w:t>
-      </w:r>
-      <w:r>
-        <w:rPr>
-          <w:rFonts w:ascii="Arial" w:hAnsi="Arial" w:cs="Arial"/>
-          <w:color w:val="FF0000"/>
-          <w:sz w:val="19"/>
-          <w:szCs w:val="19"/>
-          <w:shd w:val="clear" w:color="auto" w:fill="FFFFFF"/>
-        </w:rPr>
-        <w:t>)</w:t>
-      </w:r>
-      <w:r>
-        <w:rPr>
-          <w:rFonts w:ascii="Arial" w:hAnsi="Arial" w:cs="Arial"/>
-          <w:b/>
+          <w:color w:val="222222"/>
+          <w:sz w:val="19"/>
+          <w:szCs w:val="19"/>
+          <w:shd w:val="clear" w:color="auto" w:fill="FFFFFF"/>
+        </w:rPr>
+        <w:t>C</w:t>
+      </w:r>
+      <w:r>
+        <w:rPr>
+          <w:rFonts w:ascii="Arial" w:hAnsi="Arial" w:cs="Arial"/>
+          <w:color w:val="222222"/>
+          <w:sz w:val="19"/>
+          <w:szCs w:val="19"/>
+          <w:shd w:val="clear" w:color="auto" w:fill="FFFFFF"/>
+        </w:rPr>
+        <w:t>omment 6</w:t>
+      </w:r>
+      <w:proofErr w:type="gramStart"/>
+      <w:r>
+        <w:rPr>
+          <w:rFonts w:ascii="Arial" w:hAnsi="Arial" w:cs="Arial"/>
+          <w:color w:val="222222"/>
+          <w:sz w:val="19"/>
+          <w:szCs w:val="19"/>
+          <w:shd w:val="clear" w:color="auto" w:fill="FFFFFF"/>
+        </w:rPr>
+        <w:t>:</w:t>
+      </w:r>
+      <w:proofErr w:type="gramEnd"/>
+      <w:r>
+        <w:rPr>
+          <w:rFonts w:ascii="Arial" w:hAnsi="Arial" w:cs="Arial"/>
+          <w:color w:val="222222"/>
+          <w:sz w:val="19"/>
+          <w:szCs w:val="19"/>
+        </w:rPr>
+        <w:br/>
+      </w:r>
+      <w:r>
+        <w:rPr>
+          <w:rFonts w:ascii="Arial" w:hAnsi="Arial" w:cs="Arial"/>
+          <w:color w:val="222222"/>
+          <w:sz w:val="19"/>
+          <w:szCs w:val="19"/>
+        </w:rPr>
+        <w:br/>
+      </w:r>
+      <w:r>
+        <w:rPr>
+          <w:rFonts w:ascii="Arial" w:hAnsi="Arial" w:cs="Arial"/>
+          <w:color w:val="222222"/>
+          <w:sz w:val="19"/>
+          <w:szCs w:val="19"/>
+          <w:shd w:val="clear" w:color="auto" w:fill="FFFFFF"/>
+        </w:rPr>
+        <w:t>In the experiments, the proposed approach is compared to FDA-CIT – a feedback driven, adaptive CIT process. However, there are several issues that need to be addressed with these experiments:</w:t>
+      </w:r>
+      <w:r>
+        <w:rPr>
+          <w:rFonts w:ascii="Arial" w:hAnsi="Arial" w:cs="Arial"/>
           <w:color w:val="222222"/>
           <w:sz w:val="19"/>
           <w:szCs w:val="19"/>
@@ -14061,6 +16322,7 @@
       <w:pPr>
         <w:rPr>
           <w:rFonts w:ascii="Arial" w:hAnsi="Arial" w:cs="Arial"/>
+          <w:b/>
           <w:color w:val="222222"/>
           <w:sz w:val="19"/>
           <w:szCs w:val="19"/>
@@ -14069,63 +16331,14 @@
       </w:pPr>
       <w:r>
         <w:rPr>
-          <w:rFonts w:ascii="Arial" w:hAnsi="Arial" w:cs="Arial" w:hint="eastAsia"/>
-          <w:color w:val="222222"/>
-          <w:sz w:val="19"/>
-          <w:szCs w:val="19"/>
-          <w:shd w:val="clear" w:color="auto" w:fill="FFFFFF"/>
-        </w:rPr>
-        <w:t>C</w:t>
-      </w:r>
-      <w:r>
-        <w:rPr>
-          <w:rFonts w:ascii="Arial" w:hAnsi="Arial" w:cs="Arial"/>
-          <w:color w:val="222222"/>
-          <w:sz w:val="19"/>
-          <w:szCs w:val="19"/>
-          <w:shd w:val="clear" w:color="auto" w:fill="FFFFFF"/>
-        </w:rPr>
-        <w:t>omment 7</w:t>
-      </w:r>
-      <w:r>
-        <w:rPr>
-          <w:rFonts w:ascii="Arial" w:hAnsi="Arial" w:cs="Arial"/>
-          <w:color w:val="222222"/>
-          <w:sz w:val="19"/>
-          <w:szCs w:val="19"/>
-          <w:shd w:val="clear" w:color="auto" w:fill="FFFFFF"/>
-        </w:rPr>
-        <w:t>:</w:t>
-      </w:r>
-    </w:p>
-    <w:p>
-      <w:pPr>
-        <w:rPr>
-          <w:rFonts w:ascii="Arial" w:hAnsi="Arial" w:cs="Arial"/>
-          <w:color w:val="222222"/>
-          <w:sz w:val="19"/>
-          <w:szCs w:val="19"/>
-          <w:shd w:val="clear" w:color="auto" w:fill="FFFFFF"/>
-        </w:rPr>
-      </w:pPr>
-      <w:r>
-        <w:rPr>
-          <w:rFonts w:ascii="Arial" w:hAnsi="Arial" w:cs="Arial"/>
-          <w:color w:val="222222"/>
-          <w:sz w:val="19"/>
-          <w:szCs w:val="19"/>
-        </w:rPr>
-        <w:br/>
-      </w:r>
-      <w:r>
-        <w:rPr>
-          <w:rFonts w:ascii="Arial" w:hAnsi="Arial" w:cs="Arial"/>
-          <w:color w:val="222222"/>
-          <w:sz w:val="19"/>
-          <w:szCs w:val="19"/>
-          <w:shd w:val="clear" w:color="auto" w:fill="FFFFFF"/>
-        </w:rPr>
-        <w:t>Second, it is not clear how the first configuration to start the proposed approach was chosen. This is important because the performance of the proposed approach depends on the first configuration (especially in the presence of multiple MFS).</w:t>
+          <w:rFonts w:ascii="Arial" w:hAnsi="Arial" w:cs="Arial"/>
+          <w:b/>
+          <w:color w:val="222222"/>
+          <w:sz w:val="19"/>
+          <w:szCs w:val="19"/>
+          <w:shd w:val="clear" w:color="auto" w:fill="FFFFFF"/>
+        </w:rPr>
+        <w:t>First, the proposed approach assumes that all failures are deterministic, which should be mentioned and discussed early in the paper, as this greatly reduces the practicality of the approach.</w:t>
       </w:r>
     </w:p>
     <w:p>
@@ -14190,17 +16403,50 @@
           <w:szCs w:val="19"/>
           <w:shd w:val="clear" w:color="auto" w:fill="FFFFFF"/>
         </w:rPr>
-        <w:t xml:space="preserve"> </w:t>
-      </w:r>
-      <w:r>
-        <w:rPr>
-          <w:rFonts w:ascii="Arial" w:hAnsi="Arial" w:cs="Arial"/>
-          <w:color w:val="FF0000"/>
-          <w:sz w:val="19"/>
-          <w:szCs w:val="19"/>
-          <w:shd w:val="clear" w:color="auto" w:fill="FFFFFF"/>
-        </w:rPr>
-        <w:t>As suggested, we just random choose, no especial efforts.</w:t>
+        <w:t xml:space="preserve"> As suggested, we discuss this point</w:t>
+      </w:r>
+      <w:proofErr w:type="gramStart"/>
+      <w:r>
+        <w:rPr>
+          <w:rFonts w:ascii="Arial" w:hAnsi="Arial" w:cs="Arial"/>
+          <w:color w:val="FF0000"/>
+          <w:sz w:val="19"/>
+          <w:szCs w:val="19"/>
+          <w:shd w:val="clear" w:color="auto" w:fill="FFFFFF"/>
+        </w:rPr>
+        <w:t>.</w:t>
+      </w:r>
+      <w:r>
+        <w:rPr>
+          <w:rFonts w:ascii="Arial" w:hAnsi="Arial" w:cs="Arial"/>
+          <w:color w:val="FF0000"/>
+          <w:sz w:val="19"/>
+          <w:szCs w:val="19"/>
+          <w:shd w:val="clear" w:color="auto" w:fill="FFFFFF"/>
+        </w:rPr>
+        <w:t>(</w:t>
+      </w:r>
+      <w:proofErr w:type="gramEnd"/>
+      <w:r>
+        <w:rPr>
+          <w:rFonts w:ascii="Arial" w:hAnsi="Arial" w:cs="Arial"/>
+          <w:b/>
+          <w:color w:val="FF0000"/>
+          <w:sz w:val="19"/>
+          <w:szCs w:val="19"/>
+          <w:shd w:val="clear" w:color="auto" w:fill="FFFFFF"/>
+        </w:rPr>
+        <w:t xml:space="preserve"> deterministic assumption</w:t>
+      </w:r>
+      <w:r>
+        <w:rPr>
+          <w:rFonts w:ascii="Arial" w:hAnsi="Arial" w:cs="Arial"/>
+          <w:color w:val="FF0000"/>
+          <w:sz w:val="19"/>
+          <w:szCs w:val="19"/>
+          <w:shd w:val="clear" w:color="auto" w:fill="FFFFFF"/>
+        </w:rPr>
+        <w:t>)</w:t>
       </w:r>
       <w:r>
         <w:rPr>
@@ -14220,104 +16466,75 @@
           <w:color w:val="222222"/>
           <w:sz w:val="19"/>
           <w:szCs w:val="19"/>
+          <w:shd w:val="clear" w:color="auto" w:fill="FFFFFF"/>
         </w:rPr>
       </w:pPr>
       <w:r>
         <w:rPr>
-          <w:rFonts w:ascii="Arial" w:hAnsi="Arial" w:cs="Arial"/>
-          <w:color w:val="222222"/>
-          <w:sz w:val="19"/>
-          <w:szCs w:val="19"/>
-        </w:rPr>
-        <w:br/>
+          <w:rFonts w:ascii="Arial" w:hAnsi="Arial" w:cs="Arial" w:hint="eastAsia"/>
+          <w:color w:val="222222"/>
+          <w:sz w:val="19"/>
+          <w:szCs w:val="19"/>
+          <w:shd w:val="clear" w:color="auto" w:fill="FFFFFF"/>
+        </w:rPr>
+        <w:t>C</w:t>
+      </w:r>
+      <w:r>
+        <w:rPr>
+          <w:rFonts w:ascii="Arial" w:hAnsi="Arial" w:cs="Arial"/>
+          <w:color w:val="222222"/>
+          <w:sz w:val="19"/>
+          <w:szCs w:val="19"/>
+          <w:shd w:val="clear" w:color="auto" w:fill="FFFFFF"/>
+        </w:rPr>
+        <w:t>omment 7</w:t>
+      </w:r>
+      <w:r>
+        <w:rPr>
+          <w:rFonts w:ascii="Arial" w:hAnsi="Arial" w:cs="Arial"/>
+          <w:color w:val="222222"/>
+          <w:sz w:val="19"/>
+          <w:szCs w:val="19"/>
+          <w:shd w:val="clear" w:color="auto" w:fill="FFFFFF"/>
+        </w:rPr>
+        <w:t>:</w:t>
       </w:r>
     </w:p>
     <w:p>
       <w:pPr>
         <w:rPr>
           <w:rFonts w:ascii="Arial" w:hAnsi="Arial" w:cs="Arial"/>
-          <w:b/>
-          <w:color w:val="222222"/>
-          <w:sz w:val="19"/>
-          <w:szCs w:val="19"/>
+          <w:color w:val="222222"/>
+          <w:sz w:val="19"/>
+          <w:szCs w:val="19"/>
+          <w:shd w:val="clear" w:color="auto" w:fill="FFFFFF"/>
         </w:rPr>
       </w:pPr>
       <w:r>
         <w:rPr>
-          <w:rFonts w:ascii="Arial" w:hAnsi="Arial" w:cs="Arial" w:hint="eastAsia"/>
-          <w:color w:val="222222"/>
-          <w:sz w:val="19"/>
-          <w:szCs w:val="19"/>
-          <w:shd w:val="clear" w:color="auto" w:fill="FFFFFF"/>
-        </w:rPr>
-        <w:t>C</w:t>
-      </w:r>
-      <w:r>
-        <w:rPr>
-          <w:rFonts w:ascii="Arial" w:hAnsi="Arial" w:cs="Arial"/>
-          <w:color w:val="222222"/>
-          <w:sz w:val="19"/>
-          <w:szCs w:val="19"/>
-          <w:shd w:val="clear" w:color="auto" w:fill="FFFFFF"/>
-        </w:rPr>
-        <w:t>omment 8</w:t>
-      </w:r>
-      <w:r>
-        <w:rPr>
-          <w:rFonts w:ascii="Arial" w:hAnsi="Arial" w:cs="Arial"/>
-          <w:color w:val="222222"/>
-          <w:sz w:val="19"/>
-          <w:szCs w:val="19"/>
-          <w:shd w:val="clear" w:color="auto" w:fill="FFFFFF"/>
-        </w:rPr>
-        <w:t>:</w:t>
+          <w:rFonts w:ascii="Arial" w:hAnsi="Arial" w:cs="Arial"/>
+          <w:color w:val="222222"/>
+          <w:sz w:val="19"/>
+          <w:szCs w:val="19"/>
+        </w:rPr>
+        <w:br/>
+      </w:r>
+      <w:r>
+        <w:rPr>
+          <w:rFonts w:ascii="Arial" w:hAnsi="Arial" w:cs="Arial"/>
+          <w:color w:val="222222"/>
+          <w:sz w:val="19"/>
+          <w:szCs w:val="19"/>
+          <w:shd w:val="clear" w:color="auto" w:fill="FFFFFF"/>
+        </w:rPr>
+        <w:t>Second, it is not clear how the first configuration to start the proposed approach was chosen. This is important because the performance of the proposed approach depends on the first configuration (especially in the presence of multiple MFS).</w:t>
       </w:r>
     </w:p>
     <w:p>
       <w:pPr>
         <w:rPr>
           <w:rFonts w:ascii="Arial" w:hAnsi="Arial" w:cs="Arial"/>
-          <w:color w:val="222222"/>
-          <w:sz w:val="19"/>
-          <w:szCs w:val="19"/>
-          <w:shd w:val="clear" w:color="auto" w:fill="FFFFFF"/>
-        </w:rPr>
-      </w:pPr>
-      <w:r>
-        <w:rPr>
-          <w:rFonts w:ascii="Arial" w:hAnsi="Arial" w:cs="Arial"/>
-          <w:color w:val="222222"/>
-          <w:sz w:val="19"/>
-          <w:szCs w:val="19"/>
-        </w:rPr>
-        <w:br/>
-      </w:r>
-      <w:r>
-        <w:rPr>
-          <w:rFonts w:ascii="Arial" w:hAnsi="Arial" w:cs="Arial"/>
           <w:b/>
-          <w:color w:val="222222"/>
-          <w:sz w:val="19"/>
-          <w:szCs w:val="19"/>
-          <w:shd w:val="clear" w:color="auto" w:fill="FFFFFF"/>
-        </w:rPr>
-        <w:t>Third, the number of configurations required by the identification part of the proposed approach grows linearly with the number of configuration options</w:t>
-      </w:r>
-      <w:r>
-        <w:rPr>
-          <w:rFonts w:ascii="Arial" w:hAnsi="Arial" w:cs="Arial"/>
-          <w:color w:val="222222"/>
-          <w:sz w:val="19"/>
-          <w:szCs w:val="19"/>
-          <w:shd w:val="clear" w:color="auto" w:fill="FFFFFF"/>
-        </w:rPr>
-        <w:t>. However, in the experiment the maximum number of options used was 13, which is quite small. For example, the size of a 2-way covering array created for 10 binary options, can be 6, whereas that created for 6435 binary options can be 16. That means that while the proposed approach will require 10 additional test cases for locating a single MFS in the first case, it will require 6435 additional test cases for the same failure in the second case. On the other hand, FDA-CIT will use 16 rather than 10 test cases to determine the likely failure causes, as FDA-CIT does not require additional test cases for identification. When this coupled with the fact that most of the test cases required by the proposed approach were used by the identification part (Table 8), it necessitates that, to perform a fair comparison, the empirical studies reported in the paper should be repeated by systematically increasing the number of configuration options.</w:t>
-      </w:r>
-    </w:p>
-    <w:p>
-      <w:pPr>
-        <w:rPr>
-          <w:rFonts w:ascii="Arial" w:hAnsi="Arial" w:cs="Arial"/>
           <w:color w:val="222222"/>
           <w:sz w:val="19"/>
           <w:szCs w:val="19"/>
@@ -14332,7 +16549,6 @@
           <w:color w:val="222222"/>
           <w:sz w:val="19"/>
           <w:szCs w:val="19"/>
-          <w:shd w:val="clear" w:color="auto" w:fill="FFFFFF"/>
         </w:rPr>
       </w:pPr>
       <w:r>
@@ -14366,18 +16582,68 @@
           <w:szCs w:val="19"/>
           <w:shd w:val="clear" w:color="auto" w:fill="FFFFFF"/>
         </w:rPr>
-        <w:t xml:space="preserve">ponse: </w:t>
-      </w:r>
-      <w:r>
-        <w:rPr>
-          <w:rFonts w:ascii="Arial" w:hAnsi="Arial" w:cs="Arial"/>
-          <w:color w:val="FF0000"/>
-          <w:sz w:val="19"/>
-          <w:szCs w:val="19"/>
-          <w:shd w:val="clear" w:color="auto" w:fill="FFFFFF"/>
-        </w:rPr>
-        <w:t xml:space="preserve">We agree that the OFOT approach is not sufficient. </w:t>
-      </w:r>
+        <w:t xml:space="preserve">ponse:  </w:t>
+      </w:r>
+      <w:r>
+        <w:rPr>
+          <w:rFonts w:ascii="Arial" w:hAnsi="Arial" w:cs="Arial"/>
+          <w:color w:val="FF0000"/>
+          <w:sz w:val="19"/>
+          <w:szCs w:val="19"/>
+          <w:shd w:val="clear" w:color="auto" w:fill="FFFFFF"/>
+        </w:rPr>
+        <w:t xml:space="preserve"> </w:t>
+      </w:r>
+      <w:r>
+        <w:rPr>
+          <w:rFonts w:ascii="Arial" w:hAnsi="Arial" w:cs="Arial"/>
+          <w:color w:val="FF0000"/>
+          <w:sz w:val="19"/>
+          <w:szCs w:val="19"/>
+          <w:shd w:val="clear" w:color="auto" w:fill="FFFFFF"/>
+        </w:rPr>
+        <w:t>As suggested, we just random choose, no especial efforts.</w:t>
+      </w:r>
+      <w:r>
+        <w:rPr>
+          <w:rFonts w:ascii="Arial" w:hAnsi="Arial" w:cs="Arial"/>
+          <w:b/>
+          <w:color w:val="222222"/>
+          <w:sz w:val="19"/>
+          <w:szCs w:val="19"/>
+        </w:rPr>
+        <w:br/>
+      </w:r>
+    </w:p>
+    <w:p>
+      <w:pPr>
+        <w:rPr>
+          <w:rFonts w:ascii="Arial" w:hAnsi="Arial" w:cs="Arial"/>
+          <w:color w:val="222222"/>
+          <w:sz w:val="19"/>
+          <w:szCs w:val="19"/>
+        </w:rPr>
+      </w:pPr>
+      <w:r>
+        <w:rPr>
+          <w:rFonts w:ascii="Arial" w:hAnsi="Arial" w:cs="Arial"/>
+          <w:color w:val="222222"/>
+          <w:sz w:val="19"/>
+          <w:szCs w:val="19"/>
+        </w:rPr>
+        <w:br/>
+      </w:r>
+    </w:p>
+    <w:p>
+      <w:pPr>
+        <w:rPr>
+          <w:rFonts w:ascii="Arial" w:hAnsi="Arial" w:cs="Arial"/>
+          <w:b/>
+          <w:color w:val="222222"/>
+          <w:sz w:val="19"/>
+          <w:szCs w:val="19"/>
+        </w:rPr>
+      </w:pPr>
       <w:r>
         <w:rPr>
           <w:rFonts w:ascii="Arial" w:hAnsi="Arial" w:cs="Arial" w:hint="eastAsia"/>
@@ -14386,67 +16652,68 @@
           <w:szCs w:val="19"/>
           <w:shd w:val="clear" w:color="auto" w:fill="FFFFFF"/>
         </w:rPr>
-        <w:t xml:space="preserve">As suggested, we improve </w:t>
-      </w:r>
-      <w:r>
-        <w:rPr>
-          <w:rFonts w:ascii="Arial" w:hAnsi="Arial" w:cs="Arial"/>
-          <w:color w:val="222222"/>
-          <w:sz w:val="19"/>
-          <w:szCs w:val="19"/>
-          <w:shd w:val="clear" w:color="auto" w:fill="FFFFFF"/>
-        </w:rPr>
-        <w:t>the</w:t>
-      </w:r>
-      <w:r>
-        <w:rPr>
-          <w:rFonts w:ascii="Arial" w:hAnsi="Arial" w:cs="Arial" w:hint="eastAsia"/>
-          <w:color w:val="222222"/>
-          <w:sz w:val="19"/>
-          <w:szCs w:val="19"/>
-          <w:shd w:val="clear" w:color="auto" w:fill="FFFFFF"/>
-        </w:rPr>
-        <w:t xml:space="preserve"> nu</w:t>
-      </w:r>
-      <w:r>
-        <w:rPr>
-          <w:rFonts w:ascii="Arial" w:hAnsi="Arial" w:cs="Arial" w:hint="eastAsia"/>
-          <w:color w:val="222222"/>
-          <w:sz w:val="19"/>
-          <w:szCs w:val="19"/>
-          <w:shd w:val="clear" w:color="auto" w:fill="FFFFFF"/>
-        </w:rPr>
-        <w:t xml:space="preserve">mber of configiuratoin options </w:t>
-      </w:r>
-      <w:r>
-        <w:rPr>
-          <w:rFonts w:ascii="Arial" w:hAnsi="Arial" w:cs="Arial"/>
-          <w:color w:val="222222"/>
-          <w:sz w:val="19"/>
-          <w:szCs w:val="19"/>
-          <w:shd w:val="clear" w:color="auto" w:fill="FFFFFF"/>
-        </w:rPr>
-        <w:t>(adding )</w:t>
-      </w:r>
-      <w:r>
-        <w:rPr>
-          <w:rFonts w:ascii="Arial" w:hAnsi="Arial" w:cs="Arial"/>
-          <w:color w:val="222222"/>
-          <w:sz w:val="19"/>
-          <w:szCs w:val="19"/>
-          <w:shd w:val="clear" w:color="auto" w:fill="FFFFFF"/>
-        </w:rPr>
-        <w:t>, the results is shown in .</w:t>
-      </w:r>
-      <w:r>
-        <w:rPr>
-          <w:rFonts w:ascii="Arial" w:hAnsi="Arial" w:cs="Arial"/>
-          <w:color w:val="222222"/>
-          <w:sz w:val="19"/>
-          <w:szCs w:val="19"/>
-          <w:shd w:val="clear" w:color="auto" w:fill="FFFFFF"/>
-        </w:rPr>
-        <w:t xml:space="preserve"> The results show that .</w:t>
+        <w:t>C</w:t>
+      </w:r>
+      <w:r>
+        <w:rPr>
+          <w:rFonts w:ascii="Arial" w:hAnsi="Arial" w:cs="Arial"/>
+          <w:color w:val="222222"/>
+          <w:sz w:val="19"/>
+          <w:szCs w:val="19"/>
+          <w:shd w:val="clear" w:color="auto" w:fill="FFFFFF"/>
+        </w:rPr>
+        <w:t>omment 8</w:t>
+      </w:r>
+      <w:r>
+        <w:rPr>
+          <w:rFonts w:ascii="Arial" w:hAnsi="Arial" w:cs="Arial"/>
+          <w:color w:val="222222"/>
+          <w:sz w:val="19"/>
+          <w:szCs w:val="19"/>
+          <w:shd w:val="clear" w:color="auto" w:fill="FFFFFF"/>
+        </w:rPr>
+        <w:t>:</w:t>
+      </w:r>
+    </w:p>
+    <w:p>
+      <w:pPr>
+        <w:rPr>
+          <w:rFonts w:ascii="Arial" w:hAnsi="Arial" w:cs="Arial"/>
+          <w:color w:val="222222"/>
+          <w:sz w:val="19"/>
+          <w:szCs w:val="19"/>
+          <w:shd w:val="clear" w:color="auto" w:fill="FFFFFF"/>
+        </w:rPr>
+      </w:pPr>
+      <w:r>
+        <w:rPr>
+          <w:rFonts w:ascii="Arial" w:hAnsi="Arial" w:cs="Arial"/>
+          <w:color w:val="222222"/>
+          <w:sz w:val="19"/>
+          <w:szCs w:val="19"/>
+        </w:rPr>
+        <w:br/>
+      </w:r>
+      <w:r>
+        <w:rPr>
+          <w:rFonts w:ascii="Arial" w:hAnsi="Arial" w:cs="Arial"/>
+          <w:b/>
+          <w:color w:val="222222"/>
+          <w:sz w:val="19"/>
+          <w:szCs w:val="19"/>
+          <w:shd w:val="clear" w:color="auto" w:fill="FFFFFF"/>
+        </w:rPr>
+        <w:t>Third, the number of configurations required by the identification part of the proposed approach grows linearly with the number of configuration options</w:t>
+      </w:r>
+      <w:r>
+        <w:rPr>
+          <w:rFonts w:ascii="Arial" w:hAnsi="Arial" w:cs="Arial"/>
+          <w:color w:val="222222"/>
+          <w:sz w:val="19"/>
+          <w:szCs w:val="19"/>
+          <w:shd w:val="clear" w:color="auto" w:fill="FFFFFF"/>
+        </w:rPr>
+        <w:t>. However, in the experiment the maximum number of options used was 13, which is quite small. For example, the size of a 2-way covering array created for 10 binary options, can be 6, whereas that created for 6435 binary options can be 16. That means that while the proposed approach will require 10 additional test cases for locating a single MFS in the first case, it will require 6435 additional test cases for the same failure in the second case. On the other hand, FDA-CIT will use 16 rather than 10 test cases to determine the likely failure causes, as FDA-CIT does not require additional test cases for identification. When this coupled with the fact that most of the test cases required by the proposed approach were used by the identification part (Table 8), it necessitates that, to perform a fair comparison, the empirical studies reported in the paper should be repeated by systematically increasing the number of configuration options.</w:t>
       </w:r>
     </w:p>
     <w:p>
@@ -14467,97 +16734,168 @@
           <w:color w:val="222222"/>
           <w:sz w:val="19"/>
           <w:szCs w:val="19"/>
+          <w:shd w:val="clear" w:color="auto" w:fill="FFFFFF"/>
         </w:rPr>
       </w:pPr>
       <w:r>
         <w:rPr>
+          <w:rFonts w:ascii="Arial" w:hAnsi="Arial" w:cs="Arial"/>
+          <w:b/>
+          <w:color w:val="FF0000"/>
+          <w:sz w:val="19"/>
+          <w:szCs w:val="19"/>
+          <w:shd w:val="clear" w:color="auto" w:fill="FFFFFF"/>
+        </w:rPr>
+        <w:t>R</w:t>
+      </w:r>
+      <w:r>
+        <w:rPr>
           <w:rFonts w:ascii="Arial" w:hAnsi="Arial" w:cs="Arial" w:hint="eastAsia"/>
-          <w:color w:val="222222"/>
-          <w:sz w:val="19"/>
-          <w:szCs w:val="19"/>
-          <w:shd w:val="clear" w:color="auto" w:fill="FFFFFF"/>
-        </w:rPr>
-        <w:t>C</w:t>
-      </w:r>
-      <w:r>
-        <w:rPr>
-          <w:rFonts w:ascii="Arial" w:hAnsi="Arial" w:cs="Arial"/>
-          <w:color w:val="222222"/>
-          <w:sz w:val="19"/>
-          <w:szCs w:val="19"/>
-          <w:shd w:val="clear" w:color="auto" w:fill="FFFFFF"/>
-        </w:rPr>
-        <w:t>omment 9</w:t>
-      </w:r>
-      <w:r>
-        <w:rPr>
-          <w:rFonts w:ascii="Arial" w:hAnsi="Arial" w:cs="Arial"/>
-          <w:color w:val="222222"/>
-          <w:sz w:val="19"/>
-          <w:szCs w:val="19"/>
-          <w:shd w:val="clear" w:color="auto" w:fill="FFFFFF"/>
-        </w:rPr>
-        <w:t>:</w:t>
-      </w:r>
-      <w:r>
-        <w:rPr>
-          <w:rFonts w:ascii="Arial" w:hAnsi="Arial" w:cs="Arial"/>
-          <w:color w:val="222222"/>
-          <w:sz w:val="19"/>
-          <w:szCs w:val="19"/>
-        </w:rPr>
-        <w:br/>
-      </w:r>
-      <w:r>
-        <w:rPr>
-          <w:rFonts w:ascii="Arial" w:hAnsi="Arial" w:cs="Arial"/>
-          <w:color w:val="222222"/>
-          <w:sz w:val="19"/>
-          <w:szCs w:val="19"/>
-        </w:rPr>
-        <w:br/>
-      </w:r>
-      <w:r>
-        <w:rPr>
-          <w:rFonts w:ascii="Arial" w:hAnsi="Arial" w:cs="Arial"/>
           <w:b/>
-          <w:color w:val="222222"/>
-          <w:sz w:val="19"/>
-          <w:szCs w:val="19"/>
-          <w:shd w:val="clear" w:color="auto" w:fill="FFFFFF"/>
-        </w:rPr>
-        <w:t>Fourth, the proposed approach assumes that only one test case is used for testing.</w:t>
-      </w:r>
-      <w:r>
-        <w:rPr>
-          <w:rFonts w:ascii="Arial" w:hAnsi="Arial" w:cs="Arial"/>
-          <w:color w:val="222222"/>
-          <w:sz w:val="19"/>
-          <w:szCs w:val="19"/>
-          <w:shd w:val="clear" w:color="auto" w:fill="FFFFFF"/>
-        </w:rPr>
-        <w:t xml:space="preserve"> Here, I distinguish between configurations and actual test cases used in these configurations to test the system under test. For </w:t>
-      </w:r>
-      <w:r>
-        <w:rPr>
-          <w:rFonts w:ascii="Arial" w:hAnsi="Arial" w:cs="Arial"/>
-          <w:color w:val="222222"/>
-          <w:sz w:val="19"/>
-          <w:szCs w:val="19"/>
-          <w:shd w:val="clear" w:color="auto" w:fill="FFFFFF"/>
-        </w:rPr>
-        <w:lastRenderedPageBreak/>
-        <w:t>example, what if you have hundreds of test cases to run in each of the selected configurations. Note that each test case can have different failing patterns. It seems like the proposed process should be carried out separately for each test case, as it may not be safe to invalidate a failure-inducing combination discovered for a particular test case when running other test cases. If so, the number of additional configurations needed will grow linearly with the number of configuration options times the number of failing test cases. Therefore, for a fair comparison, the performance of the proposed approach should be compared to that of FDA-CIT in the presence of multiple test cases.</w:t>
-      </w:r>
-      <w:r>
-        <w:rPr>
-          <w:rFonts w:ascii="Arial" w:hAnsi="Arial" w:cs="Arial"/>
-          <w:color w:val="222222"/>
-          <w:sz w:val="19"/>
-          <w:szCs w:val="19"/>
-        </w:rPr>
-        <w:br/>
-      </w:r>
+          <w:color w:val="FF0000"/>
+          <w:sz w:val="19"/>
+          <w:szCs w:val="19"/>
+          <w:shd w:val="clear" w:color="auto" w:fill="FFFFFF"/>
+        </w:rPr>
+        <w:t>es</w:t>
+      </w:r>
+      <w:r>
+        <w:rPr>
+          <w:rFonts w:ascii="Arial" w:hAnsi="Arial" w:cs="Arial"/>
+          <w:b/>
+          <w:color w:val="FF0000"/>
+          <w:sz w:val="19"/>
+          <w:szCs w:val="19"/>
+          <w:shd w:val="clear" w:color="auto" w:fill="FFFFFF"/>
+        </w:rPr>
+        <w:t xml:space="preserve">ponse: </w:t>
+      </w:r>
+      <w:r>
+        <w:rPr>
+          <w:rFonts w:ascii="Arial" w:hAnsi="Arial" w:cs="Arial"/>
+          <w:color w:val="FF0000"/>
+          <w:sz w:val="19"/>
+          <w:szCs w:val="19"/>
+          <w:shd w:val="clear" w:color="auto" w:fill="FFFFFF"/>
+        </w:rPr>
+        <w:t xml:space="preserve">We agree that the OFOT approach is not sufficient. </w:t>
+      </w:r>
+      <w:r>
+        <w:rPr>
+          <w:rFonts w:ascii="Arial" w:hAnsi="Arial" w:cs="Arial" w:hint="eastAsia"/>
+          <w:color w:val="222222"/>
+          <w:sz w:val="19"/>
+          <w:szCs w:val="19"/>
+          <w:shd w:val="clear" w:color="auto" w:fill="FFFFFF"/>
+        </w:rPr>
+        <w:t xml:space="preserve">As suggested, we improve </w:t>
+      </w:r>
+      <w:r>
+        <w:rPr>
+          <w:rFonts w:ascii="Arial" w:hAnsi="Arial" w:cs="Arial"/>
+          <w:color w:val="222222"/>
+          <w:sz w:val="19"/>
+          <w:szCs w:val="19"/>
+          <w:shd w:val="clear" w:color="auto" w:fill="FFFFFF"/>
+        </w:rPr>
+        <w:t>the</w:t>
+      </w:r>
+      <w:r>
+        <w:rPr>
+          <w:rFonts w:ascii="Arial" w:hAnsi="Arial" w:cs="Arial" w:hint="eastAsia"/>
+          <w:color w:val="222222"/>
+          <w:sz w:val="19"/>
+          <w:szCs w:val="19"/>
+          <w:shd w:val="clear" w:color="auto" w:fill="FFFFFF"/>
+        </w:rPr>
+        <w:t xml:space="preserve"> nu</w:t>
+      </w:r>
+      <w:r>
+        <w:rPr>
+          <w:rFonts w:ascii="Arial" w:hAnsi="Arial" w:cs="Arial" w:hint="eastAsia"/>
+          <w:color w:val="222222"/>
+          <w:sz w:val="19"/>
+          <w:szCs w:val="19"/>
+          <w:shd w:val="clear" w:color="auto" w:fill="FFFFFF"/>
+        </w:rPr>
+        <w:t xml:space="preserve">mber of </w:t>
+      </w:r>
+      <w:proofErr w:type="spellStart"/>
+      <w:r>
+        <w:rPr>
+          <w:rFonts w:ascii="Arial" w:hAnsi="Arial" w:cs="Arial" w:hint="eastAsia"/>
+          <w:color w:val="222222"/>
+          <w:sz w:val="19"/>
+          <w:szCs w:val="19"/>
+          <w:shd w:val="clear" w:color="auto" w:fill="FFFFFF"/>
+        </w:rPr>
+        <w:t>configiuratoin</w:t>
+      </w:r>
+      <w:proofErr w:type="spellEnd"/>
+      <w:r>
+        <w:rPr>
+          <w:rFonts w:ascii="Arial" w:hAnsi="Arial" w:cs="Arial" w:hint="eastAsia"/>
+          <w:color w:val="222222"/>
+          <w:sz w:val="19"/>
+          <w:szCs w:val="19"/>
+          <w:shd w:val="clear" w:color="auto" w:fill="FFFFFF"/>
+        </w:rPr>
+        <w:t xml:space="preserve"> options </w:t>
+      </w:r>
+      <w:r>
+        <w:rPr>
+          <w:rFonts w:ascii="Arial" w:hAnsi="Arial" w:cs="Arial"/>
+          <w:color w:val="222222"/>
+          <w:sz w:val="19"/>
+          <w:szCs w:val="19"/>
+          <w:shd w:val="clear" w:color="auto" w:fill="FFFFFF"/>
+        </w:rPr>
+        <w:t>(</w:t>
+      </w:r>
+      <w:proofErr w:type="gramStart"/>
+      <w:r>
+        <w:rPr>
+          <w:rFonts w:ascii="Arial" w:hAnsi="Arial" w:cs="Arial"/>
+          <w:color w:val="222222"/>
+          <w:sz w:val="19"/>
+          <w:szCs w:val="19"/>
+          <w:shd w:val="clear" w:color="auto" w:fill="FFFFFF"/>
+        </w:rPr>
+        <w:t>adding )</w:t>
+      </w:r>
+      <w:proofErr w:type="gramEnd"/>
+      <w:r>
+        <w:rPr>
+          <w:rFonts w:ascii="Arial" w:hAnsi="Arial" w:cs="Arial"/>
+          <w:color w:val="222222"/>
+          <w:sz w:val="19"/>
+          <w:szCs w:val="19"/>
+          <w:shd w:val="clear" w:color="auto" w:fill="FFFFFF"/>
+        </w:rPr>
+        <w:t>, the results is shown in .</w:t>
+      </w:r>
+      <w:r>
+        <w:rPr>
+          <w:rFonts w:ascii="Arial" w:hAnsi="Arial" w:cs="Arial"/>
+          <w:color w:val="222222"/>
+          <w:sz w:val="19"/>
+          <w:szCs w:val="19"/>
+          <w:shd w:val="clear" w:color="auto" w:fill="FFFFFF"/>
+        </w:rPr>
+        <w:t xml:space="preserve"> The results show </w:t>
+      </w:r>
+      <w:proofErr w:type="gramStart"/>
+      <w:r>
+        <w:rPr>
+          <w:rFonts w:ascii="Arial" w:hAnsi="Arial" w:cs="Arial"/>
+          <w:color w:val="222222"/>
+          <w:sz w:val="19"/>
+          <w:szCs w:val="19"/>
+          <w:shd w:val="clear" w:color="auto" w:fill="FFFFFF"/>
+        </w:rPr>
+        <w:t>that .</w:t>
+      </w:r>
+      <w:proofErr w:type="gramEnd"/>
     </w:p>
     <w:p>
       <w:pPr>
@@ -14566,69 +16904,7 @@
           <w:color w:val="222222"/>
           <w:sz w:val="19"/>
           <w:szCs w:val="19"/>
-        </w:rPr>
-      </w:pPr>
-      <w:r>
-        <w:rPr>
-          <w:rFonts w:ascii="Arial" w:hAnsi="Arial" w:cs="Arial"/>
-          <w:b/>
-          <w:color w:val="FF0000"/>
-          <w:sz w:val="19"/>
-          <w:szCs w:val="19"/>
-          <w:shd w:val="clear" w:color="auto" w:fill="FFFFFF"/>
-        </w:rPr>
-        <w:t>R</w:t>
-      </w:r>
-      <w:r>
-        <w:rPr>
-          <w:rFonts w:ascii="Arial" w:hAnsi="Arial" w:cs="Arial" w:hint="eastAsia"/>
-          <w:b/>
-          <w:color w:val="FF0000"/>
-          <w:sz w:val="19"/>
-          <w:szCs w:val="19"/>
-          <w:shd w:val="clear" w:color="auto" w:fill="FFFFFF"/>
-        </w:rPr>
-        <w:t>es</w:t>
-      </w:r>
-      <w:r>
-        <w:rPr>
-          <w:rFonts w:ascii="Arial" w:hAnsi="Arial" w:cs="Arial"/>
-          <w:b/>
-          <w:color w:val="FF0000"/>
-          <w:sz w:val="19"/>
-          <w:szCs w:val="19"/>
-          <w:shd w:val="clear" w:color="auto" w:fill="FFFFFF"/>
-        </w:rPr>
-        <w:t xml:space="preserve">ponse: </w:t>
-      </w:r>
-      <w:r>
-        <w:rPr>
-          <w:rFonts w:ascii="Arial" w:hAnsi="Arial" w:cs="Arial"/>
-          <w:color w:val="FF0000"/>
-          <w:sz w:val="19"/>
-          <w:szCs w:val="19"/>
-          <w:shd w:val="clear" w:color="auto" w:fill="FFFFFF"/>
-        </w:rPr>
-        <w:t>test-aware covering array.</w:t>
-      </w:r>
-      <w:r>
-        <w:rPr>
-          <w:rFonts w:ascii="Arial" w:hAnsi="Arial" w:cs="Arial"/>
-          <w:color w:val="FF0000"/>
-          <w:sz w:val="19"/>
-          <w:szCs w:val="19"/>
-          <w:shd w:val="clear" w:color="auto" w:fill="FFFFFF"/>
-        </w:rPr>
-        <w:t xml:space="preserve"> OK </w:t>
-      </w:r>
-    </w:p>
-    <w:p>
-      <w:pPr>
-        <w:rPr>
-          <w:rFonts w:ascii="Arial" w:hAnsi="Arial" w:cs="Arial"/>
-          <w:color w:val="222222"/>
-          <w:sz w:val="19"/>
-          <w:szCs w:val="19"/>
+          <w:shd w:val="clear" w:color="auto" w:fill="FFFFFF"/>
         </w:rPr>
       </w:pPr>
     </w:p>
@@ -14639,7 +16915,6 @@
           <w:color w:val="222222"/>
           <w:sz w:val="19"/>
           <w:szCs w:val="19"/>
-          <w:shd w:val="clear" w:color="auto" w:fill="FFFFFF"/>
         </w:rPr>
       </w:pPr>
       <w:r>
@@ -14660,8 +16935,9 @@
           <w:szCs w:val="19"/>
           <w:shd w:val="clear" w:color="auto" w:fill="FFFFFF"/>
         </w:rPr>
-        <w:t>omment 10</w:t>
-      </w:r>
+        <w:t>omment 9</w:t>
+      </w:r>
+      <w:proofErr w:type="gramStart"/>
       <w:r>
         <w:rPr>
           <w:rFonts w:ascii="Arial" w:hAnsi="Arial" w:cs="Arial"/>
@@ -14671,6 +16947,55 @@
           <w:shd w:val="clear" w:color="auto" w:fill="FFFFFF"/>
         </w:rPr>
         <w:t>:</w:t>
+      </w:r>
+      <w:proofErr w:type="gramEnd"/>
+      <w:r>
+        <w:rPr>
+          <w:rFonts w:ascii="Arial" w:hAnsi="Arial" w:cs="Arial"/>
+          <w:color w:val="222222"/>
+          <w:sz w:val="19"/>
+          <w:szCs w:val="19"/>
+        </w:rPr>
+        <w:br/>
+      </w:r>
+      <w:r>
+        <w:rPr>
+          <w:rFonts w:ascii="Arial" w:hAnsi="Arial" w:cs="Arial"/>
+          <w:color w:val="222222"/>
+          <w:sz w:val="19"/>
+          <w:szCs w:val="19"/>
+        </w:rPr>
+        <w:br/>
+      </w:r>
+      <w:r>
+        <w:rPr>
+          <w:rFonts w:ascii="Arial" w:hAnsi="Arial" w:cs="Arial"/>
+          <w:b/>
+          <w:color w:val="222222"/>
+          <w:sz w:val="19"/>
+          <w:szCs w:val="19"/>
+          <w:shd w:val="clear" w:color="auto" w:fill="FFFFFF"/>
+        </w:rPr>
+        <w:t>Fourth, the proposed approach assumes that only one test case is used for testing.</w:t>
+      </w:r>
+      <w:r>
+        <w:rPr>
+          <w:rFonts w:ascii="Arial" w:hAnsi="Arial" w:cs="Arial"/>
+          <w:color w:val="222222"/>
+          <w:sz w:val="19"/>
+          <w:szCs w:val="19"/>
+          <w:shd w:val="clear" w:color="auto" w:fill="FFFFFF"/>
+        </w:rPr>
+        <w:t xml:space="preserve"> Here, I distinguish between configurations and actual test cases used in these configurations to test the system under test. For example, what if you have hundreds of test cases to run in each of the selected configurations. Note that each test case can have different failing patterns. It seems like the proposed process should be carried out separately for each test case, as it may not be safe to invalidate a failure-inducing combination discovered for a particular test case when running other test cases. If so, the number of additional configurations needed will grow linearly with the number of configuration options times the number of failing test cases. Therefore, for a fair comparison, the performance of the proposed approach should be compared to that of FDA-CIT in the presence of multiple test cases.</w:t>
+      </w:r>
+      <w:r>
+        <w:rPr>
+          <w:rFonts w:ascii="Arial" w:hAnsi="Arial" w:cs="Arial"/>
+          <w:color w:val="222222"/>
+          <w:sz w:val="19"/>
+          <w:szCs w:val="19"/>
+        </w:rPr>
+        <w:br/>
       </w:r>
     </w:p>
     <w:p>
@@ -14680,27 +17005,60 @@
           <w:color w:val="222222"/>
           <w:sz w:val="19"/>
           <w:szCs w:val="19"/>
-          <w:shd w:val="clear" w:color="auto" w:fill="FFFFFF"/>
         </w:rPr>
       </w:pPr>
       <w:r>
         <w:rPr>
           <w:rFonts w:ascii="Arial" w:hAnsi="Arial" w:cs="Arial"/>
-          <w:color w:val="222222"/>
-          <w:sz w:val="19"/>
-          <w:szCs w:val="19"/>
-        </w:rPr>
-        <w:br/>
-      </w:r>
-      <w:r>
-        <w:rPr>
-          <w:rFonts w:ascii="Arial" w:hAnsi="Arial" w:cs="Arial"/>
-          <w:color w:val="222222"/>
-          <w:sz w:val="19"/>
-          <w:szCs w:val="19"/>
-          <w:shd w:val="clear" w:color="auto" w:fill="FFFFFF"/>
-        </w:rPr>
-        <w:t>Fifth, it is strange to see that while the F-measures obtained from FDA-CIT were so low (Table 13), the tested t-way coverage measures for FDA-CIT were similar or better than those obtained from the proposed approach (Table 14), especially for large values of t, e.g., t=3 and t=4. Could this be because of the way the F-measures were computed? Seems like automatically identified failure-inducing combinations were symbolically compared with actual combinations, which may be misleading. For example, FDA-CIT can determine a portion of the actual failure-inducing combination at each iteration. Therefore, all the portions related to the same failure should be combined before any performing any comparison. Furthermore, in FDA-CIT, superfluous options can crept into the classification models to protect the integrity of the models, for example to ensure that the classification tree has a single root. Therefore, it may make more sense to compute precision, recall, and f-measures in terms of the correctly/incorrectly identified failure causing schemas of degree t, rather than symbolically comparing the option setting combinations.</w:t>
+          <w:b/>
+          <w:color w:val="FF0000"/>
+          <w:sz w:val="19"/>
+          <w:szCs w:val="19"/>
+          <w:shd w:val="clear" w:color="auto" w:fill="FFFFFF"/>
+        </w:rPr>
+        <w:t>R</w:t>
+      </w:r>
+      <w:r>
+        <w:rPr>
+          <w:rFonts w:ascii="Arial" w:hAnsi="Arial" w:cs="Arial" w:hint="eastAsia"/>
+          <w:b/>
+          <w:color w:val="FF0000"/>
+          <w:sz w:val="19"/>
+          <w:szCs w:val="19"/>
+          <w:shd w:val="clear" w:color="auto" w:fill="FFFFFF"/>
+        </w:rPr>
+        <w:t>es</w:t>
+      </w:r>
+      <w:r>
+        <w:rPr>
+          <w:rFonts w:ascii="Arial" w:hAnsi="Arial" w:cs="Arial"/>
+          <w:b/>
+          <w:color w:val="FF0000"/>
+          <w:sz w:val="19"/>
+          <w:szCs w:val="19"/>
+          <w:shd w:val="clear" w:color="auto" w:fill="FFFFFF"/>
+        </w:rPr>
+        <w:t xml:space="preserve">ponse: </w:t>
+      </w:r>
+      <w:r>
+        <w:rPr>
+          <w:rFonts w:ascii="Arial" w:hAnsi="Arial" w:cs="Arial"/>
+          <w:color w:val="FF0000"/>
+          <w:sz w:val="19"/>
+          <w:szCs w:val="19"/>
+          <w:shd w:val="clear" w:color="auto" w:fill="FFFFFF"/>
+        </w:rPr>
+        <w:t>test-aware covering array.</w:t>
+      </w:r>
+      <w:r>
+        <w:rPr>
+          <w:rFonts w:ascii="Arial" w:hAnsi="Arial" w:cs="Arial"/>
+          <w:color w:val="FF0000"/>
+          <w:sz w:val="19"/>
+          <w:szCs w:val="19"/>
+          <w:shd w:val="clear" w:color="auto" w:fill="FFFFFF"/>
+        </w:rPr>
+        <w:t xml:space="preserve"> OK </w:t>
       </w:r>
     </w:p>
     <w:p>
@@ -14710,7 +17068,6 @@
           <w:color w:val="222222"/>
           <w:sz w:val="19"/>
           <w:szCs w:val="19"/>
-          <w:shd w:val="clear" w:color="auto" w:fill="FFFFFF"/>
         </w:rPr>
       </w:pPr>
     </w:p>
@@ -14727,22 +17084,62 @@
       <w:r>
         <w:rPr>
           <w:rFonts w:ascii="Arial" w:hAnsi="Arial" w:cs="Arial" w:hint="eastAsia"/>
-          <w:color w:val="FF0000"/>
-          <w:sz w:val="19"/>
-          <w:szCs w:val="19"/>
-          <w:shd w:val="clear" w:color="auto" w:fill="FFFFFF"/>
-        </w:rPr>
-        <w:t>Response</w:t>
-      </w:r>
-      <w:r>
-        <w:rPr>
-          <w:rFonts w:ascii="Arial" w:hAnsi="Arial" w:cs="Arial"/>
-          <w:color w:val="FF0000"/>
-          <w:sz w:val="19"/>
-          <w:szCs w:val="19"/>
-          <w:shd w:val="clear" w:color="auto" w:fill="FFFFFF"/>
-        </w:rPr>
-        <w:t>: As suggested, we changed the way that F-measure is computed.</w:t>
+          <w:color w:val="222222"/>
+          <w:sz w:val="19"/>
+          <w:szCs w:val="19"/>
+          <w:shd w:val="clear" w:color="auto" w:fill="FFFFFF"/>
+        </w:rPr>
+        <w:t>C</w:t>
+      </w:r>
+      <w:r>
+        <w:rPr>
+          <w:rFonts w:ascii="Arial" w:hAnsi="Arial" w:cs="Arial"/>
+          <w:color w:val="222222"/>
+          <w:sz w:val="19"/>
+          <w:szCs w:val="19"/>
+          <w:shd w:val="clear" w:color="auto" w:fill="FFFFFF"/>
+        </w:rPr>
+        <w:t>omment 10</w:t>
+      </w:r>
+      <w:r>
+        <w:rPr>
+          <w:rFonts w:ascii="Arial" w:hAnsi="Arial" w:cs="Arial"/>
+          <w:color w:val="222222"/>
+          <w:sz w:val="19"/>
+          <w:szCs w:val="19"/>
+          <w:shd w:val="clear" w:color="auto" w:fill="FFFFFF"/>
+        </w:rPr>
+        <w:t>:</w:t>
+      </w:r>
+    </w:p>
+    <w:p>
+      <w:pPr>
+        <w:rPr>
+          <w:rFonts w:ascii="Arial" w:hAnsi="Arial" w:cs="Arial"/>
+          <w:color w:val="222222"/>
+          <w:sz w:val="19"/>
+          <w:szCs w:val="19"/>
+          <w:shd w:val="clear" w:color="auto" w:fill="FFFFFF"/>
+        </w:rPr>
+      </w:pPr>
+      <w:r>
+        <w:rPr>
+          <w:rFonts w:ascii="Arial" w:hAnsi="Arial" w:cs="Arial"/>
+          <w:color w:val="222222"/>
+          <w:sz w:val="19"/>
+          <w:szCs w:val="19"/>
+        </w:rPr>
+        <w:br/>
+      </w:r>
+      <w:r>
+        <w:rPr>
+          <w:rFonts w:ascii="Arial" w:hAnsi="Arial" w:cs="Arial"/>
+          <w:color w:val="222222"/>
+          <w:sz w:val="19"/>
+          <w:szCs w:val="19"/>
+          <w:shd w:val="clear" w:color="auto" w:fill="FFFFFF"/>
+        </w:rPr>
+        <w:t>Fifth, it is strange to see that while the F-measures obtained from FDA-CIT were so low (Table 13), the tested t-way coverage measures for FDA-CIT were similar or better than those obtained from the proposed approach (Table 14), especially for large values of t, e.g., t=3 and t=4. Could this be because of the way the F-measures were computed? Seems like automatically identified failure-inducing combinations were symbolically compared with actual combinations, which may be misleading. For example, FDA-CIT can determine a portion of the actual failure-inducing combination at each iteration. Therefore, all the portions related to the same failure should be combined before any performing any comparison. Furthermore, in FDA-CIT, superfluous options can crept into the classification models to protect the integrity of the models, for example to ensure that the classification tree has a single root. Therefore, it may make more sense to compute precision, recall, and f-measures in terms of the correctly/incorrectly identified failure causing schemas of degree t, rather than symbolically comparing the option setting combinations.</w:t>
       </w:r>
     </w:p>
     <w:p>
@@ -14766,92 +17163,25 @@
           <w:shd w:val="clear" w:color="auto" w:fill="FFFFFF"/>
         </w:rPr>
       </w:pPr>
-    </w:p>
-    <w:p>
-      <w:pPr>
-        <w:rPr>
-          <w:rFonts w:ascii="Arial" w:hAnsi="Arial" w:cs="Arial"/>
-          <w:color w:val="222222"/>
-          <w:sz w:val="19"/>
-          <w:szCs w:val="19"/>
-        </w:rPr>
-      </w:pPr>
       <w:r>
         <w:rPr>
           <w:rFonts w:ascii="Arial" w:hAnsi="Arial" w:cs="Arial" w:hint="eastAsia"/>
-          <w:color w:val="222222"/>
-          <w:sz w:val="19"/>
-          <w:szCs w:val="19"/>
-          <w:shd w:val="clear" w:color="auto" w:fill="FFFFFF"/>
-        </w:rPr>
-        <w:t>C</w:t>
-      </w:r>
-      <w:r>
-        <w:rPr>
-          <w:rFonts w:ascii="Arial" w:hAnsi="Arial" w:cs="Arial"/>
-          <w:color w:val="222222"/>
-          <w:sz w:val="19"/>
-          <w:szCs w:val="19"/>
-          <w:shd w:val="clear" w:color="auto" w:fill="FFFFFF"/>
-        </w:rPr>
-        <w:t>omment 1</w:t>
-      </w:r>
-      <w:r>
-        <w:rPr>
-          <w:rFonts w:ascii="Arial" w:hAnsi="Arial" w:cs="Arial"/>
-          <w:color w:val="222222"/>
-          <w:sz w:val="19"/>
-          <w:szCs w:val="19"/>
-          <w:shd w:val="clear" w:color="auto" w:fill="FFFFFF"/>
-        </w:rPr>
-        <w:t>1</w:t>
-      </w:r>
-      <w:r>
-        <w:rPr>
-          <w:rFonts w:ascii="Arial" w:hAnsi="Arial" w:cs="Arial"/>
-          <w:color w:val="222222"/>
-          <w:sz w:val="19"/>
-          <w:szCs w:val="19"/>
-          <w:shd w:val="clear" w:color="auto" w:fill="FFFFFF"/>
-        </w:rPr>
-        <w:t>:</w:t>
-      </w:r>
-      <w:r>
-        <w:rPr>
-          <w:rFonts w:ascii="Arial" w:hAnsi="Arial" w:cs="Arial"/>
-          <w:color w:val="222222"/>
-          <w:sz w:val="19"/>
-          <w:szCs w:val="19"/>
-        </w:rPr>
-        <w:br/>
-      </w:r>
-      <w:r>
-        <w:rPr>
-          <w:rFonts w:ascii="Arial" w:hAnsi="Arial" w:cs="Arial"/>
-          <w:color w:val="222222"/>
-          <w:sz w:val="19"/>
-          <w:szCs w:val="19"/>
-        </w:rPr>
-        <w:br/>
-      </w:r>
-      <w:r>
-        <w:rPr>
-          <w:rFonts w:ascii="Arial" w:hAnsi="Arial" w:cs="Arial"/>
-          <w:color w:val="222222"/>
-          <w:sz w:val="19"/>
-          <w:szCs w:val="19"/>
-          <w:shd w:val="clear" w:color="auto" w:fill="FFFFFF"/>
-        </w:rPr>
-        <w:t>Furthermore, it is not clear how the faulty versions of the subject applications used in the experiments were chosen. For example, only one faulty version marked as #55905 seems to have been chosen for Tomcat (Table 6). Why and how?</w:t>
-      </w:r>
-      <w:r>
-        <w:rPr>
-          <w:rFonts w:ascii="Arial" w:hAnsi="Arial" w:cs="Arial"/>
-          <w:color w:val="222222"/>
-          <w:sz w:val="19"/>
-          <w:szCs w:val="19"/>
-        </w:rPr>
-        <w:br/>
+          <w:color w:val="FF0000"/>
+          <w:sz w:val="19"/>
+          <w:szCs w:val="19"/>
+          <w:shd w:val="clear" w:color="auto" w:fill="FFFFFF"/>
+        </w:rPr>
+        <w:t>Response</w:t>
+      </w:r>
+      <w:r>
+        <w:rPr>
+          <w:rFonts w:ascii="Arial" w:hAnsi="Arial" w:cs="Arial"/>
+          <w:color w:val="FF0000"/>
+          <w:sz w:val="19"/>
+          <w:szCs w:val="19"/>
+          <w:shd w:val="clear" w:color="auto" w:fill="FFFFFF"/>
+        </w:rPr>
+        <w:t>: As suggested, we changed the way that F-measure is computed.</w:t>
       </w:r>
     </w:p>
     <w:p>
@@ -14883,7 +17213,6 @@
           <w:color w:val="222222"/>
           <w:sz w:val="19"/>
           <w:szCs w:val="19"/>
-          <w:shd w:val="clear" w:color="auto" w:fill="FFFFFF"/>
         </w:rPr>
       </w:pPr>
       <w:r>
@@ -14914,8 +17243,9 @@
           <w:szCs w:val="19"/>
           <w:shd w:val="clear" w:color="auto" w:fill="FFFFFF"/>
         </w:rPr>
-        <w:t>2</w:t>
-      </w:r>
+        <w:t>1</w:t>
+      </w:r>
+      <w:proofErr w:type="gramStart"/>
       <w:r>
         <w:rPr>
           <w:rFonts w:ascii="Arial" w:hAnsi="Arial" w:cs="Arial"/>
@@ -14925,6 +17255,44 @@
           <w:shd w:val="clear" w:color="auto" w:fill="FFFFFF"/>
         </w:rPr>
         <w:t>:</w:t>
+      </w:r>
+      <w:proofErr w:type="gramEnd"/>
+      <w:r>
+        <w:rPr>
+          <w:rFonts w:ascii="Arial" w:hAnsi="Arial" w:cs="Arial"/>
+          <w:color w:val="222222"/>
+          <w:sz w:val="19"/>
+          <w:szCs w:val="19"/>
+        </w:rPr>
+        <w:br/>
+      </w:r>
+      <w:r>
+        <w:rPr>
+          <w:rFonts w:ascii="Arial" w:hAnsi="Arial" w:cs="Arial"/>
+          <w:color w:val="222222"/>
+          <w:sz w:val="19"/>
+          <w:szCs w:val="19"/>
+        </w:rPr>
+        <w:br/>
+      </w:r>
+      <w:r>
+        <w:rPr>
+          <w:rFonts w:ascii="Arial" w:hAnsi="Arial" w:cs="Arial"/>
+          <w:color w:val="222222"/>
+          <w:sz w:val="19"/>
+          <w:szCs w:val="19"/>
+          <w:shd w:val="clear" w:color="auto" w:fill="FFFFFF"/>
+        </w:rPr>
+        <w:t>Furthermore, it is not clear how the faulty versions of the subject applications used in the experiments were chosen. For example, only one faulty version marked as #55905 seems to have been chosen for Tomcat (Table 6). Why and how?</w:t>
+      </w:r>
+      <w:r>
+        <w:rPr>
+          <w:rFonts w:ascii="Arial" w:hAnsi="Arial" w:cs="Arial"/>
+          <w:color w:val="222222"/>
+          <w:sz w:val="19"/>
+          <w:szCs w:val="19"/>
+        </w:rPr>
+        <w:br/>
       </w:r>
     </w:p>
     <w:p>
@@ -14937,25 +17305,6 @@
           <w:shd w:val="clear" w:color="auto" w:fill="FFFFFF"/>
         </w:rPr>
       </w:pPr>
-      <w:r>
-        <w:rPr>
-          <w:rFonts w:ascii="Arial" w:hAnsi="Arial" w:cs="Arial"/>
-          <w:color w:val="222222"/>
-          <w:sz w:val="19"/>
-          <w:szCs w:val="19"/>
-        </w:rPr>
-        <w:br/>
-      </w:r>
-      <w:r>
-        <w:rPr>
-          <w:rFonts w:ascii="Arial" w:hAnsi="Arial" w:cs="Arial"/>
-          <w:color w:val="222222"/>
-          <w:sz w:val="19"/>
-          <w:szCs w:val="19"/>
-          <w:shd w:val="clear" w:color="auto" w:fill="FFFFFF"/>
-        </w:rPr>
-        <w:t>Section 4.2 can greatly be shortened as it simply describes a greedy, one-configuration-at-a-time covering array construction approach. The equations introduced in this section do not really help, as they are not used in the remainder of the paper.</w:t>
-      </w:r>
     </w:p>
     <w:p>
       <w:pPr>
@@ -14964,85 +17313,9 @@
           <w:color w:val="222222"/>
           <w:sz w:val="19"/>
           <w:szCs w:val="19"/>
+          <w:shd w:val="clear" w:color="auto" w:fill="FFFFFF"/>
         </w:rPr>
       </w:pPr>
-      <w:r>
-        <w:rPr>
-          <w:rFonts w:ascii="Arial" w:hAnsi="Arial" w:cs="Arial" w:hint="eastAsia"/>
-          <w:color w:val="222222"/>
-          <w:sz w:val="19"/>
-          <w:szCs w:val="19"/>
-          <w:shd w:val="clear" w:color="auto" w:fill="FFFFFF"/>
-        </w:rPr>
-        <w:t>C</w:t>
-      </w:r>
-      <w:r>
-        <w:rPr>
-          <w:rFonts w:ascii="Arial" w:hAnsi="Arial" w:cs="Arial"/>
-          <w:color w:val="222222"/>
-          <w:sz w:val="19"/>
-          <w:szCs w:val="19"/>
-          <w:shd w:val="clear" w:color="auto" w:fill="FFFFFF"/>
-        </w:rPr>
-        <w:t>omment 1</w:t>
-      </w:r>
-      <w:r>
-        <w:rPr>
-          <w:rFonts w:ascii="Arial" w:hAnsi="Arial" w:cs="Arial"/>
-          <w:color w:val="222222"/>
-          <w:sz w:val="19"/>
-          <w:szCs w:val="19"/>
-          <w:shd w:val="clear" w:color="auto" w:fill="FFFFFF"/>
-        </w:rPr>
-        <w:t>3</w:t>
-      </w:r>
-      <w:r>
-        <w:rPr>
-          <w:rFonts w:ascii="Arial" w:hAnsi="Arial" w:cs="Arial"/>
-          <w:color w:val="222222"/>
-          <w:sz w:val="19"/>
-          <w:szCs w:val="19"/>
-          <w:shd w:val="clear" w:color="auto" w:fill="FFFFFF"/>
-        </w:rPr>
-        <w:t>:</w:t>
-      </w:r>
-      <w:r>
-        <w:rPr>
-          <w:rFonts w:ascii="Arial" w:hAnsi="Arial" w:cs="Arial"/>
-          <w:color w:val="222222"/>
-          <w:sz w:val="19"/>
-          <w:szCs w:val="19"/>
-        </w:rPr>
-        <w:br/>
-      </w:r>
-      <w:r>
-        <w:rPr>
-          <w:rFonts w:ascii="Arial" w:hAnsi="Arial" w:cs="Arial"/>
-          <w:color w:val="222222"/>
-          <w:sz w:val="19"/>
-          <w:szCs w:val="19"/>
-        </w:rPr>
-        <w:br/>
-      </w:r>
-      <w:r>
-        <w:rPr>
-          <w:rFonts w:ascii="Arial" w:hAnsi="Arial" w:cs="Arial"/>
-          <w:color w:val="222222"/>
-          <w:sz w:val="19"/>
-          <w:szCs w:val="19"/>
-          <w:shd w:val="clear" w:color="auto" w:fill="FFFFFF"/>
-        </w:rPr>
-        <w:t>Section 2.1: For a better taxonomy of construction methods for covering arrays, the author should refer to Nie et al.’s survey (ref [38] in the paper.)</w:t>
-      </w:r>
-      <w:r>
-        <w:rPr>
-          <w:rFonts w:ascii="Arial" w:hAnsi="Arial" w:cs="Arial"/>
-          <w:color w:val="222222"/>
-          <w:sz w:val="19"/>
-          <w:szCs w:val="19"/>
-        </w:rPr>
-        <w:br/>
-      </w:r>
     </w:p>
     <w:p>
       <w:pPr>
@@ -15062,7 +17335,199 @@
           <w:szCs w:val="19"/>
           <w:shd w:val="clear" w:color="auto" w:fill="FFFFFF"/>
         </w:rPr>
+        <w:t>C</w:t>
+      </w:r>
+      <w:r>
+        <w:rPr>
+          <w:rFonts w:ascii="Arial" w:hAnsi="Arial" w:cs="Arial"/>
+          <w:color w:val="222222"/>
+          <w:sz w:val="19"/>
+          <w:szCs w:val="19"/>
+          <w:shd w:val="clear" w:color="auto" w:fill="FFFFFF"/>
+        </w:rPr>
+        <w:t>omment 1</w:t>
+      </w:r>
+      <w:r>
+        <w:rPr>
+          <w:rFonts w:ascii="Arial" w:hAnsi="Arial" w:cs="Arial"/>
+          <w:color w:val="222222"/>
+          <w:sz w:val="19"/>
+          <w:szCs w:val="19"/>
+          <w:shd w:val="clear" w:color="auto" w:fill="FFFFFF"/>
+        </w:rPr>
+        <w:t>2</w:t>
+      </w:r>
+      <w:r>
+        <w:rPr>
+          <w:rFonts w:ascii="Arial" w:hAnsi="Arial" w:cs="Arial"/>
+          <w:color w:val="222222"/>
+          <w:sz w:val="19"/>
+          <w:szCs w:val="19"/>
+          <w:shd w:val="clear" w:color="auto" w:fill="FFFFFF"/>
+        </w:rPr>
+        <w:t>:</w:t>
+      </w:r>
+    </w:p>
+    <w:p>
+      <w:pPr>
+        <w:rPr>
+          <w:rFonts w:ascii="Arial" w:hAnsi="Arial" w:cs="Arial"/>
+          <w:color w:val="222222"/>
+          <w:sz w:val="19"/>
+          <w:szCs w:val="19"/>
+          <w:shd w:val="clear" w:color="auto" w:fill="FFFFFF"/>
+        </w:rPr>
+      </w:pPr>
+      <w:r>
+        <w:rPr>
+          <w:rFonts w:ascii="Arial" w:hAnsi="Arial" w:cs="Arial"/>
+          <w:color w:val="222222"/>
+          <w:sz w:val="19"/>
+          <w:szCs w:val="19"/>
+        </w:rPr>
         <w:lastRenderedPageBreak/>
+        <w:br/>
+      </w:r>
+      <w:r>
+        <w:rPr>
+          <w:rFonts w:ascii="Arial" w:hAnsi="Arial" w:cs="Arial"/>
+          <w:color w:val="222222"/>
+          <w:sz w:val="19"/>
+          <w:szCs w:val="19"/>
+          <w:shd w:val="clear" w:color="auto" w:fill="FFFFFF"/>
+        </w:rPr>
+        <w:t>Section 4.2 can greatly be shortened as it simply describes a greedy, one-configuration-at-a-time covering array construction approach. The equations introduced in this section do not really help, as they are not used in the remainder of the paper.</w:t>
+      </w:r>
+    </w:p>
+    <w:p>
+      <w:pPr>
+        <w:rPr>
+          <w:rFonts w:ascii="Arial" w:hAnsi="Arial" w:cs="Arial"/>
+          <w:color w:val="222222"/>
+          <w:sz w:val="19"/>
+          <w:szCs w:val="19"/>
+        </w:rPr>
+      </w:pPr>
+      <w:r>
+        <w:rPr>
+          <w:rFonts w:ascii="Arial" w:hAnsi="Arial" w:cs="Arial" w:hint="eastAsia"/>
+          <w:color w:val="222222"/>
+          <w:sz w:val="19"/>
+          <w:szCs w:val="19"/>
+          <w:shd w:val="clear" w:color="auto" w:fill="FFFFFF"/>
+        </w:rPr>
+        <w:t>C</w:t>
+      </w:r>
+      <w:r>
+        <w:rPr>
+          <w:rFonts w:ascii="Arial" w:hAnsi="Arial" w:cs="Arial"/>
+          <w:color w:val="222222"/>
+          <w:sz w:val="19"/>
+          <w:szCs w:val="19"/>
+          <w:shd w:val="clear" w:color="auto" w:fill="FFFFFF"/>
+        </w:rPr>
+        <w:t>omment 1</w:t>
+      </w:r>
+      <w:r>
+        <w:rPr>
+          <w:rFonts w:ascii="Arial" w:hAnsi="Arial" w:cs="Arial"/>
+          <w:color w:val="222222"/>
+          <w:sz w:val="19"/>
+          <w:szCs w:val="19"/>
+          <w:shd w:val="clear" w:color="auto" w:fill="FFFFFF"/>
+        </w:rPr>
+        <w:t>3</w:t>
+      </w:r>
+      <w:proofErr w:type="gramStart"/>
+      <w:r>
+        <w:rPr>
+          <w:rFonts w:ascii="Arial" w:hAnsi="Arial" w:cs="Arial"/>
+          <w:color w:val="222222"/>
+          <w:sz w:val="19"/>
+          <w:szCs w:val="19"/>
+          <w:shd w:val="clear" w:color="auto" w:fill="FFFFFF"/>
+        </w:rPr>
+        <w:t>:</w:t>
+      </w:r>
+      <w:proofErr w:type="gramEnd"/>
+      <w:r>
+        <w:rPr>
+          <w:rFonts w:ascii="Arial" w:hAnsi="Arial" w:cs="Arial"/>
+          <w:color w:val="222222"/>
+          <w:sz w:val="19"/>
+          <w:szCs w:val="19"/>
+        </w:rPr>
+        <w:br/>
+      </w:r>
+      <w:r>
+        <w:rPr>
+          <w:rFonts w:ascii="Arial" w:hAnsi="Arial" w:cs="Arial"/>
+          <w:color w:val="222222"/>
+          <w:sz w:val="19"/>
+          <w:szCs w:val="19"/>
+        </w:rPr>
+        <w:br/>
+      </w:r>
+      <w:r>
+        <w:rPr>
+          <w:rFonts w:ascii="Arial" w:hAnsi="Arial" w:cs="Arial"/>
+          <w:color w:val="222222"/>
+          <w:sz w:val="19"/>
+          <w:szCs w:val="19"/>
+          <w:shd w:val="clear" w:color="auto" w:fill="FFFFFF"/>
+        </w:rPr>
+        <w:t xml:space="preserve">Section 2.1: For a better taxonomy of construction methods for covering arrays, the author should refer to </w:t>
+      </w:r>
+      <w:proofErr w:type="spellStart"/>
+      <w:r>
+        <w:rPr>
+          <w:rFonts w:ascii="Arial" w:hAnsi="Arial" w:cs="Arial"/>
+          <w:color w:val="222222"/>
+          <w:sz w:val="19"/>
+          <w:szCs w:val="19"/>
+          <w:shd w:val="clear" w:color="auto" w:fill="FFFFFF"/>
+        </w:rPr>
+        <w:t>Nie</w:t>
+      </w:r>
+      <w:proofErr w:type="spellEnd"/>
+      <w:r>
+        <w:rPr>
+          <w:rFonts w:ascii="Arial" w:hAnsi="Arial" w:cs="Arial"/>
+          <w:color w:val="222222"/>
+          <w:sz w:val="19"/>
+          <w:szCs w:val="19"/>
+          <w:shd w:val="clear" w:color="auto" w:fill="FFFFFF"/>
+        </w:rPr>
+        <w:t xml:space="preserve"> et al.’s survey (ref [38] in the paper.)</w:t>
+      </w:r>
+      <w:r>
+        <w:rPr>
+          <w:rFonts w:ascii="Arial" w:hAnsi="Arial" w:cs="Arial"/>
+          <w:color w:val="222222"/>
+          <w:sz w:val="19"/>
+          <w:szCs w:val="19"/>
+        </w:rPr>
+        <w:br/>
+      </w:r>
+    </w:p>
+    <w:p>
+      <w:pPr>
+        <w:rPr>
+          <w:rFonts w:ascii="Arial" w:hAnsi="Arial" w:cs="Arial"/>
+          <w:color w:val="222222"/>
+          <w:sz w:val="19"/>
+          <w:szCs w:val="19"/>
+          <w:shd w:val="clear" w:color="auto" w:fill="FFFFFF"/>
+        </w:rPr>
+      </w:pPr>
+      <w:r>
+        <w:rPr>
+          <w:rFonts w:ascii="Arial" w:hAnsi="Arial" w:cs="Arial" w:hint="eastAsia"/>
+          <w:color w:val="222222"/>
+          <w:sz w:val="19"/>
+          <w:szCs w:val="19"/>
+          <w:shd w:val="clear" w:color="auto" w:fill="FFFFFF"/>
+        </w:rPr>
         <w:t>C</w:t>
       </w:r>
       <w:r>
@@ -15536,7 +18001,7 @@
 </file>
 
 <file path=word/styles.xml><?xml version="1.0" encoding="utf-8"?>
-<w:styles xmlns:mc="http://schemas.openxmlformats.org/markup-compatibility/2006" xmlns:r="http://schemas.openxmlformats.org/officeDocument/2006/relationships" xmlns:w="http://schemas.openxmlformats.org/wordprocessingml/2006/main" xmlns:w14="http://schemas.microsoft.com/office/word/2010/wordml" xmlns:w15="http://schemas.microsoft.com/office/word/2012/wordml" xmlns:w16se="http://schemas.microsoft.com/office/word/2015/wordml/symex" mc:Ignorable="w14 w15 w16se">
+<w:styles xmlns:mc="http://schemas.openxmlformats.org/markup-compatibility/2006" xmlns:r="http://schemas.openxmlformats.org/officeDocument/2006/relationships" xmlns:w="http://schemas.openxmlformats.org/wordprocessingml/2006/main" xmlns:w14="http://schemas.microsoft.com/office/word/2010/wordml" xmlns:w15="http://schemas.microsoft.com/office/word/2012/wordml" mc:Ignorable="w14 w15">
   <w:docDefaults>
     <w:rPrDefault>
       <w:rPr>
@@ -15925,17 +18390,17 @@
     <w:lsdException w:name="List Table 6 Colorful Accent 6" w:uiPriority="51"/>
     <w:lsdException w:name="List Table 7 Colorful Accent 6" w:uiPriority="52"/>
   </w:latentStyles>
-  <w:style w:type="paragraph" w:default="1" w:styleId="Normal">
+  <w:style w:type="paragraph" w:default="1" w:styleId="a">
     <w:name w:val="Normal"/>
     <w:qFormat/>
   </w:style>
-  <w:style w:type="character" w:default="1" w:styleId="DefaultParagraphFont">
+  <w:style w:type="character" w:default="1" w:styleId="a0">
     <w:name w:val="Default Paragraph Font"/>
     <w:uiPriority w:val="1"/>
     <w:semiHidden/>
     <w:unhideWhenUsed/>
   </w:style>
-  <w:style w:type="table" w:default="1" w:styleId="TableNormal">
+  <w:style w:type="table" w:default="1" w:styleId="a1">
     <w:name w:val="Normal Table"/>
     <w:uiPriority w:val="99"/>
     <w:semiHidden/>
@@ -15950,7 +18415,7 @@
       </w:tblCellMar>
     </w:tblPr>
   </w:style>
-  <w:style w:type="numbering" w:default="1" w:styleId="NoList">
+  <w:style w:type="numbering" w:default="1" w:styleId="a2">
     <w:name w:val="No List"/>
     <w:uiPriority w:val="99"/>
     <w:semiHidden/>
@@ -15958,12 +18423,12 @@
   </w:style>
   <w:style w:type="character" w:customStyle="1" w:styleId="apple-converted-space">
     <w:name w:val="apple-converted-space"/>
-    <w:basedOn w:val="DefaultParagraphFont"/>
+    <w:basedOn w:val="a0"/>
     <w:rsid w:val="00AB1C1B"/>
   </w:style>
-  <w:style w:type="table" w:styleId="TableGrid">
+  <w:style w:type="table" w:styleId="a3">
     <w:name w:val="Table Grid"/>
-    <w:basedOn w:val="TableNormal"/>
+    <w:basedOn w:val="a1"/>
     <w:uiPriority w:val="39"/>
     <w:rsid w:val="0095135B"/>
     <w:pPr>

--- a/tse commet detail.docx
+++ b/tse commet detail.docx
@@ -1,6 +1,6 @@
 
 <file path=word/document.xml><?xml version="1.0" encoding="utf-8"?>
-<w:document xmlns:wpc="http://schemas.microsoft.com/office/word/2010/wordprocessingCanvas" xmlns:mc="http://schemas.openxmlformats.org/markup-compatibility/2006" xmlns:o="urn:schemas-microsoft-com:office:office" xmlns:r="http://schemas.openxmlformats.org/officeDocument/2006/relationships" xmlns:m="http://schemas.openxmlformats.org/officeDocument/2006/math" xmlns:v="urn:schemas-microsoft-com:vml" xmlns:wp14="http://schemas.microsoft.com/office/word/2010/wordprocessingDrawing" xmlns:wp="http://schemas.openxmlformats.org/drawingml/2006/wordprocessingDrawing" xmlns:w10="urn:schemas-microsoft-com:office:word" xmlns:w="http://schemas.openxmlformats.org/wordprocessingml/2006/main" xmlns:w14="http://schemas.microsoft.com/office/word/2010/wordml" xmlns:w15="http://schemas.microsoft.com/office/word/2012/wordml" xmlns:wpg="http://schemas.microsoft.com/office/word/2010/wordprocessingGroup" xmlns:wpi="http://schemas.microsoft.com/office/word/2010/wordprocessingInk" xmlns:wne="http://schemas.microsoft.com/office/word/2006/wordml" xmlns:wps="http://schemas.microsoft.com/office/word/2010/wordprocessingShape" mc:Ignorable="w14 w15 wp14">
+<w:document xmlns:wpc="http://schemas.microsoft.com/office/word/2010/wordprocessingCanvas" xmlns:cx="http://schemas.microsoft.com/office/drawing/2014/chartex" xmlns:cx1="http://schemas.microsoft.com/office/drawing/2015/9/8/chartex" xmlns:mc="http://schemas.openxmlformats.org/markup-compatibility/2006" xmlns:o="urn:schemas-microsoft-com:office:office" xmlns:r="http://schemas.openxmlformats.org/officeDocument/2006/relationships" xmlns:m="http://schemas.openxmlformats.org/officeDocument/2006/math" xmlns:v="urn:schemas-microsoft-com:vml" xmlns:wp14="http://schemas.microsoft.com/office/word/2010/wordprocessingDrawing" xmlns:wp="http://schemas.openxmlformats.org/drawingml/2006/wordprocessingDrawing" xmlns:w10="urn:schemas-microsoft-com:office:word" xmlns:w="http://schemas.openxmlformats.org/wordprocessingml/2006/main" xmlns:w14="http://schemas.microsoft.com/office/word/2010/wordml" xmlns:w15="http://schemas.microsoft.com/office/word/2012/wordml" xmlns:w16se="http://schemas.microsoft.com/office/word/2015/wordml/symex" xmlns:wpg="http://schemas.microsoft.com/office/word/2010/wordprocessingGroup" xmlns:wpi="http://schemas.microsoft.com/office/word/2010/wordprocessingInk" xmlns:wne="http://schemas.microsoft.com/office/word/2006/wordml" xmlns:wps="http://schemas.microsoft.com/office/word/2010/wordprocessingShape" mc:Ignorable="w14 w15 w16se wp14">
   <w:body>
     <w:p>
       <w:pPr>
@@ -702,20 +702,8 @@
           <w:szCs w:val="19"/>
           <w:shd w:val="clear" w:color="auto" w:fill="FFFFFF"/>
         </w:rPr>
-        <w:t>omment 2</w:t>
-      </w:r>
-      <w:proofErr w:type="gramStart"/>
-      <w:r>
-        <w:rPr>
-          <w:rFonts w:ascii="Arial" w:hAnsi="Arial" w:cs="Arial"/>
-          <w:color w:val="222222"/>
-          <w:sz w:val="19"/>
-          <w:szCs w:val="19"/>
-          <w:shd w:val="clear" w:color="auto" w:fill="FFFFFF"/>
-        </w:rPr>
-        <w:t>:</w:t>
-      </w:r>
-      <w:proofErr w:type="gramEnd"/>
+        <w:t>omment 2:</w:t>
+      </w:r>
       <w:r>
         <w:rPr>
           <w:rFonts w:ascii="Arial" w:hAnsi="Arial" w:cs="Arial"/>
@@ -742,29 +730,7 @@
           <w:szCs w:val="19"/>
           <w:shd w:val="clear" w:color="auto" w:fill="FFFFFF"/>
         </w:rPr>
-        <w:t xml:space="preserve">One more topic I am missing is addressing test space constraints. Since almost all real-world industrial CT models contain constraints, the question how </w:t>
-      </w:r>
-      <w:proofErr w:type="gramStart"/>
-      <w:r>
-        <w:rPr>
-          <w:rFonts w:ascii="Arial" w:hAnsi="Arial" w:cs="Arial"/>
-          <w:color w:val="222222"/>
-          <w:sz w:val="19"/>
-          <w:szCs w:val="19"/>
-          <w:shd w:val="clear" w:color="auto" w:fill="FFFFFF"/>
-        </w:rPr>
-        <w:t>do they</w:t>
-      </w:r>
-      <w:proofErr w:type="gramEnd"/>
-      <w:r>
-        <w:rPr>
-          <w:rFonts w:ascii="Arial" w:hAnsi="Arial" w:cs="Arial"/>
-          <w:color w:val="222222"/>
-          <w:sz w:val="19"/>
-          <w:szCs w:val="19"/>
-          <w:shd w:val="clear" w:color="auto" w:fill="FFFFFF"/>
-        </w:rPr>
-        <w:t xml:space="preserve"> impact the suggested framework is of significant importance. For example, an implicit schema can stem not from the interaction of an MFS with other MFS but rather from the interaction between the MFS and the model constraints. How do the authors account for such lost schemas? It is also not mentioned whether the 5 case studies contain constraints. Incorporating case studies with constraints increases the validity of the evaluation results.</w:t>
+        <w:t>One more topic I am missing is addressing test space constraints. Since almost all real-world industrial CT models contain constraints, the question how do they impact the suggested framework is of significant importance. For example, an implicit schema can stem not from the interaction of an MFS with other MFS but rather from the interaction between the MFS and the model constraints. How do the authors account for such lost schemas? It is also not mentioned whether the 5 case studies contain constraints. Incorporating case studies with constraints increases the validity of the evaluation results.</w:t>
       </w:r>
     </w:p>
     <w:p>
@@ -1614,20 +1580,8 @@
           <w:szCs w:val="19"/>
           <w:shd w:val="clear" w:color="auto" w:fill="FFFFFF"/>
         </w:rPr>
-        <w:t>Additional comments</w:t>
-      </w:r>
-      <w:proofErr w:type="gramStart"/>
-      <w:r>
-        <w:rPr>
-          <w:rFonts w:ascii="Arial" w:hAnsi="Arial" w:cs="Arial"/>
-          <w:color w:val="222222"/>
-          <w:sz w:val="19"/>
-          <w:szCs w:val="19"/>
-          <w:shd w:val="clear" w:color="auto" w:fill="FFFFFF"/>
-        </w:rPr>
-        <w:t>:</w:t>
-      </w:r>
-      <w:proofErr w:type="gramEnd"/>
+        <w:t>Additional comments:</w:t>
+      </w:r>
       <w:r>
         <w:rPr>
           <w:rFonts w:ascii="Arial" w:hAnsi="Arial" w:cs="Arial"/>
@@ -1824,27 +1778,15 @@
         </w:rPr>
         <w:t xml:space="preserve"> </w:t>
       </w:r>
-      <w:proofErr w:type="gramStart"/>
-      <w:r>
-        <w:rPr>
-          <w:rFonts w:ascii="Arial" w:hAnsi="Arial" w:cs="Arial"/>
-          <w:color w:val="FF0000"/>
-          <w:sz w:val="19"/>
-          <w:szCs w:val="19"/>
-          <w:shd w:val="clear" w:color="auto" w:fill="FFFFFF"/>
-        </w:rPr>
-        <w:t>in</w:t>
-      </w:r>
-      <w:proofErr w:type="gramEnd"/>
-      <w:r>
-        <w:rPr>
-          <w:rFonts w:ascii="Arial" w:hAnsi="Arial" w:cs="Arial"/>
-          <w:color w:val="FF0000"/>
-          <w:sz w:val="19"/>
-          <w:szCs w:val="19"/>
-          <w:shd w:val="clear" w:color="auto" w:fill="FFFFFF"/>
-        </w:rPr>
-        <w:t xml:space="preserve"> each iteration</w:t>
+      <w:r>
+        <w:rPr>
+          <w:rFonts w:ascii="Arial" w:hAnsi="Arial" w:cs="Arial"/>
+          <w:color w:val="FF0000"/>
+          <w:sz w:val="19"/>
+          <w:szCs w:val="19"/>
+          <w:shd w:val="clear" w:color="auto" w:fill="FFFFFF"/>
+        </w:rPr>
+        <w:t>in each iteration</w:t>
       </w:r>
       <w:r>
         <w:rPr>
@@ -2115,39 +2057,17 @@
           <w:szCs w:val="19"/>
           <w:shd w:val="clear" w:color="auto" w:fill="FFFFFF"/>
         </w:rPr>
-        <w:t>Page</w:t>
-      </w:r>
-      <w:proofErr w:type="gramStart"/>
-      <w:r>
-        <w:rPr>
-          <w:rFonts w:ascii="Arial" w:hAnsi="Arial" w:cs="Arial"/>
-          <w:color w:val="FF0000"/>
-          <w:sz w:val="19"/>
-          <w:szCs w:val="19"/>
-          <w:shd w:val="clear" w:color="auto" w:fill="FFFFFF"/>
-        </w:rPr>
-        <w:t>,</w:t>
-      </w:r>
-      <w:r>
-        <w:rPr>
-          <w:rFonts w:ascii="Arial" w:hAnsi="Arial" w:cs="Arial"/>
-          <w:color w:val="FF0000"/>
-          <w:sz w:val="19"/>
-          <w:szCs w:val="19"/>
-          <w:shd w:val="clear" w:color="auto" w:fill="FFFFFF"/>
-        </w:rPr>
-        <w:t xml:space="preserve"> )</w:t>
-      </w:r>
-      <w:proofErr w:type="gramEnd"/>
-      <w:r>
-        <w:rPr>
-          <w:rFonts w:ascii="Arial" w:hAnsi="Arial" w:cs="Arial"/>
-          <w:color w:val="FF0000"/>
-          <w:sz w:val="19"/>
-          <w:szCs w:val="19"/>
-          <w:shd w:val="clear" w:color="auto" w:fill="FFFFFF"/>
-        </w:rPr>
-        <w:t>.</w:t>
+        <w:t>Page,</w:t>
+      </w:r>
+      <w:r>
+        <w:rPr>
+          <w:rFonts w:ascii="Arial" w:hAnsi="Arial" w:cs="Arial"/>
+          <w:color w:val="FF0000"/>
+          <w:sz w:val="19"/>
+          <w:szCs w:val="19"/>
+          <w:shd w:val="clear" w:color="auto" w:fill="FFFFFF"/>
+        </w:rPr>
+        <w:t xml:space="preserve"> ).</w:t>
       </w:r>
       <w:r>
         <w:rPr>
@@ -2208,29 +2128,7 @@
           <w:szCs w:val="19"/>
           <w:shd w:val="clear" w:color="auto" w:fill="FFFFFF"/>
         </w:rPr>
-        <w:t xml:space="preserve">- 5.3.2 </w:t>
-      </w:r>
-      <w:proofErr w:type="gramStart"/>
-      <w:r>
-        <w:rPr>
-          <w:rFonts w:ascii="Arial" w:hAnsi="Arial" w:cs="Arial"/>
-          <w:color w:val="222222"/>
-          <w:sz w:val="19"/>
-          <w:szCs w:val="19"/>
-          <w:shd w:val="clear" w:color="auto" w:fill="FFFFFF"/>
-        </w:rPr>
-        <w:t>masking</w:t>
-      </w:r>
-      <w:proofErr w:type="gramEnd"/>
-      <w:r>
-        <w:rPr>
-          <w:rFonts w:ascii="Arial" w:hAnsi="Arial" w:cs="Arial"/>
-          <w:color w:val="222222"/>
-          <w:sz w:val="19"/>
-          <w:szCs w:val="19"/>
-          <w:shd w:val="clear" w:color="auto" w:fill="FFFFFF"/>
-        </w:rPr>
-        <w:t xml:space="preserve"> effects: I did not understand the possible explanation suggested for the lack of gap between </w:t>
+        <w:t xml:space="preserve">- 5.3.2 masking effects: I did not understand the possible explanation suggested for the lack of gap between </w:t>
       </w:r>
       <w:proofErr w:type="spellStart"/>
       <w:r>
@@ -5160,17 +5058,7 @@
           <w:szCs w:val="19"/>
           <w:shd w:val="clear" w:color="auto" w:fill="FFFFFF"/>
         </w:rPr>
-        <w:t>d</w:t>
-      </w:r>
-      <w:r>
-        <w:rPr>
-          <w:rFonts w:ascii="Arial" w:hAnsi="Arial" w:cs="Arial"/>
-          <w:color w:val="FF0000"/>
-          <w:sz w:val="19"/>
-          <w:szCs w:val="19"/>
-          <w:shd w:val="clear" w:color="auto" w:fill="FFFFFF"/>
-        </w:rPr>
-        <w:t xml:space="preserve"> these two points in </w:t>
+        <w:t xml:space="preserve">d these two points in </w:t>
       </w:r>
       <w:r>
         <w:rPr>
@@ -5294,29 +5182,7 @@
           <w:szCs w:val="19"/>
           <w:shd w:val="clear" w:color="auto" w:fill="FFFFFF"/>
         </w:rPr>
-        <w:t xml:space="preserve">, Gordon Fraser, Andreas Zeller, </w:t>
-      </w:r>
-      <w:proofErr w:type="gramStart"/>
-      <w:r>
-        <w:rPr>
-          <w:rFonts w:ascii="Arial" w:hAnsi="Arial" w:cs="Arial"/>
-          <w:color w:val="222222"/>
-          <w:sz w:val="19"/>
-          <w:szCs w:val="19"/>
-          <w:shd w:val="clear" w:color="auto" w:fill="FFFFFF"/>
-        </w:rPr>
-        <w:t>Alessandro</w:t>
-      </w:r>
-      <w:proofErr w:type="gramEnd"/>
-      <w:r>
-        <w:rPr>
-          <w:rFonts w:ascii="Arial" w:hAnsi="Arial" w:cs="Arial"/>
-          <w:color w:val="222222"/>
-          <w:sz w:val="19"/>
-          <w:szCs w:val="19"/>
-          <w:shd w:val="clear" w:color="auto" w:fill="FFFFFF"/>
-        </w:rPr>
-        <w:t xml:space="preserve"> </w:t>
+        <w:t xml:space="preserve">, Gordon Fraser, Andreas Zeller, Alessandro </w:t>
       </w:r>
       <w:proofErr w:type="spellStart"/>
       <w:r>
@@ -6859,7 +6725,6 @@
         <w:t xml:space="preserve"> YL. Bypassing the combinatorial explosion: Using similarity to generate and prioritize t-wise test suites for large software product lines. </w:t>
       </w:r>
       <w:proofErr w:type="spellStart"/>
-      <w:proofErr w:type="gramStart"/>
       <w:r>
         <w:rPr>
           <w:rFonts w:ascii="Arial" w:hAnsi="Arial" w:cs="Arial"/>
@@ -6871,7 +6736,6 @@
         <w:t>arXiv</w:t>
       </w:r>
       <w:proofErr w:type="spellEnd"/>
-      <w:proofErr w:type="gramEnd"/>
       <w:r>
         <w:rPr>
           <w:rFonts w:ascii="Arial" w:hAnsi="Arial" w:cs="Arial"/>
@@ -8079,7 +7943,6 @@
         <w:t xml:space="preserve"> YL. Bypassing the combinatorial explosion: Using similarity to generate and prioritize t-wise test suites for large software product lines. </w:t>
       </w:r>
       <w:proofErr w:type="spellStart"/>
-      <w:proofErr w:type="gramStart"/>
       <w:r>
         <w:rPr>
           <w:rFonts w:ascii="Arial" w:hAnsi="Arial" w:cs="Arial"/>
@@ -8091,7 +7954,6 @@
         <w:t>arXiv</w:t>
       </w:r>
       <w:proofErr w:type="spellEnd"/>
-      <w:proofErr w:type="gramEnd"/>
       <w:r>
         <w:rPr>
           <w:rFonts w:ascii="Arial" w:hAnsi="Arial" w:cs="Arial"/>
@@ -8324,6 +8186,7 @@
       <w:r>
         <w:t xml:space="preserve"> </w:t>
       </w:r>
+      <w:proofErr w:type="gramStart"/>
       <w:r>
         <w:rPr>
           <w:rFonts w:ascii="Arial" w:hAnsi="Arial" w:cs="Arial"/>
@@ -8344,6 +8207,7 @@
         </w:rPr>
         <w:t>[</w:t>
       </w:r>
+      <w:proofErr w:type="gramEnd"/>
       <w:r>
         <w:rPr>
           <w:rFonts w:ascii="Arial" w:hAnsi="Arial" w:cs="Arial"/>
@@ -8394,7 +8258,6 @@
         </w:rPr>
         <w:t xml:space="preserve"> [2]</w:t>
       </w:r>
-      <w:proofErr w:type="gramStart"/>
       <w:r>
         <w:rPr>
           <w:rFonts w:ascii="Arial" w:hAnsi="Arial" w:cs="Arial"/>
@@ -8423,18 +8286,7 @@
           <w:szCs w:val="19"/>
           <w:shd w:val="clear" w:color="auto" w:fill="FFFFFF"/>
         </w:rPr>
-        <w:t>Delta</w:t>
-      </w:r>
-      <w:proofErr w:type="gramEnd"/>
-      <w:r>
-        <w:rPr>
-          <w:rFonts w:ascii="Arial" w:hAnsi="Arial" w:cs="Arial"/>
-          <w:color w:val="FF0000"/>
-          <w:sz w:val="19"/>
-          <w:szCs w:val="19"/>
-          <w:shd w:val="clear" w:color="auto" w:fill="FFFFFF"/>
-        </w:rPr>
-        <w:t xml:space="preserve"> debugging </w:t>
+        <w:t xml:space="preserve">Delta debugging </w:t>
       </w:r>
       <w:r>
         <w:rPr>
@@ -8831,29 +8683,7 @@
           <w:szCs w:val="19"/>
           <w:shd w:val="clear" w:color="auto" w:fill="FFFFFF"/>
         </w:rPr>
-        <w:t>Zeller A, Hildebrandt R. Simplifying and isolating failure-inducing input. Software Engineering, IEEE Transactions on. 2002 Feb</w:t>
-      </w:r>
-      <w:proofErr w:type="gramStart"/>
-      <w:r>
-        <w:rPr>
-          <w:rFonts w:ascii="Arial" w:hAnsi="Arial" w:cs="Arial"/>
-          <w:color w:val="FF0000"/>
-          <w:sz w:val="19"/>
-          <w:szCs w:val="19"/>
-          <w:shd w:val="clear" w:color="auto" w:fill="FFFFFF"/>
-        </w:rPr>
-        <w:t>;28</w:t>
-      </w:r>
-      <w:proofErr w:type="gramEnd"/>
-      <w:r>
-        <w:rPr>
-          <w:rFonts w:ascii="Arial" w:hAnsi="Arial" w:cs="Arial"/>
-          <w:color w:val="FF0000"/>
-          <w:sz w:val="19"/>
-          <w:szCs w:val="19"/>
-          <w:shd w:val="clear" w:color="auto" w:fill="FFFFFF"/>
-        </w:rPr>
-        <w:t>(2):183-200.</w:t>
+        <w:t>Zeller A, Hildebrandt R. Simplifying and isolating failure-inducing input. Software Engineering, IEEE Transactions on. 2002 Feb;28(2):183-200.</w:t>
       </w:r>
     </w:p>
     <w:p>
@@ -9049,29 +8879,7 @@
           <w:szCs w:val="19"/>
           <w:shd w:val="clear" w:color="auto" w:fill="FFFFFF"/>
         </w:rPr>
-        <w:t xml:space="preserve">In the approach, why it is mandatory to forbid MFS when augmenting the test suites? It is possible that MFS can interact with input parts, not exercised by the employed test suite, and hide the fault. In other words, why is it assumed that every time that a specific failure-inducing schema is used it triggers the </w:t>
-      </w:r>
-      <w:proofErr w:type="gramStart"/>
-      <w:r>
-        <w:rPr>
-          <w:rFonts w:ascii="Arial" w:hAnsi="Arial" w:cs="Arial"/>
-          <w:color w:val="222222"/>
-          <w:sz w:val="19"/>
-          <w:szCs w:val="19"/>
-          <w:shd w:val="clear" w:color="auto" w:fill="FFFFFF"/>
-        </w:rPr>
-        <w:t>failures.</w:t>
-      </w:r>
-      <w:proofErr w:type="gramEnd"/>
-      <w:r>
-        <w:rPr>
-          <w:rFonts w:ascii="Arial" w:hAnsi="Arial" w:cs="Arial"/>
-          <w:color w:val="222222"/>
-          <w:sz w:val="19"/>
-          <w:szCs w:val="19"/>
-          <w:shd w:val="clear" w:color="auto" w:fill="FFFFFF"/>
-        </w:rPr>
-        <w:t xml:space="preserve"> This might not happen under higher strengths. I wonder whether this was observed in the conducted experiments.</w:t>
+        <w:t>In the approach, why it is mandatory to forbid MFS when augmenting the test suites? It is possible that MFS can interact with input parts, not exercised by the employed test suite, and hide the fault. In other words, why is it assumed that every time that a specific failure-inducing schema is used it triggers the failures. This might not happen under higher strengths. I wonder whether this was observed in the conducted experiments.</w:t>
       </w:r>
       <w:r>
         <w:rPr>
@@ -9289,7 +9097,7 @@
     </w:p>
     <w:tbl>
       <w:tblPr>
-        <w:tblStyle w:val="a3"/>
+        <w:tblStyle w:val="TableGrid"/>
         <w:tblW w:w="0" w:type="auto"/>
         <w:tblBorders>
           <w:top w:val="single" w:sz="4" w:space="0" w:color="FF0000"/>
@@ -14419,8 +14227,6 @@
         </w:rPr>
         <w:t>ignores the masking effects (See page)</w:t>
       </w:r>
-      <w:bookmarkStart w:id="0" w:name="_GoBack"/>
-      <w:bookmarkEnd w:id="0"/>
       <w:r>
         <w:rPr>
           <w:rFonts w:ascii="Arial" w:hAnsi="Arial" w:cs="Arial"/>
@@ -14640,7 +14446,518 @@
           <w:szCs w:val="19"/>
           <w:shd w:val="clear" w:color="auto" w:fill="FFFFFF"/>
         </w:rPr>
-        <w:t xml:space="preserve">We agree that we did </w:t>
+        <w:t>We agree that we did not</w:t>
+      </w:r>
+      <w:r>
+        <w:rPr>
+          <w:rFonts w:ascii="Arial" w:hAnsi="Arial" w:cs="Arial"/>
+          <w:color w:val="FF0000"/>
+          <w:sz w:val="19"/>
+          <w:szCs w:val="19"/>
+          <w:shd w:val="clear" w:color="auto" w:fill="FFFFFF"/>
+        </w:rPr>
+        <w:t xml:space="preserve"> </w:t>
+      </w:r>
+      <w:r>
+        <w:rPr>
+          <w:rFonts w:ascii="Arial" w:hAnsi="Arial" w:cs="Arial" w:hint="eastAsia"/>
+          <w:color w:val="FF0000"/>
+          <w:sz w:val="19"/>
+          <w:szCs w:val="19"/>
+          <w:shd w:val="clear" w:color="auto" w:fill="FFFFFF"/>
+        </w:rPr>
+        <w:t xml:space="preserve">clearly clarify the ultimate goal of the proposed </w:t>
+      </w:r>
+      <w:r>
+        <w:rPr>
+          <w:rFonts w:ascii="Arial" w:hAnsi="Arial" w:cs="Arial"/>
+          <w:color w:val="FF0000"/>
+          <w:sz w:val="19"/>
+          <w:szCs w:val="19"/>
+          <w:shd w:val="clear" w:color="auto" w:fill="FFFFFF"/>
+        </w:rPr>
+        <w:t>approach</w:t>
+      </w:r>
+      <w:r>
+        <w:rPr>
+          <w:rFonts w:ascii="Arial" w:hAnsi="Arial" w:cs="Arial"/>
+          <w:color w:val="FF0000"/>
+          <w:sz w:val="19"/>
+          <w:szCs w:val="19"/>
+          <w:shd w:val="clear" w:color="auto" w:fill="FFFFFF"/>
+        </w:rPr>
+        <w:t xml:space="preserve">. </w:t>
+      </w:r>
+      <w:r>
+        <w:rPr>
+          <w:rFonts w:ascii="Arial" w:hAnsi="Arial" w:cs="Arial"/>
+          <w:color w:val="FF0000"/>
+          <w:sz w:val="19"/>
+          <w:szCs w:val="19"/>
+          <w:shd w:val="clear" w:color="auto" w:fill="FFFFFF"/>
+        </w:rPr>
+        <w:t xml:space="preserve"> </w:t>
+      </w:r>
+      <w:r>
+        <w:rPr>
+          <w:rFonts w:ascii="Arial" w:hAnsi="Arial" w:cs="Arial"/>
+          <w:color w:val="FF0000"/>
+          <w:sz w:val="19"/>
+          <w:szCs w:val="19"/>
+          <w:shd w:val="clear" w:color="auto" w:fill="FFFFFF"/>
+        </w:rPr>
+        <w:t xml:space="preserve">In fact, </w:t>
+      </w:r>
+      <w:r>
+        <w:rPr>
+          <w:rFonts w:ascii="Arial" w:hAnsi="Arial" w:cs="Arial"/>
+          <w:color w:val="FF0000"/>
+          <w:sz w:val="19"/>
+          <w:szCs w:val="19"/>
+          <w:shd w:val="clear" w:color="auto" w:fill="FFFFFF"/>
+        </w:rPr>
+        <w:t xml:space="preserve">our </w:t>
+      </w:r>
+      <w:r>
+        <w:rPr>
+          <w:rFonts w:ascii="Arial" w:hAnsi="Arial" w:cs="Arial"/>
+          <w:color w:val="FF0000"/>
+          <w:sz w:val="19"/>
+          <w:szCs w:val="19"/>
+          <w:shd w:val="clear" w:color="auto" w:fill="FFFFFF"/>
+        </w:rPr>
+        <w:t xml:space="preserve">approach aims to </w:t>
+      </w:r>
+      <w:r>
+        <w:rPr>
+          <w:rFonts w:ascii="Arial" w:hAnsi="Arial" w:cs="Arial"/>
+          <w:color w:val="FF0000"/>
+          <w:sz w:val="19"/>
+          <w:szCs w:val="19"/>
+          <w:shd w:val="clear" w:color="auto" w:fill="FFFFFF"/>
+        </w:rPr>
+        <w:t xml:space="preserve">give a more </w:t>
+      </w:r>
+      <w:r>
+        <w:rPr>
+          <w:rFonts w:ascii="Arial" w:hAnsi="Arial" w:cs="Arial"/>
+          <w:color w:val="FF0000"/>
+          <w:sz w:val="19"/>
+          <w:szCs w:val="19"/>
+          <w:shd w:val="clear" w:color="auto" w:fill="FFFFFF"/>
+        </w:rPr>
+        <w:t xml:space="preserve">efficient </w:t>
+      </w:r>
+      <w:r>
+        <w:rPr>
+          <w:rFonts w:ascii="Arial" w:hAnsi="Arial" w:cs="Arial"/>
+          <w:color w:val="FF0000"/>
+          <w:sz w:val="19"/>
+          <w:szCs w:val="19"/>
+          <w:shd w:val="clear" w:color="auto" w:fill="FFFFFF"/>
+        </w:rPr>
+        <w:t xml:space="preserve">framework </w:t>
+      </w:r>
+      <w:r>
+        <w:rPr>
+          <w:rFonts w:ascii="Arial" w:hAnsi="Arial" w:cs="Arial"/>
+          <w:color w:val="FF0000"/>
+          <w:sz w:val="19"/>
+          <w:szCs w:val="19"/>
+          <w:shd w:val="clear" w:color="auto" w:fill="FFFFFF"/>
+        </w:rPr>
+        <w:t xml:space="preserve">than traditional sequential </w:t>
+      </w:r>
+      <w:r>
+        <w:rPr>
+          <w:rFonts w:ascii="Arial" w:hAnsi="Arial" w:cs="Arial"/>
+          <w:color w:val="FF0000"/>
+          <w:sz w:val="19"/>
+          <w:szCs w:val="19"/>
+          <w:shd w:val="clear" w:color="auto" w:fill="FFFFFF"/>
+        </w:rPr>
+        <w:t>procedure (first</w:t>
+      </w:r>
+      <w:r>
+        <w:rPr>
+          <w:rFonts w:ascii="Arial" w:hAnsi="Arial" w:cs="Arial"/>
+          <w:color w:val="FF0000"/>
+          <w:sz w:val="19"/>
+          <w:szCs w:val="19"/>
+          <w:shd w:val="clear" w:color="auto" w:fill="FFFFFF"/>
+        </w:rPr>
+        <w:t xml:space="preserve"> to generate covering array and then conduct </w:t>
+      </w:r>
+      <w:r>
+        <w:rPr>
+          <w:rFonts w:ascii="Arial" w:hAnsi="Arial" w:cs="Arial"/>
+          <w:color w:val="FF0000"/>
+          <w:sz w:val="19"/>
+          <w:szCs w:val="19"/>
+          <w:shd w:val="clear" w:color="auto" w:fill="FFFFFF"/>
+        </w:rPr>
+        <w:t xml:space="preserve">MFS </w:t>
+      </w:r>
+      <w:r>
+        <w:rPr>
+          <w:rFonts w:ascii="Arial" w:hAnsi="Arial" w:cs="Arial"/>
+          <w:color w:val="FF0000"/>
+          <w:sz w:val="19"/>
+          <w:szCs w:val="19"/>
+          <w:shd w:val="clear" w:color="auto" w:fill="FFFFFF"/>
+        </w:rPr>
+        <w:t>identification)</w:t>
+      </w:r>
+      <w:r>
+        <w:rPr>
+          <w:rFonts w:ascii="Arial" w:hAnsi="Arial" w:cs="Arial"/>
+          <w:color w:val="FF0000"/>
+          <w:sz w:val="19"/>
+          <w:szCs w:val="19"/>
+          <w:shd w:val="clear" w:color="auto" w:fill="FFFFFF"/>
+        </w:rPr>
+        <w:t xml:space="preserve">, </w:t>
+      </w:r>
+      <w:r>
+        <w:rPr>
+          <w:rFonts w:ascii="Arial" w:hAnsi="Arial" w:cs="Arial"/>
+          <w:color w:val="FF0000"/>
+          <w:sz w:val="19"/>
+          <w:szCs w:val="19"/>
+          <w:shd w:val="clear" w:color="auto" w:fill="FFFFFF"/>
+        </w:rPr>
+        <w:t xml:space="preserve">which can </w:t>
+      </w:r>
+      <w:r>
+        <w:rPr>
+          <w:rFonts w:ascii="Arial" w:hAnsi="Arial" w:cs="Arial"/>
+          <w:color w:val="FF0000"/>
+          <w:sz w:val="19"/>
+          <w:szCs w:val="19"/>
+          <w:shd w:val="clear" w:color="auto" w:fill="FFFFFF"/>
+        </w:rPr>
+        <w:t>make</w:t>
+      </w:r>
+      <w:r>
+        <w:rPr>
+          <w:rFonts w:ascii="Arial" w:hAnsi="Arial" w:cs="Arial"/>
+          <w:color w:val="FF0000"/>
+          <w:sz w:val="19"/>
+          <w:szCs w:val="19"/>
+          <w:shd w:val="clear" w:color="auto" w:fill="FFFFFF"/>
+        </w:rPr>
+        <w:t xml:space="preserve"> </w:t>
+      </w:r>
+      <w:r>
+        <w:rPr>
+          <w:rFonts w:ascii="Arial" w:hAnsi="Arial" w:cs="Arial"/>
+          <w:color w:val="FF0000"/>
+          <w:sz w:val="19"/>
+          <w:szCs w:val="19"/>
+          <w:shd w:val="clear" w:color="auto" w:fill="FFFFFF"/>
+        </w:rPr>
+        <w:t xml:space="preserve">test cases generation and MFS identification </w:t>
+      </w:r>
+      <w:r>
+        <w:rPr>
+          <w:rFonts w:ascii="Arial" w:hAnsi="Arial" w:cs="Arial"/>
+          <w:color w:val="FF0000"/>
+          <w:sz w:val="19"/>
+          <w:szCs w:val="19"/>
+          <w:shd w:val="clear" w:color="auto" w:fill="FFFFFF"/>
+        </w:rPr>
+        <w:t>cooperated</w:t>
+      </w:r>
+      <w:r>
+        <w:rPr>
+          <w:rFonts w:ascii="Arial" w:hAnsi="Arial" w:cs="Arial"/>
+          <w:color w:val="FF0000"/>
+          <w:sz w:val="19"/>
+          <w:szCs w:val="19"/>
+          <w:shd w:val="clear" w:color="auto" w:fill="FFFFFF"/>
+        </w:rPr>
+        <w:t xml:space="preserve"> with each other </w:t>
+      </w:r>
+      <w:r>
+        <w:rPr>
+          <w:rFonts w:ascii="Arial" w:hAnsi="Arial" w:cs="Arial"/>
+          <w:color w:val="FF0000"/>
+          <w:sz w:val="19"/>
+          <w:szCs w:val="19"/>
+          <w:shd w:val="clear" w:color="auto" w:fill="FFFFFF"/>
+        </w:rPr>
+        <w:t xml:space="preserve">in </w:t>
+      </w:r>
+      <w:r>
+        <w:rPr>
+          <w:rFonts w:ascii="Arial" w:hAnsi="Arial" w:cs="Arial"/>
+          <w:color w:val="FF0000"/>
+          <w:sz w:val="19"/>
+          <w:szCs w:val="19"/>
+          <w:shd w:val="clear" w:color="auto" w:fill="FFFFFF"/>
+        </w:rPr>
+        <w:t>a</w:t>
+      </w:r>
+      <w:r>
+        <w:rPr>
+          <w:rFonts w:ascii="Arial" w:hAnsi="Arial" w:cs="Arial"/>
+          <w:color w:val="FF0000"/>
+          <w:sz w:val="19"/>
+          <w:szCs w:val="19"/>
+          <w:shd w:val="clear" w:color="auto" w:fill="FFFFFF"/>
+        </w:rPr>
+        <w:t xml:space="preserve"> </w:t>
+      </w:r>
+      <w:r>
+        <w:rPr>
+          <w:rFonts w:ascii="Arial" w:hAnsi="Arial" w:cs="Arial"/>
+          <w:color w:val="FF0000"/>
+          <w:sz w:val="19"/>
+          <w:szCs w:val="19"/>
+          <w:shd w:val="clear" w:color="auto" w:fill="FFFFFF"/>
+        </w:rPr>
+        <w:t xml:space="preserve">more rational way, so that </w:t>
+      </w:r>
+      <w:r>
+        <w:rPr>
+          <w:rFonts w:ascii="Arial" w:hAnsi="Arial" w:cs="Arial"/>
+          <w:color w:val="FF0000"/>
+          <w:sz w:val="19"/>
+          <w:szCs w:val="19"/>
+          <w:shd w:val="clear" w:color="auto" w:fill="FFFFFF"/>
+        </w:rPr>
+        <w:t xml:space="preserve">it can reduce the number of generated test cases, as well as improve the </w:t>
+      </w:r>
+      <w:r>
+        <w:rPr>
+          <w:rFonts w:ascii="Arial" w:hAnsi="Arial" w:cs="Arial"/>
+          <w:color w:val="FF0000"/>
+          <w:sz w:val="19"/>
+          <w:szCs w:val="19"/>
+          <w:shd w:val="clear" w:color="auto" w:fill="FFFFFF"/>
+        </w:rPr>
+        <w:t>quality</w:t>
+      </w:r>
+      <w:r>
+        <w:rPr>
+          <w:rFonts w:ascii="Arial" w:hAnsi="Arial" w:cs="Arial"/>
+          <w:color w:val="FF0000"/>
+          <w:sz w:val="19"/>
+          <w:szCs w:val="19"/>
+          <w:shd w:val="clear" w:color="auto" w:fill="FFFFFF"/>
+        </w:rPr>
+        <w:t xml:space="preserve"> of MFS </w:t>
+      </w:r>
+      <w:r>
+        <w:rPr>
+          <w:rFonts w:ascii="Arial" w:hAnsi="Arial" w:cs="Arial"/>
+          <w:color w:val="FF0000"/>
+          <w:sz w:val="19"/>
+          <w:szCs w:val="19"/>
+          <w:shd w:val="clear" w:color="auto" w:fill="FFFFFF"/>
+        </w:rPr>
+        <w:t>identification</w:t>
+      </w:r>
+      <w:r>
+        <w:rPr>
+          <w:rFonts w:ascii="Arial" w:hAnsi="Arial" w:cs="Arial"/>
+          <w:color w:val="FF0000"/>
+          <w:sz w:val="19"/>
+          <w:szCs w:val="19"/>
+          <w:shd w:val="clear" w:color="auto" w:fill="FFFFFF"/>
+        </w:rPr>
+        <w:t>.</w:t>
+      </w:r>
+      <w:r>
+        <w:rPr>
+          <w:rFonts w:ascii="Arial" w:hAnsi="Arial" w:cs="Arial"/>
+          <w:color w:val="FF0000"/>
+          <w:sz w:val="19"/>
+          <w:szCs w:val="19"/>
+          <w:shd w:val="clear" w:color="auto" w:fill="FFFFFF"/>
+        </w:rPr>
+        <w:t xml:space="preserve"> </w:t>
+      </w:r>
+      <w:r>
+        <w:rPr>
+          <w:rFonts w:ascii="Arial" w:hAnsi="Arial" w:cs="Arial"/>
+          <w:color w:val="FF0000"/>
+          <w:sz w:val="19"/>
+          <w:szCs w:val="19"/>
+          <w:shd w:val="clear" w:color="auto" w:fill="FFFFFF"/>
+        </w:rPr>
+        <w:t xml:space="preserve">Hence, the </w:t>
+      </w:r>
+      <w:r>
+        <w:rPr>
+          <w:rFonts w:ascii="Arial" w:hAnsi="Arial" w:cs="Arial"/>
+          <w:color w:val="FF0000"/>
+          <w:sz w:val="19"/>
+          <w:szCs w:val="19"/>
+          <w:shd w:val="clear" w:color="auto" w:fill="FFFFFF"/>
+        </w:rPr>
+        <w:t>ultimate goal of the proposed approach is to give a more efficient framework</w:t>
+      </w:r>
+      <w:r>
+        <w:rPr>
+          <w:rFonts w:ascii="Arial" w:hAnsi="Arial" w:cs="Arial"/>
+          <w:color w:val="FF0000"/>
+          <w:sz w:val="19"/>
+          <w:szCs w:val="19"/>
+          <w:shd w:val="clear" w:color="auto" w:fill="FFFFFF"/>
+        </w:rPr>
+        <w:t>.</w:t>
+      </w:r>
+      <w:r>
+        <w:rPr>
+          <w:rFonts w:ascii="Arial" w:hAnsi="Arial" w:cs="Arial"/>
+          <w:color w:val="FF0000"/>
+          <w:sz w:val="19"/>
+          <w:szCs w:val="19"/>
+          <w:shd w:val="clear" w:color="auto" w:fill="FFFFFF"/>
+        </w:rPr>
+        <w:t xml:space="preserve"> </w:t>
+      </w:r>
+      <w:r>
+        <w:rPr>
+          <w:rFonts w:ascii="Arial" w:hAnsi="Arial" w:cs="Arial"/>
+          <w:color w:val="FF0000"/>
+          <w:sz w:val="19"/>
+          <w:szCs w:val="19"/>
+          <w:shd w:val="clear" w:color="auto" w:fill="FFFFFF"/>
+        </w:rPr>
+        <w:t xml:space="preserve">MFS </w:t>
+      </w:r>
+      <w:r>
+        <w:rPr>
+          <w:rFonts w:ascii="Arial" w:hAnsi="Arial" w:cs="Arial"/>
+          <w:color w:val="FF0000"/>
+          <w:sz w:val="19"/>
+          <w:szCs w:val="19"/>
+          <w:shd w:val="clear" w:color="auto" w:fill="FFFFFF"/>
+        </w:rPr>
+        <w:t>identification</w:t>
+      </w:r>
+      <w:r>
+        <w:rPr>
+          <w:rFonts w:ascii="Arial" w:hAnsi="Arial" w:cs="Arial"/>
+          <w:color w:val="FF0000"/>
+          <w:sz w:val="19"/>
+          <w:szCs w:val="19"/>
+          <w:shd w:val="clear" w:color="auto" w:fill="FFFFFF"/>
+        </w:rPr>
+        <w:t xml:space="preserve"> and tested-t-way coverage are just </w:t>
+      </w:r>
+      <w:r>
+        <w:rPr>
+          <w:rFonts w:ascii="Arial" w:hAnsi="Arial" w:cs="Arial"/>
+          <w:color w:val="FF0000"/>
+          <w:sz w:val="19"/>
+          <w:szCs w:val="19"/>
+          <w:shd w:val="clear" w:color="auto" w:fill="FFFFFF"/>
+        </w:rPr>
+        <w:t xml:space="preserve">two </w:t>
+      </w:r>
+      <w:r>
+        <w:rPr>
+          <w:rFonts w:ascii="Arial" w:hAnsi="Arial" w:cs="Arial"/>
+          <w:color w:val="FF0000"/>
+          <w:sz w:val="19"/>
+          <w:szCs w:val="19"/>
+          <w:shd w:val="clear" w:color="auto" w:fill="FFFFFF"/>
+        </w:rPr>
+        <w:t>components</w:t>
+      </w:r>
+      <w:r>
+        <w:rPr>
+          <w:rFonts w:ascii="Arial" w:hAnsi="Arial" w:cs="Arial"/>
+          <w:color w:val="FF0000"/>
+          <w:sz w:val="19"/>
+          <w:szCs w:val="19"/>
+          <w:shd w:val="clear" w:color="auto" w:fill="FFFFFF"/>
+        </w:rPr>
+        <w:t xml:space="preserve"> </w:t>
+      </w:r>
+      <w:r>
+        <w:rPr>
+          <w:rFonts w:ascii="Arial" w:hAnsi="Arial" w:cs="Arial"/>
+          <w:color w:val="FF0000"/>
+          <w:sz w:val="19"/>
+          <w:szCs w:val="19"/>
+          <w:shd w:val="clear" w:color="auto" w:fill="FFFFFF"/>
+        </w:rPr>
+        <w:t xml:space="preserve">of this </w:t>
+      </w:r>
+      <w:r>
+        <w:rPr>
+          <w:rFonts w:ascii="Arial" w:hAnsi="Arial" w:cs="Arial"/>
+          <w:color w:val="FF0000"/>
+          <w:sz w:val="19"/>
+          <w:szCs w:val="19"/>
+          <w:shd w:val="clear" w:color="auto" w:fill="FFFFFF"/>
+        </w:rPr>
+        <w:t>framework.</w:t>
+      </w:r>
+    </w:p>
+    <w:p>
+      <w:pPr>
+        <w:rPr>
+          <w:rFonts w:ascii="Arial" w:hAnsi="Arial" w:cs="Arial"/>
+          <w:color w:val="FF0000"/>
+          <w:sz w:val="19"/>
+          <w:szCs w:val="19"/>
+          <w:shd w:val="clear" w:color="auto" w:fill="FFFFFF"/>
+        </w:rPr>
+      </w:pPr>
+      <w:r>
+        <w:rPr>
+          <w:rFonts w:ascii="Arial" w:hAnsi="Arial" w:cs="Arial"/>
+          <w:color w:val="FF0000"/>
+          <w:sz w:val="19"/>
+          <w:szCs w:val="19"/>
+          <w:shd w:val="clear" w:color="auto" w:fill="FFFFFF"/>
+        </w:rPr>
+        <w:t xml:space="preserve">As suggested, we </w:t>
+      </w:r>
+      <w:r>
+        <w:rPr>
+          <w:rFonts w:ascii="Arial" w:hAnsi="Arial" w:cs="Arial"/>
+          <w:color w:val="FF0000"/>
+          <w:sz w:val="19"/>
+          <w:szCs w:val="19"/>
+          <w:shd w:val="clear" w:color="auto" w:fill="FFFFFF"/>
+        </w:rPr>
+        <w:t>emphasize</w:t>
+      </w:r>
+      <w:r>
+        <w:rPr>
+          <w:rFonts w:ascii="Arial" w:hAnsi="Arial" w:cs="Arial"/>
+          <w:color w:val="FF0000"/>
+          <w:sz w:val="19"/>
+          <w:szCs w:val="19"/>
+          <w:shd w:val="clear" w:color="auto" w:fill="FFFFFF"/>
+        </w:rPr>
+        <w:t xml:space="preserve">d </w:t>
+      </w:r>
+      <w:r>
+        <w:rPr>
+          <w:rFonts w:ascii="Arial" w:hAnsi="Arial" w:cs="Arial"/>
+          <w:color w:val="FF0000"/>
+          <w:sz w:val="19"/>
+          <w:szCs w:val="19"/>
+          <w:shd w:val="clear" w:color="auto" w:fill="FFFFFF"/>
+        </w:rPr>
+        <w:t xml:space="preserve">this </w:t>
+      </w:r>
+      <w:r>
+        <w:rPr>
+          <w:rFonts w:ascii="Arial" w:hAnsi="Arial" w:cs="Arial"/>
+          <w:color w:val="FF0000"/>
+          <w:sz w:val="19"/>
+          <w:szCs w:val="19"/>
+          <w:shd w:val="clear" w:color="auto" w:fill="FFFFFF"/>
+        </w:rPr>
+        <w:t xml:space="preserve">in </w:t>
       </w:r>
       <w:proofErr w:type="gramStart"/>
       <w:r>
@@ -14651,127 +14968,19 @@
           <w:szCs w:val="19"/>
           <w:shd w:val="clear" w:color="auto" w:fill="FFFFFF"/>
         </w:rPr>
-        <w:t>not .</w:t>
+        <w:t xml:space="preserve">Page </w:t>
+      </w:r>
+      <w:r>
+        <w:rPr>
+          <w:rFonts w:ascii="Arial" w:hAnsi="Arial" w:cs="Arial"/>
+          <w:color w:val="FF0000"/>
+          <w:sz w:val="19"/>
+          <w:szCs w:val="19"/>
+          <w:shd w:val="clear" w:color="auto" w:fill="FFFFFF"/>
+        </w:rPr>
+        <w:t>.</w:t>
       </w:r>
       <w:proofErr w:type="gramEnd"/>
-      <w:r>
-        <w:rPr>
-          <w:rFonts w:ascii="Arial" w:hAnsi="Arial" w:cs="Arial"/>
-          <w:color w:val="FF0000"/>
-          <w:sz w:val="19"/>
-          <w:szCs w:val="19"/>
-          <w:shd w:val="clear" w:color="auto" w:fill="FFFFFF"/>
-        </w:rPr>
-        <w:t xml:space="preserve"> </w:t>
-      </w:r>
-      <w:r>
-        <w:rPr>
-          <w:rFonts w:ascii="Arial" w:hAnsi="Arial" w:cs="Arial"/>
-          <w:color w:val="FF0000"/>
-          <w:sz w:val="19"/>
-          <w:szCs w:val="19"/>
-          <w:shd w:val="clear" w:color="auto" w:fill="FFFFFF"/>
-        </w:rPr>
-        <w:t xml:space="preserve"> </w:t>
-      </w:r>
-      <w:proofErr w:type="gramStart"/>
-      <w:r>
-        <w:rPr>
-          <w:rFonts w:ascii="Arial" w:hAnsi="Arial" w:cs="Arial"/>
-          <w:color w:val="FF0000"/>
-          <w:sz w:val="19"/>
-          <w:szCs w:val="19"/>
-          <w:shd w:val="clear" w:color="auto" w:fill="FFFFFF"/>
-        </w:rPr>
-        <w:t>Our is</w:t>
-      </w:r>
-      <w:proofErr w:type="gramEnd"/>
-      <w:r>
-        <w:rPr>
-          <w:rFonts w:ascii="Arial" w:hAnsi="Arial" w:cs="Arial"/>
-          <w:color w:val="FF0000"/>
-          <w:sz w:val="19"/>
-          <w:szCs w:val="19"/>
-          <w:shd w:val="clear" w:color="auto" w:fill="FFFFFF"/>
-        </w:rPr>
-        <w:t xml:space="preserve"> both. That is</w:t>
-      </w:r>
-      <w:proofErr w:type="gramStart"/>
-      <w:r>
-        <w:rPr>
-          <w:rFonts w:ascii="Arial" w:hAnsi="Arial" w:cs="Arial"/>
-          <w:color w:val="FF0000"/>
-          <w:sz w:val="19"/>
-          <w:szCs w:val="19"/>
-          <w:shd w:val="clear" w:color="auto" w:fill="FFFFFF"/>
-        </w:rPr>
-        <w:t>, .</w:t>
-      </w:r>
-      <w:proofErr w:type="gramEnd"/>
-      <w:r>
-        <w:rPr>
-          <w:rFonts w:ascii="Arial" w:hAnsi="Arial" w:cs="Arial"/>
-          <w:color w:val="FF0000"/>
-          <w:sz w:val="19"/>
-          <w:szCs w:val="19"/>
-          <w:shd w:val="clear" w:color="auto" w:fill="FFFFFF"/>
-        </w:rPr>
-        <w:t xml:space="preserve"> </w:t>
-      </w:r>
-      <w:r>
-        <w:rPr>
-          <w:rFonts w:ascii="Arial" w:hAnsi="Arial" w:cs="Arial"/>
-          <w:color w:val="FF0000"/>
-          <w:sz w:val="19"/>
-          <w:szCs w:val="19"/>
-          <w:shd w:val="clear" w:color="auto" w:fill="FFFFFF"/>
-        </w:rPr>
-        <w:t xml:space="preserve">As suggested, we </w:t>
-      </w:r>
-      <w:proofErr w:type="spellStart"/>
-      <w:r>
-        <w:rPr>
-          <w:rFonts w:ascii="Arial" w:hAnsi="Arial" w:cs="Arial"/>
-          <w:color w:val="FF0000"/>
-          <w:sz w:val="19"/>
-          <w:szCs w:val="19"/>
-          <w:shd w:val="clear" w:color="auto" w:fill="FFFFFF"/>
-        </w:rPr>
-        <w:t>emprahsed</w:t>
-      </w:r>
-      <w:proofErr w:type="spellEnd"/>
-      <w:r>
-        <w:rPr>
-          <w:rFonts w:ascii="Arial" w:hAnsi="Arial" w:cs="Arial"/>
-          <w:color w:val="FF0000"/>
-          <w:sz w:val="19"/>
-          <w:szCs w:val="19"/>
-          <w:shd w:val="clear" w:color="auto" w:fill="FFFFFF"/>
-        </w:rPr>
-        <w:t xml:space="preserve"> this point in the approach and </w:t>
-      </w:r>
-      <w:proofErr w:type="spellStart"/>
-      <w:r>
-        <w:rPr>
-          <w:rFonts w:ascii="Arial" w:hAnsi="Arial" w:cs="Arial"/>
-          <w:color w:val="FF0000"/>
-          <w:sz w:val="19"/>
-          <w:szCs w:val="19"/>
-          <w:shd w:val="clear" w:color="auto" w:fill="FFFFFF"/>
-        </w:rPr>
-        <w:t>motiveation</w:t>
-      </w:r>
-      <w:proofErr w:type="spellEnd"/>
-      <w:r>
-        <w:rPr>
-          <w:rFonts w:ascii="Arial" w:hAnsi="Arial" w:cs="Arial"/>
-          <w:color w:val="FF0000"/>
-          <w:sz w:val="19"/>
-          <w:szCs w:val="19"/>
-          <w:shd w:val="clear" w:color="auto" w:fill="FFFFFF"/>
-        </w:rPr>
-        <w:t>.</w:t>
-      </w:r>
     </w:p>
     <w:p>
       <w:pPr>
@@ -14802,6 +15011,7 @@
           <w:szCs w:val="19"/>
           <w:shd w:val="clear" w:color="auto" w:fill="FFFFFF"/>
         </w:rPr>
+        <w:lastRenderedPageBreak/>
         <w:t>C</w:t>
       </w:r>
       <w:r>
@@ -14812,20 +15022,8 @@
           <w:szCs w:val="19"/>
           <w:shd w:val="clear" w:color="auto" w:fill="FFFFFF"/>
         </w:rPr>
-        <w:t>omment 2</w:t>
-      </w:r>
-      <w:proofErr w:type="gramStart"/>
-      <w:r>
-        <w:rPr>
-          <w:rFonts w:ascii="Arial" w:hAnsi="Arial" w:cs="Arial"/>
-          <w:color w:val="222222"/>
-          <w:sz w:val="19"/>
-          <w:szCs w:val="19"/>
-          <w:shd w:val="clear" w:color="auto" w:fill="FFFFFF"/>
-        </w:rPr>
-        <w:t>:</w:t>
-      </w:r>
-      <w:proofErr w:type="gramEnd"/>
+        <w:t>omment 2:</w:t>
+      </w:r>
       <w:r>
         <w:rPr>
           <w:rFonts w:ascii="Arial" w:hAnsi="Arial" w:cs="Arial"/>
@@ -14852,18 +15050,7 @@
           <w:szCs w:val="19"/>
           <w:shd w:val="clear" w:color="auto" w:fill="FFFFFF"/>
         </w:rPr>
-        <w:t xml:space="preserve">Regardless of the ultimate goal, one major concern is the contribution of this work. Using a greedy, one-configuration-at-a-time approach to compute covering arrays, changing one option setting at a time (OFOT) for fault localization, expressing failure inducing combinations as constraints to avoid previously known failing sub-spaces, and feedback-driven, adaptive CIT are not new ideas at all. The proposed approach simply combines </w:t>
-      </w:r>
-      <w:r>
-        <w:rPr>
-          <w:rFonts w:ascii="Arial" w:hAnsi="Arial" w:cs="Arial"/>
-          <w:color w:val="222222"/>
-          <w:sz w:val="19"/>
-          <w:szCs w:val="19"/>
-          <w:shd w:val="clear" w:color="auto" w:fill="FFFFFF"/>
-        </w:rPr>
-        <w:lastRenderedPageBreak/>
-        <w:t>OFOT with covering array generation in a rather trivial way, such that likely failing sub-spaces are avoided and that previously covered combinations are not required to be covered repeatedly.</w:t>
+        <w:t>Regardless of the ultimate goal, one major concern is the contribution of this work. Using a greedy, one-configuration-at-a-time approach to compute covering arrays, changing one option setting at a time (OFOT) for fault localization, expressing failure inducing combinations as constraints to avoid previously known failing sub-spaces, and feedback-driven, adaptive CIT are not new ideas at all. The proposed approach simply combines OFOT with covering array generation in a rather trivial way, such that likely failing sub-spaces are avoided and that previously covered combinations are not required to be covered repeatedly.</w:t>
       </w:r>
     </w:p>
     <w:p>
@@ -14930,20 +15117,16 @@
         </w:rPr>
         <w:t xml:space="preserve"> The paper does not simply propose </w:t>
       </w:r>
-      <w:proofErr w:type="spellStart"/>
-      <w:proofErr w:type="gramStart"/>
-      <w:r>
-        <w:rPr>
-          <w:rFonts w:ascii="Arial" w:hAnsi="Arial" w:cs="Arial"/>
-          <w:color w:val="FF0000"/>
-          <w:sz w:val="19"/>
-          <w:szCs w:val="19"/>
-          <w:shd w:val="clear" w:color="auto" w:fill="FFFFFF"/>
-        </w:rPr>
-        <w:t>a</w:t>
-      </w:r>
-      <w:proofErr w:type="spellEnd"/>
-      <w:proofErr w:type="gramEnd"/>
+      <w:r>
+        <w:rPr>
+          <w:rFonts w:ascii="Arial" w:hAnsi="Arial" w:cs="Arial"/>
+          <w:color w:val="FF0000"/>
+          <w:sz w:val="19"/>
+          <w:szCs w:val="19"/>
+          <w:shd w:val="clear" w:color="auto" w:fill="FFFFFF"/>
+        </w:rPr>
+        <w:t>an</w:t>
+      </w:r>
       <w:r>
         <w:rPr>
           <w:rFonts w:ascii="Arial" w:hAnsi="Arial" w:cs="Arial"/>
@@ -14954,40 +15137,96 @@
         </w:rPr>
         <w:t xml:space="preserve"> approach that </w:t>
       </w:r>
-      <w:proofErr w:type="spellStart"/>
-      <w:r>
-        <w:rPr>
-          <w:rFonts w:ascii="Arial" w:hAnsi="Arial" w:cs="Arial"/>
-          <w:color w:val="FF0000"/>
-          <w:sz w:val="19"/>
-          <w:szCs w:val="19"/>
-          <w:shd w:val="clear" w:color="auto" w:fill="FFFFFF"/>
-        </w:rPr>
-        <w:t>combies</w:t>
-      </w:r>
-      <w:proofErr w:type="spellEnd"/>
-      <w:r>
-        <w:rPr>
-          <w:rFonts w:ascii="Arial" w:hAnsi="Arial" w:cs="Arial"/>
-          <w:color w:val="FF0000"/>
-          <w:sz w:val="19"/>
-          <w:szCs w:val="19"/>
-          <w:shd w:val="clear" w:color="auto" w:fill="FFFFFF"/>
-        </w:rPr>
-        <w:t xml:space="preserve"> OFOT with CA generation. In fact, we propose a Framework which combine MFS </w:t>
-      </w:r>
-      <w:proofErr w:type="spellStart"/>
-      <w:r>
-        <w:rPr>
-          <w:rFonts w:ascii="Arial" w:hAnsi="Arial" w:cs="Arial"/>
-          <w:color w:val="FF0000"/>
-          <w:sz w:val="19"/>
-          <w:szCs w:val="19"/>
-          <w:shd w:val="clear" w:color="auto" w:fill="FFFFFF"/>
-        </w:rPr>
-        <w:t>idneitification</w:t>
-      </w:r>
-      <w:proofErr w:type="spellEnd"/>
+      <w:r>
+        <w:rPr>
+          <w:rFonts w:ascii="Arial" w:hAnsi="Arial" w:cs="Arial"/>
+          <w:color w:val="FF0000"/>
+          <w:sz w:val="19"/>
+          <w:szCs w:val="19"/>
+          <w:shd w:val="clear" w:color="auto" w:fill="FFFFFF"/>
+        </w:rPr>
+        <w:t>combines</w:t>
+      </w:r>
+      <w:r>
+        <w:rPr>
+          <w:rFonts w:ascii="Arial" w:hAnsi="Arial" w:cs="Arial"/>
+          <w:color w:val="FF0000"/>
+          <w:sz w:val="19"/>
+          <w:szCs w:val="19"/>
+          <w:shd w:val="clear" w:color="auto" w:fill="FFFFFF"/>
+        </w:rPr>
+        <w:t xml:space="preserve"> OFOT with CA gen</w:t>
+      </w:r>
+      <w:r>
+        <w:rPr>
+          <w:rFonts w:ascii="Arial" w:hAnsi="Arial" w:cs="Arial"/>
+          <w:color w:val="FF0000"/>
+          <w:sz w:val="19"/>
+          <w:szCs w:val="19"/>
+          <w:shd w:val="clear" w:color="auto" w:fill="FFFFFF"/>
+        </w:rPr>
+        <w:t xml:space="preserve">eration. In fact, we propose </w:t>
+      </w:r>
+      <w:r>
+        <w:rPr>
+          <w:rFonts w:ascii="Arial" w:hAnsi="Arial" w:cs="Arial"/>
+          <w:color w:val="FF0000"/>
+          <w:sz w:val="19"/>
+          <w:szCs w:val="19"/>
+          <w:shd w:val="clear" w:color="auto" w:fill="FFFFFF"/>
+        </w:rPr>
+        <w:t>a novel</w:t>
+      </w:r>
+      <w:r>
+        <w:rPr>
+          <w:rFonts w:ascii="Arial" w:hAnsi="Arial" w:cs="Arial"/>
+          <w:color w:val="FF0000"/>
+          <w:sz w:val="19"/>
+          <w:szCs w:val="19"/>
+          <w:shd w:val="clear" w:color="auto" w:fill="FFFFFF"/>
+        </w:rPr>
+        <w:t xml:space="preserve"> f</w:t>
+      </w:r>
+      <w:r>
+        <w:rPr>
+          <w:rFonts w:ascii="Arial" w:hAnsi="Arial" w:cs="Arial"/>
+          <w:color w:val="FF0000"/>
+          <w:sz w:val="19"/>
+          <w:szCs w:val="19"/>
+          <w:shd w:val="clear" w:color="auto" w:fill="FFFFFF"/>
+        </w:rPr>
+        <w:t>ramework which combine</w:t>
+      </w:r>
+      <w:r>
+        <w:rPr>
+          <w:rFonts w:ascii="Arial" w:hAnsi="Arial" w:cs="Arial"/>
+          <w:color w:val="FF0000"/>
+          <w:sz w:val="19"/>
+          <w:szCs w:val="19"/>
+          <w:shd w:val="clear" w:color="auto" w:fill="FFFFFF"/>
+        </w:rPr>
+        <w:t>s</w:t>
+      </w:r>
+      <w:r>
+        <w:rPr>
+          <w:rFonts w:ascii="Arial" w:hAnsi="Arial" w:cs="Arial"/>
+          <w:color w:val="FF0000"/>
+          <w:sz w:val="19"/>
+          <w:szCs w:val="19"/>
+          <w:shd w:val="clear" w:color="auto" w:fill="FFFFFF"/>
+        </w:rPr>
+        <w:t xml:space="preserve"> MFS </w:t>
+      </w:r>
+      <w:r>
+        <w:rPr>
+          <w:rFonts w:ascii="Arial" w:hAnsi="Arial" w:cs="Arial"/>
+          <w:color w:val="FF0000"/>
+          <w:sz w:val="19"/>
+          <w:szCs w:val="19"/>
+          <w:shd w:val="clear" w:color="auto" w:fill="FFFFFF"/>
+        </w:rPr>
+        <w:t>identification</w:t>
+      </w:r>
       <w:r>
         <w:rPr>
           <w:rFonts w:ascii="Arial" w:hAnsi="Arial" w:cs="Arial"/>
@@ -15016,194 +15255,18 @@
           <w:szCs w:val="19"/>
           <w:shd w:val="clear" w:color="auto" w:fill="FFFFFF"/>
         </w:rPr>
-        <w:t>he MFS generation can be O</w:t>
-      </w:r>
-      <w:r>
-        <w:rPr>
-          <w:rFonts w:ascii="Arial" w:hAnsi="Arial" w:cs="Arial" w:hint="eastAsia"/>
-          <w:color w:val="FF0000"/>
-          <w:sz w:val="19"/>
-          <w:szCs w:val="19"/>
-          <w:shd w:val="clear" w:color="auto" w:fill="FFFFFF"/>
-        </w:rPr>
-        <w:t>FOT</w:t>
-      </w:r>
-      <w:r>
-        <w:rPr>
-          <w:rFonts w:ascii="Arial" w:hAnsi="Arial" w:cs="Arial"/>
-          <w:color w:val="FF0000"/>
-          <w:sz w:val="19"/>
-          <w:szCs w:val="19"/>
-          <w:shd w:val="clear" w:color="auto" w:fill="FFFFFF"/>
-        </w:rPr>
-        <w:t xml:space="preserve">, FIC, TRT, and CA can be AETG, DDA.  </w:t>
-      </w:r>
-      <w:r>
-        <w:rPr>
-          <w:rFonts w:ascii="Arial" w:hAnsi="Arial" w:cs="Arial"/>
-          <w:color w:val="FF0000"/>
-          <w:sz w:val="19"/>
-          <w:szCs w:val="19"/>
-          <w:shd w:val="clear" w:color="auto" w:fill="FFFFFF"/>
-        </w:rPr>
-        <w:t>This framework, however, does not similar to F</w:t>
-      </w:r>
-      <w:r>
-        <w:rPr>
-          <w:rFonts w:ascii="Arial" w:hAnsi="Arial" w:cs="Arial" w:hint="eastAsia"/>
-          <w:color w:val="FF0000"/>
-          <w:sz w:val="19"/>
-          <w:szCs w:val="19"/>
-          <w:shd w:val="clear" w:color="auto" w:fill="FFFFFF"/>
-        </w:rPr>
-        <w:t>eed</w:t>
-      </w:r>
-      <w:r>
-        <w:rPr>
-          <w:rFonts w:ascii="Arial" w:hAnsi="Arial" w:cs="Arial"/>
-          <w:color w:val="FF0000"/>
-          <w:sz w:val="19"/>
-          <w:szCs w:val="19"/>
-          <w:shd w:val="clear" w:color="auto" w:fill="FFFFFF"/>
-        </w:rPr>
-        <w:t>back-driven.</w:t>
-      </w:r>
-      <w:r>
-        <w:rPr>
-          <w:rFonts w:ascii="Arial" w:hAnsi="Arial" w:cs="Arial"/>
-          <w:color w:val="FF0000"/>
-          <w:sz w:val="19"/>
-          <w:szCs w:val="19"/>
-          <w:shd w:val="clear" w:color="auto" w:fill="FFFFFF"/>
-        </w:rPr>
-        <w:t xml:space="preserve"> As </w:t>
-      </w:r>
-      <w:r>
-        <w:rPr>
-          <w:rFonts w:ascii="Arial" w:hAnsi="Arial" w:cs="Arial" w:hint="eastAsia"/>
-          <w:color w:val="FF0000"/>
-          <w:sz w:val="19"/>
-          <w:szCs w:val="19"/>
-          <w:shd w:val="clear" w:color="auto" w:fill="FFFFFF"/>
-        </w:rPr>
-        <w:t>for</w:t>
-      </w:r>
-      <w:r>
-        <w:rPr>
-          <w:rFonts w:ascii="Arial" w:hAnsi="Arial" w:cs="Arial"/>
-          <w:color w:val="FF0000"/>
-          <w:sz w:val="19"/>
-          <w:szCs w:val="19"/>
-          <w:shd w:val="clear" w:color="auto" w:fill="FFFFFF"/>
-        </w:rPr>
-        <w:t xml:space="preserve"> the small </w:t>
-      </w:r>
-      <w:r>
-        <w:rPr>
-          <w:rFonts w:ascii="Arial" w:hAnsi="Arial" w:cs="Arial"/>
-          <w:color w:val="FF0000"/>
-          <w:sz w:val="19"/>
-          <w:szCs w:val="19"/>
-          <w:shd w:val="clear" w:color="auto" w:fill="FFFFFF"/>
-        </w:rPr>
-        <w:t>granularity</w:t>
-      </w:r>
-      <w:r>
-        <w:rPr>
-          <w:rFonts w:ascii="Arial" w:hAnsi="Arial" w:cs="Arial"/>
-          <w:color w:val="FF0000"/>
-          <w:sz w:val="19"/>
-          <w:szCs w:val="19"/>
-          <w:shd w:val="clear" w:color="auto" w:fill="FFFFFF"/>
-        </w:rPr>
-        <w:t xml:space="preserve"> can take more </w:t>
-      </w:r>
-      <w:r>
-        <w:rPr>
-          <w:rFonts w:ascii="Arial" w:hAnsi="Arial" w:cs="Arial"/>
-          <w:color w:val="FF0000"/>
-          <w:sz w:val="19"/>
-          <w:szCs w:val="19"/>
-          <w:shd w:val="clear" w:color="auto" w:fill="FFFFFF"/>
-        </w:rPr>
-        <w:t xml:space="preserve">cost reduction, and MFS accurateness, as what is shown in </w:t>
-      </w:r>
-      <w:proofErr w:type="spellStart"/>
-      <w:r>
-        <w:rPr>
-          <w:rFonts w:ascii="Arial" w:hAnsi="Arial" w:cs="Arial"/>
-          <w:color w:val="FF0000"/>
-          <w:sz w:val="19"/>
-          <w:szCs w:val="19"/>
-          <w:shd w:val="clear" w:color="auto" w:fill="FFFFFF"/>
-        </w:rPr>
-        <w:t>experiements</w:t>
-      </w:r>
-      <w:proofErr w:type="spellEnd"/>
-      <w:r>
-        <w:rPr>
-          <w:rFonts w:ascii="Arial" w:hAnsi="Arial" w:cs="Arial"/>
-          <w:color w:val="FF0000"/>
-          <w:sz w:val="19"/>
-          <w:szCs w:val="19"/>
-          <w:shd w:val="clear" w:color="auto" w:fill="FFFFFF"/>
-        </w:rPr>
-        <w:t xml:space="preserve">. And also because for this </w:t>
-      </w:r>
-      <w:r>
-        <w:rPr>
-          <w:rFonts w:ascii="Arial" w:hAnsi="Arial" w:cs="Arial"/>
-          <w:color w:val="FF0000"/>
-          <w:sz w:val="19"/>
-          <w:szCs w:val="19"/>
-          <w:shd w:val="clear" w:color="auto" w:fill="FFFFFF"/>
-        </w:rPr>
-        <w:t>granularity</w:t>
-      </w:r>
-      <w:r>
-        <w:rPr>
-          <w:rFonts w:ascii="Arial" w:hAnsi="Arial" w:cs="Arial"/>
-          <w:color w:val="FF0000"/>
-          <w:sz w:val="19"/>
-          <w:szCs w:val="19"/>
-          <w:shd w:val="clear" w:color="auto" w:fill="FFFFFF"/>
-        </w:rPr>
-        <w:t xml:space="preserve">, our MFS </w:t>
-      </w:r>
-      <w:proofErr w:type="spellStart"/>
-      <w:r>
-        <w:rPr>
-          <w:rFonts w:ascii="Arial" w:hAnsi="Arial" w:cs="Arial"/>
-          <w:color w:val="FF0000"/>
-          <w:sz w:val="19"/>
-          <w:szCs w:val="19"/>
-          <w:shd w:val="clear" w:color="auto" w:fill="FFFFFF"/>
-        </w:rPr>
-        <w:t>ideneiificaiotn</w:t>
-      </w:r>
-      <w:proofErr w:type="spellEnd"/>
-      <w:r>
-        <w:rPr>
-          <w:rFonts w:ascii="Arial" w:hAnsi="Arial" w:cs="Arial"/>
-          <w:color w:val="FF0000"/>
-          <w:sz w:val="19"/>
-          <w:szCs w:val="19"/>
-          <w:shd w:val="clear" w:color="auto" w:fill="FFFFFF"/>
-        </w:rPr>
-        <w:t xml:space="preserve"> and CA generation can just be one test case –one time type, that is, not all the MFS </w:t>
-      </w:r>
-      <w:proofErr w:type="spellStart"/>
-      <w:r>
-        <w:rPr>
-          <w:rFonts w:ascii="Arial" w:hAnsi="Arial" w:cs="Arial"/>
-          <w:color w:val="FF0000"/>
-          <w:sz w:val="19"/>
-          <w:szCs w:val="19"/>
-          <w:shd w:val="clear" w:color="auto" w:fill="FFFFFF"/>
-        </w:rPr>
-        <w:t>ideneitifi</w:t>
-      </w:r>
-      <w:proofErr w:type="spellEnd"/>
+        <w:t>he MFS generation can be</w:t>
+      </w:r>
+      <w:r>
+        <w:rPr>
+          <w:rFonts w:ascii="Arial" w:hAnsi="Arial" w:cs="Arial"/>
+          <w:color w:val="FF0000"/>
+          <w:sz w:val="19"/>
+          <w:szCs w:val="19"/>
+          <w:shd w:val="clear" w:color="auto" w:fill="FFFFFF"/>
+        </w:rPr>
+        <w:t xml:space="preserve"> either</w:t>
+      </w:r>
       <w:r>
         <w:rPr>
           <w:rFonts w:ascii="Arial" w:hAnsi="Arial" w:cs="Arial"/>
@@ -15214,118 +15277,1105 @@
         </w:rPr>
         <w:t xml:space="preserve"> </w:t>
       </w:r>
-      <w:proofErr w:type="spellStart"/>
-      <w:r>
-        <w:rPr>
-          <w:rFonts w:ascii="Arial" w:hAnsi="Arial" w:cs="Arial"/>
-          <w:color w:val="FF0000"/>
-          <w:sz w:val="19"/>
-          <w:szCs w:val="19"/>
-          <w:shd w:val="clear" w:color="auto" w:fill="FFFFFF"/>
-        </w:rPr>
-        <w:t>aiton</w:t>
-      </w:r>
-      <w:proofErr w:type="spellEnd"/>
-      <w:r>
-        <w:rPr>
-          <w:rFonts w:ascii="Arial" w:hAnsi="Arial" w:cs="Arial"/>
-          <w:color w:val="FF0000"/>
-          <w:sz w:val="19"/>
-          <w:szCs w:val="19"/>
-          <w:shd w:val="clear" w:color="auto" w:fill="FFFFFF"/>
-        </w:rPr>
-        <w:t xml:space="preserve">  approach (suspicious, </w:t>
-      </w:r>
-      <w:proofErr w:type="spellStart"/>
-      <w:r>
-        <w:rPr>
-          <w:rFonts w:ascii="Arial" w:hAnsi="Arial" w:cs="Arial"/>
-          <w:color w:val="FF0000"/>
-          <w:sz w:val="19"/>
-          <w:szCs w:val="19"/>
-          <w:shd w:val="clear" w:color="auto" w:fill="FFFFFF"/>
-        </w:rPr>
-        <w:t>ela</w:t>
-      </w:r>
-      <w:proofErr w:type="spellEnd"/>
-      <w:r>
-        <w:rPr>
-          <w:rFonts w:ascii="Arial" w:hAnsi="Arial" w:cs="Arial"/>
-          <w:color w:val="FF0000"/>
-          <w:sz w:val="19"/>
-          <w:szCs w:val="19"/>
-          <w:shd w:val="clear" w:color="auto" w:fill="FFFFFF"/>
-        </w:rPr>
-        <w:t>) and C</w:t>
-      </w:r>
-      <w:r>
-        <w:rPr>
-          <w:rFonts w:ascii="Arial" w:hAnsi="Arial" w:cs="Arial" w:hint="eastAsia"/>
-          <w:color w:val="FF0000"/>
-          <w:sz w:val="19"/>
-          <w:szCs w:val="19"/>
-          <w:shd w:val="clear" w:color="auto" w:fill="FFFFFF"/>
-        </w:rPr>
-        <w:t>A</w:t>
-      </w:r>
-      <w:r>
-        <w:rPr>
-          <w:rFonts w:ascii="Arial" w:hAnsi="Arial" w:cs="Arial"/>
-          <w:color w:val="FF0000"/>
-          <w:sz w:val="19"/>
-          <w:szCs w:val="19"/>
-          <w:shd w:val="clear" w:color="auto" w:fill="FFFFFF"/>
-        </w:rPr>
-        <w:t xml:space="preserve"> generation</w:t>
-      </w:r>
-      <w:r>
-        <w:rPr>
-          <w:rFonts w:ascii="Arial" w:hAnsi="Arial" w:cs="Arial"/>
-          <w:color w:val="FF0000"/>
-          <w:sz w:val="19"/>
-          <w:szCs w:val="19"/>
-          <w:shd w:val="clear" w:color="auto" w:fill="FFFFFF"/>
-        </w:rPr>
-        <w:t xml:space="preserve"> (simulating </w:t>
-      </w:r>
-      <w:proofErr w:type="spellStart"/>
-      <w:r>
-        <w:rPr>
-          <w:rFonts w:ascii="Arial" w:hAnsi="Arial" w:cs="Arial"/>
-          <w:color w:val="FF0000"/>
-          <w:sz w:val="19"/>
-          <w:szCs w:val="19"/>
-          <w:shd w:val="clear" w:color="auto" w:fill="FFFFFF"/>
-        </w:rPr>
-        <w:t>anneling</w:t>
-      </w:r>
-      <w:proofErr w:type="spellEnd"/>
-      <w:r>
-        <w:rPr>
-          <w:rFonts w:ascii="Arial" w:hAnsi="Arial" w:cs="Arial"/>
-          <w:color w:val="FF0000"/>
-          <w:sz w:val="19"/>
-          <w:szCs w:val="19"/>
-          <w:shd w:val="clear" w:color="auto" w:fill="FFFFFF"/>
-        </w:rPr>
-        <w:t xml:space="preserve"> )</w:t>
-      </w:r>
-      <w:r>
-        <w:rPr>
-          <w:rFonts w:ascii="Arial" w:hAnsi="Arial" w:cs="Arial"/>
-          <w:color w:val="FF0000"/>
-          <w:sz w:val="19"/>
-          <w:szCs w:val="19"/>
-          <w:shd w:val="clear" w:color="auto" w:fill="FFFFFF"/>
-        </w:rPr>
-        <w:t xml:space="preserve"> can be applied. </w:t>
+      <w:r>
+        <w:rPr>
+          <w:rFonts w:ascii="Arial" w:hAnsi="Arial" w:cs="Arial"/>
+          <w:color w:val="FF0000"/>
+          <w:sz w:val="19"/>
+          <w:szCs w:val="19"/>
+          <w:shd w:val="clear" w:color="auto" w:fill="FFFFFF"/>
+        </w:rPr>
+        <w:t>OFOT [</w:t>
+      </w:r>
+      <w:r>
+        <w:rPr>
+          <w:rFonts w:ascii="Arial" w:hAnsi="Arial" w:cs="Arial"/>
+          <w:color w:val="FF0000"/>
+          <w:sz w:val="19"/>
+          <w:szCs w:val="19"/>
+          <w:shd w:val="clear" w:color="auto" w:fill="FFFFFF"/>
+        </w:rPr>
+        <w:t>1]</w:t>
+      </w:r>
+      <w:r>
+        <w:rPr>
+          <w:rFonts w:ascii="Arial" w:hAnsi="Arial" w:cs="Arial"/>
+          <w:color w:val="FF0000"/>
+          <w:sz w:val="19"/>
+          <w:szCs w:val="19"/>
+          <w:shd w:val="clear" w:color="auto" w:fill="FFFFFF"/>
+        </w:rPr>
+        <w:t xml:space="preserve">, </w:t>
+      </w:r>
+      <w:r>
+        <w:rPr>
+          <w:rFonts w:ascii="Arial" w:hAnsi="Arial" w:cs="Arial"/>
+          <w:color w:val="FF0000"/>
+          <w:sz w:val="19"/>
+          <w:szCs w:val="19"/>
+          <w:shd w:val="clear" w:color="auto" w:fill="FFFFFF"/>
+        </w:rPr>
+        <w:t>FIC [</w:t>
+      </w:r>
+      <w:r>
+        <w:rPr>
+          <w:rFonts w:ascii="Arial" w:hAnsi="Arial" w:cs="Arial"/>
+          <w:color w:val="FF0000"/>
+          <w:sz w:val="19"/>
+          <w:szCs w:val="19"/>
+          <w:shd w:val="clear" w:color="auto" w:fill="FFFFFF"/>
+        </w:rPr>
+        <w:t>2]</w:t>
+      </w:r>
+      <w:r>
+        <w:rPr>
+          <w:rFonts w:ascii="Arial" w:hAnsi="Arial" w:cs="Arial"/>
+          <w:color w:val="FF0000"/>
+          <w:sz w:val="19"/>
+          <w:szCs w:val="19"/>
+          <w:shd w:val="clear" w:color="auto" w:fill="FFFFFF"/>
+        </w:rPr>
+        <w:t>,</w:t>
+      </w:r>
+      <w:r>
+        <w:rPr>
+          <w:rFonts w:ascii="Arial" w:hAnsi="Arial" w:cs="Arial"/>
+          <w:color w:val="FF0000"/>
+          <w:sz w:val="19"/>
+          <w:szCs w:val="19"/>
+          <w:shd w:val="clear" w:color="auto" w:fill="FFFFFF"/>
+        </w:rPr>
+        <w:t xml:space="preserve"> </w:t>
+      </w:r>
+      <w:r>
+        <w:rPr>
+          <w:rFonts w:ascii="Arial" w:hAnsi="Arial" w:cs="Arial"/>
+          <w:color w:val="FF0000"/>
+          <w:sz w:val="19"/>
+          <w:szCs w:val="19"/>
+          <w:shd w:val="clear" w:color="auto" w:fill="FFFFFF"/>
+        </w:rPr>
+        <w:t>TRT [</w:t>
+      </w:r>
+      <w:r>
+        <w:rPr>
+          <w:rFonts w:ascii="Arial" w:hAnsi="Arial" w:cs="Arial"/>
+          <w:color w:val="FF0000"/>
+          <w:sz w:val="19"/>
+          <w:szCs w:val="19"/>
+          <w:shd w:val="clear" w:color="auto" w:fill="FFFFFF"/>
+        </w:rPr>
+        <w:t>3]</w:t>
+      </w:r>
+      <w:r>
+        <w:rPr>
+          <w:rFonts w:ascii="Arial" w:hAnsi="Arial" w:cs="Arial"/>
+          <w:color w:val="FF0000"/>
+          <w:sz w:val="19"/>
+          <w:szCs w:val="19"/>
+          <w:shd w:val="clear" w:color="auto" w:fill="FFFFFF"/>
+        </w:rPr>
+        <w:t xml:space="preserve">, </w:t>
+      </w:r>
+      <w:r>
+        <w:rPr>
+          <w:rFonts w:ascii="Arial" w:hAnsi="Arial" w:cs="Arial"/>
+          <w:color w:val="FF0000"/>
+          <w:sz w:val="19"/>
+          <w:szCs w:val="19"/>
+          <w:shd w:val="clear" w:color="auto" w:fill="FFFFFF"/>
+        </w:rPr>
+        <w:t xml:space="preserve">or other MFS </w:t>
+      </w:r>
+      <w:r>
+        <w:rPr>
+          <w:rFonts w:ascii="Arial" w:hAnsi="Arial" w:cs="Arial"/>
+          <w:color w:val="FF0000"/>
+          <w:sz w:val="19"/>
+          <w:szCs w:val="19"/>
+          <w:shd w:val="clear" w:color="auto" w:fill="FFFFFF"/>
+        </w:rPr>
+        <w:t>identification</w:t>
+      </w:r>
+      <w:r>
+        <w:rPr>
+          <w:rFonts w:ascii="Arial" w:hAnsi="Arial" w:cs="Arial"/>
+          <w:color w:val="FF0000"/>
+          <w:sz w:val="19"/>
+          <w:szCs w:val="19"/>
+          <w:shd w:val="clear" w:color="auto" w:fill="FFFFFF"/>
+        </w:rPr>
+        <w:t xml:space="preserve"> approaches </w:t>
+      </w:r>
+      <w:r>
+        <w:rPr>
+          <w:rFonts w:ascii="Arial" w:hAnsi="Arial" w:cs="Arial"/>
+          <w:color w:val="FF0000"/>
+          <w:sz w:val="19"/>
+          <w:szCs w:val="19"/>
+          <w:shd w:val="clear" w:color="auto" w:fill="FFFFFF"/>
+        </w:rPr>
+        <w:t>as long as it can identify the failure-</w:t>
+      </w:r>
+      <w:r>
+        <w:rPr>
+          <w:rFonts w:ascii="Arial" w:hAnsi="Arial" w:cs="Arial"/>
+          <w:color w:val="FF0000"/>
+          <w:sz w:val="19"/>
+          <w:szCs w:val="19"/>
+          <w:shd w:val="clear" w:color="auto" w:fill="FFFFFF"/>
+        </w:rPr>
+        <w:t>inducing</w:t>
+      </w:r>
+      <w:r>
+        <w:rPr>
+          <w:rFonts w:ascii="Arial" w:hAnsi="Arial" w:cs="Arial"/>
+          <w:color w:val="FF0000"/>
+          <w:sz w:val="19"/>
+          <w:szCs w:val="19"/>
+          <w:shd w:val="clear" w:color="auto" w:fill="FFFFFF"/>
+        </w:rPr>
+        <w:t xml:space="preserve"> </w:t>
+      </w:r>
+      <w:r>
+        <w:rPr>
+          <w:rFonts w:ascii="Arial" w:hAnsi="Arial" w:cs="Arial"/>
+          <w:color w:val="FF0000"/>
+          <w:sz w:val="19"/>
+          <w:szCs w:val="19"/>
+          <w:shd w:val="clear" w:color="auto" w:fill="FFFFFF"/>
+        </w:rPr>
+        <w:t>combinations</w:t>
+      </w:r>
+      <w:r>
+        <w:rPr>
+          <w:rFonts w:ascii="Arial" w:hAnsi="Arial" w:cs="Arial"/>
+          <w:color w:val="FF0000"/>
+          <w:sz w:val="19"/>
+          <w:szCs w:val="19"/>
+          <w:shd w:val="clear" w:color="auto" w:fill="FFFFFF"/>
+        </w:rPr>
+        <w:t xml:space="preserve"> in a failing test case.</w:t>
+      </w:r>
+      <w:r>
+        <w:rPr>
+          <w:rFonts w:ascii="Arial" w:hAnsi="Arial" w:cs="Arial"/>
+          <w:color w:val="FF0000"/>
+          <w:sz w:val="19"/>
+          <w:szCs w:val="19"/>
+          <w:shd w:val="clear" w:color="auto" w:fill="FFFFFF"/>
+        </w:rPr>
+        <w:t xml:space="preserve"> </w:t>
+      </w:r>
+      <w:r>
+        <w:rPr>
+          <w:rFonts w:ascii="Arial" w:hAnsi="Arial" w:cs="Arial"/>
+          <w:color w:val="FF0000"/>
+          <w:sz w:val="19"/>
+          <w:szCs w:val="19"/>
+          <w:shd w:val="clear" w:color="auto" w:fill="FFFFFF"/>
+        </w:rPr>
+        <w:t>And</w:t>
+      </w:r>
+      <w:r>
+        <w:rPr>
+          <w:rFonts w:ascii="Arial" w:hAnsi="Arial" w:cs="Arial"/>
+          <w:color w:val="FF0000"/>
+          <w:sz w:val="19"/>
+          <w:szCs w:val="19"/>
+          <w:shd w:val="clear" w:color="auto" w:fill="FFFFFF"/>
+        </w:rPr>
+        <w:t xml:space="preserve"> the</w:t>
+      </w:r>
+      <w:r>
+        <w:rPr>
+          <w:rFonts w:ascii="Arial" w:hAnsi="Arial" w:cs="Arial"/>
+          <w:color w:val="FF0000"/>
+          <w:sz w:val="19"/>
+          <w:szCs w:val="19"/>
+          <w:shd w:val="clear" w:color="auto" w:fill="FFFFFF"/>
+        </w:rPr>
+        <w:t xml:space="preserve"> </w:t>
+      </w:r>
+      <w:r>
+        <w:rPr>
+          <w:rFonts w:ascii="Arial" w:hAnsi="Arial" w:cs="Arial"/>
+          <w:color w:val="FF0000"/>
+          <w:sz w:val="19"/>
+          <w:szCs w:val="19"/>
+          <w:shd w:val="clear" w:color="auto" w:fill="FFFFFF"/>
+        </w:rPr>
+        <w:t xml:space="preserve">CA </w:t>
+      </w:r>
+      <w:r>
+        <w:rPr>
+          <w:rFonts w:ascii="Arial" w:hAnsi="Arial" w:cs="Arial"/>
+          <w:color w:val="FF0000"/>
+          <w:sz w:val="19"/>
+          <w:szCs w:val="19"/>
+          <w:shd w:val="clear" w:color="auto" w:fill="FFFFFF"/>
+        </w:rPr>
+        <w:t xml:space="preserve">generation </w:t>
+      </w:r>
+      <w:r>
+        <w:rPr>
+          <w:rFonts w:ascii="Arial" w:hAnsi="Arial" w:cs="Arial"/>
+          <w:color w:val="FF0000"/>
+          <w:sz w:val="19"/>
+          <w:szCs w:val="19"/>
+          <w:shd w:val="clear" w:color="auto" w:fill="FFFFFF"/>
+        </w:rPr>
+        <w:t>approach</w:t>
+      </w:r>
+      <w:r>
+        <w:rPr>
+          <w:rFonts w:ascii="Arial" w:hAnsi="Arial" w:cs="Arial"/>
+          <w:color w:val="FF0000"/>
+          <w:sz w:val="19"/>
+          <w:szCs w:val="19"/>
+          <w:shd w:val="clear" w:color="auto" w:fill="FFFFFF"/>
+        </w:rPr>
+        <w:t xml:space="preserve"> </w:t>
+      </w:r>
+      <w:r>
+        <w:rPr>
+          <w:rFonts w:ascii="Arial" w:hAnsi="Arial" w:cs="Arial"/>
+          <w:color w:val="FF0000"/>
+          <w:sz w:val="19"/>
+          <w:szCs w:val="19"/>
+          <w:shd w:val="clear" w:color="auto" w:fill="FFFFFF"/>
+        </w:rPr>
+        <w:t xml:space="preserve">can be </w:t>
+      </w:r>
+      <w:r>
+        <w:rPr>
+          <w:rFonts w:ascii="Arial" w:hAnsi="Arial" w:cs="Arial"/>
+          <w:color w:val="FF0000"/>
+          <w:sz w:val="19"/>
+          <w:szCs w:val="19"/>
+          <w:shd w:val="clear" w:color="auto" w:fill="FFFFFF"/>
+        </w:rPr>
+        <w:t>AETG [</w:t>
+      </w:r>
+      <w:r>
+        <w:rPr>
+          <w:rFonts w:ascii="Arial" w:hAnsi="Arial" w:cs="Arial"/>
+          <w:color w:val="FF0000"/>
+          <w:sz w:val="19"/>
+          <w:szCs w:val="19"/>
+          <w:shd w:val="clear" w:color="auto" w:fill="FFFFFF"/>
+        </w:rPr>
+        <w:t>4</w:t>
+      </w:r>
+      <w:r>
+        <w:rPr>
+          <w:rFonts w:ascii="Arial" w:hAnsi="Arial" w:cs="Arial"/>
+          <w:color w:val="FF0000"/>
+          <w:sz w:val="19"/>
+          <w:szCs w:val="19"/>
+          <w:shd w:val="clear" w:color="auto" w:fill="FFFFFF"/>
+        </w:rPr>
+        <w:t>],</w:t>
+      </w:r>
+      <w:r>
+        <w:rPr>
+          <w:rFonts w:ascii="Arial" w:hAnsi="Arial" w:cs="Arial"/>
+          <w:color w:val="FF0000"/>
+          <w:sz w:val="19"/>
+          <w:szCs w:val="19"/>
+          <w:shd w:val="clear" w:color="auto" w:fill="FFFFFF"/>
+        </w:rPr>
+        <w:t xml:space="preserve"> </w:t>
+      </w:r>
+      <w:r>
+        <w:rPr>
+          <w:rFonts w:ascii="Arial" w:hAnsi="Arial" w:cs="Arial"/>
+          <w:color w:val="FF0000"/>
+          <w:sz w:val="19"/>
+          <w:szCs w:val="19"/>
+          <w:shd w:val="clear" w:color="auto" w:fill="FFFFFF"/>
+        </w:rPr>
+        <w:t>DDA</w:t>
+      </w:r>
+      <w:r>
+        <w:rPr>
+          <w:rFonts w:ascii="Arial" w:hAnsi="Arial" w:cs="Arial"/>
+          <w:color w:val="FF0000"/>
+          <w:sz w:val="19"/>
+          <w:szCs w:val="19"/>
+          <w:shd w:val="clear" w:color="auto" w:fill="FFFFFF"/>
+        </w:rPr>
+        <w:t xml:space="preserve"> [5</w:t>
+      </w:r>
+      <w:r>
+        <w:rPr>
+          <w:rFonts w:ascii="Arial" w:hAnsi="Arial" w:cs="Arial"/>
+          <w:color w:val="FF0000"/>
+          <w:sz w:val="19"/>
+          <w:szCs w:val="19"/>
+          <w:shd w:val="clear" w:color="auto" w:fill="FFFFFF"/>
+        </w:rPr>
+        <w:t>], or</w:t>
+      </w:r>
+      <w:r>
+        <w:rPr>
+          <w:rFonts w:ascii="Arial" w:hAnsi="Arial" w:cs="Arial"/>
+          <w:color w:val="FF0000"/>
+          <w:sz w:val="19"/>
+          <w:szCs w:val="19"/>
+          <w:shd w:val="clear" w:color="auto" w:fill="FFFFFF"/>
+        </w:rPr>
+        <w:t xml:space="preserve"> other</w:t>
+      </w:r>
+      <w:r>
+        <w:rPr>
+          <w:rFonts w:ascii="Arial" w:hAnsi="Arial" w:cs="Arial"/>
+          <w:color w:val="FF0000"/>
+          <w:sz w:val="19"/>
+          <w:szCs w:val="19"/>
+          <w:shd w:val="clear" w:color="auto" w:fill="FFFFFF"/>
+        </w:rPr>
+        <w:t xml:space="preserve"> covering array generation</w:t>
+      </w:r>
+      <w:r>
+        <w:rPr>
+          <w:rFonts w:ascii="Arial" w:hAnsi="Arial" w:cs="Arial"/>
+          <w:color w:val="FF0000"/>
+          <w:sz w:val="19"/>
+          <w:szCs w:val="19"/>
+          <w:shd w:val="clear" w:color="auto" w:fill="FFFFFF"/>
+        </w:rPr>
+        <w:t xml:space="preserve"> approaches </w:t>
+      </w:r>
+      <w:r>
+        <w:rPr>
+          <w:rFonts w:ascii="Arial" w:hAnsi="Arial" w:cs="Arial"/>
+          <w:color w:val="FF0000"/>
+          <w:sz w:val="19"/>
+          <w:szCs w:val="19"/>
+          <w:shd w:val="clear" w:color="auto" w:fill="FFFFFF"/>
+        </w:rPr>
+        <w:t>(as</w:t>
+      </w:r>
+      <w:r>
+        <w:rPr>
+          <w:rFonts w:ascii="Arial" w:hAnsi="Arial" w:cs="Arial"/>
+          <w:color w:val="FF0000"/>
+          <w:sz w:val="19"/>
+          <w:szCs w:val="19"/>
+          <w:shd w:val="clear" w:color="auto" w:fill="FFFFFF"/>
+        </w:rPr>
+        <w:t xml:space="preserve"> long as it </w:t>
+      </w:r>
+      <w:r>
+        <w:rPr>
+          <w:rFonts w:ascii="Arial" w:hAnsi="Arial" w:cs="Arial"/>
+          <w:color w:val="FF0000"/>
+          <w:sz w:val="19"/>
+          <w:szCs w:val="19"/>
+          <w:shd w:val="clear" w:color="auto" w:fill="FFFFFF"/>
+        </w:rPr>
+        <w:t xml:space="preserve">generates </w:t>
+      </w:r>
+      <w:r>
+        <w:rPr>
+          <w:rFonts w:ascii="Arial" w:hAnsi="Arial" w:cs="Arial"/>
+          <w:color w:val="FF0000"/>
+          <w:sz w:val="19"/>
+          <w:szCs w:val="19"/>
+          <w:shd w:val="clear" w:color="auto" w:fill="FFFFFF"/>
+        </w:rPr>
+        <w:t>one</w:t>
+      </w:r>
+      <w:r>
+        <w:rPr>
+          <w:rFonts w:ascii="Arial" w:hAnsi="Arial" w:cs="Arial"/>
+          <w:color w:val="FF0000"/>
+          <w:sz w:val="19"/>
+          <w:szCs w:val="19"/>
+          <w:shd w:val="clear" w:color="auto" w:fill="FFFFFF"/>
+        </w:rPr>
+        <w:t xml:space="preserve"> test case at one time)</w:t>
+      </w:r>
+      <w:r>
+        <w:rPr>
+          <w:rFonts w:ascii="Arial" w:hAnsi="Arial" w:cs="Arial"/>
+          <w:color w:val="FF0000"/>
+          <w:sz w:val="19"/>
+          <w:szCs w:val="19"/>
+          <w:shd w:val="clear" w:color="auto" w:fill="FFFFFF"/>
+        </w:rPr>
+        <w:t>.</w:t>
+      </w:r>
+      <w:r>
+        <w:rPr>
+          <w:rFonts w:ascii="Arial" w:hAnsi="Arial" w:cs="Arial"/>
+          <w:color w:val="FF0000"/>
+          <w:sz w:val="19"/>
+          <w:szCs w:val="19"/>
+          <w:shd w:val="clear" w:color="auto" w:fill="FFFFFF"/>
+        </w:rPr>
+        <w:t xml:space="preserve"> </w:t>
+      </w:r>
+      <w:r>
+        <w:rPr>
+          <w:rFonts w:ascii="Arial" w:hAnsi="Arial" w:cs="Arial"/>
+          <w:color w:val="FF0000"/>
+          <w:sz w:val="19"/>
+          <w:szCs w:val="19"/>
+          <w:shd w:val="clear" w:color="auto" w:fill="FFFFFF"/>
+        </w:rPr>
+        <w:t xml:space="preserve"> </w:t>
+      </w:r>
+      <w:r>
+        <w:rPr>
+          <w:rFonts w:ascii="Arial" w:hAnsi="Arial" w:cs="Arial"/>
+          <w:color w:val="FF0000"/>
+          <w:sz w:val="19"/>
+          <w:szCs w:val="19"/>
+          <w:shd w:val="clear" w:color="auto" w:fill="FFFFFF"/>
+        </w:rPr>
+        <w:t xml:space="preserve">This framework, </w:t>
+      </w:r>
+      <w:r>
+        <w:rPr>
+          <w:rFonts w:ascii="Arial" w:hAnsi="Arial" w:cs="Arial"/>
+          <w:color w:val="FF0000"/>
+          <w:sz w:val="19"/>
+          <w:szCs w:val="19"/>
+          <w:shd w:val="clear" w:color="auto" w:fill="FFFFFF"/>
+        </w:rPr>
+        <w:t xml:space="preserve">although </w:t>
+      </w:r>
+      <w:r>
+        <w:rPr>
+          <w:rFonts w:ascii="Arial" w:hAnsi="Arial" w:cs="Arial"/>
+          <w:color w:val="FF0000"/>
+          <w:sz w:val="19"/>
+          <w:szCs w:val="19"/>
+          <w:shd w:val="clear" w:color="auto" w:fill="FFFFFF"/>
+        </w:rPr>
+        <w:t>belong to</w:t>
+      </w:r>
+      <w:r>
+        <w:rPr>
+          <w:rFonts w:ascii="Arial" w:hAnsi="Arial" w:cs="Arial"/>
+          <w:color w:val="FF0000"/>
+          <w:sz w:val="19"/>
+          <w:szCs w:val="19"/>
+          <w:shd w:val="clear" w:color="auto" w:fill="FFFFFF"/>
+        </w:rPr>
+        <w:t xml:space="preserve"> adaptive</w:t>
+      </w:r>
+      <w:r>
+        <w:rPr>
+          <w:rFonts w:ascii="Arial" w:hAnsi="Arial" w:cs="Arial"/>
+          <w:color w:val="FF0000"/>
+          <w:sz w:val="19"/>
+          <w:szCs w:val="19"/>
+          <w:shd w:val="clear" w:color="auto" w:fill="FFFFFF"/>
+        </w:rPr>
+        <w:t xml:space="preserve"> </w:t>
+      </w:r>
+      <w:r>
+        <w:rPr>
+          <w:rFonts w:ascii="Arial" w:hAnsi="Arial" w:cs="Arial"/>
+          <w:color w:val="FF0000"/>
+          <w:sz w:val="19"/>
+          <w:szCs w:val="19"/>
+          <w:shd w:val="clear" w:color="auto" w:fill="FFFFFF"/>
+        </w:rPr>
+        <w:t>combinatorial</w:t>
+      </w:r>
+      <w:r>
+        <w:rPr>
+          <w:rFonts w:ascii="Arial" w:hAnsi="Arial" w:cs="Arial"/>
+          <w:color w:val="FF0000"/>
+          <w:sz w:val="19"/>
+          <w:szCs w:val="19"/>
+          <w:shd w:val="clear" w:color="auto" w:fill="FFFFFF"/>
+        </w:rPr>
+        <w:t xml:space="preserve"> </w:t>
+      </w:r>
+      <w:r>
+        <w:rPr>
+          <w:rFonts w:ascii="Arial" w:hAnsi="Arial" w:cs="Arial"/>
+          <w:color w:val="FF0000"/>
+          <w:sz w:val="19"/>
+          <w:szCs w:val="19"/>
+          <w:shd w:val="clear" w:color="auto" w:fill="FFFFFF"/>
+        </w:rPr>
+        <w:t>testing</w:t>
+      </w:r>
+      <w:r>
+        <w:rPr>
+          <w:rFonts w:ascii="Arial" w:hAnsi="Arial" w:cs="Arial"/>
+          <w:color w:val="FF0000"/>
+          <w:sz w:val="19"/>
+          <w:szCs w:val="19"/>
+          <w:shd w:val="clear" w:color="auto" w:fill="FFFFFF"/>
+        </w:rPr>
+        <w:t xml:space="preserve"> [6]</w:t>
+      </w:r>
+      <w:r>
+        <w:rPr>
+          <w:rFonts w:ascii="Arial" w:hAnsi="Arial" w:cs="Arial"/>
+          <w:color w:val="FF0000"/>
+          <w:sz w:val="19"/>
+          <w:szCs w:val="19"/>
+          <w:shd w:val="clear" w:color="auto" w:fill="FFFFFF"/>
+        </w:rPr>
+        <w:t xml:space="preserve">, </w:t>
+      </w:r>
+      <w:r>
+        <w:rPr>
+          <w:rFonts w:ascii="Arial" w:hAnsi="Arial" w:cs="Arial"/>
+          <w:color w:val="FF0000"/>
+          <w:sz w:val="19"/>
+          <w:szCs w:val="19"/>
+          <w:shd w:val="clear" w:color="auto" w:fill="FFFFFF"/>
+        </w:rPr>
+        <w:t xml:space="preserve">but </w:t>
+      </w:r>
+      <w:r>
+        <w:rPr>
+          <w:rFonts w:ascii="Arial" w:hAnsi="Arial" w:cs="Arial"/>
+          <w:color w:val="FF0000"/>
+          <w:sz w:val="19"/>
+          <w:szCs w:val="19"/>
+          <w:shd w:val="clear" w:color="auto" w:fill="FFFFFF"/>
+        </w:rPr>
+        <w:t xml:space="preserve">works </w:t>
+      </w:r>
+      <w:r>
+        <w:rPr>
+          <w:rFonts w:ascii="Arial" w:hAnsi="Arial" w:cs="Arial"/>
+          <w:color w:val="FF0000"/>
+          <w:sz w:val="19"/>
+          <w:szCs w:val="19"/>
+          <w:shd w:val="clear" w:color="auto" w:fill="FFFFFF"/>
+        </w:rPr>
+        <w:t xml:space="preserve">in </w:t>
+      </w:r>
+      <w:r>
+        <w:rPr>
+          <w:rFonts w:ascii="Arial" w:hAnsi="Arial" w:cs="Arial"/>
+          <w:color w:val="FF0000"/>
+          <w:sz w:val="19"/>
+          <w:szCs w:val="19"/>
+          <w:shd w:val="clear" w:color="auto" w:fill="FFFFFF"/>
+        </w:rPr>
+        <w:t>a different way than all</w:t>
+      </w:r>
+      <w:r>
+        <w:rPr>
+          <w:rFonts w:ascii="Arial" w:hAnsi="Arial" w:cs="Arial"/>
+          <w:color w:val="FF0000"/>
+          <w:sz w:val="19"/>
+          <w:szCs w:val="19"/>
+          <w:shd w:val="clear" w:color="auto" w:fill="FFFFFF"/>
+        </w:rPr>
+        <w:t xml:space="preserve"> the</w:t>
+      </w:r>
+      <w:r>
+        <w:rPr>
+          <w:rFonts w:ascii="Arial" w:hAnsi="Arial" w:cs="Arial"/>
+          <w:color w:val="FF0000"/>
+          <w:sz w:val="19"/>
+          <w:szCs w:val="19"/>
+          <w:shd w:val="clear" w:color="auto" w:fill="FFFFFF"/>
+        </w:rPr>
+        <w:t xml:space="preserve"> existed adaptive </w:t>
+      </w:r>
+      <w:r>
+        <w:rPr>
+          <w:rFonts w:ascii="Arial" w:hAnsi="Arial" w:cs="Arial"/>
+          <w:color w:val="FF0000"/>
+          <w:sz w:val="19"/>
+          <w:szCs w:val="19"/>
+          <w:shd w:val="clear" w:color="auto" w:fill="FFFFFF"/>
+        </w:rPr>
+        <w:t>combinatorial</w:t>
+      </w:r>
+      <w:r>
+        <w:rPr>
+          <w:rFonts w:ascii="Arial" w:hAnsi="Arial" w:cs="Arial"/>
+          <w:color w:val="FF0000"/>
+          <w:sz w:val="19"/>
+          <w:szCs w:val="19"/>
+          <w:shd w:val="clear" w:color="auto" w:fill="FFFFFF"/>
+        </w:rPr>
+        <w:t xml:space="preserve"> testing works</w:t>
+      </w:r>
+      <w:r>
+        <w:rPr>
+          <w:rFonts w:ascii="Arial" w:hAnsi="Arial" w:cs="Arial"/>
+          <w:color w:val="FF0000"/>
+          <w:sz w:val="19"/>
+          <w:szCs w:val="19"/>
+          <w:shd w:val="clear" w:color="auto" w:fill="FFFFFF"/>
+        </w:rPr>
+        <w:t xml:space="preserve"> [6]</w:t>
+      </w:r>
+      <w:r>
+        <w:rPr>
+          <w:rFonts w:ascii="Arial" w:hAnsi="Arial" w:cs="Arial"/>
+          <w:color w:val="FF0000"/>
+          <w:sz w:val="19"/>
+          <w:szCs w:val="19"/>
+          <w:shd w:val="clear" w:color="auto" w:fill="FFFFFF"/>
+        </w:rPr>
+        <w:t>[7]</w:t>
+      </w:r>
+      <w:r>
+        <w:rPr>
+          <w:rFonts w:ascii="Arial" w:hAnsi="Arial" w:cs="Arial"/>
+          <w:color w:val="FF0000"/>
+          <w:sz w:val="19"/>
+          <w:szCs w:val="19"/>
+          <w:shd w:val="clear" w:color="auto" w:fill="FFFFFF"/>
+        </w:rPr>
+        <w:t>[8]</w:t>
+      </w:r>
+      <w:r>
+        <w:rPr>
+          <w:rFonts w:ascii="Arial" w:hAnsi="Arial" w:cs="Arial"/>
+          <w:color w:val="FF0000"/>
+          <w:sz w:val="19"/>
+          <w:szCs w:val="19"/>
+          <w:shd w:val="clear" w:color="auto" w:fill="FFFFFF"/>
+        </w:rPr>
+        <w:t>.</w:t>
+      </w:r>
+      <w:r>
+        <w:rPr>
+          <w:rFonts w:ascii="Arial" w:hAnsi="Arial" w:cs="Arial"/>
+          <w:color w:val="FF0000"/>
+          <w:sz w:val="19"/>
+          <w:szCs w:val="19"/>
+          <w:shd w:val="clear" w:color="auto" w:fill="FFFFFF"/>
+        </w:rPr>
+        <w:t xml:space="preserve"> </w:t>
+      </w:r>
+      <w:r>
+        <w:rPr>
+          <w:rFonts w:ascii="Arial" w:hAnsi="Arial" w:cs="Arial"/>
+          <w:color w:val="FF0000"/>
+          <w:sz w:val="19"/>
+          <w:szCs w:val="19"/>
+          <w:shd w:val="clear" w:color="auto" w:fill="FFFFFF"/>
+        </w:rPr>
+        <w:t xml:space="preserve">There are three main differences: 1) </w:t>
+      </w:r>
+      <w:r>
+        <w:rPr>
+          <w:rFonts w:ascii="Arial" w:hAnsi="Arial" w:cs="Arial"/>
+          <w:color w:val="FF0000"/>
+          <w:sz w:val="19"/>
+          <w:szCs w:val="19"/>
+          <w:shd w:val="clear" w:color="auto" w:fill="FFFFFF"/>
+        </w:rPr>
+        <w:t xml:space="preserve">we do not generate a complete </w:t>
+      </w:r>
+      <w:r>
+        <w:rPr>
+          <w:rFonts w:ascii="Arial" w:hAnsi="Arial" w:cs="Arial"/>
+          <w:color w:val="FF0000"/>
+          <w:sz w:val="19"/>
+          <w:szCs w:val="19"/>
+          <w:shd w:val="clear" w:color="auto" w:fill="FFFFFF"/>
+        </w:rPr>
+        <w:t>t-way covering array at fi</w:t>
+      </w:r>
+      <w:r>
+        <w:rPr>
+          <w:rFonts w:ascii="Arial" w:hAnsi="Arial" w:cs="Arial"/>
+          <w:color w:val="FF0000"/>
+          <w:sz w:val="19"/>
+          <w:szCs w:val="19"/>
+          <w:shd w:val="clear" w:color="auto" w:fill="FFFFFF"/>
+        </w:rPr>
+        <w:t xml:space="preserve">rst; instead, when a failure is </w:t>
+      </w:r>
+      <w:r>
+        <w:rPr>
+          <w:rFonts w:ascii="Arial" w:hAnsi="Arial" w:cs="Arial"/>
+          <w:color w:val="FF0000"/>
+          <w:sz w:val="19"/>
+          <w:szCs w:val="19"/>
+          <w:shd w:val="clear" w:color="auto" w:fill="FFFFFF"/>
+        </w:rPr>
+        <w:t>triggered by a test case, we i</w:t>
+      </w:r>
+      <w:r>
+        <w:rPr>
+          <w:rFonts w:ascii="Arial" w:hAnsi="Arial" w:cs="Arial"/>
+          <w:color w:val="FF0000"/>
+          <w:sz w:val="19"/>
+          <w:szCs w:val="19"/>
+          <w:shd w:val="clear" w:color="auto" w:fill="FFFFFF"/>
+        </w:rPr>
+        <w:t xml:space="preserve">mmediately terminate test cases </w:t>
+      </w:r>
+      <w:r>
+        <w:rPr>
+          <w:rFonts w:ascii="Arial" w:hAnsi="Arial" w:cs="Arial"/>
+          <w:color w:val="FF0000"/>
+          <w:sz w:val="19"/>
+          <w:szCs w:val="19"/>
+          <w:shd w:val="clear" w:color="auto" w:fill="FFFFFF"/>
+        </w:rPr>
+        <w:t>generation and turn to MFS identification.</w:t>
+      </w:r>
+      <w:r>
+        <w:rPr>
+          <w:rFonts w:ascii="Arial" w:hAnsi="Arial" w:cs="Arial"/>
+          <w:color w:val="FF0000"/>
+          <w:sz w:val="19"/>
+          <w:szCs w:val="19"/>
+          <w:shd w:val="clear" w:color="auto" w:fill="FFFFFF"/>
+        </w:rPr>
+        <w:t xml:space="preserve"> 2) </w:t>
+      </w:r>
+      <w:r>
+        <w:rPr>
+          <w:rFonts w:ascii="Arial" w:hAnsi="Arial" w:cs="Arial"/>
+          <w:color w:val="FF0000"/>
+          <w:sz w:val="19"/>
+          <w:szCs w:val="19"/>
+          <w:shd w:val="clear" w:color="auto" w:fill="FFFFFF"/>
+        </w:rPr>
+        <w:t>our process is</w:t>
+      </w:r>
+      <w:r>
+        <w:t xml:space="preserve"> </w:t>
+      </w:r>
+      <w:r>
+        <w:rPr>
+          <w:rFonts w:ascii="Arial" w:hAnsi="Arial" w:cs="Arial"/>
+          <w:color w:val="FF0000"/>
+          <w:sz w:val="19"/>
+          <w:szCs w:val="19"/>
+          <w:shd w:val="clear" w:color="auto" w:fill="FFFFFF"/>
+        </w:rPr>
+        <w:t>f</w:t>
+      </w:r>
+      <w:r>
+        <w:rPr>
+          <w:rFonts w:ascii="Arial" w:hAnsi="Arial" w:cs="Arial"/>
+          <w:color w:val="FF0000"/>
+          <w:sz w:val="19"/>
+          <w:szCs w:val="19"/>
+          <w:shd w:val="clear" w:color="auto" w:fill="FFFFFF"/>
+        </w:rPr>
+        <w:t>ine-grained</w:t>
+      </w:r>
+      <w:r>
+        <w:rPr>
+          <w:rFonts w:ascii="Arial" w:hAnsi="Arial" w:cs="Arial"/>
+          <w:color w:val="FF0000"/>
+          <w:sz w:val="19"/>
+          <w:szCs w:val="19"/>
+          <w:shd w:val="clear" w:color="auto" w:fill="FFFFFF"/>
+        </w:rPr>
+        <w:t xml:space="preserve">. That is, both the test cases generation and MFS </w:t>
+      </w:r>
+      <w:r>
+        <w:rPr>
+          <w:rFonts w:ascii="Arial" w:hAnsi="Arial" w:cs="Arial"/>
+          <w:color w:val="FF0000"/>
+          <w:sz w:val="19"/>
+          <w:szCs w:val="19"/>
+          <w:shd w:val="clear" w:color="auto" w:fill="FFFFFF"/>
+        </w:rPr>
+        <w:t>identification</w:t>
+      </w:r>
+      <w:r>
+        <w:rPr>
+          <w:rFonts w:ascii="Arial" w:hAnsi="Arial" w:cs="Arial"/>
+          <w:color w:val="FF0000"/>
+          <w:sz w:val="19"/>
+          <w:szCs w:val="19"/>
+          <w:shd w:val="clear" w:color="auto" w:fill="FFFFFF"/>
+        </w:rPr>
+        <w:t xml:space="preserve"> must </w:t>
+      </w:r>
+      <w:r>
+        <w:rPr>
+          <w:rFonts w:ascii="Arial" w:hAnsi="Arial" w:cs="Arial"/>
+          <w:color w:val="FF0000"/>
+          <w:sz w:val="19"/>
+          <w:szCs w:val="19"/>
+          <w:shd w:val="clear" w:color="auto" w:fill="FFFFFF"/>
+        </w:rPr>
+        <w:t>satisfy</w:t>
+      </w:r>
+      <w:r>
+        <w:rPr>
+          <w:rFonts w:ascii="Arial" w:hAnsi="Arial" w:cs="Arial"/>
+          <w:color w:val="FF0000"/>
+          <w:sz w:val="19"/>
+          <w:szCs w:val="19"/>
+          <w:shd w:val="clear" w:color="auto" w:fill="FFFFFF"/>
+        </w:rPr>
+        <w:t xml:space="preserve"> the “one test case at one time”</w:t>
+      </w:r>
+      <w:r>
+        <w:rPr>
+          <w:rFonts w:ascii="Arial" w:hAnsi="Arial" w:cs="Arial"/>
+          <w:color w:val="FF0000"/>
+          <w:sz w:val="19"/>
+          <w:szCs w:val="19"/>
+          <w:shd w:val="clear" w:color="auto" w:fill="FFFFFF"/>
+        </w:rPr>
+        <w:t xml:space="preserve"> </w:t>
+      </w:r>
+      <w:r>
+        <w:rPr>
+          <w:rFonts w:ascii="Arial" w:hAnsi="Arial" w:cs="Arial"/>
+          <w:color w:val="FF0000"/>
+          <w:sz w:val="19"/>
+          <w:szCs w:val="19"/>
+          <w:shd w:val="clear" w:color="auto" w:fill="FFFFFF"/>
+        </w:rPr>
+        <w:t>criteria</w:t>
+      </w:r>
+      <w:r>
+        <w:rPr>
+          <w:rFonts w:ascii="Arial" w:hAnsi="Arial" w:cs="Arial"/>
+          <w:color w:val="FF0000"/>
+          <w:sz w:val="19"/>
+          <w:szCs w:val="19"/>
+          <w:shd w:val="clear" w:color="auto" w:fill="FFFFFF"/>
+        </w:rPr>
+        <w:t>.</w:t>
+      </w:r>
+      <w:r>
+        <w:rPr>
+          <w:rFonts w:ascii="Arial" w:hAnsi="Arial" w:cs="Arial"/>
+          <w:color w:val="FF0000"/>
+          <w:sz w:val="19"/>
+          <w:szCs w:val="19"/>
+          <w:shd w:val="clear" w:color="auto" w:fill="FFFFFF"/>
+        </w:rPr>
+        <w:t xml:space="preserve"> 3) </w:t>
+      </w:r>
+      <w:r>
+        <w:rPr>
+          <w:rFonts w:ascii="Arial" w:hAnsi="Arial" w:cs="Arial"/>
+          <w:color w:val="FF0000"/>
+          <w:sz w:val="19"/>
+          <w:szCs w:val="19"/>
+          <w:shd w:val="clear" w:color="auto" w:fill="FFFFFF"/>
+        </w:rPr>
+        <w:t>our framework</w:t>
+      </w:r>
+      <w:r>
+        <w:rPr>
+          <w:rFonts w:ascii="Arial" w:hAnsi="Arial" w:cs="Arial"/>
+          <w:color w:val="FF0000"/>
+          <w:sz w:val="19"/>
+          <w:szCs w:val="19"/>
+          <w:shd w:val="clear" w:color="auto" w:fill="FFFFFF"/>
+        </w:rPr>
+        <w:t xml:space="preserve"> tries to </w:t>
+      </w:r>
+      <w:r>
+        <w:rPr>
+          <w:rFonts w:ascii="Arial" w:hAnsi="Arial" w:cs="Arial"/>
+          <w:color w:val="FF0000"/>
+          <w:sz w:val="19"/>
+          <w:szCs w:val="19"/>
+          <w:shd w:val="clear" w:color="auto" w:fill="FFFFFF"/>
+        </w:rPr>
+        <w:t>alleviate</w:t>
+      </w:r>
+      <w:r>
+        <w:rPr>
+          <w:rFonts w:ascii="Arial" w:hAnsi="Arial" w:cs="Arial"/>
+          <w:color w:val="FF0000"/>
+          <w:sz w:val="19"/>
+          <w:szCs w:val="19"/>
+          <w:shd w:val="clear" w:color="auto" w:fill="FFFFFF"/>
+        </w:rPr>
+        <w:t xml:space="preserve"> the impacts of</w:t>
+      </w:r>
+      <w:r>
+        <w:rPr>
+          <w:rFonts w:ascii="Arial" w:hAnsi="Arial" w:cs="Arial"/>
+          <w:color w:val="FF0000"/>
+          <w:sz w:val="19"/>
+          <w:szCs w:val="19"/>
+          <w:shd w:val="clear" w:color="auto" w:fill="FFFFFF"/>
+        </w:rPr>
+        <w:t xml:space="preserve"> </w:t>
+      </w:r>
+      <w:r>
+        <w:rPr>
+          <w:rFonts w:ascii="Arial" w:hAnsi="Arial" w:cs="Arial"/>
+          <w:color w:val="FF0000"/>
+          <w:sz w:val="19"/>
+          <w:szCs w:val="19"/>
+          <w:shd w:val="clear" w:color="auto" w:fill="FFFFFF"/>
+        </w:rPr>
+        <w:t>the</w:t>
+      </w:r>
+      <w:r>
+        <w:rPr>
+          <w:rFonts w:ascii="Arial" w:hAnsi="Arial" w:cs="Arial"/>
+          <w:color w:val="FF0000"/>
+          <w:sz w:val="19"/>
+          <w:szCs w:val="19"/>
+          <w:shd w:val="clear" w:color="auto" w:fill="FFFFFF"/>
+        </w:rPr>
+        <w:t xml:space="preserve"> three</w:t>
+      </w:r>
+      <w:r>
+        <w:rPr>
+          <w:rFonts w:ascii="Arial" w:hAnsi="Arial" w:cs="Arial"/>
+          <w:color w:val="FF0000"/>
+          <w:sz w:val="19"/>
+          <w:szCs w:val="19"/>
+          <w:shd w:val="clear" w:color="auto" w:fill="FFFFFF"/>
+        </w:rPr>
+        <w:t xml:space="preserve"> </w:t>
+      </w:r>
+      <w:r>
+        <w:rPr>
+          <w:rFonts w:ascii="Arial" w:hAnsi="Arial" w:cs="Arial"/>
+          <w:color w:val="FF0000"/>
+          <w:sz w:val="19"/>
+          <w:szCs w:val="19"/>
+          <w:shd w:val="clear" w:color="auto" w:fill="FFFFFF"/>
+        </w:rPr>
+        <w:t>problems</w:t>
+      </w:r>
+      <w:r>
+        <w:rPr>
+          <w:rFonts w:ascii="Arial" w:hAnsi="Arial" w:cs="Arial"/>
+          <w:color w:val="FF0000"/>
+          <w:sz w:val="19"/>
+          <w:szCs w:val="19"/>
+          <w:shd w:val="clear" w:color="auto" w:fill="FFFFFF"/>
+        </w:rPr>
+        <w:t xml:space="preserve">, i.e., </w:t>
+      </w:r>
+      <w:r>
+        <w:rPr>
+          <w:rFonts w:ascii="Arial" w:hAnsi="Arial" w:cs="Arial"/>
+          <w:color w:val="FF0000"/>
+          <w:sz w:val="19"/>
+          <w:szCs w:val="19"/>
+          <w:shd w:val="clear" w:color="auto" w:fill="FFFFFF"/>
+        </w:rPr>
+        <w:t xml:space="preserve">test cases </w:t>
+      </w:r>
+      <w:r>
+        <w:rPr>
+          <w:rFonts w:ascii="Arial" w:hAnsi="Arial" w:cs="Arial"/>
+          <w:color w:val="FF0000"/>
+          <w:sz w:val="19"/>
+          <w:szCs w:val="19"/>
+          <w:shd w:val="clear" w:color="auto" w:fill="FFFFFF"/>
+        </w:rPr>
+        <w:t>redundancy</w:t>
+      </w:r>
+      <w:r>
+        <w:rPr>
+          <w:rFonts w:ascii="Arial" w:hAnsi="Arial" w:cs="Arial"/>
+          <w:color w:val="FF0000"/>
+          <w:sz w:val="19"/>
+          <w:szCs w:val="19"/>
+          <w:shd w:val="clear" w:color="auto" w:fill="FFFFFF"/>
+        </w:rPr>
+        <w:t>, multiple MFS appearing in one failing test case</w:t>
+      </w:r>
+      <w:r>
+        <w:rPr>
+          <w:rFonts w:ascii="Arial" w:hAnsi="Arial" w:cs="Arial"/>
+          <w:color w:val="FF0000"/>
+          <w:sz w:val="19"/>
+          <w:szCs w:val="19"/>
+          <w:shd w:val="clear" w:color="auto" w:fill="FFFFFF"/>
+        </w:rPr>
+        <w:t xml:space="preserve"> and</w:t>
+      </w:r>
+      <w:r>
+        <w:rPr>
+          <w:rFonts w:ascii="Arial" w:hAnsi="Arial" w:cs="Arial"/>
+          <w:color w:val="FF0000"/>
+          <w:sz w:val="19"/>
+          <w:szCs w:val="19"/>
+          <w:shd w:val="clear" w:color="auto" w:fill="FFFFFF"/>
+        </w:rPr>
+        <w:t xml:space="preserve"> </w:t>
+      </w:r>
+      <w:r>
+        <w:rPr>
+          <w:rFonts w:ascii="Arial" w:hAnsi="Arial" w:cs="Arial"/>
+          <w:color w:val="FF0000"/>
+          <w:sz w:val="19"/>
+          <w:szCs w:val="19"/>
+          <w:shd w:val="clear" w:color="auto" w:fill="FFFFFF"/>
+        </w:rPr>
+        <w:t>masking</w:t>
+      </w:r>
+      <w:r>
+        <w:rPr>
+          <w:rFonts w:ascii="Arial" w:hAnsi="Arial" w:cs="Arial"/>
+          <w:color w:val="FF0000"/>
+          <w:sz w:val="19"/>
+          <w:szCs w:val="19"/>
+          <w:shd w:val="clear" w:color="auto" w:fill="FFFFFF"/>
+        </w:rPr>
+        <w:t xml:space="preserve"> </w:t>
+      </w:r>
+      <w:r>
+        <w:rPr>
+          <w:rFonts w:ascii="Arial" w:hAnsi="Arial" w:cs="Arial"/>
+          <w:color w:val="FF0000"/>
+          <w:sz w:val="19"/>
+          <w:szCs w:val="19"/>
+          <w:shd w:val="clear" w:color="auto" w:fill="FFFFFF"/>
+        </w:rPr>
+        <w:t>effects</w:t>
+      </w:r>
+      <w:r>
+        <w:rPr>
+          <w:rFonts w:ascii="Arial" w:hAnsi="Arial" w:cs="Arial"/>
+          <w:color w:val="FF0000"/>
+          <w:sz w:val="19"/>
+          <w:szCs w:val="19"/>
+          <w:shd w:val="clear" w:color="auto" w:fill="FFFFFF"/>
+        </w:rPr>
+        <w:t>,</w:t>
+      </w:r>
+      <w:r>
+        <w:rPr>
+          <w:rFonts w:ascii="Arial" w:hAnsi="Arial" w:cs="Arial"/>
+          <w:color w:val="FF0000"/>
+          <w:sz w:val="19"/>
+          <w:szCs w:val="19"/>
+          <w:shd w:val="clear" w:color="auto" w:fill="FFFFFF"/>
+        </w:rPr>
+        <w:t xml:space="preserve"> in </w:t>
+      </w:r>
+      <w:r>
+        <w:rPr>
+          <w:rFonts w:ascii="Arial" w:hAnsi="Arial" w:cs="Arial"/>
+          <w:color w:val="FF0000"/>
+          <w:sz w:val="19"/>
+          <w:szCs w:val="19"/>
+          <w:shd w:val="clear" w:color="auto" w:fill="FFFFFF"/>
+        </w:rPr>
+        <w:t>combinatorial testing.</w:t>
       </w:r>
     </w:p>
     <w:p>
       <w:pPr>
         <w:rPr>
           <w:rFonts w:ascii="Arial" w:hAnsi="Arial" w:cs="Arial"/>
-          <w:color w:val="222222"/>
+          <w:color w:val="FF0000"/>
           <w:sz w:val="19"/>
           <w:szCs w:val="19"/>
           <w:shd w:val="clear" w:color="auto" w:fill="FFFFFF"/>
@@ -15336,8 +16386,7 @@
       <w:pPr>
         <w:rPr>
           <w:rFonts w:ascii="Arial" w:hAnsi="Arial" w:cs="Arial"/>
-          <w:b/>
-          <w:color w:val="222222"/>
+          <w:color w:val="FF0000"/>
           <w:sz w:val="19"/>
           <w:szCs w:val="19"/>
           <w:shd w:val="clear" w:color="auto" w:fill="FFFFFF"/>
@@ -15345,71 +16394,492 @@
       </w:pPr>
       <w:r>
         <w:rPr>
-          <w:rFonts w:ascii="Arial" w:hAnsi="Arial" w:cs="Arial" w:hint="eastAsia"/>
-          <w:color w:val="222222"/>
-          <w:sz w:val="19"/>
-          <w:szCs w:val="19"/>
-          <w:shd w:val="clear" w:color="auto" w:fill="FFFFFF"/>
-        </w:rPr>
-        <w:t>C</w:t>
-      </w:r>
-      <w:r>
-        <w:rPr>
-          <w:rFonts w:ascii="Arial" w:hAnsi="Arial" w:cs="Arial"/>
-          <w:color w:val="222222"/>
-          <w:sz w:val="19"/>
-          <w:szCs w:val="19"/>
-          <w:shd w:val="clear" w:color="auto" w:fill="FFFFFF"/>
-        </w:rPr>
-        <w:t>omment 3</w:t>
-      </w:r>
-      <w:proofErr w:type="gramStart"/>
-      <w:r>
-        <w:rPr>
-          <w:rFonts w:ascii="Arial" w:hAnsi="Arial" w:cs="Arial"/>
-          <w:color w:val="222222"/>
-          <w:sz w:val="19"/>
-          <w:szCs w:val="19"/>
-          <w:shd w:val="clear" w:color="auto" w:fill="FFFFFF"/>
-        </w:rPr>
-        <w:t>:</w:t>
-      </w:r>
-      <w:proofErr w:type="gramEnd"/>
-      <w:r>
-        <w:rPr>
-          <w:rFonts w:ascii="Arial" w:hAnsi="Arial" w:cs="Arial"/>
-          <w:color w:val="222222"/>
-          <w:sz w:val="19"/>
-          <w:szCs w:val="19"/>
-        </w:rPr>
-        <w:br/>
-      </w:r>
-      <w:r>
-        <w:rPr>
-          <w:rFonts w:ascii="Arial" w:hAnsi="Arial" w:cs="Arial"/>
-          <w:color w:val="222222"/>
-          <w:sz w:val="19"/>
-          <w:szCs w:val="19"/>
-        </w:rPr>
-        <w:br/>
-      </w:r>
-      <w:r>
-        <w:rPr>
-          <w:rFonts w:ascii="Arial" w:hAnsi="Arial" w:cs="Arial"/>
-          <w:b/>
-          <w:color w:val="222222"/>
-          <w:sz w:val="19"/>
-          <w:szCs w:val="19"/>
-          <w:shd w:val="clear" w:color="auto" w:fill="FFFFFF"/>
-        </w:rPr>
-        <w:t>Another issue is that throughout the paper it is claimed that the proposed approach determines minimal failure-causing schema (MFS) as it is defined in Definition 4. However, as also discussed in Section 4.5, the proposed approach does not guarantee to find MFS. Therefore, either the definition or the terminology used throughout the paper should be changed, because the proposed approach can in general determine **likely** failure-inducing option setting combinations, nothing more.</w:t>
+          <w:rFonts w:ascii="Arial" w:hAnsi="Arial" w:cs="Arial"/>
+          <w:color w:val="FF0000"/>
+          <w:sz w:val="19"/>
+          <w:szCs w:val="19"/>
+          <w:shd w:val="clear" w:color="auto" w:fill="FFFFFF"/>
+        </w:rPr>
+        <w:t>[1]</w:t>
+      </w:r>
+      <w:r>
+        <w:t xml:space="preserve"> </w:t>
+      </w:r>
+      <w:proofErr w:type="spellStart"/>
+      <w:r>
+        <w:rPr>
+          <w:rFonts w:ascii="Arial" w:hAnsi="Arial" w:cs="Arial"/>
+          <w:color w:val="FF0000"/>
+          <w:sz w:val="19"/>
+          <w:szCs w:val="19"/>
+          <w:shd w:val="clear" w:color="auto" w:fill="FFFFFF"/>
+        </w:rPr>
+        <w:t>Nie</w:t>
+      </w:r>
+      <w:proofErr w:type="spellEnd"/>
+      <w:r>
+        <w:rPr>
+          <w:rFonts w:ascii="Arial" w:hAnsi="Arial" w:cs="Arial"/>
+          <w:color w:val="FF0000"/>
+          <w:sz w:val="19"/>
+          <w:szCs w:val="19"/>
+          <w:shd w:val="clear" w:color="auto" w:fill="FFFFFF"/>
+        </w:rPr>
+        <w:t xml:space="preserve">, </w:t>
+      </w:r>
+      <w:proofErr w:type="spellStart"/>
+      <w:r>
+        <w:rPr>
+          <w:rFonts w:ascii="Arial" w:hAnsi="Arial" w:cs="Arial"/>
+          <w:color w:val="FF0000"/>
+          <w:sz w:val="19"/>
+          <w:szCs w:val="19"/>
+          <w:shd w:val="clear" w:color="auto" w:fill="FFFFFF"/>
+        </w:rPr>
+        <w:t>Changhai</w:t>
+      </w:r>
+      <w:proofErr w:type="spellEnd"/>
+      <w:r>
+        <w:rPr>
+          <w:rFonts w:ascii="Arial" w:hAnsi="Arial" w:cs="Arial"/>
+          <w:color w:val="FF0000"/>
+          <w:sz w:val="19"/>
+          <w:szCs w:val="19"/>
+          <w:shd w:val="clear" w:color="auto" w:fill="FFFFFF"/>
+        </w:rPr>
+        <w:t xml:space="preserve">, and </w:t>
+      </w:r>
+      <w:proofErr w:type="spellStart"/>
+      <w:r>
+        <w:rPr>
+          <w:rFonts w:ascii="Arial" w:hAnsi="Arial" w:cs="Arial"/>
+          <w:color w:val="FF0000"/>
+          <w:sz w:val="19"/>
+          <w:szCs w:val="19"/>
+          <w:shd w:val="clear" w:color="auto" w:fill="FFFFFF"/>
+        </w:rPr>
+        <w:t>Hareton</w:t>
+      </w:r>
+      <w:proofErr w:type="spellEnd"/>
+      <w:r>
+        <w:rPr>
+          <w:rFonts w:ascii="Arial" w:hAnsi="Arial" w:cs="Arial"/>
+          <w:color w:val="FF0000"/>
+          <w:sz w:val="19"/>
+          <w:szCs w:val="19"/>
+          <w:shd w:val="clear" w:color="auto" w:fill="FFFFFF"/>
+        </w:rPr>
+        <w:t xml:space="preserve"> Leung. "The minimal failure-causing schema of combinatorial testing." ACM Transactions on Software Engineering and Methodology (TOSEM) 20.4 (2011): 15.</w:t>
       </w:r>
     </w:p>
     <w:p>
       <w:pPr>
         <w:rPr>
           <w:rFonts w:ascii="Arial" w:hAnsi="Arial" w:cs="Arial"/>
-          <w:b/>
+          <w:color w:val="FF0000"/>
+          <w:sz w:val="19"/>
+          <w:szCs w:val="19"/>
+          <w:shd w:val="clear" w:color="auto" w:fill="FFFFFF"/>
+        </w:rPr>
+      </w:pPr>
+      <w:r>
+        <w:rPr>
+          <w:rFonts w:ascii="Arial" w:hAnsi="Arial" w:cs="Arial"/>
+          <w:color w:val="FF0000"/>
+          <w:sz w:val="19"/>
+          <w:szCs w:val="19"/>
+          <w:shd w:val="clear" w:color="auto" w:fill="FFFFFF"/>
+        </w:rPr>
+        <w:t>[2]</w:t>
+      </w:r>
+      <w:r>
+        <w:t xml:space="preserve"> </w:t>
+      </w:r>
+      <w:r>
+        <w:rPr>
+          <w:rFonts w:ascii="Arial" w:hAnsi="Arial" w:cs="Arial"/>
+          <w:color w:val="FF0000"/>
+          <w:sz w:val="19"/>
+          <w:szCs w:val="19"/>
+          <w:shd w:val="clear" w:color="auto" w:fill="FFFFFF"/>
+        </w:rPr>
+        <w:t xml:space="preserve">Zhang, </w:t>
+      </w:r>
+      <w:proofErr w:type="spellStart"/>
+      <w:r>
+        <w:rPr>
+          <w:rFonts w:ascii="Arial" w:hAnsi="Arial" w:cs="Arial"/>
+          <w:color w:val="FF0000"/>
+          <w:sz w:val="19"/>
+          <w:szCs w:val="19"/>
+          <w:shd w:val="clear" w:color="auto" w:fill="FFFFFF"/>
+        </w:rPr>
+        <w:t>Zhiqiang</w:t>
+      </w:r>
+      <w:proofErr w:type="spellEnd"/>
+      <w:r>
+        <w:rPr>
+          <w:rFonts w:ascii="Arial" w:hAnsi="Arial" w:cs="Arial"/>
+          <w:color w:val="FF0000"/>
+          <w:sz w:val="19"/>
+          <w:szCs w:val="19"/>
+          <w:shd w:val="clear" w:color="auto" w:fill="FFFFFF"/>
+        </w:rPr>
+        <w:t>, and Jian Zhang. "Characterizing failure-causing parameter interactions by adaptive testing." Proceedings of the 2011 International Symposium on Software Testing and Analysis. ACM, 2011.</w:t>
+      </w:r>
+    </w:p>
+    <w:p>
+      <w:pPr>
+        <w:rPr>
+          <w:rFonts w:ascii="Arial" w:hAnsi="Arial" w:cs="Arial"/>
+          <w:color w:val="FF0000"/>
+          <w:sz w:val="19"/>
+          <w:szCs w:val="19"/>
+          <w:shd w:val="clear" w:color="auto" w:fill="FFFFFF"/>
+        </w:rPr>
+      </w:pPr>
+      <w:r>
+        <w:rPr>
+          <w:rFonts w:ascii="Arial" w:hAnsi="Arial" w:cs="Arial"/>
+          <w:color w:val="FF0000"/>
+          <w:sz w:val="19"/>
+          <w:szCs w:val="19"/>
+          <w:shd w:val="clear" w:color="auto" w:fill="FFFFFF"/>
+        </w:rPr>
+        <w:t>[3]</w:t>
+      </w:r>
+      <w:r>
+        <w:t xml:space="preserve"> </w:t>
+      </w:r>
+      <w:r>
+        <w:rPr>
+          <w:rFonts w:ascii="Arial" w:hAnsi="Arial" w:cs="Arial"/>
+          <w:color w:val="FF0000"/>
+          <w:sz w:val="19"/>
+          <w:szCs w:val="19"/>
+          <w:shd w:val="clear" w:color="auto" w:fill="FFFFFF"/>
+        </w:rPr>
+        <w:t>Niu, Xintao, et al. "Identifying failure-inducing combinations using tuple relationship." Software Testing, Verification and Validation Workshops (ICSTW), 2013 IEEE Sixth International Conference on. IEEE, 2013.</w:t>
+      </w:r>
+    </w:p>
+    <w:p>
+      <w:pPr>
+        <w:rPr>
+          <w:rFonts w:ascii="Arial" w:hAnsi="Arial" w:cs="Arial"/>
+          <w:color w:val="FF0000"/>
+          <w:sz w:val="19"/>
+          <w:szCs w:val="19"/>
+          <w:shd w:val="clear" w:color="auto" w:fill="FFFFFF"/>
+        </w:rPr>
+      </w:pPr>
+      <w:r>
+        <w:rPr>
+          <w:rFonts w:ascii="Arial" w:hAnsi="Arial" w:cs="Arial"/>
+          <w:color w:val="FF0000"/>
+          <w:sz w:val="19"/>
+          <w:szCs w:val="19"/>
+          <w:shd w:val="clear" w:color="auto" w:fill="FFFFFF"/>
+        </w:rPr>
+        <w:t>[4]</w:t>
+      </w:r>
+      <w:r>
+        <w:t xml:space="preserve"> </w:t>
+      </w:r>
+      <w:r>
+        <w:rPr>
+          <w:rFonts w:ascii="Arial" w:hAnsi="Arial" w:cs="Arial"/>
+          <w:color w:val="FF0000"/>
+          <w:sz w:val="19"/>
+          <w:szCs w:val="19"/>
+          <w:shd w:val="clear" w:color="auto" w:fill="FFFFFF"/>
+        </w:rPr>
+        <w:t>Cohen, David M., et al. "The AETG system: An approach to testing based on combinatorial design." Software Engineering, IEEE Transactions on 23.7 (1997): 437-444.</w:t>
+      </w:r>
+    </w:p>
+    <w:p>
+      <w:pPr>
+        <w:rPr>
+          <w:rFonts w:ascii="Arial" w:hAnsi="Arial" w:cs="Arial"/>
+          <w:color w:val="FF0000"/>
+          <w:sz w:val="19"/>
+          <w:szCs w:val="19"/>
+          <w:shd w:val="clear" w:color="auto" w:fill="FFFFFF"/>
+        </w:rPr>
+      </w:pPr>
+      <w:r>
+        <w:rPr>
+          <w:rFonts w:ascii="Arial" w:hAnsi="Arial" w:cs="Arial"/>
+          <w:color w:val="FF0000"/>
+          <w:sz w:val="19"/>
+          <w:szCs w:val="19"/>
+          <w:shd w:val="clear" w:color="auto" w:fill="FFFFFF"/>
+        </w:rPr>
+        <w:t>[5]</w:t>
+      </w:r>
+      <w:r>
+        <w:t xml:space="preserve"> </w:t>
+      </w:r>
+      <w:proofErr w:type="spellStart"/>
+      <w:r>
+        <w:rPr>
+          <w:rFonts w:ascii="Arial" w:hAnsi="Arial" w:cs="Arial"/>
+          <w:color w:val="FF0000"/>
+          <w:sz w:val="19"/>
+          <w:szCs w:val="19"/>
+          <w:shd w:val="clear" w:color="auto" w:fill="FFFFFF"/>
+        </w:rPr>
+        <w:t>Colbourn</w:t>
+      </w:r>
+      <w:proofErr w:type="spellEnd"/>
+      <w:r>
+        <w:rPr>
+          <w:rFonts w:ascii="Arial" w:hAnsi="Arial" w:cs="Arial"/>
+          <w:color w:val="FF0000"/>
+          <w:sz w:val="19"/>
+          <w:szCs w:val="19"/>
+          <w:shd w:val="clear" w:color="auto" w:fill="FFFFFF"/>
+        </w:rPr>
+        <w:t>, Charles J., Myra B. Cohen, and Renée Turban. "A deterministic density algorithm for pairwise interaction coverage." IASTED Conf. on Software Engineering. 2004.</w:t>
+      </w:r>
+    </w:p>
+    <w:p>
+      <w:pPr>
+        <w:rPr>
+          <w:rFonts w:ascii="Arial" w:hAnsi="Arial" w:cs="Arial"/>
+          <w:color w:val="FF0000"/>
+          <w:sz w:val="19"/>
+          <w:szCs w:val="19"/>
+          <w:shd w:val="clear" w:color="auto" w:fill="FFFFFF"/>
+        </w:rPr>
+      </w:pPr>
+      <w:r>
+        <w:rPr>
+          <w:rFonts w:ascii="Arial" w:hAnsi="Arial" w:cs="Arial"/>
+          <w:color w:val="FF0000"/>
+          <w:sz w:val="19"/>
+          <w:szCs w:val="19"/>
+          <w:shd w:val="clear" w:color="auto" w:fill="FFFFFF"/>
+        </w:rPr>
+        <w:t>[6]</w:t>
+      </w:r>
+      <w:r>
+        <w:t xml:space="preserve"> </w:t>
+      </w:r>
+      <w:proofErr w:type="spellStart"/>
+      <w:r>
+        <w:rPr>
+          <w:rFonts w:ascii="Arial" w:hAnsi="Arial" w:cs="Arial"/>
+          <w:color w:val="FF0000"/>
+          <w:sz w:val="19"/>
+          <w:szCs w:val="19"/>
+          <w:shd w:val="clear" w:color="auto" w:fill="FFFFFF"/>
+        </w:rPr>
+        <w:t>Nie</w:t>
+      </w:r>
+      <w:proofErr w:type="spellEnd"/>
+      <w:r>
+        <w:rPr>
+          <w:rFonts w:ascii="Arial" w:hAnsi="Arial" w:cs="Arial"/>
+          <w:color w:val="FF0000"/>
+          <w:sz w:val="19"/>
+          <w:szCs w:val="19"/>
+          <w:shd w:val="clear" w:color="auto" w:fill="FFFFFF"/>
+        </w:rPr>
+        <w:t xml:space="preserve">, </w:t>
+      </w:r>
+      <w:proofErr w:type="spellStart"/>
+      <w:r>
+        <w:rPr>
+          <w:rFonts w:ascii="Arial" w:hAnsi="Arial" w:cs="Arial"/>
+          <w:color w:val="FF0000"/>
+          <w:sz w:val="19"/>
+          <w:szCs w:val="19"/>
+          <w:shd w:val="clear" w:color="auto" w:fill="FFFFFF"/>
+        </w:rPr>
+        <w:t>Changhai</w:t>
+      </w:r>
+      <w:proofErr w:type="spellEnd"/>
+      <w:r>
+        <w:rPr>
+          <w:rFonts w:ascii="Arial" w:hAnsi="Arial" w:cs="Arial"/>
+          <w:color w:val="FF0000"/>
+          <w:sz w:val="19"/>
+          <w:szCs w:val="19"/>
+          <w:shd w:val="clear" w:color="auto" w:fill="FFFFFF"/>
+        </w:rPr>
+        <w:t xml:space="preserve">, Henry Leung, and Kai-Yuan </w:t>
+      </w:r>
+      <w:proofErr w:type="spellStart"/>
+      <w:r>
+        <w:rPr>
+          <w:rFonts w:ascii="Arial" w:hAnsi="Arial" w:cs="Arial"/>
+          <w:color w:val="FF0000"/>
+          <w:sz w:val="19"/>
+          <w:szCs w:val="19"/>
+          <w:shd w:val="clear" w:color="auto" w:fill="FFFFFF"/>
+        </w:rPr>
+        <w:t>Cai</w:t>
+      </w:r>
+      <w:proofErr w:type="spellEnd"/>
+      <w:r>
+        <w:rPr>
+          <w:rFonts w:ascii="Arial" w:hAnsi="Arial" w:cs="Arial"/>
+          <w:color w:val="FF0000"/>
+          <w:sz w:val="19"/>
+          <w:szCs w:val="19"/>
+          <w:shd w:val="clear" w:color="auto" w:fill="FFFFFF"/>
+        </w:rPr>
+        <w:t>. "Adaptive combinatorial testing." Quality Software (QSIC), 2013 13th International Conference on. IEEE, 2013.</w:t>
+      </w:r>
+    </w:p>
+    <w:p>
+      <w:pPr>
+        <w:rPr>
+          <w:rFonts w:ascii="Arial" w:hAnsi="Arial" w:cs="Arial"/>
+          <w:color w:val="FF0000"/>
+          <w:sz w:val="19"/>
+          <w:szCs w:val="19"/>
+          <w:shd w:val="clear" w:color="auto" w:fill="FFFFFF"/>
+        </w:rPr>
+      </w:pPr>
+      <w:r>
+        <w:rPr>
+          <w:rFonts w:ascii="Arial" w:hAnsi="Arial" w:cs="Arial"/>
+          <w:color w:val="FF0000"/>
+          <w:sz w:val="19"/>
+          <w:szCs w:val="19"/>
+          <w:shd w:val="clear" w:color="auto" w:fill="FFFFFF"/>
+        </w:rPr>
+        <w:t>[7</w:t>
+      </w:r>
+      <w:r>
+        <w:rPr>
+          <w:rFonts w:ascii="Arial" w:hAnsi="Arial" w:cs="Arial"/>
+          <w:color w:val="FF0000"/>
+          <w:sz w:val="19"/>
+          <w:szCs w:val="19"/>
+          <w:shd w:val="clear" w:color="auto" w:fill="FFFFFF"/>
+        </w:rPr>
+        <w:t>]</w:t>
+      </w:r>
+      <w:r>
+        <w:t xml:space="preserve"> </w:t>
+      </w:r>
+      <w:proofErr w:type="spellStart"/>
+      <w:r>
+        <w:rPr>
+          <w:rFonts w:ascii="Arial" w:hAnsi="Arial" w:cs="Arial"/>
+          <w:color w:val="FF0000"/>
+          <w:sz w:val="19"/>
+          <w:szCs w:val="19"/>
+          <w:shd w:val="clear" w:color="auto" w:fill="FFFFFF"/>
+        </w:rPr>
+        <w:t>Dumlu</w:t>
+      </w:r>
+      <w:proofErr w:type="spellEnd"/>
+      <w:r>
+        <w:rPr>
+          <w:rFonts w:ascii="Arial" w:hAnsi="Arial" w:cs="Arial"/>
+          <w:color w:val="FF0000"/>
+          <w:sz w:val="19"/>
+          <w:szCs w:val="19"/>
+          <w:shd w:val="clear" w:color="auto" w:fill="FFFFFF"/>
+        </w:rPr>
+        <w:t xml:space="preserve">, </w:t>
+      </w:r>
+      <w:proofErr w:type="spellStart"/>
+      <w:r>
+        <w:rPr>
+          <w:rFonts w:ascii="Arial" w:hAnsi="Arial" w:cs="Arial"/>
+          <w:color w:val="FF0000"/>
+          <w:sz w:val="19"/>
+          <w:szCs w:val="19"/>
+          <w:shd w:val="clear" w:color="auto" w:fill="FFFFFF"/>
+        </w:rPr>
+        <w:t>Emine</w:t>
+      </w:r>
+      <w:proofErr w:type="spellEnd"/>
+      <w:r>
+        <w:rPr>
+          <w:rFonts w:ascii="Arial" w:hAnsi="Arial" w:cs="Arial"/>
+          <w:color w:val="FF0000"/>
+          <w:sz w:val="19"/>
+          <w:szCs w:val="19"/>
+          <w:shd w:val="clear" w:color="auto" w:fill="FFFFFF"/>
+        </w:rPr>
+        <w:t>, et al. "Feedback driven adaptive combinatorial testing." Proceedings of the 2011 International Symposium on Software Testing and Analysis. ACM, 2011.</w:t>
+      </w:r>
+    </w:p>
+    <w:p>
+      <w:pPr>
+        <w:rPr>
+          <w:rFonts w:ascii="Arial" w:hAnsi="Arial" w:cs="Arial"/>
+          <w:color w:val="FF0000"/>
+          <w:sz w:val="19"/>
+          <w:szCs w:val="19"/>
+          <w:shd w:val="clear" w:color="auto" w:fill="FFFFFF"/>
+        </w:rPr>
+      </w:pPr>
+      <w:r>
+        <w:rPr>
+          <w:rFonts w:ascii="Arial" w:hAnsi="Arial" w:cs="Arial"/>
+          <w:color w:val="FF0000"/>
+          <w:sz w:val="19"/>
+          <w:szCs w:val="19"/>
+          <w:shd w:val="clear" w:color="auto" w:fill="FFFFFF"/>
+        </w:rPr>
+        <w:t>[8</w:t>
+      </w:r>
+      <w:r>
+        <w:rPr>
+          <w:rFonts w:ascii="Arial" w:hAnsi="Arial" w:cs="Arial"/>
+          <w:color w:val="FF0000"/>
+          <w:sz w:val="19"/>
+          <w:szCs w:val="19"/>
+          <w:shd w:val="clear" w:color="auto" w:fill="FFFFFF"/>
+        </w:rPr>
+        <w:t>]</w:t>
+      </w:r>
+      <w:r>
+        <w:t xml:space="preserve"> </w:t>
+      </w:r>
+      <w:r>
+        <w:rPr>
+          <w:rFonts w:ascii="Arial" w:hAnsi="Arial" w:cs="Arial"/>
+          <w:color w:val="FF0000"/>
+          <w:sz w:val="19"/>
+          <w:szCs w:val="19"/>
+          <w:shd w:val="clear" w:color="auto" w:fill="FFFFFF"/>
+        </w:rPr>
+        <w:t xml:space="preserve">Yilmaz, </w:t>
+      </w:r>
+      <w:proofErr w:type="spellStart"/>
+      <w:r>
+        <w:rPr>
+          <w:rFonts w:ascii="Arial" w:hAnsi="Arial" w:cs="Arial"/>
+          <w:color w:val="FF0000"/>
+          <w:sz w:val="19"/>
+          <w:szCs w:val="19"/>
+          <w:shd w:val="clear" w:color="auto" w:fill="FFFFFF"/>
+        </w:rPr>
+        <w:t>Cemal</w:t>
+      </w:r>
+      <w:proofErr w:type="spellEnd"/>
+      <w:r>
+        <w:rPr>
+          <w:rFonts w:ascii="Arial" w:hAnsi="Arial" w:cs="Arial"/>
+          <w:color w:val="FF0000"/>
+          <w:sz w:val="19"/>
+          <w:szCs w:val="19"/>
+          <w:shd w:val="clear" w:color="auto" w:fill="FFFFFF"/>
+        </w:rPr>
+        <w:t>, et al. "Moving forward with combinatorial interaction testing." Computer 2 (2014): 37-45.</w:t>
+      </w:r>
+    </w:p>
+    <w:p>
+      <w:pPr>
+        <w:rPr>
+          <w:rFonts w:ascii="Arial" w:hAnsi="Arial" w:cs="Arial"/>
           <w:color w:val="222222"/>
           <w:sz w:val="19"/>
           <w:szCs w:val="19"/>
@@ -15421,6 +16891,78 @@
       <w:pPr>
         <w:rPr>
           <w:rFonts w:ascii="Arial" w:hAnsi="Arial" w:cs="Arial"/>
+          <w:b/>
+          <w:color w:val="222222"/>
+          <w:sz w:val="19"/>
+          <w:szCs w:val="19"/>
+          <w:shd w:val="clear" w:color="auto" w:fill="FFFFFF"/>
+        </w:rPr>
+      </w:pPr>
+      <w:r>
+        <w:rPr>
+          <w:rFonts w:ascii="Arial" w:hAnsi="Arial" w:cs="Arial" w:hint="eastAsia"/>
+          <w:color w:val="222222"/>
+          <w:sz w:val="19"/>
+          <w:szCs w:val="19"/>
+          <w:shd w:val="clear" w:color="auto" w:fill="FFFFFF"/>
+        </w:rPr>
+        <w:t>C</w:t>
+      </w:r>
+      <w:r>
+        <w:rPr>
+          <w:rFonts w:ascii="Arial" w:hAnsi="Arial" w:cs="Arial"/>
+          <w:color w:val="222222"/>
+          <w:sz w:val="19"/>
+          <w:szCs w:val="19"/>
+          <w:shd w:val="clear" w:color="auto" w:fill="FFFFFF"/>
+        </w:rPr>
+        <w:t>omment 3:</w:t>
+      </w:r>
+      <w:r>
+        <w:rPr>
+          <w:rFonts w:ascii="Arial" w:hAnsi="Arial" w:cs="Arial"/>
+          <w:color w:val="222222"/>
+          <w:sz w:val="19"/>
+          <w:szCs w:val="19"/>
+        </w:rPr>
+        <w:br/>
+      </w:r>
+      <w:r>
+        <w:rPr>
+          <w:rFonts w:ascii="Arial" w:hAnsi="Arial" w:cs="Arial"/>
+          <w:color w:val="222222"/>
+          <w:sz w:val="19"/>
+          <w:szCs w:val="19"/>
+        </w:rPr>
+        <w:br/>
+      </w:r>
+      <w:r>
+        <w:rPr>
+          <w:rFonts w:ascii="Arial" w:hAnsi="Arial" w:cs="Arial"/>
+          <w:color w:val="222222"/>
+          <w:sz w:val="19"/>
+          <w:szCs w:val="19"/>
+          <w:shd w:val="clear" w:color="auto" w:fill="FFFFFF"/>
+        </w:rPr>
+        <w:t>Another issue is that throughout the paper it is claimed that the proposed approach determines minimal failure-causing schema (MFS) as it is defined in Definition 4. However, as also discussed in Section 4.5, the proposed approach does not guarantee to find MFS. Therefore, either the definition or the terminology used throughout the paper should be changed, because the proposed approach can in general determine **likely** failure-inducing option setting combinations, nothing more.</w:t>
+      </w:r>
+    </w:p>
+    <w:p>
+      <w:pPr>
+        <w:rPr>
+          <w:rFonts w:ascii="Arial" w:hAnsi="Arial" w:cs="Arial"/>
+          <w:b/>
+          <w:color w:val="222222"/>
+          <w:sz w:val="19"/>
+          <w:szCs w:val="19"/>
+          <w:shd w:val="clear" w:color="auto" w:fill="FFFFFF"/>
+        </w:rPr>
+      </w:pPr>
+    </w:p>
+    <w:p>
+      <w:pPr>
+        <w:rPr>
+          <w:rFonts w:ascii="Arial" w:hAnsi="Arial" w:cs="Arial"/>
           <w:color w:val="FF0000"/>
           <w:sz w:val="19"/>
           <w:szCs w:val="19"/>
@@ -15468,7 +17010,1027 @@
           <w:szCs w:val="19"/>
           <w:shd w:val="clear" w:color="auto" w:fill="FFFFFF"/>
         </w:rPr>
-        <w:t xml:space="preserve"> As suggested, we have changed this term used to </w:t>
+        <w:t xml:space="preserve"> </w:t>
+      </w:r>
+      <w:r>
+        <w:rPr>
+          <w:rFonts w:ascii="Arial" w:hAnsi="Arial" w:cs="Arial"/>
+          <w:color w:val="FF0000"/>
+          <w:sz w:val="19"/>
+          <w:szCs w:val="19"/>
+          <w:shd w:val="clear" w:color="auto" w:fill="FFFFFF"/>
+        </w:rPr>
+        <w:t xml:space="preserve">Yes, we agree. </w:t>
+      </w:r>
+      <w:r>
+        <w:rPr>
+          <w:rFonts w:ascii="Arial" w:hAnsi="Arial" w:cs="Arial"/>
+          <w:color w:val="FF0000"/>
+          <w:sz w:val="19"/>
+          <w:szCs w:val="19"/>
+          <w:shd w:val="clear" w:color="auto" w:fill="FFFFFF"/>
+        </w:rPr>
+        <w:t>As suggested,</w:t>
+      </w:r>
+      <w:r>
+        <w:rPr>
+          <w:rFonts w:ascii="Arial" w:hAnsi="Arial" w:cs="Arial"/>
+          <w:color w:val="FF0000"/>
+          <w:sz w:val="19"/>
+          <w:szCs w:val="19"/>
+          <w:shd w:val="clear" w:color="auto" w:fill="FFFFFF"/>
+        </w:rPr>
+        <w:t xml:space="preserve"> we have changed this </w:t>
+      </w:r>
+      <w:r>
+        <w:rPr>
+          <w:rFonts w:ascii="Arial" w:hAnsi="Arial" w:cs="Arial"/>
+          <w:color w:val="FF0000"/>
+          <w:sz w:val="19"/>
+          <w:szCs w:val="19"/>
+          <w:shd w:val="clear" w:color="auto" w:fill="FFFFFF"/>
+        </w:rPr>
+        <w:t>terminology</w:t>
+      </w:r>
+      <w:r>
+        <w:t xml:space="preserve"> </w:t>
+      </w:r>
+      <w:r>
+        <w:rPr>
+          <w:rFonts w:ascii="Arial" w:hAnsi="Arial" w:cs="Arial"/>
+          <w:color w:val="FF0000"/>
+          <w:sz w:val="19"/>
+          <w:szCs w:val="19"/>
+          <w:shd w:val="clear" w:color="auto" w:fill="FFFFFF"/>
+        </w:rPr>
+        <w:t>used throughout the paper to</w:t>
+      </w:r>
+      <w:r>
+        <w:rPr>
+          <w:rFonts w:ascii="Arial" w:hAnsi="Arial" w:cs="Arial"/>
+          <w:color w:val="FF0000"/>
+          <w:sz w:val="19"/>
+          <w:szCs w:val="19"/>
+          <w:shd w:val="clear" w:color="auto" w:fill="FFFFFF"/>
+        </w:rPr>
+        <w:t xml:space="preserve"> </w:t>
+      </w:r>
+      <w:r>
+        <w:rPr>
+          <w:rFonts w:ascii="Arial" w:hAnsi="Arial" w:cs="Arial"/>
+          <w:color w:val="FF0000"/>
+          <w:sz w:val="19"/>
+          <w:szCs w:val="19"/>
+          <w:shd w:val="clear" w:color="auto" w:fill="FFFFFF"/>
+        </w:rPr>
+        <w:t>be “</w:t>
+      </w:r>
+      <w:r>
+        <w:rPr>
+          <w:rFonts w:ascii="Arial" w:hAnsi="Arial" w:cs="Arial"/>
+          <w:color w:val="FF0000"/>
+          <w:sz w:val="19"/>
+          <w:szCs w:val="19"/>
+          <w:shd w:val="clear" w:color="auto" w:fill="FFFFFF"/>
+        </w:rPr>
+        <w:t>likely MFS</w:t>
+      </w:r>
+      <w:r>
+        <w:rPr>
+          <w:rFonts w:ascii="Arial" w:hAnsi="Arial" w:cs="Arial"/>
+          <w:color w:val="FF0000"/>
+          <w:sz w:val="19"/>
+          <w:szCs w:val="19"/>
+          <w:shd w:val="clear" w:color="auto" w:fill="FFFFFF"/>
+        </w:rPr>
+        <w:t>”</w:t>
+      </w:r>
+      <w:r>
+        <w:rPr>
+          <w:rFonts w:ascii="Arial" w:hAnsi="Arial" w:cs="Arial"/>
+          <w:color w:val="FF0000"/>
+          <w:sz w:val="19"/>
+          <w:szCs w:val="19"/>
+          <w:shd w:val="clear" w:color="auto" w:fill="FFFFFF"/>
+        </w:rPr>
+        <w:t xml:space="preserve"> or “likely failure-inducing </w:t>
+      </w:r>
+      <w:r>
+        <w:rPr>
+          <w:rFonts w:ascii="Arial" w:hAnsi="Arial" w:cs="Arial"/>
+          <w:color w:val="FF0000"/>
+          <w:sz w:val="19"/>
+          <w:szCs w:val="19"/>
+          <w:shd w:val="clear" w:color="auto" w:fill="FFFFFF"/>
+        </w:rPr>
+        <w:t>combinations</w:t>
+      </w:r>
+      <w:r>
+        <w:rPr>
+          <w:rFonts w:ascii="Arial" w:hAnsi="Arial" w:cs="Arial"/>
+          <w:color w:val="FF0000"/>
+          <w:sz w:val="19"/>
+          <w:szCs w:val="19"/>
+          <w:shd w:val="clear" w:color="auto" w:fill="FFFFFF"/>
+        </w:rPr>
+        <w:t>”</w:t>
+      </w:r>
+      <w:r>
+        <w:rPr>
+          <w:rFonts w:ascii="Arial" w:hAnsi="Arial" w:cs="Arial"/>
+          <w:color w:val="FF0000"/>
+          <w:sz w:val="19"/>
+          <w:szCs w:val="19"/>
+          <w:shd w:val="clear" w:color="auto" w:fill="FFFFFF"/>
+        </w:rPr>
+        <w:t>.</w:t>
+      </w:r>
+    </w:p>
+    <w:p>
+      <w:pPr>
+        <w:rPr>
+          <w:rFonts w:ascii="Arial" w:hAnsi="Arial" w:cs="Arial"/>
+          <w:b/>
+          <w:color w:val="222222"/>
+          <w:sz w:val="19"/>
+          <w:szCs w:val="19"/>
+          <w:shd w:val="clear" w:color="auto" w:fill="FFFFFF"/>
+        </w:rPr>
+      </w:pPr>
+    </w:p>
+    <w:p>
+      <w:pPr>
+        <w:rPr>
+          <w:rFonts w:ascii="Arial" w:hAnsi="Arial" w:cs="Arial"/>
+          <w:color w:val="222222"/>
+          <w:sz w:val="19"/>
+          <w:szCs w:val="19"/>
+          <w:shd w:val="clear" w:color="auto" w:fill="FFFFFF"/>
+        </w:rPr>
+      </w:pPr>
+      <w:r>
+        <w:rPr>
+          <w:rFonts w:ascii="Arial" w:hAnsi="Arial" w:cs="Arial" w:hint="eastAsia"/>
+          <w:color w:val="222222"/>
+          <w:sz w:val="19"/>
+          <w:szCs w:val="19"/>
+          <w:shd w:val="clear" w:color="auto" w:fill="FFFFFF"/>
+        </w:rPr>
+        <w:t>C</w:t>
+      </w:r>
+      <w:r>
+        <w:rPr>
+          <w:rFonts w:ascii="Arial" w:hAnsi="Arial" w:cs="Arial"/>
+          <w:color w:val="222222"/>
+          <w:sz w:val="19"/>
+          <w:szCs w:val="19"/>
+          <w:shd w:val="clear" w:color="auto" w:fill="FFFFFF"/>
+        </w:rPr>
+        <w:t>omment 4:</w:t>
+      </w:r>
+      <w:r>
+        <w:rPr>
+          <w:rFonts w:ascii="Arial" w:hAnsi="Arial" w:cs="Arial"/>
+          <w:b/>
+          <w:color w:val="222222"/>
+          <w:sz w:val="19"/>
+          <w:szCs w:val="19"/>
+        </w:rPr>
+        <w:br/>
+      </w:r>
+      <w:r>
+        <w:rPr>
+          <w:rFonts w:ascii="Arial" w:hAnsi="Arial" w:cs="Arial"/>
+          <w:color w:val="222222"/>
+          <w:sz w:val="19"/>
+          <w:szCs w:val="19"/>
+        </w:rPr>
+        <w:br/>
+      </w:r>
+      <w:r>
+        <w:rPr>
+          <w:rFonts w:ascii="Arial" w:hAnsi="Arial" w:cs="Arial"/>
+          <w:color w:val="222222"/>
+          <w:sz w:val="19"/>
+          <w:szCs w:val="19"/>
+          <w:shd w:val="clear" w:color="auto" w:fill="FFFFFF"/>
+        </w:rPr>
+        <w:t>It is good that the authors summarized the shortcomings of traditional CIT approaches in the presence of masking effects and multiple MFS in a single configuration. However, it is not clear how masking effects differ from multiple MFS. I would say that multiple MFS may cause masking effects. If so, these are not two separate concepts (in the sense that one causes the other) and they should be treated accordingly in the paper.</w:t>
+      </w:r>
+    </w:p>
+    <w:p>
+      <w:pPr>
+        <w:rPr>
+          <w:rFonts w:ascii="Arial" w:hAnsi="Arial" w:cs="Arial"/>
+          <w:color w:val="222222"/>
+          <w:sz w:val="19"/>
+          <w:szCs w:val="19"/>
+          <w:shd w:val="clear" w:color="auto" w:fill="FFFFFF"/>
+        </w:rPr>
+      </w:pPr>
+    </w:p>
+    <w:p>
+      <w:pPr>
+        <w:rPr>
+          <w:rFonts w:ascii="Arial" w:hAnsi="Arial" w:cs="Arial"/>
+          <w:color w:val="FF0000"/>
+          <w:sz w:val="19"/>
+          <w:szCs w:val="19"/>
+          <w:shd w:val="clear" w:color="auto" w:fill="FFFFFF"/>
+        </w:rPr>
+      </w:pPr>
+      <w:r>
+        <w:rPr>
+          <w:rFonts w:ascii="Arial" w:hAnsi="Arial" w:cs="Arial"/>
+          <w:b/>
+          <w:color w:val="FF0000"/>
+          <w:sz w:val="19"/>
+          <w:szCs w:val="19"/>
+          <w:shd w:val="clear" w:color="auto" w:fill="FFFFFF"/>
+        </w:rPr>
+        <w:t>R</w:t>
+      </w:r>
+      <w:r>
+        <w:rPr>
+          <w:rFonts w:ascii="Arial" w:hAnsi="Arial" w:cs="Arial" w:hint="eastAsia"/>
+          <w:b/>
+          <w:color w:val="FF0000"/>
+          <w:sz w:val="19"/>
+          <w:szCs w:val="19"/>
+          <w:shd w:val="clear" w:color="auto" w:fill="FFFFFF"/>
+        </w:rPr>
+        <w:t>es</w:t>
+      </w:r>
+      <w:r>
+        <w:rPr>
+          <w:rFonts w:ascii="Arial" w:hAnsi="Arial" w:cs="Arial"/>
+          <w:b/>
+          <w:color w:val="FF0000"/>
+          <w:sz w:val="19"/>
+          <w:szCs w:val="19"/>
+          <w:shd w:val="clear" w:color="auto" w:fill="FFFFFF"/>
+        </w:rPr>
+        <w:t xml:space="preserve">ponse:  </w:t>
+      </w:r>
+      <w:r>
+        <w:rPr>
+          <w:rFonts w:ascii="Arial" w:hAnsi="Arial" w:cs="Arial"/>
+          <w:color w:val="FF0000"/>
+          <w:sz w:val="19"/>
+          <w:szCs w:val="19"/>
+          <w:shd w:val="clear" w:color="auto" w:fill="FFFFFF"/>
+        </w:rPr>
+        <w:t xml:space="preserve"> It is true that we did not clarify </w:t>
+      </w:r>
+      <w:r>
+        <w:rPr>
+          <w:rFonts w:ascii="Arial" w:hAnsi="Arial" w:cs="Arial" w:hint="eastAsia"/>
+          <w:color w:val="FF0000"/>
+          <w:sz w:val="19"/>
+          <w:szCs w:val="19"/>
+          <w:shd w:val="clear" w:color="auto" w:fill="FFFFFF"/>
+        </w:rPr>
+        <w:t xml:space="preserve">the relationships </w:t>
+      </w:r>
+      <w:r>
+        <w:rPr>
+          <w:rFonts w:ascii="Arial" w:hAnsi="Arial" w:cs="Arial"/>
+          <w:color w:val="FF0000"/>
+          <w:sz w:val="19"/>
+          <w:szCs w:val="19"/>
+          <w:shd w:val="clear" w:color="auto" w:fill="FFFFFF"/>
+        </w:rPr>
+        <w:t>between</w:t>
+      </w:r>
+      <w:r>
+        <w:rPr>
+          <w:rFonts w:ascii="Arial" w:hAnsi="Arial" w:cs="Arial" w:hint="eastAsia"/>
+          <w:color w:val="FF0000"/>
+          <w:sz w:val="19"/>
+          <w:szCs w:val="19"/>
+          <w:shd w:val="clear" w:color="auto" w:fill="FFFFFF"/>
+        </w:rPr>
+        <w:t xml:space="preserve"> </w:t>
+      </w:r>
+      <w:r>
+        <w:rPr>
+          <w:rFonts w:ascii="Arial" w:hAnsi="Arial" w:cs="Arial"/>
+          <w:color w:val="FF0000"/>
+          <w:sz w:val="19"/>
+          <w:szCs w:val="19"/>
+          <w:shd w:val="clear" w:color="auto" w:fill="FFFFFF"/>
+        </w:rPr>
+        <w:t>multiple MFS with masking effects.</w:t>
+      </w:r>
+      <w:r>
+        <w:rPr>
+          <w:rFonts w:ascii="Arial" w:hAnsi="Arial" w:cs="Arial"/>
+          <w:color w:val="FF0000"/>
+          <w:sz w:val="19"/>
+          <w:szCs w:val="19"/>
+          <w:shd w:val="clear" w:color="auto" w:fill="FFFFFF"/>
+        </w:rPr>
+        <w:t xml:space="preserve"> </w:t>
+      </w:r>
+      <w:r>
+        <w:rPr>
+          <w:rFonts w:ascii="Arial" w:hAnsi="Arial" w:cs="Arial"/>
+          <w:color w:val="FF0000"/>
+          <w:sz w:val="19"/>
+          <w:szCs w:val="19"/>
+          <w:shd w:val="clear" w:color="auto" w:fill="FFFFFF"/>
+        </w:rPr>
+        <w:t xml:space="preserve">We agree that </w:t>
+      </w:r>
+      <w:r>
+        <w:rPr>
+          <w:rFonts w:ascii="Arial" w:hAnsi="Arial" w:cs="Arial"/>
+          <w:color w:val="FF0000"/>
+          <w:sz w:val="19"/>
+          <w:szCs w:val="19"/>
+          <w:shd w:val="clear" w:color="auto" w:fill="FFFFFF"/>
+        </w:rPr>
+        <w:t>multiple MFS in one test configuration may introduce the masking effects. But this is not all the cases. T</w:t>
+      </w:r>
+      <w:r>
+        <w:rPr>
+          <w:rFonts w:ascii="Arial" w:hAnsi="Arial" w:cs="Arial" w:hint="eastAsia"/>
+          <w:color w:val="FF0000"/>
+          <w:sz w:val="19"/>
+          <w:szCs w:val="19"/>
+          <w:shd w:val="clear" w:color="auto" w:fill="FFFFFF"/>
+        </w:rPr>
+        <w:t>he masking effects is that we cannot observe whether there is any other MFS (</w:t>
+      </w:r>
+      <w:r>
+        <w:rPr>
+          <w:rFonts w:ascii="Arial" w:hAnsi="Arial" w:cs="Arial"/>
+          <w:color w:val="FF0000"/>
+          <w:sz w:val="19"/>
+          <w:szCs w:val="19"/>
+          <w:shd w:val="clear" w:color="auto" w:fill="FFFFFF"/>
+        </w:rPr>
+        <w:t>it is masked</w:t>
+      </w:r>
+      <w:r>
+        <w:rPr>
+          <w:rFonts w:ascii="Arial" w:hAnsi="Arial" w:cs="Arial" w:hint="eastAsia"/>
+          <w:color w:val="FF0000"/>
+          <w:sz w:val="19"/>
+          <w:szCs w:val="19"/>
+          <w:shd w:val="clear" w:color="auto" w:fill="FFFFFF"/>
+        </w:rPr>
+        <w:t>)</w:t>
+      </w:r>
+      <w:r>
+        <w:rPr>
+          <w:rFonts w:ascii="Arial" w:hAnsi="Arial" w:cs="Arial"/>
+          <w:color w:val="FF0000"/>
+          <w:sz w:val="19"/>
+          <w:szCs w:val="19"/>
+          <w:shd w:val="clear" w:color="auto" w:fill="FFFFFF"/>
+        </w:rPr>
+        <w:t>. While multipole MFS may be both observed</w:t>
+      </w:r>
+      <w:r>
+        <w:rPr>
+          <w:rFonts w:ascii="Arial" w:hAnsi="Arial" w:cs="Arial"/>
+          <w:color w:val="FF0000"/>
+          <w:sz w:val="19"/>
+          <w:szCs w:val="19"/>
+          <w:shd w:val="clear" w:color="auto" w:fill="FFFFFF"/>
+        </w:rPr>
+        <w:t xml:space="preserve"> the results (that is </w:t>
+      </w:r>
+      <w:r>
+        <w:rPr>
+          <w:rFonts w:ascii="Arial" w:hAnsi="Arial" w:cs="Arial"/>
+          <w:color w:val="FF0000"/>
+          <w:sz w:val="19"/>
+          <w:szCs w:val="19"/>
+          <w:shd w:val="clear" w:color="auto" w:fill="FFFFFF"/>
+        </w:rPr>
+        <w:t>single MFS has the same failing results</w:t>
+      </w:r>
+      <w:r>
+        <w:rPr>
+          <w:rFonts w:ascii="Arial" w:hAnsi="Arial" w:cs="Arial"/>
+          <w:color w:val="FF0000"/>
+          <w:sz w:val="19"/>
+          <w:szCs w:val="19"/>
+          <w:shd w:val="clear" w:color="auto" w:fill="FFFFFF"/>
+        </w:rPr>
+        <w:t>)</w:t>
+      </w:r>
+      <w:r>
+        <w:rPr>
+          <w:rFonts w:ascii="Arial" w:hAnsi="Arial" w:cs="Arial"/>
+          <w:color w:val="FF0000"/>
+          <w:sz w:val="19"/>
+          <w:szCs w:val="19"/>
+          <w:shd w:val="clear" w:color="auto" w:fill="FFFFFF"/>
+        </w:rPr>
+        <w:t>.</w:t>
+      </w:r>
+      <w:r>
+        <w:rPr>
+          <w:rFonts w:ascii="Arial" w:hAnsi="Arial" w:cs="Arial"/>
+          <w:color w:val="FF0000"/>
+          <w:sz w:val="19"/>
+          <w:szCs w:val="19"/>
+          <w:shd w:val="clear" w:color="auto" w:fill="FFFFFF"/>
+        </w:rPr>
+        <w:t xml:space="preserve"> </w:t>
+      </w:r>
+      <w:proofErr w:type="spellStart"/>
+      <w:r>
+        <w:rPr>
+          <w:rFonts w:ascii="Arial" w:hAnsi="Arial" w:cs="Arial"/>
+          <w:color w:val="FF0000"/>
+          <w:sz w:val="19"/>
+          <w:szCs w:val="19"/>
+          <w:shd w:val="clear" w:color="auto" w:fill="FFFFFF"/>
+        </w:rPr>
+        <w:t>Maksing</w:t>
+      </w:r>
+      <w:proofErr w:type="spellEnd"/>
+      <w:r>
+        <w:rPr>
+          <w:rFonts w:ascii="Arial" w:hAnsi="Arial" w:cs="Arial"/>
+          <w:color w:val="FF0000"/>
+          <w:sz w:val="19"/>
+          <w:szCs w:val="19"/>
+          <w:shd w:val="clear" w:color="auto" w:fill="FFFFFF"/>
+        </w:rPr>
+        <w:t xml:space="preserve"> effects may lead that we cannot observe, while </w:t>
+      </w:r>
+      <w:proofErr w:type="spellStart"/>
+      <w:r>
+        <w:rPr>
+          <w:rFonts w:ascii="Arial" w:hAnsi="Arial" w:cs="Arial"/>
+          <w:color w:val="FF0000"/>
+          <w:sz w:val="19"/>
+          <w:szCs w:val="19"/>
+          <w:shd w:val="clear" w:color="auto" w:fill="FFFFFF"/>
+        </w:rPr>
+        <w:t>mutlipel</w:t>
+      </w:r>
+      <w:proofErr w:type="spellEnd"/>
+      <w:r>
+        <w:rPr>
+          <w:rFonts w:ascii="Arial" w:hAnsi="Arial" w:cs="Arial"/>
+          <w:color w:val="FF0000"/>
+          <w:sz w:val="19"/>
+          <w:szCs w:val="19"/>
+          <w:shd w:val="clear" w:color="auto" w:fill="FFFFFF"/>
+        </w:rPr>
+        <w:t xml:space="preserve"> MFS may introduce </w:t>
+      </w:r>
+      <w:r>
+        <w:rPr>
+          <w:rFonts w:ascii="Arial" w:hAnsi="Arial" w:cs="Arial"/>
+          <w:color w:val="FF0000"/>
+          <w:sz w:val="19"/>
+          <w:szCs w:val="19"/>
+          <w:shd w:val="clear" w:color="auto" w:fill="FFFFFF"/>
+        </w:rPr>
+        <w:t xml:space="preserve">that we cannot </w:t>
+      </w:r>
+      <w:proofErr w:type="spellStart"/>
+      <w:r>
+        <w:rPr>
+          <w:rFonts w:ascii="Arial" w:hAnsi="Arial" w:cs="Arial"/>
+          <w:color w:val="FF0000"/>
+          <w:sz w:val="19"/>
+          <w:szCs w:val="19"/>
+          <w:shd w:val="clear" w:color="auto" w:fill="FFFFFF"/>
+        </w:rPr>
+        <w:t>identifiy</w:t>
+      </w:r>
+      <w:proofErr w:type="spellEnd"/>
+      <w:r>
+        <w:rPr>
+          <w:rFonts w:ascii="Arial" w:hAnsi="Arial" w:cs="Arial"/>
+          <w:color w:val="FF0000"/>
+          <w:sz w:val="19"/>
+          <w:szCs w:val="19"/>
+          <w:shd w:val="clear" w:color="auto" w:fill="FFFFFF"/>
+        </w:rPr>
+        <w:t xml:space="preserve"> MFS.</w:t>
+      </w:r>
+      <w:r>
+        <w:rPr>
+          <w:rFonts w:ascii="Arial" w:hAnsi="Arial" w:cs="Arial"/>
+          <w:color w:val="FF0000"/>
+          <w:sz w:val="19"/>
+          <w:szCs w:val="19"/>
+          <w:shd w:val="clear" w:color="auto" w:fill="FFFFFF"/>
+        </w:rPr>
+        <w:t xml:space="preserve"> </w:t>
+      </w:r>
+    </w:p>
+    <w:p>
+      <w:pPr>
+        <w:rPr>
+          <w:rFonts w:ascii="Arial" w:hAnsi="Arial" w:cs="Arial"/>
+          <w:color w:val="FF0000"/>
+          <w:sz w:val="19"/>
+          <w:szCs w:val="19"/>
+          <w:shd w:val="clear" w:color="auto" w:fill="FFFFFF"/>
+        </w:rPr>
+      </w:pPr>
+    </w:p>
+    <w:p>
+      <w:pPr>
+        <w:rPr>
+          <w:rFonts w:ascii="Arial" w:hAnsi="Arial" w:cs="Arial"/>
+          <w:color w:val="FF0000"/>
+          <w:sz w:val="19"/>
+          <w:szCs w:val="19"/>
+          <w:shd w:val="clear" w:color="auto" w:fill="FFFFFF"/>
+        </w:rPr>
+      </w:pPr>
+      <w:r>
+        <w:rPr>
+          <w:rFonts w:ascii="Arial" w:hAnsi="Arial" w:cs="Arial"/>
+          <w:color w:val="FF0000"/>
+          <w:sz w:val="19"/>
+          <w:szCs w:val="19"/>
+          <w:shd w:val="clear" w:color="auto" w:fill="FFFFFF"/>
+        </w:rPr>
+        <w:t>As</w:t>
+      </w:r>
+      <w:r>
+        <w:rPr>
+          <w:rFonts w:ascii="Arial" w:hAnsi="Arial" w:cs="Arial" w:hint="eastAsia"/>
+          <w:color w:val="FF0000"/>
+          <w:sz w:val="19"/>
+          <w:szCs w:val="19"/>
+          <w:shd w:val="clear" w:color="auto" w:fill="FFFFFF"/>
+        </w:rPr>
+        <w:t xml:space="preserve"> suggested, we </w:t>
+      </w:r>
+      <w:r>
+        <w:rPr>
+          <w:rFonts w:ascii="Arial" w:hAnsi="Arial" w:cs="Arial"/>
+          <w:color w:val="FF0000"/>
+          <w:sz w:val="19"/>
+          <w:szCs w:val="19"/>
+          <w:shd w:val="clear" w:color="auto" w:fill="FFFFFF"/>
+        </w:rPr>
+        <w:t>emphasize</w:t>
+      </w:r>
+      <w:r>
+        <w:rPr>
+          <w:rFonts w:ascii="Arial" w:hAnsi="Arial" w:cs="Arial"/>
+          <w:color w:val="FF0000"/>
+          <w:sz w:val="19"/>
+          <w:szCs w:val="19"/>
+          <w:shd w:val="clear" w:color="auto" w:fill="FFFFFF"/>
+        </w:rPr>
+        <w:t xml:space="preserve">d </w:t>
+      </w:r>
+      <w:bookmarkStart w:id="0" w:name="_GoBack"/>
+      <w:bookmarkEnd w:id="0"/>
+      <w:r>
+        <w:rPr>
+          <w:rFonts w:ascii="Arial" w:hAnsi="Arial" w:cs="Arial" w:hint="eastAsia"/>
+          <w:color w:val="FF0000"/>
+          <w:sz w:val="19"/>
+          <w:szCs w:val="19"/>
+          <w:shd w:val="clear" w:color="auto" w:fill="FFFFFF"/>
+        </w:rPr>
+        <w:t>this .</w:t>
+      </w:r>
+    </w:p>
+    <w:p>
+      <w:pPr>
+        <w:rPr>
+          <w:rFonts w:ascii="Arial" w:hAnsi="Arial" w:cs="Arial"/>
+          <w:color w:val="FF0000"/>
+          <w:sz w:val="19"/>
+          <w:szCs w:val="19"/>
+          <w:shd w:val="clear" w:color="auto" w:fill="FFFFFF"/>
+        </w:rPr>
+      </w:pPr>
+      <w:r>
+        <w:rPr>
+          <w:rFonts w:ascii="Arial" w:hAnsi="Arial" w:cs="Arial"/>
+          <w:color w:val="222222"/>
+          <w:sz w:val="19"/>
+          <w:szCs w:val="19"/>
+        </w:rPr>
+        <w:br/>
+      </w:r>
+    </w:p>
+    <w:p>
+      <w:pPr>
+        <w:rPr>
+          <w:rFonts w:ascii="Arial" w:hAnsi="Arial" w:cs="Arial"/>
+          <w:color w:val="222222"/>
+          <w:sz w:val="19"/>
+          <w:szCs w:val="19"/>
+          <w:shd w:val="clear" w:color="auto" w:fill="FFFFFF"/>
+        </w:rPr>
+      </w:pPr>
+      <w:r>
+        <w:rPr>
+          <w:rFonts w:ascii="Arial" w:hAnsi="Arial" w:cs="Arial" w:hint="eastAsia"/>
+          <w:color w:val="222222"/>
+          <w:sz w:val="19"/>
+          <w:szCs w:val="19"/>
+          <w:shd w:val="clear" w:color="auto" w:fill="FFFFFF"/>
+        </w:rPr>
+        <w:t>C</w:t>
+      </w:r>
+      <w:r>
+        <w:rPr>
+          <w:rFonts w:ascii="Arial" w:hAnsi="Arial" w:cs="Arial"/>
+          <w:color w:val="222222"/>
+          <w:sz w:val="19"/>
+          <w:szCs w:val="19"/>
+          <w:shd w:val="clear" w:color="auto" w:fill="FFFFFF"/>
+        </w:rPr>
+        <w:t>omment 5:</w:t>
+      </w:r>
+    </w:p>
+    <w:p>
+      <w:pPr>
+        <w:rPr>
+          <w:rFonts w:ascii="Arial" w:hAnsi="Arial" w:cs="Arial"/>
+          <w:color w:val="222222"/>
+          <w:sz w:val="19"/>
+          <w:szCs w:val="19"/>
+          <w:shd w:val="clear" w:color="auto" w:fill="FFFFFF"/>
+        </w:rPr>
+      </w:pPr>
+      <w:r>
+        <w:rPr>
+          <w:rFonts w:ascii="Arial" w:hAnsi="Arial" w:cs="Arial"/>
+          <w:color w:val="222222"/>
+          <w:sz w:val="19"/>
+          <w:szCs w:val="19"/>
+        </w:rPr>
+        <w:br/>
+      </w:r>
+      <w:r>
+        <w:rPr>
+          <w:rFonts w:ascii="Arial" w:hAnsi="Arial" w:cs="Arial"/>
+          <w:color w:val="222222"/>
+          <w:sz w:val="19"/>
+          <w:szCs w:val="19"/>
+          <w:shd w:val="clear" w:color="auto" w:fill="FFFFFF"/>
+        </w:rPr>
+        <w:t xml:space="preserve">On a related note, dealing with masking effects/multiple MFS is crucial for the proposed approach, as both the effectiveness and the efficiency of the proposed approach can greatly suffer in the presence of them (as also noted by the authors). The paper claims that the proposed approach can deal with multiple MFS, thus masking effects, in a single configuration.  However, it turns out that this is due to a heuristic, which aims to reduce the likelihood of having multiple MFS in a single configuration, which in turn is due to the way the proposed approach operates, i.e., one failure at a time. </w:t>
+      </w:r>
+      <w:r>
+        <w:rPr>
+          <w:rFonts w:ascii="Arial" w:hAnsi="Arial" w:cs="Arial"/>
+          <w:b/>
+          <w:color w:val="222222"/>
+          <w:sz w:val="19"/>
+          <w:szCs w:val="19"/>
+          <w:shd w:val="clear" w:color="auto" w:fill="FFFFFF"/>
+        </w:rPr>
+        <w:t>That is, the proposed approach does not guarantee to avoid all multiple MFS/masking effects, as was also observed in the experiments</w:t>
+      </w:r>
+      <w:r>
+        <w:rPr>
+          <w:rFonts w:ascii="Arial" w:hAnsi="Arial" w:cs="Arial"/>
+          <w:color w:val="222222"/>
+          <w:sz w:val="19"/>
+          <w:szCs w:val="19"/>
+          <w:shd w:val="clear" w:color="auto" w:fill="FFFFFF"/>
+        </w:rPr>
+        <w:t>. For example, in the example given in Figure 5, which is used to illustrate the proposed approach, if testing started with configuration “0001” instead of “0000”, none of the failure inducing combinations would have been found, thus the full coverage under tested t-way coverage criterion would not have been obtained. Considering the current level of contribution of the paper, developing approaches for resolving multiple MFS/masking effects once they surface themselves, can greatly improve the contribution of the paper.</w:t>
+      </w:r>
+    </w:p>
+    <w:p>
+      <w:pPr>
+        <w:rPr>
+          <w:rFonts w:ascii="Arial" w:hAnsi="Arial" w:cs="Arial"/>
+          <w:color w:val="222222"/>
+          <w:sz w:val="19"/>
+          <w:szCs w:val="19"/>
+          <w:shd w:val="clear" w:color="auto" w:fill="FFFFFF"/>
+        </w:rPr>
+      </w:pPr>
+    </w:p>
+    <w:p>
+      <w:pPr>
+        <w:rPr>
+          <w:rFonts w:ascii="Arial" w:hAnsi="Arial" w:cs="Arial"/>
+          <w:color w:val="222222"/>
+          <w:sz w:val="19"/>
+          <w:szCs w:val="19"/>
+          <w:shd w:val="clear" w:color="auto" w:fill="FFFFFF"/>
+        </w:rPr>
+      </w:pPr>
+      <w:r>
+        <w:rPr>
+          <w:rFonts w:ascii="Arial" w:hAnsi="Arial" w:cs="Arial"/>
+          <w:b/>
+          <w:color w:val="FF0000"/>
+          <w:sz w:val="19"/>
+          <w:szCs w:val="19"/>
+          <w:shd w:val="clear" w:color="auto" w:fill="FFFFFF"/>
+        </w:rPr>
+        <w:t>R</w:t>
+      </w:r>
+      <w:r>
+        <w:rPr>
+          <w:rFonts w:ascii="Arial" w:hAnsi="Arial" w:cs="Arial" w:hint="eastAsia"/>
+          <w:b/>
+          <w:color w:val="FF0000"/>
+          <w:sz w:val="19"/>
+          <w:szCs w:val="19"/>
+          <w:shd w:val="clear" w:color="auto" w:fill="FFFFFF"/>
+        </w:rPr>
+        <w:t>es</w:t>
+      </w:r>
+      <w:r>
+        <w:rPr>
+          <w:rFonts w:ascii="Arial" w:hAnsi="Arial" w:cs="Arial"/>
+          <w:b/>
+          <w:color w:val="FF0000"/>
+          <w:sz w:val="19"/>
+          <w:szCs w:val="19"/>
+          <w:shd w:val="clear" w:color="auto" w:fill="FFFFFF"/>
+        </w:rPr>
+        <w:t xml:space="preserve">ponse:  </w:t>
+      </w:r>
+      <w:r>
+        <w:rPr>
+          <w:rFonts w:ascii="Arial" w:hAnsi="Arial" w:cs="Arial"/>
+          <w:color w:val="FF0000"/>
+          <w:sz w:val="19"/>
+          <w:szCs w:val="19"/>
+          <w:shd w:val="clear" w:color="auto" w:fill="FFFFFF"/>
+        </w:rPr>
+        <w:t xml:space="preserve"> We agree the point </w:t>
+      </w:r>
+      <w:proofErr w:type="spellStart"/>
+      <w:r>
+        <w:rPr>
+          <w:rFonts w:ascii="Arial" w:hAnsi="Arial" w:cs="Arial"/>
+          <w:color w:val="FF0000"/>
+          <w:sz w:val="19"/>
+          <w:szCs w:val="19"/>
+          <w:shd w:val="clear" w:color="auto" w:fill="FFFFFF"/>
+        </w:rPr>
+        <w:t>htat</w:t>
+      </w:r>
+      <w:proofErr w:type="spellEnd"/>
+      <w:r>
+        <w:rPr>
+          <w:rFonts w:ascii="Arial" w:hAnsi="Arial" w:cs="Arial"/>
+          <w:color w:val="FF0000"/>
+          <w:sz w:val="19"/>
+          <w:szCs w:val="19"/>
+          <w:shd w:val="clear" w:color="auto" w:fill="FFFFFF"/>
+        </w:rPr>
+        <w:t xml:space="preserve"> our approach cannot </w:t>
+      </w:r>
+      <w:proofErr w:type="spellStart"/>
+      <w:r>
+        <w:rPr>
+          <w:rFonts w:ascii="Arial" w:hAnsi="Arial" w:cs="Arial"/>
+          <w:color w:val="FF0000"/>
+          <w:sz w:val="19"/>
+          <w:szCs w:val="19"/>
+          <w:shd w:val="clear" w:color="auto" w:fill="FFFFFF"/>
+        </w:rPr>
+        <w:t>guarrtee</w:t>
+      </w:r>
+      <w:proofErr w:type="spellEnd"/>
+      <w:r>
+        <w:rPr>
+          <w:rFonts w:ascii="Arial" w:hAnsi="Arial" w:cs="Arial"/>
+          <w:color w:val="FF0000"/>
+          <w:sz w:val="19"/>
+          <w:szCs w:val="19"/>
+          <w:shd w:val="clear" w:color="auto" w:fill="FFFFFF"/>
+        </w:rPr>
+        <w:t xml:space="preserve"> to avoid all multiple MFS/</w:t>
+      </w:r>
+      <w:proofErr w:type="spellStart"/>
+      <w:r>
+        <w:rPr>
+          <w:rFonts w:ascii="Arial" w:hAnsi="Arial" w:cs="Arial"/>
+          <w:color w:val="FF0000"/>
+          <w:sz w:val="19"/>
+          <w:szCs w:val="19"/>
+          <w:shd w:val="clear" w:color="auto" w:fill="FFFFFF"/>
+        </w:rPr>
+        <w:t>maksign</w:t>
+      </w:r>
+      <w:proofErr w:type="spellEnd"/>
+      <w:r>
+        <w:rPr>
+          <w:rFonts w:ascii="Arial" w:hAnsi="Arial" w:cs="Arial"/>
+          <w:color w:val="FF0000"/>
+          <w:sz w:val="19"/>
+          <w:szCs w:val="19"/>
+          <w:shd w:val="clear" w:color="auto" w:fill="FFFFFF"/>
+        </w:rPr>
+        <w:t xml:space="preserve"> effects. </w:t>
+      </w:r>
+      <w:r>
+        <w:rPr>
+          <w:rFonts w:ascii="Arial" w:hAnsi="Arial" w:cs="Arial"/>
+          <w:color w:val="FF0000"/>
+          <w:sz w:val="19"/>
+          <w:szCs w:val="19"/>
+          <w:shd w:val="clear" w:color="auto" w:fill="FFFFFF"/>
+        </w:rPr>
+        <w:t>We also develop a MFS</w:t>
+      </w:r>
+      <w:r>
+        <w:rPr>
+          <w:rFonts w:ascii="Arial" w:hAnsi="Arial" w:cs="Arial"/>
+          <w:color w:val="FF0000"/>
+          <w:sz w:val="19"/>
+          <w:szCs w:val="19"/>
+          <w:shd w:val="clear" w:color="auto" w:fill="FFFFFF"/>
+        </w:rPr>
+        <w:t xml:space="preserve"> (TRT)</w:t>
+      </w:r>
+      <w:r>
+        <w:rPr>
+          <w:rFonts w:ascii="Arial" w:hAnsi="Arial" w:cs="Arial"/>
+          <w:color w:val="FF0000"/>
+          <w:sz w:val="19"/>
+          <w:szCs w:val="19"/>
+          <w:shd w:val="clear" w:color="auto" w:fill="FFFFFF"/>
+        </w:rPr>
+        <w:t xml:space="preserve"> Multiple MFS/masking effects. Approach.</w:t>
+      </w:r>
+    </w:p>
+    <w:p>
+      <w:pPr>
+        <w:rPr>
+          <w:rFonts w:ascii="Arial" w:hAnsi="Arial" w:cs="Arial"/>
+          <w:color w:val="222222"/>
+          <w:sz w:val="19"/>
+          <w:szCs w:val="19"/>
+          <w:shd w:val="clear" w:color="auto" w:fill="FFFFFF"/>
+        </w:rPr>
+      </w:pPr>
+    </w:p>
+    <w:p>
+      <w:pPr>
+        <w:rPr>
+          <w:rFonts w:ascii="Arial" w:hAnsi="Arial" w:cs="Arial"/>
+          <w:color w:val="222222"/>
+          <w:sz w:val="19"/>
+          <w:szCs w:val="19"/>
+        </w:rPr>
+      </w:pPr>
+      <w:r>
+        <w:rPr>
+          <w:rFonts w:ascii="Arial" w:hAnsi="Arial" w:cs="Arial" w:hint="eastAsia"/>
+          <w:color w:val="222222"/>
+          <w:sz w:val="19"/>
+          <w:szCs w:val="19"/>
+          <w:shd w:val="clear" w:color="auto" w:fill="FFFFFF"/>
+        </w:rPr>
+        <w:t>C</w:t>
+      </w:r>
+      <w:r>
+        <w:rPr>
+          <w:rFonts w:ascii="Arial" w:hAnsi="Arial" w:cs="Arial"/>
+          <w:color w:val="222222"/>
+          <w:sz w:val="19"/>
+          <w:szCs w:val="19"/>
+          <w:shd w:val="clear" w:color="auto" w:fill="FFFFFF"/>
+        </w:rPr>
+        <w:t>omment 6:</w:t>
+      </w:r>
+      <w:r>
+        <w:rPr>
+          <w:rFonts w:ascii="Arial" w:hAnsi="Arial" w:cs="Arial"/>
+          <w:color w:val="222222"/>
+          <w:sz w:val="19"/>
+          <w:szCs w:val="19"/>
+        </w:rPr>
+        <w:br/>
+      </w:r>
+      <w:r>
+        <w:rPr>
+          <w:rFonts w:ascii="Arial" w:hAnsi="Arial" w:cs="Arial"/>
+          <w:color w:val="222222"/>
+          <w:sz w:val="19"/>
+          <w:szCs w:val="19"/>
+        </w:rPr>
+        <w:br/>
+      </w:r>
+      <w:r>
+        <w:rPr>
+          <w:rFonts w:ascii="Arial" w:hAnsi="Arial" w:cs="Arial"/>
+          <w:color w:val="222222"/>
+          <w:sz w:val="19"/>
+          <w:szCs w:val="19"/>
+          <w:shd w:val="clear" w:color="auto" w:fill="FFFFFF"/>
+        </w:rPr>
+        <w:t>In the experiments, the proposed approach is compared to FDA-CIT – a feedback driven, adaptive CIT process. However, there are several issues that need to be addressed with these experiments:</w:t>
+      </w:r>
+      <w:r>
+        <w:rPr>
+          <w:rFonts w:ascii="Arial" w:hAnsi="Arial" w:cs="Arial"/>
+          <w:color w:val="222222"/>
+          <w:sz w:val="19"/>
+          <w:szCs w:val="19"/>
+        </w:rPr>
+        <w:br/>
+      </w:r>
+    </w:p>
+    <w:p>
+      <w:pPr>
+        <w:rPr>
+          <w:rFonts w:ascii="Arial" w:hAnsi="Arial" w:cs="Arial"/>
+          <w:b/>
+          <w:color w:val="222222"/>
+          <w:sz w:val="19"/>
+          <w:szCs w:val="19"/>
+          <w:shd w:val="clear" w:color="auto" w:fill="FFFFFF"/>
+        </w:rPr>
+      </w:pPr>
+      <w:r>
+        <w:rPr>
+          <w:rFonts w:ascii="Arial" w:hAnsi="Arial" w:cs="Arial"/>
+          <w:b/>
+          <w:color w:val="222222"/>
+          <w:sz w:val="19"/>
+          <w:szCs w:val="19"/>
+          <w:shd w:val="clear" w:color="auto" w:fill="FFFFFF"/>
+        </w:rPr>
+        <w:lastRenderedPageBreak/>
+        <w:t>First, the proposed approach assumes that all failures are deterministic, which should be mentioned and discussed early in the paper, as this greatly reduces the practicality of the approach.</w:t>
+      </w:r>
+    </w:p>
+    <w:p>
+      <w:pPr>
+        <w:rPr>
+          <w:rFonts w:ascii="Arial" w:hAnsi="Arial" w:cs="Arial"/>
+          <w:b/>
+          <w:color w:val="222222"/>
+          <w:sz w:val="19"/>
+          <w:szCs w:val="19"/>
+          <w:shd w:val="clear" w:color="auto" w:fill="FFFFFF"/>
+        </w:rPr>
+      </w:pPr>
+    </w:p>
+    <w:p>
+      <w:pPr>
+        <w:rPr>
+          <w:rFonts w:ascii="Arial" w:hAnsi="Arial" w:cs="Arial"/>
+          <w:color w:val="222222"/>
+          <w:sz w:val="19"/>
+          <w:szCs w:val="19"/>
+        </w:rPr>
+      </w:pPr>
+      <w:r>
+        <w:rPr>
+          <w:rFonts w:ascii="Arial" w:hAnsi="Arial" w:cs="Arial"/>
+          <w:b/>
+          <w:color w:val="FF0000"/>
+          <w:sz w:val="19"/>
+          <w:szCs w:val="19"/>
+          <w:shd w:val="clear" w:color="auto" w:fill="FFFFFF"/>
+        </w:rPr>
+        <w:t>R</w:t>
+      </w:r>
+      <w:r>
+        <w:rPr>
+          <w:rFonts w:ascii="Arial" w:hAnsi="Arial" w:cs="Arial" w:hint="eastAsia"/>
+          <w:b/>
+          <w:color w:val="FF0000"/>
+          <w:sz w:val="19"/>
+          <w:szCs w:val="19"/>
+          <w:shd w:val="clear" w:color="auto" w:fill="FFFFFF"/>
+        </w:rPr>
+        <w:t>es</w:t>
+      </w:r>
+      <w:r>
+        <w:rPr>
+          <w:rFonts w:ascii="Arial" w:hAnsi="Arial" w:cs="Arial"/>
+          <w:b/>
+          <w:color w:val="FF0000"/>
+          <w:sz w:val="19"/>
+          <w:szCs w:val="19"/>
+          <w:shd w:val="clear" w:color="auto" w:fill="FFFFFF"/>
+        </w:rPr>
+        <w:t xml:space="preserve">ponse:  </w:t>
+      </w:r>
+      <w:r>
+        <w:rPr>
+          <w:rFonts w:ascii="Arial" w:hAnsi="Arial" w:cs="Arial"/>
+          <w:color w:val="FF0000"/>
+          <w:sz w:val="19"/>
+          <w:szCs w:val="19"/>
+          <w:shd w:val="clear" w:color="auto" w:fill="FFFFFF"/>
+        </w:rPr>
+        <w:t xml:space="preserve"> As suggested, we discuss this </w:t>
       </w:r>
       <w:proofErr w:type="gramStart"/>
       <w:r>
@@ -15479,7 +18041,486 @@
           <w:szCs w:val="19"/>
           <w:shd w:val="clear" w:color="auto" w:fill="FFFFFF"/>
         </w:rPr>
-        <w:t>be .</w:t>
+        <w:t>point.</w:t>
+      </w:r>
+      <w:r>
+        <w:rPr>
+          <w:rFonts w:ascii="Arial" w:hAnsi="Arial" w:cs="Arial"/>
+          <w:color w:val="FF0000"/>
+          <w:sz w:val="19"/>
+          <w:szCs w:val="19"/>
+          <w:shd w:val="clear" w:color="auto" w:fill="FFFFFF"/>
+        </w:rPr>
+        <w:t>(</w:t>
+      </w:r>
+      <w:proofErr w:type="gramEnd"/>
+      <w:r>
+        <w:rPr>
+          <w:rFonts w:ascii="Arial" w:hAnsi="Arial" w:cs="Arial"/>
+          <w:b/>
+          <w:color w:val="FF0000"/>
+          <w:sz w:val="19"/>
+          <w:szCs w:val="19"/>
+          <w:shd w:val="clear" w:color="auto" w:fill="FFFFFF"/>
+        </w:rPr>
+        <w:t xml:space="preserve"> deterministic assumption</w:t>
+      </w:r>
+      <w:r>
+        <w:rPr>
+          <w:rFonts w:ascii="Arial" w:hAnsi="Arial" w:cs="Arial"/>
+          <w:color w:val="FF0000"/>
+          <w:sz w:val="19"/>
+          <w:szCs w:val="19"/>
+          <w:shd w:val="clear" w:color="auto" w:fill="FFFFFF"/>
+        </w:rPr>
+        <w:t>)</w:t>
+      </w:r>
+      <w:r>
+        <w:rPr>
+          <w:rFonts w:ascii="Arial" w:hAnsi="Arial" w:cs="Arial"/>
+          <w:b/>
+          <w:color w:val="222222"/>
+          <w:sz w:val="19"/>
+          <w:szCs w:val="19"/>
+        </w:rPr>
+        <w:br/>
+      </w:r>
+    </w:p>
+    <w:p>
+      <w:pPr>
+        <w:rPr>
+          <w:rFonts w:ascii="Arial" w:hAnsi="Arial" w:cs="Arial"/>
+          <w:color w:val="222222"/>
+          <w:sz w:val="19"/>
+          <w:szCs w:val="19"/>
+          <w:shd w:val="clear" w:color="auto" w:fill="FFFFFF"/>
+        </w:rPr>
+      </w:pPr>
+      <w:r>
+        <w:rPr>
+          <w:rFonts w:ascii="Arial" w:hAnsi="Arial" w:cs="Arial" w:hint="eastAsia"/>
+          <w:color w:val="222222"/>
+          <w:sz w:val="19"/>
+          <w:szCs w:val="19"/>
+          <w:shd w:val="clear" w:color="auto" w:fill="FFFFFF"/>
+        </w:rPr>
+        <w:t>C</w:t>
+      </w:r>
+      <w:r>
+        <w:rPr>
+          <w:rFonts w:ascii="Arial" w:hAnsi="Arial" w:cs="Arial"/>
+          <w:color w:val="222222"/>
+          <w:sz w:val="19"/>
+          <w:szCs w:val="19"/>
+          <w:shd w:val="clear" w:color="auto" w:fill="FFFFFF"/>
+        </w:rPr>
+        <w:t>omment 7</w:t>
+      </w:r>
+      <w:r>
+        <w:rPr>
+          <w:rFonts w:ascii="Arial" w:hAnsi="Arial" w:cs="Arial"/>
+          <w:color w:val="222222"/>
+          <w:sz w:val="19"/>
+          <w:szCs w:val="19"/>
+          <w:shd w:val="clear" w:color="auto" w:fill="FFFFFF"/>
+        </w:rPr>
+        <w:t>:</w:t>
+      </w:r>
+    </w:p>
+    <w:p>
+      <w:pPr>
+        <w:rPr>
+          <w:rFonts w:ascii="Arial" w:hAnsi="Arial" w:cs="Arial"/>
+          <w:color w:val="222222"/>
+          <w:sz w:val="19"/>
+          <w:szCs w:val="19"/>
+          <w:shd w:val="clear" w:color="auto" w:fill="FFFFFF"/>
+        </w:rPr>
+      </w:pPr>
+      <w:r>
+        <w:rPr>
+          <w:rFonts w:ascii="Arial" w:hAnsi="Arial" w:cs="Arial"/>
+          <w:color w:val="222222"/>
+          <w:sz w:val="19"/>
+          <w:szCs w:val="19"/>
+        </w:rPr>
+        <w:br/>
+      </w:r>
+      <w:r>
+        <w:rPr>
+          <w:rFonts w:ascii="Arial" w:hAnsi="Arial" w:cs="Arial"/>
+          <w:color w:val="222222"/>
+          <w:sz w:val="19"/>
+          <w:szCs w:val="19"/>
+          <w:shd w:val="clear" w:color="auto" w:fill="FFFFFF"/>
+        </w:rPr>
+        <w:t>Second, it is not clear how the first configuration to start the proposed approach was chosen. This is important because the performance of the proposed approach depends on the first configuration (especially in the presence of multiple MFS).</w:t>
+      </w:r>
+    </w:p>
+    <w:p>
+      <w:pPr>
+        <w:rPr>
+          <w:rFonts w:ascii="Arial" w:hAnsi="Arial" w:cs="Arial"/>
+          <w:b/>
+          <w:color w:val="222222"/>
+          <w:sz w:val="19"/>
+          <w:szCs w:val="19"/>
+          <w:shd w:val="clear" w:color="auto" w:fill="FFFFFF"/>
+        </w:rPr>
+      </w:pPr>
+    </w:p>
+    <w:p>
+      <w:pPr>
+        <w:rPr>
+          <w:rFonts w:ascii="Arial" w:hAnsi="Arial" w:cs="Arial"/>
+          <w:color w:val="222222"/>
+          <w:sz w:val="19"/>
+          <w:szCs w:val="19"/>
+        </w:rPr>
+      </w:pPr>
+      <w:r>
+        <w:rPr>
+          <w:rFonts w:ascii="Arial" w:hAnsi="Arial" w:cs="Arial"/>
+          <w:b/>
+          <w:color w:val="FF0000"/>
+          <w:sz w:val="19"/>
+          <w:szCs w:val="19"/>
+          <w:shd w:val="clear" w:color="auto" w:fill="FFFFFF"/>
+        </w:rPr>
+        <w:t>R</w:t>
+      </w:r>
+      <w:r>
+        <w:rPr>
+          <w:rFonts w:ascii="Arial" w:hAnsi="Arial" w:cs="Arial" w:hint="eastAsia"/>
+          <w:b/>
+          <w:color w:val="FF0000"/>
+          <w:sz w:val="19"/>
+          <w:szCs w:val="19"/>
+          <w:shd w:val="clear" w:color="auto" w:fill="FFFFFF"/>
+        </w:rPr>
+        <w:t>es</w:t>
+      </w:r>
+      <w:r>
+        <w:rPr>
+          <w:rFonts w:ascii="Arial" w:hAnsi="Arial" w:cs="Arial"/>
+          <w:b/>
+          <w:color w:val="FF0000"/>
+          <w:sz w:val="19"/>
+          <w:szCs w:val="19"/>
+          <w:shd w:val="clear" w:color="auto" w:fill="FFFFFF"/>
+        </w:rPr>
+        <w:t xml:space="preserve">ponse:  </w:t>
+      </w:r>
+      <w:r>
+        <w:rPr>
+          <w:rFonts w:ascii="Arial" w:hAnsi="Arial" w:cs="Arial"/>
+          <w:color w:val="FF0000"/>
+          <w:sz w:val="19"/>
+          <w:szCs w:val="19"/>
+          <w:shd w:val="clear" w:color="auto" w:fill="FFFFFF"/>
+        </w:rPr>
+        <w:t xml:space="preserve"> </w:t>
+      </w:r>
+      <w:r>
+        <w:rPr>
+          <w:rFonts w:ascii="Arial" w:hAnsi="Arial" w:cs="Arial"/>
+          <w:color w:val="FF0000"/>
+          <w:sz w:val="19"/>
+          <w:szCs w:val="19"/>
+          <w:shd w:val="clear" w:color="auto" w:fill="FFFFFF"/>
+        </w:rPr>
+        <w:t>As suggested, we just random choose, no especial efforts.</w:t>
+      </w:r>
+      <w:r>
+        <w:rPr>
+          <w:rFonts w:ascii="Arial" w:hAnsi="Arial" w:cs="Arial"/>
+          <w:b/>
+          <w:color w:val="222222"/>
+          <w:sz w:val="19"/>
+          <w:szCs w:val="19"/>
+        </w:rPr>
+        <w:br/>
+      </w:r>
+    </w:p>
+    <w:p>
+      <w:pPr>
+        <w:rPr>
+          <w:rFonts w:ascii="Arial" w:hAnsi="Arial" w:cs="Arial"/>
+          <w:color w:val="222222"/>
+          <w:sz w:val="19"/>
+          <w:szCs w:val="19"/>
+        </w:rPr>
+      </w:pPr>
+      <w:r>
+        <w:rPr>
+          <w:rFonts w:ascii="Arial" w:hAnsi="Arial" w:cs="Arial"/>
+          <w:color w:val="222222"/>
+          <w:sz w:val="19"/>
+          <w:szCs w:val="19"/>
+        </w:rPr>
+        <w:br/>
+      </w:r>
+    </w:p>
+    <w:p>
+      <w:pPr>
+        <w:rPr>
+          <w:rFonts w:ascii="Arial" w:hAnsi="Arial" w:cs="Arial"/>
+          <w:b/>
+          <w:color w:val="222222"/>
+          <w:sz w:val="19"/>
+          <w:szCs w:val="19"/>
+        </w:rPr>
+      </w:pPr>
+      <w:r>
+        <w:rPr>
+          <w:rFonts w:ascii="Arial" w:hAnsi="Arial" w:cs="Arial" w:hint="eastAsia"/>
+          <w:color w:val="222222"/>
+          <w:sz w:val="19"/>
+          <w:szCs w:val="19"/>
+          <w:shd w:val="clear" w:color="auto" w:fill="FFFFFF"/>
+        </w:rPr>
+        <w:t>C</w:t>
+      </w:r>
+      <w:r>
+        <w:rPr>
+          <w:rFonts w:ascii="Arial" w:hAnsi="Arial" w:cs="Arial"/>
+          <w:color w:val="222222"/>
+          <w:sz w:val="19"/>
+          <w:szCs w:val="19"/>
+          <w:shd w:val="clear" w:color="auto" w:fill="FFFFFF"/>
+        </w:rPr>
+        <w:t>omment 8</w:t>
+      </w:r>
+      <w:r>
+        <w:rPr>
+          <w:rFonts w:ascii="Arial" w:hAnsi="Arial" w:cs="Arial"/>
+          <w:color w:val="222222"/>
+          <w:sz w:val="19"/>
+          <w:szCs w:val="19"/>
+          <w:shd w:val="clear" w:color="auto" w:fill="FFFFFF"/>
+        </w:rPr>
+        <w:t>:</w:t>
+      </w:r>
+    </w:p>
+    <w:p>
+      <w:pPr>
+        <w:rPr>
+          <w:rFonts w:ascii="Arial" w:hAnsi="Arial" w:cs="Arial"/>
+          <w:color w:val="222222"/>
+          <w:sz w:val="19"/>
+          <w:szCs w:val="19"/>
+          <w:shd w:val="clear" w:color="auto" w:fill="FFFFFF"/>
+        </w:rPr>
+      </w:pPr>
+      <w:r>
+        <w:rPr>
+          <w:rFonts w:ascii="Arial" w:hAnsi="Arial" w:cs="Arial"/>
+          <w:color w:val="222222"/>
+          <w:sz w:val="19"/>
+          <w:szCs w:val="19"/>
+        </w:rPr>
+        <w:br/>
+      </w:r>
+      <w:r>
+        <w:rPr>
+          <w:rFonts w:ascii="Arial" w:hAnsi="Arial" w:cs="Arial"/>
+          <w:b/>
+          <w:color w:val="222222"/>
+          <w:sz w:val="19"/>
+          <w:szCs w:val="19"/>
+          <w:shd w:val="clear" w:color="auto" w:fill="FFFFFF"/>
+        </w:rPr>
+        <w:t>Third, the number of configurations required by the identification part of the proposed approach grows linearly with the number of configuration options</w:t>
+      </w:r>
+      <w:r>
+        <w:rPr>
+          <w:rFonts w:ascii="Arial" w:hAnsi="Arial" w:cs="Arial"/>
+          <w:color w:val="222222"/>
+          <w:sz w:val="19"/>
+          <w:szCs w:val="19"/>
+          <w:shd w:val="clear" w:color="auto" w:fill="FFFFFF"/>
+        </w:rPr>
+        <w:t>. However, in the experiment the maximum number of options used was 13, which is quite small. For example, the size of a 2-way covering array created for 10 binary options, can be 6, whereas that created for 6435 binary options can be 16. That means that while the proposed approach will require 10 additional test cases for locating a single MFS in the first case, it will require 6435 additional test cases for the same failure in the second case. On the other hand, FDA-CIT will use 16 rather than 10 test cases to determine the likely failure causes, as FDA-CIT does not require additional test cases for identification. When this coupled with the fact that most of the test cases required by the proposed approach were used by the identification part (Table 8), it necessitates that, to perform a fair comparison, the empirical studies reported in the paper should be repeated by systematically increasing the number of configuration options.</w:t>
+      </w:r>
+    </w:p>
+    <w:p>
+      <w:pPr>
+        <w:rPr>
+          <w:rFonts w:ascii="Arial" w:hAnsi="Arial" w:cs="Arial"/>
+          <w:color w:val="222222"/>
+          <w:sz w:val="19"/>
+          <w:szCs w:val="19"/>
+          <w:shd w:val="clear" w:color="auto" w:fill="FFFFFF"/>
+        </w:rPr>
+      </w:pPr>
+    </w:p>
+    <w:p>
+      <w:pPr>
+        <w:rPr>
+          <w:rFonts w:ascii="Arial" w:hAnsi="Arial" w:cs="Arial"/>
+          <w:color w:val="222222"/>
+          <w:sz w:val="19"/>
+          <w:szCs w:val="19"/>
+          <w:shd w:val="clear" w:color="auto" w:fill="FFFFFF"/>
+        </w:rPr>
+      </w:pPr>
+      <w:r>
+        <w:rPr>
+          <w:rFonts w:ascii="Arial" w:hAnsi="Arial" w:cs="Arial"/>
+          <w:b/>
+          <w:color w:val="FF0000"/>
+          <w:sz w:val="19"/>
+          <w:szCs w:val="19"/>
+          <w:shd w:val="clear" w:color="auto" w:fill="FFFFFF"/>
+        </w:rPr>
+        <w:t>R</w:t>
+      </w:r>
+      <w:r>
+        <w:rPr>
+          <w:rFonts w:ascii="Arial" w:hAnsi="Arial" w:cs="Arial" w:hint="eastAsia"/>
+          <w:b/>
+          <w:color w:val="FF0000"/>
+          <w:sz w:val="19"/>
+          <w:szCs w:val="19"/>
+          <w:shd w:val="clear" w:color="auto" w:fill="FFFFFF"/>
+        </w:rPr>
+        <w:t>es</w:t>
+      </w:r>
+      <w:r>
+        <w:rPr>
+          <w:rFonts w:ascii="Arial" w:hAnsi="Arial" w:cs="Arial"/>
+          <w:b/>
+          <w:color w:val="FF0000"/>
+          <w:sz w:val="19"/>
+          <w:szCs w:val="19"/>
+          <w:shd w:val="clear" w:color="auto" w:fill="FFFFFF"/>
+        </w:rPr>
+        <w:t xml:space="preserve">ponse: </w:t>
+      </w:r>
+      <w:r>
+        <w:rPr>
+          <w:rFonts w:ascii="Arial" w:hAnsi="Arial" w:cs="Arial"/>
+          <w:color w:val="FF0000"/>
+          <w:sz w:val="19"/>
+          <w:szCs w:val="19"/>
+          <w:shd w:val="clear" w:color="auto" w:fill="FFFFFF"/>
+        </w:rPr>
+        <w:t xml:space="preserve">We agree that the OFOT approach is not sufficient. </w:t>
+      </w:r>
+      <w:r>
+        <w:rPr>
+          <w:rFonts w:ascii="Arial" w:hAnsi="Arial" w:cs="Arial" w:hint="eastAsia"/>
+          <w:color w:val="222222"/>
+          <w:sz w:val="19"/>
+          <w:szCs w:val="19"/>
+          <w:shd w:val="clear" w:color="auto" w:fill="FFFFFF"/>
+        </w:rPr>
+        <w:t xml:space="preserve">As suggested, we improve </w:t>
+      </w:r>
+      <w:r>
+        <w:rPr>
+          <w:rFonts w:ascii="Arial" w:hAnsi="Arial" w:cs="Arial"/>
+          <w:color w:val="222222"/>
+          <w:sz w:val="19"/>
+          <w:szCs w:val="19"/>
+          <w:shd w:val="clear" w:color="auto" w:fill="FFFFFF"/>
+        </w:rPr>
+        <w:t>the</w:t>
+      </w:r>
+      <w:r>
+        <w:rPr>
+          <w:rFonts w:ascii="Arial" w:hAnsi="Arial" w:cs="Arial" w:hint="eastAsia"/>
+          <w:color w:val="222222"/>
+          <w:sz w:val="19"/>
+          <w:szCs w:val="19"/>
+          <w:shd w:val="clear" w:color="auto" w:fill="FFFFFF"/>
+        </w:rPr>
+        <w:t xml:space="preserve"> nu</w:t>
+      </w:r>
+      <w:r>
+        <w:rPr>
+          <w:rFonts w:ascii="Arial" w:hAnsi="Arial" w:cs="Arial" w:hint="eastAsia"/>
+          <w:color w:val="222222"/>
+          <w:sz w:val="19"/>
+          <w:szCs w:val="19"/>
+          <w:shd w:val="clear" w:color="auto" w:fill="FFFFFF"/>
+        </w:rPr>
+        <w:t xml:space="preserve">mber of </w:t>
+      </w:r>
+      <w:proofErr w:type="spellStart"/>
+      <w:r>
+        <w:rPr>
+          <w:rFonts w:ascii="Arial" w:hAnsi="Arial" w:cs="Arial" w:hint="eastAsia"/>
+          <w:color w:val="222222"/>
+          <w:sz w:val="19"/>
+          <w:szCs w:val="19"/>
+          <w:shd w:val="clear" w:color="auto" w:fill="FFFFFF"/>
+        </w:rPr>
+        <w:t>configiuratoin</w:t>
+      </w:r>
+      <w:proofErr w:type="spellEnd"/>
+      <w:r>
+        <w:rPr>
+          <w:rFonts w:ascii="Arial" w:hAnsi="Arial" w:cs="Arial" w:hint="eastAsia"/>
+          <w:color w:val="222222"/>
+          <w:sz w:val="19"/>
+          <w:szCs w:val="19"/>
+          <w:shd w:val="clear" w:color="auto" w:fill="FFFFFF"/>
+        </w:rPr>
+        <w:t xml:space="preserve"> options </w:t>
+      </w:r>
+      <w:r>
+        <w:rPr>
+          <w:rFonts w:ascii="Arial" w:hAnsi="Arial" w:cs="Arial"/>
+          <w:color w:val="222222"/>
+          <w:sz w:val="19"/>
+          <w:szCs w:val="19"/>
+          <w:shd w:val="clear" w:color="auto" w:fill="FFFFFF"/>
+        </w:rPr>
+        <w:t>(</w:t>
+      </w:r>
+      <w:proofErr w:type="gramStart"/>
+      <w:r>
+        <w:rPr>
+          <w:rFonts w:ascii="Arial" w:hAnsi="Arial" w:cs="Arial"/>
+          <w:color w:val="222222"/>
+          <w:sz w:val="19"/>
+          <w:szCs w:val="19"/>
+          <w:shd w:val="clear" w:color="auto" w:fill="FFFFFF"/>
+        </w:rPr>
+        <w:t>adding )</w:t>
+      </w:r>
+      <w:proofErr w:type="gramEnd"/>
+      <w:r>
+        <w:rPr>
+          <w:rFonts w:ascii="Arial" w:hAnsi="Arial" w:cs="Arial"/>
+          <w:color w:val="222222"/>
+          <w:sz w:val="19"/>
+          <w:szCs w:val="19"/>
+          <w:shd w:val="clear" w:color="auto" w:fill="FFFFFF"/>
+        </w:rPr>
+        <w:t>, the results is shown in .</w:t>
+      </w:r>
+      <w:r>
+        <w:rPr>
+          <w:rFonts w:ascii="Arial" w:hAnsi="Arial" w:cs="Arial"/>
+          <w:color w:val="222222"/>
+          <w:sz w:val="19"/>
+          <w:szCs w:val="19"/>
+          <w:shd w:val="clear" w:color="auto" w:fill="FFFFFF"/>
+        </w:rPr>
+        <w:t xml:space="preserve"> The results show </w:t>
+      </w:r>
+      <w:proofErr w:type="gramStart"/>
+      <w:r>
+        <w:rPr>
+          <w:rFonts w:ascii="Arial" w:hAnsi="Arial" w:cs="Arial"/>
+          <w:color w:val="222222"/>
+          <w:sz w:val="19"/>
+          <w:szCs w:val="19"/>
+          <w:shd w:val="clear" w:color="auto" w:fill="FFFFFF"/>
+        </w:rPr>
+        <w:t>that .</w:t>
       </w:r>
       <w:proofErr w:type="gramEnd"/>
     </w:p>
@@ -15487,7 +18528,6 @@
       <w:pPr>
         <w:rPr>
           <w:rFonts w:ascii="Arial" w:hAnsi="Arial" w:cs="Arial"/>
-          <w:b/>
           <w:color w:val="222222"/>
           <w:sz w:val="19"/>
           <w:szCs w:val="19"/>
@@ -15502,7 +18542,6 @@
           <w:color w:val="222222"/>
           <w:sz w:val="19"/>
           <w:szCs w:val="19"/>
-          <w:shd w:val="clear" w:color="auto" w:fill="FFFFFF"/>
         </w:rPr>
       </w:pPr>
       <w:r>
@@ -15523,9 +18562,8 @@
           <w:szCs w:val="19"/>
           <w:shd w:val="clear" w:color="auto" w:fill="FFFFFF"/>
         </w:rPr>
-        <w:t>omment 4</w:t>
-      </w:r>
-      <w:proofErr w:type="gramStart"/>
+        <w:t>omment 9</w:t>
+      </w:r>
       <w:r>
         <w:rPr>
           <w:rFonts w:ascii="Arial" w:hAnsi="Arial" w:cs="Arial"/>
@@ -15536,7 +18574,24 @@
         </w:rPr>
         <w:t>:</w:t>
       </w:r>
-      <w:proofErr w:type="gramEnd"/>
+      <w:r>
+        <w:rPr>
+          <w:rFonts w:ascii="Arial" w:hAnsi="Arial" w:cs="Arial"/>
+          <w:color w:val="222222"/>
+          <w:sz w:val="19"/>
+          <w:szCs w:val="19"/>
+        </w:rPr>
+        <w:br/>
+      </w:r>
+      <w:r>
+        <w:rPr>
+          <w:rFonts w:ascii="Arial" w:hAnsi="Arial" w:cs="Arial"/>
+          <w:color w:val="222222"/>
+          <w:sz w:val="19"/>
+          <w:szCs w:val="19"/>
+        </w:rPr>
+        <w:br/>
+      </w:r>
       <w:r>
         <w:rPr>
           <w:rFonts w:ascii="Arial" w:hAnsi="Arial" w:cs="Arial"/>
@@ -15544,27 +18599,28 @@
           <w:color w:val="222222"/>
           <w:sz w:val="19"/>
           <w:szCs w:val="19"/>
+          <w:shd w:val="clear" w:color="auto" w:fill="FFFFFF"/>
+        </w:rPr>
+        <w:t>Fourth, the proposed approach assumes that only one test case is used for testing.</w:t>
+      </w:r>
+      <w:r>
+        <w:rPr>
+          <w:rFonts w:ascii="Arial" w:hAnsi="Arial" w:cs="Arial"/>
+          <w:color w:val="222222"/>
+          <w:sz w:val="19"/>
+          <w:szCs w:val="19"/>
+          <w:shd w:val="clear" w:color="auto" w:fill="FFFFFF"/>
+        </w:rPr>
+        <w:t xml:space="preserve"> Here, I distinguish between configurations and actual test cases used in these configurations to test the system under test. For example, what if you have hundreds of test cases to run in each of the selected configurations. Note that each test case can have different failing patterns. It seems like the proposed process should be carried out separately for each test case, as it may not be safe to invalidate a failure-inducing combination discovered for a particular test case when running other test cases. If so, the number of additional configurations needed will grow linearly with the number of configuration options times the number of failing test cases. Therefore, for a fair comparison, the performance of the proposed approach should be compared to that of FDA-CIT in the presence of multiple test cases.</w:t>
+      </w:r>
+      <w:r>
+        <w:rPr>
+          <w:rFonts w:ascii="Arial" w:hAnsi="Arial" w:cs="Arial"/>
+          <w:color w:val="222222"/>
+          <w:sz w:val="19"/>
+          <w:szCs w:val="19"/>
         </w:rPr>
         <w:br/>
-      </w:r>
-      <w:r>
-        <w:rPr>
-          <w:rFonts w:ascii="Arial" w:hAnsi="Arial" w:cs="Arial"/>
-          <w:color w:val="222222"/>
-          <w:sz w:val="19"/>
-          <w:szCs w:val="19"/>
-        </w:rPr>
-        <w:br/>
-      </w:r>
-      <w:r>
-        <w:rPr>
-          <w:rFonts w:ascii="Arial" w:hAnsi="Arial" w:cs="Arial"/>
-          <w:color w:val="222222"/>
-          <w:sz w:val="19"/>
-          <w:szCs w:val="19"/>
-          <w:shd w:val="clear" w:color="auto" w:fill="FFFFFF"/>
-        </w:rPr>
-        <w:t>It is good that the authors summarized the shortcomings of traditional CIT approaches in the presence of masking effects and multiple MFS in a single configuration. However, it is not clear how masking effects differ from multiple MFS. I would say that multiple MFS may cause masking effects. If so, these are not two separate concepts (in the sense that one causes the other) and they should be treated accordingly in the paper.</w:t>
       </w:r>
     </w:p>
     <w:p>
@@ -15574,7 +18630,69 @@
           <w:color w:val="222222"/>
           <w:sz w:val="19"/>
           <w:szCs w:val="19"/>
-          <w:shd w:val="clear" w:color="auto" w:fill="FFFFFF"/>
+        </w:rPr>
+      </w:pPr>
+      <w:r>
+        <w:rPr>
+          <w:rFonts w:ascii="Arial" w:hAnsi="Arial" w:cs="Arial"/>
+          <w:b/>
+          <w:color w:val="FF0000"/>
+          <w:sz w:val="19"/>
+          <w:szCs w:val="19"/>
+          <w:shd w:val="clear" w:color="auto" w:fill="FFFFFF"/>
+        </w:rPr>
+        <w:t>R</w:t>
+      </w:r>
+      <w:r>
+        <w:rPr>
+          <w:rFonts w:ascii="Arial" w:hAnsi="Arial" w:cs="Arial" w:hint="eastAsia"/>
+          <w:b/>
+          <w:color w:val="FF0000"/>
+          <w:sz w:val="19"/>
+          <w:szCs w:val="19"/>
+          <w:shd w:val="clear" w:color="auto" w:fill="FFFFFF"/>
+        </w:rPr>
+        <w:t>es</w:t>
+      </w:r>
+      <w:r>
+        <w:rPr>
+          <w:rFonts w:ascii="Arial" w:hAnsi="Arial" w:cs="Arial"/>
+          <w:b/>
+          <w:color w:val="FF0000"/>
+          <w:sz w:val="19"/>
+          <w:szCs w:val="19"/>
+          <w:shd w:val="clear" w:color="auto" w:fill="FFFFFF"/>
+        </w:rPr>
+        <w:t xml:space="preserve">ponse: </w:t>
+      </w:r>
+      <w:r>
+        <w:rPr>
+          <w:rFonts w:ascii="Arial" w:hAnsi="Arial" w:cs="Arial"/>
+          <w:color w:val="FF0000"/>
+          <w:sz w:val="19"/>
+          <w:szCs w:val="19"/>
+          <w:shd w:val="clear" w:color="auto" w:fill="FFFFFF"/>
+        </w:rPr>
+        <w:t>test-aware covering array.</w:t>
+      </w:r>
+      <w:r>
+        <w:rPr>
+          <w:rFonts w:ascii="Arial" w:hAnsi="Arial" w:cs="Arial"/>
+          <w:color w:val="FF0000"/>
+          <w:sz w:val="19"/>
+          <w:szCs w:val="19"/>
+          <w:shd w:val="clear" w:color="auto" w:fill="FFFFFF"/>
+        </w:rPr>
+        <w:t xml:space="preserve"> OK </w:t>
+      </w:r>
+    </w:p>
+    <w:p>
+      <w:pPr>
+        <w:rPr>
+          <w:rFonts w:ascii="Arial" w:hAnsi="Arial" w:cs="Arial"/>
+          <w:color w:val="222222"/>
+          <w:sz w:val="19"/>
+          <w:szCs w:val="19"/>
         </w:rPr>
       </w:pPr>
     </w:p>
@@ -15582,7 +18700,7 @@
       <w:pPr>
         <w:rPr>
           <w:rFonts w:ascii="Arial" w:hAnsi="Arial" w:cs="Arial"/>
-          <w:color w:val="FF0000"/>
+          <w:color w:val="222222"/>
           <w:sz w:val="19"/>
           <w:szCs w:val="19"/>
           <w:shd w:val="clear" w:color="auto" w:fill="FFFFFF"/>
@@ -15590,299 +18708,70 @@
       </w:pPr>
       <w:r>
         <w:rPr>
-          <w:rFonts w:ascii="Arial" w:hAnsi="Arial" w:cs="Arial"/>
-          <w:b/>
-          <w:color w:val="FF0000"/>
-          <w:sz w:val="19"/>
-          <w:szCs w:val="19"/>
-          <w:shd w:val="clear" w:color="auto" w:fill="FFFFFF"/>
-        </w:rPr>
-        <w:t>R</w:t>
-      </w:r>
-      <w:r>
-        <w:rPr>
           <w:rFonts w:ascii="Arial" w:hAnsi="Arial" w:cs="Arial" w:hint="eastAsia"/>
-          <w:b/>
-          <w:color w:val="FF0000"/>
-          <w:sz w:val="19"/>
-          <w:szCs w:val="19"/>
-          <w:shd w:val="clear" w:color="auto" w:fill="FFFFFF"/>
-        </w:rPr>
-        <w:t>es</w:t>
-      </w:r>
-      <w:r>
-        <w:rPr>
-          <w:rFonts w:ascii="Arial" w:hAnsi="Arial" w:cs="Arial"/>
-          <w:b/>
-          <w:color w:val="FF0000"/>
-          <w:sz w:val="19"/>
-          <w:szCs w:val="19"/>
-          <w:shd w:val="clear" w:color="auto" w:fill="FFFFFF"/>
-        </w:rPr>
-        <w:t xml:space="preserve">ponse:  </w:t>
-      </w:r>
-      <w:r>
-        <w:rPr>
-          <w:rFonts w:ascii="Arial" w:hAnsi="Arial" w:cs="Arial"/>
-          <w:color w:val="FF0000"/>
-          <w:sz w:val="19"/>
-          <w:szCs w:val="19"/>
-          <w:shd w:val="clear" w:color="auto" w:fill="FFFFFF"/>
-        </w:rPr>
-        <w:t xml:space="preserve"> It is true that we did not clarify </w:t>
-      </w:r>
-      <w:r>
-        <w:rPr>
-          <w:rFonts w:ascii="Arial" w:hAnsi="Arial" w:cs="Arial" w:hint="eastAsia"/>
-          <w:color w:val="FF0000"/>
-          <w:sz w:val="19"/>
-          <w:szCs w:val="19"/>
-          <w:shd w:val="clear" w:color="auto" w:fill="FFFFFF"/>
-        </w:rPr>
-        <w:t xml:space="preserve">the relationships </w:t>
-      </w:r>
-      <w:r>
-        <w:rPr>
-          <w:rFonts w:ascii="Arial" w:hAnsi="Arial" w:cs="Arial"/>
-          <w:color w:val="FF0000"/>
-          <w:sz w:val="19"/>
-          <w:szCs w:val="19"/>
-          <w:shd w:val="clear" w:color="auto" w:fill="FFFFFF"/>
-        </w:rPr>
-        <w:t>between</w:t>
-      </w:r>
-      <w:r>
-        <w:rPr>
-          <w:rFonts w:ascii="Arial" w:hAnsi="Arial" w:cs="Arial" w:hint="eastAsia"/>
-          <w:color w:val="FF0000"/>
-          <w:sz w:val="19"/>
-          <w:szCs w:val="19"/>
-          <w:shd w:val="clear" w:color="auto" w:fill="FFFFFF"/>
-        </w:rPr>
-        <w:t xml:space="preserve"> </w:t>
-      </w:r>
-      <w:r>
-        <w:rPr>
-          <w:rFonts w:ascii="Arial" w:hAnsi="Arial" w:cs="Arial"/>
-          <w:color w:val="FF0000"/>
-          <w:sz w:val="19"/>
-          <w:szCs w:val="19"/>
-          <w:shd w:val="clear" w:color="auto" w:fill="FFFFFF"/>
-        </w:rPr>
-        <w:t>multiple MFS with masking effects.</w:t>
-      </w:r>
-      <w:r>
-        <w:rPr>
-          <w:rFonts w:ascii="Arial" w:hAnsi="Arial" w:cs="Arial"/>
-          <w:color w:val="FF0000"/>
-          <w:sz w:val="19"/>
-          <w:szCs w:val="19"/>
-          <w:shd w:val="clear" w:color="auto" w:fill="FFFFFF"/>
-        </w:rPr>
-        <w:t xml:space="preserve"> </w:t>
-      </w:r>
-      <w:r>
-        <w:rPr>
-          <w:rFonts w:ascii="Arial" w:hAnsi="Arial" w:cs="Arial"/>
-          <w:color w:val="FF0000"/>
-          <w:sz w:val="19"/>
-          <w:szCs w:val="19"/>
-          <w:shd w:val="clear" w:color="auto" w:fill="FFFFFF"/>
-        </w:rPr>
-        <w:t xml:space="preserve">We agree that </w:t>
-      </w:r>
-      <w:r>
-        <w:rPr>
-          <w:rFonts w:ascii="Arial" w:hAnsi="Arial" w:cs="Arial"/>
-          <w:color w:val="FF0000"/>
-          <w:sz w:val="19"/>
-          <w:szCs w:val="19"/>
-          <w:shd w:val="clear" w:color="auto" w:fill="FFFFFF"/>
-        </w:rPr>
-        <w:t>multiple MFS in one test configuration may introduce the masking effects. But this is not all the cases. T</w:t>
-      </w:r>
-      <w:r>
-        <w:rPr>
-          <w:rFonts w:ascii="Arial" w:hAnsi="Arial" w:cs="Arial" w:hint="eastAsia"/>
-          <w:color w:val="FF0000"/>
-          <w:sz w:val="19"/>
-          <w:szCs w:val="19"/>
-          <w:shd w:val="clear" w:color="auto" w:fill="FFFFFF"/>
-        </w:rPr>
-        <w:t>he masking effects is that we cannot observe whether there is any other MFS (</w:t>
-      </w:r>
-      <w:r>
-        <w:rPr>
-          <w:rFonts w:ascii="Arial" w:hAnsi="Arial" w:cs="Arial"/>
-          <w:color w:val="FF0000"/>
-          <w:sz w:val="19"/>
-          <w:szCs w:val="19"/>
-          <w:shd w:val="clear" w:color="auto" w:fill="FFFFFF"/>
-        </w:rPr>
-        <w:t>it is masked</w:t>
-      </w:r>
-      <w:r>
-        <w:rPr>
-          <w:rFonts w:ascii="Arial" w:hAnsi="Arial" w:cs="Arial" w:hint="eastAsia"/>
-          <w:color w:val="FF0000"/>
-          <w:sz w:val="19"/>
-          <w:szCs w:val="19"/>
-          <w:shd w:val="clear" w:color="auto" w:fill="FFFFFF"/>
-        </w:rPr>
-        <w:t>)</w:t>
-      </w:r>
-      <w:r>
-        <w:rPr>
-          <w:rFonts w:ascii="Arial" w:hAnsi="Arial" w:cs="Arial"/>
-          <w:color w:val="FF0000"/>
-          <w:sz w:val="19"/>
-          <w:szCs w:val="19"/>
-          <w:shd w:val="clear" w:color="auto" w:fill="FFFFFF"/>
-        </w:rPr>
-        <w:t>. While multipole MFS may be both observed</w:t>
-      </w:r>
-      <w:r>
-        <w:rPr>
-          <w:rFonts w:ascii="Arial" w:hAnsi="Arial" w:cs="Arial"/>
-          <w:color w:val="FF0000"/>
-          <w:sz w:val="19"/>
-          <w:szCs w:val="19"/>
-          <w:shd w:val="clear" w:color="auto" w:fill="FFFFFF"/>
-        </w:rPr>
-        <w:t xml:space="preserve"> the results (that is </w:t>
-      </w:r>
-      <w:r>
-        <w:rPr>
-          <w:rFonts w:ascii="Arial" w:hAnsi="Arial" w:cs="Arial"/>
-          <w:color w:val="FF0000"/>
-          <w:sz w:val="19"/>
-          <w:szCs w:val="19"/>
-          <w:shd w:val="clear" w:color="auto" w:fill="FFFFFF"/>
-        </w:rPr>
-        <w:t>single MFS has the same failing results</w:t>
-      </w:r>
-      <w:r>
-        <w:rPr>
-          <w:rFonts w:ascii="Arial" w:hAnsi="Arial" w:cs="Arial"/>
-          <w:color w:val="FF0000"/>
-          <w:sz w:val="19"/>
-          <w:szCs w:val="19"/>
-          <w:shd w:val="clear" w:color="auto" w:fill="FFFFFF"/>
-        </w:rPr>
-        <w:t>)</w:t>
-      </w:r>
-      <w:r>
-        <w:rPr>
-          <w:rFonts w:ascii="Arial" w:hAnsi="Arial" w:cs="Arial"/>
-          <w:color w:val="FF0000"/>
-          <w:sz w:val="19"/>
-          <w:szCs w:val="19"/>
-          <w:shd w:val="clear" w:color="auto" w:fill="FFFFFF"/>
-        </w:rPr>
-        <w:t>.</w:t>
-      </w:r>
-      <w:r>
-        <w:rPr>
-          <w:rFonts w:ascii="Arial" w:hAnsi="Arial" w:cs="Arial"/>
-          <w:color w:val="FF0000"/>
-          <w:sz w:val="19"/>
-          <w:szCs w:val="19"/>
-          <w:shd w:val="clear" w:color="auto" w:fill="FFFFFF"/>
-        </w:rPr>
-        <w:t xml:space="preserve"> </w:t>
-      </w:r>
-      <w:proofErr w:type="spellStart"/>
-      <w:r>
-        <w:rPr>
-          <w:rFonts w:ascii="Arial" w:hAnsi="Arial" w:cs="Arial"/>
-          <w:color w:val="FF0000"/>
-          <w:sz w:val="19"/>
-          <w:szCs w:val="19"/>
-          <w:shd w:val="clear" w:color="auto" w:fill="FFFFFF"/>
-        </w:rPr>
-        <w:t>Maksing</w:t>
-      </w:r>
-      <w:proofErr w:type="spellEnd"/>
-      <w:r>
-        <w:rPr>
-          <w:rFonts w:ascii="Arial" w:hAnsi="Arial" w:cs="Arial"/>
-          <w:color w:val="FF0000"/>
-          <w:sz w:val="19"/>
-          <w:szCs w:val="19"/>
-          <w:shd w:val="clear" w:color="auto" w:fill="FFFFFF"/>
-        </w:rPr>
-        <w:t xml:space="preserve"> effects may lead that we cannot observe, while </w:t>
-      </w:r>
-      <w:proofErr w:type="spellStart"/>
-      <w:r>
-        <w:rPr>
-          <w:rFonts w:ascii="Arial" w:hAnsi="Arial" w:cs="Arial"/>
-          <w:color w:val="FF0000"/>
-          <w:sz w:val="19"/>
-          <w:szCs w:val="19"/>
-          <w:shd w:val="clear" w:color="auto" w:fill="FFFFFF"/>
-        </w:rPr>
-        <w:t>mutlipel</w:t>
-      </w:r>
-      <w:proofErr w:type="spellEnd"/>
-      <w:r>
-        <w:rPr>
-          <w:rFonts w:ascii="Arial" w:hAnsi="Arial" w:cs="Arial"/>
-          <w:color w:val="FF0000"/>
-          <w:sz w:val="19"/>
-          <w:szCs w:val="19"/>
-          <w:shd w:val="clear" w:color="auto" w:fill="FFFFFF"/>
-        </w:rPr>
-        <w:t xml:space="preserve"> MFS may introduce </w:t>
-      </w:r>
-      <w:r>
-        <w:rPr>
-          <w:rFonts w:ascii="Arial" w:hAnsi="Arial" w:cs="Arial"/>
-          <w:color w:val="FF0000"/>
-          <w:sz w:val="19"/>
-          <w:szCs w:val="19"/>
-          <w:shd w:val="clear" w:color="auto" w:fill="FFFFFF"/>
-        </w:rPr>
-        <w:t xml:space="preserve">that we cannot </w:t>
-      </w:r>
-      <w:proofErr w:type="spellStart"/>
-      <w:r>
-        <w:rPr>
-          <w:rFonts w:ascii="Arial" w:hAnsi="Arial" w:cs="Arial"/>
-          <w:color w:val="FF0000"/>
-          <w:sz w:val="19"/>
-          <w:szCs w:val="19"/>
-          <w:shd w:val="clear" w:color="auto" w:fill="FFFFFF"/>
-        </w:rPr>
-        <w:t>identifiy</w:t>
-      </w:r>
-      <w:proofErr w:type="spellEnd"/>
-      <w:r>
-        <w:rPr>
-          <w:rFonts w:ascii="Arial" w:hAnsi="Arial" w:cs="Arial"/>
-          <w:color w:val="FF0000"/>
-          <w:sz w:val="19"/>
-          <w:szCs w:val="19"/>
-          <w:shd w:val="clear" w:color="auto" w:fill="FFFFFF"/>
-        </w:rPr>
-        <w:t xml:space="preserve"> MFS.</w:t>
-      </w:r>
-      <w:r>
-        <w:rPr>
-          <w:rFonts w:ascii="Arial" w:hAnsi="Arial" w:cs="Arial"/>
-          <w:color w:val="FF0000"/>
-          <w:sz w:val="19"/>
-          <w:szCs w:val="19"/>
-          <w:shd w:val="clear" w:color="auto" w:fill="FFFFFF"/>
-        </w:rPr>
-        <w:t xml:space="preserve"> </w:t>
+          <w:color w:val="222222"/>
+          <w:sz w:val="19"/>
+          <w:szCs w:val="19"/>
+          <w:shd w:val="clear" w:color="auto" w:fill="FFFFFF"/>
+        </w:rPr>
+        <w:t>C</w:t>
+      </w:r>
+      <w:r>
+        <w:rPr>
+          <w:rFonts w:ascii="Arial" w:hAnsi="Arial" w:cs="Arial"/>
+          <w:color w:val="222222"/>
+          <w:sz w:val="19"/>
+          <w:szCs w:val="19"/>
+          <w:shd w:val="clear" w:color="auto" w:fill="FFFFFF"/>
+        </w:rPr>
+        <w:t>omment 10</w:t>
+      </w:r>
+      <w:r>
+        <w:rPr>
+          <w:rFonts w:ascii="Arial" w:hAnsi="Arial" w:cs="Arial"/>
+          <w:color w:val="222222"/>
+          <w:sz w:val="19"/>
+          <w:szCs w:val="19"/>
+          <w:shd w:val="clear" w:color="auto" w:fill="FFFFFF"/>
+        </w:rPr>
+        <w:t>:</w:t>
       </w:r>
     </w:p>
     <w:p>
       <w:pPr>
         <w:rPr>
           <w:rFonts w:ascii="Arial" w:hAnsi="Arial" w:cs="Arial"/>
-          <w:color w:val="FF0000"/>
+          <w:color w:val="222222"/>
+          <w:sz w:val="19"/>
+          <w:szCs w:val="19"/>
+          <w:shd w:val="clear" w:color="auto" w:fill="FFFFFF"/>
+        </w:rPr>
+      </w:pPr>
+      <w:r>
+        <w:rPr>
+          <w:rFonts w:ascii="Arial" w:hAnsi="Arial" w:cs="Arial"/>
+          <w:color w:val="222222"/>
+          <w:sz w:val="19"/>
+          <w:szCs w:val="19"/>
+        </w:rPr>
+        <w:br/>
+      </w:r>
+      <w:r>
+        <w:rPr>
+          <w:rFonts w:ascii="Arial" w:hAnsi="Arial" w:cs="Arial"/>
+          <w:color w:val="222222"/>
+          <w:sz w:val="19"/>
+          <w:szCs w:val="19"/>
+          <w:shd w:val="clear" w:color="auto" w:fill="FFFFFF"/>
+        </w:rPr>
+        <w:t>Fifth, it is strange to see that while the F-measures obtained from FDA-CIT were so low (Table 13), the tested t-way coverage measures for FDA-CIT were similar or better than those obtained from the proposed approach (Table 14), especially for large values of t, e.g., t=3 and t=4. Could this be because of the way the F-measures were computed? Seems like automatically identified failure-inducing combinations were symbolically compared with actual combinations, which may be misleading. For example, FDA-CIT can determine a portion of the actual failure-inducing combination at each iteration. Therefore, all the portions related to the same failure should be combined before any performing any comparison. Furthermore, in FDA-CIT, superfluous options can crept into the classification models to protect the integrity of the models, for example to ensure that the classification tree has a single root. Therefore, it may make more sense to compute precision, recall, and f-measures in terms of the correctly/incorrectly identified failure causing schemas of degree t, rather than symbolically comparing the option setting combinations.</w:t>
+      </w:r>
+    </w:p>
+    <w:p>
+      <w:pPr>
+        <w:rPr>
+          <w:rFonts w:ascii="Arial" w:hAnsi="Arial" w:cs="Arial"/>
+          <w:color w:val="222222"/>
           <w:sz w:val="19"/>
           <w:szCs w:val="19"/>
           <w:shd w:val="clear" w:color="auto" w:fill="FFFFFF"/>
@@ -15893,7 +18782,7 @@
       <w:pPr>
         <w:rPr>
           <w:rFonts w:ascii="Arial" w:hAnsi="Arial" w:cs="Arial"/>
-          <w:color w:val="FF0000"/>
+          <w:color w:val="222222"/>
           <w:sz w:val="19"/>
           <w:szCs w:val="19"/>
           <w:shd w:val="clear" w:color="auto" w:fill="FFFFFF"/>
@@ -15901,170 +18790,23 @@
       </w:pPr>
       <w:r>
         <w:rPr>
-          <w:rFonts w:ascii="Arial" w:hAnsi="Arial" w:cs="Arial"/>
-          <w:color w:val="FF0000"/>
-          <w:sz w:val="19"/>
-          <w:szCs w:val="19"/>
-          <w:shd w:val="clear" w:color="auto" w:fill="FFFFFF"/>
-        </w:rPr>
-        <w:t>As</w:t>
-      </w:r>
-      <w:r>
-        <w:rPr>
           <w:rFonts w:ascii="Arial" w:hAnsi="Arial" w:cs="Arial" w:hint="eastAsia"/>
           <w:color w:val="FF0000"/>
           <w:sz w:val="19"/>
           <w:szCs w:val="19"/>
           <w:shd w:val="clear" w:color="auto" w:fill="FFFFFF"/>
         </w:rPr>
-        <w:t xml:space="preserve"> suggested, we </w:t>
-      </w:r>
-      <w:proofErr w:type="spellStart"/>
-      <w:r>
-        <w:rPr>
-          <w:rFonts w:ascii="Arial" w:hAnsi="Arial" w:cs="Arial" w:hint="eastAsia"/>
-          <w:color w:val="FF0000"/>
-          <w:sz w:val="19"/>
-          <w:szCs w:val="19"/>
-          <w:shd w:val="clear" w:color="auto" w:fill="FFFFFF"/>
-        </w:rPr>
-        <w:t>emprahzied</w:t>
-      </w:r>
-      <w:proofErr w:type="spellEnd"/>
-      <w:r>
-        <w:rPr>
-          <w:rFonts w:ascii="Arial" w:hAnsi="Arial" w:cs="Arial" w:hint="eastAsia"/>
-          <w:color w:val="FF0000"/>
-          <w:sz w:val="19"/>
-          <w:szCs w:val="19"/>
-          <w:shd w:val="clear" w:color="auto" w:fill="FFFFFF"/>
-        </w:rPr>
-        <w:t xml:space="preserve"> </w:t>
-      </w:r>
-      <w:proofErr w:type="gramStart"/>
-      <w:r>
-        <w:rPr>
-          <w:rFonts w:ascii="Arial" w:hAnsi="Arial" w:cs="Arial" w:hint="eastAsia"/>
-          <w:color w:val="FF0000"/>
-          <w:sz w:val="19"/>
-          <w:szCs w:val="19"/>
-          <w:shd w:val="clear" w:color="auto" w:fill="FFFFFF"/>
-        </w:rPr>
-        <w:t>this .</w:t>
-      </w:r>
-      <w:proofErr w:type="gramEnd"/>
-    </w:p>
-    <w:p>
-      <w:pPr>
-        <w:rPr>
-          <w:rFonts w:ascii="Arial" w:hAnsi="Arial" w:cs="Arial"/>
-          <w:color w:val="FF0000"/>
-          <w:sz w:val="19"/>
-          <w:szCs w:val="19"/>
-          <w:shd w:val="clear" w:color="auto" w:fill="FFFFFF"/>
-        </w:rPr>
-      </w:pPr>
-      <w:r>
-        <w:rPr>
-          <w:rFonts w:ascii="Arial" w:hAnsi="Arial" w:cs="Arial"/>
-          <w:color w:val="222222"/>
-          <w:sz w:val="19"/>
-          <w:szCs w:val="19"/>
-        </w:rPr>
-        <w:br/>
-      </w:r>
-    </w:p>
-    <w:p>
-      <w:pPr>
-        <w:rPr>
-          <w:rFonts w:ascii="Arial" w:hAnsi="Arial" w:cs="Arial"/>
-          <w:color w:val="222222"/>
-          <w:sz w:val="19"/>
-          <w:szCs w:val="19"/>
-          <w:shd w:val="clear" w:color="auto" w:fill="FFFFFF"/>
-        </w:rPr>
-      </w:pPr>
-      <w:r>
-        <w:rPr>
-          <w:rFonts w:ascii="Arial" w:hAnsi="Arial" w:cs="Arial" w:hint="eastAsia"/>
-          <w:color w:val="222222"/>
-          <w:sz w:val="19"/>
-          <w:szCs w:val="19"/>
-          <w:shd w:val="clear" w:color="auto" w:fill="FFFFFF"/>
-        </w:rPr>
-        <w:t>C</w:t>
-      </w:r>
-      <w:r>
-        <w:rPr>
-          <w:rFonts w:ascii="Arial" w:hAnsi="Arial" w:cs="Arial"/>
-          <w:color w:val="222222"/>
-          <w:sz w:val="19"/>
-          <w:szCs w:val="19"/>
-          <w:shd w:val="clear" w:color="auto" w:fill="FFFFFF"/>
-        </w:rPr>
-        <w:t>omment 5:</w:t>
-      </w:r>
-    </w:p>
-    <w:p>
-      <w:pPr>
-        <w:rPr>
-          <w:rFonts w:ascii="Arial" w:hAnsi="Arial" w:cs="Arial"/>
-          <w:color w:val="222222"/>
-          <w:sz w:val="19"/>
-          <w:szCs w:val="19"/>
-          <w:shd w:val="clear" w:color="auto" w:fill="FFFFFF"/>
-        </w:rPr>
-      </w:pPr>
-      <w:r>
-        <w:rPr>
-          <w:rFonts w:ascii="Arial" w:hAnsi="Arial" w:cs="Arial"/>
-          <w:color w:val="222222"/>
-          <w:sz w:val="19"/>
-          <w:szCs w:val="19"/>
-        </w:rPr>
-        <w:br/>
-      </w:r>
-      <w:r>
-        <w:rPr>
-          <w:rFonts w:ascii="Arial" w:hAnsi="Arial" w:cs="Arial"/>
-          <w:color w:val="222222"/>
-          <w:sz w:val="19"/>
-          <w:szCs w:val="19"/>
-          <w:shd w:val="clear" w:color="auto" w:fill="FFFFFF"/>
-        </w:rPr>
-        <w:t xml:space="preserve">On a related note, dealing with masking effects/multiple MFS is crucial for the proposed approach, as both the effectiveness and the efficiency of the proposed approach can greatly suffer in the presence of them (as also noted by the authors). The paper claims that the proposed approach can deal with multiple MFS, thus masking effects, in a single configuration.  However, it turns out that this is due to a heuristic, which aims to reduce the likelihood of having multiple MFS in a single configuration, which in turn is due to the way the proposed </w:t>
-      </w:r>
-      <w:r>
-        <w:rPr>
-          <w:rFonts w:ascii="Arial" w:hAnsi="Arial" w:cs="Arial"/>
-          <w:color w:val="222222"/>
-          <w:sz w:val="19"/>
-          <w:szCs w:val="19"/>
-          <w:shd w:val="clear" w:color="auto" w:fill="FFFFFF"/>
-        </w:rPr>
-        <w:lastRenderedPageBreak/>
-        <w:t xml:space="preserve">approach operates, i.e., one failure at a time. </w:t>
-      </w:r>
-      <w:r>
-        <w:rPr>
-          <w:rFonts w:ascii="Arial" w:hAnsi="Arial" w:cs="Arial"/>
-          <w:b/>
-          <w:color w:val="222222"/>
-          <w:sz w:val="19"/>
-          <w:szCs w:val="19"/>
-          <w:shd w:val="clear" w:color="auto" w:fill="FFFFFF"/>
-        </w:rPr>
-        <w:t>That is, the proposed approach does not guarantee to avoid all multiple MFS/masking effects, as was also observed in the experiments</w:t>
-      </w:r>
-      <w:r>
-        <w:rPr>
-          <w:rFonts w:ascii="Arial" w:hAnsi="Arial" w:cs="Arial"/>
-          <w:color w:val="222222"/>
-          <w:sz w:val="19"/>
-          <w:szCs w:val="19"/>
-          <w:shd w:val="clear" w:color="auto" w:fill="FFFFFF"/>
-        </w:rPr>
-        <w:t>. For example, in the example given in Figure 5, which is used to illustrate the proposed approach, if testing started with configuration “0001” instead of “0000”, none of the failure inducing combinations would have been found, thus the full coverage under tested t-way coverage criterion would not have been obtained. Considering the current level of contribution of the paper, developing approaches for resolving multiple MFS/masking effects once they surface themselves, can greatly improve the contribution of the paper.</w:t>
+        <w:t>Response</w:t>
+      </w:r>
+      <w:r>
+        <w:rPr>
+          <w:rFonts w:ascii="Arial" w:hAnsi="Arial" w:cs="Arial"/>
+          <w:color w:val="FF0000"/>
+          <w:sz w:val="19"/>
+          <w:szCs w:val="19"/>
+          <w:shd w:val="clear" w:color="auto" w:fill="FFFFFF"/>
+        </w:rPr>
+        <w:t>: As suggested, we changed the way that F-measure is computed.</w:t>
       </w:r>
     </w:p>
     <w:p>
@@ -16088,144 +18830,92 @@
           <w:shd w:val="clear" w:color="auto" w:fill="FFFFFF"/>
         </w:rPr>
       </w:pPr>
-      <w:r>
-        <w:rPr>
-          <w:rFonts w:ascii="Arial" w:hAnsi="Arial" w:cs="Arial"/>
-          <w:b/>
-          <w:color w:val="FF0000"/>
-          <w:sz w:val="19"/>
-          <w:szCs w:val="19"/>
-          <w:shd w:val="clear" w:color="auto" w:fill="FFFFFF"/>
-        </w:rPr>
-        <w:t>R</w:t>
-      </w:r>
+    </w:p>
+    <w:p>
+      <w:pPr>
+        <w:rPr>
+          <w:rFonts w:ascii="Arial" w:hAnsi="Arial" w:cs="Arial"/>
+          <w:color w:val="222222"/>
+          <w:sz w:val="19"/>
+          <w:szCs w:val="19"/>
+        </w:rPr>
+      </w:pPr>
       <w:r>
         <w:rPr>
           <w:rFonts w:ascii="Arial" w:hAnsi="Arial" w:cs="Arial" w:hint="eastAsia"/>
-          <w:b/>
-          <w:color w:val="FF0000"/>
-          <w:sz w:val="19"/>
-          <w:szCs w:val="19"/>
-          <w:shd w:val="clear" w:color="auto" w:fill="FFFFFF"/>
-        </w:rPr>
-        <w:t>es</w:t>
-      </w:r>
-      <w:r>
-        <w:rPr>
-          <w:rFonts w:ascii="Arial" w:hAnsi="Arial" w:cs="Arial"/>
-          <w:b/>
-          <w:color w:val="FF0000"/>
-          <w:sz w:val="19"/>
-          <w:szCs w:val="19"/>
-          <w:shd w:val="clear" w:color="auto" w:fill="FFFFFF"/>
-        </w:rPr>
-        <w:t xml:space="preserve">ponse:  </w:t>
-      </w:r>
-      <w:r>
-        <w:rPr>
-          <w:rFonts w:ascii="Arial" w:hAnsi="Arial" w:cs="Arial"/>
-          <w:color w:val="FF0000"/>
-          <w:sz w:val="19"/>
-          <w:szCs w:val="19"/>
-          <w:shd w:val="clear" w:color="auto" w:fill="FFFFFF"/>
-        </w:rPr>
-        <w:t xml:space="preserve"> We agree the point </w:t>
-      </w:r>
-      <w:proofErr w:type="spellStart"/>
-      <w:r>
-        <w:rPr>
-          <w:rFonts w:ascii="Arial" w:hAnsi="Arial" w:cs="Arial"/>
-          <w:color w:val="FF0000"/>
-          <w:sz w:val="19"/>
-          <w:szCs w:val="19"/>
-          <w:shd w:val="clear" w:color="auto" w:fill="FFFFFF"/>
-        </w:rPr>
-        <w:t>htat</w:t>
-      </w:r>
-      <w:proofErr w:type="spellEnd"/>
-      <w:r>
-        <w:rPr>
-          <w:rFonts w:ascii="Arial" w:hAnsi="Arial" w:cs="Arial"/>
-          <w:color w:val="FF0000"/>
-          <w:sz w:val="19"/>
-          <w:szCs w:val="19"/>
-          <w:shd w:val="clear" w:color="auto" w:fill="FFFFFF"/>
-        </w:rPr>
-        <w:t xml:space="preserve"> our approach cannot </w:t>
-      </w:r>
-      <w:proofErr w:type="spellStart"/>
-      <w:r>
-        <w:rPr>
-          <w:rFonts w:ascii="Arial" w:hAnsi="Arial" w:cs="Arial"/>
-          <w:color w:val="FF0000"/>
-          <w:sz w:val="19"/>
-          <w:szCs w:val="19"/>
-          <w:shd w:val="clear" w:color="auto" w:fill="FFFFFF"/>
-        </w:rPr>
-        <w:t>guarrtee</w:t>
-      </w:r>
-      <w:proofErr w:type="spellEnd"/>
-      <w:r>
-        <w:rPr>
-          <w:rFonts w:ascii="Arial" w:hAnsi="Arial" w:cs="Arial"/>
-          <w:color w:val="FF0000"/>
-          <w:sz w:val="19"/>
-          <w:szCs w:val="19"/>
-          <w:shd w:val="clear" w:color="auto" w:fill="FFFFFF"/>
-        </w:rPr>
-        <w:t xml:space="preserve"> to avoid all multiple MFS/</w:t>
-      </w:r>
-      <w:proofErr w:type="spellStart"/>
-      <w:r>
-        <w:rPr>
-          <w:rFonts w:ascii="Arial" w:hAnsi="Arial" w:cs="Arial"/>
-          <w:color w:val="FF0000"/>
-          <w:sz w:val="19"/>
-          <w:szCs w:val="19"/>
-          <w:shd w:val="clear" w:color="auto" w:fill="FFFFFF"/>
-        </w:rPr>
-        <w:t>maksign</w:t>
-      </w:r>
-      <w:proofErr w:type="spellEnd"/>
-      <w:r>
-        <w:rPr>
-          <w:rFonts w:ascii="Arial" w:hAnsi="Arial" w:cs="Arial"/>
-          <w:color w:val="FF0000"/>
-          <w:sz w:val="19"/>
-          <w:szCs w:val="19"/>
-          <w:shd w:val="clear" w:color="auto" w:fill="FFFFFF"/>
-        </w:rPr>
-        <w:t xml:space="preserve"> effects. </w:t>
-      </w:r>
-      <w:r>
-        <w:rPr>
-          <w:rFonts w:ascii="Arial" w:hAnsi="Arial" w:cs="Arial"/>
-          <w:color w:val="FF0000"/>
-          <w:sz w:val="19"/>
-          <w:szCs w:val="19"/>
-          <w:shd w:val="clear" w:color="auto" w:fill="FFFFFF"/>
-        </w:rPr>
-        <w:t>We also develop a MFS</w:t>
-      </w:r>
-      <w:r>
-        <w:rPr>
-          <w:rFonts w:ascii="Arial" w:hAnsi="Arial" w:cs="Arial"/>
-          <w:color w:val="FF0000"/>
-          <w:sz w:val="19"/>
-          <w:szCs w:val="19"/>
-          <w:shd w:val="clear" w:color="auto" w:fill="FFFFFF"/>
-        </w:rPr>
-        <w:t xml:space="preserve"> (TRT)</w:t>
-      </w:r>
-      <w:r>
-        <w:rPr>
-          <w:rFonts w:ascii="Arial" w:hAnsi="Arial" w:cs="Arial"/>
-          <w:color w:val="FF0000"/>
-          <w:sz w:val="19"/>
-          <w:szCs w:val="19"/>
-          <w:shd w:val="clear" w:color="auto" w:fill="FFFFFF"/>
-        </w:rPr>
-        <w:t xml:space="preserve"> Multiple MFS/masking effects. Approach.</w:t>
+          <w:color w:val="222222"/>
+          <w:sz w:val="19"/>
+          <w:szCs w:val="19"/>
+          <w:shd w:val="clear" w:color="auto" w:fill="FFFFFF"/>
+        </w:rPr>
+        <w:t>C</w:t>
+      </w:r>
+      <w:r>
+        <w:rPr>
+          <w:rFonts w:ascii="Arial" w:hAnsi="Arial" w:cs="Arial"/>
+          <w:color w:val="222222"/>
+          <w:sz w:val="19"/>
+          <w:szCs w:val="19"/>
+          <w:shd w:val="clear" w:color="auto" w:fill="FFFFFF"/>
+        </w:rPr>
+        <w:t>omment 1</w:t>
+      </w:r>
+      <w:r>
+        <w:rPr>
+          <w:rFonts w:ascii="Arial" w:hAnsi="Arial" w:cs="Arial"/>
+          <w:color w:val="222222"/>
+          <w:sz w:val="19"/>
+          <w:szCs w:val="19"/>
+          <w:shd w:val="clear" w:color="auto" w:fill="FFFFFF"/>
+        </w:rPr>
+        <w:t>1</w:t>
+      </w:r>
+      <w:r>
+        <w:rPr>
+          <w:rFonts w:ascii="Arial" w:hAnsi="Arial" w:cs="Arial"/>
+          <w:color w:val="222222"/>
+          <w:sz w:val="19"/>
+          <w:szCs w:val="19"/>
+          <w:shd w:val="clear" w:color="auto" w:fill="FFFFFF"/>
+        </w:rPr>
+        <w:t>:</w:t>
+      </w:r>
+      <w:r>
+        <w:rPr>
+          <w:rFonts w:ascii="Arial" w:hAnsi="Arial" w:cs="Arial"/>
+          <w:color w:val="222222"/>
+          <w:sz w:val="19"/>
+          <w:szCs w:val="19"/>
+        </w:rPr>
+        <w:br/>
+      </w:r>
+      <w:r>
+        <w:rPr>
+          <w:rFonts w:ascii="Arial" w:hAnsi="Arial" w:cs="Arial"/>
+          <w:color w:val="222222"/>
+          <w:sz w:val="19"/>
+          <w:szCs w:val="19"/>
+        </w:rPr>
+        <w:br/>
+      </w:r>
+      <w:r>
+        <w:rPr>
+          <w:rFonts w:ascii="Arial" w:hAnsi="Arial" w:cs="Arial"/>
+          <w:color w:val="222222"/>
+          <w:sz w:val="19"/>
+          <w:szCs w:val="19"/>
+          <w:shd w:val="clear" w:color="auto" w:fill="FFFFFF"/>
+        </w:rPr>
+        <w:t>Furthermore, it is not clear how the faulty versions of the subject applications used in the experiments were chosen. For example, only one faulty version marked as #55905 seems to have been chosen for Tomcat (Table 6). Why and how?</w:t>
+      </w:r>
+      <w:r>
+        <w:rPr>
+          <w:rFonts w:ascii="Arial" w:hAnsi="Arial" w:cs="Arial"/>
+          <w:color w:val="222222"/>
+          <w:sz w:val="19"/>
+          <w:szCs w:val="19"/>
+        </w:rPr>
+        <w:br/>
       </w:r>
     </w:p>
     <w:p>
@@ -16246,109 +18936,6 @@
           <w:color w:val="222222"/>
           <w:sz w:val="19"/>
           <w:szCs w:val="19"/>
-        </w:rPr>
-      </w:pPr>
-      <w:r>
-        <w:rPr>
-          <w:rFonts w:ascii="Arial" w:hAnsi="Arial" w:cs="Arial" w:hint="eastAsia"/>
-          <w:color w:val="222222"/>
-          <w:sz w:val="19"/>
-          <w:szCs w:val="19"/>
-          <w:shd w:val="clear" w:color="auto" w:fill="FFFFFF"/>
-        </w:rPr>
-        <w:t>C</w:t>
-      </w:r>
-      <w:r>
-        <w:rPr>
-          <w:rFonts w:ascii="Arial" w:hAnsi="Arial" w:cs="Arial"/>
-          <w:color w:val="222222"/>
-          <w:sz w:val="19"/>
-          <w:szCs w:val="19"/>
-          <w:shd w:val="clear" w:color="auto" w:fill="FFFFFF"/>
-        </w:rPr>
-        <w:t>omment 6</w:t>
-      </w:r>
-      <w:proofErr w:type="gramStart"/>
-      <w:r>
-        <w:rPr>
-          <w:rFonts w:ascii="Arial" w:hAnsi="Arial" w:cs="Arial"/>
-          <w:color w:val="222222"/>
-          <w:sz w:val="19"/>
-          <w:szCs w:val="19"/>
-          <w:shd w:val="clear" w:color="auto" w:fill="FFFFFF"/>
-        </w:rPr>
-        <w:t>:</w:t>
-      </w:r>
-      <w:proofErr w:type="gramEnd"/>
-      <w:r>
-        <w:rPr>
-          <w:rFonts w:ascii="Arial" w:hAnsi="Arial" w:cs="Arial"/>
-          <w:color w:val="222222"/>
-          <w:sz w:val="19"/>
-          <w:szCs w:val="19"/>
-        </w:rPr>
-        <w:br/>
-      </w:r>
-      <w:r>
-        <w:rPr>
-          <w:rFonts w:ascii="Arial" w:hAnsi="Arial" w:cs="Arial"/>
-          <w:color w:val="222222"/>
-          <w:sz w:val="19"/>
-          <w:szCs w:val="19"/>
-        </w:rPr>
-        <w:br/>
-      </w:r>
-      <w:r>
-        <w:rPr>
-          <w:rFonts w:ascii="Arial" w:hAnsi="Arial" w:cs="Arial"/>
-          <w:color w:val="222222"/>
-          <w:sz w:val="19"/>
-          <w:szCs w:val="19"/>
-          <w:shd w:val="clear" w:color="auto" w:fill="FFFFFF"/>
-        </w:rPr>
-        <w:t>In the experiments, the proposed approach is compared to FDA-CIT – a feedback driven, adaptive CIT process. However, there are several issues that need to be addressed with these experiments:</w:t>
-      </w:r>
-      <w:r>
-        <w:rPr>
-          <w:rFonts w:ascii="Arial" w:hAnsi="Arial" w:cs="Arial"/>
-          <w:color w:val="222222"/>
-          <w:sz w:val="19"/>
-          <w:szCs w:val="19"/>
-        </w:rPr>
-        <w:br/>
-      </w:r>
-    </w:p>
-    <w:p>
-      <w:pPr>
-        <w:rPr>
-          <w:rFonts w:ascii="Arial" w:hAnsi="Arial" w:cs="Arial"/>
-          <w:b/>
-          <w:color w:val="222222"/>
-          <w:sz w:val="19"/>
-          <w:szCs w:val="19"/>
-          <w:shd w:val="clear" w:color="auto" w:fill="FFFFFF"/>
-        </w:rPr>
-      </w:pPr>
-      <w:r>
-        <w:rPr>
-          <w:rFonts w:ascii="Arial" w:hAnsi="Arial" w:cs="Arial"/>
-          <w:b/>
-          <w:color w:val="222222"/>
-          <w:sz w:val="19"/>
-          <w:szCs w:val="19"/>
-          <w:shd w:val="clear" w:color="auto" w:fill="FFFFFF"/>
-        </w:rPr>
-        <w:t>First, the proposed approach assumes that all failures are deterministic, which should be mentioned and discussed early in the paper, as this greatly reduces the practicality of the approach.</w:t>
-      </w:r>
-    </w:p>
-    <w:p>
-      <w:pPr>
-        <w:rPr>
-          <w:rFonts w:ascii="Arial" w:hAnsi="Arial" w:cs="Arial"/>
-          <w:b/>
-          <w:color w:val="222222"/>
-          <w:sz w:val="19"/>
-          <w:szCs w:val="19"/>
           <w:shd w:val="clear" w:color="auto" w:fill="FFFFFF"/>
         </w:rPr>
       </w:pPr>
@@ -16360,103 +18947,48 @@
           <w:color w:val="222222"/>
           <w:sz w:val="19"/>
           <w:szCs w:val="19"/>
+          <w:shd w:val="clear" w:color="auto" w:fill="FFFFFF"/>
         </w:rPr>
       </w:pPr>
       <w:r>
         <w:rPr>
-          <w:rFonts w:ascii="Arial" w:hAnsi="Arial" w:cs="Arial"/>
-          <w:b/>
-          <w:color w:val="FF0000"/>
-          <w:sz w:val="19"/>
-          <w:szCs w:val="19"/>
-          <w:shd w:val="clear" w:color="auto" w:fill="FFFFFF"/>
-        </w:rPr>
-        <w:t>R</w:t>
-      </w:r>
-      <w:r>
-        <w:rPr>
           <w:rFonts w:ascii="Arial" w:hAnsi="Arial" w:cs="Arial" w:hint="eastAsia"/>
-          <w:b/>
-          <w:color w:val="FF0000"/>
-          <w:sz w:val="19"/>
-          <w:szCs w:val="19"/>
-          <w:shd w:val="clear" w:color="auto" w:fill="FFFFFF"/>
-        </w:rPr>
-        <w:t>es</w:t>
-      </w:r>
-      <w:r>
-        <w:rPr>
-          <w:rFonts w:ascii="Arial" w:hAnsi="Arial" w:cs="Arial"/>
-          <w:b/>
-          <w:color w:val="FF0000"/>
-          <w:sz w:val="19"/>
-          <w:szCs w:val="19"/>
-          <w:shd w:val="clear" w:color="auto" w:fill="FFFFFF"/>
-        </w:rPr>
-        <w:t xml:space="preserve">ponse:  </w:t>
-      </w:r>
-      <w:r>
-        <w:rPr>
-          <w:rFonts w:ascii="Arial" w:hAnsi="Arial" w:cs="Arial"/>
-          <w:color w:val="FF0000"/>
-          <w:sz w:val="19"/>
-          <w:szCs w:val="19"/>
-          <w:shd w:val="clear" w:color="auto" w:fill="FFFFFF"/>
-        </w:rPr>
-        <w:t xml:space="preserve"> As suggested, we discuss this point</w:t>
-      </w:r>
-      <w:proofErr w:type="gramStart"/>
-      <w:r>
-        <w:rPr>
-          <w:rFonts w:ascii="Arial" w:hAnsi="Arial" w:cs="Arial"/>
-          <w:color w:val="FF0000"/>
-          <w:sz w:val="19"/>
-          <w:szCs w:val="19"/>
-          <w:shd w:val="clear" w:color="auto" w:fill="FFFFFF"/>
-        </w:rPr>
-        <w:t>.</w:t>
-      </w:r>
-      <w:r>
-        <w:rPr>
-          <w:rFonts w:ascii="Arial" w:hAnsi="Arial" w:cs="Arial"/>
-          <w:color w:val="FF0000"/>
-          <w:sz w:val="19"/>
-          <w:szCs w:val="19"/>
-          <w:shd w:val="clear" w:color="auto" w:fill="FFFFFF"/>
-        </w:rPr>
-        <w:t>(</w:t>
-      </w:r>
-      <w:proofErr w:type="gramEnd"/>
-      <w:r>
-        <w:rPr>
-          <w:rFonts w:ascii="Arial" w:hAnsi="Arial" w:cs="Arial"/>
-          <w:b/>
-          <w:color w:val="FF0000"/>
-          <w:sz w:val="19"/>
-          <w:szCs w:val="19"/>
-          <w:shd w:val="clear" w:color="auto" w:fill="FFFFFF"/>
-        </w:rPr>
-        <w:t xml:space="preserve"> deterministic assumption</w:t>
-      </w:r>
-      <w:r>
-        <w:rPr>
-          <w:rFonts w:ascii="Arial" w:hAnsi="Arial" w:cs="Arial"/>
-          <w:color w:val="FF0000"/>
-          <w:sz w:val="19"/>
-          <w:szCs w:val="19"/>
-          <w:shd w:val="clear" w:color="auto" w:fill="FFFFFF"/>
-        </w:rPr>
-        <w:t>)</w:t>
-      </w:r>
-      <w:r>
-        <w:rPr>
-          <w:rFonts w:ascii="Arial" w:hAnsi="Arial" w:cs="Arial"/>
-          <w:b/>
-          <w:color w:val="222222"/>
-          <w:sz w:val="19"/>
-          <w:szCs w:val="19"/>
-        </w:rPr>
-        <w:br/>
+          <w:color w:val="222222"/>
+          <w:sz w:val="19"/>
+          <w:szCs w:val="19"/>
+          <w:shd w:val="clear" w:color="auto" w:fill="FFFFFF"/>
+        </w:rPr>
+        <w:t>C</w:t>
+      </w:r>
+      <w:r>
+        <w:rPr>
+          <w:rFonts w:ascii="Arial" w:hAnsi="Arial" w:cs="Arial"/>
+          <w:color w:val="222222"/>
+          <w:sz w:val="19"/>
+          <w:szCs w:val="19"/>
+          <w:shd w:val="clear" w:color="auto" w:fill="FFFFFF"/>
+        </w:rPr>
+        <w:t>omment 1</w:t>
+      </w:r>
+      <w:r>
+        <w:rPr>
+          <w:rFonts w:ascii="Arial" w:hAnsi="Arial" w:cs="Arial"/>
+          <w:color w:val="222222"/>
+          <w:sz w:val="19"/>
+          <w:szCs w:val="19"/>
+          <w:shd w:val="clear" w:color="auto" w:fill="FFFFFF"/>
+        </w:rPr>
+        <w:t>2</w:t>
+      </w:r>
+      <w:r>
+        <w:rPr>
+          <w:rFonts w:ascii="Arial" w:hAnsi="Arial" w:cs="Arial"/>
+          <w:color w:val="222222"/>
+          <w:sz w:val="19"/>
+          <w:szCs w:val="19"/>
+          <w:shd w:val="clear" w:color="auto" w:fill="FFFFFF"/>
+        </w:rPr>
+        <w:t>:</w:t>
       </w:r>
     </w:p>
     <w:p>
@@ -16471,33 +19003,22 @@
       </w:pPr>
       <w:r>
         <w:rPr>
-          <w:rFonts w:ascii="Arial" w:hAnsi="Arial" w:cs="Arial" w:hint="eastAsia"/>
-          <w:color w:val="222222"/>
-          <w:sz w:val="19"/>
-          <w:szCs w:val="19"/>
-          <w:shd w:val="clear" w:color="auto" w:fill="FFFFFF"/>
-        </w:rPr>
-        <w:t>C</w:t>
-      </w:r>
-      <w:r>
-        <w:rPr>
-          <w:rFonts w:ascii="Arial" w:hAnsi="Arial" w:cs="Arial"/>
-          <w:color w:val="222222"/>
-          <w:sz w:val="19"/>
-          <w:szCs w:val="19"/>
-          <w:shd w:val="clear" w:color="auto" w:fill="FFFFFF"/>
-        </w:rPr>
-        <w:t>omment 7</w:t>
-      </w:r>
-      <w:r>
-        <w:rPr>
-          <w:rFonts w:ascii="Arial" w:hAnsi="Arial" w:cs="Arial"/>
-          <w:color w:val="222222"/>
-          <w:sz w:val="19"/>
-          <w:szCs w:val="19"/>
-          <w:shd w:val="clear" w:color="auto" w:fill="FFFFFF"/>
-        </w:rPr>
-        <w:t>:</w:t>
+          <w:rFonts w:ascii="Arial" w:hAnsi="Arial" w:cs="Arial"/>
+          <w:color w:val="222222"/>
+          <w:sz w:val="19"/>
+          <w:szCs w:val="19"/>
+        </w:rPr>
+        <w:br/>
+      </w:r>
+      <w:r>
+        <w:rPr>
+          <w:rFonts w:ascii="Arial" w:hAnsi="Arial" w:cs="Arial"/>
+          <w:color w:val="222222"/>
+          <w:sz w:val="19"/>
+          <w:szCs w:val="19"/>
+          <w:shd w:val="clear" w:color="auto" w:fill="FFFFFF"/>
+        </w:rPr>
+        <w:t>Section 4.2 can greatly be shortened as it simply describes a greedy, one-configuration-at-a-time covering array construction approach. The equations introduced in this section do not really help, as they are not used in the remainder of the paper.</w:t>
       </w:r>
     </w:p>
     <w:p>
@@ -16507,11 +19028,50 @@
           <w:color w:val="222222"/>
           <w:sz w:val="19"/>
           <w:szCs w:val="19"/>
-          <w:shd w:val="clear" w:color="auto" w:fill="FFFFFF"/>
         </w:rPr>
       </w:pPr>
       <w:r>
         <w:rPr>
+          <w:rFonts w:ascii="Arial" w:hAnsi="Arial" w:cs="Arial" w:hint="eastAsia"/>
+          <w:color w:val="222222"/>
+          <w:sz w:val="19"/>
+          <w:szCs w:val="19"/>
+          <w:shd w:val="clear" w:color="auto" w:fill="FFFFFF"/>
+        </w:rPr>
+        <w:t>C</w:t>
+      </w:r>
+      <w:r>
+        <w:rPr>
+          <w:rFonts w:ascii="Arial" w:hAnsi="Arial" w:cs="Arial"/>
+          <w:color w:val="222222"/>
+          <w:sz w:val="19"/>
+          <w:szCs w:val="19"/>
+          <w:shd w:val="clear" w:color="auto" w:fill="FFFFFF"/>
+        </w:rPr>
+        <w:t>omment 1</w:t>
+      </w:r>
+      <w:r>
+        <w:rPr>
+          <w:rFonts w:ascii="Arial" w:hAnsi="Arial" w:cs="Arial"/>
+          <w:color w:val="222222"/>
+          <w:sz w:val="19"/>
+          <w:szCs w:val="19"/>
+          <w:shd w:val="clear" w:color="auto" w:fill="FFFFFF"/>
+        </w:rPr>
+        <w:t>3</w:t>
+      </w:r>
+      <w:r>
+        <w:rPr>
+          <w:rFonts w:ascii="Arial" w:hAnsi="Arial" w:cs="Arial"/>
+          <w:color w:val="222222"/>
+          <w:sz w:val="19"/>
+          <w:szCs w:val="19"/>
+          <w:shd w:val="clear" w:color="auto" w:fill="FFFFFF"/>
+        </w:rPr>
+        <w:t>:</w:t>
+      </w:r>
+      <w:r>
+        <w:rPr>
           <w:rFonts w:ascii="Arial" w:hAnsi="Arial" w:cs="Arial"/>
           <w:color w:val="222222"/>
           <w:sz w:val="19"/>
@@ -16525,22 +19085,101 @@
           <w:color w:val="222222"/>
           <w:sz w:val="19"/>
           <w:szCs w:val="19"/>
-          <w:shd w:val="clear" w:color="auto" w:fill="FFFFFF"/>
-        </w:rPr>
-        <w:t>Second, it is not clear how the first configuration to start the proposed approach was chosen. This is important because the performance of the proposed approach depends on the first configuration (especially in the presence of multiple MFS).</w:t>
+        </w:rPr>
+        <w:br/>
+      </w:r>
+      <w:r>
+        <w:rPr>
+          <w:rFonts w:ascii="Arial" w:hAnsi="Arial" w:cs="Arial"/>
+          <w:color w:val="222222"/>
+          <w:sz w:val="19"/>
+          <w:szCs w:val="19"/>
+          <w:shd w:val="clear" w:color="auto" w:fill="FFFFFF"/>
+        </w:rPr>
+        <w:t xml:space="preserve">Section 2.1: For a better taxonomy of construction methods for covering arrays, the author should refer to </w:t>
+      </w:r>
+      <w:proofErr w:type="spellStart"/>
+      <w:r>
+        <w:rPr>
+          <w:rFonts w:ascii="Arial" w:hAnsi="Arial" w:cs="Arial"/>
+          <w:color w:val="222222"/>
+          <w:sz w:val="19"/>
+          <w:szCs w:val="19"/>
+          <w:shd w:val="clear" w:color="auto" w:fill="FFFFFF"/>
+        </w:rPr>
+        <w:t>Nie</w:t>
+      </w:r>
+      <w:proofErr w:type="spellEnd"/>
+      <w:r>
+        <w:rPr>
+          <w:rFonts w:ascii="Arial" w:hAnsi="Arial" w:cs="Arial"/>
+          <w:color w:val="222222"/>
+          <w:sz w:val="19"/>
+          <w:szCs w:val="19"/>
+          <w:shd w:val="clear" w:color="auto" w:fill="FFFFFF"/>
+        </w:rPr>
+        <w:t xml:space="preserve"> et al.’s survey (ref [38] in the paper.)</w:t>
+      </w:r>
+      <w:r>
+        <w:rPr>
+          <w:rFonts w:ascii="Arial" w:hAnsi="Arial" w:cs="Arial"/>
+          <w:color w:val="222222"/>
+          <w:sz w:val="19"/>
+          <w:szCs w:val="19"/>
+        </w:rPr>
+        <w:br/>
       </w:r>
     </w:p>
     <w:p>
       <w:pPr>
         <w:rPr>
           <w:rFonts w:ascii="Arial" w:hAnsi="Arial" w:cs="Arial"/>
-          <w:b/>
           <w:color w:val="222222"/>
           <w:sz w:val="19"/>
           <w:szCs w:val="19"/>
           <w:shd w:val="clear" w:color="auto" w:fill="FFFFFF"/>
         </w:rPr>
       </w:pPr>
+      <w:r>
+        <w:rPr>
+          <w:rFonts w:ascii="Arial" w:hAnsi="Arial" w:cs="Arial" w:hint="eastAsia"/>
+          <w:color w:val="222222"/>
+          <w:sz w:val="19"/>
+          <w:szCs w:val="19"/>
+          <w:shd w:val="clear" w:color="auto" w:fill="FFFFFF"/>
+        </w:rPr>
+        <w:t>C</w:t>
+      </w:r>
+      <w:r>
+        <w:rPr>
+          <w:rFonts w:ascii="Arial" w:hAnsi="Arial" w:cs="Arial"/>
+          <w:color w:val="222222"/>
+          <w:sz w:val="19"/>
+          <w:szCs w:val="19"/>
+          <w:shd w:val="clear" w:color="auto" w:fill="FFFFFF"/>
+        </w:rPr>
+        <w:t>omment 1</w:t>
+      </w:r>
+      <w:r>
+        <w:rPr>
+          <w:rFonts w:ascii="Arial" w:hAnsi="Arial" w:cs="Arial"/>
+          <w:color w:val="222222"/>
+          <w:sz w:val="19"/>
+          <w:szCs w:val="19"/>
+          <w:shd w:val="clear" w:color="auto" w:fill="FFFFFF"/>
+        </w:rPr>
+        <w:t>4</w:t>
+      </w:r>
+      <w:r>
+        <w:rPr>
+          <w:rFonts w:ascii="Arial" w:hAnsi="Arial" w:cs="Arial"/>
+          <w:color w:val="222222"/>
+          <w:sz w:val="19"/>
+          <w:szCs w:val="19"/>
+          <w:shd w:val="clear" w:color="auto" w:fill="FFFFFF"/>
+        </w:rPr>
+        <w:t>:</w:t>
+      </w:r>
     </w:p>
     <w:p>
       <w:pPr>
@@ -16554,60 +19193,25 @@
       <w:r>
         <w:rPr>
           <w:rFonts w:ascii="Arial" w:hAnsi="Arial" w:cs="Arial"/>
-          <w:b/>
-          <w:color w:val="FF0000"/>
-          <w:sz w:val="19"/>
-          <w:szCs w:val="19"/>
-          <w:shd w:val="clear" w:color="auto" w:fill="FFFFFF"/>
-        </w:rPr>
-        <w:t>R</w:t>
-      </w:r>
-      <w:r>
-        <w:rPr>
-          <w:rFonts w:ascii="Arial" w:hAnsi="Arial" w:cs="Arial" w:hint="eastAsia"/>
-          <w:b/>
-          <w:color w:val="FF0000"/>
-          <w:sz w:val="19"/>
-          <w:szCs w:val="19"/>
-          <w:shd w:val="clear" w:color="auto" w:fill="FFFFFF"/>
-        </w:rPr>
-        <w:t>es</w:t>
-      </w:r>
-      <w:r>
-        <w:rPr>
-          <w:rFonts w:ascii="Arial" w:hAnsi="Arial" w:cs="Arial"/>
-          <w:b/>
-          <w:color w:val="FF0000"/>
-          <w:sz w:val="19"/>
-          <w:szCs w:val="19"/>
-          <w:shd w:val="clear" w:color="auto" w:fill="FFFFFF"/>
-        </w:rPr>
-        <w:t xml:space="preserve">ponse:  </w:t>
-      </w:r>
-      <w:r>
-        <w:rPr>
-          <w:rFonts w:ascii="Arial" w:hAnsi="Arial" w:cs="Arial"/>
-          <w:color w:val="FF0000"/>
-          <w:sz w:val="19"/>
-          <w:szCs w:val="19"/>
-          <w:shd w:val="clear" w:color="auto" w:fill="FFFFFF"/>
-        </w:rPr>
-        <w:t xml:space="preserve"> </w:t>
-      </w:r>
-      <w:r>
-        <w:rPr>
-          <w:rFonts w:ascii="Arial" w:hAnsi="Arial" w:cs="Arial"/>
-          <w:color w:val="FF0000"/>
-          <w:sz w:val="19"/>
-          <w:szCs w:val="19"/>
-          <w:shd w:val="clear" w:color="auto" w:fill="FFFFFF"/>
-        </w:rPr>
-        <w:t>As suggested, we just random choose, no especial efforts.</w:t>
-      </w:r>
-      <w:r>
-        <w:rPr>
-          <w:rFonts w:ascii="Arial" w:hAnsi="Arial" w:cs="Arial"/>
-          <w:b/>
+          <w:color w:val="222222"/>
+          <w:sz w:val="19"/>
+          <w:szCs w:val="19"/>
+        </w:rPr>
+        <w:br/>
+      </w:r>
+      <w:r>
+        <w:rPr>
+          <w:rFonts w:ascii="Arial" w:hAnsi="Arial" w:cs="Arial"/>
+          <w:color w:val="222222"/>
+          <w:sz w:val="19"/>
+          <w:szCs w:val="19"/>
+          <w:shd w:val="clear" w:color="auto" w:fill="FFFFFF"/>
+        </w:rPr>
+        <w:t>Author names are missing from references [15] and [23].</w:t>
+      </w:r>
+      <w:r>
+        <w:rPr>
+          <w:rFonts w:ascii="Arial" w:hAnsi="Arial" w:cs="Arial"/>
           <w:color w:val="222222"/>
           <w:sz w:val="19"/>
           <w:szCs w:val="19"/>
@@ -16622,23 +19226,54 @@
           <w:color w:val="222222"/>
           <w:sz w:val="19"/>
           <w:szCs w:val="19"/>
+          <w:shd w:val="clear" w:color="auto" w:fill="FFFFFF"/>
         </w:rPr>
       </w:pPr>
       <w:r>
         <w:rPr>
-          <w:rFonts w:ascii="Arial" w:hAnsi="Arial" w:cs="Arial"/>
-          <w:color w:val="222222"/>
-          <w:sz w:val="19"/>
-          <w:szCs w:val="19"/>
-        </w:rPr>
-        <w:br/>
+          <w:rFonts w:ascii="Arial" w:hAnsi="Arial" w:cs="Arial" w:hint="eastAsia"/>
+          <w:color w:val="222222"/>
+          <w:sz w:val="19"/>
+          <w:szCs w:val="19"/>
+          <w:shd w:val="clear" w:color="auto" w:fill="FFFFFF"/>
+        </w:rPr>
+        <w:t>C</w:t>
+      </w:r>
+      <w:r>
+        <w:rPr>
+          <w:rFonts w:ascii="Arial" w:hAnsi="Arial" w:cs="Arial"/>
+          <w:color w:val="222222"/>
+          <w:sz w:val="19"/>
+          <w:szCs w:val="19"/>
+          <w:shd w:val="clear" w:color="auto" w:fill="FFFFFF"/>
+        </w:rPr>
+        <w:t>omment 1</w:t>
+      </w:r>
+      <w:r>
+        <w:rPr>
+          <w:rFonts w:ascii="Arial" w:hAnsi="Arial" w:cs="Arial"/>
+          <w:color w:val="222222"/>
+          <w:sz w:val="19"/>
+          <w:szCs w:val="19"/>
+          <w:shd w:val="clear" w:color="auto" w:fill="FFFFFF"/>
+        </w:rPr>
+        <w:t>5</w:t>
+      </w:r>
+      <w:r>
+        <w:rPr>
+          <w:rFonts w:ascii="Arial" w:hAnsi="Arial" w:cs="Arial"/>
+          <w:color w:val="222222"/>
+          <w:sz w:val="19"/>
+          <w:szCs w:val="19"/>
+          <w:shd w:val="clear" w:color="auto" w:fill="FFFFFF"/>
+        </w:rPr>
+        <w:t>:</w:t>
       </w:r>
     </w:p>
     <w:p>
       <w:pPr>
         <w:rPr>
           <w:rFonts w:ascii="Arial" w:hAnsi="Arial" w:cs="Arial"/>
-          <w:b/>
           <w:color w:val="222222"/>
           <w:sz w:val="19"/>
           <w:szCs w:val="19"/>
@@ -16646,33 +19281,31 @@
       </w:pPr>
       <w:r>
         <w:rPr>
-          <w:rFonts w:ascii="Arial" w:hAnsi="Arial" w:cs="Arial" w:hint="eastAsia"/>
-          <w:color w:val="222222"/>
-          <w:sz w:val="19"/>
-          <w:szCs w:val="19"/>
-          <w:shd w:val="clear" w:color="auto" w:fill="FFFFFF"/>
-        </w:rPr>
-        <w:t>C</w:t>
-      </w:r>
-      <w:r>
-        <w:rPr>
-          <w:rFonts w:ascii="Arial" w:hAnsi="Arial" w:cs="Arial"/>
-          <w:color w:val="222222"/>
-          <w:sz w:val="19"/>
-          <w:szCs w:val="19"/>
-          <w:shd w:val="clear" w:color="auto" w:fill="FFFFFF"/>
-        </w:rPr>
-        <w:t>omment 8</w:t>
-      </w:r>
-      <w:r>
-        <w:rPr>
-          <w:rFonts w:ascii="Arial" w:hAnsi="Arial" w:cs="Arial"/>
-          <w:color w:val="222222"/>
-          <w:sz w:val="19"/>
-          <w:szCs w:val="19"/>
-          <w:shd w:val="clear" w:color="auto" w:fill="FFFFFF"/>
-        </w:rPr>
-        <w:t>:</w:t>
+          <w:rFonts w:ascii="Arial" w:hAnsi="Arial" w:cs="Arial"/>
+          <w:color w:val="222222"/>
+          <w:sz w:val="19"/>
+          <w:szCs w:val="19"/>
+        </w:rPr>
+        <w:br/>
+      </w:r>
+      <w:r>
+        <w:rPr>
+          <w:rFonts w:ascii="Arial" w:hAnsi="Arial" w:cs="Arial"/>
+          <w:color w:val="222222"/>
+          <w:sz w:val="19"/>
+          <w:szCs w:val="19"/>
+          <w:shd w:val="clear" w:color="auto" w:fill="FFFFFF"/>
+        </w:rPr>
+        <w:t>Line 26, second column, page 4: a space character is needed before parenthesis.</w:t>
+      </w:r>
+      <w:r>
+        <w:rPr>
+          <w:rFonts w:ascii="Arial" w:hAnsi="Arial" w:cs="Arial"/>
+          <w:color w:val="222222"/>
+          <w:sz w:val="19"/>
+          <w:szCs w:val="19"/>
+        </w:rPr>
+        <w:br/>
       </w:r>
     </w:p>
     <w:p>
@@ -16687,1025 +19320,13 @@
       </w:pPr>
       <w:r>
         <w:rPr>
-          <w:rFonts w:ascii="Arial" w:hAnsi="Arial" w:cs="Arial"/>
-          <w:color w:val="222222"/>
-          <w:sz w:val="19"/>
-          <w:szCs w:val="19"/>
-        </w:rPr>
-        <w:br/>
-      </w:r>
-      <w:r>
-        <w:rPr>
-          <w:rFonts w:ascii="Arial" w:hAnsi="Arial" w:cs="Arial"/>
-          <w:b/>
-          <w:color w:val="222222"/>
-          <w:sz w:val="19"/>
-          <w:szCs w:val="19"/>
-          <w:shd w:val="clear" w:color="auto" w:fill="FFFFFF"/>
-        </w:rPr>
-        <w:t>Third, the number of configurations required by the identification part of the proposed approach grows linearly with the number of configuration options</w:t>
-      </w:r>
-      <w:r>
-        <w:rPr>
-          <w:rFonts w:ascii="Arial" w:hAnsi="Arial" w:cs="Arial"/>
-          <w:color w:val="222222"/>
-          <w:sz w:val="19"/>
-          <w:szCs w:val="19"/>
-          <w:shd w:val="clear" w:color="auto" w:fill="FFFFFF"/>
-        </w:rPr>
-        <w:t>. However, in the experiment the maximum number of options used was 13, which is quite small. For example, the size of a 2-way covering array created for 10 binary options, can be 6, whereas that created for 6435 binary options can be 16. That means that while the proposed approach will require 10 additional test cases for locating a single MFS in the first case, it will require 6435 additional test cases for the same failure in the second case. On the other hand, FDA-CIT will use 16 rather than 10 test cases to determine the likely failure causes, as FDA-CIT does not require additional test cases for identification. When this coupled with the fact that most of the test cases required by the proposed approach were used by the identification part (Table 8), it necessitates that, to perform a fair comparison, the empirical studies reported in the paper should be repeated by systematically increasing the number of configuration options.</w:t>
-      </w:r>
-    </w:p>
-    <w:p>
-      <w:pPr>
-        <w:rPr>
-          <w:rFonts w:ascii="Arial" w:hAnsi="Arial" w:cs="Arial"/>
-          <w:color w:val="222222"/>
-          <w:sz w:val="19"/>
-          <w:szCs w:val="19"/>
-          <w:shd w:val="clear" w:color="auto" w:fill="FFFFFF"/>
-        </w:rPr>
-      </w:pPr>
-    </w:p>
-    <w:p>
-      <w:pPr>
-        <w:rPr>
-          <w:rFonts w:ascii="Arial" w:hAnsi="Arial" w:cs="Arial"/>
-          <w:color w:val="222222"/>
-          <w:sz w:val="19"/>
-          <w:szCs w:val="19"/>
-          <w:shd w:val="clear" w:color="auto" w:fill="FFFFFF"/>
-        </w:rPr>
-      </w:pPr>
-      <w:r>
-        <w:rPr>
-          <w:rFonts w:ascii="Arial" w:hAnsi="Arial" w:cs="Arial"/>
-          <w:b/>
-          <w:color w:val="FF0000"/>
-          <w:sz w:val="19"/>
-          <w:szCs w:val="19"/>
-          <w:shd w:val="clear" w:color="auto" w:fill="FFFFFF"/>
-        </w:rPr>
-        <w:t>R</w:t>
-      </w:r>
-      <w:r>
-        <w:rPr>
           <w:rFonts w:ascii="Arial" w:hAnsi="Arial" w:cs="Arial" w:hint="eastAsia"/>
-          <w:b/>
-          <w:color w:val="FF0000"/>
-          <w:sz w:val="19"/>
-          <w:szCs w:val="19"/>
-          <w:shd w:val="clear" w:color="auto" w:fill="FFFFFF"/>
-        </w:rPr>
-        <w:t>es</w:t>
-      </w:r>
-      <w:r>
-        <w:rPr>
-          <w:rFonts w:ascii="Arial" w:hAnsi="Arial" w:cs="Arial"/>
-          <w:b/>
-          <w:color w:val="FF0000"/>
-          <w:sz w:val="19"/>
-          <w:szCs w:val="19"/>
-          <w:shd w:val="clear" w:color="auto" w:fill="FFFFFF"/>
-        </w:rPr>
-        <w:t xml:space="preserve">ponse: </w:t>
-      </w:r>
-      <w:r>
-        <w:rPr>
-          <w:rFonts w:ascii="Arial" w:hAnsi="Arial" w:cs="Arial"/>
-          <w:color w:val="FF0000"/>
-          <w:sz w:val="19"/>
-          <w:szCs w:val="19"/>
-          <w:shd w:val="clear" w:color="auto" w:fill="FFFFFF"/>
-        </w:rPr>
-        <w:t xml:space="preserve">We agree that the OFOT approach is not sufficient. </w:t>
-      </w:r>
-      <w:r>
-        <w:rPr>
-          <w:rFonts w:ascii="Arial" w:hAnsi="Arial" w:cs="Arial" w:hint="eastAsia"/>
-          <w:color w:val="222222"/>
-          <w:sz w:val="19"/>
-          <w:szCs w:val="19"/>
-          <w:shd w:val="clear" w:color="auto" w:fill="FFFFFF"/>
-        </w:rPr>
-        <w:t xml:space="preserve">As suggested, we improve </w:t>
-      </w:r>
-      <w:r>
-        <w:rPr>
-          <w:rFonts w:ascii="Arial" w:hAnsi="Arial" w:cs="Arial"/>
-          <w:color w:val="222222"/>
-          <w:sz w:val="19"/>
-          <w:szCs w:val="19"/>
-          <w:shd w:val="clear" w:color="auto" w:fill="FFFFFF"/>
-        </w:rPr>
-        <w:t>the</w:t>
-      </w:r>
-      <w:r>
-        <w:rPr>
-          <w:rFonts w:ascii="Arial" w:hAnsi="Arial" w:cs="Arial" w:hint="eastAsia"/>
-          <w:color w:val="222222"/>
-          <w:sz w:val="19"/>
-          <w:szCs w:val="19"/>
-          <w:shd w:val="clear" w:color="auto" w:fill="FFFFFF"/>
-        </w:rPr>
-        <w:t xml:space="preserve"> nu</w:t>
-      </w:r>
-      <w:r>
-        <w:rPr>
-          <w:rFonts w:ascii="Arial" w:hAnsi="Arial" w:cs="Arial" w:hint="eastAsia"/>
-          <w:color w:val="222222"/>
-          <w:sz w:val="19"/>
-          <w:szCs w:val="19"/>
-          <w:shd w:val="clear" w:color="auto" w:fill="FFFFFF"/>
-        </w:rPr>
-        <w:t xml:space="preserve">mber of </w:t>
-      </w:r>
-      <w:proofErr w:type="spellStart"/>
-      <w:r>
-        <w:rPr>
-          <w:rFonts w:ascii="Arial" w:hAnsi="Arial" w:cs="Arial" w:hint="eastAsia"/>
-          <w:color w:val="222222"/>
-          <w:sz w:val="19"/>
-          <w:szCs w:val="19"/>
-          <w:shd w:val="clear" w:color="auto" w:fill="FFFFFF"/>
-        </w:rPr>
-        <w:t>configiuratoin</w:t>
-      </w:r>
-      <w:proofErr w:type="spellEnd"/>
-      <w:r>
-        <w:rPr>
-          <w:rFonts w:ascii="Arial" w:hAnsi="Arial" w:cs="Arial" w:hint="eastAsia"/>
-          <w:color w:val="222222"/>
-          <w:sz w:val="19"/>
-          <w:szCs w:val="19"/>
-          <w:shd w:val="clear" w:color="auto" w:fill="FFFFFF"/>
-        </w:rPr>
-        <w:t xml:space="preserve"> options </w:t>
-      </w:r>
-      <w:r>
-        <w:rPr>
-          <w:rFonts w:ascii="Arial" w:hAnsi="Arial" w:cs="Arial"/>
-          <w:color w:val="222222"/>
-          <w:sz w:val="19"/>
-          <w:szCs w:val="19"/>
-          <w:shd w:val="clear" w:color="auto" w:fill="FFFFFF"/>
-        </w:rPr>
-        <w:t>(</w:t>
-      </w:r>
-      <w:proofErr w:type="gramStart"/>
-      <w:r>
-        <w:rPr>
-          <w:rFonts w:ascii="Arial" w:hAnsi="Arial" w:cs="Arial"/>
-          <w:color w:val="222222"/>
-          <w:sz w:val="19"/>
-          <w:szCs w:val="19"/>
-          <w:shd w:val="clear" w:color="auto" w:fill="FFFFFF"/>
-        </w:rPr>
-        <w:t>adding )</w:t>
-      </w:r>
-      <w:proofErr w:type="gramEnd"/>
-      <w:r>
-        <w:rPr>
-          <w:rFonts w:ascii="Arial" w:hAnsi="Arial" w:cs="Arial"/>
-          <w:color w:val="222222"/>
-          <w:sz w:val="19"/>
-          <w:szCs w:val="19"/>
-          <w:shd w:val="clear" w:color="auto" w:fill="FFFFFF"/>
-        </w:rPr>
-        <w:t>, the results is shown in .</w:t>
-      </w:r>
-      <w:r>
-        <w:rPr>
-          <w:rFonts w:ascii="Arial" w:hAnsi="Arial" w:cs="Arial"/>
-          <w:color w:val="222222"/>
-          <w:sz w:val="19"/>
-          <w:szCs w:val="19"/>
-          <w:shd w:val="clear" w:color="auto" w:fill="FFFFFF"/>
-        </w:rPr>
-        <w:t xml:space="preserve"> The results show </w:t>
-      </w:r>
-      <w:proofErr w:type="gramStart"/>
-      <w:r>
-        <w:rPr>
-          <w:rFonts w:ascii="Arial" w:hAnsi="Arial" w:cs="Arial"/>
-          <w:color w:val="222222"/>
-          <w:sz w:val="19"/>
-          <w:szCs w:val="19"/>
-          <w:shd w:val="clear" w:color="auto" w:fill="FFFFFF"/>
-        </w:rPr>
-        <w:t>that .</w:t>
-      </w:r>
-      <w:proofErr w:type="gramEnd"/>
-    </w:p>
-    <w:p>
-      <w:pPr>
-        <w:rPr>
-          <w:rFonts w:ascii="Arial" w:hAnsi="Arial" w:cs="Arial"/>
-          <w:color w:val="222222"/>
-          <w:sz w:val="19"/>
-          <w:szCs w:val="19"/>
-          <w:shd w:val="clear" w:color="auto" w:fill="FFFFFF"/>
-        </w:rPr>
-      </w:pPr>
-    </w:p>
-    <w:p>
-      <w:pPr>
-        <w:rPr>
-          <w:rFonts w:ascii="Arial" w:hAnsi="Arial" w:cs="Arial"/>
-          <w:color w:val="222222"/>
-          <w:sz w:val="19"/>
-          <w:szCs w:val="19"/>
-        </w:rPr>
-      </w:pPr>
-      <w:r>
-        <w:rPr>
-          <w:rFonts w:ascii="Arial" w:hAnsi="Arial" w:cs="Arial" w:hint="eastAsia"/>
-          <w:color w:val="222222"/>
-          <w:sz w:val="19"/>
-          <w:szCs w:val="19"/>
-          <w:shd w:val="clear" w:color="auto" w:fill="FFFFFF"/>
-        </w:rPr>
-        <w:t>C</w:t>
-      </w:r>
-      <w:r>
-        <w:rPr>
-          <w:rFonts w:ascii="Arial" w:hAnsi="Arial" w:cs="Arial"/>
-          <w:color w:val="222222"/>
-          <w:sz w:val="19"/>
-          <w:szCs w:val="19"/>
-          <w:shd w:val="clear" w:color="auto" w:fill="FFFFFF"/>
-        </w:rPr>
-        <w:t>omment 9</w:t>
-      </w:r>
-      <w:proofErr w:type="gramStart"/>
-      <w:r>
-        <w:rPr>
-          <w:rFonts w:ascii="Arial" w:hAnsi="Arial" w:cs="Arial"/>
-          <w:color w:val="222222"/>
-          <w:sz w:val="19"/>
-          <w:szCs w:val="19"/>
-          <w:shd w:val="clear" w:color="auto" w:fill="FFFFFF"/>
-        </w:rPr>
-        <w:t>:</w:t>
-      </w:r>
-      <w:proofErr w:type="gramEnd"/>
-      <w:r>
-        <w:rPr>
-          <w:rFonts w:ascii="Arial" w:hAnsi="Arial" w:cs="Arial"/>
-          <w:color w:val="222222"/>
-          <w:sz w:val="19"/>
-          <w:szCs w:val="19"/>
-        </w:rPr>
-        <w:br/>
-      </w:r>
-      <w:r>
-        <w:rPr>
-          <w:rFonts w:ascii="Arial" w:hAnsi="Arial" w:cs="Arial"/>
-          <w:color w:val="222222"/>
-          <w:sz w:val="19"/>
-          <w:szCs w:val="19"/>
-        </w:rPr>
-        <w:br/>
-      </w:r>
-      <w:r>
-        <w:rPr>
-          <w:rFonts w:ascii="Arial" w:hAnsi="Arial" w:cs="Arial"/>
-          <w:b/>
-          <w:color w:val="222222"/>
-          <w:sz w:val="19"/>
-          <w:szCs w:val="19"/>
-          <w:shd w:val="clear" w:color="auto" w:fill="FFFFFF"/>
-        </w:rPr>
-        <w:t>Fourth, the proposed approach assumes that only one test case is used for testing.</w:t>
-      </w:r>
-      <w:r>
-        <w:rPr>
-          <w:rFonts w:ascii="Arial" w:hAnsi="Arial" w:cs="Arial"/>
-          <w:color w:val="222222"/>
-          <w:sz w:val="19"/>
-          <w:szCs w:val="19"/>
-          <w:shd w:val="clear" w:color="auto" w:fill="FFFFFF"/>
-        </w:rPr>
-        <w:t xml:space="preserve"> Here, I distinguish between configurations and actual test cases used in these configurations to test the system under test. For example, what if you have hundreds of test cases to run in each of the selected configurations. Note that each test case can have different failing patterns. It seems like the proposed process should be carried out separately for each test case, as it may not be safe to invalidate a failure-inducing combination discovered for a particular test case when running other test cases. If so, the number of additional configurations needed will grow linearly with the number of configuration options times the number of failing test cases. Therefore, for a fair comparison, the performance of the proposed approach should be compared to that of FDA-CIT in the presence of multiple test cases.</w:t>
-      </w:r>
-      <w:r>
-        <w:rPr>
-          <w:rFonts w:ascii="Arial" w:hAnsi="Arial" w:cs="Arial"/>
-          <w:color w:val="222222"/>
-          <w:sz w:val="19"/>
-          <w:szCs w:val="19"/>
-        </w:rPr>
-        <w:br/>
-      </w:r>
-    </w:p>
-    <w:p>
-      <w:pPr>
-        <w:rPr>
-          <w:rFonts w:ascii="Arial" w:hAnsi="Arial" w:cs="Arial"/>
-          <w:color w:val="222222"/>
-          <w:sz w:val="19"/>
-          <w:szCs w:val="19"/>
-        </w:rPr>
-      </w:pPr>
-      <w:r>
-        <w:rPr>
-          <w:rFonts w:ascii="Arial" w:hAnsi="Arial" w:cs="Arial"/>
-          <w:b/>
-          <w:color w:val="FF0000"/>
-          <w:sz w:val="19"/>
-          <w:szCs w:val="19"/>
-          <w:shd w:val="clear" w:color="auto" w:fill="FFFFFF"/>
-        </w:rPr>
-        <w:t>R</w:t>
-      </w:r>
-      <w:r>
-        <w:rPr>
-          <w:rFonts w:ascii="Arial" w:hAnsi="Arial" w:cs="Arial" w:hint="eastAsia"/>
-          <w:b/>
-          <w:color w:val="FF0000"/>
-          <w:sz w:val="19"/>
-          <w:szCs w:val="19"/>
-          <w:shd w:val="clear" w:color="auto" w:fill="FFFFFF"/>
-        </w:rPr>
-        <w:t>es</w:t>
-      </w:r>
-      <w:r>
-        <w:rPr>
-          <w:rFonts w:ascii="Arial" w:hAnsi="Arial" w:cs="Arial"/>
-          <w:b/>
-          <w:color w:val="FF0000"/>
-          <w:sz w:val="19"/>
-          <w:szCs w:val="19"/>
-          <w:shd w:val="clear" w:color="auto" w:fill="FFFFFF"/>
-        </w:rPr>
-        <w:t xml:space="preserve">ponse: </w:t>
-      </w:r>
-      <w:r>
-        <w:rPr>
-          <w:rFonts w:ascii="Arial" w:hAnsi="Arial" w:cs="Arial"/>
-          <w:color w:val="FF0000"/>
-          <w:sz w:val="19"/>
-          <w:szCs w:val="19"/>
-          <w:shd w:val="clear" w:color="auto" w:fill="FFFFFF"/>
-        </w:rPr>
-        <w:t>test-aware covering array.</w:t>
-      </w:r>
-      <w:r>
-        <w:rPr>
-          <w:rFonts w:ascii="Arial" w:hAnsi="Arial" w:cs="Arial"/>
-          <w:color w:val="FF0000"/>
-          <w:sz w:val="19"/>
-          <w:szCs w:val="19"/>
-          <w:shd w:val="clear" w:color="auto" w:fill="FFFFFF"/>
-        </w:rPr>
-        <w:t xml:space="preserve"> OK </w:t>
-      </w:r>
-    </w:p>
-    <w:p>
-      <w:pPr>
-        <w:rPr>
-          <w:rFonts w:ascii="Arial" w:hAnsi="Arial" w:cs="Arial"/>
-          <w:color w:val="222222"/>
-          <w:sz w:val="19"/>
-          <w:szCs w:val="19"/>
-        </w:rPr>
-      </w:pPr>
-    </w:p>
-    <w:p>
-      <w:pPr>
-        <w:rPr>
-          <w:rFonts w:ascii="Arial" w:hAnsi="Arial" w:cs="Arial"/>
-          <w:color w:val="222222"/>
-          <w:sz w:val="19"/>
-          <w:szCs w:val="19"/>
-          <w:shd w:val="clear" w:color="auto" w:fill="FFFFFF"/>
-        </w:rPr>
-      </w:pPr>
-      <w:r>
-        <w:rPr>
-          <w:rFonts w:ascii="Arial" w:hAnsi="Arial" w:cs="Arial" w:hint="eastAsia"/>
-          <w:color w:val="222222"/>
-          <w:sz w:val="19"/>
-          <w:szCs w:val="19"/>
-          <w:shd w:val="clear" w:color="auto" w:fill="FFFFFF"/>
-        </w:rPr>
-        <w:t>C</w:t>
-      </w:r>
-      <w:r>
-        <w:rPr>
-          <w:rFonts w:ascii="Arial" w:hAnsi="Arial" w:cs="Arial"/>
-          <w:color w:val="222222"/>
-          <w:sz w:val="19"/>
-          <w:szCs w:val="19"/>
-          <w:shd w:val="clear" w:color="auto" w:fill="FFFFFF"/>
-        </w:rPr>
-        <w:t>omment 10</w:t>
-      </w:r>
-      <w:r>
-        <w:rPr>
-          <w:rFonts w:ascii="Arial" w:hAnsi="Arial" w:cs="Arial"/>
-          <w:color w:val="222222"/>
-          <w:sz w:val="19"/>
-          <w:szCs w:val="19"/>
-          <w:shd w:val="clear" w:color="auto" w:fill="FFFFFF"/>
-        </w:rPr>
-        <w:t>:</w:t>
-      </w:r>
-    </w:p>
-    <w:p>
-      <w:pPr>
-        <w:rPr>
-          <w:rFonts w:ascii="Arial" w:hAnsi="Arial" w:cs="Arial"/>
-          <w:color w:val="222222"/>
-          <w:sz w:val="19"/>
-          <w:szCs w:val="19"/>
-          <w:shd w:val="clear" w:color="auto" w:fill="FFFFFF"/>
-        </w:rPr>
-      </w:pPr>
-      <w:r>
-        <w:rPr>
-          <w:rFonts w:ascii="Arial" w:hAnsi="Arial" w:cs="Arial"/>
-          <w:color w:val="222222"/>
-          <w:sz w:val="19"/>
-          <w:szCs w:val="19"/>
-        </w:rPr>
-        <w:br/>
-      </w:r>
-      <w:r>
-        <w:rPr>
-          <w:rFonts w:ascii="Arial" w:hAnsi="Arial" w:cs="Arial"/>
-          <w:color w:val="222222"/>
-          <w:sz w:val="19"/>
-          <w:szCs w:val="19"/>
-          <w:shd w:val="clear" w:color="auto" w:fill="FFFFFF"/>
-        </w:rPr>
-        <w:t>Fifth, it is strange to see that while the F-measures obtained from FDA-CIT were so low (Table 13), the tested t-way coverage measures for FDA-CIT were similar or better than those obtained from the proposed approach (Table 14), especially for large values of t, e.g., t=3 and t=4. Could this be because of the way the F-measures were computed? Seems like automatically identified failure-inducing combinations were symbolically compared with actual combinations, which may be misleading. For example, FDA-CIT can determine a portion of the actual failure-inducing combination at each iteration. Therefore, all the portions related to the same failure should be combined before any performing any comparison. Furthermore, in FDA-CIT, superfluous options can crept into the classification models to protect the integrity of the models, for example to ensure that the classification tree has a single root. Therefore, it may make more sense to compute precision, recall, and f-measures in terms of the correctly/incorrectly identified failure causing schemas of degree t, rather than symbolically comparing the option setting combinations.</w:t>
-      </w:r>
-    </w:p>
-    <w:p>
-      <w:pPr>
-        <w:rPr>
-          <w:rFonts w:ascii="Arial" w:hAnsi="Arial" w:cs="Arial"/>
-          <w:color w:val="222222"/>
-          <w:sz w:val="19"/>
-          <w:szCs w:val="19"/>
-          <w:shd w:val="clear" w:color="auto" w:fill="FFFFFF"/>
-        </w:rPr>
-      </w:pPr>
-    </w:p>
-    <w:p>
-      <w:pPr>
-        <w:rPr>
-          <w:rFonts w:ascii="Arial" w:hAnsi="Arial" w:cs="Arial"/>
-          <w:color w:val="222222"/>
-          <w:sz w:val="19"/>
-          <w:szCs w:val="19"/>
-          <w:shd w:val="clear" w:color="auto" w:fill="FFFFFF"/>
-        </w:rPr>
-      </w:pPr>
-      <w:r>
-        <w:rPr>
-          <w:rFonts w:ascii="Arial" w:hAnsi="Arial" w:cs="Arial" w:hint="eastAsia"/>
-          <w:color w:val="FF0000"/>
-          <w:sz w:val="19"/>
-          <w:szCs w:val="19"/>
-          <w:shd w:val="clear" w:color="auto" w:fill="FFFFFF"/>
-        </w:rPr>
-        <w:t>Response</w:t>
-      </w:r>
-      <w:r>
-        <w:rPr>
-          <w:rFonts w:ascii="Arial" w:hAnsi="Arial" w:cs="Arial"/>
-          <w:color w:val="FF0000"/>
-          <w:sz w:val="19"/>
-          <w:szCs w:val="19"/>
-          <w:shd w:val="clear" w:color="auto" w:fill="FFFFFF"/>
-        </w:rPr>
-        <w:t>: As suggested, we changed the way that F-measure is computed.</w:t>
-      </w:r>
-    </w:p>
-    <w:p>
-      <w:pPr>
-        <w:rPr>
-          <w:rFonts w:ascii="Arial" w:hAnsi="Arial" w:cs="Arial"/>
-          <w:color w:val="222222"/>
-          <w:sz w:val="19"/>
-          <w:szCs w:val="19"/>
-          <w:shd w:val="clear" w:color="auto" w:fill="FFFFFF"/>
-        </w:rPr>
-      </w:pPr>
-    </w:p>
-    <w:p>
-      <w:pPr>
-        <w:rPr>
-          <w:rFonts w:ascii="Arial" w:hAnsi="Arial" w:cs="Arial"/>
-          <w:color w:val="222222"/>
-          <w:sz w:val="19"/>
-          <w:szCs w:val="19"/>
-          <w:shd w:val="clear" w:color="auto" w:fill="FFFFFF"/>
-        </w:rPr>
-      </w:pPr>
-    </w:p>
-    <w:p>
-      <w:pPr>
-        <w:rPr>
-          <w:rFonts w:ascii="Arial" w:hAnsi="Arial" w:cs="Arial"/>
-          <w:color w:val="222222"/>
-          <w:sz w:val="19"/>
-          <w:szCs w:val="19"/>
-        </w:rPr>
-      </w:pPr>
-      <w:r>
-        <w:rPr>
-          <w:rFonts w:ascii="Arial" w:hAnsi="Arial" w:cs="Arial" w:hint="eastAsia"/>
-          <w:color w:val="222222"/>
-          <w:sz w:val="19"/>
-          <w:szCs w:val="19"/>
-          <w:shd w:val="clear" w:color="auto" w:fill="FFFFFF"/>
-        </w:rPr>
-        <w:t>C</w:t>
-      </w:r>
-      <w:r>
-        <w:rPr>
-          <w:rFonts w:ascii="Arial" w:hAnsi="Arial" w:cs="Arial"/>
-          <w:color w:val="222222"/>
-          <w:sz w:val="19"/>
-          <w:szCs w:val="19"/>
-          <w:shd w:val="clear" w:color="auto" w:fill="FFFFFF"/>
-        </w:rPr>
-        <w:t>omment 1</w:t>
-      </w:r>
-      <w:r>
-        <w:rPr>
-          <w:rFonts w:ascii="Arial" w:hAnsi="Arial" w:cs="Arial"/>
-          <w:color w:val="222222"/>
-          <w:sz w:val="19"/>
-          <w:szCs w:val="19"/>
-          <w:shd w:val="clear" w:color="auto" w:fill="FFFFFF"/>
-        </w:rPr>
-        <w:t>1</w:t>
-      </w:r>
-      <w:proofErr w:type="gramStart"/>
-      <w:r>
-        <w:rPr>
-          <w:rFonts w:ascii="Arial" w:hAnsi="Arial" w:cs="Arial"/>
-          <w:color w:val="222222"/>
-          <w:sz w:val="19"/>
-          <w:szCs w:val="19"/>
-          <w:shd w:val="clear" w:color="auto" w:fill="FFFFFF"/>
-        </w:rPr>
-        <w:t>:</w:t>
-      </w:r>
-      <w:proofErr w:type="gramEnd"/>
-      <w:r>
-        <w:rPr>
-          <w:rFonts w:ascii="Arial" w:hAnsi="Arial" w:cs="Arial"/>
-          <w:color w:val="222222"/>
-          <w:sz w:val="19"/>
-          <w:szCs w:val="19"/>
-        </w:rPr>
-        <w:br/>
-      </w:r>
-      <w:r>
-        <w:rPr>
-          <w:rFonts w:ascii="Arial" w:hAnsi="Arial" w:cs="Arial"/>
-          <w:color w:val="222222"/>
-          <w:sz w:val="19"/>
-          <w:szCs w:val="19"/>
-        </w:rPr>
-        <w:br/>
-      </w:r>
-      <w:r>
-        <w:rPr>
-          <w:rFonts w:ascii="Arial" w:hAnsi="Arial" w:cs="Arial"/>
-          <w:color w:val="222222"/>
-          <w:sz w:val="19"/>
-          <w:szCs w:val="19"/>
-          <w:shd w:val="clear" w:color="auto" w:fill="FFFFFF"/>
-        </w:rPr>
-        <w:t>Furthermore, it is not clear how the faulty versions of the subject applications used in the experiments were chosen. For example, only one faulty version marked as #55905 seems to have been chosen for Tomcat (Table 6). Why and how?</w:t>
-      </w:r>
-      <w:r>
-        <w:rPr>
-          <w:rFonts w:ascii="Arial" w:hAnsi="Arial" w:cs="Arial"/>
-          <w:color w:val="222222"/>
-          <w:sz w:val="19"/>
-          <w:szCs w:val="19"/>
-        </w:rPr>
-        <w:br/>
-      </w:r>
-    </w:p>
-    <w:p>
-      <w:pPr>
-        <w:rPr>
-          <w:rFonts w:ascii="Arial" w:hAnsi="Arial" w:cs="Arial"/>
-          <w:color w:val="222222"/>
-          <w:sz w:val="19"/>
-          <w:szCs w:val="19"/>
-          <w:shd w:val="clear" w:color="auto" w:fill="FFFFFF"/>
-        </w:rPr>
-      </w:pPr>
-    </w:p>
-    <w:p>
-      <w:pPr>
-        <w:rPr>
-          <w:rFonts w:ascii="Arial" w:hAnsi="Arial" w:cs="Arial"/>
-          <w:color w:val="222222"/>
-          <w:sz w:val="19"/>
-          <w:szCs w:val="19"/>
-          <w:shd w:val="clear" w:color="auto" w:fill="FFFFFF"/>
-        </w:rPr>
-      </w:pPr>
-    </w:p>
-    <w:p>
-      <w:pPr>
-        <w:rPr>
-          <w:rFonts w:ascii="Arial" w:hAnsi="Arial" w:cs="Arial"/>
-          <w:color w:val="222222"/>
-          <w:sz w:val="19"/>
-          <w:szCs w:val="19"/>
-          <w:shd w:val="clear" w:color="auto" w:fill="FFFFFF"/>
-        </w:rPr>
-      </w:pPr>
-      <w:r>
-        <w:rPr>
-          <w:rFonts w:ascii="Arial" w:hAnsi="Arial" w:cs="Arial" w:hint="eastAsia"/>
-          <w:color w:val="222222"/>
-          <w:sz w:val="19"/>
-          <w:szCs w:val="19"/>
-          <w:shd w:val="clear" w:color="auto" w:fill="FFFFFF"/>
-        </w:rPr>
-        <w:t>C</w:t>
-      </w:r>
-      <w:r>
-        <w:rPr>
-          <w:rFonts w:ascii="Arial" w:hAnsi="Arial" w:cs="Arial"/>
-          <w:color w:val="222222"/>
-          <w:sz w:val="19"/>
-          <w:szCs w:val="19"/>
-          <w:shd w:val="clear" w:color="auto" w:fill="FFFFFF"/>
-        </w:rPr>
-        <w:t>omment 1</w:t>
-      </w:r>
-      <w:r>
-        <w:rPr>
-          <w:rFonts w:ascii="Arial" w:hAnsi="Arial" w:cs="Arial"/>
-          <w:color w:val="222222"/>
-          <w:sz w:val="19"/>
-          <w:szCs w:val="19"/>
-          <w:shd w:val="clear" w:color="auto" w:fill="FFFFFF"/>
-        </w:rPr>
-        <w:t>2</w:t>
-      </w:r>
-      <w:r>
-        <w:rPr>
-          <w:rFonts w:ascii="Arial" w:hAnsi="Arial" w:cs="Arial"/>
-          <w:color w:val="222222"/>
-          <w:sz w:val="19"/>
-          <w:szCs w:val="19"/>
-          <w:shd w:val="clear" w:color="auto" w:fill="FFFFFF"/>
-        </w:rPr>
-        <w:t>:</w:t>
-      </w:r>
-    </w:p>
-    <w:p>
-      <w:pPr>
-        <w:rPr>
-          <w:rFonts w:ascii="Arial" w:hAnsi="Arial" w:cs="Arial"/>
-          <w:color w:val="222222"/>
-          <w:sz w:val="19"/>
-          <w:szCs w:val="19"/>
-          <w:shd w:val="clear" w:color="auto" w:fill="FFFFFF"/>
-        </w:rPr>
-      </w:pPr>
-      <w:r>
-        <w:rPr>
-          <w:rFonts w:ascii="Arial" w:hAnsi="Arial" w:cs="Arial"/>
-          <w:color w:val="222222"/>
-          <w:sz w:val="19"/>
-          <w:szCs w:val="19"/>
+          <w:color w:val="222222"/>
+          <w:sz w:val="19"/>
+          <w:szCs w:val="19"/>
+          <w:shd w:val="clear" w:color="auto" w:fill="FFFFFF"/>
         </w:rPr>
         <w:lastRenderedPageBreak/>
-        <w:br/>
-      </w:r>
-      <w:r>
-        <w:rPr>
-          <w:rFonts w:ascii="Arial" w:hAnsi="Arial" w:cs="Arial"/>
-          <w:color w:val="222222"/>
-          <w:sz w:val="19"/>
-          <w:szCs w:val="19"/>
-          <w:shd w:val="clear" w:color="auto" w:fill="FFFFFF"/>
-        </w:rPr>
-        <w:t>Section 4.2 can greatly be shortened as it simply describes a greedy, one-configuration-at-a-time covering array construction approach. The equations introduced in this section do not really help, as they are not used in the remainder of the paper.</w:t>
-      </w:r>
-    </w:p>
-    <w:p>
-      <w:pPr>
-        <w:rPr>
-          <w:rFonts w:ascii="Arial" w:hAnsi="Arial" w:cs="Arial"/>
-          <w:color w:val="222222"/>
-          <w:sz w:val="19"/>
-          <w:szCs w:val="19"/>
-        </w:rPr>
-      </w:pPr>
-      <w:r>
-        <w:rPr>
-          <w:rFonts w:ascii="Arial" w:hAnsi="Arial" w:cs="Arial" w:hint="eastAsia"/>
-          <w:color w:val="222222"/>
-          <w:sz w:val="19"/>
-          <w:szCs w:val="19"/>
-          <w:shd w:val="clear" w:color="auto" w:fill="FFFFFF"/>
-        </w:rPr>
-        <w:t>C</w:t>
-      </w:r>
-      <w:r>
-        <w:rPr>
-          <w:rFonts w:ascii="Arial" w:hAnsi="Arial" w:cs="Arial"/>
-          <w:color w:val="222222"/>
-          <w:sz w:val="19"/>
-          <w:szCs w:val="19"/>
-          <w:shd w:val="clear" w:color="auto" w:fill="FFFFFF"/>
-        </w:rPr>
-        <w:t>omment 1</w:t>
-      </w:r>
-      <w:r>
-        <w:rPr>
-          <w:rFonts w:ascii="Arial" w:hAnsi="Arial" w:cs="Arial"/>
-          <w:color w:val="222222"/>
-          <w:sz w:val="19"/>
-          <w:szCs w:val="19"/>
-          <w:shd w:val="clear" w:color="auto" w:fill="FFFFFF"/>
-        </w:rPr>
-        <w:t>3</w:t>
-      </w:r>
-      <w:proofErr w:type="gramStart"/>
-      <w:r>
-        <w:rPr>
-          <w:rFonts w:ascii="Arial" w:hAnsi="Arial" w:cs="Arial"/>
-          <w:color w:val="222222"/>
-          <w:sz w:val="19"/>
-          <w:szCs w:val="19"/>
-          <w:shd w:val="clear" w:color="auto" w:fill="FFFFFF"/>
-        </w:rPr>
-        <w:t>:</w:t>
-      </w:r>
-      <w:proofErr w:type="gramEnd"/>
-      <w:r>
-        <w:rPr>
-          <w:rFonts w:ascii="Arial" w:hAnsi="Arial" w:cs="Arial"/>
-          <w:color w:val="222222"/>
-          <w:sz w:val="19"/>
-          <w:szCs w:val="19"/>
-        </w:rPr>
-        <w:br/>
-      </w:r>
-      <w:r>
-        <w:rPr>
-          <w:rFonts w:ascii="Arial" w:hAnsi="Arial" w:cs="Arial"/>
-          <w:color w:val="222222"/>
-          <w:sz w:val="19"/>
-          <w:szCs w:val="19"/>
-        </w:rPr>
-        <w:br/>
-      </w:r>
-      <w:r>
-        <w:rPr>
-          <w:rFonts w:ascii="Arial" w:hAnsi="Arial" w:cs="Arial"/>
-          <w:color w:val="222222"/>
-          <w:sz w:val="19"/>
-          <w:szCs w:val="19"/>
-          <w:shd w:val="clear" w:color="auto" w:fill="FFFFFF"/>
-        </w:rPr>
-        <w:t xml:space="preserve">Section 2.1: For a better taxonomy of construction methods for covering arrays, the author should refer to </w:t>
-      </w:r>
-      <w:proofErr w:type="spellStart"/>
-      <w:r>
-        <w:rPr>
-          <w:rFonts w:ascii="Arial" w:hAnsi="Arial" w:cs="Arial"/>
-          <w:color w:val="222222"/>
-          <w:sz w:val="19"/>
-          <w:szCs w:val="19"/>
-          <w:shd w:val="clear" w:color="auto" w:fill="FFFFFF"/>
-        </w:rPr>
-        <w:t>Nie</w:t>
-      </w:r>
-      <w:proofErr w:type="spellEnd"/>
-      <w:r>
-        <w:rPr>
-          <w:rFonts w:ascii="Arial" w:hAnsi="Arial" w:cs="Arial"/>
-          <w:color w:val="222222"/>
-          <w:sz w:val="19"/>
-          <w:szCs w:val="19"/>
-          <w:shd w:val="clear" w:color="auto" w:fill="FFFFFF"/>
-        </w:rPr>
-        <w:t xml:space="preserve"> et al.’s survey (ref [38] in the paper.)</w:t>
-      </w:r>
-      <w:r>
-        <w:rPr>
-          <w:rFonts w:ascii="Arial" w:hAnsi="Arial" w:cs="Arial"/>
-          <w:color w:val="222222"/>
-          <w:sz w:val="19"/>
-          <w:szCs w:val="19"/>
-        </w:rPr>
-        <w:br/>
-      </w:r>
-    </w:p>
-    <w:p>
-      <w:pPr>
-        <w:rPr>
-          <w:rFonts w:ascii="Arial" w:hAnsi="Arial" w:cs="Arial"/>
-          <w:color w:val="222222"/>
-          <w:sz w:val="19"/>
-          <w:szCs w:val="19"/>
-          <w:shd w:val="clear" w:color="auto" w:fill="FFFFFF"/>
-        </w:rPr>
-      </w:pPr>
-      <w:r>
-        <w:rPr>
-          <w:rFonts w:ascii="Arial" w:hAnsi="Arial" w:cs="Arial" w:hint="eastAsia"/>
-          <w:color w:val="222222"/>
-          <w:sz w:val="19"/>
-          <w:szCs w:val="19"/>
-          <w:shd w:val="clear" w:color="auto" w:fill="FFFFFF"/>
-        </w:rPr>
-        <w:t>C</w:t>
-      </w:r>
-      <w:r>
-        <w:rPr>
-          <w:rFonts w:ascii="Arial" w:hAnsi="Arial" w:cs="Arial"/>
-          <w:color w:val="222222"/>
-          <w:sz w:val="19"/>
-          <w:szCs w:val="19"/>
-          <w:shd w:val="clear" w:color="auto" w:fill="FFFFFF"/>
-        </w:rPr>
-        <w:t>omment 1</w:t>
-      </w:r>
-      <w:r>
-        <w:rPr>
-          <w:rFonts w:ascii="Arial" w:hAnsi="Arial" w:cs="Arial"/>
-          <w:color w:val="222222"/>
-          <w:sz w:val="19"/>
-          <w:szCs w:val="19"/>
-          <w:shd w:val="clear" w:color="auto" w:fill="FFFFFF"/>
-        </w:rPr>
-        <w:t>4</w:t>
-      </w:r>
-      <w:r>
-        <w:rPr>
-          <w:rFonts w:ascii="Arial" w:hAnsi="Arial" w:cs="Arial"/>
-          <w:color w:val="222222"/>
-          <w:sz w:val="19"/>
-          <w:szCs w:val="19"/>
-          <w:shd w:val="clear" w:color="auto" w:fill="FFFFFF"/>
-        </w:rPr>
-        <w:t>:</w:t>
-      </w:r>
-    </w:p>
-    <w:p>
-      <w:pPr>
-        <w:rPr>
-          <w:rFonts w:ascii="Arial" w:hAnsi="Arial" w:cs="Arial"/>
-          <w:color w:val="222222"/>
-          <w:sz w:val="19"/>
-          <w:szCs w:val="19"/>
-        </w:rPr>
-      </w:pPr>
-      <w:r>
-        <w:rPr>
-          <w:rFonts w:ascii="Arial" w:hAnsi="Arial" w:cs="Arial"/>
-          <w:color w:val="222222"/>
-          <w:sz w:val="19"/>
-          <w:szCs w:val="19"/>
-        </w:rPr>
-        <w:br/>
-      </w:r>
-      <w:r>
-        <w:rPr>
-          <w:rFonts w:ascii="Arial" w:hAnsi="Arial" w:cs="Arial"/>
-          <w:color w:val="222222"/>
-          <w:sz w:val="19"/>
-          <w:szCs w:val="19"/>
-          <w:shd w:val="clear" w:color="auto" w:fill="FFFFFF"/>
-        </w:rPr>
-        <w:t>Author names are missing from references [15] and [23].</w:t>
-      </w:r>
-      <w:r>
-        <w:rPr>
-          <w:rFonts w:ascii="Arial" w:hAnsi="Arial" w:cs="Arial"/>
-          <w:color w:val="222222"/>
-          <w:sz w:val="19"/>
-          <w:szCs w:val="19"/>
-        </w:rPr>
-        <w:br/>
-      </w:r>
-    </w:p>
-    <w:p>
-      <w:pPr>
-        <w:rPr>
-          <w:rFonts w:ascii="Arial" w:hAnsi="Arial" w:cs="Arial"/>
-          <w:color w:val="222222"/>
-          <w:sz w:val="19"/>
-          <w:szCs w:val="19"/>
-          <w:shd w:val="clear" w:color="auto" w:fill="FFFFFF"/>
-        </w:rPr>
-      </w:pPr>
-      <w:r>
-        <w:rPr>
-          <w:rFonts w:ascii="Arial" w:hAnsi="Arial" w:cs="Arial" w:hint="eastAsia"/>
-          <w:color w:val="222222"/>
-          <w:sz w:val="19"/>
-          <w:szCs w:val="19"/>
-          <w:shd w:val="clear" w:color="auto" w:fill="FFFFFF"/>
-        </w:rPr>
-        <w:t>C</w:t>
-      </w:r>
-      <w:r>
-        <w:rPr>
-          <w:rFonts w:ascii="Arial" w:hAnsi="Arial" w:cs="Arial"/>
-          <w:color w:val="222222"/>
-          <w:sz w:val="19"/>
-          <w:szCs w:val="19"/>
-          <w:shd w:val="clear" w:color="auto" w:fill="FFFFFF"/>
-        </w:rPr>
-        <w:t>omment 1</w:t>
-      </w:r>
-      <w:r>
-        <w:rPr>
-          <w:rFonts w:ascii="Arial" w:hAnsi="Arial" w:cs="Arial"/>
-          <w:color w:val="222222"/>
-          <w:sz w:val="19"/>
-          <w:szCs w:val="19"/>
-          <w:shd w:val="clear" w:color="auto" w:fill="FFFFFF"/>
-        </w:rPr>
-        <w:t>5</w:t>
-      </w:r>
-      <w:r>
-        <w:rPr>
-          <w:rFonts w:ascii="Arial" w:hAnsi="Arial" w:cs="Arial"/>
-          <w:color w:val="222222"/>
-          <w:sz w:val="19"/>
-          <w:szCs w:val="19"/>
-          <w:shd w:val="clear" w:color="auto" w:fill="FFFFFF"/>
-        </w:rPr>
-        <w:t>:</w:t>
-      </w:r>
-    </w:p>
-    <w:p>
-      <w:pPr>
-        <w:rPr>
-          <w:rFonts w:ascii="Arial" w:hAnsi="Arial" w:cs="Arial"/>
-          <w:color w:val="222222"/>
-          <w:sz w:val="19"/>
-          <w:szCs w:val="19"/>
-        </w:rPr>
-      </w:pPr>
-      <w:r>
-        <w:rPr>
-          <w:rFonts w:ascii="Arial" w:hAnsi="Arial" w:cs="Arial"/>
-          <w:color w:val="222222"/>
-          <w:sz w:val="19"/>
-          <w:szCs w:val="19"/>
-        </w:rPr>
-        <w:br/>
-      </w:r>
-      <w:r>
-        <w:rPr>
-          <w:rFonts w:ascii="Arial" w:hAnsi="Arial" w:cs="Arial"/>
-          <w:color w:val="222222"/>
-          <w:sz w:val="19"/>
-          <w:szCs w:val="19"/>
-          <w:shd w:val="clear" w:color="auto" w:fill="FFFFFF"/>
-        </w:rPr>
-        <w:t>Line 26, second column, page 4: a space character is needed before parenthesis.</w:t>
-      </w:r>
-      <w:r>
-        <w:rPr>
-          <w:rFonts w:ascii="Arial" w:hAnsi="Arial" w:cs="Arial"/>
-          <w:color w:val="222222"/>
-          <w:sz w:val="19"/>
-          <w:szCs w:val="19"/>
-        </w:rPr>
-        <w:br/>
-      </w:r>
-    </w:p>
-    <w:p>
-      <w:pPr>
-        <w:rPr>
-          <w:rFonts w:ascii="Arial" w:hAnsi="Arial" w:cs="Arial"/>
-          <w:color w:val="222222"/>
-          <w:sz w:val="19"/>
-          <w:szCs w:val="19"/>
-          <w:shd w:val="clear" w:color="auto" w:fill="FFFFFF"/>
-        </w:rPr>
-      </w:pPr>
-      <w:r>
-        <w:rPr>
-          <w:rFonts w:ascii="Arial" w:hAnsi="Arial" w:cs="Arial" w:hint="eastAsia"/>
-          <w:color w:val="222222"/>
-          <w:sz w:val="19"/>
-          <w:szCs w:val="19"/>
-          <w:shd w:val="clear" w:color="auto" w:fill="FFFFFF"/>
-        </w:rPr>
         <w:t>C</w:t>
       </w:r>
       <w:r>
@@ -18001,7 +19622,7 @@
 </file>
 
 <file path=word/styles.xml><?xml version="1.0" encoding="utf-8"?>
-<w:styles xmlns:mc="http://schemas.openxmlformats.org/markup-compatibility/2006" xmlns:r="http://schemas.openxmlformats.org/officeDocument/2006/relationships" xmlns:w="http://schemas.openxmlformats.org/wordprocessingml/2006/main" xmlns:w14="http://schemas.microsoft.com/office/word/2010/wordml" xmlns:w15="http://schemas.microsoft.com/office/word/2012/wordml" mc:Ignorable="w14 w15">
+<w:styles xmlns:mc="http://schemas.openxmlformats.org/markup-compatibility/2006" xmlns:r="http://schemas.openxmlformats.org/officeDocument/2006/relationships" xmlns:w="http://schemas.openxmlformats.org/wordprocessingml/2006/main" xmlns:w14="http://schemas.microsoft.com/office/word/2010/wordml" xmlns:w15="http://schemas.microsoft.com/office/word/2012/wordml" xmlns:w16se="http://schemas.microsoft.com/office/word/2015/wordml/symex" mc:Ignorable="w14 w15 w16se">
   <w:docDefaults>
     <w:rPrDefault>
       <w:rPr>
@@ -18390,17 +20011,17 @@
     <w:lsdException w:name="List Table 6 Colorful Accent 6" w:uiPriority="51"/>
     <w:lsdException w:name="List Table 7 Colorful Accent 6" w:uiPriority="52"/>
   </w:latentStyles>
-  <w:style w:type="paragraph" w:default="1" w:styleId="a">
+  <w:style w:type="paragraph" w:default="1" w:styleId="Normal">
     <w:name w:val="Normal"/>
     <w:qFormat/>
   </w:style>
-  <w:style w:type="character" w:default="1" w:styleId="a0">
+  <w:style w:type="character" w:default="1" w:styleId="DefaultParagraphFont">
     <w:name w:val="Default Paragraph Font"/>
     <w:uiPriority w:val="1"/>
     <w:semiHidden/>
     <w:unhideWhenUsed/>
   </w:style>
-  <w:style w:type="table" w:default="1" w:styleId="a1">
+  <w:style w:type="table" w:default="1" w:styleId="TableNormal">
     <w:name w:val="Normal Table"/>
     <w:uiPriority w:val="99"/>
     <w:semiHidden/>
@@ -18415,7 +20036,7 @@
       </w:tblCellMar>
     </w:tblPr>
   </w:style>
-  <w:style w:type="numbering" w:default="1" w:styleId="a2">
+  <w:style w:type="numbering" w:default="1" w:styleId="NoList">
     <w:name w:val="No List"/>
     <w:uiPriority w:val="99"/>
     <w:semiHidden/>
@@ -18423,12 +20044,12 @@
   </w:style>
   <w:style w:type="character" w:customStyle="1" w:styleId="apple-converted-space">
     <w:name w:val="apple-converted-space"/>
-    <w:basedOn w:val="a0"/>
+    <w:basedOn w:val="DefaultParagraphFont"/>
     <w:rsid w:val="00AB1C1B"/>
   </w:style>
-  <w:style w:type="table" w:styleId="a3">
+  <w:style w:type="table" w:styleId="TableGrid">
     <w:name w:val="Table Grid"/>
-    <w:basedOn w:val="a1"/>
+    <w:basedOn w:val="TableNormal"/>
     <w:uiPriority w:val="39"/>
     <w:rsid w:val="0095135B"/>
     <w:pPr>

--- a/tse commet detail.docx
+++ b/tse commet detail.docx
@@ -1,6 +1,6 @@
 
 <file path=word/document.xml><?xml version="1.0" encoding="utf-8"?>
-<w:document xmlns:wpc="http://schemas.microsoft.com/office/word/2010/wordprocessingCanvas" xmlns:cx="http://schemas.microsoft.com/office/drawing/2014/chartex" xmlns:cx1="http://schemas.microsoft.com/office/drawing/2015/9/8/chartex" xmlns:mc="http://schemas.openxmlformats.org/markup-compatibility/2006" xmlns:o="urn:schemas-microsoft-com:office:office" xmlns:r="http://schemas.openxmlformats.org/officeDocument/2006/relationships" xmlns:m="http://schemas.openxmlformats.org/officeDocument/2006/math" xmlns:v="urn:schemas-microsoft-com:vml" xmlns:wp14="http://schemas.microsoft.com/office/word/2010/wordprocessingDrawing" xmlns:wp="http://schemas.openxmlformats.org/drawingml/2006/wordprocessingDrawing" xmlns:w10="urn:schemas-microsoft-com:office:word" xmlns:w="http://schemas.openxmlformats.org/wordprocessingml/2006/main" xmlns:w14="http://schemas.microsoft.com/office/word/2010/wordml" xmlns:w15="http://schemas.microsoft.com/office/word/2012/wordml" xmlns:w16se="http://schemas.microsoft.com/office/word/2015/wordml/symex" xmlns:wpg="http://schemas.microsoft.com/office/word/2010/wordprocessingGroup" xmlns:wpi="http://schemas.microsoft.com/office/word/2010/wordprocessingInk" xmlns:wne="http://schemas.microsoft.com/office/word/2006/wordml" xmlns:wps="http://schemas.microsoft.com/office/word/2010/wordprocessingShape" mc:Ignorable="w14 w15 w16se wp14">
+<w:document xmlns:wpc="http://schemas.microsoft.com/office/word/2010/wordprocessingCanvas" xmlns:mc="http://schemas.openxmlformats.org/markup-compatibility/2006" xmlns:o="urn:schemas-microsoft-com:office:office" xmlns:r="http://schemas.openxmlformats.org/officeDocument/2006/relationships" xmlns:m="http://schemas.openxmlformats.org/officeDocument/2006/math" xmlns:v="urn:schemas-microsoft-com:vml" xmlns:wp14="http://schemas.microsoft.com/office/word/2010/wordprocessingDrawing" xmlns:wp="http://schemas.openxmlformats.org/drawingml/2006/wordprocessingDrawing" xmlns:w10="urn:schemas-microsoft-com:office:word" xmlns:w="http://schemas.openxmlformats.org/wordprocessingml/2006/main" xmlns:w14="http://schemas.microsoft.com/office/word/2010/wordml" xmlns:w15="http://schemas.microsoft.com/office/word/2012/wordml" xmlns:wpg="http://schemas.microsoft.com/office/word/2010/wordprocessingGroup" xmlns:wpi="http://schemas.microsoft.com/office/word/2010/wordprocessingInk" xmlns:wne="http://schemas.microsoft.com/office/word/2006/wordml" xmlns:wps="http://schemas.microsoft.com/office/word/2010/wordprocessingShape" mc:Ignorable="w14 w15 wp14">
   <w:body>
     <w:p>
       <w:pPr>
@@ -8186,7 +8186,6 @@
       <w:r>
         <w:t xml:space="preserve"> </w:t>
       </w:r>
-      <w:proofErr w:type="gramStart"/>
       <w:r>
         <w:rPr>
           <w:rFonts w:ascii="Arial" w:hAnsi="Arial" w:cs="Arial"/>
@@ -8207,7 +8206,6 @@
         </w:rPr>
         <w:t>[</w:t>
       </w:r>
-      <w:proofErr w:type="gramEnd"/>
       <w:r>
         <w:rPr>
           <w:rFonts w:ascii="Arial" w:hAnsi="Arial" w:cs="Arial"/>
@@ -9097,7 +9095,7 @@
     </w:p>
     <w:tbl>
       <w:tblPr>
-        <w:tblStyle w:val="TableGrid"/>
+        <w:tblStyle w:val="a3"/>
         <w:tblW w:w="0" w:type="auto"/>
         <w:tblBorders>
           <w:top w:val="single" w:sz="4" w:space="0" w:color="FF0000"/>
@@ -15115,7 +15113,17 @@
           <w:szCs w:val="19"/>
           <w:shd w:val="clear" w:color="auto" w:fill="FFFFFF"/>
         </w:rPr>
-        <w:t xml:space="preserve"> The paper does not simply propose </w:t>
+        <w:t xml:space="preserve"> This</w:t>
+      </w:r>
+      <w:r>
+        <w:rPr>
+          <w:rFonts w:ascii="Arial" w:hAnsi="Arial" w:cs="Arial"/>
+          <w:color w:val="FF0000"/>
+          <w:sz w:val="19"/>
+          <w:szCs w:val="19"/>
+          <w:shd w:val="clear" w:color="auto" w:fill="FFFFFF"/>
+        </w:rPr>
+        <w:t xml:space="preserve"> paper does not simply propose </w:t>
       </w:r>
       <w:r>
         <w:rPr>
@@ -16160,15 +16168,27 @@
         </w:rPr>
         <w:t xml:space="preserve"> 3) </w:t>
       </w:r>
-      <w:r>
-        <w:rPr>
-          <w:rFonts w:ascii="Arial" w:hAnsi="Arial" w:cs="Arial"/>
-          <w:color w:val="FF0000"/>
-          <w:sz w:val="19"/>
-          <w:szCs w:val="19"/>
-          <w:shd w:val="clear" w:color="auto" w:fill="FFFFFF"/>
-        </w:rPr>
-        <w:t>our framework</w:t>
+      <w:proofErr w:type="gramStart"/>
+      <w:r>
+        <w:rPr>
+          <w:rFonts w:ascii="Arial" w:hAnsi="Arial" w:cs="Arial"/>
+          <w:color w:val="FF0000"/>
+          <w:sz w:val="19"/>
+          <w:szCs w:val="19"/>
+          <w:shd w:val="clear" w:color="auto" w:fill="FFFFFF"/>
+        </w:rPr>
+        <w:t>our</w:t>
+      </w:r>
+      <w:proofErr w:type="gramEnd"/>
+      <w:r>
+        <w:rPr>
+          <w:rFonts w:ascii="Arial" w:hAnsi="Arial" w:cs="Arial"/>
+          <w:color w:val="FF0000"/>
+          <w:sz w:val="19"/>
+          <w:szCs w:val="19"/>
+          <w:shd w:val="clear" w:color="auto" w:fill="FFFFFF"/>
+        </w:rPr>
+        <w:t xml:space="preserve"> framework</w:t>
       </w:r>
       <w:r>
         <w:rPr>
@@ -16400,10 +16420,77 @@
           <w:szCs w:val="19"/>
           <w:shd w:val="clear" w:color="auto" w:fill="FFFFFF"/>
         </w:rPr>
-        <w:t>[1]</w:t>
-      </w:r>
-      <w:r>
-        <w:t xml:space="preserve"> </w:t>
+        <w:t xml:space="preserve">Additionally as suggested </w:t>
+      </w:r>
+      <w:r>
+        <w:rPr>
+          <w:rFonts w:ascii="Arial" w:hAnsi="Arial" w:cs="Arial"/>
+          <w:color w:val="FF0000"/>
+          <w:sz w:val="19"/>
+          <w:szCs w:val="19"/>
+          <w:shd w:val="clear" w:color="auto" w:fill="FFFFFF"/>
+        </w:rPr>
+        <w:t>b</w:t>
+      </w:r>
+      <w:r>
+        <w:rPr>
+          <w:rFonts w:ascii="Arial" w:hAnsi="Arial" w:cs="Arial" w:hint="eastAsia"/>
+          <w:color w:val="FF0000"/>
+          <w:sz w:val="19"/>
+          <w:szCs w:val="19"/>
+          <w:shd w:val="clear" w:color="auto" w:fill="FFFFFF"/>
+        </w:rPr>
+        <w:t>y</w:t>
+      </w:r>
+      <w:r>
+        <w:rPr>
+          <w:rFonts w:ascii="Arial" w:hAnsi="Arial" w:cs="Arial"/>
+          <w:color w:val="FF0000"/>
+          <w:sz w:val="19"/>
+          <w:szCs w:val="19"/>
+          <w:shd w:val="clear" w:color="auto" w:fill="FFFFFF"/>
+        </w:rPr>
+        <w:t xml:space="preserve"> Comment </w:t>
+      </w:r>
+      <w:r>
+        <w:rPr>
+          <w:rFonts w:ascii="Arial" w:hAnsi="Arial" w:cs="Arial"/>
+          <w:color w:val="FF0000"/>
+          <w:sz w:val="19"/>
+          <w:szCs w:val="19"/>
+          <w:shd w:val="clear" w:color="auto" w:fill="FFFFFF"/>
+        </w:rPr>
+        <w:t>7, we</w:t>
+      </w:r>
+      <w:r>
+        <w:rPr>
+          <w:rFonts w:ascii="Arial" w:hAnsi="Arial" w:cs="Arial"/>
+          <w:color w:val="FF0000"/>
+          <w:sz w:val="19"/>
+          <w:szCs w:val="19"/>
+          <w:shd w:val="clear" w:color="auto" w:fill="FFFFFF"/>
+        </w:rPr>
+        <w:t xml:space="preserve"> had augmented our original framework with the measures to handle multiple MFS, which </w:t>
+      </w:r>
+      <w:r>
+        <w:rPr>
+          <w:rFonts w:ascii="Arial" w:hAnsi="Arial" w:cs="Arial"/>
+          <w:color w:val="FF0000"/>
+          <w:sz w:val="19"/>
+          <w:szCs w:val="19"/>
+          <w:shd w:val="clear" w:color="auto" w:fill="FFFFFF"/>
+        </w:rPr>
+        <w:t>improves</w:t>
+      </w:r>
+      <w:r>
+        <w:rPr>
+          <w:rFonts w:ascii="Arial" w:hAnsi="Arial" w:cs="Arial"/>
+          <w:color w:val="FF0000"/>
+          <w:sz w:val="19"/>
+          <w:szCs w:val="19"/>
+          <w:shd w:val="clear" w:color="auto" w:fill="FFFFFF"/>
+        </w:rPr>
+        <w:t xml:space="preserve"> the </w:t>
       </w:r>
       <w:proofErr w:type="spellStart"/>
       <w:r>
@@ -16414,7 +16501,7 @@
           <w:szCs w:val="19"/>
           <w:shd w:val="clear" w:color="auto" w:fill="FFFFFF"/>
         </w:rPr>
-        <w:t>Nie</w:t>
+        <w:t>contributiuon</w:t>
       </w:r>
       <w:proofErr w:type="spellEnd"/>
       <w:r>
@@ -16425,51 +16512,7 @@
           <w:szCs w:val="19"/>
           <w:shd w:val="clear" w:color="auto" w:fill="FFFFFF"/>
         </w:rPr>
-        <w:t xml:space="preserve">, </w:t>
-      </w:r>
-      <w:proofErr w:type="spellStart"/>
-      <w:r>
-        <w:rPr>
-          <w:rFonts w:ascii="Arial" w:hAnsi="Arial" w:cs="Arial"/>
-          <w:color w:val="FF0000"/>
-          <w:sz w:val="19"/>
-          <w:szCs w:val="19"/>
-          <w:shd w:val="clear" w:color="auto" w:fill="FFFFFF"/>
-        </w:rPr>
-        <w:t>Changhai</w:t>
-      </w:r>
-      <w:proofErr w:type="spellEnd"/>
-      <w:r>
-        <w:rPr>
-          <w:rFonts w:ascii="Arial" w:hAnsi="Arial" w:cs="Arial"/>
-          <w:color w:val="FF0000"/>
-          <w:sz w:val="19"/>
-          <w:szCs w:val="19"/>
-          <w:shd w:val="clear" w:color="auto" w:fill="FFFFFF"/>
-        </w:rPr>
-        <w:t xml:space="preserve">, and </w:t>
-      </w:r>
-      <w:proofErr w:type="spellStart"/>
-      <w:r>
-        <w:rPr>
-          <w:rFonts w:ascii="Arial" w:hAnsi="Arial" w:cs="Arial"/>
-          <w:color w:val="FF0000"/>
-          <w:sz w:val="19"/>
-          <w:szCs w:val="19"/>
-          <w:shd w:val="clear" w:color="auto" w:fill="FFFFFF"/>
-        </w:rPr>
-        <w:t>Hareton</w:t>
-      </w:r>
-      <w:proofErr w:type="spellEnd"/>
-      <w:r>
-        <w:rPr>
-          <w:rFonts w:ascii="Arial" w:hAnsi="Arial" w:cs="Arial"/>
-          <w:color w:val="FF0000"/>
-          <w:sz w:val="19"/>
-          <w:szCs w:val="19"/>
-          <w:shd w:val="clear" w:color="auto" w:fill="FFFFFF"/>
-        </w:rPr>
-        <w:t xml:space="preserve"> Leung. "The minimal failure-causing schema of combinatorial testing." ACM Transactions on Software Engineering and Methodology (TOSEM) 20.4 (2011): 15.</w:t>
+        <w:t xml:space="preserve"> of this paper.</w:t>
       </w:r>
     </w:p>
     <w:p>
@@ -16477,410 +16520,6 @@
         <w:rPr>
           <w:rFonts w:ascii="Arial" w:hAnsi="Arial" w:cs="Arial"/>
           <w:color w:val="FF0000"/>
-          <w:sz w:val="19"/>
-          <w:szCs w:val="19"/>
-          <w:shd w:val="clear" w:color="auto" w:fill="FFFFFF"/>
-        </w:rPr>
-      </w:pPr>
-      <w:r>
-        <w:rPr>
-          <w:rFonts w:ascii="Arial" w:hAnsi="Arial" w:cs="Arial"/>
-          <w:color w:val="FF0000"/>
-          <w:sz w:val="19"/>
-          <w:szCs w:val="19"/>
-          <w:shd w:val="clear" w:color="auto" w:fill="FFFFFF"/>
-        </w:rPr>
-        <w:t>[2]</w:t>
-      </w:r>
-      <w:r>
-        <w:t xml:space="preserve"> </w:t>
-      </w:r>
-      <w:r>
-        <w:rPr>
-          <w:rFonts w:ascii="Arial" w:hAnsi="Arial" w:cs="Arial"/>
-          <w:color w:val="FF0000"/>
-          <w:sz w:val="19"/>
-          <w:szCs w:val="19"/>
-          <w:shd w:val="clear" w:color="auto" w:fill="FFFFFF"/>
-        </w:rPr>
-        <w:t xml:space="preserve">Zhang, </w:t>
-      </w:r>
-      <w:proofErr w:type="spellStart"/>
-      <w:r>
-        <w:rPr>
-          <w:rFonts w:ascii="Arial" w:hAnsi="Arial" w:cs="Arial"/>
-          <w:color w:val="FF0000"/>
-          <w:sz w:val="19"/>
-          <w:szCs w:val="19"/>
-          <w:shd w:val="clear" w:color="auto" w:fill="FFFFFF"/>
-        </w:rPr>
-        <w:t>Zhiqiang</w:t>
-      </w:r>
-      <w:proofErr w:type="spellEnd"/>
-      <w:r>
-        <w:rPr>
-          <w:rFonts w:ascii="Arial" w:hAnsi="Arial" w:cs="Arial"/>
-          <w:color w:val="FF0000"/>
-          <w:sz w:val="19"/>
-          <w:szCs w:val="19"/>
-          <w:shd w:val="clear" w:color="auto" w:fill="FFFFFF"/>
-        </w:rPr>
-        <w:t>, and Jian Zhang. "Characterizing failure-causing parameter interactions by adaptive testing." Proceedings of the 2011 International Symposium on Software Testing and Analysis. ACM, 2011.</w:t>
-      </w:r>
-    </w:p>
-    <w:p>
-      <w:pPr>
-        <w:rPr>
-          <w:rFonts w:ascii="Arial" w:hAnsi="Arial" w:cs="Arial"/>
-          <w:color w:val="FF0000"/>
-          <w:sz w:val="19"/>
-          <w:szCs w:val="19"/>
-          <w:shd w:val="clear" w:color="auto" w:fill="FFFFFF"/>
-        </w:rPr>
-      </w:pPr>
-      <w:r>
-        <w:rPr>
-          <w:rFonts w:ascii="Arial" w:hAnsi="Arial" w:cs="Arial"/>
-          <w:color w:val="FF0000"/>
-          <w:sz w:val="19"/>
-          <w:szCs w:val="19"/>
-          <w:shd w:val="clear" w:color="auto" w:fill="FFFFFF"/>
-        </w:rPr>
-        <w:t>[3]</w:t>
-      </w:r>
-      <w:r>
-        <w:t xml:space="preserve"> </w:t>
-      </w:r>
-      <w:r>
-        <w:rPr>
-          <w:rFonts w:ascii="Arial" w:hAnsi="Arial" w:cs="Arial"/>
-          <w:color w:val="FF0000"/>
-          <w:sz w:val="19"/>
-          <w:szCs w:val="19"/>
-          <w:shd w:val="clear" w:color="auto" w:fill="FFFFFF"/>
-        </w:rPr>
-        <w:t>Niu, Xintao, et al. "Identifying failure-inducing combinations using tuple relationship." Software Testing, Verification and Validation Workshops (ICSTW), 2013 IEEE Sixth International Conference on. IEEE, 2013.</w:t>
-      </w:r>
-    </w:p>
-    <w:p>
-      <w:pPr>
-        <w:rPr>
-          <w:rFonts w:ascii="Arial" w:hAnsi="Arial" w:cs="Arial"/>
-          <w:color w:val="FF0000"/>
-          <w:sz w:val="19"/>
-          <w:szCs w:val="19"/>
-          <w:shd w:val="clear" w:color="auto" w:fill="FFFFFF"/>
-        </w:rPr>
-      </w:pPr>
-      <w:r>
-        <w:rPr>
-          <w:rFonts w:ascii="Arial" w:hAnsi="Arial" w:cs="Arial"/>
-          <w:color w:val="FF0000"/>
-          <w:sz w:val="19"/>
-          <w:szCs w:val="19"/>
-          <w:shd w:val="clear" w:color="auto" w:fill="FFFFFF"/>
-        </w:rPr>
-        <w:t>[4]</w:t>
-      </w:r>
-      <w:r>
-        <w:t xml:space="preserve"> </w:t>
-      </w:r>
-      <w:r>
-        <w:rPr>
-          <w:rFonts w:ascii="Arial" w:hAnsi="Arial" w:cs="Arial"/>
-          <w:color w:val="FF0000"/>
-          <w:sz w:val="19"/>
-          <w:szCs w:val="19"/>
-          <w:shd w:val="clear" w:color="auto" w:fill="FFFFFF"/>
-        </w:rPr>
-        <w:t>Cohen, David M., et al. "The AETG system: An approach to testing based on combinatorial design." Software Engineering, IEEE Transactions on 23.7 (1997): 437-444.</w:t>
-      </w:r>
-    </w:p>
-    <w:p>
-      <w:pPr>
-        <w:rPr>
-          <w:rFonts w:ascii="Arial" w:hAnsi="Arial" w:cs="Arial"/>
-          <w:color w:val="FF0000"/>
-          <w:sz w:val="19"/>
-          <w:szCs w:val="19"/>
-          <w:shd w:val="clear" w:color="auto" w:fill="FFFFFF"/>
-        </w:rPr>
-      </w:pPr>
-      <w:r>
-        <w:rPr>
-          <w:rFonts w:ascii="Arial" w:hAnsi="Arial" w:cs="Arial"/>
-          <w:color w:val="FF0000"/>
-          <w:sz w:val="19"/>
-          <w:szCs w:val="19"/>
-          <w:shd w:val="clear" w:color="auto" w:fill="FFFFFF"/>
-        </w:rPr>
-        <w:t>[5]</w:t>
-      </w:r>
-      <w:r>
-        <w:t xml:space="preserve"> </w:t>
-      </w:r>
-      <w:proofErr w:type="spellStart"/>
-      <w:r>
-        <w:rPr>
-          <w:rFonts w:ascii="Arial" w:hAnsi="Arial" w:cs="Arial"/>
-          <w:color w:val="FF0000"/>
-          <w:sz w:val="19"/>
-          <w:szCs w:val="19"/>
-          <w:shd w:val="clear" w:color="auto" w:fill="FFFFFF"/>
-        </w:rPr>
-        <w:t>Colbourn</w:t>
-      </w:r>
-      <w:proofErr w:type="spellEnd"/>
-      <w:r>
-        <w:rPr>
-          <w:rFonts w:ascii="Arial" w:hAnsi="Arial" w:cs="Arial"/>
-          <w:color w:val="FF0000"/>
-          <w:sz w:val="19"/>
-          <w:szCs w:val="19"/>
-          <w:shd w:val="clear" w:color="auto" w:fill="FFFFFF"/>
-        </w:rPr>
-        <w:t>, Charles J., Myra B. Cohen, and Renée Turban. "A deterministic density algorithm for pairwise interaction coverage." IASTED Conf. on Software Engineering. 2004.</w:t>
-      </w:r>
-    </w:p>
-    <w:p>
-      <w:pPr>
-        <w:rPr>
-          <w:rFonts w:ascii="Arial" w:hAnsi="Arial" w:cs="Arial"/>
-          <w:color w:val="FF0000"/>
-          <w:sz w:val="19"/>
-          <w:szCs w:val="19"/>
-          <w:shd w:val="clear" w:color="auto" w:fill="FFFFFF"/>
-        </w:rPr>
-      </w:pPr>
-      <w:r>
-        <w:rPr>
-          <w:rFonts w:ascii="Arial" w:hAnsi="Arial" w:cs="Arial"/>
-          <w:color w:val="FF0000"/>
-          <w:sz w:val="19"/>
-          <w:szCs w:val="19"/>
-          <w:shd w:val="clear" w:color="auto" w:fill="FFFFFF"/>
-        </w:rPr>
-        <w:t>[6]</w:t>
-      </w:r>
-      <w:r>
-        <w:t xml:space="preserve"> </w:t>
-      </w:r>
-      <w:proofErr w:type="spellStart"/>
-      <w:r>
-        <w:rPr>
-          <w:rFonts w:ascii="Arial" w:hAnsi="Arial" w:cs="Arial"/>
-          <w:color w:val="FF0000"/>
-          <w:sz w:val="19"/>
-          <w:szCs w:val="19"/>
-          <w:shd w:val="clear" w:color="auto" w:fill="FFFFFF"/>
-        </w:rPr>
-        <w:t>Nie</w:t>
-      </w:r>
-      <w:proofErr w:type="spellEnd"/>
-      <w:r>
-        <w:rPr>
-          <w:rFonts w:ascii="Arial" w:hAnsi="Arial" w:cs="Arial"/>
-          <w:color w:val="FF0000"/>
-          <w:sz w:val="19"/>
-          <w:szCs w:val="19"/>
-          <w:shd w:val="clear" w:color="auto" w:fill="FFFFFF"/>
-        </w:rPr>
-        <w:t xml:space="preserve">, </w:t>
-      </w:r>
-      <w:proofErr w:type="spellStart"/>
-      <w:r>
-        <w:rPr>
-          <w:rFonts w:ascii="Arial" w:hAnsi="Arial" w:cs="Arial"/>
-          <w:color w:val="FF0000"/>
-          <w:sz w:val="19"/>
-          <w:szCs w:val="19"/>
-          <w:shd w:val="clear" w:color="auto" w:fill="FFFFFF"/>
-        </w:rPr>
-        <w:t>Changhai</w:t>
-      </w:r>
-      <w:proofErr w:type="spellEnd"/>
-      <w:r>
-        <w:rPr>
-          <w:rFonts w:ascii="Arial" w:hAnsi="Arial" w:cs="Arial"/>
-          <w:color w:val="FF0000"/>
-          <w:sz w:val="19"/>
-          <w:szCs w:val="19"/>
-          <w:shd w:val="clear" w:color="auto" w:fill="FFFFFF"/>
-        </w:rPr>
-        <w:t xml:space="preserve">, Henry Leung, and Kai-Yuan </w:t>
-      </w:r>
-      <w:proofErr w:type="spellStart"/>
-      <w:r>
-        <w:rPr>
-          <w:rFonts w:ascii="Arial" w:hAnsi="Arial" w:cs="Arial"/>
-          <w:color w:val="FF0000"/>
-          <w:sz w:val="19"/>
-          <w:szCs w:val="19"/>
-          <w:shd w:val="clear" w:color="auto" w:fill="FFFFFF"/>
-        </w:rPr>
-        <w:t>Cai</w:t>
-      </w:r>
-      <w:proofErr w:type="spellEnd"/>
-      <w:r>
-        <w:rPr>
-          <w:rFonts w:ascii="Arial" w:hAnsi="Arial" w:cs="Arial"/>
-          <w:color w:val="FF0000"/>
-          <w:sz w:val="19"/>
-          <w:szCs w:val="19"/>
-          <w:shd w:val="clear" w:color="auto" w:fill="FFFFFF"/>
-        </w:rPr>
-        <w:t>. "Adaptive combinatorial testing." Quality Software (QSIC), 2013 13th International Conference on. IEEE, 2013.</w:t>
-      </w:r>
-    </w:p>
-    <w:p>
-      <w:pPr>
-        <w:rPr>
-          <w:rFonts w:ascii="Arial" w:hAnsi="Arial" w:cs="Arial"/>
-          <w:color w:val="FF0000"/>
-          <w:sz w:val="19"/>
-          <w:szCs w:val="19"/>
-          <w:shd w:val="clear" w:color="auto" w:fill="FFFFFF"/>
-        </w:rPr>
-      </w:pPr>
-      <w:r>
-        <w:rPr>
-          <w:rFonts w:ascii="Arial" w:hAnsi="Arial" w:cs="Arial"/>
-          <w:color w:val="FF0000"/>
-          <w:sz w:val="19"/>
-          <w:szCs w:val="19"/>
-          <w:shd w:val="clear" w:color="auto" w:fill="FFFFFF"/>
-        </w:rPr>
-        <w:t>[7</w:t>
-      </w:r>
-      <w:r>
-        <w:rPr>
-          <w:rFonts w:ascii="Arial" w:hAnsi="Arial" w:cs="Arial"/>
-          <w:color w:val="FF0000"/>
-          <w:sz w:val="19"/>
-          <w:szCs w:val="19"/>
-          <w:shd w:val="clear" w:color="auto" w:fill="FFFFFF"/>
-        </w:rPr>
-        <w:t>]</w:t>
-      </w:r>
-      <w:r>
-        <w:t xml:space="preserve"> </w:t>
-      </w:r>
-      <w:proofErr w:type="spellStart"/>
-      <w:r>
-        <w:rPr>
-          <w:rFonts w:ascii="Arial" w:hAnsi="Arial" w:cs="Arial"/>
-          <w:color w:val="FF0000"/>
-          <w:sz w:val="19"/>
-          <w:szCs w:val="19"/>
-          <w:shd w:val="clear" w:color="auto" w:fill="FFFFFF"/>
-        </w:rPr>
-        <w:t>Dumlu</w:t>
-      </w:r>
-      <w:proofErr w:type="spellEnd"/>
-      <w:r>
-        <w:rPr>
-          <w:rFonts w:ascii="Arial" w:hAnsi="Arial" w:cs="Arial"/>
-          <w:color w:val="FF0000"/>
-          <w:sz w:val="19"/>
-          <w:szCs w:val="19"/>
-          <w:shd w:val="clear" w:color="auto" w:fill="FFFFFF"/>
-        </w:rPr>
-        <w:t xml:space="preserve">, </w:t>
-      </w:r>
-      <w:proofErr w:type="spellStart"/>
-      <w:r>
-        <w:rPr>
-          <w:rFonts w:ascii="Arial" w:hAnsi="Arial" w:cs="Arial"/>
-          <w:color w:val="FF0000"/>
-          <w:sz w:val="19"/>
-          <w:szCs w:val="19"/>
-          <w:shd w:val="clear" w:color="auto" w:fill="FFFFFF"/>
-        </w:rPr>
-        <w:t>Emine</w:t>
-      </w:r>
-      <w:proofErr w:type="spellEnd"/>
-      <w:r>
-        <w:rPr>
-          <w:rFonts w:ascii="Arial" w:hAnsi="Arial" w:cs="Arial"/>
-          <w:color w:val="FF0000"/>
-          <w:sz w:val="19"/>
-          <w:szCs w:val="19"/>
-          <w:shd w:val="clear" w:color="auto" w:fill="FFFFFF"/>
-        </w:rPr>
-        <w:t>, et al. "Feedback driven adaptive combinatorial testing." Proceedings of the 2011 International Symposium on Software Testing and Analysis. ACM, 2011.</w:t>
-      </w:r>
-    </w:p>
-    <w:p>
-      <w:pPr>
-        <w:rPr>
-          <w:rFonts w:ascii="Arial" w:hAnsi="Arial" w:cs="Arial"/>
-          <w:color w:val="FF0000"/>
-          <w:sz w:val="19"/>
-          <w:szCs w:val="19"/>
-          <w:shd w:val="clear" w:color="auto" w:fill="FFFFFF"/>
-        </w:rPr>
-      </w:pPr>
-      <w:r>
-        <w:rPr>
-          <w:rFonts w:ascii="Arial" w:hAnsi="Arial" w:cs="Arial"/>
-          <w:color w:val="FF0000"/>
-          <w:sz w:val="19"/>
-          <w:szCs w:val="19"/>
-          <w:shd w:val="clear" w:color="auto" w:fill="FFFFFF"/>
-        </w:rPr>
-        <w:t>[8</w:t>
-      </w:r>
-      <w:r>
-        <w:rPr>
-          <w:rFonts w:ascii="Arial" w:hAnsi="Arial" w:cs="Arial"/>
-          <w:color w:val="FF0000"/>
-          <w:sz w:val="19"/>
-          <w:szCs w:val="19"/>
-          <w:shd w:val="clear" w:color="auto" w:fill="FFFFFF"/>
-        </w:rPr>
-        <w:t>]</w:t>
-      </w:r>
-      <w:r>
-        <w:t xml:space="preserve"> </w:t>
-      </w:r>
-      <w:r>
-        <w:rPr>
-          <w:rFonts w:ascii="Arial" w:hAnsi="Arial" w:cs="Arial"/>
-          <w:color w:val="FF0000"/>
-          <w:sz w:val="19"/>
-          <w:szCs w:val="19"/>
-          <w:shd w:val="clear" w:color="auto" w:fill="FFFFFF"/>
-        </w:rPr>
-        <w:t xml:space="preserve">Yilmaz, </w:t>
-      </w:r>
-      <w:proofErr w:type="spellStart"/>
-      <w:r>
-        <w:rPr>
-          <w:rFonts w:ascii="Arial" w:hAnsi="Arial" w:cs="Arial"/>
-          <w:color w:val="FF0000"/>
-          <w:sz w:val="19"/>
-          <w:szCs w:val="19"/>
-          <w:shd w:val="clear" w:color="auto" w:fill="FFFFFF"/>
-        </w:rPr>
-        <w:t>Cemal</w:t>
-      </w:r>
-      <w:proofErr w:type="spellEnd"/>
-      <w:r>
-        <w:rPr>
-          <w:rFonts w:ascii="Arial" w:hAnsi="Arial" w:cs="Arial"/>
-          <w:color w:val="FF0000"/>
-          <w:sz w:val="19"/>
-          <w:szCs w:val="19"/>
-          <w:shd w:val="clear" w:color="auto" w:fill="FFFFFF"/>
-        </w:rPr>
-        <w:t>, et al. "Moving forward with combinatorial interaction testing." Computer 2 (2014): 37-45.</w:t>
-      </w:r>
-    </w:p>
-    <w:p>
-      <w:pPr>
-        <w:rPr>
-          <w:rFonts w:ascii="Arial" w:hAnsi="Arial" w:cs="Arial"/>
-          <w:color w:val="222222"/>
           <w:sz w:val="19"/>
           <w:szCs w:val="19"/>
           <w:shd w:val="clear" w:color="auto" w:fill="FFFFFF"/>
@@ -16891,8 +16530,7 @@
       <w:pPr>
         <w:rPr>
           <w:rFonts w:ascii="Arial" w:hAnsi="Arial" w:cs="Arial"/>
-          <w:b/>
-          <w:color w:val="222222"/>
+          <w:color w:val="FF0000"/>
           <w:sz w:val="19"/>
           <w:szCs w:val="19"/>
           <w:shd w:val="clear" w:color="auto" w:fill="FFFFFF"/>
@@ -16900,58 +16538,492 @@
       </w:pPr>
       <w:r>
         <w:rPr>
-          <w:rFonts w:ascii="Arial" w:hAnsi="Arial" w:cs="Arial" w:hint="eastAsia"/>
-          <w:color w:val="222222"/>
-          <w:sz w:val="19"/>
-          <w:szCs w:val="19"/>
-          <w:shd w:val="clear" w:color="auto" w:fill="FFFFFF"/>
-        </w:rPr>
-        <w:t>C</w:t>
-      </w:r>
-      <w:r>
-        <w:rPr>
-          <w:rFonts w:ascii="Arial" w:hAnsi="Arial" w:cs="Arial"/>
-          <w:color w:val="222222"/>
-          <w:sz w:val="19"/>
-          <w:szCs w:val="19"/>
-          <w:shd w:val="clear" w:color="auto" w:fill="FFFFFF"/>
-        </w:rPr>
-        <w:t>omment 3:</w:t>
-      </w:r>
-      <w:r>
-        <w:rPr>
-          <w:rFonts w:ascii="Arial" w:hAnsi="Arial" w:cs="Arial"/>
-          <w:color w:val="222222"/>
-          <w:sz w:val="19"/>
-          <w:szCs w:val="19"/>
-        </w:rPr>
-        <w:br/>
-      </w:r>
-      <w:r>
-        <w:rPr>
-          <w:rFonts w:ascii="Arial" w:hAnsi="Arial" w:cs="Arial"/>
-          <w:color w:val="222222"/>
-          <w:sz w:val="19"/>
-          <w:szCs w:val="19"/>
-        </w:rPr>
-        <w:br/>
-      </w:r>
-      <w:r>
-        <w:rPr>
-          <w:rFonts w:ascii="Arial" w:hAnsi="Arial" w:cs="Arial"/>
-          <w:color w:val="222222"/>
-          <w:sz w:val="19"/>
-          <w:szCs w:val="19"/>
-          <w:shd w:val="clear" w:color="auto" w:fill="FFFFFF"/>
-        </w:rPr>
-        <w:t>Another issue is that throughout the paper it is claimed that the proposed approach determines minimal failure-causing schema (MFS) as it is defined in Definition 4. However, as also discussed in Section 4.5, the proposed approach does not guarantee to find MFS. Therefore, either the definition or the terminology used throughout the paper should be changed, because the proposed approach can in general determine **likely** failure-inducing option setting combinations, nothing more.</w:t>
+          <w:rFonts w:ascii="Arial" w:hAnsi="Arial" w:cs="Arial"/>
+          <w:color w:val="FF0000"/>
+          <w:sz w:val="19"/>
+          <w:szCs w:val="19"/>
+          <w:shd w:val="clear" w:color="auto" w:fill="FFFFFF"/>
+        </w:rPr>
+        <w:t>[1]</w:t>
+      </w:r>
+      <w:r>
+        <w:t xml:space="preserve"> </w:t>
+      </w:r>
+      <w:proofErr w:type="spellStart"/>
+      <w:r>
+        <w:rPr>
+          <w:rFonts w:ascii="Arial" w:hAnsi="Arial" w:cs="Arial"/>
+          <w:color w:val="FF0000"/>
+          <w:sz w:val="19"/>
+          <w:szCs w:val="19"/>
+          <w:shd w:val="clear" w:color="auto" w:fill="FFFFFF"/>
+        </w:rPr>
+        <w:t>Nie</w:t>
+      </w:r>
+      <w:proofErr w:type="spellEnd"/>
+      <w:r>
+        <w:rPr>
+          <w:rFonts w:ascii="Arial" w:hAnsi="Arial" w:cs="Arial"/>
+          <w:color w:val="FF0000"/>
+          <w:sz w:val="19"/>
+          <w:szCs w:val="19"/>
+          <w:shd w:val="clear" w:color="auto" w:fill="FFFFFF"/>
+        </w:rPr>
+        <w:t xml:space="preserve">, </w:t>
+      </w:r>
+      <w:proofErr w:type="spellStart"/>
+      <w:r>
+        <w:rPr>
+          <w:rFonts w:ascii="Arial" w:hAnsi="Arial" w:cs="Arial"/>
+          <w:color w:val="FF0000"/>
+          <w:sz w:val="19"/>
+          <w:szCs w:val="19"/>
+          <w:shd w:val="clear" w:color="auto" w:fill="FFFFFF"/>
+        </w:rPr>
+        <w:t>Changhai</w:t>
+      </w:r>
+      <w:proofErr w:type="spellEnd"/>
+      <w:r>
+        <w:rPr>
+          <w:rFonts w:ascii="Arial" w:hAnsi="Arial" w:cs="Arial"/>
+          <w:color w:val="FF0000"/>
+          <w:sz w:val="19"/>
+          <w:szCs w:val="19"/>
+          <w:shd w:val="clear" w:color="auto" w:fill="FFFFFF"/>
+        </w:rPr>
+        <w:t xml:space="preserve">, and </w:t>
+      </w:r>
+      <w:proofErr w:type="spellStart"/>
+      <w:r>
+        <w:rPr>
+          <w:rFonts w:ascii="Arial" w:hAnsi="Arial" w:cs="Arial"/>
+          <w:color w:val="FF0000"/>
+          <w:sz w:val="19"/>
+          <w:szCs w:val="19"/>
+          <w:shd w:val="clear" w:color="auto" w:fill="FFFFFF"/>
+        </w:rPr>
+        <w:t>Hareton</w:t>
+      </w:r>
+      <w:proofErr w:type="spellEnd"/>
+      <w:r>
+        <w:rPr>
+          <w:rFonts w:ascii="Arial" w:hAnsi="Arial" w:cs="Arial"/>
+          <w:color w:val="FF0000"/>
+          <w:sz w:val="19"/>
+          <w:szCs w:val="19"/>
+          <w:shd w:val="clear" w:color="auto" w:fill="FFFFFF"/>
+        </w:rPr>
+        <w:t xml:space="preserve"> Leung. "The minimal failure-causing schema of combinatorial testing." ACM Transactions on Software Engineering and Methodology (TOSEM) 20.4 (2011): 15.</w:t>
       </w:r>
     </w:p>
     <w:p>
       <w:pPr>
         <w:rPr>
           <w:rFonts w:ascii="Arial" w:hAnsi="Arial" w:cs="Arial"/>
-          <w:b/>
+          <w:color w:val="FF0000"/>
+          <w:sz w:val="19"/>
+          <w:szCs w:val="19"/>
+          <w:shd w:val="clear" w:color="auto" w:fill="FFFFFF"/>
+        </w:rPr>
+      </w:pPr>
+      <w:r>
+        <w:rPr>
+          <w:rFonts w:ascii="Arial" w:hAnsi="Arial" w:cs="Arial"/>
+          <w:color w:val="FF0000"/>
+          <w:sz w:val="19"/>
+          <w:szCs w:val="19"/>
+          <w:shd w:val="clear" w:color="auto" w:fill="FFFFFF"/>
+        </w:rPr>
+        <w:t>[2]</w:t>
+      </w:r>
+      <w:r>
+        <w:t xml:space="preserve"> </w:t>
+      </w:r>
+      <w:r>
+        <w:rPr>
+          <w:rFonts w:ascii="Arial" w:hAnsi="Arial" w:cs="Arial"/>
+          <w:color w:val="FF0000"/>
+          <w:sz w:val="19"/>
+          <w:szCs w:val="19"/>
+          <w:shd w:val="clear" w:color="auto" w:fill="FFFFFF"/>
+        </w:rPr>
+        <w:t xml:space="preserve">Zhang, </w:t>
+      </w:r>
+      <w:proofErr w:type="spellStart"/>
+      <w:r>
+        <w:rPr>
+          <w:rFonts w:ascii="Arial" w:hAnsi="Arial" w:cs="Arial"/>
+          <w:color w:val="FF0000"/>
+          <w:sz w:val="19"/>
+          <w:szCs w:val="19"/>
+          <w:shd w:val="clear" w:color="auto" w:fill="FFFFFF"/>
+        </w:rPr>
+        <w:t>Zhiqiang</w:t>
+      </w:r>
+      <w:proofErr w:type="spellEnd"/>
+      <w:r>
+        <w:rPr>
+          <w:rFonts w:ascii="Arial" w:hAnsi="Arial" w:cs="Arial"/>
+          <w:color w:val="FF0000"/>
+          <w:sz w:val="19"/>
+          <w:szCs w:val="19"/>
+          <w:shd w:val="clear" w:color="auto" w:fill="FFFFFF"/>
+        </w:rPr>
+        <w:t>, and Jian Zhang. "Characterizing failure-causing parameter interactions by adaptive testing." Proceedings of the 2011 International Symposium on Software Testing and Analysis. ACM, 2011.</w:t>
+      </w:r>
+    </w:p>
+    <w:p>
+      <w:pPr>
+        <w:rPr>
+          <w:rFonts w:ascii="Arial" w:hAnsi="Arial" w:cs="Arial"/>
+          <w:color w:val="FF0000"/>
+          <w:sz w:val="19"/>
+          <w:szCs w:val="19"/>
+          <w:shd w:val="clear" w:color="auto" w:fill="FFFFFF"/>
+        </w:rPr>
+      </w:pPr>
+      <w:r>
+        <w:rPr>
+          <w:rFonts w:ascii="Arial" w:hAnsi="Arial" w:cs="Arial"/>
+          <w:color w:val="FF0000"/>
+          <w:sz w:val="19"/>
+          <w:szCs w:val="19"/>
+          <w:shd w:val="clear" w:color="auto" w:fill="FFFFFF"/>
+        </w:rPr>
+        <w:t>[3]</w:t>
+      </w:r>
+      <w:r>
+        <w:t xml:space="preserve"> </w:t>
+      </w:r>
+      <w:r>
+        <w:rPr>
+          <w:rFonts w:ascii="Arial" w:hAnsi="Arial" w:cs="Arial"/>
+          <w:color w:val="FF0000"/>
+          <w:sz w:val="19"/>
+          <w:szCs w:val="19"/>
+          <w:shd w:val="clear" w:color="auto" w:fill="FFFFFF"/>
+        </w:rPr>
+        <w:t>Niu, Xintao, et al. "Identifying failure-inducing combinations using tuple relationship." Software Testing, Verification and Validation Workshops (ICSTW), 2013 IEEE Sixth International Conference on. IEEE, 2013.</w:t>
+      </w:r>
+    </w:p>
+    <w:p>
+      <w:pPr>
+        <w:rPr>
+          <w:rFonts w:ascii="Arial" w:hAnsi="Arial" w:cs="Arial"/>
+          <w:color w:val="FF0000"/>
+          <w:sz w:val="19"/>
+          <w:szCs w:val="19"/>
+          <w:shd w:val="clear" w:color="auto" w:fill="FFFFFF"/>
+        </w:rPr>
+      </w:pPr>
+      <w:r>
+        <w:rPr>
+          <w:rFonts w:ascii="Arial" w:hAnsi="Arial" w:cs="Arial"/>
+          <w:color w:val="FF0000"/>
+          <w:sz w:val="19"/>
+          <w:szCs w:val="19"/>
+          <w:shd w:val="clear" w:color="auto" w:fill="FFFFFF"/>
+        </w:rPr>
+        <w:t>[4]</w:t>
+      </w:r>
+      <w:r>
+        <w:t xml:space="preserve"> </w:t>
+      </w:r>
+      <w:r>
+        <w:rPr>
+          <w:rFonts w:ascii="Arial" w:hAnsi="Arial" w:cs="Arial"/>
+          <w:color w:val="FF0000"/>
+          <w:sz w:val="19"/>
+          <w:szCs w:val="19"/>
+          <w:shd w:val="clear" w:color="auto" w:fill="FFFFFF"/>
+        </w:rPr>
+        <w:t>Cohen, David M., et al. "The AETG system: An approach to testing based on combinatorial design." Software Engineering, IEEE Transactions on 23.7 (1997): 437-444.</w:t>
+      </w:r>
+    </w:p>
+    <w:p>
+      <w:pPr>
+        <w:rPr>
+          <w:rFonts w:ascii="Arial" w:hAnsi="Arial" w:cs="Arial"/>
+          <w:color w:val="FF0000"/>
+          <w:sz w:val="19"/>
+          <w:szCs w:val="19"/>
+          <w:shd w:val="clear" w:color="auto" w:fill="FFFFFF"/>
+        </w:rPr>
+      </w:pPr>
+      <w:r>
+        <w:rPr>
+          <w:rFonts w:ascii="Arial" w:hAnsi="Arial" w:cs="Arial"/>
+          <w:color w:val="FF0000"/>
+          <w:sz w:val="19"/>
+          <w:szCs w:val="19"/>
+          <w:shd w:val="clear" w:color="auto" w:fill="FFFFFF"/>
+        </w:rPr>
+        <w:t>[5]</w:t>
+      </w:r>
+      <w:r>
+        <w:t xml:space="preserve"> </w:t>
+      </w:r>
+      <w:proofErr w:type="spellStart"/>
+      <w:r>
+        <w:rPr>
+          <w:rFonts w:ascii="Arial" w:hAnsi="Arial" w:cs="Arial"/>
+          <w:color w:val="FF0000"/>
+          <w:sz w:val="19"/>
+          <w:szCs w:val="19"/>
+          <w:shd w:val="clear" w:color="auto" w:fill="FFFFFF"/>
+        </w:rPr>
+        <w:t>Colbourn</w:t>
+      </w:r>
+      <w:proofErr w:type="spellEnd"/>
+      <w:r>
+        <w:rPr>
+          <w:rFonts w:ascii="Arial" w:hAnsi="Arial" w:cs="Arial"/>
+          <w:color w:val="FF0000"/>
+          <w:sz w:val="19"/>
+          <w:szCs w:val="19"/>
+          <w:shd w:val="clear" w:color="auto" w:fill="FFFFFF"/>
+        </w:rPr>
+        <w:t>, Charles J., Myra B. Cohen, and Renée Turban. "A deterministic density algorithm for pairwise interaction coverage." IASTED Conf. on Software Engineering. 2004.</w:t>
+      </w:r>
+    </w:p>
+    <w:p>
+      <w:pPr>
+        <w:rPr>
+          <w:rFonts w:ascii="Arial" w:hAnsi="Arial" w:cs="Arial"/>
+          <w:color w:val="FF0000"/>
+          <w:sz w:val="19"/>
+          <w:szCs w:val="19"/>
+          <w:shd w:val="clear" w:color="auto" w:fill="FFFFFF"/>
+        </w:rPr>
+      </w:pPr>
+      <w:r>
+        <w:rPr>
+          <w:rFonts w:ascii="Arial" w:hAnsi="Arial" w:cs="Arial"/>
+          <w:color w:val="FF0000"/>
+          <w:sz w:val="19"/>
+          <w:szCs w:val="19"/>
+          <w:shd w:val="clear" w:color="auto" w:fill="FFFFFF"/>
+        </w:rPr>
+        <w:t>[6]</w:t>
+      </w:r>
+      <w:r>
+        <w:t xml:space="preserve"> </w:t>
+      </w:r>
+      <w:proofErr w:type="spellStart"/>
+      <w:r>
+        <w:rPr>
+          <w:rFonts w:ascii="Arial" w:hAnsi="Arial" w:cs="Arial"/>
+          <w:color w:val="FF0000"/>
+          <w:sz w:val="19"/>
+          <w:szCs w:val="19"/>
+          <w:shd w:val="clear" w:color="auto" w:fill="FFFFFF"/>
+        </w:rPr>
+        <w:t>Nie</w:t>
+      </w:r>
+      <w:proofErr w:type="spellEnd"/>
+      <w:r>
+        <w:rPr>
+          <w:rFonts w:ascii="Arial" w:hAnsi="Arial" w:cs="Arial"/>
+          <w:color w:val="FF0000"/>
+          <w:sz w:val="19"/>
+          <w:szCs w:val="19"/>
+          <w:shd w:val="clear" w:color="auto" w:fill="FFFFFF"/>
+        </w:rPr>
+        <w:t xml:space="preserve">, </w:t>
+      </w:r>
+      <w:proofErr w:type="spellStart"/>
+      <w:r>
+        <w:rPr>
+          <w:rFonts w:ascii="Arial" w:hAnsi="Arial" w:cs="Arial"/>
+          <w:color w:val="FF0000"/>
+          <w:sz w:val="19"/>
+          <w:szCs w:val="19"/>
+          <w:shd w:val="clear" w:color="auto" w:fill="FFFFFF"/>
+        </w:rPr>
+        <w:t>Changhai</w:t>
+      </w:r>
+      <w:proofErr w:type="spellEnd"/>
+      <w:r>
+        <w:rPr>
+          <w:rFonts w:ascii="Arial" w:hAnsi="Arial" w:cs="Arial"/>
+          <w:color w:val="FF0000"/>
+          <w:sz w:val="19"/>
+          <w:szCs w:val="19"/>
+          <w:shd w:val="clear" w:color="auto" w:fill="FFFFFF"/>
+        </w:rPr>
+        <w:t xml:space="preserve">, Henry Leung, and Kai-Yuan </w:t>
+      </w:r>
+      <w:proofErr w:type="spellStart"/>
+      <w:r>
+        <w:rPr>
+          <w:rFonts w:ascii="Arial" w:hAnsi="Arial" w:cs="Arial"/>
+          <w:color w:val="FF0000"/>
+          <w:sz w:val="19"/>
+          <w:szCs w:val="19"/>
+          <w:shd w:val="clear" w:color="auto" w:fill="FFFFFF"/>
+        </w:rPr>
+        <w:t>Cai</w:t>
+      </w:r>
+      <w:proofErr w:type="spellEnd"/>
+      <w:r>
+        <w:rPr>
+          <w:rFonts w:ascii="Arial" w:hAnsi="Arial" w:cs="Arial"/>
+          <w:color w:val="FF0000"/>
+          <w:sz w:val="19"/>
+          <w:szCs w:val="19"/>
+          <w:shd w:val="clear" w:color="auto" w:fill="FFFFFF"/>
+        </w:rPr>
+        <w:t>. "Adaptive combinatorial testing." Quality Software (QSIC), 2013 13th International Conference on. IEEE, 2013.</w:t>
+      </w:r>
+    </w:p>
+    <w:p>
+      <w:pPr>
+        <w:rPr>
+          <w:rFonts w:ascii="Arial" w:hAnsi="Arial" w:cs="Arial"/>
+          <w:color w:val="FF0000"/>
+          <w:sz w:val="19"/>
+          <w:szCs w:val="19"/>
+          <w:shd w:val="clear" w:color="auto" w:fill="FFFFFF"/>
+        </w:rPr>
+      </w:pPr>
+      <w:r>
+        <w:rPr>
+          <w:rFonts w:ascii="Arial" w:hAnsi="Arial" w:cs="Arial"/>
+          <w:color w:val="FF0000"/>
+          <w:sz w:val="19"/>
+          <w:szCs w:val="19"/>
+          <w:shd w:val="clear" w:color="auto" w:fill="FFFFFF"/>
+        </w:rPr>
+        <w:t>[7</w:t>
+      </w:r>
+      <w:r>
+        <w:rPr>
+          <w:rFonts w:ascii="Arial" w:hAnsi="Arial" w:cs="Arial"/>
+          <w:color w:val="FF0000"/>
+          <w:sz w:val="19"/>
+          <w:szCs w:val="19"/>
+          <w:shd w:val="clear" w:color="auto" w:fill="FFFFFF"/>
+        </w:rPr>
+        <w:t>]</w:t>
+      </w:r>
+      <w:r>
+        <w:t xml:space="preserve"> </w:t>
+      </w:r>
+      <w:proofErr w:type="spellStart"/>
+      <w:r>
+        <w:rPr>
+          <w:rFonts w:ascii="Arial" w:hAnsi="Arial" w:cs="Arial"/>
+          <w:color w:val="FF0000"/>
+          <w:sz w:val="19"/>
+          <w:szCs w:val="19"/>
+          <w:shd w:val="clear" w:color="auto" w:fill="FFFFFF"/>
+        </w:rPr>
+        <w:t>Dumlu</w:t>
+      </w:r>
+      <w:proofErr w:type="spellEnd"/>
+      <w:r>
+        <w:rPr>
+          <w:rFonts w:ascii="Arial" w:hAnsi="Arial" w:cs="Arial"/>
+          <w:color w:val="FF0000"/>
+          <w:sz w:val="19"/>
+          <w:szCs w:val="19"/>
+          <w:shd w:val="clear" w:color="auto" w:fill="FFFFFF"/>
+        </w:rPr>
+        <w:t xml:space="preserve">, </w:t>
+      </w:r>
+      <w:proofErr w:type="spellStart"/>
+      <w:r>
+        <w:rPr>
+          <w:rFonts w:ascii="Arial" w:hAnsi="Arial" w:cs="Arial"/>
+          <w:color w:val="FF0000"/>
+          <w:sz w:val="19"/>
+          <w:szCs w:val="19"/>
+          <w:shd w:val="clear" w:color="auto" w:fill="FFFFFF"/>
+        </w:rPr>
+        <w:t>Emine</w:t>
+      </w:r>
+      <w:proofErr w:type="spellEnd"/>
+      <w:r>
+        <w:rPr>
+          <w:rFonts w:ascii="Arial" w:hAnsi="Arial" w:cs="Arial"/>
+          <w:color w:val="FF0000"/>
+          <w:sz w:val="19"/>
+          <w:szCs w:val="19"/>
+          <w:shd w:val="clear" w:color="auto" w:fill="FFFFFF"/>
+        </w:rPr>
+        <w:t>, et al. "Feedback driven adaptive combinatorial testing." Proceedings of the 2011 International Symposium on Software Testing and Analysis. ACM, 2011.</w:t>
+      </w:r>
+    </w:p>
+    <w:p>
+      <w:pPr>
+        <w:rPr>
+          <w:rFonts w:ascii="Arial" w:hAnsi="Arial" w:cs="Arial"/>
+          <w:color w:val="FF0000"/>
+          <w:sz w:val="19"/>
+          <w:szCs w:val="19"/>
+          <w:shd w:val="clear" w:color="auto" w:fill="FFFFFF"/>
+        </w:rPr>
+      </w:pPr>
+      <w:r>
+        <w:rPr>
+          <w:rFonts w:ascii="Arial" w:hAnsi="Arial" w:cs="Arial"/>
+          <w:color w:val="FF0000"/>
+          <w:sz w:val="19"/>
+          <w:szCs w:val="19"/>
+          <w:shd w:val="clear" w:color="auto" w:fill="FFFFFF"/>
+        </w:rPr>
+        <w:t>[8</w:t>
+      </w:r>
+      <w:r>
+        <w:rPr>
+          <w:rFonts w:ascii="Arial" w:hAnsi="Arial" w:cs="Arial"/>
+          <w:color w:val="FF0000"/>
+          <w:sz w:val="19"/>
+          <w:szCs w:val="19"/>
+          <w:shd w:val="clear" w:color="auto" w:fill="FFFFFF"/>
+        </w:rPr>
+        <w:t>]</w:t>
+      </w:r>
+      <w:r>
+        <w:t xml:space="preserve"> </w:t>
+      </w:r>
+      <w:r>
+        <w:rPr>
+          <w:rFonts w:ascii="Arial" w:hAnsi="Arial" w:cs="Arial"/>
+          <w:color w:val="FF0000"/>
+          <w:sz w:val="19"/>
+          <w:szCs w:val="19"/>
+          <w:shd w:val="clear" w:color="auto" w:fill="FFFFFF"/>
+        </w:rPr>
+        <w:t xml:space="preserve">Yilmaz, </w:t>
+      </w:r>
+      <w:proofErr w:type="spellStart"/>
+      <w:r>
+        <w:rPr>
+          <w:rFonts w:ascii="Arial" w:hAnsi="Arial" w:cs="Arial"/>
+          <w:color w:val="FF0000"/>
+          <w:sz w:val="19"/>
+          <w:szCs w:val="19"/>
+          <w:shd w:val="clear" w:color="auto" w:fill="FFFFFF"/>
+        </w:rPr>
+        <w:t>Cemal</w:t>
+      </w:r>
+      <w:proofErr w:type="spellEnd"/>
+      <w:r>
+        <w:rPr>
+          <w:rFonts w:ascii="Arial" w:hAnsi="Arial" w:cs="Arial"/>
+          <w:color w:val="FF0000"/>
+          <w:sz w:val="19"/>
+          <w:szCs w:val="19"/>
+          <w:shd w:val="clear" w:color="auto" w:fill="FFFFFF"/>
+        </w:rPr>
+        <w:t>, et al. "Moving forward with combinatorial interaction testing." Computer 2 (2014): 37-45.</w:t>
+      </w:r>
+    </w:p>
+    <w:p>
+      <w:pPr>
+        <w:rPr>
+          <w:rFonts w:ascii="Arial" w:hAnsi="Arial" w:cs="Arial"/>
           <w:color w:val="222222"/>
           <w:sz w:val="19"/>
           <w:szCs w:val="19"/>
@@ -16963,7 +17035,8 @@
       <w:pPr>
         <w:rPr>
           <w:rFonts w:ascii="Arial" w:hAnsi="Arial" w:cs="Arial"/>
-          <w:color w:val="FF0000"/>
+          <w:b/>
+          <w:color w:val="222222"/>
           <w:sz w:val="19"/>
           <w:szCs w:val="19"/>
           <w:shd w:val="clear" w:color="auto" w:fill="FFFFFF"/>
@@ -16971,179 +17044,62 @@
       </w:pPr>
       <w:r>
         <w:rPr>
-          <w:rFonts w:ascii="Arial" w:hAnsi="Arial" w:cs="Arial"/>
-          <w:b/>
-          <w:color w:val="FF0000"/>
-          <w:sz w:val="19"/>
-          <w:szCs w:val="19"/>
-          <w:shd w:val="clear" w:color="auto" w:fill="FFFFFF"/>
-        </w:rPr>
-        <w:t>R</w:t>
-      </w:r>
-      <w:r>
-        <w:rPr>
           <w:rFonts w:ascii="Arial" w:hAnsi="Arial" w:cs="Arial" w:hint="eastAsia"/>
-          <w:b/>
-          <w:color w:val="FF0000"/>
-          <w:sz w:val="19"/>
-          <w:szCs w:val="19"/>
-          <w:shd w:val="clear" w:color="auto" w:fill="FFFFFF"/>
-        </w:rPr>
-        <w:t>es</w:t>
-      </w:r>
-      <w:r>
-        <w:rPr>
-          <w:rFonts w:ascii="Arial" w:hAnsi="Arial" w:cs="Arial"/>
-          <w:b/>
-          <w:color w:val="FF0000"/>
-          <w:sz w:val="19"/>
-          <w:szCs w:val="19"/>
-          <w:shd w:val="clear" w:color="auto" w:fill="FFFFFF"/>
-        </w:rPr>
-        <w:t xml:space="preserve">ponse:  </w:t>
-      </w:r>
-      <w:r>
-        <w:rPr>
-          <w:rFonts w:ascii="Arial" w:hAnsi="Arial" w:cs="Arial"/>
-          <w:color w:val="FF0000"/>
-          <w:sz w:val="19"/>
-          <w:szCs w:val="19"/>
-          <w:shd w:val="clear" w:color="auto" w:fill="FFFFFF"/>
-        </w:rPr>
-        <w:t xml:space="preserve"> </w:t>
-      </w:r>
-      <w:r>
-        <w:rPr>
-          <w:rFonts w:ascii="Arial" w:hAnsi="Arial" w:cs="Arial"/>
-          <w:color w:val="FF0000"/>
-          <w:sz w:val="19"/>
-          <w:szCs w:val="19"/>
-          <w:shd w:val="clear" w:color="auto" w:fill="FFFFFF"/>
-        </w:rPr>
-        <w:t xml:space="preserve">Yes, we agree. </w:t>
-      </w:r>
-      <w:r>
-        <w:rPr>
-          <w:rFonts w:ascii="Arial" w:hAnsi="Arial" w:cs="Arial"/>
-          <w:color w:val="FF0000"/>
-          <w:sz w:val="19"/>
-          <w:szCs w:val="19"/>
-          <w:shd w:val="clear" w:color="auto" w:fill="FFFFFF"/>
-        </w:rPr>
-        <w:t>As suggested,</w:t>
-      </w:r>
-      <w:r>
-        <w:rPr>
-          <w:rFonts w:ascii="Arial" w:hAnsi="Arial" w:cs="Arial"/>
-          <w:color w:val="FF0000"/>
-          <w:sz w:val="19"/>
-          <w:szCs w:val="19"/>
-          <w:shd w:val="clear" w:color="auto" w:fill="FFFFFF"/>
-        </w:rPr>
-        <w:t xml:space="preserve"> we have changed this </w:t>
-      </w:r>
-      <w:r>
-        <w:rPr>
-          <w:rFonts w:ascii="Arial" w:hAnsi="Arial" w:cs="Arial"/>
-          <w:color w:val="FF0000"/>
-          <w:sz w:val="19"/>
-          <w:szCs w:val="19"/>
-          <w:shd w:val="clear" w:color="auto" w:fill="FFFFFF"/>
-        </w:rPr>
-        <w:t>terminology</w:t>
-      </w:r>
-      <w:r>
-        <w:t xml:space="preserve"> </w:t>
-      </w:r>
-      <w:r>
-        <w:rPr>
-          <w:rFonts w:ascii="Arial" w:hAnsi="Arial" w:cs="Arial"/>
-          <w:color w:val="FF0000"/>
-          <w:sz w:val="19"/>
-          <w:szCs w:val="19"/>
-          <w:shd w:val="clear" w:color="auto" w:fill="FFFFFF"/>
-        </w:rPr>
-        <w:t>used throughout the paper to</w:t>
-      </w:r>
-      <w:r>
-        <w:rPr>
-          <w:rFonts w:ascii="Arial" w:hAnsi="Arial" w:cs="Arial"/>
-          <w:color w:val="FF0000"/>
-          <w:sz w:val="19"/>
-          <w:szCs w:val="19"/>
-          <w:shd w:val="clear" w:color="auto" w:fill="FFFFFF"/>
-        </w:rPr>
-        <w:t xml:space="preserve"> </w:t>
-      </w:r>
-      <w:r>
-        <w:rPr>
-          <w:rFonts w:ascii="Arial" w:hAnsi="Arial" w:cs="Arial"/>
-          <w:color w:val="FF0000"/>
-          <w:sz w:val="19"/>
-          <w:szCs w:val="19"/>
-          <w:shd w:val="clear" w:color="auto" w:fill="FFFFFF"/>
-        </w:rPr>
-        <w:t>be “</w:t>
-      </w:r>
-      <w:r>
-        <w:rPr>
-          <w:rFonts w:ascii="Arial" w:hAnsi="Arial" w:cs="Arial"/>
-          <w:color w:val="FF0000"/>
-          <w:sz w:val="19"/>
-          <w:szCs w:val="19"/>
-          <w:shd w:val="clear" w:color="auto" w:fill="FFFFFF"/>
-        </w:rPr>
-        <w:t>likely MFS</w:t>
-      </w:r>
-      <w:r>
-        <w:rPr>
-          <w:rFonts w:ascii="Arial" w:hAnsi="Arial" w:cs="Arial"/>
-          <w:color w:val="FF0000"/>
-          <w:sz w:val="19"/>
-          <w:szCs w:val="19"/>
-          <w:shd w:val="clear" w:color="auto" w:fill="FFFFFF"/>
-        </w:rPr>
-        <w:t>”</w:t>
-      </w:r>
-      <w:r>
-        <w:rPr>
-          <w:rFonts w:ascii="Arial" w:hAnsi="Arial" w:cs="Arial"/>
-          <w:color w:val="FF0000"/>
-          <w:sz w:val="19"/>
-          <w:szCs w:val="19"/>
-          <w:shd w:val="clear" w:color="auto" w:fill="FFFFFF"/>
-        </w:rPr>
-        <w:t xml:space="preserve"> or “likely failure-inducing </w:t>
-      </w:r>
-      <w:r>
-        <w:rPr>
-          <w:rFonts w:ascii="Arial" w:hAnsi="Arial" w:cs="Arial"/>
-          <w:color w:val="FF0000"/>
-          <w:sz w:val="19"/>
-          <w:szCs w:val="19"/>
-          <w:shd w:val="clear" w:color="auto" w:fill="FFFFFF"/>
-        </w:rPr>
-        <w:t>combinations</w:t>
-      </w:r>
-      <w:r>
-        <w:rPr>
-          <w:rFonts w:ascii="Arial" w:hAnsi="Arial" w:cs="Arial"/>
-          <w:color w:val="FF0000"/>
-          <w:sz w:val="19"/>
-          <w:szCs w:val="19"/>
-          <w:shd w:val="clear" w:color="auto" w:fill="FFFFFF"/>
-        </w:rPr>
-        <w:t>”</w:t>
-      </w:r>
-      <w:r>
-        <w:rPr>
-          <w:rFonts w:ascii="Arial" w:hAnsi="Arial" w:cs="Arial"/>
-          <w:color w:val="FF0000"/>
-          <w:sz w:val="19"/>
-          <w:szCs w:val="19"/>
-          <w:shd w:val="clear" w:color="auto" w:fill="FFFFFF"/>
-        </w:rPr>
-        <w:t>.</w:t>
+          <w:color w:val="222222"/>
+          <w:sz w:val="19"/>
+          <w:szCs w:val="19"/>
+          <w:shd w:val="clear" w:color="auto" w:fill="FFFFFF"/>
+        </w:rPr>
+        <w:t>C</w:t>
+      </w:r>
+      <w:r>
+        <w:rPr>
+          <w:rFonts w:ascii="Arial" w:hAnsi="Arial" w:cs="Arial"/>
+          <w:color w:val="222222"/>
+          <w:sz w:val="19"/>
+          <w:szCs w:val="19"/>
+          <w:shd w:val="clear" w:color="auto" w:fill="FFFFFF"/>
+        </w:rPr>
+        <w:t>omment 3:</w:t>
+      </w:r>
+      <w:r>
+        <w:rPr>
+          <w:rFonts w:ascii="Arial" w:hAnsi="Arial" w:cs="Arial"/>
+          <w:color w:val="222222"/>
+          <w:sz w:val="19"/>
+          <w:szCs w:val="19"/>
+        </w:rPr>
+        <w:br/>
+      </w:r>
+      <w:r>
+        <w:rPr>
+          <w:rFonts w:ascii="Arial" w:hAnsi="Arial" w:cs="Arial"/>
+          <w:color w:val="222222"/>
+          <w:sz w:val="19"/>
+          <w:szCs w:val="19"/>
+        </w:rPr>
+        <w:br/>
+      </w:r>
+      <w:r>
+        <w:rPr>
+          <w:rFonts w:ascii="Arial" w:hAnsi="Arial" w:cs="Arial"/>
+          <w:color w:val="222222"/>
+          <w:sz w:val="19"/>
+          <w:szCs w:val="19"/>
+          <w:shd w:val="clear" w:color="auto" w:fill="FFFFFF"/>
+        </w:rPr>
+        <w:t>Another issue is that throughout the paper it is claimed that the proposed approach determines minimal failure-</w:t>
+      </w:r>
+      <w:r>
+        <w:rPr>
+          <w:rFonts w:ascii="Arial" w:hAnsi="Arial" w:cs="Arial"/>
+          <w:color w:val="222222"/>
+          <w:sz w:val="19"/>
+          <w:szCs w:val="19"/>
+          <w:shd w:val="clear" w:color="auto" w:fill="FFFFFF"/>
+        </w:rPr>
+        <w:lastRenderedPageBreak/>
+        <w:t>causing schema (MFS) as it is defined in Definition 4. However, as also discussed in Section 4.5, the proposed approach does not guarantee to find MFS. Therefore, either the definition or the terminology used throughout the paper should be changed, because the proposed approach can in general determine **likely** failure-inducing option setting combinations, nothing more.</w:t>
       </w:r>
     </w:p>
     <w:p>
@@ -17162,7 +17118,7 @@
       <w:pPr>
         <w:rPr>
           <w:rFonts w:ascii="Arial" w:hAnsi="Arial" w:cs="Arial"/>
-          <w:color w:val="222222"/>
+          <w:color w:val="FF0000"/>
           <w:sz w:val="19"/>
           <w:szCs w:val="19"/>
           <w:shd w:val="clear" w:color="auto" w:fill="FFFFFF"/>
@@ -17170,58 +17126,186 @@
       </w:pPr>
       <w:r>
         <w:rPr>
+          <w:rFonts w:ascii="Arial" w:hAnsi="Arial" w:cs="Arial"/>
+          <w:b/>
+          <w:color w:val="FF0000"/>
+          <w:sz w:val="19"/>
+          <w:szCs w:val="19"/>
+          <w:shd w:val="clear" w:color="auto" w:fill="FFFFFF"/>
+        </w:rPr>
+        <w:t>R</w:t>
+      </w:r>
+      <w:r>
+        <w:rPr>
           <w:rFonts w:ascii="Arial" w:hAnsi="Arial" w:cs="Arial" w:hint="eastAsia"/>
-          <w:color w:val="222222"/>
-          <w:sz w:val="19"/>
-          <w:szCs w:val="19"/>
-          <w:shd w:val="clear" w:color="auto" w:fill="FFFFFF"/>
-        </w:rPr>
-        <w:t>C</w:t>
-      </w:r>
-      <w:r>
-        <w:rPr>
-          <w:rFonts w:ascii="Arial" w:hAnsi="Arial" w:cs="Arial"/>
-          <w:color w:val="222222"/>
-          <w:sz w:val="19"/>
-          <w:szCs w:val="19"/>
-          <w:shd w:val="clear" w:color="auto" w:fill="FFFFFF"/>
-        </w:rPr>
-        <w:t>omment 4:</w:t>
-      </w:r>
-      <w:r>
-        <w:rPr>
-          <w:rFonts w:ascii="Arial" w:hAnsi="Arial" w:cs="Arial"/>
           <w:b/>
-          <w:color w:val="222222"/>
-          <w:sz w:val="19"/>
-          <w:szCs w:val="19"/>
-        </w:rPr>
-        <w:br/>
-      </w:r>
-      <w:r>
-        <w:rPr>
-          <w:rFonts w:ascii="Arial" w:hAnsi="Arial" w:cs="Arial"/>
-          <w:color w:val="222222"/>
-          <w:sz w:val="19"/>
-          <w:szCs w:val="19"/>
-        </w:rPr>
-        <w:br/>
-      </w:r>
-      <w:r>
-        <w:rPr>
-          <w:rFonts w:ascii="Arial" w:hAnsi="Arial" w:cs="Arial"/>
-          <w:color w:val="222222"/>
-          <w:sz w:val="19"/>
-          <w:szCs w:val="19"/>
-          <w:shd w:val="clear" w:color="auto" w:fill="FFFFFF"/>
-        </w:rPr>
-        <w:t>It is good that the authors summarized the shortcomings of traditional CIT approaches in the presence of masking effects and multiple MFS in a single configuration. However, it is not clear how masking effects differ from multiple MFS. I would say that multiple MFS may cause masking effects. If so, these are not two separate concepts (in the sense that one causes the other) and they should be treated accordingly in the paper.</w:t>
+          <w:color w:val="FF0000"/>
+          <w:sz w:val="19"/>
+          <w:szCs w:val="19"/>
+          <w:shd w:val="clear" w:color="auto" w:fill="FFFFFF"/>
+        </w:rPr>
+        <w:t>es</w:t>
+      </w:r>
+      <w:r>
+        <w:rPr>
+          <w:rFonts w:ascii="Arial" w:hAnsi="Arial" w:cs="Arial"/>
+          <w:b/>
+          <w:color w:val="FF0000"/>
+          <w:sz w:val="19"/>
+          <w:szCs w:val="19"/>
+          <w:shd w:val="clear" w:color="auto" w:fill="FFFFFF"/>
+        </w:rPr>
+        <w:t xml:space="preserve">ponse:  </w:t>
+      </w:r>
+      <w:r>
+        <w:rPr>
+          <w:rFonts w:ascii="Arial" w:hAnsi="Arial" w:cs="Arial"/>
+          <w:color w:val="FF0000"/>
+          <w:sz w:val="19"/>
+          <w:szCs w:val="19"/>
+          <w:shd w:val="clear" w:color="auto" w:fill="FFFFFF"/>
+        </w:rPr>
+        <w:t xml:space="preserve"> </w:t>
+      </w:r>
+      <w:r>
+        <w:rPr>
+          <w:rFonts w:ascii="Arial" w:hAnsi="Arial" w:cs="Arial"/>
+          <w:color w:val="FF0000"/>
+          <w:sz w:val="19"/>
+          <w:szCs w:val="19"/>
+          <w:shd w:val="clear" w:color="auto" w:fill="FFFFFF"/>
+        </w:rPr>
+        <w:t xml:space="preserve">Yes, we agree. </w:t>
+      </w:r>
+      <w:r>
+        <w:rPr>
+          <w:rFonts w:ascii="Arial" w:hAnsi="Arial" w:cs="Arial"/>
+          <w:color w:val="FF0000"/>
+          <w:sz w:val="19"/>
+          <w:szCs w:val="19"/>
+          <w:shd w:val="clear" w:color="auto" w:fill="FFFFFF"/>
+        </w:rPr>
+        <w:t>As suggested,</w:t>
+      </w:r>
+      <w:r>
+        <w:rPr>
+          <w:rFonts w:ascii="Arial" w:hAnsi="Arial" w:cs="Arial"/>
+          <w:color w:val="FF0000"/>
+          <w:sz w:val="19"/>
+          <w:szCs w:val="19"/>
+          <w:shd w:val="clear" w:color="auto" w:fill="FFFFFF"/>
+        </w:rPr>
+        <w:t xml:space="preserve"> we have changed this </w:t>
+      </w:r>
+      <w:r>
+        <w:rPr>
+          <w:rFonts w:ascii="Arial" w:hAnsi="Arial" w:cs="Arial"/>
+          <w:color w:val="FF0000"/>
+          <w:sz w:val="19"/>
+          <w:szCs w:val="19"/>
+          <w:shd w:val="clear" w:color="auto" w:fill="FFFFFF"/>
+        </w:rPr>
+        <w:t>terminology</w:t>
+      </w:r>
+      <w:r>
+        <w:t xml:space="preserve"> </w:t>
+      </w:r>
+      <w:r>
+        <w:rPr>
+          <w:rFonts w:ascii="Arial" w:hAnsi="Arial" w:cs="Arial"/>
+          <w:color w:val="FF0000"/>
+          <w:sz w:val="19"/>
+          <w:szCs w:val="19"/>
+          <w:shd w:val="clear" w:color="auto" w:fill="FFFFFF"/>
+        </w:rPr>
+        <w:t>used throughout the paper to</w:t>
+      </w:r>
+      <w:r>
+        <w:rPr>
+          <w:rFonts w:ascii="Arial" w:hAnsi="Arial" w:cs="Arial"/>
+          <w:color w:val="FF0000"/>
+          <w:sz w:val="19"/>
+          <w:szCs w:val="19"/>
+          <w:shd w:val="clear" w:color="auto" w:fill="FFFFFF"/>
+        </w:rPr>
+        <w:t xml:space="preserve"> </w:t>
+      </w:r>
+      <w:r>
+        <w:rPr>
+          <w:rFonts w:ascii="Arial" w:hAnsi="Arial" w:cs="Arial"/>
+          <w:color w:val="FF0000"/>
+          <w:sz w:val="19"/>
+          <w:szCs w:val="19"/>
+          <w:shd w:val="clear" w:color="auto" w:fill="FFFFFF"/>
+        </w:rPr>
+        <w:t>be “</w:t>
+      </w:r>
+      <w:r>
+        <w:rPr>
+          <w:rFonts w:ascii="Arial" w:hAnsi="Arial" w:cs="Arial"/>
+          <w:color w:val="FF0000"/>
+          <w:sz w:val="19"/>
+          <w:szCs w:val="19"/>
+          <w:shd w:val="clear" w:color="auto" w:fill="FFFFFF"/>
+        </w:rPr>
+        <w:t>likely MFS</w:t>
+      </w:r>
+      <w:r>
+        <w:rPr>
+          <w:rFonts w:ascii="Arial" w:hAnsi="Arial" w:cs="Arial"/>
+          <w:color w:val="FF0000"/>
+          <w:sz w:val="19"/>
+          <w:szCs w:val="19"/>
+          <w:shd w:val="clear" w:color="auto" w:fill="FFFFFF"/>
+        </w:rPr>
+        <w:t>”</w:t>
+      </w:r>
+      <w:r>
+        <w:rPr>
+          <w:rFonts w:ascii="Arial" w:hAnsi="Arial" w:cs="Arial"/>
+          <w:color w:val="FF0000"/>
+          <w:sz w:val="19"/>
+          <w:szCs w:val="19"/>
+          <w:shd w:val="clear" w:color="auto" w:fill="FFFFFF"/>
+        </w:rPr>
+        <w:t xml:space="preserve"> or “likely failure-inducing </w:t>
+      </w:r>
+      <w:r>
+        <w:rPr>
+          <w:rFonts w:ascii="Arial" w:hAnsi="Arial" w:cs="Arial"/>
+          <w:color w:val="FF0000"/>
+          <w:sz w:val="19"/>
+          <w:szCs w:val="19"/>
+          <w:shd w:val="clear" w:color="auto" w:fill="FFFFFF"/>
+        </w:rPr>
+        <w:t>combinations</w:t>
+      </w:r>
+      <w:r>
+        <w:rPr>
+          <w:rFonts w:ascii="Arial" w:hAnsi="Arial" w:cs="Arial"/>
+          <w:color w:val="FF0000"/>
+          <w:sz w:val="19"/>
+          <w:szCs w:val="19"/>
+          <w:shd w:val="clear" w:color="auto" w:fill="FFFFFF"/>
+        </w:rPr>
+        <w:t>”</w:t>
+      </w:r>
+      <w:r>
+        <w:rPr>
+          <w:rFonts w:ascii="Arial" w:hAnsi="Arial" w:cs="Arial"/>
+          <w:color w:val="FF0000"/>
+          <w:sz w:val="19"/>
+          <w:szCs w:val="19"/>
+          <w:shd w:val="clear" w:color="auto" w:fill="FFFFFF"/>
+        </w:rPr>
+        <w:t>.</w:t>
       </w:r>
     </w:p>
     <w:p>
       <w:pPr>
         <w:rPr>
           <w:rFonts w:ascii="Arial" w:hAnsi="Arial" w:cs="Arial"/>
+          <w:b/>
           <w:color w:val="222222"/>
           <w:sz w:val="19"/>
           <w:szCs w:val="19"/>
@@ -17233,7 +17317,7 @@
       <w:pPr>
         <w:rPr>
           <w:rFonts w:ascii="Arial" w:hAnsi="Arial" w:cs="Arial"/>
-          <w:color w:val="FF0000"/>
+          <w:color w:val="222222"/>
           <w:sz w:val="19"/>
           <w:szCs w:val="19"/>
           <w:shd w:val="clear" w:color="auto" w:fill="FFFFFF"/>
@@ -17241,299 +17325,59 @@
       </w:pPr>
       <w:r>
         <w:rPr>
+          <w:rFonts w:ascii="Arial" w:hAnsi="Arial" w:cs="Arial" w:hint="eastAsia"/>
+          <w:color w:val="222222"/>
+          <w:sz w:val="19"/>
+          <w:szCs w:val="19"/>
+          <w:shd w:val="clear" w:color="auto" w:fill="FFFFFF"/>
+        </w:rPr>
+        <w:t>C</w:t>
+      </w:r>
+      <w:r>
+        <w:rPr>
+          <w:rFonts w:ascii="Arial" w:hAnsi="Arial" w:cs="Arial"/>
+          <w:color w:val="222222"/>
+          <w:sz w:val="19"/>
+          <w:szCs w:val="19"/>
+          <w:shd w:val="clear" w:color="auto" w:fill="FFFFFF"/>
+        </w:rPr>
+        <w:t>omment 4:</w:t>
+      </w:r>
+      <w:r>
+        <w:rPr>
           <w:rFonts w:ascii="Arial" w:hAnsi="Arial" w:cs="Arial"/>
           <w:b/>
-          <w:color w:val="FF0000"/>
-          <w:sz w:val="19"/>
-          <w:szCs w:val="19"/>
-          <w:shd w:val="clear" w:color="auto" w:fill="FFFFFF"/>
-        </w:rPr>
-        <w:t>R</w:t>
-      </w:r>
-      <w:r>
-        <w:rPr>
-          <w:rFonts w:ascii="Arial" w:hAnsi="Arial" w:cs="Arial" w:hint="eastAsia"/>
-          <w:b/>
-          <w:color w:val="FF0000"/>
-          <w:sz w:val="19"/>
-          <w:szCs w:val="19"/>
-          <w:shd w:val="clear" w:color="auto" w:fill="FFFFFF"/>
-        </w:rPr>
-        <w:t>es</w:t>
-      </w:r>
-      <w:r>
-        <w:rPr>
-          <w:rFonts w:ascii="Arial" w:hAnsi="Arial" w:cs="Arial"/>
-          <w:b/>
-          <w:color w:val="FF0000"/>
-          <w:sz w:val="19"/>
-          <w:szCs w:val="19"/>
-          <w:shd w:val="clear" w:color="auto" w:fill="FFFFFF"/>
-        </w:rPr>
-        <w:t xml:space="preserve">ponse:  </w:t>
-      </w:r>
-      <w:r>
-        <w:rPr>
-          <w:rFonts w:ascii="Arial" w:hAnsi="Arial" w:cs="Arial"/>
-          <w:color w:val="FF0000"/>
-          <w:sz w:val="19"/>
-          <w:szCs w:val="19"/>
-          <w:shd w:val="clear" w:color="auto" w:fill="FFFFFF"/>
-        </w:rPr>
-        <w:t xml:space="preserve"> It is true that we did not clarify </w:t>
-      </w:r>
-      <w:r>
-        <w:rPr>
-          <w:rFonts w:ascii="Arial" w:hAnsi="Arial" w:cs="Arial" w:hint="eastAsia"/>
-          <w:color w:val="FF0000"/>
-          <w:sz w:val="19"/>
-          <w:szCs w:val="19"/>
-          <w:shd w:val="clear" w:color="auto" w:fill="FFFFFF"/>
-        </w:rPr>
-        <w:t xml:space="preserve">the relationships </w:t>
-      </w:r>
-      <w:r>
-        <w:rPr>
-          <w:rFonts w:ascii="Arial" w:hAnsi="Arial" w:cs="Arial"/>
-          <w:color w:val="FF0000"/>
-          <w:sz w:val="19"/>
-          <w:szCs w:val="19"/>
-          <w:shd w:val="clear" w:color="auto" w:fill="FFFFFF"/>
-        </w:rPr>
-        <w:t>between</w:t>
-      </w:r>
-      <w:r>
-        <w:rPr>
-          <w:rFonts w:ascii="Arial" w:hAnsi="Arial" w:cs="Arial" w:hint="eastAsia"/>
-          <w:color w:val="FF0000"/>
-          <w:sz w:val="19"/>
-          <w:szCs w:val="19"/>
-          <w:shd w:val="clear" w:color="auto" w:fill="FFFFFF"/>
-        </w:rPr>
-        <w:t xml:space="preserve"> </w:t>
-      </w:r>
-      <w:r>
-        <w:rPr>
-          <w:rFonts w:ascii="Arial" w:hAnsi="Arial" w:cs="Arial"/>
-          <w:color w:val="FF0000"/>
-          <w:sz w:val="19"/>
-          <w:szCs w:val="19"/>
-          <w:shd w:val="clear" w:color="auto" w:fill="FFFFFF"/>
-        </w:rPr>
-        <w:t>multiple MFS with masking effects.</w:t>
-      </w:r>
-      <w:r>
-        <w:rPr>
-          <w:rFonts w:ascii="Arial" w:hAnsi="Arial" w:cs="Arial"/>
-          <w:color w:val="FF0000"/>
-          <w:sz w:val="19"/>
-          <w:szCs w:val="19"/>
-          <w:shd w:val="clear" w:color="auto" w:fill="FFFFFF"/>
-        </w:rPr>
-        <w:t xml:space="preserve"> </w:t>
-      </w:r>
-      <w:r>
-        <w:rPr>
-          <w:rFonts w:ascii="Arial" w:hAnsi="Arial" w:cs="Arial"/>
-          <w:color w:val="FF0000"/>
-          <w:sz w:val="19"/>
-          <w:szCs w:val="19"/>
-          <w:shd w:val="clear" w:color="auto" w:fill="FFFFFF"/>
-        </w:rPr>
-        <w:t xml:space="preserve">We agree that </w:t>
-      </w:r>
-      <w:r>
-        <w:rPr>
-          <w:rFonts w:ascii="Arial" w:hAnsi="Arial" w:cs="Arial"/>
-          <w:color w:val="FF0000"/>
-          <w:sz w:val="19"/>
-          <w:szCs w:val="19"/>
-          <w:shd w:val="clear" w:color="auto" w:fill="FFFFFF"/>
-        </w:rPr>
-        <w:t>multiple MFS in one test configuration may introduce the masking effects. But this is not all the cases. T</w:t>
-      </w:r>
-      <w:r>
-        <w:rPr>
-          <w:rFonts w:ascii="Arial" w:hAnsi="Arial" w:cs="Arial" w:hint="eastAsia"/>
-          <w:color w:val="FF0000"/>
-          <w:sz w:val="19"/>
-          <w:szCs w:val="19"/>
-          <w:shd w:val="clear" w:color="auto" w:fill="FFFFFF"/>
-        </w:rPr>
-        <w:t>he masking effects is that we cannot observe whether there is any other MFS (</w:t>
-      </w:r>
-      <w:r>
-        <w:rPr>
-          <w:rFonts w:ascii="Arial" w:hAnsi="Arial" w:cs="Arial"/>
-          <w:color w:val="FF0000"/>
-          <w:sz w:val="19"/>
-          <w:szCs w:val="19"/>
-          <w:shd w:val="clear" w:color="auto" w:fill="FFFFFF"/>
-        </w:rPr>
-        <w:t>it is masked</w:t>
-      </w:r>
-      <w:r>
-        <w:rPr>
-          <w:rFonts w:ascii="Arial" w:hAnsi="Arial" w:cs="Arial" w:hint="eastAsia"/>
-          <w:color w:val="FF0000"/>
-          <w:sz w:val="19"/>
-          <w:szCs w:val="19"/>
-          <w:shd w:val="clear" w:color="auto" w:fill="FFFFFF"/>
-        </w:rPr>
-        <w:t>)</w:t>
-      </w:r>
-      <w:r>
-        <w:rPr>
-          <w:rFonts w:ascii="Arial" w:hAnsi="Arial" w:cs="Arial"/>
-          <w:color w:val="FF0000"/>
-          <w:sz w:val="19"/>
-          <w:szCs w:val="19"/>
-          <w:shd w:val="clear" w:color="auto" w:fill="FFFFFF"/>
-        </w:rPr>
-        <w:t>. While multipole MFS may be both observed</w:t>
-      </w:r>
-      <w:r>
-        <w:rPr>
-          <w:rFonts w:ascii="Arial" w:hAnsi="Arial" w:cs="Arial"/>
-          <w:color w:val="FF0000"/>
-          <w:sz w:val="19"/>
-          <w:szCs w:val="19"/>
-          <w:shd w:val="clear" w:color="auto" w:fill="FFFFFF"/>
-        </w:rPr>
-        <w:t xml:space="preserve"> the results (that is </w:t>
-      </w:r>
-      <w:r>
-        <w:rPr>
-          <w:rFonts w:ascii="Arial" w:hAnsi="Arial" w:cs="Arial"/>
-          <w:color w:val="FF0000"/>
-          <w:sz w:val="19"/>
-          <w:szCs w:val="19"/>
-          <w:shd w:val="clear" w:color="auto" w:fill="FFFFFF"/>
-        </w:rPr>
-        <w:t>single MFS has the same failing results</w:t>
-      </w:r>
-      <w:r>
-        <w:rPr>
-          <w:rFonts w:ascii="Arial" w:hAnsi="Arial" w:cs="Arial"/>
-          <w:color w:val="FF0000"/>
-          <w:sz w:val="19"/>
-          <w:szCs w:val="19"/>
-          <w:shd w:val="clear" w:color="auto" w:fill="FFFFFF"/>
-        </w:rPr>
-        <w:t>)</w:t>
-      </w:r>
-      <w:r>
-        <w:rPr>
-          <w:rFonts w:ascii="Arial" w:hAnsi="Arial" w:cs="Arial"/>
-          <w:color w:val="FF0000"/>
-          <w:sz w:val="19"/>
-          <w:szCs w:val="19"/>
-          <w:shd w:val="clear" w:color="auto" w:fill="FFFFFF"/>
-        </w:rPr>
-        <w:t>.</w:t>
-      </w:r>
-      <w:r>
-        <w:rPr>
-          <w:rFonts w:ascii="Arial" w:hAnsi="Arial" w:cs="Arial"/>
-          <w:color w:val="FF0000"/>
-          <w:sz w:val="19"/>
-          <w:szCs w:val="19"/>
-          <w:shd w:val="clear" w:color="auto" w:fill="FFFFFF"/>
-        </w:rPr>
-        <w:t xml:space="preserve"> </w:t>
-      </w:r>
-      <w:proofErr w:type="spellStart"/>
-      <w:r>
-        <w:rPr>
-          <w:rFonts w:ascii="Arial" w:hAnsi="Arial" w:cs="Arial"/>
-          <w:color w:val="FF0000"/>
-          <w:sz w:val="19"/>
-          <w:szCs w:val="19"/>
-          <w:shd w:val="clear" w:color="auto" w:fill="FFFFFF"/>
-        </w:rPr>
-        <w:t>Maksing</w:t>
-      </w:r>
-      <w:proofErr w:type="spellEnd"/>
-      <w:r>
-        <w:rPr>
-          <w:rFonts w:ascii="Arial" w:hAnsi="Arial" w:cs="Arial"/>
-          <w:color w:val="FF0000"/>
-          <w:sz w:val="19"/>
-          <w:szCs w:val="19"/>
-          <w:shd w:val="clear" w:color="auto" w:fill="FFFFFF"/>
-        </w:rPr>
-        <w:t xml:space="preserve"> effects may lead that we cannot observe, while </w:t>
-      </w:r>
-      <w:proofErr w:type="spellStart"/>
-      <w:r>
-        <w:rPr>
-          <w:rFonts w:ascii="Arial" w:hAnsi="Arial" w:cs="Arial"/>
-          <w:color w:val="FF0000"/>
-          <w:sz w:val="19"/>
-          <w:szCs w:val="19"/>
-          <w:shd w:val="clear" w:color="auto" w:fill="FFFFFF"/>
-        </w:rPr>
-        <w:t>mutlipel</w:t>
-      </w:r>
-      <w:proofErr w:type="spellEnd"/>
-      <w:r>
-        <w:rPr>
-          <w:rFonts w:ascii="Arial" w:hAnsi="Arial" w:cs="Arial"/>
-          <w:color w:val="FF0000"/>
-          <w:sz w:val="19"/>
-          <w:szCs w:val="19"/>
-          <w:shd w:val="clear" w:color="auto" w:fill="FFFFFF"/>
-        </w:rPr>
-        <w:t xml:space="preserve"> MFS may introduce </w:t>
-      </w:r>
-      <w:r>
-        <w:rPr>
-          <w:rFonts w:ascii="Arial" w:hAnsi="Arial" w:cs="Arial"/>
-          <w:color w:val="FF0000"/>
-          <w:sz w:val="19"/>
-          <w:szCs w:val="19"/>
-          <w:shd w:val="clear" w:color="auto" w:fill="FFFFFF"/>
-        </w:rPr>
-        <w:t xml:space="preserve">that we cannot </w:t>
-      </w:r>
-      <w:proofErr w:type="spellStart"/>
-      <w:r>
-        <w:rPr>
-          <w:rFonts w:ascii="Arial" w:hAnsi="Arial" w:cs="Arial"/>
-          <w:color w:val="FF0000"/>
-          <w:sz w:val="19"/>
-          <w:szCs w:val="19"/>
-          <w:shd w:val="clear" w:color="auto" w:fill="FFFFFF"/>
-        </w:rPr>
-        <w:t>identifiy</w:t>
-      </w:r>
-      <w:proofErr w:type="spellEnd"/>
-      <w:r>
-        <w:rPr>
-          <w:rFonts w:ascii="Arial" w:hAnsi="Arial" w:cs="Arial"/>
-          <w:color w:val="FF0000"/>
-          <w:sz w:val="19"/>
-          <w:szCs w:val="19"/>
-          <w:shd w:val="clear" w:color="auto" w:fill="FFFFFF"/>
-        </w:rPr>
-        <w:t xml:space="preserve"> MFS.</w:t>
-      </w:r>
-      <w:r>
-        <w:rPr>
-          <w:rFonts w:ascii="Arial" w:hAnsi="Arial" w:cs="Arial"/>
-          <w:color w:val="FF0000"/>
-          <w:sz w:val="19"/>
-          <w:szCs w:val="19"/>
-          <w:shd w:val="clear" w:color="auto" w:fill="FFFFFF"/>
-        </w:rPr>
-        <w:t xml:space="preserve"> </w:t>
+          <w:color w:val="222222"/>
+          <w:sz w:val="19"/>
+          <w:szCs w:val="19"/>
+        </w:rPr>
+        <w:br/>
+      </w:r>
+      <w:r>
+        <w:rPr>
+          <w:rFonts w:ascii="Arial" w:hAnsi="Arial" w:cs="Arial"/>
+          <w:color w:val="222222"/>
+          <w:sz w:val="19"/>
+          <w:szCs w:val="19"/>
+        </w:rPr>
+        <w:br/>
+      </w:r>
+      <w:r>
+        <w:rPr>
+          <w:rFonts w:ascii="Arial" w:hAnsi="Arial" w:cs="Arial"/>
+          <w:color w:val="222222"/>
+          <w:sz w:val="19"/>
+          <w:szCs w:val="19"/>
+          <w:shd w:val="clear" w:color="auto" w:fill="FFFFFF"/>
+        </w:rPr>
+        <w:t>It is good that the authors summarized the shortcomings of traditional CIT approaches in the presence of masking effects and multiple MFS in a single configuration. However, it is not clear how masking effects differ from multiple MFS. I would say that multiple MFS may cause masking effects. If so, these are not two separate concepts (in the sense that one causes the other) and they should be treated accordingly in the paper.</w:t>
       </w:r>
     </w:p>
     <w:p>
       <w:pPr>
         <w:rPr>
           <w:rFonts w:ascii="Arial" w:hAnsi="Arial" w:cs="Arial"/>
-          <w:color w:val="FF0000"/>
+          <w:color w:val="222222"/>
           <w:sz w:val="19"/>
           <w:szCs w:val="19"/>
           <w:shd w:val="clear" w:color="auto" w:fill="FFFFFF"/>
@@ -17544,54 +17388,174 @@
       <w:pPr>
         <w:rPr>
           <w:rFonts w:ascii="Arial" w:hAnsi="Arial" w:cs="Arial"/>
-          <w:color w:val="FF0000"/>
-          <w:sz w:val="19"/>
-          <w:szCs w:val="19"/>
-          <w:shd w:val="clear" w:color="auto" w:fill="FFFFFF"/>
+          <w:color w:val="222222"/>
+          <w:sz w:val="19"/>
+          <w:szCs w:val="19"/>
         </w:rPr>
       </w:pPr>
       <w:r>
         <w:rPr>
           <w:rFonts w:ascii="Arial" w:hAnsi="Arial" w:cs="Arial"/>
-          <w:color w:val="FF0000"/>
-          <w:sz w:val="19"/>
-          <w:szCs w:val="19"/>
-          <w:shd w:val="clear" w:color="auto" w:fill="FFFFFF"/>
-        </w:rPr>
-        <w:t>As</w:t>
+          <w:b/>
+          <w:color w:val="FF0000"/>
+          <w:sz w:val="19"/>
+          <w:szCs w:val="19"/>
+          <w:shd w:val="clear" w:color="auto" w:fill="FFFFFF"/>
+        </w:rPr>
+        <w:t>R</w:t>
       </w:r>
       <w:r>
         <w:rPr>
           <w:rFonts w:ascii="Arial" w:hAnsi="Arial" w:cs="Arial" w:hint="eastAsia"/>
-          <w:color w:val="FF0000"/>
-          <w:sz w:val="19"/>
-          <w:szCs w:val="19"/>
-          <w:shd w:val="clear" w:color="auto" w:fill="FFFFFF"/>
-        </w:rPr>
-        <w:t xml:space="preserve"> suggested, we </w:t>
-      </w:r>
-      <w:r>
-        <w:rPr>
-          <w:rFonts w:ascii="Arial" w:hAnsi="Arial" w:cs="Arial"/>
-          <w:color w:val="FF0000"/>
-          <w:sz w:val="19"/>
-          <w:szCs w:val="19"/>
-          <w:shd w:val="clear" w:color="auto" w:fill="FFFFFF"/>
-        </w:rPr>
-        <w:t>emphasize</w:t>
-      </w:r>
-      <w:r>
-        <w:rPr>
-          <w:rFonts w:ascii="Arial" w:hAnsi="Arial" w:cs="Arial"/>
-          <w:color w:val="FF0000"/>
-          <w:sz w:val="19"/>
-          <w:szCs w:val="19"/>
-          <w:shd w:val="clear" w:color="auto" w:fill="FFFFFF"/>
-        </w:rPr>
-        <w:t xml:space="preserve">d </w:t>
-      </w:r>
-      <w:bookmarkStart w:id="0" w:name="_GoBack"/>
-      <w:bookmarkEnd w:id="0"/>
+          <w:b/>
+          <w:color w:val="FF0000"/>
+          <w:sz w:val="19"/>
+          <w:szCs w:val="19"/>
+          <w:shd w:val="clear" w:color="auto" w:fill="FFFFFF"/>
+        </w:rPr>
+        <w:t>es</w:t>
+      </w:r>
+      <w:r>
+        <w:rPr>
+          <w:rFonts w:ascii="Arial" w:hAnsi="Arial" w:cs="Arial"/>
+          <w:b/>
+          <w:color w:val="FF0000"/>
+          <w:sz w:val="19"/>
+          <w:szCs w:val="19"/>
+          <w:shd w:val="clear" w:color="auto" w:fill="FFFFFF"/>
+        </w:rPr>
+        <w:t xml:space="preserve">ponse:  </w:t>
+      </w:r>
+      <w:r>
+        <w:rPr>
+          <w:rFonts w:ascii="Arial" w:hAnsi="Arial" w:cs="Arial"/>
+          <w:color w:val="FF0000"/>
+          <w:sz w:val="19"/>
+          <w:szCs w:val="19"/>
+          <w:shd w:val="clear" w:color="auto" w:fill="FFFFFF"/>
+        </w:rPr>
+        <w:t xml:space="preserve"> </w:t>
+      </w:r>
+      <w:r>
+        <w:rPr>
+          <w:rFonts w:ascii="Arial" w:hAnsi="Arial" w:cs="Arial"/>
+          <w:color w:val="FF0000"/>
+          <w:sz w:val="19"/>
+          <w:szCs w:val="19"/>
+          <w:shd w:val="clear" w:color="auto" w:fill="FFFFFF"/>
+        </w:rPr>
+        <w:t>Yes, we agree that multiple MFS may cause masking effects. As suggested, we re-treat</w:t>
+      </w:r>
+      <w:r>
+        <w:rPr>
+          <w:rFonts w:ascii="Arial" w:hAnsi="Arial" w:cs="Arial"/>
+          <w:color w:val="FF0000"/>
+          <w:sz w:val="19"/>
+          <w:szCs w:val="19"/>
+          <w:shd w:val="clear" w:color="auto" w:fill="FFFFFF"/>
+        </w:rPr>
+        <w:t>ed</w:t>
+      </w:r>
+      <w:r>
+        <w:rPr>
+          <w:rFonts w:ascii="Arial" w:hAnsi="Arial" w:cs="Arial"/>
+          <w:color w:val="FF0000"/>
+          <w:sz w:val="19"/>
+          <w:szCs w:val="19"/>
+          <w:shd w:val="clear" w:color="auto" w:fill="FFFFFF"/>
+        </w:rPr>
+        <w:t xml:space="preserve"> the two conc</w:t>
+      </w:r>
+      <w:r>
+        <w:rPr>
+          <w:rFonts w:ascii="Arial" w:hAnsi="Arial" w:cs="Arial"/>
+          <w:color w:val="FF0000"/>
+          <w:sz w:val="19"/>
+          <w:szCs w:val="19"/>
+          <w:shd w:val="clear" w:color="auto" w:fill="FFFFFF"/>
+        </w:rPr>
+        <w:t xml:space="preserve">epts </w:t>
+      </w:r>
+      <w:r>
+        <w:rPr>
+          <w:rFonts w:ascii="Arial" w:hAnsi="Arial" w:cs="Arial"/>
+          <w:color w:val="FF0000"/>
+          <w:sz w:val="19"/>
+          <w:szCs w:val="19"/>
+          <w:shd w:val="clear" w:color="auto" w:fill="FFFFFF"/>
+        </w:rPr>
+        <w:t>through</w:t>
+      </w:r>
+      <w:r>
+        <w:rPr>
+          <w:rFonts w:ascii="Arial" w:hAnsi="Arial" w:cs="Arial"/>
+          <w:color w:val="FF0000"/>
+          <w:sz w:val="19"/>
+          <w:szCs w:val="19"/>
+          <w:shd w:val="clear" w:color="auto" w:fill="FFFFFF"/>
+        </w:rPr>
+        <w:t xml:space="preserve"> </w:t>
+      </w:r>
+      <w:r>
+        <w:rPr>
+          <w:rFonts w:ascii="Arial" w:hAnsi="Arial" w:cs="Arial"/>
+          <w:color w:val="FF0000"/>
+          <w:sz w:val="19"/>
+          <w:szCs w:val="19"/>
+          <w:shd w:val="clear" w:color="auto" w:fill="FFFFFF"/>
+        </w:rPr>
+        <w:t>all this</w:t>
+      </w:r>
+      <w:r>
+        <w:rPr>
+          <w:rFonts w:ascii="Arial" w:hAnsi="Arial" w:cs="Arial"/>
+          <w:color w:val="FF0000"/>
+          <w:sz w:val="19"/>
+          <w:szCs w:val="19"/>
+          <w:shd w:val="clear" w:color="auto" w:fill="FFFFFF"/>
+        </w:rPr>
+        <w:t xml:space="preserve"> paper, i.e., making </w:t>
+      </w:r>
+      <w:r>
+        <w:rPr>
+          <w:rFonts w:ascii="Arial" w:hAnsi="Arial" w:cs="Arial"/>
+          <w:color w:val="FF0000"/>
+          <w:sz w:val="19"/>
+          <w:szCs w:val="19"/>
+          <w:shd w:val="clear" w:color="auto" w:fill="FFFFFF"/>
+        </w:rPr>
+        <w:t>masking</w:t>
+      </w:r>
+      <w:r>
+        <w:rPr>
+          <w:rFonts w:ascii="Arial" w:hAnsi="Arial" w:cs="Arial"/>
+          <w:color w:val="FF0000"/>
+          <w:sz w:val="19"/>
+          <w:szCs w:val="19"/>
+          <w:shd w:val="clear" w:color="auto" w:fill="FFFFFF"/>
+        </w:rPr>
+        <w:t xml:space="preserve"> effects as a sub-effect of</w:t>
+      </w:r>
+      <w:r>
+        <w:rPr>
+          <w:rFonts w:ascii="Arial" w:hAnsi="Arial" w:cs="Arial"/>
+          <w:color w:val="FF0000"/>
+          <w:sz w:val="19"/>
+          <w:szCs w:val="19"/>
+          <w:shd w:val="clear" w:color="auto" w:fill="FFFFFF"/>
+        </w:rPr>
+        <w:t xml:space="preserve"> the multiple MFS</w:t>
+      </w:r>
+      <w:r>
+        <w:rPr>
+          <w:rFonts w:ascii="Arial" w:hAnsi="Arial" w:cs="Arial"/>
+          <w:color w:val="FF0000"/>
+          <w:sz w:val="19"/>
+          <w:szCs w:val="19"/>
+          <w:shd w:val="clear" w:color="auto" w:fill="FFFFFF"/>
+        </w:rPr>
+        <w:t xml:space="preserve"> (</w:t>
+      </w:r>
       <w:r>
         <w:rPr>
           <w:rFonts w:ascii="Arial" w:hAnsi="Arial" w:cs="Arial" w:hint="eastAsia"/>
@@ -17600,7 +17564,79 @@
           <w:szCs w:val="19"/>
           <w:shd w:val="clear" w:color="auto" w:fill="FFFFFF"/>
         </w:rPr>
-        <w:t>this .</w:t>
+        <w:t>See</w:t>
+      </w:r>
+      <w:r>
+        <w:rPr>
+          <w:rFonts w:ascii="Arial" w:hAnsi="Arial" w:cs="Arial"/>
+          <w:color w:val="FF0000"/>
+          <w:sz w:val="19"/>
+          <w:szCs w:val="19"/>
+          <w:shd w:val="clear" w:color="auto" w:fill="FFFFFF"/>
+        </w:rPr>
+        <w:t xml:space="preserve"> </w:t>
+      </w:r>
+      <w:proofErr w:type="gramStart"/>
+      <w:r>
+        <w:rPr>
+          <w:rFonts w:ascii="Arial" w:hAnsi="Arial" w:cs="Arial"/>
+          <w:color w:val="FF0000"/>
+          <w:sz w:val="19"/>
+          <w:szCs w:val="19"/>
+          <w:shd w:val="clear" w:color="auto" w:fill="FFFFFF"/>
+        </w:rPr>
+        <w:t>Page ,</w:t>
+      </w:r>
+      <w:proofErr w:type="gramEnd"/>
+      <w:r>
+        <w:rPr>
+          <w:rFonts w:ascii="Arial" w:hAnsi="Arial" w:cs="Arial"/>
+          <w:color w:val="FF0000"/>
+          <w:sz w:val="19"/>
+          <w:szCs w:val="19"/>
+          <w:shd w:val="clear" w:color="auto" w:fill="FFFFFF"/>
+        </w:rPr>
+        <w:t xml:space="preserve"> and Page</w:t>
+      </w:r>
+      <w:r>
+        <w:rPr>
+          <w:rFonts w:ascii="Arial" w:hAnsi="Arial" w:cs="Arial"/>
+          <w:color w:val="FF0000"/>
+          <w:sz w:val="19"/>
+          <w:szCs w:val="19"/>
+          <w:shd w:val="clear" w:color="auto" w:fill="FFFFFF"/>
+        </w:rPr>
+        <w:t xml:space="preserve"> </w:t>
+      </w:r>
+      <w:r>
+        <w:rPr>
+          <w:rFonts w:ascii="Arial" w:hAnsi="Arial" w:cs="Arial" w:hint="eastAsia"/>
+          <w:color w:val="FF0000"/>
+          <w:sz w:val="19"/>
+          <w:szCs w:val="19"/>
+          <w:shd w:val="clear" w:color="auto" w:fill="FFFFFF"/>
+        </w:rPr>
+        <w:t>)</w:t>
+      </w:r>
+      <w:r>
+        <w:rPr>
+          <w:rFonts w:ascii="Arial" w:hAnsi="Arial" w:cs="Arial"/>
+          <w:color w:val="FF0000"/>
+          <w:sz w:val="19"/>
+          <w:szCs w:val="19"/>
+          <w:shd w:val="clear" w:color="auto" w:fill="FFFFFF"/>
+        </w:rPr>
+        <w:t xml:space="preserve">. </w:t>
+      </w:r>
+      <w:r>
+        <w:rPr>
+          <w:rFonts w:ascii="Arial" w:hAnsi="Arial" w:cs="Arial"/>
+          <w:color w:val="FF0000"/>
+          <w:sz w:val="19"/>
+          <w:szCs w:val="19"/>
+          <w:shd w:val="clear" w:color="auto" w:fill="FFFFFF"/>
+        </w:rPr>
+        <w:t xml:space="preserve"> </w:t>
       </w:r>
     </w:p>
     <w:p>
@@ -17608,108 +17644,6 @@
         <w:rPr>
           <w:rFonts w:ascii="Arial" w:hAnsi="Arial" w:cs="Arial"/>
           <w:color w:val="FF0000"/>
-          <w:sz w:val="19"/>
-          <w:szCs w:val="19"/>
-          <w:shd w:val="clear" w:color="auto" w:fill="FFFFFF"/>
-        </w:rPr>
-      </w:pPr>
-      <w:r>
-        <w:rPr>
-          <w:rFonts w:ascii="Arial" w:hAnsi="Arial" w:cs="Arial"/>
-          <w:color w:val="222222"/>
-          <w:sz w:val="19"/>
-          <w:szCs w:val="19"/>
-        </w:rPr>
-        <w:br/>
-      </w:r>
-    </w:p>
-    <w:p>
-      <w:pPr>
-        <w:rPr>
-          <w:rFonts w:ascii="Arial" w:hAnsi="Arial" w:cs="Arial"/>
-          <w:color w:val="222222"/>
-          <w:sz w:val="19"/>
-          <w:szCs w:val="19"/>
-          <w:shd w:val="clear" w:color="auto" w:fill="FFFFFF"/>
-        </w:rPr>
-      </w:pPr>
-      <w:r>
-        <w:rPr>
-          <w:rFonts w:ascii="Arial" w:hAnsi="Arial" w:cs="Arial" w:hint="eastAsia"/>
-          <w:color w:val="222222"/>
-          <w:sz w:val="19"/>
-          <w:szCs w:val="19"/>
-          <w:shd w:val="clear" w:color="auto" w:fill="FFFFFF"/>
-        </w:rPr>
-        <w:t>C</w:t>
-      </w:r>
-      <w:r>
-        <w:rPr>
-          <w:rFonts w:ascii="Arial" w:hAnsi="Arial" w:cs="Arial"/>
-          <w:color w:val="222222"/>
-          <w:sz w:val="19"/>
-          <w:szCs w:val="19"/>
-          <w:shd w:val="clear" w:color="auto" w:fill="FFFFFF"/>
-        </w:rPr>
-        <w:t>omment 5:</w:t>
-      </w:r>
-    </w:p>
-    <w:p>
-      <w:pPr>
-        <w:rPr>
-          <w:rFonts w:ascii="Arial" w:hAnsi="Arial" w:cs="Arial"/>
-          <w:color w:val="222222"/>
-          <w:sz w:val="19"/>
-          <w:szCs w:val="19"/>
-          <w:shd w:val="clear" w:color="auto" w:fill="FFFFFF"/>
-        </w:rPr>
-      </w:pPr>
-      <w:r>
-        <w:rPr>
-          <w:rFonts w:ascii="Arial" w:hAnsi="Arial" w:cs="Arial"/>
-          <w:color w:val="222222"/>
-          <w:sz w:val="19"/>
-          <w:szCs w:val="19"/>
-        </w:rPr>
-        <w:br/>
-      </w:r>
-      <w:r>
-        <w:rPr>
-          <w:rFonts w:ascii="Arial" w:hAnsi="Arial" w:cs="Arial"/>
-          <w:color w:val="222222"/>
-          <w:sz w:val="19"/>
-          <w:szCs w:val="19"/>
-          <w:shd w:val="clear" w:color="auto" w:fill="FFFFFF"/>
-        </w:rPr>
-        <w:t xml:space="preserve">On a related note, dealing with masking effects/multiple MFS is crucial for the proposed approach, as both the effectiveness and the efficiency of the proposed approach can greatly suffer in the presence of them (as also noted by the authors). The paper claims that the proposed approach can deal with multiple MFS, thus masking effects, in a single configuration.  However, it turns out that this is due to a heuristic, which aims to reduce the likelihood of having multiple MFS in a single configuration, which in turn is due to the way the proposed approach operates, i.e., one failure at a time. </w:t>
-      </w:r>
-      <w:r>
-        <w:rPr>
-          <w:rFonts w:ascii="Arial" w:hAnsi="Arial" w:cs="Arial"/>
-          <w:b/>
-          <w:color w:val="222222"/>
-          <w:sz w:val="19"/>
-          <w:szCs w:val="19"/>
-          <w:shd w:val="clear" w:color="auto" w:fill="FFFFFF"/>
-        </w:rPr>
-        <w:t>That is, the proposed approach does not guarantee to avoid all multiple MFS/masking effects, as was also observed in the experiments</w:t>
-      </w:r>
-      <w:r>
-        <w:rPr>
-          <w:rFonts w:ascii="Arial" w:hAnsi="Arial" w:cs="Arial"/>
-          <w:color w:val="222222"/>
-          <w:sz w:val="19"/>
-          <w:szCs w:val="19"/>
-          <w:shd w:val="clear" w:color="auto" w:fill="FFFFFF"/>
-        </w:rPr>
-        <w:t>. For example, in the example given in Figure 5, which is used to illustrate the proposed approach, if testing started with configuration “0001” instead of “0000”, none of the failure inducing combinations would have been found, thus the full coverage under tested t-way coverage criterion would not have been obtained. Considering the current level of contribution of the paper, developing approaches for resolving multiple MFS/masking effects once they surface themselves, can greatly improve the contribution of the paper.</w:t>
-      </w:r>
-    </w:p>
-    <w:p>
-      <w:pPr>
-        <w:rPr>
-          <w:rFonts w:ascii="Arial" w:hAnsi="Arial" w:cs="Arial"/>
-          <w:color w:val="222222"/>
           <w:sz w:val="19"/>
           <w:szCs w:val="19"/>
           <w:shd w:val="clear" w:color="auto" w:fill="FFFFFF"/>
@@ -17728,142 +17662,73 @@
       </w:pPr>
       <w:r>
         <w:rPr>
-          <w:rFonts w:ascii="Arial" w:hAnsi="Arial" w:cs="Arial"/>
-          <w:b/>
-          <w:color w:val="FF0000"/>
-          <w:sz w:val="19"/>
-          <w:szCs w:val="19"/>
-          <w:shd w:val="clear" w:color="auto" w:fill="FFFFFF"/>
-        </w:rPr>
-        <w:t>R</w:t>
-      </w:r>
-      <w:r>
-        <w:rPr>
           <w:rFonts w:ascii="Arial" w:hAnsi="Arial" w:cs="Arial" w:hint="eastAsia"/>
-          <w:b/>
-          <w:color w:val="FF0000"/>
-          <w:sz w:val="19"/>
-          <w:szCs w:val="19"/>
-          <w:shd w:val="clear" w:color="auto" w:fill="FFFFFF"/>
-        </w:rPr>
-        <w:t>es</w:t>
-      </w:r>
-      <w:r>
-        <w:rPr>
-          <w:rFonts w:ascii="Arial" w:hAnsi="Arial" w:cs="Arial"/>
-          <w:b/>
-          <w:color w:val="FF0000"/>
-          <w:sz w:val="19"/>
-          <w:szCs w:val="19"/>
-          <w:shd w:val="clear" w:color="auto" w:fill="FFFFFF"/>
-        </w:rPr>
-        <w:t xml:space="preserve">ponse:  </w:t>
-      </w:r>
-      <w:r>
-        <w:rPr>
-          <w:rFonts w:ascii="Arial" w:hAnsi="Arial" w:cs="Arial"/>
-          <w:color w:val="FF0000"/>
-          <w:sz w:val="19"/>
-          <w:szCs w:val="19"/>
-          <w:shd w:val="clear" w:color="auto" w:fill="FFFFFF"/>
-        </w:rPr>
-        <w:t xml:space="preserve"> We agree the point </w:t>
-      </w:r>
-      <w:proofErr w:type="spellStart"/>
-      <w:r>
-        <w:rPr>
-          <w:rFonts w:ascii="Arial" w:hAnsi="Arial" w:cs="Arial"/>
-          <w:color w:val="FF0000"/>
-          <w:sz w:val="19"/>
-          <w:szCs w:val="19"/>
-          <w:shd w:val="clear" w:color="auto" w:fill="FFFFFF"/>
-        </w:rPr>
-        <w:t>htat</w:t>
-      </w:r>
-      <w:proofErr w:type="spellEnd"/>
-      <w:r>
-        <w:rPr>
-          <w:rFonts w:ascii="Arial" w:hAnsi="Arial" w:cs="Arial"/>
-          <w:color w:val="FF0000"/>
-          <w:sz w:val="19"/>
-          <w:szCs w:val="19"/>
-          <w:shd w:val="clear" w:color="auto" w:fill="FFFFFF"/>
-        </w:rPr>
-        <w:t xml:space="preserve"> our approach cannot </w:t>
-      </w:r>
-      <w:proofErr w:type="spellStart"/>
-      <w:r>
-        <w:rPr>
-          <w:rFonts w:ascii="Arial" w:hAnsi="Arial" w:cs="Arial"/>
-          <w:color w:val="FF0000"/>
-          <w:sz w:val="19"/>
-          <w:szCs w:val="19"/>
-          <w:shd w:val="clear" w:color="auto" w:fill="FFFFFF"/>
-        </w:rPr>
-        <w:t>guarrtee</w:t>
-      </w:r>
-      <w:proofErr w:type="spellEnd"/>
-      <w:r>
-        <w:rPr>
-          <w:rFonts w:ascii="Arial" w:hAnsi="Arial" w:cs="Arial"/>
-          <w:color w:val="FF0000"/>
-          <w:sz w:val="19"/>
-          <w:szCs w:val="19"/>
-          <w:shd w:val="clear" w:color="auto" w:fill="FFFFFF"/>
-        </w:rPr>
-        <w:t xml:space="preserve"> to avoid all multiple MFS/</w:t>
-      </w:r>
-      <w:proofErr w:type="spellStart"/>
-      <w:r>
-        <w:rPr>
-          <w:rFonts w:ascii="Arial" w:hAnsi="Arial" w:cs="Arial"/>
-          <w:color w:val="FF0000"/>
-          <w:sz w:val="19"/>
-          <w:szCs w:val="19"/>
-          <w:shd w:val="clear" w:color="auto" w:fill="FFFFFF"/>
-        </w:rPr>
-        <w:t>maksign</w:t>
-      </w:r>
-      <w:proofErr w:type="spellEnd"/>
-      <w:r>
-        <w:rPr>
-          <w:rFonts w:ascii="Arial" w:hAnsi="Arial" w:cs="Arial"/>
-          <w:color w:val="FF0000"/>
-          <w:sz w:val="19"/>
-          <w:szCs w:val="19"/>
-          <w:shd w:val="clear" w:color="auto" w:fill="FFFFFF"/>
-        </w:rPr>
-        <w:t xml:space="preserve"> effects. </w:t>
-      </w:r>
-      <w:r>
-        <w:rPr>
-          <w:rFonts w:ascii="Arial" w:hAnsi="Arial" w:cs="Arial"/>
-          <w:color w:val="FF0000"/>
-          <w:sz w:val="19"/>
-          <w:szCs w:val="19"/>
-          <w:shd w:val="clear" w:color="auto" w:fill="FFFFFF"/>
-        </w:rPr>
-        <w:t>We also develop a MFS</w:t>
-      </w:r>
-      <w:r>
-        <w:rPr>
-          <w:rFonts w:ascii="Arial" w:hAnsi="Arial" w:cs="Arial"/>
-          <w:color w:val="FF0000"/>
-          <w:sz w:val="19"/>
-          <w:szCs w:val="19"/>
-          <w:shd w:val="clear" w:color="auto" w:fill="FFFFFF"/>
-        </w:rPr>
-        <w:t xml:space="preserve"> (TRT)</w:t>
-      </w:r>
-      <w:r>
-        <w:rPr>
-          <w:rFonts w:ascii="Arial" w:hAnsi="Arial" w:cs="Arial"/>
-          <w:color w:val="FF0000"/>
-          <w:sz w:val="19"/>
-          <w:szCs w:val="19"/>
-          <w:shd w:val="clear" w:color="auto" w:fill="FFFFFF"/>
-        </w:rPr>
-        <w:t xml:space="preserve"> Multiple MFS/masking effects. Approach.</w:t>
+          <w:color w:val="222222"/>
+          <w:sz w:val="19"/>
+          <w:szCs w:val="19"/>
+          <w:shd w:val="clear" w:color="auto" w:fill="FFFFFF"/>
+        </w:rPr>
+        <w:t>C</w:t>
+      </w:r>
+      <w:r>
+        <w:rPr>
+          <w:rFonts w:ascii="Arial" w:hAnsi="Arial" w:cs="Arial"/>
+          <w:color w:val="222222"/>
+          <w:sz w:val="19"/>
+          <w:szCs w:val="19"/>
+          <w:shd w:val="clear" w:color="auto" w:fill="FFFFFF"/>
+        </w:rPr>
+        <w:t>omment 5:</w:t>
+      </w:r>
+    </w:p>
+    <w:p>
+      <w:pPr>
+        <w:rPr>
+          <w:rFonts w:ascii="Arial" w:hAnsi="Arial" w:cs="Arial"/>
+          <w:color w:val="222222"/>
+          <w:sz w:val="19"/>
+          <w:szCs w:val="19"/>
+          <w:shd w:val="clear" w:color="auto" w:fill="FFFFFF"/>
+        </w:rPr>
+      </w:pPr>
+      <w:r>
+        <w:rPr>
+          <w:rFonts w:ascii="Arial" w:hAnsi="Arial" w:cs="Arial"/>
+          <w:color w:val="222222"/>
+          <w:sz w:val="19"/>
+          <w:szCs w:val="19"/>
+        </w:rPr>
+        <w:br/>
+      </w:r>
+      <w:r>
+        <w:rPr>
+          <w:rFonts w:ascii="Arial" w:hAnsi="Arial" w:cs="Arial"/>
+          <w:color w:val="222222"/>
+          <w:sz w:val="19"/>
+          <w:szCs w:val="19"/>
+          <w:shd w:val="clear" w:color="auto" w:fill="FFFFFF"/>
+        </w:rPr>
+        <w:t>On a related note, dealing with masking effects/multiple MFS is crucial for the proposed approach, as both the effectiveness and the efficiency of the proposed approach can greatly suffer in the presence of them (as also noted by the authors). The paper claims that the proposed approach can deal with multiple MFS, thus masking effects, in a single configuration.  However, it turns out that this is due to a heuristic, which aims to reduce the likelihood of having multiple MFS in a single configuration, which in turn is due to the way the proposed approach operates, i.e., one failure at a ti</w:t>
+      </w:r>
+      <w:r>
+        <w:rPr>
+          <w:rFonts w:ascii="Arial" w:hAnsi="Arial" w:cs="Arial"/>
+          <w:color w:val="222222"/>
+          <w:sz w:val="19"/>
+          <w:szCs w:val="19"/>
+          <w:shd w:val="clear" w:color="auto" w:fill="FFFFFF"/>
+        </w:rPr>
+        <w:t>me. That is, the proposed approach does not guarantee to avoid all multiple MFS/masking effects, as was also observed in the experiments</w:t>
+      </w:r>
+      <w:r>
+        <w:rPr>
+          <w:rFonts w:ascii="Arial" w:hAnsi="Arial" w:cs="Arial"/>
+          <w:color w:val="222222"/>
+          <w:sz w:val="19"/>
+          <w:szCs w:val="19"/>
+          <w:shd w:val="clear" w:color="auto" w:fill="FFFFFF"/>
+        </w:rPr>
+        <w:t>. For example, in the example given in Figure 5, which is used to illustrate the proposed approach, if testing started with configuration “0001” instead of “0000”, none of the failure inducing combinations would have been found, thus the full coverage under tested t-way coverage criterion would not have been obtained. Considering the current level of contribution of the paper, developing approaches for resolving multiple MFS/masking effects once they surface themselves, can greatly improve the contribution of the paper.</w:t>
       </w:r>
     </w:p>
     <w:p>
@@ -17881,99 +17746,379 @@
       <w:pPr>
         <w:rPr>
           <w:rFonts w:ascii="Arial" w:hAnsi="Arial" w:cs="Arial"/>
-          <w:color w:val="222222"/>
-          <w:sz w:val="19"/>
-          <w:szCs w:val="19"/>
+          <w:color w:val="FF0000"/>
+          <w:sz w:val="19"/>
+          <w:szCs w:val="19"/>
+          <w:shd w:val="clear" w:color="auto" w:fill="FFFFFF"/>
         </w:rPr>
       </w:pPr>
       <w:r>
         <w:rPr>
+          <w:rFonts w:ascii="Arial" w:hAnsi="Arial" w:cs="Arial"/>
+          <w:b/>
+          <w:color w:val="FF0000"/>
+          <w:sz w:val="19"/>
+          <w:szCs w:val="19"/>
+          <w:shd w:val="clear" w:color="auto" w:fill="FFFFFF"/>
+        </w:rPr>
+        <w:t>R</w:t>
+      </w:r>
+      <w:r>
+        <w:rPr>
           <w:rFonts w:ascii="Arial" w:hAnsi="Arial" w:cs="Arial" w:hint="eastAsia"/>
-          <w:color w:val="222222"/>
-          <w:sz w:val="19"/>
-          <w:szCs w:val="19"/>
-          <w:shd w:val="clear" w:color="auto" w:fill="FFFFFF"/>
-        </w:rPr>
-        <w:t>C</w:t>
-      </w:r>
-      <w:r>
-        <w:rPr>
-          <w:rFonts w:ascii="Arial" w:hAnsi="Arial" w:cs="Arial"/>
-          <w:color w:val="222222"/>
-          <w:sz w:val="19"/>
-          <w:szCs w:val="19"/>
-          <w:shd w:val="clear" w:color="auto" w:fill="FFFFFF"/>
-        </w:rPr>
-        <w:t>omment 6:</w:t>
-      </w:r>
-      <w:r>
-        <w:rPr>
-          <w:rFonts w:ascii="Arial" w:hAnsi="Arial" w:cs="Arial"/>
-          <w:color w:val="222222"/>
-          <w:sz w:val="19"/>
-          <w:szCs w:val="19"/>
-        </w:rPr>
-        <w:br/>
-      </w:r>
-      <w:r>
-        <w:rPr>
-          <w:rFonts w:ascii="Arial" w:hAnsi="Arial" w:cs="Arial"/>
-          <w:color w:val="222222"/>
-          <w:sz w:val="19"/>
-          <w:szCs w:val="19"/>
-        </w:rPr>
-        <w:br/>
-      </w:r>
-      <w:r>
-        <w:rPr>
-          <w:rFonts w:ascii="Arial" w:hAnsi="Arial" w:cs="Arial"/>
-          <w:color w:val="222222"/>
-          <w:sz w:val="19"/>
-          <w:szCs w:val="19"/>
-          <w:shd w:val="clear" w:color="auto" w:fill="FFFFFF"/>
-        </w:rPr>
-        <w:t>In the experiments, the proposed approach is compared to FDA-CIT – a feedback driven, adaptive CIT process. However, there are several issues that need to be addressed with these experiments:</w:t>
-      </w:r>
-      <w:r>
-        <w:rPr>
-          <w:rFonts w:ascii="Arial" w:hAnsi="Arial" w:cs="Arial"/>
-          <w:color w:val="222222"/>
-          <w:sz w:val="19"/>
-          <w:szCs w:val="19"/>
-        </w:rPr>
-        <w:br/>
-      </w:r>
+          <w:b/>
+          <w:color w:val="FF0000"/>
+          <w:sz w:val="19"/>
+          <w:szCs w:val="19"/>
+          <w:shd w:val="clear" w:color="auto" w:fill="FFFFFF"/>
+        </w:rPr>
+        <w:t>es</w:t>
+      </w:r>
+      <w:r>
+        <w:rPr>
+          <w:rFonts w:ascii="Arial" w:hAnsi="Arial" w:cs="Arial"/>
+          <w:b/>
+          <w:color w:val="FF0000"/>
+          <w:sz w:val="19"/>
+          <w:szCs w:val="19"/>
+          <w:shd w:val="clear" w:color="auto" w:fill="FFFFFF"/>
+        </w:rPr>
+        <w:t xml:space="preserve">ponse:  </w:t>
+      </w:r>
+      <w:r>
+        <w:rPr>
+          <w:rFonts w:ascii="Arial" w:hAnsi="Arial" w:cs="Arial"/>
+          <w:color w:val="FF0000"/>
+          <w:sz w:val="19"/>
+          <w:szCs w:val="19"/>
+          <w:shd w:val="clear" w:color="auto" w:fill="FFFFFF"/>
+        </w:rPr>
+        <w:t xml:space="preserve"> We agree </w:t>
+      </w:r>
+      <w:r>
+        <w:rPr>
+          <w:rFonts w:ascii="Arial" w:hAnsi="Arial" w:cs="Arial"/>
+          <w:color w:val="FF0000"/>
+          <w:sz w:val="19"/>
+          <w:szCs w:val="19"/>
+          <w:shd w:val="clear" w:color="auto" w:fill="FFFFFF"/>
+        </w:rPr>
+        <w:t xml:space="preserve">the point </w:t>
+      </w:r>
+      <w:r>
+        <w:rPr>
+          <w:rFonts w:ascii="Arial" w:hAnsi="Arial" w:cs="Arial" w:hint="eastAsia"/>
+          <w:color w:val="FF0000"/>
+          <w:sz w:val="19"/>
+          <w:szCs w:val="19"/>
+          <w:shd w:val="clear" w:color="auto" w:fill="FFFFFF"/>
+        </w:rPr>
+        <w:t>that</w:t>
+      </w:r>
+      <w:r>
+        <w:rPr>
+          <w:rFonts w:ascii="Arial" w:hAnsi="Arial" w:cs="Arial"/>
+          <w:color w:val="FF0000"/>
+          <w:sz w:val="19"/>
+          <w:szCs w:val="19"/>
+          <w:shd w:val="clear" w:color="auto" w:fill="FFFFFF"/>
+        </w:rPr>
+        <w:t xml:space="preserve"> our approach cannot </w:t>
+      </w:r>
+      <w:r>
+        <w:rPr>
+          <w:rFonts w:ascii="Arial" w:hAnsi="Arial" w:cs="Arial"/>
+          <w:color w:val="FF0000"/>
+          <w:sz w:val="19"/>
+          <w:szCs w:val="19"/>
+          <w:shd w:val="clear" w:color="auto" w:fill="FFFFFF"/>
+        </w:rPr>
+        <w:t>guarantee</w:t>
+      </w:r>
+      <w:r>
+        <w:rPr>
+          <w:rFonts w:ascii="Arial" w:hAnsi="Arial" w:cs="Arial"/>
+          <w:color w:val="FF0000"/>
+          <w:sz w:val="19"/>
+          <w:szCs w:val="19"/>
+          <w:shd w:val="clear" w:color="auto" w:fill="FFFFFF"/>
+        </w:rPr>
+        <w:t xml:space="preserve"> t</w:t>
+      </w:r>
+      <w:r>
+        <w:rPr>
+          <w:rFonts w:ascii="Arial" w:hAnsi="Arial" w:cs="Arial"/>
+          <w:color w:val="FF0000"/>
+          <w:sz w:val="19"/>
+          <w:szCs w:val="19"/>
+          <w:shd w:val="clear" w:color="auto" w:fill="FFFFFF"/>
+        </w:rPr>
+        <w:t>o avoid all multiple MFS/</w:t>
+      </w:r>
+      <w:r>
+        <w:rPr>
+          <w:rFonts w:ascii="Arial" w:hAnsi="Arial" w:cs="Arial"/>
+          <w:color w:val="FF0000"/>
+          <w:sz w:val="19"/>
+          <w:szCs w:val="19"/>
+          <w:shd w:val="clear" w:color="auto" w:fill="FFFFFF"/>
+        </w:rPr>
+        <w:t>masking</w:t>
+      </w:r>
+      <w:r>
+        <w:rPr>
+          <w:rFonts w:ascii="Arial" w:hAnsi="Arial" w:cs="Arial"/>
+          <w:color w:val="FF0000"/>
+          <w:sz w:val="19"/>
+          <w:szCs w:val="19"/>
+          <w:shd w:val="clear" w:color="auto" w:fill="FFFFFF"/>
+        </w:rPr>
+        <w:t xml:space="preserve"> effects. </w:t>
+      </w:r>
+      <w:r>
+        <w:rPr>
+          <w:rFonts w:ascii="Arial" w:hAnsi="Arial" w:cs="Arial"/>
+          <w:color w:val="FF0000"/>
+          <w:sz w:val="19"/>
+          <w:szCs w:val="19"/>
+          <w:shd w:val="clear" w:color="auto" w:fill="FFFFFF"/>
+        </w:rPr>
+        <w:t xml:space="preserve">That is, we cannot ensure </w:t>
+      </w:r>
+      <w:r>
+        <w:rPr>
+          <w:rFonts w:ascii="Arial" w:hAnsi="Arial" w:cs="Arial"/>
+          <w:color w:val="FF0000"/>
+          <w:sz w:val="19"/>
+          <w:szCs w:val="19"/>
+          <w:shd w:val="clear" w:color="auto" w:fill="FFFFFF"/>
+        </w:rPr>
+        <w:t xml:space="preserve">the appearance of test cases which contain multiple MFS. </w:t>
+      </w:r>
+      <w:r>
+        <w:rPr>
+          <w:rFonts w:ascii="Arial" w:hAnsi="Arial" w:cs="Arial"/>
+          <w:color w:val="FF0000"/>
+          <w:sz w:val="19"/>
+          <w:szCs w:val="19"/>
+          <w:shd w:val="clear" w:color="auto" w:fill="FFFFFF"/>
+        </w:rPr>
+        <w:t>As suggested,</w:t>
+      </w:r>
+      <w:r>
+        <w:rPr>
+          <w:rFonts w:ascii="Arial" w:hAnsi="Arial" w:cs="Arial"/>
+          <w:color w:val="FF0000"/>
+          <w:sz w:val="19"/>
+          <w:szCs w:val="19"/>
+          <w:shd w:val="clear" w:color="auto" w:fill="FFFFFF"/>
+        </w:rPr>
+        <w:t xml:space="preserve"> </w:t>
+      </w:r>
+      <w:r>
+        <w:rPr>
+          <w:rFonts w:ascii="Arial" w:hAnsi="Arial" w:cs="Arial"/>
+          <w:color w:val="FF0000"/>
+          <w:sz w:val="19"/>
+          <w:szCs w:val="19"/>
+          <w:shd w:val="clear" w:color="auto" w:fill="FFFFFF"/>
+        </w:rPr>
+        <w:t>w</w:t>
+      </w:r>
+      <w:r>
+        <w:rPr>
+          <w:rFonts w:ascii="Arial" w:hAnsi="Arial" w:cs="Arial"/>
+          <w:color w:val="FF0000"/>
+          <w:sz w:val="19"/>
+          <w:szCs w:val="19"/>
+          <w:shd w:val="clear" w:color="auto" w:fill="FFFFFF"/>
+        </w:rPr>
+        <w:t xml:space="preserve">e </w:t>
+      </w:r>
+      <w:r>
+        <w:rPr>
+          <w:rFonts w:ascii="Arial" w:hAnsi="Arial" w:cs="Arial"/>
+          <w:color w:val="FF0000"/>
+          <w:sz w:val="19"/>
+          <w:szCs w:val="19"/>
+          <w:shd w:val="clear" w:color="auto" w:fill="FFFFFF"/>
+        </w:rPr>
+        <w:t xml:space="preserve">additionally </w:t>
+      </w:r>
+      <w:r>
+        <w:rPr>
+          <w:rFonts w:ascii="Arial" w:hAnsi="Arial" w:cs="Arial"/>
+          <w:color w:val="FF0000"/>
+          <w:sz w:val="19"/>
+          <w:szCs w:val="19"/>
+          <w:shd w:val="clear" w:color="auto" w:fill="FFFFFF"/>
+        </w:rPr>
+        <w:t xml:space="preserve">developed </w:t>
+      </w:r>
+      <w:r>
+        <w:rPr>
+          <w:rFonts w:ascii="Arial" w:hAnsi="Arial" w:cs="Arial"/>
+          <w:color w:val="FF0000"/>
+          <w:sz w:val="19"/>
+          <w:szCs w:val="19"/>
+          <w:shd w:val="clear" w:color="auto" w:fill="FFFFFF"/>
+        </w:rPr>
+        <w:t>a</w:t>
+      </w:r>
+      <w:r>
+        <w:rPr>
+          <w:rFonts w:ascii="Arial" w:hAnsi="Arial" w:cs="Arial"/>
+          <w:color w:val="FF0000"/>
+          <w:sz w:val="19"/>
+          <w:szCs w:val="19"/>
+          <w:shd w:val="clear" w:color="auto" w:fill="FFFFFF"/>
+        </w:rPr>
+        <w:t xml:space="preserve"> measure</w:t>
+      </w:r>
+      <w:r>
+        <w:rPr>
+          <w:rFonts w:ascii="Arial" w:hAnsi="Arial" w:cs="Arial"/>
+          <w:color w:val="FF0000"/>
+          <w:sz w:val="19"/>
+          <w:szCs w:val="19"/>
+          <w:shd w:val="clear" w:color="auto" w:fill="FFFFFF"/>
+        </w:rPr>
+        <w:t xml:space="preserve"> </w:t>
+      </w:r>
+      <w:r>
+        <w:rPr>
+          <w:rFonts w:ascii="Arial" w:hAnsi="Arial" w:cs="Arial"/>
+          <w:color w:val="FF0000"/>
+          <w:sz w:val="19"/>
+          <w:szCs w:val="19"/>
+          <w:shd w:val="clear" w:color="auto" w:fill="FFFFFF"/>
+        </w:rPr>
+        <w:t>when facing such condition (when encounter multiple MFS in one test case).</w:t>
+      </w:r>
+      <w:r>
+        <w:rPr>
+          <w:rFonts w:ascii="Arial" w:hAnsi="Arial" w:cs="Arial"/>
+          <w:color w:val="FF0000"/>
+          <w:sz w:val="19"/>
+          <w:szCs w:val="19"/>
+          <w:shd w:val="clear" w:color="auto" w:fill="FFFFFF"/>
+        </w:rPr>
+        <w:t xml:space="preserve"> </w:t>
+      </w:r>
+      <w:r>
+        <w:rPr>
+          <w:rFonts w:ascii="Arial" w:hAnsi="Arial" w:cs="Arial"/>
+          <w:color w:val="FF0000"/>
+          <w:sz w:val="19"/>
+          <w:szCs w:val="19"/>
+          <w:shd w:val="clear" w:color="auto" w:fill="FFFFFF"/>
+        </w:rPr>
+        <w:t xml:space="preserve"> Specifically, </w:t>
+      </w:r>
+      <w:r>
+        <w:rPr>
+          <w:rFonts w:ascii="Arial" w:hAnsi="Arial" w:cs="Arial"/>
+          <w:color w:val="FF0000"/>
+          <w:sz w:val="19"/>
+          <w:szCs w:val="19"/>
+          <w:shd w:val="clear" w:color="auto" w:fill="FFFFFF"/>
+        </w:rPr>
+        <w:t xml:space="preserve">the difference can be saw the </w:t>
+      </w:r>
+      <w:proofErr w:type="spellStart"/>
+      <w:r>
+        <w:rPr>
+          <w:rFonts w:ascii="Arial" w:hAnsi="Arial" w:cs="Arial"/>
+          <w:color w:val="FF0000"/>
+          <w:sz w:val="19"/>
+          <w:szCs w:val="19"/>
+          <w:shd w:val="clear" w:color="auto" w:fill="FFFFFF"/>
+        </w:rPr>
+        <w:t>dfifferne</w:t>
+      </w:r>
+      <w:proofErr w:type="spellEnd"/>
+      <w:r>
+        <w:rPr>
+          <w:rFonts w:ascii="Arial" w:hAnsi="Arial" w:cs="Arial"/>
+          <w:color w:val="FF0000"/>
+          <w:sz w:val="19"/>
+          <w:szCs w:val="19"/>
+          <w:shd w:val="clear" w:color="auto" w:fill="FFFFFF"/>
+        </w:rPr>
+        <w:t xml:space="preserve"> of the following table, i.e., even there is multiple MFS, </w:t>
+      </w:r>
+      <w:proofErr w:type="gramStart"/>
+      <w:r>
+        <w:rPr>
+          <w:rFonts w:ascii="Arial" w:hAnsi="Arial" w:cs="Arial"/>
+          <w:color w:val="FF0000"/>
+          <w:sz w:val="19"/>
+          <w:szCs w:val="19"/>
+          <w:shd w:val="clear" w:color="auto" w:fill="FFFFFF"/>
+        </w:rPr>
+        <w:t>we</w:t>
+      </w:r>
+      <w:proofErr w:type="gramEnd"/>
+      <w:r>
+        <w:rPr>
+          <w:rFonts w:ascii="Arial" w:hAnsi="Arial" w:cs="Arial"/>
+          <w:color w:val="FF0000"/>
+          <w:sz w:val="19"/>
+          <w:szCs w:val="19"/>
+          <w:shd w:val="clear" w:color="auto" w:fill="FFFFFF"/>
+        </w:rPr>
+        <w:t xml:space="preserve"> can always </w:t>
+      </w:r>
+      <w:proofErr w:type="spellStart"/>
+      <w:r>
+        <w:rPr>
+          <w:rFonts w:ascii="Arial" w:hAnsi="Arial" w:cs="Arial"/>
+          <w:color w:val="FF0000"/>
+          <w:sz w:val="19"/>
+          <w:szCs w:val="19"/>
+          <w:shd w:val="clear" w:color="auto" w:fill="FFFFFF"/>
+        </w:rPr>
+        <w:t>guanette</w:t>
+      </w:r>
+      <w:proofErr w:type="spellEnd"/>
+      <w:r>
+        <w:rPr>
+          <w:rFonts w:ascii="Arial" w:hAnsi="Arial" w:cs="Arial"/>
+          <w:color w:val="FF0000"/>
+          <w:sz w:val="19"/>
+          <w:szCs w:val="19"/>
+          <w:shd w:val="clear" w:color="auto" w:fill="FFFFFF"/>
+        </w:rPr>
+        <w:t xml:space="preserve"> to cover the </w:t>
+      </w:r>
+      <w:r>
+        <w:rPr>
+          <w:rFonts w:ascii="Arial" w:hAnsi="Arial" w:cs="Arial"/>
+          <w:color w:val="FF0000"/>
+          <w:sz w:val="19"/>
+          <w:szCs w:val="19"/>
+          <w:shd w:val="clear" w:color="auto" w:fill="FFFFFF"/>
+        </w:rPr>
+        <w:t xml:space="preserve">MFS </w:t>
+      </w:r>
+      <w:r>
+        <w:rPr>
+          <w:rFonts w:ascii="Arial" w:hAnsi="Arial" w:cs="Arial"/>
+          <w:color w:val="FF0000"/>
+          <w:sz w:val="19"/>
+          <w:szCs w:val="19"/>
+          <w:shd w:val="clear" w:color="auto" w:fill="FFFFFF"/>
+        </w:rPr>
+        <w:t>of.</w:t>
+      </w:r>
+      <w:bookmarkStart w:id="0" w:name="_GoBack"/>
+      <w:bookmarkEnd w:id="0"/>
     </w:p>
     <w:p>
       <w:pPr>
         <w:rPr>
           <w:rFonts w:ascii="Arial" w:hAnsi="Arial" w:cs="Arial"/>
-          <w:b/>
-          <w:color w:val="222222"/>
-          <w:sz w:val="19"/>
-          <w:szCs w:val="19"/>
-          <w:shd w:val="clear" w:color="auto" w:fill="FFFFFF"/>
-        </w:rPr>
-      </w:pPr>
-      <w:r>
-        <w:rPr>
-          <w:rFonts w:ascii="Arial" w:hAnsi="Arial" w:cs="Arial"/>
-          <w:b/>
-          <w:color w:val="222222"/>
-          <w:sz w:val="19"/>
-          <w:szCs w:val="19"/>
-          <w:shd w:val="clear" w:color="auto" w:fill="FFFFFF"/>
-        </w:rPr>
-        <w:lastRenderedPageBreak/>
-        <w:t>First, the proposed approach assumes that all failures are deterministic, which should be mentioned and discussed early in the paper, as this greatly reduces the practicality of the approach.</w:t>
-      </w:r>
-    </w:p>
-    <w:p>
-      <w:pPr>
-        <w:rPr>
-          <w:rFonts w:ascii="Arial" w:hAnsi="Arial" w:cs="Arial"/>
-          <w:b/>
-          <w:color w:val="222222"/>
+          <w:color w:val="FF0000"/>
           <w:sz w:val="19"/>
           <w:szCs w:val="19"/>
           <w:shd w:val="clear" w:color="auto" w:fill="FFFFFF"/>
@@ -17984,53 +18129,21 @@
       <w:pPr>
         <w:rPr>
           <w:rFonts w:ascii="Arial" w:hAnsi="Arial" w:cs="Arial"/>
-          <w:color w:val="222222"/>
-          <w:sz w:val="19"/>
-          <w:szCs w:val="19"/>
+          <w:color w:val="FF0000"/>
+          <w:sz w:val="19"/>
+          <w:szCs w:val="19"/>
+          <w:shd w:val="clear" w:color="auto" w:fill="FFFFFF"/>
         </w:rPr>
       </w:pPr>
       <w:r>
         <w:rPr>
           <w:rFonts w:ascii="Arial" w:hAnsi="Arial" w:cs="Arial"/>
-          <w:b/>
-          <w:color w:val="FF0000"/>
-          <w:sz w:val="19"/>
-          <w:szCs w:val="19"/>
-          <w:shd w:val="clear" w:color="auto" w:fill="FFFFFF"/>
-        </w:rPr>
-        <w:t>R</w:t>
-      </w:r>
-      <w:r>
-        <w:rPr>
-          <w:rFonts w:ascii="Arial" w:hAnsi="Arial" w:cs="Arial" w:hint="eastAsia"/>
-          <w:b/>
-          <w:color w:val="FF0000"/>
-          <w:sz w:val="19"/>
-          <w:szCs w:val="19"/>
-          <w:shd w:val="clear" w:color="auto" w:fill="FFFFFF"/>
-        </w:rPr>
-        <w:t>es</w:t>
-      </w:r>
-      <w:r>
-        <w:rPr>
-          <w:rFonts w:ascii="Arial" w:hAnsi="Arial" w:cs="Arial"/>
-          <w:b/>
-          <w:color w:val="FF0000"/>
-          <w:sz w:val="19"/>
-          <w:szCs w:val="19"/>
-          <w:shd w:val="clear" w:color="auto" w:fill="FFFFFF"/>
-        </w:rPr>
-        <w:t xml:space="preserve">ponse:  </w:t>
-      </w:r>
-      <w:r>
-        <w:rPr>
-          <w:rFonts w:ascii="Arial" w:hAnsi="Arial" w:cs="Arial"/>
-          <w:color w:val="FF0000"/>
-          <w:sz w:val="19"/>
-          <w:szCs w:val="19"/>
-          <w:shd w:val="clear" w:color="auto" w:fill="FFFFFF"/>
-        </w:rPr>
-        <w:t xml:space="preserve"> As suggested, we discuss this </w:t>
+          <w:color w:val="FF0000"/>
+          <w:sz w:val="19"/>
+          <w:szCs w:val="19"/>
+          <w:shd w:val="clear" w:color="auto" w:fill="FFFFFF"/>
+        </w:rPr>
+        <w:t xml:space="preserve"> </w:t>
       </w:r>
       <w:proofErr w:type="gramStart"/>
       <w:r>
@@ -18041,49 +18154,58 @@
           <w:szCs w:val="19"/>
           <w:shd w:val="clear" w:color="auto" w:fill="FFFFFF"/>
         </w:rPr>
-        <w:t>point.</w:t>
-      </w:r>
-      <w:r>
-        <w:rPr>
-          <w:rFonts w:ascii="Arial" w:hAnsi="Arial" w:cs="Arial"/>
-          <w:color w:val="FF0000"/>
-          <w:sz w:val="19"/>
-          <w:szCs w:val="19"/>
-          <w:shd w:val="clear" w:color="auto" w:fill="FFFFFF"/>
-        </w:rPr>
-        <w:t>(</w:t>
+        <w:t>to</w:t>
       </w:r>
       <w:proofErr w:type="gramEnd"/>
       <w:r>
         <w:rPr>
           <w:rFonts w:ascii="Arial" w:hAnsi="Arial" w:cs="Arial"/>
-          <w:b/>
-          <w:color w:val="FF0000"/>
-          <w:sz w:val="19"/>
-          <w:szCs w:val="19"/>
-          <w:shd w:val="clear" w:color="auto" w:fill="FFFFFF"/>
-        </w:rPr>
-        <w:t xml:space="preserve"> deterministic assumption</w:t>
-      </w:r>
-      <w:r>
-        <w:rPr>
-          <w:rFonts w:ascii="Arial" w:hAnsi="Arial" w:cs="Arial"/>
-          <w:color w:val="FF0000"/>
-          <w:sz w:val="19"/>
-          <w:szCs w:val="19"/>
-          <w:shd w:val="clear" w:color="auto" w:fill="FFFFFF"/>
-        </w:rPr>
-        <w:t>)</w:t>
-      </w:r>
-      <w:r>
-        <w:rPr>
-          <w:rFonts w:ascii="Arial" w:hAnsi="Arial" w:cs="Arial"/>
-          <w:b/>
-          <w:color w:val="222222"/>
-          <w:sz w:val="19"/>
-          <w:szCs w:val="19"/>
-        </w:rPr>
-        <w:br/>
+          <w:color w:val="FF0000"/>
+          <w:sz w:val="19"/>
+          <w:szCs w:val="19"/>
+          <w:shd w:val="clear" w:color="auto" w:fill="FFFFFF"/>
+        </w:rPr>
+        <w:t xml:space="preserve"> </w:t>
+      </w:r>
+      <w:r>
+        <w:rPr>
+          <w:rFonts w:ascii="Arial" w:hAnsi="Arial" w:cs="Arial"/>
+          <w:color w:val="FF0000"/>
+          <w:sz w:val="19"/>
+          <w:szCs w:val="19"/>
+          <w:shd w:val="clear" w:color="auto" w:fill="FFFFFF"/>
+        </w:rPr>
+        <w:t>also develop a MFS</w:t>
+      </w:r>
+      <w:r>
+        <w:rPr>
+          <w:rFonts w:ascii="Arial" w:hAnsi="Arial" w:cs="Arial"/>
+          <w:color w:val="FF0000"/>
+          <w:sz w:val="19"/>
+          <w:szCs w:val="19"/>
+          <w:shd w:val="clear" w:color="auto" w:fill="FFFFFF"/>
+        </w:rPr>
+        <w:t xml:space="preserve"> (TRT)</w:t>
+      </w:r>
+      <w:r>
+        <w:rPr>
+          <w:rFonts w:ascii="Arial" w:hAnsi="Arial" w:cs="Arial"/>
+          <w:color w:val="FF0000"/>
+          <w:sz w:val="19"/>
+          <w:szCs w:val="19"/>
+          <w:shd w:val="clear" w:color="auto" w:fill="FFFFFF"/>
+        </w:rPr>
+        <w:t xml:space="preserve"> Multiple MFS/masking effects. Approach.</w:t>
+      </w:r>
+      <w:r>
+        <w:rPr>
+          <w:rFonts w:ascii="Arial" w:hAnsi="Arial" w:cs="Arial"/>
+          <w:color w:val="FF0000"/>
+          <w:sz w:val="19"/>
+          <w:szCs w:val="19"/>
+          <w:shd w:val="clear" w:color="auto" w:fill="FFFFFF"/>
+        </w:rPr>
+        <w:t xml:space="preserve"> </w:t>
       </w:r>
     </w:p>
     <w:p>
@@ -18098,70 +18220,91 @@
       </w:pPr>
       <w:r>
         <w:rPr>
-          <w:rFonts w:ascii="Arial" w:hAnsi="Arial" w:cs="Arial" w:hint="eastAsia"/>
-          <w:color w:val="222222"/>
-          <w:sz w:val="19"/>
-          <w:szCs w:val="19"/>
-          <w:shd w:val="clear" w:color="auto" w:fill="FFFFFF"/>
-        </w:rPr>
-        <w:t>C</w:t>
-      </w:r>
-      <w:r>
-        <w:rPr>
-          <w:rFonts w:ascii="Arial" w:hAnsi="Arial" w:cs="Arial"/>
-          <w:color w:val="222222"/>
-          <w:sz w:val="19"/>
-          <w:szCs w:val="19"/>
-          <w:shd w:val="clear" w:color="auto" w:fill="FFFFFF"/>
-        </w:rPr>
-        <w:t>omment 7</w:t>
-      </w:r>
-      <w:r>
-        <w:rPr>
-          <w:rFonts w:ascii="Arial" w:hAnsi="Arial" w:cs="Arial"/>
-          <w:color w:val="222222"/>
-          <w:sz w:val="19"/>
-          <w:szCs w:val="19"/>
-          <w:shd w:val="clear" w:color="auto" w:fill="FFFFFF"/>
-        </w:rPr>
-        <w:t>:</w:t>
+          <w:rFonts w:ascii="Arial" w:hAnsi="Arial" w:cs="Arial"/>
+          <w:color w:val="FF0000"/>
+          <w:sz w:val="19"/>
+          <w:szCs w:val="19"/>
+          <w:shd w:val="clear" w:color="auto" w:fill="FFFFFF"/>
+        </w:rPr>
+        <w:t>(</w:t>
+      </w:r>
+      <w:r>
+        <w:rPr>
+          <w:rFonts w:ascii="Arial" w:hAnsi="Arial" w:cs="Arial"/>
+          <w:color w:val="FF0000"/>
+          <w:sz w:val="19"/>
+          <w:szCs w:val="19"/>
+          <w:shd w:val="clear" w:color="auto" w:fill="FFFFFF"/>
+        </w:rPr>
+        <w:t>We have</w:t>
+      </w:r>
+      <w:r>
+        <w:rPr>
+          <w:rFonts w:ascii="Arial" w:hAnsi="Arial" w:cs="Arial"/>
+          <w:color w:val="FF0000"/>
+          <w:sz w:val="19"/>
+          <w:szCs w:val="19"/>
+          <w:shd w:val="clear" w:color="auto" w:fill="FFFFFF"/>
+        </w:rPr>
+        <w:t xml:space="preserve"> </w:t>
+      </w:r>
+      <w:r>
+        <w:rPr>
+          <w:rFonts w:ascii="Arial" w:hAnsi="Arial" w:cs="Arial"/>
+          <w:color w:val="FF0000"/>
+          <w:sz w:val="19"/>
+          <w:szCs w:val="19"/>
+          <w:shd w:val="clear" w:color="auto" w:fill="FFFFFF"/>
+        </w:rPr>
+        <w:t>emphasize</w:t>
+      </w:r>
+      <w:r>
+        <w:rPr>
+          <w:rFonts w:ascii="Arial" w:hAnsi="Arial" w:cs="Arial"/>
+          <w:color w:val="FF0000"/>
+          <w:sz w:val="19"/>
+          <w:szCs w:val="19"/>
+          <w:shd w:val="clear" w:color="auto" w:fill="FFFFFF"/>
+        </w:rPr>
+        <w:t>d</w:t>
+      </w:r>
+      <w:r>
+        <w:rPr>
+          <w:rFonts w:ascii="Arial" w:hAnsi="Arial" w:cs="Arial"/>
+          <w:color w:val="FF0000"/>
+          <w:sz w:val="19"/>
+          <w:szCs w:val="19"/>
+          <w:shd w:val="clear" w:color="auto" w:fill="FFFFFF"/>
+        </w:rPr>
+        <w:t xml:space="preserve"> this point in </w:t>
+      </w:r>
+      <w:proofErr w:type="gramStart"/>
+      <w:r>
+        <w:rPr>
+          <w:rFonts w:ascii="Arial" w:hAnsi="Arial" w:cs="Arial"/>
+          <w:color w:val="FF0000"/>
+          <w:sz w:val="19"/>
+          <w:szCs w:val="19"/>
+          <w:shd w:val="clear" w:color="auto" w:fill="FFFFFF"/>
+        </w:rPr>
+        <w:t>Page )</w:t>
+      </w:r>
+      <w:proofErr w:type="gramEnd"/>
+      <w:r>
+        <w:rPr>
+          <w:rFonts w:ascii="Arial" w:hAnsi="Arial" w:cs="Arial"/>
+          <w:color w:val="FF0000"/>
+          <w:sz w:val="19"/>
+          <w:szCs w:val="19"/>
+          <w:shd w:val="clear" w:color="auto" w:fill="FFFFFF"/>
+        </w:rPr>
+        <w:t>.</w:t>
       </w:r>
     </w:p>
     <w:p>
       <w:pPr>
         <w:rPr>
           <w:rFonts w:ascii="Arial" w:hAnsi="Arial" w:cs="Arial"/>
-          <w:color w:val="222222"/>
-          <w:sz w:val="19"/>
-          <w:szCs w:val="19"/>
-          <w:shd w:val="clear" w:color="auto" w:fill="FFFFFF"/>
-        </w:rPr>
-      </w:pPr>
-      <w:r>
-        <w:rPr>
-          <w:rFonts w:ascii="Arial" w:hAnsi="Arial" w:cs="Arial"/>
-          <w:color w:val="222222"/>
-          <w:sz w:val="19"/>
-          <w:szCs w:val="19"/>
-        </w:rPr>
-        <w:br/>
-      </w:r>
-      <w:r>
-        <w:rPr>
-          <w:rFonts w:ascii="Arial" w:hAnsi="Arial" w:cs="Arial"/>
-          <w:color w:val="222222"/>
-          <w:sz w:val="19"/>
-          <w:szCs w:val="19"/>
-          <w:shd w:val="clear" w:color="auto" w:fill="FFFFFF"/>
-        </w:rPr>
-        <w:t>Second, it is not clear how the first configuration to start the proposed approach was chosen. This is important because the performance of the proposed approach depends on the first configuration (especially in the presence of multiple MFS).</w:t>
-      </w:r>
-    </w:p>
-    <w:p>
-      <w:pPr>
-        <w:rPr>
-          <w:rFonts w:ascii="Arial" w:hAnsi="Arial" w:cs="Arial"/>
-          <w:b/>
           <w:color w:val="222222"/>
           <w:sz w:val="19"/>
           <w:szCs w:val="19"/>
@@ -18180,61 +18323,56 @@
       </w:pPr>
       <w:r>
         <w:rPr>
-          <w:rFonts w:ascii="Arial" w:hAnsi="Arial" w:cs="Arial"/>
-          <w:b/>
-          <w:color w:val="FF0000"/>
-          <w:sz w:val="19"/>
-          <w:szCs w:val="19"/>
-          <w:shd w:val="clear" w:color="auto" w:fill="FFFFFF"/>
-        </w:rPr>
-        <w:t>R</w:t>
-      </w:r>
-      <w:r>
-        <w:rPr>
           <w:rFonts w:ascii="Arial" w:hAnsi="Arial" w:cs="Arial" w:hint="eastAsia"/>
-          <w:b/>
-          <w:color w:val="FF0000"/>
-          <w:sz w:val="19"/>
-          <w:szCs w:val="19"/>
-          <w:shd w:val="clear" w:color="auto" w:fill="FFFFFF"/>
-        </w:rPr>
-        <w:t>es</w:t>
-      </w:r>
-      <w:r>
-        <w:rPr>
-          <w:rFonts w:ascii="Arial" w:hAnsi="Arial" w:cs="Arial"/>
-          <w:b/>
-          <w:color w:val="FF0000"/>
-          <w:sz w:val="19"/>
-          <w:szCs w:val="19"/>
-          <w:shd w:val="clear" w:color="auto" w:fill="FFFFFF"/>
-        </w:rPr>
-        <w:t xml:space="preserve">ponse:  </w:t>
-      </w:r>
-      <w:r>
-        <w:rPr>
-          <w:rFonts w:ascii="Arial" w:hAnsi="Arial" w:cs="Arial"/>
-          <w:color w:val="FF0000"/>
-          <w:sz w:val="19"/>
-          <w:szCs w:val="19"/>
-          <w:shd w:val="clear" w:color="auto" w:fill="FFFFFF"/>
-        </w:rPr>
-        <w:t xml:space="preserve"> </w:t>
-      </w:r>
-      <w:r>
-        <w:rPr>
-          <w:rFonts w:ascii="Arial" w:hAnsi="Arial" w:cs="Arial"/>
-          <w:color w:val="FF0000"/>
-          <w:sz w:val="19"/>
-          <w:szCs w:val="19"/>
-          <w:shd w:val="clear" w:color="auto" w:fill="FFFFFF"/>
-        </w:rPr>
-        <w:t>As suggested, we just random choose, no especial efforts.</w:t>
-      </w:r>
-      <w:r>
-        <w:rPr>
-          <w:rFonts w:ascii="Arial" w:hAnsi="Arial" w:cs="Arial"/>
-          <w:b/>
+          <w:color w:val="222222"/>
+          <w:sz w:val="19"/>
+          <w:szCs w:val="19"/>
+          <w:shd w:val="clear" w:color="auto" w:fill="FFFFFF"/>
+        </w:rPr>
+        <w:lastRenderedPageBreak/>
+        <w:t>C</w:t>
+      </w:r>
+      <w:r>
+        <w:rPr>
+          <w:rFonts w:ascii="Arial" w:hAnsi="Arial" w:cs="Arial"/>
+          <w:color w:val="222222"/>
+          <w:sz w:val="19"/>
+          <w:szCs w:val="19"/>
+          <w:shd w:val="clear" w:color="auto" w:fill="FFFFFF"/>
+        </w:rPr>
+        <w:t>omment 6:</w:t>
+      </w:r>
+      <w:r>
+        <w:rPr>
+          <w:rFonts w:ascii="Arial" w:hAnsi="Arial" w:cs="Arial"/>
+          <w:color w:val="222222"/>
+          <w:sz w:val="19"/>
+          <w:szCs w:val="19"/>
+        </w:rPr>
+        <w:br/>
+      </w:r>
+      <w:r>
+        <w:rPr>
+          <w:rFonts w:ascii="Arial" w:hAnsi="Arial" w:cs="Arial"/>
+          <w:color w:val="222222"/>
+          <w:sz w:val="19"/>
+          <w:szCs w:val="19"/>
+        </w:rPr>
+        <w:br/>
+      </w:r>
+      <w:r>
+        <w:rPr>
+          <w:rFonts w:ascii="Arial" w:hAnsi="Arial" w:cs="Arial"/>
+          <w:color w:val="222222"/>
+          <w:sz w:val="19"/>
+          <w:szCs w:val="19"/>
+          <w:shd w:val="clear" w:color="auto" w:fill="FFFFFF"/>
+        </w:rPr>
+        <w:t>In the experiments, the proposed approach is compared to FDA-CIT – a feedback driven, adaptive CIT process. However, there are several issues that need to be addressed with these experiments:</w:t>
+      </w:r>
+      <w:r>
+        <w:rPr>
+          <w:rFonts w:ascii="Arial" w:hAnsi="Arial" w:cs="Arial"/>
           <w:color w:val="222222"/>
           <w:sz w:val="19"/>
           <w:szCs w:val="19"/>
@@ -18246,19 +18384,23 @@
       <w:pPr>
         <w:rPr>
           <w:rFonts w:ascii="Arial" w:hAnsi="Arial" w:cs="Arial"/>
-          <w:color w:val="222222"/>
-          <w:sz w:val="19"/>
-          <w:szCs w:val="19"/>
+          <w:b/>
+          <w:color w:val="222222"/>
+          <w:sz w:val="19"/>
+          <w:szCs w:val="19"/>
+          <w:shd w:val="clear" w:color="auto" w:fill="FFFFFF"/>
         </w:rPr>
       </w:pPr>
       <w:r>
         <w:rPr>
           <w:rFonts w:ascii="Arial" w:hAnsi="Arial" w:cs="Arial"/>
-          <w:color w:val="222222"/>
-          <w:sz w:val="19"/>
-          <w:szCs w:val="19"/>
-        </w:rPr>
-        <w:br/>
+          <w:b/>
+          <w:color w:val="222222"/>
+          <w:sz w:val="19"/>
+          <w:szCs w:val="19"/>
+          <w:shd w:val="clear" w:color="auto" w:fill="FFFFFF"/>
+        </w:rPr>
+        <w:t>First, the proposed approach assumes that all failures are deterministic, which should be mentioned and discussed early in the paper, as this greatly reduces the practicality of the approach.</w:t>
       </w:r>
     </w:p>
     <w:p>
@@ -18266,87 +18408,6 @@
         <w:rPr>
           <w:rFonts w:ascii="Arial" w:hAnsi="Arial" w:cs="Arial"/>
           <w:b/>
-          <w:color w:val="222222"/>
-          <w:sz w:val="19"/>
-          <w:szCs w:val="19"/>
-        </w:rPr>
-      </w:pPr>
-      <w:r>
-        <w:rPr>
-          <w:rFonts w:ascii="Arial" w:hAnsi="Arial" w:cs="Arial" w:hint="eastAsia"/>
-          <w:color w:val="222222"/>
-          <w:sz w:val="19"/>
-          <w:szCs w:val="19"/>
-          <w:shd w:val="clear" w:color="auto" w:fill="FFFFFF"/>
-        </w:rPr>
-        <w:t>C</w:t>
-      </w:r>
-      <w:r>
-        <w:rPr>
-          <w:rFonts w:ascii="Arial" w:hAnsi="Arial" w:cs="Arial"/>
-          <w:color w:val="222222"/>
-          <w:sz w:val="19"/>
-          <w:szCs w:val="19"/>
-          <w:shd w:val="clear" w:color="auto" w:fill="FFFFFF"/>
-        </w:rPr>
-        <w:t>omment 8</w:t>
-      </w:r>
-      <w:r>
-        <w:rPr>
-          <w:rFonts w:ascii="Arial" w:hAnsi="Arial" w:cs="Arial"/>
-          <w:color w:val="222222"/>
-          <w:sz w:val="19"/>
-          <w:szCs w:val="19"/>
-          <w:shd w:val="clear" w:color="auto" w:fill="FFFFFF"/>
-        </w:rPr>
-        <w:t>:</w:t>
-      </w:r>
-    </w:p>
-    <w:p>
-      <w:pPr>
-        <w:rPr>
-          <w:rFonts w:ascii="Arial" w:hAnsi="Arial" w:cs="Arial"/>
-          <w:color w:val="222222"/>
-          <w:sz w:val="19"/>
-          <w:szCs w:val="19"/>
-          <w:shd w:val="clear" w:color="auto" w:fill="FFFFFF"/>
-        </w:rPr>
-      </w:pPr>
-      <w:r>
-        <w:rPr>
-          <w:rFonts w:ascii="Arial" w:hAnsi="Arial" w:cs="Arial"/>
-          <w:color w:val="222222"/>
-          <w:sz w:val="19"/>
-          <w:szCs w:val="19"/>
-        </w:rPr>
-        <w:br/>
-      </w:r>
-      <w:r>
-        <w:rPr>
-          <w:rFonts w:ascii="Arial" w:hAnsi="Arial" w:cs="Arial"/>
-          <w:b/>
-          <w:color w:val="222222"/>
-          <w:sz w:val="19"/>
-          <w:szCs w:val="19"/>
-          <w:shd w:val="clear" w:color="auto" w:fill="FFFFFF"/>
-        </w:rPr>
-        <w:t>Third, the number of configurations required by the identification part of the proposed approach grows linearly with the number of configuration options</w:t>
-      </w:r>
-      <w:r>
-        <w:rPr>
-          <w:rFonts w:ascii="Arial" w:hAnsi="Arial" w:cs="Arial"/>
-          <w:color w:val="222222"/>
-          <w:sz w:val="19"/>
-          <w:szCs w:val="19"/>
-          <w:shd w:val="clear" w:color="auto" w:fill="FFFFFF"/>
-        </w:rPr>
-        <w:t>. However, in the experiment the maximum number of options used was 13, which is quite small. For example, the size of a 2-way covering array created for 10 binary options, can be 6, whereas that created for 6435 binary options can be 16. That means that while the proposed approach will require 10 additional test cases for locating a single MFS in the first case, it will require 6435 additional test cases for the same failure in the second case. On the other hand, FDA-CIT will use 16 rather than 10 test cases to determine the likely failure causes, as FDA-CIT does not require additional test cases for identification. When this coupled with the fact that most of the test cases required by the proposed approach were used by the identification part (Table 8), it necessitates that, to perform a fair comparison, the empirical studies reported in the paper should be repeated by systematically increasing the number of configuration options.</w:t>
-      </w:r>
-    </w:p>
-    <w:p>
-      <w:pPr>
-        <w:rPr>
-          <w:rFonts w:ascii="Arial" w:hAnsi="Arial" w:cs="Arial"/>
           <w:color w:val="222222"/>
           <w:sz w:val="19"/>
           <w:szCs w:val="19"/>
@@ -18361,6 +18422,380 @@
           <w:color w:val="222222"/>
           <w:sz w:val="19"/>
           <w:szCs w:val="19"/>
+        </w:rPr>
+      </w:pPr>
+      <w:r>
+        <w:rPr>
+          <w:rFonts w:ascii="Arial" w:hAnsi="Arial" w:cs="Arial"/>
+          <w:b/>
+          <w:color w:val="FF0000"/>
+          <w:sz w:val="19"/>
+          <w:szCs w:val="19"/>
+          <w:shd w:val="clear" w:color="auto" w:fill="FFFFFF"/>
+        </w:rPr>
+        <w:t>R</w:t>
+      </w:r>
+      <w:r>
+        <w:rPr>
+          <w:rFonts w:ascii="Arial" w:hAnsi="Arial" w:cs="Arial" w:hint="eastAsia"/>
+          <w:b/>
+          <w:color w:val="FF0000"/>
+          <w:sz w:val="19"/>
+          <w:szCs w:val="19"/>
+          <w:shd w:val="clear" w:color="auto" w:fill="FFFFFF"/>
+        </w:rPr>
+        <w:t>es</w:t>
+      </w:r>
+      <w:r>
+        <w:rPr>
+          <w:rFonts w:ascii="Arial" w:hAnsi="Arial" w:cs="Arial"/>
+          <w:b/>
+          <w:color w:val="FF0000"/>
+          <w:sz w:val="19"/>
+          <w:szCs w:val="19"/>
+          <w:shd w:val="clear" w:color="auto" w:fill="FFFFFF"/>
+        </w:rPr>
+        <w:t xml:space="preserve">ponse:  </w:t>
+      </w:r>
+      <w:r>
+        <w:rPr>
+          <w:rFonts w:ascii="Arial" w:hAnsi="Arial" w:cs="Arial"/>
+          <w:color w:val="FF0000"/>
+          <w:sz w:val="19"/>
+          <w:szCs w:val="19"/>
+          <w:shd w:val="clear" w:color="auto" w:fill="FFFFFF"/>
+        </w:rPr>
+        <w:t xml:space="preserve"> As suggested, we discuss this point</w:t>
+      </w:r>
+      <w:proofErr w:type="gramStart"/>
+      <w:r>
+        <w:rPr>
+          <w:rFonts w:ascii="Arial" w:hAnsi="Arial" w:cs="Arial"/>
+          <w:color w:val="FF0000"/>
+          <w:sz w:val="19"/>
+          <w:szCs w:val="19"/>
+          <w:shd w:val="clear" w:color="auto" w:fill="FFFFFF"/>
+        </w:rPr>
+        <w:t>.</w:t>
+      </w:r>
+      <w:r>
+        <w:rPr>
+          <w:rFonts w:ascii="Arial" w:hAnsi="Arial" w:cs="Arial"/>
+          <w:color w:val="FF0000"/>
+          <w:sz w:val="19"/>
+          <w:szCs w:val="19"/>
+          <w:shd w:val="clear" w:color="auto" w:fill="FFFFFF"/>
+        </w:rPr>
+        <w:t>(</w:t>
+      </w:r>
+      <w:proofErr w:type="gramEnd"/>
+      <w:r>
+        <w:rPr>
+          <w:rFonts w:ascii="Arial" w:hAnsi="Arial" w:cs="Arial"/>
+          <w:b/>
+          <w:color w:val="FF0000"/>
+          <w:sz w:val="19"/>
+          <w:szCs w:val="19"/>
+          <w:shd w:val="clear" w:color="auto" w:fill="FFFFFF"/>
+        </w:rPr>
+        <w:t xml:space="preserve"> deterministic assumption</w:t>
+      </w:r>
+      <w:r>
+        <w:rPr>
+          <w:rFonts w:ascii="Arial" w:hAnsi="Arial" w:cs="Arial"/>
+          <w:color w:val="FF0000"/>
+          <w:sz w:val="19"/>
+          <w:szCs w:val="19"/>
+          <w:shd w:val="clear" w:color="auto" w:fill="FFFFFF"/>
+        </w:rPr>
+        <w:t>)</w:t>
+      </w:r>
+      <w:r>
+        <w:rPr>
+          <w:rFonts w:ascii="Arial" w:hAnsi="Arial" w:cs="Arial"/>
+          <w:b/>
+          <w:color w:val="222222"/>
+          <w:sz w:val="19"/>
+          <w:szCs w:val="19"/>
+        </w:rPr>
+        <w:br/>
+      </w:r>
+    </w:p>
+    <w:p>
+      <w:pPr>
+        <w:rPr>
+          <w:rFonts w:ascii="Arial" w:hAnsi="Arial" w:cs="Arial"/>
+          <w:color w:val="222222"/>
+          <w:sz w:val="19"/>
+          <w:szCs w:val="19"/>
+          <w:shd w:val="clear" w:color="auto" w:fill="FFFFFF"/>
+        </w:rPr>
+      </w:pPr>
+      <w:r>
+        <w:rPr>
+          <w:rFonts w:ascii="Arial" w:hAnsi="Arial" w:cs="Arial" w:hint="eastAsia"/>
+          <w:color w:val="222222"/>
+          <w:sz w:val="19"/>
+          <w:szCs w:val="19"/>
+          <w:shd w:val="clear" w:color="auto" w:fill="FFFFFF"/>
+        </w:rPr>
+        <w:t>C</w:t>
+      </w:r>
+      <w:r>
+        <w:rPr>
+          <w:rFonts w:ascii="Arial" w:hAnsi="Arial" w:cs="Arial"/>
+          <w:color w:val="222222"/>
+          <w:sz w:val="19"/>
+          <w:szCs w:val="19"/>
+          <w:shd w:val="clear" w:color="auto" w:fill="FFFFFF"/>
+        </w:rPr>
+        <w:t>omment 7</w:t>
+      </w:r>
+      <w:r>
+        <w:rPr>
+          <w:rFonts w:ascii="Arial" w:hAnsi="Arial" w:cs="Arial"/>
+          <w:color w:val="222222"/>
+          <w:sz w:val="19"/>
+          <w:szCs w:val="19"/>
+          <w:shd w:val="clear" w:color="auto" w:fill="FFFFFF"/>
+        </w:rPr>
+        <w:t>:</w:t>
+      </w:r>
+    </w:p>
+    <w:p>
+      <w:pPr>
+        <w:rPr>
+          <w:rFonts w:ascii="Arial" w:hAnsi="Arial" w:cs="Arial"/>
+          <w:color w:val="222222"/>
+          <w:sz w:val="19"/>
+          <w:szCs w:val="19"/>
+          <w:shd w:val="clear" w:color="auto" w:fill="FFFFFF"/>
+        </w:rPr>
+      </w:pPr>
+      <w:r>
+        <w:rPr>
+          <w:rFonts w:ascii="Arial" w:hAnsi="Arial" w:cs="Arial"/>
+          <w:color w:val="222222"/>
+          <w:sz w:val="19"/>
+          <w:szCs w:val="19"/>
+        </w:rPr>
+        <w:br/>
+      </w:r>
+      <w:r>
+        <w:rPr>
+          <w:rFonts w:ascii="Arial" w:hAnsi="Arial" w:cs="Arial"/>
+          <w:color w:val="222222"/>
+          <w:sz w:val="19"/>
+          <w:szCs w:val="19"/>
+          <w:shd w:val="clear" w:color="auto" w:fill="FFFFFF"/>
+        </w:rPr>
+        <w:t>Second, it is not clear how the first configuration to start the proposed approach was chosen. This is important because the performance of the proposed approach depends on the first configuration (especially in the presence of multiple MFS).</w:t>
+      </w:r>
+    </w:p>
+    <w:p>
+      <w:pPr>
+        <w:rPr>
+          <w:rFonts w:ascii="Arial" w:hAnsi="Arial" w:cs="Arial"/>
+          <w:b/>
+          <w:color w:val="222222"/>
+          <w:sz w:val="19"/>
+          <w:szCs w:val="19"/>
+          <w:shd w:val="clear" w:color="auto" w:fill="FFFFFF"/>
+        </w:rPr>
+      </w:pPr>
+    </w:p>
+    <w:p>
+      <w:pPr>
+        <w:rPr>
+          <w:rFonts w:ascii="Arial" w:hAnsi="Arial" w:cs="Arial"/>
+          <w:color w:val="222222"/>
+          <w:sz w:val="19"/>
+          <w:szCs w:val="19"/>
+        </w:rPr>
+      </w:pPr>
+      <w:r>
+        <w:rPr>
+          <w:rFonts w:ascii="Arial" w:hAnsi="Arial" w:cs="Arial"/>
+          <w:b/>
+          <w:color w:val="FF0000"/>
+          <w:sz w:val="19"/>
+          <w:szCs w:val="19"/>
+          <w:shd w:val="clear" w:color="auto" w:fill="FFFFFF"/>
+        </w:rPr>
+        <w:t>R</w:t>
+      </w:r>
+      <w:r>
+        <w:rPr>
+          <w:rFonts w:ascii="Arial" w:hAnsi="Arial" w:cs="Arial" w:hint="eastAsia"/>
+          <w:b/>
+          <w:color w:val="FF0000"/>
+          <w:sz w:val="19"/>
+          <w:szCs w:val="19"/>
+          <w:shd w:val="clear" w:color="auto" w:fill="FFFFFF"/>
+        </w:rPr>
+        <w:t>es</w:t>
+      </w:r>
+      <w:r>
+        <w:rPr>
+          <w:rFonts w:ascii="Arial" w:hAnsi="Arial" w:cs="Arial"/>
+          <w:b/>
+          <w:color w:val="FF0000"/>
+          <w:sz w:val="19"/>
+          <w:szCs w:val="19"/>
+          <w:shd w:val="clear" w:color="auto" w:fill="FFFFFF"/>
+        </w:rPr>
+        <w:t xml:space="preserve">ponse:  </w:t>
+      </w:r>
+      <w:r>
+        <w:rPr>
+          <w:rFonts w:ascii="Arial" w:hAnsi="Arial" w:cs="Arial"/>
+          <w:color w:val="FF0000"/>
+          <w:sz w:val="19"/>
+          <w:szCs w:val="19"/>
+          <w:shd w:val="clear" w:color="auto" w:fill="FFFFFF"/>
+        </w:rPr>
+        <w:t xml:space="preserve"> </w:t>
+      </w:r>
+      <w:r>
+        <w:rPr>
+          <w:rFonts w:ascii="Arial" w:hAnsi="Arial" w:cs="Arial"/>
+          <w:color w:val="FF0000"/>
+          <w:sz w:val="19"/>
+          <w:szCs w:val="19"/>
+          <w:shd w:val="clear" w:color="auto" w:fill="FFFFFF"/>
+        </w:rPr>
+        <w:t>As suggested, we just random choose, no especial efforts.</w:t>
+      </w:r>
+      <w:r>
+        <w:rPr>
+          <w:rFonts w:ascii="Arial" w:hAnsi="Arial" w:cs="Arial"/>
+          <w:b/>
+          <w:color w:val="222222"/>
+          <w:sz w:val="19"/>
+          <w:szCs w:val="19"/>
+        </w:rPr>
+        <w:br/>
+      </w:r>
+    </w:p>
+    <w:p>
+      <w:pPr>
+        <w:rPr>
+          <w:rFonts w:ascii="Arial" w:hAnsi="Arial" w:cs="Arial"/>
+          <w:color w:val="222222"/>
+          <w:sz w:val="19"/>
+          <w:szCs w:val="19"/>
+        </w:rPr>
+      </w:pPr>
+      <w:r>
+        <w:rPr>
+          <w:rFonts w:ascii="Arial" w:hAnsi="Arial" w:cs="Arial"/>
+          <w:color w:val="222222"/>
+          <w:sz w:val="19"/>
+          <w:szCs w:val="19"/>
+        </w:rPr>
+        <w:br/>
+      </w:r>
+    </w:p>
+    <w:p>
+      <w:pPr>
+        <w:rPr>
+          <w:rFonts w:ascii="Arial" w:hAnsi="Arial" w:cs="Arial"/>
+          <w:b/>
+          <w:color w:val="222222"/>
+          <w:sz w:val="19"/>
+          <w:szCs w:val="19"/>
+        </w:rPr>
+      </w:pPr>
+      <w:r>
+        <w:rPr>
+          <w:rFonts w:ascii="Arial" w:hAnsi="Arial" w:cs="Arial" w:hint="eastAsia"/>
+          <w:color w:val="222222"/>
+          <w:sz w:val="19"/>
+          <w:szCs w:val="19"/>
+          <w:shd w:val="clear" w:color="auto" w:fill="FFFFFF"/>
+        </w:rPr>
+        <w:t>C</w:t>
+      </w:r>
+      <w:r>
+        <w:rPr>
+          <w:rFonts w:ascii="Arial" w:hAnsi="Arial" w:cs="Arial"/>
+          <w:color w:val="222222"/>
+          <w:sz w:val="19"/>
+          <w:szCs w:val="19"/>
+          <w:shd w:val="clear" w:color="auto" w:fill="FFFFFF"/>
+        </w:rPr>
+        <w:t>omment 8</w:t>
+      </w:r>
+      <w:r>
+        <w:rPr>
+          <w:rFonts w:ascii="Arial" w:hAnsi="Arial" w:cs="Arial"/>
+          <w:color w:val="222222"/>
+          <w:sz w:val="19"/>
+          <w:szCs w:val="19"/>
+          <w:shd w:val="clear" w:color="auto" w:fill="FFFFFF"/>
+        </w:rPr>
+        <w:t>:</w:t>
+      </w:r>
+    </w:p>
+    <w:p>
+      <w:pPr>
+        <w:rPr>
+          <w:rFonts w:ascii="Arial" w:hAnsi="Arial" w:cs="Arial"/>
+          <w:color w:val="222222"/>
+          <w:sz w:val="19"/>
+          <w:szCs w:val="19"/>
+          <w:shd w:val="clear" w:color="auto" w:fill="FFFFFF"/>
+        </w:rPr>
+      </w:pPr>
+      <w:r>
+        <w:rPr>
+          <w:rFonts w:ascii="Arial" w:hAnsi="Arial" w:cs="Arial"/>
+          <w:color w:val="222222"/>
+          <w:sz w:val="19"/>
+          <w:szCs w:val="19"/>
+        </w:rPr>
+        <w:br/>
+      </w:r>
+      <w:r>
+        <w:rPr>
+          <w:rFonts w:ascii="Arial" w:hAnsi="Arial" w:cs="Arial"/>
+          <w:b/>
+          <w:color w:val="222222"/>
+          <w:sz w:val="19"/>
+          <w:szCs w:val="19"/>
+          <w:shd w:val="clear" w:color="auto" w:fill="FFFFFF"/>
+        </w:rPr>
+        <w:t>Third, the number of configurations required by the identification part of the proposed approach grows linearly with the number of configuration options</w:t>
+      </w:r>
+      <w:r>
+        <w:rPr>
+          <w:rFonts w:ascii="Arial" w:hAnsi="Arial" w:cs="Arial"/>
+          <w:color w:val="222222"/>
+          <w:sz w:val="19"/>
+          <w:szCs w:val="19"/>
+          <w:shd w:val="clear" w:color="auto" w:fill="FFFFFF"/>
+        </w:rPr>
+        <w:t>. However, in the experiment the maximum number of options used was 13, which is quite small. For example, the size of a 2-way covering array created for 10 binary options, can be 6, whereas that created for 6435 binary options can be 16. That means that while the proposed approach will require 10 additional test cases for locating a single MFS in the first case, it will require 6435 additional test cases for the same failure in the second case. On the other hand, FDA-CIT will use 16 rather than 10 test cases to determine the likely failure causes, as FDA-CIT does not require additional test cases for identification. When this coupled with the fact that most of the test cases required by the proposed approach were used by the identification part (Table 8), it necessitates that, to perform a fair comparison, the empirical studies reported in the paper should be repeated by systematically increasing the number of configuration options.</w:t>
+      </w:r>
+    </w:p>
+    <w:p>
+      <w:pPr>
+        <w:rPr>
+          <w:rFonts w:ascii="Arial" w:hAnsi="Arial" w:cs="Arial"/>
+          <w:color w:val="222222"/>
+          <w:sz w:val="19"/>
+          <w:szCs w:val="19"/>
+          <w:shd w:val="clear" w:color="auto" w:fill="FFFFFF"/>
+        </w:rPr>
+      </w:pPr>
+    </w:p>
+    <w:p>
+      <w:pPr>
+        <w:rPr>
+          <w:rFonts w:ascii="Arial" w:hAnsi="Arial" w:cs="Arial"/>
+          <w:color w:val="222222"/>
+          <w:sz w:val="19"/>
+          <w:szCs w:val="19"/>
           <w:shd w:val="clear" w:color="auto" w:fill="FFFFFF"/>
         </w:rPr>
       </w:pPr>
@@ -18611,7 +19046,18 @@
           <w:szCs w:val="19"/>
           <w:shd w:val="clear" w:color="auto" w:fill="FFFFFF"/>
         </w:rPr>
-        <w:t xml:space="preserve"> Here, I distinguish between configurations and actual test cases used in these configurations to test the system under test. For example, what if you have hundreds of test cases to run in each of the selected configurations. Note that each test case can have different failing patterns. It seems like the proposed process should be carried out separately for each test case, as it may not be safe to invalidate a failure-inducing combination discovered for a particular test case when running other test cases. If so, the number of additional configurations needed will grow linearly with the number of configuration options times the number of failing test cases. Therefore, for a fair comparison, the performance of the proposed approach should be compared to that of FDA-CIT in the presence of multiple test cases.</w:t>
+        <w:t xml:space="preserve"> Here, I distinguish between configurations and actual test cases used in these configurations to test the system under test. For example, what if you have hundreds of test cases to run in each of the selected configurations. Note that each test case can have different failing patterns. It seems like the proposed process should be carried out separately for each test case, as it may not be safe to invalidate a failure-inducing combination discovered for a particular test case when running other test cases. If so, the number of additional configurations needed will </w:t>
+      </w:r>
+      <w:r>
+        <w:rPr>
+          <w:rFonts w:ascii="Arial" w:hAnsi="Arial" w:cs="Arial"/>
+          <w:color w:val="222222"/>
+          <w:sz w:val="19"/>
+          <w:szCs w:val="19"/>
+          <w:shd w:val="clear" w:color="auto" w:fill="FFFFFF"/>
+        </w:rPr>
+        <w:lastRenderedPageBreak/>
+        <w:t>grow linearly with the number of configuration options times the number of failing test cases. Therefore, for a fair comparison, the performance of the proposed approach should be compared to that of FDA-CIT in the presence of multiple test cases.</w:t>
       </w:r>
       <w:r>
         <w:rPr>
@@ -19197,6 +19643,7 @@
           <w:sz w:val="19"/>
           <w:szCs w:val="19"/>
         </w:rPr>
+        <w:lastRenderedPageBreak/>
         <w:br/>
       </w:r>
       <w:r>
@@ -19326,7 +19773,6 @@
           <w:szCs w:val="19"/>
           <w:shd w:val="clear" w:color="auto" w:fill="FFFFFF"/>
         </w:rPr>
-        <w:lastRenderedPageBreak/>
         <w:t>C</w:t>
       </w:r>
       <w:r>
@@ -19622,7 +20068,7 @@
 </file>
 
 <file path=word/styles.xml><?xml version="1.0" encoding="utf-8"?>
-<w:styles xmlns:mc="http://schemas.openxmlformats.org/markup-compatibility/2006" xmlns:r="http://schemas.openxmlformats.org/officeDocument/2006/relationships" xmlns:w="http://schemas.openxmlformats.org/wordprocessingml/2006/main" xmlns:w14="http://schemas.microsoft.com/office/word/2010/wordml" xmlns:w15="http://schemas.microsoft.com/office/word/2012/wordml" xmlns:w16se="http://schemas.microsoft.com/office/word/2015/wordml/symex" mc:Ignorable="w14 w15 w16se">
+<w:styles xmlns:mc="http://schemas.openxmlformats.org/markup-compatibility/2006" xmlns:r="http://schemas.openxmlformats.org/officeDocument/2006/relationships" xmlns:w="http://schemas.openxmlformats.org/wordprocessingml/2006/main" xmlns:w14="http://schemas.microsoft.com/office/word/2010/wordml" xmlns:w15="http://schemas.microsoft.com/office/word/2012/wordml" mc:Ignorable="w14 w15">
   <w:docDefaults>
     <w:rPrDefault>
       <w:rPr>
@@ -20011,17 +20457,17 @@
     <w:lsdException w:name="List Table 6 Colorful Accent 6" w:uiPriority="51"/>
     <w:lsdException w:name="List Table 7 Colorful Accent 6" w:uiPriority="52"/>
   </w:latentStyles>
-  <w:style w:type="paragraph" w:default="1" w:styleId="Normal">
+  <w:style w:type="paragraph" w:default="1" w:styleId="a">
     <w:name w:val="Normal"/>
     <w:qFormat/>
   </w:style>
-  <w:style w:type="character" w:default="1" w:styleId="DefaultParagraphFont">
+  <w:style w:type="character" w:default="1" w:styleId="a0">
     <w:name w:val="Default Paragraph Font"/>
     <w:uiPriority w:val="1"/>
     <w:semiHidden/>
     <w:unhideWhenUsed/>
   </w:style>
-  <w:style w:type="table" w:default="1" w:styleId="TableNormal">
+  <w:style w:type="table" w:default="1" w:styleId="a1">
     <w:name w:val="Normal Table"/>
     <w:uiPriority w:val="99"/>
     <w:semiHidden/>
@@ -20036,7 +20482,7 @@
       </w:tblCellMar>
     </w:tblPr>
   </w:style>
-  <w:style w:type="numbering" w:default="1" w:styleId="NoList">
+  <w:style w:type="numbering" w:default="1" w:styleId="a2">
     <w:name w:val="No List"/>
     <w:uiPriority w:val="99"/>
     <w:semiHidden/>
@@ -20044,12 +20490,12 @@
   </w:style>
   <w:style w:type="character" w:customStyle="1" w:styleId="apple-converted-space">
     <w:name w:val="apple-converted-space"/>
-    <w:basedOn w:val="DefaultParagraphFont"/>
+    <w:basedOn w:val="a0"/>
     <w:rsid w:val="00AB1C1B"/>
   </w:style>
-  <w:style w:type="table" w:styleId="TableGrid">
+  <w:style w:type="table" w:styleId="a3">
     <w:name w:val="Table Grid"/>
-    <w:basedOn w:val="TableNormal"/>
+    <w:basedOn w:val="a1"/>
     <w:uiPriority w:val="39"/>
     <w:rsid w:val="0095135B"/>
     <w:pPr>

--- a/tse commet detail.docx
+++ b/tse commet detail.docx
@@ -16492,18 +16492,18 @@
         </w:rPr>
         <w:t xml:space="preserve"> the </w:t>
       </w:r>
-      <w:proofErr w:type="spellStart"/>
-      <w:r>
-        <w:rPr>
-          <w:rFonts w:ascii="Arial" w:hAnsi="Arial" w:cs="Arial"/>
-          <w:color w:val="FF0000"/>
-          <w:sz w:val="19"/>
-          <w:szCs w:val="19"/>
-          <w:shd w:val="clear" w:color="auto" w:fill="FFFFFF"/>
-        </w:rPr>
-        <w:t>contributiuon</w:t>
-      </w:r>
-      <w:proofErr w:type="spellEnd"/>
+      <w:r>
+        <w:rPr>
+          <w:rFonts w:ascii="Arial" w:hAnsi="Arial" w:cs="Arial"/>
+          <w:color w:val="FF0000"/>
+          <w:sz w:val="19"/>
+          <w:szCs w:val="19"/>
+          <w:shd w:val="clear" w:color="auto" w:fill="FFFFFF"/>
+        </w:rPr>
+        <w:t>contribution</w:t>
+      </w:r>
+      <w:bookmarkStart w:id="0" w:name="_GoBack"/>
+      <w:bookmarkEnd w:id="0"/>
       <w:r>
         <w:rPr>
           <w:rFonts w:ascii="Arial" w:hAnsi="Arial" w:cs="Arial"/>
@@ -18111,8 +18111,6 @@
         </w:rPr>
         <w:t>of.</w:t>
       </w:r>
-      <w:bookmarkStart w:id="0" w:name="_GoBack"/>
-      <w:bookmarkEnd w:id="0"/>
     </w:p>
     <w:p>
       <w:pPr>
@@ -19237,6 +19235,7 @@
       <w:r>
         <w:rPr>
           <w:rFonts w:ascii="Arial" w:hAnsi="Arial" w:cs="Arial" w:hint="eastAsia"/>
+          <w:b/>
           <w:color w:val="FF0000"/>
           <w:sz w:val="19"/>
           <w:szCs w:val="19"/>
@@ -19247,12 +19246,23 @@
       <w:r>
         <w:rPr>
           <w:rFonts w:ascii="Arial" w:hAnsi="Arial" w:cs="Arial"/>
-          <w:color w:val="FF0000"/>
-          <w:sz w:val="19"/>
-          <w:szCs w:val="19"/>
-          <w:shd w:val="clear" w:color="auto" w:fill="FFFFFF"/>
-        </w:rPr>
-        <w:t>: As suggested, we changed the way that F-measure is computed.</w:t>
+          <w:b/>
+          <w:color w:val="FF0000"/>
+          <w:sz w:val="19"/>
+          <w:szCs w:val="19"/>
+          <w:shd w:val="clear" w:color="auto" w:fill="FFFFFF"/>
+        </w:rPr>
+        <w:t>:</w:t>
+      </w:r>
+      <w:r>
+        <w:rPr>
+          <w:rFonts w:ascii="Arial" w:hAnsi="Arial" w:cs="Arial"/>
+          <w:color w:val="FF0000"/>
+          <w:sz w:val="19"/>
+          <w:szCs w:val="19"/>
+          <w:shd w:val="clear" w:color="auto" w:fill="FFFFFF"/>
+        </w:rPr>
+        <w:t xml:space="preserve"> As suggested, we changed the way that F-measure is computed.</w:t>
       </w:r>
     </w:p>
     <w:p>
@@ -19367,6 +19377,50 @@
     <w:p>
       <w:pPr>
         <w:rPr>
+          <w:rFonts w:ascii="Arial" w:hAnsi="Arial" w:cs="Arial" w:hint="eastAsia"/>
+          <w:color w:val="FF0000"/>
+          <w:sz w:val="19"/>
+          <w:szCs w:val="19"/>
+          <w:shd w:val="clear" w:color="auto" w:fill="FFFFFF"/>
+        </w:rPr>
+      </w:pPr>
+      <w:r>
+        <w:rPr>
+          <w:rFonts w:ascii="Arial" w:hAnsi="Arial" w:cs="Arial" w:hint="eastAsia"/>
+          <w:b/>
+          <w:color w:val="FF0000"/>
+          <w:sz w:val="19"/>
+          <w:szCs w:val="19"/>
+          <w:shd w:val="clear" w:color="auto" w:fill="FFFFFF"/>
+        </w:rPr>
+        <w:t>Response</w:t>
+      </w:r>
+      <w:r>
+        <w:rPr>
+          <w:rFonts w:ascii="Arial" w:hAnsi="Arial" w:cs="Arial"/>
+          <w:b/>
+          <w:color w:val="FF0000"/>
+          <w:sz w:val="19"/>
+          <w:szCs w:val="19"/>
+          <w:shd w:val="clear" w:color="auto" w:fill="FFFFFF"/>
+        </w:rPr>
+        <w:t>:</w:t>
+      </w:r>
+      <w:r>
+        <w:rPr>
+          <w:rFonts w:ascii="Arial" w:hAnsi="Arial" w:cs="Arial"/>
+          <w:b/>
+          <w:color w:val="FF0000"/>
+          <w:sz w:val="19"/>
+          <w:szCs w:val="19"/>
+          <w:shd w:val="clear" w:color="auto" w:fill="FFFFFF"/>
+        </w:rPr>
+        <w:t xml:space="preserve"> </w:t>
+      </w:r>
+    </w:p>
+    <w:p>
+      <w:pPr>
+        <w:rPr>
           <w:rFonts w:ascii="Arial" w:hAnsi="Arial" w:cs="Arial"/>
           <w:color w:val="222222"/>
           <w:sz w:val="19"/>
@@ -19385,6 +19439,46 @@
           <w:shd w:val="clear" w:color="auto" w:fill="FFFFFF"/>
         </w:rPr>
       </w:pPr>
+      <w:r>
+        <w:rPr>
+          <w:rFonts w:ascii="Arial" w:hAnsi="Arial" w:cs="Arial" w:hint="eastAsia"/>
+          <w:color w:val="222222"/>
+          <w:sz w:val="19"/>
+          <w:szCs w:val="19"/>
+          <w:shd w:val="clear" w:color="auto" w:fill="FFFFFF"/>
+        </w:rPr>
+        <w:t>C</w:t>
+      </w:r>
+      <w:r>
+        <w:rPr>
+          <w:rFonts w:ascii="Arial" w:hAnsi="Arial" w:cs="Arial"/>
+          <w:color w:val="222222"/>
+          <w:sz w:val="19"/>
+          <w:szCs w:val="19"/>
+          <w:shd w:val="clear" w:color="auto" w:fill="FFFFFF"/>
+        </w:rPr>
+        <w:t>omment 1</w:t>
+      </w:r>
+      <w:r>
+        <w:rPr>
+          <w:rFonts w:ascii="Arial" w:hAnsi="Arial" w:cs="Arial"/>
+          <w:color w:val="222222"/>
+          <w:sz w:val="19"/>
+          <w:szCs w:val="19"/>
+          <w:shd w:val="clear" w:color="auto" w:fill="FFFFFF"/>
+        </w:rPr>
+        <w:t>2</w:t>
+      </w:r>
+      <w:r>
+        <w:rPr>
+          <w:rFonts w:ascii="Arial" w:hAnsi="Arial" w:cs="Arial"/>
+          <w:color w:val="222222"/>
+          <w:sz w:val="19"/>
+          <w:szCs w:val="19"/>
+          <w:shd w:val="clear" w:color="auto" w:fill="FFFFFF"/>
+        </w:rPr>
+        <w:t>:</w:t>
+      </w:r>
     </w:p>
     <w:p>
       <w:pPr>
@@ -19398,43 +19492,22 @@
       </w:pPr>
       <w:r>
         <w:rPr>
-          <w:rFonts w:ascii="Arial" w:hAnsi="Arial" w:cs="Arial" w:hint="eastAsia"/>
-          <w:color w:val="222222"/>
-          <w:sz w:val="19"/>
-          <w:szCs w:val="19"/>
-          <w:shd w:val="clear" w:color="auto" w:fill="FFFFFF"/>
-        </w:rPr>
-        <w:t>C</w:t>
-      </w:r>
-      <w:r>
-        <w:rPr>
-          <w:rFonts w:ascii="Arial" w:hAnsi="Arial" w:cs="Arial"/>
-          <w:color w:val="222222"/>
-          <w:sz w:val="19"/>
-          <w:szCs w:val="19"/>
-          <w:shd w:val="clear" w:color="auto" w:fill="FFFFFF"/>
-        </w:rPr>
-        <w:t>omment 1</w:t>
-      </w:r>
-      <w:r>
-        <w:rPr>
-          <w:rFonts w:ascii="Arial" w:hAnsi="Arial" w:cs="Arial"/>
-          <w:color w:val="222222"/>
-          <w:sz w:val="19"/>
-          <w:szCs w:val="19"/>
-          <w:shd w:val="clear" w:color="auto" w:fill="FFFFFF"/>
-        </w:rPr>
-        <w:t>2</w:t>
-      </w:r>
-      <w:r>
-        <w:rPr>
-          <w:rFonts w:ascii="Arial" w:hAnsi="Arial" w:cs="Arial"/>
-          <w:color w:val="222222"/>
-          <w:sz w:val="19"/>
-          <w:szCs w:val="19"/>
-          <w:shd w:val="clear" w:color="auto" w:fill="FFFFFF"/>
-        </w:rPr>
-        <w:t>:</w:t>
+          <w:rFonts w:ascii="Arial" w:hAnsi="Arial" w:cs="Arial"/>
+          <w:color w:val="222222"/>
+          <w:sz w:val="19"/>
+          <w:szCs w:val="19"/>
+        </w:rPr>
+        <w:br/>
+      </w:r>
+      <w:r>
+        <w:rPr>
+          <w:rFonts w:ascii="Arial" w:hAnsi="Arial" w:cs="Arial"/>
+          <w:color w:val="222222"/>
+          <w:sz w:val="19"/>
+          <w:szCs w:val="19"/>
+          <w:shd w:val="clear" w:color="auto" w:fill="FFFFFF"/>
+        </w:rPr>
+        <w:t>Section 4.2 can greatly be shortened as it simply describes a greedy, one-configuration-at-a-time covering array construction approach. The equations introduced in this section do not really help, as they are not used in the remainder of the paper.</w:t>
       </w:r>
     </w:p>
     <w:p>
@@ -19445,372 +19518,14 @@
           <w:sz w:val="19"/>
           <w:szCs w:val="19"/>
           <w:shd w:val="clear" w:color="auto" w:fill="FFFFFF"/>
-        </w:rPr>
-      </w:pPr>
-      <w:r>
-        <w:rPr>
-          <w:rFonts w:ascii="Arial" w:hAnsi="Arial" w:cs="Arial"/>
-          <w:color w:val="222222"/>
-          <w:sz w:val="19"/>
-          <w:szCs w:val="19"/>
-        </w:rPr>
-        <w:br/>
-      </w:r>
-      <w:r>
-        <w:rPr>
-          <w:rFonts w:ascii="Arial" w:hAnsi="Arial" w:cs="Arial"/>
-          <w:color w:val="222222"/>
-          <w:sz w:val="19"/>
-          <w:szCs w:val="19"/>
-          <w:shd w:val="clear" w:color="auto" w:fill="FFFFFF"/>
-        </w:rPr>
-        <w:t>Section 4.2 can greatly be shortened as it simply describes a greedy, one-configuration-at-a-time covering array construction approach. The equations introduced in this section do not really help, as they are not used in the remainder of the paper.</w:t>
-      </w:r>
-    </w:p>
-    <w:p>
-      <w:pPr>
-        <w:rPr>
-          <w:rFonts w:ascii="Arial" w:hAnsi="Arial" w:cs="Arial"/>
-          <w:color w:val="222222"/>
-          <w:sz w:val="19"/>
-          <w:szCs w:val="19"/>
-        </w:rPr>
-      </w:pPr>
-      <w:r>
-        <w:rPr>
-          <w:rFonts w:ascii="Arial" w:hAnsi="Arial" w:cs="Arial" w:hint="eastAsia"/>
-          <w:color w:val="222222"/>
-          <w:sz w:val="19"/>
-          <w:szCs w:val="19"/>
-          <w:shd w:val="clear" w:color="auto" w:fill="FFFFFF"/>
-        </w:rPr>
-        <w:t>C</w:t>
-      </w:r>
-      <w:r>
-        <w:rPr>
-          <w:rFonts w:ascii="Arial" w:hAnsi="Arial" w:cs="Arial"/>
-          <w:color w:val="222222"/>
-          <w:sz w:val="19"/>
-          <w:szCs w:val="19"/>
-          <w:shd w:val="clear" w:color="auto" w:fill="FFFFFF"/>
-        </w:rPr>
-        <w:t>omment 1</w:t>
-      </w:r>
-      <w:r>
-        <w:rPr>
-          <w:rFonts w:ascii="Arial" w:hAnsi="Arial" w:cs="Arial"/>
-          <w:color w:val="222222"/>
-          <w:sz w:val="19"/>
-          <w:szCs w:val="19"/>
-          <w:shd w:val="clear" w:color="auto" w:fill="FFFFFF"/>
-        </w:rPr>
-        <w:t>3</w:t>
-      </w:r>
-      <w:r>
-        <w:rPr>
-          <w:rFonts w:ascii="Arial" w:hAnsi="Arial" w:cs="Arial"/>
-          <w:color w:val="222222"/>
-          <w:sz w:val="19"/>
-          <w:szCs w:val="19"/>
-          <w:shd w:val="clear" w:color="auto" w:fill="FFFFFF"/>
-        </w:rPr>
-        <w:t>:</w:t>
-      </w:r>
-      <w:r>
-        <w:rPr>
-          <w:rFonts w:ascii="Arial" w:hAnsi="Arial" w:cs="Arial"/>
-          <w:color w:val="222222"/>
-          <w:sz w:val="19"/>
-          <w:szCs w:val="19"/>
-        </w:rPr>
-        <w:br/>
-      </w:r>
-      <w:r>
-        <w:rPr>
-          <w:rFonts w:ascii="Arial" w:hAnsi="Arial" w:cs="Arial"/>
-          <w:color w:val="222222"/>
-          <w:sz w:val="19"/>
-          <w:szCs w:val="19"/>
-        </w:rPr>
-        <w:br/>
-      </w:r>
-      <w:r>
-        <w:rPr>
-          <w:rFonts w:ascii="Arial" w:hAnsi="Arial" w:cs="Arial"/>
-          <w:color w:val="222222"/>
-          <w:sz w:val="19"/>
-          <w:szCs w:val="19"/>
-          <w:shd w:val="clear" w:color="auto" w:fill="FFFFFF"/>
-        </w:rPr>
-        <w:t xml:space="preserve">Section 2.1: For a better taxonomy of construction methods for covering arrays, the author should refer to </w:t>
-      </w:r>
-      <w:proofErr w:type="spellStart"/>
-      <w:r>
-        <w:rPr>
-          <w:rFonts w:ascii="Arial" w:hAnsi="Arial" w:cs="Arial"/>
-          <w:color w:val="222222"/>
-          <w:sz w:val="19"/>
-          <w:szCs w:val="19"/>
-          <w:shd w:val="clear" w:color="auto" w:fill="FFFFFF"/>
-        </w:rPr>
-        <w:t>Nie</w:t>
-      </w:r>
-      <w:proofErr w:type="spellEnd"/>
-      <w:r>
-        <w:rPr>
-          <w:rFonts w:ascii="Arial" w:hAnsi="Arial" w:cs="Arial"/>
-          <w:color w:val="222222"/>
-          <w:sz w:val="19"/>
-          <w:szCs w:val="19"/>
-          <w:shd w:val="clear" w:color="auto" w:fill="FFFFFF"/>
-        </w:rPr>
-        <w:t xml:space="preserve"> et al.’s survey (ref [38] in the paper.)</w:t>
-      </w:r>
-      <w:r>
-        <w:rPr>
-          <w:rFonts w:ascii="Arial" w:hAnsi="Arial" w:cs="Arial"/>
-          <w:color w:val="222222"/>
-          <w:sz w:val="19"/>
-          <w:szCs w:val="19"/>
-        </w:rPr>
-        <w:br/>
-      </w:r>
-    </w:p>
-    <w:p>
-      <w:pPr>
-        <w:rPr>
-          <w:rFonts w:ascii="Arial" w:hAnsi="Arial" w:cs="Arial"/>
-          <w:color w:val="222222"/>
-          <w:sz w:val="19"/>
-          <w:szCs w:val="19"/>
-          <w:shd w:val="clear" w:color="auto" w:fill="FFFFFF"/>
-        </w:rPr>
-      </w:pPr>
-      <w:r>
-        <w:rPr>
-          <w:rFonts w:ascii="Arial" w:hAnsi="Arial" w:cs="Arial" w:hint="eastAsia"/>
-          <w:color w:val="222222"/>
-          <w:sz w:val="19"/>
-          <w:szCs w:val="19"/>
-          <w:shd w:val="clear" w:color="auto" w:fill="FFFFFF"/>
-        </w:rPr>
-        <w:t>C</w:t>
-      </w:r>
-      <w:r>
-        <w:rPr>
-          <w:rFonts w:ascii="Arial" w:hAnsi="Arial" w:cs="Arial"/>
-          <w:color w:val="222222"/>
-          <w:sz w:val="19"/>
-          <w:szCs w:val="19"/>
-          <w:shd w:val="clear" w:color="auto" w:fill="FFFFFF"/>
-        </w:rPr>
-        <w:t>omment 1</w:t>
-      </w:r>
-      <w:r>
-        <w:rPr>
-          <w:rFonts w:ascii="Arial" w:hAnsi="Arial" w:cs="Arial"/>
-          <w:color w:val="222222"/>
-          <w:sz w:val="19"/>
-          <w:szCs w:val="19"/>
-          <w:shd w:val="clear" w:color="auto" w:fill="FFFFFF"/>
-        </w:rPr>
-        <w:t>4</w:t>
-      </w:r>
-      <w:r>
-        <w:rPr>
-          <w:rFonts w:ascii="Arial" w:hAnsi="Arial" w:cs="Arial"/>
-          <w:color w:val="222222"/>
-          <w:sz w:val="19"/>
-          <w:szCs w:val="19"/>
-          <w:shd w:val="clear" w:color="auto" w:fill="FFFFFF"/>
-        </w:rPr>
-        <w:t>:</w:t>
-      </w:r>
-    </w:p>
-    <w:p>
-      <w:pPr>
-        <w:rPr>
-          <w:rFonts w:ascii="Arial" w:hAnsi="Arial" w:cs="Arial"/>
-          <w:color w:val="222222"/>
-          <w:sz w:val="19"/>
-          <w:szCs w:val="19"/>
-        </w:rPr>
-      </w:pPr>
-      <w:r>
-        <w:rPr>
-          <w:rFonts w:ascii="Arial" w:hAnsi="Arial" w:cs="Arial"/>
-          <w:color w:val="222222"/>
-          <w:sz w:val="19"/>
-          <w:szCs w:val="19"/>
-        </w:rPr>
-        <w:lastRenderedPageBreak/>
-        <w:br/>
-      </w:r>
-      <w:r>
-        <w:rPr>
-          <w:rFonts w:ascii="Arial" w:hAnsi="Arial" w:cs="Arial"/>
-          <w:color w:val="222222"/>
-          <w:sz w:val="19"/>
-          <w:szCs w:val="19"/>
-          <w:shd w:val="clear" w:color="auto" w:fill="FFFFFF"/>
-        </w:rPr>
-        <w:t>Author names are missing from references [15] and [23].</w:t>
-      </w:r>
-      <w:r>
-        <w:rPr>
-          <w:rFonts w:ascii="Arial" w:hAnsi="Arial" w:cs="Arial"/>
-          <w:color w:val="222222"/>
-          <w:sz w:val="19"/>
-          <w:szCs w:val="19"/>
-        </w:rPr>
-        <w:br/>
-      </w:r>
-    </w:p>
-    <w:p>
-      <w:pPr>
-        <w:rPr>
-          <w:rFonts w:ascii="Arial" w:hAnsi="Arial" w:cs="Arial"/>
-          <w:color w:val="222222"/>
-          <w:sz w:val="19"/>
-          <w:szCs w:val="19"/>
-          <w:shd w:val="clear" w:color="auto" w:fill="FFFFFF"/>
-        </w:rPr>
-      </w:pPr>
-      <w:r>
-        <w:rPr>
-          <w:rFonts w:ascii="Arial" w:hAnsi="Arial" w:cs="Arial" w:hint="eastAsia"/>
-          <w:color w:val="222222"/>
-          <w:sz w:val="19"/>
-          <w:szCs w:val="19"/>
-          <w:shd w:val="clear" w:color="auto" w:fill="FFFFFF"/>
-        </w:rPr>
-        <w:t>C</w:t>
-      </w:r>
-      <w:r>
-        <w:rPr>
-          <w:rFonts w:ascii="Arial" w:hAnsi="Arial" w:cs="Arial"/>
-          <w:color w:val="222222"/>
-          <w:sz w:val="19"/>
-          <w:szCs w:val="19"/>
-          <w:shd w:val="clear" w:color="auto" w:fill="FFFFFF"/>
-        </w:rPr>
-        <w:t>omment 1</w:t>
-      </w:r>
-      <w:r>
-        <w:rPr>
-          <w:rFonts w:ascii="Arial" w:hAnsi="Arial" w:cs="Arial"/>
-          <w:color w:val="222222"/>
-          <w:sz w:val="19"/>
-          <w:szCs w:val="19"/>
-          <w:shd w:val="clear" w:color="auto" w:fill="FFFFFF"/>
-        </w:rPr>
-        <w:t>5</w:t>
-      </w:r>
-      <w:r>
-        <w:rPr>
-          <w:rFonts w:ascii="Arial" w:hAnsi="Arial" w:cs="Arial"/>
-          <w:color w:val="222222"/>
-          <w:sz w:val="19"/>
-          <w:szCs w:val="19"/>
-          <w:shd w:val="clear" w:color="auto" w:fill="FFFFFF"/>
-        </w:rPr>
-        <w:t>:</w:t>
-      </w:r>
-    </w:p>
-    <w:p>
-      <w:pPr>
-        <w:rPr>
-          <w:rFonts w:ascii="Arial" w:hAnsi="Arial" w:cs="Arial"/>
-          <w:color w:val="222222"/>
-          <w:sz w:val="19"/>
-          <w:szCs w:val="19"/>
-        </w:rPr>
-      </w:pPr>
-      <w:r>
-        <w:rPr>
-          <w:rFonts w:ascii="Arial" w:hAnsi="Arial" w:cs="Arial"/>
-          <w:color w:val="222222"/>
-          <w:sz w:val="19"/>
-          <w:szCs w:val="19"/>
-        </w:rPr>
-        <w:br/>
-      </w:r>
-      <w:r>
-        <w:rPr>
-          <w:rFonts w:ascii="Arial" w:hAnsi="Arial" w:cs="Arial"/>
-          <w:color w:val="222222"/>
-          <w:sz w:val="19"/>
-          <w:szCs w:val="19"/>
-          <w:shd w:val="clear" w:color="auto" w:fill="FFFFFF"/>
-        </w:rPr>
-        <w:t>Line 26, second column, page 4: a space character is needed before parenthesis.</w:t>
-      </w:r>
-      <w:r>
-        <w:rPr>
-          <w:rFonts w:ascii="Arial" w:hAnsi="Arial" w:cs="Arial"/>
-          <w:color w:val="222222"/>
-          <w:sz w:val="19"/>
-          <w:szCs w:val="19"/>
-        </w:rPr>
-        <w:br/>
-      </w:r>
-    </w:p>
-    <w:p>
-      <w:pPr>
-        <w:rPr>
-          <w:rFonts w:ascii="Arial" w:hAnsi="Arial" w:cs="Arial"/>
-          <w:color w:val="222222"/>
-          <w:sz w:val="19"/>
-          <w:szCs w:val="19"/>
-          <w:shd w:val="clear" w:color="auto" w:fill="FFFFFF"/>
-        </w:rPr>
-      </w:pPr>
-      <w:r>
-        <w:rPr>
-          <w:rFonts w:ascii="Arial" w:hAnsi="Arial" w:cs="Arial" w:hint="eastAsia"/>
-          <w:color w:val="222222"/>
-          <w:sz w:val="19"/>
-          <w:szCs w:val="19"/>
-          <w:shd w:val="clear" w:color="auto" w:fill="FFFFFF"/>
-        </w:rPr>
-        <w:t>C</w:t>
-      </w:r>
-      <w:r>
-        <w:rPr>
-          <w:rFonts w:ascii="Arial" w:hAnsi="Arial" w:cs="Arial"/>
-          <w:color w:val="222222"/>
-          <w:sz w:val="19"/>
-          <w:szCs w:val="19"/>
-          <w:shd w:val="clear" w:color="auto" w:fill="FFFFFF"/>
-        </w:rPr>
-        <w:t>omment 1</w:t>
-      </w:r>
-      <w:r>
-        <w:rPr>
-          <w:rFonts w:ascii="Arial" w:hAnsi="Arial" w:cs="Arial"/>
-          <w:color w:val="222222"/>
-          <w:sz w:val="19"/>
-          <w:szCs w:val="19"/>
-          <w:shd w:val="clear" w:color="auto" w:fill="FFFFFF"/>
-        </w:rPr>
-        <w:t>6</w:t>
-      </w:r>
-    </w:p>
-    <w:p>
-      <w:pPr>
-        <w:rPr>
-          <w:rFonts w:ascii="Arial" w:hAnsi="Arial" w:cs="Arial"/>
-          <w:color w:val="222222"/>
-          <w:sz w:val="19"/>
-          <w:szCs w:val="19"/>
         </w:rPr>
       </w:pPr>
     </w:p>
     <w:p>
       <w:pPr>
         <w:rPr>
-          <w:rFonts w:ascii="Arial" w:hAnsi="Arial" w:cs="Arial"/>
-          <w:color w:val="222222"/>
+          <w:rFonts w:ascii="Arial" w:hAnsi="Arial" w:cs="Arial" w:hint="eastAsia"/>
+          <w:color w:val="FF0000"/>
           <w:sz w:val="19"/>
           <w:szCs w:val="19"/>
           <w:shd w:val="clear" w:color="auto" w:fill="FFFFFF"/>
@@ -19819,42 +19534,35 @@
       <w:r>
         <w:rPr>
           <w:rFonts w:ascii="Arial" w:hAnsi="Arial" w:cs="Arial" w:hint="eastAsia"/>
-          <w:color w:val="222222"/>
-          <w:sz w:val="19"/>
-          <w:szCs w:val="19"/>
-          <w:shd w:val="clear" w:color="auto" w:fill="FFFFFF"/>
-        </w:rPr>
-        <w:t>C</w:t>
-      </w:r>
-      <w:r>
-        <w:rPr>
-          <w:rFonts w:ascii="Arial" w:hAnsi="Arial" w:cs="Arial"/>
-          <w:color w:val="222222"/>
-          <w:sz w:val="19"/>
-          <w:szCs w:val="19"/>
-          <w:shd w:val="clear" w:color="auto" w:fill="FFFFFF"/>
-        </w:rPr>
-        <w:t>omment 1</w:t>
-      </w:r>
-      <w:r>
-        <w:rPr>
-          <w:rFonts w:ascii="Arial" w:hAnsi="Arial" w:cs="Arial"/>
-          <w:color w:val="222222"/>
-          <w:sz w:val="19"/>
-          <w:szCs w:val="19"/>
-          <w:shd w:val="clear" w:color="auto" w:fill="FFFFFF"/>
-        </w:rPr>
-        <w:t>7</w:t>
-      </w:r>
-      <w:r>
-        <w:rPr>
-          <w:rFonts w:ascii="Arial" w:hAnsi="Arial" w:cs="Arial"/>
-          <w:color w:val="222222"/>
+          <w:b/>
+          <w:color w:val="FF0000"/>
+          <w:sz w:val="19"/>
+          <w:szCs w:val="19"/>
+          <w:shd w:val="clear" w:color="auto" w:fill="FFFFFF"/>
+        </w:rPr>
+        <w:t>Response</w:t>
+      </w:r>
+      <w:r>
+        <w:rPr>
+          <w:rFonts w:ascii="Arial" w:hAnsi="Arial" w:cs="Arial"/>
+          <w:b/>
+          <w:color w:val="FF0000"/>
           <w:sz w:val="19"/>
           <w:szCs w:val="19"/>
           <w:shd w:val="clear" w:color="auto" w:fill="FFFFFF"/>
         </w:rPr>
         <w:t>:</w:t>
+      </w:r>
+      <w:r>
+        <w:rPr>
+          <w:rFonts w:ascii="Arial" w:hAnsi="Arial" w:cs="Arial"/>
+          <w:b/>
+          <w:color w:val="FF0000"/>
+          <w:sz w:val="19"/>
+          <w:szCs w:val="19"/>
+          <w:shd w:val="clear" w:color="auto" w:fill="FFFFFF"/>
+        </w:rPr>
+        <w:t xml:space="preserve"> </w:t>
       </w:r>
     </w:p>
     <w:p>
@@ -19864,36 +19572,9 @@
           <w:color w:val="222222"/>
           <w:sz w:val="19"/>
           <w:szCs w:val="19"/>
+          <w:shd w:val="clear" w:color="auto" w:fill="FFFFFF"/>
         </w:rPr>
       </w:pPr>
-      <w:r>
-        <w:rPr>
-          <w:rFonts w:ascii="Arial" w:hAnsi="Arial" w:cs="Arial"/>
-          <w:color w:val="222222"/>
-          <w:sz w:val="19"/>
-          <w:szCs w:val="19"/>
-        </w:rPr>
-        <w:br/>
-      </w:r>
-      <w:r>
-        <w:rPr>
-          <w:rFonts w:ascii="Arial" w:hAnsi="Arial" w:cs="Arial"/>
-          <w:color w:val="222222"/>
-          <w:sz w:val="19"/>
-          <w:szCs w:val="19"/>
-          <w:shd w:val="clear" w:color="auto" w:fill="FFFFFF"/>
-        </w:rPr>
-        <w:t>Line 34, first column, page 6: “a validate schema” -&gt; “a valid schema”</w:t>
-      </w:r>
-      <w:r>
-        <w:rPr>
-          <w:rFonts w:ascii="Arial" w:hAnsi="Arial" w:cs="Arial"/>
-          <w:color w:val="222222"/>
-          <w:sz w:val="19"/>
-          <w:szCs w:val="19"/>
-        </w:rPr>
-        <w:br/>
-      </w:r>
     </w:p>
     <w:p>
       <w:pPr>
@@ -19923,8 +19604,19 @@
           <w:szCs w:val="19"/>
           <w:shd w:val="clear" w:color="auto" w:fill="FFFFFF"/>
         </w:rPr>
-        <w:t>omment 18</w:t>
-      </w:r>
+        <w:t>omment 1</w:t>
+      </w:r>
+      <w:r>
+        <w:rPr>
+          <w:rFonts w:ascii="Arial" w:hAnsi="Arial" w:cs="Arial"/>
+          <w:color w:val="222222"/>
+          <w:sz w:val="19"/>
+          <w:szCs w:val="19"/>
+          <w:shd w:val="clear" w:color="auto" w:fill="FFFFFF"/>
+        </w:rPr>
+        <w:t>3</w:t>
+      </w:r>
+      <w:proofErr w:type="gramStart"/>
       <w:r>
         <w:rPr>
           <w:rFonts w:ascii="Arial" w:hAnsi="Arial" w:cs="Arial"/>
@@ -19934,6 +19626,57 @@
           <w:shd w:val="clear" w:color="auto" w:fill="FFFFFF"/>
         </w:rPr>
         <w:t>:</w:t>
+      </w:r>
+      <w:proofErr w:type="gramEnd"/>
+      <w:r>
+        <w:rPr>
+          <w:rFonts w:ascii="Arial" w:hAnsi="Arial" w:cs="Arial"/>
+          <w:color w:val="222222"/>
+          <w:sz w:val="19"/>
+          <w:szCs w:val="19"/>
+        </w:rPr>
+        <w:br/>
+      </w:r>
+      <w:r>
+        <w:rPr>
+          <w:rFonts w:ascii="Arial" w:hAnsi="Arial" w:cs="Arial"/>
+          <w:color w:val="222222"/>
+          <w:sz w:val="19"/>
+          <w:szCs w:val="19"/>
+        </w:rPr>
+        <w:br/>
+      </w:r>
+      <w:r>
+        <w:rPr>
+          <w:rFonts w:ascii="Arial" w:hAnsi="Arial" w:cs="Arial"/>
+          <w:color w:val="222222"/>
+          <w:sz w:val="19"/>
+          <w:szCs w:val="19"/>
+          <w:shd w:val="clear" w:color="auto" w:fill="FFFFFF"/>
+        </w:rPr>
+        <w:t xml:space="preserve">Section 2.1: For a better taxonomy of construction methods for covering arrays, the author should refer to </w:t>
+      </w:r>
+      <w:proofErr w:type="spellStart"/>
+      <w:r>
+        <w:rPr>
+          <w:rFonts w:ascii="Arial" w:hAnsi="Arial" w:cs="Arial"/>
+          <w:color w:val="222222"/>
+          <w:sz w:val="19"/>
+          <w:szCs w:val="19"/>
+          <w:shd w:val="clear" w:color="auto" w:fill="FFFFFF"/>
+        </w:rPr>
+        <w:t>Nie</w:t>
+      </w:r>
+      <w:proofErr w:type="spellEnd"/>
+      <w:r>
+        <w:rPr>
+          <w:rFonts w:ascii="Arial" w:hAnsi="Arial" w:cs="Arial"/>
+          <w:color w:val="222222"/>
+          <w:sz w:val="19"/>
+          <w:szCs w:val="19"/>
+          <w:shd w:val="clear" w:color="auto" w:fill="FFFFFF"/>
+        </w:rPr>
+        <w:t xml:space="preserve"> et al.’s survey (ref [38] in the paper.)</w:t>
       </w:r>
     </w:p>
     <w:p>
@@ -19943,42 +19686,15 @@
           <w:color w:val="222222"/>
           <w:sz w:val="19"/>
           <w:szCs w:val="19"/>
+          <w:shd w:val="clear" w:color="auto" w:fill="FFFFFF"/>
         </w:rPr>
       </w:pPr>
-      <w:r>
-        <w:rPr>
-          <w:rFonts w:ascii="Arial" w:hAnsi="Arial" w:cs="Arial"/>
-          <w:color w:val="222222"/>
-          <w:sz w:val="19"/>
-          <w:szCs w:val="19"/>
-        </w:rPr>
-        <w:br/>
-      </w:r>
-      <w:r>
-        <w:rPr>
-          <w:rFonts w:ascii="Arial" w:hAnsi="Arial" w:cs="Arial"/>
-          <w:color w:val="222222"/>
-          <w:sz w:val="19"/>
-          <w:szCs w:val="19"/>
-          <w:shd w:val="clear" w:color="auto" w:fill="FFFFFF"/>
-        </w:rPr>
-        <w:t>Line 10, second column, page 6: “that was” -&gt; “that were”</w:t>
-      </w:r>
-      <w:r>
-        <w:rPr>
-          <w:rFonts w:ascii="Arial" w:hAnsi="Arial" w:cs="Arial"/>
-          <w:color w:val="222222"/>
-          <w:sz w:val="19"/>
-          <w:szCs w:val="19"/>
-        </w:rPr>
-        <w:br/>
-      </w:r>
     </w:p>
     <w:p>
       <w:pPr>
         <w:rPr>
           <w:rFonts w:ascii="Arial" w:hAnsi="Arial" w:cs="Arial"/>
-          <w:color w:val="222222"/>
+          <w:color w:val="FF0000"/>
           <w:sz w:val="19"/>
           <w:szCs w:val="19"/>
           <w:shd w:val="clear" w:color="auto" w:fill="FFFFFF"/>
@@ -19987,32 +19703,74 @@
       <w:r>
         <w:rPr>
           <w:rFonts w:ascii="Arial" w:hAnsi="Arial" w:cs="Arial" w:hint="eastAsia"/>
-          <w:color w:val="222222"/>
-          <w:sz w:val="19"/>
-          <w:szCs w:val="19"/>
-          <w:shd w:val="clear" w:color="auto" w:fill="FFFFFF"/>
-        </w:rPr>
-        <w:t>C</w:t>
-      </w:r>
-      <w:r>
-        <w:rPr>
-          <w:rFonts w:ascii="Arial" w:hAnsi="Arial" w:cs="Arial"/>
-          <w:color w:val="222222"/>
-          <w:sz w:val="19"/>
-          <w:szCs w:val="19"/>
-          <w:shd w:val="clear" w:color="auto" w:fill="FFFFFF"/>
-        </w:rPr>
-        <w:t>omment 19</w:t>
-      </w:r>
-      <w:r>
-        <w:rPr>
-          <w:rFonts w:ascii="Arial" w:hAnsi="Arial" w:cs="Arial"/>
-          <w:color w:val="222222"/>
+          <w:b/>
+          <w:color w:val="FF0000"/>
+          <w:sz w:val="19"/>
+          <w:szCs w:val="19"/>
+          <w:shd w:val="clear" w:color="auto" w:fill="FFFFFF"/>
+        </w:rPr>
+        <w:t>Response</w:t>
+      </w:r>
+      <w:r>
+        <w:rPr>
+          <w:rFonts w:ascii="Arial" w:hAnsi="Arial" w:cs="Arial"/>
+          <w:b/>
+          <w:color w:val="FF0000"/>
           <w:sz w:val="19"/>
           <w:szCs w:val="19"/>
           <w:shd w:val="clear" w:color="auto" w:fill="FFFFFF"/>
         </w:rPr>
         <w:t>:</w:t>
+      </w:r>
+      <w:r>
+        <w:rPr>
+          <w:rFonts w:ascii="Arial" w:hAnsi="Arial" w:cs="Arial"/>
+          <w:b/>
+          <w:color w:val="FF0000"/>
+          <w:sz w:val="19"/>
+          <w:szCs w:val="19"/>
+          <w:shd w:val="clear" w:color="auto" w:fill="FFFFFF"/>
+        </w:rPr>
+        <w:t xml:space="preserve"> </w:t>
+      </w:r>
+      <w:r>
+        <w:rPr>
+          <w:rFonts w:ascii="Arial" w:hAnsi="Arial" w:cs="Arial"/>
+          <w:color w:val="FF0000"/>
+          <w:sz w:val="19"/>
+          <w:szCs w:val="19"/>
+          <w:shd w:val="clear" w:color="auto" w:fill="FFFFFF"/>
+        </w:rPr>
+        <w:t>F</w:t>
+      </w:r>
+      <w:r>
+        <w:rPr>
+          <w:rFonts w:ascii="Arial" w:hAnsi="Arial" w:cs="Arial" w:hint="eastAsia"/>
+          <w:color w:val="FF0000"/>
+          <w:sz w:val="19"/>
+          <w:szCs w:val="19"/>
+          <w:shd w:val="clear" w:color="auto" w:fill="FFFFFF"/>
+        </w:rPr>
+        <w:t>ix</w:t>
+      </w:r>
+      <w:r>
+        <w:rPr>
+          <w:rFonts w:ascii="Arial" w:hAnsi="Arial" w:cs="Arial"/>
+          <w:color w:val="FF0000"/>
+          <w:sz w:val="19"/>
+          <w:szCs w:val="19"/>
+          <w:shd w:val="clear" w:color="auto" w:fill="FFFFFF"/>
+        </w:rPr>
+        <w:t>ed as suggested.</w:t>
+      </w:r>
+      <w:r>
+        <w:rPr>
+          <w:rFonts w:ascii="Arial" w:hAnsi="Arial" w:cs="Arial"/>
+          <w:color w:val="222222"/>
+          <w:sz w:val="19"/>
+          <w:szCs w:val="19"/>
+        </w:rPr>
+        <w:br/>
       </w:r>
     </w:p>
     <w:p>
@@ -20027,6 +19785,699 @@
       </w:pPr>
       <w:r>
         <w:rPr>
+          <w:rFonts w:ascii="Arial" w:hAnsi="Arial" w:cs="Arial" w:hint="eastAsia"/>
+          <w:color w:val="222222"/>
+          <w:sz w:val="19"/>
+          <w:szCs w:val="19"/>
+          <w:shd w:val="clear" w:color="auto" w:fill="FFFFFF"/>
+        </w:rPr>
+        <w:t>C</w:t>
+      </w:r>
+      <w:r>
+        <w:rPr>
+          <w:rFonts w:ascii="Arial" w:hAnsi="Arial" w:cs="Arial"/>
+          <w:color w:val="222222"/>
+          <w:sz w:val="19"/>
+          <w:szCs w:val="19"/>
+          <w:shd w:val="clear" w:color="auto" w:fill="FFFFFF"/>
+        </w:rPr>
+        <w:t>omment 1</w:t>
+      </w:r>
+      <w:r>
+        <w:rPr>
+          <w:rFonts w:ascii="Arial" w:hAnsi="Arial" w:cs="Arial"/>
+          <w:color w:val="222222"/>
+          <w:sz w:val="19"/>
+          <w:szCs w:val="19"/>
+          <w:shd w:val="clear" w:color="auto" w:fill="FFFFFF"/>
+        </w:rPr>
+        <w:t>4</w:t>
+      </w:r>
+      <w:r>
+        <w:rPr>
+          <w:rFonts w:ascii="Arial" w:hAnsi="Arial" w:cs="Arial"/>
+          <w:color w:val="222222"/>
+          <w:sz w:val="19"/>
+          <w:szCs w:val="19"/>
+          <w:shd w:val="clear" w:color="auto" w:fill="FFFFFF"/>
+        </w:rPr>
+        <w:t>:</w:t>
+      </w:r>
+    </w:p>
+    <w:p>
+      <w:pPr>
+        <w:rPr>
+          <w:rFonts w:ascii="Arial" w:hAnsi="Arial" w:cs="Arial"/>
+          <w:color w:val="222222"/>
+          <w:sz w:val="19"/>
+          <w:szCs w:val="19"/>
+        </w:rPr>
+      </w:pPr>
+      <w:r>
+        <w:rPr>
+          <w:rFonts w:ascii="Arial" w:hAnsi="Arial" w:cs="Arial"/>
+          <w:color w:val="222222"/>
+          <w:sz w:val="19"/>
+          <w:szCs w:val="19"/>
+        </w:rPr>
+        <w:br/>
+      </w:r>
+      <w:r>
+        <w:rPr>
+          <w:rFonts w:ascii="Arial" w:hAnsi="Arial" w:cs="Arial"/>
+          <w:color w:val="222222"/>
+          <w:sz w:val="19"/>
+          <w:szCs w:val="19"/>
+          <w:shd w:val="clear" w:color="auto" w:fill="FFFFFF"/>
+        </w:rPr>
+        <w:t>Author names are missing from references [15] and [23].</w:t>
+      </w:r>
+      <w:r>
+        <w:rPr>
+          <w:rFonts w:ascii="Arial" w:hAnsi="Arial" w:cs="Arial"/>
+          <w:color w:val="222222"/>
+          <w:sz w:val="19"/>
+          <w:szCs w:val="19"/>
+        </w:rPr>
+        <w:br/>
+      </w:r>
+    </w:p>
+    <w:p>
+      <w:pPr>
+        <w:rPr>
+          <w:rFonts w:ascii="Arial" w:hAnsi="Arial" w:cs="Arial"/>
+          <w:color w:val="FF0000"/>
+          <w:sz w:val="19"/>
+          <w:szCs w:val="19"/>
+          <w:shd w:val="clear" w:color="auto" w:fill="FFFFFF"/>
+        </w:rPr>
+      </w:pPr>
+      <w:r>
+        <w:rPr>
+          <w:rFonts w:ascii="Arial" w:hAnsi="Arial" w:cs="Arial" w:hint="eastAsia"/>
+          <w:b/>
+          <w:color w:val="FF0000"/>
+          <w:sz w:val="19"/>
+          <w:szCs w:val="19"/>
+          <w:shd w:val="clear" w:color="auto" w:fill="FFFFFF"/>
+        </w:rPr>
+        <w:t>Response</w:t>
+      </w:r>
+      <w:r>
+        <w:rPr>
+          <w:rFonts w:ascii="Arial" w:hAnsi="Arial" w:cs="Arial"/>
+          <w:b/>
+          <w:color w:val="FF0000"/>
+          <w:sz w:val="19"/>
+          <w:szCs w:val="19"/>
+          <w:shd w:val="clear" w:color="auto" w:fill="FFFFFF"/>
+        </w:rPr>
+        <w:t>:</w:t>
+      </w:r>
+      <w:r>
+        <w:rPr>
+          <w:rFonts w:ascii="Arial" w:hAnsi="Arial" w:cs="Arial"/>
+          <w:color w:val="FF0000"/>
+          <w:sz w:val="19"/>
+          <w:szCs w:val="19"/>
+          <w:shd w:val="clear" w:color="auto" w:fill="FFFFFF"/>
+        </w:rPr>
+        <w:t xml:space="preserve"> We have added the names of these two references. </w:t>
+      </w:r>
+    </w:p>
+    <w:p>
+      <w:pPr>
+        <w:rPr>
+          <w:rFonts w:ascii="Arial" w:hAnsi="Arial" w:cs="Arial"/>
+          <w:color w:val="222222"/>
+          <w:sz w:val="19"/>
+          <w:szCs w:val="19"/>
+        </w:rPr>
+      </w:pPr>
+    </w:p>
+    <w:p>
+      <w:pPr>
+        <w:rPr>
+          <w:rFonts w:ascii="Arial" w:hAnsi="Arial" w:cs="Arial"/>
+          <w:color w:val="222222"/>
+          <w:sz w:val="19"/>
+          <w:szCs w:val="19"/>
+          <w:shd w:val="clear" w:color="auto" w:fill="FFFFFF"/>
+        </w:rPr>
+      </w:pPr>
+      <w:r>
+        <w:rPr>
+          <w:rFonts w:ascii="Arial" w:hAnsi="Arial" w:cs="Arial" w:hint="eastAsia"/>
+          <w:color w:val="222222"/>
+          <w:sz w:val="19"/>
+          <w:szCs w:val="19"/>
+          <w:shd w:val="clear" w:color="auto" w:fill="FFFFFF"/>
+        </w:rPr>
+        <w:t>C</w:t>
+      </w:r>
+      <w:r>
+        <w:rPr>
+          <w:rFonts w:ascii="Arial" w:hAnsi="Arial" w:cs="Arial"/>
+          <w:color w:val="222222"/>
+          <w:sz w:val="19"/>
+          <w:szCs w:val="19"/>
+          <w:shd w:val="clear" w:color="auto" w:fill="FFFFFF"/>
+        </w:rPr>
+        <w:t>omment 1</w:t>
+      </w:r>
+      <w:r>
+        <w:rPr>
+          <w:rFonts w:ascii="Arial" w:hAnsi="Arial" w:cs="Arial"/>
+          <w:color w:val="222222"/>
+          <w:sz w:val="19"/>
+          <w:szCs w:val="19"/>
+          <w:shd w:val="clear" w:color="auto" w:fill="FFFFFF"/>
+        </w:rPr>
+        <w:t>5</w:t>
+      </w:r>
+      <w:r>
+        <w:rPr>
+          <w:rFonts w:ascii="Arial" w:hAnsi="Arial" w:cs="Arial"/>
+          <w:color w:val="222222"/>
+          <w:sz w:val="19"/>
+          <w:szCs w:val="19"/>
+          <w:shd w:val="clear" w:color="auto" w:fill="FFFFFF"/>
+        </w:rPr>
+        <w:t>:</w:t>
+      </w:r>
+    </w:p>
+    <w:p>
+      <w:pPr>
+        <w:rPr>
+          <w:rFonts w:ascii="Arial" w:hAnsi="Arial" w:cs="Arial"/>
+          <w:color w:val="222222"/>
+          <w:sz w:val="19"/>
+          <w:szCs w:val="19"/>
+        </w:rPr>
+      </w:pPr>
+      <w:r>
+        <w:rPr>
+          <w:rFonts w:ascii="Arial" w:hAnsi="Arial" w:cs="Arial"/>
+          <w:color w:val="222222"/>
+          <w:sz w:val="19"/>
+          <w:szCs w:val="19"/>
+        </w:rPr>
+        <w:br/>
+      </w:r>
+      <w:r>
+        <w:rPr>
+          <w:rFonts w:ascii="Arial" w:hAnsi="Arial" w:cs="Arial"/>
+          <w:color w:val="222222"/>
+          <w:sz w:val="19"/>
+          <w:szCs w:val="19"/>
+          <w:shd w:val="clear" w:color="auto" w:fill="FFFFFF"/>
+        </w:rPr>
+        <w:t>Line 26, second column, page 4: a space character is needed before parenthesis.</w:t>
+      </w:r>
+      <w:r>
+        <w:rPr>
+          <w:rFonts w:ascii="Arial" w:hAnsi="Arial" w:cs="Arial"/>
+          <w:color w:val="222222"/>
+          <w:sz w:val="19"/>
+          <w:szCs w:val="19"/>
+        </w:rPr>
+        <w:br/>
+      </w:r>
+    </w:p>
+    <w:p>
+      <w:pPr>
+        <w:rPr>
+          <w:rFonts w:ascii="Arial" w:hAnsi="Arial" w:cs="Arial" w:hint="eastAsia"/>
+          <w:color w:val="FF0000"/>
+          <w:sz w:val="19"/>
+          <w:szCs w:val="19"/>
+          <w:shd w:val="clear" w:color="auto" w:fill="FFFFFF"/>
+        </w:rPr>
+      </w:pPr>
+      <w:r>
+        <w:rPr>
+          <w:rFonts w:ascii="Arial" w:hAnsi="Arial" w:cs="Arial" w:hint="eastAsia"/>
+          <w:b/>
+          <w:color w:val="FF0000"/>
+          <w:sz w:val="19"/>
+          <w:szCs w:val="19"/>
+          <w:shd w:val="clear" w:color="auto" w:fill="FFFFFF"/>
+        </w:rPr>
+        <w:t>Response</w:t>
+      </w:r>
+      <w:r>
+        <w:rPr>
+          <w:rFonts w:ascii="Arial" w:hAnsi="Arial" w:cs="Arial"/>
+          <w:b/>
+          <w:color w:val="FF0000"/>
+          <w:sz w:val="19"/>
+          <w:szCs w:val="19"/>
+          <w:shd w:val="clear" w:color="auto" w:fill="FFFFFF"/>
+        </w:rPr>
+        <w:t>:</w:t>
+      </w:r>
+      <w:r>
+        <w:rPr>
+          <w:rFonts w:ascii="Arial" w:hAnsi="Arial" w:cs="Arial"/>
+          <w:b/>
+          <w:color w:val="FF0000"/>
+          <w:sz w:val="19"/>
+          <w:szCs w:val="19"/>
+          <w:shd w:val="clear" w:color="auto" w:fill="FFFFFF"/>
+        </w:rPr>
+        <w:t xml:space="preserve"> </w:t>
+      </w:r>
+      <w:r>
+        <w:rPr>
+          <w:rFonts w:ascii="Arial" w:hAnsi="Arial" w:cs="Arial"/>
+          <w:color w:val="FF0000"/>
+          <w:sz w:val="19"/>
+          <w:szCs w:val="19"/>
+          <w:shd w:val="clear" w:color="auto" w:fill="FFFFFF"/>
+        </w:rPr>
+        <w:t>F</w:t>
+      </w:r>
+      <w:r>
+        <w:rPr>
+          <w:rFonts w:ascii="Arial" w:hAnsi="Arial" w:cs="Arial" w:hint="eastAsia"/>
+          <w:color w:val="FF0000"/>
+          <w:sz w:val="19"/>
+          <w:szCs w:val="19"/>
+          <w:shd w:val="clear" w:color="auto" w:fill="FFFFFF"/>
+        </w:rPr>
+        <w:t>ix</w:t>
+      </w:r>
+      <w:r>
+        <w:rPr>
+          <w:rFonts w:ascii="Arial" w:hAnsi="Arial" w:cs="Arial"/>
+          <w:color w:val="FF0000"/>
+          <w:sz w:val="19"/>
+          <w:szCs w:val="19"/>
+          <w:shd w:val="clear" w:color="auto" w:fill="FFFFFF"/>
+        </w:rPr>
+        <w:t>ed as suggested.</w:t>
+      </w:r>
+    </w:p>
+    <w:p>
+      <w:pPr>
+        <w:rPr>
+          <w:rFonts w:ascii="Arial" w:hAnsi="Arial" w:cs="Arial"/>
+          <w:color w:val="222222"/>
+          <w:sz w:val="19"/>
+          <w:szCs w:val="19"/>
+        </w:rPr>
+      </w:pPr>
+    </w:p>
+    <w:p>
+      <w:pPr>
+        <w:rPr>
+          <w:rFonts w:ascii="Arial" w:hAnsi="Arial" w:cs="Arial"/>
+          <w:color w:val="222222"/>
+          <w:sz w:val="19"/>
+          <w:szCs w:val="19"/>
+          <w:shd w:val="clear" w:color="auto" w:fill="FFFFFF"/>
+        </w:rPr>
+      </w:pPr>
+      <w:r>
+        <w:rPr>
+          <w:rFonts w:ascii="Arial" w:hAnsi="Arial" w:cs="Arial" w:hint="eastAsia"/>
+          <w:color w:val="222222"/>
+          <w:sz w:val="19"/>
+          <w:szCs w:val="19"/>
+          <w:shd w:val="clear" w:color="auto" w:fill="FFFFFF"/>
+        </w:rPr>
+        <w:t>C</w:t>
+      </w:r>
+      <w:r>
+        <w:rPr>
+          <w:rFonts w:ascii="Arial" w:hAnsi="Arial" w:cs="Arial"/>
+          <w:color w:val="222222"/>
+          <w:sz w:val="19"/>
+          <w:szCs w:val="19"/>
+          <w:shd w:val="clear" w:color="auto" w:fill="FFFFFF"/>
+        </w:rPr>
+        <w:t>omment 1</w:t>
+      </w:r>
+      <w:r>
+        <w:rPr>
+          <w:rFonts w:ascii="Arial" w:hAnsi="Arial" w:cs="Arial"/>
+          <w:color w:val="222222"/>
+          <w:sz w:val="19"/>
+          <w:szCs w:val="19"/>
+          <w:shd w:val="clear" w:color="auto" w:fill="FFFFFF"/>
+        </w:rPr>
+        <w:t>6</w:t>
+      </w:r>
+      <w:r>
+        <w:rPr>
+          <w:rFonts w:ascii="Arial" w:hAnsi="Arial" w:cs="Arial"/>
+          <w:color w:val="222222"/>
+          <w:sz w:val="19"/>
+          <w:szCs w:val="19"/>
+          <w:shd w:val="clear" w:color="auto" w:fill="FFFFFF"/>
+        </w:rPr>
+        <w:t>:</w:t>
+      </w:r>
+    </w:p>
+    <w:p>
+      <w:pPr>
+        <w:rPr>
+          <w:rFonts w:ascii="Arial" w:hAnsi="Arial" w:cs="Arial"/>
+          <w:color w:val="222222"/>
+          <w:sz w:val="19"/>
+          <w:szCs w:val="19"/>
+          <w:shd w:val="clear" w:color="auto" w:fill="FFFFFF"/>
+        </w:rPr>
+      </w:pPr>
+      <w:r>
+        <w:rPr>
+          <w:rFonts w:ascii="Arial" w:hAnsi="Arial" w:cs="Arial"/>
+          <w:color w:val="222222"/>
+          <w:sz w:val="19"/>
+          <w:szCs w:val="19"/>
+        </w:rPr>
+        <w:br/>
+      </w:r>
+      <w:r>
+        <w:rPr>
+          <w:rFonts w:ascii="Arial" w:hAnsi="Arial" w:cs="Arial"/>
+          <w:color w:val="222222"/>
+          <w:sz w:val="19"/>
+          <w:szCs w:val="19"/>
+          <w:shd w:val="clear" w:color="auto" w:fill="FFFFFF"/>
+        </w:rPr>
+        <w:t>Line 34, first column, page 6: “a validate schema” -&gt; “a valid schema”</w:t>
+      </w:r>
+    </w:p>
+    <w:p>
+      <w:pPr>
+        <w:rPr>
+          <w:rFonts w:ascii="Arial" w:hAnsi="Arial" w:cs="Arial"/>
+          <w:color w:val="222222"/>
+          <w:sz w:val="19"/>
+          <w:szCs w:val="19"/>
+        </w:rPr>
+      </w:pPr>
+    </w:p>
+    <w:p>
+      <w:pPr>
+        <w:rPr>
+          <w:rFonts w:ascii="Arial" w:hAnsi="Arial" w:cs="Arial"/>
+          <w:color w:val="FF0000"/>
+          <w:sz w:val="19"/>
+          <w:szCs w:val="19"/>
+          <w:shd w:val="clear" w:color="auto" w:fill="FFFFFF"/>
+        </w:rPr>
+      </w:pPr>
+      <w:r>
+        <w:rPr>
+          <w:rFonts w:ascii="Arial" w:hAnsi="Arial" w:cs="Arial" w:hint="eastAsia"/>
+          <w:b/>
+          <w:color w:val="FF0000"/>
+          <w:sz w:val="19"/>
+          <w:szCs w:val="19"/>
+          <w:shd w:val="clear" w:color="auto" w:fill="FFFFFF"/>
+        </w:rPr>
+        <w:t>Response</w:t>
+      </w:r>
+      <w:r>
+        <w:rPr>
+          <w:rFonts w:ascii="Arial" w:hAnsi="Arial" w:cs="Arial"/>
+          <w:b/>
+          <w:color w:val="FF0000"/>
+          <w:sz w:val="19"/>
+          <w:szCs w:val="19"/>
+          <w:shd w:val="clear" w:color="auto" w:fill="FFFFFF"/>
+        </w:rPr>
+        <w:t>:</w:t>
+      </w:r>
+      <w:r>
+        <w:rPr>
+          <w:rFonts w:ascii="Arial" w:hAnsi="Arial" w:cs="Arial"/>
+          <w:b/>
+          <w:color w:val="FF0000"/>
+          <w:sz w:val="19"/>
+          <w:szCs w:val="19"/>
+          <w:shd w:val="clear" w:color="auto" w:fill="FFFFFF"/>
+        </w:rPr>
+        <w:t xml:space="preserve"> </w:t>
+      </w:r>
+      <w:r>
+        <w:rPr>
+          <w:rFonts w:ascii="Arial" w:hAnsi="Arial" w:cs="Arial"/>
+          <w:color w:val="FF0000"/>
+          <w:sz w:val="19"/>
+          <w:szCs w:val="19"/>
+          <w:shd w:val="clear" w:color="auto" w:fill="FFFFFF"/>
+        </w:rPr>
+        <w:t>F</w:t>
+      </w:r>
+      <w:r>
+        <w:rPr>
+          <w:rFonts w:ascii="Arial" w:hAnsi="Arial" w:cs="Arial" w:hint="eastAsia"/>
+          <w:color w:val="FF0000"/>
+          <w:sz w:val="19"/>
+          <w:szCs w:val="19"/>
+          <w:shd w:val="clear" w:color="auto" w:fill="FFFFFF"/>
+        </w:rPr>
+        <w:t>ix</w:t>
+      </w:r>
+      <w:r>
+        <w:rPr>
+          <w:rFonts w:ascii="Arial" w:hAnsi="Arial" w:cs="Arial"/>
+          <w:color w:val="FF0000"/>
+          <w:sz w:val="19"/>
+          <w:szCs w:val="19"/>
+          <w:shd w:val="clear" w:color="auto" w:fill="FFFFFF"/>
+        </w:rPr>
+        <w:t>ed as suggested.</w:t>
+      </w:r>
+      <w:r>
+        <w:rPr>
+          <w:rFonts w:ascii="Arial" w:hAnsi="Arial" w:cs="Arial"/>
+          <w:color w:val="222222"/>
+          <w:sz w:val="19"/>
+          <w:szCs w:val="19"/>
+        </w:rPr>
+        <w:br/>
+      </w:r>
+    </w:p>
+    <w:p>
+      <w:pPr>
+        <w:rPr>
+          <w:rFonts w:ascii="Arial" w:hAnsi="Arial" w:cs="Arial"/>
+          <w:color w:val="222222"/>
+          <w:sz w:val="19"/>
+          <w:szCs w:val="19"/>
+          <w:shd w:val="clear" w:color="auto" w:fill="FFFFFF"/>
+        </w:rPr>
+      </w:pPr>
+      <w:r>
+        <w:rPr>
+          <w:rFonts w:ascii="Arial" w:hAnsi="Arial" w:cs="Arial" w:hint="eastAsia"/>
+          <w:color w:val="222222"/>
+          <w:sz w:val="19"/>
+          <w:szCs w:val="19"/>
+          <w:shd w:val="clear" w:color="auto" w:fill="FFFFFF"/>
+        </w:rPr>
+        <w:t>C</w:t>
+      </w:r>
+      <w:r>
+        <w:rPr>
+          <w:rFonts w:ascii="Arial" w:hAnsi="Arial" w:cs="Arial"/>
+          <w:color w:val="222222"/>
+          <w:sz w:val="19"/>
+          <w:szCs w:val="19"/>
+          <w:shd w:val="clear" w:color="auto" w:fill="FFFFFF"/>
+        </w:rPr>
+        <w:t>omment 17</w:t>
+      </w:r>
+      <w:r>
+        <w:rPr>
+          <w:rFonts w:ascii="Arial" w:hAnsi="Arial" w:cs="Arial"/>
+          <w:color w:val="222222"/>
+          <w:sz w:val="19"/>
+          <w:szCs w:val="19"/>
+          <w:shd w:val="clear" w:color="auto" w:fill="FFFFFF"/>
+        </w:rPr>
+        <w:t>:</w:t>
+      </w:r>
+    </w:p>
+    <w:p>
+      <w:pPr>
+        <w:rPr>
+          <w:rFonts w:ascii="Arial" w:hAnsi="Arial" w:cs="Arial"/>
+          <w:color w:val="222222"/>
+          <w:sz w:val="19"/>
+          <w:szCs w:val="19"/>
+        </w:rPr>
+      </w:pPr>
+      <w:r>
+        <w:rPr>
+          <w:rFonts w:ascii="Arial" w:hAnsi="Arial" w:cs="Arial"/>
+          <w:color w:val="222222"/>
+          <w:sz w:val="19"/>
+          <w:szCs w:val="19"/>
+        </w:rPr>
+        <w:br/>
+      </w:r>
+      <w:r>
+        <w:rPr>
+          <w:rFonts w:ascii="Arial" w:hAnsi="Arial" w:cs="Arial"/>
+          <w:color w:val="222222"/>
+          <w:sz w:val="19"/>
+          <w:szCs w:val="19"/>
+          <w:shd w:val="clear" w:color="auto" w:fill="FFFFFF"/>
+        </w:rPr>
+        <w:t>Line 10, second column, page 6: “that was” -&gt; “that were”</w:t>
+      </w:r>
+      <w:r>
+        <w:rPr>
+          <w:rFonts w:ascii="Arial" w:hAnsi="Arial" w:cs="Arial"/>
+          <w:color w:val="222222"/>
+          <w:sz w:val="19"/>
+          <w:szCs w:val="19"/>
+        </w:rPr>
+        <w:br/>
+      </w:r>
+    </w:p>
+    <w:p>
+      <w:pPr>
+        <w:rPr>
+          <w:rFonts w:ascii="Arial" w:hAnsi="Arial" w:cs="Arial" w:hint="eastAsia"/>
+          <w:color w:val="FF0000"/>
+          <w:sz w:val="19"/>
+          <w:szCs w:val="19"/>
+          <w:shd w:val="clear" w:color="auto" w:fill="FFFFFF"/>
+        </w:rPr>
+      </w:pPr>
+      <w:r>
+        <w:rPr>
+          <w:rFonts w:ascii="Arial" w:hAnsi="Arial" w:cs="Arial" w:hint="eastAsia"/>
+          <w:b/>
+          <w:color w:val="FF0000"/>
+          <w:sz w:val="19"/>
+          <w:szCs w:val="19"/>
+          <w:shd w:val="clear" w:color="auto" w:fill="FFFFFF"/>
+        </w:rPr>
+        <w:t>Response</w:t>
+      </w:r>
+      <w:r>
+        <w:rPr>
+          <w:rFonts w:ascii="Arial" w:hAnsi="Arial" w:cs="Arial"/>
+          <w:b/>
+          <w:color w:val="FF0000"/>
+          <w:sz w:val="19"/>
+          <w:szCs w:val="19"/>
+          <w:shd w:val="clear" w:color="auto" w:fill="FFFFFF"/>
+        </w:rPr>
+        <w:t>:</w:t>
+      </w:r>
+      <w:r>
+        <w:rPr>
+          <w:rFonts w:ascii="Arial" w:hAnsi="Arial" w:cs="Arial"/>
+          <w:b/>
+          <w:color w:val="FF0000"/>
+          <w:sz w:val="19"/>
+          <w:szCs w:val="19"/>
+          <w:shd w:val="clear" w:color="auto" w:fill="FFFFFF"/>
+        </w:rPr>
+        <w:t xml:space="preserve"> </w:t>
+      </w:r>
+      <w:r>
+        <w:rPr>
+          <w:rFonts w:ascii="Arial" w:hAnsi="Arial" w:cs="Arial"/>
+          <w:color w:val="FF0000"/>
+          <w:sz w:val="19"/>
+          <w:szCs w:val="19"/>
+          <w:shd w:val="clear" w:color="auto" w:fill="FFFFFF"/>
+        </w:rPr>
+        <w:t>F</w:t>
+      </w:r>
+      <w:r>
+        <w:rPr>
+          <w:rFonts w:ascii="Arial" w:hAnsi="Arial" w:cs="Arial" w:hint="eastAsia"/>
+          <w:color w:val="FF0000"/>
+          <w:sz w:val="19"/>
+          <w:szCs w:val="19"/>
+          <w:shd w:val="clear" w:color="auto" w:fill="FFFFFF"/>
+        </w:rPr>
+        <w:t>ix</w:t>
+      </w:r>
+      <w:r>
+        <w:rPr>
+          <w:rFonts w:ascii="Arial" w:hAnsi="Arial" w:cs="Arial"/>
+          <w:color w:val="FF0000"/>
+          <w:sz w:val="19"/>
+          <w:szCs w:val="19"/>
+          <w:shd w:val="clear" w:color="auto" w:fill="FFFFFF"/>
+        </w:rPr>
+        <w:t>ed as suggested.</w:t>
+      </w:r>
+    </w:p>
+    <w:p>
+      <w:pPr>
+        <w:rPr>
+          <w:rFonts w:ascii="Arial" w:hAnsi="Arial" w:cs="Arial" w:hint="eastAsia"/>
+          <w:color w:val="222222"/>
+          <w:sz w:val="19"/>
+          <w:szCs w:val="19"/>
+        </w:rPr>
+      </w:pPr>
+    </w:p>
+    <w:p>
+      <w:pPr>
+        <w:rPr>
+          <w:rFonts w:ascii="Arial" w:hAnsi="Arial" w:cs="Arial"/>
+          <w:color w:val="222222"/>
+          <w:sz w:val="19"/>
+          <w:szCs w:val="19"/>
+          <w:shd w:val="clear" w:color="auto" w:fill="FFFFFF"/>
+        </w:rPr>
+      </w:pPr>
+      <w:r>
+        <w:rPr>
+          <w:rFonts w:ascii="Arial" w:hAnsi="Arial" w:cs="Arial" w:hint="eastAsia"/>
+          <w:color w:val="222222"/>
+          <w:sz w:val="19"/>
+          <w:szCs w:val="19"/>
+          <w:shd w:val="clear" w:color="auto" w:fill="FFFFFF"/>
+        </w:rPr>
+        <w:t>C</w:t>
+      </w:r>
+      <w:r>
+        <w:rPr>
+          <w:rFonts w:ascii="Arial" w:hAnsi="Arial" w:cs="Arial"/>
+          <w:color w:val="222222"/>
+          <w:sz w:val="19"/>
+          <w:szCs w:val="19"/>
+          <w:shd w:val="clear" w:color="auto" w:fill="FFFFFF"/>
+        </w:rPr>
+        <w:t>omment 18</w:t>
+      </w:r>
+      <w:r>
+        <w:rPr>
+          <w:rFonts w:ascii="Arial" w:hAnsi="Arial" w:cs="Arial"/>
+          <w:color w:val="222222"/>
+          <w:sz w:val="19"/>
+          <w:szCs w:val="19"/>
+          <w:shd w:val="clear" w:color="auto" w:fill="FFFFFF"/>
+        </w:rPr>
+        <w:t>:</w:t>
+      </w:r>
+    </w:p>
+    <w:p>
+      <w:pPr>
+        <w:rPr>
+          <w:rFonts w:ascii="Arial" w:hAnsi="Arial" w:cs="Arial"/>
+          <w:color w:val="222222"/>
+          <w:sz w:val="19"/>
+          <w:szCs w:val="19"/>
+          <w:shd w:val="clear" w:color="auto" w:fill="FFFFFF"/>
+        </w:rPr>
+      </w:pPr>
+      <w:r>
+        <w:rPr>
           <w:rFonts w:ascii="Arial" w:hAnsi="Arial" w:cs="Arial"/>
           <w:color w:val="222222"/>
           <w:sz w:val="19"/>
@@ -20046,6 +20497,87 @@
       </w:r>
     </w:p>
     <w:p/>
+    <w:p>
+      <w:pPr>
+        <w:rPr>
+          <w:rFonts w:ascii="Arial" w:hAnsi="Arial" w:cs="Arial" w:hint="eastAsia"/>
+          <w:color w:val="FF0000"/>
+          <w:sz w:val="19"/>
+          <w:szCs w:val="19"/>
+          <w:shd w:val="clear" w:color="auto" w:fill="FFFFFF"/>
+        </w:rPr>
+      </w:pPr>
+      <w:r>
+        <w:rPr>
+          <w:rFonts w:ascii="Arial" w:hAnsi="Arial" w:cs="Arial" w:hint="eastAsia"/>
+          <w:b/>
+          <w:color w:val="FF0000"/>
+          <w:sz w:val="19"/>
+          <w:szCs w:val="19"/>
+          <w:shd w:val="clear" w:color="auto" w:fill="FFFFFF"/>
+        </w:rPr>
+        <w:t>Response</w:t>
+      </w:r>
+      <w:r>
+        <w:rPr>
+          <w:rFonts w:ascii="Arial" w:hAnsi="Arial" w:cs="Arial"/>
+          <w:b/>
+          <w:color w:val="FF0000"/>
+          <w:sz w:val="19"/>
+          <w:szCs w:val="19"/>
+          <w:shd w:val="clear" w:color="auto" w:fill="FFFFFF"/>
+        </w:rPr>
+        <w:t>:</w:t>
+      </w:r>
+      <w:r>
+        <w:rPr>
+          <w:rFonts w:ascii="Arial" w:hAnsi="Arial" w:cs="Arial"/>
+          <w:b/>
+          <w:color w:val="FF0000"/>
+          <w:sz w:val="19"/>
+          <w:szCs w:val="19"/>
+          <w:shd w:val="clear" w:color="auto" w:fill="FFFFFF"/>
+        </w:rPr>
+        <w:t xml:space="preserve"> </w:t>
+      </w:r>
+      <w:r>
+        <w:rPr>
+          <w:rFonts w:ascii="Arial" w:hAnsi="Arial" w:cs="Arial"/>
+          <w:color w:val="FF0000"/>
+          <w:sz w:val="19"/>
+          <w:szCs w:val="19"/>
+          <w:shd w:val="clear" w:color="auto" w:fill="FFFFFF"/>
+        </w:rPr>
+        <w:t>F</w:t>
+      </w:r>
+      <w:r>
+        <w:rPr>
+          <w:rFonts w:ascii="Arial" w:hAnsi="Arial" w:cs="Arial" w:hint="eastAsia"/>
+          <w:color w:val="FF0000"/>
+          <w:sz w:val="19"/>
+          <w:szCs w:val="19"/>
+          <w:shd w:val="clear" w:color="auto" w:fill="FFFFFF"/>
+        </w:rPr>
+        <w:t>ix</w:t>
+      </w:r>
+      <w:r>
+        <w:rPr>
+          <w:rFonts w:ascii="Arial" w:hAnsi="Arial" w:cs="Arial"/>
+          <w:color w:val="FF0000"/>
+          <w:sz w:val="19"/>
+          <w:szCs w:val="19"/>
+          <w:shd w:val="clear" w:color="auto" w:fill="FFFFFF"/>
+        </w:rPr>
+        <w:t>ed as suggested.</w:t>
+      </w:r>
+    </w:p>
+    <w:p>
+      <w:pPr>
+        <w:rPr>
+          <w:rFonts w:hint="eastAsia"/>
+        </w:rPr>
+      </w:pPr>
+    </w:p>
     <w:p>
       <w:r>
         <w:rPr>

--- a/tse commet detail.docx
+++ b/tse commet detail.docx
@@ -1,6 +1,6 @@
 
 <file path=word/document.xml><?xml version="1.0" encoding="utf-8"?>
-<w:document xmlns:wpc="http://schemas.microsoft.com/office/word/2010/wordprocessingCanvas" xmlns:mc="http://schemas.openxmlformats.org/markup-compatibility/2006" xmlns:o="urn:schemas-microsoft-com:office:office" xmlns:r="http://schemas.openxmlformats.org/officeDocument/2006/relationships" xmlns:m="http://schemas.openxmlformats.org/officeDocument/2006/math" xmlns:v="urn:schemas-microsoft-com:vml" xmlns:wp14="http://schemas.microsoft.com/office/word/2010/wordprocessingDrawing" xmlns:wp="http://schemas.openxmlformats.org/drawingml/2006/wordprocessingDrawing" xmlns:w10="urn:schemas-microsoft-com:office:word" xmlns:w="http://schemas.openxmlformats.org/wordprocessingml/2006/main" xmlns:w14="http://schemas.microsoft.com/office/word/2010/wordml" xmlns:w15="http://schemas.microsoft.com/office/word/2012/wordml" xmlns:wpg="http://schemas.microsoft.com/office/word/2010/wordprocessingGroup" xmlns:wpi="http://schemas.microsoft.com/office/word/2010/wordprocessingInk" xmlns:wne="http://schemas.microsoft.com/office/word/2006/wordml" xmlns:wps="http://schemas.microsoft.com/office/word/2010/wordprocessingShape" mc:Ignorable="w14 w15 wp14">
+<w:document xmlns:wpc="http://schemas.microsoft.com/office/word/2010/wordprocessingCanvas" xmlns:cx="http://schemas.microsoft.com/office/drawing/2014/chartex" xmlns:cx1="http://schemas.microsoft.com/office/drawing/2015/9/8/chartex" xmlns:mc="http://schemas.openxmlformats.org/markup-compatibility/2006" xmlns:o="urn:schemas-microsoft-com:office:office" xmlns:r="http://schemas.openxmlformats.org/officeDocument/2006/relationships" xmlns:m="http://schemas.openxmlformats.org/officeDocument/2006/math" xmlns:v="urn:schemas-microsoft-com:vml" xmlns:wp14="http://schemas.microsoft.com/office/word/2010/wordprocessingDrawing" xmlns:wp="http://schemas.openxmlformats.org/drawingml/2006/wordprocessingDrawing" xmlns:w10="urn:schemas-microsoft-com:office:word" xmlns:w="http://schemas.openxmlformats.org/wordprocessingml/2006/main" xmlns:w14="http://schemas.microsoft.com/office/word/2010/wordml" xmlns:w15="http://schemas.microsoft.com/office/word/2012/wordml" xmlns:w16se="http://schemas.microsoft.com/office/word/2015/wordml/symex" xmlns:wpg="http://schemas.microsoft.com/office/word/2010/wordprocessingGroup" xmlns:wpi="http://schemas.microsoft.com/office/word/2010/wordprocessingInk" xmlns:wne="http://schemas.microsoft.com/office/word/2006/wordml" xmlns:wps="http://schemas.microsoft.com/office/word/2010/wordprocessingShape" mc:Ignorable="w14 w15 w16se wp14">
   <w:body>
     <w:p>
       <w:pPr>
@@ -9095,7 +9095,7 @@
     </w:p>
     <w:tbl>
       <w:tblPr>
-        <w:tblStyle w:val="a3"/>
+        <w:tblStyle w:val="TableGrid"/>
         <w:tblW w:w="0" w:type="auto"/>
         <w:tblBorders>
           <w:top w:val="single" w:sz="4" w:space="0" w:color="FF0000"/>
@@ -16168,27 +16168,15 @@
         </w:rPr>
         <w:t xml:space="preserve"> 3) </w:t>
       </w:r>
-      <w:proofErr w:type="gramStart"/>
-      <w:r>
-        <w:rPr>
-          <w:rFonts w:ascii="Arial" w:hAnsi="Arial" w:cs="Arial"/>
-          <w:color w:val="FF0000"/>
-          <w:sz w:val="19"/>
-          <w:szCs w:val="19"/>
-          <w:shd w:val="clear" w:color="auto" w:fill="FFFFFF"/>
-        </w:rPr>
-        <w:t>our</w:t>
-      </w:r>
-      <w:proofErr w:type="gramEnd"/>
-      <w:r>
-        <w:rPr>
-          <w:rFonts w:ascii="Arial" w:hAnsi="Arial" w:cs="Arial"/>
-          <w:color w:val="FF0000"/>
-          <w:sz w:val="19"/>
-          <w:szCs w:val="19"/>
-          <w:shd w:val="clear" w:color="auto" w:fill="FFFFFF"/>
-        </w:rPr>
-        <w:t xml:space="preserve"> framework</w:t>
+      <w:r>
+        <w:rPr>
+          <w:rFonts w:ascii="Arial" w:hAnsi="Arial" w:cs="Arial"/>
+          <w:color w:val="FF0000"/>
+          <w:sz w:val="19"/>
+          <w:szCs w:val="19"/>
+          <w:shd w:val="clear" w:color="auto" w:fill="FFFFFF"/>
+        </w:rPr>
+        <w:t>our framework</w:t>
       </w:r>
       <w:r>
         <w:rPr>
@@ -16502,8 +16490,6 @@
         </w:rPr>
         <w:t>contribution</w:t>
       </w:r>
-      <w:bookmarkStart w:id="0" w:name="_GoBack"/>
-      <w:bookmarkEnd w:id="0"/>
       <w:r>
         <w:rPr>
           <w:rFonts w:ascii="Arial" w:hAnsi="Arial" w:cs="Arial"/>
@@ -17576,37 +17562,15 @@
         </w:rPr>
         <w:t xml:space="preserve"> </w:t>
       </w:r>
-      <w:proofErr w:type="gramStart"/>
-      <w:r>
-        <w:rPr>
-          <w:rFonts w:ascii="Arial" w:hAnsi="Arial" w:cs="Arial"/>
-          <w:color w:val="FF0000"/>
-          <w:sz w:val="19"/>
-          <w:szCs w:val="19"/>
-          <w:shd w:val="clear" w:color="auto" w:fill="FFFFFF"/>
-        </w:rPr>
-        <w:t>Page ,</w:t>
-      </w:r>
-      <w:proofErr w:type="gramEnd"/>
-      <w:r>
-        <w:rPr>
-          <w:rFonts w:ascii="Arial" w:hAnsi="Arial" w:cs="Arial"/>
-          <w:color w:val="FF0000"/>
-          <w:sz w:val="19"/>
-          <w:szCs w:val="19"/>
-          <w:shd w:val="clear" w:color="auto" w:fill="FFFFFF"/>
-        </w:rPr>
-        <w:t xml:space="preserve"> and Page</w:t>
-      </w:r>
-      <w:r>
-        <w:rPr>
-          <w:rFonts w:ascii="Arial" w:hAnsi="Arial" w:cs="Arial"/>
-          <w:color w:val="FF0000"/>
-          <w:sz w:val="19"/>
-          <w:szCs w:val="19"/>
-          <w:shd w:val="clear" w:color="auto" w:fill="FFFFFF"/>
-        </w:rPr>
-        <w:t xml:space="preserve"> </w:t>
+      <w:r>
+        <w:rPr>
+          <w:rFonts w:ascii="Arial" w:hAnsi="Arial" w:cs="Arial"/>
+          <w:color w:val="FF0000"/>
+          <w:sz w:val="19"/>
+          <w:szCs w:val="19"/>
+          <w:shd w:val="clear" w:color="auto" w:fill="FFFFFF"/>
+        </w:rPr>
+        <w:t>Page,</w:t>
       </w:r>
       <w:r>
         <w:rPr>
@@ -18045,29 +18009,7 @@
           <w:szCs w:val="19"/>
           <w:shd w:val="clear" w:color="auto" w:fill="FFFFFF"/>
         </w:rPr>
-        <w:t xml:space="preserve"> of the following table, i.e., even there is multiple MFS, </w:t>
-      </w:r>
-      <w:proofErr w:type="gramStart"/>
-      <w:r>
-        <w:rPr>
-          <w:rFonts w:ascii="Arial" w:hAnsi="Arial" w:cs="Arial"/>
-          <w:color w:val="FF0000"/>
-          <w:sz w:val="19"/>
-          <w:szCs w:val="19"/>
-          <w:shd w:val="clear" w:color="auto" w:fill="FFFFFF"/>
-        </w:rPr>
-        <w:t>we</w:t>
-      </w:r>
-      <w:proofErr w:type="gramEnd"/>
-      <w:r>
-        <w:rPr>
-          <w:rFonts w:ascii="Arial" w:hAnsi="Arial" w:cs="Arial"/>
-          <w:color w:val="FF0000"/>
-          <w:sz w:val="19"/>
-          <w:szCs w:val="19"/>
-          <w:shd w:val="clear" w:color="auto" w:fill="FFFFFF"/>
-        </w:rPr>
-        <w:t xml:space="preserve"> can always </w:t>
+        <w:t xml:space="preserve"> of the following table, i.e., even there is multiple MFS, we can always </w:t>
       </w:r>
       <w:proofErr w:type="spellStart"/>
       <w:r>
@@ -18141,29 +18083,7 @@
           <w:szCs w:val="19"/>
           <w:shd w:val="clear" w:color="auto" w:fill="FFFFFF"/>
         </w:rPr>
-        <w:t xml:space="preserve"> </w:t>
-      </w:r>
-      <w:proofErr w:type="gramStart"/>
-      <w:r>
-        <w:rPr>
-          <w:rFonts w:ascii="Arial" w:hAnsi="Arial" w:cs="Arial"/>
-          <w:color w:val="FF0000"/>
-          <w:sz w:val="19"/>
-          <w:szCs w:val="19"/>
-          <w:shd w:val="clear" w:color="auto" w:fill="FFFFFF"/>
-        </w:rPr>
-        <w:t>to</w:t>
-      </w:r>
-      <w:proofErr w:type="gramEnd"/>
-      <w:r>
-        <w:rPr>
-          <w:rFonts w:ascii="Arial" w:hAnsi="Arial" w:cs="Arial"/>
-          <w:color w:val="FF0000"/>
-          <w:sz w:val="19"/>
-          <w:szCs w:val="19"/>
-          <w:shd w:val="clear" w:color="auto" w:fill="FFFFFF"/>
-        </w:rPr>
-        <w:t xml:space="preserve"> </w:t>
+        <w:t xml:space="preserve"> to </w:t>
       </w:r>
       <w:r>
         <w:rPr>
@@ -18377,22 +18297,9 @@
         </w:rPr>
         <w:br/>
       </w:r>
-    </w:p>
-    <w:p>
-      <w:pPr>
-        <w:rPr>
-          <w:rFonts w:ascii="Arial" w:hAnsi="Arial" w:cs="Arial"/>
-          <w:b/>
-          <w:color w:val="222222"/>
-          <w:sz w:val="19"/>
-          <w:szCs w:val="19"/>
-          <w:shd w:val="clear" w:color="auto" w:fill="FFFFFF"/>
-        </w:rPr>
-      </w:pPr>
-      <w:r>
-        <w:rPr>
-          <w:rFonts w:ascii="Arial" w:hAnsi="Arial" w:cs="Arial"/>
-          <w:b/>
+      <w:r>
+        <w:rPr>
+          <w:rFonts w:ascii="Arial" w:hAnsi="Arial" w:cs="Arial"/>
           <w:color w:val="222222"/>
           <w:sz w:val="19"/>
           <w:szCs w:val="19"/>
@@ -18463,9 +18370,108 @@
           <w:szCs w:val="19"/>
           <w:shd w:val="clear" w:color="auto" w:fill="FFFFFF"/>
         </w:rPr>
-        <w:t xml:space="preserve"> As suggested, we discuss this point</w:t>
-      </w:r>
-      <w:proofErr w:type="gramStart"/>
+        <w:t xml:space="preserve"> </w:t>
+      </w:r>
+      <w:r>
+        <w:rPr>
+          <w:rFonts w:ascii="Arial" w:hAnsi="Arial" w:cs="Arial" w:hint="eastAsia"/>
+          <w:color w:val="FF0000"/>
+          <w:sz w:val="19"/>
+          <w:szCs w:val="19"/>
+          <w:shd w:val="clear" w:color="auto" w:fill="FFFFFF"/>
+        </w:rPr>
+        <w:t>We</w:t>
+      </w:r>
+      <w:r>
+        <w:rPr>
+          <w:rFonts w:ascii="Arial" w:hAnsi="Arial" w:cs="Arial"/>
+          <w:color w:val="FF0000"/>
+          <w:sz w:val="19"/>
+          <w:szCs w:val="19"/>
+          <w:shd w:val="clear" w:color="auto" w:fill="FFFFFF"/>
+        </w:rPr>
+        <w:t xml:space="preserve"> agree that our approach is based on the assumption that all failures are deterministic</w:t>
+      </w:r>
+      <w:r>
+        <w:rPr>
+          <w:rFonts w:ascii="Arial" w:hAnsi="Arial" w:cs="Arial"/>
+          <w:color w:val="FF0000"/>
+          <w:sz w:val="19"/>
+          <w:szCs w:val="19"/>
+          <w:shd w:val="clear" w:color="auto" w:fill="FFFFFF"/>
+        </w:rPr>
+        <w:t xml:space="preserve"> and it should be mentioned early in the paper</w:t>
+      </w:r>
+      <w:r>
+        <w:rPr>
+          <w:rFonts w:ascii="Arial" w:hAnsi="Arial" w:cs="Arial"/>
+          <w:color w:val="FF0000"/>
+          <w:sz w:val="19"/>
+          <w:szCs w:val="19"/>
+          <w:shd w:val="clear" w:color="auto" w:fill="FFFFFF"/>
+        </w:rPr>
+        <w:t xml:space="preserve">. </w:t>
+      </w:r>
+      <w:r>
+        <w:rPr>
+          <w:rFonts w:ascii="Arial" w:hAnsi="Arial" w:cs="Arial"/>
+          <w:color w:val="FF0000"/>
+          <w:sz w:val="19"/>
+          <w:szCs w:val="19"/>
+          <w:shd w:val="clear" w:color="auto" w:fill="FFFFFF"/>
+        </w:rPr>
+        <w:t xml:space="preserve">As suggested, we </w:t>
+      </w:r>
+      <w:r>
+        <w:rPr>
+          <w:rFonts w:ascii="Arial" w:hAnsi="Arial" w:cs="Arial"/>
+          <w:color w:val="FF0000"/>
+          <w:sz w:val="19"/>
+          <w:szCs w:val="19"/>
+          <w:shd w:val="clear" w:color="auto" w:fill="FFFFFF"/>
+        </w:rPr>
+        <w:t>discuss</w:t>
+      </w:r>
+      <w:r>
+        <w:rPr>
+          <w:rFonts w:ascii="Arial" w:hAnsi="Arial" w:cs="Arial"/>
+          <w:color w:val="FF0000"/>
+          <w:sz w:val="19"/>
+          <w:szCs w:val="19"/>
+          <w:shd w:val="clear" w:color="auto" w:fill="FFFFFF"/>
+        </w:rPr>
+        <w:t>ed</w:t>
+      </w:r>
+      <w:r>
+        <w:rPr>
+          <w:rFonts w:ascii="Arial" w:hAnsi="Arial" w:cs="Arial"/>
+          <w:color w:val="FF0000"/>
+          <w:sz w:val="19"/>
+          <w:szCs w:val="19"/>
+          <w:shd w:val="clear" w:color="auto" w:fill="FFFFFF"/>
+        </w:rPr>
+        <w:t xml:space="preserve"> this </w:t>
+      </w:r>
+      <w:r>
+        <w:rPr>
+          <w:rFonts w:ascii="Arial" w:hAnsi="Arial" w:cs="Arial"/>
+          <w:color w:val="FF0000"/>
+          <w:sz w:val="19"/>
+          <w:szCs w:val="19"/>
+          <w:shd w:val="clear" w:color="auto" w:fill="FFFFFF"/>
+        </w:rPr>
+        <w:t>assumption in Page (</w:t>
+      </w:r>
+      <w:r>
+        <w:rPr>
+          <w:rFonts w:ascii="Arial" w:hAnsi="Arial" w:cs="Arial"/>
+          <w:color w:val="FF0000"/>
+          <w:sz w:val="19"/>
+          <w:szCs w:val="19"/>
+          <w:shd w:val="clear" w:color="auto" w:fill="FFFFFF"/>
+        </w:rPr>
+        <w:t>)</w:t>
+      </w:r>
       <w:r>
         <w:rPr>
           <w:rFonts w:ascii="Arial" w:hAnsi="Arial" w:cs="Arial"/>
@@ -18475,38 +18481,6 @@
           <w:shd w:val="clear" w:color="auto" w:fill="FFFFFF"/>
         </w:rPr>
         <w:t>.</w:t>
-      </w:r>
-      <w:r>
-        <w:rPr>
-          <w:rFonts w:ascii="Arial" w:hAnsi="Arial" w:cs="Arial"/>
-          <w:color w:val="FF0000"/>
-          <w:sz w:val="19"/>
-          <w:szCs w:val="19"/>
-          <w:shd w:val="clear" w:color="auto" w:fill="FFFFFF"/>
-        </w:rPr>
-        <w:t>(</w:t>
-      </w:r>
-      <w:proofErr w:type="gramEnd"/>
-      <w:r>
-        <w:rPr>
-          <w:rFonts w:ascii="Arial" w:hAnsi="Arial" w:cs="Arial"/>
-          <w:b/>
-          <w:color w:val="FF0000"/>
-          <w:sz w:val="19"/>
-          <w:szCs w:val="19"/>
-          <w:shd w:val="clear" w:color="auto" w:fill="FFFFFF"/>
-        </w:rPr>
-        <w:t xml:space="preserve"> deterministic assumption</w:t>
-      </w:r>
-      <w:r>
-        <w:rPr>
-          <w:rFonts w:ascii="Arial" w:hAnsi="Arial" w:cs="Arial"/>
-          <w:color w:val="FF0000"/>
-          <w:sz w:val="19"/>
-          <w:szCs w:val="19"/>
-          <w:shd w:val="clear" w:color="auto" w:fill="FFFFFF"/>
-        </w:rPr>
-        <w:t>)</w:t>
       </w:r>
       <w:r>
         <w:rPr>
@@ -18606,9 +18580,10 @@
       <w:pPr>
         <w:rPr>
           <w:rFonts w:ascii="Arial" w:hAnsi="Arial" w:cs="Arial"/>
-          <w:color w:val="222222"/>
-          <w:sz w:val="19"/>
-          <w:szCs w:val="19"/>
+          <w:color w:val="FF0000"/>
+          <w:sz w:val="19"/>
+          <w:szCs w:val="19"/>
+          <w:shd w:val="clear" w:color="auto" w:fill="FFFFFF"/>
         </w:rPr>
       </w:pPr>
       <w:r>
@@ -18662,23 +18637,183 @@
           <w:szCs w:val="19"/>
           <w:shd w:val="clear" w:color="auto" w:fill="FFFFFF"/>
         </w:rPr>
-        <w:t>As suggested, we just random choose, no especial efforts.</w:t>
-      </w:r>
-      <w:r>
-        <w:rPr>
-          <w:rFonts w:ascii="Arial" w:hAnsi="Arial" w:cs="Arial"/>
-          <w:b/>
-          <w:color w:val="222222"/>
-          <w:sz w:val="19"/>
-          <w:szCs w:val="19"/>
-        </w:rPr>
-        <w:br/>
+        <w:t>All the test configurations</w:t>
+      </w:r>
+      <w:r>
+        <w:rPr>
+          <w:rFonts w:ascii="Arial" w:hAnsi="Arial" w:cs="Arial"/>
+          <w:color w:val="FF0000"/>
+          <w:sz w:val="19"/>
+          <w:szCs w:val="19"/>
+          <w:shd w:val="clear" w:color="auto" w:fill="FFFFFF"/>
+        </w:rPr>
+        <w:t xml:space="preserve"> </w:t>
+      </w:r>
+      <w:r>
+        <w:rPr>
+          <w:rFonts w:ascii="Arial" w:hAnsi="Arial" w:cs="Arial"/>
+          <w:color w:val="FF0000"/>
+          <w:sz w:val="19"/>
+          <w:szCs w:val="19"/>
+          <w:shd w:val="clear" w:color="auto" w:fill="FFFFFF"/>
+        </w:rPr>
+        <w:t>(</w:t>
+      </w:r>
+      <w:r>
+        <w:rPr>
+          <w:rFonts w:ascii="Arial" w:hAnsi="Arial" w:cs="Arial"/>
+          <w:color w:val="FF0000"/>
+          <w:sz w:val="19"/>
+          <w:szCs w:val="19"/>
+          <w:shd w:val="clear" w:color="auto" w:fill="FFFFFF"/>
+        </w:rPr>
+        <w:t>include</w:t>
+      </w:r>
+      <w:r>
+        <w:rPr>
+          <w:rFonts w:ascii="Arial" w:hAnsi="Arial" w:cs="Arial"/>
+          <w:color w:val="FF0000"/>
+          <w:sz w:val="19"/>
+          <w:szCs w:val="19"/>
+          <w:shd w:val="clear" w:color="auto" w:fill="FFFFFF"/>
+        </w:rPr>
+        <w:t xml:space="preserve"> the first one) </w:t>
+      </w:r>
+      <w:r>
+        <w:rPr>
+          <w:rFonts w:ascii="Arial" w:hAnsi="Arial" w:cs="Arial"/>
+          <w:color w:val="FF0000"/>
+          <w:sz w:val="19"/>
+          <w:szCs w:val="19"/>
+          <w:shd w:val="clear" w:color="auto" w:fill="FFFFFF"/>
+        </w:rPr>
+        <w:t>generated by our approach is according to Algorithm 1 (Page)</w:t>
+      </w:r>
+      <w:r>
+        <w:rPr>
+          <w:rFonts w:ascii="Arial" w:hAnsi="Arial" w:cs="Arial"/>
+          <w:color w:val="FF0000"/>
+          <w:sz w:val="19"/>
+          <w:szCs w:val="19"/>
+          <w:shd w:val="clear" w:color="auto" w:fill="FFFFFF"/>
+        </w:rPr>
+        <w:t xml:space="preserve">. Specifically, we just choose </w:t>
+      </w:r>
+      <w:r>
+        <w:rPr>
+          <w:rFonts w:ascii="Arial" w:hAnsi="Arial" w:cs="Arial"/>
+          <w:color w:val="FF0000"/>
+          <w:sz w:val="19"/>
+          <w:szCs w:val="19"/>
+          <w:shd w:val="clear" w:color="auto" w:fill="FFFFFF"/>
+        </w:rPr>
+        <w:t>the</w:t>
+      </w:r>
+      <w:r>
+        <w:rPr>
+          <w:rFonts w:ascii="Arial" w:hAnsi="Arial" w:cs="Arial"/>
+          <w:color w:val="FF0000"/>
+          <w:sz w:val="19"/>
+          <w:szCs w:val="19"/>
+          <w:shd w:val="clear" w:color="auto" w:fill="FFFFFF"/>
+        </w:rPr>
+        <w:t xml:space="preserve"> test configuration that covers the </w:t>
+      </w:r>
+      <w:r>
+        <w:rPr>
+          <w:rFonts w:ascii="Arial" w:hAnsi="Arial" w:cs="Arial"/>
+          <w:color w:val="FF0000"/>
+          <w:sz w:val="19"/>
+          <w:szCs w:val="19"/>
+          <w:shd w:val="clear" w:color="auto" w:fill="FFFFFF"/>
+        </w:rPr>
+        <w:t xml:space="preserve">most uncovered schemas, and make sure that it does not contain any </w:t>
+      </w:r>
+      <w:r>
+        <w:rPr>
+          <w:rFonts w:ascii="Arial" w:hAnsi="Arial" w:cs="Arial"/>
+          <w:color w:val="FF0000"/>
+          <w:sz w:val="19"/>
+          <w:szCs w:val="19"/>
+          <w:shd w:val="clear" w:color="auto" w:fill="FFFFFF"/>
+        </w:rPr>
+        <w:t>constraints</w:t>
+      </w:r>
+      <w:r>
+        <w:rPr>
+          <w:rFonts w:ascii="Arial" w:hAnsi="Arial" w:cs="Arial"/>
+          <w:color w:val="FF0000"/>
+          <w:sz w:val="19"/>
+          <w:szCs w:val="19"/>
+          <w:shd w:val="clear" w:color="auto" w:fill="FFFFFF"/>
+        </w:rPr>
+        <w:t xml:space="preserve">. Note that as it is the first configuration, we do not need to avoid the </w:t>
+      </w:r>
+      <w:r>
+        <w:rPr>
+          <w:rFonts w:ascii="Arial" w:hAnsi="Arial" w:cs="Arial"/>
+          <w:color w:val="FF0000"/>
+          <w:sz w:val="19"/>
+          <w:szCs w:val="19"/>
+          <w:shd w:val="clear" w:color="auto" w:fill="FFFFFF"/>
+        </w:rPr>
+        <w:t>identified</w:t>
+      </w:r>
+      <w:r>
+        <w:rPr>
+          <w:rFonts w:ascii="Arial" w:hAnsi="Arial" w:cs="Arial"/>
+          <w:color w:val="FF0000"/>
+          <w:sz w:val="19"/>
+          <w:szCs w:val="19"/>
+          <w:shd w:val="clear" w:color="auto" w:fill="FFFFFF"/>
+        </w:rPr>
+        <w:t xml:space="preserve"> MFS (As the MFS identification process is not started yet).</w:t>
+      </w:r>
+      <w:r>
+        <w:rPr>
+          <w:rFonts w:ascii="Arial" w:hAnsi="Arial" w:cs="Arial"/>
+          <w:color w:val="FF0000"/>
+          <w:sz w:val="19"/>
+          <w:szCs w:val="19"/>
+          <w:shd w:val="clear" w:color="auto" w:fill="FFFFFF"/>
+        </w:rPr>
+        <w:t xml:space="preserve"> It is also noted that, this first test configuration may vary with the covering array generation algorithm we use. Even though we use the same covering array generation algorithm, it may also different for each run of our approach (as </w:t>
+      </w:r>
+      <w:r>
+        <w:rPr>
+          <w:rFonts w:ascii="Arial" w:hAnsi="Arial" w:cs="Arial"/>
+          <w:color w:val="FF0000"/>
+          <w:sz w:val="19"/>
+          <w:szCs w:val="19"/>
+          <w:shd w:val="clear" w:color="auto" w:fill="FFFFFF"/>
+        </w:rPr>
+        <w:t>the algorithm</w:t>
+      </w:r>
+      <w:r>
+        <w:rPr>
+          <w:rFonts w:ascii="Arial" w:hAnsi="Arial" w:cs="Arial"/>
+          <w:color w:val="FF0000"/>
+          <w:sz w:val="19"/>
+          <w:szCs w:val="19"/>
+          <w:shd w:val="clear" w:color="auto" w:fill="FFFFFF"/>
+        </w:rPr>
+        <w:t xml:space="preserve"> may contain some random aspects)</w:t>
+      </w:r>
+      <w:r>
+        <w:rPr>
+          <w:rFonts w:ascii="Arial" w:hAnsi="Arial" w:cs="Arial"/>
+          <w:color w:val="FF0000"/>
+          <w:sz w:val="19"/>
+          <w:szCs w:val="19"/>
+          <w:shd w:val="clear" w:color="auto" w:fill="FFFFFF"/>
+        </w:rPr>
+        <w:t xml:space="preserve">. </w:t>
       </w:r>
     </w:p>
     <w:p>
       <w:pPr>
         <w:rPr>
-          <w:rFonts w:ascii="Arial" w:hAnsi="Arial" w:cs="Arial"/>
+          <w:rFonts w:ascii="Arial" w:hAnsi="Arial" w:cs="Arial" w:hint="eastAsia"/>
           <w:color w:val="222222"/>
           <w:sz w:val="19"/>
           <w:szCs w:val="19"/>
@@ -18687,103 +18822,131 @@
       <w:r>
         <w:rPr>
           <w:rFonts w:ascii="Arial" w:hAnsi="Arial" w:cs="Arial"/>
-          <w:color w:val="222222"/>
-          <w:sz w:val="19"/>
-          <w:szCs w:val="19"/>
-        </w:rPr>
-        <w:br/>
+          <w:color w:val="FF0000"/>
+          <w:sz w:val="19"/>
+          <w:szCs w:val="19"/>
+          <w:shd w:val="clear" w:color="auto" w:fill="FFFFFF"/>
+        </w:rPr>
+        <w:t>Additionally</w:t>
+      </w:r>
+      <w:r>
+        <w:rPr>
+          <w:rFonts w:ascii="Arial" w:hAnsi="Arial" w:cs="Arial"/>
+          <w:color w:val="FF0000"/>
+          <w:sz w:val="19"/>
+          <w:szCs w:val="19"/>
+          <w:shd w:val="clear" w:color="auto" w:fill="FFFFFF"/>
+        </w:rPr>
+        <w:t xml:space="preserve">, we agree that if the first </w:t>
+      </w:r>
+      <w:r>
+        <w:rPr>
+          <w:rFonts w:ascii="Arial" w:hAnsi="Arial" w:cs="Arial"/>
+          <w:color w:val="FF0000"/>
+          <w:sz w:val="19"/>
+          <w:szCs w:val="19"/>
+          <w:shd w:val="clear" w:color="auto" w:fill="FFFFFF"/>
+        </w:rPr>
+        <w:t>configuration</w:t>
+      </w:r>
+      <w:r>
+        <w:rPr>
+          <w:rFonts w:ascii="Arial" w:hAnsi="Arial" w:cs="Arial"/>
+          <w:color w:val="FF0000"/>
+          <w:sz w:val="19"/>
+          <w:szCs w:val="19"/>
+          <w:shd w:val="clear" w:color="auto" w:fill="FFFFFF"/>
+        </w:rPr>
+        <w:t xml:space="preserve"> is not proper</w:t>
+      </w:r>
+      <w:r>
+        <w:rPr>
+          <w:rFonts w:ascii="Arial" w:hAnsi="Arial" w:cs="Arial"/>
+          <w:color w:val="FF0000"/>
+          <w:sz w:val="19"/>
+          <w:szCs w:val="19"/>
+          <w:shd w:val="clear" w:color="auto" w:fill="FFFFFF"/>
+        </w:rPr>
+        <w:t>ly</w:t>
+      </w:r>
+      <w:r>
+        <w:rPr>
+          <w:rFonts w:ascii="Arial" w:hAnsi="Arial" w:cs="Arial"/>
+          <w:color w:val="FF0000"/>
+          <w:sz w:val="19"/>
+          <w:szCs w:val="19"/>
+          <w:shd w:val="clear" w:color="auto" w:fill="FFFFFF"/>
+        </w:rPr>
+        <w:t xml:space="preserve"> selected (for example, it contains multiple MFS), the performance our </w:t>
+      </w:r>
+      <w:r>
+        <w:rPr>
+          <w:rFonts w:ascii="Arial" w:hAnsi="Arial" w:cs="Arial"/>
+          <w:color w:val="FF0000"/>
+          <w:sz w:val="19"/>
+          <w:szCs w:val="19"/>
+          <w:shd w:val="clear" w:color="auto" w:fill="FFFFFF"/>
+        </w:rPr>
+        <w:t>approach</w:t>
+      </w:r>
+      <w:r>
+        <w:rPr>
+          <w:rFonts w:ascii="Arial" w:hAnsi="Arial" w:cs="Arial"/>
+          <w:color w:val="FF0000"/>
+          <w:sz w:val="19"/>
+          <w:szCs w:val="19"/>
+          <w:shd w:val="clear" w:color="auto" w:fill="FFFFFF"/>
+        </w:rPr>
+        <w:t xml:space="preserve"> may be </w:t>
+      </w:r>
+      <w:r>
+        <w:rPr>
+          <w:rFonts w:ascii="Arial" w:hAnsi="Arial" w:cs="Arial"/>
+          <w:color w:val="FF0000"/>
+          <w:sz w:val="19"/>
+          <w:szCs w:val="19"/>
+          <w:shd w:val="clear" w:color="auto" w:fill="FFFFFF"/>
+        </w:rPr>
+        <w:t>influenced</w:t>
+      </w:r>
+      <w:r>
+        <w:rPr>
+          <w:rFonts w:ascii="Arial" w:hAnsi="Arial" w:cs="Arial"/>
+          <w:color w:val="FF0000"/>
+          <w:sz w:val="19"/>
+          <w:szCs w:val="19"/>
+          <w:shd w:val="clear" w:color="auto" w:fill="FFFFFF"/>
+        </w:rPr>
+        <w:t xml:space="preserve">. As suggested </w:t>
+      </w:r>
+      <w:r>
+        <w:rPr>
+          <w:rFonts w:ascii="Arial" w:hAnsi="Arial" w:cs="Arial" w:hint="eastAsia"/>
+          <w:color w:val="FF0000"/>
+          <w:sz w:val="19"/>
+          <w:szCs w:val="19"/>
+          <w:shd w:val="clear" w:color="auto" w:fill="FFFFFF"/>
+        </w:rPr>
+        <w:t xml:space="preserve">by Comment </w:t>
+      </w:r>
+      <w:r>
+        <w:rPr>
+          <w:rFonts w:ascii="Arial" w:hAnsi="Arial" w:cs="Arial"/>
+          <w:color w:val="FF0000"/>
+          <w:sz w:val="19"/>
+          <w:szCs w:val="19"/>
+          <w:shd w:val="clear" w:color="auto" w:fill="FFFFFF"/>
+        </w:rPr>
+        <w:t>5, we have solved this problem.</w:t>
       </w:r>
     </w:p>
     <w:p>
       <w:pPr>
         <w:rPr>
           <w:rFonts w:ascii="Arial" w:hAnsi="Arial" w:cs="Arial"/>
-          <w:b/>
-          <w:color w:val="222222"/>
-          <w:sz w:val="19"/>
-          <w:szCs w:val="19"/>
-        </w:rPr>
-      </w:pPr>
-      <w:r>
-        <w:rPr>
-          <w:rFonts w:ascii="Arial" w:hAnsi="Arial" w:cs="Arial" w:hint="eastAsia"/>
-          <w:color w:val="222222"/>
-          <w:sz w:val="19"/>
-          <w:szCs w:val="19"/>
-          <w:shd w:val="clear" w:color="auto" w:fill="FFFFFF"/>
-        </w:rPr>
-        <w:t>C</w:t>
-      </w:r>
-      <w:r>
-        <w:rPr>
-          <w:rFonts w:ascii="Arial" w:hAnsi="Arial" w:cs="Arial"/>
-          <w:color w:val="222222"/>
-          <w:sz w:val="19"/>
-          <w:szCs w:val="19"/>
-          <w:shd w:val="clear" w:color="auto" w:fill="FFFFFF"/>
-        </w:rPr>
-        <w:t>omment 8</w:t>
-      </w:r>
-      <w:r>
-        <w:rPr>
-          <w:rFonts w:ascii="Arial" w:hAnsi="Arial" w:cs="Arial"/>
-          <w:color w:val="222222"/>
-          <w:sz w:val="19"/>
-          <w:szCs w:val="19"/>
-          <w:shd w:val="clear" w:color="auto" w:fill="FFFFFF"/>
-        </w:rPr>
-        <w:t>:</w:t>
-      </w:r>
-    </w:p>
-    <w:p>
-      <w:pPr>
-        <w:rPr>
-          <w:rFonts w:ascii="Arial" w:hAnsi="Arial" w:cs="Arial"/>
-          <w:color w:val="222222"/>
-          <w:sz w:val="19"/>
-          <w:szCs w:val="19"/>
-          <w:shd w:val="clear" w:color="auto" w:fill="FFFFFF"/>
-        </w:rPr>
-      </w:pPr>
-      <w:r>
-        <w:rPr>
-          <w:rFonts w:ascii="Arial" w:hAnsi="Arial" w:cs="Arial"/>
-          <w:color w:val="222222"/>
-          <w:sz w:val="19"/>
-          <w:szCs w:val="19"/>
-        </w:rPr>
-        <w:br/>
-      </w:r>
-      <w:r>
-        <w:rPr>
-          <w:rFonts w:ascii="Arial" w:hAnsi="Arial" w:cs="Arial"/>
-          <w:b/>
-          <w:color w:val="222222"/>
-          <w:sz w:val="19"/>
-          <w:szCs w:val="19"/>
-          <w:shd w:val="clear" w:color="auto" w:fill="FFFFFF"/>
-        </w:rPr>
-        <w:t>Third, the number of configurations required by the identification part of the proposed approach grows linearly with the number of configuration options</w:t>
-      </w:r>
-      <w:r>
-        <w:rPr>
-          <w:rFonts w:ascii="Arial" w:hAnsi="Arial" w:cs="Arial"/>
-          <w:color w:val="222222"/>
-          <w:sz w:val="19"/>
-          <w:szCs w:val="19"/>
-          <w:shd w:val="clear" w:color="auto" w:fill="FFFFFF"/>
-        </w:rPr>
-        <w:t>. However, in the experiment the maximum number of options used was 13, which is quite small. For example, the size of a 2-way covering array created for 10 binary options, can be 6, whereas that created for 6435 binary options can be 16. That means that while the proposed approach will require 10 additional test cases for locating a single MFS in the first case, it will require 6435 additional test cases for the same failure in the second case. On the other hand, FDA-CIT will use 16 rather than 10 test cases to determine the likely failure causes, as FDA-CIT does not require additional test cases for identification. When this coupled with the fact that most of the test cases required by the proposed approach were used by the identification part (Table 8), it necessitates that, to perform a fair comparison, the empirical studies reported in the paper should be repeated by systematically increasing the number of configuration options.</w:t>
-      </w:r>
-    </w:p>
-    <w:p>
-      <w:pPr>
-        <w:rPr>
-          <w:rFonts w:ascii="Arial" w:hAnsi="Arial" w:cs="Arial"/>
-          <w:color w:val="222222"/>
-          <w:sz w:val="19"/>
-          <w:szCs w:val="19"/>
-          <w:shd w:val="clear" w:color="auto" w:fill="FFFFFF"/>
+          <w:color w:val="222222"/>
+          <w:sz w:val="19"/>
+          <w:szCs w:val="19"/>
         </w:rPr>
       </w:pPr>
     </w:p>
@@ -18791,171 +18954,82 @@
       <w:pPr>
         <w:rPr>
           <w:rFonts w:ascii="Arial" w:hAnsi="Arial" w:cs="Arial"/>
-          <w:color w:val="222222"/>
-          <w:sz w:val="19"/>
-          <w:szCs w:val="19"/>
-          <w:shd w:val="clear" w:color="auto" w:fill="FFFFFF"/>
+          <w:b/>
+          <w:color w:val="222222"/>
+          <w:sz w:val="19"/>
+          <w:szCs w:val="19"/>
         </w:rPr>
       </w:pPr>
       <w:r>
         <w:rPr>
-          <w:rFonts w:ascii="Arial" w:hAnsi="Arial" w:cs="Arial"/>
-          <w:b/>
-          <w:color w:val="FF0000"/>
-          <w:sz w:val="19"/>
-          <w:szCs w:val="19"/>
-          <w:shd w:val="clear" w:color="auto" w:fill="FFFFFF"/>
-        </w:rPr>
-        <w:t>R</w:t>
-      </w:r>
-      <w:r>
-        <w:rPr>
           <w:rFonts w:ascii="Arial" w:hAnsi="Arial" w:cs="Arial" w:hint="eastAsia"/>
-          <w:b/>
-          <w:color w:val="FF0000"/>
-          <w:sz w:val="19"/>
-          <w:szCs w:val="19"/>
-          <w:shd w:val="clear" w:color="auto" w:fill="FFFFFF"/>
-        </w:rPr>
-        <w:t>es</w:t>
-      </w:r>
-      <w:r>
-        <w:rPr>
-          <w:rFonts w:ascii="Arial" w:hAnsi="Arial" w:cs="Arial"/>
-          <w:b/>
-          <w:color w:val="FF0000"/>
-          <w:sz w:val="19"/>
-          <w:szCs w:val="19"/>
-          <w:shd w:val="clear" w:color="auto" w:fill="FFFFFF"/>
-        </w:rPr>
-        <w:t xml:space="preserve">ponse: </w:t>
-      </w:r>
-      <w:r>
-        <w:rPr>
-          <w:rFonts w:ascii="Arial" w:hAnsi="Arial" w:cs="Arial"/>
-          <w:color w:val="FF0000"/>
-          <w:sz w:val="19"/>
-          <w:szCs w:val="19"/>
-          <w:shd w:val="clear" w:color="auto" w:fill="FFFFFF"/>
-        </w:rPr>
-        <w:t xml:space="preserve">We agree that the OFOT approach is not sufficient. </w:t>
-      </w:r>
-      <w:r>
-        <w:rPr>
-          <w:rFonts w:ascii="Arial" w:hAnsi="Arial" w:cs="Arial" w:hint="eastAsia"/>
-          <w:color w:val="222222"/>
-          <w:sz w:val="19"/>
-          <w:szCs w:val="19"/>
-          <w:shd w:val="clear" w:color="auto" w:fill="FFFFFF"/>
-        </w:rPr>
-        <w:t xml:space="preserve">As suggested, we improve </w:t>
-      </w:r>
-      <w:r>
-        <w:rPr>
-          <w:rFonts w:ascii="Arial" w:hAnsi="Arial" w:cs="Arial"/>
-          <w:color w:val="222222"/>
-          <w:sz w:val="19"/>
-          <w:szCs w:val="19"/>
-          <w:shd w:val="clear" w:color="auto" w:fill="FFFFFF"/>
-        </w:rPr>
-        <w:t>the</w:t>
-      </w:r>
-      <w:r>
-        <w:rPr>
-          <w:rFonts w:ascii="Arial" w:hAnsi="Arial" w:cs="Arial" w:hint="eastAsia"/>
-          <w:color w:val="222222"/>
-          <w:sz w:val="19"/>
-          <w:szCs w:val="19"/>
-          <w:shd w:val="clear" w:color="auto" w:fill="FFFFFF"/>
-        </w:rPr>
-        <w:t xml:space="preserve"> nu</w:t>
-      </w:r>
-      <w:r>
-        <w:rPr>
-          <w:rFonts w:ascii="Arial" w:hAnsi="Arial" w:cs="Arial" w:hint="eastAsia"/>
-          <w:color w:val="222222"/>
-          <w:sz w:val="19"/>
-          <w:szCs w:val="19"/>
-          <w:shd w:val="clear" w:color="auto" w:fill="FFFFFF"/>
-        </w:rPr>
-        <w:t xml:space="preserve">mber of </w:t>
-      </w:r>
-      <w:proofErr w:type="spellStart"/>
-      <w:r>
-        <w:rPr>
-          <w:rFonts w:ascii="Arial" w:hAnsi="Arial" w:cs="Arial" w:hint="eastAsia"/>
-          <w:color w:val="222222"/>
-          <w:sz w:val="19"/>
-          <w:szCs w:val="19"/>
-          <w:shd w:val="clear" w:color="auto" w:fill="FFFFFF"/>
-        </w:rPr>
-        <w:t>configiuratoin</w:t>
-      </w:r>
-      <w:proofErr w:type="spellEnd"/>
-      <w:r>
-        <w:rPr>
-          <w:rFonts w:ascii="Arial" w:hAnsi="Arial" w:cs="Arial" w:hint="eastAsia"/>
-          <w:color w:val="222222"/>
-          <w:sz w:val="19"/>
-          <w:szCs w:val="19"/>
-          <w:shd w:val="clear" w:color="auto" w:fill="FFFFFF"/>
-        </w:rPr>
-        <w:t xml:space="preserve"> options </w:t>
-      </w:r>
-      <w:r>
-        <w:rPr>
-          <w:rFonts w:ascii="Arial" w:hAnsi="Arial" w:cs="Arial"/>
-          <w:color w:val="222222"/>
-          <w:sz w:val="19"/>
-          <w:szCs w:val="19"/>
-          <w:shd w:val="clear" w:color="auto" w:fill="FFFFFF"/>
-        </w:rPr>
-        <w:t>(</w:t>
-      </w:r>
-      <w:proofErr w:type="gramStart"/>
-      <w:r>
-        <w:rPr>
-          <w:rFonts w:ascii="Arial" w:hAnsi="Arial" w:cs="Arial"/>
-          <w:color w:val="222222"/>
-          <w:sz w:val="19"/>
-          <w:szCs w:val="19"/>
-          <w:shd w:val="clear" w:color="auto" w:fill="FFFFFF"/>
-        </w:rPr>
-        <w:t>adding )</w:t>
-      </w:r>
-      <w:proofErr w:type="gramEnd"/>
-      <w:r>
-        <w:rPr>
-          <w:rFonts w:ascii="Arial" w:hAnsi="Arial" w:cs="Arial"/>
-          <w:color w:val="222222"/>
-          <w:sz w:val="19"/>
-          <w:szCs w:val="19"/>
-          <w:shd w:val="clear" w:color="auto" w:fill="FFFFFF"/>
-        </w:rPr>
-        <w:t>, the results is shown in .</w:t>
-      </w:r>
-      <w:r>
-        <w:rPr>
-          <w:rFonts w:ascii="Arial" w:hAnsi="Arial" w:cs="Arial"/>
-          <w:color w:val="222222"/>
-          <w:sz w:val="19"/>
-          <w:szCs w:val="19"/>
-          <w:shd w:val="clear" w:color="auto" w:fill="FFFFFF"/>
-        </w:rPr>
-        <w:t xml:space="preserve"> The results show </w:t>
-      </w:r>
-      <w:proofErr w:type="gramStart"/>
-      <w:r>
-        <w:rPr>
-          <w:rFonts w:ascii="Arial" w:hAnsi="Arial" w:cs="Arial"/>
-          <w:color w:val="222222"/>
-          <w:sz w:val="19"/>
-          <w:szCs w:val="19"/>
-          <w:shd w:val="clear" w:color="auto" w:fill="FFFFFF"/>
-        </w:rPr>
-        <w:t>that .</w:t>
-      </w:r>
-      <w:proofErr w:type="gramEnd"/>
+          <w:color w:val="222222"/>
+          <w:sz w:val="19"/>
+          <w:szCs w:val="19"/>
+          <w:shd w:val="clear" w:color="auto" w:fill="FFFFFF"/>
+        </w:rPr>
+        <w:t>C</w:t>
+      </w:r>
+      <w:r>
+        <w:rPr>
+          <w:rFonts w:ascii="Arial" w:hAnsi="Arial" w:cs="Arial"/>
+          <w:color w:val="222222"/>
+          <w:sz w:val="19"/>
+          <w:szCs w:val="19"/>
+          <w:shd w:val="clear" w:color="auto" w:fill="FFFFFF"/>
+        </w:rPr>
+        <w:t>omment 8</w:t>
+      </w:r>
+      <w:r>
+        <w:rPr>
+          <w:rFonts w:ascii="Arial" w:hAnsi="Arial" w:cs="Arial"/>
+          <w:color w:val="222222"/>
+          <w:sz w:val="19"/>
+          <w:szCs w:val="19"/>
+          <w:shd w:val="clear" w:color="auto" w:fill="FFFFFF"/>
+        </w:rPr>
+        <w:t>:</w:t>
+      </w:r>
+    </w:p>
+    <w:p>
+      <w:pPr>
+        <w:rPr>
+          <w:rFonts w:ascii="Arial" w:hAnsi="Arial" w:cs="Arial"/>
+          <w:color w:val="222222"/>
+          <w:sz w:val="19"/>
+          <w:szCs w:val="19"/>
+          <w:shd w:val="clear" w:color="auto" w:fill="FFFFFF"/>
+        </w:rPr>
+      </w:pPr>
+      <w:r>
+        <w:rPr>
+          <w:rFonts w:ascii="Arial" w:hAnsi="Arial" w:cs="Arial"/>
+          <w:color w:val="222222"/>
+          <w:sz w:val="19"/>
+          <w:szCs w:val="19"/>
+        </w:rPr>
+        <w:br/>
+      </w:r>
+      <w:r>
+        <w:rPr>
+          <w:rFonts w:ascii="Arial" w:hAnsi="Arial" w:cs="Arial"/>
+          <w:color w:val="222222"/>
+          <w:sz w:val="19"/>
+          <w:szCs w:val="19"/>
+          <w:shd w:val="clear" w:color="auto" w:fill="FFFFFF"/>
+        </w:rPr>
+        <w:t>Third, the number of configurations required by the identification part of the proposed approach grows linearly with the number of configuration options.</w:t>
+      </w:r>
+      <w:r>
+        <w:rPr>
+          <w:rFonts w:ascii="Arial" w:hAnsi="Arial" w:cs="Arial"/>
+          <w:color w:val="222222"/>
+          <w:sz w:val="19"/>
+          <w:szCs w:val="19"/>
+          <w:shd w:val="clear" w:color="auto" w:fill="FFFFFF"/>
+        </w:rPr>
+        <w:t xml:space="preserve"> However, in the experiment the maximum number of options used was 13, which is quite small. For example, the size of a 2-way covering array created for 10 binary options, can be 6, whereas that created for 6435 binary options can be 16. That means that while the proposed approach will require 10 additional test cases for locating a single MFS in the first case, it will require 6435 additional test cases for the same failure in the second case. On the other hand, FDA-CIT will use 16 rather than 10 test cases to determine the likely failure causes, as FDA-CIT does not require additional test cases for identification. When this coupled with the fact that most of the test cases required by the proposed approach were used by the identification part (Table 8), it necessitates that, to perform a fair comparison, the empirical studies reported in the paper should be repeated by systematically increasing the number of configuration options.</w:t>
+      </w:r>
     </w:p>
     <w:p>
       <w:pPr>
@@ -18972,99 +19046,316 @@
       <w:pPr>
         <w:rPr>
           <w:rFonts w:ascii="Arial" w:hAnsi="Arial" w:cs="Arial"/>
-          <w:color w:val="222222"/>
-          <w:sz w:val="19"/>
-          <w:szCs w:val="19"/>
+          <w:color w:val="FF0000"/>
+          <w:sz w:val="19"/>
+          <w:szCs w:val="19"/>
+          <w:shd w:val="clear" w:color="auto" w:fill="FFFFFF"/>
         </w:rPr>
       </w:pPr>
       <w:r>
         <w:rPr>
+          <w:rFonts w:ascii="Arial" w:hAnsi="Arial" w:cs="Arial"/>
+          <w:b/>
+          <w:color w:val="FF0000"/>
+          <w:sz w:val="19"/>
+          <w:szCs w:val="19"/>
+          <w:shd w:val="clear" w:color="auto" w:fill="FFFFFF"/>
+        </w:rPr>
+        <w:t>R</w:t>
+      </w:r>
+      <w:r>
+        <w:rPr>
           <w:rFonts w:ascii="Arial" w:hAnsi="Arial" w:cs="Arial" w:hint="eastAsia"/>
-          <w:color w:val="222222"/>
-          <w:sz w:val="19"/>
-          <w:szCs w:val="19"/>
-          <w:shd w:val="clear" w:color="auto" w:fill="FFFFFF"/>
-        </w:rPr>
-        <w:t>C</w:t>
-      </w:r>
-      <w:r>
-        <w:rPr>
-          <w:rFonts w:ascii="Arial" w:hAnsi="Arial" w:cs="Arial"/>
-          <w:color w:val="222222"/>
-          <w:sz w:val="19"/>
-          <w:szCs w:val="19"/>
-          <w:shd w:val="clear" w:color="auto" w:fill="FFFFFF"/>
-        </w:rPr>
-        <w:t>omment 9</w:t>
-      </w:r>
-      <w:r>
-        <w:rPr>
-          <w:rFonts w:ascii="Arial" w:hAnsi="Arial" w:cs="Arial"/>
-          <w:color w:val="222222"/>
-          <w:sz w:val="19"/>
-          <w:szCs w:val="19"/>
-          <w:shd w:val="clear" w:color="auto" w:fill="FFFFFF"/>
-        </w:rPr>
-        <w:t>:</w:t>
-      </w:r>
-      <w:r>
-        <w:rPr>
-          <w:rFonts w:ascii="Arial" w:hAnsi="Arial" w:cs="Arial"/>
-          <w:color w:val="222222"/>
-          <w:sz w:val="19"/>
-          <w:szCs w:val="19"/>
-        </w:rPr>
-        <w:br/>
-      </w:r>
-      <w:r>
-        <w:rPr>
-          <w:rFonts w:ascii="Arial" w:hAnsi="Arial" w:cs="Arial"/>
-          <w:color w:val="222222"/>
-          <w:sz w:val="19"/>
-          <w:szCs w:val="19"/>
-        </w:rPr>
-        <w:br/>
-      </w:r>
-      <w:r>
-        <w:rPr>
-          <w:rFonts w:ascii="Arial" w:hAnsi="Arial" w:cs="Arial"/>
           <w:b/>
-          <w:color w:val="222222"/>
-          <w:sz w:val="19"/>
-          <w:szCs w:val="19"/>
-          <w:shd w:val="clear" w:color="auto" w:fill="FFFFFF"/>
-        </w:rPr>
-        <w:t>Fourth, the proposed approach assumes that only one test case is used for testing.</w:t>
-      </w:r>
-      <w:r>
-        <w:rPr>
-          <w:rFonts w:ascii="Arial" w:hAnsi="Arial" w:cs="Arial"/>
-          <w:color w:val="222222"/>
-          <w:sz w:val="19"/>
-          <w:szCs w:val="19"/>
-          <w:shd w:val="clear" w:color="auto" w:fill="FFFFFF"/>
-        </w:rPr>
-        <w:t xml:space="preserve"> Here, I distinguish between configurations and actual test cases used in these configurations to test the system under test. For example, what if you have hundreds of test cases to run in each of the selected configurations. Note that each test case can have different failing patterns. It seems like the proposed process should be carried out separately for each test case, as it may not be safe to invalidate a failure-inducing combination discovered for a particular test case when running other test cases. If so, the number of additional configurations needed will </w:t>
-      </w:r>
-      <w:r>
-        <w:rPr>
-          <w:rFonts w:ascii="Arial" w:hAnsi="Arial" w:cs="Arial"/>
-          <w:color w:val="222222"/>
-          <w:sz w:val="19"/>
-          <w:szCs w:val="19"/>
-          <w:shd w:val="clear" w:color="auto" w:fill="FFFFFF"/>
-        </w:rPr>
-        <w:lastRenderedPageBreak/>
-        <w:t>grow linearly with the number of configuration options times the number of failing test cases. Therefore, for a fair comparison, the performance of the proposed approach should be compared to that of FDA-CIT in the presence of multiple test cases.</w:t>
-      </w:r>
-      <w:r>
-        <w:rPr>
-          <w:rFonts w:ascii="Arial" w:hAnsi="Arial" w:cs="Arial"/>
-          <w:color w:val="222222"/>
-          <w:sz w:val="19"/>
-          <w:szCs w:val="19"/>
-        </w:rPr>
-        <w:br/>
+          <w:color w:val="FF0000"/>
+          <w:sz w:val="19"/>
+          <w:szCs w:val="19"/>
+          <w:shd w:val="clear" w:color="auto" w:fill="FFFFFF"/>
+        </w:rPr>
+        <w:t>es</w:t>
+      </w:r>
+      <w:r>
+        <w:rPr>
+          <w:rFonts w:ascii="Arial" w:hAnsi="Arial" w:cs="Arial"/>
+          <w:b/>
+          <w:color w:val="FF0000"/>
+          <w:sz w:val="19"/>
+          <w:szCs w:val="19"/>
+          <w:shd w:val="clear" w:color="auto" w:fill="FFFFFF"/>
+        </w:rPr>
+        <w:t xml:space="preserve">ponse: </w:t>
+      </w:r>
+      <w:r>
+        <w:rPr>
+          <w:rFonts w:ascii="Arial" w:hAnsi="Arial" w:cs="Arial"/>
+          <w:color w:val="FF0000"/>
+          <w:sz w:val="19"/>
+          <w:szCs w:val="19"/>
+          <w:shd w:val="clear" w:color="auto" w:fill="FFFFFF"/>
+        </w:rPr>
+        <w:t>We agree that using</w:t>
+      </w:r>
+      <w:r>
+        <w:rPr>
+          <w:rFonts w:ascii="Arial" w:hAnsi="Arial" w:cs="Arial"/>
+          <w:color w:val="FF0000"/>
+          <w:sz w:val="19"/>
+          <w:szCs w:val="19"/>
+          <w:shd w:val="clear" w:color="auto" w:fill="FFFFFF"/>
+        </w:rPr>
+        <w:t xml:space="preserve"> </w:t>
+      </w:r>
+      <w:r>
+        <w:rPr>
+          <w:rFonts w:ascii="Arial" w:hAnsi="Arial" w:cs="Arial"/>
+          <w:color w:val="FF0000"/>
+          <w:sz w:val="19"/>
+          <w:szCs w:val="19"/>
+          <w:shd w:val="clear" w:color="auto" w:fill="FFFFFF"/>
+        </w:rPr>
+        <w:t xml:space="preserve">OFOT </w:t>
+      </w:r>
+      <w:r>
+        <w:rPr>
+          <w:rFonts w:ascii="Arial" w:hAnsi="Arial" w:cs="Arial"/>
+          <w:color w:val="FF0000"/>
+          <w:sz w:val="19"/>
+          <w:szCs w:val="19"/>
+          <w:shd w:val="clear" w:color="auto" w:fill="FFFFFF"/>
+        </w:rPr>
+        <w:t>as the MFS identification approach in our framework</w:t>
+      </w:r>
+      <w:r>
+        <w:rPr>
+          <w:rFonts w:ascii="Arial" w:hAnsi="Arial" w:cs="Arial"/>
+          <w:color w:val="FF0000"/>
+          <w:sz w:val="19"/>
+          <w:szCs w:val="19"/>
+          <w:shd w:val="clear" w:color="auto" w:fill="FFFFFF"/>
+        </w:rPr>
+        <w:t xml:space="preserve"> is not </w:t>
+      </w:r>
+      <w:r>
+        <w:rPr>
+          <w:rFonts w:ascii="Arial" w:hAnsi="Arial" w:cs="Arial"/>
+          <w:color w:val="FF0000"/>
+          <w:sz w:val="19"/>
+          <w:szCs w:val="19"/>
+          <w:shd w:val="clear" w:color="auto" w:fill="FFFFFF"/>
+        </w:rPr>
+        <w:t>efficient</w:t>
+      </w:r>
+      <w:r>
+        <w:rPr>
+          <w:rFonts w:ascii="Arial" w:hAnsi="Arial" w:cs="Arial"/>
+          <w:color w:val="FF0000"/>
+          <w:sz w:val="19"/>
+          <w:szCs w:val="19"/>
+          <w:shd w:val="clear" w:color="auto" w:fill="FFFFFF"/>
+        </w:rPr>
+        <w:t xml:space="preserve">, as it </w:t>
+      </w:r>
+      <w:r>
+        <w:rPr>
+          <w:rFonts w:ascii="Arial" w:hAnsi="Arial" w:cs="Arial"/>
+          <w:color w:val="FF0000"/>
+          <w:sz w:val="19"/>
+          <w:szCs w:val="19"/>
+          <w:shd w:val="clear" w:color="auto" w:fill="FFFFFF"/>
+        </w:rPr>
+        <w:t>grows linearly with the number of configuration options</w:t>
+      </w:r>
+      <w:r>
+        <w:rPr>
+          <w:rFonts w:ascii="Arial" w:hAnsi="Arial" w:cs="Arial"/>
+          <w:color w:val="FF0000"/>
+          <w:sz w:val="19"/>
+          <w:szCs w:val="19"/>
+          <w:shd w:val="clear" w:color="auto" w:fill="FFFFFF"/>
+        </w:rPr>
+        <w:t xml:space="preserve">. </w:t>
+      </w:r>
+      <w:r>
+        <w:rPr>
+          <w:rFonts w:ascii="Arial" w:hAnsi="Arial" w:cs="Arial"/>
+          <w:color w:val="FF0000"/>
+          <w:sz w:val="19"/>
+          <w:szCs w:val="19"/>
+          <w:shd w:val="clear" w:color="auto" w:fill="FFFFFF"/>
+        </w:rPr>
+        <w:t xml:space="preserve"> </w:t>
+      </w:r>
+      <w:r>
+        <w:rPr>
+          <w:rFonts w:ascii="Arial" w:hAnsi="Arial" w:cs="Arial"/>
+          <w:color w:val="FF0000"/>
+          <w:sz w:val="19"/>
+          <w:szCs w:val="19"/>
+          <w:shd w:val="clear" w:color="auto" w:fill="FFFFFF"/>
+        </w:rPr>
+        <w:t xml:space="preserve">We also agree that </w:t>
+      </w:r>
+      <w:r>
+        <w:rPr>
+          <w:rFonts w:ascii="Arial" w:hAnsi="Arial" w:cs="Arial"/>
+          <w:color w:val="FF0000"/>
+          <w:sz w:val="19"/>
+          <w:szCs w:val="19"/>
+          <w:shd w:val="clear" w:color="auto" w:fill="FFFFFF"/>
+        </w:rPr>
+        <w:t xml:space="preserve">FDA-CIT needs a small number of test cases even though </w:t>
+      </w:r>
+      <w:r>
+        <w:rPr>
+          <w:rFonts w:ascii="Arial" w:hAnsi="Arial" w:cs="Arial"/>
+          <w:color w:val="FF0000"/>
+          <w:sz w:val="19"/>
+          <w:szCs w:val="19"/>
+          <w:shd w:val="clear" w:color="auto" w:fill="FFFFFF"/>
+        </w:rPr>
+        <w:t>the SUT has large number of configuration options.</w:t>
+      </w:r>
+      <w:r>
+        <w:rPr>
+          <w:rFonts w:ascii="Arial" w:hAnsi="Arial" w:cs="Arial"/>
+          <w:color w:val="FF0000"/>
+          <w:sz w:val="19"/>
+          <w:szCs w:val="19"/>
+          <w:shd w:val="clear" w:color="auto" w:fill="FFFFFF"/>
+        </w:rPr>
+        <w:t xml:space="preserve"> </w:t>
+      </w:r>
+      <w:r>
+        <w:rPr>
+          <w:rFonts w:ascii="Arial" w:hAnsi="Arial" w:cs="Arial"/>
+          <w:color w:val="FF0000"/>
+          <w:sz w:val="19"/>
+          <w:szCs w:val="19"/>
+          <w:shd w:val="clear" w:color="auto" w:fill="FFFFFF"/>
+        </w:rPr>
+        <w:t xml:space="preserve">As suggested, </w:t>
+      </w:r>
+      <w:r>
+        <w:rPr>
+          <w:rFonts w:ascii="Arial" w:hAnsi="Arial" w:cs="Arial"/>
+          <w:color w:val="FF0000"/>
+          <w:sz w:val="19"/>
+          <w:szCs w:val="19"/>
+          <w:shd w:val="clear" w:color="auto" w:fill="FFFFFF"/>
+        </w:rPr>
+        <w:t xml:space="preserve">we </w:t>
+      </w:r>
+      <w:r>
+        <w:rPr>
+          <w:rFonts w:ascii="Arial" w:hAnsi="Arial" w:cs="Arial"/>
+          <w:color w:val="FF0000"/>
+          <w:sz w:val="19"/>
+          <w:szCs w:val="19"/>
+          <w:shd w:val="clear" w:color="auto" w:fill="FFFFFF"/>
+        </w:rPr>
+        <w:t>conducted</w:t>
+      </w:r>
+      <w:r>
+        <w:rPr>
+          <w:rFonts w:ascii="Arial" w:hAnsi="Arial" w:cs="Arial"/>
+          <w:color w:val="FF0000"/>
+          <w:sz w:val="19"/>
+          <w:szCs w:val="19"/>
+          <w:shd w:val="clear" w:color="auto" w:fill="FFFFFF"/>
+        </w:rPr>
+        <w:t xml:space="preserve"> one more experiment to evaluate the </w:t>
+      </w:r>
+      <w:r>
+        <w:rPr>
+          <w:rFonts w:ascii="Arial" w:hAnsi="Arial" w:cs="Arial"/>
+          <w:color w:val="FF0000"/>
+          <w:sz w:val="19"/>
+          <w:szCs w:val="19"/>
+          <w:shd w:val="clear" w:color="auto" w:fill="FFFFFF"/>
+        </w:rPr>
+        <w:t>sensibility</w:t>
+      </w:r>
+      <w:r>
+        <w:rPr>
+          <w:rFonts w:ascii="Arial" w:hAnsi="Arial" w:cs="Arial"/>
+          <w:color w:val="FF0000"/>
+          <w:sz w:val="19"/>
+          <w:szCs w:val="19"/>
+          <w:shd w:val="clear" w:color="auto" w:fill="FFFFFF"/>
+        </w:rPr>
+        <w:t xml:space="preserve"> </w:t>
+      </w:r>
+      <w:r>
+        <w:rPr>
+          <w:rFonts w:ascii="Arial" w:hAnsi="Arial" w:cs="Arial"/>
+          <w:color w:val="FF0000"/>
+          <w:sz w:val="19"/>
+          <w:szCs w:val="19"/>
+          <w:shd w:val="clear" w:color="auto" w:fill="FFFFFF"/>
+        </w:rPr>
+        <w:t>of both approaches in terms of the number of configuration options in SUT</w:t>
+      </w:r>
+      <w:r>
+        <w:rPr>
+          <w:rFonts w:ascii="Arial" w:hAnsi="Arial" w:cs="Arial"/>
+          <w:color w:val="FF0000"/>
+          <w:sz w:val="19"/>
+          <w:szCs w:val="19"/>
+          <w:shd w:val="clear" w:color="auto" w:fill="FFFFFF"/>
+        </w:rPr>
+        <w:t xml:space="preserve"> (See </w:t>
+      </w:r>
+      <w:proofErr w:type="gramStart"/>
+      <w:r>
+        <w:rPr>
+          <w:rFonts w:ascii="Arial" w:hAnsi="Arial" w:cs="Arial"/>
+          <w:color w:val="FF0000"/>
+          <w:sz w:val="19"/>
+          <w:szCs w:val="19"/>
+          <w:shd w:val="clear" w:color="auto" w:fill="FFFFFF"/>
+        </w:rPr>
+        <w:t>page )</w:t>
+      </w:r>
+      <w:proofErr w:type="gramEnd"/>
+      <w:r>
+        <w:rPr>
+          <w:rFonts w:ascii="Arial" w:hAnsi="Arial" w:cs="Arial"/>
+          <w:color w:val="FF0000"/>
+          <w:sz w:val="19"/>
+          <w:szCs w:val="19"/>
+          <w:shd w:val="clear" w:color="auto" w:fill="FFFFFF"/>
+        </w:rPr>
+        <w:t>.</w:t>
+      </w:r>
+      <w:r>
+        <w:rPr>
+          <w:rFonts w:ascii="Arial" w:hAnsi="Arial" w:cs="Arial"/>
+          <w:color w:val="FF0000"/>
+          <w:sz w:val="19"/>
+          <w:szCs w:val="19"/>
+          <w:shd w:val="clear" w:color="auto" w:fill="FFFFFF"/>
+        </w:rPr>
+        <w:t xml:space="preserve"> The result shows that FDA-CIT has a better performance under such condition.</w:t>
+      </w:r>
+      <w:r>
+        <w:rPr>
+          <w:rFonts w:ascii="Arial" w:hAnsi="Arial" w:cs="Arial"/>
+          <w:color w:val="FF0000"/>
+          <w:sz w:val="19"/>
+          <w:szCs w:val="19"/>
+          <w:shd w:val="clear" w:color="auto" w:fill="FFFFFF"/>
+        </w:rPr>
+        <w:t xml:space="preserve"> </w:t>
+      </w:r>
+      <w:r>
+        <w:rPr>
+          <w:rFonts w:ascii="Arial" w:hAnsi="Arial" w:cs="Arial"/>
+          <w:color w:val="FF0000"/>
+          <w:sz w:val="19"/>
+          <w:szCs w:val="19"/>
+          <w:shd w:val="clear" w:color="auto" w:fill="FFFFFF"/>
+        </w:rPr>
+        <w:t xml:space="preserve"> </w:t>
       </w:r>
     </w:p>
     <w:p>
@@ -19074,69 +19365,7 @@
           <w:color w:val="222222"/>
           <w:sz w:val="19"/>
           <w:szCs w:val="19"/>
-        </w:rPr>
-      </w:pPr>
-      <w:r>
-        <w:rPr>
-          <w:rFonts w:ascii="Arial" w:hAnsi="Arial" w:cs="Arial"/>
-          <w:b/>
-          <w:color w:val="FF0000"/>
-          <w:sz w:val="19"/>
-          <w:szCs w:val="19"/>
-          <w:shd w:val="clear" w:color="auto" w:fill="FFFFFF"/>
-        </w:rPr>
-        <w:t>R</w:t>
-      </w:r>
-      <w:r>
-        <w:rPr>
-          <w:rFonts w:ascii="Arial" w:hAnsi="Arial" w:cs="Arial" w:hint="eastAsia"/>
-          <w:b/>
-          <w:color w:val="FF0000"/>
-          <w:sz w:val="19"/>
-          <w:szCs w:val="19"/>
-          <w:shd w:val="clear" w:color="auto" w:fill="FFFFFF"/>
-        </w:rPr>
-        <w:t>es</w:t>
-      </w:r>
-      <w:r>
-        <w:rPr>
-          <w:rFonts w:ascii="Arial" w:hAnsi="Arial" w:cs="Arial"/>
-          <w:b/>
-          <w:color w:val="FF0000"/>
-          <w:sz w:val="19"/>
-          <w:szCs w:val="19"/>
-          <w:shd w:val="clear" w:color="auto" w:fill="FFFFFF"/>
-        </w:rPr>
-        <w:t xml:space="preserve">ponse: </w:t>
-      </w:r>
-      <w:r>
-        <w:rPr>
-          <w:rFonts w:ascii="Arial" w:hAnsi="Arial" w:cs="Arial"/>
-          <w:color w:val="FF0000"/>
-          <w:sz w:val="19"/>
-          <w:szCs w:val="19"/>
-          <w:shd w:val="clear" w:color="auto" w:fill="FFFFFF"/>
-        </w:rPr>
-        <w:t>test-aware covering array.</w:t>
-      </w:r>
-      <w:r>
-        <w:rPr>
-          <w:rFonts w:ascii="Arial" w:hAnsi="Arial" w:cs="Arial"/>
-          <w:color w:val="FF0000"/>
-          <w:sz w:val="19"/>
-          <w:szCs w:val="19"/>
-          <w:shd w:val="clear" w:color="auto" w:fill="FFFFFF"/>
-        </w:rPr>
-        <w:t xml:space="preserve"> OK </w:t>
-      </w:r>
-    </w:p>
-    <w:p>
-      <w:pPr>
-        <w:rPr>
-          <w:rFonts w:ascii="Arial" w:hAnsi="Arial" w:cs="Arial"/>
-          <w:color w:val="222222"/>
-          <w:sz w:val="19"/>
-          <w:szCs w:val="19"/>
+          <w:shd w:val="clear" w:color="auto" w:fill="FFFFFF"/>
         </w:rPr>
       </w:pPr>
     </w:p>
@@ -19147,7 +19376,6 @@
           <w:color w:val="222222"/>
           <w:sz w:val="19"/>
           <w:szCs w:val="19"/>
-          <w:shd w:val="clear" w:color="auto" w:fill="FFFFFF"/>
         </w:rPr>
       </w:pPr>
       <w:r>
@@ -19168,7 +19396,7 @@
           <w:szCs w:val="19"/>
           <w:shd w:val="clear" w:color="auto" w:fill="FFFFFF"/>
         </w:rPr>
-        <w:t>omment 10</w:t>
+        <w:t>omment 9</w:t>
       </w:r>
       <w:r>
         <w:rPr>
@@ -19179,6 +19407,53 @@
           <w:shd w:val="clear" w:color="auto" w:fill="FFFFFF"/>
         </w:rPr>
         <w:t>:</w:t>
+      </w:r>
+      <w:r>
+        <w:rPr>
+          <w:rFonts w:ascii="Arial" w:hAnsi="Arial" w:cs="Arial"/>
+          <w:color w:val="222222"/>
+          <w:sz w:val="19"/>
+          <w:szCs w:val="19"/>
+        </w:rPr>
+        <w:br/>
+      </w:r>
+      <w:r>
+        <w:rPr>
+          <w:rFonts w:ascii="Arial" w:hAnsi="Arial" w:cs="Arial"/>
+          <w:color w:val="222222"/>
+          <w:sz w:val="19"/>
+          <w:szCs w:val="19"/>
+        </w:rPr>
+        <w:br/>
+      </w:r>
+      <w:r>
+        <w:rPr>
+          <w:rFonts w:ascii="Arial" w:hAnsi="Arial" w:cs="Arial"/>
+          <w:color w:val="222222"/>
+          <w:sz w:val="19"/>
+          <w:szCs w:val="19"/>
+          <w:shd w:val="clear" w:color="auto" w:fill="FFFFFF"/>
+        </w:rPr>
+        <w:t>Fourth, the proposed approach assumes that only one test case is used for testing.</w:t>
+      </w:r>
+      <w:r>
+        <w:rPr>
+          <w:rFonts w:ascii="Arial" w:hAnsi="Arial" w:cs="Arial"/>
+          <w:color w:val="222222"/>
+          <w:sz w:val="19"/>
+          <w:szCs w:val="19"/>
+          <w:shd w:val="clear" w:color="auto" w:fill="FFFFFF"/>
+        </w:rPr>
+        <w:t xml:space="preserve"> Here, I distinguish between configurations and actual test cases used in these configurations to test the system under test. For example, what if you have hundreds of test cases to run in each of the selected configurations. Note that each test case can have different failing patterns. It seems like the proposed process should be carried out separately for each test case, as it may not be safe to invalidate a failure-inducing combination discovered for a particular test case when running other test cases. If so, the number of additional configurations needed will grow linearly with the number of configuration options times the number of failing test cases. Therefore, for a fair comparison, the performance of the proposed approach should be compared to that of FDA-CIT in the presence of multiple test cases.</w:t>
+      </w:r>
+      <w:r>
+        <w:rPr>
+          <w:rFonts w:ascii="Arial" w:hAnsi="Arial" w:cs="Arial"/>
+          <w:color w:val="222222"/>
+          <w:sz w:val="19"/>
+          <w:szCs w:val="19"/>
+        </w:rPr>
+        <w:br/>
       </w:r>
     </w:p>
     <w:p>
@@ -19188,27 +19463,350 @@
           <w:color w:val="222222"/>
           <w:sz w:val="19"/>
           <w:szCs w:val="19"/>
-          <w:shd w:val="clear" w:color="auto" w:fill="FFFFFF"/>
         </w:rPr>
       </w:pPr>
       <w:r>
         <w:rPr>
           <w:rFonts w:ascii="Arial" w:hAnsi="Arial" w:cs="Arial"/>
-          <w:color w:val="222222"/>
-          <w:sz w:val="19"/>
-          <w:szCs w:val="19"/>
-        </w:rPr>
-        <w:br/>
-      </w:r>
-      <w:r>
-        <w:rPr>
-          <w:rFonts w:ascii="Arial" w:hAnsi="Arial" w:cs="Arial"/>
-          <w:color w:val="222222"/>
-          <w:sz w:val="19"/>
-          <w:szCs w:val="19"/>
-          <w:shd w:val="clear" w:color="auto" w:fill="FFFFFF"/>
-        </w:rPr>
-        <w:t>Fifth, it is strange to see that while the F-measures obtained from FDA-CIT were so low (Table 13), the tested t-way coverage measures for FDA-CIT were similar or better than those obtained from the proposed approach (Table 14), especially for large values of t, e.g., t=3 and t=4. Could this be because of the way the F-measures were computed? Seems like automatically identified failure-inducing combinations were symbolically compared with actual combinations, which may be misleading. For example, FDA-CIT can determine a portion of the actual failure-inducing combination at each iteration. Therefore, all the portions related to the same failure should be combined before any performing any comparison. Furthermore, in FDA-CIT, superfluous options can crept into the classification models to protect the integrity of the models, for example to ensure that the classification tree has a single root. Therefore, it may make more sense to compute precision, recall, and f-measures in terms of the correctly/incorrectly identified failure causing schemas of degree t, rather than symbolically comparing the option setting combinations.</w:t>
+          <w:b/>
+          <w:color w:val="FF0000"/>
+          <w:sz w:val="19"/>
+          <w:szCs w:val="19"/>
+          <w:shd w:val="clear" w:color="auto" w:fill="FFFFFF"/>
+        </w:rPr>
+        <w:t>R</w:t>
+      </w:r>
+      <w:r>
+        <w:rPr>
+          <w:rFonts w:ascii="Arial" w:hAnsi="Arial" w:cs="Arial" w:hint="eastAsia"/>
+          <w:b/>
+          <w:color w:val="FF0000"/>
+          <w:sz w:val="19"/>
+          <w:szCs w:val="19"/>
+          <w:shd w:val="clear" w:color="auto" w:fill="FFFFFF"/>
+        </w:rPr>
+        <w:t>es</w:t>
+      </w:r>
+      <w:r>
+        <w:rPr>
+          <w:rFonts w:ascii="Arial" w:hAnsi="Arial" w:cs="Arial"/>
+          <w:b/>
+          <w:color w:val="FF0000"/>
+          <w:sz w:val="19"/>
+          <w:szCs w:val="19"/>
+          <w:shd w:val="clear" w:color="auto" w:fill="FFFFFF"/>
+        </w:rPr>
+        <w:t xml:space="preserve">ponse: </w:t>
+      </w:r>
+      <w:r>
+        <w:rPr>
+          <w:rFonts w:ascii="Arial" w:hAnsi="Arial" w:cs="Arial"/>
+          <w:color w:val="FF0000"/>
+          <w:sz w:val="19"/>
+          <w:szCs w:val="19"/>
+          <w:shd w:val="clear" w:color="auto" w:fill="FFFFFF"/>
+        </w:rPr>
+        <w:t xml:space="preserve">Yes, we agree that if </w:t>
+      </w:r>
+      <w:r>
+        <w:rPr>
+          <w:rFonts w:ascii="Arial" w:hAnsi="Arial" w:cs="Arial"/>
+          <w:color w:val="FF0000"/>
+          <w:sz w:val="19"/>
+          <w:szCs w:val="19"/>
+          <w:shd w:val="clear" w:color="auto" w:fill="FFFFFF"/>
+        </w:rPr>
+        <w:t xml:space="preserve">one configuration has multiple </w:t>
+      </w:r>
+      <w:r>
+        <w:rPr>
+          <w:rFonts w:ascii="Arial" w:hAnsi="Arial" w:cs="Arial" w:hint="eastAsia"/>
+          <w:color w:val="FF0000"/>
+          <w:sz w:val="19"/>
+          <w:szCs w:val="19"/>
+          <w:shd w:val="clear" w:color="auto" w:fill="FFFFFF"/>
+        </w:rPr>
+        <w:t>test</w:t>
+      </w:r>
+      <w:r>
+        <w:rPr>
+          <w:rFonts w:ascii="Arial" w:hAnsi="Arial" w:cs="Arial"/>
+          <w:color w:val="FF0000"/>
+          <w:sz w:val="19"/>
+          <w:szCs w:val="19"/>
+          <w:shd w:val="clear" w:color="auto" w:fill="FFFFFF"/>
+        </w:rPr>
+        <w:t xml:space="preserve"> cases</w:t>
+      </w:r>
+      <w:r>
+        <w:rPr>
+          <w:rFonts w:ascii="Arial" w:hAnsi="Arial" w:cs="Arial"/>
+          <w:color w:val="FF0000"/>
+          <w:sz w:val="19"/>
+          <w:szCs w:val="19"/>
+          <w:shd w:val="clear" w:color="auto" w:fill="FFFFFF"/>
+        </w:rPr>
+        <w:t xml:space="preserve">, </w:t>
+      </w:r>
+      <w:r>
+        <w:rPr>
+          <w:rFonts w:ascii="Arial" w:hAnsi="Arial" w:cs="Arial"/>
+          <w:color w:val="FF0000"/>
+          <w:sz w:val="19"/>
+          <w:szCs w:val="19"/>
+          <w:shd w:val="clear" w:color="auto" w:fill="FFFFFF"/>
+        </w:rPr>
+        <w:t>we should separately handle each of them as different test cases may contain different MFS.</w:t>
+      </w:r>
+      <w:r>
+        <w:rPr>
+          <w:rFonts w:ascii="Arial" w:hAnsi="Arial" w:cs="Arial"/>
+          <w:color w:val="FF0000"/>
+          <w:sz w:val="19"/>
+          <w:szCs w:val="19"/>
+          <w:shd w:val="clear" w:color="auto" w:fill="FFFFFF"/>
+        </w:rPr>
+        <w:t xml:space="preserve"> </w:t>
+      </w:r>
+      <w:r>
+        <w:rPr>
+          <w:rFonts w:ascii="Arial" w:hAnsi="Arial" w:cs="Arial"/>
+          <w:color w:val="FF0000"/>
+          <w:sz w:val="19"/>
+          <w:szCs w:val="19"/>
+          <w:shd w:val="clear" w:color="auto" w:fill="FFFFFF"/>
+        </w:rPr>
+        <w:t xml:space="preserve">Under this case, FDA-CIT is a better </w:t>
+      </w:r>
+      <w:r>
+        <w:rPr>
+          <w:rFonts w:ascii="Arial" w:hAnsi="Arial" w:cs="Arial"/>
+          <w:color w:val="FF0000"/>
+          <w:sz w:val="19"/>
+          <w:szCs w:val="19"/>
+          <w:shd w:val="clear" w:color="auto" w:fill="FFFFFF"/>
+        </w:rPr>
+        <w:t xml:space="preserve">choice, as it does not </w:t>
+      </w:r>
+      <w:r>
+        <w:rPr>
+          <w:rFonts w:ascii="Arial" w:hAnsi="Arial" w:cs="Arial"/>
+          <w:color w:val="FF0000"/>
+          <w:sz w:val="19"/>
+          <w:szCs w:val="19"/>
+          <w:shd w:val="clear" w:color="auto" w:fill="FFFFFF"/>
+        </w:rPr>
+        <w:t>need</w:t>
+      </w:r>
+      <w:r>
+        <w:rPr>
+          <w:rFonts w:ascii="Arial" w:hAnsi="Arial" w:cs="Arial"/>
+          <w:color w:val="FF0000"/>
+          <w:sz w:val="19"/>
+          <w:szCs w:val="19"/>
+          <w:shd w:val="clear" w:color="auto" w:fill="FFFFFF"/>
+        </w:rPr>
+        <w:t xml:space="preserve"> additional test cases for MFS identification and can handle the multiple </w:t>
+      </w:r>
+      <w:r>
+        <w:rPr>
+          <w:rFonts w:ascii="Arial" w:hAnsi="Arial" w:cs="Arial" w:hint="eastAsia"/>
+          <w:color w:val="FF0000"/>
+          <w:sz w:val="19"/>
+          <w:szCs w:val="19"/>
+          <w:shd w:val="clear" w:color="auto" w:fill="FFFFFF"/>
+        </w:rPr>
+        <w:t>test</w:t>
+      </w:r>
+      <w:r>
+        <w:rPr>
+          <w:rFonts w:ascii="Arial" w:hAnsi="Arial" w:cs="Arial"/>
+          <w:color w:val="FF0000"/>
+          <w:sz w:val="19"/>
+          <w:szCs w:val="19"/>
+          <w:shd w:val="clear" w:color="auto" w:fill="FFFFFF"/>
+        </w:rPr>
+        <w:t xml:space="preserve"> cases, i.e., test case-aware condition. </w:t>
+      </w:r>
+      <w:r>
+        <w:rPr>
+          <w:rFonts w:ascii="Arial" w:hAnsi="Arial" w:cs="Arial"/>
+          <w:color w:val="FF0000"/>
+          <w:sz w:val="19"/>
+          <w:szCs w:val="19"/>
+          <w:shd w:val="clear" w:color="auto" w:fill="FFFFFF"/>
+        </w:rPr>
+        <w:t xml:space="preserve"> Considering that all the subjects just has one test case for each configuration</w:t>
+      </w:r>
+      <w:r>
+        <w:rPr>
+          <w:rFonts w:ascii="Arial" w:hAnsi="Arial" w:cs="Arial"/>
+          <w:color w:val="FF0000"/>
+          <w:sz w:val="19"/>
+          <w:szCs w:val="19"/>
+          <w:shd w:val="clear" w:color="auto" w:fill="FFFFFF"/>
+        </w:rPr>
+        <w:t xml:space="preserve"> in the experiments, we added one </w:t>
+      </w:r>
+      <w:r>
+        <w:rPr>
+          <w:rFonts w:ascii="Arial" w:hAnsi="Arial" w:cs="Arial"/>
+          <w:color w:val="FF0000"/>
+          <w:sz w:val="19"/>
+          <w:szCs w:val="19"/>
+          <w:shd w:val="clear" w:color="auto" w:fill="FFFFFF"/>
+        </w:rPr>
+        <w:t>paragraph</w:t>
+      </w:r>
+      <w:r>
+        <w:rPr>
+          <w:rFonts w:ascii="Arial" w:hAnsi="Arial" w:cs="Arial"/>
+          <w:color w:val="FF0000"/>
+          <w:sz w:val="19"/>
+          <w:szCs w:val="19"/>
+          <w:shd w:val="clear" w:color="auto" w:fill="FFFFFF"/>
+        </w:rPr>
+        <w:t xml:space="preserve"> to discuss the impact of multiple test cases on our approach, and </w:t>
+      </w:r>
+      <w:r>
+        <w:rPr>
+          <w:rFonts w:ascii="Arial" w:hAnsi="Arial" w:cs="Arial"/>
+          <w:color w:val="FF0000"/>
+          <w:sz w:val="19"/>
+          <w:szCs w:val="19"/>
+          <w:shd w:val="clear" w:color="auto" w:fill="FFFFFF"/>
+        </w:rPr>
+        <w:t xml:space="preserve">we </w:t>
+      </w:r>
+      <w:r>
+        <w:rPr>
+          <w:rFonts w:ascii="Arial" w:hAnsi="Arial" w:cs="Arial"/>
+          <w:color w:val="FF0000"/>
+          <w:sz w:val="19"/>
+          <w:szCs w:val="19"/>
+          <w:shd w:val="clear" w:color="auto" w:fill="FFFFFF"/>
+        </w:rPr>
+        <w:t xml:space="preserve">also </w:t>
+      </w:r>
+      <w:r>
+        <w:rPr>
+          <w:rFonts w:ascii="Arial" w:hAnsi="Arial" w:cs="Arial"/>
+          <w:color w:val="FF0000"/>
+          <w:sz w:val="19"/>
+          <w:szCs w:val="19"/>
+          <w:shd w:val="clear" w:color="auto" w:fill="FFFFFF"/>
+        </w:rPr>
+        <w:t>discuss</w:t>
+      </w:r>
+      <w:r>
+        <w:rPr>
+          <w:rFonts w:ascii="Arial" w:hAnsi="Arial" w:cs="Arial"/>
+          <w:color w:val="FF0000"/>
+          <w:sz w:val="19"/>
+          <w:szCs w:val="19"/>
+          <w:shd w:val="clear" w:color="auto" w:fill="FFFFFF"/>
+        </w:rPr>
+        <w:t>ed</w:t>
+      </w:r>
+      <w:r>
+        <w:rPr>
+          <w:rFonts w:ascii="Arial" w:hAnsi="Arial" w:cs="Arial"/>
+          <w:color w:val="FF0000"/>
+          <w:sz w:val="19"/>
+          <w:szCs w:val="19"/>
+          <w:shd w:val="clear" w:color="auto" w:fill="FFFFFF"/>
+        </w:rPr>
+        <w:t xml:space="preserve"> the differences </w:t>
+      </w:r>
+      <w:r>
+        <w:rPr>
+          <w:rFonts w:ascii="Arial" w:hAnsi="Arial" w:cs="Arial"/>
+          <w:color w:val="FF0000"/>
+          <w:sz w:val="19"/>
+          <w:szCs w:val="19"/>
+          <w:shd w:val="clear" w:color="auto" w:fill="FFFFFF"/>
+        </w:rPr>
+        <w:t>between our approach and FDA-CIT</w:t>
+      </w:r>
+      <w:r>
+        <w:rPr>
+          <w:rFonts w:ascii="Arial" w:hAnsi="Arial" w:cs="Arial"/>
+          <w:color w:val="FF0000"/>
+          <w:sz w:val="19"/>
+          <w:szCs w:val="19"/>
+          <w:shd w:val="clear" w:color="auto" w:fill="FFFFFF"/>
+        </w:rPr>
+        <w:t xml:space="preserve"> </w:t>
+      </w:r>
+      <w:r>
+        <w:rPr>
+          <w:rFonts w:ascii="Arial" w:hAnsi="Arial" w:cs="Arial"/>
+          <w:color w:val="FF0000"/>
+          <w:sz w:val="19"/>
+          <w:szCs w:val="19"/>
+          <w:shd w:val="clear" w:color="auto" w:fill="FFFFFF"/>
+        </w:rPr>
+        <w:t xml:space="preserve">at </w:t>
+      </w:r>
+      <w:r>
+        <w:rPr>
+          <w:rFonts w:ascii="Arial" w:hAnsi="Arial" w:cs="Arial"/>
+          <w:color w:val="FF0000"/>
+          <w:sz w:val="19"/>
+          <w:szCs w:val="19"/>
+          <w:shd w:val="clear" w:color="auto" w:fill="FFFFFF"/>
+        </w:rPr>
+        <w:t>handling</w:t>
+      </w:r>
+      <w:r>
+        <w:rPr>
+          <w:rFonts w:ascii="Arial" w:hAnsi="Arial" w:cs="Arial"/>
+          <w:color w:val="FF0000"/>
+          <w:sz w:val="19"/>
+          <w:szCs w:val="19"/>
+          <w:shd w:val="clear" w:color="auto" w:fill="FFFFFF"/>
+        </w:rPr>
+        <w:t xml:space="preserve"> </w:t>
+      </w:r>
+      <w:r>
+        <w:rPr>
+          <w:rFonts w:ascii="Arial" w:hAnsi="Arial" w:cs="Arial"/>
+          <w:color w:val="FF0000"/>
+          <w:sz w:val="19"/>
+          <w:szCs w:val="19"/>
+          <w:shd w:val="clear" w:color="auto" w:fill="FFFFFF"/>
+        </w:rPr>
+        <w:t>such problem</w:t>
+      </w:r>
+      <w:r>
+        <w:rPr>
+          <w:rFonts w:ascii="Arial" w:hAnsi="Arial" w:cs="Arial"/>
+          <w:color w:val="FF0000"/>
+          <w:sz w:val="19"/>
+          <w:szCs w:val="19"/>
+          <w:shd w:val="clear" w:color="auto" w:fill="FFFFFF"/>
+        </w:rPr>
+        <w:t>.</w:t>
+      </w:r>
+      <w:r>
+        <w:rPr>
+          <w:rFonts w:ascii="Arial" w:hAnsi="Arial" w:cs="Arial"/>
+          <w:color w:val="FF0000"/>
+          <w:sz w:val="19"/>
+          <w:szCs w:val="19"/>
+          <w:shd w:val="clear" w:color="auto" w:fill="FFFFFF"/>
+        </w:rPr>
+        <w:t xml:space="preserve"> </w:t>
+      </w:r>
+      <w:r>
+        <w:rPr>
+          <w:rFonts w:ascii="Arial" w:hAnsi="Arial" w:cs="Arial"/>
+          <w:color w:val="FF0000"/>
+          <w:sz w:val="19"/>
+          <w:szCs w:val="19"/>
+          <w:shd w:val="clear" w:color="auto" w:fill="FFFFFF"/>
+        </w:rPr>
+        <w:t xml:space="preserve"> </w:t>
       </w:r>
     </w:p>
     <w:p>
@@ -19218,7 +19816,6 @@
           <w:color w:val="222222"/>
           <w:sz w:val="19"/>
           <w:szCs w:val="19"/>
-          <w:shd w:val="clear" w:color="auto" w:fill="FFFFFF"/>
         </w:rPr>
       </w:pPr>
     </w:p>
@@ -19235,34 +19832,62 @@
       <w:r>
         <w:rPr>
           <w:rFonts w:ascii="Arial" w:hAnsi="Arial" w:cs="Arial" w:hint="eastAsia"/>
-          <w:b/>
-          <w:color w:val="FF0000"/>
-          <w:sz w:val="19"/>
-          <w:szCs w:val="19"/>
-          <w:shd w:val="clear" w:color="auto" w:fill="FFFFFF"/>
-        </w:rPr>
-        <w:t>Response</w:t>
-      </w:r>
-      <w:r>
-        <w:rPr>
-          <w:rFonts w:ascii="Arial" w:hAnsi="Arial" w:cs="Arial"/>
-          <w:b/>
-          <w:color w:val="FF0000"/>
+          <w:color w:val="222222"/>
+          <w:sz w:val="19"/>
+          <w:szCs w:val="19"/>
+          <w:shd w:val="clear" w:color="auto" w:fill="FFFFFF"/>
+        </w:rPr>
+        <w:t>C</w:t>
+      </w:r>
+      <w:r>
+        <w:rPr>
+          <w:rFonts w:ascii="Arial" w:hAnsi="Arial" w:cs="Arial"/>
+          <w:color w:val="222222"/>
+          <w:sz w:val="19"/>
+          <w:szCs w:val="19"/>
+          <w:shd w:val="clear" w:color="auto" w:fill="FFFFFF"/>
+        </w:rPr>
+        <w:t>omment 10</w:t>
+      </w:r>
+      <w:r>
+        <w:rPr>
+          <w:rFonts w:ascii="Arial" w:hAnsi="Arial" w:cs="Arial"/>
+          <w:color w:val="222222"/>
           <w:sz w:val="19"/>
           <w:szCs w:val="19"/>
           <w:shd w:val="clear" w:color="auto" w:fill="FFFFFF"/>
         </w:rPr>
         <w:t>:</w:t>
       </w:r>
-      <w:r>
-        <w:rPr>
-          <w:rFonts w:ascii="Arial" w:hAnsi="Arial" w:cs="Arial"/>
-          <w:color w:val="FF0000"/>
-          <w:sz w:val="19"/>
-          <w:szCs w:val="19"/>
-          <w:shd w:val="clear" w:color="auto" w:fill="FFFFFF"/>
-        </w:rPr>
-        <w:t xml:space="preserve"> As suggested, we changed the way that F-measure is computed.</w:t>
+    </w:p>
+    <w:p>
+      <w:pPr>
+        <w:rPr>
+          <w:rFonts w:ascii="Arial" w:hAnsi="Arial" w:cs="Arial"/>
+          <w:color w:val="222222"/>
+          <w:sz w:val="19"/>
+          <w:szCs w:val="19"/>
+          <w:shd w:val="clear" w:color="auto" w:fill="FFFFFF"/>
+        </w:rPr>
+      </w:pPr>
+      <w:r>
+        <w:rPr>
+          <w:rFonts w:ascii="Arial" w:hAnsi="Arial" w:cs="Arial"/>
+          <w:color w:val="222222"/>
+          <w:sz w:val="19"/>
+          <w:szCs w:val="19"/>
+        </w:rPr>
+        <w:br/>
+      </w:r>
+      <w:r>
+        <w:rPr>
+          <w:rFonts w:ascii="Arial" w:hAnsi="Arial" w:cs="Arial"/>
+          <w:color w:val="222222"/>
+          <w:sz w:val="19"/>
+          <w:szCs w:val="19"/>
+          <w:shd w:val="clear" w:color="auto" w:fill="FFFFFF"/>
+        </w:rPr>
+        <w:t>Fifth, it is strange to see that while the F-measures obtained from FDA-CIT were so low (Table 13), the tested t-way coverage measures for FDA-CIT were similar or better than those obtained from the proposed approach (Table 14), especially for large values of t, e.g., t=3 and t=4. Could this be because of the way the F-measures were computed? Seems like automatically identified failure-inducing combinations were symbolically compared with actual combinations, which may be misleading. For example, FDA-CIT can determine a portion of the actual failure-inducing combination at each iteration. Therefore, all the portions related to the same failure should be combined before any performing any comparison. Furthermore, in FDA-CIT, superfluous options can crept into the classification models to protect the integrity of the models, for example to ensure that the classification tree has a single root. Therefore, it may make more sense to compute precision, recall, and f-measures in terms of the correctly/incorrectly identified failure causing schemas of degree t, rather than symbolically comparing the option setting combinations.</w:t>
       </w:r>
     </w:p>
     <w:p>
@@ -19286,104 +19911,6 @@
           <w:shd w:val="clear" w:color="auto" w:fill="FFFFFF"/>
         </w:rPr>
       </w:pPr>
-    </w:p>
-    <w:p>
-      <w:pPr>
-        <w:rPr>
-          <w:rFonts w:ascii="Arial" w:hAnsi="Arial" w:cs="Arial"/>
-          <w:color w:val="222222"/>
-          <w:sz w:val="19"/>
-          <w:szCs w:val="19"/>
-        </w:rPr>
-      </w:pPr>
-      <w:r>
-        <w:rPr>
-          <w:rFonts w:ascii="Arial" w:hAnsi="Arial" w:cs="Arial" w:hint="eastAsia"/>
-          <w:color w:val="222222"/>
-          <w:sz w:val="19"/>
-          <w:szCs w:val="19"/>
-          <w:shd w:val="clear" w:color="auto" w:fill="FFFFFF"/>
-        </w:rPr>
-        <w:t>C</w:t>
-      </w:r>
-      <w:r>
-        <w:rPr>
-          <w:rFonts w:ascii="Arial" w:hAnsi="Arial" w:cs="Arial"/>
-          <w:color w:val="222222"/>
-          <w:sz w:val="19"/>
-          <w:szCs w:val="19"/>
-          <w:shd w:val="clear" w:color="auto" w:fill="FFFFFF"/>
-        </w:rPr>
-        <w:t>omment 1</w:t>
-      </w:r>
-      <w:r>
-        <w:rPr>
-          <w:rFonts w:ascii="Arial" w:hAnsi="Arial" w:cs="Arial"/>
-          <w:color w:val="222222"/>
-          <w:sz w:val="19"/>
-          <w:szCs w:val="19"/>
-          <w:shd w:val="clear" w:color="auto" w:fill="FFFFFF"/>
-        </w:rPr>
-        <w:t>1</w:t>
-      </w:r>
-      <w:r>
-        <w:rPr>
-          <w:rFonts w:ascii="Arial" w:hAnsi="Arial" w:cs="Arial"/>
-          <w:color w:val="222222"/>
-          <w:sz w:val="19"/>
-          <w:szCs w:val="19"/>
-          <w:shd w:val="clear" w:color="auto" w:fill="FFFFFF"/>
-        </w:rPr>
-        <w:t>:</w:t>
-      </w:r>
-      <w:r>
-        <w:rPr>
-          <w:rFonts w:ascii="Arial" w:hAnsi="Arial" w:cs="Arial"/>
-          <w:color w:val="222222"/>
-          <w:sz w:val="19"/>
-          <w:szCs w:val="19"/>
-        </w:rPr>
-        <w:br/>
-      </w:r>
-      <w:r>
-        <w:rPr>
-          <w:rFonts w:ascii="Arial" w:hAnsi="Arial" w:cs="Arial"/>
-          <w:color w:val="222222"/>
-          <w:sz w:val="19"/>
-          <w:szCs w:val="19"/>
-        </w:rPr>
-        <w:br/>
-      </w:r>
-      <w:r>
-        <w:rPr>
-          <w:rFonts w:ascii="Arial" w:hAnsi="Arial" w:cs="Arial"/>
-          <w:color w:val="222222"/>
-          <w:sz w:val="19"/>
-          <w:szCs w:val="19"/>
-          <w:shd w:val="clear" w:color="auto" w:fill="FFFFFF"/>
-        </w:rPr>
-        <w:t>Furthermore, it is not clear how the faulty versions of the subject applications used in the experiments were chosen. For example, only one faulty version marked as #55905 seems to have been chosen for Tomcat (Table 6). Why and how?</w:t>
-      </w:r>
-      <w:r>
-        <w:rPr>
-          <w:rFonts w:ascii="Arial" w:hAnsi="Arial" w:cs="Arial"/>
-          <w:color w:val="222222"/>
-          <w:sz w:val="19"/>
-          <w:szCs w:val="19"/>
-        </w:rPr>
-        <w:br/>
-      </w:r>
-    </w:p>
-    <w:p>
-      <w:pPr>
-        <w:rPr>
-          <w:rFonts w:ascii="Arial" w:hAnsi="Arial" w:cs="Arial" w:hint="eastAsia"/>
-          <w:color w:val="FF0000"/>
-          <w:sz w:val="19"/>
-          <w:szCs w:val="19"/>
-          <w:shd w:val="clear" w:color="auto" w:fill="FFFFFF"/>
-        </w:rPr>
-      </w:pPr>
       <w:r>
         <w:rPr>
           <w:rFonts w:ascii="Arial" w:hAnsi="Arial" w:cs="Arial" w:hint="eastAsia"/>
@@ -19409,13 +19936,12 @@
       <w:r>
         <w:rPr>
           <w:rFonts w:ascii="Arial" w:hAnsi="Arial" w:cs="Arial"/>
-          <w:b/>
-          <w:color w:val="FF0000"/>
-          <w:sz w:val="19"/>
-          <w:szCs w:val="19"/>
-          <w:shd w:val="clear" w:color="auto" w:fill="FFFFFF"/>
-        </w:rPr>
-        <w:t xml:space="preserve"> </w:t>
+          <w:color w:val="FF0000"/>
+          <w:sz w:val="19"/>
+          <w:szCs w:val="19"/>
+          <w:shd w:val="clear" w:color="auto" w:fill="FFFFFF"/>
+        </w:rPr>
+        <w:t xml:space="preserve"> As suggested, we changed the way that F-measure is computed.</w:t>
       </w:r>
     </w:p>
     <w:p>
@@ -19439,46 +19965,6 @@
           <w:shd w:val="clear" w:color="auto" w:fill="FFFFFF"/>
         </w:rPr>
       </w:pPr>
-      <w:r>
-        <w:rPr>
-          <w:rFonts w:ascii="Arial" w:hAnsi="Arial" w:cs="Arial" w:hint="eastAsia"/>
-          <w:color w:val="222222"/>
-          <w:sz w:val="19"/>
-          <w:szCs w:val="19"/>
-          <w:shd w:val="clear" w:color="auto" w:fill="FFFFFF"/>
-        </w:rPr>
-        <w:t>C</w:t>
-      </w:r>
-      <w:r>
-        <w:rPr>
-          <w:rFonts w:ascii="Arial" w:hAnsi="Arial" w:cs="Arial"/>
-          <w:color w:val="222222"/>
-          <w:sz w:val="19"/>
-          <w:szCs w:val="19"/>
-          <w:shd w:val="clear" w:color="auto" w:fill="FFFFFF"/>
-        </w:rPr>
-        <w:t>omment 1</w:t>
-      </w:r>
-      <w:r>
-        <w:rPr>
-          <w:rFonts w:ascii="Arial" w:hAnsi="Arial" w:cs="Arial"/>
-          <w:color w:val="222222"/>
-          <w:sz w:val="19"/>
-          <w:szCs w:val="19"/>
-          <w:shd w:val="clear" w:color="auto" w:fill="FFFFFF"/>
-        </w:rPr>
-        <w:t>2</w:t>
-      </w:r>
-      <w:r>
-        <w:rPr>
-          <w:rFonts w:ascii="Arial" w:hAnsi="Arial" w:cs="Arial"/>
-          <w:color w:val="222222"/>
-          <w:sz w:val="19"/>
-          <w:szCs w:val="19"/>
-          <w:shd w:val="clear" w:color="auto" w:fill="FFFFFF"/>
-        </w:rPr>
-        <w:t>:</w:t>
-      </w:r>
     </w:p>
     <w:p>
       <w:pPr>
@@ -19487,11 +19973,50 @@
           <w:color w:val="222222"/>
           <w:sz w:val="19"/>
           <w:szCs w:val="19"/>
-          <w:shd w:val="clear" w:color="auto" w:fill="FFFFFF"/>
         </w:rPr>
       </w:pPr>
       <w:r>
         <w:rPr>
+          <w:rFonts w:ascii="Arial" w:hAnsi="Arial" w:cs="Arial" w:hint="eastAsia"/>
+          <w:color w:val="222222"/>
+          <w:sz w:val="19"/>
+          <w:szCs w:val="19"/>
+          <w:shd w:val="clear" w:color="auto" w:fill="FFFFFF"/>
+        </w:rPr>
+        <w:t>C</w:t>
+      </w:r>
+      <w:r>
+        <w:rPr>
+          <w:rFonts w:ascii="Arial" w:hAnsi="Arial" w:cs="Arial"/>
+          <w:color w:val="222222"/>
+          <w:sz w:val="19"/>
+          <w:szCs w:val="19"/>
+          <w:shd w:val="clear" w:color="auto" w:fill="FFFFFF"/>
+        </w:rPr>
+        <w:t>omment 1</w:t>
+      </w:r>
+      <w:r>
+        <w:rPr>
+          <w:rFonts w:ascii="Arial" w:hAnsi="Arial" w:cs="Arial"/>
+          <w:color w:val="222222"/>
+          <w:sz w:val="19"/>
+          <w:szCs w:val="19"/>
+          <w:shd w:val="clear" w:color="auto" w:fill="FFFFFF"/>
+        </w:rPr>
+        <w:t>1</w:t>
+      </w:r>
+      <w:r>
+        <w:rPr>
+          <w:rFonts w:ascii="Arial" w:hAnsi="Arial" w:cs="Arial"/>
+          <w:color w:val="222222"/>
+          <w:sz w:val="19"/>
+          <w:szCs w:val="19"/>
+          <w:shd w:val="clear" w:color="auto" w:fill="FFFFFF"/>
+        </w:rPr>
+        <w:t>:</w:t>
+      </w:r>
+      <w:r>
+        <w:rPr>
           <w:rFonts w:ascii="Arial" w:hAnsi="Arial" w:cs="Arial"/>
           <w:color w:val="222222"/>
           <w:sz w:val="19"/>
@@ -19505,9 +20030,164 @@
           <w:color w:val="222222"/>
           <w:sz w:val="19"/>
           <w:szCs w:val="19"/>
-          <w:shd w:val="clear" w:color="auto" w:fill="FFFFFF"/>
-        </w:rPr>
-        <w:t>Section 4.2 can greatly be shortened as it simply describes a greedy, one-configuration-at-a-time covering array construction approach. The equations introduced in this section do not really help, as they are not used in the remainder of the paper.</w:t>
+        </w:rPr>
+        <w:br/>
+      </w:r>
+      <w:r>
+        <w:rPr>
+          <w:rFonts w:ascii="Arial" w:hAnsi="Arial" w:cs="Arial"/>
+          <w:color w:val="222222"/>
+          <w:sz w:val="19"/>
+          <w:szCs w:val="19"/>
+          <w:shd w:val="clear" w:color="auto" w:fill="FFFFFF"/>
+        </w:rPr>
+        <w:t>Furthermore, it is not clear how the faulty versions of the subject applications used in the experiments were chosen. For example, only one faulty version marked as #55905 seems to have been chosen for Tomcat (Table 6). Why and how?</w:t>
+      </w:r>
+      <w:r>
+        <w:rPr>
+          <w:rFonts w:ascii="Arial" w:hAnsi="Arial" w:cs="Arial"/>
+          <w:color w:val="222222"/>
+          <w:sz w:val="19"/>
+          <w:szCs w:val="19"/>
+        </w:rPr>
+        <w:br/>
+      </w:r>
+    </w:p>
+    <w:p>
+      <w:pPr>
+        <w:rPr>
+          <w:rFonts w:ascii="Arial" w:hAnsi="Arial" w:cs="Arial"/>
+          <w:color w:val="FF0000"/>
+          <w:sz w:val="19"/>
+          <w:szCs w:val="19"/>
+          <w:shd w:val="clear" w:color="auto" w:fill="FFFFFF"/>
+        </w:rPr>
+      </w:pPr>
+      <w:r>
+        <w:rPr>
+          <w:rFonts w:ascii="Arial" w:hAnsi="Arial" w:cs="Arial" w:hint="eastAsia"/>
+          <w:b/>
+          <w:color w:val="FF0000"/>
+          <w:sz w:val="19"/>
+          <w:szCs w:val="19"/>
+          <w:shd w:val="clear" w:color="auto" w:fill="FFFFFF"/>
+        </w:rPr>
+        <w:t>Response</w:t>
+      </w:r>
+      <w:r>
+        <w:rPr>
+          <w:rFonts w:ascii="Arial" w:hAnsi="Arial" w:cs="Arial"/>
+          <w:b/>
+          <w:color w:val="FF0000"/>
+          <w:sz w:val="19"/>
+          <w:szCs w:val="19"/>
+          <w:shd w:val="clear" w:color="auto" w:fill="FFFFFF"/>
+        </w:rPr>
+        <w:t>:</w:t>
+      </w:r>
+      <w:r>
+        <w:rPr>
+          <w:rFonts w:ascii="Arial" w:hAnsi="Arial" w:cs="Arial"/>
+          <w:b/>
+          <w:color w:val="FF0000"/>
+          <w:sz w:val="19"/>
+          <w:szCs w:val="19"/>
+          <w:shd w:val="clear" w:color="auto" w:fill="FFFFFF"/>
+        </w:rPr>
+        <w:t xml:space="preserve"> </w:t>
+      </w:r>
+      <w:r>
+        <w:rPr>
+          <w:rFonts w:ascii="Arial" w:hAnsi="Arial" w:cs="Arial"/>
+          <w:b/>
+          <w:color w:val="FF0000"/>
+          <w:sz w:val="19"/>
+          <w:szCs w:val="19"/>
+          <w:shd w:val="clear" w:color="auto" w:fill="FFFFFF"/>
+        </w:rPr>
+        <w:t xml:space="preserve"> </w:t>
+      </w:r>
+      <w:r>
+        <w:rPr>
+          <w:rFonts w:ascii="Arial" w:hAnsi="Arial" w:cs="Arial"/>
+          <w:color w:val="FF0000"/>
+          <w:sz w:val="19"/>
+          <w:szCs w:val="19"/>
+          <w:shd w:val="clear" w:color="auto" w:fill="FFFFFF"/>
+        </w:rPr>
+        <w:t>The faulty version is selected through searching the bug-tracke</w:t>
+      </w:r>
+      <w:r>
+        <w:rPr>
+          <w:rFonts w:ascii="Arial" w:hAnsi="Arial" w:cs="Arial"/>
+          <w:color w:val="FF0000"/>
+          <w:sz w:val="19"/>
+          <w:szCs w:val="19"/>
+          <w:shd w:val="clear" w:color="auto" w:fill="FFFFFF"/>
+        </w:rPr>
+        <w:t xml:space="preserve">r of Tomcat, by combing key </w:t>
+      </w:r>
+      <w:r>
+        <w:rPr>
+          <w:rFonts w:ascii="Arial" w:hAnsi="Arial" w:cs="Arial"/>
+          <w:color w:val="FF0000"/>
+          <w:sz w:val="19"/>
+          <w:szCs w:val="19"/>
+          <w:shd w:val="clear" w:color="auto" w:fill="FFFFFF"/>
+        </w:rPr>
+        <w:t>words:</w:t>
+      </w:r>
+      <w:r>
+        <w:rPr>
+          <w:rFonts w:ascii="Arial" w:hAnsi="Arial" w:cs="Arial"/>
+          <w:color w:val="FF0000"/>
+          <w:sz w:val="19"/>
+          <w:szCs w:val="19"/>
+          <w:shd w:val="clear" w:color="auto" w:fill="FFFFFF"/>
+        </w:rPr>
+        <w:t xml:space="preserve"> </w:t>
+      </w:r>
+      <w:r>
+        <w:rPr>
+          <w:rFonts w:ascii="Arial" w:hAnsi="Arial" w:cs="Arial"/>
+          <w:color w:val="FF0000"/>
+          <w:sz w:val="19"/>
+          <w:szCs w:val="19"/>
+          <w:shd w:val="clear" w:color="auto" w:fill="FFFFFF"/>
+        </w:rPr>
+        <w:t>configurations</w:t>
+      </w:r>
+      <w:r>
+        <w:rPr>
+          <w:rFonts w:ascii="Arial" w:hAnsi="Arial" w:cs="Arial"/>
+          <w:color w:val="FF0000"/>
+          <w:sz w:val="19"/>
+          <w:szCs w:val="19"/>
+          <w:shd w:val="clear" w:color="auto" w:fill="FFFFFF"/>
+        </w:rPr>
+        <w:t xml:space="preserve"> and </w:t>
+      </w:r>
+      <w:r>
+        <w:rPr>
+          <w:rFonts w:ascii="Arial" w:hAnsi="Arial" w:cs="Arial"/>
+          <w:color w:val="FF0000"/>
+          <w:sz w:val="19"/>
+          <w:szCs w:val="19"/>
+          <w:shd w:val="clear" w:color="auto" w:fill="FFFFFF"/>
+        </w:rPr>
+        <w:t>options.</w:t>
+      </w:r>
+      <w:bookmarkStart w:id="0" w:name="_GoBack"/>
+      <w:bookmarkEnd w:id="0"/>
+      <w:r>
+        <w:rPr>
+          <w:rFonts w:ascii="Arial" w:hAnsi="Arial" w:cs="Arial"/>
+          <w:color w:val="FF0000"/>
+          <w:sz w:val="19"/>
+          <w:szCs w:val="19"/>
+          <w:shd w:val="clear" w:color="auto" w:fill="FFFFFF"/>
+        </w:rPr>
+        <w:t xml:space="preserve"> We just selected on version is because we believe it is enough to show the problem of MFS identification. </w:t>
       </w:r>
     </w:p>
     <w:p>
@@ -19524,8 +20204,59 @@
     <w:p>
       <w:pPr>
         <w:rPr>
+          <w:rFonts w:ascii="Arial" w:hAnsi="Arial" w:cs="Arial"/>
+          <w:color w:val="222222"/>
+          <w:sz w:val="19"/>
+          <w:szCs w:val="19"/>
+          <w:shd w:val="clear" w:color="auto" w:fill="FFFFFF"/>
+        </w:rPr>
+      </w:pPr>
+      <w:r>
+        <w:rPr>
           <w:rFonts w:ascii="Arial" w:hAnsi="Arial" w:cs="Arial" w:hint="eastAsia"/>
-          <w:color w:val="FF0000"/>
+          <w:color w:val="222222"/>
+          <w:sz w:val="19"/>
+          <w:szCs w:val="19"/>
+          <w:shd w:val="clear" w:color="auto" w:fill="FFFFFF"/>
+        </w:rPr>
+        <w:t>C</w:t>
+      </w:r>
+      <w:r>
+        <w:rPr>
+          <w:rFonts w:ascii="Arial" w:hAnsi="Arial" w:cs="Arial"/>
+          <w:color w:val="222222"/>
+          <w:sz w:val="19"/>
+          <w:szCs w:val="19"/>
+          <w:shd w:val="clear" w:color="auto" w:fill="FFFFFF"/>
+        </w:rPr>
+        <w:t>omment 1</w:t>
+      </w:r>
+      <w:r>
+        <w:rPr>
+          <w:rFonts w:ascii="Arial" w:hAnsi="Arial" w:cs="Arial"/>
+          <w:color w:val="222222"/>
+          <w:sz w:val="19"/>
+          <w:szCs w:val="19"/>
+          <w:shd w:val="clear" w:color="auto" w:fill="FFFFFF"/>
+        </w:rPr>
+        <w:t>2</w:t>
+      </w:r>
+      <w:r>
+        <w:rPr>
+          <w:rFonts w:ascii="Arial" w:hAnsi="Arial" w:cs="Arial"/>
+          <w:color w:val="222222"/>
+          <w:sz w:val="19"/>
+          <w:szCs w:val="19"/>
+          <w:shd w:val="clear" w:color="auto" w:fill="FFFFFF"/>
+        </w:rPr>
+        <w:t>:</w:t>
+      </w:r>
+    </w:p>
+    <w:p>
+      <w:pPr>
+        <w:rPr>
+          <w:rFonts w:ascii="Arial" w:hAnsi="Arial" w:cs="Arial"/>
+          <w:color w:val="222222"/>
           <w:sz w:val="19"/>
           <w:szCs w:val="19"/>
           <w:shd w:val="clear" w:color="auto" w:fill="FFFFFF"/>
@@ -19533,36 +20264,22 @@
       </w:pPr>
       <w:r>
         <w:rPr>
-          <w:rFonts w:ascii="Arial" w:hAnsi="Arial" w:cs="Arial" w:hint="eastAsia"/>
-          <w:b/>
-          <w:color w:val="FF0000"/>
-          <w:sz w:val="19"/>
-          <w:szCs w:val="19"/>
-          <w:shd w:val="clear" w:color="auto" w:fill="FFFFFF"/>
-        </w:rPr>
-        <w:t>Response</w:t>
-      </w:r>
-      <w:r>
-        <w:rPr>
-          <w:rFonts w:ascii="Arial" w:hAnsi="Arial" w:cs="Arial"/>
-          <w:b/>
-          <w:color w:val="FF0000"/>
-          <w:sz w:val="19"/>
-          <w:szCs w:val="19"/>
-          <w:shd w:val="clear" w:color="auto" w:fill="FFFFFF"/>
-        </w:rPr>
-        <w:t>:</w:t>
-      </w:r>
-      <w:r>
-        <w:rPr>
-          <w:rFonts w:ascii="Arial" w:hAnsi="Arial" w:cs="Arial"/>
-          <w:b/>
-          <w:color w:val="FF0000"/>
-          <w:sz w:val="19"/>
-          <w:szCs w:val="19"/>
-          <w:shd w:val="clear" w:color="auto" w:fill="FFFFFF"/>
-        </w:rPr>
-        <w:t xml:space="preserve"> </w:t>
+          <w:rFonts w:ascii="Arial" w:hAnsi="Arial" w:cs="Arial"/>
+          <w:color w:val="222222"/>
+          <w:sz w:val="19"/>
+          <w:szCs w:val="19"/>
+        </w:rPr>
+        <w:br/>
+      </w:r>
+      <w:r>
+        <w:rPr>
+          <w:rFonts w:ascii="Arial" w:hAnsi="Arial" w:cs="Arial"/>
+          <w:color w:val="222222"/>
+          <w:sz w:val="19"/>
+          <w:szCs w:val="19"/>
+          <w:shd w:val="clear" w:color="auto" w:fill="FFFFFF"/>
+        </w:rPr>
+        <w:t>Section 4.2 can greatly be shortened as it simply describes a greedy, one-configuration-at-a-time covering array construction approach. The equations introduced in this section do not really help, as they are not used in the remainder of the paper.</w:t>
       </w:r>
     </w:p>
     <w:p>
@@ -19580,7 +20297,7 @@
       <w:pPr>
         <w:rPr>
           <w:rFonts w:ascii="Arial" w:hAnsi="Arial" w:cs="Arial"/>
-          <w:color w:val="222222"/>
+          <w:color w:val="FF0000"/>
           <w:sz w:val="19"/>
           <w:szCs w:val="19"/>
           <w:shd w:val="clear" w:color="auto" w:fill="FFFFFF"/>
@@ -19589,94 +20306,35 @@
       <w:r>
         <w:rPr>
           <w:rFonts w:ascii="Arial" w:hAnsi="Arial" w:cs="Arial" w:hint="eastAsia"/>
-          <w:color w:val="222222"/>
-          <w:sz w:val="19"/>
-          <w:szCs w:val="19"/>
-          <w:shd w:val="clear" w:color="auto" w:fill="FFFFFF"/>
-        </w:rPr>
-        <w:t>C</w:t>
-      </w:r>
-      <w:r>
-        <w:rPr>
-          <w:rFonts w:ascii="Arial" w:hAnsi="Arial" w:cs="Arial"/>
-          <w:color w:val="222222"/>
-          <w:sz w:val="19"/>
-          <w:szCs w:val="19"/>
-          <w:shd w:val="clear" w:color="auto" w:fill="FFFFFF"/>
-        </w:rPr>
-        <w:t>omment 1</w:t>
-      </w:r>
-      <w:r>
-        <w:rPr>
-          <w:rFonts w:ascii="Arial" w:hAnsi="Arial" w:cs="Arial"/>
-          <w:color w:val="222222"/>
-          <w:sz w:val="19"/>
-          <w:szCs w:val="19"/>
-          <w:shd w:val="clear" w:color="auto" w:fill="FFFFFF"/>
-        </w:rPr>
-        <w:t>3</w:t>
-      </w:r>
-      <w:proofErr w:type="gramStart"/>
-      <w:r>
-        <w:rPr>
-          <w:rFonts w:ascii="Arial" w:hAnsi="Arial" w:cs="Arial"/>
-          <w:color w:val="222222"/>
+          <w:b/>
+          <w:color w:val="FF0000"/>
+          <w:sz w:val="19"/>
+          <w:szCs w:val="19"/>
+          <w:shd w:val="clear" w:color="auto" w:fill="FFFFFF"/>
+        </w:rPr>
+        <w:t>Response</w:t>
+      </w:r>
+      <w:r>
+        <w:rPr>
+          <w:rFonts w:ascii="Arial" w:hAnsi="Arial" w:cs="Arial"/>
+          <w:b/>
+          <w:color w:val="FF0000"/>
           <w:sz w:val="19"/>
           <w:szCs w:val="19"/>
           <w:shd w:val="clear" w:color="auto" w:fill="FFFFFF"/>
         </w:rPr>
         <w:t>:</w:t>
       </w:r>
-      <w:proofErr w:type="gramEnd"/>
-      <w:r>
-        <w:rPr>
-          <w:rFonts w:ascii="Arial" w:hAnsi="Arial" w:cs="Arial"/>
-          <w:color w:val="222222"/>
-          <w:sz w:val="19"/>
-          <w:szCs w:val="19"/>
-        </w:rPr>
-        <w:br/>
-      </w:r>
-      <w:r>
-        <w:rPr>
-          <w:rFonts w:ascii="Arial" w:hAnsi="Arial" w:cs="Arial"/>
-          <w:color w:val="222222"/>
-          <w:sz w:val="19"/>
-          <w:szCs w:val="19"/>
-        </w:rPr>
-        <w:br/>
-      </w:r>
-      <w:r>
-        <w:rPr>
-          <w:rFonts w:ascii="Arial" w:hAnsi="Arial" w:cs="Arial"/>
-          <w:color w:val="222222"/>
-          <w:sz w:val="19"/>
-          <w:szCs w:val="19"/>
-          <w:shd w:val="clear" w:color="auto" w:fill="FFFFFF"/>
-        </w:rPr>
-        <w:t xml:space="preserve">Section 2.1: For a better taxonomy of construction methods for covering arrays, the author should refer to </w:t>
-      </w:r>
-      <w:proofErr w:type="spellStart"/>
-      <w:r>
-        <w:rPr>
-          <w:rFonts w:ascii="Arial" w:hAnsi="Arial" w:cs="Arial"/>
-          <w:color w:val="222222"/>
-          <w:sz w:val="19"/>
-          <w:szCs w:val="19"/>
-          <w:shd w:val="clear" w:color="auto" w:fill="FFFFFF"/>
-        </w:rPr>
-        <w:t>Nie</w:t>
-      </w:r>
-      <w:proofErr w:type="spellEnd"/>
-      <w:r>
-        <w:rPr>
-          <w:rFonts w:ascii="Arial" w:hAnsi="Arial" w:cs="Arial"/>
-          <w:color w:val="222222"/>
-          <w:sz w:val="19"/>
-          <w:szCs w:val="19"/>
-          <w:shd w:val="clear" w:color="auto" w:fill="FFFFFF"/>
-        </w:rPr>
-        <w:t xml:space="preserve"> et al.’s survey (ref [38] in the paper.)</w:t>
+      <w:r>
+        <w:rPr>
+          <w:rFonts w:ascii="Arial" w:hAnsi="Arial" w:cs="Arial"/>
+          <w:b/>
+          <w:color w:val="FF0000"/>
+          <w:sz w:val="19"/>
+          <w:szCs w:val="19"/>
+          <w:shd w:val="clear" w:color="auto" w:fill="FFFFFF"/>
+        </w:rPr>
+        <w:t xml:space="preserve"> </w:t>
       </w:r>
     </w:p>
     <w:p>
@@ -19694,7 +20352,7 @@
       <w:pPr>
         <w:rPr>
           <w:rFonts w:ascii="Arial" w:hAnsi="Arial" w:cs="Arial"/>
-          <w:color w:val="FF0000"/>
+          <w:color w:val="222222"/>
           <w:sz w:val="19"/>
           <w:szCs w:val="19"/>
           <w:shd w:val="clear" w:color="auto" w:fill="FFFFFF"/>
@@ -19703,19 +20361,37 @@
       <w:r>
         <w:rPr>
           <w:rFonts w:ascii="Arial" w:hAnsi="Arial" w:cs="Arial" w:hint="eastAsia"/>
-          <w:b/>
-          <w:color w:val="FF0000"/>
-          <w:sz w:val="19"/>
-          <w:szCs w:val="19"/>
-          <w:shd w:val="clear" w:color="auto" w:fill="FFFFFF"/>
-        </w:rPr>
-        <w:t>Response</w:t>
-      </w:r>
-      <w:r>
-        <w:rPr>
-          <w:rFonts w:ascii="Arial" w:hAnsi="Arial" w:cs="Arial"/>
-          <w:b/>
-          <w:color w:val="FF0000"/>
+          <w:color w:val="222222"/>
+          <w:sz w:val="19"/>
+          <w:szCs w:val="19"/>
+          <w:shd w:val="clear" w:color="auto" w:fill="FFFFFF"/>
+        </w:rPr>
+        <w:t>C</w:t>
+      </w:r>
+      <w:r>
+        <w:rPr>
+          <w:rFonts w:ascii="Arial" w:hAnsi="Arial" w:cs="Arial"/>
+          <w:color w:val="222222"/>
+          <w:sz w:val="19"/>
+          <w:szCs w:val="19"/>
+          <w:shd w:val="clear" w:color="auto" w:fill="FFFFFF"/>
+        </w:rPr>
+        <w:t>omment 1</w:t>
+      </w:r>
+      <w:r>
+        <w:rPr>
+          <w:rFonts w:ascii="Arial" w:hAnsi="Arial" w:cs="Arial"/>
+          <w:color w:val="222222"/>
+          <w:sz w:val="19"/>
+          <w:szCs w:val="19"/>
+          <w:shd w:val="clear" w:color="auto" w:fill="FFFFFF"/>
+        </w:rPr>
+        <w:t>3</w:t>
+      </w:r>
+      <w:r>
+        <w:rPr>
+          <w:rFonts w:ascii="Arial" w:hAnsi="Arial" w:cs="Arial"/>
+          <w:color w:val="222222"/>
           <w:sz w:val="19"/>
           <w:szCs w:val="19"/>
           <w:shd w:val="clear" w:color="auto" w:fill="FFFFFF"/>
@@ -19725,52 +20401,52 @@
       <w:r>
         <w:rPr>
           <w:rFonts w:ascii="Arial" w:hAnsi="Arial" w:cs="Arial"/>
-          <w:b/>
-          <w:color w:val="FF0000"/>
-          <w:sz w:val="19"/>
-          <w:szCs w:val="19"/>
-          <w:shd w:val="clear" w:color="auto" w:fill="FFFFFF"/>
-        </w:rPr>
-        <w:t xml:space="preserve"> </w:t>
-      </w:r>
-      <w:r>
-        <w:rPr>
-          <w:rFonts w:ascii="Arial" w:hAnsi="Arial" w:cs="Arial"/>
-          <w:color w:val="FF0000"/>
-          <w:sz w:val="19"/>
-          <w:szCs w:val="19"/>
-          <w:shd w:val="clear" w:color="auto" w:fill="FFFFFF"/>
-        </w:rPr>
-        <w:t>F</w:t>
-      </w:r>
-      <w:r>
-        <w:rPr>
-          <w:rFonts w:ascii="Arial" w:hAnsi="Arial" w:cs="Arial" w:hint="eastAsia"/>
-          <w:color w:val="FF0000"/>
-          <w:sz w:val="19"/>
-          <w:szCs w:val="19"/>
-          <w:shd w:val="clear" w:color="auto" w:fill="FFFFFF"/>
-        </w:rPr>
-        <w:t>ix</w:t>
-      </w:r>
-      <w:r>
-        <w:rPr>
-          <w:rFonts w:ascii="Arial" w:hAnsi="Arial" w:cs="Arial"/>
-          <w:color w:val="FF0000"/>
-          <w:sz w:val="19"/>
-          <w:szCs w:val="19"/>
-          <w:shd w:val="clear" w:color="auto" w:fill="FFFFFF"/>
-        </w:rPr>
-        <w:t>ed as suggested.</w:t>
-      </w:r>
-      <w:r>
-        <w:rPr>
-          <w:rFonts w:ascii="Arial" w:hAnsi="Arial" w:cs="Arial"/>
           <w:color w:val="222222"/>
           <w:sz w:val="19"/>
           <w:szCs w:val="19"/>
         </w:rPr>
         <w:br/>
+      </w:r>
+      <w:r>
+        <w:rPr>
+          <w:rFonts w:ascii="Arial" w:hAnsi="Arial" w:cs="Arial"/>
+          <w:color w:val="222222"/>
+          <w:sz w:val="19"/>
+          <w:szCs w:val="19"/>
+        </w:rPr>
+        <w:br/>
+      </w:r>
+      <w:r>
+        <w:rPr>
+          <w:rFonts w:ascii="Arial" w:hAnsi="Arial" w:cs="Arial"/>
+          <w:color w:val="222222"/>
+          <w:sz w:val="19"/>
+          <w:szCs w:val="19"/>
+          <w:shd w:val="clear" w:color="auto" w:fill="FFFFFF"/>
+        </w:rPr>
+        <w:t xml:space="preserve">Section 2.1: For a better taxonomy of construction methods for covering arrays, the author should refer to </w:t>
+      </w:r>
+      <w:proofErr w:type="spellStart"/>
+      <w:r>
+        <w:rPr>
+          <w:rFonts w:ascii="Arial" w:hAnsi="Arial" w:cs="Arial"/>
+          <w:color w:val="222222"/>
+          <w:sz w:val="19"/>
+          <w:szCs w:val="19"/>
+          <w:shd w:val="clear" w:color="auto" w:fill="FFFFFF"/>
+        </w:rPr>
+        <w:t>Nie</w:t>
+      </w:r>
+      <w:proofErr w:type="spellEnd"/>
+      <w:r>
+        <w:rPr>
+          <w:rFonts w:ascii="Arial" w:hAnsi="Arial" w:cs="Arial"/>
+          <w:color w:val="222222"/>
+          <w:sz w:val="19"/>
+          <w:szCs w:val="19"/>
+          <w:shd w:val="clear" w:color="auto" w:fill="FFFFFF"/>
+        </w:rPr>
+        <w:t xml:space="preserve"> et al.’s survey (ref [38] in the paper.)</w:t>
       </w:r>
     </w:p>
     <w:p>
@@ -19781,137 +20457,6 @@
           <w:sz w:val="19"/>
           <w:szCs w:val="19"/>
           <w:shd w:val="clear" w:color="auto" w:fill="FFFFFF"/>
-        </w:rPr>
-      </w:pPr>
-      <w:r>
-        <w:rPr>
-          <w:rFonts w:ascii="Arial" w:hAnsi="Arial" w:cs="Arial" w:hint="eastAsia"/>
-          <w:color w:val="222222"/>
-          <w:sz w:val="19"/>
-          <w:szCs w:val="19"/>
-          <w:shd w:val="clear" w:color="auto" w:fill="FFFFFF"/>
-        </w:rPr>
-        <w:t>C</w:t>
-      </w:r>
-      <w:r>
-        <w:rPr>
-          <w:rFonts w:ascii="Arial" w:hAnsi="Arial" w:cs="Arial"/>
-          <w:color w:val="222222"/>
-          <w:sz w:val="19"/>
-          <w:szCs w:val="19"/>
-          <w:shd w:val="clear" w:color="auto" w:fill="FFFFFF"/>
-        </w:rPr>
-        <w:t>omment 1</w:t>
-      </w:r>
-      <w:r>
-        <w:rPr>
-          <w:rFonts w:ascii="Arial" w:hAnsi="Arial" w:cs="Arial"/>
-          <w:color w:val="222222"/>
-          <w:sz w:val="19"/>
-          <w:szCs w:val="19"/>
-          <w:shd w:val="clear" w:color="auto" w:fill="FFFFFF"/>
-        </w:rPr>
-        <w:t>4</w:t>
-      </w:r>
-      <w:r>
-        <w:rPr>
-          <w:rFonts w:ascii="Arial" w:hAnsi="Arial" w:cs="Arial"/>
-          <w:color w:val="222222"/>
-          <w:sz w:val="19"/>
-          <w:szCs w:val="19"/>
-          <w:shd w:val="clear" w:color="auto" w:fill="FFFFFF"/>
-        </w:rPr>
-        <w:t>:</w:t>
-      </w:r>
-    </w:p>
-    <w:p>
-      <w:pPr>
-        <w:rPr>
-          <w:rFonts w:ascii="Arial" w:hAnsi="Arial" w:cs="Arial"/>
-          <w:color w:val="222222"/>
-          <w:sz w:val="19"/>
-          <w:szCs w:val="19"/>
-        </w:rPr>
-      </w:pPr>
-      <w:r>
-        <w:rPr>
-          <w:rFonts w:ascii="Arial" w:hAnsi="Arial" w:cs="Arial"/>
-          <w:color w:val="222222"/>
-          <w:sz w:val="19"/>
-          <w:szCs w:val="19"/>
-        </w:rPr>
-        <w:br/>
-      </w:r>
-      <w:r>
-        <w:rPr>
-          <w:rFonts w:ascii="Arial" w:hAnsi="Arial" w:cs="Arial"/>
-          <w:color w:val="222222"/>
-          <w:sz w:val="19"/>
-          <w:szCs w:val="19"/>
-          <w:shd w:val="clear" w:color="auto" w:fill="FFFFFF"/>
-        </w:rPr>
-        <w:t>Author names are missing from references [15] and [23].</w:t>
-      </w:r>
-      <w:r>
-        <w:rPr>
-          <w:rFonts w:ascii="Arial" w:hAnsi="Arial" w:cs="Arial"/>
-          <w:color w:val="222222"/>
-          <w:sz w:val="19"/>
-          <w:szCs w:val="19"/>
-        </w:rPr>
-        <w:br/>
-      </w:r>
-    </w:p>
-    <w:p>
-      <w:pPr>
-        <w:rPr>
-          <w:rFonts w:ascii="Arial" w:hAnsi="Arial" w:cs="Arial"/>
-          <w:color w:val="FF0000"/>
-          <w:sz w:val="19"/>
-          <w:szCs w:val="19"/>
-          <w:shd w:val="clear" w:color="auto" w:fill="FFFFFF"/>
-        </w:rPr>
-      </w:pPr>
-      <w:r>
-        <w:rPr>
-          <w:rFonts w:ascii="Arial" w:hAnsi="Arial" w:cs="Arial" w:hint="eastAsia"/>
-          <w:b/>
-          <w:color w:val="FF0000"/>
-          <w:sz w:val="19"/>
-          <w:szCs w:val="19"/>
-          <w:shd w:val="clear" w:color="auto" w:fill="FFFFFF"/>
-        </w:rPr>
-        <w:t>Response</w:t>
-      </w:r>
-      <w:r>
-        <w:rPr>
-          <w:rFonts w:ascii="Arial" w:hAnsi="Arial" w:cs="Arial"/>
-          <w:b/>
-          <w:color w:val="FF0000"/>
-          <w:sz w:val="19"/>
-          <w:szCs w:val="19"/>
-          <w:shd w:val="clear" w:color="auto" w:fill="FFFFFF"/>
-        </w:rPr>
-        <w:t>:</w:t>
-      </w:r>
-      <w:r>
-        <w:rPr>
-          <w:rFonts w:ascii="Arial" w:hAnsi="Arial" w:cs="Arial"/>
-          <w:color w:val="FF0000"/>
-          <w:sz w:val="19"/>
-          <w:szCs w:val="19"/>
-          <w:shd w:val="clear" w:color="auto" w:fill="FFFFFF"/>
-        </w:rPr>
-        <w:t xml:space="preserve"> We have added the names of these two references. </w:t>
-      </w:r>
-    </w:p>
-    <w:p>
-      <w:pPr>
-        <w:rPr>
-          <w:rFonts w:ascii="Arial" w:hAnsi="Arial" w:cs="Arial"/>
-          <w:color w:val="222222"/>
-          <w:sz w:val="19"/>
-          <w:szCs w:val="19"/>
         </w:rPr>
       </w:pPr>
     </w:p>
@@ -19919,7 +20464,7 @@
       <w:pPr>
         <w:rPr>
           <w:rFonts w:ascii="Arial" w:hAnsi="Arial" w:cs="Arial"/>
-          <w:color w:val="222222"/>
+          <w:color w:val="FF0000"/>
           <w:sz w:val="19"/>
           <w:szCs w:val="19"/>
           <w:shd w:val="clear" w:color="auto" w:fill="FFFFFF"/>
@@ -19928,42 +20473,74 @@
       <w:r>
         <w:rPr>
           <w:rFonts w:ascii="Arial" w:hAnsi="Arial" w:cs="Arial" w:hint="eastAsia"/>
-          <w:color w:val="222222"/>
-          <w:sz w:val="19"/>
-          <w:szCs w:val="19"/>
-          <w:shd w:val="clear" w:color="auto" w:fill="FFFFFF"/>
-        </w:rPr>
-        <w:t>C</w:t>
-      </w:r>
-      <w:r>
-        <w:rPr>
-          <w:rFonts w:ascii="Arial" w:hAnsi="Arial" w:cs="Arial"/>
-          <w:color w:val="222222"/>
-          <w:sz w:val="19"/>
-          <w:szCs w:val="19"/>
-          <w:shd w:val="clear" w:color="auto" w:fill="FFFFFF"/>
-        </w:rPr>
-        <w:t>omment 1</w:t>
-      </w:r>
-      <w:r>
-        <w:rPr>
-          <w:rFonts w:ascii="Arial" w:hAnsi="Arial" w:cs="Arial"/>
-          <w:color w:val="222222"/>
-          <w:sz w:val="19"/>
-          <w:szCs w:val="19"/>
-          <w:shd w:val="clear" w:color="auto" w:fill="FFFFFF"/>
-        </w:rPr>
-        <w:t>5</w:t>
-      </w:r>
-      <w:r>
-        <w:rPr>
-          <w:rFonts w:ascii="Arial" w:hAnsi="Arial" w:cs="Arial"/>
-          <w:color w:val="222222"/>
+          <w:b/>
+          <w:color w:val="FF0000"/>
+          <w:sz w:val="19"/>
+          <w:szCs w:val="19"/>
+          <w:shd w:val="clear" w:color="auto" w:fill="FFFFFF"/>
+        </w:rPr>
+        <w:t>Response</w:t>
+      </w:r>
+      <w:r>
+        <w:rPr>
+          <w:rFonts w:ascii="Arial" w:hAnsi="Arial" w:cs="Arial"/>
+          <w:b/>
+          <w:color w:val="FF0000"/>
           <w:sz w:val="19"/>
           <w:szCs w:val="19"/>
           <w:shd w:val="clear" w:color="auto" w:fill="FFFFFF"/>
         </w:rPr>
         <w:t>:</w:t>
+      </w:r>
+      <w:r>
+        <w:rPr>
+          <w:rFonts w:ascii="Arial" w:hAnsi="Arial" w:cs="Arial"/>
+          <w:b/>
+          <w:color w:val="FF0000"/>
+          <w:sz w:val="19"/>
+          <w:szCs w:val="19"/>
+          <w:shd w:val="clear" w:color="auto" w:fill="FFFFFF"/>
+        </w:rPr>
+        <w:t xml:space="preserve"> </w:t>
+      </w:r>
+      <w:r>
+        <w:rPr>
+          <w:rFonts w:ascii="Arial" w:hAnsi="Arial" w:cs="Arial"/>
+          <w:color w:val="FF0000"/>
+          <w:sz w:val="19"/>
+          <w:szCs w:val="19"/>
+          <w:shd w:val="clear" w:color="auto" w:fill="FFFFFF"/>
+        </w:rPr>
+        <w:t>F</w:t>
+      </w:r>
+      <w:r>
+        <w:rPr>
+          <w:rFonts w:ascii="Arial" w:hAnsi="Arial" w:cs="Arial" w:hint="eastAsia"/>
+          <w:color w:val="FF0000"/>
+          <w:sz w:val="19"/>
+          <w:szCs w:val="19"/>
+          <w:shd w:val="clear" w:color="auto" w:fill="FFFFFF"/>
+        </w:rPr>
+        <w:t>ix</w:t>
+      </w:r>
+      <w:r>
+        <w:rPr>
+          <w:rFonts w:ascii="Arial" w:hAnsi="Arial" w:cs="Arial"/>
+          <w:color w:val="FF0000"/>
+          <w:sz w:val="19"/>
+          <w:szCs w:val="19"/>
+          <w:shd w:val="clear" w:color="auto" w:fill="FFFFFF"/>
+        </w:rPr>
+        <w:t>ed as suggested.</w:t>
+      </w:r>
+      <w:r>
+        <w:rPr>
+          <w:rFonts w:ascii="Arial" w:hAnsi="Arial" w:cs="Arial"/>
+          <w:color w:val="222222"/>
+          <w:sz w:val="19"/>
+          <w:szCs w:val="19"/>
+        </w:rPr>
+        <w:br/>
       </w:r>
     </w:p>
     <w:p>
@@ -19973,41 +20550,92 @@
           <w:color w:val="222222"/>
           <w:sz w:val="19"/>
           <w:szCs w:val="19"/>
+          <w:shd w:val="clear" w:color="auto" w:fill="FFFFFF"/>
         </w:rPr>
       </w:pPr>
       <w:r>
         <w:rPr>
-          <w:rFonts w:ascii="Arial" w:hAnsi="Arial" w:cs="Arial"/>
-          <w:color w:val="222222"/>
-          <w:sz w:val="19"/>
-          <w:szCs w:val="19"/>
-        </w:rPr>
-        <w:br/>
-      </w:r>
-      <w:r>
-        <w:rPr>
-          <w:rFonts w:ascii="Arial" w:hAnsi="Arial" w:cs="Arial"/>
-          <w:color w:val="222222"/>
-          <w:sz w:val="19"/>
-          <w:szCs w:val="19"/>
-          <w:shd w:val="clear" w:color="auto" w:fill="FFFFFF"/>
-        </w:rPr>
-        <w:t>Line 26, second column, page 4: a space character is needed before parenthesis.</w:t>
-      </w:r>
-      <w:r>
-        <w:rPr>
-          <w:rFonts w:ascii="Arial" w:hAnsi="Arial" w:cs="Arial"/>
-          <w:color w:val="222222"/>
-          <w:sz w:val="19"/>
-          <w:szCs w:val="19"/>
-        </w:rPr>
-        <w:br/>
+          <w:rFonts w:ascii="Arial" w:hAnsi="Arial" w:cs="Arial" w:hint="eastAsia"/>
+          <w:color w:val="222222"/>
+          <w:sz w:val="19"/>
+          <w:szCs w:val="19"/>
+          <w:shd w:val="clear" w:color="auto" w:fill="FFFFFF"/>
+        </w:rPr>
+        <w:t>C</w:t>
+      </w:r>
+      <w:r>
+        <w:rPr>
+          <w:rFonts w:ascii="Arial" w:hAnsi="Arial" w:cs="Arial"/>
+          <w:color w:val="222222"/>
+          <w:sz w:val="19"/>
+          <w:szCs w:val="19"/>
+          <w:shd w:val="clear" w:color="auto" w:fill="FFFFFF"/>
+        </w:rPr>
+        <w:t>omment 1</w:t>
+      </w:r>
+      <w:r>
+        <w:rPr>
+          <w:rFonts w:ascii="Arial" w:hAnsi="Arial" w:cs="Arial"/>
+          <w:color w:val="222222"/>
+          <w:sz w:val="19"/>
+          <w:szCs w:val="19"/>
+          <w:shd w:val="clear" w:color="auto" w:fill="FFFFFF"/>
+        </w:rPr>
+        <w:t>4</w:t>
+      </w:r>
+      <w:r>
+        <w:rPr>
+          <w:rFonts w:ascii="Arial" w:hAnsi="Arial" w:cs="Arial"/>
+          <w:color w:val="222222"/>
+          <w:sz w:val="19"/>
+          <w:szCs w:val="19"/>
+          <w:shd w:val="clear" w:color="auto" w:fill="FFFFFF"/>
+        </w:rPr>
+        <w:t>:</w:t>
       </w:r>
     </w:p>
     <w:p>
       <w:pPr>
         <w:rPr>
-          <w:rFonts w:ascii="Arial" w:hAnsi="Arial" w:cs="Arial" w:hint="eastAsia"/>
+          <w:rFonts w:ascii="Arial" w:hAnsi="Arial" w:cs="Arial"/>
+          <w:color w:val="222222"/>
+          <w:sz w:val="19"/>
+          <w:szCs w:val="19"/>
+        </w:rPr>
+      </w:pPr>
+      <w:r>
+        <w:rPr>
+          <w:rFonts w:ascii="Arial" w:hAnsi="Arial" w:cs="Arial"/>
+          <w:color w:val="222222"/>
+          <w:sz w:val="19"/>
+          <w:szCs w:val="19"/>
+        </w:rPr>
+        <w:br/>
+      </w:r>
+      <w:r>
+        <w:rPr>
+          <w:rFonts w:ascii="Arial" w:hAnsi="Arial" w:cs="Arial"/>
+          <w:color w:val="222222"/>
+          <w:sz w:val="19"/>
+          <w:szCs w:val="19"/>
+          <w:shd w:val="clear" w:color="auto" w:fill="FFFFFF"/>
+        </w:rPr>
+        <w:t>Author names are missing from references [15] and [23].</w:t>
+      </w:r>
+      <w:r>
+        <w:rPr>
+          <w:rFonts w:ascii="Arial" w:hAnsi="Arial" w:cs="Arial"/>
+          <w:color w:val="222222"/>
+          <w:sz w:val="19"/>
+          <w:szCs w:val="19"/>
+        </w:rPr>
+        <w:br/>
+      </w:r>
+    </w:p>
+    <w:p>
+      <w:pPr>
+        <w:rPr>
+          <w:rFonts w:ascii="Arial" w:hAnsi="Arial" w:cs="Arial"/>
           <w:color w:val="FF0000"/>
           <w:sz w:val="19"/>
           <w:szCs w:val="19"/>
@@ -20039,43 +20667,12 @@
       <w:r>
         <w:rPr>
           <w:rFonts w:ascii="Arial" w:hAnsi="Arial" w:cs="Arial"/>
-          <w:b/>
-          <w:color w:val="FF0000"/>
-          <w:sz w:val="19"/>
-          <w:szCs w:val="19"/>
-          <w:shd w:val="clear" w:color="auto" w:fill="FFFFFF"/>
-        </w:rPr>
-        <w:t xml:space="preserve"> </w:t>
-      </w:r>
-      <w:r>
-        <w:rPr>
-          <w:rFonts w:ascii="Arial" w:hAnsi="Arial" w:cs="Arial"/>
-          <w:color w:val="FF0000"/>
-          <w:sz w:val="19"/>
-          <w:szCs w:val="19"/>
-          <w:shd w:val="clear" w:color="auto" w:fill="FFFFFF"/>
-        </w:rPr>
-        <w:t>F</w:t>
-      </w:r>
-      <w:r>
-        <w:rPr>
-          <w:rFonts w:ascii="Arial" w:hAnsi="Arial" w:cs="Arial" w:hint="eastAsia"/>
-          <w:color w:val="FF0000"/>
-          <w:sz w:val="19"/>
-          <w:szCs w:val="19"/>
-          <w:shd w:val="clear" w:color="auto" w:fill="FFFFFF"/>
-        </w:rPr>
-        <w:t>ix</w:t>
-      </w:r>
-      <w:r>
-        <w:rPr>
-          <w:rFonts w:ascii="Arial" w:hAnsi="Arial" w:cs="Arial"/>
-          <w:color w:val="FF0000"/>
-          <w:sz w:val="19"/>
-          <w:szCs w:val="19"/>
-          <w:shd w:val="clear" w:color="auto" w:fill="FFFFFF"/>
-        </w:rPr>
-        <w:t>ed as suggested.</w:t>
+          <w:color w:val="FF0000"/>
+          <w:sz w:val="19"/>
+          <w:szCs w:val="19"/>
+          <w:shd w:val="clear" w:color="auto" w:fill="FFFFFF"/>
+        </w:rPr>
+        <w:t xml:space="preserve"> We have added the names of these two references. </w:t>
       </w:r>
     </w:p>
     <w:p>
@@ -20126,7 +20723,7 @@
           <w:szCs w:val="19"/>
           <w:shd w:val="clear" w:color="auto" w:fill="FFFFFF"/>
         </w:rPr>
-        <w:t>6</w:t>
+        <w:t>5</w:t>
       </w:r>
       <w:r>
         <w:rPr>
@@ -20146,7 +20743,6 @@
           <w:color w:val="222222"/>
           <w:sz w:val="19"/>
           <w:szCs w:val="19"/>
-          <w:shd w:val="clear" w:color="auto" w:fill="FFFFFF"/>
         </w:rPr>
       </w:pPr>
       <w:r>
@@ -20166,7 +20762,90 @@
           <w:szCs w:val="19"/>
           <w:shd w:val="clear" w:color="auto" w:fill="FFFFFF"/>
         </w:rPr>
-        <w:t>Line 34, first column, page 6: “a validate schema” -&gt; “a valid schema”</w:t>
+        <w:t>Line 26, second column, page 4: a space character is needed before parenthesis.</w:t>
+      </w:r>
+      <w:r>
+        <w:rPr>
+          <w:rFonts w:ascii="Arial" w:hAnsi="Arial" w:cs="Arial"/>
+          <w:color w:val="222222"/>
+          <w:sz w:val="19"/>
+          <w:szCs w:val="19"/>
+        </w:rPr>
+        <w:br/>
+      </w:r>
+    </w:p>
+    <w:p>
+      <w:pPr>
+        <w:rPr>
+          <w:rFonts w:ascii="Arial" w:hAnsi="Arial" w:cs="Arial"/>
+          <w:color w:val="FF0000"/>
+          <w:sz w:val="19"/>
+          <w:szCs w:val="19"/>
+          <w:shd w:val="clear" w:color="auto" w:fill="FFFFFF"/>
+        </w:rPr>
+      </w:pPr>
+      <w:r>
+        <w:rPr>
+          <w:rFonts w:ascii="Arial" w:hAnsi="Arial" w:cs="Arial" w:hint="eastAsia"/>
+          <w:b/>
+          <w:color w:val="FF0000"/>
+          <w:sz w:val="19"/>
+          <w:szCs w:val="19"/>
+          <w:shd w:val="clear" w:color="auto" w:fill="FFFFFF"/>
+        </w:rPr>
+        <w:t>Response</w:t>
+      </w:r>
+      <w:r>
+        <w:rPr>
+          <w:rFonts w:ascii="Arial" w:hAnsi="Arial" w:cs="Arial"/>
+          <w:b/>
+          <w:color w:val="FF0000"/>
+          <w:sz w:val="19"/>
+          <w:szCs w:val="19"/>
+          <w:shd w:val="clear" w:color="auto" w:fill="FFFFFF"/>
+        </w:rPr>
+        <w:t>:</w:t>
+      </w:r>
+      <w:r>
+        <w:rPr>
+          <w:rFonts w:ascii="Arial" w:hAnsi="Arial" w:cs="Arial"/>
+          <w:b/>
+          <w:color w:val="FF0000"/>
+          <w:sz w:val="19"/>
+          <w:szCs w:val="19"/>
+          <w:shd w:val="clear" w:color="auto" w:fill="FFFFFF"/>
+        </w:rPr>
+        <w:t xml:space="preserve"> </w:t>
+      </w:r>
+      <w:r>
+        <w:rPr>
+          <w:rFonts w:ascii="Arial" w:hAnsi="Arial" w:cs="Arial"/>
+          <w:color w:val="FF0000"/>
+          <w:sz w:val="19"/>
+          <w:szCs w:val="19"/>
+          <w:shd w:val="clear" w:color="auto" w:fill="FFFFFF"/>
+        </w:rPr>
+        <w:t>F</w:t>
+      </w:r>
+      <w:r>
+        <w:rPr>
+          <w:rFonts w:ascii="Arial" w:hAnsi="Arial" w:cs="Arial" w:hint="eastAsia"/>
+          <w:color w:val="FF0000"/>
+          <w:sz w:val="19"/>
+          <w:szCs w:val="19"/>
+          <w:shd w:val="clear" w:color="auto" w:fill="FFFFFF"/>
+        </w:rPr>
+        <w:t>ix</w:t>
+      </w:r>
+      <w:r>
+        <w:rPr>
+          <w:rFonts w:ascii="Arial" w:hAnsi="Arial" w:cs="Arial"/>
+          <w:color w:val="FF0000"/>
+          <w:sz w:val="19"/>
+          <w:szCs w:val="19"/>
+          <w:shd w:val="clear" w:color="auto" w:fill="FFFFFF"/>
+        </w:rPr>
+        <w:t>ed as suggested.</w:t>
       </w:r>
     </w:p>
     <w:p>
@@ -20183,7 +20862,7 @@
       <w:pPr>
         <w:rPr>
           <w:rFonts w:ascii="Arial" w:hAnsi="Arial" w:cs="Arial"/>
-          <w:color w:val="FF0000"/>
+          <w:color w:val="222222"/>
           <w:sz w:val="19"/>
           <w:szCs w:val="19"/>
           <w:shd w:val="clear" w:color="auto" w:fill="FFFFFF"/>
@@ -20192,74 +20871,42 @@
       <w:r>
         <w:rPr>
           <w:rFonts w:ascii="Arial" w:hAnsi="Arial" w:cs="Arial" w:hint="eastAsia"/>
-          <w:b/>
-          <w:color w:val="FF0000"/>
-          <w:sz w:val="19"/>
-          <w:szCs w:val="19"/>
-          <w:shd w:val="clear" w:color="auto" w:fill="FFFFFF"/>
-        </w:rPr>
-        <w:t>Response</w:t>
-      </w:r>
-      <w:r>
-        <w:rPr>
-          <w:rFonts w:ascii="Arial" w:hAnsi="Arial" w:cs="Arial"/>
-          <w:b/>
-          <w:color w:val="FF0000"/>
+          <w:color w:val="222222"/>
+          <w:sz w:val="19"/>
+          <w:szCs w:val="19"/>
+          <w:shd w:val="clear" w:color="auto" w:fill="FFFFFF"/>
+        </w:rPr>
+        <w:t>C</w:t>
+      </w:r>
+      <w:r>
+        <w:rPr>
+          <w:rFonts w:ascii="Arial" w:hAnsi="Arial" w:cs="Arial"/>
+          <w:color w:val="222222"/>
+          <w:sz w:val="19"/>
+          <w:szCs w:val="19"/>
+          <w:shd w:val="clear" w:color="auto" w:fill="FFFFFF"/>
+        </w:rPr>
+        <w:t>omment 1</w:t>
+      </w:r>
+      <w:r>
+        <w:rPr>
+          <w:rFonts w:ascii="Arial" w:hAnsi="Arial" w:cs="Arial"/>
+          <w:color w:val="222222"/>
+          <w:sz w:val="19"/>
+          <w:szCs w:val="19"/>
+          <w:shd w:val="clear" w:color="auto" w:fill="FFFFFF"/>
+        </w:rPr>
+        <w:t>6</w:t>
+      </w:r>
+      <w:r>
+        <w:rPr>
+          <w:rFonts w:ascii="Arial" w:hAnsi="Arial" w:cs="Arial"/>
+          <w:color w:val="222222"/>
           <w:sz w:val="19"/>
           <w:szCs w:val="19"/>
           <w:shd w:val="clear" w:color="auto" w:fill="FFFFFF"/>
         </w:rPr>
         <w:t>:</w:t>
-      </w:r>
-      <w:r>
-        <w:rPr>
-          <w:rFonts w:ascii="Arial" w:hAnsi="Arial" w:cs="Arial"/>
-          <w:b/>
-          <w:color w:val="FF0000"/>
-          <w:sz w:val="19"/>
-          <w:szCs w:val="19"/>
-          <w:shd w:val="clear" w:color="auto" w:fill="FFFFFF"/>
-        </w:rPr>
-        <w:t xml:space="preserve"> </w:t>
-      </w:r>
-      <w:r>
-        <w:rPr>
-          <w:rFonts w:ascii="Arial" w:hAnsi="Arial" w:cs="Arial"/>
-          <w:color w:val="FF0000"/>
-          <w:sz w:val="19"/>
-          <w:szCs w:val="19"/>
-          <w:shd w:val="clear" w:color="auto" w:fill="FFFFFF"/>
-        </w:rPr>
-        <w:t>F</w:t>
-      </w:r>
-      <w:r>
-        <w:rPr>
-          <w:rFonts w:ascii="Arial" w:hAnsi="Arial" w:cs="Arial" w:hint="eastAsia"/>
-          <w:color w:val="FF0000"/>
-          <w:sz w:val="19"/>
-          <w:szCs w:val="19"/>
-          <w:shd w:val="clear" w:color="auto" w:fill="FFFFFF"/>
-        </w:rPr>
-        <w:t>ix</w:t>
-      </w:r>
-      <w:r>
-        <w:rPr>
-          <w:rFonts w:ascii="Arial" w:hAnsi="Arial" w:cs="Arial"/>
-          <w:color w:val="FF0000"/>
-          <w:sz w:val="19"/>
-          <w:szCs w:val="19"/>
-          <w:shd w:val="clear" w:color="auto" w:fill="FFFFFF"/>
-        </w:rPr>
-        <w:t>ed as suggested.</w:t>
-      </w:r>
-      <w:r>
-        <w:rPr>
-          <w:rFonts w:ascii="Arial" w:hAnsi="Arial" w:cs="Arial"/>
-          <w:color w:val="222222"/>
-          <w:sz w:val="19"/>
-          <w:szCs w:val="19"/>
-        </w:rPr>
-        <w:br/>
       </w:r>
     </w:p>
     <w:p>
@@ -20274,151 +20921,28 @@
       </w:pPr>
       <w:r>
         <w:rPr>
-          <w:rFonts w:ascii="Arial" w:hAnsi="Arial" w:cs="Arial" w:hint="eastAsia"/>
-          <w:color w:val="222222"/>
-          <w:sz w:val="19"/>
-          <w:szCs w:val="19"/>
-          <w:shd w:val="clear" w:color="auto" w:fill="FFFFFF"/>
-        </w:rPr>
-        <w:t>C</w:t>
-      </w:r>
-      <w:r>
-        <w:rPr>
-          <w:rFonts w:ascii="Arial" w:hAnsi="Arial" w:cs="Arial"/>
-          <w:color w:val="222222"/>
-          <w:sz w:val="19"/>
-          <w:szCs w:val="19"/>
-          <w:shd w:val="clear" w:color="auto" w:fill="FFFFFF"/>
-        </w:rPr>
-        <w:t>omment 17</w:t>
-      </w:r>
-      <w:r>
-        <w:rPr>
-          <w:rFonts w:ascii="Arial" w:hAnsi="Arial" w:cs="Arial"/>
-          <w:color w:val="222222"/>
-          <w:sz w:val="19"/>
-          <w:szCs w:val="19"/>
-          <w:shd w:val="clear" w:color="auto" w:fill="FFFFFF"/>
-        </w:rPr>
-        <w:t>:</w:t>
+          <w:rFonts w:ascii="Arial" w:hAnsi="Arial" w:cs="Arial"/>
+          <w:color w:val="222222"/>
+          <w:sz w:val="19"/>
+          <w:szCs w:val="19"/>
+        </w:rPr>
+        <w:br/>
+      </w:r>
+      <w:r>
+        <w:rPr>
+          <w:rFonts w:ascii="Arial" w:hAnsi="Arial" w:cs="Arial"/>
+          <w:color w:val="222222"/>
+          <w:sz w:val="19"/>
+          <w:szCs w:val="19"/>
+          <w:shd w:val="clear" w:color="auto" w:fill="FFFFFF"/>
+        </w:rPr>
+        <w:t>Line 34, first column, page 6: “a validate schema” -&gt; “a valid schema”</w:t>
       </w:r>
     </w:p>
     <w:p>
       <w:pPr>
         <w:rPr>
           <w:rFonts w:ascii="Arial" w:hAnsi="Arial" w:cs="Arial"/>
-          <w:color w:val="222222"/>
-          <w:sz w:val="19"/>
-          <w:szCs w:val="19"/>
-        </w:rPr>
-      </w:pPr>
-      <w:r>
-        <w:rPr>
-          <w:rFonts w:ascii="Arial" w:hAnsi="Arial" w:cs="Arial"/>
-          <w:color w:val="222222"/>
-          <w:sz w:val="19"/>
-          <w:szCs w:val="19"/>
-        </w:rPr>
-        <w:br/>
-      </w:r>
-      <w:r>
-        <w:rPr>
-          <w:rFonts w:ascii="Arial" w:hAnsi="Arial" w:cs="Arial"/>
-          <w:color w:val="222222"/>
-          <w:sz w:val="19"/>
-          <w:szCs w:val="19"/>
-          <w:shd w:val="clear" w:color="auto" w:fill="FFFFFF"/>
-        </w:rPr>
-        <w:t>Line 10, second column, page 6: “that was” -&gt; “that were”</w:t>
-      </w:r>
-      <w:r>
-        <w:rPr>
-          <w:rFonts w:ascii="Arial" w:hAnsi="Arial" w:cs="Arial"/>
-          <w:color w:val="222222"/>
-          <w:sz w:val="19"/>
-          <w:szCs w:val="19"/>
-        </w:rPr>
-        <w:br/>
-      </w:r>
-    </w:p>
-    <w:p>
-      <w:pPr>
-        <w:rPr>
-          <w:rFonts w:ascii="Arial" w:hAnsi="Arial" w:cs="Arial" w:hint="eastAsia"/>
-          <w:color w:val="FF0000"/>
-          <w:sz w:val="19"/>
-          <w:szCs w:val="19"/>
-          <w:shd w:val="clear" w:color="auto" w:fill="FFFFFF"/>
-        </w:rPr>
-      </w:pPr>
-      <w:r>
-        <w:rPr>
-          <w:rFonts w:ascii="Arial" w:hAnsi="Arial" w:cs="Arial" w:hint="eastAsia"/>
-          <w:b/>
-          <w:color w:val="FF0000"/>
-          <w:sz w:val="19"/>
-          <w:szCs w:val="19"/>
-          <w:shd w:val="clear" w:color="auto" w:fill="FFFFFF"/>
-        </w:rPr>
-        <w:t>Response</w:t>
-      </w:r>
-      <w:r>
-        <w:rPr>
-          <w:rFonts w:ascii="Arial" w:hAnsi="Arial" w:cs="Arial"/>
-          <w:b/>
-          <w:color w:val="FF0000"/>
-          <w:sz w:val="19"/>
-          <w:szCs w:val="19"/>
-          <w:shd w:val="clear" w:color="auto" w:fill="FFFFFF"/>
-        </w:rPr>
-        <w:t>:</w:t>
-      </w:r>
-      <w:r>
-        <w:rPr>
-          <w:rFonts w:ascii="Arial" w:hAnsi="Arial" w:cs="Arial"/>
-          <w:b/>
-          <w:color w:val="FF0000"/>
-          <w:sz w:val="19"/>
-          <w:szCs w:val="19"/>
-          <w:shd w:val="clear" w:color="auto" w:fill="FFFFFF"/>
-        </w:rPr>
-        <w:t xml:space="preserve"> </w:t>
-      </w:r>
-      <w:r>
-        <w:rPr>
-          <w:rFonts w:ascii="Arial" w:hAnsi="Arial" w:cs="Arial"/>
-          <w:color w:val="FF0000"/>
-          <w:sz w:val="19"/>
-          <w:szCs w:val="19"/>
-          <w:shd w:val="clear" w:color="auto" w:fill="FFFFFF"/>
-        </w:rPr>
-        <w:t>F</w:t>
-      </w:r>
-      <w:r>
-        <w:rPr>
-          <w:rFonts w:ascii="Arial" w:hAnsi="Arial" w:cs="Arial" w:hint="eastAsia"/>
-          <w:color w:val="FF0000"/>
-          <w:sz w:val="19"/>
-          <w:szCs w:val="19"/>
-          <w:shd w:val="clear" w:color="auto" w:fill="FFFFFF"/>
-        </w:rPr>
-        <w:t>ix</w:t>
-      </w:r>
-      <w:r>
-        <w:rPr>
-          <w:rFonts w:ascii="Arial" w:hAnsi="Arial" w:cs="Arial"/>
-          <w:color w:val="FF0000"/>
-          <w:sz w:val="19"/>
-          <w:szCs w:val="19"/>
-          <w:shd w:val="clear" w:color="auto" w:fill="FFFFFF"/>
-        </w:rPr>
-        <w:t>ed as suggested.</w:t>
-      </w:r>
-    </w:p>
-    <w:p>
-      <w:pPr>
-        <w:rPr>
-          <w:rFonts w:ascii="Arial" w:hAnsi="Arial" w:cs="Arial" w:hint="eastAsia"/>
           <w:color w:val="222222"/>
           <w:sz w:val="19"/>
           <w:szCs w:val="19"/>
@@ -20429,6 +20953,252 @@
       <w:pPr>
         <w:rPr>
           <w:rFonts w:ascii="Arial" w:hAnsi="Arial" w:cs="Arial"/>
+          <w:color w:val="FF0000"/>
+          <w:sz w:val="19"/>
+          <w:szCs w:val="19"/>
+          <w:shd w:val="clear" w:color="auto" w:fill="FFFFFF"/>
+        </w:rPr>
+      </w:pPr>
+      <w:r>
+        <w:rPr>
+          <w:rFonts w:ascii="Arial" w:hAnsi="Arial" w:cs="Arial" w:hint="eastAsia"/>
+          <w:b/>
+          <w:color w:val="FF0000"/>
+          <w:sz w:val="19"/>
+          <w:szCs w:val="19"/>
+          <w:shd w:val="clear" w:color="auto" w:fill="FFFFFF"/>
+        </w:rPr>
+        <w:t>Response</w:t>
+      </w:r>
+      <w:r>
+        <w:rPr>
+          <w:rFonts w:ascii="Arial" w:hAnsi="Arial" w:cs="Arial"/>
+          <w:b/>
+          <w:color w:val="FF0000"/>
+          <w:sz w:val="19"/>
+          <w:szCs w:val="19"/>
+          <w:shd w:val="clear" w:color="auto" w:fill="FFFFFF"/>
+        </w:rPr>
+        <w:t>:</w:t>
+      </w:r>
+      <w:r>
+        <w:rPr>
+          <w:rFonts w:ascii="Arial" w:hAnsi="Arial" w:cs="Arial"/>
+          <w:b/>
+          <w:color w:val="FF0000"/>
+          <w:sz w:val="19"/>
+          <w:szCs w:val="19"/>
+          <w:shd w:val="clear" w:color="auto" w:fill="FFFFFF"/>
+        </w:rPr>
+        <w:t xml:space="preserve"> </w:t>
+      </w:r>
+      <w:r>
+        <w:rPr>
+          <w:rFonts w:ascii="Arial" w:hAnsi="Arial" w:cs="Arial"/>
+          <w:color w:val="FF0000"/>
+          <w:sz w:val="19"/>
+          <w:szCs w:val="19"/>
+          <w:shd w:val="clear" w:color="auto" w:fill="FFFFFF"/>
+        </w:rPr>
+        <w:t>F</w:t>
+      </w:r>
+      <w:r>
+        <w:rPr>
+          <w:rFonts w:ascii="Arial" w:hAnsi="Arial" w:cs="Arial" w:hint="eastAsia"/>
+          <w:color w:val="FF0000"/>
+          <w:sz w:val="19"/>
+          <w:szCs w:val="19"/>
+          <w:shd w:val="clear" w:color="auto" w:fill="FFFFFF"/>
+        </w:rPr>
+        <w:t>ix</w:t>
+      </w:r>
+      <w:r>
+        <w:rPr>
+          <w:rFonts w:ascii="Arial" w:hAnsi="Arial" w:cs="Arial"/>
+          <w:color w:val="FF0000"/>
+          <w:sz w:val="19"/>
+          <w:szCs w:val="19"/>
+          <w:shd w:val="clear" w:color="auto" w:fill="FFFFFF"/>
+        </w:rPr>
+        <w:t>ed as suggested.</w:t>
+      </w:r>
+      <w:r>
+        <w:rPr>
+          <w:rFonts w:ascii="Arial" w:hAnsi="Arial" w:cs="Arial"/>
+          <w:color w:val="222222"/>
+          <w:sz w:val="19"/>
+          <w:szCs w:val="19"/>
+        </w:rPr>
+        <w:br/>
+      </w:r>
+    </w:p>
+    <w:p>
+      <w:pPr>
+        <w:rPr>
+          <w:rFonts w:ascii="Arial" w:hAnsi="Arial" w:cs="Arial"/>
+          <w:color w:val="222222"/>
+          <w:sz w:val="19"/>
+          <w:szCs w:val="19"/>
+          <w:shd w:val="clear" w:color="auto" w:fill="FFFFFF"/>
+        </w:rPr>
+      </w:pPr>
+      <w:r>
+        <w:rPr>
+          <w:rFonts w:ascii="Arial" w:hAnsi="Arial" w:cs="Arial" w:hint="eastAsia"/>
+          <w:color w:val="222222"/>
+          <w:sz w:val="19"/>
+          <w:szCs w:val="19"/>
+          <w:shd w:val="clear" w:color="auto" w:fill="FFFFFF"/>
+        </w:rPr>
+        <w:t>C</w:t>
+      </w:r>
+      <w:r>
+        <w:rPr>
+          <w:rFonts w:ascii="Arial" w:hAnsi="Arial" w:cs="Arial"/>
+          <w:color w:val="222222"/>
+          <w:sz w:val="19"/>
+          <w:szCs w:val="19"/>
+          <w:shd w:val="clear" w:color="auto" w:fill="FFFFFF"/>
+        </w:rPr>
+        <w:t>omment 17</w:t>
+      </w:r>
+      <w:r>
+        <w:rPr>
+          <w:rFonts w:ascii="Arial" w:hAnsi="Arial" w:cs="Arial"/>
+          <w:color w:val="222222"/>
+          <w:sz w:val="19"/>
+          <w:szCs w:val="19"/>
+          <w:shd w:val="clear" w:color="auto" w:fill="FFFFFF"/>
+        </w:rPr>
+        <w:t>:</w:t>
+      </w:r>
+    </w:p>
+    <w:p>
+      <w:pPr>
+        <w:rPr>
+          <w:rFonts w:ascii="Arial" w:hAnsi="Arial" w:cs="Arial"/>
+          <w:color w:val="222222"/>
+          <w:sz w:val="19"/>
+          <w:szCs w:val="19"/>
+        </w:rPr>
+      </w:pPr>
+      <w:r>
+        <w:rPr>
+          <w:rFonts w:ascii="Arial" w:hAnsi="Arial" w:cs="Arial"/>
+          <w:color w:val="222222"/>
+          <w:sz w:val="19"/>
+          <w:szCs w:val="19"/>
+        </w:rPr>
+        <w:br/>
+      </w:r>
+      <w:r>
+        <w:rPr>
+          <w:rFonts w:ascii="Arial" w:hAnsi="Arial" w:cs="Arial"/>
+          <w:color w:val="222222"/>
+          <w:sz w:val="19"/>
+          <w:szCs w:val="19"/>
+          <w:shd w:val="clear" w:color="auto" w:fill="FFFFFF"/>
+        </w:rPr>
+        <w:t>Line 10, second column, page 6: “that was” -&gt; “that were”</w:t>
+      </w:r>
+      <w:r>
+        <w:rPr>
+          <w:rFonts w:ascii="Arial" w:hAnsi="Arial" w:cs="Arial"/>
+          <w:color w:val="222222"/>
+          <w:sz w:val="19"/>
+          <w:szCs w:val="19"/>
+        </w:rPr>
+        <w:br/>
+      </w:r>
+    </w:p>
+    <w:p>
+      <w:pPr>
+        <w:rPr>
+          <w:rFonts w:ascii="Arial" w:hAnsi="Arial" w:cs="Arial"/>
+          <w:color w:val="FF0000"/>
+          <w:sz w:val="19"/>
+          <w:szCs w:val="19"/>
+          <w:shd w:val="clear" w:color="auto" w:fill="FFFFFF"/>
+        </w:rPr>
+      </w:pPr>
+      <w:r>
+        <w:rPr>
+          <w:rFonts w:ascii="Arial" w:hAnsi="Arial" w:cs="Arial" w:hint="eastAsia"/>
+          <w:b/>
+          <w:color w:val="FF0000"/>
+          <w:sz w:val="19"/>
+          <w:szCs w:val="19"/>
+          <w:shd w:val="clear" w:color="auto" w:fill="FFFFFF"/>
+        </w:rPr>
+        <w:t>Response</w:t>
+      </w:r>
+      <w:r>
+        <w:rPr>
+          <w:rFonts w:ascii="Arial" w:hAnsi="Arial" w:cs="Arial"/>
+          <w:b/>
+          <w:color w:val="FF0000"/>
+          <w:sz w:val="19"/>
+          <w:szCs w:val="19"/>
+          <w:shd w:val="clear" w:color="auto" w:fill="FFFFFF"/>
+        </w:rPr>
+        <w:t>:</w:t>
+      </w:r>
+      <w:r>
+        <w:rPr>
+          <w:rFonts w:ascii="Arial" w:hAnsi="Arial" w:cs="Arial"/>
+          <w:b/>
+          <w:color w:val="FF0000"/>
+          <w:sz w:val="19"/>
+          <w:szCs w:val="19"/>
+          <w:shd w:val="clear" w:color="auto" w:fill="FFFFFF"/>
+        </w:rPr>
+        <w:t xml:space="preserve"> </w:t>
+      </w:r>
+      <w:r>
+        <w:rPr>
+          <w:rFonts w:ascii="Arial" w:hAnsi="Arial" w:cs="Arial"/>
+          <w:color w:val="FF0000"/>
+          <w:sz w:val="19"/>
+          <w:szCs w:val="19"/>
+          <w:shd w:val="clear" w:color="auto" w:fill="FFFFFF"/>
+        </w:rPr>
+        <w:t>F</w:t>
+      </w:r>
+      <w:r>
+        <w:rPr>
+          <w:rFonts w:ascii="Arial" w:hAnsi="Arial" w:cs="Arial" w:hint="eastAsia"/>
+          <w:color w:val="FF0000"/>
+          <w:sz w:val="19"/>
+          <w:szCs w:val="19"/>
+          <w:shd w:val="clear" w:color="auto" w:fill="FFFFFF"/>
+        </w:rPr>
+        <w:t>ix</w:t>
+      </w:r>
+      <w:r>
+        <w:rPr>
+          <w:rFonts w:ascii="Arial" w:hAnsi="Arial" w:cs="Arial"/>
+          <w:color w:val="FF0000"/>
+          <w:sz w:val="19"/>
+          <w:szCs w:val="19"/>
+          <w:shd w:val="clear" w:color="auto" w:fill="FFFFFF"/>
+        </w:rPr>
+        <w:t>ed as suggested.</w:t>
+      </w:r>
+    </w:p>
+    <w:p>
+      <w:pPr>
+        <w:rPr>
+          <w:rFonts w:ascii="Arial" w:hAnsi="Arial" w:cs="Arial"/>
+          <w:color w:val="222222"/>
+          <w:sz w:val="19"/>
+          <w:szCs w:val="19"/>
+        </w:rPr>
+      </w:pPr>
+    </w:p>
+    <w:p>
+      <w:pPr>
+        <w:rPr>
+          <w:rFonts w:ascii="Arial" w:hAnsi="Arial" w:cs="Arial"/>
           <w:color w:val="222222"/>
           <w:sz w:val="19"/>
           <w:szCs w:val="19"/>
@@ -20500,7 +21270,7 @@
     <w:p>
       <w:pPr>
         <w:rPr>
-          <w:rFonts w:ascii="Arial" w:hAnsi="Arial" w:cs="Arial" w:hint="eastAsia"/>
+          <w:rFonts w:ascii="Arial" w:hAnsi="Arial" w:cs="Arial"/>
           <w:color w:val="FF0000"/>
           <w:sz w:val="19"/>
           <w:szCs w:val="19"/>
@@ -20571,13 +21341,7 @@
         <w:t>ed as suggested.</w:t>
       </w:r>
     </w:p>
-    <w:p>
-      <w:pPr>
-        <w:rPr>
-          <w:rFonts w:hint="eastAsia"/>
-        </w:rPr>
-      </w:pPr>
-    </w:p>
+    <w:p/>
     <w:p>
       <w:r>
         <w:rPr>
@@ -20600,7 +21364,7 @@
 </file>
 
 <file path=word/styles.xml><?xml version="1.0" encoding="utf-8"?>
-<w:styles xmlns:mc="http://schemas.openxmlformats.org/markup-compatibility/2006" xmlns:r="http://schemas.openxmlformats.org/officeDocument/2006/relationships" xmlns:w="http://schemas.openxmlformats.org/wordprocessingml/2006/main" xmlns:w14="http://schemas.microsoft.com/office/word/2010/wordml" xmlns:w15="http://schemas.microsoft.com/office/word/2012/wordml" mc:Ignorable="w14 w15">
+<w:styles xmlns:mc="http://schemas.openxmlformats.org/markup-compatibility/2006" xmlns:r="http://schemas.openxmlformats.org/officeDocument/2006/relationships" xmlns:w="http://schemas.openxmlformats.org/wordprocessingml/2006/main" xmlns:w14="http://schemas.microsoft.com/office/word/2010/wordml" xmlns:w15="http://schemas.microsoft.com/office/word/2012/wordml" xmlns:w16se="http://schemas.microsoft.com/office/word/2015/wordml/symex" mc:Ignorable="w14 w15 w16se">
   <w:docDefaults>
     <w:rPrDefault>
       <w:rPr>
@@ -20989,17 +21753,17 @@
     <w:lsdException w:name="List Table 6 Colorful Accent 6" w:uiPriority="51"/>
     <w:lsdException w:name="List Table 7 Colorful Accent 6" w:uiPriority="52"/>
   </w:latentStyles>
-  <w:style w:type="paragraph" w:default="1" w:styleId="a">
+  <w:style w:type="paragraph" w:default="1" w:styleId="Normal">
     <w:name w:val="Normal"/>
     <w:qFormat/>
   </w:style>
-  <w:style w:type="character" w:default="1" w:styleId="a0">
+  <w:style w:type="character" w:default="1" w:styleId="DefaultParagraphFont">
     <w:name w:val="Default Paragraph Font"/>
     <w:uiPriority w:val="1"/>
     <w:semiHidden/>
     <w:unhideWhenUsed/>
   </w:style>
-  <w:style w:type="table" w:default="1" w:styleId="a1">
+  <w:style w:type="table" w:default="1" w:styleId="TableNormal">
     <w:name w:val="Normal Table"/>
     <w:uiPriority w:val="99"/>
     <w:semiHidden/>
@@ -21014,7 +21778,7 @@
       </w:tblCellMar>
     </w:tblPr>
   </w:style>
-  <w:style w:type="numbering" w:default="1" w:styleId="a2">
+  <w:style w:type="numbering" w:default="1" w:styleId="NoList">
     <w:name w:val="No List"/>
     <w:uiPriority w:val="99"/>
     <w:semiHidden/>
@@ -21022,12 +21786,12 @@
   </w:style>
   <w:style w:type="character" w:customStyle="1" w:styleId="apple-converted-space">
     <w:name w:val="apple-converted-space"/>
-    <w:basedOn w:val="a0"/>
+    <w:basedOn w:val="DefaultParagraphFont"/>
     <w:rsid w:val="00AB1C1B"/>
   </w:style>
-  <w:style w:type="table" w:styleId="a3">
+  <w:style w:type="table" w:styleId="TableGrid">
     <w:name w:val="Table Grid"/>
-    <w:basedOn w:val="a1"/>
+    <w:basedOn w:val="TableNormal"/>
     <w:uiPriority w:val="39"/>
     <w:rsid w:val="0095135B"/>
     <w:pPr>

--- a/tse commet detail.docx
+++ b/tse commet detail.docx
@@ -17989,6 +17989,26 @@
         </w:rPr>
         <w:t xml:space="preserve">the difference can be saw the </w:t>
       </w:r>
+      <w:r>
+        <w:rPr>
+          <w:rFonts w:ascii="Arial" w:hAnsi="Arial" w:cs="Arial"/>
+          <w:color w:val="FF0000"/>
+          <w:sz w:val="19"/>
+          <w:szCs w:val="19"/>
+          <w:shd w:val="clear" w:color="auto" w:fill="FFFFFF"/>
+        </w:rPr>
+        <w:t>difference</w:t>
+      </w:r>
+      <w:r>
+        <w:rPr>
+          <w:rFonts w:ascii="Arial" w:hAnsi="Arial" w:cs="Arial"/>
+          <w:color w:val="FF0000"/>
+          <w:sz w:val="19"/>
+          <w:szCs w:val="19"/>
+          <w:shd w:val="clear" w:color="auto" w:fill="FFFFFF"/>
+        </w:rPr>
+        <w:t xml:space="preserve"> of the following table, i.e., even there is multiple MFS, we can always </w:t>
+      </w:r>
       <w:proofErr w:type="spellStart"/>
       <w:r>
         <w:rPr>
@@ -17998,29 +18018,7 @@
           <w:szCs w:val="19"/>
           <w:shd w:val="clear" w:color="auto" w:fill="FFFFFF"/>
         </w:rPr>
-        <w:t>dfifferne</w:t>
-      </w:r>
-      <w:proofErr w:type="spellEnd"/>
-      <w:r>
-        <w:rPr>
-          <w:rFonts w:ascii="Arial" w:hAnsi="Arial" w:cs="Arial"/>
-          <w:color w:val="FF0000"/>
-          <w:sz w:val="19"/>
-          <w:szCs w:val="19"/>
-          <w:shd w:val="clear" w:color="auto" w:fill="FFFFFF"/>
-        </w:rPr>
-        <w:t xml:space="preserve"> of the following table, i.e., even there is multiple MFS, we can always </w:t>
-      </w:r>
-      <w:proofErr w:type="spellStart"/>
-      <w:r>
-        <w:rPr>
-          <w:rFonts w:ascii="Arial" w:hAnsi="Arial" w:cs="Arial"/>
-          <w:color w:val="FF0000"/>
-          <w:sz w:val="19"/>
-          <w:szCs w:val="19"/>
-          <w:shd w:val="clear" w:color="auto" w:fill="FFFFFF"/>
-        </w:rPr>
-        <w:t>guanette</w:t>
+        <w:t>gurantee</w:t>
       </w:r>
       <w:proofErr w:type="spellEnd"/>
       <w:r>
@@ -18058,7 +18056,90 @@
       <w:pPr>
         <w:rPr>
           <w:rFonts w:ascii="Arial" w:hAnsi="Arial" w:cs="Arial"/>
-          <w:color w:val="FF0000"/>
+          <w:color w:val="222222"/>
+          <w:sz w:val="19"/>
+          <w:szCs w:val="19"/>
+          <w:shd w:val="clear" w:color="auto" w:fill="FFFFFF"/>
+        </w:rPr>
+      </w:pPr>
+      <w:bookmarkStart w:id="0" w:name="_GoBack"/>
+      <w:bookmarkEnd w:id="0"/>
+      <w:r>
+        <w:rPr>
+          <w:rFonts w:ascii="Arial" w:hAnsi="Arial" w:cs="Arial"/>
+          <w:color w:val="FF0000"/>
+          <w:sz w:val="19"/>
+          <w:szCs w:val="19"/>
+          <w:shd w:val="clear" w:color="auto" w:fill="FFFFFF"/>
+        </w:rPr>
+        <w:t>(</w:t>
+      </w:r>
+      <w:r>
+        <w:rPr>
+          <w:rFonts w:ascii="Arial" w:hAnsi="Arial" w:cs="Arial"/>
+          <w:color w:val="FF0000"/>
+          <w:sz w:val="19"/>
+          <w:szCs w:val="19"/>
+          <w:shd w:val="clear" w:color="auto" w:fill="FFFFFF"/>
+        </w:rPr>
+        <w:t>We have</w:t>
+      </w:r>
+      <w:r>
+        <w:rPr>
+          <w:rFonts w:ascii="Arial" w:hAnsi="Arial" w:cs="Arial"/>
+          <w:color w:val="FF0000"/>
+          <w:sz w:val="19"/>
+          <w:szCs w:val="19"/>
+          <w:shd w:val="clear" w:color="auto" w:fill="FFFFFF"/>
+        </w:rPr>
+        <w:t xml:space="preserve"> </w:t>
+      </w:r>
+      <w:r>
+        <w:rPr>
+          <w:rFonts w:ascii="Arial" w:hAnsi="Arial" w:cs="Arial"/>
+          <w:color w:val="FF0000"/>
+          <w:sz w:val="19"/>
+          <w:szCs w:val="19"/>
+          <w:shd w:val="clear" w:color="auto" w:fill="FFFFFF"/>
+        </w:rPr>
+        <w:t>emphasize</w:t>
+      </w:r>
+      <w:r>
+        <w:rPr>
+          <w:rFonts w:ascii="Arial" w:hAnsi="Arial" w:cs="Arial"/>
+          <w:color w:val="FF0000"/>
+          <w:sz w:val="19"/>
+          <w:szCs w:val="19"/>
+          <w:shd w:val="clear" w:color="auto" w:fill="FFFFFF"/>
+        </w:rPr>
+        <w:t>d</w:t>
+      </w:r>
+      <w:r>
+        <w:rPr>
+          <w:rFonts w:ascii="Arial" w:hAnsi="Arial" w:cs="Arial"/>
+          <w:color w:val="FF0000"/>
+          <w:sz w:val="19"/>
+          <w:szCs w:val="19"/>
+          <w:shd w:val="clear" w:color="auto" w:fill="FFFFFF"/>
+        </w:rPr>
+        <w:t xml:space="preserve"> this point in Page )</w:t>
+      </w:r>
+      <w:r>
+        <w:rPr>
+          <w:rFonts w:ascii="Arial" w:hAnsi="Arial" w:cs="Arial"/>
+          <w:color w:val="FF0000"/>
+          <w:sz w:val="19"/>
+          <w:szCs w:val="19"/>
+          <w:shd w:val="clear" w:color="auto" w:fill="FFFFFF"/>
+        </w:rPr>
+        <w:t>.</w:t>
+      </w:r>
+    </w:p>
+    <w:p>
+      <w:pPr>
+        <w:rPr>
+          <w:rFonts w:ascii="Arial" w:hAnsi="Arial" w:cs="Arial"/>
+          <w:color w:val="222222"/>
           <w:sz w:val="19"/>
           <w:szCs w:val="19"/>
           <w:shd w:val="clear" w:color="auto" w:fill="FFFFFF"/>
@@ -18069,160 +18150,85 @@
       <w:pPr>
         <w:rPr>
           <w:rFonts w:ascii="Arial" w:hAnsi="Arial" w:cs="Arial"/>
-          <w:color w:val="FF0000"/>
-          <w:sz w:val="19"/>
-          <w:szCs w:val="19"/>
-          <w:shd w:val="clear" w:color="auto" w:fill="FFFFFF"/>
+          <w:color w:val="222222"/>
+          <w:sz w:val="19"/>
+          <w:szCs w:val="19"/>
         </w:rPr>
       </w:pPr>
       <w:r>
         <w:rPr>
-          <w:rFonts w:ascii="Arial" w:hAnsi="Arial" w:cs="Arial"/>
-          <w:color w:val="FF0000"/>
-          <w:sz w:val="19"/>
-          <w:szCs w:val="19"/>
-          <w:shd w:val="clear" w:color="auto" w:fill="FFFFFF"/>
-        </w:rPr>
-        <w:t xml:space="preserve"> to </w:t>
-      </w:r>
-      <w:r>
-        <w:rPr>
-          <w:rFonts w:ascii="Arial" w:hAnsi="Arial" w:cs="Arial"/>
-          <w:color w:val="FF0000"/>
-          <w:sz w:val="19"/>
-          <w:szCs w:val="19"/>
-          <w:shd w:val="clear" w:color="auto" w:fill="FFFFFF"/>
-        </w:rPr>
-        <w:t>also develop a MFS</w:t>
-      </w:r>
-      <w:r>
-        <w:rPr>
-          <w:rFonts w:ascii="Arial" w:hAnsi="Arial" w:cs="Arial"/>
-          <w:color w:val="FF0000"/>
-          <w:sz w:val="19"/>
-          <w:szCs w:val="19"/>
-          <w:shd w:val="clear" w:color="auto" w:fill="FFFFFF"/>
-        </w:rPr>
-        <w:t xml:space="preserve"> (TRT)</w:t>
-      </w:r>
-      <w:r>
-        <w:rPr>
-          <w:rFonts w:ascii="Arial" w:hAnsi="Arial" w:cs="Arial"/>
-          <w:color w:val="FF0000"/>
-          <w:sz w:val="19"/>
-          <w:szCs w:val="19"/>
-          <w:shd w:val="clear" w:color="auto" w:fill="FFFFFF"/>
-        </w:rPr>
-        <w:t xml:space="preserve"> Multiple MFS/masking effects. Approach.</w:t>
-      </w:r>
-      <w:r>
-        <w:rPr>
-          <w:rFonts w:ascii="Arial" w:hAnsi="Arial" w:cs="Arial"/>
-          <w:color w:val="FF0000"/>
-          <w:sz w:val="19"/>
-          <w:szCs w:val="19"/>
-          <w:shd w:val="clear" w:color="auto" w:fill="FFFFFF"/>
-        </w:rPr>
-        <w:t xml:space="preserve"> </w:t>
+          <w:rFonts w:ascii="Arial" w:hAnsi="Arial" w:cs="Arial" w:hint="eastAsia"/>
+          <w:color w:val="222222"/>
+          <w:sz w:val="19"/>
+          <w:szCs w:val="19"/>
+          <w:shd w:val="clear" w:color="auto" w:fill="FFFFFF"/>
+        </w:rPr>
+        <w:t>C</w:t>
+      </w:r>
+      <w:r>
+        <w:rPr>
+          <w:rFonts w:ascii="Arial" w:hAnsi="Arial" w:cs="Arial"/>
+          <w:color w:val="222222"/>
+          <w:sz w:val="19"/>
+          <w:szCs w:val="19"/>
+          <w:shd w:val="clear" w:color="auto" w:fill="FFFFFF"/>
+        </w:rPr>
+        <w:t>omment 6:</w:t>
+      </w:r>
+      <w:r>
+        <w:rPr>
+          <w:rFonts w:ascii="Arial" w:hAnsi="Arial" w:cs="Arial"/>
+          <w:color w:val="222222"/>
+          <w:sz w:val="19"/>
+          <w:szCs w:val="19"/>
+        </w:rPr>
+        <w:br/>
+      </w:r>
+      <w:r>
+        <w:rPr>
+          <w:rFonts w:ascii="Arial" w:hAnsi="Arial" w:cs="Arial"/>
+          <w:color w:val="222222"/>
+          <w:sz w:val="19"/>
+          <w:szCs w:val="19"/>
+        </w:rPr>
+        <w:br/>
+      </w:r>
+      <w:r>
+        <w:rPr>
+          <w:rFonts w:ascii="Arial" w:hAnsi="Arial" w:cs="Arial"/>
+          <w:color w:val="222222"/>
+          <w:sz w:val="19"/>
+          <w:szCs w:val="19"/>
+          <w:shd w:val="clear" w:color="auto" w:fill="FFFFFF"/>
+        </w:rPr>
+        <w:t>In the experiments, the proposed approach is compared to FDA-CIT – a feedback driven, adaptive CIT process. However, there are several issues that need to be addressed with these experiments:</w:t>
+      </w:r>
+      <w:r>
+        <w:rPr>
+          <w:rFonts w:ascii="Arial" w:hAnsi="Arial" w:cs="Arial"/>
+          <w:color w:val="222222"/>
+          <w:sz w:val="19"/>
+          <w:szCs w:val="19"/>
+        </w:rPr>
+        <w:br/>
+      </w:r>
+      <w:r>
+        <w:rPr>
+          <w:rFonts w:ascii="Arial" w:hAnsi="Arial" w:cs="Arial"/>
+          <w:color w:val="222222"/>
+          <w:sz w:val="19"/>
+          <w:szCs w:val="19"/>
+          <w:shd w:val="clear" w:color="auto" w:fill="FFFFFF"/>
+        </w:rPr>
+        <w:lastRenderedPageBreak/>
+        <w:t>First, the proposed approach assumes that all failures are deterministic, which should be mentioned and discussed early in the paper, as this greatly reduces the practicality of the approach.</w:t>
       </w:r>
     </w:p>
     <w:p>
       <w:pPr>
         <w:rPr>
           <w:rFonts w:ascii="Arial" w:hAnsi="Arial" w:cs="Arial"/>
-          <w:color w:val="222222"/>
-          <w:sz w:val="19"/>
-          <w:szCs w:val="19"/>
-          <w:shd w:val="clear" w:color="auto" w:fill="FFFFFF"/>
-        </w:rPr>
-      </w:pPr>
-      <w:r>
-        <w:rPr>
-          <w:rFonts w:ascii="Arial" w:hAnsi="Arial" w:cs="Arial"/>
-          <w:color w:val="FF0000"/>
-          <w:sz w:val="19"/>
-          <w:szCs w:val="19"/>
-          <w:shd w:val="clear" w:color="auto" w:fill="FFFFFF"/>
-        </w:rPr>
-        <w:t>(</w:t>
-      </w:r>
-      <w:r>
-        <w:rPr>
-          <w:rFonts w:ascii="Arial" w:hAnsi="Arial" w:cs="Arial"/>
-          <w:color w:val="FF0000"/>
-          <w:sz w:val="19"/>
-          <w:szCs w:val="19"/>
-          <w:shd w:val="clear" w:color="auto" w:fill="FFFFFF"/>
-        </w:rPr>
-        <w:t>We have</w:t>
-      </w:r>
-      <w:r>
-        <w:rPr>
-          <w:rFonts w:ascii="Arial" w:hAnsi="Arial" w:cs="Arial"/>
-          <w:color w:val="FF0000"/>
-          <w:sz w:val="19"/>
-          <w:szCs w:val="19"/>
-          <w:shd w:val="clear" w:color="auto" w:fill="FFFFFF"/>
-        </w:rPr>
-        <w:t xml:space="preserve"> </w:t>
-      </w:r>
-      <w:r>
-        <w:rPr>
-          <w:rFonts w:ascii="Arial" w:hAnsi="Arial" w:cs="Arial"/>
-          <w:color w:val="FF0000"/>
-          <w:sz w:val="19"/>
-          <w:szCs w:val="19"/>
-          <w:shd w:val="clear" w:color="auto" w:fill="FFFFFF"/>
-        </w:rPr>
-        <w:t>emphasize</w:t>
-      </w:r>
-      <w:r>
-        <w:rPr>
-          <w:rFonts w:ascii="Arial" w:hAnsi="Arial" w:cs="Arial"/>
-          <w:color w:val="FF0000"/>
-          <w:sz w:val="19"/>
-          <w:szCs w:val="19"/>
-          <w:shd w:val="clear" w:color="auto" w:fill="FFFFFF"/>
-        </w:rPr>
-        <w:t>d</w:t>
-      </w:r>
-      <w:r>
-        <w:rPr>
-          <w:rFonts w:ascii="Arial" w:hAnsi="Arial" w:cs="Arial"/>
-          <w:color w:val="FF0000"/>
-          <w:sz w:val="19"/>
-          <w:szCs w:val="19"/>
-          <w:shd w:val="clear" w:color="auto" w:fill="FFFFFF"/>
-        </w:rPr>
-        <w:t xml:space="preserve"> this point in </w:t>
-      </w:r>
-      <w:proofErr w:type="gramStart"/>
-      <w:r>
-        <w:rPr>
-          <w:rFonts w:ascii="Arial" w:hAnsi="Arial" w:cs="Arial"/>
-          <w:color w:val="FF0000"/>
-          <w:sz w:val="19"/>
-          <w:szCs w:val="19"/>
-          <w:shd w:val="clear" w:color="auto" w:fill="FFFFFF"/>
-        </w:rPr>
-        <w:t>Page )</w:t>
-      </w:r>
-      <w:proofErr w:type="gramEnd"/>
-      <w:r>
-        <w:rPr>
-          <w:rFonts w:ascii="Arial" w:hAnsi="Arial" w:cs="Arial"/>
-          <w:color w:val="FF0000"/>
-          <w:sz w:val="19"/>
-          <w:szCs w:val="19"/>
-          <w:shd w:val="clear" w:color="auto" w:fill="FFFFFF"/>
-        </w:rPr>
-        <w:t>.</w:t>
-      </w:r>
-    </w:p>
-    <w:p>
-      <w:pPr>
-        <w:rPr>
-          <w:rFonts w:ascii="Arial" w:hAnsi="Arial" w:cs="Arial"/>
+          <w:b/>
           <w:color w:val="222222"/>
           <w:sz w:val="19"/>
           <w:szCs w:val="19"/>
@@ -18241,13 +18247,186 @@
       </w:pPr>
       <w:r>
         <w:rPr>
+          <w:rFonts w:ascii="Arial" w:hAnsi="Arial" w:cs="Arial"/>
+          <w:b/>
+          <w:color w:val="FF0000"/>
+          <w:sz w:val="19"/>
+          <w:szCs w:val="19"/>
+          <w:shd w:val="clear" w:color="auto" w:fill="FFFFFF"/>
+        </w:rPr>
+        <w:t>R</w:t>
+      </w:r>
+      <w:r>
+        <w:rPr>
           <w:rFonts w:ascii="Arial" w:hAnsi="Arial" w:cs="Arial" w:hint="eastAsia"/>
-          <w:color w:val="222222"/>
-          <w:sz w:val="19"/>
-          <w:szCs w:val="19"/>
-          <w:shd w:val="clear" w:color="auto" w:fill="FFFFFF"/>
-        </w:rPr>
-        <w:lastRenderedPageBreak/>
+          <w:b/>
+          <w:color w:val="FF0000"/>
+          <w:sz w:val="19"/>
+          <w:szCs w:val="19"/>
+          <w:shd w:val="clear" w:color="auto" w:fill="FFFFFF"/>
+        </w:rPr>
+        <w:t>es</w:t>
+      </w:r>
+      <w:r>
+        <w:rPr>
+          <w:rFonts w:ascii="Arial" w:hAnsi="Arial" w:cs="Arial"/>
+          <w:b/>
+          <w:color w:val="FF0000"/>
+          <w:sz w:val="19"/>
+          <w:szCs w:val="19"/>
+          <w:shd w:val="clear" w:color="auto" w:fill="FFFFFF"/>
+        </w:rPr>
+        <w:t xml:space="preserve">ponse:  </w:t>
+      </w:r>
+      <w:r>
+        <w:rPr>
+          <w:rFonts w:ascii="Arial" w:hAnsi="Arial" w:cs="Arial"/>
+          <w:color w:val="FF0000"/>
+          <w:sz w:val="19"/>
+          <w:szCs w:val="19"/>
+          <w:shd w:val="clear" w:color="auto" w:fill="FFFFFF"/>
+        </w:rPr>
+        <w:t xml:space="preserve"> </w:t>
+      </w:r>
+      <w:r>
+        <w:rPr>
+          <w:rFonts w:ascii="Arial" w:hAnsi="Arial" w:cs="Arial" w:hint="eastAsia"/>
+          <w:color w:val="FF0000"/>
+          <w:sz w:val="19"/>
+          <w:szCs w:val="19"/>
+          <w:shd w:val="clear" w:color="auto" w:fill="FFFFFF"/>
+        </w:rPr>
+        <w:t>We</w:t>
+      </w:r>
+      <w:r>
+        <w:rPr>
+          <w:rFonts w:ascii="Arial" w:hAnsi="Arial" w:cs="Arial"/>
+          <w:color w:val="FF0000"/>
+          <w:sz w:val="19"/>
+          <w:szCs w:val="19"/>
+          <w:shd w:val="clear" w:color="auto" w:fill="FFFFFF"/>
+        </w:rPr>
+        <w:t xml:space="preserve"> agree that our approach is based on the assumption that all failures are deterministic</w:t>
+      </w:r>
+      <w:r>
+        <w:rPr>
+          <w:rFonts w:ascii="Arial" w:hAnsi="Arial" w:cs="Arial"/>
+          <w:color w:val="FF0000"/>
+          <w:sz w:val="19"/>
+          <w:szCs w:val="19"/>
+          <w:shd w:val="clear" w:color="auto" w:fill="FFFFFF"/>
+        </w:rPr>
+        <w:t xml:space="preserve"> and it should be mentioned early in the paper</w:t>
+      </w:r>
+      <w:r>
+        <w:rPr>
+          <w:rFonts w:ascii="Arial" w:hAnsi="Arial" w:cs="Arial"/>
+          <w:color w:val="FF0000"/>
+          <w:sz w:val="19"/>
+          <w:szCs w:val="19"/>
+          <w:shd w:val="clear" w:color="auto" w:fill="FFFFFF"/>
+        </w:rPr>
+        <w:t xml:space="preserve">. </w:t>
+      </w:r>
+      <w:r>
+        <w:rPr>
+          <w:rFonts w:ascii="Arial" w:hAnsi="Arial" w:cs="Arial"/>
+          <w:color w:val="FF0000"/>
+          <w:sz w:val="19"/>
+          <w:szCs w:val="19"/>
+          <w:shd w:val="clear" w:color="auto" w:fill="FFFFFF"/>
+        </w:rPr>
+        <w:t xml:space="preserve">As suggested, we </w:t>
+      </w:r>
+      <w:r>
+        <w:rPr>
+          <w:rFonts w:ascii="Arial" w:hAnsi="Arial" w:cs="Arial"/>
+          <w:color w:val="FF0000"/>
+          <w:sz w:val="19"/>
+          <w:szCs w:val="19"/>
+          <w:shd w:val="clear" w:color="auto" w:fill="FFFFFF"/>
+        </w:rPr>
+        <w:t>discuss</w:t>
+      </w:r>
+      <w:r>
+        <w:rPr>
+          <w:rFonts w:ascii="Arial" w:hAnsi="Arial" w:cs="Arial"/>
+          <w:color w:val="FF0000"/>
+          <w:sz w:val="19"/>
+          <w:szCs w:val="19"/>
+          <w:shd w:val="clear" w:color="auto" w:fill="FFFFFF"/>
+        </w:rPr>
+        <w:t>ed</w:t>
+      </w:r>
+      <w:r>
+        <w:rPr>
+          <w:rFonts w:ascii="Arial" w:hAnsi="Arial" w:cs="Arial"/>
+          <w:color w:val="FF0000"/>
+          <w:sz w:val="19"/>
+          <w:szCs w:val="19"/>
+          <w:shd w:val="clear" w:color="auto" w:fill="FFFFFF"/>
+        </w:rPr>
+        <w:t xml:space="preserve"> this </w:t>
+      </w:r>
+      <w:r>
+        <w:rPr>
+          <w:rFonts w:ascii="Arial" w:hAnsi="Arial" w:cs="Arial"/>
+          <w:color w:val="FF0000"/>
+          <w:sz w:val="19"/>
+          <w:szCs w:val="19"/>
+          <w:shd w:val="clear" w:color="auto" w:fill="FFFFFF"/>
+        </w:rPr>
+        <w:t>assumption in Page (</w:t>
+      </w:r>
+      <w:r>
+        <w:rPr>
+          <w:rFonts w:ascii="Arial" w:hAnsi="Arial" w:cs="Arial"/>
+          <w:color w:val="FF0000"/>
+          <w:sz w:val="19"/>
+          <w:szCs w:val="19"/>
+          <w:shd w:val="clear" w:color="auto" w:fill="FFFFFF"/>
+        </w:rPr>
+        <w:t>)</w:t>
+      </w:r>
+      <w:r>
+        <w:rPr>
+          <w:rFonts w:ascii="Arial" w:hAnsi="Arial" w:cs="Arial"/>
+          <w:color w:val="FF0000"/>
+          <w:sz w:val="19"/>
+          <w:szCs w:val="19"/>
+          <w:shd w:val="clear" w:color="auto" w:fill="FFFFFF"/>
+        </w:rPr>
+        <w:t>.</w:t>
+      </w:r>
+      <w:r>
+        <w:rPr>
+          <w:rFonts w:ascii="Arial" w:hAnsi="Arial" w:cs="Arial"/>
+          <w:b/>
+          <w:color w:val="222222"/>
+          <w:sz w:val="19"/>
+          <w:szCs w:val="19"/>
+        </w:rPr>
+        <w:br/>
+      </w:r>
+    </w:p>
+    <w:p>
+      <w:pPr>
+        <w:rPr>
+          <w:rFonts w:ascii="Arial" w:hAnsi="Arial" w:cs="Arial"/>
+          <w:color w:val="222222"/>
+          <w:sz w:val="19"/>
+          <w:szCs w:val="19"/>
+          <w:shd w:val="clear" w:color="auto" w:fill="FFFFFF"/>
+        </w:rPr>
+      </w:pPr>
+      <w:r>
+        <w:rPr>
+          <w:rFonts w:ascii="Arial" w:hAnsi="Arial" w:cs="Arial" w:hint="eastAsia"/>
+          <w:color w:val="222222"/>
+          <w:sz w:val="19"/>
+          <w:szCs w:val="19"/>
+          <w:shd w:val="clear" w:color="auto" w:fill="FFFFFF"/>
+        </w:rPr>
         <w:t>C</w:t>
       </w:r>
       <w:r>
@@ -18258,8 +18437,29 @@
           <w:szCs w:val="19"/>
           <w:shd w:val="clear" w:color="auto" w:fill="FFFFFF"/>
         </w:rPr>
-        <w:t>omment 6:</w:t>
-      </w:r>
+        <w:t>omment 7</w:t>
+      </w:r>
+      <w:r>
+        <w:rPr>
+          <w:rFonts w:ascii="Arial" w:hAnsi="Arial" w:cs="Arial"/>
+          <w:color w:val="222222"/>
+          <w:sz w:val="19"/>
+          <w:szCs w:val="19"/>
+          <w:shd w:val="clear" w:color="auto" w:fill="FFFFFF"/>
+        </w:rPr>
+        <w:t>:</w:t>
+      </w:r>
+    </w:p>
+    <w:p>
+      <w:pPr>
+        <w:rPr>
+          <w:rFonts w:ascii="Arial" w:hAnsi="Arial" w:cs="Arial"/>
+          <w:color w:val="222222"/>
+          <w:sz w:val="19"/>
+          <w:szCs w:val="19"/>
+          <w:shd w:val="clear" w:color="auto" w:fill="FFFFFF"/>
+        </w:rPr>
+      </w:pPr>
       <w:r>
         <w:rPr>
           <w:rFonts w:ascii="Arial" w:hAnsi="Arial" w:cs="Arial"/>
@@ -18275,37 +18475,9 @@
           <w:color w:val="222222"/>
           <w:sz w:val="19"/>
           <w:szCs w:val="19"/>
-        </w:rPr>
-        <w:br/>
-      </w:r>
-      <w:r>
-        <w:rPr>
-          <w:rFonts w:ascii="Arial" w:hAnsi="Arial" w:cs="Arial"/>
-          <w:color w:val="222222"/>
-          <w:sz w:val="19"/>
-          <w:szCs w:val="19"/>
-          <w:shd w:val="clear" w:color="auto" w:fill="FFFFFF"/>
-        </w:rPr>
-        <w:t>In the experiments, the proposed approach is compared to FDA-CIT – a feedback driven, adaptive CIT process. However, there are several issues that need to be addressed with these experiments:</w:t>
-      </w:r>
-      <w:r>
-        <w:rPr>
-          <w:rFonts w:ascii="Arial" w:hAnsi="Arial" w:cs="Arial"/>
-          <w:color w:val="222222"/>
-          <w:sz w:val="19"/>
-          <w:szCs w:val="19"/>
-        </w:rPr>
-        <w:br/>
-      </w:r>
-      <w:r>
-        <w:rPr>
-          <w:rFonts w:ascii="Arial" w:hAnsi="Arial" w:cs="Arial"/>
-          <w:color w:val="222222"/>
-          <w:sz w:val="19"/>
-          <w:szCs w:val="19"/>
-          <w:shd w:val="clear" w:color="auto" w:fill="FFFFFF"/>
-        </w:rPr>
-        <w:t>First, the proposed approach assumes that all failures are deterministic, which should be mentioned and discussed early in the paper, as this greatly reduces the practicality of the approach.</w:t>
+          <w:shd w:val="clear" w:color="auto" w:fill="FFFFFF"/>
+        </w:rPr>
+        <w:t>Second, it is not clear how the first configuration to start the proposed approach was chosen. This is important because the performance of the proposed approach depends on the first configuration (especially in the presence of multiple MFS).</w:t>
       </w:r>
     </w:p>
     <w:p>
@@ -18324,9 +18496,10 @@
       <w:pPr>
         <w:rPr>
           <w:rFonts w:ascii="Arial" w:hAnsi="Arial" w:cs="Arial"/>
-          <w:color w:val="222222"/>
-          <w:sz w:val="19"/>
-          <w:szCs w:val="19"/>
+          <w:color w:val="FF0000"/>
+          <w:sz w:val="19"/>
+          <w:szCs w:val="19"/>
+          <w:shd w:val="clear" w:color="auto" w:fill="FFFFFF"/>
         </w:rPr>
       </w:pPr>
       <w:r>
@@ -18374,33 +18547,173 @@
       </w:r>
       <w:r>
         <w:rPr>
-          <w:rFonts w:ascii="Arial" w:hAnsi="Arial" w:cs="Arial" w:hint="eastAsia"/>
-          <w:color w:val="FF0000"/>
-          <w:sz w:val="19"/>
-          <w:szCs w:val="19"/>
-          <w:shd w:val="clear" w:color="auto" w:fill="FFFFFF"/>
-        </w:rPr>
-        <w:t>We</w:t>
-      </w:r>
-      <w:r>
-        <w:rPr>
-          <w:rFonts w:ascii="Arial" w:hAnsi="Arial" w:cs="Arial"/>
-          <w:color w:val="FF0000"/>
-          <w:sz w:val="19"/>
-          <w:szCs w:val="19"/>
-          <w:shd w:val="clear" w:color="auto" w:fill="FFFFFF"/>
-        </w:rPr>
-        <w:t xml:space="preserve"> agree that our approach is based on the assumption that all failures are deterministic</w:t>
-      </w:r>
-      <w:r>
-        <w:rPr>
-          <w:rFonts w:ascii="Arial" w:hAnsi="Arial" w:cs="Arial"/>
-          <w:color w:val="FF0000"/>
-          <w:sz w:val="19"/>
-          <w:szCs w:val="19"/>
-          <w:shd w:val="clear" w:color="auto" w:fill="FFFFFF"/>
-        </w:rPr>
-        <w:t xml:space="preserve"> and it should be mentioned early in the paper</w:t>
+          <w:rFonts w:ascii="Arial" w:hAnsi="Arial" w:cs="Arial"/>
+          <w:color w:val="FF0000"/>
+          <w:sz w:val="19"/>
+          <w:szCs w:val="19"/>
+          <w:shd w:val="clear" w:color="auto" w:fill="FFFFFF"/>
+        </w:rPr>
+        <w:t>All the test configurations</w:t>
+      </w:r>
+      <w:r>
+        <w:rPr>
+          <w:rFonts w:ascii="Arial" w:hAnsi="Arial" w:cs="Arial"/>
+          <w:color w:val="FF0000"/>
+          <w:sz w:val="19"/>
+          <w:szCs w:val="19"/>
+          <w:shd w:val="clear" w:color="auto" w:fill="FFFFFF"/>
+        </w:rPr>
+        <w:t xml:space="preserve"> </w:t>
+      </w:r>
+      <w:r>
+        <w:rPr>
+          <w:rFonts w:ascii="Arial" w:hAnsi="Arial" w:cs="Arial"/>
+          <w:color w:val="FF0000"/>
+          <w:sz w:val="19"/>
+          <w:szCs w:val="19"/>
+          <w:shd w:val="clear" w:color="auto" w:fill="FFFFFF"/>
+        </w:rPr>
+        <w:t>(</w:t>
+      </w:r>
+      <w:r>
+        <w:rPr>
+          <w:rFonts w:ascii="Arial" w:hAnsi="Arial" w:cs="Arial"/>
+          <w:color w:val="FF0000"/>
+          <w:sz w:val="19"/>
+          <w:szCs w:val="19"/>
+          <w:shd w:val="clear" w:color="auto" w:fill="FFFFFF"/>
+        </w:rPr>
+        <w:t>include</w:t>
+      </w:r>
+      <w:r>
+        <w:rPr>
+          <w:rFonts w:ascii="Arial" w:hAnsi="Arial" w:cs="Arial"/>
+          <w:color w:val="FF0000"/>
+          <w:sz w:val="19"/>
+          <w:szCs w:val="19"/>
+          <w:shd w:val="clear" w:color="auto" w:fill="FFFFFF"/>
+        </w:rPr>
+        <w:t xml:space="preserve"> the first one) </w:t>
+      </w:r>
+      <w:r>
+        <w:rPr>
+          <w:rFonts w:ascii="Arial" w:hAnsi="Arial" w:cs="Arial"/>
+          <w:color w:val="FF0000"/>
+          <w:sz w:val="19"/>
+          <w:szCs w:val="19"/>
+          <w:shd w:val="clear" w:color="auto" w:fill="FFFFFF"/>
+        </w:rPr>
+        <w:t>generated by our approach is according to Algorithm 1 (Page)</w:t>
+      </w:r>
+      <w:r>
+        <w:rPr>
+          <w:rFonts w:ascii="Arial" w:hAnsi="Arial" w:cs="Arial"/>
+          <w:color w:val="FF0000"/>
+          <w:sz w:val="19"/>
+          <w:szCs w:val="19"/>
+          <w:shd w:val="clear" w:color="auto" w:fill="FFFFFF"/>
+        </w:rPr>
+        <w:t xml:space="preserve">. Specifically, we just choose </w:t>
+      </w:r>
+      <w:r>
+        <w:rPr>
+          <w:rFonts w:ascii="Arial" w:hAnsi="Arial" w:cs="Arial"/>
+          <w:color w:val="FF0000"/>
+          <w:sz w:val="19"/>
+          <w:szCs w:val="19"/>
+          <w:shd w:val="clear" w:color="auto" w:fill="FFFFFF"/>
+        </w:rPr>
+        <w:t>the</w:t>
+      </w:r>
+      <w:r>
+        <w:rPr>
+          <w:rFonts w:ascii="Arial" w:hAnsi="Arial" w:cs="Arial"/>
+          <w:color w:val="FF0000"/>
+          <w:sz w:val="19"/>
+          <w:szCs w:val="19"/>
+          <w:shd w:val="clear" w:color="auto" w:fill="FFFFFF"/>
+        </w:rPr>
+        <w:t xml:space="preserve"> test configuration that covers the </w:t>
+      </w:r>
+      <w:r>
+        <w:rPr>
+          <w:rFonts w:ascii="Arial" w:hAnsi="Arial" w:cs="Arial"/>
+          <w:color w:val="FF0000"/>
+          <w:sz w:val="19"/>
+          <w:szCs w:val="19"/>
+          <w:shd w:val="clear" w:color="auto" w:fill="FFFFFF"/>
+        </w:rPr>
+        <w:t xml:space="preserve">most uncovered schemas, and make sure that it does not contain any </w:t>
+      </w:r>
+      <w:r>
+        <w:rPr>
+          <w:rFonts w:ascii="Arial" w:hAnsi="Arial" w:cs="Arial"/>
+          <w:color w:val="FF0000"/>
+          <w:sz w:val="19"/>
+          <w:szCs w:val="19"/>
+          <w:shd w:val="clear" w:color="auto" w:fill="FFFFFF"/>
+        </w:rPr>
+        <w:t>constraints</w:t>
+      </w:r>
+      <w:r>
+        <w:rPr>
+          <w:rFonts w:ascii="Arial" w:hAnsi="Arial" w:cs="Arial"/>
+          <w:color w:val="FF0000"/>
+          <w:sz w:val="19"/>
+          <w:szCs w:val="19"/>
+          <w:shd w:val="clear" w:color="auto" w:fill="FFFFFF"/>
+        </w:rPr>
+        <w:t xml:space="preserve">. Note that as it is the first configuration, we do not need to avoid the </w:t>
+      </w:r>
+      <w:r>
+        <w:rPr>
+          <w:rFonts w:ascii="Arial" w:hAnsi="Arial" w:cs="Arial"/>
+          <w:color w:val="FF0000"/>
+          <w:sz w:val="19"/>
+          <w:szCs w:val="19"/>
+          <w:shd w:val="clear" w:color="auto" w:fill="FFFFFF"/>
+        </w:rPr>
+        <w:t>identified</w:t>
+      </w:r>
+      <w:r>
+        <w:rPr>
+          <w:rFonts w:ascii="Arial" w:hAnsi="Arial" w:cs="Arial"/>
+          <w:color w:val="FF0000"/>
+          <w:sz w:val="19"/>
+          <w:szCs w:val="19"/>
+          <w:shd w:val="clear" w:color="auto" w:fill="FFFFFF"/>
+        </w:rPr>
+        <w:t xml:space="preserve"> MFS (As the MFS identification process is not started yet).</w:t>
+      </w:r>
+      <w:r>
+        <w:rPr>
+          <w:rFonts w:ascii="Arial" w:hAnsi="Arial" w:cs="Arial"/>
+          <w:color w:val="FF0000"/>
+          <w:sz w:val="19"/>
+          <w:szCs w:val="19"/>
+          <w:shd w:val="clear" w:color="auto" w:fill="FFFFFF"/>
+        </w:rPr>
+        <w:t xml:space="preserve"> It is also noted that, this first test configuration may vary with the covering array generation algorithm we use. Even though we use the same covering array generation algorithm, it may also different for each run of our approach (as </w:t>
+      </w:r>
+      <w:r>
+        <w:rPr>
+          <w:rFonts w:ascii="Arial" w:hAnsi="Arial" w:cs="Arial"/>
+          <w:color w:val="FF0000"/>
+          <w:sz w:val="19"/>
+          <w:szCs w:val="19"/>
+          <w:shd w:val="clear" w:color="auto" w:fill="FFFFFF"/>
+        </w:rPr>
+        <w:t>the algorithm</w:t>
+      </w:r>
+      <w:r>
+        <w:rPr>
+          <w:rFonts w:ascii="Arial" w:hAnsi="Arial" w:cs="Arial"/>
+          <w:color w:val="FF0000"/>
+          <w:sz w:val="19"/>
+          <w:szCs w:val="19"/>
+          <w:shd w:val="clear" w:color="auto" w:fill="FFFFFF"/>
+        </w:rPr>
+        <w:t xml:space="preserve"> may contain some random aspects)</w:t>
       </w:r>
       <w:r>
         <w:rPr>
@@ -18411,86 +18724,6 @@
           <w:shd w:val="clear" w:color="auto" w:fill="FFFFFF"/>
         </w:rPr>
         <w:t xml:space="preserve">. </w:t>
-      </w:r>
-      <w:r>
-        <w:rPr>
-          <w:rFonts w:ascii="Arial" w:hAnsi="Arial" w:cs="Arial"/>
-          <w:color w:val="FF0000"/>
-          <w:sz w:val="19"/>
-          <w:szCs w:val="19"/>
-          <w:shd w:val="clear" w:color="auto" w:fill="FFFFFF"/>
-        </w:rPr>
-        <w:t xml:space="preserve">As suggested, we </w:t>
-      </w:r>
-      <w:r>
-        <w:rPr>
-          <w:rFonts w:ascii="Arial" w:hAnsi="Arial" w:cs="Arial"/>
-          <w:color w:val="FF0000"/>
-          <w:sz w:val="19"/>
-          <w:szCs w:val="19"/>
-          <w:shd w:val="clear" w:color="auto" w:fill="FFFFFF"/>
-        </w:rPr>
-        <w:t>discuss</w:t>
-      </w:r>
-      <w:r>
-        <w:rPr>
-          <w:rFonts w:ascii="Arial" w:hAnsi="Arial" w:cs="Arial"/>
-          <w:color w:val="FF0000"/>
-          <w:sz w:val="19"/>
-          <w:szCs w:val="19"/>
-          <w:shd w:val="clear" w:color="auto" w:fill="FFFFFF"/>
-        </w:rPr>
-        <w:t>ed</w:t>
-      </w:r>
-      <w:r>
-        <w:rPr>
-          <w:rFonts w:ascii="Arial" w:hAnsi="Arial" w:cs="Arial"/>
-          <w:color w:val="FF0000"/>
-          <w:sz w:val="19"/>
-          <w:szCs w:val="19"/>
-          <w:shd w:val="clear" w:color="auto" w:fill="FFFFFF"/>
-        </w:rPr>
-        <w:t xml:space="preserve"> this </w:t>
-      </w:r>
-      <w:r>
-        <w:rPr>
-          <w:rFonts w:ascii="Arial" w:hAnsi="Arial" w:cs="Arial"/>
-          <w:color w:val="FF0000"/>
-          <w:sz w:val="19"/>
-          <w:szCs w:val="19"/>
-          <w:shd w:val="clear" w:color="auto" w:fill="FFFFFF"/>
-        </w:rPr>
-        <w:t>assumption in Page (</w:t>
-      </w:r>
-      <w:r>
-        <w:rPr>
-          <w:rFonts w:ascii="Arial" w:hAnsi="Arial" w:cs="Arial"/>
-          <w:color w:val="FF0000"/>
-          <w:sz w:val="19"/>
-          <w:szCs w:val="19"/>
-          <w:shd w:val="clear" w:color="auto" w:fill="FFFFFF"/>
-        </w:rPr>
-        <w:t>)</w:t>
-      </w:r>
-      <w:r>
-        <w:rPr>
-          <w:rFonts w:ascii="Arial" w:hAnsi="Arial" w:cs="Arial"/>
-          <w:color w:val="FF0000"/>
-          <w:sz w:val="19"/>
-          <w:szCs w:val="19"/>
-          <w:shd w:val="clear" w:color="auto" w:fill="FFFFFF"/>
-        </w:rPr>
-        <w:t>.</w:t>
-      </w:r>
-      <w:r>
-        <w:rPr>
-          <w:rFonts w:ascii="Arial" w:hAnsi="Arial" w:cs="Arial"/>
-          <w:b/>
-          <w:color w:val="222222"/>
-          <w:sz w:val="19"/>
-          <w:szCs w:val="19"/>
-        </w:rPr>
-        <w:br/>
       </w:r>
     </w:p>
     <w:p>
@@ -18500,38 +18733,127 @@
           <w:color w:val="222222"/>
           <w:sz w:val="19"/>
           <w:szCs w:val="19"/>
-          <w:shd w:val="clear" w:color="auto" w:fill="FFFFFF"/>
         </w:rPr>
       </w:pPr>
       <w:r>
         <w:rPr>
+          <w:rFonts w:ascii="Arial" w:hAnsi="Arial" w:cs="Arial"/>
+          <w:color w:val="FF0000"/>
+          <w:sz w:val="19"/>
+          <w:szCs w:val="19"/>
+          <w:shd w:val="clear" w:color="auto" w:fill="FFFFFF"/>
+        </w:rPr>
+        <w:t>Additionally</w:t>
+      </w:r>
+      <w:r>
+        <w:rPr>
+          <w:rFonts w:ascii="Arial" w:hAnsi="Arial" w:cs="Arial"/>
+          <w:color w:val="FF0000"/>
+          <w:sz w:val="19"/>
+          <w:szCs w:val="19"/>
+          <w:shd w:val="clear" w:color="auto" w:fill="FFFFFF"/>
+        </w:rPr>
+        <w:t xml:space="preserve">, we agree that if the first </w:t>
+      </w:r>
+      <w:r>
+        <w:rPr>
+          <w:rFonts w:ascii="Arial" w:hAnsi="Arial" w:cs="Arial"/>
+          <w:color w:val="FF0000"/>
+          <w:sz w:val="19"/>
+          <w:szCs w:val="19"/>
+          <w:shd w:val="clear" w:color="auto" w:fill="FFFFFF"/>
+        </w:rPr>
+        <w:t>configuration</w:t>
+      </w:r>
+      <w:r>
+        <w:rPr>
+          <w:rFonts w:ascii="Arial" w:hAnsi="Arial" w:cs="Arial"/>
+          <w:color w:val="FF0000"/>
+          <w:sz w:val="19"/>
+          <w:szCs w:val="19"/>
+          <w:shd w:val="clear" w:color="auto" w:fill="FFFFFF"/>
+        </w:rPr>
+        <w:t xml:space="preserve"> is not proper</w:t>
+      </w:r>
+      <w:r>
+        <w:rPr>
+          <w:rFonts w:ascii="Arial" w:hAnsi="Arial" w:cs="Arial"/>
+          <w:color w:val="FF0000"/>
+          <w:sz w:val="19"/>
+          <w:szCs w:val="19"/>
+          <w:shd w:val="clear" w:color="auto" w:fill="FFFFFF"/>
+        </w:rPr>
+        <w:t>ly</w:t>
+      </w:r>
+      <w:r>
+        <w:rPr>
+          <w:rFonts w:ascii="Arial" w:hAnsi="Arial" w:cs="Arial"/>
+          <w:color w:val="FF0000"/>
+          <w:sz w:val="19"/>
+          <w:szCs w:val="19"/>
+          <w:shd w:val="clear" w:color="auto" w:fill="FFFFFF"/>
+        </w:rPr>
+        <w:t xml:space="preserve"> selected (for example, it contains multiple MFS), the performance our </w:t>
+      </w:r>
+      <w:r>
+        <w:rPr>
+          <w:rFonts w:ascii="Arial" w:hAnsi="Arial" w:cs="Arial"/>
+          <w:color w:val="FF0000"/>
+          <w:sz w:val="19"/>
+          <w:szCs w:val="19"/>
+          <w:shd w:val="clear" w:color="auto" w:fill="FFFFFF"/>
+        </w:rPr>
+        <w:t>approach</w:t>
+      </w:r>
+      <w:r>
+        <w:rPr>
+          <w:rFonts w:ascii="Arial" w:hAnsi="Arial" w:cs="Arial"/>
+          <w:color w:val="FF0000"/>
+          <w:sz w:val="19"/>
+          <w:szCs w:val="19"/>
+          <w:shd w:val="clear" w:color="auto" w:fill="FFFFFF"/>
+        </w:rPr>
+        <w:t xml:space="preserve"> may be </w:t>
+      </w:r>
+      <w:r>
+        <w:rPr>
+          <w:rFonts w:ascii="Arial" w:hAnsi="Arial" w:cs="Arial"/>
+          <w:color w:val="FF0000"/>
+          <w:sz w:val="19"/>
+          <w:szCs w:val="19"/>
+          <w:shd w:val="clear" w:color="auto" w:fill="FFFFFF"/>
+        </w:rPr>
+        <w:t>influenced</w:t>
+      </w:r>
+      <w:r>
+        <w:rPr>
+          <w:rFonts w:ascii="Arial" w:hAnsi="Arial" w:cs="Arial"/>
+          <w:color w:val="FF0000"/>
+          <w:sz w:val="19"/>
+          <w:szCs w:val="19"/>
+          <w:shd w:val="clear" w:color="auto" w:fill="FFFFFF"/>
+        </w:rPr>
+        <w:t xml:space="preserve">. As suggested </w:t>
+      </w:r>
+      <w:r>
+        <w:rPr>
           <w:rFonts w:ascii="Arial" w:hAnsi="Arial" w:cs="Arial" w:hint="eastAsia"/>
-          <w:color w:val="222222"/>
-          <w:sz w:val="19"/>
-          <w:szCs w:val="19"/>
-          <w:shd w:val="clear" w:color="auto" w:fill="FFFFFF"/>
-        </w:rPr>
-        <w:t>C</w:t>
-      </w:r>
-      <w:r>
-        <w:rPr>
-          <w:rFonts w:ascii="Arial" w:hAnsi="Arial" w:cs="Arial"/>
-          <w:color w:val="222222"/>
-          <w:sz w:val="19"/>
-          <w:szCs w:val="19"/>
-          <w:shd w:val="clear" w:color="auto" w:fill="FFFFFF"/>
-        </w:rPr>
-        <w:t>omment 7</w:t>
-      </w:r>
-      <w:r>
-        <w:rPr>
-          <w:rFonts w:ascii="Arial" w:hAnsi="Arial" w:cs="Arial"/>
-          <w:color w:val="222222"/>
-          <w:sz w:val="19"/>
-          <w:szCs w:val="19"/>
-          <w:shd w:val="clear" w:color="auto" w:fill="FFFFFF"/>
-        </w:rPr>
-        <w:t>:</w:t>
+          <w:color w:val="FF0000"/>
+          <w:sz w:val="19"/>
+          <w:szCs w:val="19"/>
+          <w:shd w:val="clear" w:color="auto" w:fill="FFFFFF"/>
+        </w:rPr>
+        <w:t xml:space="preserve">by Comment </w:t>
+      </w:r>
+      <w:r>
+        <w:rPr>
+          <w:rFonts w:ascii="Arial" w:hAnsi="Arial" w:cs="Arial"/>
+          <w:color w:val="FF0000"/>
+          <w:sz w:val="19"/>
+          <w:szCs w:val="19"/>
+          <w:shd w:val="clear" w:color="auto" w:fill="FFFFFF"/>
+        </w:rPr>
+        <w:t>5, we have solved this problem.</w:t>
       </w:r>
     </w:p>
     <w:p>
@@ -18541,38 +18863,6 @@
           <w:color w:val="222222"/>
           <w:sz w:val="19"/>
           <w:szCs w:val="19"/>
-          <w:shd w:val="clear" w:color="auto" w:fill="FFFFFF"/>
-        </w:rPr>
-      </w:pPr>
-      <w:r>
-        <w:rPr>
-          <w:rFonts w:ascii="Arial" w:hAnsi="Arial" w:cs="Arial"/>
-          <w:color w:val="222222"/>
-          <w:sz w:val="19"/>
-          <w:szCs w:val="19"/>
-        </w:rPr>
-        <w:br/>
-      </w:r>
-      <w:r>
-        <w:rPr>
-          <w:rFonts w:ascii="Arial" w:hAnsi="Arial" w:cs="Arial"/>
-          <w:color w:val="222222"/>
-          <w:sz w:val="19"/>
-          <w:szCs w:val="19"/>
-          <w:shd w:val="clear" w:color="auto" w:fill="FFFFFF"/>
-        </w:rPr>
-        <w:t>Second, it is not clear how the first configuration to start the proposed approach was chosen. This is important because the performance of the proposed approach depends on the first configuration (especially in the presence of multiple MFS).</w:t>
-      </w:r>
-    </w:p>
-    <w:p>
-      <w:pPr>
-        <w:rPr>
-          <w:rFonts w:ascii="Arial" w:hAnsi="Arial" w:cs="Arial"/>
-          <w:b/>
-          <w:color w:val="222222"/>
-          <w:sz w:val="19"/>
-          <w:szCs w:val="19"/>
-          <w:shd w:val="clear" w:color="auto" w:fill="FFFFFF"/>
         </w:rPr>
       </w:pPr>
     </w:p>
@@ -18580,364 +18870,81 @@
       <w:pPr>
         <w:rPr>
           <w:rFonts w:ascii="Arial" w:hAnsi="Arial" w:cs="Arial"/>
-          <w:color w:val="FF0000"/>
-          <w:sz w:val="19"/>
-          <w:szCs w:val="19"/>
-          <w:shd w:val="clear" w:color="auto" w:fill="FFFFFF"/>
+          <w:b/>
+          <w:color w:val="222222"/>
+          <w:sz w:val="19"/>
+          <w:szCs w:val="19"/>
         </w:rPr>
       </w:pPr>
       <w:r>
         <w:rPr>
-          <w:rFonts w:ascii="Arial" w:hAnsi="Arial" w:cs="Arial"/>
-          <w:b/>
-          <w:color w:val="FF0000"/>
-          <w:sz w:val="19"/>
-          <w:szCs w:val="19"/>
-          <w:shd w:val="clear" w:color="auto" w:fill="FFFFFF"/>
-        </w:rPr>
-        <w:t>R</w:t>
-      </w:r>
-      <w:r>
-        <w:rPr>
           <w:rFonts w:ascii="Arial" w:hAnsi="Arial" w:cs="Arial" w:hint="eastAsia"/>
-          <w:b/>
-          <w:color w:val="FF0000"/>
-          <w:sz w:val="19"/>
-          <w:szCs w:val="19"/>
-          <w:shd w:val="clear" w:color="auto" w:fill="FFFFFF"/>
-        </w:rPr>
-        <w:t>es</w:t>
-      </w:r>
-      <w:r>
-        <w:rPr>
-          <w:rFonts w:ascii="Arial" w:hAnsi="Arial" w:cs="Arial"/>
-          <w:b/>
-          <w:color w:val="FF0000"/>
-          <w:sz w:val="19"/>
-          <w:szCs w:val="19"/>
-          <w:shd w:val="clear" w:color="auto" w:fill="FFFFFF"/>
-        </w:rPr>
-        <w:t xml:space="preserve">ponse:  </w:t>
-      </w:r>
-      <w:r>
-        <w:rPr>
-          <w:rFonts w:ascii="Arial" w:hAnsi="Arial" w:cs="Arial"/>
-          <w:color w:val="FF0000"/>
-          <w:sz w:val="19"/>
-          <w:szCs w:val="19"/>
-          <w:shd w:val="clear" w:color="auto" w:fill="FFFFFF"/>
-        </w:rPr>
-        <w:t xml:space="preserve"> </w:t>
-      </w:r>
-      <w:r>
-        <w:rPr>
-          <w:rFonts w:ascii="Arial" w:hAnsi="Arial" w:cs="Arial"/>
-          <w:color w:val="FF0000"/>
-          <w:sz w:val="19"/>
-          <w:szCs w:val="19"/>
-          <w:shd w:val="clear" w:color="auto" w:fill="FFFFFF"/>
-        </w:rPr>
-        <w:t>All the test configurations</w:t>
-      </w:r>
-      <w:r>
-        <w:rPr>
-          <w:rFonts w:ascii="Arial" w:hAnsi="Arial" w:cs="Arial"/>
-          <w:color w:val="FF0000"/>
-          <w:sz w:val="19"/>
-          <w:szCs w:val="19"/>
-          <w:shd w:val="clear" w:color="auto" w:fill="FFFFFF"/>
-        </w:rPr>
-        <w:t xml:space="preserve"> </w:t>
-      </w:r>
-      <w:r>
-        <w:rPr>
-          <w:rFonts w:ascii="Arial" w:hAnsi="Arial" w:cs="Arial"/>
-          <w:color w:val="FF0000"/>
-          <w:sz w:val="19"/>
-          <w:szCs w:val="19"/>
-          <w:shd w:val="clear" w:color="auto" w:fill="FFFFFF"/>
-        </w:rPr>
-        <w:t>(</w:t>
-      </w:r>
-      <w:r>
-        <w:rPr>
-          <w:rFonts w:ascii="Arial" w:hAnsi="Arial" w:cs="Arial"/>
-          <w:color w:val="FF0000"/>
-          <w:sz w:val="19"/>
-          <w:szCs w:val="19"/>
-          <w:shd w:val="clear" w:color="auto" w:fill="FFFFFF"/>
-        </w:rPr>
-        <w:t>include</w:t>
-      </w:r>
-      <w:r>
-        <w:rPr>
-          <w:rFonts w:ascii="Arial" w:hAnsi="Arial" w:cs="Arial"/>
-          <w:color w:val="FF0000"/>
-          <w:sz w:val="19"/>
-          <w:szCs w:val="19"/>
-          <w:shd w:val="clear" w:color="auto" w:fill="FFFFFF"/>
-        </w:rPr>
-        <w:t xml:space="preserve"> the first one) </w:t>
-      </w:r>
-      <w:r>
-        <w:rPr>
-          <w:rFonts w:ascii="Arial" w:hAnsi="Arial" w:cs="Arial"/>
-          <w:color w:val="FF0000"/>
-          <w:sz w:val="19"/>
-          <w:szCs w:val="19"/>
-          <w:shd w:val="clear" w:color="auto" w:fill="FFFFFF"/>
-        </w:rPr>
-        <w:t>generated by our approach is according to Algorithm 1 (Page)</w:t>
-      </w:r>
-      <w:r>
-        <w:rPr>
-          <w:rFonts w:ascii="Arial" w:hAnsi="Arial" w:cs="Arial"/>
-          <w:color w:val="FF0000"/>
-          <w:sz w:val="19"/>
-          <w:szCs w:val="19"/>
-          <w:shd w:val="clear" w:color="auto" w:fill="FFFFFF"/>
-        </w:rPr>
-        <w:t xml:space="preserve">. Specifically, we just choose </w:t>
-      </w:r>
-      <w:r>
-        <w:rPr>
-          <w:rFonts w:ascii="Arial" w:hAnsi="Arial" w:cs="Arial"/>
-          <w:color w:val="FF0000"/>
-          <w:sz w:val="19"/>
-          <w:szCs w:val="19"/>
-          <w:shd w:val="clear" w:color="auto" w:fill="FFFFFF"/>
-        </w:rPr>
-        <w:t>the</w:t>
-      </w:r>
-      <w:r>
-        <w:rPr>
-          <w:rFonts w:ascii="Arial" w:hAnsi="Arial" w:cs="Arial"/>
-          <w:color w:val="FF0000"/>
-          <w:sz w:val="19"/>
-          <w:szCs w:val="19"/>
-          <w:shd w:val="clear" w:color="auto" w:fill="FFFFFF"/>
-        </w:rPr>
-        <w:t xml:space="preserve"> test configuration that covers the </w:t>
-      </w:r>
-      <w:r>
-        <w:rPr>
-          <w:rFonts w:ascii="Arial" w:hAnsi="Arial" w:cs="Arial"/>
-          <w:color w:val="FF0000"/>
-          <w:sz w:val="19"/>
-          <w:szCs w:val="19"/>
-          <w:shd w:val="clear" w:color="auto" w:fill="FFFFFF"/>
-        </w:rPr>
-        <w:t xml:space="preserve">most uncovered schemas, and make sure that it does not contain any </w:t>
-      </w:r>
-      <w:r>
-        <w:rPr>
-          <w:rFonts w:ascii="Arial" w:hAnsi="Arial" w:cs="Arial"/>
-          <w:color w:val="FF0000"/>
-          <w:sz w:val="19"/>
-          <w:szCs w:val="19"/>
-          <w:shd w:val="clear" w:color="auto" w:fill="FFFFFF"/>
-        </w:rPr>
-        <w:t>constraints</w:t>
-      </w:r>
-      <w:r>
-        <w:rPr>
-          <w:rFonts w:ascii="Arial" w:hAnsi="Arial" w:cs="Arial"/>
-          <w:color w:val="FF0000"/>
-          <w:sz w:val="19"/>
-          <w:szCs w:val="19"/>
-          <w:shd w:val="clear" w:color="auto" w:fill="FFFFFF"/>
-        </w:rPr>
-        <w:t xml:space="preserve">. Note that as it is the first configuration, we do not need to avoid the </w:t>
-      </w:r>
-      <w:r>
-        <w:rPr>
-          <w:rFonts w:ascii="Arial" w:hAnsi="Arial" w:cs="Arial"/>
-          <w:color w:val="FF0000"/>
-          <w:sz w:val="19"/>
-          <w:szCs w:val="19"/>
-          <w:shd w:val="clear" w:color="auto" w:fill="FFFFFF"/>
-        </w:rPr>
-        <w:t>identified</w:t>
-      </w:r>
-      <w:r>
-        <w:rPr>
-          <w:rFonts w:ascii="Arial" w:hAnsi="Arial" w:cs="Arial"/>
-          <w:color w:val="FF0000"/>
-          <w:sz w:val="19"/>
-          <w:szCs w:val="19"/>
-          <w:shd w:val="clear" w:color="auto" w:fill="FFFFFF"/>
-        </w:rPr>
-        <w:t xml:space="preserve"> MFS (As the MFS identification process is not started yet).</w:t>
-      </w:r>
-      <w:r>
-        <w:rPr>
-          <w:rFonts w:ascii="Arial" w:hAnsi="Arial" w:cs="Arial"/>
-          <w:color w:val="FF0000"/>
-          <w:sz w:val="19"/>
-          <w:szCs w:val="19"/>
-          <w:shd w:val="clear" w:color="auto" w:fill="FFFFFF"/>
-        </w:rPr>
-        <w:t xml:space="preserve"> It is also noted that, this first test configuration may vary with the covering array generation algorithm we use. Even though we use the same covering array generation algorithm, it may also different for each run of our approach (as </w:t>
-      </w:r>
-      <w:r>
-        <w:rPr>
-          <w:rFonts w:ascii="Arial" w:hAnsi="Arial" w:cs="Arial"/>
-          <w:color w:val="FF0000"/>
-          <w:sz w:val="19"/>
-          <w:szCs w:val="19"/>
-          <w:shd w:val="clear" w:color="auto" w:fill="FFFFFF"/>
-        </w:rPr>
-        <w:t>the algorithm</w:t>
-      </w:r>
-      <w:r>
-        <w:rPr>
-          <w:rFonts w:ascii="Arial" w:hAnsi="Arial" w:cs="Arial"/>
-          <w:color w:val="FF0000"/>
-          <w:sz w:val="19"/>
-          <w:szCs w:val="19"/>
-          <w:shd w:val="clear" w:color="auto" w:fill="FFFFFF"/>
-        </w:rPr>
-        <w:t xml:space="preserve"> may contain some random aspects)</w:t>
-      </w:r>
-      <w:r>
-        <w:rPr>
-          <w:rFonts w:ascii="Arial" w:hAnsi="Arial" w:cs="Arial"/>
-          <w:color w:val="FF0000"/>
-          <w:sz w:val="19"/>
-          <w:szCs w:val="19"/>
-          <w:shd w:val="clear" w:color="auto" w:fill="FFFFFF"/>
-        </w:rPr>
-        <w:t xml:space="preserve">. </w:t>
+          <w:color w:val="222222"/>
+          <w:sz w:val="19"/>
+          <w:szCs w:val="19"/>
+          <w:shd w:val="clear" w:color="auto" w:fill="FFFFFF"/>
+        </w:rPr>
+        <w:t>C</w:t>
+      </w:r>
+      <w:r>
+        <w:rPr>
+          <w:rFonts w:ascii="Arial" w:hAnsi="Arial" w:cs="Arial"/>
+          <w:color w:val="222222"/>
+          <w:sz w:val="19"/>
+          <w:szCs w:val="19"/>
+          <w:shd w:val="clear" w:color="auto" w:fill="FFFFFF"/>
+        </w:rPr>
+        <w:t>omment 8</w:t>
+      </w:r>
+      <w:r>
+        <w:rPr>
+          <w:rFonts w:ascii="Arial" w:hAnsi="Arial" w:cs="Arial"/>
+          <w:color w:val="222222"/>
+          <w:sz w:val="19"/>
+          <w:szCs w:val="19"/>
+          <w:shd w:val="clear" w:color="auto" w:fill="FFFFFF"/>
+        </w:rPr>
+        <w:t>:</w:t>
       </w:r>
     </w:p>
     <w:p>
       <w:pPr>
         <w:rPr>
-          <w:rFonts w:ascii="Arial" w:hAnsi="Arial" w:cs="Arial" w:hint="eastAsia"/>
-          <w:color w:val="222222"/>
-          <w:sz w:val="19"/>
-          <w:szCs w:val="19"/>
+          <w:rFonts w:ascii="Arial" w:hAnsi="Arial" w:cs="Arial"/>
+          <w:color w:val="222222"/>
+          <w:sz w:val="19"/>
+          <w:szCs w:val="19"/>
+          <w:shd w:val="clear" w:color="auto" w:fill="FFFFFF"/>
         </w:rPr>
       </w:pPr>
       <w:r>
         <w:rPr>
           <w:rFonts w:ascii="Arial" w:hAnsi="Arial" w:cs="Arial"/>
-          <w:color w:val="FF0000"/>
-          <w:sz w:val="19"/>
-          <w:szCs w:val="19"/>
-          <w:shd w:val="clear" w:color="auto" w:fill="FFFFFF"/>
-        </w:rPr>
-        <w:t>Additionally</w:t>
-      </w:r>
-      <w:r>
-        <w:rPr>
-          <w:rFonts w:ascii="Arial" w:hAnsi="Arial" w:cs="Arial"/>
-          <w:color w:val="FF0000"/>
-          <w:sz w:val="19"/>
-          <w:szCs w:val="19"/>
-          <w:shd w:val="clear" w:color="auto" w:fill="FFFFFF"/>
-        </w:rPr>
-        <w:t xml:space="preserve">, we agree that if the first </w:t>
-      </w:r>
-      <w:r>
-        <w:rPr>
-          <w:rFonts w:ascii="Arial" w:hAnsi="Arial" w:cs="Arial"/>
-          <w:color w:val="FF0000"/>
-          <w:sz w:val="19"/>
-          <w:szCs w:val="19"/>
-          <w:shd w:val="clear" w:color="auto" w:fill="FFFFFF"/>
-        </w:rPr>
-        <w:t>configuration</w:t>
-      </w:r>
-      <w:r>
-        <w:rPr>
-          <w:rFonts w:ascii="Arial" w:hAnsi="Arial" w:cs="Arial"/>
-          <w:color w:val="FF0000"/>
-          <w:sz w:val="19"/>
-          <w:szCs w:val="19"/>
-          <w:shd w:val="clear" w:color="auto" w:fill="FFFFFF"/>
-        </w:rPr>
-        <w:t xml:space="preserve"> is not proper</w:t>
-      </w:r>
-      <w:r>
-        <w:rPr>
-          <w:rFonts w:ascii="Arial" w:hAnsi="Arial" w:cs="Arial"/>
-          <w:color w:val="FF0000"/>
-          <w:sz w:val="19"/>
-          <w:szCs w:val="19"/>
-          <w:shd w:val="clear" w:color="auto" w:fill="FFFFFF"/>
-        </w:rPr>
-        <w:t>ly</w:t>
-      </w:r>
-      <w:r>
-        <w:rPr>
-          <w:rFonts w:ascii="Arial" w:hAnsi="Arial" w:cs="Arial"/>
-          <w:color w:val="FF0000"/>
-          <w:sz w:val="19"/>
-          <w:szCs w:val="19"/>
-          <w:shd w:val="clear" w:color="auto" w:fill="FFFFFF"/>
-        </w:rPr>
-        <w:t xml:space="preserve"> selected (for example, it contains multiple MFS), the performance our </w:t>
-      </w:r>
-      <w:r>
-        <w:rPr>
-          <w:rFonts w:ascii="Arial" w:hAnsi="Arial" w:cs="Arial"/>
-          <w:color w:val="FF0000"/>
-          <w:sz w:val="19"/>
-          <w:szCs w:val="19"/>
-          <w:shd w:val="clear" w:color="auto" w:fill="FFFFFF"/>
-        </w:rPr>
-        <w:t>approach</w:t>
-      </w:r>
-      <w:r>
-        <w:rPr>
-          <w:rFonts w:ascii="Arial" w:hAnsi="Arial" w:cs="Arial"/>
-          <w:color w:val="FF0000"/>
-          <w:sz w:val="19"/>
-          <w:szCs w:val="19"/>
-          <w:shd w:val="clear" w:color="auto" w:fill="FFFFFF"/>
-        </w:rPr>
-        <w:t xml:space="preserve"> may be </w:t>
-      </w:r>
-      <w:r>
-        <w:rPr>
-          <w:rFonts w:ascii="Arial" w:hAnsi="Arial" w:cs="Arial"/>
-          <w:color w:val="FF0000"/>
-          <w:sz w:val="19"/>
-          <w:szCs w:val="19"/>
-          <w:shd w:val="clear" w:color="auto" w:fill="FFFFFF"/>
-        </w:rPr>
-        <w:t>influenced</w:t>
-      </w:r>
-      <w:r>
-        <w:rPr>
-          <w:rFonts w:ascii="Arial" w:hAnsi="Arial" w:cs="Arial"/>
-          <w:color w:val="FF0000"/>
-          <w:sz w:val="19"/>
-          <w:szCs w:val="19"/>
-          <w:shd w:val="clear" w:color="auto" w:fill="FFFFFF"/>
-        </w:rPr>
-        <w:t xml:space="preserve">. As suggested </w:t>
-      </w:r>
-      <w:r>
-        <w:rPr>
-          <w:rFonts w:ascii="Arial" w:hAnsi="Arial" w:cs="Arial" w:hint="eastAsia"/>
-          <w:color w:val="FF0000"/>
-          <w:sz w:val="19"/>
-          <w:szCs w:val="19"/>
-          <w:shd w:val="clear" w:color="auto" w:fill="FFFFFF"/>
-        </w:rPr>
-        <w:t xml:space="preserve">by Comment </w:t>
-      </w:r>
-      <w:r>
-        <w:rPr>
-          <w:rFonts w:ascii="Arial" w:hAnsi="Arial" w:cs="Arial"/>
-          <w:color w:val="FF0000"/>
-          <w:sz w:val="19"/>
-          <w:szCs w:val="19"/>
-          <w:shd w:val="clear" w:color="auto" w:fill="FFFFFF"/>
-        </w:rPr>
-        <w:t>5, we have solved this problem.</w:t>
+          <w:color w:val="222222"/>
+          <w:sz w:val="19"/>
+          <w:szCs w:val="19"/>
+        </w:rPr>
+        <w:br/>
+      </w:r>
+      <w:r>
+        <w:rPr>
+          <w:rFonts w:ascii="Arial" w:hAnsi="Arial" w:cs="Arial"/>
+          <w:color w:val="222222"/>
+          <w:sz w:val="19"/>
+          <w:szCs w:val="19"/>
+          <w:shd w:val="clear" w:color="auto" w:fill="FFFFFF"/>
+        </w:rPr>
+        <w:t>Third, the number of configurations required by the identification part of the proposed approach grows linearly with the number of configuration options.</w:t>
+      </w:r>
+      <w:r>
+        <w:rPr>
+          <w:rFonts w:ascii="Arial" w:hAnsi="Arial" w:cs="Arial"/>
+          <w:color w:val="222222"/>
+          <w:sz w:val="19"/>
+          <w:szCs w:val="19"/>
+          <w:shd w:val="clear" w:color="auto" w:fill="FFFFFF"/>
+        </w:rPr>
+        <w:t xml:space="preserve"> However, in the experiment the maximum number of options used was 13, which is quite small. For example, the size of a 2-way covering array created for 10 binary options, can be 6, whereas that created for 6435 binary options can be 16. That means that while the proposed approach will require 10 additional test cases for locating a single MFS in the first case, it will require 6435 additional test cases for the same failure in the second case. On the other hand, FDA-CIT will use 16 rather than 10 test cases to determine the likely failure causes, as FDA-CIT does not require additional test cases for identification. When this coupled with the fact that most of the test cases required by the proposed approach were used by the identification part (Table 8), it necessitates that, to perform a fair comparison, the empirical studies reported in the paper should be repeated by systematically increasing the number of configuration options.</w:t>
       </w:r>
     </w:p>
     <w:p>
@@ -18947,6 +18954,7 @@
           <w:color w:val="222222"/>
           <w:sz w:val="19"/>
           <w:szCs w:val="19"/>
+          <w:shd w:val="clear" w:color="auto" w:fill="FFFFFF"/>
         </w:rPr>
       </w:pPr>
     </w:p>
@@ -18954,81 +18962,316 @@
       <w:pPr>
         <w:rPr>
           <w:rFonts w:ascii="Arial" w:hAnsi="Arial" w:cs="Arial"/>
+          <w:color w:val="FF0000"/>
+          <w:sz w:val="19"/>
+          <w:szCs w:val="19"/>
+          <w:shd w:val="clear" w:color="auto" w:fill="FFFFFF"/>
+        </w:rPr>
+      </w:pPr>
+      <w:r>
+        <w:rPr>
+          <w:rFonts w:ascii="Arial" w:hAnsi="Arial" w:cs="Arial"/>
           <w:b/>
-          <w:color w:val="222222"/>
-          <w:sz w:val="19"/>
-          <w:szCs w:val="19"/>
-        </w:rPr>
-      </w:pPr>
+          <w:color w:val="FF0000"/>
+          <w:sz w:val="19"/>
+          <w:szCs w:val="19"/>
+          <w:shd w:val="clear" w:color="auto" w:fill="FFFFFF"/>
+        </w:rPr>
+        <w:t>R</w:t>
+      </w:r>
       <w:r>
         <w:rPr>
           <w:rFonts w:ascii="Arial" w:hAnsi="Arial" w:cs="Arial" w:hint="eastAsia"/>
-          <w:color w:val="222222"/>
-          <w:sz w:val="19"/>
-          <w:szCs w:val="19"/>
-          <w:shd w:val="clear" w:color="auto" w:fill="FFFFFF"/>
-        </w:rPr>
-        <w:t>C</w:t>
-      </w:r>
-      <w:r>
-        <w:rPr>
-          <w:rFonts w:ascii="Arial" w:hAnsi="Arial" w:cs="Arial"/>
-          <w:color w:val="222222"/>
-          <w:sz w:val="19"/>
-          <w:szCs w:val="19"/>
-          <w:shd w:val="clear" w:color="auto" w:fill="FFFFFF"/>
-        </w:rPr>
-        <w:t>omment 8</w:t>
-      </w:r>
-      <w:r>
-        <w:rPr>
-          <w:rFonts w:ascii="Arial" w:hAnsi="Arial" w:cs="Arial"/>
-          <w:color w:val="222222"/>
-          <w:sz w:val="19"/>
-          <w:szCs w:val="19"/>
-          <w:shd w:val="clear" w:color="auto" w:fill="FFFFFF"/>
-        </w:rPr>
-        <w:t>:</w:t>
-      </w:r>
-    </w:p>
-    <w:p>
-      <w:pPr>
-        <w:rPr>
-          <w:rFonts w:ascii="Arial" w:hAnsi="Arial" w:cs="Arial"/>
-          <w:color w:val="222222"/>
-          <w:sz w:val="19"/>
-          <w:szCs w:val="19"/>
-          <w:shd w:val="clear" w:color="auto" w:fill="FFFFFF"/>
-        </w:rPr>
-      </w:pPr>
-      <w:r>
-        <w:rPr>
-          <w:rFonts w:ascii="Arial" w:hAnsi="Arial" w:cs="Arial"/>
-          <w:color w:val="222222"/>
-          <w:sz w:val="19"/>
-          <w:szCs w:val="19"/>
-        </w:rPr>
-        <w:br/>
-      </w:r>
-      <w:r>
-        <w:rPr>
-          <w:rFonts w:ascii="Arial" w:hAnsi="Arial" w:cs="Arial"/>
-          <w:color w:val="222222"/>
-          <w:sz w:val="19"/>
-          <w:szCs w:val="19"/>
-          <w:shd w:val="clear" w:color="auto" w:fill="FFFFFF"/>
-        </w:rPr>
-        <w:t>Third, the number of configurations required by the identification part of the proposed approach grows linearly with the number of configuration options.</w:t>
-      </w:r>
-      <w:r>
-        <w:rPr>
-          <w:rFonts w:ascii="Arial" w:hAnsi="Arial" w:cs="Arial"/>
-          <w:color w:val="222222"/>
-          <w:sz w:val="19"/>
-          <w:szCs w:val="19"/>
-          <w:shd w:val="clear" w:color="auto" w:fill="FFFFFF"/>
-        </w:rPr>
-        <w:t xml:space="preserve"> However, in the experiment the maximum number of options used was 13, which is quite small. For example, the size of a 2-way covering array created for 10 binary options, can be 6, whereas that created for 6435 binary options can be 16. That means that while the proposed approach will require 10 additional test cases for locating a single MFS in the first case, it will require 6435 additional test cases for the same failure in the second case. On the other hand, FDA-CIT will use 16 rather than 10 test cases to determine the likely failure causes, as FDA-CIT does not require additional test cases for identification. When this coupled with the fact that most of the test cases required by the proposed approach were used by the identification part (Table 8), it necessitates that, to perform a fair comparison, the empirical studies reported in the paper should be repeated by systematically increasing the number of configuration options.</w:t>
+          <w:b/>
+          <w:color w:val="FF0000"/>
+          <w:sz w:val="19"/>
+          <w:szCs w:val="19"/>
+          <w:shd w:val="clear" w:color="auto" w:fill="FFFFFF"/>
+        </w:rPr>
+        <w:t>es</w:t>
+      </w:r>
+      <w:r>
+        <w:rPr>
+          <w:rFonts w:ascii="Arial" w:hAnsi="Arial" w:cs="Arial"/>
+          <w:b/>
+          <w:color w:val="FF0000"/>
+          <w:sz w:val="19"/>
+          <w:szCs w:val="19"/>
+          <w:shd w:val="clear" w:color="auto" w:fill="FFFFFF"/>
+        </w:rPr>
+        <w:t xml:space="preserve">ponse: </w:t>
+      </w:r>
+      <w:r>
+        <w:rPr>
+          <w:rFonts w:ascii="Arial" w:hAnsi="Arial" w:cs="Arial"/>
+          <w:color w:val="FF0000"/>
+          <w:sz w:val="19"/>
+          <w:szCs w:val="19"/>
+          <w:shd w:val="clear" w:color="auto" w:fill="FFFFFF"/>
+        </w:rPr>
+        <w:t>We agree that using</w:t>
+      </w:r>
+      <w:r>
+        <w:rPr>
+          <w:rFonts w:ascii="Arial" w:hAnsi="Arial" w:cs="Arial"/>
+          <w:color w:val="FF0000"/>
+          <w:sz w:val="19"/>
+          <w:szCs w:val="19"/>
+          <w:shd w:val="clear" w:color="auto" w:fill="FFFFFF"/>
+        </w:rPr>
+        <w:t xml:space="preserve"> </w:t>
+      </w:r>
+      <w:r>
+        <w:rPr>
+          <w:rFonts w:ascii="Arial" w:hAnsi="Arial" w:cs="Arial"/>
+          <w:color w:val="FF0000"/>
+          <w:sz w:val="19"/>
+          <w:szCs w:val="19"/>
+          <w:shd w:val="clear" w:color="auto" w:fill="FFFFFF"/>
+        </w:rPr>
+        <w:t xml:space="preserve">OFOT </w:t>
+      </w:r>
+      <w:r>
+        <w:rPr>
+          <w:rFonts w:ascii="Arial" w:hAnsi="Arial" w:cs="Arial"/>
+          <w:color w:val="FF0000"/>
+          <w:sz w:val="19"/>
+          <w:szCs w:val="19"/>
+          <w:shd w:val="clear" w:color="auto" w:fill="FFFFFF"/>
+        </w:rPr>
+        <w:t>as the MFS identification approach in our framework</w:t>
+      </w:r>
+      <w:r>
+        <w:rPr>
+          <w:rFonts w:ascii="Arial" w:hAnsi="Arial" w:cs="Arial"/>
+          <w:color w:val="FF0000"/>
+          <w:sz w:val="19"/>
+          <w:szCs w:val="19"/>
+          <w:shd w:val="clear" w:color="auto" w:fill="FFFFFF"/>
+        </w:rPr>
+        <w:t xml:space="preserve"> is not </w:t>
+      </w:r>
+      <w:r>
+        <w:rPr>
+          <w:rFonts w:ascii="Arial" w:hAnsi="Arial" w:cs="Arial"/>
+          <w:color w:val="FF0000"/>
+          <w:sz w:val="19"/>
+          <w:szCs w:val="19"/>
+          <w:shd w:val="clear" w:color="auto" w:fill="FFFFFF"/>
+        </w:rPr>
+        <w:t>efficient</w:t>
+      </w:r>
+      <w:r>
+        <w:rPr>
+          <w:rFonts w:ascii="Arial" w:hAnsi="Arial" w:cs="Arial"/>
+          <w:color w:val="FF0000"/>
+          <w:sz w:val="19"/>
+          <w:szCs w:val="19"/>
+          <w:shd w:val="clear" w:color="auto" w:fill="FFFFFF"/>
+        </w:rPr>
+        <w:t xml:space="preserve">, as it </w:t>
+      </w:r>
+      <w:r>
+        <w:rPr>
+          <w:rFonts w:ascii="Arial" w:hAnsi="Arial" w:cs="Arial"/>
+          <w:color w:val="FF0000"/>
+          <w:sz w:val="19"/>
+          <w:szCs w:val="19"/>
+          <w:shd w:val="clear" w:color="auto" w:fill="FFFFFF"/>
+        </w:rPr>
+        <w:t>grows linearly with the number of configuration options</w:t>
+      </w:r>
+      <w:r>
+        <w:rPr>
+          <w:rFonts w:ascii="Arial" w:hAnsi="Arial" w:cs="Arial"/>
+          <w:color w:val="FF0000"/>
+          <w:sz w:val="19"/>
+          <w:szCs w:val="19"/>
+          <w:shd w:val="clear" w:color="auto" w:fill="FFFFFF"/>
+        </w:rPr>
+        <w:t xml:space="preserve">. </w:t>
+      </w:r>
+      <w:r>
+        <w:rPr>
+          <w:rFonts w:ascii="Arial" w:hAnsi="Arial" w:cs="Arial"/>
+          <w:color w:val="FF0000"/>
+          <w:sz w:val="19"/>
+          <w:szCs w:val="19"/>
+          <w:shd w:val="clear" w:color="auto" w:fill="FFFFFF"/>
+        </w:rPr>
+        <w:t xml:space="preserve"> </w:t>
+      </w:r>
+      <w:r>
+        <w:rPr>
+          <w:rFonts w:ascii="Arial" w:hAnsi="Arial" w:cs="Arial"/>
+          <w:color w:val="FF0000"/>
+          <w:sz w:val="19"/>
+          <w:szCs w:val="19"/>
+          <w:shd w:val="clear" w:color="auto" w:fill="FFFFFF"/>
+        </w:rPr>
+        <w:t xml:space="preserve">We also agree that </w:t>
+      </w:r>
+      <w:r>
+        <w:rPr>
+          <w:rFonts w:ascii="Arial" w:hAnsi="Arial" w:cs="Arial"/>
+          <w:color w:val="FF0000"/>
+          <w:sz w:val="19"/>
+          <w:szCs w:val="19"/>
+          <w:shd w:val="clear" w:color="auto" w:fill="FFFFFF"/>
+        </w:rPr>
+        <w:t xml:space="preserve">FDA-CIT needs a small number of test cases even though </w:t>
+      </w:r>
+      <w:r>
+        <w:rPr>
+          <w:rFonts w:ascii="Arial" w:hAnsi="Arial" w:cs="Arial"/>
+          <w:color w:val="FF0000"/>
+          <w:sz w:val="19"/>
+          <w:szCs w:val="19"/>
+          <w:shd w:val="clear" w:color="auto" w:fill="FFFFFF"/>
+        </w:rPr>
+        <w:t>the SUT has large number of configuration options.</w:t>
+      </w:r>
+      <w:r>
+        <w:rPr>
+          <w:rFonts w:ascii="Arial" w:hAnsi="Arial" w:cs="Arial"/>
+          <w:color w:val="FF0000"/>
+          <w:sz w:val="19"/>
+          <w:szCs w:val="19"/>
+          <w:shd w:val="clear" w:color="auto" w:fill="FFFFFF"/>
+        </w:rPr>
+        <w:t xml:space="preserve"> </w:t>
+      </w:r>
+      <w:r>
+        <w:rPr>
+          <w:rFonts w:ascii="Arial" w:hAnsi="Arial" w:cs="Arial"/>
+          <w:color w:val="FF0000"/>
+          <w:sz w:val="19"/>
+          <w:szCs w:val="19"/>
+          <w:shd w:val="clear" w:color="auto" w:fill="FFFFFF"/>
+        </w:rPr>
+        <w:t xml:space="preserve">As suggested, </w:t>
+      </w:r>
+      <w:r>
+        <w:rPr>
+          <w:rFonts w:ascii="Arial" w:hAnsi="Arial" w:cs="Arial"/>
+          <w:color w:val="FF0000"/>
+          <w:sz w:val="19"/>
+          <w:szCs w:val="19"/>
+          <w:shd w:val="clear" w:color="auto" w:fill="FFFFFF"/>
+        </w:rPr>
+        <w:t xml:space="preserve">we </w:t>
+      </w:r>
+      <w:r>
+        <w:rPr>
+          <w:rFonts w:ascii="Arial" w:hAnsi="Arial" w:cs="Arial"/>
+          <w:color w:val="FF0000"/>
+          <w:sz w:val="19"/>
+          <w:szCs w:val="19"/>
+          <w:shd w:val="clear" w:color="auto" w:fill="FFFFFF"/>
+        </w:rPr>
+        <w:t>conducted</w:t>
+      </w:r>
+      <w:r>
+        <w:rPr>
+          <w:rFonts w:ascii="Arial" w:hAnsi="Arial" w:cs="Arial"/>
+          <w:color w:val="FF0000"/>
+          <w:sz w:val="19"/>
+          <w:szCs w:val="19"/>
+          <w:shd w:val="clear" w:color="auto" w:fill="FFFFFF"/>
+        </w:rPr>
+        <w:t xml:space="preserve"> one more experiment to evaluate the </w:t>
+      </w:r>
+      <w:r>
+        <w:rPr>
+          <w:rFonts w:ascii="Arial" w:hAnsi="Arial" w:cs="Arial"/>
+          <w:color w:val="FF0000"/>
+          <w:sz w:val="19"/>
+          <w:szCs w:val="19"/>
+          <w:shd w:val="clear" w:color="auto" w:fill="FFFFFF"/>
+        </w:rPr>
+        <w:t>sensibility</w:t>
+      </w:r>
+      <w:r>
+        <w:rPr>
+          <w:rFonts w:ascii="Arial" w:hAnsi="Arial" w:cs="Arial"/>
+          <w:color w:val="FF0000"/>
+          <w:sz w:val="19"/>
+          <w:szCs w:val="19"/>
+          <w:shd w:val="clear" w:color="auto" w:fill="FFFFFF"/>
+        </w:rPr>
+        <w:t xml:space="preserve"> </w:t>
+      </w:r>
+      <w:r>
+        <w:rPr>
+          <w:rFonts w:ascii="Arial" w:hAnsi="Arial" w:cs="Arial"/>
+          <w:color w:val="FF0000"/>
+          <w:sz w:val="19"/>
+          <w:szCs w:val="19"/>
+          <w:shd w:val="clear" w:color="auto" w:fill="FFFFFF"/>
+        </w:rPr>
+        <w:t>of both approaches in terms of the number of configuration options in SUT</w:t>
+      </w:r>
+      <w:r>
+        <w:rPr>
+          <w:rFonts w:ascii="Arial" w:hAnsi="Arial" w:cs="Arial"/>
+          <w:color w:val="FF0000"/>
+          <w:sz w:val="19"/>
+          <w:szCs w:val="19"/>
+          <w:shd w:val="clear" w:color="auto" w:fill="FFFFFF"/>
+        </w:rPr>
+        <w:t xml:space="preserve"> (See </w:t>
+      </w:r>
+      <w:proofErr w:type="gramStart"/>
+      <w:r>
+        <w:rPr>
+          <w:rFonts w:ascii="Arial" w:hAnsi="Arial" w:cs="Arial"/>
+          <w:color w:val="FF0000"/>
+          <w:sz w:val="19"/>
+          <w:szCs w:val="19"/>
+          <w:shd w:val="clear" w:color="auto" w:fill="FFFFFF"/>
+        </w:rPr>
+        <w:t>page )</w:t>
+      </w:r>
+      <w:proofErr w:type="gramEnd"/>
+      <w:r>
+        <w:rPr>
+          <w:rFonts w:ascii="Arial" w:hAnsi="Arial" w:cs="Arial"/>
+          <w:color w:val="FF0000"/>
+          <w:sz w:val="19"/>
+          <w:szCs w:val="19"/>
+          <w:shd w:val="clear" w:color="auto" w:fill="FFFFFF"/>
+        </w:rPr>
+        <w:t>.</w:t>
+      </w:r>
+      <w:r>
+        <w:rPr>
+          <w:rFonts w:ascii="Arial" w:hAnsi="Arial" w:cs="Arial"/>
+          <w:color w:val="FF0000"/>
+          <w:sz w:val="19"/>
+          <w:szCs w:val="19"/>
+          <w:shd w:val="clear" w:color="auto" w:fill="FFFFFF"/>
+        </w:rPr>
+        <w:t xml:space="preserve"> The result shows that FDA-CIT has a better performance under such condition.</w:t>
+      </w:r>
+      <w:r>
+        <w:rPr>
+          <w:rFonts w:ascii="Arial" w:hAnsi="Arial" w:cs="Arial"/>
+          <w:color w:val="FF0000"/>
+          <w:sz w:val="19"/>
+          <w:szCs w:val="19"/>
+          <w:shd w:val="clear" w:color="auto" w:fill="FFFFFF"/>
+        </w:rPr>
+        <w:t xml:space="preserve"> </w:t>
+      </w:r>
+      <w:r>
+        <w:rPr>
+          <w:rFonts w:ascii="Arial" w:hAnsi="Arial" w:cs="Arial"/>
+          <w:color w:val="FF0000"/>
+          <w:sz w:val="19"/>
+          <w:szCs w:val="19"/>
+          <w:shd w:val="clear" w:color="auto" w:fill="FFFFFF"/>
+        </w:rPr>
+        <w:t xml:space="preserve"> </w:t>
       </w:r>
     </w:p>
     <w:p>
@@ -19046,316 +19289,88 @@
       <w:pPr>
         <w:rPr>
           <w:rFonts w:ascii="Arial" w:hAnsi="Arial" w:cs="Arial"/>
-          <w:color w:val="FF0000"/>
-          <w:sz w:val="19"/>
-          <w:szCs w:val="19"/>
-          <w:shd w:val="clear" w:color="auto" w:fill="FFFFFF"/>
+          <w:color w:val="222222"/>
+          <w:sz w:val="19"/>
+          <w:szCs w:val="19"/>
         </w:rPr>
       </w:pPr>
       <w:r>
         <w:rPr>
-          <w:rFonts w:ascii="Arial" w:hAnsi="Arial" w:cs="Arial"/>
-          <w:b/>
-          <w:color w:val="FF0000"/>
-          <w:sz w:val="19"/>
-          <w:szCs w:val="19"/>
-          <w:shd w:val="clear" w:color="auto" w:fill="FFFFFF"/>
-        </w:rPr>
-        <w:t>R</w:t>
-      </w:r>
-      <w:r>
-        <w:rPr>
           <w:rFonts w:ascii="Arial" w:hAnsi="Arial" w:cs="Arial" w:hint="eastAsia"/>
-          <w:b/>
-          <w:color w:val="FF0000"/>
-          <w:sz w:val="19"/>
-          <w:szCs w:val="19"/>
-          <w:shd w:val="clear" w:color="auto" w:fill="FFFFFF"/>
-        </w:rPr>
-        <w:t>es</w:t>
-      </w:r>
-      <w:r>
-        <w:rPr>
-          <w:rFonts w:ascii="Arial" w:hAnsi="Arial" w:cs="Arial"/>
-          <w:b/>
-          <w:color w:val="FF0000"/>
-          <w:sz w:val="19"/>
-          <w:szCs w:val="19"/>
-          <w:shd w:val="clear" w:color="auto" w:fill="FFFFFF"/>
-        </w:rPr>
-        <w:t xml:space="preserve">ponse: </w:t>
-      </w:r>
-      <w:r>
-        <w:rPr>
-          <w:rFonts w:ascii="Arial" w:hAnsi="Arial" w:cs="Arial"/>
-          <w:color w:val="FF0000"/>
-          <w:sz w:val="19"/>
-          <w:szCs w:val="19"/>
-          <w:shd w:val="clear" w:color="auto" w:fill="FFFFFF"/>
-        </w:rPr>
-        <w:t>We agree that using</w:t>
-      </w:r>
-      <w:r>
-        <w:rPr>
-          <w:rFonts w:ascii="Arial" w:hAnsi="Arial" w:cs="Arial"/>
-          <w:color w:val="FF0000"/>
-          <w:sz w:val="19"/>
-          <w:szCs w:val="19"/>
-          <w:shd w:val="clear" w:color="auto" w:fill="FFFFFF"/>
-        </w:rPr>
-        <w:t xml:space="preserve"> </w:t>
-      </w:r>
-      <w:r>
-        <w:rPr>
-          <w:rFonts w:ascii="Arial" w:hAnsi="Arial" w:cs="Arial"/>
-          <w:color w:val="FF0000"/>
-          <w:sz w:val="19"/>
-          <w:szCs w:val="19"/>
-          <w:shd w:val="clear" w:color="auto" w:fill="FFFFFF"/>
-        </w:rPr>
-        <w:t xml:space="preserve">OFOT </w:t>
-      </w:r>
-      <w:r>
-        <w:rPr>
-          <w:rFonts w:ascii="Arial" w:hAnsi="Arial" w:cs="Arial"/>
-          <w:color w:val="FF0000"/>
-          <w:sz w:val="19"/>
-          <w:szCs w:val="19"/>
-          <w:shd w:val="clear" w:color="auto" w:fill="FFFFFF"/>
-        </w:rPr>
-        <w:t>as the MFS identification approach in our framework</w:t>
-      </w:r>
-      <w:r>
-        <w:rPr>
-          <w:rFonts w:ascii="Arial" w:hAnsi="Arial" w:cs="Arial"/>
-          <w:color w:val="FF0000"/>
-          <w:sz w:val="19"/>
-          <w:szCs w:val="19"/>
-          <w:shd w:val="clear" w:color="auto" w:fill="FFFFFF"/>
-        </w:rPr>
-        <w:t xml:space="preserve"> is not </w:t>
-      </w:r>
-      <w:r>
-        <w:rPr>
-          <w:rFonts w:ascii="Arial" w:hAnsi="Arial" w:cs="Arial"/>
-          <w:color w:val="FF0000"/>
-          <w:sz w:val="19"/>
-          <w:szCs w:val="19"/>
-          <w:shd w:val="clear" w:color="auto" w:fill="FFFFFF"/>
-        </w:rPr>
-        <w:t>efficient</w:t>
-      </w:r>
-      <w:r>
-        <w:rPr>
-          <w:rFonts w:ascii="Arial" w:hAnsi="Arial" w:cs="Arial"/>
-          <w:color w:val="FF0000"/>
-          <w:sz w:val="19"/>
-          <w:szCs w:val="19"/>
-          <w:shd w:val="clear" w:color="auto" w:fill="FFFFFF"/>
-        </w:rPr>
-        <w:t xml:space="preserve">, as it </w:t>
-      </w:r>
-      <w:r>
-        <w:rPr>
-          <w:rFonts w:ascii="Arial" w:hAnsi="Arial" w:cs="Arial"/>
-          <w:color w:val="FF0000"/>
-          <w:sz w:val="19"/>
-          <w:szCs w:val="19"/>
-          <w:shd w:val="clear" w:color="auto" w:fill="FFFFFF"/>
-        </w:rPr>
-        <w:t>grows linearly with the number of configuration options</w:t>
-      </w:r>
-      <w:r>
-        <w:rPr>
-          <w:rFonts w:ascii="Arial" w:hAnsi="Arial" w:cs="Arial"/>
-          <w:color w:val="FF0000"/>
-          <w:sz w:val="19"/>
-          <w:szCs w:val="19"/>
-          <w:shd w:val="clear" w:color="auto" w:fill="FFFFFF"/>
-        </w:rPr>
-        <w:t xml:space="preserve">. </w:t>
-      </w:r>
-      <w:r>
-        <w:rPr>
-          <w:rFonts w:ascii="Arial" w:hAnsi="Arial" w:cs="Arial"/>
-          <w:color w:val="FF0000"/>
-          <w:sz w:val="19"/>
-          <w:szCs w:val="19"/>
-          <w:shd w:val="clear" w:color="auto" w:fill="FFFFFF"/>
-        </w:rPr>
-        <w:t xml:space="preserve"> </w:t>
-      </w:r>
-      <w:r>
-        <w:rPr>
-          <w:rFonts w:ascii="Arial" w:hAnsi="Arial" w:cs="Arial"/>
-          <w:color w:val="FF0000"/>
-          <w:sz w:val="19"/>
-          <w:szCs w:val="19"/>
-          <w:shd w:val="clear" w:color="auto" w:fill="FFFFFF"/>
-        </w:rPr>
-        <w:t xml:space="preserve">We also agree that </w:t>
-      </w:r>
-      <w:r>
-        <w:rPr>
-          <w:rFonts w:ascii="Arial" w:hAnsi="Arial" w:cs="Arial"/>
-          <w:color w:val="FF0000"/>
-          <w:sz w:val="19"/>
-          <w:szCs w:val="19"/>
-          <w:shd w:val="clear" w:color="auto" w:fill="FFFFFF"/>
-        </w:rPr>
-        <w:t xml:space="preserve">FDA-CIT needs a small number of test cases even though </w:t>
-      </w:r>
-      <w:r>
-        <w:rPr>
-          <w:rFonts w:ascii="Arial" w:hAnsi="Arial" w:cs="Arial"/>
-          <w:color w:val="FF0000"/>
-          <w:sz w:val="19"/>
-          <w:szCs w:val="19"/>
-          <w:shd w:val="clear" w:color="auto" w:fill="FFFFFF"/>
-        </w:rPr>
-        <w:t>the SUT has large number of configuration options.</w:t>
-      </w:r>
-      <w:r>
-        <w:rPr>
-          <w:rFonts w:ascii="Arial" w:hAnsi="Arial" w:cs="Arial"/>
-          <w:color w:val="FF0000"/>
-          <w:sz w:val="19"/>
-          <w:szCs w:val="19"/>
-          <w:shd w:val="clear" w:color="auto" w:fill="FFFFFF"/>
-        </w:rPr>
-        <w:t xml:space="preserve"> </w:t>
-      </w:r>
-      <w:r>
-        <w:rPr>
-          <w:rFonts w:ascii="Arial" w:hAnsi="Arial" w:cs="Arial"/>
-          <w:color w:val="FF0000"/>
-          <w:sz w:val="19"/>
-          <w:szCs w:val="19"/>
-          <w:shd w:val="clear" w:color="auto" w:fill="FFFFFF"/>
-        </w:rPr>
-        <w:t xml:space="preserve">As suggested, </w:t>
-      </w:r>
-      <w:r>
-        <w:rPr>
-          <w:rFonts w:ascii="Arial" w:hAnsi="Arial" w:cs="Arial"/>
-          <w:color w:val="FF0000"/>
-          <w:sz w:val="19"/>
-          <w:szCs w:val="19"/>
-          <w:shd w:val="clear" w:color="auto" w:fill="FFFFFF"/>
-        </w:rPr>
-        <w:t xml:space="preserve">we </w:t>
-      </w:r>
-      <w:r>
-        <w:rPr>
-          <w:rFonts w:ascii="Arial" w:hAnsi="Arial" w:cs="Arial"/>
-          <w:color w:val="FF0000"/>
-          <w:sz w:val="19"/>
-          <w:szCs w:val="19"/>
-          <w:shd w:val="clear" w:color="auto" w:fill="FFFFFF"/>
-        </w:rPr>
-        <w:t>conducted</w:t>
-      </w:r>
-      <w:r>
-        <w:rPr>
-          <w:rFonts w:ascii="Arial" w:hAnsi="Arial" w:cs="Arial"/>
-          <w:color w:val="FF0000"/>
-          <w:sz w:val="19"/>
-          <w:szCs w:val="19"/>
-          <w:shd w:val="clear" w:color="auto" w:fill="FFFFFF"/>
-        </w:rPr>
-        <w:t xml:space="preserve"> one more experiment to evaluate the </w:t>
-      </w:r>
-      <w:r>
-        <w:rPr>
-          <w:rFonts w:ascii="Arial" w:hAnsi="Arial" w:cs="Arial"/>
-          <w:color w:val="FF0000"/>
-          <w:sz w:val="19"/>
-          <w:szCs w:val="19"/>
-          <w:shd w:val="clear" w:color="auto" w:fill="FFFFFF"/>
-        </w:rPr>
-        <w:t>sensibility</w:t>
-      </w:r>
-      <w:r>
-        <w:rPr>
-          <w:rFonts w:ascii="Arial" w:hAnsi="Arial" w:cs="Arial"/>
-          <w:color w:val="FF0000"/>
-          <w:sz w:val="19"/>
-          <w:szCs w:val="19"/>
-          <w:shd w:val="clear" w:color="auto" w:fill="FFFFFF"/>
-        </w:rPr>
-        <w:t xml:space="preserve"> </w:t>
-      </w:r>
-      <w:r>
-        <w:rPr>
-          <w:rFonts w:ascii="Arial" w:hAnsi="Arial" w:cs="Arial"/>
-          <w:color w:val="FF0000"/>
-          <w:sz w:val="19"/>
-          <w:szCs w:val="19"/>
-          <w:shd w:val="clear" w:color="auto" w:fill="FFFFFF"/>
-        </w:rPr>
-        <w:t>of both approaches in terms of the number of configuration options in SUT</w:t>
-      </w:r>
-      <w:r>
-        <w:rPr>
-          <w:rFonts w:ascii="Arial" w:hAnsi="Arial" w:cs="Arial"/>
-          <w:color w:val="FF0000"/>
-          <w:sz w:val="19"/>
-          <w:szCs w:val="19"/>
-          <w:shd w:val="clear" w:color="auto" w:fill="FFFFFF"/>
-        </w:rPr>
-        <w:t xml:space="preserve"> (See </w:t>
-      </w:r>
-      <w:proofErr w:type="gramStart"/>
-      <w:r>
-        <w:rPr>
-          <w:rFonts w:ascii="Arial" w:hAnsi="Arial" w:cs="Arial"/>
-          <w:color w:val="FF0000"/>
-          <w:sz w:val="19"/>
-          <w:szCs w:val="19"/>
-          <w:shd w:val="clear" w:color="auto" w:fill="FFFFFF"/>
-        </w:rPr>
-        <w:t>page )</w:t>
-      </w:r>
-      <w:proofErr w:type="gramEnd"/>
-      <w:r>
-        <w:rPr>
-          <w:rFonts w:ascii="Arial" w:hAnsi="Arial" w:cs="Arial"/>
-          <w:color w:val="FF0000"/>
-          <w:sz w:val="19"/>
-          <w:szCs w:val="19"/>
-          <w:shd w:val="clear" w:color="auto" w:fill="FFFFFF"/>
-        </w:rPr>
-        <w:t>.</w:t>
-      </w:r>
-      <w:r>
-        <w:rPr>
-          <w:rFonts w:ascii="Arial" w:hAnsi="Arial" w:cs="Arial"/>
-          <w:color w:val="FF0000"/>
-          <w:sz w:val="19"/>
-          <w:szCs w:val="19"/>
-          <w:shd w:val="clear" w:color="auto" w:fill="FFFFFF"/>
-        </w:rPr>
-        <w:t xml:space="preserve"> The result shows that FDA-CIT has a better performance under such condition.</w:t>
-      </w:r>
-      <w:r>
-        <w:rPr>
-          <w:rFonts w:ascii="Arial" w:hAnsi="Arial" w:cs="Arial"/>
-          <w:color w:val="FF0000"/>
-          <w:sz w:val="19"/>
-          <w:szCs w:val="19"/>
-          <w:shd w:val="clear" w:color="auto" w:fill="FFFFFF"/>
-        </w:rPr>
-        <w:t xml:space="preserve"> </w:t>
-      </w:r>
-      <w:r>
-        <w:rPr>
-          <w:rFonts w:ascii="Arial" w:hAnsi="Arial" w:cs="Arial"/>
-          <w:color w:val="FF0000"/>
-          <w:sz w:val="19"/>
-          <w:szCs w:val="19"/>
-          <w:shd w:val="clear" w:color="auto" w:fill="FFFFFF"/>
-        </w:rPr>
-        <w:t xml:space="preserve"> </w:t>
+          <w:color w:val="222222"/>
+          <w:sz w:val="19"/>
+          <w:szCs w:val="19"/>
+          <w:shd w:val="clear" w:color="auto" w:fill="FFFFFF"/>
+        </w:rPr>
+        <w:t>C</w:t>
+      </w:r>
+      <w:r>
+        <w:rPr>
+          <w:rFonts w:ascii="Arial" w:hAnsi="Arial" w:cs="Arial"/>
+          <w:color w:val="222222"/>
+          <w:sz w:val="19"/>
+          <w:szCs w:val="19"/>
+          <w:shd w:val="clear" w:color="auto" w:fill="FFFFFF"/>
+        </w:rPr>
+        <w:t>omment 9</w:t>
+      </w:r>
+      <w:r>
+        <w:rPr>
+          <w:rFonts w:ascii="Arial" w:hAnsi="Arial" w:cs="Arial"/>
+          <w:color w:val="222222"/>
+          <w:sz w:val="19"/>
+          <w:szCs w:val="19"/>
+          <w:shd w:val="clear" w:color="auto" w:fill="FFFFFF"/>
+        </w:rPr>
+        <w:t>:</w:t>
+      </w:r>
+      <w:r>
+        <w:rPr>
+          <w:rFonts w:ascii="Arial" w:hAnsi="Arial" w:cs="Arial"/>
+          <w:color w:val="222222"/>
+          <w:sz w:val="19"/>
+          <w:szCs w:val="19"/>
+        </w:rPr>
+        <w:br/>
+      </w:r>
+      <w:r>
+        <w:rPr>
+          <w:rFonts w:ascii="Arial" w:hAnsi="Arial" w:cs="Arial"/>
+          <w:color w:val="222222"/>
+          <w:sz w:val="19"/>
+          <w:szCs w:val="19"/>
+        </w:rPr>
+        <w:br/>
+      </w:r>
+      <w:r>
+        <w:rPr>
+          <w:rFonts w:ascii="Arial" w:hAnsi="Arial" w:cs="Arial"/>
+          <w:color w:val="222222"/>
+          <w:sz w:val="19"/>
+          <w:szCs w:val="19"/>
+          <w:shd w:val="clear" w:color="auto" w:fill="FFFFFF"/>
+        </w:rPr>
+        <w:lastRenderedPageBreak/>
+        <w:t>Fourth, the proposed approach assumes that only one test case is used for testing.</w:t>
+      </w:r>
+      <w:r>
+        <w:rPr>
+          <w:rFonts w:ascii="Arial" w:hAnsi="Arial" w:cs="Arial"/>
+          <w:color w:val="222222"/>
+          <w:sz w:val="19"/>
+          <w:szCs w:val="19"/>
+          <w:shd w:val="clear" w:color="auto" w:fill="FFFFFF"/>
+        </w:rPr>
+        <w:t xml:space="preserve"> Here, I distinguish between configurations and actual test cases used in these configurations to test the system under test. For example, what if you have hundreds of test cases to run in each of the selected configurations. Note that each test case can have different failing patterns. It seems like the proposed process should be carried out separately for each test case, as it may not be safe to invalidate a failure-inducing combination discovered for a particular test case when running other test cases. If so, the number of additional configurations needed will grow linearly with the number of configuration options times the number of failing test cases. Therefore, for a fair comparison, the performance of the proposed approach should be compared to that of FDA-CIT in the presence of multiple test cases.</w:t>
+      </w:r>
+      <w:r>
+        <w:rPr>
+          <w:rFonts w:ascii="Arial" w:hAnsi="Arial" w:cs="Arial"/>
+          <w:color w:val="222222"/>
+          <w:sz w:val="19"/>
+          <w:szCs w:val="19"/>
+        </w:rPr>
+        <w:br/>
       </w:r>
     </w:p>
     <w:p>
@@ -19365,7 +19380,359 @@
           <w:color w:val="222222"/>
           <w:sz w:val="19"/>
           <w:szCs w:val="19"/>
-          <w:shd w:val="clear" w:color="auto" w:fill="FFFFFF"/>
+        </w:rPr>
+      </w:pPr>
+      <w:r>
+        <w:rPr>
+          <w:rFonts w:ascii="Arial" w:hAnsi="Arial" w:cs="Arial"/>
+          <w:b/>
+          <w:color w:val="FF0000"/>
+          <w:sz w:val="19"/>
+          <w:szCs w:val="19"/>
+          <w:shd w:val="clear" w:color="auto" w:fill="FFFFFF"/>
+        </w:rPr>
+        <w:t>R</w:t>
+      </w:r>
+      <w:r>
+        <w:rPr>
+          <w:rFonts w:ascii="Arial" w:hAnsi="Arial" w:cs="Arial" w:hint="eastAsia"/>
+          <w:b/>
+          <w:color w:val="FF0000"/>
+          <w:sz w:val="19"/>
+          <w:szCs w:val="19"/>
+          <w:shd w:val="clear" w:color="auto" w:fill="FFFFFF"/>
+        </w:rPr>
+        <w:t>es</w:t>
+      </w:r>
+      <w:r>
+        <w:rPr>
+          <w:rFonts w:ascii="Arial" w:hAnsi="Arial" w:cs="Arial"/>
+          <w:b/>
+          <w:color w:val="FF0000"/>
+          <w:sz w:val="19"/>
+          <w:szCs w:val="19"/>
+          <w:shd w:val="clear" w:color="auto" w:fill="FFFFFF"/>
+        </w:rPr>
+        <w:t xml:space="preserve">ponse: </w:t>
+      </w:r>
+      <w:r>
+        <w:rPr>
+          <w:rFonts w:ascii="Arial" w:hAnsi="Arial" w:cs="Arial"/>
+          <w:color w:val="FF0000"/>
+          <w:sz w:val="19"/>
+          <w:szCs w:val="19"/>
+          <w:shd w:val="clear" w:color="auto" w:fill="FFFFFF"/>
+        </w:rPr>
+        <w:t xml:space="preserve">Yes, we agree that if </w:t>
+      </w:r>
+      <w:r>
+        <w:rPr>
+          <w:rFonts w:ascii="Arial" w:hAnsi="Arial" w:cs="Arial"/>
+          <w:color w:val="FF0000"/>
+          <w:sz w:val="19"/>
+          <w:szCs w:val="19"/>
+          <w:shd w:val="clear" w:color="auto" w:fill="FFFFFF"/>
+        </w:rPr>
+        <w:t xml:space="preserve">one configuration has multiple </w:t>
+      </w:r>
+      <w:r>
+        <w:rPr>
+          <w:rFonts w:ascii="Arial" w:hAnsi="Arial" w:cs="Arial" w:hint="eastAsia"/>
+          <w:color w:val="FF0000"/>
+          <w:sz w:val="19"/>
+          <w:szCs w:val="19"/>
+          <w:shd w:val="clear" w:color="auto" w:fill="FFFFFF"/>
+        </w:rPr>
+        <w:t>test</w:t>
+      </w:r>
+      <w:r>
+        <w:rPr>
+          <w:rFonts w:ascii="Arial" w:hAnsi="Arial" w:cs="Arial"/>
+          <w:color w:val="FF0000"/>
+          <w:sz w:val="19"/>
+          <w:szCs w:val="19"/>
+          <w:shd w:val="clear" w:color="auto" w:fill="FFFFFF"/>
+        </w:rPr>
+        <w:t xml:space="preserve"> cases</w:t>
+      </w:r>
+      <w:r>
+        <w:rPr>
+          <w:rFonts w:ascii="Arial" w:hAnsi="Arial" w:cs="Arial"/>
+          <w:color w:val="FF0000"/>
+          <w:sz w:val="19"/>
+          <w:szCs w:val="19"/>
+          <w:shd w:val="clear" w:color="auto" w:fill="FFFFFF"/>
+        </w:rPr>
+        <w:t xml:space="preserve">, </w:t>
+      </w:r>
+      <w:r>
+        <w:rPr>
+          <w:rFonts w:ascii="Arial" w:hAnsi="Arial" w:cs="Arial"/>
+          <w:color w:val="FF0000"/>
+          <w:sz w:val="19"/>
+          <w:szCs w:val="19"/>
+          <w:shd w:val="clear" w:color="auto" w:fill="FFFFFF"/>
+        </w:rPr>
+        <w:t>we should separately handle each of them as different test cases may contain different MFS.</w:t>
+      </w:r>
+      <w:r>
+        <w:rPr>
+          <w:rFonts w:ascii="Arial" w:hAnsi="Arial" w:cs="Arial"/>
+          <w:color w:val="FF0000"/>
+          <w:sz w:val="19"/>
+          <w:szCs w:val="19"/>
+          <w:shd w:val="clear" w:color="auto" w:fill="FFFFFF"/>
+        </w:rPr>
+        <w:t xml:space="preserve"> </w:t>
+      </w:r>
+      <w:r>
+        <w:rPr>
+          <w:rFonts w:ascii="Arial" w:hAnsi="Arial" w:cs="Arial"/>
+          <w:color w:val="FF0000"/>
+          <w:sz w:val="19"/>
+          <w:szCs w:val="19"/>
+          <w:shd w:val="clear" w:color="auto" w:fill="FFFFFF"/>
+        </w:rPr>
+        <w:t xml:space="preserve">Under this case, FDA-CIT is a better </w:t>
+      </w:r>
+      <w:r>
+        <w:rPr>
+          <w:rFonts w:ascii="Arial" w:hAnsi="Arial" w:cs="Arial"/>
+          <w:color w:val="FF0000"/>
+          <w:sz w:val="19"/>
+          <w:szCs w:val="19"/>
+          <w:shd w:val="clear" w:color="auto" w:fill="FFFFFF"/>
+        </w:rPr>
+        <w:t xml:space="preserve">choice, as it does not </w:t>
+      </w:r>
+      <w:r>
+        <w:rPr>
+          <w:rFonts w:ascii="Arial" w:hAnsi="Arial" w:cs="Arial"/>
+          <w:color w:val="FF0000"/>
+          <w:sz w:val="19"/>
+          <w:szCs w:val="19"/>
+          <w:shd w:val="clear" w:color="auto" w:fill="FFFFFF"/>
+        </w:rPr>
+        <w:t>need</w:t>
+      </w:r>
+      <w:r>
+        <w:rPr>
+          <w:rFonts w:ascii="Arial" w:hAnsi="Arial" w:cs="Arial"/>
+          <w:color w:val="FF0000"/>
+          <w:sz w:val="19"/>
+          <w:szCs w:val="19"/>
+          <w:shd w:val="clear" w:color="auto" w:fill="FFFFFF"/>
+        </w:rPr>
+        <w:t xml:space="preserve"> additional test cases for MFS identification and can handle the multiple </w:t>
+      </w:r>
+      <w:r>
+        <w:rPr>
+          <w:rFonts w:ascii="Arial" w:hAnsi="Arial" w:cs="Arial" w:hint="eastAsia"/>
+          <w:color w:val="FF0000"/>
+          <w:sz w:val="19"/>
+          <w:szCs w:val="19"/>
+          <w:shd w:val="clear" w:color="auto" w:fill="FFFFFF"/>
+        </w:rPr>
+        <w:t>test</w:t>
+      </w:r>
+      <w:r>
+        <w:rPr>
+          <w:rFonts w:ascii="Arial" w:hAnsi="Arial" w:cs="Arial"/>
+          <w:color w:val="FF0000"/>
+          <w:sz w:val="19"/>
+          <w:szCs w:val="19"/>
+          <w:shd w:val="clear" w:color="auto" w:fill="FFFFFF"/>
+        </w:rPr>
+        <w:t xml:space="preserve"> cases, i.e., test case-aware condition. </w:t>
+      </w:r>
+      <w:r>
+        <w:rPr>
+          <w:rFonts w:ascii="Arial" w:hAnsi="Arial" w:cs="Arial"/>
+          <w:color w:val="FF0000"/>
+          <w:sz w:val="19"/>
+          <w:szCs w:val="19"/>
+          <w:shd w:val="clear" w:color="auto" w:fill="FFFFFF"/>
+        </w:rPr>
+        <w:t xml:space="preserve"> Considering that all the subjects just has one test case for each configuration</w:t>
+      </w:r>
+      <w:r>
+        <w:rPr>
+          <w:rFonts w:ascii="Arial" w:hAnsi="Arial" w:cs="Arial"/>
+          <w:color w:val="FF0000"/>
+          <w:sz w:val="19"/>
+          <w:szCs w:val="19"/>
+          <w:shd w:val="clear" w:color="auto" w:fill="FFFFFF"/>
+        </w:rPr>
+        <w:t xml:space="preserve"> in the experiments, we added one </w:t>
+      </w:r>
+      <w:r>
+        <w:rPr>
+          <w:rFonts w:ascii="Arial" w:hAnsi="Arial" w:cs="Arial"/>
+          <w:color w:val="FF0000"/>
+          <w:sz w:val="19"/>
+          <w:szCs w:val="19"/>
+          <w:shd w:val="clear" w:color="auto" w:fill="FFFFFF"/>
+        </w:rPr>
+        <w:t>paragraph</w:t>
+      </w:r>
+      <w:r>
+        <w:rPr>
+          <w:rFonts w:ascii="Arial" w:hAnsi="Arial" w:cs="Arial"/>
+          <w:color w:val="FF0000"/>
+          <w:sz w:val="19"/>
+          <w:szCs w:val="19"/>
+          <w:shd w:val="clear" w:color="auto" w:fill="FFFFFF"/>
+        </w:rPr>
+        <w:t xml:space="preserve"> to discuss the impact of multiple test cases on our approach, and </w:t>
+      </w:r>
+      <w:r>
+        <w:rPr>
+          <w:rFonts w:ascii="Arial" w:hAnsi="Arial" w:cs="Arial"/>
+          <w:color w:val="FF0000"/>
+          <w:sz w:val="19"/>
+          <w:szCs w:val="19"/>
+          <w:shd w:val="clear" w:color="auto" w:fill="FFFFFF"/>
+        </w:rPr>
+        <w:t xml:space="preserve">we </w:t>
+      </w:r>
+      <w:r>
+        <w:rPr>
+          <w:rFonts w:ascii="Arial" w:hAnsi="Arial" w:cs="Arial"/>
+          <w:color w:val="FF0000"/>
+          <w:sz w:val="19"/>
+          <w:szCs w:val="19"/>
+          <w:shd w:val="clear" w:color="auto" w:fill="FFFFFF"/>
+        </w:rPr>
+        <w:t xml:space="preserve">also </w:t>
+      </w:r>
+      <w:r>
+        <w:rPr>
+          <w:rFonts w:ascii="Arial" w:hAnsi="Arial" w:cs="Arial"/>
+          <w:color w:val="FF0000"/>
+          <w:sz w:val="19"/>
+          <w:szCs w:val="19"/>
+          <w:shd w:val="clear" w:color="auto" w:fill="FFFFFF"/>
+        </w:rPr>
+        <w:t>discuss</w:t>
+      </w:r>
+      <w:r>
+        <w:rPr>
+          <w:rFonts w:ascii="Arial" w:hAnsi="Arial" w:cs="Arial"/>
+          <w:color w:val="FF0000"/>
+          <w:sz w:val="19"/>
+          <w:szCs w:val="19"/>
+          <w:shd w:val="clear" w:color="auto" w:fill="FFFFFF"/>
+        </w:rPr>
+        <w:t>ed</w:t>
+      </w:r>
+      <w:r>
+        <w:rPr>
+          <w:rFonts w:ascii="Arial" w:hAnsi="Arial" w:cs="Arial"/>
+          <w:color w:val="FF0000"/>
+          <w:sz w:val="19"/>
+          <w:szCs w:val="19"/>
+          <w:shd w:val="clear" w:color="auto" w:fill="FFFFFF"/>
+        </w:rPr>
+        <w:t xml:space="preserve"> the differences </w:t>
+      </w:r>
+      <w:r>
+        <w:rPr>
+          <w:rFonts w:ascii="Arial" w:hAnsi="Arial" w:cs="Arial"/>
+          <w:color w:val="FF0000"/>
+          <w:sz w:val="19"/>
+          <w:szCs w:val="19"/>
+          <w:shd w:val="clear" w:color="auto" w:fill="FFFFFF"/>
+        </w:rPr>
+        <w:t>between our approach and FDA-CIT</w:t>
+      </w:r>
+      <w:r>
+        <w:rPr>
+          <w:rFonts w:ascii="Arial" w:hAnsi="Arial" w:cs="Arial"/>
+          <w:color w:val="FF0000"/>
+          <w:sz w:val="19"/>
+          <w:szCs w:val="19"/>
+          <w:shd w:val="clear" w:color="auto" w:fill="FFFFFF"/>
+        </w:rPr>
+        <w:t xml:space="preserve"> </w:t>
+      </w:r>
+      <w:r>
+        <w:rPr>
+          <w:rFonts w:ascii="Arial" w:hAnsi="Arial" w:cs="Arial"/>
+          <w:color w:val="FF0000"/>
+          <w:sz w:val="19"/>
+          <w:szCs w:val="19"/>
+          <w:shd w:val="clear" w:color="auto" w:fill="FFFFFF"/>
+        </w:rPr>
+        <w:t xml:space="preserve">at </w:t>
+      </w:r>
+      <w:r>
+        <w:rPr>
+          <w:rFonts w:ascii="Arial" w:hAnsi="Arial" w:cs="Arial"/>
+          <w:color w:val="FF0000"/>
+          <w:sz w:val="19"/>
+          <w:szCs w:val="19"/>
+          <w:shd w:val="clear" w:color="auto" w:fill="FFFFFF"/>
+        </w:rPr>
+        <w:t>handling</w:t>
+      </w:r>
+      <w:r>
+        <w:rPr>
+          <w:rFonts w:ascii="Arial" w:hAnsi="Arial" w:cs="Arial"/>
+          <w:color w:val="FF0000"/>
+          <w:sz w:val="19"/>
+          <w:szCs w:val="19"/>
+          <w:shd w:val="clear" w:color="auto" w:fill="FFFFFF"/>
+        </w:rPr>
+        <w:t xml:space="preserve"> </w:t>
+      </w:r>
+      <w:r>
+        <w:rPr>
+          <w:rFonts w:ascii="Arial" w:hAnsi="Arial" w:cs="Arial"/>
+          <w:color w:val="FF0000"/>
+          <w:sz w:val="19"/>
+          <w:szCs w:val="19"/>
+          <w:shd w:val="clear" w:color="auto" w:fill="FFFFFF"/>
+        </w:rPr>
+        <w:t>such problem</w:t>
+      </w:r>
+      <w:r>
+        <w:rPr>
+          <w:rFonts w:ascii="Arial" w:hAnsi="Arial" w:cs="Arial"/>
+          <w:color w:val="FF0000"/>
+          <w:sz w:val="19"/>
+          <w:szCs w:val="19"/>
+          <w:shd w:val="clear" w:color="auto" w:fill="FFFFFF"/>
+        </w:rPr>
+        <w:t>.</w:t>
+      </w:r>
+      <w:r>
+        <w:rPr>
+          <w:rFonts w:ascii="Arial" w:hAnsi="Arial" w:cs="Arial"/>
+          <w:color w:val="FF0000"/>
+          <w:sz w:val="19"/>
+          <w:szCs w:val="19"/>
+          <w:shd w:val="clear" w:color="auto" w:fill="FFFFFF"/>
+        </w:rPr>
+        <w:t xml:space="preserve"> </w:t>
+      </w:r>
+      <w:r>
+        <w:rPr>
+          <w:rFonts w:ascii="Arial" w:hAnsi="Arial" w:cs="Arial"/>
+          <w:color w:val="FF0000"/>
+          <w:sz w:val="19"/>
+          <w:szCs w:val="19"/>
+          <w:shd w:val="clear" w:color="auto" w:fill="FFFFFF"/>
+        </w:rPr>
+        <w:t xml:space="preserve"> </w:t>
+      </w:r>
+    </w:p>
+    <w:p>
+      <w:pPr>
+        <w:rPr>
+          <w:rFonts w:ascii="Arial" w:hAnsi="Arial" w:cs="Arial"/>
+          <w:color w:val="222222"/>
+          <w:sz w:val="19"/>
+          <w:szCs w:val="19"/>
         </w:rPr>
       </w:pPr>
     </w:p>
@@ -19376,6 +19743,7 @@
           <w:color w:val="222222"/>
           <w:sz w:val="19"/>
           <w:szCs w:val="19"/>
+          <w:shd w:val="clear" w:color="auto" w:fill="FFFFFF"/>
         </w:rPr>
       </w:pPr>
       <w:r>
@@ -19396,7 +19764,7 @@
           <w:szCs w:val="19"/>
           <w:shd w:val="clear" w:color="auto" w:fill="FFFFFF"/>
         </w:rPr>
-        <w:t>omment 9</w:t>
+        <w:t>omment 10</w:t>
       </w:r>
       <w:r>
         <w:rPr>
@@ -19407,53 +19775,6 @@
           <w:shd w:val="clear" w:color="auto" w:fill="FFFFFF"/>
         </w:rPr>
         <w:t>:</w:t>
-      </w:r>
-      <w:r>
-        <w:rPr>
-          <w:rFonts w:ascii="Arial" w:hAnsi="Arial" w:cs="Arial"/>
-          <w:color w:val="222222"/>
-          <w:sz w:val="19"/>
-          <w:szCs w:val="19"/>
-        </w:rPr>
-        <w:br/>
-      </w:r>
-      <w:r>
-        <w:rPr>
-          <w:rFonts w:ascii="Arial" w:hAnsi="Arial" w:cs="Arial"/>
-          <w:color w:val="222222"/>
-          <w:sz w:val="19"/>
-          <w:szCs w:val="19"/>
-        </w:rPr>
-        <w:br/>
-      </w:r>
-      <w:r>
-        <w:rPr>
-          <w:rFonts w:ascii="Arial" w:hAnsi="Arial" w:cs="Arial"/>
-          <w:color w:val="222222"/>
-          <w:sz w:val="19"/>
-          <w:szCs w:val="19"/>
-          <w:shd w:val="clear" w:color="auto" w:fill="FFFFFF"/>
-        </w:rPr>
-        <w:t>Fourth, the proposed approach assumes that only one test case is used for testing.</w:t>
-      </w:r>
-      <w:r>
-        <w:rPr>
-          <w:rFonts w:ascii="Arial" w:hAnsi="Arial" w:cs="Arial"/>
-          <w:color w:val="222222"/>
-          <w:sz w:val="19"/>
-          <w:szCs w:val="19"/>
-          <w:shd w:val="clear" w:color="auto" w:fill="FFFFFF"/>
-        </w:rPr>
-        <w:t xml:space="preserve"> Here, I distinguish between configurations and actual test cases used in these configurations to test the system under test. For example, what if you have hundreds of test cases to run in each of the selected configurations. Note that each test case can have different failing patterns. It seems like the proposed process should be carried out separately for each test case, as it may not be safe to invalidate a failure-inducing combination discovered for a particular test case when running other test cases. If so, the number of additional configurations needed will grow linearly with the number of configuration options times the number of failing test cases. Therefore, for a fair comparison, the performance of the proposed approach should be compared to that of FDA-CIT in the presence of multiple test cases.</w:t>
-      </w:r>
-      <w:r>
-        <w:rPr>
-          <w:rFonts w:ascii="Arial" w:hAnsi="Arial" w:cs="Arial"/>
-          <w:color w:val="222222"/>
-          <w:sz w:val="19"/>
-          <w:szCs w:val="19"/>
-        </w:rPr>
-        <w:br/>
       </w:r>
     </w:p>
     <w:p>
@@ -19463,350 +19784,27 @@
           <w:color w:val="222222"/>
           <w:sz w:val="19"/>
           <w:szCs w:val="19"/>
+          <w:shd w:val="clear" w:color="auto" w:fill="FFFFFF"/>
         </w:rPr>
       </w:pPr>
       <w:r>
         <w:rPr>
           <w:rFonts w:ascii="Arial" w:hAnsi="Arial" w:cs="Arial"/>
-          <w:b/>
-          <w:color w:val="FF0000"/>
-          <w:sz w:val="19"/>
-          <w:szCs w:val="19"/>
-          <w:shd w:val="clear" w:color="auto" w:fill="FFFFFF"/>
-        </w:rPr>
-        <w:t>R</w:t>
-      </w:r>
-      <w:r>
-        <w:rPr>
-          <w:rFonts w:ascii="Arial" w:hAnsi="Arial" w:cs="Arial" w:hint="eastAsia"/>
-          <w:b/>
-          <w:color w:val="FF0000"/>
-          <w:sz w:val="19"/>
-          <w:szCs w:val="19"/>
-          <w:shd w:val="clear" w:color="auto" w:fill="FFFFFF"/>
-        </w:rPr>
-        <w:t>es</w:t>
-      </w:r>
-      <w:r>
-        <w:rPr>
-          <w:rFonts w:ascii="Arial" w:hAnsi="Arial" w:cs="Arial"/>
-          <w:b/>
-          <w:color w:val="FF0000"/>
-          <w:sz w:val="19"/>
-          <w:szCs w:val="19"/>
-          <w:shd w:val="clear" w:color="auto" w:fill="FFFFFF"/>
-        </w:rPr>
-        <w:t xml:space="preserve">ponse: </w:t>
-      </w:r>
-      <w:r>
-        <w:rPr>
-          <w:rFonts w:ascii="Arial" w:hAnsi="Arial" w:cs="Arial"/>
-          <w:color w:val="FF0000"/>
-          <w:sz w:val="19"/>
-          <w:szCs w:val="19"/>
-          <w:shd w:val="clear" w:color="auto" w:fill="FFFFFF"/>
-        </w:rPr>
-        <w:t xml:space="preserve">Yes, we agree that if </w:t>
-      </w:r>
-      <w:r>
-        <w:rPr>
-          <w:rFonts w:ascii="Arial" w:hAnsi="Arial" w:cs="Arial"/>
-          <w:color w:val="FF0000"/>
-          <w:sz w:val="19"/>
-          <w:szCs w:val="19"/>
-          <w:shd w:val="clear" w:color="auto" w:fill="FFFFFF"/>
-        </w:rPr>
-        <w:t xml:space="preserve">one configuration has multiple </w:t>
-      </w:r>
-      <w:r>
-        <w:rPr>
-          <w:rFonts w:ascii="Arial" w:hAnsi="Arial" w:cs="Arial" w:hint="eastAsia"/>
-          <w:color w:val="FF0000"/>
-          <w:sz w:val="19"/>
-          <w:szCs w:val="19"/>
-          <w:shd w:val="clear" w:color="auto" w:fill="FFFFFF"/>
-        </w:rPr>
-        <w:t>test</w:t>
-      </w:r>
-      <w:r>
-        <w:rPr>
-          <w:rFonts w:ascii="Arial" w:hAnsi="Arial" w:cs="Arial"/>
-          <w:color w:val="FF0000"/>
-          <w:sz w:val="19"/>
-          <w:szCs w:val="19"/>
-          <w:shd w:val="clear" w:color="auto" w:fill="FFFFFF"/>
-        </w:rPr>
-        <w:t xml:space="preserve"> cases</w:t>
-      </w:r>
-      <w:r>
-        <w:rPr>
-          <w:rFonts w:ascii="Arial" w:hAnsi="Arial" w:cs="Arial"/>
-          <w:color w:val="FF0000"/>
-          <w:sz w:val="19"/>
-          <w:szCs w:val="19"/>
-          <w:shd w:val="clear" w:color="auto" w:fill="FFFFFF"/>
-        </w:rPr>
-        <w:t xml:space="preserve">, </w:t>
-      </w:r>
-      <w:r>
-        <w:rPr>
-          <w:rFonts w:ascii="Arial" w:hAnsi="Arial" w:cs="Arial"/>
-          <w:color w:val="FF0000"/>
-          <w:sz w:val="19"/>
-          <w:szCs w:val="19"/>
-          <w:shd w:val="clear" w:color="auto" w:fill="FFFFFF"/>
-        </w:rPr>
-        <w:t>we should separately handle each of them as different test cases may contain different MFS.</w:t>
-      </w:r>
-      <w:r>
-        <w:rPr>
-          <w:rFonts w:ascii="Arial" w:hAnsi="Arial" w:cs="Arial"/>
-          <w:color w:val="FF0000"/>
-          <w:sz w:val="19"/>
-          <w:szCs w:val="19"/>
-          <w:shd w:val="clear" w:color="auto" w:fill="FFFFFF"/>
-        </w:rPr>
-        <w:t xml:space="preserve"> </w:t>
-      </w:r>
-      <w:r>
-        <w:rPr>
-          <w:rFonts w:ascii="Arial" w:hAnsi="Arial" w:cs="Arial"/>
-          <w:color w:val="FF0000"/>
-          <w:sz w:val="19"/>
-          <w:szCs w:val="19"/>
-          <w:shd w:val="clear" w:color="auto" w:fill="FFFFFF"/>
-        </w:rPr>
-        <w:t xml:space="preserve">Under this case, FDA-CIT is a better </w:t>
-      </w:r>
-      <w:r>
-        <w:rPr>
-          <w:rFonts w:ascii="Arial" w:hAnsi="Arial" w:cs="Arial"/>
-          <w:color w:val="FF0000"/>
-          <w:sz w:val="19"/>
-          <w:szCs w:val="19"/>
-          <w:shd w:val="clear" w:color="auto" w:fill="FFFFFF"/>
-        </w:rPr>
-        <w:t xml:space="preserve">choice, as it does not </w:t>
-      </w:r>
-      <w:r>
-        <w:rPr>
-          <w:rFonts w:ascii="Arial" w:hAnsi="Arial" w:cs="Arial"/>
-          <w:color w:val="FF0000"/>
-          <w:sz w:val="19"/>
-          <w:szCs w:val="19"/>
-          <w:shd w:val="clear" w:color="auto" w:fill="FFFFFF"/>
-        </w:rPr>
-        <w:t>need</w:t>
-      </w:r>
-      <w:r>
-        <w:rPr>
-          <w:rFonts w:ascii="Arial" w:hAnsi="Arial" w:cs="Arial"/>
-          <w:color w:val="FF0000"/>
-          <w:sz w:val="19"/>
-          <w:szCs w:val="19"/>
-          <w:shd w:val="clear" w:color="auto" w:fill="FFFFFF"/>
-        </w:rPr>
-        <w:t xml:space="preserve"> additional test cases for MFS identification and can handle the multiple </w:t>
-      </w:r>
-      <w:r>
-        <w:rPr>
-          <w:rFonts w:ascii="Arial" w:hAnsi="Arial" w:cs="Arial" w:hint="eastAsia"/>
-          <w:color w:val="FF0000"/>
-          <w:sz w:val="19"/>
-          <w:szCs w:val="19"/>
-          <w:shd w:val="clear" w:color="auto" w:fill="FFFFFF"/>
-        </w:rPr>
-        <w:t>test</w:t>
-      </w:r>
-      <w:r>
-        <w:rPr>
-          <w:rFonts w:ascii="Arial" w:hAnsi="Arial" w:cs="Arial"/>
-          <w:color w:val="FF0000"/>
-          <w:sz w:val="19"/>
-          <w:szCs w:val="19"/>
-          <w:shd w:val="clear" w:color="auto" w:fill="FFFFFF"/>
-        </w:rPr>
-        <w:t xml:space="preserve"> cases, i.e., test case-aware condition. </w:t>
-      </w:r>
-      <w:r>
-        <w:rPr>
-          <w:rFonts w:ascii="Arial" w:hAnsi="Arial" w:cs="Arial"/>
-          <w:color w:val="FF0000"/>
-          <w:sz w:val="19"/>
-          <w:szCs w:val="19"/>
-          <w:shd w:val="clear" w:color="auto" w:fill="FFFFFF"/>
-        </w:rPr>
-        <w:t xml:space="preserve"> Considering that all the subjects just has one test case for each configuration</w:t>
-      </w:r>
-      <w:r>
-        <w:rPr>
-          <w:rFonts w:ascii="Arial" w:hAnsi="Arial" w:cs="Arial"/>
-          <w:color w:val="FF0000"/>
-          <w:sz w:val="19"/>
-          <w:szCs w:val="19"/>
-          <w:shd w:val="clear" w:color="auto" w:fill="FFFFFF"/>
-        </w:rPr>
-        <w:t xml:space="preserve"> in the experiments, we added one </w:t>
-      </w:r>
-      <w:r>
-        <w:rPr>
-          <w:rFonts w:ascii="Arial" w:hAnsi="Arial" w:cs="Arial"/>
-          <w:color w:val="FF0000"/>
-          <w:sz w:val="19"/>
-          <w:szCs w:val="19"/>
-          <w:shd w:val="clear" w:color="auto" w:fill="FFFFFF"/>
-        </w:rPr>
-        <w:t>paragraph</w:t>
-      </w:r>
-      <w:r>
-        <w:rPr>
-          <w:rFonts w:ascii="Arial" w:hAnsi="Arial" w:cs="Arial"/>
-          <w:color w:val="FF0000"/>
-          <w:sz w:val="19"/>
-          <w:szCs w:val="19"/>
-          <w:shd w:val="clear" w:color="auto" w:fill="FFFFFF"/>
-        </w:rPr>
-        <w:t xml:space="preserve"> to discuss the impact of multiple test cases on our approach, and </w:t>
-      </w:r>
-      <w:r>
-        <w:rPr>
-          <w:rFonts w:ascii="Arial" w:hAnsi="Arial" w:cs="Arial"/>
-          <w:color w:val="FF0000"/>
-          <w:sz w:val="19"/>
-          <w:szCs w:val="19"/>
-          <w:shd w:val="clear" w:color="auto" w:fill="FFFFFF"/>
-        </w:rPr>
-        <w:t xml:space="preserve">we </w:t>
-      </w:r>
-      <w:r>
-        <w:rPr>
-          <w:rFonts w:ascii="Arial" w:hAnsi="Arial" w:cs="Arial"/>
-          <w:color w:val="FF0000"/>
-          <w:sz w:val="19"/>
-          <w:szCs w:val="19"/>
-          <w:shd w:val="clear" w:color="auto" w:fill="FFFFFF"/>
-        </w:rPr>
-        <w:t xml:space="preserve">also </w:t>
-      </w:r>
-      <w:r>
-        <w:rPr>
-          <w:rFonts w:ascii="Arial" w:hAnsi="Arial" w:cs="Arial"/>
-          <w:color w:val="FF0000"/>
-          <w:sz w:val="19"/>
-          <w:szCs w:val="19"/>
-          <w:shd w:val="clear" w:color="auto" w:fill="FFFFFF"/>
-        </w:rPr>
-        <w:t>discuss</w:t>
-      </w:r>
-      <w:r>
-        <w:rPr>
-          <w:rFonts w:ascii="Arial" w:hAnsi="Arial" w:cs="Arial"/>
-          <w:color w:val="FF0000"/>
-          <w:sz w:val="19"/>
-          <w:szCs w:val="19"/>
-          <w:shd w:val="clear" w:color="auto" w:fill="FFFFFF"/>
-        </w:rPr>
-        <w:t>ed</w:t>
-      </w:r>
-      <w:r>
-        <w:rPr>
-          <w:rFonts w:ascii="Arial" w:hAnsi="Arial" w:cs="Arial"/>
-          <w:color w:val="FF0000"/>
-          <w:sz w:val="19"/>
-          <w:szCs w:val="19"/>
-          <w:shd w:val="clear" w:color="auto" w:fill="FFFFFF"/>
-        </w:rPr>
-        <w:t xml:space="preserve"> the differences </w:t>
-      </w:r>
-      <w:r>
-        <w:rPr>
-          <w:rFonts w:ascii="Arial" w:hAnsi="Arial" w:cs="Arial"/>
-          <w:color w:val="FF0000"/>
-          <w:sz w:val="19"/>
-          <w:szCs w:val="19"/>
-          <w:shd w:val="clear" w:color="auto" w:fill="FFFFFF"/>
-        </w:rPr>
-        <w:t>between our approach and FDA-CIT</w:t>
-      </w:r>
-      <w:r>
-        <w:rPr>
-          <w:rFonts w:ascii="Arial" w:hAnsi="Arial" w:cs="Arial"/>
-          <w:color w:val="FF0000"/>
-          <w:sz w:val="19"/>
-          <w:szCs w:val="19"/>
-          <w:shd w:val="clear" w:color="auto" w:fill="FFFFFF"/>
-        </w:rPr>
-        <w:t xml:space="preserve"> </w:t>
-      </w:r>
-      <w:r>
-        <w:rPr>
-          <w:rFonts w:ascii="Arial" w:hAnsi="Arial" w:cs="Arial"/>
-          <w:color w:val="FF0000"/>
-          <w:sz w:val="19"/>
-          <w:szCs w:val="19"/>
-          <w:shd w:val="clear" w:color="auto" w:fill="FFFFFF"/>
-        </w:rPr>
-        <w:t xml:space="preserve">at </w:t>
-      </w:r>
-      <w:r>
-        <w:rPr>
-          <w:rFonts w:ascii="Arial" w:hAnsi="Arial" w:cs="Arial"/>
-          <w:color w:val="FF0000"/>
-          <w:sz w:val="19"/>
-          <w:szCs w:val="19"/>
-          <w:shd w:val="clear" w:color="auto" w:fill="FFFFFF"/>
-        </w:rPr>
-        <w:t>handling</w:t>
-      </w:r>
-      <w:r>
-        <w:rPr>
-          <w:rFonts w:ascii="Arial" w:hAnsi="Arial" w:cs="Arial"/>
-          <w:color w:val="FF0000"/>
-          <w:sz w:val="19"/>
-          <w:szCs w:val="19"/>
-          <w:shd w:val="clear" w:color="auto" w:fill="FFFFFF"/>
-        </w:rPr>
-        <w:t xml:space="preserve"> </w:t>
-      </w:r>
-      <w:r>
-        <w:rPr>
-          <w:rFonts w:ascii="Arial" w:hAnsi="Arial" w:cs="Arial"/>
-          <w:color w:val="FF0000"/>
-          <w:sz w:val="19"/>
-          <w:szCs w:val="19"/>
-          <w:shd w:val="clear" w:color="auto" w:fill="FFFFFF"/>
-        </w:rPr>
-        <w:t>such problem</w:t>
-      </w:r>
-      <w:r>
-        <w:rPr>
-          <w:rFonts w:ascii="Arial" w:hAnsi="Arial" w:cs="Arial"/>
-          <w:color w:val="FF0000"/>
-          <w:sz w:val="19"/>
-          <w:szCs w:val="19"/>
-          <w:shd w:val="clear" w:color="auto" w:fill="FFFFFF"/>
-        </w:rPr>
-        <w:t>.</w:t>
-      </w:r>
-      <w:r>
-        <w:rPr>
-          <w:rFonts w:ascii="Arial" w:hAnsi="Arial" w:cs="Arial"/>
-          <w:color w:val="FF0000"/>
-          <w:sz w:val="19"/>
-          <w:szCs w:val="19"/>
-          <w:shd w:val="clear" w:color="auto" w:fill="FFFFFF"/>
-        </w:rPr>
-        <w:t xml:space="preserve"> </w:t>
-      </w:r>
-      <w:r>
-        <w:rPr>
-          <w:rFonts w:ascii="Arial" w:hAnsi="Arial" w:cs="Arial"/>
-          <w:color w:val="FF0000"/>
-          <w:sz w:val="19"/>
-          <w:szCs w:val="19"/>
-          <w:shd w:val="clear" w:color="auto" w:fill="FFFFFF"/>
-        </w:rPr>
-        <w:t xml:space="preserve"> </w:t>
+          <w:color w:val="222222"/>
+          <